--- a/基于微服务架构的在线教育系统设计及其匹配算法实现.docx
+++ b/基于微服务架构的在线教育系统设计及其匹配算法实现.docx
@@ -26407,23 +26407,36 @@
           <w:sz w:val="24"/>
           <w:szCs w:val="24"/>
         </w:rPr>
-        <w:t>已有用户、项目进行偏好收集之后，则需要根据这些已有数据对新加入的用户或者项目进行预测评分，从而根据评分对候选项目进行推荐度预测。此时被预测评分的项目i则称为待预测项目（To</w:t>
-      </w:r>
-      <w:r>
-        <w:rPr>
-          <w:rFonts w:ascii="宋体" w:hAnsi="宋体"/>
-          <w:sz w:val="24"/>
-          <w:szCs w:val="24"/>
-        </w:rPr>
-        <w:t>-be-predicted Item</w:t>
-      </w:r>
-      <w:r>
-        <w:rPr>
-          <w:rFonts w:ascii="宋体" w:hAnsi="宋体" w:hint="eastAsia"/>
-          <w:sz w:val="24"/>
-          <w:szCs w:val="24"/>
-        </w:rPr>
-        <w:t>）或</w:t>
+        <w:t>已有用户、项目进行偏好收集之后，则需要根据这些已有数据对新加入的用户或者项目进行预测评分，从而根据评分对候选项目进行推荐度预测。此时被预测评分的项目i则称为待预测项目</w:t>
+      </w:r>
+      <w:r>
+        <w:rPr>
+          <w:sz w:val="24"/>
+          <w:szCs w:val="24"/>
+        </w:rPr>
+        <w:t>（</w:t>
+      </w:r>
+      <w:r>
+        <w:rPr>
+          <w:sz w:val="24"/>
+          <w:szCs w:val="24"/>
+        </w:rPr>
+        <w:t>To-be-predicted Item</w:t>
+      </w:r>
+      <w:r>
+        <w:rPr>
+          <w:sz w:val="24"/>
+          <w:szCs w:val="24"/>
+        </w:rPr>
+        <w:t>）</w:t>
+      </w:r>
+      <w:r>
+        <w:rPr>
+          <w:rFonts w:ascii="宋体" w:hAnsi="宋体" w:hint="eastAsia"/>
+          <w:sz w:val="24"/>
+          <w:szCs w:val="24"/>
+        </w:rPr>
+        <w:t>或目标</w:t>
       </w:r>
       <w:r>
         <w:rPr>
@@ -26432,23 +26445,94 @@
           <w:szCs w:val="24"/>
         </w:rPr>
         <w:lastRenderedPageBreak/>
-        <w:t>目标项目（Target Item）,与之计算匹配度的用户u则称为活动用户（Active User）或目标用户（Target</w:t>
-      </w:r>
-      <w:r>
-        <w:rPr>
-          <w:rFonts w:ascii="宋体" w:hAnsi="宋体"/>
-          <w:sz w:val="24"/>
-          <w:szCs w:val="24"/>
-        </w:rPr>
-        <w:t xml:space="preserve"> User</w:t>
-      </w:r>
-      <w:r>
-        <w:rPr>
-          <w:rFonts w:ascii="宋体" w:hAnsi="宋体" w:hint="eastAsia"/>
-          <w:sz w:val="24"/>
-          <w:szCs w:val="24"/>
-        </w:rPr>
-        <w:t>）。</w:t>
+        <w:t>项目</w:t>
+      </w:r>
+      <w:r>
+        <w:rPr>
+          <w:sz w:val="24"/>
+          <w:szCs w:val="24"/>
+        </w:rPr>
+        <w:t>（</w:t>
+      </w:r>
+      <w:r>
+        <w:rPr>
+          <w:sz w:val="24"/>
+          <w:szCs w:val="24"/>
+        </w:rPr>
+        <w:t>Target Item</w:t>
+      </w:r>
+      <w:r>
+        <w:rPr>
+          <w:sz w:val="24"/>
+          <w:szCs w:val="24"/>
+        </w:rPr>
+        <w:t>）</w:t>
+      </w:r>
+      <w:r>
+        <w:rPr>
+          <w:rFonts w:ascii="宋体" w:hAnsi="宋体" w:hint="eastAsia"/>
+          <w:sz w:val="24"/>
+          <w:szCs w:val="24"/>
+        </w:rPr>
+        <w:t>,与之计算匹配度的用户u则称为活动用户</w:t>
+      </w:r>
+      <w:r>
+        <w:rPr>
+          <w:sz w:val="24"/>
+          <w:szCs w:val="24"/>
+        </w:rPr>
+        <w:t>（</w:t>
+      </w:r>
+      <w:r>
+        <w:rPr>
+          <w:sz w:val="24"/>
+          <w:szCs w:val="24"/>
+        </w:rPr>
+        <w:t>Active User</w:t>
+      </w:r>
+      <w:r>
+        <w:rPr>
+          <w:sz w:val="24"/>
+          <w:szCs w:val="24"/>
+        </w:rPr>
+        <w:t>）</w:t>
+      </w:r>
+      <w:r>
+        <w:rPr>
+          <w:rFonts w:ascii="宋体" w:hAnsi="宋体" w:hint="eastAsia"/>
+          <w:sz w:val="24"/>
+          <w:szCs w:val="24"/>
+        </w:rPr>
+        <w:t>或目标用户</w:t>
+      </w:r>
+      <w:r>
+        <w:rPr>
+          <w:sz w:val="24"/>
+          <w:szCs w:val="24"/>
+        </w:rPr>
+        <w:t>（</w:t>
+      </w:r>
+      <w:r>
+        <w:rPr>
+          <w:sz w:val="24"/>
+          <w:szCs w:val="24"/>
+        </w:rPr>
+        <w:t>Target User</w:t>
+      </w:r>
+      <w:r>
+        <w:rPr>
+          <w:sz w:val="24"/>
+          <w:szCs w:val="24"/>
+        </w:rPr>
+        <w:t>）</w:t>
+      </w:r>
+      <w:r>
+        <w:rPr>
+          <w:rFonts w:ascii="宋体" w:hAnsi="宋体" w:hint="eastAsia"/>
+          <w:sz w:val="24"/>
+          <w:szCs w:val="24"/>
+        </w:rPr>
+        <w:t>。</w:t>
       </w:r>
       <w:r>
         <w:rPr>
@@ -26778,39 +26862,80 @@
           <w:sz w:val="24"/>
           <w:szCs w:val="24"/>
         </w:rPr>
-        <w:t xml:space="preserve">我们常用的根据评分矩阵计算相似度矩阵的方法有余弦相似度（Cosine </w:t>
-      </w:r>
-      <w:r>
-        <w:rPr>
-          <w:rFonts w:ascii="宋体" w:hAnsi="宋体"/>
-          <w:sz w:val="24"/>
-          <w:szCs w:val="24"/>
-        </w:rPr>
-        <w:t>Similarity</w:t>
-      </w:r>
-      <w:r>
-        <w:rPr>
-          <w:rFonts w:ascii="宋体" w:hAnsi="宋体" w:hint="eastAsia"/>
-          <w:sz w:val="24"/>
-          <w:szCs w:val="24"/>
-        </w:rPr>
-        <w:t>）和Person相关系数（Person</w:t>
-      </w:r>
-      <w:r>
-        <w:rPr>
-          <w:rFonts w:ascii="宋体" w:hAnsi="宋体"/>
-          <w:sz w:val="24"/>
-          <w:szCs w:val="24"/>
-        </w:rPr>
-        <w:t xml:space="preserve"> Correlation Coefficient</w:t>
-      </w:r>
-      <w:r>
-        <w:rPr>
-          <w:rFonts w:ascii="宋体" w:hAnsi="宋体" w:hint="eastAsia"/>
-          <w:sz w:val="24"/>
-          <w:szCs w:val="24"/>
-        </w:rPr>
-        <w:t>）两种。</w:t>
+        <w:t>我们常用的根据评分矩阵计算相似度矩阵的方法有余弦相似度</w:t>
+      </w:r>
+      <w:r>
+        <w:rPr>
+          <w:sz w:val="24"/>
+          <w:szCs w:val="24"/>
+        </w:rPr>
+        <w:t>（</w:t>
+      </w:r>
+      <w:r>
+        <w:rPr>
+          <w:sz w:val="24"/>
+          <w:szCs w:val="24"/>
+        </w:rPr>
+        <w:t>Cosine Similarity</w:t>
+      </w:r>
+      <w:r>
+        <w:rPr>
+          <w:sz w:val="24"/>
+          <w:szCs w:val="24"/>
+        </w:rPr>
+        <w:t>）</w:t>
+      </w:r>
+      <w:r>
+        <w:rPr>
+          <w:rFonts w:ascii="宋体" w:hAnsi="宋体" w:hint="eastAsia"/>
+          <w:sz w:val="24"/>
+          <w:szCs w:val="24"/>
+        </w:rPr>
+        <w:t>和</w:t>
+      </w:r>
+      <w:r>
+        <w:rPr>
+          <w:sz w:val="24"/>
+          <w:szCs w:val="24"/>
+        </w:rPr>
+        <w:t>Person</w:t>
+      </w:r>
+      <w:r>
+        <w:rPr>
+          <w:rFonts w:ascii="宋体" w:hAnsi="宋体" w:hint="eastAsia"/>
+          <w:sz w:val="24"/>
+          <w:szCs w:val="24"/>
+        </w:rPr>
+        <w:t>相关系数</w:t>
+      </w:r>
+      <w:r>
+        <w:rPr>
+          <w:sz w:val="24"/>
+          <w:szCs w:val="24"/>
+        </w:rPr>
+        <w:t>（</w:t>
+      </w:r>
+      <w:r>
+        <w:rPr>
+          <w:sz w:val="24"/>
+          <w:szCs w:val="24"/>
+        </w:rPr>
+        <w:t>Person Correlation Coefficient</w:t>
+      </w:r>
+      <w:r>
+        <w:rPr>
+          <w:sz w:val="24"/>
+          <w:szCs w:val="24"/>
+        </w:rPr>
+        <w:t>）</w:t>
+      </w:r>
+      <w:r>
+        <w:rPr>
+          <w:rFonts w:ascii="宋体" w:hAnsi="宋体" w:hint="eastAsia"/>
+          <w:sz w:val="24"/>
+          <w:szCs w:val="24"/>
+        </w:rPr>
+        <w:t>两种。</w:t>
       </w:r>
       <w:r>
         <w:rPr>
@@ -29282,7 +29407,22 @@
           <w:sz w:val="24"/>
           <w:szCs w:val="24"/>
         </w:rPr>
-        <w:t>，两者的相似度只有0.24，但是通过Person相关系数公式计算的话两者完全相似</w:t>
+        <w:t>，两者的相似度只有0.24，但是通过</w:t>
+      </w:r>
+      <w:r>
+        <w:rPr>
+          <w:sz w:val="24"/>
+          <w:szCs w:val="24"/>
+        </w:rPr>
+        <w:t>Person</w:t>
+      </w:r>
+      <w:r>
+        <w:rPr>
+          <w:rFonts w:ascii="宋体" w:hAnsi="宋体" w:hint="eastAsia"/>
+          <w:sz w:val="24"/>
+          <w:szCs w:val="24"/>
+        </w:rPr>
+        <w:t>相关系数公式计算的话两者完全相似</w:t>
       </w:r>
       <w:r>
         <w:rPr>
@@ -30679,11 +30819,18 @@
       </w:r>
       <w:r>
         <w:rPr>
-          <w:rFonts w:ascii="宋体" w:hAnsi="宋体" w:hint="eastAsia"/>
-          <w:sz w:val="24"/>
-          <w:szCs w:val="24"/>
-        </w:rPr>
-        <w:t>Person相关系数</w:t>
+          <w:sz w:val="24"/>
+          <w:szCs w:val="24"/>
+        </w:rPr>
+        <w:t>Person</w:t>
+      </w:r>
+      <w:r>
+        <w:rPr>
+          <w:rFonts w:ascii="宋体" w:hAnsi="宋体" w:hint="eastAsia"/>
+          <w:sz w:val="24"/>
+          <w:szCs w:val="24"/>
+        </w:rPr>
+        <w:t>相关系数</w:t>
       </w:r>
       <w:r>
         <w:rPr>
@@ -33763,11 +33910,18 @@
       </w:pPr>
       <w:r>
         <w:rPr>
-          <w:rFonts w:ascii="宋体" w:hAnsi="宋体" w:hint="eastAsia"/>
-          <w:sz w:val="24"/>
-          <w:szCs w:val="24"/>
-        </w:rPr>
-        <w:t>K最临近法</w:t>
+          <w:sz w:val="24"/>
+          <w:szCs w:val="24"/>
+        </w:rPr>
+        <w:t>K</w:t>
+      </w:r>
+      <w:r>
+        <w:rPr>
+          <w:rFonts w:ascii="宋体" w:hAnsi="宋体" w:hint="eastAsia"/>
+          <w:sz w:val="24"/>
+          <w:szCs w:val="24"/>
+        </w:rPr>
+        <w:t>最临近法</w:t>
       </w:r>
     </w:p>
     <w:p>
@@ -33785,7 +33939,37 @@
           <w:sz w:val="24"/>
           <w:szCs w:val="24"/>
         </w:rPr>
-        <w:t>这种方法就是不论项目与目标项目的相似度是多少，只选择与目标项目v相似度最大的前k个项目作为他的相似近邻，而不考虑相似度的具体大小</w:t>
+        <w:t>这种方法就是不论项目与目标项目的相似度是多少，只选择与目标项目</w:t>
+      </w:r>
+      <w:r>
+        <w:rPr>
+          <w:sz w:val="24"/>
+          <w:szCs w:val="24"/>
+        </w:rPr>
+        <w:t>v</w:t>
+      </w:r>
+      <w:r>
+        <w:rPr>
+          <w:rFonts w:ascii="宋体" w:hAnsi="宋体" w:hint="eastAsia"/>
+          <w:sz w:val="24"/>
+          <w:szCs w:val="24"/>
+        </w:rPr>
+        <w:t>相似度最大的前</w:t>
+      </w:r>
+      <w:r>
+        <w:rPr>
+          <w:sz w:val="24"/>
+          <w:szCs w:val="24"/>
+        </w:rPr>
+        <w:t>k</w:t>
+      </w:r>
+      <w:r>
+        <w:rPr>
+          <w:rFonts w:ascii="宋体" w:hAnsi="宋体" w:hint="eastAsia"/>
+          <w:sz w:val="24"/>
+          <w:szCs w:val="24"/>
+        </w:rPr>
+        <w:t>个项目作为他的相似近邻，而不考虑相似度的具体大小</w:t>
       </w:r>
       <w:r>
         <w:rPr>
@@ -34023,7 +34207,22 @@
           <w:sz w:val="24"/>
           <w:szCs w:val="24"/>
         </w:rPr>
-        <w:t>设置阈值法和K临近法有所不同，这种方法会设置一个相似度的阈值</w:t>
+        <w:t>设置阈值法和</w:t>
+      </w:r>
+      <w:r>
+        <w:rPr>
+          <w:sz w:val="24"/>
+          <w:szCs w:val="24"/>
+        </w:rPr>
+        <w:t>K</w:t>
+      </w:r>
+      <w:r>
+        <w:rPr>
+          <w:rFonts w:ascii="宋体" w:hAnsi="宋体" w:hint="eastAsia"/>
+          <w:sz w:val="24"/>
+          <w:szCs w:val="24"/>
+        </w:rPr>
+        <w:t>临近法有所不同，这种方法会设置一个相似度的阈值</w:t>
       </w:r>
       <m:oMath>
         <m:r>
@@ -34044,7 +34243,22 @@
           <w:sz w:val="24"/>
           <w:szCs w:val="24"/>
         </w:rPr>
-        <w:t>，如果项目i和目标项目之间的相似度超过阈值</w:t>
+        <w:t>，如果项目</w:t>
+      </w:r>
+      <w:r>
+        <w:rPr>
+          <w:sz w:val="24"/>
+          <w:szCs w:val="24"/>
+        </w:rPr>
+        <w:t>i</w:t>
+      </w:r>
+      <w:r>
+        <w:rPr>
+          <w:rFonts w:ascii="宋体" w:hAnsi="宋体" w:hint="eastAsia"/>
+          <w:sz w:val="24"/>
+          <w:szCs w:val="24"/>
+        </w:rPr>
+        <w:t>和目标项目之间的相似度超过阈值</w:t>
       </w:r>
       <m:oMath>
         <m:r>
@@ -34065,7 +34279,37 @@
           <w:sz w:val="24"/>
           <w:szCs w:val="24"/>
         </w:rPr>
-        <w:t>的话，则项目i被选定为目标项目的相似近邻，否则则不是目标项目的相似近邻。实现方法是以目标项目i为中心半径为</w:t>
+        <w:t>的话，则项目</w:t>
+      </w:r>
+      <w:r>
+        <w:rPr>
+          <w:sz w:val="24"/>
+          <w:szCs w:val="24"/>
+        </w:rPr>
+        <w:t>i</w:t>
+      </w:r>
+      <w:r>
+        <w:rPr>
+          <w:rFonts w:ascii="宋体" w:hAnsi="宋体" w:hint="eastAsia"/>
+          <w:sz w:val="24"/>
+          <w:szCs w:val="24"/>
+        </w:rPr>
+        <w:t>被选定为目标项目的相似近邻，否则则不是目标项目的相似近邻。实现方法是以目标项目</w:t>
+      </w:r>
+      <w:r>
+        <w:rPr>
+          <w:sz w:val="24"/>
+          <w:szCs w:val="24"/>
+        </w:rPr>
+        <w:t>i</w:t>
+      </w:r>
+      <w:r>
+        <w:rPr>
+          <w:rFonts w:ascii="宋体" w:hAnsi="宋体" w:hint="eastAsia"/>
+          <w:sz w:val="24"/>
+          <w:szCs w:val="24"/>
+        </w:rPr>
+        <w:t>为中心半径为</w:t>
       </w:r>
       <m:oMath>
         <m:r>
@@ -35175,7 +35419,67 @@
           <w:sz w:val="24"/>
           <w:szCs w:val="24"/>
         </w:rPr>
-        <w:t>表示用户u对项目i的预测评分，N指的是项目i的临近项目集，</w:t>
+        <w:t>表示用户</w:t>
+      </w:r>
+      <w:r>
+        <w:rPr>
+          <w:sz w:val="24"/>
+          <w:szCs w:val="24"/>
+        </w:rPr>
+        <w:t>u</w:t>
+      </w:r>
+      <w:r>
+        <w:rPr>
+          <w:rFonts w:ascii="宋体" w:hAnsi="宋体" w:hint="eastAsia"/>
+          <w:sz w:val="24"/>
+          <w:szCs w:val="24"/>
+        </w:rPr>
+        <w:t>对项目</w:t>
+      </w:r>
+      <w:r>
+        <w:rPr>
+          <w:sz w:val="24"/>
+          <w:szCs w:val="24"/>
+        </w:rPr>
+        <w:t>i</w:t>
+      </w:r>
+      <w:r>
+        <w:rPr>
+          <w:rFonts w:ascii="宋体" w:hAnsi="宋体" w:hint="eastAsia"/>
+          <w:sz w:val="24"/>
+          <w:szCs w:val="24"/>
+        </w:rPr>
+        <w:t>的预测评分，</w:t>
+      </w:r>
+      <w:r>
+        <w:rPr>
+          <w:sz w:val="24"/>
+          <w:szCs w:val="24"/>
+        </w:rPr>
+        <w:t>N</w:t>
+      </w:r>
+      <w:r>
+        <w:rPr>
+          <w:rFonts w:ascii="宋体" w:hAnsi="宋体" w:hint="eastAsia"/>
+          <w:sz w:val="24"/>
+          <w:szCs w:val="24"/>
+        </w:rPr>
+        <w:t>指的是项目</w:t>
+      </w:r>
+      <w:r>
+        <w:rPr>
+          <w:sz w:val="24"/>
+          <w:szCs w:val="24"/>
+        </w:rPr>
+        <w:t>i</w:t>
+      </w:r>
+      <w:r>
+        <w:rPr>
+          <w:rFonts w:ascii="宋体" w:hAnsi="宋体" w:hint="eastAsia"/>
+          <w:sz w:val="24"/>
+          <w:szCs w:val="24"/>
+        </w:rPr>
+        <w:t>的临近项目集，</w:t>
       </w:r>
       <m:oMath>
         <m:sSub>
@@ -35217,7 +35521,37 @@
           <w:sz w:val="24"/>
           <w:szCs w:val="24"/>
         </w:rPr>
-        <w:t>是用户u对项目j的评分，</w:t>
+        <w:t>是用户</w:t>
+      </w:r>
+      <w:r>
+        <w:rPr>
+          <w:sz w:val="24"/>
+          <w:szCs w:val="24"/>
+        </w:rPr>
+        <w:t>u</w:t>
+      </w:r>
+      <w:r>
+        <w:rPr>
+          <w:rFonts w:ascii="宋体" w:hAnsi="宋体" w:hint="eastAsia"/>
+          <w:sz w:val="24"/>
+          <w:szCs w:val="24"/>
+        </w:rPr>
+        <w:t>对项目</w:t>
+      </w:r>
+      <w:r>
+        <w:rPr>
+          <w:sz w:val="24"/>
+          <w:szCs w:val="24"/>
+        </w:rPr>
+        <w:t>j</w:t>
+      </w:r>
+      <w:r>
+        <w:rPr>
+          <w:rFonts w:ascii="宋体" w:hAnsi="宋体" w:hint="eastAsia"/>
+          <w:sz w:val="24"/>
+          <w:szCs w:val="24"/>
+        </w:rPr>
+        <w:t>的评分，</w:t>
       </w:r>
       <m:oMath>
         <m:sSub>
@@ -35259,7 +35593,37 @@
           <w:sz w:val="24"/>
           <w:szCs w:val="24"/>
         </w:rPr>
-        <w:t>是项目i和项目j的相似度，</w:t>
+        <w:t>是项目</w:t>
+      </w:r>
+      <w:r>
+        <w:rPr>
+          <w:sz w:val="24"/>
+          <w:szCs w:val="24"/>
+        </w:rPr>
+        <w:t>i</w:t>
+      </w:r>
+      <w:r>
+        <w:rPr>
+          <w:rFonts w:ascii="宋体" w:hAnsi="宋体" w:hint="eastAsia"/>
+          <w:sz w:val="24"/>
+          <w:szCs w:val="24"/>
+        </w:rPr>
+        <w:t>和项目</w:t>
+      </w:r>
+      <w:r>
+        <w:rPr>
+          <w:sz w:val="24"/>
+          <w:szCs w:val="24"/>
+        </w:rPr>
+        <w:t>j</w:t>
+      </w:r>
+      <w:r>
+        <w:rPr>
+          <w:rFonts w:ascii="宋体" w:hAnsi="宋体" w:hint="eastAsia"/>
+          <w:sz w:val="24"/>
+          <w:szCs w:val="24"/>
+        </w:rPr>
+        <w:t>的相似度，</w:t>
       </w:r>
       <m:oMath>
         <m:acc>
@@ -35372,7 +35736,37 @@
           <w:sz w:val="24"/>
           <w:szCs w:val="24"/>
         </w:rPr>
-        <w:t>分别表示项目i和项目j的平均评分。</w:t>
+        <w:t>分别表示项目</w:t>
+      </w:r>
+      <w:r>
+        <w:rPr>
+          <w:sz w:val="24"/>
+          <w:szCs w:val="24"/>
+        </w:rPr>
+        <w:t>i</w:t>
+      </w:r>
+      <w:r>
+        <w:rPr>
+          <w:rFonts w:ascii="宋体" w:hAnsi="宋体" w:hint="eastAsia"/>
+          <w:sz w:val="24"/>
+          <w:szCs w:val="24"/>
+        </w:rPr>
+        <w:t>和项目</w:t>
+      </w:r>
+      <w:r>
+        <w:rPr>
+          <w:sz w:val="24"/>
+          <w:szCs w:val="24"/>
+        </w:rPr>
+        <w:t>j</w:t>
+      </w:r>
+      <w:r>
+        <w:rPr>
+          <w:rFonts w:ascii="宋体" w:hAnsi="宋体" w:hint="eastAsia"/>
+          <w:sz w:val="24"/>
+          <w:szCs w:val="24"/>
+        </w:rPr>
+        <w:t>的平均评分。</w:t>
       </w:r>
     </w:p>
     <w:p>
@@ -35398,7 +35792,37 @@
           <w:sz w:val="24"/>
           <w:szCs w:val="24"/>
         </w:rPr>
-        <w:t>得到用户u对项目i的预测评分</w:t>
+        <w:t>得到用户</w:t>
+      </w:r>
+      <w:r>
+        <w:rPr>
+          <w:sz w:val="24"/>
+          <w:szCs w:val="24"/>
+        </w:rPr>
+        <w:t>u</w:t>
+      </w:r>
+      <w:r>
+        <w:rPr>
+          <w:rFonts w:ascii="宋体" w:hAnsi="宋体" w:hint="eastAsia"/>
+          <w:sz w:val="24"/>
+          <w:szCs w:val="24"/>
+        </w:rPr>
+        <w:t>对项目</w:t>
+      </w:r>
+      <w:r>
+        <w:rPr>
+          <w:sz w:val="24"/>
+          <w:szCs w:val="24"/>
+        </w:rPr>
+        <w:t>i</w:t>
+      </w:r>
+      <w:r>
+        <w:rPr>
+          <w:rFonts w:ascii="宋体" w:hAnsi="宋体" w:hint="eastAsia"/>
+          <w:sz w:val="24"/>
+          <w:szCs w:val="24"/>
+        </w:rPr>
+        <w:t>的预测评分</w:t>
       </w:r>
       <m:oMath>
         <m:acc>
@@ -35454,23 +35878,37 @@
           <w:sz w:val="24"/>
           <w:szCs w:val="24"/>
         </w:rPr>
-        <w:t>后，根据预测评分生成Top</w:t>
-      </w:r>
-      <w:r>
-        <w:rPr>
-          <w:rFonts w:ascii="宋体" w:hAnsi="宋体"/>
-          <w:sz w:val="24"/>
-          <w:szCs w:val="24"/>
-        </w:rPr>
-        <w:t>-N</w:t>
-      </w:r>
-      <w:r>
-        <w:rPr>
-          <w:rFonts w:ascii="宋体" w:hAnsi="宋体" w:hint="eastAsia"/>
-          <w:sz w:val="24"/>
-          <w:szCs w:val="24"/>
-        </w:rPr>
-        <w:t>的推荐列表。假设目标用户u的已评分项目集合为</w:t>
+        <w:t>后，根据预测评分生成</w:t>
+      </w:r>
+      <w:r>
+        <w:rPr>
+          <w:sz w:val="24"/>
+          <w:szCs w:val="24"/>
+        </w:rPr>
+        <w:t>Top-N</w:t>
+      </w:r>
+      <w:r>
+        <w:rPr>
+          <w:rFonts w:ascii="宋体" w:hAnsi="宋体" w:hint="eastAsia"/>
+          <w:sz w:val="24"/>
+          <w:szCs w:val="24"/>
+        </w:rPr>
+        <w:t>的推荐列表。假设目标用户</w:t>
+      </w:r>
+      <w:r>
+        <w:rPr>
+          <w:sz w:val="24"/>
+          <w:szCs w:val="24"/>
+        </w:rPr>
+        <w:t>u</w:t>
+      </w:r>
+      <w:r>
+        <w:rPr>
+          <w:rFonts w:ascii="宋体" w:hAnsi="宋体" w:hint="eastAsia"/>
+          <w:sz w:val="24"/>
+          <w:szCs w:val="24"/>
+        </w:rPr>
+        <w:t>的已评分项目集合为</w:t>
       </w:r>
       <m:oMath>
         <m:sSub>
@@ -35712,7 +36150,22 @@
           <w:sz w:val="24"/>
           <w:szCs w:val="24"/>
         </w:rPr>
-        <w:t xml:space="preserve">  找到p个近邻，组成近邻集</w:t>
+        <w:t xml:space="preserve">  找到</w:t>
+      </w:r>
+      <w:r>
+        <w:rPr>
+          <w:sz w:val="24"/>
+          <w:szCs w:val="24"/>
+        </w:rPr>
+        <w:t>p</w:t>
+      </w:r>
+      <w:r>
+        <w:rPr>
+          <w:rFonts w:ascii="宋体" w:hAnsi="宋体" w:hint="eastAsia"/>
+          <w:sz w:val="24"/>
+          <w:szCs w:val="24"/>
+        </w:rPr>
+        <w:t>个近邻，组成近邻集</w:t>
       </w:r>
       <m:oMath>
         <m:sSub>
@@ -35753,7 +36206,22 @@
           <w:sz w:val="24"/>
           <w:szCs w:val="24"/>
         </w:rPr>
-        <w:t>，目标用户u的候选项目集为</w:t>
+        <w:t>，目标用户</w:t>
+      </w:r>
+      <w:r>
+        <w:rPr>
+          <w:sz w:val="24"/>
+          <w:szCs w:val="24"/>
+        </w:rPr>
+        <w:t>u</w:t>
+      </w:r>
+      <w:r>
+        <w:rPr>
+          <w:rFonts w:ascii="宋体" w:hAnsi="宋体" w:hint="eastAsia"/>
+          <w:sz w:val="24"/>
+          <w:szCs w:val="24"/>
+        </w:rPr>
+        <w:t>的候选项目集为</w:t>
       </w:r>
       <m:oMath>
         <m:r>
@@ -35995,7 +36463,22 @@
           <w:sz w:val="24"/>
           <w:szCs w:val="24"/>
         </w:rPr>
-        <w:t>预测用户u对该项目的评分</w:t>
+        <w:t>预测用户</w:t>
+      </w:r>
+      <w:r>
+        <w:rPr>
+          <w:sz w:val="24"/>
+          <w:szCs w:val="24"/>
+        </w:rPr>
+        <w:t>u</w:t>
+      </w:r>
+      <w:r>
+        <w:rPr>
+          <w:rFonts w:ascii="宋体" w:hAnsi="宋体" w:hint="eastAsia"/>
+          <w:sz w:val="24"/>
+          <w:szCs w:val="24"/>
+        </w:rPr>
+        <w:t>对该项目的评分</w:t>
       </w:r>
       <m:oMath>
         <m:acc>
@@ -36123,23 +36606,29 @@
           <w:sz w:val="24"/>
           <w:szCs w:val="24"/>
         </w:rPr>
-        <w:t>个项目生成用户u的</w:t>
-      </w:r>
-      <w:r>
-        <w:rPr>
-          <w:rFonts w:ascii="宋体" w:hAnsi="宋体" w:hint="eastAsia"/>
-          <w:sz w:val="24"/>
-          <w:szCs w:val="24"/>
-        </w:rPr>
-        <w:t>Top</w:t>
-      </w:r>
-      <w:r>
-        <w:rPr>
-          <w:rFonts w:ascii="宋体" w:hAnsi="宋体"/>
-          <w:sz w:val="24"/>
-          <w:szCs w:val="24"/>
-        </w:rPr>
-        <w:t>-N</w:t>
+        <w:t>个项目生成用户</w:t>
+      </w:r>
+      <w:r>
+        <w:rPr>
+          <w:sz w:val="24"/>
+          <w:szCs w:val="24"/>
+        </w:rPr>
+        <w:t>u</w:t>
+      </w:r>
+      <w:r>
+        <w:rPr>
+          <w:rFonts w:ascii="宋体" w:hAnsi="宋体" w:hint="eastAsia"/>
+          <w:sz w:val="24"/>
+          <w:szCs w:val="24"/>
+        </w:rPr>
+        <w:t>的</w:t>
+      </w:r>
+      <w:r>
+        <w:rPr>
+          <w:sz w:val="24"/>
+          <w:szCs w:val="24"/>
+        </w:rPr>
+        <w:t>Top-N</w:t>
       </w:r>
       <w:r>
         <w:rPr>
@@ -36191,7 +36680,37 @@
           <w:sz w:val="24"/>
           <w:szCs w:val="24"/>
         </w:rPr>
-        <w:t>本章主要介绍了基于协同过滤算法在本系统中的实际应用。通过分析生成推荐的整个流程，详细对每一个环节进行介绍。第一节介绍了用户对项目的偏好收集以及表示形式，介绍了偏好收集的显式评分与隐式评两种形式，以及最后得到的偏好矩阵。第二节主要介绍了根据用户对项目的评分矩阵计算用户间相似度和项目间相似度的两种方法，即余弦相似度方法和Person相关系数方法，并且在项目相似度计算中增加了修正余弦向量的相似度计算方法。第三节则介绍了如何根据用户间相似度以及项目间相似度采用K临近法或阈值法计算相似近邻。最后一节则讲解如何根据相似近邻预测待评测项目得分，从而生成推荐结果。整章内每一小节环环相扣，</w:t>
+        <w:t>本章主要介绍了基于协同过滤算法在本系统中的实际应用。通过分析生成推荐的整个流程，详细对每一个环节进行介绍。第一节介绍了用户对项目的偏好收集以及表示形式，介绍了偏好收集的显式评分与隐式评两种形式，以及最后得到的偏好矩阵。第二节主要介绍了根据用户对项目的评分矩阵计算用户间相似度和项目间相似度的两种方法，即余弦相似度方法和</w:t>
+      </w:r>
+      <w:r>
+        <w:rPr>
+          <w:sz w:val="24"/>
+          <w:szCs w:val="24"/>
+        </w:rPr>
+        <w:t>Person</w:t>
+      </w:r>
+      <w:r>
+        <w:rPr>
+          <w:rFonts w:ascii="宋体" w:hAnsi="宋体" w:hint="eastAsia"/>
+          <w:sz w:val="24"/>
+          <w:szCs w:val="24"/>
+        </w:rPr>
+        <w:t>相关系数方法，并且在项目相似度计算中增加了修正余弦向量的相似度计算方法。第三节则介绍了如何根据用户间相似度以及项目间相似度采用</w:t>
+      </w:r>
+      <w:r>
+        <w:rPr>
+          <w:sz w:val="24"/>
+          <w:szCs w:val="24"/>
+        </w:rPr>
+        <w:t>K</w:t>
+      </w:r>
+      <w:r>
+        <w:rPr>
+          <w:rFonts w:ascii="宋体" w:hAnsi="宋体" w:hint="eastAsia"/>
+          <w:sz w:val="24"/>
+          <w:szCs w:val="24"/>
+        </w:rPr>
+        <w:t>临近法或阈值法计算相似近邻。最后一节则讲解如何根据相似近邻预测待评测项目得分，从而生成推荐结果。整章内每一小节环环相扣，</w:t>
       </w:r>
       <w:r>
         <w:rPr>
@@ -37338,7 +37857,37 @@
           <w:sz w:val="24"/>
           <w:szCs w:val="24"/>
         </w:rPr>
-        <w:t>因为不同的服务是部署到不同的Docker容器中的，由于Docker容器的隔离机制，我们可以为每个服务选择适合自己的数据库，</w:t>
+        <w:t>因为不同的服务是部署到不同的</w:t>
+      </w:r>
+      <w:r>
+        <w:rPr>
+          <w:sz w:val="24"/>
+          <w:szCs w:val="24"/>
+        </w:rPr>
+        <w:t>Docker</w:t>
+      </w:r>
+      <w:r>
+        <w:rPr>
+          <w:rFonts w:ascii="宋体" w:hAnsi="宋体" w:hint="eastAsia"/>
+          <w:sz w:val="24"/>
+          <w:szCs w:val="24"/>
+        </w:rPr>
+        <w:t>容器中的，由于</w:t>
+      </w:r>
+      <w:r>
+        <w:rPr>
+          <w:sz w:val="24"/>
+          <w:szCs w:val="24"/>
+        </w:rPr>
+        <w:t>Docker</w:t>
+      </w:r>
+      <w:r>
+        <w:rPr>
+          <w:rFonts w:ascii="宋体" w:hAnsi="宋体" w:hint="eastAsia"/>
+          <w:sz w:val="24"/>
+          <w:szCs w:val="24"/>
+        </w:rPr>
+        <w:t>容器的隔离机制，我们可以为每个服务选择适合自己的数据库，</w:t>
       </w:r>
       <w:r>
         <w:rPr>
@@ -37408,24 +37957,38 @@
       </w:r>
       <w:r>
         <w:rPr>
+          <w:sz w:val="24"/>
+        </w:rPr>
+        <w:t>Evaluation Service</w:t>
+      </w:r>
+      <w:r>
+        <w:rPr>
+          <w:sz w:val="24"/>
+        </w:rPr>
+        <w:t>，</w:t>
+      </w:r>
+      <w:r>
+        <w:rPr>
+          <w:sz w:val="24"/>
+          <w:szCs w:val="24"/>
+        </w:rPr>
+        <w:t>Payment Service</w:t>
+      </w:r>
+      <w:r>
+        <w:rPr>
           <w:rFonts w:hint="eastAsia"/>
           <w:sz w:val="24"/>
-        </w:rPr>
-        <w:t>Evaluation Service</w:t>
+          <w:szCs w:val="24"/>
+        </w:rPr>
+        <w:t>这类数据之间关联的存储我们可以选择</w:t>
       </w:r>
       <w:r>
         <w:rPr>
           <w:rFonts w:hint="eastAsia"/>
           <w:sz w:val="24"/>
-        </w:rPr>
-        <w:t>，</w:t>
-      </w:r>
-      <w:r>
-        <w:rPr>
-          <w:sz w:val="24"/>
-          <w:szCs w:val="24"/>
-        </w:rPr>
-        <w:t>Payment Service</w:t>
+          <w:szCs w:val="24"/>
+        </w:rPr>
+        <w:t>MySQL</w:t>
       </w:r>
       <w:r>
         <w:rPr>
@@ -37433,7 +37996,7 @@
           <w:sz w:val="24"/>
           <w:szCs w:val="24"/>
         </w:rPr>
-        <w:t>这类数据之间关联的存储我们可以选择</w:t>
+        <w:t>这类的关系型数据库</w:t>
       </w:r>
       <w:r>
         <w:rPr>
@@ -37441,22 +38004,6 @@
           <w:sz w:val="24"/>
           <w:szCs w:val="24"/>
         </w:rPr>
-        <w:t>MySQL</w:t>
-      </w:r>
-      <w:r>
-        <w:rPr>
-          <w:rFonts w:hint="eastAsia"/>
-          <w:sz w:val="24"/>
-          <w:szCs w:val="24"/>
-        </w:rPr>
-        <w:t>这类的关系型数据库</w:t>
-      </w:r>
-      <w:r>
-        <w:rPr>
-          <w:rFonts w:hint="eastAsia"/>
-          <w:sz w:val="24"/>
-          <w:szCs w:val="24"/>
-        </w:rPr>
         <w:t>。</w:t>
       </w:r>
     </w:p>
@@ -37464,7 +38011,6 @@
       <w:pPr>
         <w:ind w:firstLine="420"/>
         <w:rPr>
-          <w:rFonts w:hint="eastAsia"/>
           <w:sz w:val="24"/>
           <w:szCs w:val="24"/>
         </w:rPr>
@@ -37842,11 +38388,18 @@
       </w:pPr>
       <w:r>
         <w:rPr>
-          <w:rFonts w:ascii="宋体" w:hAnsi="宋体" w:hint="eastAsia"/>
-          <w:sz w:val="24"/>
-          <w:szCs w:val="24"/>
-        </w:rPr>
-        <w:t>Docker环境</w:t>
+          <w:sz w:val="24"/>
+          <w:szCs w:val="24"/>
+        </w:rPr>
+        <w:t>Docker</w:t>
+      </w:r>
+      <w:r>
+        <w:rPr>
+          <w:rFonts w:ascii="宋体" w:hAnsi="宋体" w:hint="eastAsia"/>
+          <w:sz w:val="24"/>
+          <w:szCs w:val="24"/>
+        </w:rPr>
+        <w:t>环境</w:t>
       </w:r>
       <w:r>
         <w:rPr>
@@ -37869,42 +38422,85 @@
       <w:pPr>
         <w:ind w:firstLine="420"/>
         <w:rPr>
-          <w:rFonts w:ascii="宋体" w:hAnsi="宋体" w:hint="eastAsia"/>
-          <w:sz w:val="24"/>
-          <w:szCs w:val="24"/>
-        </w:rPr>
-      </w:pPr>
-      <w:r>
-        <w:rPr>
-          <w:rFonts w:ascii="宋体" w:hAnsi="宋体" w:hint="eastAsia"/>
-          <w:sz w:val="24"/>
-          <w:szCs w:val="24"/>
-        </w:rPr>
-        <w:t>为了方便开发和运维可以快速的了解服务所需的运行环境，我们通过使用Docker</w:t>
-      </w:r>
-      <w:r>
-        <w:rPr>
-          <w:rFonts w:ascii="宋体" w:hAnsi="宋体"/>
-          <w:sz w:val="24"/>
-          <w:szCs w:val="24"/>
-        </w:rPr>
-        <w:t>file</w:t>
-      </w:r>
-      <w:r>
-        <w:rPr>
-          <w:rFonts w:ascii="宋体" w:hAnsi="宋体" w:hint="eastAsia"/>
-          <w:sz w:val="24"/>
-          <w:szCs w:val="24"/>
-        </w:rPr>
-        <w:t>来构建Docker镜像，通过Dockerfile可以快速在生产环境中进行部署。我们也可以通过Docker</w:t>
-      </w:r>
-      <w:r>
-        <w:rPr>
-          <w:rFonts w:ascii="宋体" w:hAnsi="宋体"/>
-          <w:sz w:val="24"/>
-          <w:szCs w:val="24"/>
-        </w:rPr>
-        <w:t xml:space="preserve"> Compose</w:t>
+          <w:rFonts w:ascii="宋体" w:hAnsi="宋体"/>
+          <w:sz w:val="24"/>
+          <w:szCs w:val="24"/>
+        </w:rPr>
+      </w:pPr>
+      <w:r>
+        <w:rPr>
+          <w:rFonts w:ascii="宋体" w:hAnsi="宋体" w:hint="eastAsia"/>
+          <w:sz w:val="24"/>
+          <w:szCs w:val="24"/>
+        </w:rPr>
+        <w:t>为了方便开发和运维可以快速的了解服务所需的运行环境，我们通过使用</w:t>
+      </w:r>
+      <w:r>
+        <w:rPr>
+          <w:sz w:val="24"/>
+          <w:szCs w:val="24"/>
+        </w:rPr>
+        <w:t>Dockerfile</w:t>
+      </w:r>
+      <w:r>
+        <w:rPr>
+          <w:rFonts w:ascii="宋体" w:hAnsi="宋体" w:hint="eastAsia"/>
+          <w:sz w:val="24"/>
+          <w:szCs w:val="24"/>
+        </w:rPr>
+        <w:t>来构建</w:t>
+      </w:r>
+      <w:r>
+        <w:rPr>
+          <w:sz w:val="24"/>
+          <w:szCs w:val="24"/>
+        </w:rPr>
+        <w:t>Docker</w:t>
+      </w:r>
+      <w:r>
+        <w:rPr>
+          <w:rFonts w:ascii="宋体" w:hAnsi="宋体" w:hint="eastAsia"/>
+          <w:sz w:val="24"/>
+          <w:szCs w:val="24"/>
+        </w:rPr>
+        <w:t>镜像，通过</w:t>
+      </w:r>
+      <w:r>
+        <w:rPr>
+          <w:sz w:val="24"/>
+          <w:szCs w:val="24"/>
+        </w:rPr>
+        <w:t>Dockerfile</w:t>
+      </w:r>
+      <w:r>
+        <w:rPr>
+          <w:rFonts w:ascii="宋体" w:hAnsi="宋体" w:hint="eastAsia"/>
+          <w:sz w:val="24"/>
+          <w:szCs w:val="24"/>
+        </w:rPr>
+        <w:t>可以快速在生产环境中进行部署。我们也可以通过</w:t>
+      </w:r>
+      <w:r>
+        <w:rPr>
+          <w:sz w:val="24"/>
+          <w:szCs w:val="24"/>
+        </w:rPr>
+        <w:t>Docker</w:t>
+      </w:r>
+      <w:r>
+        <w:rPr>
+          <w:rFonts w:ascii="宋体" w:hAnsi="宋体"/>
+          <w:sz w:val="24"/>
+          <w:szCs w:val="24"/>
+        </w:rPr>
+        <w:t xml:space="preserve"> </w:t>
+      </w:r>
+      <w:r>
+        <w:rPr>
+          <w:sz w:val="24"/>
+          <w:szCs w:val="24"/>
+        </w:rPr>
+        <w:t>Compose</w:t>
       </w:r>
       <w:r>
         <w:rPr>
@@ -37980,15 +38576,29 @@
           <w:szCs w:val="24"/>
         </w:rPr>
         <w:lastRenderedPageBreak/>
-        <w:t>本系统中将采用git存储配置信息，这也是配置服务器最常用的一种形式，git</w:t>
-      </w:r>
-      <w:r>
-        <w:rPr>
-          <w:rFonts w:ascii="宋体" w:hAnsi="宋体"/>
-          <w:sz w:val="24"/>
-          <w:szCs w:val="24"/>
-        </w:rPr>
-        <w:t xml:space="preserve"> repo</w:t>
+        <w:t>本系统中将采用</w:t>
+      </w:r>
+      <w:r>
+        <w:rPr>
+          <w:sz w:val="24"/>
+          <w:szCs w:val="24"/>
+        </w:rPr>
+        <w:t>git</w:t>
+      </w:r>
+      <w:r>
+        <w:rPr>
+          <w:rFonts w:ascii="宋体" w:hAnsi="宋体" w:hint="eastAsia"/>
+          <w:sz w:val="24"/>
+          <w:szCs w:val="24"/>
+        </w:rPr>
+        <w:t>存储配置信息，这也是配置服务器最常用的一种形式，</w:t>
+      </w:r>
+      <w:r>
+        <w:rPr>
+          <w:sz w:val="24"/>
+          <w:szCs w:val="24"/>
+        </w:rPr>
+        <w:t>git repo</w:t>
       </w:r>
       <w:r>
         <w:rPr>
@@ -38000,19 +38610,18 @@
       </w:r>
       <w:r>
         <w:rPr>
-          <w:rFonts w:ascii="宋体" w:hAnsi="宋体"/>
-          <w:sz w:val="24"/>
-          <w:szCs w:val="24"/>
-        </w:rPr>
-        <w:t>G</w:t>
-      </w:r>
-      <w:r>
-        <w:rPr>
-          <w:rFonts w:ascii="宋体" w:hAnsi="宋体" w:hint="eastAsia"/>
-          <w:sz w:val="24"/>
-          <w:szCs w:val="24"/>
-        </w:rPr>
-        <w:t>it上配置信息的定义规则如下：</w:t>
+          <w:sz w:val="24"/>
+          <w:szCs w:val="24"/>
+        </w:rPr>
+        <w:t>Git</w:t>
+      </w:r>
+      <w:r>
+        <w:rPr>
+          <w:rFonts w:ascii="宋体" w:hAnsi="宋体" w:hint="eastAsia"/>
+          <w:sz w:val="24"/>
+          <w:szCs w:val="24"/>
+        </w:rPr>
+        <w:t>上配置信息的定义规则如下：</w:t>
       </w:r>
     </w:p>
     <w:p>
@@ -38156,7 +38765,6 @@
       <w:pPr>
         <w:ind w:firstLine="360"/>
         <w:rPr>
-          <w:rFonts w:hint="eastAsia"/>
           <w:sz w:val="24"/>
         </w:rPr>
       </w:pPr>
@@ -38371,7 +38979,6 @@
       <w:pPr>
         <w:ind w:firstLine="360"/>
         <w:rPr>
-          <w:rFonts w:hint="eastAsia"/>
           <w:sz w:val="24"/>
         </w:rPr>
       </w:pPr>
@@ -38388,7 +38995,14 @@
           <w:bCs/>
           <w:sz w:val="24"/>
         </w:rPr>
-        <w:t>mircoservi</w:t>
+        <w:t>mircoservice</w:t>
+      </w:r>
+      <w:r>
+        <w:rPr>
+          <w:bCs/>
+          <w:sz w:val="24"/>
+        </w:rPr>
+        <w:t>-config-requirement-pro.properties</w:t>
       </w:r>
       <w:r>
         <w:rPr>
@@ -38396,21 +39010,7 @@
           <w:bCs/>
           <w:sz w:val="24"/>
         </w:rPr>
-        <w:t>ce</w:t>
-      </w:r>
-      <w:r>
-        <w:rPr>
-          <w:bCs/>
-          <w:sz w:val="24"/>
-        </w:rPr>
-        <w:t>-config-requirement-pro</w:t>
-      </w:r>
-      <w:r>
-        <w:rPr>
-          <w:bCs/>
-          <w:sz w:val="24"/>
-        </w:rPr>
-        <w:t>.properties</w:t>
+        <w:t>的配置信息，可直接通过</w:t>
       </w:r>
       <w:r>
         <w:rPr>
@@ -38418,7 +39018,14 @@
           <w:bCs/>
           <w:sz w:val="24"/>
         </w:rPr>
-        <w:t>的配置信息，可直接通过</w:t>
+        <w:t>http</w:t>
+      </w:r>
+      <w:r>
+        <w:rPr>
+          <w:bCs/>
+          <w:sz w:val="24"/>
+        </w:rPr>
+        <w:t>:// ${</w:t>
       </w:r>
       <w:r>
         <w:rPr>
@@ -38426,43 +39033,14 @@
           <w:bCs/>
           <w:sz w:val="24"/>
         </w:rPr>
-        <w:t>http</w:t>
+        <w:t>address</w:t>
       </w:r>
       <w:r>
         <w:rPr>
           <w:bCs/>
           <w:sz w:val="24"/>
         </w:rPr>
-        <w:t xml:space="preserve">:// </w:t>
-      </w:r>
-      <w:r>
-        <w:rPr>
-          <w:bCs/>
-          <w:sz w:val="24"/>
-        </w:rPr>
-        <w:t>${</w:t>
-      </w:r>
-      <w:r>
-        <w:rPr>
-          <w:rFonts w:hint="eastAsia"/>
-          <w:bCs/>
-          <w:sz w:val="24"/>
-        </w:rPr>
-        <w:t>address</w:t>
-      </w:r>
-      <w:r>
-        <w:rPr>
-          <w:bCs/>
-          <w:sz w:val="24"/>
-        </w:rPr>
-        <w:t>}/microservice-config-requirement-pro</w:t>
-      </w:r>
-      <w:r>
-        <w:rPr>
-          <w:bCs/>
-          <w:sz w:val="24"/>
-        </w:rPr>
-        <w:t>.properties</w:t>
+        <w:t>}/microservice-config-requirement-pro.properties</w:t>
       </w:r>
       <w:r>
         <w:rPr>
@@ -38519,7 +39097,22 @@
           <w:sz w:val="24"/>
           <w:szCs w:val="24"/>
         </w:rPr>
-        <w:t>，每个服务实例在Docker容器中部署后都会动态分配一个IP以及端口号，所以系统在启动时需要告诉其他服务，该系统有多少个实例，应该如何去与之通信。</w:t>
+        <w:t>，每个服务实例在</w:t>
+      </w:r>
+      <w:r>
+        <w:rPr>
+          <w:sz w:val="24"/>
+          <w:szCs w:val="24"/>
+        </w:rPr>
+        <w:t>Docker</w:t>
+      </w:r>
+      <w:r>
+        <w:rPr>
+          <w:rFonts w:ascii="宋体" w:hAnsi="宋体" w:hint="eastAsia"/>
+          <w:sz w:val="24"/>
+          <w:szCs w:val="24"/>
+        </w:rPr>
+        <w:t>容器中部署后都会动态分配一个IP以及端口号，所以系统在启动时需要告诉其他服务，该系统有多少个实例，应该如何去与之通信。</w:t>
       </w:r>
     </w:p>
     <w:p>
@@ -38537,39 +39130,97 @@
           <w:sz w:val="24"/>
           <w:szCs w:val="24"/>
         </w:rPr>
-        <w:t>通过对服务发现技术的一些调研，我们决定采用Eureka客户端发现模式。Eureka模式分为Eureka</w:t>
-      </w:r>
-      <w:r>
-        <w:rPr>
-          <w:rFonts w:ascii="宋体" w:hAnsi="宋体"/>
-          <w:sz w:val="24"/>
-          <w:szCs w:val="24"/>
-        </w:rPr>
-        <w:t xml:space="preserve"> Server</w:t>
-      </w:r>
-      <w:r>
-        <w:rPr>
-          <w:rFonts w:ascii="宋体" w:hAnsi="宋体" w:hint="eastAsia"/>
-          <w:sz w:val="24"/>
-          <w:szCs w:val="24"/>
-        </w:rPr>
-        <w:t>和Eureka</w:t>
-      </w:r>
-      <w:r>
-        <w:rPr>
-          <w:rFonts w:ascii="宋体" w:hAnsi="宋体"/>
-          <w:sz w:val="24"/>
-          <w:szCs w:val="24"/>
-        </w:rPr>
-        <w:t xml:space="preserve"> Client</w:t>
-      </w:r>
-      <w:r>
-        <w:rPr>
-          <w:rFonts w:ascii="宋体" w:hAnsi="宋体" w:hint="eastAsia"/>
-          <w:sz w:val="24"/>
-          <w:szCs w:val="24"/>
-        </w:rPr>
-        <w:t>两种，前者是一个服务注册中心，当服务启动时需要向服务注册中心注册服务，获取中心注册表副本；服务注册成功后，Eureka客户端会定时的通过发送心跳来刷新自己的状态；服务停止后，Eureka客户端需要去服务注册中心注销该服务。其主要流程如下图5-</w:t>
+        <w:t>通过对服务发现技术的一些调研，我们决定采用</w:t>
+      </w:r>
+      <w:r>
+        <w:rPr>
+          <w:sz w:val="24"/>
+          <w:szCs w:val="24"/>
+        </w:rPr>
+        <w:t>Eureka</w:t>
+      </w:r>
+      <w:r>
+        <w:rPr>
+          <w:rFonts w:ascii="宋体" w:hAnsi="宋体" w:hint="eastAsia"/>
+          <w:sz w:val="24"/>
+          <w:szCs w:val="24"/>
+        </w:rPr>
+        <w:t>客户端发现模式。</w:t>
+      </w:r>
+      <w:r>
+        <w:rPr>
+          <w:sz w:val="24"/>
+          <w:szCs w:val="24"/>
+        </w:rPr>
+        <w:t>Eureka</w:t>
+      </w:r>
+      <w:r>
+        <w:rPr>
+          <w:rFonts w:ascii="宋体" w:hAnsi="宋体" w:hint="eastAsia"/>
+          <w:sz w:val="24"/>
+          <w:szCs w:val="24"/>
+        </w:rPr>
+        <w:t>模式分为</w:t>
+      </w:r>
+      <w:r>
+        <w:rPr>
+          <w:sz w:val="24"/>
+          <w:szCs w:val="24"/>
+        </w:rPr>
+        <w:t>Eureka Server</w:t>
+      </w:r>
+      <w:r>
+        <w:rPr>
+          <w:rFonts w:ascii="宋体" w:hAnsi="宋体" w:hint="eastAsia"/>
+          <w:sz w:val="24"/>
+          <w:szCs w:val="24"/>
+        </w:rPr>
+        <w:t>和</w:t>
+      </w:r>
+      <w:r>
+        <w:rPr>
+          <w:sz w:val="24"/>
+          <w:szCs w:val="24"/>
+        </w:rPr>
+        <w:t>Eureka Client</w:t>
+      </w:r>
+      <w:r>
+        <w:rPr>
+          <w:rFonts w:ascii="宋体" w:hAnsi="宋体" w:hint="eastAsia"/>
+          <w:sz w:val="24"/>
+          <w:szCs w:val="24"/>
+        </w:rPr>
+        <w:t>两种，前者是一个服务注册中心，当服务启动时需要向服务注册中心注册服务，获取中心注册表副本；服务注册成功后，</w:t>
+      </w:r>
+      <w:r>
+        <w:rPr>
+          <w:sz w:val="24"/>
+          <w:szCs w:val="24"/>
+        </w:rPr>
+        <w:t>Eureka</w:t>
+      </w:r>
+      <w:r>
+        <w:rPr>
+          <w:rFonts w:ascii="宋体" w:hAnsi="宋体" w:hint="eastAsia"/>
+          <w:sz w:val="24"/>
+          <w:szCs w:val="24"/>
+        </w:rPr>
+        <w:t>客户端会定时的通过发送心跳来刷新自己的状态；服务停止后，</w:t>
+      </w:r>
+      <w:r>
+        <w:rPr>
+          <w:sz w:val="24"/>
+          <w:szCs w:val="24"/>
+        </w:rPr>
+        <w:t>Eureka</w:t>
+      </w:r>
+      <w:r>
+        <w:rPr>
+          <w:rFonts w:ascii="宋体" w:hAnsi="宋体" w:hint="eastAsia"/>
+          <w:sz w:val="24"/>
+          <w:szCs w:val="24"/>
+        </w:rPr>
+        <w:t>客户端需要去服务注册中心注销该服务。其主要流程如下图5-</w:t>
       </w:r>
       <w:r>
         <w:rPr>
@@ -38656,7 +39307,7 @@
         <w:ind w:firstLine="0"/>
         <w:jc w:val="center"/>
         <w:rPr>
-          <w:rFonts w:ascii="宋体" w:hAnsi="宋体" w:hint="eastAsia"/>
+          <w:rFonts w:ascii="宋体" w:hAnsi="宋体"/>
           <w:szCs w:val="24"/>
         </w:rPr>
       </w:pPr>
@@ -38738,7 +39389,14 @@
           <w:sz w:val="24"/>
           <w:szCs w:val="24"/>
         </w:rPr>
-        <w:t>因此我们需要一个API Gateway</w:t>
+        <w:t>因此我们需要一个</w:t>
+      </w:r>
+      <w:r>
+        <w:rPr>
+          <w:sz w:val="24"/>
+          <w:szCs w:val="24"/>
+        </w:rPr>
+        <w:t>API Gateway</w:t>
       </w:r>
       <w:r>
         <w:rPr>
@@ -38770,33 +39428,168 @@
           <w:sz w:val="24"/>
           <w:szCs w:val="24"/>
         </w:rPr>
-        <w:t>来将外部公共API和内部微服务API分开，这样可以在不对外界客户端产生影响的前提下进行内部服务API的调整，同时为我们的微服务提供单一入口点，对客户端隐藏服务发现等</w:t>
-      </w:r>
-      <w:r>
-        <w:rPr>
-          <w:rFonts w:ascii="宋体" w:hAnsi="宋体" w:hint="eastAsia"/>
-          <w:sz w:val="24"/>
-          <w:szCs w:val="24"/>
-        </w:rPr>
-        <w:t>详细信息。客户端根据需要定制API接口，所有请求信息都通过API Gateway与内部服务通信，也可以将其看成系统的唯一入口。我们也可以方便的在这唯一入口提供系统的授权验证、负载均衡、静态响应和缓存等功能。</w:t>
+        <w:t>来将外部公共</w:t>
+      </w:r>
+      <w:r>
+        <w:rPr>
+          <w:sz w:val="24"/>
+          <w:szCs w:val="24"/>
+        </w:rPr>
+        <w:t>API</w:t>
+      </w:r>
+      <w:r>
+        <w:rPr>
+          <w:rFonts w:ascii="宋体" w:hAnsi="宋体" w:hint="eastAsia"/>
+          <w:sz w:val="24"/>
+          <w:szCs w:val="24"/>
+        </w:rPr>
+        <w:t>和内部微服务</w:t>
+      </w:r>
+      <w:r>
+        <w:rPr>
+          <w:sz w:val="24"/>
+          <w:szCs w:val="24"/>
+        </w:rPr>
+        <w:t>API</w:t>
+      </w:r>
+      <w:r>
+        <w:rPr>
+          <w:rFonts w:ascii="宋体" w:hAnsi="宋体" w:hint="eastAsia"/>
+          <w:sz w:val="24"/>
+          <w:szCs w:val="24"/>
+        </w:rPr>
+        <w:t>分开，这样可以在不对外界客户端产生影响的前提下进行内部服务</w:t>
+      </w:r>
+      <w:r>
+        <w:rPr>
+          <w:sz w:val="24"/>
+          <w:szCs w:val="24"/>
+        </w:rPr>
+        <w:t>API</w:t>
+      </w:r>
+      <w:r>
+        <w:rPr>
+          <w:rFonts w:ascii="宋体" w:hAnsi="宋体" w:hint="eastAsia"/>
+          <w:sz w:val="24"/>
+          <w:szCs w:val="24"/>
+        </w:rPr>
+        <w:t>的调整，同时为我们的微服务提供单一入口点，对客户端隐藏服务发现等</w:t>
+      </w:r>
+      <w:r>
+        <w:rPr>
+          <w:rFonts w:ascii="宋体" w:hAnsi="宋体" w:hint="eastAsia"/>
+          <w:sz w:val="24"/>
+          <w:szCs w:val="24"/>
+        </w:rPr>
+        <w:t>详细信息。客户端根据需要定制</w:t>
+      </w:r>
+      <w:r>
+        <w:rPr>
+          <w:sz w:val="24"/>
+          <w:szCs w:val="24"/>
+        </w:rPr>
+        <w:t>API</w:t>
+      </w:r>
+      <w:r>
+        <w:rPr>
+          <w:rFonts w:ascii="宋体" w:hAnsi="宋体" w:hint="eastAsia"/>
+          <w:sz w:val="24"/>
+          <w:szCs w:val="24"/>
+        </w:rPr>
+        <w:t>接口，所有请求信息都通过</w:t>
+      </w:r>
+      <w:r>
+        <w:rPr>
+          <w:sz w:val="24"/>
+          <w:szCs w:val="24"/>
+        </w:rPr>
+        <w:t>API Gateway</w:t>
+      </w:r>
+      <w:r>
+        <w:rPr>
+          <w:rFonts w:ascii="宋体" w:hAnsi="宋体" w:hint="eastAsia"/>
+          <w:sz w:val="24"/>
+          <w:szCs w:val="24"/>
+        </w:rPr>
+        <w:t>与内部服务通信，也可以将其看成系统的唯一入口。我们也可以方便的在这唯一入口提供系统的授权验证、负载均衡、静态响应和缓存等功能。</w:t>
       </w:r>
     </w:p>
     <w:p>
       <w:pPr>
         <w:ind w:firstLine="420"/>
         <w:rPr>
-          <w:rFonts w:ascii="宋体" w:hAnsi="宋体" w:hint="eastAsia"/>
-          <w:sz w:val="24"/>
-          <w:szCs w:val="24"/>
-        </w:rPr>
-      </w:pPr>
-      <w:r>
-        <w:rPr>
-          <w:rFonts w:ascii="宋体" w:hAnsi="宋体" w:hint="eastAsia"/>
-          <w:sz w:val="24"/>
-          <w:szCs w:val="24"/>
-        </w:rPr>
-        <w:t>通过API Gateway我们可以暴露一个粗粒度的API给客户端，客户端发送一个聚合的url过来，网关将url进行拆分并去多个服务模块获取数据。最后将涉及到的所有服务返回数据全部返回给客户端，这些对客户端都是不可见的，客户端也无需知道是如何实现。</w:t>
+          <w:rFonts w:ascii="宋体" w:hAnsi="宋体"/>
+          <w:sz w:val="24"/>
+          <w:szCs w:val="24"/>
+        </w:rPr>
+      </w:pPr>
+      <w:r>
+        <w:rPr>
+          <w:rFonts w:ascii="宋体" w:hAnsi="宋体" w:hint="eastAsia"/>
+          <w:sz w:val="24"/>
+          <w:szCs w:val="24"/>
+        </w:rPr>
+        <w:t>通过</w:t>
+      </w:r>
+      <w:r>
+        <w:rPr>
+          <w:sz w:val="24"/>
+          <w:szCs w:val="24"/>
+        </w:rPr>
+        <w:t>API Gateway</w:t>
+      </w:r>
+      <w:r>
+        <w:rPr>
+          <w:rFonts w:ascii="宋体" w:hAnsi="宋体" w:hint="eastAsia"/>
+          <w:sz w:val="24"/>
+          <w:szCs w:val="24"/>
+        </w:rPr>
+        <w:t>我们可以暴露一个粗粒度的</w:t>
+      </w:r>
+      <w:r>
+        <w:rPr>
+          <w:sz w:val="24"/>
+          <w:szCs w:val="24"/>
+        </w:rPr>
+        <w:t>API</w:t>
+      </w:r>
+      <w:r>
+        <w:rPr>
+          <w:rFonts w:ascii="宋体" w:hAnsi="宋体" w:hint="eastAsia"/>
+          <w:sz w:val="24"/>
+          <w:szCs w:val="24"/>
+        </w:rPr>
+        <w:t>给客户端，客户端发送一个聚合的</w:t>
+      </w:r>
+      <w:r>
+        <w:rPr>
+          <w:sz w:val="24"/>
+          <w:szCs w:val="24"/>
+        </w:rPr>
+        <w:t>url</w:t>
+      </w:r>
+      <w:r>
+        <w:rPr>
+          <w:rFonts w:ascii="宋体" w:hAnsi="宋体" w:hint="eastAsia"/>
+          <w:sz w:val="24"/>
+          <w:szCs w:val="24"/>
+        </w:rPr>
+        <w:t>过来，网关将</w:t>
+      </w:r>
+      <w:r>
+        <w:rPr>
+          <w:sz w:val="24"/>
+          <w:szCs w:val="24"/>
+        </w:rPr>
+        <w:t>url</w:t>
+      </w:r>
+      <w:r>
+        <w:rPr>
+          <w:rFonts w:ascii="宋体" w:hAnsi="宋体" w:hint="eastAsia"/>
+          <w:sz w:val="24"/>
+          <w:szCs w:val="24"/>
+        </w:rPr>
+        <w:t>进行拆分并去多个服务模块获取数据。最后将涉及到的所有服务返回数据全部返回给客户端，这些对客户端都是不可见的，客户端也无需知道是如何实现。</w:t>
       </w:r>
     </w:p>
     <w:p>
@@ -38837,7 +39630,37 @@
           <w:sz w:val="24"/>
           <w:szCs w:val="24"/>
         </w:rPr>
-        <w:t>传统系统架构中，系统在接受到客户端请求，经过负载均衡后，到达auth层，进行身份验证和权限批准。验证通过之后分发到相应的Controller中执行逻辑操作，最终返回数据给客户端。这种模式下后端拥有所有的身份验证，只要入侵某个请求就有可能获得后端所有的信息，应用的每次验证都需要跟数据库交互，造成数据库负载较高。</w:t>
+        <w:t>传统系统架构中，系统在接受到客户端请求，经过负载均衡后，到达</w:t>
+      </w:r>
+      <w:r>
+        <w:rPr>
+          <w:sz w:val="24"/>
+          <w:szCs w:val="24"/>
+        </w:rPr>
+        <w:t>auth</w:t>
+      </w:r>
+      <w:r>
+        <w:rPr>
+          <w:rFonts w:ascii="宋体" w:hAnsi="宋体" w:hint="eastAsia"/>
+          <w:sz w:val="24"/>
+          <w:szCs w:val="24"/>
+        </w:rPr>
+        <w:t>层，进行身份验证和权限批准。验证通过之后分发到相应的</w:t>
+      </w:r>
+      <w:r>
+        <w:rPr>
+          <w:sz w:val="24"/>
+          <w:szCs w:val="24"/>
+        </w:rPr>
+        <w:t>Controller</w:t>
+      </w:r>
+      <w:r>
+        <w:rPr>
+          <w:rFonts w:ascii="宋体" w:hAnsi="宋体" w:hint="eastAsia"/>
+          <w:sz w:val="24"/>
+          <w:szCs w:val="24"/>
+        </w:rPr>
+        <w:t>中执行逻辑操作，最终返回数据给客户端。这种模式下后端拥有所有的身份验证，只要入侵某个请求就有可能获得后端所有的信息，应用的每次验证都需要跟数据库交互，造成数据库负载较高。</w:t>
       </w:r>
     </w:p>
     <w:p>
@@ -38855,15 +39678,14 @@
           <w:szCs w:val="24"/>
         </w:rPr>
         <w:lastRenderedPageBreak/>
-        <w:t>所以在本系统中，应独立划分每个微服务的权限范围，请求只能访问权限内的功能和资源。并且通过OA</w:t>
-      </w:r>
-      <w:r>
-        <w:rPr>
-          <w:rFonts w:ascii="宋体" w:hAnsi="宋体"/>
-          <w:sz w:val="24"/>
-          <w:szCs w:val="24"/>
-        </w:rPr>
-        <w:t>uth2.0</w:t>
+        <w:t>所以在本系统中，应独立划分每个微服务的权限范围，请求只能访问权限内的功能和资源。并且通过</w:t>
+      </w:r>
+      <w:r>
+        <w:rPr>
+          <w:sz w:val="24"/>
+          <w:szCs w:val="24"/>
+        </w:rPr>
+        <w:t>OAuth2.0</w:t>
       </w:r>
       <w:r>
         <w:rPr>
@@ -38892,14 +39714,34 @@
           <w:rFonts w:ascii="宋体" w:hAnsi="宋体" w:hint="eastAsia"/>
           <w:sz w:val="24"/>
         </w:rPr>
-        <w:t>从client</w:t>
-      </w:r>
-      <w:r>
-        <w:rPr>
-          <w:rFonts w:ascii="宋体" w:hAnsi="宋体"/>
-          <w:sz w:val="24"/>
-        </w:rPr>
-        <w:t>发起请求的请求包含包含用户名和密码的credential，</w:t>
+        <w:t>发送</w:t>
+      </w:r>
+      <w:r>
+        <w:rPr>
+          <w:rFonts w:ascii="宋体" w:hAnsi="宋体"/>
+          <w:sz w:val="24"/>
+        </w:rPr>
+        <w:t>包含用户名和密码的</w:t>
+      </w:r>
+      <w:r>
+        <w:rPr>
+          <w:sz w:val="24"/>
+        </w:rPr>
+        <w:t>credential</w:t>
+      </w:r>
+      <w:r>
+        <w:rPr>
+          <w:rFonts w:ascii="宋体" w:hAnsi="宋体" w:hint="eastAsia"/>
+          <w:sz w:val="24"/>
+        </w:rPr>
+        <w:t>请求</w:t>
+      </w:r>
+      <w:r>
+        <w:rPr>
+          <w:rFonts w:ascii="宋体" w:hAnsi="宋体"/>
+          <w:sz w:val="24"/>
+        </w:rPr>
+        <w:t>，</w:t>
       </w:r>
       <w:r>
         <w:rPr>
@@ -38952,10 +39794,22 @@
       </w:r>
       <w:r>
         <w:rPr>
-          <w:rFonts w:ascii="宋体" w:hAnsi="宋体"/>
-          <w:sz w:val="24"/>
-        </w:rPr>
-        <w:t>auth-server</w:t>
+          <w:sz w:val="24"/>
+        </w:rPr>
+        <w:t>A</w:t>
+      </w:r>
+      <w:r>
+        <w:rPr>
+          <w:sz w:val="24"/>
+        </w:rPr>
+        <w:t>uth-server</w:t>
+      </w:r>
+      <w:r>
+        <w:rPr>
+          <w:rFonts w:ascii="宋体" w:hAnsi="宋体" w:hint="eastAsia"/>
+          <w:sz w:val="24"/>
+        </w:rPr>
+        <w:t>服务</w:t>
       </w:r>
       <w:r>
         <w:rPr>
@@ -38966,17 +39820,37 @@
       </w:r>
       <w:r>
         <w:rPr>
-          <w:rFonts w:ascii="宋体" w:hAnsi="宋体"/>
-          <w:sz w:val="24"/>
-        </w:rPr>
-        <w:t>有带过期时间的有效token字符串返回给</w:t>
-      </w:r>
-      <w:r>
-        <w:rPr>
-          <w:rFonts w:ascii="宋体" w:hAnsi="宋体" w:hint="eastAsia"/>
-          <w:sz w:val="24"/>
-        </w:rPr>
-        <w:t>client</w:t>
+          <w:rFonts w:ascii="宋体" w:hAnsi="宋体" w:hint="eastAsia"/>
+          <w:sz w:val="24"/>
+        </w:rPr>
+        <w:t>带有有效期</w:t>
+      </w:r>
+      <w:r>
+        <w:rPr>
+          <w:rFonts w:ascii="宋体" w:hAnsi="宋体"/>
+          <w:sz w:val="24"/>
+        </w:rPr>
+        <w:t>的</w:t>
+      </w:r>
+      <w:r>
+        <w:rPr>
+          <w:sz w:val="24"/>
+        </w:rPr>
+        <w:t>token</w:t>
+      </w:r>
+      <w:r>
+        <w:rPr>
+          <w:rFonts w:ascii="宋体" w:hAnsi="宋体"/>
+          <w:sz w:val="24"/>
+        </w:rPr>
+        <w:t>字符串返回给</w:t>
+      </w:r>
+      <w:r>
+        <w:rPr>
+          <w:rFonts w:ascii="宋体" w:hAnsi="宋体" w:hint="eastAsia"/>
+          <w:sz w:val="24"/>
+        </w:rPr>
+        <w:t>客户端</w:t>
       </w:r>
       <w:r>
         <w:rPr>
@@ -38994,10 +39868,23 @@
       </w:r>
       <w:r>
         <w:rPr>
-          <w:rFonts w:ascii="宋体" w:hAnsi="宋体"/>
-          <w:sz w:val="24"/>
-        </w:rPr>
-        <w:t>token后client</w:t>
+          <w:sz w:val="24"/>
+        </w:rPr>
+        <w:t>token</w:t>
+      </w:r>
+      <w:r>
+        <w:rPr>
+          <w:rFonts w:ascii="宋体" w:hAnsi="宋体"/>
+          <w:sz w:val="24"/>
+        </w:rPr>
+        <w:t>后</w:t>
+      </w:r>
+      <w:r>
+        <w:rPr>
+          <w:rFonts w:ascii="宋体" w:hAnsi="宋体" w:hint="eastAsia"/>
+          <w:sz w:val="24"/>
+        </w:rPr>
+        <w:t>客户端</w:t>
       </w:r>
       <w:r>
         <w:rPr>
@@ -39025,7 +39912,39 @@
           <w:rFonts w:ascii="宋体" w:hAnsi="宋体"/>
           <w:sz w:val="24"/>
         </w:rPr>
-        <w:t>带token的请求到auth-server，如果通过校验，就</w:t>
+        <w:t>带</w:t>
+      </w:r>
+      <w:r>
+        <w:rPr>
+          <w:sz w:val="24"/>
+        </w:rPr>
+        <w:t>token</w:t>
+      </w:r>
+      <w:r>
+        <w:rPr>
+          <w:rFonts w:ascii="宋体" w:hAnsi="宋体"/>
+          <w:sz w:val="24"/>
+        </w:rPr>
+        <w:t>的请求到</w:t>
+      </w:r>
+      <w:r>
+        <w:rPr>
+          <w:sz w:val="24"/>
+        </w:rPr>
+        <w:t>A</w:t>
+      </w:r>
+      <w:r>
+        <w:rPr>
+          <w:sz w:val="24"/>
+        </w:rPr>
+        <w:t>uth-server</w:t>
+      </w:r>
+      <w:r>
+        <w:rPr>
+          <w:rFonts w:ascii="宋体" w:hAnsi="宋体"/>
+          <w:sz w:val="24"/>
+        </w:rPr>
+        <w:t>，如果通过校验，就</w:t>
       </w:r>
       <w:r>
         <w:rPr>
@@ -39046,7 +39965,7 @@
           <w:rFonts w:ascii="宋体" w:hAnsi="宋体" w:hint="eastAsia"/>
           <w:sz w:val="24"/>
         </w:rPr>
-        <w:t>client</w:t>
+        <w:t>客户端</w:t>
       </w:r>
       <w:r>
         <w:rPr>
@@ -39074,7 +39993,7 @@
       <w:pPr>
         <w:spacing w:line="360" w:lineRule="auto"/>
         <w:rPr>
-          <w:rFonts w:ascii="宋体" w:hAnsi="宋体"/>
+          <w:rFonts w:ascii="宋体" w:hAnsi="宋体" w:hint="eastAsia"/>
           <w:sz w:val="24"/>
         </w:rPr>
       </w:pPr>
@@ -39102,10 +40021,29 @@
       </w:r>
       <w:r>
         <w:rPr>
-          <w:rFonts w:ascii="宋体" w:hAnsi="宋体"/>
-          <w:sz w:val="24"/>
-        </w:rPr>
-        <w:t>cloud-security和security-oauth2这两个依赖，为我们</w:t>
+          <w:sz w:val="24"/>
+        </w:rPr>
+        <w:t>cloud-security</w:t>
+      </w:r>
+      <w:r>
+        <w:rPr>
+          <w:rFonts w:ascii="宋体" w:hAnsi="宋体"/>
+          <w:sz w:val="24"/>
+        </w:rPr>
+        <w:t>和</w:t>
+      </w:r>
+      <w:r>
+        <w:rPr>
+          <w:sz w:val="24"/>
+        </w:rPr>
+        <w:t>security-oauth2</w:t>
+      </w:r>
+      <w:r>
+        <w:rPr>
+          <w:rFonts w:ascii="宋体" w:hAnsi="宋体"/>
+          <w:sz w:val="24"/>
+        </w:rPr>
+        <w:t>这两个依赖，为我们</w:t>
       </w:r>
       <w:r>
         <w:rPr>
@@ -39123,17 +40061,9 @@
       </w:r>
       <w:r>
         <w:rPr>
-          <w:rFonts w:ascii="宋体" w:hAnsi="宋体" w:hint="eastAsia"/>
-          <w:sz w:val="24"/>
-        </w:rPr>
-        <w:t>OAuth</w:t>
-      </w:r>
-      <w:r>
-        <w:rPr>
-          <w:rFonts w:ascii="宋体" w:hAnsi="宋体"/>
-          <w:sz w:val="24"/>
-        </w:rPr>
-        <w:t>2.0</w:t>
+          <w:sz w:val="24"/>
+        </w:rPr>
+        <w:t>OAuth2.0</w:t>
       </w:r>
       <w:r>
         <w:rPr>
@@ -39156,8 +40086,6 @@
         </w:rPr>
         <w:t>种</w:t>
       </w:r>
-      <w:bookmarkStart w:id="60" w:name="_GoBack"/>
-      <w:bookmarkEnd w:id="60"/>
       <w:r>
         <w:rPr>
           <w:rFonts w:ascii="宋体" w:hAnsi="宋体"/>
@@ -39191,14 +40119,20 @@
           <w:rFonts w:ascii="宋体" w:hAnsi="宋体"/>
           <w:sz w:val="24"/>
         </w:rPr>
-        <w:t xml:space="preserve">的是Authorization </w:t>
-      </w:r>
-      <w:r>
-        <w:rPr>
-          <w:rFonts w:ascii="宋体" w:hAnsi="宋体" w:hint="eastAsia"/>
-          <w:sz w:val="24"/>
-        </w:rPr>
-        <w:t>Code授权</w:t>
+        <w:t>的是</w:t>
+      </w:r>
+      <w:r>
+        <w:rPr>
+          <w:sz w:val="24"/>
+        </w:rPr>
+        <w:t>Authorization Code</w:t>
+      </w:r>
+      <w:r>
+        <w:rPr>
+          <w:rFonts w:ascii="宋体" w:hAnsi="宋体" w:hint="eastAsia"/>
+          <w:sz w:val="24"/>
+        </w:rPr>
+        <w:t>授权</w:t>
       </w:r>
       <w:r>
         <w:rPr>
@@ -39207,16 +40141,6 @@
         </w:rPr>
         <w:t>码类型。</w:t>
       </w:r>
-    </w:p>
-    <w:p>
-      <w:pPr>
-        <w:ind w:firstLine="420"/>
-        <w:rPr>
-          <w:rFonts w:ascii="宋体" w:hAnsi="宋体" w:hint="eastAsia"/>
-          <w:sz w:val="24"/>
-          <w:szCs w:val="24"/>
-        </w:rPr>
-      </w:pPr>
     </w:p>
     <w:p>
       <w:pPr>
@@ -39258,22 +40182,1287 @@
       </w:pPr>
       <w:r>
         <w:rPr>
+          <w:rFonts w:eastAsia="黑体"/>
+          <w:sz w:val="24"/>
+          <w:szCs w:val="24"/>
+        </w:rPr>
+        <w:t>Docker</w:t>
+      </w:r>
+      <w:r>
+        <w:rPr>
           <w:rFonts w:ascii="黑体" w:eastAsia="黑体" w:hAnsi="黑体" w:hint="eastAsia"/>
           <w:sz w:val="24"/>
           <w:szCs w:val="24"/>
         </w:rPr>
-        <w:t>Docker环境搭建</w:t>
+        <w:t>环境搭建</w:t>
+      </w:r>
+    </w:p>
+    <w:p>
+      <w:pPr>
+        <w:ind w:firstLine="420"/>
+        <w:rPr>
+          <w:rFonts w:ascii="宋体" w:hAnsi="宋体"/>
+          <w:sz w:val="24"/>
+          <w:szCs w:val="24"/>
+        </w:rPr>
+      </w:pPr>
+      <w:r>
+        <w:rPr>
+          <w:sz w:val="24"/>
+          <w:szCs w:val="24"/>
+        </w:rPr>
+        <w:t>Docker</w:t>
+      </w:r>
+      <w:r>
+        <w:rPr>
+          <w:rFonts w:ascii="宋体" w:hAnsi="宋体" w:hint="eastAsia"/>
+          <w:sz w:val="24"/>
+          <w:szCs w:val="24"/>
+        </w:rPr>
+        <w:t>容器的使用是我们整个系统中所有服务部署的基础，</w:t>
+      </w:r>
+      <w:r>
+        <w:rPr>
+          <w:rFonts w:ascii="宋体" w:hAnsi="宋体" w:hint="eastAsia"/>
+          <w:sz w:val="24"/>
+          <w:szCs w:val="24"/>
+        </w:rPr>
+        <w:t>每个微服务都需要部署到自己的</w:t>
+      </w:r>
+      <w:r>
+        <w:rPr>
+          <w:sz w:val="24"/>
+          <w:szCs w:val="24"/>
+        </w:rPr>
+        <w:t>Docker</w:t>
+      </w:r>
+      <w:r>
+        <w:rPr>
+          <w:rFonts w:ascii="宋体" w:hAnsi="宋体" w:hint="eastAsia"/>
+          <w:sz w:val="24"/>
+          <w:szCs w:val="24"/>
+        </w:rPr>
+        <w:t>容器中。下面就以部署系统中订单服务所需的</w:t>
+      </w:r>
+      <w:r>
+        <w:rPr>
+          <w:sz w:val="24"/>
+          <w:szCs w:val="24"/>
+        </w:rPr>
+        <w:t>MongoDB</w:t>
+      </w:r>
+      <w:r>
+        <w:rPr>
+          <w:rFonts w:ascii="宋体" w:hAnsi="宋体" w:hint="eastAsia"/>
+          <w:sz w:val="24"/>
+          <w:szCs w:val="24"/>
+        </w:rPr>
+        <w:t>容器为例进行详细使用说明：</w:t>
+      </w:r>
+    </w:p>
+    <w:p>
+      <w:pPr>
+        <w:pStyle w:val="ac"/>
+        <w:numPr>
+          <w:ilvl w:val="0"/>
+          <w:numId w:val="33"/>
+        </w:numPr>
+        <w:ind w:firstLineChars="0"/>
+        <w:rPr>
+          <w:rFonts w:ascii="宋体" w:hAnsi="宋体"/>
+          <w:sz w:val="24"/>
+          <w:szCs w:val="24"/>
+        </w:rPr>
+      </w:pPr>
+      <w:r>
+        <w:rPr>
+          <w:rFonts w:ascii="宋体" w:hAnsi="宋体" w:hint="eastAsia"/>
+          <w:sz w:val="24"/>
+          <w:szCs w:val="24"/>
+        </w:rPr>
+        <w:t>获取镜像</w:t>
+      </w:r>
+    </w:p>
+    <w:p>
+      <w:pPr>
+        <w:ind w:firstLine="420"/>
+        <w:rPr>
+          <w:rFonts w:ascii="宋体" w:hAnsi="宋体"/>
+          <w:sz w:val="24"/>
+          <w:szCs w:val="24"/>
+        </w:rPr>
+      </w:pPr>
+      <w:r>
+        <w:rPr>
+          <w:sz w:val="24"/>
+          <w:szCs w:val="24"/>
+        </w:rPr>
+        <w:t>Docker Hub</w:t>
+      </w:r>
+      <w:r>
+        <w:rPr>
+          <w:rFonts w:ascii="宋体" w:hAnsi="宋体" w:hint="eastAsia"/>
+          <w:sz w:val="24"/>
+          <w:szCs w:val="24"/>
+        </w:rPr>
+        <w:t>是一个</w:t>
+      </w:r>
+      <w:r>
+        <w:rPr>
+          <w:sz w:val="24"/>
+          <w:szCs w:val="24"/>
+        </w:rPr>
+        <w:t>docker</w:t>
+      </w:r>
+      <w:r>
+        <w:rPr>
+          <w:rFonts w:ascii="宋体" w:hAnsi="宋体" w:hint="eastAsia"/>
+          <w:sz w:val="24"/>
+          <w:szCs w:val="24"/>
+        </w:rPr>
+        <w:t>镜像库，首先我们可以通过</w:t>
+      </w:r>
+      <w:r>
+        <w:rPr>
+          <w:sz w:val="24"/>
+          <w:szCs w:val="24"/>
+        </w:rPr>
+        <w:t>docker pull</w:t>
+      </w:r>
+      <w:r>
+        <w:rPr>
+          <w:rFonts w:ascii="宋体" w:hAnsi="宋体" w:hint="eastAsia"/>
+          <w:sz w:val="24"/>
+          <w:szCs w:val="24"/>
+        </w:rPr>
+        <w:t>来下载</w:t>
+      </w:r>
+      <w:r>
+        <w:rPr>
+          <w:sz w:val="24"/>
+          <w:szCs w:val="24"/>
+        </w:rPr>
+        <w:t>docker</w:t>
+      </w:r>
+      <w:r>
+        <w:rPr>
+          <w:rFonts w:ascii="宋体" w:hAnsi="宋体" w:hint="eastAsia"/>
+          <w:sz w:val="24"/>
+          <w:szCs w:val="24"/>
+        </w:rPr>
+        <w:t xml:space="preserve">镜像 </w:t>
+      </w:r>
+      <w:r>
+        <w:rPr>
+          <w:sz w:val="24"/>
+          <w:szCs w:val="24"/>
+        </w:rPr>
+        <w:t>sudo docker pull centos</w:t>
+      </w:r>
+      <w:r>
+        <w:rPr>
+          <w:rFonts w:ascii="宋体" w:hAnsi="宋体"/>
+          <w:sz w:val="24"/>
+          <w:szCs w:val="24"/>
+        </w:rPr>
+        <w:t>,</w:t>
+      </w:r>
+      <w:r>
+        <w:rPr>
+          <w:rFonts w:ascii="宋体" w:hAnsi="宋体" w:hint="eastAsia"/>
+          <w:sz w:val="24"/>
+          <w:szCs w:val="24"/>
+        </w:rPr>
+        <w:t>因为</w:t>
+      </w:r>
+      <w:r>
+        <w:rPr>
+          <w:sz w:val="24"/>
+          <w:szCs w:val="24"/>
+        </w:rPr>
+        <w:t>Docker Hub</w:t>
+      </w:r>
+      <w:r>
+        <w:rPr>
+          <w:rFonts w:ascii="宋体" w:hAnsi="宋体" w:hint="eastAsia"/>
+          <w:sz w:val="24"/>
+          <w:szCs w:val="24"/>
+        </w:rPr>
+        <w:t>是国外服务器，如果下载过慢可以通过国内第三方库进行下载，运行命令：</w:t>
+      </w:r>
+    </w:p>
+    <w:p>
+      <w:pPr>
+        <w:ind w:firstLine="0"/>
+        <w:rPr>
+          <w:color w:val="000000" w:themeColor="text1"/>
+          <w:sz w:val="24"/>
+          <w:szCs w:val="21"/>
+        </w:rPr>
+      </w:pPr>
+      <w:r>
+        <w:rPr>
+          <w:rFonts w:eastAsia="微软雅黑"/>
+          <w:color w:val="000000" w:themeColor="text1"/>
+          <w:sz w:val="24"/>
+          <w:szCs w:val="21"/>
+          <w:shd w:val="clear" w:color="auto" w:fill="FFFFFF"/>
+        </w:rPr>
+        <w:t>docker pull docker.io/frodenas/monodb</w:t>
+      </w:r>
+    </w:p>
+    <w:p>
+      <w:pPr>
+        <w:ind w:firstLine="0"/>
+        <w:rPr>
+          <w:rFonts w:ascii="Arial" w:hAnsi="Arial" w:cs="Arial"/>
+          <w:color w:val="000000" w:themeColor="text1"/>
+          <w:sz w:val="24"/>
+          <w:szCs w:val="21"/>
+          <w:shd w:val="clear" w:color="auto" w:fill="FFFFFF"/>
+        </w:rPr>
+      </w:pPr>
+      <w:r>
+        <w:rPr>
+          <w:rFonts w:ascii="Arial" w:hAnsi="Arial" w:cs="Arial" w:hint="eastAsia"/>
+          <w:color w:val="000000" w:themeColor="text1"/>
+          <w:sz w:val="24"/>
+          <w:szCs w:val="21"/>
+        </w:rPr>
+        <w:t>你也可以直接采用</w:t>
+      </w:r>
+      <w:r>
+        <w:rPr>
+          <w:color w:val="494949"/>
+          <w:sz w:val="36"/>
+          <w:szCs w:val="21"/>
+        </w:rPr>
+        <w:t xml:space="preserve"> </w:t>
+      </w:r>
+      <w:r>
+        <w:rPr>
+          <w:rFonts w:eastAsia="微软雅黑"/>
+          <w:color w:val="000000"/>
+          <w:sz w:val="24"/>
+        </w:rPr>
+        <w:t xml:space="preserve">$docker run </w:t>
+      </w:r>
+      <w:r>
+        <w:rPr>
+          <w:rFonts w:ascii="微软雅黑" w:eastAsia="微软雅黑" w:hAnsi="微软雅黑" w:hint="eastAsia"/>
+          <w:color w:val="000000"/>
+          <w:sz w:val="24"/>
+        </w:rPr>
+        <w:t xml:space="preserve">+ </w:t>
+      </w:r>
+      <w:r>
+        <w:rPr>
+          <w:rFonts w:ascii="宋体" w:hAnsi="宋体" w:hint="eastAsia"/>
+          <w:color w:val="000000"/>
+          <w:sz w:val="24"/>
+        </w:rPr>
+        <w:t>镜像名</w:t>
+      </w:r>
+      <w:r>
+        <w:rPr>
+          <w:rFonts w:ascii="宋体" w:hAnsi="宋体" w:hint="eastAsia"/>
+          <w:color w:val="000000"/>
+          <w:sz w:val="20"/>
+        </w:rPr>
+        <w:t xml:space="preserve"> </w:t>
+      </w:r>
+      <w:r>
+        <w:rPr>
+          <w:rFonts w:ascii="宋体" w:hAnsi="宋体" w:hint="eastAsia"/>
+          <w:color w:val="000000"/>
+          <w:sz w:val="24"/>
+        </w:rPr>
+        <w:t>的方式</w:t>
+      </w:r>
+      <w:r>
+        <w:rPr>
+          <w:rFonts w:ascii="宋体" w:hAnsi="宋体" w:hint="eastAsia"/>
+          <w:color w:val="000000"/>
+          <w:sz w:val="24"/>
+        </w:rPr>
+        <w:t>运行某个镜像，</w:t>
+      </w:r>
+      <w:r>
+        <w:rPr>
+          <w:color w:val="000000"/>
+          <w:sz w:val="24"/>
+        </w:rPr>
+        <w:t>docker</w:t>
+      </w:r>
+      <w:r>
+        <w:rPr>
+          <w:rFonts w:ascii="宋体" w:hAnsi="宋体" w:hint="eastAsia"/>
+          <w:color w:val="000000"/>
+          <w:sz w:val="24"/>
+        </w:rPr>
+        <w:t>首先会在本地查找是否有该镜像，如果不存在的话</w:t>
+      </w:r>
+      <w:r>
+        <w:rPr>
+          <w:color w:val="000000"/>
+          <w:sz w:val="24"/>
+        </w:rPr>
+        <w:t>docker</w:t>
+      </w:r>
+      <w:r>
+        <w:rPr>
+          <w:rFonts w:ascii="宋体" w:hAnsi="宋体" w:hint="eastAsia"/>
+          <w:color w:val="000000"/>
+          <w:sz w:val="24"/>
+        </w:rPr>
+        <w:t>会自动从</w:t>
+      </w:r>
+      <w:r>
+        <w:rPr>
+          <w:color w:val="000000"/>
+          <w:sz w:val="24"/>
+        </w:rPr>
+        <w:t>Hub</w:t>
+      </w:r>
+      <w:r>
+        <w:rPr>
+          <w:rFonts w:ascii="宋体" w:hAnsi="宋体" w:hint="eastAsia"/>
+          <w:color w:val="000000"/>
+          <w:sz w:val="24"/>
+        </w:rPr>
+        <w:t xml:space="preserve">上获取。也可以通过 </w:t>
+      </w:r>
+      <w:r>
+        <w:rPr>
+          <w:color w:val="000000" w:themeColor="text1"/>
+          <w:sz w:val="24"/>
+          <w:szCs w:val="21"/>
+          <w:shd w:val="clear" w:color="auto" w:fill="FFFFFF"/>
+        </w:rPr>
+        <w:t>$docker images</w:t>
+      </w:r>
+      <w:r>
+        <w:rPr>
+          <w:color w:val="000000" w:themeColor="text1"/>
+          <w:sz w:val="32"/>
+          <w:szCs w:val="21"/>
+          <w:shd w:val="clear" w:color="auto" w:fill="FFFFFF"/>
+        </w:rPr>
+        <w:t xml:space="preserve"> </w:t>
+      </w:r>
+      <w:r>
+        <w:rPr>
+          <w:rFonts w:ascii="Arial" w:hAnsi="Arial" w:cs="Arial" w:hint="eastAsia"/>
+          <w:color w:val="000000" w:themeColor="text1"/>
+          <w:sz w:val="24"/>
+          <w:szCs w:val="21"/>
+          <w:shd w:val="clear" w:color="auto" w:fill="FFFFFF"/>
+        </w:rPr>
+        <w:t>查看自己当前拥有的所有镜像。</w:t>
+      </w:r>
+    </w:p>
+    <w:p>
+      <w:pPr>
+        <w:pStyle w:val="ac"/>
+        <w:numPr>
+          <w:ilvl w:val="0"/>
+          <w:numId w:val="33"/>
+        </w:numPr>
+        <w:ind w:firstLineChars="0"/>
+        <w:rPr>
+          <w:rFonts w:ascii="宋体" w:hAnsi="宋体"/>
+          <w:sz w:val="24"/>
+          <w:szCs w:val="24"/>
+        </w:rPr>
+      </w:pPr>
+      <w:r>
+        <w:rPr>
+          <w:rFonts w:ascii="宋体" w:hAnsi="宋体" w:hint="eastAsia"/>
+          <w:sz w:val="24"/>
+          <w:szCs w:val="24"/>
+        </w:rPr>
+        <w:t>启动容器</w:t>
       </w:r>
     </w:p>
     <w:p>
       <w:pPr>
         <w:ind w:left="420" w:firstLine="0"/>
         <w:rPr>
-          <w:rFonts w:ascii="黑体" w:eastAsia="黑体" w:hAnsi="黑体" w:hint="eastAsia"/>
-          <w:sz w:val="24"/>
-          <w:szCs w:val="24"/>
-        </w:rPr>
-      </w:pPr>
+          <w:rFonts w:ascii="宋体" w:hAnsi="宋体"/>
+          <w:sz w:val="24"/>
+          <w:szCs w:val="24"/>
+        </w:rPr>
+      </w:pPr>
+      <w:r>
+        <w:rPr>
+          <w:rFonts w:ascii="宋体" w:hAnsi="宋体" w:hint="eastAsia"/>
+          <w:sz w:val="24"/>
+          <w:szCs w:val="24"/>
+        </w:rPr>
+        <w:t>获取到镜像后，通过执行以下命令，在这个镜像上启动一个容器</w:t>
+      </w:r>
+      <w:r>
+        <w:rPr>
+          <w:rFonts w:ascii="宋体" w:hAnsi="宋体" w:hint="eastAsia"/>
+          <w:sz w:val="24"/>
+          <w:szCs w:val="24"/>
+        </w:rPr>
+        <w:t>。</w:t>
+      </w:r>
+    </w:p>
+    <w:p>
+      <w:pPr>
+        <w:pStyle w:val="ac"/>
+        <w:numPr>
+          <w:ilvl w:val="0"/>
+          <w:numId w:val="34"/>
+        </w:numPr>
+        <w:ind w:firstLineChars="0"/>
+        <w:rPr>
+          <w:rFonts w:ascii="宋体" w:hAnsi="宋体" w:hint="eastAsia"/>
+          <w:sz w:val="24"/>
+          <w:szCs w:val="24"/>
+        </w:rPr>
+      </w:pPr>
+      <w:r>
+        <w:rPr>
+          <w:rFonts w:ascii="宋体" w:hAnsi="宋体" w:hint="eastAsia"/>
+          <w:sz w:val="24"/>
+          <w:szCs w:val="24"/>
+        </w:rPr>
+        <w:t>首先将镜像绑定到27017端口：</w:t>
+      </w:r>
+    </w:p>
+    <w:p>
+      <w:pPr>
+        <w:ind w:left="358"/>
+        <w:rPr>
+          <w:sz w:val="24"/>
+        </w:rPr>
+      </w:pPr>
+      <w:r>
+        <w:rPr>
+          <w:sz w:val="24"/>
+        </w:rPr>
+        <w:t>docker run -d --name mongodb -p 27017:27017 docker.io/frodenas/mongodb</w:t>
+      </w:r>
+    </w:p>
+    <w:p>
+      <w:pPr>
+        <w:pStyle w:val="ac"/>
+        <w:numPr>
+          <w:ilvl w:val="0"/>
+          <w:numId w:val="34"/>
+        </w:numPr>
+        <w:ind w:firstLineChars="0"/>
+        <w:rPr>
+          <w:sz w:val="24"/>
+        </w:rPr>
+      </w:pPr>
+      <w:r>
+        <w:rPr>
+          <w:rFonts w:hint="eastAsia"/>
+          <w:sz w:val="24"/>
+        </w:rPr>
+        <w:t>使用</w:t>
+      </w:r>
+      <w:r>
+        <w:rPr>
+          <w:rFonts w:hint="eastAsia"/>
+          <w:sz w:val="24"/>
+        </w:rPr>
+        <w:t>docker</w:t>
+      </w:r>
+      <w:r>
+        <w:rPr>
+          <w:sz w:val="24"/>
+        </w:rPr>
+        <w:t xml:space="preserve"> ps</w:t>
+      </w:r>
+      <w:r>
+        <w:rPr>
+          <w:rFonts w:hint="eastAsia"/>
+          <w:sz w:val="24"/>
+        </w:rPr>
+        <w:t>命令查看是否启动，这个镜像启动的时候会创建一个默认的</w:t>
+      </w:r>
+      <w:r>
+        <w:rPr>
+          <w:rFonts w:hint="eastAsia"/>
+          <w:sz w:val="24"/>
+        </w:rPr>
+        <w:t>mongoDB</w:t>
+      </w:r>
+      <w:r>
+        <w:rPr>
+          <w:rFonts w:hint="eastAsia"/>
+          <w:sz w:val="24"/>
+        </w:rPr>
+        <w:t>用户和密码，以及一个默认的数据库，可以通过</w:t>
+      </w:r>
+      <w:r>
+        <w:rPr>
+          <w:rFonts w:hint="eastAsia"/>
+          <w:sz w:val="24"/>
+        </w:rPr>
+        <w:t>docker</w:t>
+      </w:r>
+      <w:r>
+        <w:rPr>
+          <w:sz w:val="24"/>
+        </w:rPr>
+        <w:t xml:space="preserve"> logs</w:t>
+      </w:r>
+      <w:r>
+        <w:rPr>
+          <w:rFonts w:hint="eastAsia"/>
+          <w:sz w:val="24"/>
+        </w:rPr>
+        <w:t>查看详细信息。</w:t>
+      </w:r>
+    </w:p>
+    <w:p>
+      <w:pPr>
+        <w:pStyle w:val="ac"/>
+        <w:numPr>
+          <w:ilvl w:val="0"/>
+          <w:numId w:val="34"/>
+        </w:numPr>
+        <w:ind w:firstLineChars="0"/>
+        <w:rPr>
+          <w:sz w:val="24"/>
+        </w:rPr>
+      </w:pPr>
+      <w:r>
+        <w:rPr>
+          <w:rFonts w:hint="eastAsia"/>
+          <w:sz w:val="24"/>
+        </w:rPr>
+        <w:lastRenderedPageBreak/>
+        <w:t>现在，一个在容器作为守护进程运行的</w:t>
+      </w:r>
+      <w:r>
+        <w:rPr>
+          <w:rFonts w:hint="eastAsia"/>
+          <w:sz w:val="24"/>
+        </w:rPr>
+        <w:t xml:space="preserve"> mongoDB </w:t>
+      </w:r>
+      <w:r>
+        <w:rPr>
+          <w:rFonts w:hint="eastAsia"/>
+          <w:sz w:val="24"/>
+        </w:rPr>
+        <w:t>容器已经成功运行，并且容器的监听端口</w:t>
+      </w:r>
+      <w:r>
+        <w:rPr>
+          <w:sz w:val="24"/>
+        </w:rPr>
+        <w:t>27017</w:t>
+      </w:r>
+      <w:r>
+        <w:rPr>
+          <w:rFonts w:hint="eastAsia"/>
+          <w:sz w:val="24"/>
+        </w:rPr>
+        <w:t>绑定到了宿主机的</w:t>
+      </w:r>
+      <w:r>
+        <w:rPr>
+          <w:rFonts w:hint="eastAsia"/>
+          <w:sz w:val="24"/>
+        </w:rPr>
+        <w:t>27017</w:t>
+      </w:r>
+      <w:r>
+        <w:rPr>
+          <w:rFonts w:hint="eastAsia"/>
+          <w:sz w:val="24"/>
+        </w:rPr>
+        <w:t>端口。</w:t>
+      </w:r>
+      <w:r>
+        <w:rPr>
+          <w:rFonts w:hint="eastAsia"/>
+          <w:sz w:val="24"/>
+        </w:rPr>
+        <w:t>进入容器：</w:t>
+      </w:r>
+      <w:r>
+        <w:rPr>
+          <w:rFonts w:hint="eastAsia"/>
+          <w:sz w:val="24"/>
+        </w:rPr>
+        <w:t xml:space="preserve"> </w:t>
+      </w:r>
+      <w:r>
+        <w:rPr>
+          <w:sz w:val="24"/>
+        </w:rPr>
+        <w:t xml:space="preserve">docker exec -it </w:t>
+      </w:r>
+      <w:r>
+        <w:rPr>
+          <w:rFonts w:hint="eastAsia"/>
+          <w:sz w:val="24"/>
+        </w:rPr>
+        <w:t>[</w:t>
+      </w:r>
+      <w:r>
+        <w:rPr>
+          <w:sz w:val="24"/>
+        </w:rPr>
+        <w:t>id</w:t>
+      </w:r>
+      <w:r>
+        <w:rPr>
+          <w:rFonts w:hint="eastAsia"/>
+          <w:sz w:val="24"/>
+        </w:rPr>
+        <w:t>]</w:t>
+      </w:r>
+      <w:r>
+        <w:rPr>
+          <w:sz w:val="24"/>
+        </w:rPr>
+        <w:t xml:space="preserve"> /bin/bash</w:t>
+      </w:r>
+    </w:p>
+    <w:p>
+      <w:pPr>
+        <w:pStyle w:val="ac"/>
+        <w:ind w:left="840" w:firstLineChars="0" w:firstLine="0"/>
+        <w:rPr>
+          <w:sz w:val="24"/>
+        </w:rPr>
+      </w:pPr>
+      <w:r>
+        <w:rPr>
+          <w:rFonts w:hint="eastAsia"/>
+          <w:sz w:val="24"/>
+        </w:rPr>
+        <w:t>在容器内执行命令连接数据库。</w:t>
+      </w:r>
+    </w:p>
+    <w:p>
+      <w:pPr>
+        <w:pStyle w:val="ac"/>
+        <w:numPr>
+          <w:ilvl w:val="0"/>
+          <w:numId w:val="34"/>
+        </w:numPr>
+        <w:ind w:firstLineChars="0"/>
+        <w:rPr>
+          <w:rFonts w:hint="eastAsia"/>
+          <w:sz w:val="24"/>
+        </w:rPr>
+      </w:pPr>
+      <w:r>
+        <w:rPr>
+          <w:rFonts w:hint="eastAsia"/>
+          <w:sz w:val="24"/>
+        </w:rPr>
+        <w:t>可通过</w:t>
+      </w:r>
+      <w:r>
+        <w:rPr>
+          <w:rFonts w:hint="eastAsia"/>
+          <w:sz w:val="24"/>
+        </w:rPr>
+        <w:t xml:space="preserve"> use</w:t>
+      </w:r>
+      <w:r>
+        <w:rPr>
+          <w:sz w:val="24"/>
+        </w:rPr>
+        <w:t xml:space="preserve"> </w:t>
+      </w:r>
+      <w:r>
+        <w:rPr>
+          <w:rFonts w:hint="eastAsia"/>
+          <w:sz w:val="24"/>
+        </w:rPr>
+        <w:t>命令切换指定数据库，如果该数据库不存在，则创建。</w:t>
+      </w:r>
+    </w:p>
+    <w:p>
+      <w:pPr>
+        <w:pStyle w:val="ac"/>
+        <w:numPr>
+          <w:ilvl w:val="0"/>
+          <w:numId w:val="33"/>
+        </w:numPr>
+        <w:ind w:firstLineChars="0"/>
+        <w:rPr>
+          <w:rFonts w:ascii="宋体" w:hAnsi="宋体"/>
+          <w:sz w:val="24"/>
+          <w:szCs w:val="24"/>
+        </w:rPr>
+      </w:pPr>
+      <w:r>
+        <w:rPr>
+          <w:rFonts w:ascii="宋体" w:hAnsi="宋体" w:hint="eastAsia"/>
+          <w:sz w:val="24"/>
+          <w:szCs w:val="24"/>
+        </w:rPr>
+        <w:t>使用</w:t>
+      </w:r>
+      <w:r>
+        <w:rPr>
+          <w:sz w:val="24"/>
+          <w:szCs w:val="24"/>
+        </w:rPr>
+        <w:t>Dockerfile</w:t>
+      </w:r>
+      <w:r>
+        <w:rPr>
+          <w:rFonts w:ascii="宋体" w:hAnsi="宋体" w:hint="eastAsia"/>
+          <w:sz w:val="24"/>
+          <w:szCs w:val="24"/>
+        </w:rPr>
+        <w:t>制作镜像</w:t>
+      </w:r>
+    </w:p>
+    <w:p>
+      <w:pPr>
+        <w:ind w:firstLine="420"/>
+        <w:rPr>
+          <w:rFonts w:ascii="宋体" w:hAnsi="宋体"/>
+          <w:sz w:val="24"/>
+          <w:szCs w:val="24"/>
+        </w:rPr>
+      </w:pPr>
+      <w:r>
+        <w:rPr>
+          <w:rFonts w:ascii="宋体" w:hAnsi="宋体" w:hint="eastAsia"/>
+          <w:sz w:val="24"/>
+          <w:szCs w:val="24"/>
+        </w:rPr>
+        <w:t>本地开发时创建了</w:t>
+      </w:r>
+      <w:r>
+        <w:rPr>
+          <w:sz w:val="24"/>
+          <w:szCs w:val="24"/>
+        </w:rPr>
+        <w:t>docker</w:t>
+      </w:r>
+      <w:r>
+        <w:rPr>
+          <w:rFonts w:ascii="宋体" w:hAnsi="宋体" w:hint="eastAsia"/>
+          <w:sz w:val="24"/>
+          <w:szCs w:val="24"/>
+        </w:rPr>
+        <w:t>镜像，在将服务部署到服务器上时，如果还需要重新将创建镜像的操作执行一遍，无疑会显得效率极其低下并浪费大量时间精力，所以我们需要通过</w:t>
+      </w:r>
+      <w:r>
+        <w:rPr>
+          <w:sz w:val="24"/>
+          <w:szCs w:val="24"/>
+        </w:rPr>
+        <w:t>Dockerfile</w:t>
+      </w:r>
+      <w:r>
+        <w:rPr>
+          <w:rFonts w:ascii="宋体" w:hAnsi="宋体" w:hint="eastAsia"/>
+          <w:sz w:val="24"/>
+          <w:szCs w:val="24"/>
+        </w:rPr>
+        <w:t>来将对镜像的每一步操作包括安装、修改、构建等全部记录下来，当迁移到其他环境的时候只需一键执行脚本就可以定制镜像了。</w:t>
+      </w:r>
+    </w:p>
+    <w:p>
+      <w:pPr>
+        <w:ind w:firstLine="420"/>
+        <w:rPr>
+          <w:rFonts w:ascii="宋体" w:hAnsi="宋体"/>
+          <w:sz w:val="24"/>
+          <w:szCs w:val="24"/>
+        </w:rPr>
+      </w:pPr>
+      <w:r>
+        <w:rPr>
+          <w:rFonts w:ascii="宋体" w:hAnsi="宋体" w:hint="eastAsia"/>
+          <w:sz w:val="24"/>
+          <w:szCs w:val="24"/>
+        </w:rPr>
+        <w:t>定制镜像的前提是已有镜像基础</w:t>
+      </w:r>
+      <w:r>
+        <w:rPr>
+          <w:rFonts w:ascii="宋体" w:hAnsi="宋体" w:hint="eastAsia"/>
+          <w:sz w:val="24"/>
+          <w:szCs w:val="24"/>
+        </w:rPr>
+        <w:t>，如下图5-</w:t>
+      </w:r>
+      <w:r>
+        <w:rPr>
+          <w:rFonts w:ascii="宋体" w:hAnsi="宋体"/>
+          <w:sz w:val="24"/>
+          <w:szCs w:val="24"/>
+        </w:rPr>
+        <w:t>3</w:t>
+      </w:r>
+      <w:r>
+        <w:rPr>
+          <w:rFonts w:ascii="宋体" w:hAnsi="宋体" w:hint="eastAsia"/>
+          <w:sz w:val="24"/>
+          <w:szCs w:val="24"/>
+        </w:rPr>
+        <w:t>所示是</w:t>
+      </w:r>
+      <w:r>
+        <w:rPr>
+          <w:sz w:val="24"/>
+          <w:szCs w:val="24"/>
+        </w:rPr>
+        <w:t>requirement</w:t>
+      </w:r>
+      <w:r>
+        <w:rPr>
+          <w:rFonts w:ascii="宋体" w:hAnsi="宋体" w:hint="eastAsia"/>
+          <w:sz w:val="24"/>
+          <w:szCs w:val="24"/>
+        </w:rPr>
+        <w:t>（订单）业务服务的</w:t>
+      </w:r>
+      <w:r>
+        <w:rPr>
+          <w:sz w:val="24"/>
+          <w:szCs w:val="24"/>
+        </w:rPr>
+        <w:t>dockerfile</w:t>
+      </w:r>
+      <w:r>
+        <w:rPr>
+          <w:rFonts w:ascii="宋体" w:hAnsi="宋体" w:hint="eastAsia"/>
+          <w:sz w:val="24"/>
+          <w:szCs w:val="24"/>
+        </w:rPr>
+        <w:t>文件：</w:t>
+      </w:r>
+    </w:p>
+    <w:p>
+      <w:pPr>
+        <w:spacing w:line="360" w:lineRule="auto"/>
+        <w:ind w:firstLine="420"/>
+        <w:jc w:val="center"/>
+        <w:rPr>
+          <w:rFonts w:ascii="宋体" w:hAnsi="宋体"/>
+          <w:sz w:val="24"/>
+          <w:szCs w:val="24"/>
+        </w:rPr>
+      </w:pPr>
+      <w:r>
+        <w:rPr>
+          <w:rFonts w:ascii="宋体" w:hAnsi="宋体" w:hint="eastAsia"/>
+          <w:noProof/>
+          <w:sz w:val="24"/>
+          <w:szCs w:val="24"/>
+        </w:rPr>
+        <w:drawing>
+          <wp:inline distT="0" distB="0" distL="0" distR="0">
+            <wp:extent cx="5219700" cy="1257288"/>
+            <wp:effectExtent l="0" t="0" r="0" b="635"/>
+            <wp:docPr id="21" name="图片 21"/>
+            <wp:cNvGraphicFramePr>
+              <a:graphicFrameLocks xmlns:a="http://schemas.openxmlformats.org/drawingml/2006/main" noChangeAspect="1"/>
+            </wp:cNvGraphicFramePr>
+            <a:graphic xmlns:a="http://schemas.openxmlformats.org/drawingml/2006/main">
+              <a:graphicData uri="http://schemas.openxmlformats.org/drawingml/2006/picture">
+                <pic:pic xmlns:pic="http://schemas.openxmlformats.org/drawingml/2006/picture">
+                  <pic:nvPicPr>
+                    <pic:cNvPr id="21" name="dockerfile.png"/>
+                    <pic:cNvPicPr/>
+                  </pic:nvPicPr>
+                  <pic:blipFill>
+                    <a:blip r:embed="rId34">
+                      <a:extLst>
+                        <a:ext uri="{28A0092B-C50C-407E-A947-70E740481C1C}">
+                          <a14:useLocalDpi xmlns:a14="http://schemas.microsoft.com/office/drawing/2010/main" val="0"/>
+                        </a:ext>
+                      </a:extLst>
+                    </a:blip>
+                    <a:stretch>
+                      <a:fillRect/>
+                    </a:stretch>
+                  </pic:blipFill>
+                  <pic:spPr>
+                    <a:xfrm>
+                      <a:off x="0" y="0"/>
+                      <a:ext cx="5293601" cy="1275089"/>
+                    </a:xfrm>
+                    <a:prstGeom prst="rect">
+                      <a:avLst/>
+                    </a:prstGeom>
+                  </pic:spPr>
+                </pic:pic>
+              </a:graphicData>
+            </a:graphic>
+          </wp:inline>
+        </w:drawing>
+      </w:r>
+    </w:p>
+    <w:p>
+      <w:pPr>
+        <w:spacing w:line="360" w:lineRule="auto"/>
+        <w:ind w:firstLine="420"/>
+        <w:jc w:val="center"/>
+        <w:rPr>
+          <w:rFonts w:ascii="宋体" w:hAnsi="宋体" w:hint="eastAsia"/>
+          <w:szCs w:val="24"/>
+        </w:rPr>
+      </w:pPr>
+      <w:r>
+        <w:rPr>
+          <w:rFonts w:ascii="宋体" w:hAnsi="宋体" w:hint="eastAsia"/>
+          <w:szCs w:val="24"/>
+        </w:rPr>
+        <w:t>图5-</w:t>
+      </w:r>
+      <w:r>
+        <w:rPr>
+          <w:rFonts w:ascii="宋体" w:hAnsi="宋体"/>
+          <w:szCs w:val="24"/>
+        </w:rPr>
+        <w:t xml:space="preserve">3 </w:t>
+      </w:r>
+      <w:r>
+        <w:rPr>
+          <w:szCs w:val="24"/>
+        </w:rPr>
+        <w:t>Dockerfile</w:t>
+      </w:r>
+      <w:r>
+        <w:rPr>
+          <w:rFonts w:ascii="宋体" w:hAnsi="宋体" w:hint="eastAsia"/>
+          <w:szCs w:val="24"/>
+        </w:rPr>
+        <w:t>相关设置</w:t>
+      </w:r>
+    </w:p>
+    <w:p>
+      <w:pPr>
+        <w:spacing w:line="360" w:lineRule="auto"/>
+        <w:ind w:firstLine="420"/>
+        <w:rPr>
+          <w:rFonts w:ascii="宋体" w:hAnsi="宋体" w:hint="eastAsia"/>
+          <w:sz w:val="32"/>
+          <w:szCs w:val="24"/>
+        </w:rPr>
+      </w:pPr>
+      <w:r>
+        <w:rPr>
+          <w:rFonts w:ascii="宋体" w:hAnsi="宋体" w:hint="eastAsia"/>
+          <w:sz w:val="24"/>
+          <w:szCs w:val="24"/>
+        </w:rPr>
+        <w:t>其中</w:t>
+      </w:r>
+      <w:r>
+        <w:rPr>
+          <w:sz w:val="24"/>
+          <w:szCs w:val="24"/>
+        </w:rPr>
+        <w:t>FROM</w:t>
+      </w:r>
+      <w:r>
+        <w:rPr>
+          <w:rFonts w:ascii="宋体" w:hAnsi="宋体" w:hint="eastAsia"/>
+          <w:sz w:val="24"/>
+          <w:szCs w:val="24"/>
+        </w:rPr>
+        <w:t>是基于已有镜像的基础，且这条命令必须是镜像文件的第一条指令。</w:t>
+      </w:r>
+      <w:r>
+        <w:rPr>
+          <w:sz w:val="24"/>
+          <w:szCs w:val="24"/>
+        </w:rPr>
+        <w:t>VOLUME</w:t>
+      </w:r>
+      <w:r>
+        <w:rPr>
+          <w:rFonts w:ascii="Arial" w:hAnsi="Arial" w:cs="Arial"/>
+          <w:color w:val="000000"/>
+          <w:sz w:val="24"/>
+          <w:szCs w:val="21"/>
+          <w:shd w:val="clear" w:color="auto" w:fill="FFFFFF"/>
+        </w:rPr>
+        <w:t>可以将本地文件夹或者其他</w:t>
+      </w:r>
+      <w:r>
+        <w:rPr>
+          <w:rFonts w:ascii="Arial" w:hAnsi="Arial" w:cs="Arial" w:hint="eastAsia"/>
+          <w:color w:val="000000"/>
+          <w:sz w:val="24"/>
+          <w:szCs w:val="21"/>
+          <w:shd w:val="clear" w:color="auto" w:fill="FFFFFF"/>
+        </w:rPr>
+        <w:t>容器</w:t>
+      </w:r>
+      <w:r>
+        <w:rPr>
+          <w:rFonts w:ascii="Arial" w:hAnsi="Arial" w:cs="Arial"/>
+          <w:color w:val="000000"/>
+          <w:sz w:val="24"/>
+          <w:szCs w:val="21"/>
+          <w:shd w:val="clear" w:color="auto" w:fill="FFFFFF"/>
+        </w:rPr>
+        <w:t>的文件夹挂载到</w:t>
+      </w:r>
+      <w:r>
+        <w:rPr>
+          <w:rFonts w:ascii="Arial" w:hAnsi="Arial" w:cs="Arial" w:hint="eastAsia"/>
+          <w:color w:val="000000"/>
+          <w:sz w:val="24"/>
+          <w:szCs w:val="21"/>
+          <w:shd w:val="clear" w:color="auto" w:fill="FFFFFF"/>
+        </w:rPr>
+        <w:t>容器</w:t>
+      </w:r>
+      <w:r>
+        <w:rPr>
+          <w:rFonts w:ascii="Arial" w:hAnsi="Arial" w:cs="Arial"/>
+          <w:color w:val="000000"/>
+          <w:sz w:val="24"/>
+          <w:szCs w:val="21"/>
+          <w:shd w:val="clear" w:color="auto" w:fill="FFFFFF"/>
+        </w:rPr>
+        <w:t>中。</w:t>
+      </w:r>
+      <w:r>
+        <w:rPr>
+          <w:bCs/>
+          <w:sz w:val="24"/>
+        </w:rPr>
+        <w:t xml:space="preserve">ADD </w:t>
+      </w:r>
+      <w:r>
+        <w:rPr>
+          <w:rFonts w:hint="eastAsia"/>
+          <w:bCs/>
+          <w:sz w:val="24"/>
+        </w:rPr>
+        <w:t>指令</w:t>
+      </w:r>
+      <w:r>
+        <w:rPr>
+          <w:bCs/>
+          <w:sz w:val="24"/>
+        </w:rPr>
+        <w:t>会自动把</w:t>
+      </w:r>
+      <w:r>
+        <w:rPr>
+          <w:rFonts w:hint="eastAsia"/>
+          <w:bCs/>
+          <w:sz w:val="24"/>
+        </w:rPr>
+        <w:t>压缩</w:t>
+      </w:r>
+      <w:r>
+        <w:rPr>
+          <w:bCs/>
+          <w:sz w:val="24"/>
+        </w:rPr>
+        <w:t>文件解压到目标路径。</w:t>
+      </w:r>
+      <w:r>
+        <w:rPr>
+          <w:rFonts w:hint="eastAsia"/>
+          <w:bCs/>
+          <w:sz w:val="24"/>
+        </w:rPr>
+        <w:t>ENTRYPOINT</w:t>
+      </w:r>
+      <w:r>
+        <w:rPr>
+          <w:bCs/>
+          <w:sz w:val="24"/>
+        </w:rPr>
+        <w:t xml:space="preserve"> </w:t>
+      </w:r>
+      <w:r>
+        <w:rPr>
+          <w:bCs/>
+          <w:sz w:val="24"/>
+        </w:rPr>
+        <w:t>目的是指定容器启动程序及参数。执行</w:t>
+      </w:r>
+      <w:r>
+        <w:rPr>
+          <w:bCs/>
+          <w:sz w:val="24"/>
+        </w:rPr>
+        <w:t xml:space="preserve"> docker build -t [</w:t>
+      </w:r>
+      <w:r>
+        <w:rPr>
+          <w:rFonts w:hint="eastAsia"/>
+          <w:bCs/>
+          <w:sz w:val="24"/>
+        </w:rPr>
+        <w:t>镜像</w:t>
+      </w:r>
+      <w:r>
+        <w:rPr>
+          <w:bCs/>
+          <w:sz w:val="24"/>
+        </w:rPr>
+        <w:t>名</w:t>
+      </w:r>
+      <w:r>
+        <w:rPr>
+          <w:bCs/>
+          <w:sz w:val="24"/>
+        </w:rPr>
+        <w:t>]</w:t>
+      </w:r>
+      <w:r>
+        <w:rPr>
+          <w:bCs/>
+          <w:sz w:val="24"/>
+        </w:rPr>
+        <w:t>，构建好之后执行</w:t>
+      </w:r>
+      <w:r>
+        <w:rPr>
+          <w:bCs/>
+          <w:color w:val="000000"/>
+          <w:sz w:val="24"/>
+        </w:rPr>
+        <w:t>docker run –p [</w:t>
+      </w:r>
+      <w:r>
+        <w:rPr>
+          <w:bCs/>
+          <w:color w:val="000000"/>
+          <w:sz w:val="24"/>
+        </w:rPr>
+        <w:t>端口</w:t>
+      </w:r>
+      <w:r>
+        <w:rPr>
+          <w:bCs/>
+          <w:color w:val="000000"/>
+          <w:sz w:val="24"/>
+        </w:rPr>
+        <w:t>1]</w:t>
+      </w:r>
+      <w:r>
+        <w:rPr>
+          <w:rFonts w:hint="eastAsia"/>
+          <w:bCs/>
+          <w:color w:val="000000"/>
+          <w:sz w:val="24"/>
+        </w:rPr>
+        <w:t>:[</w:t>
+      </w:r>
+      <w:r>
+        <w:rPr>
+          <w:bCs/>
+          <w:color w:val="000000"/>
+          <w:sz w:val="24"/>
+        </w:rPr>
+        <w:t>端口</w:t>
+      </w:r>
+      <w:r>
+        <w:rPr>
+          <w:bCs/>
+          <w:color w:val="000000"/>
+          <w:sz w:val="24"/>
+        </w:rPr>
+        <w:t>2</w:t>
+      </w:r>
+      <w:r>
+        <w:rPr>
+          <w:rFonts w:hint="eastAsia"/>
+          <w:bCs/>
+          <w:color w:val="000000"/>
+          <w:sz w:val="24"/>
+        </w:rPr>
+        <w:t xml:space="preserve">] </w:t>
+      </w:r>
+      <w:r>
+        <w:rPr>
+          <w:bCs/>
+          <w:color w:val="000000"/>
+          <w:sz w:val="24"/>
+        </w:rPr>
+        <w:t>[</w:t>
+      </w:r>
+      <w:r>
+        <w:rPr>
+          <w:rFonts w:hint="eastAsia"/>
+          <w:bCs/>
+          <w:color w:val="000000"/>
+          <w:sz w:val="24"/>
+        </w:rPr>
+        <w:t>镜像名</w:t>
+      </w:r>
+      <w:r>
+        <w:rPr>
+          <w:rFonts w:hint="eastAsia"/>
+          <w:bCs/>
+          <w:color w:val="000000"/>
+          <w:sz w:val="24"/>
+        </w:rPr>
+        <w:t>]</w:t>
+      </w:r>
+      <w:r>
+        <w:rPr>
+          <w:rFonts w:hint="eastAsia"/>
+          <w:bCs/>
+          <w:color w:val="000000"/>
+          <w:sz w:val="24"/>
+        </w:rPr>
+        <w:t>，访问</w:t>
+      </w:r>
+      <w:r>
+        <w:rPr>
+          <w:bCs/>
+          <w:color w:val="000000"/>
+          <w:sz w:val="24"/>
+        </w:rPr>
+        <w:t>http://${address}:${</w:t>
+      </w:r>
+      <w:r>
+        <w:rPr>
+          <w:rFonts w:hint="eastAsia"/>
+          <w:bCs/>
+          <w:color w:val="000000"/>
+          <w:sz w:val="24"/>
+        </w:rPr>
+        <w:t>端口</w:t>
+      </w:r>
+      <w:r>
+        <w:rPr>
+          <w:bCs/>
+          <w:color w:val="000000"/>
+          <w:sz w:val="24"/>
+        </w:rPr>
+        <w:t>2}</w:t>
+      </w:r>
+      <w:r>
+        <w:rPr>
+          <w:rFonts w:hint="eastAsia"/>
+          <w:bCs/>
+          <w:color w:val="000000"/>
+          <w:sz w:val="24"/>
+        </w:rPr>
+        <w:t>就可以访问</w:t>
+      </w:r>
+      <w:r>
+        <w:rPr>
+          <w:bCs/>
+          <w:color w:val="000000"/>
+          <w:sz w:val="24"/>
+        </w:rPr>
+        <w:t>服务了。</w:t>
+      </w:r>
     </w:p>
     <w:p>
       <w:pPr>
@@ -39301,6 +41490,702 @@
     </w:p>
     <w:p>
       <w:pPr>
+        <w:ind w:firstLine="420"/>
+        <w:rPr>
+          <w:rFonts w:ascii="宋体" w:hAnsi="宋体"/>
+          <w:sz w:val="24"/>
+          <w:szCs w:val="24"/>
+        </w:rPr>
+      </w:pPr>
+      <w:r>
+        <w:rPr>
+          <w:rFonts w:ascii="宋体" w:hAnsi="宋体" w:hint="eastAsia"/>
+          <w:sz w:val="24"/>
+          <w:szCs w:val="24"/>
+        </w:rPr>
+        <w:t>（1）</w:t>
+      </w:r>
+      <w:r>
+        <w:rPr>
+          <w:rFonts w:ascii="宋体" w:hAnsi="宋体" w:hint="eastAsia"/>
+          <w:sz w:val="24"/>
+          <w:szCs w:val="24"/>
+        </w:rPr>
+        <w:t>配置中心是所有</w:t>
+      </w:r>
+      <w:r>
+        <w:rPr>
+          <w:rFonts w:ascii="宋体" w:hAnsi="宋体" w:hint="eastAsia"/>
+          <w:sz w:val="24"/>
+          <w:szCs w:val="24"/>
+        </w:rPr>
+        <w:t>微服务运行的基础，每个微服务启动时都需要通过配置中心来获取自己服务所需的所有配置文件。</w:t>
+      </w:r>
+    </w:p>
+    <w:p>
+      <w:pPr>
+        <w:pStyle w:val="ac"/>
+        <w:numPr>
+          <w:ilvl w:val="0"/>
+          <w:numId w:val="34"/>
+        </w:numPr>
+        <w:ind w:firstLineChars="0"/>
+        <w:rPr>
+          <w:rFonts w:ascii="宋体" w:hAnsi="宋体" w:hint="eastAsia"/>
+          <w:sz w:val="24"/>
+          <w:szCs w:val="24"/>
+        </w:rPr>
+      </w:pPr>
+      <w:r>
+        <w:rPr>
+          <w:rFonts w:ascii="宋体" w:hAnsi="宋体" w:hint="eastAsia"/>
+          <w:sz w:val="24"/>
+          <w:szCs w:val="24"/>
+        </w:rPr>
+        <w:t>首先新建</w:t>
+      </w:r>
+      <w:r>
+        <w:rPr>
+          <w:sz w:val="24"/>
+          <w:szCs w:val="24"/>
+        </w:rPr>
+        <w:t>config-server</w:t>
+      </w:r>
+      <w:r>
+        <w:rPr>
+          <w:rFonts w:ascii="宋体" w:hAnsi="宋体" w:hint="eastAsia"/>
+          <w:sz w:val="24"/>
+          <w:szCs w:val="24"/>
+        </w:rPr>
+        <w:t>项目</w:t>
+      </w:r>
+      <w:r>
+        <w:rPr>
+          <w:rFonts w:ascii="宋体" w:hAnsi="宋体" w:hint="eastAsia"/>
+          <w:sz w:val="24"/>
+          <w:szCs w:val="24"/>
+        </w:rPr>
+        <w:t>，引用相关依赖资源。</w:t>
+      </w:r>
+    </w:p>
+    <w:p>
+      <w:pPr>
+        <w:pStyle w:val="ac"/>
+        <w:numPr>
+          <w:ilvl w:val="0"/>
+          <w:numId w:val="34"/>
+        </w:numPr>
+        <w:ind w:firstLineChars="0"/>
+        <w:rPr>
+          <w:rFonts w:ascii="宋体" w:hAnsi="宋体"/>
+          <w:sz w:val="24"/>
+          <w:szCs w:val="24"/>
+        </w:rPr>
+      </w:pPr>
+      <w:r>
+        <w:rPr>
+          <w:rFonts w:ascii="宋体" w:hAnsi="宋体" w:hint="eastAsia"/>
+          <w:sz w:val="24"/>
+          <w:szCs w:val="24"/>
+        </w:rPr>
+        <w:t>在</w:t>
+      </w:r>
+      <w:r>
+        <w:rPr>
+          <w:sz w:val="24"/>
+          <w:szCs w:val="24"/>
+        </w:rPr>
+        <w:t>git</w:t>
+      </w:r>
+      <w:r>
+        <w:rPr>
+          <w:rFonts w:ascii="宋体" w:hAnsi="宋体" w:hint="eastAsia"/>
+          <w:sz w:val="24"/>
+          <w:szCs w:val="24"/>
+        </w:rPr>
+        <w:t>上新建</w:t>
+      </w:r>
+      <w:r>
+        <w:rPr>
+          <w:sz w:val="24"/>
+          <w:szCs w:val="24"/>
+        </w:rPr>
+        <w:t>radar-config</w:t>
+      </w:r>
+      <w:r>
+        <w:rPr>
+          <w:rFonts w:ascii="宋体" w:hAnsi="宋体" w:hint="eastAsia"/>
+          <w:sz w:val="24"/>
+          <w:szCs w:val="24"/>
+        </w:rPr>
+        <w:t>，所有微服务的配置文件全部放在这里。配置文件的命名规范为“[服务名称]</w:t>
+      </w:r>
+      <w:r>
+        <w:rPr>
+          <w:rFonts w:ascii="宋体" w:hAnsi="宋体"/>
+          <w:sz w:val="24"/>
+          <w:szCs w:val="24"/>
+        </w:rPr>
+        <w:t>.</w:t>
+      </w:r>
+      <w:r>
+        <w:rPr>
+          <w:sz w:val="24"/>
+          <w:szCs w:val="24"/>
+        </w:rPr>
+        <w:t>yml</w:t>
+      </w:r>
+      <w:r>
+        <w:rPr>
+          <w:rFonts w:ascii="宋体" w:hAnsi="宋体" w:hint="eastAsia"/>
+          <w:sz w:val="24"/>
+          <w:szCs w:val="24"/>
+        </w:rPr>
+        <w:t>”,项目名称如果配置错误的话，将会找不到相应的配置文件。</w:t>
+      </w:r>
+    </w:p>
+    <w:p>
+      <w:pPr>
+        <w:pStyle w:val="ac"/>
+        <w:numPr>
+          <w:ilvl w:val="0"/>
+          <w:numId w:val="34"/>
+        </w:numPr>
+        <w:ind w:firstLineChars="0"/>
+        <w:rPr>
+          <w:rFonts w:ascii="宋体" w:hAnsi="宋体"/>
+          <w:sz w:val="24"/>
+          <w:szCs w:val="24"/>
+        </w:rPr>
+      </w:pPr>
+      <w:r>
+        <w:rPr>
+          <w:rFonts w:ascii="宋体" w:hAnsi="宋体" w:hint="eastAsia"/>
+          <w:sz w:val="24"/>
+          <w:szCs w:val="24"/>
+        </w:rPr>
+        <w:lastRenderedPageBreak/>
+        <w:t>在启动类中使用</w:t>
+      </w:r>
+      <w:r>
+        <w:rPr>
+          <w:rFonts w:eastAsiaTheme="minorEastAsia"/>
+          <w:bCs/>
+          <w:color w:val="000000" w:themeColor="text1"/>
+          <w:sz w:val="24"/>
+        </w:rPr>
+        <w:t>@</w:t>
+      </w:r>
+      <w:r>
+        <w:rPr>
+          <w:rFonts w:eastAsiaTheme="minorEastAsia" w:hint="eastAsia"/>
+          <w:bCs/>
+          <w:color w:val="000000" w:themeColor="text1"/>
+          <w:sz w:val="24"/>
+        </w:rPr>
+        <w:t>Enable</w:t>
+      </w:r>
+      <w:r>
+        <w:rPr>
+          <w:rFonts w:eastAsiaTheme="minorEastAsia"/>
+          <w:bCs/>
+          <w:color w:val="000000" w:themeColor="text1"/>
+          <w:sz w:val="24"/>
+        </w:rPr>
+        <w:t xml:space="preserve">ConfigServer </w:t>
+      </w:r>
+      <w:r>
+        <w:rPr>
+          <w:rFonts w:ascii="宋体" w:hAnsi="宋体" w:hint="eastAsia"/>
+          <w:bCs/>
+          <w:color w:val="000000" w:themeColor="text1"/>
+          <w:sz w:val="24"/>
+        </w:rPr>
+        <w:t>注解</w:t>
+      </w:r>
+      <w:r>
+        <w:rPr>
+          <w:rFonts w:ascii="宋体" w:hAnsi="宋体"/>
+          <w:bCs/>
+          <w:color w:val="000000" w:themeColor="text1"/>
+          <w:sz w:val="24"/>
+        </w:rPr>
+        <w:t>，</w:t>
+      </w:r>
+      <w:r>
+        <w:rPr>
+          <w:rFonts w:ascii="宋体" w:hAnsi="宋体" w:hint="eastAsia"/>
+          <w:bCs/>
+          <w:color w:val="000000" w:themeColor="text1"/>
+          <w:sz w:val="24"/>
+        </w:rPr>
+        <w:t>以</w:t>
+      </w:r>
+      <w:r>
+        <w:rPr>
+          <w:rFonts w:ascii="宋体" w:hAnsi="宋体"/>
+          <w:bCs/>
+          <w:color w:val="000000" w:themeColor="text1"/>
+          <w:sz w:val="24"/>
+        </w:rPr>
+        <w:t>达到激活配置服务的目的</w:t>
+      </w:r>
+      <w:r>
+        <w:rPr>
+          <w:rFonts w:ascii="宋体" w:hAnsi="宋体" w:hint="eastAsia"/>
+          <w:bCs/>
+          <w:color w:val="000000" w:themeColor="text1"/>
+          <w:sz w:val="24"/>
+        </w:rPr>
+        <w:t>。</w:t>
+      </w:r>
+    </w:p>
+    <w:p>
+      <w:pPr>
+        <w:spacing w:line="360" w:lineRule="auto"/>
+        <w:ind w:left="420" w:firstLine="0"/>
+        <w:rPr>
+          <w:rFonts w:ascii="宋体" w:hAnsi="宋体"/>
+          <w:sz w:val="24"/>
+          <w:szCs w:val="24"/>
+        </w:rPr>
+      </w:pPr>
+      <w:r>
+        <w:rPr>
+          <w:rFonts w:ascii="宋体" w:hAnsi="宋体" w:hint="eastAsia"/>
+          <w:sz w:val="24"/>
+          <w:szCs w:val="24"/>
+        </w:rPr>
+        <w:t>配置</w:t>
+      </w:r>
+      <w:r>
+        <w:rPr>
+          <w:sz w:val="24"/>
+          <w:szCs w:val="24"/>
+        </w:rPr>
+        <w:t>config-rver</w:t>
+      </w:r>
+      <w:r>
+        <w:rPr>
+          <w:rFonts w:ascii="宋体" w:hAnsi="宋体" w:hint="eastAsia"/>
+          <w:sz w:val="24"/>
+          <w:szCs w:val="24"/>
+        </w:rPr>
+        <w:t>的</w:t>
+      </w:r>
+      <w:r>
+        <w:rPr>
+          <w:sz w:val="24"/>
+          <w:szCs w:val="24"/>
+        </w:rPr>
+        <w:t>application.yml</w:t>
+      </w:r>
+      <w:r>
+        <w:rPr>
+          <w:rFonts w:ascii="宋体" w:hAnsi="宋体" w:hint="eastAsia"/>
+          <w:sz w:val="24"/>
+          <w:szCs w:val="24"/>
+        </w:rPr>
+        <w:t>文件，具体配置如下图5-</w:t>
+      </w:r>
+      <w:r>
+        <w:rPr>
+          <w:rFonts w:ascii="宋体" w:hAnsi="宋体"/>
+          <w:sz w:val="24"/>
+          <w:szCs w:val="24"/>
+        </w:rPr>
+        <w:t>4</w:t>
+      </w:r>
+      <w:r>
+        <w:rPr>
+          <w:rFonts w:ascii="宋体" w:hAnsi="宋体" w:hint="eastAsia"/>
+          <w:sz w:val="24"/>
+          <w:szCs w:val="24"/>
+        </w:rPr>
+        <w:t>所示</w:t>
+      </w:r>
+      <w:r>
+        <w:rPr>
+          <w:rFonts w:ascii="宋体" w:hAnsi="宋体" w:hint="eastAsia"/>
+          <w:sz w:val="24"/>
+          <w:szCs w:val="24"/>
+        </w:rPr>
+        <w:t>，其中</w:t>
+      </w:r>
+      <w:r>
+        <w:rPr>
+          <w:sz w:val="24"/>
+          <w:szCs w:val="24"/>
+        </w:rPr>
+        <w:t>uri</w:t>
+      </w:r>
+      <w:r>
+        <w:rPr>
+          <w:rFonts w:ascii="宋体" w:hAnsi="宋体" w:hint="eastAsia"/>
+          <w:sz w:val="24"/>
+          <w:szCs w:val="24"/>
+        </w:rPr>
+        <w:t>是配置文件的仓库地址</w:t>
+      </w:r>
+      <w:r>
+        <w:rPr>
+          <w:rFonts w:ascii="宋体" w:hAnsi="宋体" w:hint="eastAsia"/>
+          <w:sz w:val="24"/>
+          <w:szCs w:val="24"/>
+        </w:rPr>
+        <w:t>：</w:t>
+      </w:r>
+    </w:p>
+    <w:p>
+      <w:pPr>
+        <w:spacing w:line="360" w:lineRule="auto"/>
+        <w:ind w:left="420" w:firstLine="0"/>
+        <w:jc w:val="center"/>
+        <w:rPr>
+          <w:rFonts w:ascii="宋体" w:hAnsi="宋体"/>
+          <w:sz w:val="24"/>
+          <w:szCs w:val="24"/>
+        </w:rPr>
+      </w:pPr>
+      <w:r>
+        <w:rPr>
+          <w:rFonts w:ascii="宋体" w:hAnsi="宋体"/>
+          <w:noProof/>
+          <w:sz w:val="24"/>
+          <w:szCs w:val="24"/>
+        </w:rPr>
+        <w:drawing>
+          <wp:inline distT="0" distB="0" distL="0" distR="0">
+            <wp:extent cx="5226378" cy="3095625"/>
+            <wp:effectExtent l="0" t="0" r="0" b="0"/>
+            <wp:docPr id="29" name="图片 29"/>
+            <wp:cNvGraphicFramePr>
+              <a:graphicFrameLocks xmlns:a="http://schemas.openxmlformats.org/drawingml/2006/main" noChangeAspect="1"/>
+            </wp:cNvGraphicFramePr>
+            <a:graphic xmlns:a="http://schemas.openxmlformats.org/drawingml/2006/main">
+              <a:graphicData uri="http://schemas.openxmlformats.org/drawingml/2006/picture">
+                <pic:pic xmlns:pic="http://schemas.openxmlformats.org/drawingml/2006/picture">
+                  <pic:nvPicPr>
+                    <pic:cNvPr id="29" name="config-server.png"/>
+                    <pic:cNvPicPr/>
+                  </pic:nvPicPr>
+                  <pic:blipFill>
+                    <a:blip r:embed="rId35">
+                      <a:extLst>
+                        <a:ext uri="{28A0092B-C50C-407E-A947-70E740481C1C}">
+                          <a14:useLocalDpi xmlns:a14="http://schemas.microsoft.com/office/drawing/2010/main" val="0"/>
+                        </a:ext>
+                      </a:extLst>
+                    </a:blip>
+                    <a:stretch>
+                      <a:fillRect/>
+                    </a:stretch>
+                  </pic:blipFill>
+                  <pic:spPr>
+                    <a:xfrm>
+                      <a:off x="0" y="0"/>
+                      <a:ext cx="5229861" cy="3097688"/>
+                    </a:xfrm>
+                    <a:prstGeom prst="rect">
+                      <a:avLst/>
+                    </a:prstGeom>
+                  </pic:spPr>
+                </pic:pic>
+              </a:graphicData>
+            </a:graphic>
+          </wp:inline>
+        </w:drawing>
+      </w:r>
+    </w:p>
+    <w:p>
+      <w:pPr>
+        <w:spacing w:line="360" w:lineRule="auto"/>
+        <w:ind w:left="420" w:firstLine="0"/>
+        <w:jc w:val="center"/>
+        <w:rPr>
+          <w:rFonts w:ascii="宋体" w:hAnsi="宋体"/>
+          <w:szCs w:val="24"/>
+        </w:rPr>
+      </w:pPr>
+      <w:r>
+        <w:rPr>
+          <w:rFonts w:ascii="宋体" w:hAnsi="宋体" w:hint="eastAsia"/>
+          <w:szCs w:val="24"/>
+        </w:rPr>
+        <w:t>图5-</w:t>
+      </w:r>
+      <w:r>
+        <w:rPr>
+          <w:rFonts w:ascii="宋体" w:hAnsi="宋体"/>
+          <w:szCs w:val="24"/>
+        </w:rPr>
+        <w:t xml:space="preserve">4 </w:t>
+      </w:r>
+      <w:r>
+        <w:rPr>
+          <w:szCs w:val="24"/>
+        </w:rPr>
+        <w:t>config-server</w:t>
+      </w:r>
+      <w:r>
+        <w:rPr>
+          <w:rFonts w:ascii="宋体" w:hAnsi="宋体" w:hint="eastAsia"/>
+          <w:szCs w:val="24"/>
+        </w:rPr>
+        <w:t>相关配置</w:t>
+      </w:r>
+    </w:p>
+    <w:p>
+      <w:pPr>
+        <w:ind w:firstLine="420"/>
+        <w:rPr>
+          <w:rFonts w:ascii="宋体" w:hAnsi="宋体"/>
+          <w:sz w:val="24"/>
+          <w:szCs w:val="24"/>
+        </w:rPr>
+      </w:pPr>
+      <w:r>
+        <w:rPr>
+          <w:rFonts w:ascii="宋体" w:hAnsi="宋体" w:hint="eastAsia"/>
+          <w:sz w:val="24"/>
+          <w:szCs w:val="24"/>
+        </w:rPr>
+        <w:t>（2）</w:t>
+      </w:r>
+      <w:r>
+        <w:rPr>
+          <w:rFonts w:ascii="宋体" w:hAnsi="宋体" w:hint="eastAsia"/>
+          <w:sz w:val="24"/>
+          <w:szCs w:val="24"/>
+        </w:rPr>
+        <w:t>对于其他业务服务而言，启动时都需要访问</w:t>
+      </w:r>
+      <w:r>
+        <w:rPr>
+          <w:sz w:val="24"/>
+          <w:szCs w:val="24"/>
+        </w:rPr>
+        <w:t>config-server</w:t>
+      </w:r>
+      <w:r>
+        <w:rPr>
+          <w:rFonts w:ascii="宋体" w:hAnsi="宋体" w:hint="eastAsia"/>
+          <w:sz w:val="24"/>
+          <w:szCs w:val="24"/>
+        </w:rPr>
+        <w:t>，</w:t>
+      </w:r>
+      <w:r>
+        <w:rPr>
+          <w:rFonts w:ascii="宋体" w:hAnsi="宋体" w:hint="eastAsia"/>
+          <w:sz w:val="24"/>
+          <w:szCs w:val="24"/>
+        </w:rPr>
+        <w:t>所以在其</w:t>
+      </w:r>
+      <w:r>
+        <w:rPr>
+          <w:sz w:val="24"/>
+          <w:szCs w:val="24"/>
+        </w:rPr>
+        <w:t>bootstrap.yml</w:t>
+      </w:r>
+      <w:r>
+        <w:rPr>
+          <w:rFonts w:ascii="宋体" w:hAnsi="宋体" w:hint="eastAsia"/>
+          <w:sz w:val="24"/>
+          <w:szCs w:val="24"/>
+        </w:rPr>
+        <w:t>的配置文件中都应进行如下图5-</w:t>
+      </w:r>
+      <w:r>
+        <w:rPr>
+          <w:rFonts w:ascii="宋体" w:hAnsi="宋体"/>
+          <w:sz w:val="24"/>
+          <w:szCs w:val="24"/>
+        </w:rPr>
+        <w:t>5</w:t>
+      </w:r>
+      <w:r>
+        <w:rPr>
+          <w:rFonts w:ascii="宋体" w:hAnsi="宋体" w:hint="eastAsia"/>
+          <w:sz w:val="24"/>
+          <w:szCs w:val="24"/>
+        </w:rPr>
+        <w:t>所示配置：</w:t>
+      </w:r>
+    </w:p>
+    <w:p>
+      <w:pPr>
+        <w:spacing w:line="360" w:lineRule="auto"/>
+        <w:ind w:firstLine="420"/>
+        <w:jc w:val="center"/>
+        <w:rPr>
+          <w:rFonts w:ascii="宋体" w:hAnsi="宋体"/>
+          <w:sz w:val="24"/>
+          <w:szCs w:val="24"/>
+        </w:rPr>
+      </w:pPr>
+      <w:r>
+        <w:rPr>
+          <w:rFonts w:ascii="宋体" w:hAnsi="宋体"/>
+          <w:noProof/>
+          <w:sz w:val="24"/>
+          <w:szCs w:val="24"/>
+        </w:rPr>
+        <w:drawing>
+          <wp:inline distT="0" distB="0" distL="0" distR="0">
+            <wp:extent cx="4839375" cy="2715004"/>
+            <wp:effectExtent l="0" t="0" r="0" b="9525"/>
+            <wp:docPr id="31" name="图片 31"/>
+            <wp:cNvGraphicFramePr>
+              <a:graphicFrameLocks xmlns:a="http://schemas.openxmlformats.org/drawingml/2006/main" noChangeAspect="1"/>
+            </wp:cNvGraphicFramePr>
+            <a:graphic xmlns:a="http://schemas.openxmlformats.org/drawingml/2006/main">
+              <a:graphicData uri="http://schemas.openxmlformats.org/drawingml/2006/picture">
+                <pic:pic xmlns:pic="http://schemas.openxmlformats.org/drawingml/2006/picture">
+                  <pic:nvPicPr>
+                    <pic:cNvPr id="31" name="other-config.png"/>
+                    <pic:cNvPicPr/>
+                  </pic:nvPicPr>
+                  <pic:blipFill>
+                    <a:blip r:embed="rId36">
+                      <a:extLst>
+                        <a:ext uri="{28A0092B-C50C-407E-A947-70E740481C1C}">
+                          <a14:useLocalDpi xmlns:a14="http://schemas.microsoft.com/office/drawing/2010/main" val="0"/>
+                        </a:ext>
+                      </a:extLst>
+                    </a:blip>
+                    <a:stretch>
+                      <a:fillRect/>
+                    </a:stretch>
+                  </pic:blipFill>
+                  <pic:spPr>
+                    <a:xfrm>
+                      <a:off x="0" y="0"/>
+                      <a:ext cx="4839375" cy="2715004"/>
+                    </a:xfrm>
+                    <a:prstGeom prst="rect">
+                      <a:avLst/>
+                    </a:prstGeom>
+                  </pic:spPr>
+                </pic:pic>
+              </a:graphicData>
+            </a:graphic>
+          </wp:inline>
+        </w:drawing>
+      </w:r>
+    </w:p>
+    <w:p>
+      <w:pPr>
+        <w:spacing w:line="360" w:lineRule="auto"/>
+        <w:ind w:firstLine="420"/>
+        <w:jc w:val="center"/>
+        <w:rPr>
+          <w:rFonts w:ascii="宋体" w:hAnsi="宋体"/>
+          <w:szCs w:val="24"/>
+        </w:rPr>
+      </w:pPr>
+      <w:r>
+        <w:rPr>
+          <w:rFonts w:ascii="宋体" w:hAnsi="宋体" w:hint="eastAsia"/>
+          <w:szCs w:val="24"/>
+        </w:rPr>
+        <w:t>图5-</w:t>
+      </w:r>
+      <w:r>
+        <w:rPr>
+          <w:rFonts w:ascii="宋体" w:hAnsi="宋体"/>
+          <w:szCs w:val="24"/>
+        </w:rPr>
+        <w:t xml:space="preserve">5 </w:t>
+      </w:r>
+      <w:r>
+        <w:rPr>
+          <w:rFonts w:ascii="宋体" w:hAnsi="宋体" w:hint="eastAsia"/>
+          <w:szCs w:val="24"/>
+        </w:rPr>
+        <w:t>其他微服务配置文件</w:t>
+      </w:r>
+    </w:p>
+    <w:p>
+      <w:pPr>
+        <w:ind w:firstLine="420"/>
+        <w:rPr>
+          <w:rFonts w:ascii="宋体" w:hAnsi="宋体" w:hint="eastAsia"/>
+          <w:sz w:val="24"/>
+          <w:szCs w:val="24"/>
+        </w:rPr>
+      </w:pPr>
+      <w:r>
+        <w:rPr>
+          <w:sz w:val="24"/>
+          <w:szCs w:val="24"/>
+        </w:rPr>
+        <w:t>Uri</w:t>
+      </w:r>
+      <w:r>
+        <w:rPr>
+          <w:rFonts w:ascii="宋体" w:hAnsi="宋体" w:hint="eastAsia"/>
+          <w:sz w:val="24"/>
+          <w:szCs w:val="24"/>
+        </w:rPr>
+        <w:t>所示即为配置中心所在地址，并且</w:t>
+      </w:r>
+      <w:r>
+        <w:rPr>
+          <w:sz w:val="24"/>
+          <w:szCs w:val="24"/>
+        </w:rPr>
+        <w:t>spring.</w:t>
+      </w:r>
+      <w:r>
+        <w:rPr>
+          <w:sz w:val="24"/>
+          <w:szCs w:val="24"/>
+        </w:rPr>
+        <w:t>application</w:t>
+      </w:r>
+      <w:r>
+        <w:rPr>
+          <w:sz w:val="24"/>
+          <w:szCs w:val="24"/>
+        </w:rPr>
+        <w:t>.</w:t>
+      </w:r>
+      <w:r>
+        <w:rPr>
+          <w:sz w:val="24"/>
+          <w:szCs w:val="24"/>
+        </w:rPr>
+        <w:t>name</w:t>
+      </w:r>
+      <w:r>
+        <w:rPr>
+          <w:rFonts w:ascii="宋体" w:hAnsi="宋体" w:hint="eastAsia"/>
+          <w:sz w:val="24"/>
+          <w:szCs w:val="24"/>
+        </w:rPr>
+        <w:t>要和</w:t>
+      </w:r>
+      <w:r>
+        <w:rPr>
+          <w:sz w:val="24"/>
+          <w:szCs w:val="24"/>
+        </w:rPr>
+        <w:t xml:space="preserve">radar-config </w:t>
+      </w:r>
+      <w:r>
+        <w:rPr>
+          <w:rFonts w:ascii="宋体" w:hAnsi="宋体" w:hint="eastAsia"/>
+          <w:sz w:val="24"/>
+          <w:szCs w:val="24"/>
+        </w:rPr>
+        <w:t>中的配置文件名字一致。</w:t>
+      </w:r>
+    </w:p>
+    <w:p>
+      <w:pPr>
         <w:numPr>
           <w:ilvl w:val="0"/>
           <w:numId w:val="17"/>
@@ -39320,7 +42205,1467 @@
           <w:sz w:val="24"/>
           <w:szCs w:val="24"/>
         </w:rPr>
+        <w:lastRenderedPageBreak/>
         <w:t>服务注册与服务发现</w:t>
+      </w:r>
+    </w:p>
+    <w:p>
+      <w:pPr>
+        <w:pStyle w:val="ac"/>
+        <w:numPr>
+          <w:ilvl w:val="0"/>
+          <w:numId w:val="35"/>
+        </w:numPr>
+        <w:ind w:firstLineChars="0"/>
+        <w:rPr>
+          <w:rFonts w:ascii="宋体" w:hAnsi="宋体"/>
+          <w:sz w:val="24"/>
+          <w:szCs w:val="24"/>
+        </w:rPr>
+      </w:pPr>
+      <w:r>
+        <w:rPr>
+          <w:rFonts w:ascii="宋体" w:hAnsi="宋体" w:hint="eastAsia"/>
+          <w:sz w:val="24"/>
+          <w:szCs w:val="24"/>
+        </w:rPr>
+        <w:t>创建服务注册中心</w:t>
+      </w:r>
+    </w:p>
+    <w:p>
+      <w:pPr>
+        <w:ind w:firstLine="420"/>
+        <w:rPr>
+          <w:sz w:val="24"/>
+          <w:szCs w:val="24"/>
+        </w:rPr>
+      </w:pPr>
+      <w:r>
+        <w:rPr>
+          <w:rFonts w:ascii="宋体" w:hAnsi="宋体" w:hint="eastAsia"/>
+          <w:sz w:val="24"/>
+          <w:szCs w:val="24"/>
+        </w:rPr>
+        <w:t>首先创建一个基础的Spring</w:t>
+      </w:r>
+      <w:r>
+        <w:rPr>
+          <w:rFonts w:ascii="宋体" w:hAnsi="宋体"/>
+          <w:sz w:val="24"/>
+          <w:szCs w:val="24"/>
+        </w:rPr>
+        <w:t xml:space="preserve"> Boot</w:t>
+      </w:r>
+      <w:r>
+        <w:rPr>
+          <w:rFonts w:ascii="宋体" w:hAnsi="宋体" w:hint="eastAsia"/>
+          <w:sz w:val="24"/>
+          <w:szCs w:val="24"/>
+        </w:rPr>
+        <w:t>项目，命名为</w:t>
+      </w:r>
+      <w:r>
+        <w:rPr>
+          <w:sz w:val="24"/>
+          <w:szCs w:val="24"/>
+        </w:rPr>
+        <w:t>S</w:t>
+      </w:r>
+      <w:r>
+        <w:rPr>
+          <w:sz w:val="24"/>
+          <w:szCs w:val="24"/>
+        </w:rPr>
+        <w:t>ervice-registry</w:t>
+      </w:r>
+      <w:r>
+        <w:rPr>
+          <w:rFonts w:hint="eastAsia"/>
+          <w:sz w:val="24"/>
+          <w:szCs w:val="24"/>
+        </w:rPr>
+        <w:t>，并在</w:t>
+      </w:r>
+      <w:r>
+        <w:rPr>
+          <w:rFonts w:hint="eastAsia"/>
+          <w:sz w:val="24"/>
+          <w:szCs w:val="24"/>
+        </w:rPr>
+        <w:t>pom</w:t>
+      </w:r>
+      <w:r>
+        <w:rPr>
+          <w:sz w:val="24"/>
+          <w:szCs w:val="24"/>
+        </w:rPr>
+        <w:t>.xml</w:t>
+      </w:r>
+      <w:r>
+        <w:rPr>
+          <w:rFonts w:hint="eastAsia"/>
+          <w:sz w:val="24"/>
+          <w:szCs w:val="24"/>
+        </w:rPr>
+        <w:t>中引入必须的依赖内容如下图</w:t>
+      </w:r>
+      <w:r>
+        <w:rPr>
+          <w:rFonts w:hint="eastAsia"/>
+          <w:sz w:val="24"/>
+          <w:szCs w:val="24"/>
+        </w:rPr>
+        <w:t>5-</w:t>
+      </w:r>
+      <w:r>
+        <w:rPr>
+          <w:sz w:val="24"/>
+          <w:szCs w:val="24"/>
+        </w:rPr>
+        <w:t>6</w:t>
+      </w:r>
+      <w:r>
+        <w:rPr>
+          <w:rFonts w:hint="eastAsia"/>
+          <w:sz w:val="24"/>
+          <w:szCs w:val="24"/>
+        </w:rPr>
+        <w:t>所示：</w:t>
+      </w:r>
+    </w:p>
+    <w:p>
+      <w:pPr>
+        <w:spacing w:line="360" w:lineRule="auto"/>
+        <w:ind w:firstLine="420"/>
+        <w:jc w:val="center"/>
+        <w:rPr>
+          <w:sz w:val="24"/>
+          <w:szCs w:val="24"/>
+        </w:rPr>
+      </w:pPr>
+      <w:r>
+        <w:rPr>
+          <w:rFonts w:hint="eastAsia"/>
+          <w:noProof/>
+          <w:sz w:val="24"/>
+          <w:szCs w:val="24"/>
+        </w:rPr>
+        <w:drawing>
+          <wp:inline distT="0" distB="0" distL="0" distR="0">
+            <wp:extent cx="5274310" cy="3562985"/>
+            <wp:effectExtent l="0" t="0" r="2540" b="0"/>
+            <wp:docPr id="32" name="图片 32"/>
+            <wp:cNvGraphicFramePr>
+              <a:graphicFrameLocks xmlns:a="http://schemas.openxmlformats.org/drawingml/2006/main" noChangeAspect="1"/>
+            </wp:cNvGraphicFramePr>
+            <a:graphic xmlns:a="http://schemas.openxmlformats.org/drawingml/2006/main">
+              <a:graphicData uri="http://schemas.openxmlformats.org/drawingml/2006/picture">
+                <pic:pic xmlns:pic="http://schemas.openxmlformats.org/drawingml/2006/picture">
+                  <pic:nvPicPr>
+                    <pic:cNvPr id="32" name="pom依赖.png"/>
+                    <pic:cNvPicPr/>
+                  </pic:nvPicPr>
+                  <pic:blipFill>
+                    <a:blip r:embed="rId37">
+                      <a:extLst>
+                        <a:ext uri="{28A0092B-C50C-407E-A947-70E740481C1C}">
+                          <a14:useLocalDpi xmlns:a14="http://schemas.microsoft.com/office/drawing/2010/main" val="0"/>
+                        </a:ext>
+                      </a:extLst>
+                    </a:blip>
+                    <a:stretch>
+                      <a:fillRect/>
+                    </a:stretch>
+                  </pic:blipFill>
+                  <pic:spPr>
+                    <a:xfrm>
+                      <a:off x="0" y="0"/>
+                      <a:ext cx="5274310" cy="3562985"/>
+                    </a:xfrm>
+                    <a:prstGeom prst="rect">
+                      <a:avLst/>
+                    </a:prstGeom>
+                  </pic:spPr>
+                </pic:pic>
+              </a:graphicData>
+            </a:graphic>
+          </wp:inline>
+        </w:drawing>
+      </w:r>
+    </w:p>
+    <w:p>
+      <w:pPr>
+        <w:spacing w:line="360" w:lineRule="auto"/>
+        <w:ind w:firstLine="420"/>
+        <w:jc w:val="center"/>
+        <w:rPr>
+          <w:szCs w:val="24"/>
+        </w:rPr>
+      </w:pPr>
+      <w:r>
+        <w:rPr>
+          <w:rFonts w:hint="eastAsia"/>
+          <w:szCs w:val="24"/>
+        </w:rPr>
+        <w:t>图</w:t>
+      </w:r>
+      <w:r>
+        <w:rPr>
+          <w:rFonts w:hint="eastAsia"/>
+          <w:szCs w:val="24"/>
+        </w:rPr>
+        <w:t>5-</w:t>
+      </w:r>
+      <w:r>
+        <w:rPr>
+          <w:szCs w:val="24"/>
+        </w:rPr>
+        <w:t xml:space="preserve">6 </w:t>
+      </w:r>
+      <w:r>
+        <w:rPr>
+          <w:rFonts w:hint="eastAsia"/>
+          <w:szCs w:val="24"/>
+        </w:rPr>
+        <w:t>注册服务依赖</w:t>
+      </w:r>
+      <w:r>
+        <w:rPr>
+          <w:rFonts w:hint="eastAsia"/>
+          <w:szCs w:val="24"/>
+        </w:rPr>
+        <w:t>示例代码</w:t>
+      </w:r>
+    </w:p>
+    <w:p>
+      <w:pPr>
+        <w:rPr>
+          <w:rFonts w:hint="eastAsia"/>
+          <w:sz w:val="24"/>
+        </w:rPr>
+      </w:pPr>
+      <w:r>
+        <w:rPr>
+          <w:sz w:val="24"/>
+        </w:rPr>
+        <w:t>通过</w:t>
+      </w:r>
+      <w:r>
+        <w:rPr>
+          <w:sz w:val="24"/>
+        </w:rPr>
+        <w:t>@EnableEurekaServer</w:t>
+      </w:r>
+      <w:r>
+        <w:rPr>
+          <w:sz w:val="24"/>
+        </w:rPr>
+        <w:t>注解启动一个服务注册中心</w:t>
+      </w:r>
+      <w:r>
+        <w:rPr>
+          <w:rFonts w:hint="eastAsia"/>
+          <w:sz w:val="24"/>
+        </w:rPr>
+        <w:t>，</w:t>
+      </w:r>
+      <w:r>
+        <w:rPr>
+          <w:sz w:val="24"/>
+        </w:rPr>
+        <w:t>提供给其他应用进行对话。</w:t>
+      </w:r>
+      <w:r>
+        <w:rPr>
+          <w:rFonts w:hint="eastAsia"/>
+          <w:sz w:val="24"/>
+        </w:rPr>
+        <w:t>默认配置下该注册中心也会将自己作为客户端进行注册，我们需要在</w:t>
+      </w:r>
+      <w:r>
+        <w:rPr>
+          <w:sz w:val="24"/>
+        </w:rPr>
+        <w:t>application.properties</w:t>
+      </w:r>
+      <w:r>
+        <w:rPr>
+          <w:sz w:val="24"/>
+        </w:rPr>
+        <w:t>配置文件中</w:t>
+      </w:r>
+      <w:r>
+        <w:rPr>
+          <w:rFonts w:hint="eastAsia"/>
+          <w:sz w:val="24"/>
+        </w:rPr>
+        <w:t>通过增加</w:t>
+      </w:r>
+      <w:r>
+        <w:rPr>
+          <w:sz w:val="24"/>
+        </w:rPr>
+        <w:t>eureka.client.register-with-eureka=false</w:t>
+      </w:r>
+      <w:r>
+        <w:rPr>
+          <w:rFonts w:hint="eastAsia"/>
+          <w:sz w:val="24"/>
+        </w:rPr>
+        <w:t>设置来禁止此行为。</w:t>
+      </w:r>
+    </w:p>
+    <w:p>
+      <w:pPr>
+        <w:pStyle w:val="ac"/>
+        <w:numPr>
+          <w:ilvl w:val="0"/>
+          <w:numId w:val="35"/>
+        </w:numPr>
+        <w:ind w:firstLineChars="0"/>
+        <w:rPr>
+          <w:rFonts w:ascii="宋体" w:hAnsi="宋体"/>
+          <w:sz w:val="24"/>
+          <w:szCs w:val="24"/>
+        </w:rPr>
+      </w:pPr>
+      <w:r>
+        <w:rPr>
+          <w:rFonts w:ascii="宋体" w:hAnsi="宋体" w:hint="eastAsia"/>
+          <w:sz w:val="24"/>
+          <w:szCs w:val="24"/>
+        </w:rPr>
+        <w:t>创建服务提供方</w:t>
+      </w:r>
+    </w:p>
+    <w:p>
+      <w:pPr>
+        <w:ind w:firstLine="420"/>
+        <w:rPr>
+          <w:rFonts w:ascii="宋体" w:hAnsi="宋体"/>
+          <w:sz w:val="24"/>
+          <w:szCs w:val="24"/>
+        </w:rPr>
+      </w:pPr>
+      <w:r>
+        <w:rPr>
+          <w:rFonts w:ascii="宋体" w:hAnsi="宋体" w:hint="eastAsia"/>
+          <w:sz w:val="24"/>
+          <w:szCs w:val="24"/>
+        </w:rPr>
+        <w:t>创建提供服务的客户端即我们之前设计中提到的基础服务和业务服务，并向注册中心注册自己。</w:t>
+      </w:r>
+      <w:r>
+        <w:rPr>
+          <w:rFonts w:ascii="宋体" w:hAnsi="宋体" w:hint="eastAsia"/>
+          <w:sz w:val="24"/>
+          <w:szCs w:val="24"/>
+        </w:rPr>
+        <w:t>首先创建一个Spring</w:t>
+      </w:r>
+      <w:r>
+        <w:rPr>
+          <w:rFonts w:ascii="宋体" w:hAnsi="宋体"/>
+          <w:sz w:val="24"/>
+          <w:szCs w:val="24"/>
+        </w:rPr>
+        <w:t xml:space="preserve"> Boot</w:t>
+      </w:r>
+      <w:r>
+        <w:rPr>
+          <w:rFonts w:ascii="宋体" w:hAnsi="宋体" w:hint="eastAsia"/>
+          <w:sz w:val="24"/>
+          <w:szCs w:val="24"/>
+        </w:rPr>
+        <w:t>项目，这里以评价服务为例，pom</w:t>
+      </w:r>
+      <w:r>
+        <w:rPr>
+          <w:rFonts w:ascii="宋体" w:hAnsi="宋体"/>
+          <w:sz w:val="24"/>
+          <w:szCs w:val="24"/>
+        </w:rPr>
+        <w:t>.xml</w:t>
+      </w:r>
+      <w:r>
+        <w:rPr>
+          <w:rFonts w:ascii="宋体" w:hAnsi="宋体" w:hint="eastAsia"/>
+          <w:sz w:val="24"/>
+          <w:szCs w:val="24"/>
+        </w:rPr>
+        <w:t>文件中引入必须的依赖，具体引用如下图5-</w:t>
+      </w:r>
+      <w:r>
+        <w:rPr>
+          <w:rFonts w:ascii="宋体" w:hAnsi="宋体"/>
+          <w:sz w:val="24"/>
+          <w:szCs w:val="24"/>
+        </w:rPr>
+        <w:t>7</w:t>
+      </w:r>
+      <w:r>
+        <w:rPr>
+          <w:rFonts w:ascii="宋体" w:hAnsi="宋体" w:hint="eastAsia"/>
+          <w:sz w:val="24"/>
+          <w:szCs w:val="24"/>
+        </w:rPr>
+        <w:t>所示：</w:t>
+      </w:r>
+    </w:p>
+    <w:p>
+      <w:pPr>
+        <w:spacing w:line="360" w:lineRule="auto"/>
+        <w:ind w:firstLine="420"/>
+        <w:jc w:val="center"/>
+        <w:rPr>
+          <w:rFonts w:ascii="宋体" w:hAnsi="宋体"/>
+          <w:sz w:val="24"/>
+          <w:szCs w:val="24"/>
+        </w:rPr>
+      </w:pPr>
+      <w:r>
+        <w:rPr>
+          <w:rFonts w:ascii="宋体" w:hAnsi="宋体" w:hint="eastAsia"/>
+          <w:noProof/>
+          <w:sz w:val="24"/>
+          <w:szCs w:val="24"/>
+        </w:rPr>
+        <w:lastRenderedPageBreak/>
+        <w:drawing>
+          <wp:inline distT="0" distB="0" distL="0" distR="0">
+            <wp:extent cx="5274310" cy="4584065"/>
+            <wp:effectExtent l="0" t="0" r="2540" b="6985"/>
+            <wp:docPr id="33" name="图片 33"/>
+            <wp:cNvGraphicFramePr>
+              <a:graphicFrameLocks xmlns:a="http://schemas.openxmlformats.org/drawingml/2006/main" noChangeAspect="1"/>
+            </wp:cNvGraphicFramePr>
+            <a:graphic xmlns:a="http://schemas.openxmlformats.org/drawingml/2006/main">
+              <a:graphicData uri="http://schemas.openxmlformats.org/drawingml/2006/picture">
+                <pic:pic xmlns:pic="http://schemas.openxmlformats.org/drawingml/2006/picture">
+                  <pic:nvPicPr>
+                    <pic:cNvPr id="33" name="服务pom.png"/>
+                    <pic:cNvPicPr/>
+                  </pic:nvPicPr>
+                  <pic:blipFill>
+                    <a:blip r:embed="rId38">
+                      <a:extLst>
+                        <a:ext uri="{28A0092B-C50C-407E-A947-70E740481C1C}">
+                          <a14:useLocalDpi xmlns:a14="http://schemas.microsoft.com/office/drawing/2010/main" val="0"/>
+                        </a:ext>
+                      </a:extLst>
+                    </a:blip>
+                    <a:stretch>
+                      <a:fillRect/>
+                    </a:stretch>
+                  </pic:blipFill>
+                  <pic:spPr>
+                    <a:xfrm>
+                      <a:off x="0" y="0"/>
+                      <a:ext cx="5274310" cy="4584065"/>
+                    </a:xfrm>
+                    <a:prstGeom prst="rect">
+                      <a:avLst/>
+                    </a:prstGeom>
+                  </pic:spPr>
+                </pic:pic>
+              </a:graphicData>
+            </a:graphic>
+          </wp:inline>
+        </w:drawing>
+      </w:r>
+    </w:p>
+    <w:p>
+      <w:pPr>
+        <w:spacing w:line="360" w:lineRule="auto"/>
+        <w:ind w:firstLine="420"/>
+        <w:jc w:val="center"/>
+        <w:rPr>
+          <w:rFonts w:ascii="宋体" w:hAnsi="宋体"/>
+          <w:szCs w:val="24"/>
+        </w:rPr>
+      </w:pPr>
+      <w:r>
+        <w:rPr>
+          <w:rFonts w:ascii="宋体" w:hAnsi="宋体" w:hint="eastAsia"/>
+          <w:szCs w:val="24"/>
+        </w:rPr>
+        <w:t>图5-</w:t>
+      </w:r>
+      <w:r>
+        <w:rPr>
+          <w:rFonts w:ascii="宋体" w:hAnsi="宋体"/>
+          <w:szCs w:val="24"/>
+        </w:rPr>
+        <w:t xml:space="preserve">7 </w:t>
+      </w:r>
+      <w:r>
+        <w:rPr>
+          <w:rFonts w:ascii="宋体" w:hAnsi="宋体" w:hint="eastAsia"/>
+          <w:szCs w:val="24"/>
+        </w:rPr>
+        <w:t>服务提供方</w:t>
+      </w:r>
+      <w:r>
+        <w:rPr>
+          <w:rFonts w:ascii="宋体" w:hAnsi="宋体" w:hint="eastAsia"/>
+          <w:szCs w:val="24"/>
+        </w:rPr>
+        <w:t>依赖示例代码</w:t>
+      </w:r>
+    </w:p>
+    <w:p>
+      <w:pPr>
+        <w:rPr>
+          <w:rFonts w:hint="eastAsia"/>
+          <w:sz w:val="24"/>
+        </w:rPr>
+      </w:pPr>
+      <w:r>
+        <w:rPr>
+          <w:sz w:val="24"/>
+        </w:rPr>
+        <w:t>在</w:t>
+      </w:r>
+      <w:r>
+        <w:rPr>
+          <w:rFonts w:hint="eastAsia"/>
+          <w:sz w:val="24"/>
+        </w:rPr>
+        <w:t>具体的微服务</w:t>
+      </w:r>
+      <w:r>
+        <w:rPr>
+          <w:sz w:val="24"/>
+        </w:rPr>
+        <w:t>主类中通过加上</w:t>
+      </w:r>
+      <w:r>
+        <w:rPr>
+          <w:sz w:val="24"/>
+        </w:rPr>
+        <w:t>@EnableDiscoveryClient</w:t>
+      </w:r>
+      <w:r>
+        <w:rPr>
+          <w:sz w:val="24"/>
+        </w:rPr>
+        <w:t>注解，</w:t>
+      </w:r>
+      <w:r>
+        <w:rPr>
+          <w:rFonts w:hint="eastAsia"/>
+          <w:sz w:val="24"/>
+        </w:rPr>
+        <w:t>就</w:t>
+      </w:r>
+      <w:r>
+        <w:rPr>
+          <w:rFonts w:hint="eastAsia"/>
+          <w:sz w:val="24"/>
+        </w:rPr>
+        <w:t>可以</w:t>
+      </w:r>
+      <w:r>
+        <w:rPr>
+          <w:sz w:val="24"/>
+        </w:rPr>
+        <w:t>激活</w:t>
+      </w:r>
+      <w:r>
+        <w:rPr>
+          <w:sz w:val="24"/>
+        </w:rPr>
+        <w:t>Eureka</w:t>
+      </w:r>
+      <w:r>
+        <w:rPr>
+          <w:sz w:val="24"/>
+        </w:rPr>
+        <w:t>中的</w:t>
+      </w:r>
+      <w:r>
+        <w:rPr>
+          <w:sz w:val="24"/>
+        </w:rPr>
+        <w:t>DiscoveryClient</w:t>
+      </w:r>
+      <w:r>
+        <w:rPr>
+          <w:sz w:val="24"/>
+        </w:rPr>
+        <w:t>实现，这样</w:t>
+      </w:r>
+      <w:r>
+        <w:rPr>
+          <w:rFonts w:hint="eastAsia"/>
+          <w:sz w:val="24"/>
+        </w:rPr>
+        <w:t>就可以</w:t>
+      </w:r>
+      <w:r>
+        <w:rPr>
+          <w:sz w:val="24"/>
+        </w:rPr>
+        <w:t>实现</w:t>
+      </w:r>
+      <w:r>
+        <w:rPr>
+          <w:sz w:val="24"/>
+        </w:rPr>
+        <w:t>Controller</w:t>
+      </w:r>
+      <w:r>
+        <w:rPr>
+          <w:sz w:val="24"/>
+        </w:rPr>
+        <w:t>中对服务信息的输出。</w:t>
+      </w:r>
+    </w:p>
+    <w:p>
+      <w:pPr>
+        <w:rPr>
+          <w:rFonts w:ascii="宋体" w:hAnsi="宋体" w:cs="宋体"/>
+          <w:kern w:val="0"/>
+          <w:sz w:val="24"/>
+          <w:szCs w:val="24"/>
+        </w:rPr>
+      </w:pPr>
+      <w:r>
+        <w:rPr>
+          <w:sz w:val="24"/>
+        </w:rPr>
+        <w:t>通过</w:t>
+      </w:r>
+      <w:r>
+        <w:rPr>
+          <w:sz w:val="24"/>
+        </w:rPr>
+        <w:t>spring.application.name</w:t>
+      </w:r>
+      <w:r>
+        <w:rPr>
+          <w:sz w:val="24"/>
+        </w:rPr>
+        <w:t>属性，我们可以</w:t>
+      </w:r>
+      <w:r>
+        <w:rPr>
+          <w:rFonts w:hint="eastAsia"/>
+          <w:sz w:val="24"/>
+        </w:rPr>
+        <w:t>设置</w:t>
+      </w:r>
+      <w:r>
+        <w:rPr>
+          <w:sz w:val="24"/>
+        </w:rPr>
+        <w:t>微</w:t>
+      </w:r>
+      <w:r>
+        <w:rPr>
+          <w:sz w:val="24"/>
+        </w:rPr>
+        <w:t>服务的名称</w:t>
+      </w:r>
+      <w:r>
+        <w:rPr>
+          <w:rFonts w:hint="eastAsia"/>
+          <w:sz w:val="24"/>
+        </w:rPr>
+        <w:t>，在之后的调用</w:t>
+      </w:r>
+      <w:r>
+        <w:rPr>
+          <w:sz w:val="24"/>
+        </w:rPr>
+        <w:t>时只需要使用该名称就可以进行服务的</w:t>
+      </w:r>
+      <w:r>
+        <w:rPr>
+          <w:rFonts w:hint="eastAsia"/>
+          <w:sz w:val="24"/>
+        </w:rPr>
+        <w:t>访问。</w:t>
+      </w:r>
+      <w:r>
+        <w:rPr>
+          <w:sz w:val="24"/>
+        </w:rPr>
+        <w:t>eureka.client.serviceUrl.defaultZone</w:t>
+      </w:r>
+      <w:r>
+        <w:rPr>
+          <w:sz w:val="24"/>
+        </w:rPr>
+        <w:t>属性对应服务注册中心的配置内容，指定服务注册中心的位置。为了在本机上测试区分服务提供方和服务注册中心，使用</w:t>
+      </w:r>
+      <w:r>
+        <w:rPr>
+          <w:sz w:val="24"/>
+        </w:rPr>
+        <w:t>server.port</w:t>
+      </w:r>
+      <w:r>
+        <w:rPr>
+          <w:sz w:val="24"/>
+        </w:rPr>
+        <w:t>属性设置不同的端口。</w:t>
+      </w:r>
+      <w:r>
+        <w:rPr>
+          <w:rFonts w:hint="eastAsia"/>
+          <w:sz w:val="24"/>
+        </w:rPr>
+        <w:t>启动服务后，如果可以在注册列表中看到我们的服务，就说明我们定义的服务被成功注册了。</w:t>
+      </w:r>
+      <w:r>
+        <w:rPr>
+          <w:rFonts w:ascii="宋体" w:hAnsi="宋体" w:cs="宋体"/>
+          <w:kern w:val="0"/>
+          <w:sz w:val="24"/>
+          <w:szCs w:val="24"/>
+        </w:rPr>
+        <w:t>服务注册后，Eureka Client会定时的发送心跳来刷新服务的最新状态。</w:t>
+      </w:r>
+    </w:p>
+    <w:p>
+      <w:pPr>
+        <w:pStyle w:val="ac"/>
+        <w:numPr>
+          <w:ilvl w:val="0"/>
+          <w:numId w:val="37"/>
+        </w:numPr>
+        <w:spacing w:line="600" w:lineRule="exact"/>
+        <w:ind w:left="420" w:firstLineChars="0"/>
+        <w:outlineLvl w:val="2"/>
+        <w:rPr>
+          <w:rFonts w:ascii="黑体" w:eastAsia="黑体" w:hAnsi="黑体" w:cs="宋体"/>
+          <w:kern w:val="0"/>
+          <w:sz w:val="24"/>
+          <w:szCs w:val="24"/>
+        </w:rPr>
+      </w:pPr>
+      <w:r>
+        <w:rPr>
+          <w:rFonts w:ascii="黑体" w:eastAsia="黑体" w:hAnsi="黑体" w:cs="宋体" w:hint="eastAsia"/>
+          <w:kern w:val="0"/>
+          <w:sz w:val="24"/>
+          <w:szCs w:val="24"/>
+        </w:rPr>
+        <w:t>服务网关的实现</w:t>
+      </w:r>
+    </w:p>
+    <w:p>
+      <w:pPr>
+        <w:pStyle w:val="ac"/>
+        <w:ind w:firstLineChars="0"/>
+        <w:rPr>
+          <w:bCs/>
+          <w:sz w:val="24"/>
+          <w:szCs w:val="24"/>
+        </w:rPr>
+      </w:pPr>
+      <w:r>
+        <w:rPr>
+          <w:rFonts w:ascii="宋体" w:hAnsi="宋体" w:cs="宋体" w:hint="eastAsia"/>
+          <w:kern w:val="0"/>
+          <w:sz w:val="24"/>
+          <w:szCs w:val="24"/>
+        </w:rPr>
+        <w:t>通过服务网关（API Gate</w:t>
+      </w:r>
+      <w:r>
+        <w:rPr>
+          <w:rFonts w:ascii="宋体" w:hAnsi="宋体" w:cs="宋体"/>
+          <w:kern w:val="0"/>
+          <w:sz w:val="24"/>
+          <w:szCs w:val="24"/>
+        </w:rPr>
+        <w:t>w</w:t>
+      </w:r>
+      <w:r>
+        <w:rPr>
+          <w:rFonts w:ascii="宋体" w:hAnsi="宋体" w:cs="宋体" w:hint="eastAsia"/>
+          <w:kern w:val="0"/>
+          <w:sz w:val="24"/>
+          <w:szCs w:val="24"/>
+        </w:rPr>
+        <w:t>ay）可以统一向外部服务提供</w:t>
+      </w:r>
+      <w:r>
+        <w:rPr>
+          <w:rFonts w:hint="eastAsia"/>
+          <w:bCs/>
+          <w:sz w:val="24"/>
+          <w:szCs w:val="24"/>
+        </w:rPr>
+        <w:t>REST</w:t>
+      </w:r>
+      <w:r>
+        <w:rPr>
+          <w:bCs/>
+          <w:sz w:val="24"/>
+          <w:szCs w:val="24"/>
+        </w:rPr>
+        <w:t xml:space="preserve">ful </w:t>
+      </w:r>
+      <w:r>
+        <w:rPr>
+          <w:rFonts w:hint="eastAsia"/>
+          <w:bCs/>
+          <w:sz w:val="24"/>
+          <w:szCs w:val="24"/>
+        </w:rPr>
+        <w:t>API</w:t>
+      </w:r>
+      <w:r>
+        <w:rPr>
+          <w:rFonts w:hint="eastAsia"/>
+          <w:bCs/>
+          <w:sz w:val="24"/>
+          <w:szCs w:val="24"/>
+        </w:rPr>
+        <w:t>，可以自己控制</w:t>
+      </w:r>
+      <w:r>
+        <w:rPr>
+          <w:rFonts w:hint="eastAsia"/>
+          <w:bCs/>
+          <w:sz w:val="24"/>
+          <w:szCs w:val="24"/>
+        </w:rPr>
+        <w:t>API</w:t>
+      </w:r>
+      <w:r>
+        <w:rPr>
+          <w:rFonts w:hint="eastAsia"/>
+          <w:bCs/>
+          <w:sz w:val="24"/>
+          <w:szCs w:val="24"/>
+        </w:rPr>
+        <w:t>的粗细粒度</w:t>
+      </w:r>
+      <w:r>
+        <w:rPr>
+          <w:rFonts w:hint="eastAsia"/>
+          <w:bCs/>
+          <w:sz w:val="24"/>
+          <w:szCs w:val="24"/>
+        </w:rPr>
+        <w:t>，进一步将内部实现与外部服务可见接口隔离。</w:t>
+      </w:r>
+      <w:r>
+        <w:rPr>
+          <w:rFonts w:hint="eastAsia"/>
+          <w:bCs/>
+          <w:sz w:val="24"/>
+          <w:szCs w:val="24"/>
+        </w:rPr>
+        <w:lastRenderedPageBreak/>
+        <w:t>API Gateway</w:t>
+      </w:r>
+      <w:r>
+        <w:rPr>
+          <w:rFonts w:hint="eastAsia"/>
+          <w:bCs/>
+          <w:sz w:val="24"/>
+          <w:szCs w:val="24"/>
+        </w:rPr>
+        <w:t>服务的构成就比较简单明了，只需要有启动类而不需多余的业务逻辑。</w:t>
+      </w:r>
+    </w:p>
+    <w:p>
+      <w:pPr>
+        <w:pStyle w:val="ac"/>
+        <w:numPr>
+          <w:ilvl w:val="0"/>
+          <w:numId w:val="40"/>
+        </w:numPr>
+        <w:ind w:firstLineChars="0"/>
+        <w:rPr>
+          <w:bCs/>
+          <w:sz w:val="24"/>
+          <w:szCs w:val="24"/>
+        </w:rPr>
+      </w:pPr>
+      <w:r>
+        <w:rPr>
+          <w:rFonts w:hint="eastAsia"/>
+          <w:bCs/>
+          <w:sz w:val="24"/>
+          <w:szCs w:val="24"/>
+        </w:rPr>
+        <w:t>相关</w:t>
+      </w:r>
+      <w:r>
+        <w:rPr>
+          <w:rFonts w:hint="eastAsia"/>
+          <w:bCs/>
+          <w:sz w:val="24"/>
+          <w:szCs w:val="24"/>
+        </w:rPr>
+        <w:t>pom</w:t>
+      </w:r>
+      <w:r>
+        <w:rPr>
+          <w:bCs/>
+          <w:sz w:val="24"/>
+          <w:szCs w:val="24"/>
+        </w:rPr>
+        <w:t>.xml</w:t>
+      </w:r>
+      <w:r>
+        <w:rPr>
+          <w:rFonts w:hint="eastAsia"/>
+          <w:bCs/>
+          <w:sz w:val="24"/>
+          <w:szCs w:val="24"/>
+        </w:rPr>
+        <w:t>依赖</w:t>
+      </w:r>
+    </w:p>
+    <w:p>
+      <w:pPr>
+        <w:widowControl w:val="0"/>
+        <w:autoSpaceDE w:val="0"/>
+        <w:autoSpaceDN w:val="0"/>
+        <w:adjustRightInd w:val="0"/>
+        <w:spacing w:line="240" w:lineRule="auto"/>
+        <w:ind w:left="358"/>
+        <w:rPr>
+          <w:rFonts w:ascii="宋体" w:hAnsi="宋体" w:cs="宋体" w:hint="eastAsia"/>
+          <w:kern w:val="0"/>
+          <w:sz w:val="24"/>
+          <w:szCs w:val="24"/>
+        </w:rPr>
+      </w:pPr>
+      <w:r>
+        <w:rPr>
+          <w:rFonts w:ascii="宋体" w:hAnsi="宋体" w:cs="宋体" w:hint="eastAsia"/>
+          <w:kern w:val="0"/>
+          <w:sz w:val="24"/>
+          <w:szCs w:val="24"/>
+        </w:rPr>
+        <w:t>API</w:t>
+      </w:r>
+      <w:r>
+        <w:rPr>
+          <w:rFonts w:ascii="宋体" w:hAnsi="宋体" w:cs="宋体"/>
+          <w:kern w:val="0"/>
+          <w:sz w:val="24"/>
+          <w:szCs w:val="24"/>
+        </w:rPr>
+        <w:t xml:space="preserve"> </w:t>
+      </w:r>
+      <w:r>
+        <w:rPr>
+          <w:rFonts w:ascii="宋体" w:hAnsi="宋体" w:cs="宋体" w:hint="eastAsia"/>
+          <w:kern w:val="0"/>
+          <w:sz w:val="24"/>
+          <w:szCs w:val="24"/>
+        </w:rPr>
+        <w:t>Gate</w:t>
+      </w:r>
+      <w:r>
+        <w:rPr>
+          <w:rFonts w:ascii="宋体" w:hAnsi="宋体" w:cs="宋体"/>
+          <w:kern w:val="0"/>
+          <w:sz w:val="24"/>
+          <w:szCs w:val="24"/>
+        </w:rPr>
+        <w:t>way</w:t>
+      </w:r>
+      <w:r>
+        <w:rPr>
+          <w:rFonts w:ascii="宋体" w:hAnsi="宋体" w:cs="宋体" w:hint="eastAsia"/>
+          <w:kern w:val="0"/>
+          <w:sz w:val="24"/>
+          <w:szCs w:val="24"/>
+        </w:rPr>
+        <w:t>的依赖需要包含</w:t>
+      </w:r>
+      <w:r>
+        <w:rPr>
+          <w:bCs/>
+          <w:sz w:val="24"/>
+        </w:rPr>
+        <w:t>spring-cloud-starter-zuul</w:t>
+      </w:r>
+      <w:r>
+        <w:rPr>
+          <w:rFonts w:hint="eastAsia"/>
+          <w:bCs/>
+          <w:sz w:val="24"/>
+        </w:rPr>
+        <w:t>，具体如下所示：</w:t>
+      </w:r>
+    </w:p>
+    <w:p>
+      <w:pPr>
+        <w:widowControl w:val="0"/>
+        <w:autoSpaceDE w:val="0"/>
+        <w:autoSpaceDN w:val="0"/>
+        <w:adjustRightInd w:val="0"/>
+        <w:spacing w:line="240" w:lineRule="auto"/>
+        <w:ind w:left="420" w:firstLine="420"/>
+        <w:rPr>
+          <w:rFonts w:ascii="Courier New" w:hAnsi="Courier New" w:cs="Courier New"/>
+          <w:kern w:val="0"/>
+          <w:sz w:val="20"/>
+        </w:rPr>
+      </w:pPr>
+      <w:r>
+        <w:rPr>
+          <w:rFonts w:ascii="Courier New" w:hAnsi="Courier New" w:cs="Courier New"/>
+          <w:color w:val="008080"/>
+          <w:kern w:val="0"/>
+          <w:sz w:val="20"/>
+        </w:rPr>
+        <w:t>&lt;</w:t>
+      </w:r>
+      <w:r>
+        <w:rPr>
+          <w:rFonts w:ascii="Courier New" w:hAnsi="Courier New" w:cs="Courier New"/>
+          <w:color w:val="3F7F7F"/>
+          <w:kern w:val="0"/>
+          <w:sz w:val="20"/>
+        </w:rPr>
+        <w:t>dependency</w:t>
+      </w:r>
+      <w:r>
+        <w:rPr>
+          <w:rFonts w:ascii="Courier New" w:hAnsi="Courier New" w:cs="Courier New"/>
+          <w:color w:val="008080"/>
+          <w:kern w:val="0"/>
+          <w:sz w:val="20"/>
+        </w:rPr>
+        <w:t>&gt;</w:t>
+      </w:r>
+    </w:p>
+    <w:p>
+      <w:pPr>
+        <w:widowControl w:val="0"/>
+        <w:autoSpaceDE w:val="0"/>
+        <w:autoSpaceDN w:val="0"/>
+        <w:adjustRightInd w:val="0"/>
+        <w:spacing w:line="240" w:lineRule="auto"/>
+        <w:ind w:firstLine="0"/>
+        <w:rPr>
+          <w:rFonts w:ascii="Courier New" w:hAnsi="Courier New" w:cs="Courier New"/>
+          <w:kern w:val="0"/>
+          <w:sz w:val="20"/>
+        </w:rPr>
+      </w:pPr>
+      <w:r>
+        <w:rPr>
+          <w:rFonts w:ascii="Courier New" w:hAnsi="Courier New" w:cs="Courier New"/>
+          <w:color w:val="000000"/>
+          <w:kern w:val="0"/>
+          <w:sz w:val="20"/>
+        </w:rPr>
+        <w:tab/>
+      </w:r>
+      <w:r>
+        <w:rPr>
+          <w:rFonts w:ascii="Courier New" w:hAnsi="Courier New" w:cs="Courier New"/>
+          <w:color w:val="000000"/>
+          <w:kern w:val="0"/>
+          <w:sz w:val="20"/>
+        </w:rPr>
+        <w:tab/>
+      </w:r>
+      <w:r>
+        <w:rPr>
+          <w:rFonts w:ascii="Courier New" w:hAnsi="Courier New" w:cs="Courier New"/>
+          <w:color w:val="000000"/>
+          <w:kern w:val="0"/>
+          <w:sz w:val="20"/>
+        </w:rPr>
+        <w:tab/>
+      </w:r>
+      <w:r>
+        <w:rPr>
+          <w:rFonts w:ascii="Courier New" w:hAnsi="Courier New" w:cs="Courier New"/>
+          <w:color w:val="008080"/>
+          <w:kern w:val="0"/>
+          <w:sz w:val="20"/>
+        </w:rPr>
+        <w:t>&lt;</w:t>
+      </w:r>
+      <w:r>
+        <w:rPr>
+          <w:rFonts w:ascii="Courier New" w:hAnsi="Courier New" w:cs="Courier New"/>
+          <w:color w:val="3F7F7F"/>
+          <w:kern w:val="0"/>
+          <w:sz w:val="20"/>
+        </w:rPr>
+        <w:t>groupId</w:t>
+      </w:r>
+      <w:r>
+        <w:rPr>
+          <w:rFonts w:ascii="Courier New" w:hAnsi="Courier New" w:cs="Courier New"/>
+          <w:color w:val="008080"/>
+          <w:kern w:val="0"/>
+          <w:sz w:val="20"/>
+        </w:rPr>
+        <w:t>&gt;</w:t>
+      </w:r>
+      <w:r>
+        <w:rPr>
+          <w:rFonts w:ascii="Courier New" w:hAnsi="Courier New" w:cs="Courier New"/>
+          <w:color w:val="000000"/>
+          <w:kern w:val="0"/>
+          <w:sz w:val="20"/>
+        </w:rPr>
+        <w:t>org.springframework.cloud</w:t>
+      </w:r>
+      <w:r>
+        <w:rPr>
+          <w:rFonts w:ascii="Courier New" w:hAnsi="Courier New" w:cs="Courier New"/>
+          <w:color w:val="008080"/>
+          <w:kern w:val="0"/>
+          <w:sz w:val="20"/>
+        </w:rPr>
+        <w:t>&lt;/</w:t>
+      </w:r>
+      <w:r>
+        <w:rPr>
+          <w:rFonts w:ascii="Courier New" w:hAnsi="Courier New" w:cs="Courier New"/>
+          <w:color w:val="3F7F7F"/>
+          <w:kern w:val="0"/>
+          <w:sz w:val="20"/>
+        </w:rPr>
+        <w:t>groupId</w:t>
+      </w:r>
+      <w:r>
+        <w:rPr>
+          <w:rFonts w:ascii="Courier New" w:hAnsi="Courier New" w:cs="Courier New"/>
+          <w:color w:val="008080"/>
+          <w:kern w:val="0"/>
+          <w:sz w:val="20"/>
+        </w:rPr>
+        <w:t>&gt;</w:t>
+      </w:r>
+    </w:p>
+    <w:p>
+      <w:pPr>
+        <w:widowControl w:val="0"/>
+        <w:autoSpaceDE w:val="0"/>
+        <w:autoSpaceDN w:val="0"/>
+        <w:adjustRightInd w:val="0"/>
+        <w:spacing w:line="240" w:lineRule="auto"/>
+        <w:ind w:firstLine="0"/>
+        <w:rPr>
+          <w:rFonts w:ascii="Courier New" w:hAnsi="Courier New" w:cs="Courier New"/>
+          <w:kern w:val="0"/>
+          <w:sz w:val="20"/>
+        </w:rPr>
+      </w:pPr>
+      <w:r>
+        <w:rPr>
+          <w:rFonts w:ascii="Courier New" w:hAnsi="Courier New" w:cs="Courier New"/>
+          <w:color w:val="000000"/>
+          <w:kern w:val="0"/>
+          <w:sz w:val="20"/>
+        </w:rPr>
+        <w:tab/>
+      </w:r>
+      <w:r>
+        <w:rPr>
+          <w:rFonts w:ascii="Courier New" w:hAnsi="Courier New" w:cs="Courier New"/>
+          <w:color w:val="000000"/>
+          <w:kern w:val="0"/>
+          <w:sz w:val="20"/>
+        </w:rPr>
+        <w:tab/>
+      </w:r>
+      <w:r>
+        <w:rPr>
+          <w:rFonts w:ascii="Courier New" w:hAnsi="Courier New" w:cs="Courier New"/>
+          <w:color w:val="000000"/>
+          <w:kern w:val="0"/>
+          <w:sz w:val="20"/>
+        </w:rPr>
+        <w:tab/>
+      </w:r>
+      <w:r>
+        <w:rPr>
+          <w:rFonts w:ascii="Courier New" w:hAnsi="Courier New" w:cs="Courier New"/>
+          <w:color w:val="008080"/>
+          <w:kern w:val="0"/>
+          <w:sz w:val="20"/>
+        </w:rPr>
+        <w:t>&lt;</w:t>
+      </w:r>
+      <w:r>
+        <w:rPr>
+          <w:rFonts w:ascii="Courier New" w:hAnsi="Courier New" w:cs="Courier New"/>
+          <w:color w:val="3F7F7F"/>
+          <w:kern w:val="0"/>
+          <w:sz w:val="20"/>
+        </w:rPr>
+        <w:t>artifactId</w:t>
+      </w:r>
+      <w:r>
+        <w:rPr>
+          <w:rFonts w:ascii="Courier New" w:hAnsi="Courier New" w:cs="Courier New"/>
+          <w:color w:val="008080"/>
+          <w:kern w:val="0"/>
+          <w:sz w:val="20"/>
+        </w:rPr>
+        <w:t>&gt;</w:t>
+      </w:r>
+      <w:r>
+        <w:rPr>
+          <w:rFonts w:ascii="Courier New" w:hAnsi="Courier New" w:cs="Courier New"/>
+          <w:color w:val="000000"/>
+          <w:kern w:val="0"/>
+          <w:sz w:val="20"/>
+        </w:rPr>
+        <w:t>spring-cloud-starter-</w:t>
+      </w:r>
+      <w:r>
+        <w:rPr>
+          <w:rFonts w:ascii="Courier New" w:hAnsi="Courier New" w:cs="Courier New"/>
+          <w:color w:val="000000"/>
+          <w:kern w:val="0"/>
+          <w:sz w:val="20"/>
+          <w:u w:val="single"/>
+        </w:rPr>
+        <w:t>zuul</w:t>
+      </w:r>
+      <w:r>
+        <w:rPr>
+          <w:rFonts w:ascii="Courier New" w:hAnsi="Courier New" w:cs="Courier New"/>
+          <w:color w:val="008080"/>
+          <w:kern w:val="0"/>
+          <w:sz w:val="20"/>
+        </w:rPr>
+        <w:t>&lt;/</w:t>
+      </w:r>
+      <w:r>
+        <w:rPr>
+          <w:rFonts w:ascii="Courier New" w:hAnsi="Courier New" w:cs="Courier New"/>
+          <w:color w:val="3F7F7F"/>
+          <w:kern w:val="0"/>
+          <w:sz w:val="20"/>
+        </w:rPr>
+        <w:t>artifactId</w:t>
+      </w:r>
+      <w:r>
+        <w:rPr>
+          <w:rFonts w:ascii="Courier New" w:hAnsi="Courier New" w:cs="Courier New"/>
+          <w:color w:val="008080"/>
+          <w:kern w:val="0"/>
+          <w:sz w:val="20"/>
+        </w:rPr>
+        <w:t>&gt;</w:t>
+      </w:r>
+    </w:p>
+    <w:p>
+      <w:pPr>
+        <w:ind w:left="420" w:firstLine="0"/>
+        <w:rPr>
+          <w:rFonts w:ascii="Courier New" w:hAnsi="Courier New" w:cs="Courier New"/>
+          <w:color w:val="008080"/>
+          <w:kern w:val="0"/>
+          <w:sz w:val="20"/>
+        </w:rPr>
+      </w:pPr>
+      <w:r>
+        <w:rPr>
+          <w:rFonts w:ascii="Courier New" w:hAnsi="Courier New" w:cs="Courier New"/>
+          <w:color w:val="000000"/>
+          <w:kern w:val="0"/>
+          <w:sz w:val="20"/>
+        </w:rPr>
+        <w:tab/>
+      </w:r>
+      <w:r>
+        <w:rPr>
+          <w:rFonts w:ascii="Courier New" w:hAnsi="Courier New" w:cs="Courier New"/>
+          <w:color w:val="008080"/>
+          <w:kern w:val="0"/>
+          <w:sz w:val="20"/>
+        </w:rPr>
+        <w:t>&lt;/</w:t>
+      </w:r>
+      <w:r>
+        <w:rPr>
+          <w:rFonts w:ascii="Courier New" w:hAnsi="Courier New" w:cs="Courier New"/>
+          <w:color w:val="3F7F7F"/>
+          <w:kern w:val="0"/>
+          <w:sz w:val="20"/>
+        </w:rPr>
+        <w:t>dependency</w:t>
+      </w:r>
+      <w:r>
+        <w:rPr>
+          <w:rFonts w:ascii="Courier New" w:hAnsi="Courier New" w:cs="Courier New"/>
+          <w:color w:val="008080"/>
+          <w:kern w:val="0"/>
+          <w:sz w:val="20"/>
+        </w:rPr>
+        <w:t>&gt;</w:t>
+      </w:r>
+    </w:p>
+    <w:p>
+      <w:pPr>
+        <w:pStyle w:val="a5"/>
+        <w:pBdr>
+          <w:bottom w:val="none" w:sz="0" w:space="0" w:color="auto"/>
+        </w:pBdr>
+        <w:tabs>
+          <w:tab w:val="clear" w:pos="4153"/>
+          <w:tab w:val="clear" w:pos="8306"/>
+        </w:tabs>
+        <w:snapToGrid/>
+        <w:spacing w:line="360" w:lineRule="auto"/>
+        <w:ind w:left="358"/>
+        <w:jc w:val="left"/>
+        <w:rPr>
+          <w:bCs/>
+          <w:sz w:val="24"/>
+        </w:rPr>
+      </w:pPr>
+      <w:r>
+        <w:rPr>
+          <w:bCs/>
+          <w:sz w:val="24"/>
+        </w:rPr>
+        <w:t>启动类</w:t>
+      </w:r>
+      <w:r>
+        <w:rPr>
+          <w:rFonts w:hint="eastAsia"/>
+          <w:bCs/>
+          <w:sz w:val="24"/>
+        </w:rPr>
+        <w:t>需要</w:t>
+      </w:r>
+      <w:r>
+        <w:rPr>
+          <w:rFonts w:hint="eastAsia"/>
+          <w:bCs/>
+          <w:sz w:val="24"/>
+        </w:rPr>
+        <w:t>加上</w:t>
+      </w:r>
+      <w:r>
+        <w:rPr>
+          <w:bCs/>
+          <w:sz w:val="24"/>
+        </w:rPr>
+        <w:t>@</w:t>
+      </w:r>
+      <w:r>
+        <w:rPr>
+          <w:rFonts w:hint="eastAsia"/>
+          <w:bCs/>
+          <w:sz w:val="24"/>
+        </w:rPr>
+        <w:t>EnaleZuulProxy</w:t>
+      </w:r>
+      <w:r>
+        <w:rPr>
+          <w:rFonts w:hint="eastAsia"/>
+          <w:bCs/>
+          <w:sz w:val="24"/>
+        </w:rPr>
+        <w:t>注解</w:t>
+      </w:r>
+      <w:r>
+        <w:rPr>
+          <w:bCs/>
+          <w:sz w:val="24"/>
+        </w:rPr>
+        <w:t>来激活</w:t>
+      </w:r>
+      <w:r>
+        <w:rPr>
+          <w:bCs/>
+          <w:sz w:val="24"/>
+        </w:rPr>
+        <w:t>zuul</w:t>
+      </w:r>
+      <w:r>
+        <w:rPr>
+          <w:bCs/>
+          <w:sz w:val="24"/>
+        </w:rPr>
+        <w:t>。</w:t>
+      </w:r>
+    </w:p>
+    <w:p>
+      <w:pPr>
+        <w:pStyle w:val="ac"/>
+        <w:numPr>
+          <w:ilvl w:val="0"/>
+          <w:numId w:val="40"/>
+        </w:numPr>
+        <w:ind w:firstLineChars="0"/>
+        <w:rPr>
+          <w:rFonts w:ascii="宋体" w:hAnsi="宋体" w:cs="宋体"/>
+          <w:kern w:val="0"/>
+          <w:sz w:val="24"/>
+          <w:szCs w:val="24"/>
+        </w:rPr>
+      </w:pPr>
+      <w:r>
+        <w:rPr>
+          <w:rFonts w:ascii="宋体" w:hAnsi="宋体" w:cs="宋体" w:hint="eastAsia"/>
+          <w:kern w:val="0"/>
+          <w:sz w:val="24"/>
+          <w:szCs w:val="24"/>
+        </w:rPr>
+        <w:t>applica</w:t>
+      </w:r>
+      <w:r>
+        <w:rPr>
+          <w:rFonts w:ascii="宋体" w:hAnsi="宋体" w:cs="宋体"/>
+          <w:kern w:val="0"/>
+          <w:sz w:val="24"/>
+          <w:szCs w:val="24"/>
+        </w:rPr>
+        <w:t>tion.yml</w:t>
+      </w:r>
+      <w:r>
+        <w:rPr>
+          <w:rFonts w:ascii="宋体" w:hAnsi="宋体" w:cs="宋体" w:hint="eastAsia"/>
+          <w:kern w:val="0"/>
+          <w:sz w:val="24"/>
+          <w:szCs w:val="24"/>
+        </w:rPr>
+        <w:t>相关配置</w:t>
+      </w:r>
+    </w:p>
+    <w:p>
+      <w:pPr>
+        <w:ind w:left="420" w:firstLine="420"/>
+        <w:rPr>
+          <w:rFonts w:ascii="宋体" w:hAnsi="宋体" w:cs="宋体" w:hint="eastAsia"/>
+          <w:kern w:val="0"/>
+          <w:sz w:val="24"/>
+          <w:szCs w:val="24"/>
+        </w:rPr>
+      </w:pPr>
+      <w:r>
+        <w:rPr>
+          <w:rFonts w:ascii="宋体" w:hAnsi="宋体" w:cs="宋体" w:hint="eastAsia"/>
+          <w:kern w:val="0"/>
+          <w:sz w:val="24"/>
+          <w:szCs w:val="24"/>
+        </w:rPr>
+        <w:t>配置文件中需要指明端口号和注册中心位置。</w:t>
+      </w:r>
+      <w:r>
+        <w:rPr>
+          <w:rFonts w:ascii="宋体" w:hAnsi="宋体" w:cs="宋体" w:hint="eastAsia"/>
+          <w:kern w:val="0"/>
+          <w:sz w:val="24"/>
+          <w:szCs w:val="24"/>
+        </w:rPr>
+        <w:t>也可以自定义路径，外部通过访问配置的path路径就可以访问指定的service。</w:t>
       </w:r>
     </w:p>
     <w:p>
@@ -39337,7 +43682,7 @@
           <w:szCs w:val="28"/>
         </w:rPr>
       </w:pPr>
-      <w:bookmarkStart w:id="61" w:name="_Toc493776894"/>
+      <w:bookmarkStart w:id="60" w:name="_Toc493776894"/>
       <w:r>
         <w:rPr>
           <w:rFonts w:ascii="黑体" w:eastAsia="黑体" w:hAnsi="黑体" w:hint="eastAsia"/>
@@ -39362,50 +43707,94 @@
         </w:rPr>
         <w:t>实现</w:t>
       </w:r>
-      <w:bookmarkEnd w:id="61"/>
-    </w:p>
-    <w:p>
-      <w:pPr>
-        <w:pStyle w:val="ac"/>
-        <w:spacing w:line="360" w:lineRule="auto"/>
-        <w:ind w:left="600" w:firstLineChars="0" w:firstLine="0"/>
-        <w:rPr>
-          <w:sz w:val="24"/>
-        </w:rPr>
-      </w:pPr>
-      <w:r>
-        <w:rPr>
-          <w:rFonts w:ascii="宋体" w:hAnsi="宋体" w:hint="eastAsia"/>
-          <w:sz w:val="24"/>
-          <w:szCs w:val="24"/>
-        </w:rPr>
-        <w:t>在微服务架构中，每个服务都是一个完整的项目，有自己的配置文件、依赖资源等，并且遵循自己的</w:t>
-      </w:r>
-      <w:r>
+      <w:bookmarkEnd w:id="60"/>
+    </w:p>
+    <w:p>
+      <w:pPr>
+        <w:ind w:firstLine="420"/>
         <w:rPr>
           <w:rFonts w:hint="eastAsia"/>
           <w:sz w:val="24"/>
         </w:rPr>
-        <w:t>实体</w:t>
-      </w:r>
-      <w:r>
-        <w:rPr>
-          <w:sz w:val="24"/>
-        </w:rPr>
-        <w:t>层（</w:t>
-      </w:r>
+      </w:pPr>
       <w:r>
         <w:rPr>
           <w:rFonts w:hint="eastAsia"/>
           <w:sz w:val="24"/>
         </w:rPr>
+        <w:t>在微服务架构中，</w:t>
+      </w:r>
+      <w:r>
+        <w:rPr>
+          <w:rFonts w:hint="eastAsia"/>
+          <w:sz w:val="24"/>
+        </w:rPr>
+        <w:t>不论是提供服务的还是消费服务的，</w:t>
+      </w:r>
+      <w:r>
+        <w:rPr>
+          <w:rFonts w:hint="eastAsia"/>
+          <w:sz w:val="24"/>
+        </w:rPr>
+        <w:t>每个</w:t>
+      </w:r>
+      <w:r>
+        <w:rPr>
+          <w:rFonts w:hint="eastAsia"/>
+          <w:sz w:val="24"/>
+        </w:rPr>
+        <w:t>微</w:t>
+      </w:r>
+      <w:r>
+        <w:rPr>
+          <w:rFonts w:hint="eastAsia"/>
+          <w:sz w:val="24"/>
+        </w:rPr>
+        <w:t>服务都是一个完整的</w:t>
+      </w:r>
+      <w:r>
+        <w:rPr>
+          <w:rFonts w:hint="eastAsia"/>
+          <w:sz w:val="24"/>
+        </w:rPr>
+        <w:t>Java Spring Boot</w:t>
+      </w:r>
+      <w:r>
+        <w:rPr>
+          <w:rFonts w:hint="eastAsia"/>
+          <w:sz w:val="24"/>
+        </w:rPr>
+        <w:t>项目，有自己的配置文件、依赖资源等，并且遵循自己的实体</w:t>
+      </w:r>
+      <w:r>
+        <w:rPr>
+          <w:sz w:val="24"/>
+        </w:rPr>
+        <w:t>层</w:t>
+      </w:r>
+      <w:r>
+        <w:rPr>
+          <w:sz w:val="24"/>
+        </w:rPr>
+        <w:t>（</w:t>
+      </w:r>
+      <w:r>
+        <w:rPr>
+          <w:sz w:val="24"/>
+        </w:rPr>
         <w:t>Entity</w:t>
       </w:r>
       <w:r>
         <w:rPr>
           <w:sz w:val="24"/>
         </w:rPr>
-        <w:t>）、</w:t>
+        <w:t>）</w:t>
+      </w:r>
+      <w:r>
+        <w:rPr>
+          <w:sz w:val="24"/>
+        </w:rPr>
+        <w:t>、</w:t>
       </w:r>
       <w:r>
         <w:rPr>
@@ -39430,7 +43819,19 @@
         <w:rPr>
           <w:sz w:val="24"/>
         </w:rPr>
-        <w:t>）、存储层（</w:t>
+        <w:t>）</w:t>
+      </w:r>
+      <w:r>
+        <w:rPr>
+          <w:sz w:val="24"/>
+        </w:rPr>
+        <w:t>、存储层</w:t>
+      </w:r>
+      <w:r>
+        <w:rPr>
+          <w:sz w:val="24"/>
+        </w:rPr>
+        <w:t>（</w:t>
       </w:r>
       <w:r>
         <w:rPr>
@@ -39446,98 +43847,116 @@
       </w:r>
       <w:r>
         <w:rPr>
-          <w:rFonts w:ascii="宋体" w:hAnsi="宋体" w:hint="eastAsia"/>
-          <w:sz w:val="24"/>
-          <w:szCs w:val="24"/>
-        </w:rPr>
-        <w:t>和控制层（Controller）的项目结构。Controller层主要负责业务逻辑的处理，请求的转发和处理；Service层提供各种比较底层的方法，主要是对数据库的操作；</w:t>
-      </w:r>
-      <w:r>
-        <w:rPr>
-          <w:sz w:val="24"/>
-        </w:rPr>
-        <w:t xml:space="preserve">repository </w:t>
-      </w:r>
-      <w:r>
-        <w:rPr>
-          <w:sz w:val="24"/>
-        </w:rPr>
-        <w:t>层使用</w:t>
-      </w:r>
-      <w:r>
-        <w:rPr>
           <w:rFonts w:hint="eastAsia"/>
           <w:sz w:val="24"/>
         </w:rPr>
-        <w:t>spring</w:t>
-      </w:r>
-      <w:r>
-        <w:rPr>
-          <w:sz w:val="24"/>
-        </w:rPr>
-        <w:t>-</w:t>
+        <w:t>和控制层</w:t>
+      </w:r>
+      <w:r>
+        <w:rPr>
+          <w:sz w:val="24"/>
+        </w:rPr>
+        <w:t>（</w:t>
+      </w:r>
+      <w:r>
+        <w:rPr>
+          <w:sz w:val="24"/>
+        </w:rPr>
+        <w:t>Controller</w:t>
+      </w:r>
+      <w:r>
+        <w:rPr>
+          <w:sz w:val="24"/>
+        </w:rPr>
+        <w:t>）</w:t>
       </w:r>
       <w:r>
         <w:rPr>
           <w:rFonts w:hint="eastAsia"/>
           <w:sz w:val="24"/>
         </w:rPr>
-        <w:t>data-jpa</w:t>
-      </w:r>
-      <w:r>
-        <w:rPr>
-          <w:sz w:val="24"/>
-        </w:rPr>
-        <w:t xml:space="preserve"> </w:t>
+        <w:t>的项目结构。</w:t>
       </w:r>
       <w:r>
         <w:rPr>
           <w:rFonts w:hint="eastAsia"/>
           <w:sz w:val="24"/>
         </w:rPr>
-        <w:t>或者</w:t>
-      </w:r>
-      <w:r>
-        <w:rPr>
-          <w:sz w:val="24"/>
-        </w:rPr>
-        <w:t>spring-boot-mongodb</w:t>
+        <w:t>对于构建每个微服务来说其总体流程是相似的，需要设计好数据存储的表结构、</w:t>
       </w:r>
       <w:r>
         <w:rPr>
           <w:rFonts w:hint="eastAsia"/>
           <w:sz w:val="24"/>
         </w:rPr>
-        <w:t>提供</w:t>
-      </w:r>
-      <w:r>
-        <w:rPr>
-          <w:sz w:val="24"/>
-        </w:rPr>
-        <w:t>数据的增删改查供</w:t>
-      </w:r>
-      <w:r>
-        <w:rPr>
-          <w:sz w:val="24"/>
-        </w:rPr>
-        <w:t>service</w:t>
-      </w:r>
-      <w:r>
-        <w:rPr>
-          <w:sz w:val="24"/>
-        </w:rPr>
-        <w:t>调用。</w:t>
-      </w:r>
-    </w:p>
-    <w:p>
-      <w:pPr>
-        <w:ind w:firstLine="0"/>
-        <w:rPr>
-          <w:rFonts w:ascii="黑体" w:eastAsia="黑体" w:hAnsi="黑体" w:hint="eastAsia"/>
-          <w:sz w:val="28"/>
-          <w:szCs w:val="28"/>
-        </w:rPr>
-      </w:pPr>
+        <w:t>API</w:t>
+      </w:r>
+      <w:r>
+        <w:rPr>
+          <w:rFonts w:hint="eastAsia"/>
+          <w:sz w:val="24"/>
+        </w:rPr>
+        <w:t>接口类、具体的业务逻辑实现以及</w:t>
+      </w:r>
+      <w:r>
+        <w:rPr>
+          <w:rFonts w:hint="eastAsia"/>
+          <w:sz w:val="24"/>
+        </w:rPr>
+        <w:t>OAuth</w:t>
+      </w:r>
+      <w:r>
+        <w:rPr>
+          <w:rFonts w:hint="eastAsia"/>
+          <w:sz w:val="24"/>
+        </w:rPr>
+        <w:t>对接口进行的安全设计。下面以评价服务</w:t>
+      </w:r>
+      <w:r>
+        <w:rPr>
+          <w:sz w:val="24"/>
+        </w:rPr>
+        <w:t>（</w:t>
+      </w:r>
+      <w:r>
+        <w:rPr>
+          <w:sz w:val="24"/>
+        </w:rPr>
+        <w:t>Evaluation Service</w:t>
+      </w:r>
+      <w:r>
+        <w:rPr>
+          <w:sz w:val="24"/>
+        </w:rPr>
+        <w:t>）</w:t>
+      </w:r>
+      <w:r>
+        <w:rPr>
+          <w:rFonts w:hint="eastAsia"/>
+          <w:sz w:val="24"/>
+        </w:rPr>
+        <w:t>为例，从以上几点对一个</w:t>
+      </w:r>
+      <w:r>
+        <w:rPr>
+          <w:rFonts w:hint="eastAsia"/>
+          <w:sz w:val="24"/>
+        </w:rPr>
+        <w:t>Spring</w:t>
+      </w:r>
+      <w:r>
+        <w:rPr>
+          <w:sz w:val="24"/>
+        </w:rPr>
+        <w:t xml:space="preserve"> Boot</w:t>
+      </w:r>
+      <w:r>
+        <w:rPr>
+          <w:rFonts w:hint="eastAsia"/>
+          <w:sz w:val="24"/>
+        </w:rPr>
+        <w:t>项目的实现进行详细介绍。</w:t>
+      </w:r>
     </w:p>
     <w:p>
       <w:pPr>
@@ -39565,6 +43984,1387 @@
     </w:p>
     <w:p>
       <w:pPr>
+        <w:ind w:firstLine="420"/>
+        <w:rPr>
+          <w:rFonts w:ascii="宋体" w:hAnsi="宋体"/>
+          <w:sz w:val="24"/>
+        </w:rPr>
+      </w:pPr>
+      <w:r>
+        <w:rPr>
+          <w:rFonts w:ascii="宋体" w:hAnsi="宋体" w:hint="eastAsia"/>
+          <w:sz w:val="24"/>
+          <w:szCs w:val="28"/>
+        </w:rPr>
+        <w:t>在评价服务</w:t>
+      </w:r>
+      <w:r>
+        <w:rPr>
+          <w:sz w:val="24"/>
+        </w:rPr>
+        <w:t>（</w:t>
+      </w:r>
+      <w:r>
+        <w:rPr>
+          <w:sz w:val="24"/>
+        </w:rPr>
+        <w:t>Evaluation Service</w:t>
+      </w:r>
+      <w:r>
+        <w:rPr>
+          <w:sz w:val="24"/>
+        </w:rPr>
+        <w:t>）</w:t>
+      </w:r>
+      <w:r>
+        <w:rPr>
+          <w:rFonts w:ascii="宋体" w:hAnsi="宋体" w:hint="eastAsia"/>
+          <w:sz w:val="24"/>
+        </w:rPr>
+        <w:t>中，</w:t>
+      </w:r>
+      <w:r>
+        <w:rPr>
+          <w:rFonts w:ascii="宋体" w:hAnsi="宋体" w:hint="eastAsia"/>
+          <w:sz w:val="24"/>
+        </w:rPr>
+        <w:t>主要是记录什么人在什么时间对谁做了怎么样的评价。因此我们应该选择关系型数据库来对这一系列数据进行存储。在我们系统中主要是</w:t>
+      </w:r>
+      <w:r>
+        <w:rPr>
+          <w:rFonts w:ascii="宋体" w:hAnsi="宋体" w:hint="eastAsia"/>
+          <w:sz w:val="24"/>
+        </w:rPr>
+        <w:t>对用户或者家教订单的评价</w:t>
+      </w:r>
+      <w:r>
+        <w:rPr>
+          <w:rFonts w:ascii="宋体" w:hAnsi="宋体" w:hint="eastAsia"/>
+          <w:sz w:val="24"/>
+        </w:rPr>
+        <w:t>，</w:t>
+      </w:r>
+      <w:r>
+        <w:rPr>
+          <w:rFonts w:ascii="宋体" w:hAnsi="宋体" w:hint="eastAsia"/>
+          <w:sz w:val="24"/>
+        </w:rPr>
+        <w:t>而</w:t>
+      </w:r>
+      <w:r>
+        <w:rPr>
+          <w:rFonts w:ascii="宋体" w:hAnsi="宋体" w:hint="eastAsia"/>
+          <w:sz w:val="24"/>
+        </w:rPr>
+        <w:t>用户</w:t>
+      </w:r>
+      <w:r>
+        <w:rPr>
+          <w:rFonts w:ascii="宋体" w:hAnsi="宋体" w:hint="eastAsia"/>
+          <w:sz w:val="24"/>
+        </w:rPr>
+        <w:t>和订单的数据模型在他们相应的服务中</w:t>
+      </w:r>
+      <w:r>
+        <w:rPr>
+          <w:rFonts w:ascii="宋体" w:hAnsi="宋体" w:hint="eastAsia"/>
+          <w:sz w:val="24"/>
+        </w:rPr>
+        <w:t>都有定义，就不过多叙述。这里主要是设计一个</w:t>
+      </w:r>
+      <w:r>
+        <w:rPr>
+          <w:rFonts w:eastAsiaTheme="minorEastAsia" w:hint="eastAsia"/>
+          <w:bCs/>
+        </w:rPr>
+        <w:t>E</w:t>
+      </w:r>
+      <w:r>
+        <w:rPr>
+          <w:rFonts w:eastAsiaTheme="minorEastAsia"/>
+          <w:bCs/>
+        </w:rPr>
+        <w:t>valuation</w:t>
+      </w:r>
+      <w:r>
+        <w:rPr>
+          <w:rFonts w:ascii="宋体" w:hAnsi="宋体" w:hint="eastAsia"/>
+          <w:sz w:val="24"/>
+        </w:rPr>
+        <w:t>对象来存储评价记录</w:t>
+      </w:r>
+      <w:r>
+        <w:rPr>
+          <w:rFonts w:ascii="宋体" w:hAnsi="宋体" w:hint="eastAsia"/>
+          <w:sz w:val="24"/>
+        </w:rPr>
+        <w:t>，并设计一个</w:t>
+      </w:r>
+      <w:r>
+        <w:rPr>
+          <w:sz w:val="24"/>
+        </w:rPr>
+        <w:t>T</w:t>
+      </w:r>
+      <w:r>
+        <w:rPr>
+          <w:sz w:val="24"/>
+        </w:rPr>
+        <w:t>arget</w:t>
+      </w:r>
+      <w:r>
+        <w:rPr>
+          <w:rFonts w:ascii="宋体" w:hAnsi="宋体" w:hint="eastAsia"/>
+          <w:sz w:val="24"/>
+        </w:rPr>
+        <w:t>对象来存储当前被评价对象</w:t>
+      </w:r>
+      <w:r>
+        <w:rPr>
+          <w:rFonts w:ascii="宋体" w:hAnsi="宋体" w:hint="eastAsia"/>
+          <w:sz w:val="24"/>
+        </w:rPr>
+        <w:t>。具体表结构如下表5-</w:t>
+      </w:r>
+      <w:r>
+        <w:rPr>
+          <w:rFonts w:ascii="宋体" w:hAnsi="宋体"/>
+          <w:sz w:val="24"/>
+        </w:rPr>
+        <w:t>1</w:t>
+      </w:r>
+      <w:r>
+        <w:rPr>
+          <w:rFonts w:ascii="宋体" w:hAnsi="宋体" w:hint="eastAsia"/>
+          <w:sz w:val="24"/>
+        </w:rPr>
+        <w:t>，表5-</w:t>
+      </w:r>
+      <w:r>
+        <w:rPr>
+          <w:rFonts w:ascii="宋体" w:hAnsi="宋体"/>
+          <w:sz w:val="24"/>
+        </w:rPr>
+        <w:t>2</w:t>
+      </w:r>
+      <w:r>
+        <w:rPr>
+          <w:rFonts w:ascii="宋体" w:hAnsi="宋体" w:hint="eastAsia"/>
+          <w:sz w:val="24"/>
+        </w:rPr>
+        <w:t>所示：</w:t>
+      </w:r>
+    </w:p>
+    <w:p>
+      <w:pPr>
+        <w:ind w:firstLine="0"/>
+        <w:jc w:val="center"/>
+        <w:rPr>
+          <w:rFonts w:ascii="宋体" w:hAnsi="宋体" w:hint="eastAsia"/>
+        </w:rPr>
+      </w:pPr>
+      <w:r>
+        <w:rPr>
+          <w:rFonts w:ascii="宋体" w:hAnsi="宋体" w:hint="eastAsia"/>
+        </w:rPr>
+        <w:t>表5-</w:t>
+      </w:r>
+      <w:r>
+        <w:rPr>
+          <w:rFonts w:ascii="宋体" w:hAnsi="宋体"/>
+        </w:rPr>
+        <w:t xml:space="preserve">1 </w:t>
+      </w:r>
+      <w:r>
+        <w:rPr>
+          <w:rFonts w:ascii="宋体" w:hAnsi="宋体" w:hint="eastAsia"/>
+        </w:rPr>
+        <w:t>评价记录</w:t>
+      </w:r>
+      <w:r>
+        <w:rPr>
+          <w:rFonts w:eastAsiaTheme="minorEastAsia" w:hint="eastAsia"/>
+          <w:bCs/>
+        </w:rPr>
+        <w:t>E</w:t>
+      </w:r>
+      <w:r>
+        <w:rPr>
+          <w:rFonts w:eastAsiaTheme="minorEastAsia"/>
+          <w:bCs/>
+        </w:rPr>
+        <w:t>valuation</w:t>
+      </w:r>
+      <w:r>
+        <w:rPr>
+          <w:rFonts w:ascii="宋体" w:hAnsi="宋体" w:hint="eastAsia"/>
+        </w:rPr>
+        <w:t>数据结构表</w:t>
+      </w:r>
+    </w:p>
+    <w:tbl>
+      <w:tblPr>
+        <w:tblStyle w:val="ad"/>
+        <w:tblW w:w="0" w:type="auto"/>
+        <w:tblLook w:val="04A0" w:firstRow="1" w:lastRow="0" w:firstColumn="1" w:lastColumn="0" w:noHBand="0" w:noVBand="1"/>
+      </w:tblPr>
+      <w:tblGrid>
+        <w:gridCol w:w="1072"/>
+        <w:gridCol w:w="2410"/>
+        <w:gridCol w:w="4332"/>
+      </w:tblGrid>
+      <w:tr>
+        <w:tc>
+          <w:tcPr>
+            <w:tcW w:w="0" w:type="auto"/>
+            <w:hideMark/>
+          </w:tcPr>
+          <w:p>
+            <w:pPr>
+              <w:spacing w:after="180"/>
+              <w:ind w:firstLine="0"/>
+              <w:rPr>
+                <w:rFonts w:eastAsiaTheme="minorEastAsia"/>
+                <w:color w:val="0D0D0D" w:themeColor="text1" w:themeTint="F2"/>
+                <w:sz w:val="23"/>
+                <w:szCs w:val="23"/>
+              </w:rPr>
+            </w:pPr>
+            <w:r>
+              <w:rPr>
+                <w:rFonts w:eastAsiaTheme="minorEastAsia"/>
+                <w:color w:val="0D0D0D" w:themeColor="text1" w:themeTint="F2"/>
+                <w:sz w:val="23"/>
+                <w:szCs w:val="23"/>
+              </w:rPr>
+              <w:t>id</w:t>
+            </w:r>
+          </w:p>
+        </w:tc>
+        <w:tc>
+          <w:tcPr>
+            <w:tcW w:w="2410" w:type="dxa"/>
+            <w:hideMark/>
+          </w:tcPr>
+          <w:p>
+            <w:pPr>
+              <w:spacing w:after="180"/>
+              <w:ind w:firstLine="0"/>
+              <w:rPr>
+                <w:rFonts w:eastAsiaTheme="minorEastAsia"/>
+                <w:color w:val="0D0D0D" w:themeColor="text1" w:themeTint="F2"/>
+                <w:sz w:val="23"/>
+                <w:szCs w:val="23"/>
+              </w:rPr>
+            </w:pPr>
+            <w:r>
+              <w:rPr>
+                <w:rFonts w:eastAsiaTheme="minorEastAsia"/>
+                <w:color w:val="0D0D0D" w:themeColor="text1" w:themeTint="F2"/>
+                <w:sz w:val="23"/>
+                <w:szCs w:val="23"/>
+              </w:rPr>
+              <w:t>long</w:t>
+            </w:r>
+          </w:p>
+        </w:tc>
+        <w:tc>
+          <w:tcPr>
+            <w:tcW w:w="4332" w:type="dxa"/>
+            <w:hideMark/>
+          </w:tcPr>
+          <w:p>
+            <w:pPr>
+              <w:spacing w:after="180"/>
+              <w:ind w:firstLine="0"/>
+              <w:rPr>
+                <w:rFonts w:eastAsiaTheme="minorEastAsia"/>
+                <w:color w:val="0D0D0D" w:themeColor="text1" w:themeTint="F2"/>
+                <w:sz w:val="23"/>
+                <w:szCs w:val="23"/>
+              </w:rPr>
+            </w:pPr>
+            <w:r>
+              <w:rPr>
+                <w:rFonts w:ascii="宋体" w:hAnsi="宋体" w:cs="宋体"/>
+                <w:color w:val="0D0D0D" w:themeColor="text1" w:themeTint="F2"/>
+                <w:sz w:val="23"/>
+                <w:szCs w:val="23"/>
+              </w:rPr>
+              <w:t>记录</w:t>
+            </w:r>
+            <w:r>
+              <w:rPr>
+                <w:rFonts w:eastAsiaTheme="minorEastAsia"/>
+                <w:color w:val="0D0D0D" w:themeColor="text1" w:themeTint="F2"/>
+                <w:sz w:val="23"/>
+                <w:szCs w:val="23"/>
+              </w:rPr>
+              <w:t>id</w:t>
+            </w:r>
+          </w:p>
+        </w:tc>
+      </w:tr>
+      <w:tr>
+        <w:tc>
+          <w:tcPr>
+            <w:tcW w:w="0" w:type="auto"/>
+            <w:hideMark/>
+          </w:tcPr>
+          <w:p>
+            <w:pPr>
+              <w:spacing w:after="180"/>
+              <w:ind w:firstLine="0"/>
+              <w:rPr>
+                <w:rFonts w:eastAsiaTheme="minorEastAsia"/>
+                <w:color w:val="0D0D0D" w:themeColor="text1" w:themeTint="F2"/>
+                <w:sz w:val="23"/>
+                <w:szCs w:val="23"/>
+              </w:rPr>
+            </w:pPr>
+            <w:r>
+              <w:rPr>
+                <w:rFonts w:eastAsiaTheme="minorEastAsia"/>
+                <w:color w:val="0D0D0D" w:themeColor="text1" w:themeTint="F2"/>
+                <w:sz w:val="23"/>
+                <w:szCs w:val="23"/>
+              </w:rPr>
+              <w:t>target</w:t>
+            </w:r>
+          </w:p>
+        </w:tc>
+        <w:tc>
+          <w:tcPr>
+            <w:tcW w:w="2410" w:type="dxa"/>
+            <w:hideMark/>
+          </w:tcPr>
+          <w:p>
+            <w:pPr>
+              <w:spacing w:after="180"/>
+              <w:ind w:firstLine="0"/>
+              <w:rPr>
+                <w:rFonts w:eastAsiaTheme="minorEastAsia"/>
+                <w:color w:val="0D0D0D" w:themeColor="text1" w:themeTint="F2"/>
+                <w:sz w:val="23"/>
+                <w:szCs w:val="23"/>
+              </w:rPr>
+            </w:pPr>
+            <w:r>
+              <w:rPr>
+                <w:rFonts w:eastAsiaTheme="minorEastAsia"/>
+                <w:color w:val="0D0D0D" w:themeColor="text1" w:themeTint="F2"/>
+                <w:sz w:val="23"/>
+                <w:szCs w:val="23"/>
+              </w:rPr>
+              <w:t>O</w:t>
+            </w:r>
+            <w:r>
+              <w:rPr>
+                <w:rFonts w:eastAsiaTheme="minorEastAsia" w:hint="eastAsia"/>
+                <w:color w:val="0D0D0D" w:themeColor="text1" w:themeTint="F2"/>
+                <w:sz w:val="23"/>
+                <w:szCs w:val="23"/>
+              </w:rPr>
+              <w:t>bject</w:t>
+            </w:r>
+          </w:p>
+        </w:tc>
+        <w:tc>
+          <w:tcPr>
+            <w:tcW w:w="4332" w:type="dxa"/>
+            <w:hideMark/>
+          </w:tcPr>
+          <w:p>
+            <w:pPr>
+              <w:spacing w:after="180"/>
+              <w:ind w:firstLine="0"/>
+              <w:rPr>
+                <w:rFonts w:eastAsiaTheme="minorEastAsia"/>
+                <w:color w:val="0D0D0D" w:themeColor="text1" w:themeTint="F2"/>
+                <w:sz w:val="23"/>
+                <w:szCs w:val="23"/>
+              </w:rPr>
+            </w:pPr>
+            <w:r>
+              <w:rPr>
+                <w:rFonts w:ascii="宋体" w:hAnsi="宋体" w:cs="宋体"/>
+                <w:color w:val="0D0D0D" w:themeColor="text1" w:themeTint="F2"/>
+                <w:sz w:val="23"/>
+                <w:szCs w:val="23"/>
+              </w:rPr>
+              <w:t>评价的是什么（人</w:t>
+            </w:r>
+            <w:r>
+              <w:rPr>
+                <w:rFonts w:ascii="宋体" w:hAnsi="宋体"/>
+                <w:color w:val="0D0D0D" w:themeColor="text1" w:themeTint="F2"/>
+                <w:sz w:val="23"/>
+                <w:szCs w:val="23"/>
+              </w:rPr>
+              <w:t>/</w:t>
+            </w:r>
+            <w:r>
+              <w:rPr>
+                <w:rFonts w:ascii="宋体" w:hAnsi="宋体" w:cs="宋体"/>
+                <w:color w:val="0D0D0D" w:themeColor="text1" w:themeTint="F2"/>
+                <w:sz w:val="23"/>
+                <w:szCs w:val="23"/>
+              </w:rPr>
+              <w:t>问题</w:t>
+            </w:r>
+            <w:r>
+              <w:rPr>
+                <w:rFonts w:ascii="宋体" w:hAnsi="宋体"/>
+                <w:color w:val="0D0D0D" w:themeColor="text1" w:themeTint="F2"/>
+                <w:sz w:val="23"/>
+                <w:szCs w:val="23"/>
+              </w:rPr>
+              <w:t>/</w:t>
+            </w:r>
+            <w:r>
+              <w:rPr>
+                <w:rFonts w:ascii="宋体" w:hAnsi="宋体" w:cs="MS Mincho"/>
+                <w:color w:val="0D0D0D" w:themeColor="text1" w:themeTint="F2"/>
+                <w:sz w:val="23"/>
+                <w:szCs w:val="23"/>
+              </w:rPr>
+              <w:t>其他）</w:t>
+            </w:r>
+            <w:r>
+              <w:rPr>
+                <w:rFonts w:ascii="宋体" w:hAnsi="宋体" w:cs="MS Mincho" w:hint="eastAsia"/>
+                <w:color w:val="0D0D0D" w:themeColor="text1" w:themeTint="F2"/>
+                <w:sz w:val="23"/>
+                <w:szCs w:val="23"/>
+              </w:rPr>
+              <w:t>包括</w:t>
+            </w:r>
+            <w:r>
+              <w:rPr>
+                <w:rFonts w:eastAsiaTheme="minorEastAsia" w:cs="MS Mincho"/>
+                <w:color w:val="0D0D0D" w:themeColor="text1" w:themeTint="F2"/>
+                <w:sz w:val="23"/>
+                <w:szCs w:val="23"/>
+              </w:rPr>
+              <w:t>type</w:t>
+            </w:r>
+            <w:r>
+              <w:rPr>
+                <w:rFonts w:ascii="宋体" w:hAnsi="宋体" w:cs="MS Mincho" w:hint="eastAsia"/>
+                <w:color w:val="0D0D0D" w:themeColor="text1" w:themeTint="F2"/>
+                <w:sz w:val="23"/>
+                <w:szCs w:val="23"/>
+              </w:rPr>
+              <w:t>和</w:t>
+            </w:r>
+            <w:r>
+              <w:rPr>
+                <w:rFonts w:eastAsiaTheme="minorEastAsia" w:cs="MS Mincho"/>
+                <w:color w:val="0D0D0D" w:themeColor="text1" w:themeTint="F2"/>
+                <w:sz w:val="23"/>
+                <w:szCs w:val="23"/>
+              </w:rPr>
+              <w:t>id</w:t>
+            </w:r>
+          </w:p>
+        </w:tc>
+      </w:tr>
+      <w:tr>
+        <w:tc>
+          <w:tcPr>
+            <w:tcW w:w="0" w:type="auto"/>
+            <w:hideMark/>
+          </w:tcPr>
+          <w:p>
+            <w:pPr>
+              <w:spacing w:after="180"/>
+              <w:ind w:firstLine="0"/>
+              <w:rPr>
+                <w:rFonts w:eastAsiaTheme="minorEastAsia"/>
+                <w:color w:val="0D0D0D" w:themeColor="text1" w:themeTint="F2"/>
+                <w:sz w:val="23"/>
+                <w:szCs w:val="23"/>
+              </w:rPr>
+            </w:pPr>
+            <w:r>
+              <w:rPr>
+                <w:rFonts w:eastAsiaTheme="minorEastAsia" w:hint="eastAsia"/>
+                <w:color w:val="0D0D0D" w:themeColor="text1" w:themeTint="F2"/>
+                <w:sz w:val="23"/>
+                <w:szCs w:val="23"/>
+              </w:rPr>
+              <w:t>type</w:t>
+            </w:r>
+          </w:p>
+        </w:tc>
+        <w:tc>
+          <w:tcPr>
+            <w:tcW w:w="2410" w:type="dxa"/>
+            <w:hideMark/>
+          </w:tcPr>
+          <w:p>
+            <w:pPr>
+              <w:spacing w:after="180"/>
+              <w:ind w:firstLine="0"/>
+              <w:rPr>
+                <w:rFonts w:eastAsiaTheme="minorEastAsia"/>
+                <w:color w:val="0D0D0D" w:themeColor="text1" w:themeTint="F2"/>
+                <w:sz w:val="23"/>
+                <w:szCs w:val="23"/>
+              </w:rPr>
+            </w:pPr>
+            <w:r>
+              <w:rPr>
+                <w:rFonts w:eastAsiaTheme="minorEastAsia"/>
+                <w:color w:val="0D0D0D" w:themeColor="text1" w:themeTint="F2"/>
+                <w:sz w:val="23"/>
+                <w:szCs w:val="23"/>
+              </w:rPr>
+              <w:t>string</w:t>
+            </w:r>
+          </w:p>
+        </w:tc>
+        <w:tc>
+          <w:tcPr>
+            <w:tcW w:w="4332" w:type="dxa"/>
+            <w:hideMark/>
+          </w:tcPr>
+          <w:p>
+            <w:pPr>
+              <w:spacing w:after="180"/>
+              <w:ind w:firstLine="0"/>
+              <w:rPr>
+                <w:rFonts w:ascii="宋体" w:hAnsi="宋体"/>
+                <w:color w:val="0D0D0D" w:themeColor="text1" w:themeTint="F2"/>
+                <w:sz w:val="23"/>
+                <w:szCs w:val="23"/>
+              </w:rPr>
+            </w:pPr>
+            <w:r>
+              <w:rPr>
+                <w:rFonts w:ascii="宋体" w:hAnsi="宋体" w:cs="宋体"/>
+                <w:color w:val="0D0D0D" w:themeColor="text1" w:themeTint="F2"/>
+                <w:sz w:val="23"/>
+                <w:szCs w:val="23"/>
+              </w:rPr>
+              <w:t>评价类型</w:t>
+            </w:r>
+          </w:p>
+        </w:tc>
+      </w:tr>
+      <w:tr>
+        <w:tc>
+          <w:tcPr>
+            <w:tcW w:w="0" w:type="auto"/>
+            <w:hideMark/>
+          </w:tcPr>
+          <w:p>
+            <w:pPr>
+              <w:spacing w:after="180"/>
+              <w:ind w:firstLine="0"/>
+              <w:rPr>
+                <w:rFonts w:eastAsiaTheme="minorEastAsia"/>
+                <w:color w:val="0D0D0D" w:themeColor="text1" w:themeTint="F2"/>
+                <w:sz w:val="23"/>
+                <w:szCs w:val="23"/>
+              </w:rPr>
+            </w:pPr>
+            <w:r>
+              <w:rPr>
+                <w:rFonts w:eastAsiaTheme="minorEastAsia"/>
+                <w:color w:val="0D0D0D" w:themeColor="text1" w:themeTint="F2"/>
+                <w:sz w:val="23"/>
+                <w:szCs w:val="23"/>
+              </w:rPr>
+              <w:lastRenderedPageBreak/>
+              <w:t>score</w:t>
+            </w:r>
+          </w:p>
+        </w:tc>
+        <w:tc>
+          <w:tcPr>
+            <w:tcW w:w="2410" w:type="dxa"/>
+            <w:hideMark/>
+          </w:tcPr>
+          <w:p>
+            <w:pPr>
+              <w:spacing w:after="180"/>
+              <w:ind w:firstLine="0"/>
+              <w:rPr>
+                <w:rFonts w:eastAsiaTheme="minorEastAsia"/>
+                <w:color w:val="0D0D0D" w:themeColor="text1" w:themeTint="F2"/>
+                <w:sz w:val="23"/>
+                <w:szCs w:val="23"/>
+              </w:rPr>
+            </w:pPr>
+            <w:r>
+              <w:rPr>
+                <w:rFonts w:eastAsiaTheme="minorEastAsia"/>
+                <w:color w:val="0D0D0D" w:themeColor="text1" w:themeTint="F2"/>
+                <w:sz w:val="23"/>
+                <w:szCs w:val="23"/>
+              </w:rPr>
+              <w:t>int</w:t>
+            </w:r>
+          </w:p>
+        </w:tc>
+        <w:tc>
+          <w:tcPr>
+            <w:tcW w:w="4332" w:type="dxa"/>
+            <w:hideMark/>
+          </w:tcPr>
+          <w:p>
+            <w:pPr>
+              <w:spacing w:after="180"/>
+              <w:ind w:firstLine="0"/>
+              <w:rPr>
+                <w:rFonts w:ascii="宋体" w:hAnsi="宋体"/>
+                <w:color w:val="0D0D0D" w:themeColor="text1" w:themeTint="F2"/>
+                <w:sz w:val="23"/>
+                <w:szCs w:val="23"/>
+              </w:rPr>
+            </w:pPr>
+            <w:r>
+              <w:rPr>
+                <w:rFonts w:ascii="宋体" w:hAnsi="宋体" w:cs="宋体"/>
+                <w:color w:val="0D0D0D" w:themeColor="text1" w:themeTint="F2"/>
+                <w:sz w:val="23"/>
+                <w:szCs w:val="23"/>
+              </w:rPr>
+              <w:t>评分</w:t>
+            </w:r>
+            <w:r>
+              <w:rPr>
+                <w:rFonts w:ascii="宋体" w:hAnsi="宋体"/>
+                <w:color w:val="0D0D0D" w:themeColor="text1" w:themeTint="F2"/>
+                <w:sz w:val="23"/>
+                <w:szCs w:val="23"/>
+              </w:rPr>
+              <w:t>,1-5</w:t>
+            </w:r>
+            <w:r>
+              <w:rPr>
+                <w:rFonts w:ascii="宋体" w:hAnsi="宋体" w:cs="MS Mincho"/>
+                <w:color w:val="0D0D0D" w:themeColor="text1" w:themeTint="F2"/>
+                <w:sz w:val="23"/>
+                <w:szCs w:val="23"/>
+              </w:rPr>
+              <w:t>分</w:t>
+            </w:r>
+          </w:p>
+        </w:tc>
+      </w:tr>
+      <w:tr>
+        <w:tc>
+          <w:tcPr>
+            <w:tcW w:w="0" w:type="auto"/>
+            <w:hideMark/>
+          </w:tcPr>
+          <w:p>
+            <w:pPr>
+              <w:spacing w:after="180"/>
+              <w:ind w:firstLine="0"/>
+              <w:rPr>
+                <w:rFonts w:eastAsiaTheme="minorEastAsia"/>
+                <w:color w:val="0D0D0D" w:themeColor="text1" w:themeTint="F2"/>
+                <w:sz w:val="23"/>
+                <w:szCs w:val="23"/>
+              </w:rPr>
+            </w:pPr>
+            <w:r>
+              <w:rPr>
+                <w:rFonts w:eastAsiaTheme="minorEastAsia"/>
+                <w:color w:val="0D0D0D" w:themeColor="text1" w:themeTint="F2"/>
+                <w:sz w:val="23"/>
+                <w:szCs w:val="23"/>
+              </w:rPr>
+              <w:t>comment</w:t>
+            </w:r>
+          </w:p>
+        </w:tc>
+        <w:tc>
+          <w:tcPr>
+            <w:tcW w:w="2410" w:type="dxa"/>
+            <w:hideMark/>
+          </w:tcPr>
+          <w:p>
+            <w:pPr>
+              <w:spacing w:after="180"/>
+              <w:ind w:firstLine="0"/>
+              <w:rPr>
+                <w:rFonts w:eastAsiaTheme="minorEastAsia"/>
+                <w:color w:val="0D0D0D" w:themeColor="text1" w:themeTint="F2"/>
+                <w:sz w:val="23"/>
+                <w:szCs w:val="23"/>
+              </w:rPr>
+            </w:pPr>
+            <w:r>
+              <w:rPr>
+                <w:rFonts w:eastAsiaTheme="minorEastAsia"/>
+                <w:color w:val="0D0D0D" w:themeColor="text1" w:themeTint="F2"/>
+                <w:sz w:val="23"/>
+                <w:szCs w:val="23"/>
+              </w:rPr>
+              <w:t>string</w:t>
+            </w:r>
+          </w:p>
+        </w:tc>
+        <w:tc>
+          <w:tcPr>
+            <w:tcW w:w="4332" w:type="dxa"/>
+            <w:hideMark/>
+          </w:tcPr>
+          <w:p>
+            <w:pPr>
+              <w:spacing w:after="180"/>
+              <w:ind w:firstLine="0"/>
+              <w:rPr>
+                <w:rFonts w:ascii="宋体" w:hAnsi="宋体"/>
+                <w:color w:val="0D0D0D" w:themeColor="text1" w:themeTint="F2"/>
+                <w:sz w:val="23"/>
+                <w:szCs w:val="23"/>
+              </w:rPr>
+            </w:pPr>
+            <w:r>
+              <w:rPr>
+                <w:rFonts w:ascii="宋体" w:hAnsi="宋体" w:cs="宋体"/>
+                <w:color w:val="0D0D0D" w:themeColor="text1" w:themeTint="F2"/>
+                <w:sz w:val="23"/>
+                <w:szCs w:val="23"/>
+              </w:rPr>
+              <w:t>预留的评论</w:t>
+            </w:r>
+          </w:p>
+        </w:tc>
+      </w:tr>
+      <w:tr>
+        <w:tc>
+          <w:tcPr>
+            <w:tcW w:w="0" w:type="auto"/>
+            <w:hideMark/>
+          </w:tcPr>
+          <w:p>
+            <w:pPr>
+              <w:spacing w:after="180"/>
+              <w:ind w:firstLine="0"/>
+              <w:rPr>
+                <w:rFonts w:eastAsiaTheme="minorEastAsia"/>
+                <w:color w:val="0D0D0D" w:themeColor="text1" w:themeTint="F2"/>
+                <w:sz w:val="23"/>
+                <w:szCs w:val="23"/>
+              </w:rPr>
+            </w:pPr>
+            <w:r>
+              <w:rPr>
+                <w:rFonts w:eastAsiaTheme="minorEastAsia"/>
+                <w:color w:val="0D0D0D" w:themeColor="text1" w:themeTint="F2"/>
+                <w:sz w:val="23"/>
+                <w:szCs w:val="23"/>
+              </w:rPr>
+              <w:t>time</w:t>
+            </w:r>
+          </w:p>
+        </w:tc>
+        <w:tc>
+          <w:tcPr>
+            <w:tcW w:w="2410" w:type="dxa"/>
+            <w:hideMark/>
+          </w:tcPr>
+          <w:p>
+            <w:pPr>
+              <w:spacing w:after="180"/>
+              <w:ind w:firstLine="0"/>
+              <w:rPr>
+                <w:rFonts w:eastAsiaTheme="minorEastAsia"/>
+                <w:color w:val="0D0D0D" w:themeColor="text1" w:themeTint="F2"/>
+                <w:sz w:val="23"/>
+                <w:szCs w:val="23"/>
+              </w:rPr>
+            </w:pPr>
+            <w:r>
+              <w:rPr>
+                <w:rFonts w:eastAsiaTheme="minorEastAsia"/>
+                <w:color w:val="0D0D0D" w:themeColor="text1" w:themeTint="F2"/>
+                <w:sz w:val="23"/>
+                <w:szCs w:val="23"/>
+              </w:rPr>
+              <w:t>long timestamp</w:t>
+            </w:r>
+          </w:p>
+        </w:tc>
+        <w:tc>
+          <w:tcPr>
+            <w:tcW w:w="4332" w:type="dxa"/>
+            <w:hideMark/>
+          </w:tcPr>
+          <w:p>
+            <w:pPr>
+              <w:spacing w:after="180"/>
+              <w:ind w:firstLine="0"/>
+              <w:rPr>
+                <w:rFonts w:ascii="宋体" w:hAnsi="宋体"/>
+                <w:color w:val="0D0D0D" w:themeColor="text1" w:themeTint="F2"/>
+                <w:sz w:val="23"/>
+                <w:szCs w:val="23"/>
+              </w:rPr>
+            </w:pPr>
+            <w:r>
+              <w:rPr>
+                <w:rFonts w:ascii="宋体" w:hAnsi="宋体" w:cs="MS Mincho"/>
+                <w:color w:val="0D0D0D" w:themeColor="text1" w:themeTint="F2"/>
+                <w:sz w:val="23"/>
+                <w:szCs w:val="23"/>
+              </w:rPr>
+              <w:t>什么</w:t>
+            </w:r>
+            <w:r>
+              <w:rPr>
+                <w:rFonts w:ascii="宋体" w:hAnsi="宋体" w:cs="宋体"/>
+                <w:color w:val="0D0D0D" w:themeColor="text1" w:themeTint="F2"/>
+                <w:sz w:val="23"/>
+                <w:szCs w:val="23"/>
+              </w:rPr>
+              <w:t>时</w:t>
+            </w:r>
+            <w:r>
+              <w:rPr>
+                <w:rFonts w:ascii="宋体" w:hAnsi="宋体" w:cs="MS Mincho"/>
+                <w:color w:val="0D0D0D" w:themeColor="text1" w:themeTint="F2"/>
+                <w:sz w:val="23"/>
+                <w:szCs w:val="23"/>
+              </w:rPr>
+              <w:t>候</w:t>
+            </w:r>
+            <w:r>
+              <w:rPr>
+                <w:rFonts w:ascii="宋体" w:hAnsi="宋体" w:cs="宋体"/>
+                <w:color w:val="0D0D0D" w:themeColor="text1" w:themeTint="F2"/>
+                <w:sz w:val="23"/>
+                <w:szCs w:val="23"/>
+              </w:rPr>
+              <w:t>评</w:t>
+            </w:r>
+            <w:r>
+              <w:rPr>
+                <w:rFonts w:ascii="宋体" w:hAnsi="宋体" w:cs="MS Mincho"/>
+                <w:color w:val="0D0D0D" w:themeColor="text1" w:themeTint="F2"/>
+                <w:sz w:val="23"/>
+                <w:szCs w:val="23"/>
+              </w:rPr>
+              <w:t>的</w:t>
+            </w:r>
+          </w:p>
+        </w:tc>
+      </w:tr>
+      <w:tr>
+        <w:tc>
+          <w:tcPr>
+            <w:tcW w:w="0" w:type="auto"/>
+            <w:hideMark/>
+          </w:tcPr>
+          <w:p>
+            <w:pPr>
+              <w:spacing w:after="180"/>
+              <w:ind w:firstLine="0"/>
+              <w:rPr>
+                <w:rFonts w:eastAsiaTheme="minorEastAsia"/>
+                <w:color w:val="0D0D0D" w:themeColor="text1" w:themeTint="F2"/>
+                <w:sz w:val="23"/>
+                <w:szCs w:val="23"/>
+              </w:rPr>
+            </w:pPr>
+            <w:r>
+              <w:rPr>
+                <w:rFonts w:eastAsiaTheme="minorEastAsia"/>
+                <w:color w:val="0D0D0D" w:themeColor="text1" w:themeTint="F2"/>
+                <w:sz w:val="23"/>
+                <w:szCs w:val="23"/>
+              </w:rPr>
+              <w:t>author</w:t>
+            </w:r>
+          </w:p>
+        </w:tc>
+        <w:tc>
+          <w:tcPr>
+            <w:tcW w:w="2410" w:type="dxa"/>
+            <w:hideMark/>
+          </w:tcPr>
+          <w:p>
+            <w:pPr>
+              <w:spacing w:after="180"/>
+              <w:ind w:firstLine="0"/>
+              <w:rPr>
+                <w:rFonts w:eastAsiaTheme="minorEastAsia"/>
+                <w:color w:val="0D0D0D" w:themeColor="text1" w:themeTint="F2"/>
+                <w:sz w:val="23"/>
+                <w:szCs w:val="23"/>
+              </w:rPr>
+            </w:pPr>
+            <w:r>
+              <w:rPr>
+                <w:rFonts w:eastAsiaTheme="minorEastAsia"/>
+                <w:color w:val="0D0D0D" w:themeColor="text1" w:themeTint="F2"/>
+                <w:sz w:val="23"/>
+                <w:szCs w:val="23"/>
+              </w:rPr>
+              <w:t>string</w:t>
+            </w:r>
+          </w:p>
+        </w:tc>
+        <w:tc>
+          <w:tcPr>
+            <w:tcW w:w="4332" w:type="dxa"/>
+            <w:hideMark/>
+          </w:tcPr>
+          <w:p>
+            <w:pPr>
+              <w:spacing w:after="180"/>
+              <w:ind w:firstLine="0"/>
+              <w:rPr>
+                <w:rFonts w:ascii="宋体" w:hAnsi="宋体"/>
+                <w:color w:val="0D0D0D" w:themeColor="text1" w:themeTint="F2"/>
+                <w:sz w:val="23"/>
+                <w:szCs w:val="23"/>
+              </w:rPr>
+            </w:pPr>
+            <w:r>
+              <w:rPr>
+                <w:rFonts w:ascii="宋体" w:hAnsi="宋体" w:cs="宋体"/>
+                <w:color w:val="0D0D0D" w:themeColor="text1" w:themeTint="F2"/>
+                <w:sz w:val="23"/>
+                <w:szCs w:val="23"/>
+              </w:rPr>
+              <w:t>谁评的</w:t>
+            </w:r>
+            <w:r>
+              <w:rPr>
+                <w:color w:val="0D0D0D" w:themeColor="text1" w:themeTint="F2"/>
+                <w:sz w:val="23"/>
+                <w:szCs w:val="23"/>
+              </w:rPr>
+              <w:t>(user id)</w:t>
+            </w:r>
+          </w:p>
+        </w:tc>
+      </w:tr>
+    </w:tbl>
+    <w:p>
+      <w:pPr>
+        <w:ind w:firstLine="0"/>
+        <w:rPr>
+          <w:rFonts w:ascii="宋体" w:hAnsi="宋体"/>
+          <w:sz w:val="24"/>
+          <w:szCs w:val="28"/>
+        </w:rPr>
+      </w:pPr>
+    </w:p>
+    <w:p>
+      <w:pPr>
+        <w:ind w:firstLine="0"/>
+        <w:jc w:val="center"/>
+        <w:rPr>
+          <w:rFonts w:ascii="宋体" w:hAnsi="宋体"/>
+          <w:szCs w:val="28"/>
+        </w:rPr>
+      </w:pPr>
+      <w:r>
+        <w:rPr>
+          <w:rFonts w:ascii="宋体" w:hAnsi="宋体" w:hint="eastAsia"/>
+          <w:szCs w:val="28"/>
+        </w:rPr>
+        <w:t>表5-</w:t>
+      </w:r>
+      <w:r>
+        <w:rPr>
+          <w:rFonts w:ascii="宋体" w:hAnsi="宋体"/>
+          <w:szCs w:val="28"/>
+        </w:rPr>
+        <w:t xml:space="preserve">2 </w:t>
+      </w:r>
+      <w:r>
+        <w:rPr>
+          <w:rFonts w:ascii="宋体" w:hAnsi="宋体" w:hint="eastAsia"/>
+          <w:szCs w:val="28"/>
+        </w:rPr>
+        <w:t>评价对象Target数据结构表</w:t>
+      </w:r>
+    </w:p>
+    <w:tbl>
+      <w:tblPr>
+        <w:tblStyle w:val="ad"/>
+        <w:tblW w:w="0" w:type="auto"/>
+        <w:tblLook w:val="04A0" w:firstRow="1" w:lastRow="0" w:firstColumn="1" w:lastColumn="0" w:noHBand="0" w:noVBand="1"/>
+      </w:tblPr>
+      <w:tblGrid>
+        <w:gridCol w:w="1833"/>
+        <w:gridCol w:w="1222"/>
+        <w:gridCol w:w="5241"/>
+      </w:tblGrid>
+      <w:tr>
+        <w:tc>
+          <w:tcPr>
+            <w:tcW w:w="1833" w:type="dxa"/>
+            <w:hideMark/>
+          </w:tcPr>
+          <w:p>
+            <w:pPr>
+              <w:spacing w:after="180"/>
+              <w:ind w:firstLine="0"/>
+              <w:rPr>
+                <w:rFonts w:eastAsiaTheme="minorEastAsia"/>
+                <w:color w:val="0D0D0D" w:themeColor="text1" w:themeTint="F2"/>
+                <w:sz w:val="23"/>
+                <w:szCs w:val="23"/>
+              </w:rPr>
+            </w:pPr>
+            <w:r>
+              <w:rPr>
+                <w:rFonts w:eastAsiaTheme="minorEastAsia"/>
+                <w:color w:val="0D0D0D" w:themeColor="text1" w:themeTint="F2"/>
+                <w:sz w:val="23"/>
+                <w:szCs w:val="23"/>
+              </w:rPr>
+              <w:t>t</w:t>
+            </w:r>
+            <w:r>
+              <w:rPr>
+                <w:rFonts w:eastAsiaTheme="minorEastAsia" w:hint="eastAsia"/>
+                <w:color w:val="0D0D0D" w:themeColor="text1" w:themeTint="F2"/>
+                <w:sz w:val="23"/>
+                <w:szCs w:val="23"/>
+              </w:rPr>
+              <w:t>arget</w:t>
+            </w:r>
+            <w:r>
+              <w:rPr>
+                <w:rFonts w:eastAsiaTheme="minorEastAsia"/>
+                <w:color w:val="0D0D0D" w:themeColor="text1" w:themeTint="F2"/>
+                <w:sz w:val="23"/>
+                <w:szCs w:val="23"/>
+              </w:rPr>
+              <w:t>_</w:t>
+            </w:r>
+            <w:r>
+              <w:rPr>
+                <w:rFonts w:eastAsiaTheme="minorEastAsia"/>
+                <w:color w:val="0D0D0D" w:themeColor="text1" w:themeTint="F2"/>
+                <w:sz w:val="23"/>
+                <w:szCs w:val="23"/>
+              </w:rPr>
+              <w:t>id</w:t>
+            </w:r>
+          </w:p>
+        </w:tc>
+        <w:tc>
+          <w:tcPr>
+            <w:tcW w:w="1222" w:type="dxa"/>
+            <w:hideMark/>
+          </w:tcPr>
+          <w:p>
+            <w:pPr>
+              <w:spacing w:after="180"/>
+              <w:ind w:firstLine="0"/>
+              <w:rPr>
+                <w:rFonts w:eastAsiaTheme="minorEastAsia"/>
+                <w:color w:val="0D0D0D" w:themeColor="text1" w:themeTint="F2"/>
+                <w:sz w:val="23"/>
+                <w:szCs w:val="23"/>
+              </w:rPr>
+            </w:pPr>
+            <w:r>
+              <w:rPr>
+                <w:rFonts w:eastAsiaTheme="minorEastAsia"/>
+                <w:color w:val="0D0D0D" w:themeColor="text1" w:themeTint="F2"/>
+                <w:sz w:val="23"/>
+                <w:szCs w:val="23"/>
+              </w:rPr>
+              <w:t>long</w:t>
+            </w:r>
+          </w:p>
+        </w:tc>
+        <w:tc>
+          <w:tcPr>
+            <w:tcW w:w="5241" w:type="dxa"/>
+            <w:hideMark/>
+          </w:tcPr>
+          <w:p>
+            <w:pPr>
+              <w:spacing w:after="180"/>
+              <w:ind w:firstLine="0"/>
+              <w:rPr>
+                <w:rFonts w:eastAsiaTheme="minorEastAsia"/>
+                <w:color w:val="0D0D0D" w:themeColor="text1" w:themeTint="F2"/>
+                <w:sz w:val="23"/>
+                <w:szCs w:val="23"/>
+              </w:rPr>
+            </w:pPr>
+            <w:r>
+              <w:rPr>
+                <w:rFonts w:ascii="宋体" w:hAnsi="宋体" w:cs="宋体" w:hint="eastAsia"/>
+                <w:color w:val="0D0D0D" w:themeColor="text1" w:themeTint="F2"/>
+                <w:sz w:val="23"/>
+                <w:szCs w:val="23"/>
+              </w:rPr>
+              <w:t>被评价对象的</w:t>
+            </w:r>
+            <w:r>
+              <w:rPr>
+                <w:rFonts w:eastAsiaTheme="minorEastAsia"/>
+                <w:color w:val="0D0D0D" w:themeColor="text1" w:themeTint="F2"/>
+                <w:sz w:val="23"/>
+                <w:szCs w:val="23"/>
+              </w:rPr>
+              <w:t>id</w:t>
+            </w:r>
+          </w:p>
+        </w:tc>
+      </w:tr>
+      <w:tr>
+        <w:tc>
+          <w:tcPr>
+            <w:tcW w:w="1833" w:type="dxa"/>
+            <w:hideMark/>
+          </w:tcPr>
+          <w:p>
+            <w:pPr>
+              <w:spacing w:after="180"/>
+              <w:ind w:firstLine="0"/>
+              <w:rPr>
+                <w:rFonts w:eastAsiaTheme="minorEastAsia"/>
+                <w:color w:val="0D0D0D" w:themeColor="text1" w:themeTint="F2"/>
+                <w:sz w:val="23"/>
+                <w:szCs w:val="23"/>
+              </w:rPr>
+            </w:pPr>
+            <w:r>
+              <w:rPr>
+                <w:rFonts w:eastAsiaTheme="minorEastAsia"/>
+                <w:color w:val="0D0D0D" w:themeColor="text1" w:themeTint="F2"/>
+                <w:sz w:val="23"/>
+                <w:szCs w:val="23"/>
+              </w:rPr>
+              <w:t>t</w:t>
+            </w:r>
+            <w:r>
+              <w:rPr>
+                <w:rFonts w:eastAsiaTheme="minorEastAsia"/>
+                <w:color w:val="0D0D0D" w:themeColor="text1" w:themeTint="F2"/>
+                <w:sz w:val="23"/>
+                <w:szCs w:val="23"/>
+              </w:rPr>
+              <w:t>arget</w:t>
+            </w:r>
+            <w:r>
+              <w:rPr>
+                <w:rFonts w:eastAsiaTheme="minorEastAsia"/>
+                <w:color w:val="0D0D0D" w:themeColor="text1" w:themeTint="F2"/>
+                <w:sz w:val="23"/>
+                <w:szCs w:val="23"/>
+              </w:rPr>
+              <w:t>_type</w:t>
+            </w:r>
+          </w:p>
+        </w:tc>
+        <w:tc>
+          <w:tcPr>
+            <w:tcW w:w="1222" w:type="dxa"/>
+            <w:hideMark/>
+          </w:tcPr>
+          <w:p>
+            <w:pPr>
+              <w:spacing w:after="180"/>
+              <w:ind w:firstLine="0"/>
+              <w:rPr>
+                <w:rFonts w:eastAsiaTheme="minorEastAsia"/>
+                <w:color w:val="0D0D0D" w:themeColor="text1" w:themeTint="F2"/>
+                <w:sz w:val="23"/>
+                <w:szCs w:val="23"/>
+              </w:rPr>
+            </w:pPr>
+            <w:r>
+              <w:rPr>
+                <w:rFonts w:eastAsiaTheme="minorEastAsia"/>
+                <w:color w:val="0D0D0D" w:themeColor="text1" w:themeTint="F2"/>
+                <w:sz w:val="23"/>
+                <w:szCs w:val="23"/>
+              </w:rPr>
+              <w:t>string</w:t>
+            </w:r>
+          </w:p>
+        </w:tc>
+        <w:tc>
+          <w:tcPr>
+            <w:tcW w:w="5241" w:type="dxa"/>
+            <w:hideMark/>
+          </w:tcPr>
+          <w:p>
+            <w:pPr>
+              <w:spacing w:after="180"/>
+              <w:ind w:firstLine="0"/>
+              <w:rPr>
+                <w:rFonts w:ascii="宋体" w:hAnsi="宋体"/>
+                <w:color w:val="0D0D0D" w:themeColor="text1" w:themeTint="F2"/>
+                <w:sz w:val="23"/>
+                <w:szCs w:val="23"/>
+              </w:rPr>
+            </w:pPr>
+            <w:r>
+              <w:rPr>
+                <w:rFonts w:ascii="宋体" w:hAnsi="宋体" w:hint="eastAsia"/>
+                <w:color w:val="0D0D0D" w:themeColor="text1" w:themeTint="F2"/>
+                <w:sz w:val="23"/>
+                <w:szCs w:val="23"/>
+              </w:rPr>
+              <w:t>被评价对象的类型（家长、教员、订单）</w:t>
+            </w:r>
+          </w:p>
+        </w:tc>
+      </w:tr>
+      <w:tr>
+        <w:tc>
+          <w:tcPr>
+            <w:tcW w:w="1833" w:type="dxa"/>
+          </w:tcPr>
+          <w:p>
+            <w:pPr>
+              <w:spacing w:after="180"/>
+              <w:ind w:firstLine="0"/>
+              <w:rPr>
+                <w:rFonts w:eastAsiaTheme="minorEastAsia"/>
+                <w:color w:val="0D0D0D" w:themeColor="text1" w:themeTint="F2"/>
+                <w:sz w:val="23"/>
+                <w:szCs w:val="23"/>
+              </w:rPr>
+            </w:pPr>
+            <w:r>
+              <w:rPr>
+                <w:rFonts w:eastAsiaTheme="minorEastAsia"/>
+                <w:color w:val="0D0D0D" w:themeColor="text1" w:themeTint="F2"/>
+                <w:sz w:val="23"/>
+                <w:szCs w:val="23"/>
+              </w:rPr>
+              <w:t>t</w:t>
+            </w:r>
+            <w:r>
+              <w:rPr>
+                <w:rFonts w:eastAsiaTheme="minorEastAsia" w:hint="eastAsia"/>
+                <w:color w:val="0D0D0D" w:themeColor="text1" w:themeTint="F2"/>
+                <w:sz w:val="23"/>
+                <w:szCs w:val="23"/>
+              </w:rPr>
+              <w:t>arget</w:t>
+            </w:r>
+            <w:r>
+              <w:rPr>
+                <w:rFonts w:eastAsiaTheme="minorEastAsia"/>
+                <w:color w:val="0D0D0D" w:themeColor="text1" w:themeTint="F2"/>
+                <w:sz w:val="23"/>
+                <w:szCs w:val="23"/>
+              </w:rPr>
+              <w:t>_name</w:t>
+            </w:r>
+          </w:p>
+        </w:tc>
+        <w:tc>
+          <w:tcPr>
+            <w:tcW w:w="1222" w:type="dxa"/>
+          </w:tcPr>
+          <w:p>
+            <w:pPr>
+              <w:spacing w:after="180"/>
+              <w:ind w:firstLine="0"/>
+              <w:rPr>
+                <w:rFonts w:eastAsiaTheme="minorEastAsia"/>
+                <w:color w:val="0D0D0D" w:themeColor="text1" w:themeTint="F2"/>
+                <w:sz w:val="23"/>
+                <w:szCs w:val="23"/>
+              </w:rPr>
+            </w:pPr>
+            <w:r>
+              <w:rPr>
+                <w:rFonts w:eastAsiaTheme="minorEastAsia" w:hint="eastAsia"/>
+                <w:color w:val="0D0D0D" w:themeColor="text1" w:themeTint="F2"/>
+                <w:sz w:val="23"/>
+                <w:szCs w:val="23"/>
+              </w:rPr>
+              <w:t>string</w:t>
+            </w:r>
+          </w:p>
+        </w:tc>
+        <w:tc>
+          <w:tcPr>
+            <w:tcW w:w="5241" w:type="dxa"/>
+          </w:tcPr>
+          <w:p>
+            <w:pPr>
+              <w:spacing w:after="180"/>
+              <w:ind w:firstLine="0"/>
+              <w:rPr>
+                <w:rFonts w:ascii="宋体" w:hAnsi="宋体" w:hint="eastAsia"/>
+                <w:color w:val="0D0D0D" w:themeColor="text1" w:themeTint="F2"/>
+                <w:sz w:val="23"/>
+                <w:szCs w:val="23"/>
+              </w:rPr>
+            </w:pPr>
+            <w:r>
+              <w:rPr>
+                <w:rFonts w:ascii="宋体" w:hAnsi="宋体" w:hint="eastAsia"/>
+                <w:color w:val="0D0D0D" w:themeColor="text1" w:themeTint="F2"/>
+                <w:sz w:val="23"/>
+                <w:szCs w:val="23"/>
+              </w:rPr>
+              <w:t>被评价对象的</w:t>
+            </w:r>
+            <w:r>
+              <w:rPr>
+                <w:color w:val="0D0D0D" w:themeColor="text1" w:themeTint="F2"/>
+                <w:sz w:val="23"/>
+                <w:szCs w:val="23"/>
+              </w:rPr>
+              <w:t>name</w:t>
+            </w:r>
+            <w:r>
+              <w:rPr>
+                <w:rFonts w:ascii="宋体" w:hAnsi="宋体"/>
+                <w:color w:val="0D0D0D" w:themeColor="text1" w:themeTint="F2"/>
+                <w:sz w:val="23"/>
+                <w:szCs w:val="23"/>
+              </w:rPr>
+              <w:t>(</w:t>
+            </w:r>
+            <w:r>
+              <w:rPr>
+                <w:rFonts w:ascii="宋体" w:hAnsi="宋体" w:hint="eastAsia"/>
+                <w:color w:val="0D0D0D" w:themeColor="text1" w:themeTint="F2"/>
+                <w:sz w:val="23"/>
+                <w:szCs w:val="23"/>
+              </w:rPr>
+              <w:t>用户名、或者订单名</w:t>
+            </w:r>
+            <w:r>
+              <w:rPr>
+                <w:rFonts w:ascii="宋体" w:hAnsi="宋体"/>
+                <w:color w:val="0D0D0D" w:themeColor="text1" w:themeTint="F2"/>
+                <w:sz w:val="23"/>
+                <w:szCs w:val="23"/>
+              </w:rPr>
+              <w:t>)</w:t>
+            </w:r>
+          </w:p>
+        </w:tc>
+      </w:tr>
+    </w:tbl>
+    <w:p>
+      <w:pPr>
+        <w:ind w:firstLine="0"/>
+        <w:rPr>
+          <w:rFonts w:ascii="宋体" w:hAnsi="宋体" w:hint="eastAsia"/>
+          <w:szCs w:val="28"/>
+        </w:rPr>
+      </w:pPr>
+    </w:p>
+    <w:p>
+      <w:pPr>
         <w:numPr>
           <w:ilvl w:val="0"/>
           <w:numId w:val="26"/>
@@ -39589,6 +45389,156 @@
     </w:p>
     <w:p>
       <w:pPr>
+        <w:ind w:firstLine="420"/>
+        <w:rPr>
+          <w:rFonts w:ascii="宋体" w:hAnsi="宋体"/>
+          <w:sz w:val="24"/>
+          <w:szCs w:val="28"/>
+        </w:rPr>
+      </w:pPr>
+      <w:r>
+        <w:rPr>
+          <w:rFonts w:ascii="宋体" w:hAnsi="宋体" w:hint="eastAsia"/>
+          <w:sz w:val="24"/>
+          <w:szCs w:val="28"/>
+        </w:rPr>
+        <w:t>该微服务应用评价服务提供的是</w:t>
+      </w:r>
+      <w:r>
+        <w:rPr>
+          <w:rFonts w:ascii="宋体" w:hAnsi="宋体" w:hint="eastAsia"/>
+          <w:sz w:val="24"/>
+          <w:szCs w:val="28"/>
+        </w:rPr>
+        <w:t>评价类服务，包括评价记录的创建、删除、修改以及查看获取。根据基本功能可得该服务的接口设计类图如下图5-</w:t>
+      </w:r>
+      <w:r>
+        <w:rPr>
+          <w:rFonts w:ascii="宋体" w:hAnsi="宋体"/>
+          <w:sz w:val="24"/>
+          <w:szCs w:val="28"/>
+        </w:rPr>
+        <w:t>8</w:t>
+      </w:r>
+      <w:r>
+        <w:rPr>
+          <w:rFonts w:ascii="宋体" w:hAnsi="宋体" w:hint="eastAsia"/>
+          <w:sz w:val="24"/>
+          <w:szCs w:val="28"/>
+        </w:rPr>
+        <w:t>所示：</w:t>
+      </w:r>
+    </w:p>
+    <w:p>
+      <w:pPr>
+        <w:spacing w:line="360" w:lineRule="auto"/>
+        <w:ind w:firstLine="0"/>
+        <w:jc w:val="center"/>
+        <w:rPr>
+          <w:rFonts w:ascii="宋体" w:hAnsi="宋体"/>
+          <w:sz w:val="24"/>
+          <w:szCs w:val="28"/>
+        </w:rPr>
+      </w:pPr>
+      <w:r>
+        <w:rPr>
+          <w:rFonts w:ascii="宋体" w:hAnsi="宋体" w:hint="eastAsia"/>
+          <w:noProof/>
+          <w:sz w:val="24"/>
+          <w:szCs w:val="28"/>
+        </w:rPr>
+        <w:lastRenderedPageBreak/>
+        <w:drawing>
+          <wp:inline distT="0" distB="0" distL="0" distR="0">
+            <wp:extent cx="5274310" cy="7380605"/>
+            <wp:effectExtent l="0" t="0" r="2540" b="0"/>
+            <wp:docPr id="34" name="图片 34"/>
+            <wp:cNvGraphicFramePr>
+              <a:graphicFrameLocks xmlns:a="http://schemas.openxmlformats.org/drawingml/2006/main" noChangeAspect="1"/>
+            </wp:cNvGraphicFramePr>
+            <a:graphic xmlns:a="http://schemas.openxmlformats.org/drawingml/2006/main">
+              <a:graphicData uri="http://schemas.openxmlformats.org/drawingml/2006/picture">
+                <pic:pic xmlns:pic="http://schemas.openxmlformats.org/drawingml/2006/picture">
+                  <pic:nvPicPr>
+                    <pic:cNvPr id="34" name="类图.png"/>
+                    <pic:cNvPicPr/>
+                  </pic:nvPicPr>
+                  <pic:blipFill>
+                    <a:blip r:embed="rId39">
+                      <a:extLst>
+                        <a:ext uri="{28A0092B-C50C-407E-A947-70E740481C1C}">
+                          <a14:useLocalDpi xmlns:a14="http://schemas.microsoft.com/office/drawing/2010/main" val="0"/>
+                        </a:ext>
+                      </a:extLst>
+                    </a:blip>
+                    <a:stretch>
+                      <a:fillRect/>
+                    </a:stretch>
+                  </pic:blipFill>
+                  <pic:spPr>
+                    <a:xfrm>
+                      <a:off x="0" y="0"/>
+                      <a:ext cx="5274310" cy="7380605"/>
+                    </a:xfrm>
+                    <a:prstGeom prst="rect">
+                      <a:avLst/>
+                    </a:prstGeom>
+                  </pic:spPr>
+                </pic:pic>
+              </a:graphicData>
+            </a:graphic>
+          </wp:inline>
+        </w:drawing>
+      </w:r>
+    </w:p>
+    <w:p>
+      <w:pPr>
+        <w:spacing w:line="360" w:lineRule="auto"/>
+        <w:ind w:firstLine="0"/>
+        <w:jc w:val="center"/>
+        <w:rPr>
+          <w:rFonts w:ascii="宋体" w:hAnsi="宋体" w:hint="eastAsia"/>
+          <w:szCs w:val="28"/>
+        </w:rPr>
+      </w:pPr>
+      <w:r>
+        <w:rPr>
+          <w:rFonts w:ascii="宋体" w:hAnsi="宋体" w:hint="eastAsia"/>
+          <w:szCs w:val="28"/>
+        </w:rPr>
+        <w:t>图5-</w:t>
+      </w:r>
+      <w:r>
+        <w:rPr>
+          <w:rFonts w:ascii="宋体" w:hAnsi="宋体"/>
+          <w:szCs w:val="28"/>
+        </w:rPr>
+        <w:t xml:space="preserve">8 </w:t>
+      </w:r>
+      <w:r>
+        <w:rPr>
+          <w:rFonts w:ascii="宋体" w:hAnsi="宋体" w:hint="eastAsia"/>
+          <w:szCs w:val="28"/>
+        </w:rPr>
+        <w:t>评价服务接口A</w:t>
+      </w:r>
+      <w:r>
+        <w:rPr>
+          <w:rFonts w:ascii="宋体" w:hAnsi="宋体"/>
+          <w:szCs w:val="28"/>
+        </w:rPr>
+        <w:t>PI</w:t>
+      </w:r>
+      <w:r>
+        <w:rPr>
+          <w:rFonts w:ascii="宋体" w:hAnsi="宋体" w:hint="eastAsia"/>
+          <w:szCs w:val="28"/>
+        </w:rPr>
+        <w:t>类图</w:t>
+      </w:r>
+    </w:p>
+    <w:p>
+      <w:pPr>
         <w:numPr>
           <w:ilvl w:val="0"/>
           <w:numId w:val="26"/>
@@ -39608,23 +45558,442 @@
           <w:sz w:val="24"/>
           <w:szCs w:val="28"/>
         </w:rPr>
-        <w:t>OAuth</w:t>
-      </w:r>
-      <w:r>
-        <w:rPr>
-          <w:rFonts w:ascii="黑体" w:eastAsia="黑体" w:hAnsi="黑体"/>
-          <w:sz w:val="24"/>
-          <w:szCs w:val="28"/>
-        </w:rPr>
-        <w:t>2.0</w:t>
-      </w:r>
-      <w:r>
-        <w:rPr>
-          <w:rFonts w:ascii="黑体" w:eastAsia="黑体" w:hAnsi="黑体" w:hint="eastAsia"/>
-          <w:sz w:val="24"/>
-          <w:szCs w:val="28"/>
-        </w:rPr>
-        <w:t>安全认证</w:t>
+        <w:t>功能实现</w:t>
+      </w:r>
+    </w:p>
+    <w:p>
+      <w:pPr>
+        <w:ind w:firstLine="420"/>
+        <w:rPr>
+          <w:rFonts w:ascii="宋体" w:hAnsi="宋体"/>
+          <w:sz w:val="24"/>
+          <w:szCs w:val="28"/>
+        </w:rPr>
+      </w:pPr>
+      <w:r>
+        <w:rPr>
+          <w:rFonts w:ascii="宋体" w:hAnsi="宋体" w:hint="eastAsia"/>
+          <w:sz w:val="24"/>
+          <w:szCs w:val="28"/>
+        </w:rPr>
+        <w:t>项目框架搭建好后，开始功能开发。</w:t>
+      </w:r>
+      <w:r>
+        <w:rPr>
+          <w:rFonts w:ascii="宋体" w:hAnsi="宋体" w:hint="eastAsia"/>
+          <w:sz w:val="24"/>
+          <w:szCs w:val="28"/>
+        </w:rPr>
+        <w:t>开发过程不再论述，强调开发过程中需要注意的几个要点：</w:t>
+      </w:r>
+    </w:p>
+    <w:p>
+      <w:pPr>
+        <w:pStyle w:val="ac"/>
+        <w:numPr>
+          <w:ilvl w:val="0"/>
+          <w:numId w:val="40"/>
+        </w:numPr>
+        <w:ind w:firstLineChars="0"/>
+        <w:rPr>
+          <w:rFonts w:ascii="宋体" w:hAnsi="宋体"/>
+          <w:color w:val="000000" w:themeColor="text1"/>
+          <w:sz w:val="32"/>
+          <w:szCs w:val="28"/>
+        </w:rPr>
+      </w:pPr>
+      <w:r>
+        <w:rPr>
+          <w:rFonts w:ascii="宋体" w:hAnsi="宋体"/>
+          <w:bCs/>
+          <w:color w:val="000000" w:themeColor="text1"/>
+          <w:sz w:val="24"/>
+        </w:rPr>
+        <w:lastRenderedPageBreak/>
+        <w:t>启动类</w:t>
+      </w:r>
+      <w:r>
+        <w:rPr>
+          <w:rFonts w:ascii="宋体" w:hAnsi="宋体" w:hint="eastAsia"/>
+          <w:bCs/>
+          <w:color w:val="000000" w:themeColor="text1"/>
+          <w:sz w:val="24"/>
+        </w:rPr>
+        <w:t>需要</w:t>
+      </w:r>
+      <w:r>
+        <w:rPr>
+          <w:rFonts w:ascii="宋体" w:hAnsi="宋体"/>
+          <w:bCs/>
+          <w:color w:val="000000" w:themeColor="text1"/>
+          <w:sz w:val="24"/>
+        </w:rPr>
+        <w:t>加上</w:t>
+      </w:r>
+      <w:r>
+        <w:rPr>
+          <w:bCs/>
+          <w:color w:val="000000" w:themeColor="text1"/>
+          <w:sz w:val="24"/>
+        </w:rPr>
+        <w:t>@SpringBootApplication</w:t>
+      </w:r>
+      <w:r>
+        <w:rPr>
+          <w:rFonts w:ascii="宋体" w:hAnsi="宋体" w:hint="eastAsia"/>
+          <w:bCs/>
+          <w:color w:val="000000" w:themeColor="text1"/>
+          <w:sz w:val="24"/>
+        </w:rPr>
+        <w:t>和</w:t>
+      </w:r>
+      <w:r>
+        <w:rPr>
+          <w:bCs/>
+          <w:color w:val="000000" w:themeColor="text1"/>
+          <w:sz w:val="24"/>
+        </w:rPr>
+        <w:t>@EnableEurekaClient</w:t>
+      </w:r>
+      <w:r>
+        <w:rPr>
+          <w:rFonts w:ascii="宋体" w:hAnsi="宋体"/>
+          <w:bCs/>
+          <w:color w:val="000000" w:themeColor="text1"/>
+          <w:sz w:val="24"/>
+        </w:rPr>
+        <w:t>注解</w:t>
+      </w:r>
+      <w:r>
+        <w:rPr>
+          <w:rFonts w:ascii="宋体" w:hAnsi="宋体" w:hint="eastAsia"/>
+          <w:bCs/>
+          <w:color w:val="000000" w:themeColor="text1"/>
+          <w:sz w:val="24"/>
+        </w:rPr>
+        <w:t>，后者的</w:t>
+      </w:r>
+      <w:r>
+        <w:rPr>
+          <w:rFonts w:ascii="宋体" w:hAnsi="宋体"/>
+          <w:bCs/>
+          <w:color w:val="000000" w:themeColor="text1"/>
+          <w:sz w:val="24"/>
+        </w:rPr>
+        <w:t>作用是在</w:t>
+      </w:r>
+      <w:r>
+        <w:rPr>
+          <w:rFonts w:ascii="宋体" w:hAnsi="宋体" w:hint="eastAsia"/>
+          <w:bCs/>
+          <w:color w:val="000000" w:themeColor="text1"/>
+          <w:sz w:val="24"/>
+        </w:rPr>
+        <w:t>服务</w:t>
+      </w:r>
+      <w:r>
+        <w:rPr>
+          <w:rFonts w:ascii="宋体" w:hAnsi="宋体"/>
+          <w:bCs/>
+          <w:color w:val="000000" w:themeColor="text1"/>
+          <w:sz w:val="24"/>
+        </w:rPr>
+        <w:t>启动时把自己注册到服务</w:t>
+      </w:r>
+      <w:r>
+        <w:rPr>
+          <w:rFonts w:ascii="宋体" w:hAnsi="宋体" w:hint="eastAsia"/>
+          <w:bCs/>
+          <w:color w:val="000000" w:themeColor="text1"/>
+          <w:sz w:val="24"/>
+        </w:rPr>
+        <w:t>注册与</w:t>
+      </w:r>
+      <w:r>
+        <w:rPr>
+          <w:rFonts w:ascii="宋体" w:hAnsi="宋体"/>
+          <w:bCs/>
+          <w:color w:val="000000" w:themeColor="text1"/>
+          <w:sz w:val="24"/>
+        </w:rPr>
+        <w:t>发现中心。</w:t>
+      </w:r>
+    </w:p>
+    <w:p>
+      <w:pPr>
+        <w:pStyle w:val="a5"/>
+        <w:numPr>
+          <w:ilvl w:val="0"/>
+          <w:numId w:val="40"/>
+        </w:numPr>
+        <w:pBdr>
+          <w:bottom w:val="none" w:sz="0" w:space="0" w:color="auto"/>
+        </w:pBdr>
+        <w:tabs>
+          <w:tab w:val="clear" w:pos="4153"/>
+          <w:tab w:val="clear" w:pos="8306"/>
+        </w:tabs>
+        <w:snapToGrid/>
+        <w:jc w:val="left"/>
+        <w:rPr>
+          <w:rFonts w:ascii="宋体" w:hAnsi="宋体"/>
+          <w:bCs/>
+          <w:sz w:val="24"/>
+        </w:rPr>
+      </w:pPr>
+      <w:r>
+        <w:rPr>
+          <w:bCs/>
+          <w:sz w:val="24"/>
+        </w:rPr>
+        <w:t>Entity</w:t>
+      </w:r>
+      <w:r>
+        <w:rPr>
+          <w:rFonts w:ascii="宋体" w:hAnsi="宋体"/>
+          <w:bCs/>
+          <w:sz w:val="24"/>
+        </w:rPr>
+        <w:t>层按照</w:t>
+      </w:r>
+      <w:r>
+        <w:rPr>
+          <w:rFonts w:ascii="宋体" w:hAnsi="宋体" w:hint="eastAsia"/>
+          <w:bCs/>
+          <w:sz w:val="24"/>
+        </w:rPr>
+        <w:t>设计</w:t>
+      </w:r>
+      <w:r>
+        <w:rPr>
+          <w:rFonts w:ascii="宋体" w:hAnsi="宋体"/>
+          <w:bCs/>
+          <w:sz w:val="24"/>
+        </w:rPr>
+        <w:t>实现</w:t>
+      </w:r>
+      <w:r>
+        <w:rPr>
+          <w:bCs/>
+          <w:sz w:val="24"/>
+        </w:rPr>
+        <w:t>evaluation</w:t>
+      </w:r>
+      <w:r>
+        <w:rPr>
+          <w:rFonts w:ascii="宋体" w:hAnsi="宋体"/>
+          <w:bCs/>
+          <w:sz w:val="24"/>
+        </w:rPr>
+        <w:t>和</w:t>
+      </w:r>
+      <w:r>
+        <w:rPr>
+          <w:bCs/>
+          <w:sz w:val="24"/>
+        </w:rPr>
+        <w:t>evaluationTarget</w:t>
+      </w:r>
+      <w:r>
+        <w:rPr>
+          <w:rFonts w:ascii="宋体" w:hAnsi="宋体"/>
+          <w:bCs/>
+          <w:sz w:val="24"/>
+        </w:rPr>
+        <w:t>类</w:t>
+      </w:r>
+      <w:r>
+        <w:rPr>
+          <w:rFonts w:ascii="宋体" w:hAnsi="宋体" w:hint="eastAsia"/>
+          <w:bCs/>
+          <w:sz w:val="24"/>
+        </w:rPr>
+        <w:t>，</w:t>
+      </w:r>
+      <w:r>
+        <w:rPr>
+          <w:bCs/>
+          <w:sz w:val="24"/>
+        </w:rPr>
+        <w:t>Repository</w:t>
+      </w:r>
+      <w:r>
+        <w:rPr>
+          <w:rFonts w:ascii="宋体" w:hAnsi="宋体" w:hint="eastAsia"/>
+          <w:bCs/>
+          <w:sz w:val="24"/>
+        </w:rPr>
+        <w:t>层</w:t>
+      </w:r>
+      <w:r>
+        <w:rPr>
+          <w:rFonts w:ascii="宋体" w:hAnsi="宋体"/>
+          <w:bCs/>
+          <w:sz w:val="24"/>
+        </w:rPr>
+        <w:t>结合</w:t>
+      </w:r>
+      <w:r>
+        <w:rPr>
+          <w:bCs/>
+          <w:sz w:val="24"/>
+        </w:rPr>
+        <w:t>jpaRepository</w:t>
+      </w:r>
+      <w:r>
+        <w:rPr>
+          <w:rFonts w:ascii="宋体" w:hAnsi="宋体"/>
+          <w:bCs/>
+          <w:sz w:val="24"/>
+        </w:rPr>
+        <w:t>实现按照</w:t>
+      </w:r>
+      <w:r>
+        <w:rPr>
+          <w:bCs/>
+          <w:sz w:val="24"/>
+        </w:rPr>
+        <w:t>id</w:t>
+      </w:r>
+      <w:r>
+        <w:rPr>
+          <w:rFonts w:ascii="宋体" w:hAnsi="宋体" w:hint="eastAsia"/>
+          <w:bCs/>
+          <w:sz w:val="24"/>
+        </w:rPr>
+        <w:t>获取</w:t>
+      </w:r>
+      <w:r>
+        <w:rPr>
+          <w:rFonts w:ascii="宋体" w:hAnsi="宋体"/>
+          <w:bCs/>
+          <w:sz w:val="24"/>
+        </w:rPr>
+        <w:t>评价。</w:t>
+      </w:r>
+    </w:p>
+    <w:p>
+      <w:pPr>
+        <w:pStyle w:val="a5"/>
+        <w:numPr>
+          <w:ilvl w:val="0"/>
+          <w:numId w:val="40"/>
+        </w:numPr>
+        <w:pBdr>
+          <w:bottom w:val="none" w:sz="0" w:space="0" w:color="auto"/>
+        </w:pBdr>
+        <w:tabs>
+          <w:tab w:val="clear" w:pos="4153"/>
+          <w:tab w:val="clear" w:pos="8306"/>
+        </w:tabs>
+        <w:snapToGrid/>
+        <w:jc w:val="left"/>
+        <w:rPr>
+          <w:rFonts w:ascii="宋体" w:hAnsi="宋体"/>
+          <w:bCs/>
+          <w:sz w:val="24"/>
+        </w:rPr>
+      </w:pPr>
+      <w:r>
+        <w:rPr>
+          <w:bCs/>
+          <w:sz w:val="24"/>
+        </w:rPr>
+        <w:t>Controller</w:t>
+      </w:r>
+      <w:r>
+        <w:rPr>
+          <w:rFonts w:ascii="宋体" w:hAnsi="宋体"/>
+          <w:bCs/>
+          <w:sz w:val="24"/>
+        </w:rPr>
+        <w:t>层实现根据</w:t>
+      </w:r>
+      <w:r>
+        <w:rPr>
+          <w:bCs/>
+          <w:sz w:val="24"/>
+        </w:rPr>
+        <w:t>evaluation id</w:t>
+      </w:r>
+      <w:r>
+        <w:rPr>
+          <w:rFonts w:ascii="宋体" w:hAnsi="宋体"/>
+          <w:bCs/>
+          <w:sz w:val="24"/>
+        </w:rPr>
+        <w:t>对</w:t>
+      </w:r>
+      <w:r>
+        <w:rPr>
+          <w:bCs/>
+          <w:sz w:val="24"/>
+        </w:rPr>
+        <w:t>evaluation</w:t>
+      </w:r>
+      <w:r>
+        <w:rPr>
+          <w:rFonts w:ascii="宋体" w:hAnsi="宋体" w:hint="eastAsia"/>
+          <w:bCs/>
+          <w:sz w:val="24"/>
+        </w:rPr>
+        <w:t>记录</w:t>
+      </w:r>
+      <w:r>
+        <w:rPr>
+          <w:rFonts w:ascii="宋体" w:hAnsi="宋体"/>
+          <w:bCs/>
+          <w:sz w:val="24"/>
+        </w:rPr>
+        <w:t>进行</w:t>
+      </w:r>
+      <w:r>
+        <w:rPr>
+          <w:rFonts w:ascii="宋体" w:hAnsi="宋体" w:hint="eastAsia"/>
+          <w:bCs/>
+          <w:sz w:val="24"/>
+        </w:rPr>
+        <w:t>增删改查，查询返回的</w:t>
+      </w:r>
+      <w:r>
+        <w:rPr>
+          <w:rFonts w:ascii="宋体" w:hAnsi="宋体"/>
+          <w:bCs/>
+          <w:sz w:val="24"/>
+        </w:rPr>
+        <w:t>评价列表</w:t>
+      </w:r>
+      <w:r>
+        <w:rPr>
+          <w:rFonts w:ascii="宋体" w:hAnsi="宋体" w:hint="eastAsia"/>
+          <w:bCs/>
+          <w:sz w:val="24"/>
+        </w:rPr>
+        <w:t>数据支持</w:t>
+      </w:r>
+      <w:r>
+        <w:rPr>
+          <w:rFonts w:ascii="宋体" w:hAnsi="宋体"/>
+          <w:bCs/>
+          <w:sz w:val="24"/>
+        </w:rPr>
+        <w:t>分页</w:t>
+      </w:r>
+      <w:r>
+        <w:rPr>
+          <w:rFonts w:ascii="宋体" w:hAnsi="宋体" w:hint="eastAsia"/>
+          <w:bCs/>
+          <w:sz w:val="24"/>
+        </w:rPr>
+        <w:t>处理</w:t>
+      </w:r>
+      <w:r>
+        <w:rPr>
+          <w:rFonts w:ascii="宋体" w:hAnsi="宋体"/>
+          <w:bCs/>
+          <w:sz w:val="24"/>
+        </w:rPr>
+        <w:t>。</w:t>
       </w:r>
     </w:p>
     <w:p>
@@ -39641,17 +46010,103 @@
           <w:szCs w:val="28"/>
         </w:rPr>
       </w:pPr>
-      <w:bookmarkStart w:id="62" w:name="_Toc493776898"/>
+      <w:bookmarkStart w:id="61" w:name="_Toc493776898"/>
       <w:r>
         <w:rPr>
           <w:rFonts w:ascii="黑体" w:eastAsia="黑体" w:hAnsi="黑体" w:hint="eastAsia"/>
           <w:sz w:val="28"/>
           <w:szCs w:val="28"/>
         </w:rPr>
-        <w:lastRenderedPageBreak/>
         <w:t>本章小结</w:t>
       </w:r>
-      <w:bookmarkEnd w:id="62"/>
+      <w:bookmarkEnd w:id="61"/>
+    </w:p>
+    <w:p>
+      <w:pPr>
+        <w:ind w:firstLine="420"/>
+        <w:rPr>
+          <w:rFonts w:ascii="宋体" w:hAnsi="宋体" w:hint="eastAsia"/>
+          <w:sz w:val="24"/>
+          <w:szCs w:val="28"/>
+        </w:rPr>
+      </w:pPr>
+      <w:r>
+        <w:rPr>
+          <w:rFonts w:ascii="宋体" w:hAnsi="宋体" w:hint="eastAsia"/>
+          <w:sz w:val="24"/>
+          <w:szCs w:val="28"/>
+        </w:rPr>
+        <w:t>本章主要介绍了</w:t>
+      </w:r>
+      <w:r>
+        <w:rPr>
+          <w:rFonts w:ascii="宋体" w:hAnsi="宋体" w:hint="eastAsia"/>
+          <w:sz w:val="24"/>
+          <w:szCs w:val="28"/>
+        </w:rPr>
+        <w:t>微服务架构系统的设计与实现。以及单一的</w:t>
+      </w:r>
+      <w:r>
+        <w:rPr>
+          <w:sz w:val="24"/>
+          <w:szCs w:val="28"/>
+        </w:rPr>
+        <w:t>Spring Boot</w:t>
+      </w:r>
+      <w:r>
+        <w:rPr>
+          <w:rFonts w:ascii="宋体" w:hAnsi="宋体" w:hint="eastAsia"/>
+          <w:sz w:val="24"/>
+          <w:szCs w:val="28"/>
+        </w:rPr>
+        <w:t>微服务应用的设计与实现。</w:t>
+      </w:r>
+      <w:r>
+        <w:rPr>
+          <w:rFonts w:ascii="宋体" w:hAnsi="宋体" w:hint="eastAsia"/>
+          <w:sz w:val="24"/>
+          <w:szCs w:val="28"/>
+        </w:rPr>
+        <w:t>第一节主要从微服务架构设计需要遵循的几个要点逐条的整体设计进行阐述，包括根据需求分析如何对微服务进行拆分。最后对微服务架构实现流程分别要实现的模块逐个进行设计。第二节主要介绍了微服务系统的整体搭建实现，包括</w:t>
+      </w:r>
+      <w:r>
+        <w:rPr>
+          <w:sz w:val="24"/>
+          <w:szCs w:val="28"/>
+        </w:rPr>
+        <w:t>Docker</w:t>
+      </w:r>
+      <w:r>
+        <w:rPr>
+          <w:rFonts w:ascii="宋体" w:hAnsi="宋体" w:hint="eastAsia"/>
+          <w:sz w:val="24"/>
+          <w:szCs w:val="28"/>
+        </w:rPr>
+        <w:t>环境的搭建、微服务配置中心的实现、服务的注册与发现以及服务网关的实现。第三节则主要介绍了具体微服务应用的设计与实现。包括单一</w:t>
+      </w:r>
+      <w:r>
+        <w:rPr>
+          <w:sz w:val="24"/>
+          <w:szCs w:val="28"/>
+        </w:rPr>
+        <w:t>Spring Boot</w:t>
+      </w:r>
+      <w:r>
+        <w:rPr>
+          <w:rFonts w:ascii="宋体" w:hAnsi="宋体" w:hint="eastAsia"/>
+          <w:sz w:val="24"/>
+          <w:szCs w:val="28"/>
+        </w:rPr>
+        <w:t>项目实现过程中的数据库设计、接口类设计以及最后业务逻辑实现的介绍。</w:t>
+      </w:r>
+      <w:r>
+        <w:rPr>
+          <w:rFonts w:ascii="宋体" w:hAnsi="宋体" w:hint="eastAsia"/>
+          <w:sz w:val="24"/>
+          <w:szCs w:val="28"/>
+        </w:rPr>
+        <w:t>全章从设计和实现两个方面对微服务架构进行了一个全面且透彻的分析，并成功的在我们系统中得以应用。</w:t>
+      </w:r>
     </w:p>
     <w:p>
       <w:pPr>
@@ -39706,8 +46161,8 @@
           <w:szCs w:val="32"/>
         </w:rPr>
       </w:pPr>
-      <w:bookmarkStart w:id="63" w:name="_Toc492373384"/>
-      <w:bookmarkStart w:id="64" w:name="_Toc493776899"/>
+      <w:bookmarkStart w:id="62" w:name="_Toc492373384"/>
+      <w:bookmarkStart w:id="63" w:name="_Toc493776899"/>
       <w:r>
         <w:rPr>
           <w:rFonts w:ascii="黑体" w:eastAsia="黑体" w:hAnsi="黑体" w:hint="eastAsia"/>
@@ -39717,8 +46172,8 @@
         </w:rPr>
         <w:t>系统测试与性能分析</w:t>
       </w:r>
+      <w:bookmarkEnd w:id="62"/>
       <w:bookmarkEnd w:id="63"/>
-      <w:bookmarkEnd w:id="64"/>
     </w:p>
     <w:p>
       <w:pPr>
@@ -39751,6 +46206,8 @@
         </w:rPr>
         <w:t>单元测试</w:t>
       </w:r>
+      <w:bookmarkStart w:id="64" w:name="_GoBack"/>
+      <w:bookmarkEnd w:id="64"/>
     </w:p>
     <w:p>
       <w:pPr>
@@ -40929,6 +47386,95 @@
     </w:lvl>
   </w:abstractNum>
   <w:abstractNum w:abstractNumId="9" w15:restartNumberingAfterBreak="0">
+    <w:nsid w:val="241A31B2"/>
+    <w:multiLevelType w:val="hybridMultilevel"/>
+    <w:tmpl w:val="DDBCFF42"/>
+    <w:lvl w:ilvl="0" w:tplc="FCA882F2">
+      <w:start w:val="1"/>
+      <w:numFmt w:val="decimal"/>
+      <w:lvlText w:val="（%1）"/>
+      <w:lvlJc w:val="left"/>
+      <w:pPr>
+        <w:ind w:left="1140" w:hanging="720"/>
+      </w:pPr>
+      <w:rPr>
+        <w:rFonts w:hint="default"/>
+      </w:rPr>
+    </w:lvl>
+    <w:lvl w:ilvl="1" w:tplc="04090019" w:tentative="1">
+      <w:start w:val="1"/>
+      <w:numFmt w:val="lowerLetter"/>
+      <w:lvlText w:val="%2)"/>
+      <w:lvlJc w:val="left"/>
+      <w:pPr>
+        <w:ind w:left="1260" w:hanging="420"/>
+      </w:pPr>
+    </w:lvl>
+    <w:lvl w:ilvl="2" w:tplc="0409001B" w:tentative="1">
+      <w:start w:val="1"/>
+      <w:numFmt w:val="lowerRoman"/>
+      <w:lvlText w:val="%3."/>
+      <w:lvlJc w:val="right"/>
+      <w:pPr>
+        <w:ind w:left="1680" w:hanging="420"/>
+      </w:pPr>
+    </w:lvl>
+    <w:lvl w:ilvl="3" w:tplc="0409000F" w:tentative="1">
+      <w:start w:val="1"/>
+      <w:numFmt w:val="decimal"/>
+      <w:lvlText w:val="%4."/>
+      <w:lvlJc w:val="left"/>
+      <w:pPr>
+        <w:ind w:left="2100" w:hanging="420"/>
+      </w:pPr>
+    </w:lvl>
+    <w:lvl w:ilvl="4" w:tplc="04090019" w:tentative="1">
+      <w:start w:val="1"/>
+      <w:numFmt w:val="lowerLetter"/>
+      <w:lvlText w:val="%5)"/>
+      <w:lvlJc w:val="left"/>
+      <w:pPr>
+        <w:ind w:left="2520" w:hanging="420"/>
+      </w:pPr>
+    </w:lvl>
+    <w:lvl w:ilvl="5" w:tplc="0409001B" w:tentative="1">
+      <w:start w:val="1"/>
+      <w:numFmt w:val="lowerRoman"/>
+      <w:lvlText w:val="%6."/>
+      <w:lvlJc w:val="right"/>
+      <w:pPr>
+        <w:ind w:left="2940" w:hanging="420"/>
+      </w:pPr>
+    </w:lvl>
+    <w:lvl w:ilvl="6" w:tplc="0409000F" w:tentative="1">
+      <w:start w:val="1"/>
+      <w:numFmt w:val="decimal"/>
+      <w:lvlText w:val="%7."/>
+      <w:lvlJc w:val="left"/>
+      <w:pPr>
+        <w:ind w:left="3360" w:hanging="420"/>
+      </w:pPr>
+    </w:lvl>
+    <w:lvl w:ilvl="7" w:tplc="04090019" w:tentative="1">
+      <w:start w:val="1"/>
+      <w:numFmt w:val="lowerLetter"/>
+      <w:lvlText w:val="%8)"/>
+      <w:lvlJc w:val="left"/>
+      <w:pPr>
+        <w:ind w:left="3780" w:hanging="420"/>
+      </w:pPr>
+    </w:lvl>
+    <w:lvl w:ilvl="8" w:tplc="0409001B" w:tentative="1">
+      <w:start w:val="1"/>
+      <w:numFmt w:val="lowerRoman"/>
+      <w:lvlText w:val="%9."/>
+      <w:lvlJc w:val="right"/>
+      <w:pPr>
+        <w:ind w:left="4200" w:hanging="420"/>
+      </w:pPr>
+    </w:lvl>
+  </w:abstractNum>
+  <w:abstractNum w:abstractNumId="10" w15:restartNumberingAfterBreak="0">
     <w:nsid w:val="284F129F"/>
     <w:multiLevelType w:val="hybridMultilevel"/>
     <w:tmpl w:val="5372B3BA"/>
@@ -41017,17 +47563,17 @@
       </w:pPr>
     </w:lvl>
   </w:abstractNum>
-  <w:abstractNum w:abstractNumId="10" w15:restartNumberingAfterBreak="0">
-    <w:nsid w:val="2C5A28AC"/>
+  <w:abstractNum w:abstractNumId="11" w15:restartNumberingAfterBreak="0">
+    <w:nsid w:val="28A57785"/>
     <w:multiLevelType w:val="hybridMultilevel"/>
-    <w:tmpl w:val="6EFE7A62"/>
-    <w:lvl w:ilvl="0" w:tplc="50A2A8E8">
+    <w:tmpl w:val="40240D2E"/>
+    <w:lvl w:ilvl="0" w:tplc="9AD8DE4A">
       <w:start w:val="1"/>
       <w:numFmt w:val="decimal"/>
-      <w:lvlText w:val="（%1）"/>
+      <w:lvlText w:val="(%1)"/>
       <w:lvlJc w:val="left"/>
       <w:pPr>
-        <w:ind w:left="1140" w:hanging="720"/>
+        <w:ind w:left="780" w:hanging="360"/>
       </w:pPr>
       <w:rPr>
         <w:rFonts w:hint="default"/>
@@ -41106,11 +47652,11 @@
       </w:pPr>
     </w:lvl>
   </w:abstractNum>
-  <w:abstractNum w:abstractNumId="11" w15:restartNumberingAfterBreak="0">
-    <w:nsid w:val="30A56A5B"/>
+  <w:abstractNum w:abstractNumId="12" w15:restartNumberingAfterBreak="0">
+    <w:nsid w:val="2C5A28AC"/>
     <w:multiLevelType w:val="hybridMultilevel"/>
-    <w:tmpl w:val="01FC94DE"/>
-    <w:lvl w:ilvl="0" w:tplc="01A6BB32">
+    <w:tmpl w:val="6EFE7A62"/>
+    <w:lvl w:ilvl="0" w:tplc="50A2A8E8">
       <w:start w:val="1"/>
       <w:numFmt w:val="decimal"/>
       <w:lvlText w:val="（%1）"/>
@@ -41195,7 +47741,96 @@
       </w:pPr>
     </w:lvl>
   </w:abstractNum>
-  <w:abstractNum w:abstractNumId="12" w15:restartNumberingAfterBreak="0">
+  <w:abstractNum w:abstractNumId="13" w15:restartNumberingAfterBreak="0">
+    <w:nsid w:val="30A56A5B"/>
+    <w:multiLevelType w:val="hybridMultilevel"/>
+    <w:tmpl w:val="01FC94DE"/>
+    <w:lvl w:ilvl="0" w:tplc="01A6BB32">
+      <w:start w:val="1"/>
+      <w:numFmt w:val="decimal"/>
+      <w:lvlText w:val="（%1）"/>
+      <w:lvlJc w:val="left"/>
+      <w:pPr>
+        <w:ind w:left="1140" w:hanging="720"/>
+      </w:pPr>
+      <w:rPr>
+        <w:rFonts w:hint="default"/>
+      </w:rPr>
+    </w:lvl>
+    <w:lvl w:ilvl="1" w:tplc="04090019" w:tentative="1">
+      <w:start w:val="1"/>
+      <w:numFmt w:val="lowerLetter"/>
+      <w:lvlText w:val="%2)"/>
+      <w:lvlJc w:val="left"/>
+      <w:pPr>
+        <w:ind w:left="1260" w:hanging="420"/>
+      </w:pPr>
+    </w:lvl>
+    <w:lvl w:ilvl="2" w:tplc="0409001B" w:tentative="1">
+      <w:start w:val="1"/>
+      <w:numFmt w:val="lowerRoman"/>
+      <w:lvlText w:val="%3."/>
+      <w:lvlJc w:val="right"/>
+      <w:pPr>
+        <w:ind w:left="1680" w:hanging="420"/>
+      </w:pPr>
+    </w:lvl>
+    <w:lvl w:ilvl="3" w:tplc="0409000F" w:tentative="1">
+      <w:start w:val="1"/>
+      <w:numFmt w:val="decimal"/>
+      <w:lvlText w:val="%4."/>
+      <w:lvlJc w:val="left"/>
+      <w:pPr>
+        <w:ind w:left="2100" w:hanging="420"/>
+      </w:pPr>
+    </w:lvl>
+    <w:lvl w:ilvl="4" w:tplc="04090019" w:tentative="1">
+      <w:start w:val="1"/>
+      <w:numFmt w:val="lowerLetter"/>
+      <w:lvlText w:val="%5)"/>
+      <w:lvlJc w:val="left"/>
+      <w:pPr>
+        <w:ind w:left="2520" w:hanging="420"/>
+      </w:pPr>
+    </w:lvl>
+    <w:lvl w:ilvl="5" w:tplc="0409001B" w:tentative="1">
+      <w:start w:val="1"/>
+      <w:numFmt w:val="lowerRoman"/>
+      <w:lvlText w:val="%6."/>
+      <w:lvlJc w:val="right"/>
+      <w:pPr>
+        <w:ind w:left="2940" w:hanging="420"/>
+      </w:pPr>
+    </w:lvl>
+    <w:lvl w:ilvl="6" w:tplc="0409000F" w:tentative="1">
+      <w:start w:val="1"/>
+      <w:numFmt w:val="decimal"/>
+      <w:lvlText w:val="%7."/>
+      <w:lvlJc w:val="left"/>
+      <w:pPr>
+        <w:ind w:left="3360" w:hanging="420"/>
+      </w:pPr>
+    </w:lvl>
+    <w:lvl w:ilvl="7" w:tplc="04090019" w:tentative="1">
+      <w:start w:val="1"/>
+      <w:numFmt w:val="lowerLetter"/>
+      <w:lvlText w:val="%8)"/>
+      <w:lvlJc w:val="left"/>
+      <w:pPr>
+        <w:ind w:left="3780" w:hanging="420"/>
+      </w:pPr>
+    </w:lvl>
+    <w:lvl w:ilvl="8" w:tplc="0409001B" w:tentative="1">
+      <w:start w:val="1"/>
+      <w:numFmt w:val="lowerRoman"/>
+      <w:lvlText w:val="%9."/>
+      <w:lvlJc w:val="right"/>
+      <w:pPr>
+        <w:ind w:left="4200" w:hanging="420"/>
+      </w:pPr>
+    </w:lvl>
+  </w:abstractNum>
+  <w:abstractNum w:abstractNumId="14" w15:restartNumberingAfterBreak="0">
     <w:nsid w:val="344334E3"/>
     <w:multiLevelType w:val="hybridMultilevel"/>
     <w:tmpl w:val="7D4C5BBC"/>
@@ -41284,7 +47919,7 @@
       </w:pPr>
     </w:lvl>
   </w:abstractNum>
-  <w:abstractNum w:abstractNumId="13" w15:restartNumberingAfterBreak="0">
+  <w:abstractNum w:abstractNumId="15" w15:restartNumberingAfterBreak="0">
     <w:nsid w:val="35F251B8"/>
     <w:multiLevelType w:val="hybridMultilevel"/>
     <w:tmpl w:val="C7A47EFE"/>
@@ -41373,7 +48008,7 @@
       </w:pPr>
     </w:lvl>
   </w:abstractNum>
-  <w:abstractNum w:abstractNumId="14" w15:restartNumberingAfterBreak="0">
+  <w:abstractNum w:abstractNumId="16" w15:restartNumberingAfterBreak="0">
     <w:nsid w:val="37BB3046"/>
     <w:multiLevelType w:val="hybridMultilevel"/>
     <w:tmpl w:val="20A26FCE"/>
@@ -41462,11 +48097,124 @@
       </w:pPr>
     </w:lvl>
   </w:abstractNum>
-  <w:abstractNum w:abstractNumId="15" w15:restartNumberingAfterBreak="0">
-    <w:nsid w:val="3DD144DA"/>
+  <w:abstractNum w:abstractNumId="17" w15:restartNumberingAfterBreak="0">
+    <w:nsid w:val="37C95D49"/>
     <w:multiLevelType w:val="hybridMultilevel"/>
-    <w:tmpl w:val="59F0B44E"/>
-    <w:lvl w:ilvl="0" w:tplc="322AEC56">
+    <w:tmpl w:val="038E976E"/>
+    <w:lvl w:ilvl="0" w:tplc="0409000B">
+      <w:start w:val="1"/>
+      <w:numFmt w:val="bullet"/>
+      <w:lvlText w:val=""/>
+      <w:lvlJc w:val="left"/>
+      <w:pPr>
+        <w:ind w:left="840" w:hanging="420"/>
+      </w:pPr>
+      <w:rPr>
+        <w:rFonts w:ascii="Wingdings" w:hAnsi="Wingdings" w:hint="default"/>
+      </w:rPr>
+    </w:lvl>
+    <w:lvl w:ilvl="1" w:tplc="04090003" w:tentative="1">
+      <w:start w:val="1"/>
+      <w:numFmt w:val="bullet"/>
+      <w:lvlText w:val=""/>
+      <w:lvlJc w:val="left"/>
+      <w:pPr>
+        <w:ind w:left="1260" w:hanging="420"/>
+      </w:pPr>
+      <w:rPr>
+        <w:rFonts w:ascii="Wingdings" w:hAnsi="Wingdings" w:hint="default"/>
+      </w:rPr>
+    </w:lvl>
+    <w:lvl w:ilvl="2" w:tplc="04090005" w:tentative="1">
+      <w:start w:val="1"/>
+      <w:numFmt w:val="bullet"/>
+      <w:lvlText w:val=""/>
+      <w:lvlJc w:val="left"/>
+      <w:pPr>
+        <w:ind w:left="1680" w:hanging="420"/>
+      </w:pPr>
+      <w:rPr>
+        <w:rFonts w:ascii="Wingdings" w:hAnsi="Wingdings" w:hint="default"/>
+      </w:rPr>
+    </w:lvl>
+    <w:lvl w:ilvl="3" w:tplc="04090001" w:tentative="1">
+      <w:start w:val="1"/>
+      <w:numFmt w:val="bullet"/>
+      <w:lvlText w:val=""/>
+      <w:lvlJc w:val="left"/>
+      <w:pPr>
+        <w:ind w:left="2100" w:hanging="420"/>
+      </w:pPr>
+      <w:rPr>
+        <w:rFonts w:ascii="Wingdings" w:hAnsi="Wingdings" w:hint="default"/>
+      </w:rPr>
+    </w:lvl>
+    <w:lvl w:ilvl="4" w:tplc="04090003" w:tentative="1">
+      <w:start w:val="1"/>
+      <w:numFmt w:val="bullet"/>
+      <w:lvlText w:val=""/>
+      <w:lvlJc w:val="left"/>
+      <w:pPr>
+        <w:ind w:left="2520" w:hanging="420"/>
+      </w:pPr>
+      <w:rPr>
+        <w:rFonts w:ascii="Wingdings" w:hAnsi="Wingdings" w:hint="default"/>
+      </w:rPr>
+    </w:lvl>
+    <w:lvl w:ilvl="5" w:tplc="04090005" w:tentative="1">
+      <w:start w:val="1"/>
+      <w:numFmt w:val="bullet"/>
+      <w:lvlText w:val=""/>
+      <w:lvlJc w:val="left"/>
+      <w:pPr>
+        <w:ind w:left="2940" w:hanging="420"/>
+      </w:pPr>
+      <w:rPr>
+        <w:rFonts w:ascii="Wingdings" w:hAnsi="Wingdings" w:hint="default"/>
+      </w:rPr>
+    </w:lvl>
+    <w:lvl w:ilvl="6" w:tplc="04090001" w:tentative="1">
+      <w:start w:val="1"/>
+      <w:numFmt w:val="bullet"/>
+      <w:lvlText w:val=""/>
+      <w:lvlJc w:val="left"/>
+      <w:pPr>
+        <w:ind w:left="3360" w:hanging="420"/>
+      </w:pPr>
+      <w:rPr>
+        <w:rFonts w:ascii="Wingdings" w:hAnsi="Wingdings" w:hint="default"/>
+      </w:rPr>
+    </w:lvl>
+    <w:lvl w:ilvl="7" w:tplc="04090003" w:tentative="1">
+      <w:start w:val="1"/>
+      <w:numFmt w:val="bullet"/>
+      <w:lvlText w:val=""/>
+      <w:lvlJc w:val="left"/>
+      <w:pPr>
+        <w:ind w:left="3780" w:hanging="420"/>
+      </w:pPr>
+      <w:rPr>
+        <w:rFonts w:ascii="Wingdings" w:hAnsi="Wingdings" w:hint="default"/>
+      </w:rPr>
+    </w:lvl>
+    <w:lvl w:ilvl="8" w:tplc="04090005" w:tentative="1">
+      <w:start w:val="1"/>
+      <w:numFmt w:val="bullet"/>
+      <w:lvlText w:val=""/>
+      <w:lvlJc w:val="left"/>
+      <w:pPr>
+        <w:ind w:left="4200" w:hanging="420"/>
+      </w:pPr>
+      <w:rPr>
+        <w:rFonts w:ascii="Wingdings" w:hAnsi="Wingdings" w:hint="default"/>
+      </w:rPr>
+    </w:lvl>
+  </w:abstractNum>
+  <w:abstractNum w:abstractNumId="18" w15:restartNumberingAfterBreak="0">
+    <w:nsid w:val="3A85403D"/>
+    <w:multiLevelType w:val="hybridMultilevel"/>
+    <w:tmpl w:val="F6722096"/>
+    <w:lvl w:ilvl="0" w:tplc="30FA6F22">
       <w:start w:val="1"/>
       <w:numFmt w:val="decimal"/>
       <w:lvlText w:val="（%1）"/>
@@ -41551,17 +48299,17 @@
       </w:pPr>
     </w:lvl>
   </w:abstractNum>
-  <w:abstractNum w:abstractNumId="16" w15:restartNumberingAfterBreak="0">
-    <w:nsid w:val="3E447C8B"/>
+  <w:abstractNum w:abstractNumId="19" w15:restartNumberingAfterBreak="0">
+    <w:nsid w:val="3DD144DA"/>
     <w:multiLevelType w:val="hybridMultilevel"/>
-    <w:tmpl w:val="2AD45D26"/>
-    <w:lvl w:ilvl="0" w:tplc="BCC42B9A">
+    <w:tmpl w:val="59F0B44E"/>
+    <w:lvl w:ilvl="0" w:tplc="322AEC56">
       <w:start w:val="1"/>
       <w:numFmt w:val="decimal"/>
-      <w:lvlText w:val="%1."/>
+      <w:lvlText w:val="（%1）"/>
       <w:lvlJc w:val="left"/>
       <w:pPr>
-        <w:ind w:left="780" w:hanging="360"/>
+        <w:ind w:left="1140" w:hanging="720"/>
       </w:pPr>
       <w:rPr>
         <w:rFonts w:hint="default"/>
@@ -41640,7 +48388,185 @@
       </w:pPr>
     </w:lvl>
   </w:abstractNum>
-  <w:abstractNum w:abstractNumId="17" w15:restartNumberingAfterBreak="0">
+  <w:abstractNum w:abstractNumId="20" w15:restartNumberingAfterBreak="0">
+    <w:nsid w:val="3E447C8B"/>
+    <w:multiLevelType w:val="hybridMultilevel"/>
+    <w:tmpl w:val="2AD45D26"/>
+    <w:lvl w:ilvl="0" w:tplc="BCC42B9A">
+      <w:start w:val="1"/>
+      <w:numFmt w:val="decimal"/>
+      <w:lvlText w:val="%1."/>
+      <w:lvlJc w:val="left"/>
+      <w:pPr>
+        <w:ind w:left="780" w:hanging="360"/>
+      </w:pPr>
+      <w:rPr>
+        <w:rFonts w:hint="default"/>
+      </w:rPr>
+    </w:lvl>
+    <w:lvl w:ilvl="1" w:tplc="04090019" w:tentative="1">
+      <w:start w:val="1"/>
+      <w:numFmt w:val="lowerLetter"/>
+      <w:lvlText w:val="%2)"/>
+      <w:lvlJc w:val="left"/>
+      <w:pPr>
+        <w:ind w:left="1260" w:hanging="420"/>
+      </w:pPr>
+    </w:lvl>
+    <w:lvl w:ilvl="2" w:tplc="0409001B" w:tentative="1">
+      <w:start w:val="1"/>
+      <w:numFmt w:val="lowerRoman"/>
+      <w:lvlText w:val="%3."/>
+      <w:lvlJc w:val="right"/>
+      <w:pPr>
+        <w:ind w:left="1680" w:hanging="420"/>
+      </w:pPr>
+    </w:lvl>
+    <w:lvl w:ilvl="3" w:tplc="0409000F" w:tentative="1">
+      <w:start w:val="1"/>
+      <w:numFmt w:val="decimal"/>
+      <w:lvlText w:val="%4."/>
+      <w:lvlJc w:val="left"/>
+      <w:pPr>
+        <w:ind w:left="2100" w:hanging="420"/>
+      </w:pPr>
+    </w:lvl>
+    <w:lvl w:ilvl="4" w:tplc="04090019" w:tentative="1">
+      <w:start w:val="1"/>
+      <w:numFmt w:val="lowerLetter"/>
+      <w:lvlText w:val="%5)"/>
+      <w:lvlJc w:val="left"/>
+      <w:pPr>
+        <w:ind w:left="2520" w:hanging="420"/>
+      </w:pPr>
+    </w:lvl>
+    <w:lvl w:ilvl="5" w:tplc="0409001B" w:tentative="1">
+      <w:start w:val="1"/>
+      <w:numFmt w:val="lowerRoman"/>
+      <w:lvlText w:val="%6."/>
+      <w:lvlJc w:val="right"/>
+      <w:pPr>
+        <w:ind w:left="2940" w:hanging="420"/>
+      </w:pPr>
+    </w:lvl>
+    <w:lvl w:ilvl="6" w:tplc="0409000F" w:tentative="1">
+      <w:start w:val="1"/>
+      <w:numFmt w:val="decimal"/>
+      <w:lvlText w:val="%7."/>
+      <w:lvlJc w:val="left"/>
+      <w:pPr>
+        <w:ind w:left="3360" w:hanging="420"/>
+      </w:pPr>
+    </w:lvl>
+    <w:lvl w:ilvl="7" w:tplc="04090019" w:tentative="1">
+      <w:start w:val="1"/>
+      <w:numFmt w:val="lowerLetter"/>
+      <w:lvlText w:val="%8)"/>
+      <w:lvlJc w:val="left"/>
+      <w:pPr>
+        <w:ind w:left="3780" w:hanging="420"/>
+      </w:pPr>
+    </w:lvl>
+    <w:lvl w:ilvl="8" w:tplc="0409001B" w:tentative="1">
+      <w:start w:val="1"/>
+      <w:numFmt w:val="lowerRoman"/>
+      <w:lvlText w:val="%9."/>
+      <w:lvlJc w:val="right"/>
+      <w:pPr>
+        <w:ind w:left="4200" w:hanging="420"/>
+      </w:pPr>
+    </w:lvl>
+  </w:abstractNum>
+  <w:abstractNum w:abstractNumId="21" w15:restartNumberingAfterBreak="0">
+    <w:nsid w:val="40582F84"/>
+    <w:multiLevelType w:val="hybridMultilevel"/>
+    <w:tmpl w:val="DEE0E49C"/>
+    <w:lvl w:ilvl="0" w:tplc="3272C9CA">
+      <w:start w:val="1"/>
+      <w:numFmt w:val="decimal"/>
+      <w:lvlText w:val="%1."/>
+      <w:lvlJc w:val="left"/>
+      <w:pPr>
+        <w:ind w:left="360" w:hanging="360"/>
+      </w:pPr>
+      <w:rPr>
+        <w:rFonts w:hint="default"/>
+      </w:rPr>
+    </w:lvl>
+    <w:lvl w:ilvl="1" w:tplc="04090019" w:tentative="1">
+      <w:start w:val="1"/>
+      <w:numFmt w:val="lowerLetter"/>
+      <w:lvlText w:val="%2)"/>
+      <w:lvlJc w:val="left"/>
+      <w:pPr>
+        <w:ind w:left="960" w:hanging="480"/>
+      </w:pPr>
+    </w:lvl>
+    <w:lvl w:ilvl="2" w:tplc="0409001B" w:tentative="1">
+      <w:start w:val="1"/>
+      <w:numFmt w:val="lowerRoman"/>
+      <w:lvlText w:val="%3."/>
+      <w:lvlJc w:val="right"/>
+      <w:pPr>
+        <w:ind w:left="1440" w:hanging="480"/>
+      </w:pPr>
+    </w:lvl>
+    <w:lvl w:ilvl="3" w:tplc="0409000F" w:tentative="1">
+      <w:start w:val="1"/>
+      <w:numFmt w:val="decimal"/>
+      <w:lvlText w:val="%4."/>
+      <w:lvlJc w:val="left"/>
+      <w:pPr>
+        <w:ind w:left="1920" w:hanging="480"/>
+      </w:pPr>
+    </w:lvl>
+    <w:lvl w:ilvl="4" w:tplc="04090019" w:tentative="1">
+      <w:start w:val="1"/>
+      <w:numFmt w:val="lowerLetter"/>
+      <w:lvlText w:val="%5)"/>
+      <w:lvlJc w:val="left"/>
+      <w:pPr>
+        <w:ind w:left="2400" w:hanging="480"/>
+      </w:pPr>
+    </w:lvl>
+    <w:lvl w:ilvl="5" w:tplc="0409001B" w:tentative="1">
+      <w:start w:val="1"/>
+      <w:numFmt w:val="lowerRoman"/>
+      <w:lvlText w:val="%6."/>
+      <w:lvlJc w:val="right"/>
+      <w:pPr>
+        <w:ind w:left="2880" w:hanging="480"/>
+      </w:pPr>
+    </w:lvl>
+    <w:lvl w:ilvl="6" w:tplc="0409000F" w:tentative="1">
+      <w:start w:val="1"/>
+      <w:numFmt w:val="decimal"/>
+      <w:lvlText w:val="%7."/>
+      <w:lvlJc w:val="left"/>
+      <w:pPr>
+        <w:ind w:left="3360" w:hanging="480"/>
+      </w:pPr>
+    </w:lvl>
+    <w:lvl w:ilvl="7" w:tplc="04090019" w:tentative="1">
+      <w:start w:val="1"/>
+      <w:numFmt w:val="lowerLetter"/>
+      <w:lvlText w:val="%8)"/>
+      <w:lvlJc w:val="left"/>
+      <w:pPr>
+        <w:ind w:left="3840" w:hanging="480"/>
+      </w:pPr>
+    </w:lvl>
+    <w:lvl w:ilvl="8" w:tplc="0409001B" w:tentative="1">
+      <w:start w:val="1"/>
+      <w:numFmt w:val="lowerRoman"/>
+      <w:lvlText w:val="%9."/>
+      <w:lvlJc w:val="right"/>
+      <w:pPr>
+        <w:ind w:left="4320" w:hanging="480"/>
+      </w:pPr>
+    </w:lvl>
+  </w:abstractNum>
+  <w:abstractNum w:abstractNumId="22" w15:restartNumberingAfterBreak="0">
     <w:nsid w:val="41005D08"/>
     <w:multiLevelType w:val="multilevel"/>
     <w:tmpl w:val="714006F2"/>
@@ -41762,7 +48688,185 @@
       </w:rPr>
     </w:lvl>
   </w:abstractNum>
-  <w:abstractNum w:abstractNumId="18" w15:restartNumberingAfterBreak="0">
+  <w:abstractNum w:abstractNumId="23" w15:restartNumberingAfterBreak="0">
+    <w:nsid w:val="4145385E"/>
+    <w:multiLevelType w:val="hybridMultilevel"/>
+    <w:tmpl w:val="412A5D6A"/>
+    <w:lvl w:ilvl="0" w:tplc="A57E3D5C">
+      <w:start w:val="1"/>
+      <w:numFmt w:val="decimal"/>
+      <w:lvlText w:val="5.2.%1"/>
+      <w:lvlJc w:val="left"/>
+      <w:pPr>
+        <w:ind w:left="420" w:hanging="420"/>
+      </w:pPr>
+      <w:rPr>
+        <w:rFonts w:hint="eastAsia"/>
+      </w:rPr>
+    </w:lvl>
+    <w:lvl w:ilvl="1" w:tplc="04090019" w:tentative="1">
+      <w:start w:val="1"/>
+      <w:numFmt w:val="lowerLetter"/>
+      <w:lvlText w:val="%2)"/>
+      <w:lvlJc w:val="left"/>
+      <w:pPr>
+        <w:ind w:left="840" w:hanging="420"/>
+      </w:pPr>
+    </w:lvl>
+    <w:lvl w:ilvl="2" w:tplc="0409001B" w:tentative="1">
+      <w:start w:val="1"/>
+      <w:numFmt w:val="lowerRoman"/>
+      <w:lvlText w:val="%3."/>
+      <w:lvlJc w:val="right"/>
+      <w:pPr>
+        <w:ind w:left="1260" w:hanging="420"/>
+      </w:pPr>
+    </w:lvl>
+    <w:lvl w:ilvl="3" w:tplc="0409000F" w:tentative="1">
+      <w:start w:val="1"/>
+      <w:numFmt w:val="decimal"/>
+      <w:lvlText w:val="%4."/>
+      <w:lvlJc w:val="left"/>
+      <w:pPr>
+        <w:ind w:left="1680" w:hanging="420"/>
+      </w:pPr>
+    </w:lvl>
+    <w:lvl w:ilvl="4" w:tplc="04090019" w:tentative="1">
+      <w:start w:val="1"/>
+      <w:numFmt w:val="lowerLetter"/>
+      <w:lvlText w:val="%5)"/>
+      <w:lvlJc w:val="left"/>
+      <w:pPr>
+        <w:ind w:left="2100" w:hanging="420"/>
+      </w:pPr>
+    </w:lvl>
+    <w:lvl w:ilvl="5" w:tplc="0409001B" w:tentative="1">
+      <w:start w:val="1"/>
+      <w:numFmt w:val="lowerRoman"/>
+      <w:lvlText w:val="%6."/>
+      <w:lvlJc w:val="right"/>
+      <w:pPr>
+        <w:ind w:left="2520" w:hanging="420"/>
+      </w:pPr>
+    </w:lvl>
+    <w:lvl w:ilvl="6" w:tplc="0409000F" w:tentative="1">
+      <w:start w:val="1"/>
+      <w:numFmt w:val="decimal"/>
+      <w:lvlText w:val="%7."/>
+      <w:lvlJc w:val="left"/>
+      <w:pPr>
+        <w:ind w:left="2940" w:hanging="420"/>
+      </w:pPr>
+    </w:lvl>
+    <w:lvl w:ilvl="7" w:tplc="04090019" w:tentative="1">
+      <w:start w:val="1"/>
+      <w:numFmt w:val="lowerLetter"/>
+      <w:lvlText w:val="%8)"/>
+      <w:lvlJc w:val="left"/>
+      <w:pPr>
+        <w:ind w:left="3360" w:hanging="420"/>
+      </w:pPr>
+    </w:lvl>
+    <w:lvl w:ilvl="8" w:tplc="0409001B" w:tentative="1">
+      <w:start w:val="1"/>
+      <w:numFmt w:val="lowerRoman"/>
+      <w:lvlText w:val="%9."/>
+      <w:lvlJc w:val="right"/>
+      <w:pPr>
+        <w:ind w:left="3780" w:hanging="420"/>
+      </w:pPr>
+    </w:lvl>
+  </w:abstractNum>
+  <w:abstractNum w:abstractNumId="24" w15:restartNumberingAfterBreak="0">
+    <w:nsid w:val="44D60276"/>
+    <w:multiLevelType w:val="hybridMultilevel"/>
+    <w:tmpl w:val="2210202E"/>
+    <w:lvl w:ilvl="0" w:tplc="909C31E8">
+      <w:start w:val="1"/>
+      <w:numFmt w:val="decimal"/>
+      <w:lvlText w:val="（%1）"/>
+      <w:lvlJc w:val="left"/>
+      <w:pPr>
+        <w:ind w:left="1140" w:hanging="720"/>
+      </w:pPr>
+      <w:rPr>
+        <w:rFonts w:hint="default"/>
+      </w:rPr>
+    </w:lvl>
+    <w:lvl w:ilvl="1" w:tplc="04090019" w:tentative="1">
+      <w:start w:val="1"/>
+      <w:numFmt w:val="lowerLetter"/>
+      <w:lvlText w:val="%2)"/>
+      <w:lvlJc w:val="left"/>
+      <w:pPr>
+        <w:ind w:left="1260" w:hanging="420"/>
+      </w:pPr>
+    </w:lvl>
+    <w:lvl w:ilvl="2" w:tplc="0409001B" w:tentative="1">
+      <w:start w:val="1"/>
+      <w:numFmt w:val="lowerRoman"/>
+      <w:lvlText w:val="%3."/>
+      <w:lvlJc w:val="right"/>
+      <w:pPr>
+        <w:ind w:left="1680" w:hanging="420"/>
+      </w:pPr>
+    </w:lvl>
+    <w:lvl w:ilvl="3" w:tplc="0409000F" w:tentative="1">
+      <w:start w:val="1"/>
+      <w:numFmt w:val="decimal"/>
+      <w:lvlText w:val="%4."/>
+      <w:lvlJc w:val="left"/>
+      <w:pPr>
+        <w:ind w:left="2100" w:hanging="420"/>
+      </w:pPr>
+    </w:lvl>
+    <w:lvl w:ilvl="4" w:tplc="04090019" w:tentative="1">
+      <w:start w:val="1"/>
+      <w:numFmt w:val="lowerLetter"/>
+      <w:lvlText w:val="%5)"/>
+      <w:lvlJc w:val="left"/>
+      <w:pPr>
+        <w:ind w:left="2520" w:hanging="420"/>
+      </w:pPr>
+    </w:lvl>
+    <w:lvl w:ilvl="5" w:tplc="0409001B" w:tentative="1">
+      <w:start w:val="1"/>
+      <w:numFmt w:val="lowerRoman"/>
+      <w:lvlText w:val="%6."/>
+      <w:lvlJc w:val="right"/>
+      <w:pPr>
+        <w:ind w:left="2940" w:hanging="420"/>
+      </w:pPr>
+    </w:lvl>
+    <w:lvl w:ilvl="6" w:tplc="0409000F" w:tentative="1">
+      <w:start w:val="1"/>
+      <w:numFmt w:val="decimal"/>
+      <w:lvlText w:val="%7."/>
+      <w:lvlJc w:val="left"/>
+      <w:pPr>
+        <w:ind w:left="3360" w:hanging="420"/>
+      </w:pPr>
+    </w:lvl>
+    <w:lvl w:ilvl="7" w:tplc="04090019" w:tentative="1">
+      <w:start w:val="1"/>
+      <w:numFmt w:val="lowerLetter"/>
+      <w:lvlText w:val="%8)"/>
+      <w:lvlJc w:val="left"/>
+      <w:pPr>
+        <w:ind w:left="3780" w:hanging="420"/>
+      </w:pPr>
+    </w:lvl>
+    <w:lvl w:ilvl="8" w:tplc="0409001B" w:tentative="1">
+      <w:start w:val="1"/>
+      <w:numFmt w:val="lowerRoman"/>
+      <w:lvlText w:val="%9."/>
+      <w:lvlJc w:val="right"/>
+      <w:pPr>
+        <w:ind w:left="4200" w:hanging="420"/>
+      </w:pPr>
+    </w:lvl>
+  </w:abstractNum>
+  <w:abstractNum w:abstractNumId="25" w15:restartNumberingAfterBreak="0">
     <w:nsid w:val="44D96A45"/>
     <w:multiLevelType w:val="multilevel"/>
     <w:tmpl w:val="8C3C7C9A"/>
@@ -41875,7 +48979,185 @@
       </w:rPr>
     </w:lvl>
   </w:abstractNum>
-  <w:abstractNum w:abstractNumId="19" w15:restartNumberingAfterBreak="0">
+  <w:abstractNum w:abstractNumId="26" w15:restartNumberingAfterBreak="0">
+    <w:nsid w:val="49370074"/>
+    <w:multiLevelType w:val="hybridMultilevel"/>
+    <w:tmpl w:val="1EDC2CB0"/>
+    <w:lvl w:ilvl="0" w:tplc="2ED28CD6">
+      <w:start w:val="4"/>
+      <w:numFmt w:val="decimal"/>
+      <w:lvlText w:val="5.2.%1"/>
+      <w:lvlJc w:val="left"/>
+      <w:pPr>
+        <w:ind w:left="840" w:hanging="420"/>
+      </w:pPr>
+      <w:rPr>
+        <w:rFonts w:hint="eastAsia"/>
+      </w:rPr>
+    </w:lvl>
+    <w:lvl w:ilvl="1" w:tplc="04090019" w:tentative="1">
+      <w:start w:val="1"/>
+      <w:numFmt w:val="lowerLetter"/>
+      <w:lvlText w:val="%2)"/>
+      <w:lvlJc w:val="left"/>
+      <w:pPr>
+        <w:ind w:left="840" w:hanging="420"/>
+      </w:pPr>
+    </w:lvl>
+    <w:lvl w:ilvl="2" w:tplc="0409001B" w:tentative="1">
+      <w:start w:val="1"/>
+      <w:numFmt w:val="lowerRoman"/>
+      <w:lvlText w:val="%3."/>
+      <w:lvlJc w:val="right"/>
+      <w:pPr>
+        <w:ind w:left="1260" w:hanging="420"/>
+      </w:pPr>
+    </w:lvl>
+    <w:lvl w:ilvl="3" w:tplc="0409000F" w:tentative="1">
+      <w:start w:val="1"/>
+      <w:numFmt w:val="decimal"/>
+      <w:lvlText w:val="%4."/>
+      <w:lvlJc w:val="left"/>
+      <w:pPr>
+        <w:ind w:left="1680" w:hanging="420"/>
+      </w:pPr>
+    </w:lvl>
+    <w:lvl w:ilvl="4" w:tplc="04090019" w:tentative="1">
+      <w:start w:val="1"/>
+      <w:numFmt w:val="lowerLetter"/>
+      <w:lvlText w:val="%5)"/>
+      <w:lvlJc w:val="left"/>
+      <w:pPr>
+        <w:ind w:left="2100" w:hanging="420"/>
+      </w:pPr>
+    </w:lvl>
+    <w:lvl w:ilvl="5" w:tplc="0409001B" w:tentative="1">
+      <w:start w:val="1"/>
+      <w:numFmt w:val="lowerRoman"/>
+      <w:lvlText w:val="%6."/>
+      <w:lvlJc w:val="right"/>
+      <w:pPr>
+        <w:ind w:left="2520" w:hanging="420"/>
+      </w:pPr>
+    </w:lvl>
+    <w:lvl w:ilvl="6" w:tplc="0409000F" w:tentative="1">
+      <w:start w:val="1"/>
+      <w:numFmt w:val="decimal"/>
+      <w:lvlText w:val="%7."/>
+      <w:lvlJc w:val="left"/>
+      <w:pPr>
+        <w:ind w:left="2940" w:hanging="420"/>
+      </w:pPr>
+    </w:lvl>
+    <w:lvl w:ilvl="7" w:tplc="04090019" w:tentative="1">
+      <w:start w:val="1"/>
+      <w:numFmt w:val="lowerLetter"/>
+      <w:lvlText w:val="%8)"/>
+      <w:lvlJc w:val="left"/>
+      <w:pPr>
+        <w:ind w:left="3360" w:hanging="420"/>
+      </w:pPr>
+    </w:lvl>
+    <w:lvl w:ilvl="8" w:tplc="0409001B" w:tentative="1">
+      <w:start w:val="1"/>
+      <w:numFmt w:val="lowerRoman"/>
+      <w:lvlText w:val="%9."/>
+      <w:lvlJc w:val="right"/>
+      <w:pPr>
+        <w:ind w:left="3780" w:hanging="420"/>
+      </w:pPr>
+    </w:lvl>
+  </w:abstractNum>
+  <w:abstractNum w:abstractNumId="27" w15:restartNumberingAfterBreak="0">
+    <w:nsid w:val="4FFC2C90"/>
+    <w:multiLevelType w:val="hybridMultilevel"/>
+    <w:tmpl w:val="11E6F494"/>
+    <w:lvl w:ilvl="0" w:tplc="1C2660E2">
+      <w:start w:val="1"/>
+      <w:numFmt w:val="decimal"/>
+      <w:lvlText w:val="%1."/>
+      <w:lvlJc w:val="left"/>
+      <w:pPr>
+        <w:ind w:left="720" w:hanging="360"/>
+      </w:pPr>
+      <w:rPr>
+        <w:rFonts w:hint="default"/>
+      </w:rPr>
+    </w:lvl>
+    <w:lvl w:ilvl="1" w:tplc="04090019" w:tentative="1">
+      <w:start w:val="1"/>
+      <w:numFmt w:val="lowerLetter"/>
+      <w:lvlText w:val="%2)"/>
+      <w:lvlJc w:val="left"/>
+      <w:pPr>
+        <w:ind w:left="1320" w:hanging="480"/>
+      </w:pPr>
+    </w:lvl>
+    <w:lvl w:ilvl="2" w:tplc="0409001B" w:tentative="1">
+      <w:start w:val="1"/>
+      <w:numFmt w:val="lowerRoman"/>
+      <w:lvlText w:val="%3."/>
+      <w:lvlJc w:val="right"/>
+      <w:pPr>
+        <w:ind w:left="1800" w:hanging="480"/>
+      </w:pPr>
+    </w:lvl>
+    <w:lvl w:ilvl="3" w:tplc="0409000F" w:tentative="1">
+      <w:start w:val="1"/>
+      <w:numFmt w:val="decimal"/>
+      <w:lvlText w:val="%4."/>
+      <w:lvlJc w:val="left"/>
+      <w:pPr>
+        <w:ind w:left="2280" w:hanging="480"/>
+      </w:pPr>
+    </w:lvl>
+    <w:lvl w:ilvl="4" w:tplc="04090019" w:tentative="1">
+      <w:start w:val="1"/>
+      <w:numFmt w:val="lowerLetter"/>
+      <w:lvlText w:val="%5)"/>
+      <w:lvlJc w:val="left"/>
+      <w:pPr>
+        <w:ind w:left="2760" w:hanging="480"/>
+      </w:pPr>
+    </w:lvl>
+    <w:lvl w:ilvl="5" w:tplc="0409001B" w:tentative="1">
+      <w:start w:val="1"/>
+      <w:numFmt w:val="lowerRoman"/>
+      <w:lvlText w:val="%6."/>
+      <w:lvlJc w:val="right"/>
+      <w:pPr>
+        <w:ind w:left="3240" w:hanging="480"/>
+      </w:pPr>
+    </w:lvl>
+    <w:lvl w:ilvl="6" w:tplc="0409000F" w:tentative="1">
+      <w:start w:val="1"/>
+      <w:numFmt w:val="decimal"/>
+      <w:lvlText w:val="%7."/>
+      <w:lvlJc w:val="left"/>
+      <w:pPr>
+        <w:ind w:left="3720" w:hanging="480"/>
+      </w:pPr>
+    </w:lvl>
+    <w:lvl w:ilvl="7" w:tplc="04090019" w:tentative="1">
+      <w:start w:val="1"/>
+      <w:numFmt w:val="lowerLetter"/>
+      <w:lvlText w:val="%8)"/>
+      <w:lvlJc w:val="left"/>
+      <w:pPr>
+        <w:ind w:left="4200" w:hanging="480"/>
+      </w:pPr>
+    </w:lvl>
+    <w:lvl w:ilvl="8" w:tplc="0409001B" w:tentative="1">
+      <w:start w:val="1"/>
+      <w:numFmt w:val="lowerRoman"/>
+      <w:lvlText w:val="%9."/>
+      <w:lvlJc w:val="right"/>
+      <w:pPr>
+        <w:ind w:left="4680" w:hanging="480"/>
+      </w:pPr>
+    </w:lvl>
+  </w:abstractNum>
+  <w:abstractNum w:abstractNumId="28" w15:restartNumberingAfterBreak="0">
     <w:nsid w:val="52BF2D65"/>
     <w:multiLevelType w:val="multilevel"/>
     <w:tmpl w:val="5F1066C4"/>
@@ -41988,7 +49270,96 @@
       </w:rPr>
     </w:lvl>
   </w:abstractNum>
-  <w:abstractNum w:abstractNumId="20" w15:restartNumberingAfterBreak="0">
+  <w:abstractNum w:abstractNumId="29" w15:restartNumberingAfterBreak="0">
+    <w:nsid w:val="540D3FA4"/>
+    <w:multiLevelType w:val="hybridMultilevel"/>
+    <w:tmpl w:val="F5D0E470"/>
+    <w:lvl w:ilvl="0" w:tplc="DDD6D482">
+      <w:start w:val="1"/>
+      <w:numFmt w:val="decimal"/>
+      <w:lvlText w:val="（%1）"/>
+      <w:lvlJc w:val="left"/>
+      <w:pPr>
+        <w:ind w:left="720" w:hanging="720"/>
+      </w:pPr>
+      <w:rPr>
+        <w:rFonts w:hint="default"/>
+      </w:rPr>
+    </w:lvl>
+    <w:lvl w:ilvl="1" w:tplc="04090019" w:tentative="1">
+      <w:start w:val="1"/>
+      <w:numFmt w:val="lowerLetter"/>
+      <w:lvlText w:val="%2)"/>
+      <w:lvlJc w:val="left"/>
+      <w:pPr>
+        <w:ind w:left="960" w:hanging="480"/>
+      </w:pPr>
+    </w:lvl>
+    <w:lvl w:ilvl="2" w:tplc="0409001B" w:tentative="1">
+      <w:start w:val="1"/>
+      <w:numFmt w:val="lowerRoman"/>
+      <w:lvlText w:val="%3."/>
+      <w:lvlJc w:val="right"/>
+      <w:pPr>
+        <w:ind w:left="1440" w:hanging="480"/>
+      </w:pPr>
+    </w:lvl>
+    <w:lvl w:ilvl="3" w:tplc="0409000F" w:tentative="1">
+      <w:start w:val="1"/>
+      <w:numFmt w:val="decimal"/>
+      <w:lvlText w:val="%4."/>
+      <w:lvlJc w:val="left"/>
+      <w:pPr>
+        <w:ind w:left="1920" w:hanging="480"/>
+      </w:pPr>
+    </w:lvl>
+    <w:lvl w:ilvl="4" w:tplc="04090019" w:tentative="1">
+      <w:start w:val="1"/>
+      <w:numFmt w:val="lowerLetter"/>
+      <w:lvlText w:val="%5)"/>
+      <w:lvlJc w:val="left"/>
+      <w:pPr>
+        <w:ind w:left="2400" w:hanging="480"/>
+      </w:pPr>
+    </w:lvl>
+    <w:lvl w:ilvl="5" w:tplc="0409001B" w:tentative="1">
+      <w:start w:val="1"/>
+      <w:numFmt w:val="lowerRoman"/>
+      <w:lvlText w:val="%6."/>
+      <w:lvlJc w:val="right"/>
+      <w:pPr>
+        <w:ind w:left="2880" w:hanging="480"/>
+      </w:pPr>
+    </w:lvl>
+    <w:lvl w:ilvl="6" w:tplc="0409000F" w:tentative="1">
+      <w:start w:val="1"/>
+      <w:numFmt w:val="decimal"/>
+      <w:lvlText w:val="%7."/>
+      <w:lvlJc w:val="left"/>
+      <w:pPr>
+        <w:ind w:left="3360" w:hanging="480"/>
+      </w:pPr>
+    </w:lvl>
+    <w:lvl w:ilvl="7" w:tplc="04090019" w:tentative="1">
+      <w:start w:val="1"/>
+      <w:numFmt w:val="lowerLetter"/>
+      <w:lvlText w:val="%8)"/>
+      <w:lvlJc w:val="left"/>
+      <w:pPr>
+        <w:ind w:left="3840" w:hanging="480"/>
+      </w:pPr>
+    </w:lvl>
+    <w:lvl w:ilvl="8" w:tplc="0409001B" w:tentative="1">
+      <w:start w:val="1"/>
+      <w:numFmt w:val="lowerRoman"/>
+      <w:lvlText w:val="%9."/>
+      <w:lvlJc w:val="right"/>
+      <w:pPr>
+        <w:ind w:left="4320" w:hanging="480"/>
+      </w:pPr>
+    </w:lvl>
+  </w:abstractNum>
+  <w:abstractNum w:abstractNumId="30" w15:restartNumberingAfterBreak="0">
     <w:nsid w:val="572B64C6"/>
     <w:multiLevelType w:val="multilevel"/>
     <w:tmpl w:val="0B7C0422"/>
@@ -42101,7 +49472,120 @@
       </w:rPr>
     </w:lvl>
   </w:abstractNum>
-  <w:abstractNum w:abstractNumId="21" w15:restartNumberingAfterBreak="0">
+  <w:abstractNum w:abstractNumId="31" w15:restartNumberingAfterBreak="0">
+    <w:nsid w:val="5B1D4038"/>
+    <w:multiLevelType w:val="hybridMultilevel"/>
+    <w:tmpl w:val="C592E3AE"/>
+    <w:lvl w:ilvl="0" w:tplc="0409000B">
+      <w:start w:val="1"/>
+      <w:numFmt w:val="bullet"/>
+      <w:lvlText w:val=""/>
+      <w:lvlJc w:val="left"/>
+      <w:pPr>
+        <w:ind w:left="902" w:hanging="420"/>
+      </w:pPr>
+      <w:rPr>
+        <w:rFonts w:ascii="Wingdings" w:hAnsi="Wingdings" w:hint="default"/>
+      </w:rPr>
+    </w:lvl>
+    <w:lvl w:ilvl="1" w:tplc="04090003" w:tentative="1">
+      <w:start w:val="1"/>
+      <w:numFmt w:val="bullet"/>
+      <w:lvlText w:val=""/>
+      <w:lvlJc w:val="left"/>
+      <w:pPr>
+        <w:ind w:left="1322" w:hanging="420"/>
+      </w:pPr>
+      <w:rPr>
+        <w:rFonts w:ascii="Wingdings" w:hAnsi="Wingdings" w:hint="default"/>
+      </w:rPr>
+    </w:lvl>
+    <w:lvl w:ilvl="2" w:tplc="04090005" w:tentative="1">
+      <w:start w:val="1"/>
+      <w:numFmt w:val="bullet"/>
+      <w:lvlText w:val=""/>
+      <w:lvlJc w:val="left"/>
+      <w:pPr>
+        <w:ind w:left="1742" w:hanging="420"/>
+      </w:pPr>
+      <w:rPr>
+        <w:rFonts w:ascii="Wingdings" w:hAnsi="Wingdings" w:hint="default"/>
+      </w:rPr>
+    </w:lvl>
+    <w:lvl w:ilvl="3" w:tplc="04090001" w:tentative="1">
+      <w:start w:val="1"/>
+      <w:numFmt w:val="bullet"/>
+      <w:lvlText w:val=""/>
+      <w:lvlJc w:val="left"/>
+      <w:pPr>
+        <w:ind w:left="2162" w:hanging="420"/>
+      </w:pPr>
+      <w:rPr>
+        <w:rFonts w:ascii="Wingdings" w:hAnsi="Wingdings" w:hint="default"/>
+      </w:rPr>
+    </w:lvl>
+    <w:lvl w:ilvl="4" w:tplc="04090003" w:tentative="1">
+      <w:start w:val="1"/>
+      <w:numFmt w:val="bullet"/>
+      <w:lvlText w:val=""/>
+      <w:lvlJc w:val="left"/>
+      <w:pPr>
+        <w:ind w:left="2582" w:hanging="420"/>
+      </w:pPr>
+      <w:rPr>
+        <w:rFonts w:ascii="Wingdings" w:hAnsi="Wingdings" w:hint="default"/>
+      </w:rPr>
+    </w:lvl>
+    <w:lvl w:ilvl="5" w:tplc="04090005" w:tentative="1">
+      <w:start w:val="1"/>
+      <w:numFmt w:val="bullet"/>
+      <w:lvlText w:val=""/>
+      <w:lvlJc w:val="left"/>
+      <w:pPr>
+        <w:ind w:left="3002" w:hanging="420"/>
+      </w:pPr>
+      <w:rPr>
+        <w:rFonts w:ascii="Wingdings" w:hAnsi="Wingdings" w:hint="default"/>
+      </w:rPr>
+    </w:lvl>
+    <w:lvl w:ilvl="6" w:tplc="04090001" w:tentative="1">
+      <w:start w:val="1"/>
+      <w:numFmt w:val="bullet"/>
+      <w:lvlText w:val=""/>
+      <w:lvlJc w:val="left"/>
+      <w:pPr>
+        <w:ind w:left="3422" w:hanging="420"/>
+      </w:pPr>
+      <w:rPr>
+        <w:rFonts w:ascii="Wingdings" w:hAnsi="Wingdings" w:hint="default"/>
+      </w:rPr>
+    </w:lvl>
+    <w:lvl w:ilvl="7" w:tplc="04090003" w:tentative="1">
+      <w:start w:val="1"/>
+      <w:numFmt w:val="bullet"/>
+      <w:lvlText w:val=""/>
+      <w:lvlJc w:val="left"/>
+      <w:pPr>
+        <w:ind w:left="3842" w:hanging="420"/>
+      </w:pPr>
+      <w:rPr>
+        <w:rFonts w:ascii="Wingdings" w:hAnsi="Wingdings" w:hint="default"/>
+      </w:rPr>
+    </w:lvl>
+    <w:lvl w:ilvl="8" w:tplc="04090005" w:tentative="1">
+      <w:start w:val="1"/>
+      <w:numFmt w:val="bullet"/>
+      <w:lvlText w:val=""/>
+      <w:lvlJc w:val="left"/>
+      <w:pPr>
+        <w:ind w:left="4262" w:hanging="420"/>
+      </w:pPr>
+      <w:rPr>
+        <w:rFonts w:ascii="Wingdings" w:hAnsi="Wingdings" w:hint="default"/>
+      </w:rPr>
+    </w:lvl>
+  </w:abstractNum>
+  <w:abstractNum w:abstractNumId="32" w15:restartNumberingAfterBreak="0">
     <w:nsid w:val="6347741C"/>
     <w:multiLevelType w:val="multilevel"/>
     <w:tmpl w:val="456A3E68"/>
@@ -42222,7 +49706,7 @@
       </w:rPr>
     </w:lvl>
   </w:abstractNum>
-  <w:abstractNum w:abstractNumId="22" w15:restartNumberingAfterBreak="0">
+  <w:abstractNum w:abstractNumId="33" w15:restartNumberingAfterBreak="0">
     <w:nsid w:val="66F63884"/>
     <w:multiLevelType w:val="multilevel"/>
     <w:tmpl w:val="55620C42"/>
@@ -42335,7 +49819,7 @@
       </w:rPr>
     </w:lvl>
   </w:abstractNum>
-  <w:abstractNum w:abstractNumId="23" w15:restartNumberingAfterBreak="0">
+  <w:abstractNum w:abstractNumId="34" w15:restartNumberingAfterBreak="0">
     <w:nsid w:val="69E53D7D"/>
     <w:multiLevelType w:val="multilevel"/>
     <w:tmpl w:val="BF1054CA"/>
@@ -42448,7 +49932,7 @@
       </w:rPr>
     </w:lvl>
   </w:abstractNum>
-  <w:abstractNum w:abstractNumId="24" w15:restartNumberingAfterBreak="0">
+  <w:abstractNum w:abstractNumId="35" w15:restartNumberingAfterBreak="0">
     <w:nsid w:val="69E95C05"/>
     <w:multiLevelType w:val="hybridMultilevel"/>
     <w:tmpl w:val="942E2330"/>
@@ -42537,7 +50021,7 @@
       </w:pPr>
     </w:lvl>
   </w:abstractNum>
-  <w:abstractNum w:abstractNumId="25" w15:restartNumberingAfterBreak="0">
+  <w:abstractNum w:abstractNumId="36" w15:restartNumberingAfterBreak="0">
     <w:nsid w:val="6DA51E8F"/>
     <w:multiLevelType w:val="multilevel"/>
     <w:tmpl w:val="351CC9A4"/>
@@ -42650,7 +50134,7 @@
       </w:rPr>
     </w:lvl>
   </w:abstractNum>
-  <w:abstractNum w:abstractNumId="26" w15:restartNumberingAfterBreak="0">
+  <w:abstractNum w:abstractNumId="37" w15:restartNumberingAfterBreak="0">
     <w:nsid w:val="742B779E"/>
     <w:multiLevelType w:val="hybridMultilevel"/>
     <w:tmpl w:val="4FEEABF4"/>
@@ -42739,7 +50223,7 @@
       </w:pPr>
     </w:lvl>
   </w:abstractNum>
-  <w:abstractNum w:abstractNumId="27" w15:restartNumberingAfterBreak="0">
+  <w:abstractNum w:abstractNumId="38" w15:restartNumberingAfterBreak="0">
     <w:nsid w:val="764A3F53"/>
     <w:multiLevelType w:val="multilevel"/>
     <w:tmpl w:val="6EF2CDC2"/>
@@ -42852,7 +50336,7 @@
       </w:rPr>
     </w:lvl>
   </w:abstractNum>
-  <w:abstractNum w:abstractNumId="28" w15:restartNumberingAfterBreak="0">
+  <w:abstractNum w:abstractNumId="39" w15:restartNumberingAfterBreak="0">
     <w:nsid w:val="7C201E6B"/>
     <w:multiLevelType w:val="hybridMultilevel"/>
     <w:tmpl w:val="91BE8B16"/>
@@ -42941,7 +50425,7 @@
       </w:pPr>
     </w:lvl>
   </w:abstractNum>
-  <w:abstractNum w:abstractNumId="29" w15:restartNumberingAfterBreak="0">
+  <w:abstractNum w:abstractNumId="40" w15:restartNumberingAfterBreak="0">
     <w:nsid w:val="7D67338E"/>
     <w:multiLevelType w:val="hybridMultilevel"/>
     <w:tmpl w:val="B744282A"/>
@@ -43030,7 +50514,7 @@
       </w:pPr>
     </w:lvl>
   </w:abstractNum>
-  <w:abstractNum w:abstractNumId="30" w15:restartNumberingAfterBreak="0">
+  <w:abstractNum w:abstractNumId="41" w15:restartNumberingAfterBreak="0">
     <w:nsid w:val="7DB3181F"/>
     <w:multiLevelType w:val="hybridMultilevel"/>
     <w:tmpl w:val="7C22C550"/>
@@ -43119,7 +50603,7 @@
       </w:pPr>
     </w:lvl>
   </w:abstractNum>
-  <w:abstractNum w:abstractNumId="31" w15:restartNumberingAfterBreak="0">
+  <w:abstractNum w:abstractNumId="42" w15:restartNumberingAfterBreak="0">
     <w:nsid w:val="7FAF3345"/>
     <w:multiLevelType w:val="hybridMultilevel"/>
     <w:tmpl w:val="9DE4AC16"/>
@@ -43209,100 +50693,133 @@
     </w:lvl>
   </w:abstractNum>
   <w:num w:numId="1">
-    <w:abstractNumId w:val="17"/>
+    <w:abstractNumId w:val="22"/>
   </w:num>
   <w:num w:numId="2">
-    <w:abstractNumId w:val="20"/>
+    <w:abstractNumId w:val="30"/>
   </w:num>
   <w:num w:numId="3">
-    <w:abstractNumId w:val="19"/>
+    <w:abstractNumId w:val="28"/>
   </w:num>
   <w:num w:numId="4">
-    <w:abstractNumId w:val="27"/>
+    <w:abstractNumId w:val="38"/>
   </w:num>
   <w:num w:numId="5">
-    <w:abstractNumId w:val="22"/>
+    <w:abstractNumId w:val="33"/>
   </w:num>
   <w:num w:numId="6">
-    <w:abstractNumId w:val="30"/>
+    <w:abstractNumId w:val="41"/>
   </w:num>
   <w:num w:numId="7">
     <w:abstractNumId w:val="0"/>
   </w:num>
   <w:num w:numId="8">
-    <w:abstractNumId w:val="21"/>
+    <w:abstractNumId w:val="32"/>
   </w:num>
   <w:num w:numId="9">
     <w:abstractNumId w:val="7"/>
   </w:num>
   <w:num w:numId="10">
-    <w:abstractNumId w:val="25"/>
+    <w:abstractNumId w:val="36"/>
   </w:num>
   <w:num w:numId="11">
     <w:abstractNumId w:val="4"/>
   </w:num>
   <w:num w:numId="12">
-    <w:abstractNumId w:val="14"/>
+    <w:abstractNumId w:val="16"/>
   </w:num>
   <w:num w:numId="13">
     <w:abstractNumId w:val="3"/>
   </w:num>
   <w:num w:numId="14">
-    <w:abstractNumId w:val="9"/>
+    <w:abstractNumId w:val="10"/>
   </w:num>
   <w:num w:numId="15">
     <w:abstractNumId w:val="5"/>
   </w:num>
   <w:num w:numId="16">
-    <w:abstractNumId w:val="18"/>
+    <w:abstractNumId w:val="25"/>
   </w:num>
   <w:num w:numId="17">
     <w:abstractNumId w:val="2"/>
   </w:num>
   <w:num w:numId="18">
-    <w:abstractNumId w:val="23"/>
+    <w:abstractNumId w:val="34"/>
   </w:num>
   <w:num w:numId="19">
+    <w:abstractNumId w:val="14"/>
+  </w:num>
+  <w:num w:numId="20">
     <w:abstractNumId w:val="12"/>
   </w:num>
-  <w:num w:numId="20">
-    <w:abstractNumId w:val="10"/>
-  </w:num>
   <w:num w:numId="21">
-    <w:abstractNumId w:val="24"/>
+    <w:abstractNumId w:val="35"/>
   </w:num>
   <w:num w:numId="22">
-    <w:abstractNumId w:val="29"/>
+    <w:abstractNumId w:val="40"/>
   </w:num>
   <w:num w:numId="23">
-    <w:abstractNumId w:val="28"/>
+    <w:abstractNumId w:val="39"/>
   </w:num>
   <w:num w:numId="24">
     <w:abstractNumId w:val="1"/>
   </w:num>
   <w:num w:numId="25">
-    <w:abstractNumId w:val="16"/>
+    <w:abstractNumId w:val="20"/>
   </w:num>
   <w:num w:numId="26">
-    <w:abstractNumId w:val="26"/>
+    <w:abstractNumId w:val="37"/>
   </w:num>
   <w:num w:numId="27">
-    <w:abstractNumId w:val="15"/>
+    <w:abstractNumId w:val="19"/>
   </w:num>
   <w:num w:numId="28">
-    <w:abstractNumId w:val="11"/>
+    <w:abstractNumId w:val="13"/>
   </w:num>
   <w:num w:numId="29">
-    <w:abstractNumId w:val="31"/>
+    <w:abstractNumId w:val="42"/>
   </w:num>
   <w:num w:numId="30">
     <w:abstractNumId w:val="6"/>
   </w:num>
   <w:num w:numId="31">
-    <w:abstractNumId w:val="13"/>
+    <w:abstractNumId w:val="15"/>
   </w:num>
   <w:num w:numId="32">
     <w:abstractNumId w:val="8"/>
+  </w:num>
+  <w:num w:numId="33">
+    <w:abstractNumId w:val="18"/>
+  </w:num>
+  <w:num w:numId="34">
+    <w:abstractNumId w:val="17"/>
+  </w:num>
+  <w:num w:numId="35">
+    <w:abstractNumId w:val="11"/>
+  </w:num>
+  <w:num w:numId="36">
+    <w:abstractNumId w:val="23"/>
+  </w:num>
+  <w:num w:numId="37">
+    <w:abstractNumId w:val="26"/>
+  </w:num>
+  <w:num w:numId="38">
+    <w:abstractNumId w:val="24"/>
+  </w:num>
+  <w:num w:numId="39">
+    <w:abstractNumId w:val="27"/>
+  </w:num>
+  <w:num w:numId="40">
+    <w:abstractNumId w:val="31"/>
+  </w:num>
+  <w:num w:numId="41">
+    <w:abstractNumId w:val="29"/>
+  </w:num>
+  <w:num w:numId="42">
+    <w:abstractNumId w:val="9"/>
+  </w:num>
+  <w:num w:numId="43">
+    <w:abstractNumId w:val="21"/>
   </w:num>
   <w:numIdMacAtCleanup w:val="32"/>
 </w:numbering>
@@ -43474,7 +50991,7 @@
     <w:lsdException w:name="Table Web 2" w:semiHidden="1" w:unhideWhenUsed="1"/>
     <w:lsdException w:name="Table Web 3" w:semiHidden="1" w:unhideWhenUsed="1"/>
     <w:lsdException w:name="Balloon Text" w:semiHidden="1" w:unhideWhenUsed="1"/>
-    <w:lsdException w:name="Table Grid" w:uiPriority="59"/>
+    <w:lsdException w:name="Table Grid" w:uiPriority="0"/>
     <w:lsdException w:name="Table Theme" w:semiHidden="1" w:unhideWhenUsed="1"/>
     <w:lsdException w:name="Placeholder Text" w:semiHidden="1"/>
     <w:lsdException w:name="No Spacing" w:uiPriority="1" w:qFormat="1"/>
@@ -44012,7 +51529,6 @@
   <w:style w:type="table" w:styleId="ad">
     <w:name w:val="Table Grid"/>
     <w:basedOn w:val="a1"/>
-    <w:uiPriority w:val="59"/>
     <w:rsid w:val="00D530D6"/>
     <w:tblPr>
       <w:tblBorders>
@@ -44425,6 +51941,19 @@
       <w:color w:val="808080"/>
     </w:rPr>
   </w:style>
+  <w:style w:type="character" w:styleId="HTML1">
+    <w:name w:val="HTML Code"/>
+    <w:basedOn w:val="a0"/>
+    <w:uiPriority w:val="99"/>
+    <w:semiHidden/>
+    <w:unhideWhenUsed/>
+    <w:rsid w:val="00217964"/>
+    <w:rPr>
+      <w:rFonts w:ascii="宋体" w:eastAsia="宋体" w:hAnsi="宋体" w:cs="宋体"/>
+      <w:sz w:val="24"/>
+      <w:szCs w:val="24"/>
+    </w:rPr>
+  </w:style>
 </w:styles>
 </file>
 
@@ -44694,7 +52223,7 @@
 </file>
 
 <file path=customXml/itemProps1.xml><?xml version="1.0" encoding="utf-8"?>
-<ds:datastoreItem xmlns:ds="http://schemas.openxmlformats.org/officeDocument/2006/customXml" ds:itemID="{D0E10D4F-3BF4-4C66-AEBC-64D6BBDD125B}">
+<ds:datastoreItem xmlns:ds="http://schemas.openxmlformats.org/officeDocument/2006/customXml" ds:itemID="{1AFB5D5E-3F65-4BCD-90DB-6D2BB81E6199}">
   <ds:schemaRefs>
     <ds:schemaRef ds:uri="http://schemas.openxmlformats.org/officeDocument/2006/bibliography"/>
   </ds:schemaRefs>

--- a/基于微服务架构的在线教育系统设计及其匹配算法实现.docx
+++ b/基于微服务架构的在线教育系统设计及其匹配算法实现.docx
@@ -946,7 +946,7 @@
           <w:szCs w:val="32"/>
         </w:rPr>
       </w:pPr>
-      <w:bookmarkStart w:id="0" w:name="_Toc493776853"/>
+      <w:bookmarkStart w:id="0" w:name="_Toc493964944"/>
       <w:r>
         <w:rPr>
           <w:rFonts w:ascii="黑体" w:eastAsia="黑体" w:hAnsi="黑体" w:hint="eastAsia"/>
@@ -1636,7 +1636,6 @@
           <w:szCs w:val="30"/>
         </w:rPr>
       </w:pPr>
-      <w:bookmarkStart w:id="1" w:name="_Toc493776854"/>
     </w:p>
     <w:p>
       <w:pPr>
@@ -1659,6 +1658,7 @@
           <w:szCs w:val="30"/>
         </w:rPr>
       </w:pPr>
+      <w:bookmarkStart w:id="1" w:name="_Toc493964945"/>
       <w:r>
         <w:rPr>
           <w:b/>
@@ -1740,7 +1740,7 @@
       <w:r>
         <w:fldChar w:fldCharType="separate"/>
       </w:r>
-      <w:hyperlink w:anchor="_Toc493776853" w:history="1">
+      <w:hyperlink w:anchor="_Toc493964944" w:history="1">
         <w:r>
           <w:rPr>
             <w:rStyle w:val="a9"/>
@@ -1769,7 +1769,7 @@
             <w:noProof/>
             <w:webHidden/>
           </w:rPr>
-          <w:instrText xml:space="preserve"> PAGEREF _Toc493776853 \h </w:instrText>
+          <w:instrText xml:space="preserve"> PAGEREF _Toc493964944 \h </w:instrText>
         </w:r>
         <w:r>
           <w:rPr>
@@ -1812,7 +1812,7 @@
           <w:szCs w:val="22"/>
         </w:rPr>
       </w:pPr>
-      <w:hyperlink w:anchor="_Toc493776854" w:history="1">
+      <w:hyperlink w:anchor="_Toc493964945" w:history="1">
         <w:r>
           <w:rPr>
             <w:rStyle w:val="a9"/>
@@ -1840,7 +1840,7 @@
             <w:noProof/>
             <w:webHidden/>
           </w:rPr>
-          <w:instrText xml:space="preserve"> PAGEREF _Toc493776854 \h </w:instrText>
+          <w:instrText xml:space="preserve"> PAGEREF _Toc493964945 \h </w:instrText>
         </w:r>
         <w:r>
           <w:rPr>
@@ -1884,7 +1884,7 @@
           <w:szCs w:val="22"/>
         </w:rPr>
       </w:pPr>
-      <w:hyperlink w:anchor="_Toc493776855" w:history="1">
+      <w:hyperlink w:anchor="_Toc493964946" w:history="1">
         <w:r>
           <w:rPr>
             <w:rStyle w:val="a9"/>
@@ -1930,7 +1930,7 @@
             <w:noProof/>
             <w:webHidden/>
           </w:rPr>
-          <w:instrText xml:space="preserve"> PAGEREF _Toc493776855 \h </w:instrText>
+          <w:instrText xml:space="preserve"> PAGEREF _Toc493964946 \h </w:instrText>
         </w:r>
         <w:r>
           <w:rPr>
@@ -1974,7 +1974,7 @@
           <w:szCs w:val="22"/>
         </w:rPr>
       </w:pPr>
-      <w:hyperlink w:anchor="_Toc493776856" w:history="1">
+      <w:hyperlink w:anchor="_Toc493964947" w:history="1">
         <w:r>
           <w:rPr>
             <w:rStyle w:val="a9"/>
@@ -2018,7 +2018,7 @@
             <w:noProof/>
             <w:webHidden/>
           </w:rPr>
-          <w:instrText xml:space="preserve"> PAGEREF _Toc493776856 \h </w:instrText>
+          <w:instrText xml:space="preserve"> PAGEREF _Toc493964947 \h </w:instrText>
         </w:r>
         <w:r>
           <w:rPr>
@@ -2062,7 +2062,7 @@
           <w:szCs w:val="22"/>
         </w:rPr>
       </w:pPr>
-      <w:hyperlink w:anchor="_Toc493776857" w:history="1">
+      <w:hyperlink w:anchor="_Toc493964948" w:history="1">
         <w:r>
           <w:rPr>
             <w:rStyle w:val="a9"/>
@@ -2106,7 +2106,7 @@
             <w:noProof/>
             <w:webHidden/>
           </w:rPr>
-          <w:instrText xml:space="preserve"> PAGEREF _Toc493776857 \h </w:instrText>
+          <w:instrText xml:space="preserve"> PAGEREF _Toc493964948 \h </w:instrText>
         </w:r>
         <w:r>
           <w:rPr>
@@ -2150,7 +2150,7 @@
           <w:szCs w:val="22"/>
         </w:rPr>
       </w:pPr>
-      <w:hyperlink w:anchor="_Toc493776858" w:history="1">
+      <w:hyperlink w:anchor="_Toc493964949" w:history="1">
         <w:r>
           <w:rPr>
             <w:rStyle w:val="a9"/>
@@ -2194,7 +2194,7 @@
             <w:noProof/>
             <w:webHidden/>
           </w:rPr>
-          <w:instrText xml:space="preserve"> PAGEREF _Toc493776858 \h </w:instrText>
+          <w:instrText xml:space="preserve"> PAGEREF _Toc493964949 \h </w:instrText>
         </w:r>
         <w:r>
           <w:rPr>
@@ -2238,7 +2238,7 @@
           <w:szCs w:val="22"/>
         </w:rPr>
       </w:pPr>
-      <w:hyperlink w:anchor="_Toc493776859" w:history="1">
+      <w:hyperlink w:anchor="_Toc493964950" w:history="1">
         <w:r>
           <w:rPr>
             <w:rStyle w:val="a9"/>
@@ -2282,7 +2282,7 @@
             <w:noProof/>
             <w:webHidden/>
           </w:rPr>
-          <w:instrText xml:space="preserve"> PAGEREF _Toc493776859 \h </w:instrText>
+          <w:instrText xml:space="preserve"> PAGEREF _Toc493964950 \h </w:instrText>
         </w:r>
         <w:r>
           <w:rPr>
@@ -2326,7 +2326,7 @@
           <w:szCs w:val="22"/>
         </w:rPr>
       </w:pPr>
-      <w:hyperlink w:anchor="_Toc493776860" w:history="1">
+      <w:hyperlink w:anchor="_Toc493964951" w:history="1">
         <w:r>
           <w:rPr>
             <w:rStyle w:val="a9"/>
@@ -2370,7 +2370,7 @@
             <w:noProof/>
             <w:webHidden/>
           </w:rPr>
-          <w:instrText xml:space="preserve"> PAGEREF _Toc493776860 \h </w:instrText>
+          <w:instrText xml:space="preserve"> PAGEREF _Toc493964951 \h </w:instrText>
         </w:r>
         <w:r>
           <w:rPr>
@@ -2414,7 +2414,7 @@
           <w:szCs w:val="22"/>
         </w:rPr>
       </w:pPr>
-      <w:hyperlink w:anchor="_Toc493776861" w:history="1">
+      <w:hyperlink w:anchor="_Toc493964952" w:history="1">
         <w:r>
           <w:rPr>
             <w:rStyle w:val="a9"/>
@@ -2458,7 +2458,7 @@
             <w:noProof/>
             <w:webHidden/>
           </w:rPr>
-          <w:instrText xml:space="preserve"> PAGEREF _Toc493776861 \h </w:instrText>
+          <w:instrText xml:space="preserve"> PAGEREF _Toc493964952 \h </w:instrText>
         </w:r>
         <w:r>
           <w:rPr>
@@ -2502,7 +2502,7 @@
           <w:szCs w:val="22"/>
         </w:rPr>
       </w:pPr>
-      <w:hyperlink w:anchor="_Toc493776862" w:history="1">
+      <w:hyperlink w:anchor="_Toc493964953" w:history="1">
         <w:r>
           <w:rPr>
             <w:rStyle w:val="a9"/>
@@ -2548,7 +2548,7 @@
             <w:noProof/>
             <w:webHidden/>
           </w:rPr>
-          <w:instrText xml:space="preserve"> PAGEREF _Toc493776862 \h </w:instrText>
+          <w:instrText xml:space="preserve"> PAGEREF _Toc493964953 \h </w:instrText>
         </w:r>
         <w:r>
           <w:rPr>
@@ -2592,7 +2592,7 @@
           <w:szCs w:val="22"/>
         </w:rPr>
       </w:pPr>
-      <w:hyperlink w:anchor="_Toc493776863" w:history="1">
+      <w:hyperlink w:anchor="_Toc493964954" w:history="1">
         <w:r>
           <w:rPr>
             <w:rStyle w:val="a9"/>
@@ -2636,7 +2636,7 @@
             <w:noProof/>
             <w:webHidden/>
           </w:rPr>
-          <w:instrText xml:space="preserve"> PAGEREF _Toc493776863 \h </w:instrText>
+          <w:instrText xml:space="preserve"> PAGEREF _Toc493964954 \h </w:instrText>
         </w:r>
         <w:r>
           <w:rPr>
@@ -2680,7 +2680,7 @@
           <w:szCs w:val="22"/>
         </w:rPr>
       </w:pPr>
-      <w:hyperlink w:anchor="_Toc493776864" w:history="1">
+      <w:hyperlink w:anchor="_Toc493964955" w:history="1">
         <w:r>
           <w:rPr>
             <w:rStyle w:val="a9"/>
@@ -2732,7 +2732,7 @@
             <w:noProof/>
             <w:webHidden/>
           </w:rPr>
-          <w:instrText xml:space="preserve"> PAGEREF _Toc493776864 \h </w:instrText>
+          <w:instrText xml:space="preserve"> PAGEREF _Toc493964955 \h </w:instrText>
         </w:r>
         <w:r>
           <w:rPr>
@@ -2776,7 +2776,7 @@
           <w:szCs w:val="22"/>
         </w:rPr>
       </w:pPr>
-      <w:hyperlink w:anchor="_Toc493776866" w:history="1">
+      <w:hyperlink w:anchor="_Toc493964957" w:history="1">
         <w:r>
           <w:rPr>
             <w:rStyle w:val="a9"/>
@@ -2828,7 +2828,7 @@
             <w:noProof/>
             <w:webHidden/>
           </w:rPr>
-          <w:instrText xml:space="preserve"> PAGEREF _Toc493776866 \h </w:instrText>
+          <w:instrText xml:space="preserve"> PAGEREF _Toc493964957 \h </w:instrText>
         </w:r>
         <w:r>
           <w:rPr>
@@ -2872,7 +2872,7 @@
           <w:szCs w:val="22"/>
         </w:rPr>
       </w:pPr>
-      <w:hyperlink w:anchor="_Toc493776867" w:history="1">
+      <w:hyperlink w:anchor="_Toc493964958" w:history="1">
         <w:r>
           <w:rPr>
             <w:rStyle w:val="a9"/>
@@ -2924,7 +2924,7 @@
             <w:noProof/>
             <w:webHidden/>
           </w:rPr>
-          <w:instrText xml:space="preserve"> PAGEREF _Toc493776867 \h </w:instrText>
+          <w:instrText xml:space="preserve"> PAGEREF _Toc493964958 \h </w:instrText>
         </w:r>
         <w:r>
           <w:rPr>
@@ -2968,7 +2968,7 @@
           <w:szCs w:val="22"/>
         </w:rPr>
       </w:pPr>
-      <w:hyperlink w:anchor="_Toc493776868" w:history="1">
+      <w:hyperlink w:anchor="_Toc493964959" w:history="1">
         <w:r>
           <w:rPr>
             <w:rStyle w:val="a9"/>
@@ -3020,7 +3020,7 @@
             <w:noProof/>
             <w:webHidden/>
           </w:rPr>
-          <w:instrText xml:space="preserve"> PAGEREF _Toc493776868 \h </w:instrText>
+          <w:instrText xml:space="preserve"> PAGEREF _Toc493964959 \h </w:instrText>
         </w:r>
         <w:r>
           <w:rPr>
@@ -3064,7 +3064,7 @@
           <w:szCs w:val="22"/>
         </w:rPr>
       </w:pPr>
-      <w:hyperlink w:anchor="_Toc493776869" w:history="1">
+      <w:hyperlink w:anchor="_Toc493964960" w:history="1">
         <w:r>
           <w:rPr>
             <w:rStyle w:val="a9"/>
@@ -3108,7 +3108,7 @@
             <w:noProof/>
             <w:webHidden/>
           </w:rPr>
-          <w:instrText xml:space="preserve"> PAGEREF _Toc493776869 \h </w:instrText>
+          <w:instrText xml:space="preserve"> PAGEREF _Toc493964960 \h </w:instrText>
         </w:r>
         <w:r>
           <w:rPr>
@@ -3129,6 +3129,270 @@
             <w:webHidden/>
           </w:rPr>
           <w:t>18</w:t>
+        </w:r>
+        <w:r>
+          <w:rPr>
+            <w:noProof/>
+            <w:webHidden/>
+          </w:rPr>
+          <w:fldChar w:fldCharType="end"/>
+        </w:r>
+      </w:hyperlink>
+    </w:p>
+    <w:p>
+      <w:pPr>
+        <w:pStyle w:val="2"/>
+        <w:tabs>
+          <w:tab w:val="left" w:pos="1680"/>
+          <w:tab w:val="right" w:leader="dot" w:pos="8296"/>
+        </w:tabs>
+        <w:rPr>
+          <w:rFonts w:asciiTheme="minorHAnsi" w:eastAsiaTheme="minorEastAsia" w:hAnsiTheme="minorHAnsi" w:cstheme="minorBidi"/>
+          <w:noProof/>
+          <w:szCs w:val="22"/>
+        </w:rPr>
+      </w:pPr>
+      <w:hyperlink w:anchor="_Toc493964961" w:history="1">
+        <w:r>
+          <w:rPr>
+            <w:rStyle w:val="a9"/>
+            <w:rFonts w:ascii="黑体" w:eastAsia="黑体" w:hAnsi="黑体"/>
+            <w:noProof/>
+          </w:rPr>
+          <w:t>2.4</w:t>
+        </w:r>
+        <w:r>
+          <w:rPr>
+            <w:rFonts w:asciiTheme="minorHAnsi" w:eastAsiaTheme="minorEastAsia" w:hAnsiTheme="minorHAnsi" w:cstheme="minorBidi"/>
+            <w:noProof/>
+            <w:szCs w:val="22"/>
+          </w:rPr>
+          <w:tab/>
+        </w:r>
+        <w:r>
+          <w:rPr>
+            <w:rStyle w:val="a9"/>
+            <w:rFonts w:ascii="黑体" w:eastAsia="黑体" w:hAnsi="黑体"/>
+            <w:noProof/>
+          </w:rPr>
+          <w:t>推荐系统相关介绍</w:t>
+        </w:r>
+        <w:r>
+          <w:rPr>
+            <w:noProof/>
+            <w:webHidden/>
+          </w:rPr>
+          <w:tab/>
+        </w:r>
+        <w:r>
+          <w:rPr>
+            <w:noProof/>
+            <w:webHidden/>
+          </w:rPr>
+          <w:fldChar w:fldCharType="begin"/>
+        </w:r>
+        <w:r>
+          <w:rPr>
+            <w:noProof/>
+            <w:webHidden/>
+          </w:rPr>
+          <w:instrText xml:space="preserve"> PAGEREF _Toc493964961 \h </w:instrText>
+        </w:r>
+        <w:r>
+          <w:rPr>
+            <w:noProof/>
+            <w:webHidden/>
+          </w:rPr>
+        </w:r>
+        <w:r>
+          <w:rPr>
+            <w:noProof/>
+            <w:webHidden/>
+          </w:rPr>
+          <w:fldChar w:fldCharType="separate"/>
+        </w:r>
+        <w:r>
+          <w:rPr>
+            <w:noProof/>
+            <w:webHidden/>
+          </w:rPr>
+          <w:t>21</w:t>
+        </w:r>
+        <w:r>
+          <w:rPr>
+            <w:noProof/>
+            <w:webHidden/>
+          </w:rPr>
+          <w:fldChar w:fldCharType="end"/>
+        </w:r>
+      </w:hyperlink>
+    </w:p>
+    <w:p>
+      <w:pPr>
+        <w:pStyle w:val="3"/>
+        <w:tabs>
+          <w:tab w:val="left" w:pos="2110"/>
+          <w:tab w:val="right" w:leader="dot" w:pos="8296"/>
+        </w:tabs>
+        <w:rPr>
+          <w:rFonts w:asciiTheme="minorHAnsi" w:eastAsiaTheme="minorEastAsia" w:hAnsiTheme="minorHAnsi" w:cstheme="minorBidi"/>
+          <w:noProof/>
+          <w:szCs w:val="22"/>
+        </w:rPr>
+      </w:pPr>
+      <w:hyperlink w:anchor="_Toc493964962" w:history="1">
+        <w:r>
+          <w:rPr>
+            <w:rStyle w:val="a9"/>
+            <w:rFonts w:ascii="黑体" w:eastAsia="黑体" w:hAnsi="黑体"/>
+            <w:noProof/>
+          </w:rPr>
+          <w:t>2.5.1</w:t>
+        </w:r>
+        <w:r>
+          <w:rPr>
+            <w:rFonts w:asciiTheme="minorHAnsi" w:eastAsiaTheme="minorEastAsia" w:hAnsiTheme="minorHAnsi" w:cstheme="minorBidi"/>
+            <w:noProof/>
+            <w:szCs w:val="22"/>
+          </w:rPr>
+          <w:tab/>
+        </w:r>
+        <w:r>
+          <w:rPr>
+            <w:rStyle w:val="a9"/>
+            <w:rFonts w:ascii="黑体" w:eastAsia="黑体" w:hAnsi="黑体"/>
+            <w:noProof/>
+          </w:rPr>
+          <w:t>推荐系统定义</w:t>
+        </w:r>
+        <w:r>
+          <w:rPr>
+            <w:noProof/>
+            <w:webHidden/>
+          </w:rPr>
+          <w:tab/>
+        </w:r>
+        <w:r>
+          <w:rPr>
+            <w:noProof/>
+            <w:webHidden/>
+          </w:rPr>
+          <w:fldChar w:fldCharType="begin"/>
+        </w:r>
+        <w:r>
+          <w:rPr>
+            <w:noProof/>
+            <w:webHidden/>
+          </w:rPr>
+          <w:instrText xml:space="preserve"> PAGEREF _Toc493964962 \h </w:instrText>
+        </w:r>
+        <w:r>
+          <w:rPr>
+            <w:noProof/>
+            <w:webHidden/>
+          </w:rPr>
+        </w:r>
+        <w:r>
+          <w:rPr>
+            <w:noProof/>
+            <w:webHidden/>
+          </w:rPr>
+          <w:fldChar w:fldCharType="separate"/>
+        </w:r>
+        <w:r>
+          <w:rPr>
+            <w:noProof/>
+            <w:webHidden/>
+          </w:rPr>
+          <w:t>21</w:t>
+        </w:r>
+        <w:r>
+          <w:rPr>
+            <w:noProof/>
+            <w:webHidden/>
+          </w:rPr>
+          <w:fldChar w:fldCharType="end"/>
+        </w:r>
+      </w:hyperlink>
+    </w:p>
+    <w:p>
+      <w:pPr>
+        <w:pStyle w:val="3"/>
+        <w:tabs>
+          <w:tab w:val="left" w:pos="2110"/>
+          <w:tab w:val="right" w:leader="dot" w:pos="8296"/>
+        </w:tabs>
+        <w:rPr>
+          <w:rFonts w:asciiTheme="minorHAnsi" w:eastAsiaTheme="minorEastAsia" w:hAnsiTheme="minorHAnsi" w:cstheme="minorBidi"/>
+          <w:noProof/>
+          <w:szCs w:val="22"/>
+        </w:rPr>
+      </w:pPr>
+      <w:hyperlink w:anchor="_Toc493964963" w:history="1">
+        <w:r>
+          <w:rPr>
+            <w:rStyle w:val="a9"/>
+            <w:rFonts w:ascii="黑体" w:eastAsia="黑体" w:hAnsi="黑体"/>
+            <w:noProof/>
+          </w:rPr>
+          <w:t>2.5.2</w:t>
+        </w:r>
+        <w:r>
+          <w:rPr>
+            <w:rFonts w:asciiTheme="minorHAnsi" w:eastAsiaTheme="minorEastAsia" w:hAnsiTheme="minorHAnsi" w:cstheme="minorBidi"/>
+            <w:noProof/>
+            <w:szCs w:val="22"/>
+          </w:rPr>
+          <w:tab/>
+        </w:r>
+        <w:r>
+          <w:rPr>
+            <w:rStyle w:val="a9"/>
+            <w:rFonts w:ascii="黑体" w:eastAsia="黑体" w:hAnsi="黑体"/>
+            <w:noProof/>
+          </w:rPr>
+          <w:t>推荐算法</w:t>
+        </w:r>
+        <w:r>
+          <w:rPr>
+            <w:noProof/>
+            <w:webHidden/>
+          </w:rPr>
+          <w:tab/>
+        </w:r>
+        <w:r>
+          <w:rPr>
+            <w:noProof/>
+            <w:webHidden/>
+          </w:rPr>
+          <w:fldChar w:fldCharType="begin"/>
+        </w:r>
+        <w:r>
+          <w:rPr>
+            <w:noProof/>
+            <w:webHidden/>
+          </w:rPr>
+          <w:instrText xml:space="preserve"> PAGEREF _Toc493964963 \h </w:instrText>
+        </w:r>
+        <w:r>
+          <w:rPr>
+            <w:noProof/>
+            <w:webHidden/>
+          </w:rPr>
+        </w:r>
+        <w:r>
+          <w:rPr>
+            <w:noProof/>
+            <w:webHidden/>
+          </w:rPr>
+          <w:fldChar w:fldCharType="separate"/>
+        </w:r>
+        <w:r>
+          <w:rPr>
+            <w:noProof/>
+            <w:webHidden/>
+          </w:rPr>
+          <w:t>22</w:t>
         </w:r>
         <w:r>
           <w:rPr>
@@ -3152,14 +3416,14 @@
           <w:szCs w:val="22"/>
         </w:rPr>
       </w:pPr>
-      <w:hyperlink w:anchor="_Toc493776870" w:history="1">
+      <w:hyperlink w:anchor="_Toc493964964" w:history="1">
         <w:r>
           <w:rPr>
             <w:rStyle w:val="a9"/>
             <w:rFonts w:ascii="黑体" w:eastAsia="黑体" w:hAnsi="黑体"/>
             <w:noProof/>
           </w:rPr>
-          <w:t>2.4</w:t>
+          <w:t>2.5</w:t>
         </w:r>
         <w:r>
           <w:rPr>
@@ -3204,7 +3468,7 @@
             <w:noProof/>
             <w:webHidden/>
           </w:rPr>
-          <w:instrText xml:space="preserve"> PAGEREF _Toc493776870 \h </w:instrText>
+          <w:instrText xml:space="preserve"> PAGEREF _Toc493964964 \h </w:instrText>
         </w:r>
         <w:r>
           <w:rPr>
@@ -3224,7 +3488,7 @@
             <w:noProof/>
             <w:webHidden/>
           </w:rPr>
-          <w:t>20</w:t>
+          <w:t>25</w:t>
         </w:r>
         <w:r>
           <w:rPr>
@@ -3248,14 +3512,14 @@
           <w:szCs w:val="22"/>
         </w:rPr>
       </w:pPr>
-      <w:hyperlink w:anchor="_Toc493776871" w:history="1">
+      <w:hyperlink w:anchor="_Toc493964965" w:history="1">
         <w:r>
           <w:rPr>
             <w:rStyle w:val="a9"/>
             <w:rFonts w:ascii="黑体" w:eastAsia="黑体" w:hAnsi="黑体"/>
             <w:noProof/>
           </w:rPr>
-          <w:t>2.5</w:t>
+          <w:t>2.6</w:t>
         </w:r>
         <w:r>
           <w:rPr>
@@ -3271,7 +3535,7 @@
             <w:rFonts w:ascii="黑体" w:eastAsia="黑体" w:hAnsi="黑体"/>
             <w:noProof/>
           </w:rPr>
-          <w:t>推荐系统相关介绍</w:t>
+          <w:t>本章小结</w:t>
         </w:r>
         <w:r>
           <w:rPr>
@@ -3292,7 +3556,7 @@
             <w:noProof/>
             <w:webHidden/>
           </w:rPr>
-          <w:instrText xml:space="preserve"> PAGEREF _Toc493776871 \h </w:instrText>
+          <w:instrText xml:space="preserve"> PAGEREF _Toc493964965 \h </w:instrText>
         </w:r>
         <w:r>
           <w:rPr>
@@ -3312,7 +3576,185 @@
             <w:noProof/>
             <w:webHidden/>
           </w:rPr>
-          <w:t>22</w:t>
+          <w:t>27</w:t>
+        </w:r>
+        <w:r>
+          <w:rPr>
+            <w:noProof/>
+            <w:webHidden/>
+          </w:rPr>
+          <w:fldChar w:fldCharType="end"/>
+        </w:r>
+      </w:hyperlink>
+    </w:p>
+    <w:p>
+      <w:pPr>
+        <w:pStyle w:val="11"/>
+        <w:tabs>
+          <w:tab w:val="left" w:pos="1050"/>
+          <w:tab w:val="right" w:leader="dot" w:pos="8296"/>
+        </w:tabs>
+        <w:rPr>
+          <w:rFonts w:asciiTheme="minorHAnsi" w:eastAsiaTheme="minorEastAsia" w:hAnsiTheme="minorHAnsi" w:cstheme="minorBidi"/>
+          <w:noProof/>
+          <w:szCs w:val="22"/>
+        </w:rPr>
+      </w:pPr>
+      <w:hyperlink w:anchor="_Toc493964966" w:history="1">
+        <w:r>
+          <w:rPr>
+            <w:rStyle w:val="a9"/>
+            <w:rFonts w:ascii="黑体" w:eastAsia="黑体" w:hAnsi="黑体"/>
+            <w:b/>
+            <w:noProof/>
+          </w:rPr>
+          <w:t>3</w:t>
+        </w:r>
+        <w:r>
+          <w:rPr>
+            <w:rFonts w:asciiTheme="minorHAnsi" w:eastAsiaTheme="minorEastAsia" w:hAnsiTheme="minorHAnsi" w:cstheme="minorBidi"/>
+            <w:noProof/>
+            <w:szCs w:val="22"/>
+          </w:rPr>
+          <w:tab/>
+        </w:r>
+        <w:r>
+          <w:rPr>
+            <w:rStyle w:val="a9"/>
+            <w:rFonts w:ascii="黑体" w:eastAsia="黑体" w:hAnsi="黑体"/>
+            <w:b/>
+            <w:noProof/>
+          </w:rPr>
+          <w:t>需求分析</w:t>
+        </w:r>
+        <w:r>
+          <w:rPr>
+            <w:noProof/>
+            <w:webHidden/>
+          </w:rPr>
+          <w:tab/>
+        </w:r>
+        <w:r>
+          <w:rPr>
+            <w:noProof/>
+            <w:webHidden/>
+          </w:rPr>
+          <w:fldChar w:fldCharType="begin"/>
+        </w:r>
+        <w:r>
+          <w:rPr>
+            <w:noProof/>
+            <w:webHidden/>
+          </w:rPr>
+          <w:instrText xml:space="preserve"> PAGEREF _Toc493964966 \h </w:instrText>
+        </w:r>
+        <w:r>
+          <w:rPr>
+            <w:noProof/>
+            <w:webHidden/>
+          </w:rPr>
+        </w:r>
+        <w:r>
+          <w:rPr>
+            <w:noProof/>
+            <w:webHidden/>
+          </w:rPr>
+          <w:fldChar w:fldCharType="separate"/>
+        </w:r>
+        <w:r>
+          <w:rPr>
+            <w:noProof/>
+            <w:webHidden/>
+          </w:rPr>
+          <w:t>28</w:t>
+        </w:r>
+        <w:r>
+          <w:rPr>
+            <w:noProof/>
+            <w:webHidden/>
+          </w:rPr>
+          <w:fldChar w:fldCharType="end"/>
+        </w:r>
+      </w:hyperlink>
+    </w:p>
+    <w:p>
+      <w:pPr>
+        <w:pStyle w:val="2"/>
+        <w:tabs>
+          <w:tab w:val="left" w:pos="1680"/>
+          <w:tab w:val="right" w:leader="dot" w:pos="8296"/>
+        </w:tabs>
+        <w:rPr>
+          <w:rFonts w:asciiTheme="minorHAnsi" w:eastAsiaTheme="minorEastAsia" w:hAnsiTheme="minorHAnsi" w:cstheme="minorBidi"/>
+          <w:noProof/>
+          <w:szCs w:val="22"/>
+        </w:rPr>
+      </w:pPr>
+      <w:hyperlink w:anchor="_Toc493964967" w:history="1">
+        <w:r>
+          <w:rPr>
+            <w:rStyle w:val="a9"/>
+            <w:rFonts w:ascii="黑体" w:eastAsia="黑体" w:hAnsi="黑体"/>
+            <w:noProof/>
+          </w:rPr>
+          <w:t>3.1</w:t>
+        </w:r>
+        <w:r>
+          <w:rPr>
+            <w:rFonts w:asciiTheme="minorHAnsi" w:eastAsiaTheme="minorEastAsia" w:hAnsiTheme="minorHAnsi" w:cstheme="minorBidi"/>
+            <w:noProof/>
+            <w:szCs w:val="22"/>
+          </w:rPr>
+          <w:tab/>
+        </w:r>
+        <w:r>
+          <w:rPr>
+            <w:rStyle w:val="a9"/>
+            <w:rFonts w:ascii="黑体" w:eastAsia="黑体" w:hAnsi="黑体"/>
+            <w:noProof/>
+          </w:rPr>
+          <w:t>功能性需求分析</w:t>
+        </w:r>
+        <w:r>
+          <w:rPr>
+            <w:noProof/>
+            <w:webHidden/>
+          </w:rPr>
+          <w:tab/>
+        </w:r>
+        <w:r>
+          <w:rPr>
+            <w:noProof/>
+            <w:webHidden/>
+          </w:rPr>
+          <w:fldChar w:fldCharType="begin"/>
+        </w:r>
+        <w:r>
+          <w:rPr>
+            <w:noProof/>
+            <w:webHidden/>
+          </w:rPr>
+          <w:instrText xml:space="preserve"> PAGEREF _Toc493964967 \h </w:instrText>
+        </w:r>
+        <w:r>
+          <w:rPr>
+            <w:noProof/>
+            <w:webHidden/>
+          </w:rPr>
+        </w:r>
+        <w:r>
+          <w:rPr>
+            <w:noProof/>
+            <w:webHidden/>
+          </w:rPr>
+          <w:fldChar w:fldCharType="separate"/>
+        </w:r>
+        <w:r>
+          <w:rPr>
+            <w:noProof/>
+            <w:webHidden/>
+          </w:rPr>
+          <w:t>28</w:t>
         </w:r>
         <w:r>
           <w:rPr>
@@ -3336,14 +3778,14 @@
           <w:szCs w:val="22"/>
         </w:rPr>
       </w:pPr>
-      <w:hyperlink w:anchor="_Toc493776872" w:history="1">
+      <w:hyperlink w:anchor="_Toc493964968" w:history="1">
         <w:r>
           <w:rPr>
             <w:rStyle w:val="a9"/>
             <w:rFonts w:ascii="黑体" w:eastAsia="黑体" w:hAnsi="黑体"/>
             <w:noProof/>
           </w:rPr>
-          <w:t>2.5.1</w:t>
+          <w:t>3.1.1</w:t>
         </w:r>
         <w:r>
           <w:rPr>
@@ -3359,7 +3801,7 @@
             <w:rFonts w:ascii="黑体" w:eastAsia="黑体" w:hAnsi="黑体"/>
             <w:noProof/>
           </w:rPr>
-          <w:t>推荐系统定义</w:t>
+          <w:t>客户端功能性需求分析</w:t>
         </w:r>
         <w:r>
           <w:rPr>
@@ -3380,7 +3822,7 @@
             <w:noProof/>
             <w:webHidden/>
           </w:rPr>
-          <w:instrText xml:space="preserve"> PAGEREF _Toc493776872 \h </w:instrText>
+          <w:instrText xml:space="preserve"> PAGEREF _Toc493964968 \h </w:instrText>
         </w:r>
         <w:r>
           <w:rPr>
@@ -3400,7 +3842,1075 @@
             <w:noProof/>
             <w:webHidden/>
           </w:rPr>
-          <w:t>22</w:t>
+          <w:t>29</w:t>
+        </w:r>
+        <w:r>
+          <w:rPr>
+            <w:noProof/>
+            <w:webHidden/>
+          </w:rPr>
+          <w:fldChar w:fldCharType="end"/>
+        </w:r>
+      </w:hyperlink>
+    </w:p>
+    <w:p>
+      <w:pPr>
+        <w:pStyle w:val="3"/>
+        <w:tabs>
+          <w:tab w:val="left" w:pos="2057"/>
+          <w:tab w:val="right" w:leader="dot" w:pos="8296"/>
+        </w:tabs>
+        <w:rPr>
+          <w:rFonts w:asciiTheme="minorHAnsi" w:eastAsiaTheme="minorEastAsia" w:hAnsiTheme="minorHAnsi" w:cstheme="minorBidi"/>
+          <w:noProof/>
+          <w:szCs w:val="22"/>
+        </w:rPr>
+      </w:pPr>
+      <w:hyperlink w:anchor="_Toc493964969" w:history="1">
+        <w:r>
+          <w:rPr>
+            <w:rStyle w:val="a9"/>
+            <w:rFonts w:ascii="黑体" w:eastAsia="黑体" w:hAnsi="黑体"/>
+            <w:noProof/>
+          </w:rPr>
+          <w:t>3.1.2</w:t>
+        </w:r>
+        <w:r>
+          <w:rPr>
+            <w:rFonts w:asciiTheme="minorHAnsi" w:eastAsiaTheme="minorEastAsia" w:hAnsiTheme="minorHAnsi" w:cstheme="minorBidi"/>
+            <w:noProof/>
+            <w:szCs w:val="22"/>
+          </w:rPr>
+          <w:tab/>
+        </w:r>
+        <w:r>
+          <w:rPr>
+            <w:rStyle w:val="a9"/>
+            <w:rFonts w:eastAsia="黑体"/>
+            <w:noProof/>
+          </w:rPr>
+          <w:t>Web</w:t>
+        </w:r>
+        <w:r>
+          <w:rPr>
+            <w:rStyle w:val="a9"/>
+            <w:rFonts w:ascii="黑体" w:eastAsia="黑体" w:hAnsi="黑体"/>
+            <w:noProof/>
+          </w:rPr>
+          <w:t>管理端功能性需求分析</w:t>
+        </w:r>
+        <w:r>
+          <w:rPr>
+            <w:noProof/>
+            <w:webHidden/>
+          </w:rPr>
+          <w:tab/>
+        </w:r>
+        <w:r>
+          <w:rPr>
+            <w:noProof/>
+            <w:webHidden/>
+          </w:rPr>
+          <w:fldChar w:fldCharType="begin"/>
+        </w:r>
+        <w:r>
+          <w:rPr>
+            <w:noProof/>
+            <w:webHidden/>
+          </w:rPr>
+          <w:instrText xml:space="preserve"> PAGEREF _Toc493964969 \h </w:instrText>
+        </w:r>
+        <w:r>
+          <w:rPr>
+            <w:noProof/>
+            <w:webHidden/>
+          </w:rPr>
+        </w:r>
+        <w:r>
+          <w:rPr>
+            <w:noProof/>
+            <w:webHidden/>
+          </w:rPr>
+          <w:fldChar w:fldCharType="separate"/>
+        </w:r>
+        <w:r>
+          <w:rPr>
+            <w:noProof/>
+            <w:webHidden/>
+          </w:rPr>
+          <w:t>35</w:t>
+        </w:r>
+        <w:r>
+          <w:rPr>
+            <w:noProof/>
+            <w:webHidden/>
+          </w:rPr>
+          <w:fldChar w:fldCharType="end"/>
+        </w:r>
+      </w:hyperlink>
+    </w:p>
+    <w:p>
+      <w:pPr>
+        <w:pStyle w:val="2"/>
+        <w:tabs>
+          <w:tab w:val="left" w:pos="1680"/>
+          <w:tab w:val="right" w:leader="dot" w:pos="8296"/>
+        </w:tabs>
+        <w:rPr>
+          <w:rFonts w:asciiTheme="minorHAnsi" w:eastAsiaTheme="minorEastAsia" w:hAnsiTheme="minorHAnsi" w:cstheme="minorBidi"/>
+          <w:noProof/>
+          <w:szCs w:val="22"/>
+        </w:rPr>
+      </w:pPr>
+      <w:hyperlink w:anchor="_Toc493964970" w:history="1">
+        <w:r>
+          <w:rPr>
+            <w:rStyle w:val="a9"/>
+            <w:rFonts w:ascii="黑体" w:eastAsia="黑体" w:hAnsi="黑体"/>
+            <w:noProof/>
+          </w:rPr>
+          <w:t>3.2</w:t>
+        </w:r>
+        <w:r>
+          <w:rPr>
+            <w:rFonts w:asciiTheme="minorHAnsi" w:eastAsiaTheme="minorEastAsia" w:hAnsiTheme="minorHAnsi" w:cstheme="minorBidi"/>
+            <w:noProof/>
+            <w:szCs w:val="22"/>
+          </w:rPr>
+          <w:tab/>
+        </w:r>
+        <w:r>
+          <w:rPr>
+            <w:rStyle w:val="a9"/>
+            <w:rFonts w:ascii="黑体" w:eastAsia="黑体" w:hAnsi="黑体"/>
+            <w:noProof/>
+          </w:rPr>
+          <w:t>非功能性需求分析</w:t>
+        </w:r>
+        <w:r>
+          <w:rPr>
+            <w:noProof/>
+            <w:webHidden/>
+          </w:rPr>
+          <w:tab/>
+        </w:r>
+        <w:r>
+          <w:rPr>
+            <w:noProof/>
+            <w:webHidden/>
+          </w:rPr>
+          <w:fldChar w:fldCharType="begin"/>
+        </w:r>
+        <w:r>
+          <w:rPr>
+            <w:noProof/>
+            <w:webHidden/>
+          </w:rPr>
+          <w:instrText xml:space="preserve"> PAGEREF _Toc493964970 \h </w:instrText>
+        </w:r>
+        <w:r>
+          <w:rPr>
+            <w:noProof/>
+            <w:webHidden/>
+          </w:rPr>
+        </w:r>
+        <w:r>
+          <w:rPr>
+            <w:noProof/>
+            <w:webHidden/>
+          </w:rPr>
+          <w:fldChar w:fldCharType="separate"/>
+        </w:r>
+        <w:r>
+          <w:rPr>
+            <w:noProof/>
+            <w:webHidden/>
+          </w:rPr>
+          <w:t>38</w:t>
+        </w:r>
+        <w:r>
+          <w:rPr>
+            <w:noProof/>
+            <w:webHidden/>
+          </w:rPr>
+          <w:fldChar w:fldCharType="end"/>
+        </w:r>
+      </w:hyperlink>
+    </w:p>
+    <w:p>
+      <w:pPr>
+        <w:pStyle w:val="2"/>
+        <w:tabs>
+          <w:tab w:val="left" w:pos="1680"/>
+          <w:tab w:val="right" w:leader="dot" w:pos="8296"/>
+        </w:tabs>
+        <w:rPr>
+          <w:rFonts w:asciiTheme="minorHAnsi" w:eastAsiaTheme="minorEastAsia" w:hAnsiTheme="minorHAnsi" w:cstheme="minorBidi"/>
+          <w:noProof/>
+          <w:szCs w:val="22"/>
+        </w:rPr>
+      </w:pPr>
+      <w:hyperlink w:anchor="_Toc493964971" w:history="1">
+        <w:r>
+          <w:rPr>
+            <w:rStyle w:val="a9"/>
+            <w:rFonts w:ascii="黑体" w:eastAsia="黑体" w:hAnsi="黑体"/>
+            <w:noProof/>
+          </w:rPr>
+          <w:t>3.3</w:t>
+        </w:r>
+        <w:r>
+          <w:rPr>
+            <w:rFonts w:asciiTheme="minorHAnsi" w:eastAsiaTheme="minorEastAsia" w:hAnsiTheme="minorHAnsi" w:cstheme="minorBidi"/>
+            <w:noProof/>
+            <w:szCs w:val="22"/>
+          </w:rPr>
+          <w:tab/>
+        </w:r>
+        <w:r>
+          <w:rPr>
+            <w:rStyle w:val="a9"/>
+            <w:rFonts w:ascii="黑体" w:eastAsia="黑体" w:hAnsi="黑体"/>
+            <w:noProof/>
+          </w:rPr>
+          <w:t>系统环境要求</w:t>
+        </w:r>
+        <w:r>
+          <w:rPr>
+            <w:noProof/>
+            <w:webHidden/>
+          </w:rPr>
+          <w:tab/>
+        </w:r>
+        <w:r>
+          <w:rPr>
+            <w:noProof/>
+            <w:webHidden/>
+          </w:rPr>
+          <w:fldChar w:fldCharType="begin"/>
+        </w:r>
+        <w:r>
+          <w:rPr>
+            <w:noProof/>
+            <w:webHidden/>
+          </w:rPr>
+          <w:instrText xml:space="preserve"> PAGEREF _Toc493964971 \h </w:instrText>
+        </w:r>
+        <w:r>
+          <w:rPr>
+            <w:noProof/>
+            <w:webHidden/>
+          </w:rPr>
+        </w:r>
+        <w:r>
+          <w:rPr>
+            <w:noProof/>
+            <w:webHidden/>
+          </w:rPr>
+          <w:fldChar w:fldCharType="separate"/>
+        </w:r>
+        <w:r>
+          <w:rPr>
+            <w:noProof/>
+            <w:webHidden/>
+          </w:rPr>
+          <w:t>39</w:t>
+        </w:r>
+        <w:r>
+          <w:rPr>
+            <w:noProof/>
+            <w:webHidden/>
+          </w:rPr>
+          <w:fldChar w:fldCharType="end"/>
+        </w:r>
+      </w:hyperlink>
+    </w:p>
+    <w:p>
+      <w:pPr>
+        <w:pStyle w:val="2"/>
+        <w:tabs>
+          <w:tab w:val="left" w:pos="1680"/>
+          <w:tab w:val="right" w:leader="dot" w:pos="8296"/>
+        </w:tabs>
+        <w:rPr>
+          <w:rFonts w:asciiTheme="minorHAnsi" w:eastAsiaTheme="minorEastAsia" w:hAnsiTheme="minorHAnsi" w:cstheme="minorBidi"/>
+          <w:noProof/>
+          <w:szCs w:val="22"/>
+        </w:rPr>
+      </w:pPr>
+      <w:hyperlink w:anchor="_Toc493964972" w:history="1">
+        <w:r>
+          <w:rPr>
+            <w:rStyle w:val="a9"/>
+            <w:rFonts w:ascii="黑体" w:eastAsia="黑体" w:hAnsi="黑体"/>
+            <w:noProof/>
+          </w:rPr>
+          <w:t>3.4</w:t>
+        </w:r>
+        <w:r>
+          <w:rPr>
+            <w:rFonts w:asciiTheme="minorHAnsi" w:eastAsiaTheme="minorEastAsia" w:hAnsiTheme="minorHAnsi" w:cstheme="minorBidi"/>
+            <w:noProof/>
+            <w:szCs w:val="22"/>
+          </w:rPr>
+          <w:tab/>
+        </w:r>
+        <w:r>
+          <w:rPr>
+            <w:rStyle w:val="a9"/>
+            <w:rFonts w:ascii="黑体" w:eastAsia="黑体" w:hAnsi="黑体"/>
+            <w:noProof/>
+          </w:rPr>
+          <w:t>本章小结</w:t>
+        </w:r>
+        <w:r>
+          <w:rPr>
+            <w:noProof/>
+            <w:webHidden/>
+          </w:rPr>
+          <w:tab/>
+        </w:r>
+        <w:r>
+          <w:rPr>
+            <w:noProof/>
+            <w:webHidden/>
+          </w:rPr>
+          <w:fldChar w:fldCharType="begin"/>
+        </w:r>
+        <w:r>
+          <w:rPr>
+            <w:noProof/>
+            <w:webHidden/>
+          </w:rPr>
+          <w:instrText xml:space="preserve"> PAGEREF _Toc493964972 \h </w:instrText>
+        </w:r>
+        <w:r>
+          <w:rPr>
+            <w:noProof/>
+            <w:webHidden/>
+          </w:rPr>
+        </w:r>
+        <w:r>
+          <w:rPr>
+            <w:noProof/>
+            <w:webHidden/>
+          </w:rPr>
+          <w:fldChar w:fldCharType="separate"/>
+        </w:r>
+        <w:r>
+          <w:rPr>
+            <w:noProof/>
+            <w:webHidden/>
+          </w:rPr>
+          <w:t>39</w:t>
+        </w:r>
+        <w:r>
+          <w:rPr>
+            <w:noProof/>
+            <w:webHidden/>
+          </w:rPr>
+          <w:fldChar w:fldCharType="end"/>
+        </w:r>
+      </w:hyperlink>
+    </w:p>
+    <w:p>
+      <w:pPr>
+        <w:pStyle w:val="11"/>
+        <w:tabs>
+          <w:tab w:val="left" w:pos="1050"/>
+          <w:tab w:val="right" w:leader="dot" w:pos="8296"/>
+        </w:tabs>
+        <w:rPr>
+          <w:rFonts w:asciiTheme="minorHAnsi" w:eastAsiaTheme="minorEastAsia" w:hAnsiTheme="minorHAnsi" w:cstheme="minorBidi"/>
+          <w:noProof/>
+          <w:szCs w:val="22"/>
+        </w:rPr>
+      </w:pPr>
+      <w:hyperlink w:anchor="_Toc493964973" w:history="1">
+        <w:r>
+          <w:rPr>
+            <w:rStyle w:val="a9"/>
+            <w:rFonts w:ascii="黑体" w:eastAsia="黑体" w:hAnsi="黑体"/>
+            <w:b/>
+            <w:noProof/>
+          </w:rPr>
+          <w:t>4</w:t>
+        </w:r>
+        <w:r>
+          <w:rPr>
+            <w:rFonts w:asciiTheme="minorHAnsi" w:eastAsiaTheme="minorEastAsia" w:hAnsiTheme="minorHAnsi" w:cstheme="minorBidi"/>
+            <w:noProof/>
+            <w:szCs w:val="22"/>
+          </w:rPr>
+          <w:tab/>
+        </w:r>
+        <w:r>
+          <w:rPr>
+            <w:rStyle w:val="a9"/>
+            <w:rFonts w:ascii="黑体" w:eastAsia="黑体" w:hAnsi="黑体"/>
+            <w:b/>
+            <w:noProof/>
+          </w:rPr>
+          <w:t>基于协同过滤的推荐算法</w:t>
+        </w:r>
+        <w:r>
+          <w:rPr>
+            <w:noProof/>
+            <w:webHidden/>
+          </w:rPr>
+          <w:tab/>
+        </w:r>
+        <w:r>
+          <w:rPr>
+            <w:noProof/>
+            <w:webHidden/>
+          </w:rPr>
+          <w:fldChar w:fldCharType="begin"/>
+        </w:r>
+        <w:r>
+          <w:rPr>
+            <w:noProof/>
+            <w:webHidden/>
+          </w:rPr>
+          <w:instrText xml:space="preserve"> PAGEREF _Toc493964973 \h </w:instrText>
+        </w:r>
+        <w:r>
+          <w:rPr>
+            <w:noProof/>
+            <w:webHidden/>
+          </w:rPr>
+        </w:r>
+        <w:r>
+          <w:rPr>
+            <w:noProof/>
+            <w:webHidden/>
+          </w:rPr>
+          <w:fldChar w:fldCharType="separate"/>
+        </w:r>
+        <w:r>
+          <w:rPr>
+            <w:noProof/>
+            <w:webHidden/>
+          </w:rPr>
+          <w:t>40</w:t>
+        </w:r>
+        <w:r>
+          <w:rPr>
+            <w:noProof/>
+            <w:webHidden/>
+          </w:rPr>
+          <w:fldChar w:fldCharType="end"/>
+        </w:r>
+      </w:hyperlink>
+    </w:p>
+    <w:p>
+      <w:pPr>
+        <w:pStyle w:val="2"/>
+        <w:tabs>
+          <w:tab w:val="left" w:pos="1680"/>
+          <w:tab w:val="right" w:leader="dot" w:pos="8296"/>
+        </w:tabs>
+        <w:rPr>
+          <w:rFonts w:asciiTheme="minorHAnsi" w:eastAsiaTheme="minorEastAsia" w:hAnsiTheme="minorHAnsi" w:cstheme="minorBidi"/>
+          <w:noProof/>
+          <w:szCs w:val="22"/>
+        </w:rPr>
+      </w:pPr>
+      <w:hyperlink w:anchor="_Toc493964974" w:history="1">
+        <w:r>
+          <w:rPr>
+            <w:rStyle w:val="a9"/>
+            <w:rFonts w:ascii="黑体" w:eastAsia="黑体" w:hAnsi="黑体"/>
+            <w:noProof/>
+          </w:rPr>
+          <w:t>4.1.</w:t>
+        </w:r>
+        <w:r>
+          <w:rPr>
+            <w:rFonts w:asciiTheme="minorHAnsi" w:eastAsiaTheme="minorEastAsia" w:hAnsiTheme="minorHAnsi" w:cstheme="minorBidi"/>
+            <w:noProof/>
+            <w:szCs w:val="22"/>
+          </w:rPr>
+          <w:tab/>
+        </w:r>
+        <w:r>
+          <w:rPr>
+            <w:rStyle w:val="a9"/>
+            <w:rFonts w:ascii="黑体" w:eastAsia="黑体" w:hAnsi="黑体"/>
+            <w:noProof/>
+          </w:rPr>
+          <w:t>用户偏好的收集与表示</w:t>
+        </w:r>
+        <w:r>
+          <w:rPr>
+            <w:noProof/>
+            <w:webHidden/>
+          </w:rPr>
+          <w:tab/>
+        </w:r>
+        <w:r>
+          <w:rPr>
+            <w:noProof/>
+            <w:webHidden/>
+          </w:rPr>
+          <w:fldChar w:fldCharType="begin"/>
+        </w:r>
+        <w:r>
+          <w:rPr>
+            <w:noProof/>
+            <w:webHidden/>
+          </w:rPr>
+          <w:instrText xml:space="preserve"> PAGEREF _Toc493964974 \h </w:instrText>
+        </w:r>
+        <w:r>
+          <w:rPr>
+            <w:noProof/>
+            <w:webHidden/>
+          </w:rPr>
+        </w:r>
+        <w:r>
+          <w:rPr>
+            <w:noProof/>
+            <w:webHidden/>
+          </w:rPr>
+          <w:fldChar w:fldCharType="separate"/>
+        </w:r>
+        <w:r>
+          <w:rPr>
+            <w:noProof/>
+            <w:webHidden/>
+          </w:rPr>
+          <w:t>41</w:t>
+        </w:r>
+        <w:r>
+          <w:rPr>
+            <w:noProof/>
+            <w:webHidden/>
+          </w:rPr>
+          <w:fldChar w:fldCharType="end"/>
+        </w:r>
+      </w:hyperlink>
+    </w:p>
+    <w:p>
+      <w:pPr>
+        <w:pStyle w:val="2"/>
+        <w:tabs>
+          <w:tab w:val="left" w:pos="1680"/>
+          <w:tab w:val="right" w:leader="dot" w:pos="8296"/>
+        </w:tabs>
+        <w:rPr>
+          <w:rFonts w:asciiTheme="minorHAnsi" w:eastAsiaTheme="minorEastAsia" w:hAnsiTheme="minorHAnsi" w:cstheme="minorBidi"/>
+          <w:noProof/>
+          <w:szCs w:val="22"/>
+        </w:rPr>
+      </w:pPr>
+      <w:hyperlink w:anchor="_Toc493964975" w:history="1">
+        <w:r>
+          <w:rPr>
+            <w:rStyle w:val="a9"/>
+            <w:rFonts w:ascii="黑体" w:eastAsia="黑体" w:hAnsi="黑体"/>
+            <w:noProof/>
+          </w:rPr>
+          <w:t>4.2.</w:t>
+        </w:r>
+        <w:r>
+          <w:rPr>
+            <w:rFonts w:asciiTheme="minorHAnsi" w:eastAsiaTheme="minorEastAsia" w:hAnsiTheme="minorHAnsi" w:cstheme="minorBidi"/>
+            <w:noProof/>
+            <w:szCs w:val="22"/>
+          </w:rPr>
+          <w:tab/>
+        </w:r>
+        <w:r>
+          <w:rPr>
+            <w:rStyle w:val="a9"/>
+            <w:rFonts w:ascii="黑体" w:eastAsia="黑体" w:hAnsi="黑体"/>
+            <w:noProof/>
+          </w:rPr>
+          <w:t>相似度计算</w:t>
+        </w:r>
+        <w:r>
+          <w:rPr>
+            <w:noProof/>
+            <w:webHidden/>
+          </w:rPr>
+          <w:tab/>
+        </w:r>
+        <w:r>
+          <w:rPr>
+            <w:noProof/>
+            <w:webHidden/>
+          </w:rPr>
+          <w:fldChar w:fldCharType="begin"/>
+        </w:r>
+        <w:r>
+          <w:rPr>
+            <w:noProof/>
+            <w:webHidden/>
+          </w:rPr>
+          <w:instrText xml:space="preserve"> PAGEREF _Toc493964975 \h </w:instrText>
+        </w:r>
+        <w:r>
+          <w:rPr>
+            <w:noProof/>
+            <w:webHidden/>
+          </w:rPr>
+        </w:r>
+        <w:r>
+          <w:rPr>
+            <w:noProof/>
+            <w:webHidden/>
+          </w:rPr>
+          <w:fldChar w:fldCharType="separate"/>
+        </w:r>
+        <w:r>
+          <w:rPr>
+            <w:noProof/>
+            <w:webHidden/>
+          </w:rPr>
+          <w:t>43</w:t>
+        </w:r>
+        <w:r>
+          <w:rPr>
+            <w:noProof/>
+            <w:webHidden/>
+          </w:rPr>
+          <w:fldChar w:fldCharType="end"/>
+        </w:r>
+      </w:hyperlink>
+    </w:p>
+    <w:p>
+      <w:pPr>
+        <w:pStyle w:val="2"/>
+        <w:tabs>
+          <w:tab w:val="left" w:pos="1680"/>
+          <w:tab w:val="right" w:leader="dot" w:pos="8296"/>
+        </w:tabs>
+        <w:rPr>
+          <w:rFonts w:asciiTheme="minorHAnsi" w:eastAsiaTheme="minorEastAsia" w:hAnsiTheme="minorHAnsi" w:cstheme="minorBidi"/>
+          <w:noProof/>
+          <w:szCs w:val="22"/>
+        </w:rPr>
+      </w:pPr>
+      <w:hyperlink w:anchor="_Toc493964976" w:history="1">
+        <w:r>
+          <w:rPr>
+            <w:rStyle w:val="a9"/>
+            <w:rFonts w:ascii="黑体" w:eastAsia="黑体" w:hAnsi="黑体"/>
+            <w:noProof/>
+          </w:rPr>
+          <w:t>4.3.</w:t>
+        </w:r>
+        <w:r>
+          <w:rPr>
+            <w:rFonts w:asciiTheme="minorHAnsi" w:eastAsiaTheme="minorEastAsia" w:hAnsiTheme="minorHAnsi" w:cstheme="minorBidi"/>
+            <w:noProof/>
+            <w:szCs w:val="22"/>
+          </w:rPr>
+          <w:tab/>
+        </w:r>
+        <w:r>
+          <w:rPr>
+            <w:rStyle w:val="a9"/>
+            <w:rFonts w:ascii="黑体" w:eastAsia="黑体" w:hAnsi="黑体"/>
+            <w:noProof/>
+          </w:rPr>
+          <w:t>寻找相似近邻</w:t>
+        </w:r>
+        <w:r>
+          <w:rPr>
+            <w:noProof/>
+            <w:webHidden/>
+          </w:rPr>
+          <w:tab/>
+        </w:r>
+        <w:r>
+          <w:rPr>
+            <w:noProof/>
+            <w:webHidden/>
+          </w:rPr>
+          <w:fldChar w:fldCharType="begin"/>
+        </w:r>
+        <w:r>
+          <w:rPr>
+            <w:noProof/>
+            <w:webHidden/>
+          </w:rPr>
+          <w:instrText xml:space="preserve"> PAGEREF _Toc493964976 \h </w:instrText>
+        </w:r>
+        <w:r>
+          <w:rPr>
+            <w:noProof/>
+            <w:webHidden/>
+          </w:rPr>
+        </w:r>
+        <w:r>
+          <w:rPr>
+            <w:noProof/>
+            <w:webHidden/>
+          </w:rPr>
+          <w:fldChar w:fldCharType="separate"/>
+        </w:r>
+        <w:r>
+          <w:rPr>
+            <w:noProof/>
+            <w:webHidden/>
+          </w:rPr>
+          <w:t>46</w:t>
+        </w:r>
+        <w:r>
+          <w:rPr>
+            <w:noProof/>
+            <w:webHidden/>
+          </w:rPr>
+          <w:fldChar w:fldCharType="end"/>
+        </w:r>
+      </w:hyperlink>
+    </w:p>
+    <w:p>
+      <w:pPr>
+        <w:pStyle w:val="2"/>
+        <w:tabs>
+          <w:tab w:val="left" w:pos="1680"/>
+          <w:tab w:val="right" w:leader="dot" w:pos="8296"/>
+        </w:tabs>
+        <w:rPr>
+          <w:rFonts w:asciiTheme="minorHAnsi" w:eastAsiaTheme="minorEastAsia" w:hAnsiTheme="minorHAnsi" w:cstheme="minorBidi"/>
+          <w:noProof/>
+          <w:szCs w:val="22"/>
+        </w:rPr>
+      </w:pPr>
+      <w:hyperlink w:anchor="_Toc493964977" w:history="1">
+        <w:r>
+          <w:rPr>
+            <w:rStyle w:val="a9"/>
+            <w:rFonts w:ascii="黑体" w:eastAsia="黑体" w:hAnsi="黑体"/>
+            <w:noProof/>
+          </w:rPr>
+          <w:t>4.4.</w:t>
+        </w:r>
+        <w:r>
+          <w:rPr>
+            <w:rFonts w:asciiTheme="minorHAnsi" w:eastAsiaTheme="minorEastAsia" w:hAnsiTheme="minorHAnsi" w:cstheme="minorBidi"/>
+            <w:noProof/>
+            <w:szCs w:val="22"/>
+          </w:rPr>
+          <w:tab/>
+        </w:r>
+        <w:r>
+          <w:rPr>
+            <w:rStyle w:val="a9"/>
+            <w:rFonts w:ascii="黑体" w:eastAsia="黑体" w:hAnsi="黑体"/>
+            <w:noProof/>
+          </w:rPr>
+          <w:t>生成推荐结果</w:t>
+        </w:r>
+        <w:r>
+          <w:rPr>
+            <w:noProof/>
+            <w:webHidden/>
+          </w:rPr>
+          <w:tab/>
+        </w:r>
+        <w:r>
+          <w:rPr>
+            <w:noProof/>
+            <w:webHidden/>
+          </w:rPr>
+          <w:fldChar w:fldCharType="begin"/>
+        </w:r>
+        <w:r>
+          <w:rPr>
+            <w:noProof/>
+            <w:webHidden/>
+          </w:rPr>
+          <w:instrText xml:space="preserve"> PAGEREF _Toc493964977 \h </w:instrText>
+        </w:r>
+        <w:r>
+          <w:rPr>
+            <w:noProof/>
+            <w:webHidden/>
+          </w:rPr>
+        </w:r>
+        <w:r>
+          <w:rPr>
+            <w:noProof/>
+            <w:webHidden/>
+          </w:rPr>
+          <w:fldChar w:fldCharType="separate"/>
+        </w:r>
+        <w:r>
+          <w:rPr>
+            <w:noProof/>
+            <w:webHidden/>
+          </w:rPr>
+          <w:t>47</w:t>
+        </w:r>
+        <w:r>
+          <w:rPr>
+            <w:noProof/>
+            <w:webHidden/>
+          </w:rPr>
+          <w:fldChar w:fldCharType="end"/>
+        </w:r>
+      </w:hyperlink>
+    </w:p>
+    <w:p>
+      <w:pPr>
+        <w:pStyle w:val="2"/>
+        <w:tabs>
+          <w:tab w:val="left" w:pos="1680"/>
+          <w:tab w:val="right" w:leader="dot" w:pos="8296"/>
+        </w:tabs>
+        <w:rPr>
+          <w:rFonts w:asciiTheme="minorHAnsi" w:eastAsiaTheme="minorEastAsia" w:hAnsiTheme="minorHAnsi" w:cstheme="minorBidi"/>
+          <w:noProof/>
+          <w:szCs w:val="22"/>
+        </w:rPr>
+      </w:pPr>
+      <w:hyperlink w:anchor="_Toc493964978" w:history="1">
+        <w:r>
+          <w:rPr>
+            <w:rStyle w:val="a9"/>
+            <w:rFonts w:ascii="黑体" w:eastAsia="黑体" w:hAnsi="黑体"/>
+            <w:noProof/>
+          </w:rPr>
+          <w:t>4.5.</w:t>
+        </w:r>
+        <w:r>
+          <w:rPr>
+            <w:rFonts w:asciiTheme="minorHAnsi" w:eastAsiaTheme="minorEastAsia" w:hAnsiTheme="minorHAnsi" w:cstheme="minorBidi"/>
+            <w:noProof/>
+            <w:szCs w:val="22"/>
+          </w:rPr>
+          <w:tab/>
+        </w:r>
+        <w:r>
+          <w:rPr>
+            <w:rStyle w:val="a9"/>
+            <w:rFonts w:ascii="黑体" w:eastAsia="黑体" w:hAnsi="黑体"/>
+            <w:noProof/>
+          </w:rPr>
+          <w:t>本章小结</w:t>
+        </w:r>
+        <w:r>
+          <w:rPr>
+            <w:noProof/>
+            <w:webHidden/>
+          </w:rPr>
+          <w:tab/>
+        </w:r>
+        <w:r>
+          <w:rPr>
+            <w:noProof/>
+            <w:webHidden/>
+          </w:rPr>
+          <w:fldChar w:fldCharType="begin"/>
+        </w:r>
+        <w:r>
+          <w:rPr>
+            <w:noProof/>
+            <w:webHidden/>
+          </w:rPr>
+          <w:instrText xml:space="preserve"> PAGEREF _Toc493964978 \h </w:instrText>
+        </w:r>
+        <w:r>
+          <w:rPr>
+            <w:noProof/>
+            <w:webHidden/>
+          </w:rPr>
+        </w:r>
+        <w:r>
+          <w:rPr>
+            <w:noProof/>
+            <w:webHidden/>
+          </w:rPr>
+          <w:fldChar w:fldCharType="separate"/>
+        </w:r>
+        <w:r>
+          <w:rPr>
+            <w:noProof/>
+            <w:webHidden/>
+          </w:rPr>
+          <w:t>48</w:t>
+        </w:r>
+        <w:r>
+          <w:rPr>
+            <w:noProof/>
+            <w:webHidden/>
+          </w:rPr>
+          <w:fldChar w:fldCharType="end"/>
+        </w:r>
+      </w:hyperlink>
+    </w:p>
+    <w:p>
+      <w:pPr>
+        <w:pStyle w:val="11"/>
+        <w:tabs>
+          <w:tab w:val="left" w:pos="1050"/>
+          <w:tab w:val="right" w:leader="dot" w:pos="8296"/>
+        </w:tabs>
+        <w:rPr>
+          <w:rFonts w:asciiTheme="minorHAnsi" w:eastAsiaTheme="minorEastAsia" w:hAnsiTheme="minorHAnsi" w:cstheme="minorBidi"/>
+          <w:noProof/>
+          <w:szCs w:val="22"/>
+        </w:rPr>
+      </w:pPr>
+      <w:hyperlink w:anchor="_Toc493964979" w:history="1">
+        <w:r>
+          <w:rPr>
+            <w:rStyle w:val="a9"/>
+            <w:rFonts w:ascii="黑体" w:eastAsia="黑体" w:hAnsi="黑体"/>
+            <w:b/>
+            <w:noProof/>
+          </w:rPr>
+          <w:t>5</w:t>
+        </w:r>
+        <w:r>
+          <w:rPr>
+            <w:rFonts w:asciiTheme="minorHAnsi" w:eastAsiaTheme="minorEastAsia" w:hAnsiTheme="minorHAnsi" w:cstheme="minorBidi"/>
+            <w:noProof/>
+            <w:szCs w:val="22"/>
+          </w:rPr>
+          <w:tab/>
+        </w:r>
+        <w:r>
+          <w:rPr>
+            <w:rStyle w:val="a9"/>
+            <w:rFonts w:ascii="黑体" w:eastAsia="黑体" w:hAnsi="黑体"/>
+            <w:b/>
+            <w:noProof/>
+          </w:rPr>
+          <w:t>微服务架构系统设计与实现</w:t>
+        </w:r>
+        <w:r>
+          <w:rPr>
+            <w:noProof/>
+            <w:webHidden/>
+          </w:rPr>
+          <w:tab/>
+        </w:r>
+        <w:r>
+          <w:rPr>
+            <w:noProof/>
+            <w:webHidden/>
+          </w:rPr>
+          <w:fldChar w:fldCharType="begin"/>
+        </w:r>
+        <w:r>
+          <w:rPr>
+            <w:noProof/>
+            <w:webHidden/>
+          </w:rPr>
+          <w:instrText xml:space="preserve"> PAGEREF _Toc493964979 \h </w:instrText>
+        </w:r>
+        <w:r>
+          <w:rPr>
+            <w:noProof/>
+            <w:webHidden/>
+          </w:rPr>
+        </w:r>
+        <w:r>
+          <w:rPr>
+            <w:noProof/>
+            <w:webHidden/>
+          </w:rPr>
+          <w:fldChar w:fldCharType="separate"/>
+        </w:r>
+        <w:r>
+          <w:rPr>
+            <w:noProof/>
+            <w:webHidden/>
+          </w:rPr>
+          <w:t>49</w:t>
+        </w:r>
+        <w:r>
+          <w:rPr>
+            <w:noProof/>
+            <w:webHidden/>
+          </w:rPr>
+          <w:fldChar w:fldCharType="end"/>
+        </w:r>
+      </w:hyperlink>
+    </w:p>
+    <w:p>
+      <w:pPr>
+        <w:pStyle w:val="2"/>
+        <w:tabs>
+          <w:tab w:val="left" w:pos="1680"/>
+          <w:tab w:val="right" w:leader="dot" w:pos="8296"/>
+        </w:tabs>
+        <w:rPr>
+          <w:rFonts w:asciiTheme="minorHAnsi" w:eastAsiaTheme="minorEastAsia" w:hAnsiTheme="minorHAnsi" w:cstheme="minorBidi"/>
+          <w:noProof/>
+          <w:szCs w:val="22"/>
+        </w:rPr>
+      </w:pPr>
+      <w:hyperlink w:anchor="_Toc493964980" w:history="1">
+        <w:r>
+          <w:rPr>
+            <w:rStyle w:val="a9"/>
+            <w:rFonts w:ascii="黑体" w:eastAsia="黑体" w:hAnsi="黑体"/>
+            <w:noProof/>
+          </w:rPr>
+          <w:t>5.1.</w:t>
+        </w:r>
+        <w:r>
+          <w:rPr>
+            <w:rFonts w:asciiTheme="minorHAnsi" w:eastAsiaTheme="minorEastAsia" w:hAnsiTheme="minorHAnsi" w:cstheme="minorBidi"/>
+            <w:noProof/>
+            <w:szCs w:val="22"/>
+          </w:rPr>
+          <w:tab/>
+        </w:r>
+        <w:r>
+          <w:rPr>
+            <w:rStyle w:val="a9"/>
+            <w:rFonts w:ascii="黑体" w:eastAsia="黑体" w:hAnsi="黑体"/>
+            <w:noProof/>
+          </w:rPr>
+          <w:t>系统设计</w:t>
+        </w:r>
+        <w:r>
+          <w:rPr>
+            <w:noProof/>
+            <w:webHidden/>
+          </w:rPr>
+          <w:tab/>
+        </w:r>
+        <w:r>
+          <w:rPr>
+            <w:noProof/>
+            <w:webHidden/>
+          </w:rPr>
+          <w:fldChar w:fldCharType="begin"/>
+        </w:r>
+        <w:r>
+          <w:rPr>
+            <w:noProof/>
+            <w:webHidden/>
+          </w:rPr>
+          <w:instrText xml:space="preserve"> PAGEREF _Toc493964980 \h </w:instrText>
+        </w:r>
+        <w:r>
+          <w:rPr>
+            <w:noProof/>
+            <w:webHidden/>
+          </w:rPr>
+        </w:r>
+        <w:r>
+          <w:rPr>
+            <w:noProof/>
+            <w:webHidden/>
+          </w:rPr>
+          <w:fldChar w:fldCharType="separate"/>
+        </w:r>
+        <w:r>
+          <w:rPr>
+            <w:noProof/>
+            <w:webHidden/>
+          </w:rPr>
+          <w:t>49</w:t>
         </w:r>
         <w:r>
           <w:rPr>
@@ -3424,14 +4934,14 @@
           <w:szCs w:val="22"/>
         </w:rPr>
       </w:pPr>
-      <w:hyperlink w:anchor="_Toc493776873" w:history="1">
+      <w:hyperlink w:anchor="_Toc493964981" w:history="1">
         <w:r>
           <w:rPr>
             <w:rStyle w:val="a9"/>
             <w:rFonts w:ascii="黑体" w:eastAsia="黑体" w:hAnsi="黑体"/>
             <w:noProof/>
           </w:rPr>
-          <w:t>2.5.2</w:t>
+          <w:t>5.1.1</w:t>
         </w:r>
         <w:r>
           <w:rPr>
@@ -3447,7 +4957,7 @@
             <w:rFonts w:ascii="黑体" w:eastAsia="黑体" w:hAnsi="黑体"/>
             <w:noProof/>
           </w:rPr>
-          <w:t>推荐算法</w:t>
+          <w:t>系统总体结构设计</w:t>
         </w:r>
         <w:r>
           <w:rPr>
@@ -3468,7 +4978,7 @@
             <w:noProof/>
             <w:webHidden/>
           </w:rPr>
-          <w:instrText xml:space="preserve"> PAGEREF _Toc493776873 \h </w:instrText>
+          <w:instrText xml:space="preserve"> PAGEREF _Toc493964981 \h </w:instrText>
         </w:r>
         <w:r>
           <w:rPr>
@@ -3488,7 +4998,95 @@
             <w:noProof/>
             <w:webHidden/>
           </w:rPr>
-          <w:t>23</w:t>
+          <w:t>49</w:t>
+        </w:r>
+        <w:r>
+          <w:rPr>
+            <w:noProof/>
+            <w:webHidden/>
+          </w:rPr>
+          <w:fldChar w:fldCharType="end"/>
+        </w:r>
+      </w:hyperlink>
+    </w:p>
+    <w:p>
+      <w:pPr>
+        <w:pStyle w:val="3"/>
+        <w:tabs>
+          <w:tab w:val="left" w:pos="2110"/>
+          <w:tab w:val="right" w:leader="dot" w:pos="8296"/>
+        </w:tabs>
+        <w:rPr>
+          <w:rFonts w:asciiTheme="minorHAnsi" w:eastAsiaTheme="minorEastAsia" w:hAnsiTheme="minorHAnsi" w:cstheme="minorBidi"/>
+          <w:noProof/>
+          <w:szCs w:val="22"/>
+        </w:rPr>
+      </w:pPr>
+      <w:hyperlink w:anchor="_Toc493964982" w:history="1">
+        <w:r>
+          <w:rPr>
+            <w:rStyle w:val="a9"/>
+            <w:rFonts w:ascii="黑体" w:eastAsia="黑体" w:hAnsi="黑体"/>
+            <w:noProof/>
+          </w:rPr>
+          <w:t>5.1.2</w:t>
+        </w:r>
+        <w:r>
+          <w:rPr>
+            <w:rFonts w:asciiTheme="minorHAnsi" w:eastAsiaTheme="minorEastAsia" w:hAnsiTheme="minorHAnsi" w:cstheme="minorBidi"/>
+            <w:noProof/>
+            <w:szCs w:val="22"/>
+          </w:rPr>
+          <w:tab/>
+        </w:r>
+        <w:r>
+          <w:rPr>
+            <w:rStyle w:val="a9"/>
+            <w:rFonts w:ascii="黑体" w:eastAsia="黑体" w:hAnsi="黑体"/>
+            <w:noProof/>
+          </w:rPr>
+          <w:t>系统详细设计</w:t>
+        </w:r>
+        <w:r>
+          <w:rPr>
+            <w:noProof/>
+            <w:webHidden/>
+          </w:rPr>
+          <w:tab/>
+        </w:r>
+        <w:r>
+          <w:rPr>
+            <w:noProof/>
+            <w:webHidden/>
+          </w:rPr>
+          <w:fldChar w:fldCharType="begin"/>
+        </w:r>
+        <w:r>
+          <w:rPr>
+            <w:noProof/>
+            <w:webHidden/>
+          </w:rPr>
+          <w:instrText xml:space="preserve"> PAGEREF _Toc493964982 \h </w:instrText>
+        </w:r>
+        <w:r>
+          <w:rPr>
+            <w:noProof/>
+            <w:webHidden/>
+          </w:rPr>
+        </w:r>
+        <w:r>
+          <w:rPr>
+            <w:noProof/>
+            <w:webHidden/>
+          </w:rPr>
+          <w:fldChar w:fldCharType="separate"/>
+        </w:r>
+        <w:r>
+          <w:rPr>
+            <w:noProof/>
+            <w:webHidden/>
+          </w:rPr>
+          <w:t>51</w:t>
         </w:r>
         <w:r>
           <w:rPr>
@@ -3512,14 +5110,14 @@
           <w:szCs w:val="22"/>
         </w:rPr>
       </w:pPr>
-      <w:hyperlink w:anchor="_Toc493776874" w:history="1">
+      <w:hyperlink w:anchor="_Toc493964983" w:history="1">
         <w:r>
           <w:rPr>
             <w:rStyle w:val="a9"/>
             <w:rFonts w:ascii="黑体" w:eastAsia="黑体" w:hAnsi="黑体"/>
             <w:noProof/>
           </w:rPr>
-          <w:t>2.6</w:t>
+          <w:t>5.2.</w:t>
         </w:r>
         <w:r>
           <w:rPr>
@@ -3535,6 +5133,808 @@
             <w:rFonts w:ascii="黑体" w:eastAsia="黑体" w:hAnsi="黑体"/>
             <w:noProof/>
           </w:rPr>
+          <w:t>系统总体实现</w:t>
+        </w:r>
+        <w:r>
+          <w:rPr>
+            <w:noProof/>
+            <w:webHidden/>
+          </w:rPr>
+          <w:tab/>
+        </w:r>
+        <w:r>
+          <w:rPr>
+            <w:noProof/>
+            <w:webHidden/>
+          </w:rPr>
+          <w:fldChar w:fldCharType="begin"/>
+        </w:r>
+        <w:r>
+          <w:rPr>
+            <w:noProof/>
+            <w:webHidden/>
+          </w:rPr>
+          <w:instrText xml:space="preserve"> PAGEREF _Toc493964983 \h </w:instrText>
+        </w:r>
+        <w:r>
+          <w:rPr>
+            <w:noProof/>
+            <w:webHidden/>
+          </w:rPr>
+        </w:r>
+        <w:r>
+          <w:rPr>
+            <w:noProof/>
+            <w:webHidden/>
+          </w:rPr>
+          <w:fldChar w:fldCharType="separate"/>
+        </w:r>
+        <w:r>
+          <w:rPr>
+            <w:noProof/>
+            <w:webHidden/>
+          </w:rPr>
+          <w:t>54</w:t>
+        </w:r>
+        <w:r>
+          <w:rPr>
+            <w:noProof/>
+            <w:webHidden/>
+          </w:rPr>
+          <w:fldChar w:fldCharType="end"/>
+        </w:r>
+      </w:hyperlink>
+    </w:p>
+    <w:p>
+      <w:pPr>
+        <w:pStyle w:val="3"/>
+        <w:tabs>
+          <w:tab w:val="left" w:pos="2057"/>
+          <w:tab w:val="right" w:leader="dot" w:pos="8296"/>
+        </w:tabs>
+        <w:rPr>
+          <w:rFonts w:asciiTheme="minorHAnsi" w:eastAsiaTheme="minorEastAsia" w:hAnsiTheme="minorHAnsi" w:cstheme="minorBidi"/>
+          <w:noProof/>
+          <w:szCs w:val="22"/>
+        </w:rPr>
+      </w:pPr>
+      <w:hyperlink w:anchor="_Toc493964984" w:history="1">
+        <w:r>
+          <w:rPr>
+            <w:rStyle w:val="a9"/>
+            <w:rFonts w:ascii="黑体" w:eastAsia="黑体" w:hAnsi="黑体"/>
+            <w:noProof/>
+          </w:rPr>
+          <w:t>5.2.1</w:t>
+        </w:r>
+        <w:r>
+          <w:rPr>
+            <w:rFonts w:asciiTheme="minorHAnsi" w:eastAsiaTheme="minorEastAsia" w:hAnsiTheme="minorHAnsi" w:cstheme="minorBidi"/>
+            <w:noProof/>
+            <w:szCs w:val="22"/>
+          </w:rPr>
+          <w:tab/>
+        </w:r>
+        <w:r>
+          <w:rPr>
+            <w:rStyle w:val="a9"/>
+            <w:rFonts w:eastAsia="黑体"/>
+            <w:noProof/>
+          </w:rPr>
+          <w:t>Docker</w:t>
+        </w:r>
+        <w:r>
+          <w:rPr>
+            <w:rStyle w:val="a9"/>
+            <w:rFonts w:ascii="黑体" w:eastAsia="黑体" w:hAnsi="黑体"/>
+            <w:noProof/>
+          </w:rPr>
+          <w:t>环境搭建</w:t>
+        </w:r>
+        <w:r>
+          <w:rPr>
+            <w:noProof/>
+            <w:webHidden/>
+          </w:rPr>
+          <w:tab/>
+        </w:r>
+        <w:r>
+          <w:rPr>
+            <w:noProof/>
+            <w:webHidden/>
+          </w:rPr>
+          <w:fldChar w:fldCharType="begin"/>
+        </w:r>
+        <w:r>
+          <w:rPr>
+            <w:noProof/>
+            <w:webHidden/>
+          </w:rPr>
+          <w:instrText xml:space="preserve"> PAGEREF _Toc493964984 \h </w:instrText>
+        </w:r>
+        <w:r>
+          <w:rPr>
+            <w:noProof/>
+            <w:webHidden/>
+          </w:rPr>
+        </w:r>
+        <w:r>
+          <w:rPr>
+            <w:noProof/>
+            <w:webHidden/>
+          </w:rPr>
+          <w:fldChar w:fldCharType="separate"/>
+        </w:r>
+        <w:r>
+          <w:rPr>
+            <w:noProof/>
+            <w:webHidden/>
+          </w:rPr>
+          <w:t>54</w:t>
+        </w:r>
+        <w:r>
+          <w:rPr>
+            <w:noProof/>
+            <w:webHidden/>
+          </w:rPr>
+          <w:fldChar w:fldCharType="end"/>
+        </w:r>
+      </w:hyperlink>
+    </w:p>
+    <w:p>
+      <w:pPr>
+        <w:pStyle w:val="3"/>
+        <w:tabs>
+          <w:tab w:val="left" w:pos="2110"/>
+          <w:tab w:val="right" w:leader="dot" w:pos="8296"/>
+        </w:tabs>
+        <w:rPr>
+          <w:rFonts w:asciiTheme="minorHAnsi" w:eastAsiaTheme="minorEastAsia" w:hAnsiTheme="minorHAnsi" w:cstheme="minorBidi"/>
+          <w:noProof/>
+          <w:szCs w:val="22"/>
+        </w:rPr>
+      </w:pPr>
+      <w:hyperlink w:anchor="_Toc493964985" w:history="1">
+        <w:r>
+          <w:rPr>
+            <w:rStyle w:val="a9"/>
+            <w:rFonts w:ascii="黑体" w:eastAsia="黑体" w:hAnsi="黑体"/>
+            <w:noProof/>
+          </w:rPr>
+          <w:t>5.2.2</w:t>
+        </w:r>
+        <w:r>
+          <w:rPr>
+            <w:rFonts w:asciiTheme="minorHAnsi" w:eastAsiaTheme="minorEastAsia" w:hAnsiTheme="minorHAnsi" w:cstheme="minorBidi"/>
+            <w:noProof/>
+            <w:szCs w:val="22"/>
+          </w:rPr>
+          <w:tab/>
+        </w:r>
+        <w:r>
+          <w:rPr>
+            <w:rStyle w:val="a9"/>
+            <w:rFonts w:ascii="黑体" w:eastAsia="黑体" w:hAnsi="黑体"/>
+            <w:noProof/>
+          </w:rPr>
+          <w:t>服务配置中心搭建</w:t>
+        </w:r>
+        <w:r>
+          <w:rPr>
+            <w:noProof/>
+            <w:webHidden/>
+          </w:rPr>
+          <w:tab/>
+        </w:r>
+        <w:r>
+          <w:rPr>
+            <w:noProof/>
+            <w:webHidden/>
+          </w:rPr>
+          <w:fldChar w:fldCharType="begin"/>
+        </w:r>
+        <w:r>
+          <w:rPr>
+            <w:noProof/>
+            <w:webHidden/>
+          </w:rPr>
+          <w:instrText xml:space="preserve"> PAGEREF _Toc493964985 \h </w:instrText>
+        </w:r>
+        <w:r>
+          <w:rPr>
+            <w:noProof/>
+            <w:webHidden/>
+          </w:rPr>
+        </w:r>
+        <w:r>
+          <w:rPr>
+            <w:noProof/>
+            <w:webHidden/>
+          </w:rPr>
+          <w:fldChar w:fldCharType="separate"/>
+        </w:r>
+        <w:r>
+          <w:rPr>
+            <w:noProof/>
+            <w:webHidden/>
+          </w:rPr>
+          <w:t>55</w:t>
+        </w:r>
+        <w:r>
+          <w:rPr>
+            <w:noProof/>
+            <w:webHidden/>
+          </w:rPr>
+          <w:fldChar w:fldCharType="end"/>
+        </w:r>
+      </w:hyperlink>
+    </w:p>
+    <w:p>
+      <w:pPr>
+        <w:pStyle w:val="3"/>
+        <w:tabs>
+          <w:tab w:val="left" w:pos="2110"/>
+          <w:tab w:val="right" w:leader="dot" w:pos="8296"/>
+        </w:tabs>
+        <w:rPr>
+          <w:rFonts w:asciiTheme="minorHAnsi" w:eastAsiaTheme="minorEastAsia" w:hAnsiTheme="minorHAnsi" w:cstheme="minorBidi"/>
+          <w:noProof/>
+          <w:szCs w:val="22"/>
+        </w:rPr>
+      </w:pPr>
+      <w:hyperlink w:anchor="_Toc493964986" w:history="1">
+        <w:r>
+          <w:rPr>
+            <w:rStyle w:val="a9"/>
+            <w:rFonts w:ascii="黑体" w:eastAsia="黑体" w:hAnsi="黑体"/>
+            <w:noProof/>
+          </w:rPr>
+          <w:t>5.2.3</w:t>
+        </w:r>
+        <w:r>
+          <w:rPr>
+            <w:rFonts w:asciiTheme="minorHAnsi" w:eastAsiaTheme="minorEastAsia" w:hAnsiTheme="minorHAnsi" w:cstheme="minorBidi"/>
+            <w:noProof/>
+            <w:szCs w:val="22"/>
+          </w:rPr>
+          <w:tab/>
+        </w:r>
+        <w:r>
+          <w:rPr>
+            <w:rStyle w:val="a9"/>
+            <w:rFonts w:ascii="黑体" w:eastAsia="黑体" w:hAnsi="黑体"/>
+            <w:noProof/>
+          </w:rPr>
+          <w:t>服务注册与服务发现</w:t>
+        </w:r>
+        <w:r>
+          <w:rPr>
+            <w:noProof/>
+            <w:webHidden/>
+          </w:rPr>
+          <w:tab/>
+        </w:r>
+        <w:r>
+          <w:rPr>
+            <w:noProof/>
+            <w:webHidden/>
+          </w:rPr>
+          <w:fldChar w:fldCharType="begin"/>
+        </w:r>
+        <w:r>
+          <w:rPr>
+            <w:noProof/>
+            <w:webHidden/>
+          </w:rPr>
+          <w:instrText xml:space="preserve"> PAGEREF _Toc493964986 \h </w:instrText>
+        </w:r>
+        <w:r>
+          <w:rPr>
+            <w:noProof/>
+            <w:webHidden/>
+          </w:rPr>
+        </w:r>
+        <w:r>
+          <w:rPr>
+            <w:noProof/>
+            <w:webHidden/>
+          </w:rPr>
+          <w:fldChar w:fldCharType="separate"/>
+        </w:r>
+        <w:r>
+          <w:rPr>
+            <w:noProof/>
+            <w:webHidden/>
+          </w:rPr>
+          <w:t>57</w:t>
+        </w:r>
+        <w:r>
+          <w:rPr>
+            <w:noProof/>
+            <w:webHidden/>
+          </w:rPr>
+          <w:fldChar w:fldCharType="end"/>
+        </w:r>
+      </w:hyperlink>
+    </w:p>
+    <w:p>
+      <w:pPr>
+        <w:pStyle w:val="3"/>
+        <w:tabs>
+          <w:tab w:val="left" w:pos="2110"/>
+          <w:tab w:val="right" w:leader="dot" w:pos="8296"/>
+        </w:tabs>
+        <w:rPr>
+          <w:rFonts w:asciiTheme="minorHAnsi" w:eastAsiaTheme="minorEastAsia" w:hAnsiTheme="minorHAnsi" w:cstheme="minorBidi"/>
+          <w:noProof/>
+          <w:szCs w:val="22"/>
+        </w:rPr>
+      </w:pPr>
+      <w:hyperlink w:anchor="_Toc493964987" w:history="1">
+        <w:r>
+          <w:rPr>
+            <w:rStyle w:val="a9"/>
+            <w:rFonts w:ascii="黑体" w:eastAsia="黑体" w:hAnsi="黑体" w:cs="宋体"/>
+            <w:noProof/>
+            <w:kern w:val="0"/>
+          </w:rPr>
+          <w:t>5.2.4</w:t>
+        </w:r>
+        <w:r>
+          <w:rPr>
+            <w:rFonts w:asciiTheme="minorHAnsi" w:eastAsiaTheme="minorEastAsia" w:hAnsiTheme="minorHAnsi" w:cstheme="minorBidi"/>
+            <w:noProof/>
+            <w:szCs w:val="22"/>
+          </w:rPr>
+          <w:tab/>
+        </w:r>
+        <w:r>
+          <w:rPr>
+            <w:rStyle w:val="a9"/>
+            <w:rFonts w:ascii="黑体" w:eastAsia="黑体" w:hAnsi="黑体" w:cs="宋体"/>
+            <w:noProof/>
+            <w:kern w:val="0"/>
+          </w:rPr>
+          <w:t>服务网关的实现</w:t>
+        </w:r>
+        <w:r>
+          <w:rPr>
+            <w:noProof/>
+            <w:webHidden/>
+          </w:rPr>
+          <w:tab/>
+        </w:r>
+        <w:r>
+          <w:rPr>
+            <w:noProof/>
+            <w:webHidden/>
+          </w:rPr>
+          <w:fldChar w:fldCharType="begin"/>
+        </w:r>
+        <w:r>
+          <w:rPr>
+            <w:noProof/>
+            <w:webHidden/>
+          </w:rPr>
+          <w:instrText xml:space="preserve"> PAGEREF _Toc493964987 \h </w:instrText>
+        </w:r>
+        <w:r>
+          <w:rPr>
+            <w:noProof/>
+            <w:webHidden/>
+          </w:rPr>
+        </w:r>
+        <w:r>
+          <w:rPr>
+            <w:noProof/>
+            <w:webHidden/>
+          </w:rPr>
+          <w:fldChar w:fldCharType="separate"/>
+        </w:r>
+        <w:r>
+          <w:rPr>
+            <w:noProof/>
+            <w:webHidden/>
+          </w:rPr>
+          <w:t>58</w:t>
+        </w:r>
+        <w:r>
+          <w:rPr>
+            <w:noProof/>
+            <w:webHidden/>
+          </w:rPr>
+          <w:fldChar w:fldCharType="end"/>
+        </w:r>
+      </w:hyperlink>
+    </w:p>
+    <w:p>
+      <w:pPr>
+        <w:pStyle w:val="2"/>
+        <w:tabs>
+          <w:tab w:val="left" w:pos="1680"/>
+          <w:tab w:val="right" w:leader="dot" w:pos="8296"/>
+        </w:tabs>
+        <w:rPr>
+          <w:rFonts w:asciiTheme="minorHAnsi" w:eastAsiaTheme="minorEastAsia" w:hAnsiTheme="minorHAnsi" w:cstheme="minorBidi"/>
+          <w:noProof/>
+          <w:szCs w:val="22"/>
+        </w:rPr>
+      </w:pPr>
+      <w:hyperlink w:anchor="_Toc493964988" w:history="1">
+        <w:r>
+          <w:rPr>
+            <w:rStyle w:val="a9"/>
+            <w:rFonts w:ascii="黑体" w:eastAsia="黑体" w:hAnsi="黑体"/>
+            <w:noProof/>
+          </w:rPr>
+          <w:t>5.3.</w:t>
+        </w:r>
+        <w:r>
+          <w:rPr>
+            <w:rFonts w:asciiTheme="minorHAnsi" w:eastAsiaTheme="minorEastAsia" w:hAnsiTheme="minorHAnsi" w:cstheme="minorBidi"/>
+            <w:noProof/>
+            <w:szCs w:val="22"/>
+          </w:rPr>
+          <w:tab/>
+        </w:r>
+        <w:r>
+          <w:rPr>
+            <w:rStyle w:val="a9"/>
+            <w:rFonts w:ascii="黑体" w:eastAsia="黑体" w:hAnsi="黑体"/>
+            <w:noProof/>
+          </w:rPr>
+          <w:t>具体业务服务模块实现</w:t>
+        </w:r>
+        <w:r>
+          <w:rPr>
+            <w:noProof/>
+            <w:webHidden/>
+          </w:rPr>
+          <w:tab/>
+        </w:r>
+        <w:r>
+          <w:rPr>
+            <w:noProof/>
+            <w:webHidden/>
+          </w:rPr>
+          <w:fldChar w:fldCharType="begin"/>
+        </w:r>
+        <w:r>
+          <w:rPr>
+            <w:noProof/>
+            <w:webHidden/>
+          </w:rPr>
+          <w:instrText xml:space="preserve"> PAGEREF _Toc493964988 \h </w:instrText>
+        </w:r>
+        <w:r>
+          <w:rPr>
+            <w:noProof/>
+            <w:webHidden/>
+          </w:rPr>
+        </w:r>
+        <w:r>
+          <w:rPr>
+            <w:noProof/>
+            <w:webHidden/>
+          </w:rPr>
+          <w:fldChar w:fldCharType="separate"/>
+        </w:r>
+        <w:r>
+          <w:rPr>
+            <w:noProof/>
+            <w:webHidden/>
+          </w:rPr>
+          <w:t>59</w:t>
+        </w:r>
+        <w:r>
+          <w:rPr>
+            <w:noProof/>
+            <w:webHidden/>
+          </w:rPr>
+          <w:fldChar w:fldCharType="end"/>
+        </w:r>
+      </w:hyperlink>
+    </w:p>
+    <w:p>
+      <w:pPr>
+        <w:pStyle w:val="3"/>
+        <w:tabs>
+          <w:tab w:val="left" w:pos="2110"/>
+          <w:tab w:val="right" w:leader="dot" w:pos="8296"/>
+        </w:tabs>
+        <w:rPr>
+          <w:rFonts w:asciiTheme="minorHAnsi" w:eastAsiaTheme="minorEastAsia" w:hAnsiTheme="minorHAnsi" w:cstheme="minorBidi"/>
+          <w:noProof/>
+          <w:szCs w:val="22"/>
+        </w:rPr>
+      </w:pPr>
+      <w:hyperlink w:anchor="_Toc493964989" w:history="1">
+        <w:r>
+          <w:rPr>
+            <w:rStyle w:val="a9"/>
+            <w:rFonts w:ascii="黑体" w:eastAsia="黑体" w:hAnsi="黑体"/>
+            <w:noProof/>
+          </w:rPr>
+          <w:t>5.3.1</w:t>
+        </w:r>
+        <w:r>
+          <w:rPr>
+            <w:rFonts w:asciiTheme="minorHAnsi" w:eastAsiaTheme="minorEastAsia" w:hAnsiTheme="minorHAnsi" w:cstheme="minorBidi"/>
+            <w:noProof/>
+            <w:szCs w:val="22"/>
+          </w:rPr>
+          <w:tab/>
+        </w:r>
+        <w:r>
+          <w:rPr>
+            <w:rStyle w:val="a9"/>
+            <w:rFonts w:ascii="黑体" w:eastAsia="黑体" w:hAnsi="黑体"/>
+            <w:noProof/>
+          </w:rPr>
+          <w:t>业务基本数据库设计</w:t>
+        </w:r>
+        <w:r>
+          <w:rPr>
+            <w:noProof/>
+            <w:webHidden/>
+          </w:rPr>
+          <w:tab/>
+        </w:r>
+        <w:r>
+          <w:rPr>
+            <w:noProof/>
+            <w:webHidden/>
+          </w:rPr>
+          <w:fldChar w:fldCharType="begin"/>
+        </w:r>
+        <w:r>
+          <w:rPr>
+            <w:noProof/>
+            <w:webHidden/>
+          </w:rPr>
+          <w:instrText xml:space="preserve"> PAGEREF _Toc493964989 \h </w:instrText>
+        </w:r>
+        <w:r>
+          <w:rPr>
+            <w:noProof/>
+            <w:webHidden/>
+          </w:rPr>
+        </w:r>
+        <w:r>
+          <w:rPr>
+            <w:noProof/>
+            <w:webHidden/>
+          </w:rPr>
+          <w:fldChar w:fldCharType="separate"/>
+        </w:r>
+        <w:r>
+          <w:rPr>
+            <w:noProof/>
+            <w:webHidden/>
+          </w:rPr>
+          <w:t>59</w:t>
+        </w:r>
+        <w:r>
+          <w:rPr>
+            <w:noProof/>
+            <w:webHidden/>
+          </w:rPr>
+          <w:fldChar w:fldCharType="end"/>
+        </w:r>
+      </w:hyperlink>
+    </w:p>
+    <w:p>
+      <w:pPr>
+        <w:pStyle w:val="3"/>
+        <w:tabs>
+          <w:tab w:val="left" w:pos="2110"/>
+          <w:tab w:val="right" w:leader="dot" w:pos="8296"/>
+        </w:tabs>
+        <w:rPr>
+          <w:rFonts w:asciiTheme="minorHAnsi" w:eastAsiaTheme="minorEastAsia" w:hAnsiTheme="minorHAnsi" w:cstheme="minorBidi"/>
+          <w:noProof/>
+          <w:szCs w:val="22"/>
+        </w:rPr>
+      </w:pPr>
+      <w:hyperlink w:anchor="_Toc493964990" w:history="1">
+        <w:r>
+          <w:rPr>
+            <w:rStyle w:val="a9"/>
+            <w:rFonts w:ascii="黑体" w:eastAsia="黑体" w:hAnsi="黑体"/>
+            <w:noProof/>
+          </w:rPr>
+          <w:t>5.3.2</w:t>
+        </w:r>
+        <w:r>
+          <w:rPr>
+            <w:rFonts w:asciiTheme="minorHAnsi" w:eastAsiaTheme="minorEastAsia" w:hAnsiTheme="minorHAnsi" w:cstheme="minorBidi"/>
+            <w:noProof/>
+            <w:szCs w:val="22"/>
+          </w:rPr>
+          <w:tab/>
+        </w:r>
+        <w:r>
+          <w:rPr>
+            <w:rStyle w:val="a9"/>
+            <w:rFonts w:ascii="黑体" w:eastAsia="黑体" w:hAnsi="黑体"/>
+            <w:noProof/>
+          </w:rPr>
+          <w:t>业务主要接口设计</w:t>
+        </w:r>
+        <w:r>
+          <w:rPr>
+            <w:noProof/>
+            <w:webHidden/>
+          </w:rPr>
+          <w:tab/>
+        </w:r>
+        <w:r>
+          <w:rPr>
+            <w:noProof/>
+            <w:webHidden/>
+          </w:rPr>
+          <w:fldChar w:fldCharType="begin"/>
+        </w:r>
+        <w:r>
+          <w:rPr>
+            <w:noProof/>
+            <w:webHidden/>
+          </w:rPr>
+          <w:instrText xml:space="preserve"> PAGEREF _Toc493964990 \h </w:instrText>
+        </w:r>
+        <w:r>
+          <w:rPr>
+            <w:noProof/>
+            <w:webHidden/>
+          </w:rPr>
+        </w:r>
+        <w:r>
+          <w:rPr>
+            <w:noProof/>
+            <w:webHidden/>
+          </w:rPr>
+          <w:fldChar w:fldCharType="separate"/>
+        </w:r>
+        <w:r>
+          <w:rPr>
+            <w:noProof/>
+            <w:webHidden/>
+          </w:rPr>
+          <w:t>60</w:t>
+        </w:r>
+        <w:r>
+          <w:rPr>
+            <w:noProof/>
+            <w:webHidden/>
+          </w:rPr>
+          <w:fldChar w:fldCharType="end"/>
+        </w:r>
+      </w:hyperlink>
+    </w:p>
+    <w:p>
+      <w:pPr>
+        <w:pStyle w:val="3"/>
+        <w:tabs>
+          <w:tab w:val="left" w:pos="2110"/>
+          <w:tab w:val="right" w:leader="dot" w:pos="8296"/>
+        </w:tabs>
+        <w:rPr>
+          <w:rFonts w:asciiTheme="minorHAnsi" w:eastAsiaTheme="minorEastAsia" w:hAnsiTheme="minorHAnsi" w:cstheme="minorBidi"/>
+          <w:noProof/>
+          <w:szCs w:val="22"/>
+        </w:rPr>
+      </w:pPr>
+      <w:hyperlink w:anchor="_Toc493964991" w:history="1">
+        <w:r>
+          <w:rPr>
+            <w:rStyle w:val="a9"/>
+            <w:rFonts w:ascii="黑体" w:eastAsia="黑体" w:hAnsi="黑体"/>
+            <w:noProof/>
+          </w:rPr>
+          <w:t>5.3.3</w:t>
+        </w:r>
+        <w:r>
+          <w:rPr>
+            <w:rFonts w:asciiTheme="minorHAnsi" w:eastAsiaTheme="minorEastAsia" w:hAnsiTheme="minorHAnsi" w:cstheme="minorBidi"/>
+            <w:noProof/>
+            <w:szCs w:val="22"/>
+          </w:rPr>
+          <w:tab/>
+        </w:r>
+        <w:r>
+          <w:rPr>
+            <w:rStyle w:val="a9"/>
+            <w:rFonts w:ascii="黑体" w:eastAsia="黑体" w:hAnsi="黑体"/>
+            <w:noProof/>
+          </w:rPr>
+          <w:t>功能实现</w:t>
+        </w:r>
+        <w:r>
+          <w:rPr>
+            <w:noProof/>
+            <w:webHidden/>
+          </w:rPr>
+          <w:tab/>
+        </w:r>
+        <w:r>
+          <w:rPr>
+            <w:noProof/>
+            <w:webHidden/>
+          </w:rPr>
+          <w:fldChar w:fldCharType="begin"/>
+        </w:r>
+        <w:r>
+          <w:rPr>
+            <w:noProof/>
+            <w:webHidden/>
+          </w:rPr>
+          <w:instrText xml:space="preserve"> PAGEREF _Toc493964991 \h </w:instrText>
+        </w:r>
+        <w:r>
+          <w:rPr>
+            <w:noProof/>
+            <w:webHidden/>
+          </w:rPr>
+        </w:r>
+        <w:r>
+          <w:rPr>
+            <w:noProof/>
+            <w:webHidden/>
+          </w:rPr>
+          <w:fldChar w:fldCharType="separate"/>
+        </w:r>
+        <w:r>
+          <w:rPr>
+            <w:noProof/>
+            <w:webHidden/>
+          </w:rPr>
+          <w:t>61</w:t>
+        </w:r>
+        <w:r>
+          <w:rPr>
+            <w:noProof/>
+            <w:webHidden/>
+          </w:rPr>
+          <w:fldChar w:fldCharType="end"/>
+        </w:r>
+      </w:hyperlink>
+    </w:p>
+    <w:p>
+      <w:pPr>
+        <w:pStyle w:val="2"/>
+        <w:tabs>
+          <w:tab w:val="left" w:pos="1680"/>
+          <w:tab w:val="right" w:leader="dot" w:pos="8296"/>
+        </w:tabs>
+        <w:rPr>
+          <w:rFonts w:asciiTheme="minorHAnsi" w:eastAsiaTheme="minorEastAsia" w:hAnsiTheme="minorHAnsi" w:cstheme="minorBidi"/>
+          <w:noProof/>
+          <w:szCs w:val="22"/>
+        </w:rPr>
+      </w:pPr>
+      <w:hyperlink w:anchor="_Toc493964992" w:history="1">
+        <w:r>
+          <w:rPr>
+            <w:rStyle w:val="a9"/>
+            <w:rFonts w:ascii="黑体" w:eastAsia="黑体" w:hAnsi="黑体"/>
+            <w:noProof/>
+          </w:rPr>
+          <w:t>5.4.</w:t>
+        </w:r>
+        <w:r>
+          <w:rPr>
+            <w:rFonts w:asciiTheme="minorHAnsi" w:eastAsiaTheme="minorEastAsia" w:hAnsiTheme="minorHAnsi" w:cstheme="minorBidi"/>
+            <w:noProof/>
+            <w:szCs w:val="22"/>
+          </w:rPr>
+          <w:tab/>
+        </w:r>
+        <w:r>
+          <w:rPr>
+            <w:rStyle w:val="a9"/>
+            <w:rFonts w:ascii="黑体" w:eastAsia="黑体" w:hAnsi="黑体"/>
+            <w:noProof/>
+          </w:rPr>
           <w:t>本章小结</w:t>
         </w:r>
         <w:r>
@@ -3556,7 +5956,7 @@
             <w:noProof/>
             <w:webHidden/>
           </w:rPr>
-          <w:instrText xml:space="preserve"> PAGEREF _Toc493776874 \h </w:instrText>
+          <w:instrText xml:space="preserve"> PAGEREF _Toc493964992 \h </w:instrText>
         </w:r>
         <w:r>
           <w:rPr>
@@ -3576,7 +5976,7 @@
             <w:noProof/>
             <w:webHidden/>
           </w:rPr>
-          <w:t>26</w:t>
+          <w:t>62</w:t>
         </w:r>
         <w:r>
           <w:rPr>
@@ -3600,7 +6000,7 @@
           <w:szCs w:val="22"/>
         </w:rPr>
       </w:pPr>
-      <w:hyperlink w:anchor="_Toc493776875" w:history="1">
+      <w:hyperlink w:anchor="_Toc493964993" w:history="1">
         <w:r>
           <w:rPr>
             <w:rStyle w:val="a9"/>
@@ -3608,7 +6008,7 @@
             <w:b/>
             <w:noProof/>
           </w:rPr>
-          <w:t>3</w:t>
+          <w:t>6</w:t>
         </w:r>
         <w:r>
           <w:rPr>
@@ -3625,7 +6025,7 @@
             <w:b/>
             <w:noProof/>
           </w:rPr>
-          <w:t>需求分析</w:t>
+          <w:t>系统测试与性能分析</w:t>
         </w:r>
         <w:r>
           <w:rPr>
@@ -3646,7 +6046,7 @@
             <w:noProof/>
             <w:webHidden/>
           </w:rPr>
-          <w:instrText xml:space="preserve"> PAGEREF _Toc493776875 \h </w:instrText>
+          <w:instrText xml:space="preserve"> PAGEREF _Toc493964993 \h </w:instrText>
         </w:r>
         <w:r>
           <w:rPr>
@@ -3666,7 +6066,7 @@
             <w:noProof/>
             <w:webHidden/>
           </w:rPr>
-          <w:t>27</w:t>
+          <w:t>63</w:t>
         </w:r>
         <w:r>
           <w:rPr>
@@ -3690,14 +6090,14 @@
           <w:szCs w:val="22"/>
         </w:rPr>
       </w:pPr>
-      <w:hyperlink w:anchor="_Toc493776876" w:history="1">
+      <w:hyperlink w:anchor="_Toc493964994" w:history="1">
         <w:r>
           <w:rPr>
             <w:rStyle w:val="a9"/>
             <w:rFonts w:ascii="黑体" w:eastAsia="黑体" w:hAnsi="黑体"/>
             <w:noProof/>
           </w:rPr>
-          <w:t>3.1</w:t>
+          <w:t>6.1</w:t>
         </w:r>
         <w:r>
           <w:rPr>
@@ -3713,7 +6113,7 @@
             <w:rFonts w:ascii="黑体" w:eastAsia="黑体" w:hAnsi="黑体"/>
             <w:noProof/>
           </w:rPr>
-          <w:t>功能性需求分析</w:t>
+          <w:t>单元测试</w:t>
         </w:r>
         <w:r>
           <w:rPr>
@@ -3734,7 +6134,7 @@
             <w:noProof/>
             <w:webHidden/>
           </w:rPr>
-          <w:instrText xml:space="preserve"> PAGEREF _Toc493776876 \h </w:instrText>
+          <w:instrText xml:space="preserve"> PAGEREF _Toc493964994 \h </w:instrText>
         </w:r>
         <w:r>
           <w:rPr>
@@ -3754,191 +6154,7 @@
             <w:noProof/>
             <w:webHidden/>
           </w:rPr>
-          <w:t>27</w:t>
-        </w:r>
-        <w:r>
-          <w:rPr>
-            <w:noProof/>
-            <w:webHidden/>
-          </w:rPr>
-          <w:fldChar w:fldCharType="end"/>
-        </w:r>
-      </w:hyperlink>
-    </w:p>
-    <w:p>
-      <w:pPr>
-        <w:pStyle w:val="3"/>
-        <w:tabs>
-          <w:tab w:val="left" w:pos="2110"/>
-          <w:tab w:val="right" w:leader="dot" w:pos="8296"/>
-        </w:tabs>
-        <w:rPr>
-          <w:rFonts w:asciiTheme="minorHAnsi" w:eastAsiaTheme="minorEastAsia" w:hAnsiTheme="minorHAnsi" w:cstheme="minorBidi"/>
-          <w:noProof/>
-          <w:szCs w:val="22"/>
-        </w:rPr>
-      </w:pPr>
-      <w:hyperlink w:anchor="_Toc493776877" w:history="1">
-        <w:r>
-          <w:rPr>
-            <w:rStyle w:val="a9"/>
-            <w:rFonts w:ascii="黑体" w:eastAsia="黑体" w:hAnsi="黑体"/>
-            <w:noProof/>
-          </w:rPr>
-          <w:t>3.1.1</w:t>
-        </w:r>
-        <w:r>
-          <w:rPr>
-            <w:rFonts w:asciiTheme="minorHAnsi" w:eastAsiaTheme="minorEastAsia" w:hAnsiTheme="minorHAnsi" w:cstheme="minorBidi"/>
-            <w:noProof/>
-            <w:szCs w:val="22"/>
-          </w:rPr>
-          <w:tab/>
-        </w:r>
-        <w:r>
-          <w:rPr>
-            <w:rStyle w:val="a9"/>
-            <w:rFonts w:ascii="黑体" w:eastAsia="黑体" w:hAnsi="黑体"/>
-            <w:noProof/>
-          </w:rPr>
-          <w:t>客户端功能性需求分析</w:t>
-        </w:r>
-        <w:r>
-          <w:rPr>
-            <w:noProof/>
-            <w:webHidden/>
-          </w:rPr>
-          <w:tab/>
-        </w:r>
-        <w:r>
-          <w:rPr>
-            <w:noProof/>
-            <w:webHidden/>
-          </w:rPr>
-          <w:fldChar w:fldCharType="begin"/>
-        </w:r>
-        <w:r>
-          <w:rPr>
-            <w:noProof/>
-            <w:webHidden/>
-          </w:rPr>
-          <w:instrText xml:space="preserve"> PAGEREF _Toc493776877 \h </w:instrText>
-        </w:r>
-        <w:r>
-          <w:rPr>
-            <w:noProof/>
-            <w:webHidden/>
-          </w:rPr>
-        </w:r>
-        <w:r>
-          <w:rPr>
-            <w:noProof/>
-            <w:webHidden/>
-          </w:rPr>
-          <w:fldChar w:fldCharType="separate"/>
-        </w:r>
-        <w:r>
-          <w:rPr>
-            <w:noProof/>
-            <w:webHidden/>
-          </w:rPr>
-          <w:t>28</w:t>
-        </w:r>
-        <w:r>
-          <w:rPr>
-            <w:noProof/>
-            <w:webHidden/>
-          </w:rPr>
-          <w:fldChar w:fldCharType="end"/>
-        </w:r>
-      </w:hyperlink>
-    </w:p>
-    <w:p>
-      <w:pPr>
-        <w:pStyle w:val="3"/>
-        <w:tabs>
-          <w:tab w:val="left" w:pos="2057"/>
-          <w:tab w:val="right" w:leader="dot" w:pos="8296"/>
-        </w:tabs>
-        <w:rPr>
-          <w:rFonts w:asciiTheme="minorHAnsi" w:eastAsiaTheme="minorEastAsia" w:hAnsiTheme="minorHAnsi" w:cstheme="minorBidi"/>
-          <w:noProof/>
-          <w:szCs w:val="22"/>
-        </w:rPr>
-      </w:pPr>
-      <w:hyperlink w:anchor="_Toc493776878" w:history="1">
-        <w:r>
-          <w:rPr>
-            <w:rStyle w:val="a9"/>
-            <w:rFonts w:ascii="黑体" w:eastAsia="黑体" w:hAnsi="黑体"/>
-            <w:noProof/>
-          </w:rPr>
-          <w:t>3.1.2</w:t>
-        </w:r>
-        <w:r>
-          <w:rPr>
-            <w:rFonts w:asciiTheme="minorHAnsi" w:eastAsiaTheme="minorEastAsia" w:hAnsiTheme="minorHAnsi" w:cstheme="minorBidi"/>
-            <w:noProof/>
-            <w:szCs w:val="22"/>
-          </w:rPr>
-          <w:tab/>
-        </w:r>
-        <w:r>
-          <w:rPr>
-            <w:rStyle w:val="a9"/>
-            <w:rFonts w:eastAsia="黑体"/>
-            <w:noProof/>
-          </w:rPr>
-          <w:t>Web</w:t>
-        </w:r>
-        <w:r>
-          <w:rPr>
-            <w:rStyle w:val="a9"/>
-            <w:rFonts w:ascii="黑体" w:eastAsia="黑体" w:hAnsi="黑体"/>
-            <w:noProof/>
-          </w:rPr>
-          <w:t>管理端功能性需求分析</w:t>
-        </w:r>
-        <w:r>
-          <w:rPr>
-            <w:noProof/>
-            <w:webHidden/>
-          </w:rPr>
-          <w:tab/>
-        </w:r>
-        <w:r>
-          <w:rPr>
-            <w:noProof/>
-            <w:webHidden/>
-          </w:rPr>
-          <w:fldChar w:fldCharType="begin"/>
-        </w:r>
-        <w:r>
-          <w:rPr>
-            <w:noProof/>
-            <w:webHidden/>
-          </w:rPr>
-          <w:instrText xml:space="preserve"> PAGEREF _Toc493776878 \h </w:instrText>
-        </w:r>
-        <w:r>
-          <w:rPr>
-            <w:noProof/>
-            <w:webHidden/>
-          </w:rPr>
-        </w:r>
-        <w:r>
-          <w:rPr>
-            <w:noProof/>
-            <w:webHidden/>
-          </w:rPr>
-          <w:fldChar w:fldCharType="separate"/>
-        </w:r>
-        <w:r>
-          <w:rPr>
-            <w:noProof/>
-            <w:webHidden/>
-          </w:rPr>
-          <w:t>34</w:t>
+          <w:t>63</w:t>
         </w:r>
         <w:r>
           <w:rPr>
@@ -3962,14 +6178,14 @@
           <w:szCs w:val="22"/>
         </w:rPr>
       </w:pPr>
-      <w:hyperlink w:anchor="_Toc493776879" w:history="1">
+      <w:hyperlink w:anchor="_Toc493964995" w:history="1">
         <w:r>
           <w:rPr>
             <w:rStyle w:val="a9"/>
             <w:rFonts w:ascii="黑体" w:eastAsia="黑体" w:hAnsi="黑体"/>
             <w:noProof/>
           </w:rPr>
-          <w:t>3.2</w:t>
+          <w:t>6.2</w:t>
         </w:r>
         <w:r>
           <w:rPr>
@@ -3985,7 +6201,7 @@
             <w:rFonts w:ascii="黑体" w:eastAsia="黑体" w:hAnsi="黑体"/>
             <w:noProof/>
           </w:rPr>
-          <w:t>非功能性需求分析</w:t>
+          <w:t>基础功能测试</w:t>
         </w:r>
         <w:r>
           <w:rPr>
@@ -4006,7 +6222,7 @@
             <w:noProof/>
             <w:webHidden/>
           </w:rPr>
-          <w:instrText xml:space="preserve"> PAGEREF _Toc493776879 \h </w:instrText>
+          <w:instrText xml:space="preserve"> PAGEREF _Toc493964995 \h </w:instrText>
         </w:r>
         <w:r>
           <w:rPr>
@@ -4026,7 +6242,7 @@
             <w:noProof/>
             <w:webHidden/>
           </w:rPr>
-          <w:t>37</w:t>
+          <w:t>63</w:t>
         </w:r>
         <w:r>
           <w:rPr>
@@ -4050,14 +6266,14 @@
           <w:szCs w:val="22"/>
         </w:rPr>
       </w:pPr>
-      <w:hyperlink w:anchor="_Toc493776880" w:history="1">
+      <w:hyperlink w:anchor="_Toc493964996" w:history="1">
         <w:r>
           <w:rPr>
             <w:rStyle w:val="a9"/>
             <w:rFonts w:ascii="黑体" w:eastAsia="黑体" w:hAnsi="黑体"/>
             <w:noProof/>
           </w:rPr>
-          <w:t>3.3</w:t>
+          <w:t>6.3</w:t>
         </w:r>
         <w:r>
           <w:rPr>
@@ -4073,7 +6289,7 @@
             <w:rFonts w:ascii="黑体" w:eastAsia="黑体" w:hAnsi="黑体"/>
             <w:noProof/>
           </w:rPr>
-          <w:t>系统环境要求</w:t>
+          <w:t>测试结果分析</w:t>
         </w:r>
         <w:r>
           <w:rPr>
@@ -4094,7 +6310,7 @@
             <w:noProof/>
             <w:webHidden/>
           </w:rPr>
-          <w:instrText xml:space="preserve"> PAGEREF _Toc493776880 \h </w:instrText>
+          <w:instrText xml:space="preserve"> PAGEREF _Toc493964996 \h </w:instrText>
         </w:r>
         <w:r>
           <w:rPr>
@@ -4114,7 +6330,97 @@
             <w:noProof/>
             <w:webHidden/>
           </w:rPr>
-          <w:t>38</w:t>
+          <w:t>63</w:t>
+        </w:r>
+        <w:r>
+          <w:rPr>
+            <w:noProof/>
+            <w:webHidden/>
+          </w:rPr>
+          <w:fldChar w:fldCharType="end"/>
+        </w:r>
+      </w:hyperlink>
+    </w:p>
+    <w:p>
+      <w:pPr>
+        <w:pStyle w:val="11"/>
+        <w:tabs>
+          <w:tab w:val="left" w:pos="1050"/>
+          <w:tab w:val="right" w:leader="dot" w:pos="8296"/>
+        </w:tabs>
+        <w:rPr>
+          <w:rFonts w:asciiTheme="minorHAnsi" w:eastAsiaTheme="minorEastAsia" w:hAnsiTheme="minorHAnsi" w:cstheme="minorBidi"/>
+          <w:noProof/>
+          <w:szCs w:val="22"/>
+        </w:rPr>
+      </w:pPr>
+      <w:hyperlink w:anchor="_Toc493964997" w:history="1">
+        <w:r>
+          <w:rPr>
+            <w:rStyle w:val="a9"/>
+            <w:rFonts w:ascii="黑体" w:eastAsia="黑体" w:hAnsi="黑体"/>
+            <w:b/>
+            <w:noProof/>
+          </w:rPr>
+          <w:t>7</w:t>
+        </w:r>
+        <w:r>
+          <w:rPr>
+            <w:rFonts w:asciiTheme="minorHAnsi" w:eastAsiaTheme="minorEastAsia" w:hAnsiTheme="minorHAnsi" w:cstheme="minorBidi"/>
+            <w:noProof/>
+            <w:szCs w:val="22"/>
+          </w:rPr>
+          <w:tab/>
+        </w:r>
+        <w:r>
+          <w:rPr>
+            <w:rStyle w:val="a9"/>
+            <w:rFonts w:ascii="黑体" w:eastAsia="黑体" w:hAnsi="黑体"/>
+            <w:b/>
+            <w:noProof/>
+          </w:rPr>
+          <w:t>总结与展望</w:t>
+        </w:r>
+        <w:r>
+          <w:rPr>
+            <w:noProof/>
+            <w:webHidden/>
+          </w:rPr>
+          <w:tab/>
+        </w:r>
+        <w:r>
+          <w:rPr>
+            <w:noProof/>
+            <w:webHidden/>
+          </w:rPr>
+          <w:fldChar w:fldCharType="begin"/>
+        </w:r>
+        <w:r>
+          <w:rPr>
+            <w:noProof/>
+            <w:webHidden/>
+          </w:rPr>
+          <w:instrText xml:space="preserve"> PAGEREF _Toc493964997 \h </w:instrText>
+        </w:r>
+        <w:r>
+          <w:rPr>
+            <w:noProof/>
+            <w:webHidden/>
+          </w:rPr>
+        </w:r>
+        <w:r>
+          <w:rPr>
+            <w:noProof/>
+            <w:webHidden/>
+          </w:rPr>
+          <w:fldChar w:fldCharType="separate"/>
+        </w:r>
+        <w:r>
+          <w:rPr>
+            <w:noProof/>
+            <w:webHidden/>
+          </w:rPr>
+          <w:t>64</w:t>
         </w:r>
         <w:r>
           <w:rPr>
@@ -4138,14 +6444,14 @@
           <w:szCs w:val="22"/>
         </w:rPr>
       </w:pPr>
-      <w:hyperlink w:anchor="_Toc493776881" w:history="1">
+      <w:hyperlink w:anchor="_Toc493964998" w:history="1">
         <w:r>
           <w:rPr>
             <w:rStyle w:val="a9"/>
             <w:rFonts w:ascii="黑体" w:eastAsia="黑体" w:hAnsi="黑体"/>
             <w:noProof/>
           </w:rPr>
-          <w:t>3.4</w:t>
+          <w:t>7.1</w:t>
         </w:r>
         <w:r>
           <w:rPr>
@@ -4161,7 +6467,7 @@
             <w:rFonts w:ascii="黑体" w:eastAsia="黑体" w:hAnsi="黑体"/>
             <w:noProof/>
           </w:rPr>
-          <w:t>本章小结</w:t>
+          <w:t>总结</w:t>
         </w:r>
         <w:r>
           <w:rPr>
@@ -4182,7 +6488,7 @@
             <w:noProof/>
             <w:webHidden/>
           </w:rPr>
-          <w:instrText xml:space="preserve"> PAGEREF _Toc493776881 \h </w:instrText>
+          <w:instrText xml:space="preserve"> PAGEREF _Toc493964998 \h </w:instrText>
         </w:r>
         <w:r>
           <w:rPr>
@@ -4202,97 +6508,7 @@
             <w:noProof/>
             <w:webHidden/>
           </w:rPr>
-          <w:t>38</w:t>
-        </w:r>
-        <w:r>
-          <w:rPr>
-            <w:noProof/>
-            <w:webHidden/>
-          </w:rPr>
-          <w:fldChar w:fldCharType="end"/>
-        </w:r>
-      </w:hyperlink>
-    </w:p>
-    <w:p>
-      <w:pPr>
-        <w:pStyle w:val="11"/>
-        <w:tabs>
-          <w:tab w:val="left" w:pos="1050"/>
-          <w:tab w:val="right" w:leader="dot" w:pos="8296"/>
-        </w:tabs>
-        <w:rPr>
-          <w:rFonts w:asciiTheme="minorHAnsi" w:eastAsiaTheme="minorEastAsia" w:hAnsiTheme="minorHAnsi" w:cstheme="minorBidi"/>
-          <w:noProof/>
-          <w:szCs w:val="22"/>
-        </w:rPr>
-      </w:pPr>
-      <w:hyperlink w:anchor="_Toc493776882" w:history="1">
-        <w:r>
-          <w:rPr>
-            <w:rStyle w:val="a9"/>
-            <w:rFonts w:ascii="黑体" w:eastAsia="黑体" w:hAnsi="黑体"/>
-            <w:b/>
-            <w:noProof/>
-          </w:rPr>
-          <w:t>4</w:t>
-        </w:r>
-        <w:r>
-          <w:rPr>
-            <w:rFonts w:asciiTheme="minorHAnsi" w:eastAsiaTheme="minorEastAsia" w:hAnsiTheme="minorHAnsi" w:cstheme="minorBidi"/>
-            <w:noProof/>
-            <w:szCs w:val="22"/>
-          </w:rPr>
-          <w:tab/>
-        </w:r>
-        <w:r>
-          <w:rPr>
-            <w:rStyle w:val="a9"/>
-            <w:rFonts w:ascii="黑体" w:eastAsia="黑体" w:hAnsi="黑体"/>
-            <w:b/>
-            <w:noProof/>
-          </w:rPr>
-          <w:t>基于协同过滤的推荐算法</w:t>
-        </w:r>
-        <w:r>
-          <w:rPr>
-            <w:noProof/>
-            <w:webHidden/>
-          </w:rPr>
-          <w:tab/>
-        </w:r>
-        <w:r>
-          <w:rPr>
-            <w:noProof/>
-            <w:webHidden/>
-          </w:rPr>
-          <w:fldChar w:fldCharType="begin"/>
-        </w:r>
-        <w:r>
-          <w:rPr>
-            <w:noProof/>
-            <w:webHidden/>
-          </w:rPr>
-          <w:instrText xml:space="preserve"> PAGEREF _Toc493776882 \h </w:instrText>
-        </w:r>
-        <w:r>
-          <w:rPr>
-            <w:noProof/>
-            <w:webHidden/>
-          </w:rPr>
-        </w:r>
-        <w:r>
-          <w:rPr>
-            <w:noProof/>
-            <w:webHidden/>
-          </w:rPr>
-          <w:fldChar w:fldCharType="separate"/>
-        </w:r>
-        <w:r>
-          <w:rPr>
-            <w:noProof/>
-            <w:webHidden/>
-          </w:rPr>
-          <w:t>39</w:t>
+          <w:t>64</w:t>
         </w:r>
         <w:r>
           <w:rPr>
@@ -4316,14 +6532,14 @@
           <w:szCs w:val="22"/>
         </w:rPr>
       </w:pPr>
-      <w:hyperlink w:anchor="_Toc493776883" w:history="1">
+      <w:hyperlink w:anchor="_Toc493964999" w:history="1">
         <w:r>
           <w:rPr>
             <w:rStyle w:val="a9"/>
             <w:rFonts w:ascii="黑体" w:eastAsia="黑体" w:hAnsi="黑体"/>
             <w:noProof/>
           </w:rPr>
-          <w:t>4.1.</w:t>
+          <w:t>7.2</w:t>
         </w:r>
         <w:r>
           <w:rPr>
@@ -4339,7 +6555,7 @@
             <w:rFonts w:ascii="黑体" w:eastAsia="黑体" w:hAnsi="黑体"/>
             <w:noProof/>
           </w:rPr>
-          <w:t>用户偏好的收集与表示</w:t>
+          <w:t>展望</w:t>
         </w:r>
         <w:r>
           <w:rPr>
@@ -4360,7 +6576,7 @@
             <w:noProof/>
             <w:webHidden/>
           </w:rPr>
-          <w:instrText xml:space="preserve"> PAGEREF _Toc493776883 \h </w:instrText>
+          <w:instrText xml:space="preserve"> PAGEREF _Toc493964999 \h </w:instrText>
         </w:r>
         <w:r>
           <w:rPr>
@@ -4380,1949 +6596,7 @@
             <w:noProof/>
             <w:webHidden/>
           </w:rPr>
-          <w:t>39</w:t>
-        </w:r>
-        <w:r>
-          <w:rPr>
-            <w:noProof/>
-            <w:webHidden/>
-          </w:rPr>
-          <w:fldChar w:fldCharType="end"/>
-        </w:r>
-      </w:hyperlink>
-    </w:p>
-    <w:p>
-      <w:pPr>
-        <w:pStyle w:val="2"/>
-        <w:tabs>
-          <w:tab w:val="left" w:pos="1680"/>
-          <w:tab w:val="right" w:leader="dot" w:pos="8296"/>
-        </w:tabs>
-        <w:rPr>
-          <w:rFonts w:asciiTheme="minorHAnsi" w:eastAsiaTheme="minorEastAsia" w:hAnsiTheme="minorHAnsi" w:cstheme="minorBidi"/>
-          <w:noProof/>
-          <w:szCs w:val="22"/>
-        </w:rPr>
-      </w:pPr>
-      <w:hyperlink w:anchor="_Toc493776884" w:history="1">
-        <w:r>
-          <w:rPr>
-            <w:rStyle w:val="a9"/>
-            <w:rFonts w:ascii="黑体" w:eastAsia="黑体" w:hAnsi="黑体"/>
-            <w:noProof/>
-          </w:rPr>
-          <w:t>4.2.</w:t>
-        </w:r>
-        <w:r>
-          <w:rPr>
-            <w:rFonts w:asciiTheme="minorHAnsi" w:eastAsiaTheme="minorEastAsia" w:hAnsiTheme="minorHAnsi" w:cstheme="minorBidi"/>
-            <w:noProof/>
-            <w:szCs w:val="22"/>
-          </w:rPr>
-          <w:tab/>
-        </w:r>
-        <w:r>
-          <w:rPr>
-            <w:rStyle w:val="a9"/>
-            <w:rFonts w:ascii="黑体" w:eastAsia="黑体" w:hAnsi="黑体"/>
-            <w:noProof/>
-          </w:rPr>
-          <w:t>相似度计算</w:t>
-        </w:r>
-        <w:r>
-          <w:rPr>
-            <w:noProof/>
-            <w:webHidden/>
-          </w:rPr>
-          <w:tab/>
-        </w:r>
-        <w:r>
-          <w:rPr>
-            <w:noProof/>
-            <w:webHidden/>
-          </w:rPr>
-          <w:fldChar w:fldCharType="begin"/>
-        </w:r>
-        <w:r>
-          <w:rPr>
-            <w:noProof/>
-            <w:webHidden/>
-          </w:rPr>
-          <w:instrText xml:space="preserve"> PAGEREF _Toc493776884 \h </w:instrText>
-        </w:r>
-        <w:r>
-          <w:rPr>
-            <w:noProof/>
-            <w:webHidden/>
-          </w:rPr>
-        </w:r>
-        <w:r>
-          <w:rPr>
-            <w:noProof/>
-            <w:webHidden/>
-          </w:rPr>
-          <w:fldChar w:fldCharType="separate"/>
-        </w:r>
-        <w:r>
-          <w:rPr>
-            <w:noProof/>
-            <w:webHidden/>
-          </w:rPr>
-          <w:t>42</w:t>
-        </w:r>
-        <w:r>
-          <w:rPr>
-            <w:noProof/>
-            <w:webHidden/>
-          </w:rPr>
-          <w:fldChar w:fldCharType="end"/>
-        </w:r>
-      </w:hyperlink>
-    </w:p>
-    <w:p>
-      <w:pPr>
-        <w:pStyle w:val="2"/>
-        <w:tabs>
-          <w:tab w:val="left" w:pos="1680"/>
-          <w:tab w:val="right" w:leader="dot" w:pos="8296"/>
-        </w:tabs>
-        <w:rPr>
-          <w:rFonts w:asciiTheme="minorHAnsi" w:eastAsiaTheme="minorEastAsia" w:hAnsiTheme="minorHAnsi" w:cstheme="minorBidi"/>
-          <w:noProof/>
-          <w:szCs w:val="22"/>
-        </w:rPr>
-      </w:pPr>
-      <w:hyperlink w:anchor="_Toc493776885" w:history="1">
-        <w:r>
-          <w:rPr>
-            <w:rStyle w:val="a9"/>
-            <w:rFonts w:ascii="黑体" w:eastAsia="黑体" w:hAnsi="黑体"/>
-            <w:noProof/>
-          </w:rPr>
-          <w:t>4.3.</w:t>
-        </w:r>
-        <w:r>
-          <w:rPr>
-            <w:rFonts w:asciiTheme="minorHAnsi" w:eastAsiaTheme="minorEastAsia" w:hAnsiTheme="minorHAnsi" w:cstheme="minorBidi"/>
-            <w:noProof/>
-            <w:szCs w:val="22"/>
-          </w:rPr>
-          <w:tab/>
-        </w:r>
-        <w:r>
-          <w:rPr>
-            <w:rStyle w:val="a9"/>
-            <w:rFonts w:ascii="黑体" w:eastAsia="黑体" w:hAnsi="黑体"/>
-            <w:noProof/>
-          </w:rPr>
-          <w:t>寻找相似近邻</w:t>
-        </w:r>
-        <w:r>
-          <w:rPr>
-            <w:noProof/>
-            <w:webHidden/>
-          </w:rPr>
-          <w:tab/>
-        </w:r>
-        <w:r>
-          <w:rPr>
-            <w:noProof/>
-            <w:webHidden/>
-          </w:rPr>
-          <w:fldChar w:fldCharType="begin"/>
-        </w:r>
-        <w:r>
-          <w:rPr>
-            <w:noProof/>
-            <w:webHidden/>
-          </w:rPr>
-          <w:instrText xml:space="preserve"> PAGEREF _Toc493776885 \h </w:instrText>
-        </w:r>
-        <w:r>
-          <w:rPr>
-            <w:noProof/>
-            <w:webHidden/>
-          </w:rPr>
-        </w:r>
-        <w:r>
-          <w:rPr>
-            <w:noProof/>
-            <w:webHidden/>
-          </w:rPr>
-          <w:fldChar w:fldCharType="separate"/>
-        </w:r>
-        <w:r>
-          <w:rPr>
-            <w:noProof/>
-            <w:webHidden/>
-          </w:rPr>
-          <w:t>45</w:t>
-        </w:r>
-        <w:r>
-          <w:rPr>
-            <w:noProof/>
-            <w:webHidden/>
-          </w:rPr>
-          <w:fldChar w:fldCharType="end"/>
-        </w:r>
-      </w:hyperlink>
-    </w:p>
-    <w:p>
-      <w:pPr>
-        <w:pStyle w:val="2"/>
-        <w:tabs>
-          <w:tab w:val="left" w:pos="1680"/>
-          <w:tab w:val="right" w:leader="dot" w:pos="8296"/>
-        </w:tabs>
-        <w:rPr>
-          <w:rFonts w:asciiTheme="minorHAnsi" w:eastAsiaTheme="minorEastAsia" w:hAnsiTheme="minorHAnsi" w:cstheme="minorBidi"/>
-          <w:noProof/>
-          <w:szCs w:val="22"/>
-        </w:rPr>
-      </w:pPr>
-      <w:hyperlink w:anchor="_Toc493776886" w:history="1">
-        <w:r>
-          <w:rPr>
-            <w:rStyle w:val="a9"/>
-            <w:rFonts w:ascii="黑体" w:eastAsia="黑体" w:hAnsi="黑体"/>
-            <w:noProof/>
-          </w:rPr>
-          <w:t>4.4.</w:t>
-        </w:r>
-        <w:r>
-          <w:rPr>
-            <w:rFonts w:asciiTheme="minorHAnsi" w:eastAsiaTheme="minorEastAsia" w:hAnsiTheme="minorHAnsi" w:cstheme="minorBidi"/>
-            <w:noProof/>
-            <w:szCs w:val="22"/>
-          </w:rPr>
-          <w:tab/>
-        </w:r>
-        <w:r>
-          <w:rPr>
-            <w:rStyle w:val="a9"/>
-            <w:rFonts w:ascii="黑体" w:eastAsia="黑体" w:hAnsi="黑体"/>
-            <w:noProof/>
-          </w:rPr>
-          <w:t>生成推荐结果</w:t>
-        </w:r>
-        <w:r>
-          <w:rPr>
-            <w:noProof/>
-            <w:webHidden/>
-          </w:rPr>
-          <w:tab/>
-        </w:r>
-        <w:r>
-          <w:rPr>
-            <w:noProof/>
-            <w:webHidden/>
-          </w:rPr>
-          <w:fldChar w:fldCharType="begin"/>
-        </w:r>
-        <w:r>
-          <w:rPr>
-            <w:noProof/>
-            <w:webHidden/>
-          </w:rPr>
-          <w:instrText xml:space="preserve"> PAGEREF _Toc493776886 \h </w:instrText>
-        </w:r>
-        <w:r>
-          <w:rPr>
-            <w:noProof/>
-            <w:webHidden/>
-          </w:rPr>
-        </w:r>
-        <w:r>
-          <w:rPr>
-            <w:noProof/>
-            <w:webHidden/>
-          </w:rPr>
-          <w:fldChar w:fldCharType="separate"/>
-        </w:r>
-        <w:r>
-          <w:rPr>
-            <w:noProof/>
-            <w:webHidden/>
-          </w:rPr>
-          <w:t>46</w:t>
-        </w:r>
-        <w:r>
-          <w:rPr>
-            <w:noProof/>
-            <w:webHidden/>
-          </w:rPr>
-          <w:fldChar w:fldCharType="end"/>
-        </w:r>
-      </w:hyperlink>
-    </w:p>
-    <w:p>
-      <w:pPr>
-        <w:pStyle w:val="2"/>
-        <w:tabs>
-          <w:tab w:val="left" w:pos="1680"/>
-          <w:tab w:val="right" w:leader="dot" w:pos="8296"/>
-        </w:tabs>
-        <w:rPr>
-          <w:rFonts w:asciiTheme="minorHAnsi" w:eastAsiaTheme="minorEastAsia" w:hAnsiTheme="minorHAnsi" w:cstheme="minorBidi"/>
-          <w:noProof/>
-          <w:szCs w:val="22"/>
-        </w:rPr>
-      </w:pPr>
-      <w:hyperlink w:anchor="_Toc493776887" w:history="1">
-        <w:r>
-          <w:rPr>
-            <w:rStyle w:val="a9"/>
-            <w:rFonts w:ascii="黑体" w:eastAsia="黑体" w:hAnsi="黑体"/>
-            <w:noProof/>
-          </w:rPr>
-          <w:t>4.5.</w:t>
-        </w:r>
-        <w:r>
-          <w:rPr>
-            <w:rFonts w:asciiTheme="minorHAnsi" w:eastAsiaTheme="minorEastAsia" w:hAnsiTheme="minorHAnsi" w:cstheme="minorBidi"/>
-            <w:noProof/>
-            <w:szCs w:val="22"/>
-          </w:rPr>
-          <w:tab/>
-        </w:r>
-        <w:r>
-          <w:rPr>
-            <w:rStyle w:val="a9"/>
-            <w:rFonts w:ascii="黑体" w:eastAsia="黑体" w:hAnsi="黑体"/>
-            <w:noProof/>
-          </w:rPr>
-          <w:t>本章小结</w:t>
-        </w:r>
-        <w:r>
-          <w:rPr>
-            <w:noProof/>
-            <w:webHidden/>
-          </w:rPr>
-          <w:tab/>
-        </w:r>
-        <w:r>
-          <w:rPr>
-            <w:noProof/>
-            <w:webHidden/>
-          </w:rPr>
-          <w:fldChar w:fldCharType="begin"/>
-        </w:r>
-        <w:r>
-          <w:rPr>
-            <w:noProof/>
-            <w:webHidden/>
-          </w:rPr>
-          <w:instrText xml:space="preserve"> PAGEREF _Toc493776887 \h </w:instrText>
-        </w:r>
-        <w:r>
-          <w:rPr>
-            <w:noProof/>
-            <w:webHidden/>
-          </w:rPr>
-        </w:r>
-        <w:r>
-          <w:rPr>
-            <w:noProof/>
-            <w:webHidden/>
-          </w:rPr>
-          <w:fldChar w:fldCharType="separate"/>
-        </w:r>
-        <w:r>
-          <w:rPr>
-            <w:noProof/>
-            <w:webHidden/>
-          </w:rPr>
-          <w:t>47</w:t>
-        </w:r>
-        <w:r>
-          <w:rPr>
-            <w:noProof/>
-            <w:webHidden/>
-          </w:rPr>
-          <w:fldChar w:fldCharType="end"/>
-        </w:r>
-      </w:hyperlink>
-    </w:p>
-    <w:p>
-      <w:pPr>
-        <w:pStyle w:val="11"/>
-        <w:tabs>
-          <w:tab w:val="left" w:pos="1050"/>
-          <w:tab w:val="right" w:leader="dot" w:pos="8296"/>
-        </w:tabs>
-        <w:rPr>
-          <w:rFonts w:asciiTheme="minorHAnsi" w:eastAsiaTheme="minorEastAsia" w:hAnsiTheme="minorHAnsi" w:cstheme="minorBidi"/>
-          <w:noProof/>
-          <w:szCs w:val="22"/>
-        </w:rPr>
-      </w:pPr>
-      <w:hyperlink w:anchor="_Toc493776888" w:history="1">
-        <w:r>
-          <w:rPr>
-            <w:rStyle w:val="a9"/>
-            <w:rFonts w:ascii="黑体" w:eastAsia="黑体" w:hAnsi="黑体"/>
-            <w:b/>
-            <w:noProof/>
-          </w:rPr>
-          <w:t>5</w:t>
-        </w:r>
-        <w:r>
-          <w:rPr>
-            <w:rFonts w:asciiTheme="minorHAnsi" w:eastAsiaTheme="minorEastAsia" w:hAnsiTheme="minorHAnsi" w:cstheme="minorBidi"/>
-            <w:noProof/>
-            <w:szCs w:val="22"/>
-          </w:rPr>
-          <w:tab/>
-        </w:r>
-        <w:r>
-          <w:rPr>
-            <w:rStyle w:val="a9"/>
-            <w:rFonts w:ascii="黑体" w:eastAsia="黑体" w:hAnsi="黑体"/>
-            <w:b/>
-            <w:noProof/>
-          </w:rPr>
-          <w:t>实现供需对接的微服务架构系统设计</w:t>
-        </w:r>
-        <w:r>
-          <w:rPr>
-            <w:noProof/>
-            <w:webHidden/>
-          </w:rPr>
-          <w:tab/>
-        </w:r>
-        <w:r>
-          <w:rPr>
-            <w:noProof/>
-            <w:webHidden/>
-          </w:rPr>
-          <w:fldChar w:fldCharType="begin"/>
-        </w:r>
-        <w:r>
-          <w:rPr>
-            <w:noProof/>
-            <w:webHidden/>
-          </w:rPr>
-          <w:instrText xml:space="preserve"> PAGEREF _Toc493776888 \h </w:instrText>
-        </w:r>
-        <w:r>
-          <w:rPr>
-            <w:noProof/>
-            <w:webHidden/>
-          </w:rPr>
-        </w:r>
-        <w:r>
-          <w:rPr>
-            <w:noProof/>
-            <w:webHidden/>
-          </w:rPr>
-          <w:fldChar w:fldCharType="separate"/>
-        </w:r>
-        <w:r>
-          <w:rPr>
-            <w:noProof/>
-            <w:webHidden/>
-          </w:rPr>
-          <w:t>48</w:t>
-        </w:r>
-        <w:r>
-          <w:rPr>
-            <w:noProof/>
-            <w:webHidden/>
-          </w:rPr>
-          <w:fldChar w:fldCharType="end"/>
-        </w:r>
-      </w:hyperlink>
-    </w:p>
-    <w:p>
-      <w:pPr>
-        <w:pStyle w:val="2"/>
-        <w:tabs>
-          <w:tab w:val="left" w:pos="1680"/>
-          <w:tab w:val="right" w:leader="dot" w:pos="8296"/>
-        </w:tabs>
-        <w:rPr>
-          <w:rFonts w:asciiTheme="minorHAnsi" w:eastAsiaTheme="minorEastAsia" w:hAnsiTheme="minorHAnsi" w:cstheme="minorBidi"/>
-          <w:noProof/>
-          <w:szCs w:val="22"/>
-        </w:rPr>
-      </w:pPr>
-      <w:hyperlink w:anchor="_Toc493776889" w:history="1">
-        <w:r>
-          <w:rPr>
-            <w:rStyle w:val="a9"/>
-            <w:rFonts w:ascii="黑体" w:eastAsia="黑体" w:hAnsi="黑体"/>
-            <w:noProof/>
-          </w:rPr>
-          <w:t>5.1.</w:t>
-        </w:r>
-        <w:r>
-          <w:rPr>
-            <w:rFonts w:asciiTheme="minorHAnsi" w:eastAsiaTheme="minorEastAsia" w:hAnsiTheme="minorHAnsi" w:cstheme="minorBidi"/>
-            <w:noProof/>
-            <w:szCs w:val="22"/>
-          </w:rPr>
-          <w:tab/>
-        </w:r>
-        <w:r>
-          <w:rPr>
-            <w:rStyle w:val="a9"/>
-            <w:rFonts w:ascii="黑体" w:eastAsia="黑体" w:hAnsi="黑体"/>
-            <w:noProof/>
-          </w:rPr>
-          <w:t>系统总体设计</w:t>
-        </w:r>
-        <w:r>
-          <w:rPr>
-            <w:noProof/>
-            <w:webHidden/>
-          </w:rPr>
-          <w:tab/>
-        </w:r>
-        <w:r>
-          <w:rPr>
-            <w:noProof/>
-            <w:webHidden/>
-          </w:rPr>
-          <w:fldChar w:fldCharType="begin"/>
-        </w:r>
-        <w:r>
-          <w:rPr>
-            <w:noProof/>
-            <w:webHidden/>
-          </w:rPr>
-          <w:instrText xml:space="preserve"> PAGEREF _Toc493776889 \h </w:instrText>
-        </w:r>
-        <w:r>
-          <w:rPr>
-            <w:noProof/>
-            <w:webHidden/>
-          </w:rPr>
-        </w:r>
-        <w:r>
-          <w:rPr>
-            <w:noProof/>
-            <w:webHidden/>
-          </w:rPr>
-          <w:fldChar w:fldCharType="separate"/>
-        </w:r>
-        <w:r>
-          <w:rPr>
-            <w:noProof/>
-            <w:webHidden/>
-          </w:rPr>
-          <w:t>48</w:t>
-        </w:r>
-        <w:r>
-          <w:rPr>
-            <w:noProof/>
-            <w:webHidden/>
-          </w:rPr>
-          <w:fldChar w:fldCharType="end"/>
-        </w:r>
-      </w:hyperlink>
-    </w:p>
-    <w:p>
-      <w:pPr>
-        <w:pStyle w:val="3"/>
-        <w:tabs>
-          <w:tab w:val="left" w:pos="2110"/>
-          <w:tab w:val="right" w:leader="dot" w:pos="8296"/>
-        </w:tabs>
-        <w:rPr>
-          <w:rFonts w:asciiTheme="minorHAnsi" w:eastAsiaTheme="minorEastAsia" w:hAnsiTheme="minorHAnsi" w:cstheme="minorBidi"/>
-          <w:noProof/>
-          <w:szCs w:val="22"/>
-        </w:rPr>
-      </w:pPr>
-      <w:hyperlink w:anchor="_Toc493776890" w:history="1">
-        <w:r>
-          <w:rPr>
-            <w:rStyle w:val="a9"/>
-            <w:rFonts w:ascii="黑体" w:eastAsia="黑体" w:hAnsi="黑体"/>
-            <w:noProof/>
-          </w:rPr>
-          <w:t>5.1.1</w:t>
-        </w:r>
-        <w:r>
-          <w:rPr>
-            <w:rFonts w:asciiTheme="minorHAnsi" w:eastAsiaTheme="minorEastAsia" w:hAnsiTheme="minorHAnsi" w:cstheme="minorBidi"/>
-            <w:noProof/>
-            <w:szCs w:val="22"/>
-          </w:rPr>
-          <w:tab/>
-        </w:r>
-        <w:r>
-          <w:rPr>
-            <w:rStyle w:val="a9"/>
-            <w:rFonts w:ascii="黑体" w:eastAsia="黑体" w:hAnsi="黑体"/>
-            <w:noProof/>
-          </w:rPr>
-          <w:t>系统总体架构设计</w:t>
-        </w:r>
-        <w:r>
-          <w:rPr>
-            <w:noProof/>
-            <w:webHidden/>
-          </w:rPr>
-          <w:tab/>
-        </w:r>
-        <w:r>
-          <w:rPr>
-            <w:noProof/>
-            <w:webHidden/>
-          </w:rPr>
-          <w:fldChar w:fldCharType="begin"/>
-        </w:r>
-        <w:r>
-          <w:rPr>
-            <w:noProof/>
-            <w:webHidden/>
-          </w:rPr>
-          <w:instrText xml:space="preserve"> PAGEREF _Toc493776890 \h </w:instrText>
-        </w:r>
-        <w:r>
-          <w:rPr>
-            <w:noProof/>
-            <w:webHidden/>
-          </w:rPr>
-        </w:r>
-        <w:r>
-          <w:rPr>
-            <w:noProof/>
-            <w:webHidden/>
-          </w:rPr>
-          <w:fldChar w:fldCharType="separate"/>
-        </w:r>
-        <w:r>
-          <w:rPr>
-            <w:noProof/>
-            <w:webHidden/>
-          </w:rPr>
-          <w:t>48</w:t>
-        </w:r>
-        <w:r>
-          <w:rPr>
-            <w:noProof/>
-            <w:webHidden/>
-          </w:rPr>
-          <w:fldChar w:fldCharType="end"/>
-        </w:r>
-      </w:hyperlink>
-    </w:p>
-    <w:p>
-      <w:pPr>
-        <w:pStyle w:val="3"/>
-        <w:tabs>
-          <w:tab w:val="left" w:pos="2110"/>
-          <w:tab w:val="right" w:leader="dot" w:pos="8296"/>
-        </w:tabs>
-        <w:rPr>
-          <w:rFonts w:asciiTheme="minorHAnsi" w:eastAsiaTheme="minorEastAsia" w:hAnsiTheme="minorHAnsi" w:cstheme="minorBidi"/>
-          <w:noProof/>
-          <w:szCs w:val="22"/>
-        </w:rPr>
-      </w:pPr>
-      <w:hyperlink w:anchor="_Toc493776891" w:history="1">
-        <w:r>
-          <w:rPr>
-            <w:rStyle w:val="a9"/>
-            <w:rFonts w:ascii="黑体" w:eastAsia="黑体" w:hAnsi="黑体"/>
-            <w:noProof/>
-          </w:rPr>
-          <w:t>5.1.2</w:t>
-        </w:r>
-        <w:r>
-          <w:rPr>
-            <w:rFonts w:asciiTheme="minorHAnsi" w:eastAsiaTheme="minorEastAsia" w:hAnsiTheme="minorHAnsi" w:cstheme="minorBidi"/>
-            <w:noProof/>
-            <w:szCs w:val="22"/>
-          </w:rPr>
-          <w:tab/>
-        </w:r>
-        <w:r>
-          <w:rPr>
-            <w:rStyle w:val="a9"/>
-            <w:rFonts w:ascii="黑体" w:eastAsia="黑体" w:hAnsi="黑体"/>
-            <w:noProof/>
-          </w:rPr>
-          <w:t>管理框架分层结构实现</w:t>
-        </w:r>
-        <w:r>
-          <w:rPr>
-            <w:noProof/>
-            <w:webHidden/>
-          </w:rPr>
-          <w:tab/>
-        </w:r>
-        <w:r>
-          <w:rPr>
-            <w:noProof/>
-            <w:webHidden/>
-          </w:rPr>
-          <w:fldChar w:fldCharType="begin"/>
-        </w:r>
-        <w:r>
-          <w:rPr>
-            <w:noProof/>
-            <w:webHidden/>
-          </w:rPr>
-          <w:instrText xml:space="preserve"> PAGEREF _Toc493776891 \h </w:instrText>
-        </w:r>
-        <w:r>
-          <w:rPr>
-            <w:noProof/>
-            <w:webHidden/>
-          </w:rPr>
-        </w:r>
-        <w:r>
-          <w:rPr>
-            <w:noProof/>
-            <w:webHidden/>
-          </w:rPr>
-          <w:fldChar w:fldCharType="separate"/>
-        </w:r>
-        <w:r>
-          <w:rPr>
-            <w:noProof/>
-            <w:webHidden/>
-          </w:rPr>
-          <w:t>48</w:t>
-        </w:r>
-        <w:r>
-          <w:rPr>
-            <w:noProof/>
-            <w:webHidden/>
-          </w:rPr>
-          <w:fldChar w:fldCharType="end"/>
-        </w:r>
-      </w:hyperlink>
-    </w:p>
-    <w:p>
-      <w:pPr>
-        <w:pStyle w:val="3"/>
-        <w:tabs>
-          <w:tab w:val="left" w:pos="2110"/>
-          <w:tab w:val="right" w:leader="dot" w:pos="8296"/>
-        </w:tabs>
-        <w:rPr>
-          <w:rFonts w:asciiTheme="minorHAnsi" w:eastAsiaTheme="minorEastAsia" w:hAnsiTheme="minorHAnsi" w:cstheme="minorBidi"/>
-          <w:noProof/>
-          <w:szCs w:val="22"/>
-        </w:rPr>
-      </w:pPr>
-      <w:hyperlink w:anchor="_Toc493776892" w:history="1">
-        <w:r>
-          <w:rPr>
-            <w:rStyle w:val="a9"/>
-            <w:rFonts w:ascii="黑体" w:eastAsia="黑体" w:hAnsi="黑体"/>
-            <w:noProof/>
-          </w:rPr>
-          <w:t>5.1.3</w:t>
-        </w:r>
-        <w:r>
-          <w:rPr>
-            <w:rFonts w:asciiTheme="minorHAnsi" w:eastAsiaTheme="minorEastAsia" w:hAnsiTheme="minorHAnsi" w:cstheme="minorBidi"/>
-            <w:noProof/>
-            <w:szCs w:val="22"/>
-          </w:rPr>
-          <w:tab/>
-        </w:r>
-        <w:r>
-          <w:rPr>
-            <w:rStyle w:val="a9"/>
-            <w:rFonts w:ascii="黑体" w:eastAsia="黑体" w:hAnsi="黑体"/>
-            <w:noProof/>
-          </w:rPr>
-          <w:t>数据模型设计</w:t>
-        </w:r>
-        <w:r>
-          <w:rPr>
-            <w:noProof/>
-            <w:webHidden/>
-          </w:rPr>
-          <w:tab/>
-        </w:r>
-        <w:r>
-          <w:rPr>
-            <w:noProof/>
-            <w:webHidden/>
-          </w:rPr>
-          <w:fldChar w:fldCharType="begin"/>
-        </w:r>
-        <w:r>
-          <w:rPr>
-            <w:noProof/>
-            <w:webHidden/>
-          </w:rPr>
-          <w:instrText xml:space="preserve"> PAGEREF _Toc493776892 \h </w:instrText>
-        </w:r>
-        <w:r>
-          <w:rPr>
-            <w:noProof/>
-            <w:webHidden/>
-          </w:rPr>
-        </w:r>
-        <w:r>
-          <w:rPr>
-            <w:noProof/>
-            <w:webHidden/>
-          </w:rPr>
-          <w:fldChar w:fldCharType="separate"/>
-        </w:r>
-        <w:r>
-          <w:rPr>
-            <w:noProof/>
-            <w:webHidden/>
-          </w:rPr>
-          <w:t>48</w:t>
-        </w:r>
-        <w:r>
-          <w:rPr>
-            <w:noProof/>
-            <w:webHidden/>
-          </w:rPr>
-          <w:fldChar w:fldCharType="end"/>
-        </w:r>
-      </w:hyperlink>
-    </w:p>
-    <w:p>
-      <w:pPr>
-        <w:pStyle w:val="2"/>
-        <w:tabs>
-          <w:tab w:val="left" w:pos="1680"/>
-          <w:tab w:val="right" w:leader="dot" w:pos="8296"/>
-        </w:tabs>
-        <w:rPr>
-          <w:rFonts w:asciiTheme="minorHAnsi" w:eastAsiaTheme="minorEastAsia" w:hAnsiTheme="minorHAnsi" w:cstheme="minorBidi"/>
-          <w:noProof/>
-          <w:szCs w:val="22"/>
-        </w:rPr>
-      </w:pPr>
-      <w:hyperlink w:anchor="_Toc493776893" w:history="1">
-        <w:r>
-          <w:rPr>
-            <w:rStyle w:val="a9"/>
-            <w:rFonts w:ascii="黑体" w:eastAsia="黑体" w:hAnsi="黑体"/>
-            <w:noProof/>
-          </w:rPr>
-          <w:t>5.2.</w:t>
-        </w:r>
-        <w:r>
-          <w:rPr>
-            <w:rFonts w:asciiTheme="minorHAnsi" w:eastAsiaTheme="minorEastAsia" w:hAnsiTheme="minorHAnsi" w:cstheme="minorBidi"/>
-            <w:noProof/>
-            <w:szCs w:val="22"/>
-          </w:rPr>
-          <w:tab/>
-        </w:r>
-        <w:r>
-          <w:rPr>
-            <w:rStyle w:val="a9"/>
-            <w:rFonts w:ascii="黑体" w:eastAsia="黑体" w:hAnsi="黑体"/>
-            <w:noProof/>
-          </w:rPr>
-          <w:t>微服务开发框架搭建</w:t>
-        </w:r>
-        <w:r>
-          <w:rPr>
-            <w:noProof/>
-            <w:webHidden/>
-          </w:rPr>
-          <w:tab/>
-        </w:r>
-        <w:r>
-          <w:rPr>
-            <w:noProof/>
-            <w:webHidden/>
-          </w:rPr>
-          <w:fldChar w:fldCharType="begin"/>
-        </w:r>
-        <w:r>
-          <w:rPr>
-            <w:noProof/>
-            <w:webHidden/>
-          </w:rPr>
-          <w:instrText xml:space="preserve"> PAGEREF _Toc493776893 \h </w:instrText>
-        </w:r>
-        <w:r>
-          <w:rPr>
-            <w:noProof/>
-            <w:webHidden/>
-          </w:rPr>
-        </w:r>
-        <w:r>
-          <w:rPr>
-            <w:noProof/>
-            <w:webHidden/>
-          </w:rPr>
-          <w:fldChar w:fldCharType="separate"/>
-        </w:r>
-        <w:r>
-          <w:rPr>
-            <w:noProof/>
-            <w:webHidden/>
-          </w:rPr>
-          <w:t>48</w:t>
-        </w:r>
-        <w:r>
-          <w:rPr>
-            <w:noProof/>
-            <w:webHidden/>
-          </w:rPr>
-          <w:fldChar w:fldCharType="end"/>
-        </w:r>
-      </w:hyperlink>
-    </w:p>
-    <w:p>
-      <w:pPr>
-        <w:pStyle w:val="2"/>
-        <w:tabs>
-          <w:tab w:val="left" w:pos="1680"/>
-          <w:tab w:val="right" w:leader="dot" w:pos="8296"/>
-        </w:tabs>
-        <w:rPr>
-          <w:rFonts w:asciiTheme="minorHAnsi" w:eastAsiaTheme="minorEastAsia" w:hAnsiTheme="minorHAnsi" w:cstheme="minorBidi"/>
-          <w:noProof/>
-          <w:szCs w:val="22"/>
-        </w:rPr>
-      </w:pPr>
-      <w:hyperlink w:anchor="_Toc493776894" w:history="1">
-        <w:r>
-          <w:rPr>
-            <w:rStyle w:val="a9"/>
-            <w:rFonts w:ascii="黑体" w:eastAsia="黑体" w:hAnsi="黑体"/>
-            <w:noProof/>
-          </w:rPr>
-          <w:t>5.3.</w:t>
-        </w:r>
-        <w:r>
-          <w:rPr>
-            <w:rFonts w:asciiTheme="minorHAnsi" w:eastAsiaTheme="minorEastAsia" w:hAnsiTheme="minorHAnsi" w:cstheme="minorBidi"/>
-            <w:noProof/>
-            <w:szCs w:val="22"/>
-          </w:rPr>
-          <w:tab/>
-        </w:r>
-        <w:r>
-          <w:rPr>
-            <w:rStyle w:val="a9"/>
-            <w:rFonts w:ascii="黑体" w:eastAsia="黑体" w:hAnsi="黑体"/>
-            <w:noProof/>
-          </w:rPr>
-          <w:t>系统微服务架构实现</w:t>
-        </w:r>
-        <w:r>
-          <w:rPr>
-            <w:noProof/>
-            <w:webHidden/>
-          </w:rPr>
-          <w:tab/>
-        </w:r>
-        <w:r>
-          <w:rPr>
-            <w:noProof/>
-            <w:webHidden/>
-          </w:rPr>
-          <w:fldChar w:fldCharType="begin"/>
-        </w:r>
-        <w:r>
-          <w:rPr>
-            <w:noProof/>
-            <w:webHidden/>
-          </w:rPr>
-          <w:instrText xml:space="preserve"> PAGEREF _Toc493776894 \h </w:instrText>
-        </w:r>
-        <w:r>
-          <w:rPr>
-            <w:noProof/>
-            <w:webHidden/>
-          </w:rPr>
-        </w:r>
-        <w:r>
-          <w:rPr>
-            <w:noProof/>
-            <w:webHidden/>
-          </w:rPr>
-          <w:fldChar w:fldCharType="separate"/>
-        </w:r>
-        <w:r>
-          <w:rPr>
-            <w:noProof/>
-            <w:webHidden/>
-          </w:rPr>
-          <w:t>48</w:t>
-        </w:r>
-        <w:r>
-          <w:rPr>
-            <w:noProof/>
-            <w:webHidden/>
-          </w:rPr>
-          <w:fldChar w:fldCharType="end"/>
-        </w:r>
-      </w:hyperlink>
-    </w:p>
-    <w:p>
-      <w:pPr>
-        <w:pStyle w:val="3"/>
-        <w:tabs>
-          <w:tab w:val="left" w:pos="2110"/>
-          <w:tab w:val="right" w:leader="dot" w:pos="8296"/>
-        </w:tabs>
-        <w:rPr>
-          <w:rFonts w:asciiTheme="minorHAnsi" w:eastAsiaTheme="minorEastAsia" w:hAnsiTheme="minorHAnsi" w:cstheme="minorBidi"/>
-          <w:noProof/>
-          <w:szCs w:val="22"/>
-        </w:rPr>
-      </w:pPr>
-      <w:hyperlink w:anchor="_Toc493776895" w:history="1">
-        <w:r>
-          <w:rPr>
-            <w:rStyle w:val="a9"/>
-            <w:rFonts w:ascii="黑体" w:eastAsia="黑体" w:hAnsi="黑体"/>
-            <w:noProof/>
-          </w:rPr>
-          <w:t>5.3.1</w:t>
-        </w:r>
-        <w:r>
-          <w:rPr>
-            <w:rFonts w:asciiTheme="minorHAnsi" w:eastAsiaTheme="minorEastAsia" w:hAnsiTheme="minorHAnsi" w:cstheme="minorBidi"/>
-            <w:noProof/>
-            <w:szCs w:val="22"/>
-          </w:rPr>
-          <w:tab/>
-        </w:r>
-        <w:r>
-          <w:rPr>
-            <w:rStyle w:val="a9"/>
-            <w:rFonts w:ascii="黑体" w:eastAsia="黑体" w:hAnsi="黑体"/>
-            <w:noProof/>
-          </w:rPr>
-          <w:t>服务在Docker容器中的部署</w:t>
-        </w:r>
-        <w:r>
-          <w:rPr>
-            <w:noProof/>
-            <w:webHidden/>
-          </w:rPr>
-          <w:tab/>
-        </w:r>
-        <w:r>
-          <w:rPr>
-            <w:noProof/>
-            <w:webHidden/>
-          </w:rPr>
-          <w:fldChar w:fldCharType="begin"/>
-        </w:r>
-        <w:r>
-          <w:rPr>
-            <w:noProof/>
-            <w:webHidden/>
-          </w:rPr>
-          <w:instrText xml:space="preserve"> PAGEREF _Toc493776895 \h </w:instrText>
-        </w:r>
-        <w:r>
-          <w:rPr>
-            <w:noProof/>
-            <w:webHidden/>
-          </w:rPr>
-        </w:r>
-        <w:r>
-          <w:rPr>
-            <w:noProof/>
-            <w:webHidden/>
-          </w:rPr>
-          <w:fldChar w:fldCharType="separate"/>
-        </w:r>
-        <w:r>
-          <w:rPr>
-            <w:noProof/>
-            <w:webHidden/>
-          </w:rPr>
-          <w:t>48</w:t>
-        </w:r>
-        <w:r>
-          <w:rPr>
-            <w:noProof/>
-            <w:webHidden/>
-          </w:rPr>
-          <w:fldChar w:fldCharType="end"/>
-        </w:r>
-      </w:hyperlink>
-    </w:p>
-    <w:p>
-      <w:pPr>
-        <w:pStyle w:val="3"/>
-        <w:tabs>
-          <w:tab w:val="left" w:pos="2110"/>
-          <w:tab w:val="right" w:leader="dot" w:pos="8296"/>
-        </w:tabs>
-        <w:rPr>
-          <w:rFonts w:asciiTheme="minorHAnsi" w:eastAsiaTheme="minorEastAsia" w:hAnsiTheme="minorHAnsi" w:cstheme="minorBidi"/>
-          <w:noProof/>
-          <w:szCs w:val="22"/>
-        </w:rPr>
-      </w:pPr>
-      <w:hyperlink w:anchor="_Toc493776896" w:history="1">
-        <w:r>
-          <w:rPr>
-            <w:rStyle w:val="a9"/>
-            <w:rFonts w:ascii="黑体" w:eastAsia="黑体" w:hAnsi="黑体"/>
-            <w:noProof/>
-          </w:rPr>
-          <w:t>5.3.2</w:t>
-        </w:r>
-        <w:r>
-          <w:rPr>
-            <w:rFonts w:asciiTheme="minorHAnsi" w:eastAsiaTheme="minorEastAsia" w:hAnsiTheme="minorHAnsi" w:cstheme="minorBidi"/>
-            <w:noProof/>
-            <w:szCs w:val="22"/>
-          </w:rPr>
-          <w:tab/>
-        </w:r>
-        <w:r>
-          <w:rPr>
-            <w:rStyle w:val="a9"/>
-            <w:rFonts w:ascii="黑体" w:eastAsia="黑体" w:hAnsi="黑体"/>
-            <w:noProof/>
-          </w:rPr>
-          <w:t>服务注册</w:t>
-        </w:r>
-        <w:r>
-          <w:rPr>
-            <w:noProof/>
-            <w:webHidden/>
-          </w:rPr>
-          <w:tab/>
-        </w:r>
-        <w:r>
-          <w:rPr>
-            <w:noProof/>
-            <w:webHidden/>
-          </w:rPr>
-          <w:fldChar w:fldCharType="begin"/>
-        </w:r>
-        <w:r>
-          <w:rPr>
-            <w:noProof/>
-            <w:webHidden/>
-          </w:rPr>
-          <w:instrText xml:space="preserve"> PAGEREF _Toc493776896 \h </w:instrText>
-        </w:r>
-        <w:r>
-          <w:rPr>
-            <w:noProof/>
-            <w:webHidden/>
-          </w:rPr>
-        </w:r>
-        <w:r>
-          <w:rPr>
-            <w:noProof/>
-            <w:webHidden/>
-          </w:rPr>
-          <w:fldChar w:fldCharType="separate"/>
-        </w:r>
-        <w:r>
-          <w:rPr>
-            <w:noProof/>
-            <w:webHidden/>
-          </w:rPr>
-          <w:t>48</w:t>
-        </w:r>
-        <w:r>
-          <w:rPr>
-            <w:noProof/>
-            <w:webHidden/>
-          </w:rPr>
-          <w:fldChar w:fldCharType="end"/>
-        </w:r>
-      </w:hyperlink>
-    </w:p>
-    <w:p>
-      <w:pPr>
-        <w:pStyle w:val="3"/>
-        <w:tabs>
-          <w:tab w:val="left" w:pos="2110"/>
-          <w:tab w:val="right" w:leader="dot" w:pos="8296"/>
-        </w:tabs>
-        <w:rPr>
-          <w:rFonts w:asciiTheme="minorHAnsi" w:eastAsiaTheme="minorEastAsia" w:hAnsiTheme="minorHAnsi" w:cstheme="minorBidi"/>
-          <w:noProof/>
-          <w:szCs w:val="22"/>
-        </w:rPr>
-      </w:pPr>
-      <w:hyperlink w:anchor="_Toc493776897" w:history="1">
-        <w:r>
-          <w:rPr>
-            <w:rStyle w:val="a9"/>
-            <w:rFonts w:ascii="黑体" w:eastAsia="黑体" w:hAnsi="黑体"/>
-            <w:noProof/>
-          </w:rPr>
-          <w:t>5.3.3</w:t>
-        </w:r>
-        <w:r>
-          <w:rPr>
-            <w:rFonts w:asciiTheme="minorHAnsi" w:eastAsiaTheme="minorEastAsia" w:hAnsiTheme="minorHAnsi" w:cstheme="minorBidi"/>
-            <w:noProof/>
-            <w:szCs w:val="22"/>
-          </w:rPr>
-          <w:tab/>
-        </w:r>
-        <w:r>
-          <w:rPr>
-            <w:rStyle w:val="a9"/>
-            <w:rFonts w:ascii="黑体" w:eastAsia="黑体" w:hAnsi="黑体"/>
-            <w:noProof/>
-          </w:rPr>
-          <w:t>服务发现</w:t>
-        </w:r>
-        <w:r>
-          <w:rPr>
-            <w:noProof/>
-            <w:webHidden/>
-          </w:rPr>
-          <w:tab/>
-        </w:r>
-        <w:r>
-          <w:rPr>
-            <w:noProof/>
-            <w:webHidden/>
-          </w:rPr>
-          <w:fldChar w:fldCharType="begin"/>
-        </w:r>
-        <w:r>
-          <w:rPr>
-            <w:noProof/>
-            <w:webHidden/>
-          </w:rPr>
-          <w:instrText xml:space="preserve"> PAGEREF _Toc493776897 \h </w:instrText>
-        </w:r>
-        <w:r>
-          <w:rPr>
-            <w:noProof/>
-            <w:webHidden/>
-          </w:rPr>
-        </w:r>
-        <w:r>
-          <w:rPr>
-            <w:noProof/>
-            <w:webHidden/>
-          </w:rPr>
-          <w:fldChar w:fldCharType="separate"/>
-        </w:r>
-        <w:r>
-          <w:rPr>
-            <w:noProof/>
-            <w:webHidden/>
-          </w:rPr>
-          <w:t>48</w:t>
-        </w:r>
-        <w:r>
-          <w:rPr>
-            <w:noProof/>
-            <w:webHidden/>
-          </w:rPr>
-          <w:fldChar w:fldCharType="end"/>
-        </w:r>
-      </w:hyperlink>
-    </w:p>
-    <w:p>
-      <w:pPr>
-        <w:pStyle w:val="2"/>
-        <w:tabs>
-          <w:tab w:val="left" w:pos="1680"/>
-          <w:tab w:val="right" w:leader="dot" w:pos="8296"/>
-        </w:tabs>
-        <w:rPr>
-          <w:rFonts w:asciiTheme="minorHAnsi" w:eastAsiaTheme="minorEastAsia" w:hAnsiTheme="minorHAnsi" w:cstheme="minorBidi"/>
-          <w:noProof/>
-          <w:szCs w:val="22"/>
-        </w:rPr>
-      </w:pPr>
-      <w:hyperlink w:anchor="_Toc493776898" w:history="1">
-        <w:r>
-          <w:rPr>
-            <w:rStyle w:val="a9"/>
-            <w:rFonts w:ascii="黑体" w:eastAsia="黑体" w:hAnsi="黑体"/>
-            <w:noProof/>
-          </w:rPr>
-          <w:t>5.4.</w:t>
-        </w:r>
-        <w:r>
-          <w:rPr>
-            <w:rFonts w:asciiTheme="minorHAnsi" w:eastAsiaTheme="minorEastAsia" w:hAnsiTheme="minorHAnsi" w:cstheme="minorBidi"/>
-            <w:noProof/>
-            <w:szCs w:val="22"/>
-          </w:rPr>
-          <w:tab/>
-        </w:r>
-        <w:r>
-          <w:rPr>
-            <w:rStyle w:val="a9"/>
-            <w:rFonts w:ascii="黑体" w:eastAsia="黑体" w:hAnsi="黑体"/>
-            <w:noProof/>
-          </w:rPr>
-          <w:t>本章小结</w:t>
-        </w:r>
-        <w:r>
-          <w:rPr>
-            <w:noProof/>
-            <w:webHidden/>
-          </w:rPr>
-          <w:tab/>
-        </w:r>
-        <w:r>
-          <w:rPr>
-            <w:noProof/>
-            <w:webHidden/>
-          </w:rPr>
-          <w:fldChar w:fldCharType="begin"/>
-        </w:r>
-        <w:r>
-          <w:rPr>
-            <w:noProof/>
-            <w:webHidden/>
-          </w:rPr>
-          <w:instrText xml:space="preserve"> PAGEREF _Toc493776898 \h </w:instrText>
-        </w:r>
-        <w:r>
-          <w:rPr>
-            <w:noProof/>
-            <w:webHidden/>
-          </w:rPr>
-        </w:r>
-        <w:r>
-          <w:rPr>
-            <w:noProof/>
-            <w:webHidden/>
-          </w:rPr>
-          <w:fldChar w:fldCharType="separate"/>
-        </w:r>
-        <w:r>
-          <w:rPr>
-            <w:noProof/>
-            <w:webHidden/>
-          </w:rPr>
-          <w:t>48</w:t>
-        </w:r>
-        <w:r>
-          <w:rPr>
-            <w:noProof/>
-            <w:webHidden/>
-          </w:rPr>
-          <w:fldChar w:fldCharType="end"/>
-        </w:r>
-      </w:hyperlink>
-    </w:p>
-    <w:p>
-      <w:pPr>
-        <w:pStyle w:val="11"/>
-        <w:tabs>
-          <w:tab w:val="left" w:pos="1050"/>
-          <w:tab w:val="right" w:leader="dot" w:pos="8296"/>
-        </w:tabs>
-        <w:rPr>
-          <w:rFonts w:asciiTheme="minorHAnsi" w:eastAsiaTheme="minorEastAsia" w:hAnsiTheme="minorHAnsi" w:cstheme="minorBidi"/>
-          <w:noProof/>
-          <w:szCs w:val="22"/>
-        </w:rPr>
-      </w:pPr>
-      <w:hyperlink w:anchor="_Toc493776899" w:history="1">
-        <w:r>
-          <w:rPr>
-            <w:rStyle w:val="a9"/>
-            <w:rFonts w:ascii="黑体" w:eastAsia="黑体" w:hAnsi="黑体"/>
-            <w:b/>
-            <w:noProof/>
-          </w:rPr>
-          <w:t>6</w:t>
-        </w:r>
-        <w:r>
-          <w:rPr>
-            <w:rFonts w:asciiTheme="minorHAnsi" w:eastAsiaTheme="minorEastAsia" w:hAnsiTheme="minorHAnsi" w:cstheme="minorBidi"/>
-            <w:noProof/>
-            <w:szCs w:val="22"/>
-          </w:rPr>
-          <w:tab/>
-        </w:r>
-        <w:r>
-          <w:rPr>
-            <w:rStyle w:val="a9"/>
-            <w:rFonts w:ascii="黑体" w:eastAsia="黑体" w:hAnsi="黑体"/>
-            <w:b/>
-            <w:noProof/>
-          </w:rPr>
-          <w:t>系统测试与性能分析</w:t>
-        </w:r>
-        <w:r>
-          <w:rPr>
-            <w:noProof/>
-            <w:webHidden/>
-          </w:rPr>
-          <w:tab/>
-        </w:r>
-        <w:r>
-          <w:rPr>
-            <w:noProof/>
-            <w:webHidden/>
-          </w:rPr>
-          <w:fldChar w:fldCharType="begin"/>
-        </w:r>
-        <w:r>
-          <w:rPr>
-            <w:noProof/>
-            <w:webHidden/>
-          </w:rPr>
-          <w:instrText xml:space="preserve"> PAGEREF _Toc493776899 \h </w:instrText>
-        </w:r>
-        <w:r>
-          <w:rPr>
-            <w:noProof/>
-            <w:webHidden/>
-          </w:rPr>
-        </w:r>
-        <w:r>
-          <w:rPr>
-            <w:noProof/>
-            <w:webHidden/>
-          </w:rPr>
-          <w:fldChar w:fldCharType="separate"/>
-        </w:r>
-        <w:r>
-          <w:rPr>
-            <w:noProof/>
-            <w:webHidden/>
-          </w:rPr>
-          <w:t>49</w:t>
-        </w:r>
-        <w:r>
-          <w:rPr>
-            <w:noProof/>
-            <w:webHidden/>
-          </w:rPr>
-          <w:fldChar w:fldCharType="end"/>
-        </w:r>
-      </w:hyperlink>
-    </w:p>
-    <w:p>
-      <w:pPr>
-        <w:pStyle w:val="2"/>
-        <w:tabs>
-          <w:tab w:val="left" w:pos="1680"/>
-          <w:tab w:val="right" w:leader="dot" w:pos="8296"/>
-        </w:tabs>
-        <w:rPr>
-          <w:rFonts w:asciiTheme="minorHAnsi" w:eastAsiaTheme="minorEastAsia" w:hAnsiTheme="minorHAnsi" w:cstheme="minorBidi"/>
-          <w:noProof/>
-          <w:szCs w:val="22"/>
-        </w:rPr>
-      </w:pPr>
-      <w:hyperlink w:anchor="_Toc493776900" w:history="1">
-        <w:r>
-          <w:rPr>
-            <w:rStyle w:val="a9"/>
-            <w:rFonts w:ascii="黑体" w:eastAsia="黑体" w:hAnsi="黑体"/>
-            <w:noProof/>
-          </w:rPr>
-          <w:t>6.1</w:t>
-        </w:r>
-        <w:r>
-          <w:rPr>
-            <w:rFonts w:asciiTheme="minorHAnsi" w:eastAsiaTheme="minorEastAsia" w:hAnsiTheme="minorHAnsi" w:cstheme="minorBidi"/>
-            <w:noProof/>
-            <w:szCs w:val="22"/>
-          </w:rPr>
-          <w:tab/>
-        </w:r>
-        <w:r>
-          <w:rPr>
-            <w:rStyle w:val="a9"/>
-            <w:rFonts w:ascii="黑体" w:eastAsia="黑体" w:hAnsi="黑体"/>
-            <w:noProof/>
-          </w:rPr>
-          <w:t>系统测试的目的及意义</w:t>
-        </w:r>
-        <w:r>
-          <w:rPr>
-            <w:noProof/>
-            <w:webHidden/>
-          </w:rPr>
-          <w:tab/>
-        </w:r>
-        <w:r>
-          <w:rPr>
-            <w:noProof/>
-            <w:webHidden/>
-          </w:rPr>
-          <w:fldChar w:fldCharType="begin"/>
-        </w:r>
-        <w:r>
-          <w:rPr>
-            <w:noProof/>
-            <w:webHidden/>
-          </w:rPr>
-          <w:instrText xml:space="preserve"> PAGEREF _Toc493776900 \h </w:instrText>
-        </w:r>
-        <w:r>
-          <w:rPr>
-            <w:noProof/>
-            <w:webHidden/>
-          </w:rPr>
-        </w:r>
-        <w:r>
-          <w:rPr>
-            <w:noProof/>
-            <w:webHidden/>
-          </w:rPr>
-          <w:fldChar w:fldCharType="separate"/>
-        </w:r>
-        <w:r>
-          <w:rPr>
-            <w:noProof/>
-            <w:webHidden/>
-          </w:rPr>
-          <w:t>49</w:t>
-        </w:r>
-        <w:r>
-          <w:rPr>
-            <w:noProof/>
-            <w:webHidden/>
-          </w:rPr>
-          <w:fldChar w:fldCharType="end"/>
-        </w:r>
-      </w:hyperlink>
-    </w:p>
-    <w:p>
-      <w:pPr>
-        <w:pStyle w:val="2"/>
-        <w:tabs>
-          <w:tab w:val="left" w:pos="1680"/>
-          <w:tab w:val="right" w:leader="dot" w:pos="8296"/>
-        </w:tabs>
-        <w:rPr>
-          <w:rFonts w:asciiTheme="minorHAnsi" w:eastAsiaTheme="minorEastAsia" w:hAnsiTheme="minorHAnsi" w:cstheme="minorBidi"/>
-          <w:noProof/>
-          <w:szCs w:val="22"/>
-        </w:rPr>
-      </w:pPr>
-      <w:hyperlink w:anchor="_Toc493776901" w:history="1">
-        <w:r>
-          <w:rPr>
-            <w:rStyle w:val="a9"/>
-            <w:rFonts w:ascii="黑体" w:eastAsia="黑体" w:hAnsi="黑体"/>
-            <w:noProof/>
-          </w:rPr>
-          <w:t>6.2</w:t>
-        </w:r>
-        <w:r>
-          <w:rPr>
-            <w:rFonts w:asciiTheme="minorHAnsi" w:eastAsiaTheme="minorEastAsia" w:hAnsiTheme="minorHAnsi" w:cstheme="minorBidi"/>
-            <w:noProof/>
-            <w:szCs w:val="22"/>
-          </w:rPr>
-          <w:tab/>
-        </w:r>
-        <w:r>
-          <w:rPr>
-            <w:rStyle w:val="a9"/>
-            <w:rFonts w:ascii="黑体" w:eastAsia="黑体" w:hAnsi="黑体"/>
-            <w:noProof/>
-          </w:rPr>
-          <w:t>软件测试过程及结果</w:t>
-        </w:r>
-        <w:r>
-          <w:rPr>
-            <w:noProof/>
-            <w:webHidden/>
-          </w:rPr>
-          <w:tab/>
-        </w:r>
-        <w:r>
-          <w:rPr>
-            <w:noProof/>
-            <w:webHidden/>
-          </w:rPr>
-          <w:fldChar w:fldCharType="begin"/>
-        </w:r>
-        <w:r>
-          <w:rPr>
-            <w:noProof/>
-            <w:webHidden/>
-          </w:rPr>
-          <w:instrText xml:space="preserve"> PAGEREF _Toc493776901 \h </w:instrText>
-        </w:r>
-        <w:r>
-          <w:rPr>
-            <w:noProof/>
-            <w:webHidden/>
-          </w:rPr>
-        </w:r>
-        <w:r>
-          <w:rPr>
-            <w:noProof/>
-            <w:webHidden/>
-          </w:rPr>
-          <w:fldChar w:fldCharType="separate"/>
-        </w:r>
-        <w:r>
-          <w:rPr>
-            <w:noProof/>
-            <w:webHidden/>
-          </w:rPr>
-          <w:t>49</w:t>
-        </w:r>
-        <w:r>
-          <w:rPr>
-            <w:noProof/>
-            <w:webHidden/>
-          </w:rPr>
-          <w:fldChar w:fldCharType="end"/>
-        </w:r>
-      </w:hyperlink>
-    </w:p>
-    <w:p>
-      <w:pPr>
-        <w:pStyle w:val="2"/>
-        <w:tabs>
-          <w:tab w:val="left" w:pos="1680"/>
-          <w:tab w:val="right" w:leader="dot" w:pos="8296"/>
-        </w:tabs>
-        <w:rPr>
-          <w:rFonts w:asciiTheme="minorHAnsi" w:eastAsiaTheme="minorEastAsia" w:hAnsiTheme="minorHAnsi" w:cstheme="minorBidi"/>
-          <w:noProof/>
-          <w:szCs w:val="22"/>
-        </w:rPr>
-      </w:pPr>
-      <w:hyperlink w:anchor="_Toc493776902" w:history="1">
-        <w:r>
-          <w:rPr>
-            <w:rStyle w:val="a9"/>
-            <w:rFonts w:ascii="黑体" w:eastAsia="黑体" w:hAnsi="黑体"/>
-            <w:noProof/>
-          </w:rPr>
-          <w:t>6.3</w:t>
-        </w:r>
-        <w:r>
-          <w:rPr>
-            <w:rFonts w:asciiTheme="minorHAnsi" w:eastAsiaTheme="minorEastAsia" w:hAnsiTheme="minorHAnsi" w:cstheme="minorBidi"/>
-            <w:noProof/>
-            <w:szCs w:val="22"/>
-          </w:rPr>
-          <w:tab/>
-        </w:r>
-        <w:r>
-          <w:rPr>
-            <w:rStyle w:val="a9"/>
-            <w:rFonts w:ascii="黑体" w:eastAsia="黑体" w:hAnsi="黑体"/>
-            <w:noProof/>
-          </w:rPr>
-          <w:t>系统性能分析</w:t>
-        </w:r>
-        <w:r>
-          <w:rPr>
-            <w:noProof/>
-            <w:webHidden/>
-          </w:rPr>
-          <w:tab/>
-        </w:r>
-        <w:r>
-          <w:rPr>
-            <w:noProof/>
-            <w:webHidden/>
-          </w:rPr>
-          <w:fldChar w:fldCharType="begin"/>
-        </w:r>
-        <w:r>
-          <w:rPr>
-            <w:noProof/>
-            <w:webHidden/>
-          </w:rPr>
-          <w:instrText xml:space="preserve"> PAGEREF _Toc493776902 \h </w:instrText>
-        </w:r>
-        <w:r>
-          <w:rPr>
-            <w:noProof/>
-            <w:webHidden/>
-          </w:rPr>
-        </w:r>
-        <w:r>
-          <w:rPr>
-            <w:noProof/>
-            <w:webHidden/>
-          </w:rPr>
-          <w:fldChar w:fldCharType="separate"/>
-        </w:r>
-        <w:r>
-          <w:rPr>
-            <w:noProof/>
-            <w:webHidden/>
-          </w:rPr>
-          <w:t>49</w:t>
-        </w:r>
-        <w:r>
-          <w:rPr>
-            <w:noProof/>
-            <w:webHidden/>
-          </w:rPr>
-          <w:fldChar w:fldCharType="end"/>
-        </w:r>
-      </w:hyperlink>
-    </w:p>
-    <w:p>
-      <w:pPr>
-        <w:pStyle w:val="11"/>
-        <w:tabs>
-          <w:tab w:val="left" w:pos="1050"/>
-          <w:tab w:val="right" w:leader="dot" w:pos="8296"/>
-        </w:tabs>
-        <w:rPr>
-          <w:rFonts w:asciiTheme="minorHAnsi" w:eastAsiaTheme="minorEastAsia" w:hAnsiTheme="minorHAnsi" w:cstheme="minorBidi"/>
-          <w:noProof/>
-          <w:szCs w:val="22"/>
-        </w:rPr>
-      </w:pPr>
-      <w:hyperlink w:anchor="_Toc493776903" w:history="1">
-        <w:r>
-          <w:rPr>
-            <w:rStyle w:val="a9"/>
-            <w:rFonts w:ascii="黑体" w:eastAsia="黑体" w:hAnsi="黑体"/>
-            <w:b/>
-            <w:noProof/>
-          </w:rPr>
-          <w:t>7</w:t>
-        </w:r>
-        <w:r>
-          <w:rPr>
-            <w:rFonts w:asciiTheme="minorHAnsi" w:eastAsiaTheme="minorEastAsia" w:hAnsiTheme="minorHAnsi" w:cstheme="minorBidi"/>
-            <w:noProof/>
-            <w:szCs w:val="22"/>
-          </w:rPr>
-          <w:tab/>
-        </w:r>
-        <w:r>
-          <w:rPr>
-            <w:rStyle w:val="a9"/>
-            <w:rFonts w:ascii="黑体" w:eastAsia="黑体" w:hAnsi="黑体"/>
-            <w:b/>
-            <w:noProof/>
-          </w:rPr>
-          <w:t>总结与展望</w:t>
-        </w:r>
-        <w:r>
-          <w:rPr>
-            <w:noProof/>
-            <w:webHidden/>
-          </w:rPr>
-          <w:tab/>
-        </w:r>
-        <w:r>
-          <w:rPr>
-            <w:noProof/>
-            <w:webHidden/>
-          </w:rPr>
-          <w:fldChar w:fldCharType="begin"/>
-        </w:r>
-        <w:r>
-          <w:rPr>
-            <w:noProof/>
-            <w:webHidden/>
-          </w:rPr>
-          <w:instrText xml:space="preserve"> PAGEREF _Toc493776903 \h </w:instrText>
-        </w:r>
-        <w:r>
-          <w:rPr>
-            <w:noProof/>
-            <w:webHidden/>
-          </w:rPr>
-        </w:r>
-        <w:r>
-          <w:rPr>
-            <w:noProof/>
-            <w:webHidden/>
-          </w:rPr>
-          <w:fldChar w:fldCharType="separate"/>
-        </w:r>
-        <w:r>
-          <w:rPr>
-            <w:noProof/>
-            <w:webHidden/>
-          </w:rPr>
-          <w:t>50</w:t>
-        </w:r>
-        <w:r>
-          <w:rPr>
-            <w:noProof/>
-            <w:webHidden/>
-          </w:rPr>
-          <w:fldChar w:fldCharType="end"/>
-        </w:r>
-      </w:hyperlink>
-    </w:p>
-    <w:p>
-      <w:pPr>
-        <w:pStyle w:val="2"/>
-        <w:tabs>
-          <w:tab w:val="left" w:pos="1680"/>
-          <w:tab w:val="right" w:leader="dot" w:pos="8296"/>
-        </w:tabs>
-        <w:rPr>
-          <w:rFonts w:asciiTheme="minorHAnsi" w:eastAsiaTheme="minorEastAsia" w:hAnsiTheme="minorHAnsi" w:cstheme="minorBidi"/>
-          <w:noProof/>
-          <w:szCs w:val="22"/>
-        </w:rPr>
-      </w:pPr>
-      <w:hyperlink w:anchor="_Toc493776904" w:history="1">
-        <w:r>
-          <w:rPr>
-            <w:rStyle w:val="a9"/>
-            <w:rFonts w:ascii="黑体" w:eastAsia="黑体" w:hAnsi="黑体"/>
-            <w:noProof/>
-          </w:rPr>
-          <w:t>7.1</w:t>
-        </w:r>
-        <w:r>
-          <w:rPr>
-            <w:rFonts w:asciiTheme="minorHAnsi" w:eastAsiaTheme="minorEastAsia" w:hAnsiTheme="minorHAnsi" w:cstheme="minorBidi"/>
-            <w:noProof/>
-            <w:szCs w:val="22"/>
-          </w:rPr>
-          <w:tab/>
-        </w:r>
-        <w:r>
-          <w:rPr>
-            <w:rStyle w:val="a9"/>
-            <w:rFonts w:ascii="黑体" w:eastAsia="黑体" w:hAnsi="黑体"/>
-            <w:noProof/>
-          </w:rPr>
-          <w:t>总结</w:t>
-        </w:r>
-        <w:r>
-          <w:rPr>
-            <w:noProof/>
-            <w:webHidden/>
-          </w:rPr>
-          <w:tab/>
-        </w:r>
-        <w:r>
-          <w:rPr>
-            <w:noProof/>
-            <w:webHidden/>
-          </w:rPr>
-          <w:fldChar w:fldCharType="begin"/>
-        </w:r>
-        <w:r>
-          <w:rPr>
-            <w:noProof/>
-            <w:webHidden/>
-          </w:rPr>
-          <w:instrText xml:space="preserve"> PAGEREF _Toc493776904 \h </w:instrText>
-        </w:r>
-        <w:r>
-          <w:rPr>
-            <w:noProof/>
-            <w:webHidden/>
-          </w:rPr>
-        </w:r>
-        <w:r>
-          <w:rPr>
-            <w:noProof/>
-            <w:webHidden/>
-          </w:rPr>
-          <w:fldChar w:fldCharType="separate"/>
-        </w:r>
-        <w:r>
-          <w:rPr>
-            <w:noProof/>
-            <w:webHidden/>
-          </w:rPr>
-          <w:t>50</w:t>
-        </w:r>
-        <w:r>
-          <w:rPr>
-            <w:noProof/>
-            <w:webHidden/>
-          </w:rPr>
-          <w:fldChar w:fldCharType="end"/>
-        </w:r>
-      </w:hyperlink>
-    </w:p>
-    <w:p>
-      <w:pPr>
-        <w:pStyle w:val="2"/>
-        <w:tabs>
-          <w:tab w:val="left" w:pos="1680"/>
-          <w:tab w:val="right" w:leader="dot" w:pos="8296"/>
-        </w:tabs>
-        <w:rPr>
-          <w:rFonts w:asciiTheme="minorHAnsi" w:eastAsiaTheme="minorEastAsia" w:hAnsiTheme="minorHAnsi" w:cstheme="minorBidi"/>
-          <w:noProof/>
-          <w:szCs w:val="22"/>
-        </w:rPr>
-      </w:pPr>
-      <w:hyperlink w:anchor="_Toc493776905" w:history="1">
-        <w:r>
-          <w:rPr>
-            <w:rStyle w:val="a9"/>
-            <w:rFonts w:ascii="黑体" w:eastAsia="黑体" w:hAnsi="黑体"/>
-            <w:noProof/>
-          </w:rPr>
-          <w:t>7.2</w:t>
-        </w:r>
-        <w:r>
-          <w:rPr>
-            <w:rFonts w:asciiTheme="minorHAnsi" w:eastAsiaTheme="minorEastAsia" w:hAnsiTheme="minorHAnsi" w:cstheme="minorBidi"/>
-            <w:noProof/>
-            <w:szCs w:val="22"/>
-          </w:rPr>
-          <w:tab/>
-        </w:r>
-        <w:r>
-          <w:rPr>
-            <w:rStyle w:val="a9"/>
-            <w:rFonts w:ascii="黑体" w:eastAsia="黑体" w:hAnsi="黑体"/>
-            <w:noProof/>
-          </w:rPr>
-          <w:t>展望</w:t>
-        </w:r>
-        <w:r>
-          <w:rPr>
-            <w:noProof/>
-            <w:webHidden/>
-          </w:rPr>
-          <w:tab/>
-        </w:r>
-        <w:r>
-          <w:rPr>
-            <w:noProof/>
-            <w:webHidden/>
-          </w:rPr>
-          <w:fldChar w:fldCharType="begin"/>
-        </w:r>
-        <w:r>
-          <w:rPr>
-            <w:noProof/>
-            <w:webHidden/>
-          </w:rPr>
-          <w:instrText xml:space="preserve"> PAGEREF _Toc493776905 \h </w:instrText>
-        </w:r>
-        <w:r>
-          <w:rPr>
-            <w:noProof/>
-            <w:webHidden/>
-          </w:rPr>
-        </w:r>
-        <w:r>
-          <w:rPr>
-            <w:noProof/>
-            <w:webHidden/>
-          </w:rPr>
-          <w:fldChar w:fldCharType="separate"/>
-        </w:r>
-        <w:r>
-          <w:rPr>
-            <w:noProof/>
-            <w:webHidden/>
-          </w:rPr>
-          <w:t>50</w:t>
+          <w:t>64</w:t>
         </w:r>
         <w:r>
           <w:rPr>
@@ -6395,7 +6669,7 @@
         </w:rPr>
       </w:pPr>
       <w:bookmarkStart w:id="2" w:name="_Toc492373337"/>
-      <w:bookmarkStart w:id="3" w:name="_Toc493776855"/>
+      <w:bookmarkStart w:id="3" w:name="_Toc493964946"/>
       <w:r>
         <w:rPr>
           <w:rFonts w:ascii="黑体" w:eastAsia="黑体" w:hAnsi="黑体" w:hint="eastAsia"/>
@@ -6434,7 +6708,7 @@
           <w:szCs w:val="28"/>
         </w:rPr>
       </w:pPr>
-      <w:bookmarkStart w:id="5" w:name="_Toc493776856"/>
+      <w:bookmarkStart w:id="5" w:name="_Toc493964947"/>
       <w:r>
         <w:rPr>
           <w:rFonts w:ascii="黑体" w:eastAsia="黑体" w:hAnsi="黑体" w:hint="eastAsia"/>
@@ -6460,7 +6734,17 @@
           <w:sz w:val="24"/>
           <w:szCs w:val="24"/>
         </w:rPr>
-        <w:t>教育是提高人民综合素质、促进人的全面发展的重要途径，是民族振兴、社会进步的重要基石</w:t>
+        <w:t>教育是提高人民综合素质、促进人的全面发展的重要途径，是民族振兴</w:t>
+      </w:r>
+      <w:bookmarkStart w:id="6" w:name="_GoBack"/>
+      <w:bookmarkEnd w:id="6"/>
+      <w:r>
+        <w:rPr>
+          <w:rFonts w:ascii="宋体" w:hAnsi="宋体" w:hint="eastAsia"/>
+          <w:sz w:val="24"/>
+          <w:szCs w:val="24"/>
+        </w:rPr>
+        <w:t>、社会进步的重要基石</w:t>
       </w:r>
       <w:r>
         <w:rPr>
@@ -6771,8 +7055,8 @@
           <w:szCs w:val="28"/>
         </w:rPr>
       </w:pPr>
-      <w:bookmarkStart w:id="6" w:name="_Toc492373339"/>
-      <w:bookmarkStart w:id="7" w:name="_Toc493776857"/>
+      <w:bookmarkStart w:id="7" w:name="_Toc492373339"/>
+      <w:bookmarkStart w:id="8" w:name="_Toc493964948"/>
       <w:r>
         <w:rPr>
           <w:rFonts w:ascii="黑体" w:eastAsia="黑体" w:hAnsi="黑体" w:hint="eastAsia"/>
@@ -6781,8 +7065,8 @@
         </w:rPr>
         <w:t>国内外研究现状</w:t>
       </w:r>
-      <w:bookmarkEnd w:id="6"/>
       <w:bookmarkEnd w:id="7"/>
+      <w:bookmarkEnd w:id="8"/>
     </w:p>
     <w:p>
       <w:pPr>
@@ -6799,7 +7083,7 @@
           <w:szCs w:val="24"/>
         </w:rPr>
       </w:pPr>
-      <w:bookmarkStart w:id="8" w:name="_Toc493776858"/>
+      <w:bookmarkStart w:id="9" w:name="_Toc493964949"/>
       <w:r>
         <w:rPr>
           <w:rFonts w:ascii="黑体" w:eastAsia="黑体" w:hAnsi="黑体" w:hint="eastAsia"/>
@@ -6808,7 +7092,7 @@
         </w:rPr>
         <w:t>微服务架构的研究现状</w:t>
       </w:r>
-      <w:bookmarkEnd w:id="8"/>
+      <w:bookmarkEnd w:id="9"/>
     </w:p>
     <w:p>
       <w:pPr>
@@ -7374,7 +7658,7 @@
           <w:szCs w:val="24"/>
         </w:rPr>
       </w:pPr>
-      <w:bookmarkStart w:id="9" w:name="_Toc493776859"/>
+      <w:bookmarkStart w:id="10" w:name="_Toc493964950"/>
       <w:r>
         <w:rPr>
           <w:rFonts w:ascii="黑体" w:eastAsia="黑体" w:hAnsi="黑体" w:hint="eastAsia"/>
@@ -7383,7 +7667,7 @@
         </w:rPr>
         <w:t>推荐算法的研究现状</w:t>
       </w:r>
-      <w:bookmarkEnd w:id="9"/>
+      <w:bookmarkEnd w:id="10"/>
     </w:p>
     <w:p>
       <w:pPr>
@@ -7714,8 +7998,8 @@
           <w:szCs w:val="28"/>
         </w:rPr>
       </w:pPr>
-      <w:bookmarkStart w:id="10" w:name="_Toc492373340"/>
-      <w:bookmarkStart w:id="11" w:name="_Toc493776860"/>
+      <w:bookmarkStart w:id="11" w:name="_Toc492373340"/>
+      <w:bookmarkStart w:id="12" w:name="_Toc493964951"/>
       <w:r>
         <w:rPr>
           <w:rFonts w:ascii="黑体" w:eastAsia="黑体" w:hAnsi="黑体" w:hint="eastAsia"/>
@@ -7748,8 +8032,8 @@
         </w:rPr>
         <w:t>研究内容</w:t>
       </w:r>
-      <w:bookmarkEnd w:id="10"/>
       <w:bookmarkEnd w:id="11"/>
+      <w:bookmarkEnd w:id="12"/>
     </w:p>
     <w:p>
       <w:pPr>
@@ -8030,8 +8314,8 @@
           <w:szCs w:val="28"/>
         </w:rPr>
       </w:pPr>
-      <w:bookmarkStart w:id="12" w:name="_Toc492373343"/>
-      <w:bookmarkStart w:id="13" w:name="_Toc493776861"/>
+      <w:bookmarkStart w:id="13" w:name="_Toc492373343"/>
+      <w:bookmarkStart w:id="14" w:name="_Toc493964952"/>
       <w:r>
         <w:rPr>
           <w:rFonts w:ascii="黑体" w:eastAsia="黑体" w:hAnsi="黑体" w:hint="eastAsia"/>
@@ -8040,8 +8324,8 @@
         </w:rPr>
         <w:t>论文的组织结构</w:t>
       </w:r>
-      <w:bookmarkEnd w:id="12"/>
       <w:bookmarkEnd w:id="13"/>
+      <w:bookmarkEnd w:id="14"/>
     </w:p>
     <w:p>
       <w:pPr>
@@ -8415,8 +8699,8 @@
           <w:szCs w:val="32"/>
         </w:rPr>
       </w:pPr>
-      <w:bookmarkStart w:id="14" w:name="_Toc492373344"/>
-      <w:bookmarkStart w:id="15" w:name="_Toc493776862"/>
+      <w:bookmarkStart w:id="15" w:name="_Toc492373344"/>
+      <w:bookmarkStart w:id="16" w:name="_Toc493964953"/>
       <w:r>
         <w:rPr>
           <w:rFonts w:ascii="黑体" w:eastAsia="黑体" w:hAnsi="黑体" w:hint="eastAsia"/>
@@ -8426,8 +8710,8 @@
         </w:rPr>
         <w:t>相关技术理论</w:t>
       </w:r>
-      <w:bookmarkEnd w:id="14"/>
       <w:bookmarkEnd w:id="15"/>
+      <w:bookmarkEnd w:id="16"/>
     </w:p>
     <w:p>
       <w:pPr>
@@ -8452,8 +8736,8 @@
           <w:szCs w:val="28"/>
         </w:rPr>
       </w:pPr>
-      <w:bookmarkStart w:id="16" w:name="_Toc492373345"/>
-      <w:bookmarkStart w:id="17" w:name="_Toc493776863"/>
+      <w:bookmarkStart w:id="17" w:name="_Toc492373345"/>
+      <w:bookmarkStart w:id="18" w:name="_Toc493964954"/>
       <w:r>
         <w:rPr>
           <w:rFonts w:ascii="黑体" w:eastAsia="黑体" w:hAnsi="黑体" w:hint="eastAsia"/>
@@ -8478,8 +8762,8 @@
         </w:rPr>
         <w:t>技术</w:t>
       </w:r>
-      <w:bookmarkEnd w:id="16"/>
       <w:bookmarkEnd w:id="17"/>
+      <w:bookmarkEnd w:id="18"/>
     </w:p>
     <w:p>
       <w:pPr>
@@ -8614,8 +8898,8 @@
           <w:szCs w:val="24"/>
         </w:rPr>
       </w:pPr>
-      <w:bookmarkStart w:id="18" w:name="_Toc492373346"/>
-      <w:bookmarkStart w:id="19" w:name="_Toc493776864"/>
+      <w:bookmarkStart w:id="19" w:name="_Toc492373346"/>
+      <w:bookmarkStart w:id="20" w:name="_Toc493964955"/>
       <w:r>
         <w:rPr>
           <w:rFonts w:eastAsia="黑体"/>
@@ -8632,8 +8916,8 @@
         </w:rPr>
         <w:t>框架介绍</w:t>
       </w:r>
-      <w:bookmarkEnd w:id="18"/>
       <w:bookmarkEnd w:id="19"/>
+      <w:bookmarkEnd w:id="20"/>
     </w:p>
     <w:p>
       <w:pPr>
@@ -9551,18 +9835,18 @@
           <w:szCs w:val="24"/>
         </w:rPr>
       </w:pPr>
-      <w:bookmarkStart w:id="20" w:name="_Toc492370297"/>
-      <w:bookmarkStart w:id="21" w:name="_Toc492373161"/>
-      <w:bookmarkStart w:id="22" w:name="_Toc492373293"/>
-      <w:bookmarkStart w:id="23" w:name="_Toc492373347"/>
-      <w:bookmarkStart w:id="24" w:name="_Toc492374438"/>
-      <w:bookmarkStart w:id="25" w:name="_Toc492374494"/>
-      <w:bookmarkStart w:id="26" w:name="_Toc492375176"/>
-      <w:bookmarkStart w:id="27" w:name="_Toc492388119"/>
-      <w:bookmarkStart w:id="28" w:name="_Toc492388179"/>
-      <w:bookmarkStart w:id="29" w:name="_Toc493602056"/>
-      <w:bookmarkStart w:id="30" w:name="_Toc493776865"/>
-      <w:bookmarkEnd w:id="20"/>
+      <w:bookmarkStart w:id="21" w:name="_Toc492370297"/>
+      <w:bookmarkStart w:id="22" w:name="_Toc492373161"/>
+      <w:bookmarkStart w:id="23" w:name="_Toc492373293"/>
+      <w:bookmarkStart w:id="24" w:name="_Toc492373347"/>
+      <w:bookmarkStart w:id="25" w:name="_Toc492374438"/>
+      <w:bookmarkStart w:id="26" w:name="_Toc492374494"/>
+      <w:bookmarkStart w:id="27" w:name="_Toc492375176"/>
+      <w:bookmarkStart w:id="28" w:name="_Toc492388119"/>
+      <w:bookmarkStart w:id="29" w:name="_Toc492388179"/>
+      <w:bookmarkStart w:id="30" w:name="_Toc493602056"/>
+      <w:bookmarkStart w:id="31" w:name="_Toc493776865"/>
+      <w:bookmarkStart w:id="32" w:name="_Toc493964956"/>
       <w:bookmarkEnd w:id="21"/>
       <w:bookmarkEnd w:id="22"/>
       <w:bookmarkEnd w:id="23"/>
@@ -9573,6 +9857,8 @@
       <w:bookmarkEnd w:id="28"/>
       <w:bookmarkEnd w:id="29"/>
       <w:bookmarkEnd w:id="30"/>
+      <w:bookmarkEnd w:id="31"/>
+      <w:bookmarkEnd w:id="32"/>
     </w:p>
     <w:p>
       <w:pPr>
@@ -9588,8 +9874,8 @@
           <w:szCs w:val="24"/>
         </w:rPr>
       </w:pPr>
-      <w:bookmarkStart w:id="31" w:name="_Toc492373348"/>
-      <w:bookmarkStart w:id="32" w:name="_Toc493776866"/>
+      <w:bookmarkStart w:id="33" w:name="_Toc492373348"/>
+      <w:bookmarkStart w:id="34" w:name="_Toc493964957"/>
       <w:r>
         <w:rPr>
           <w:rFonts w:eastAsia="黑体"/>
@@ -9606,8 +9892,8 @@
         </w:rPr>
         <w:t>框架介绍</w:t>
       </w:r>
-      <w:bookmarkEnd w:id="31"/>
-      <w:bookmarkEnd w:id="32"/>
+      <w:bookmarkEnd w:id="33"/>
+      <w:bookmarkEnd w:id="34"/>
     </w:p>
     <w:p>
       <w:pPr>
@@ -11486,7 +11772,7 @@
           <w:szCs w:val="24"/>
         </w:rPr>
       </w:pPr>
-      <w:bookmarkStart w:id="33" w:name="_Toc493776867"/>
+      <w:bookmarkStart w:id="35" w:name="_Toc493964958"/>
       <w:r>
         <w:rPr>
           <w:rFonts w:eastAsia="黑体"/>
@@ -11503,7 +11789,7 @@
         </w:rPr>
         <w:t>技术介绍</w:t>
       </w:r>
-      <w:bookmarkEnd w:id="33"/>
+      <w:bookmarkEnd w:id="35"/>
     </w:p>
     <w:p>
       <w:pPr>
@@ -12651,8 +12937,8 @@
           <w:szCs w:val="28"/>
         </w:rPr>
       </w:pPr>
-      <w:bookmarkStart w:id="34" w:name="_Toc492373349"/>
-      <w:bookmarkStart w:id="35" w:name="_Toc493776868"/>
+      <w:bookmarkStart w:id="36" w:name="_Toc492373349"/>
+      <w:bookmarkStart w:id="37" w:name="_Toc493964959"/>
       <w:r>
         <w:rPr>
           <w:rFonts w:eastAsia="黑体"/>
@@ -12669,8 +12955,8 @@
         </w:rPr>
         <w:t>框架简介</w:t>
       </w:r>
-      <w:bookmarkEnd w:id="34"/>
-      <w:bookmarkEnd w:id="35"/>
+      <w:bookmarkEnd w:id="36"/>
+      <w:bookmarkEnd w:id="37"/>
     </w:p>
     <w:p>
       <w:pPr>
@@ -14417,8 +14703,8 @@
           <w:szCs w:val="28"/>
         </w:rPr>
       </w:pPr>
-      <w:bookmarkStart w:id="36" w:name="_Toc492373350"/>
-      <w:bookmarkStart w:id="37" w:name="_Toc493776869"/>
+      <w:bookmarkStart w:id="38" w:name="_Toc492373350"/>
+      <w:bookmarkStart w:id="39" w:name="_Toc493964960"/>
       <w:r>
         <w:rPr>
           <w:rFonts w:ascii="黑体" w:eastAsia="黑体" w:hAnsi="黑体" w:hint="eastAsia"/>
@@ -14427,8 +14713,8 @@
         </w:rPr>
         <w:t>微服务架构简介</w:t>
       </w:r>
-      <w:bookmarkEnd w:id="36"/>
-      <w:bookmarkEnd w:id="37"/>
+      <w:bookmarkEnd w:id="38"/>
+      <w:bookmarkEnd w:id="39"/>
     </w:p>
     <w:p>
       <w:pPr>
@@ -15484,10 +15770,9 @@
           <w:szCs w:val="28"/>
         </w:rPr>
       </w:pPr>
-      <w:bookmarkStart w:id="38" w:name="_Toc492373352"/>
-      <w:bookmarkStart w:id="39" w:name="_Toc493776871"/>
-      <w:bookmarkStart w:id="40" w:name="_Toc492373351"/>
-      <w:bookmarkStart w:id="41" w:name="_Toc493776870"/>
+      <w:bookmarkStart w:id="40" w:name="_Toc492373352"/>
+      <w:bookmarkStart w:id="41" w:name="_Toc492373351"/>
+      <w:bookmarkStart w:id="42" w:name="_Toc493964961"/>
       <w:r>
         <w:rPr>
           <w:rFonts w:ascii="黑体" w:eastAsia="黑体" w:hAnsi="黑体" w:hint="eastAsia"/>
@@ -15504,8 +15789,8 @@
         </w:rPr>
         <w:t>介绍</w:t>
       </w:r>
-      <w:bookmarkEnd w:id="38"/>
-      <w:bookmarkEnd w:id="39"/>
+      <w:bookmarkEnd w:id="40"/>
+      <w:bookmarkEnd w:id="42"/>
     </w:p>
     <w:p>
       <w:pPr>
@@ -15521,7 +15806,7 @@
           <w:szCs w:val="28"/>
         </w:rPr>
       </w:pPr>
-      <w:bookmarkStart w:id="42" w:name="_Toc493776872"/>
+      <w:bookmarkStart w:id="43" w:name="_Toc493964962"/>
       <w:r>
         <w:rPr>
           <w:rFonts w:ascii="黑体" w:eastAsia="黑体" w:hAnsi="黑体" w:hint="eastAsia"/>
@@ -15530,7 +15815,7 @@
         </w:rPr>
         <w:t>推荐系统定义</w:t>
       </w:r>
-      <w:bookmarkEnd w:id="42"/>
+      <w:bookmarkEnd w:id="43"/>
     </w:p>
     <w:p>
       <w:pPr>
@@ -15822,7 +16107,7 @@
           <w:szCs w:val="28"/>
         </w:rPr>
       </w:pPr>
-      <w:bookmarkStart w:id="43" w:name="_Toc493776873"/>
+      <w:bookmarkStart w:id="44" w:name="_Toc493964963"/>
       <w:r>
         <w:rPr>
           <w:rFonts w:ascii="黑体" w:eastAsia="黑体" w:hAnsi="黑体" w:hint="eastAsia"/>
@@ -15831,7 +16116,7 @@
         </w:rPr>
         <w:t>推荐算法</w:t>
       </w:r>
-      <w:bookmarkEnd w:id="43"/>
+      <w:bookmarkEnd w:id="44"/>
     </w:p>
     <w:p>
       <w:pPr>
@@ -16685,6 +16970,7 @@
           <w:szCs w:val="28"/>
         </w:rPr>
       </w:pPr>
+      <w:bookmarkStart w:id="45" w:name="_Toc493964964"/>
       <w:r>
         <w:rPr>
           <w:rFonts w:eastAsia="黑体"/>
@@ -16701,8 +16987,8 @@
         </w:rPr>
         <w:t>技术简介</w:t>
       </w:r>
-      <w:bookmarkEnd w:id="40"/>
       <w:bookmarkEnd w:id="41"/>
+      <w:bookmarkEnd w:id="45"/>
     </w:p>
     <w:p>
       <w:pPr>
@@ -17621,7 +17907,7 @@
           <w:szCs w:val="28"/>
         </w:rPr>
       </w:pPr>
-      <w:bookmarkStart w:id="44" w:name="_Toc493776874"/>
+      <w:bookmarkStart w:id="46" w:name="_Toc493964965"/>
       <w:r>
         <w:rPr>
           <w:rFonts w:ascii="黑体" w:eastAsia="黑体" w:hAnsi="黑体" w:hint="eastAsia"/>
@@ -17630,7 +17916,7 @@
         </w:rPr>
         <w:t>本章小结</w:t>
       </w:r>
-      <w:bookmarkEnd w:id="44"/>
+      <w:bookmarkEnd w:id="46"/>
     </w:p>
     <w:p>
       <w:pPr>
@@ -17889,7 +18175,7 @@
           <w:szCs w:val="32"/>
         </w:rPr>
       </w:pPr>
-      <w:bookmarkStart w:id="45" w:name="_Toc493776875"/>
+      <w:bookmarkStart w:id="47" w:name="_Toc493964966"/>
       <w:r>
         <w:rPr>
           <w:rFonts w:ascii="黑体" w:eastAsia="黑体" w:hAnsi="黑体" w:hint="eastAsia"/>
@@ -17899,7 +18185,7 @@
         </w:rPr>
         <w:t>需求分析</w:t>
       </w:r>
-      <w:bookmarkEnd w:id="45"/>
+      <w:bookmarkEnd w:id="47"/>
     </w:p>
     <w:p>
       <w:pPr>
@@ -17926,7 +18212,7 @@
           <w:szCs w:val="28"/>
         </w:rPr>
       </w:pPr>
-      <w:bookmarkStart w:id="46" w:name="_Toc493776876"/>
+      <w:bookmarkStart w:id="48" w:name="_Toc493964967"/>
       <w:r>
         <w:rPr>
           <w:rFonts w:ascii="黑体" w:eastAsia="黑体" w:hAnsi="黑体" w:hint="eastAsia"/>
@@ -17943,7 +18229,7 @@
         </w:rPr>
         <w:t>需求分析</w:t>
       </w:r>
-      <w:bookmarkEnd w:id="46"/>
+      <w:bookmarkEnd w:id="48"/>
     </w:p>
     <w:p>
       <w:pPr>
@@ -18319,7 +18605,7 @@
           <w:szCs w:val="24"/>
         </w:rPr>
       </w:pPr>
-      <w:bookmarkStart w:id="47" w:name="_Toc493776877"/>
+      <w:bookmarkStart w:id="49" w:name="_Toc493964968"/>
       <w:r>
         <w:rPr>
           <w:rFonts w:ascii="黑体" w:eastAsia="黑体" w:hAnsi="黑体" w:hint="eastAsia"/>
@@ -18328,7 +18614,7 @@
         </w:rPr>
         <w:t>客户端功能性需求分析</w:t>
       </w:r>
-      <w:bookmarkEnd w:id="47"/>
+      <w:bookmarkEnd w:id="49"/>
     </w:p>
     <w:p>
       <w:pPr>
@@ -20908,7 +21194,7 @@
           <w:szCs w:val="24"/>
         </w:rPr>
       </w:pPr>
-      <w:bookmarkStart w:id="48" w:name="_Toc493776878"/>
+      <w:bookmarkStart w:id="50" w:name="_Toc493964969"/>
       <w:r>
         <w:rPr>
           <w:rFonts w:eastAsia="黑体"/>
@@ -20925,7 +21211,7 @@
         </w:rPr>
         <w:t>管理端功能性需求分析</w:t>
       </w:r>
-      <w:bookmarkEnd w:id="48"/>
+      <w:bookmarkEnd w:id="50"/>
     </w:p>
     <w:p>
       <w:pPr>
@@ -21572,7 +21858,7 @@
           <w:szCs w:val="28"/>
         </w:rPr>
       </w:pPr>
-      <w:bookmarkStart w:id="49" w:name="_Toc493776879"/>
+      <w:bookmarkStart w:id="51" w:name="_Toc493964970"/>
       <w:r>
         <w:rPr>
           <w:rFonts w:ascii="黑体" w:eastAsia="黑体" w:hAnsi="黑体" w:hint="eastAsia"/>
@@ -21590,7 +21876,7 @@
         </w:rPr>
         <w:t>需求分析</w:t>
       </w:r>
-      <w:bookmarkEnd w:id="49"/>
+      <w:bookmarkEnd w:id="51"/>
     </w:p>
     <w:p>
       <w:pPr>
@@ -22172,7 +22458,7 @@
           <w:szCs w:val="28"/>
         </w:rPr>
       </w:pPr>
-      <w:bookmarkStart w:id="50" w:name="_Toc493776880"/>
+      <w:bookmarkStart w:id="52" w:name="_Toc493964971"/>
       <w:r>
         <w:rPr>
           <w:rFonts w:ascii="黑体" w:eastAsia="黑体" w:hAnsi="黑体" w:hint="eastAsia"/>
@@ -22181,7 +22467,7 @@
         </w:rPr>
         <w:t>系统环境要求</w:t>
       </w:r>
-      <w:bookmarkEnd w:id="50"/>
+      <w:bookmarkEnd w:id="52"/>
     </w:p>
     <w:p>
       <w:pPr>
@@ -22480,7 +22766,7 @@
           <w:szCs w:val="28"/>
         </w:rPr>
       </w:pPr>
-      <w:bookmarkStart w:id="51" w:name="_Toc493776881"/>
+      <w:bookmarkStart w:id="53" w:name="_Toc493964972"/>
       <w:r>
         <w:rPr>
           <w:rFonts w:ascii="黑体" w:eastAsia="黑体" w:hAnsi="黑体" w:hint="eastAsia"/>
@@ -22489,7 +22775,7 @@
         </w:rPr>
         <w:t>本章小结</w:t>
       </w:r>
-      <w:bookmarkEnd w:id="51"/>
+      <w:bookmarkEnd w:id="53"/>
     </w:p>
     <w:p>
       <w:pPr>
@@ -22614,7 +22900,7 @@
           <w:szCs w:val="32"/>
         </w:rPr>
       </w:pPr>
-      <w:bookmarkStart w:id="52" w:name="_Toc493776882"/>
+      <w:bookmarkStart w:id="54" w:name="_Toc493964973"/>
       <w:r>
         <w:rPr>
           <w:rFonts w:ascii="黑体" w:eastAsia="黑体" w:hAnsi="黑体" w:hint="eastAsia"/>
@@ -22633,7 +22919,7 @@
         </w:rPr>
         <w:t>推荐算法</w:t>
       </w:r>
-      <w:bookmarkEnd w:id="52"/>
+      <w:bookmarkEnd w:id="54"/>
     </w:p>
     <w:p>
       <w:pPr>
@@ -23698,7 +23984,7 @@
           <w:szCs w:val="28"/>
         </w:rPr>
       </w:pPr>
-      <w:bookmarkStart w:id="53" w:name="_Toc493776883"/>
+      <w:bookmarkStart w:id="55" w:name="_Toc493964974"/>
       <w:r>
         <w:rPr>
           <w:rFonts w:ascii="黑体" w:eastAsia="黑体" w:hAnsi="黑体" w:hint="eastAsia"/>
@@ -23708,7 +23994,7 @@
         <w:lastRenderedPageBreak/>
         <w:t>用户偏好的收集与表示</w:t>
       </w:r>
-      <w:bookmarkEnd w:id="53"/>
+      <w:bookmarkEnd w:id="55"/>
     </w:p>
     <w:p>
       <w:pPr>
@@ -26557,7 +26843,7 @@
           <w:szCs w:val="28"/>
         </w:rPr>
       </w:pPr>
-      <w:bookmarkStart w:id="54" w:name="_Toc493776884"/>
+      <w:bookmarkStart w:id="56" w:name="_Toc493964975"/>
       <w:r>
         <w:rPr>
           <w:rFonts w:ascii="黑体" w:eastAsia="黑体" w:hAnsi="黑体" w:hint="eastAsia"/>
@@ -26566,7 +26852,7 @@
         </w:rPr>
         <w:t>相似度计算</w:t>
       </w:r>
-      <w:bookmarkEnd w:id="54"/>
+      <w:bookmarkEnd w:id="56"/>
     </w:p>
     <w:p>
       <w:pPr>
@@ -33833,7 +34119,7 @@
           <w:szCs w:val="28"/>
         </w:rPr>
       </w:pPr>
-      <w:bookmarkStart w:id="55" w:name="_Toc493776885"/>
+      <w:bookmarkStart w:id="57" w:name="_Toc493964976"/>
       <w:r>
         <w:rPr>
           <w:rFonts w:ascii="黑体" w:eastAsia="黑体" w:hAnsi="黑体" w:hint="eastAsia"/>
@@ -33842,7 +34128,7 @@
         </w:rPr>
         <w:t>寻找相似近邻</w:t>
       </w:r>
-      <w:bookmarkEnd w:id="55"/>
+      <w:bookmarkEnd w:id="57"/>
     </w:p>
     <w:p>
       <w:pPr>
@@ -34536,7 +34822,7 @@
           <w:szCs w:val="28"/>
         </w:rPr>
       </w:pPr>
-      <w:bookmarkStart w:id="56" w:name="_Toc493776886"/>
+      <w:bookmarkStart w:id="58" w:name="_Toc493964977"/>
       <w:r>
         <w:rPr>
           <w:rFonts w:ascii="黑体" w:eastAsia="黑体" w:hAnsi="黑体" w:hint="eastAsia"/>
@@ -34545,7 +34831,7 @@
         </w:rPr>
         <w:t>生成推荐结果</w:t>
       </w:r>
-      <w:bookmarkEnd w:id="56"/>
+      <w:bookmarkEnd w:id="58"/>
     </w:p>
     <w:p>
       <w:pPr>
@@ -36653,7 +36939,7 @@
           <w:szCs w:val="28"/>
         </w:rPr>
       </w:pPr>
-      <w:bookmarkStart w:id="57" w:name="_Toc493776887"/>
+      <w:bookmarkStart w:id="59" w:name="_Toc493964978"/>
       <w:r>
         <w:rPr>
           <w:rFonts w:ascii="黑体" w:eastAsia="黑体" w:hAnsi="黑体" w:hint="eastAsia"/>
@@ -36663,7 +36949,7 @@
         <w:lastRenderedPageBreak/>
         <w:t>本章小结</w:t>
       </w:r>
-      <w:bookmarkEnd w:id="57"/>
+      <w:bookmarkEnd w:id="59"/>
     </w:p>
     <w:p>
       <w:pPr>
@@ -36776,7 +37062,7 @@
           <w:szCs w:val="32"/>
         </w:rPr>
       </w:pPr>
-      <w:bookmarkStart w:id="58" w:name="_Toc493776888"/>
+      <w:bookmarkStart w:id="60" w:name="_Toc493964979"/>
       <w:r>
         <w:rPr>
           <w:rFonts w:ascii="黑体" w:eastAsia="黑体" w:hAnsi="黑体" w:hint="eastAsia"/>
@@ -36795,7 +37081,6 @@
         </w:rPr>
         <w:t>系统设计</w:t>
       </w:r>
-      <w:bookmarkEnd w:id="58"/>
       <w:r>
         <w:rPr>
           <w:rFonts w:ascii="黑体" w:eastAsia="黑体" w:hAnsi="黑体" w:hint="eastAsia"/>
@@ -36805,6 +37090,7 @@
         </w:rPr>
         <w:t>与实现</w:t>
       </w:r>
+      <w:bookmarkEnd w:id="60"/>
     </w:p>
     <w:p>
       <w:pPr>
@@ -36830,7 +37116,7 @@
           <w:szCs w:val="28"/>
         </w:rPr>
       </w:pPr>
-      <w:bookmarkStart w:id="59" w:name="_Toc493776889"/>
+      <w:bookmarkStart w:id="61" w:name="_Toc493964980"/>
       <w:r>
         <w:rPr>
           <w:rFonts w:ascii="黑体" w:eastAsia="黑体" w:hAnsi="黑体" w:hint="eastAsia"/>
@@ -36847,7 +37133,7 @@
         </w:rPr>
         <w:t>设计</w:t>
       </w:r>
-      <w:bookmarkEnd w:id="59"/>
+      <w:bookmarkEnd w:id="61"/>
     </w:p>
     <w:p>
       <w:pPr>
@@ -36865,6 +37151,7 @@
           <w:szCs w:val="24"/>
         </w:rPr>
       </w:pPr>
+      <w:bookmarkStart w:id="62" w:name="_Toc493964981"/>
       <w:r>
         <w:rPr>
           <w:rFonts w:ascii="黑体" w:eastAsia="黑体" w:hAnsi="黑体" w:hint="eastAsia"/>
@@ -36873,6 +37160,7 @@
         </w:rPr>
         <w:t>系统总体结构设计</w:t>
       </w:r>
+      <w:bookmarkEnd w:id="62"/>
     </w:p>
     <w:p>
       <w:pPr>
@@ -38345,6 +38633,7 @@
           <w:szCs w:val="24"/>
         </w:rPr>
       </w:pPr>
+      <w:bookmarkStart w:id="63" w:name="_Toc493964982"/>
       <w:r>
         <w:rPr>
           <w:rFonts w:ascii="黑体" w:eastAsia="黑体" w:hAnsi="黑体" w:hint="eastAsia"/>
@@ -38353,6 +38642,7 @@
         </w:rPr>
         <w:t>系统详细设计</w:t>
       </w:r>
+      <w:bookmarkEnd w:id="63"/>
     </w:p>
     <w:p>
       <w:pPr>
@@ -39993,7 +40283,7 @@
       <w:pPr>
         <w:spacing w:line="360" w:lineRule="auto"/>
         <w:rPr>
-          <w:rFonts w:ascii="宋体" w:hAnsi="宋体" w:hint="eastAsia"/>
+          <w:rFonts w:ascii="宋体" w:hAnsi="宋体"/>
           <w:sz w:val="24"/>
         </w:rPr>
       </w:pPr>
@@ -40156,6 +40446,7 @@
           <w:szCs w:val="28"/>
         </w:rPr>
       </w:pPr>
+      <w:bookmarkStart w:id="64" w:name="_Toc493964983"/>
       <w:r>
         <w:rPr>
           <w:rFonts w:ascii="黑体" w:eastAsia="黑体" w:hAnsi="黑体" w:hint="eastAsia"/>
@@ -40164,6 +40455,7 @@
         </w:rPr>
         <w:t>系统总体实现</w:t>
       </w:r>
+      <w:bookmarkEnd w:id="64"/>
     </w:p>
     <w:p>
       <w:pPr>
@@ -40180,6 +40472,7 @@
           <w:szCs w:val="24"/>
         </w:rPr>
       </w:pPr>
+      <w:bookmarkStart w:id="65" w:name="_Toc493964984"/>
       <w:r>
         <w:rPr>
           <w:rFonts w:eastAsia="黑体"/>
@@ -40196,6 +40489,7 @@
         </w:rPr>
         <w:t>环境搭建</w:t>
       </w:r>
+      <w:bookmarkEnd w:id="65"/>
     </w:p>
     <w:p>
       <w:pPr>
@@ -40619,7 +40913,7 @@
         </w:numPr>
         <w:ind w:firstLineChars="0"/>
         <w:rPr>
-          <w:rFonts w:ascii="宋体" w:hAnsi="宋体" w:hint="eastAsia"/>
+          <w:rFonts w:ascii="宋体" w:hAnsi="宋体"/>
           <w:sz w:val="24"/>
           <w:szCs w:val="24"/>
         </w:rPr>
@@ -40854,7 +41148,6 @@
         </w:numPr>
         <w:ind w:firstLineChars="0"/>
         <w:rPr>
-          <w:rFonts w:hint="eastAsia"/>
           <w:sz w:val="24"/>
         </w:rPr>
       </w:pPr>
@@ -41111,7 +41404,7 @@
         <w:ind w:firstLine="420"/>
         <w:jc w:val="center"/>
         <w:rPr>
-          <w:rFonts w:ascii="宋体" w:hAnsi="宋体" w:hint="eastAsia"/>
+          <w:rFonts w:ascii="宋体" w:hAnsi="宋体"/>
           <w:szCs w:val="24"/>
         </w:rPr>
       </w:pPr>
@@ -41148,7 +41441,7 @@
         <w:spacing w:line="360" w:lineRule="auto"/>
         <w:ind w:firstLine="420"/>
         <w:rPr>
-          <w:rFonts w:ascii="宋体" w:hAnsi="宋体" w:hint="eastAsia"/>
+          <w:rFonts w:ascii="宋体" w:hAnsi="宋体"/>
           <w:sz w:val="32"/>
           <w:szCs w:val="24"/>
         </w:rPr>
@@ -41479,6 +41772,7 @@
           <w:szCs w:val="24"/>
         </w:rPr>
       </w:pPr>
+      <w:bookmarkStart w:id="66" w:name="_Toc493964985"/>
       <w:r>
         <w:rPr>
           <w:rFonts w:ascii="黑体" w:eastAsia="黑体" w:hAnsi="黑体" w:hint="eastAsia"/>
@@ -41487,6 +41781,7 @@
         </w:rPr>
         <w:t>服务配置中心搭建</w:t>
       </w:r>
+      <w:bookmarkEnd w:id="66"/>
     </w:p>
     <w:p>
       <w:pPr>
@@ -41531,7 +41826,7 @@
         </w:numPr>
         <w:ind w:firstLineChars="0"/>
         <w:rPr>
-          <w:rFonts w:ascii="宋体" w:hAnsi="宋体" w:hint="eastAsia"/>
+          <w:rFonts w:ascii="宋体" w:hAnsi="宋体"/>
           <w:sz w:val="24"/>
           <w:szCs w:val="24"/>
         </w:rPr>
@@ -42112,7 +42407,7 @@
       <w:pPr>
         <w:ind w:firstLine="420"/>
         <w:rPr>
-          <w:rFonts w:ascii="宋体" w:hAnsi="宋体" w:hint="eastAsia"/>
+          <w:rFonts w:ascii="宋体" w:hAnsi="宋体"/>
           <w:sz w:val="24"/>
           <w:szCs w:val="24"/>
         </w:rPr>
@@ -42199,6 +42494,7 @@
           <w:szCs w:val="24"/>
         </w:rPr>
       </w:pPr>
+      <w:bookmarkStart w:id="67" w:name="_Toc493964986"/>
       <w:r>
         <w:rPr>
           <w:rFonts w:ascii="黑体" w:eastAsia="黑体" w:hAnsi="黑体" w:hint="eastAsia"/>
@@ -42208,6 +42504,7 @@
         <w:lastRenderedPageBreak/>
         <w:t>服务注册与服务发现</w:t>
       </w:r>
+      <w:bookmarkEnd w:id="67"/>
     </w:p>
     <w:p>
       <w:pPr>
@@ -42440,7 +42737,6 @@
     <w:p>
       <w:pPr>
         <w:rPr>
-          <w:rFonts w:hint="eastAsia"/>
           <w:sz w:val="24"/>
         </w:rPr>
       </w:pPr>
@@ -42716,7 +43012,6 @@
     <w:p>
       <w:pPr>
         <w:rPr>
-          <w:rFonts w:hint="eastAsia"/>
           <w:sz w:val="24"/>
         </w:rPr>
       </w:pPr>
@@ -42945,6 +43240,7 @@
           <w:szCs w:val="24"/>
         </w:rPr>
       </w:pPr>
+      <w:bookmarkStart w:id="68" w:name="_Toc493964987"/>
       <w:r>
         <w:rPr>
           <w:rFonts w:ascii="黑体" w:eastAsia="黑体" w:hAnsi="黑体" w:cs="宋体" w:hint="eastAsia"/>
@@ -42954,6 +43250,7 @@
         </w:rPr>
         <w:t>服务网关的实现</w:t>
       </w:r>
+      <w:bookmarkEnd w:id="68"/>
     </w:p>
     <w:p>
       <w:pPr>
@@ -43133,7 +43430,7 @@
         <w:spacing w:line="240" w:lineRule="auto"/>
         <w:ind w:left="358"/>
         <w:rPr>
-          <w:rFonts w:ascii="宋体" w:hAnsi="宋体" w:cs="宋体" w:hint="eastAsia"/>
+          <w:rFonts w:ascii="宋体" w:hAnsi="宋体" w:cs="宋体"/>
           <w:kern w:val="0"/>
           <w:sz w:val="24"/>
           <w:szCs w:val="24"/>
@@ -43643,7 +43940,7 @@
       <w:pPr>
         <w:ind w:left="420" w:firstLine="420"/>
         <w:rPr>
-          <w:rFonts w:ascii="宋体" w:hAnsi="宋体" w:cs="宋体" w:hint="eastAsia"/>
+          <w:rFonts w:ascii="宋体" w:hAnsi="宋体" w:cs="宋体"/>
           <w:kern w:val="0"/>
           <w:sz w:val="24"/>
           <w:szCs w:val="24"/>
@@ -43682,7 +43979,7 @@
           <w:szCs w:val="28"/>
         </w:rPr>
       </w:pPr>
-      <w:bookmarkStart w:id="60" w:name="_Toc493776894"/>
+      <w:bookmarkStart w:id="69" w:name="_Toc493964988"/>
       <w:r>
         <w:rPr>
           <w:rFonts w:ascii="黑体" w:eastAsia="黑体" w:hAnsi="黑体" w:hint="eastAsia"/>
@@ -43707,13 +44004,12 @@
         </w:rPr>
         <w:t>实现</w:t>
       </w:r>
-      <w:bookmarkEnd w:id="60"/>
+      <w:bookmarkEnd w:id="69"/>
     </w:p>
     <w:p>
       <w:pPr>
         <w:ind w:firstLine="420"/>
         <w:rPr>
-          <w:rFonts w:hint="eastAsia"/>
           <w:sz w:val="24"/>
         </w:rPr>
       </w:pPr>
@@ -43973,6 +44269,7 @@
           <w:szCs w:val="28"/>
         </w:rPr>
       </w:pPr>
+      <w:bookmarkStart w:id="70" w:name="_Toc493964989"/>
       <w:r>
         <w:rPr>
           <w:rFonts w:ascii="黑体" w:eastAsia="黑体" w:hAnsi="黑体" w:hint="eastAsia"/>
@@ -43981,6 +44278,7 @@
         </w:rPr>
         <w:t>业务基本数据库设计</w:t>
       </w:r>
+      <w:bookmarkEnd w:id="70"/>
     </w:p>
     <w:p>
       <w:pPr>
@@ -44160,7 +44458,7 @@
         <w:ind w:firstLine="0"/>
         <w:jc w:val="center"/>
         <w:rPr>
-          <w:rFonts w:ascii="宋体" w:hAnsi="宋体" w:hint="eastAsia"/>
+          <w:rFonts w:ascii="宋体" w:hAnsi="宋体"/>
         </w:rPr>
       </w:pPr>
       <w:r>
@@ -45300,7 +45598,7 @@
               <w:spacing w:after="180"/>
               <w:ind w:firstLine="0"/>
               <w:rPr>
-                <w:rFonts w:ascii="宋体" w:hAnsi="宋体" w:hint="eastAsia"/>
+                <w:rFonts w:ascii="宋体" w:hAnsi="宋体"/>
                 <w:color w:val="0D0D0D" w:themeColor="text1" w:themeTint="F2"/>
                 <w:sz w:val="23"/>
                 <w:szCs w:val="23"/>
@@ -45358,7 +45656,7 @@
       <w:pPr>
         <w:ind w:firstLine="0"/>
         <w:rPr>
-          <w:rFonts w:ascii="宋体" w:hAnsi="宋体" w:hint="eastAsia"/>
+          <w:rFonts w:ascii="宋体" w:hAnsi="宋体"/>
           <w:szCs w:val="28"/>
         </w:rPr>
       </w:pPr>
@@ -45378,6 +45676,7 @@
           <w:szCs w:val="28"/>
         </w:rPr>
       </w:pPr>
+      <w:bookmarkStart w:id="71" w:name="_Toc493964990"/>
       <w:r>
         <w:rPr>
           <w:rFonts w:ascii="黑体" w:eastAsia="黑体" w:hAnsi="黑体" w:hint="eastAsia"/>
@@ -45386,6 +45685,7 @@
         </w:rPr>
         <w:t>业务主要接口设计</w:t>
       </w:r>
+      <w:bookmarkEnd w:id="71"/>
     </w:p>
     <w:p>
       <w:pPr>
@@ -45497,7 +45797,7 @@
         <w:ind w:firstLine="0"/>
         <w:jc w:val="center"/>
         <w:rPr>
-          <w:rFonts w:ascii="宋体" w:hAnsi="宋体" w:hint="eastAsia"/>
+          <w:rFonts w:ascii="宋体" w:hAnsi="宋体"/>
           <w:szCs w:val="28"/>
         </w:rPr>
       </w:pPr>
@@ -45552,6 +45852,7 @@
           <w:szCs w:val="28"/>
         </w:rPr>
       </w:pPr>
+      <w:bookmarkStart w:id="72" w:name="_Toc493964991"/>
       <w:r>
         <w:rPr>
           <w:rFonts w:ascii="黑体" w:eastAsia="黑体" w:hAnsi="黑体" w:hint="eastAsia"/>
@@ -45560,6 +45861,7 @@
         </w:rPr>
         <w:t>功能实现</w:t>
       </w:r>
+      <w:bookmarkEnd w:id="72"/>
     </w:p>
     <w:p>
       <w:pPr>
@@ -46010,7 +46312,7 @@
           <w:szCs w:val="28"/>
         </w:rPr>
       </w:pPr>
-      <w:bookmarkStart w:id="61" w:name="_Toc493776898"/>
+      <w:bookmarkStart w:id="73" w:name="_Toc493964992"/>
       <w:r>
         <w:rPr>
           <w:rFonts w:ascii="黑体" w:eastAsia="黑体" w:hAnsi="黑体" w:hint="eastAsia"/>
@@ -46019,13 +46321,13 @@
         </w:rPr>
         <w:t>本章小结</w:t>
       </w:r>
-      <w:bookmarkEnd w:id="61"/>
+      <w:bookmarkEnd w:id="73"/>
     </w:p>
     <w:p>
       <w:pPr>
         <w:ind w:firstLine="420"/>
         <w:rPr>
-          <w:rFonts w:ascii="宋体" w:hAnsi="宋体" w:hint="eastAsia"/>
+          <w:rFonts w:ascii="宋体" w:hAnsi="宋体"/>
           <w:sz w:val="24"/>
           <w:szCs w:val="28"/>
         </w:rPr>
@@ -46161,8 +46463,8 @@
           <w:szCs w:val="32"/>
         </w:rPr>
       </w:pPr>
-      <w:bookmarkStart w:id="62" w:name="_Toc492373384"/>
-      <w:bookmarkStart w:id="63" w:name="_Toc493776899"/>
+      <w:bookmarkStart w:id="74" w:name="_Toc492373384"/>
+      <w:bookmarkStart w:id="75" w:name="_Toc493964993"/>
       <w:r>
         <w:rPr>
           <w:rFonts w:ascii="黑体" w:eastAsia="黑体" w:hAnsi="黑体" w:hint="eastAsia"/>
@@ -46172,8 +46474,8 @@
         </w:rPr>
         <w:t>系统测试与性能分析</w:t>
       </w:r>
-      <w:bookmarkEnd w:id="62"/>
-      <w:bookmarkEnd w:id="63"/>
+      <w:bookmarkEnd w:id="74"/>
+      <w:bookmarkEnd w:id="75"/>
     </w:p>
     <w:p>
       <w:pPr>
@@ -46198,6 +46500,7 @@
           <w:szCs w:val="24"/>
         </w:rPr>
       </w:pPr>
+      <w:bookmarkStart w:id="76" w:name="_Toc493964994"/>
       <w:r>
         <w:rPr>
           <w:rFonts w:ascii="黑体" w:eastAsia="黑体" w:hAnsi="黑体" w:hint="eastAsia"/>
@@ -46206,8 +46509,7 @@
         </w:rPr>
         <w:t>单元测试</w:t>
       </w:r>
-      <w:bookmarkStart w:id="64" w:name="_GoBack"/>
-      <w:bookmarkEnd w:id="64"/>
+      <w:bookmarkEnd w:id="76"/>
     </w:p>
     <w:p>
       <w:pPr>
@@ -46222,6 +46524,7 @@
           <w:szCs w:val="24"/>
         </w:rPr>
       </w:pPr>
+      <w:bookmarkStart w:id="77" w:name="_Toc493964995"/>
       <w:r>
         <w:rPr>
           <w:rFonts w:ascii="黑体" w:eastAsia="黑体" w:hAnsi="黑体" w:hint="eastAsia"/>
@@ -46230,6 +46533,7 @@
         </w:rPr>
         <w:t>基础功能测试</w:t>
       </w:r>
+      <w:bookmarkEnd w:id="77"/>
     </w:p>
     <w:p>
       <w:pPr>
@@ -46244,6 +46548,7 @@
           <w:szCs w:val="24"/>
         </w:rPr>
       </w:pPr>
+      <w:bookmarkStart w:id="78" w:name="_Toc493964996"/>
       <w:r>
         <w:rPr>
           <w:rFonts w:ascii="黑体" w:eastAsia="黑体" w:hAnsi="黑体" w:hint="eastAsia"/>
@@ -46252,6 +46557,7 @@
         </w:rPr>
         <w:t>测试结果分析</w:t>
       </w:r>
+      <w:bookmarkEnd w:id="78"/>
     </w:p>
     <w:p>
       <w:pPr>
@@ -46308,8 +46614,8 @@
           <w:szCs w:val="32"/>
         </w:rPr>
       </w:pPr>
-      <w:bookmarkStart w:id="65" w:name="_Toc492373388"/>
-      <w:bookmarkStart w:id="66" w:name="_Toc493776903"/>
+      <w:bookmarkStart w:id="79" w:name="_Toc492373388"/>
+      <w:bookmarkStart w:id="80" w:name="_Toc493964997"/>
       <w:r>
         <w:rPr>
           <w:rFonts w:ascii="黑体" w:eastAsia="黑体" w:hAnsi="黑体" w:hint="eastAsia"/>
@@ -46319,8 +46625,8 @@
         </w:rPr>
         <w:t>总结与展望</w:t>
       </w:r>
-      <w:bookmarkEnd w:id="65"/>
-      <w:bookmarkEnd w:id="66"/>
+      <w:bookmarkEnd w:id="79"/>
+      <w:bookmarkEnd w:id="80"/>
     </w:p>
     <w:p>
       <w:pPr>
@@ -46346,8 +46652,8 @@
           <w:szCs w:val="24"/>
         </w:rPr>
       </w:pPr>
-      <w:bookmarkStart w:id="67" w:name="_Toc492373389"/>
-      <w:bookmarkStart w:id="68" w:name="_Toc493776904"/>
+      <w:bookmarkStart w:id="81" w:name="_Toc492373389"/>
+      <w:bookmarkStart w:id="82" w:name="_Toc493964998"/>
       <w:r>
         <w:rPr>
           <w:rFonts w:ascii="黑体" w:eastAsia="黑体" w:hAnsi="黑体" w:hint="eastAsia"/>
@@ -46356,8 +46662,8 @@
         </w:rPr>
         <w:t>总结</w:t>
       </w:r>
-      <w:bookmarkEnd w:id="67"/>
-      <w:bookmarkEnd w:id="68"/>
+      <w:bookmarkEnd w:id="81"/>
+      <w:bookmarkEnd w:id="82"/>
     </w:p>
     <w:p>
       <w:pPr>
@@ -46381,8 +46687,8 @@
           <w:szCs w:val="24"/>
         </w:rPr>
       </w:pPr>
-      <w:bookmarkStart w:id="69" w:name="_Toc492373390"/>
-      <w:bookmarkStart w:id="70" w:name="_Toc493776905"/>
+      <w:bookmarkStart w:id="83" w:name="_Toc492373390"/>
+      <w:bookmarkStart w:id="84" w:name="_Toc493964999"/>
       <w:r>
         <w:rPr>
           <w:rFonts w:ascii="黑体" w:eastAsia="黑体" w:hAnsi="黑体" w:hint="eastAsia"/>
@@ -46391,8 +46697,8 @@
         </w:rPr>
         <w:t>展望</w:t>
       </w:r>
-      <w:bookmarkEnd w:id="69"/>
-      <w:bookmarkEnd w:id="70"/>
+      <w:bookmarkEnd w:id="83"/>
+      <w:bookmarkEnd w:id="84"/>
     </w:p>
     <w:sectPr>
       <w:pgSz w:w="11906" w:h="16838"/>
@@ -52223,7 +52529,7 @@
 </file>
 
 <file path=customXml/itemProps1.xml><?xml version="1.0" encoding="utf-8"?>
-<ds:datastoreItem xmlns:ds="http://schemas.openxmlformats.org/officeDocument/2006/customXml" ds:itemID="{1AFB5D5E-3F65-4BCD-90DB-6D2BB81E6199}">
+<ds:datastoreItem xmlns:ds="http://schemas.openxmlformats.org/officeDocument/2006/customXml" ds:itemID="{544666F3-2979-4F6E-BD8B-3F6CFEAAF719}">
   <ds:schemaRefs>
     <ds:schemaRef ds:uri="http://schemas.openxmlformats.org/officeDocument/2006/bibliography"/>
   </ds:schemaRefs>

--- a/基于微服务架构的在线教育系统设计及其匹配算法实现.docx
+++ b/基于微服务架构的在线教育系统设计及其匹配算法实现.docx
@@ -6734,17 +6734,7 @@
           <w:sz w:val="24"/>
           <w:szCs w:val="24"/>
         </w:rPr>
-        <w:t>教育是提高人民综合素质、促进人的全面发展的重要途径，是民族振兴</w:t>
-      </w:r>
-      <w:bookmarkStart w:id="6" w:name="_GoBack"/>
-      <w:bookmarkEnd w:id="6"/>
-      <w:r>
-        <w:rPr>
-          <w:rFonts w:ascii="宋体" w:hAnsi="宋体" w:hint="eastAsia"/>
-          <w:sz w:val="24"/>
-          <w:szCs w:val="24"/>
-        </w:rPr>
-        <w:t>、社会进步的重要基石</w:t>
+        <w:t>教育是提高人民综合素质、促进人的全面发展的重要途径，是民族振兴、社会进步的重要基石</w:t>
       </w:r>
       <w:r>
         <w:rPr>
@@ -7055,8 +7045,8 @@
           <w:szCs w:val="28"/>
         </w:rPr>
       </w:pPr>
-      <w:bookmarkStart w:id="7" w:name="_Toc492373339"/>
-      <w:bookmarkStart w:id="8" w:name="_Toc493964948"/>
+      <w:bookmarkStart w:id="6" w:name="_Toc492373339"/>
+      <w:bookmarkStart w:id="7" w:name="_Toc493964948"/>
       <w:r>
         <w:rPr>
           <w:rFonts w:ascii="黑体" w:eastAsia="黑体" w:hAnsi="黑体" w:hint="eastAsia"/>
@@ -7065,8 +7055,8 @@
         </w:rPr>
         <w:t>国内外研究现状</w:t>
       </w:r>
+      <w:bookmarkEnd w:id="6"/>
       <w:bookmarkEnd w:id="7"/>
-      <w:bookmarkEnd w:id="8"/>
     </w:p>
     <w:p>
       <w:pPr>
@@ -7083,7 +7073,7 @@
           <w:szCs w:val="24"/>
         </w:rPr>
       </w:pPr>
-      <w:bookmarkStart w:id="9" w:name="_Toc493964949"/>
+      <w:bookmarkStart w:id="8" w:name="_Toc493964949"/>
       <w:r>
         <w:rPr>
           <w:rFonts w:ascii="黑体" w:eastAsia="黑体" w:hAnsi="黑体" w:hint="eastAsia"/>
@@ -7092,7 +7082,7 @@
         </w:rPr>
         <w:t>微服务架构的研究现状</w:t>
       </w:r>
-      <w:bookmarkEnd w:id="9"/>
+      <w:bookmarkEnd w:id="8"/>
     </w:p>
     <w:p>
       <w:pPr>
@@ -7658,7 +7648,7 @@
           <w:szCs w:val="24"/>
         </w:rPr>
       </w:pPr>
-      <w:bookmarkStart w:id="10" w:name="_Toc493964950"/>
+      <w:bookmarkStart w:id="9" w:name="_Toc493964950"/>
       <w:r>
         <w:rPr>
           <w:rFonts w:ascii="黑体" w:eastAsia="黑体" w:hAnsi="黑体" w:hint="eastAsia"/>
@@ -7667,7 +7657,7 @@
         </w:rPr>
         <w:t>推荐算法的研究现状</w:t>
       </w:r>
-      <w:bookmarkEnd w:id="10"/>
+      <w:bookmarkEnd w:id="9"/>
     </w:p>
     <w:p>
       <w:pPr>
@@ -7998,8 +7988,8 @@
           <w:szCs w:val="28"/>
         </w:rPr>
       </w:pPr>
-      <w:bookmarkStart w:id="11" w:name="_Toc492373340"/>
-      <w:bookmarkStart w:id="12" w:name="_Toc493964951"/>
+      <w:bookmarkStart w:id="10" w:name="_Toc492373340"/>
+      <w:bookmarkStart w:id="11" w:name="_Toc493964951"/>
       <w:r>
         <w:rPr>
           <w:rFonts w:ascii="黑体" w:eastAsia="黑体" w:hAnsi="黑体" w:hint="eastAsia"/>
@@ -8032,8 +8022,8 @@
         </w:rPr>
         <w:t>研究内容</w:t>
       </w:r>
+      <w:bookmarkEnd w:id="10"/>
       <w:bookmarkEnd w:id="11"/>
-      <w:bookmarkEnd w:id="12"/>
     </w:p>
     <w:p>
       <w:pPr>
@@ -8314,8 +8304,8 @@
           <w:szCs w:val="28"/>
         </w:rPr>
       </w:pPr>
-      <w:bookmarkStart w:id="13" w:name="_Toc492373343"/>
-      <w:bookmarkStart w:id="14" w:name="_Toc493964952"/>
+      <w:bookmarkStart w:id="12" w:name="_Toc492373343"/>
+      <w:bookmarkStart w:id="13" w:name="_Toc493964952"/>
       <w:r>
         <w:rPr>
           <w:rFonts w:ascii="黑体" w:eastAsia="黑体" w:hAnsi="黑体" w:hint="eastAsia"/>
@@ -8324,8 +8314,8 @@
         </w:rPr>
         <w:t>论文的组织结构</w:t>
       </w:r>
+      <w:bookmarkEnd w:id="12"/>
       <w:bookmarkEnd w:id="13"/>
-      <w:bookmarkEnd w:id="14"/>
     </w:p>
     <w:p>
       <w:pPr>
@@ -8699,8 +8689,8 @@
           <w:szCs w:val="32"/>
         </w:rPr>
       </w:pPr>
-      <w:bookmarkStart w:id="15" w:name="_Toc492373344"/>
-      <w:bookmarkStart w:id="16" w:name="_Toc493964953"/>
+      <w:bookmarkStart w:id="14" w:name="_Toc492373344"/>
+      <w:bookmarkStart w:id="15" w:name="_Toc493964953"/>
       <w:r>
         <w:rPr>
           <w:rFonts w:ascii="黑体" w:eastAsia="黑体" w:hAnsi="黑体" w:hint="eastAsia"/>
@@ -8710,8 +8700,8 @@
         </w:rPr>
         <w:t>相关技术理论</w:t>
       </w:r>
+      <w:bookmarkEnd w:id="14"/>
       <w:bookmarkEnd w:id="15"/>
-      <w:bookmarkEnd w:id="16"/>
     </w:p>
     <w:p>
       <w:pPr>
@@ -8736,8 +8726,8 @@
           <w:szCs w:val="28"/>
         </w:rPr>
       </w:pPr>
-      <w:bookmarkStart w:id="17" w:name="_Toc492373345"/>
-      <w:bookmarkStart w:id="18" w:name="_Toc493964954"/>
+      <w:bookmarkStart w:id="16" w:name="_Toc492373345"/>
+      <w:bookmarkStart w:id="17" w:name="_Toc493964954"/>
       <w:r>
         <w:rPr>
           <w:rFonts w:ascii="黑体" w:eastAsia="黑体" w:hAnsi="黑体" w:hint="eastAsia"/>
@@ -8762,8 +8752,8 @@
         </w:rPr>
         <w:t>技术</w:t>
       </w:r>
+      <w:bookmarkEnd w:id="16"/>
       <w:bookmarkEnd w:id="17"/>
-      <w:bookmarkEnd w:id="18"/>
     </w:p>
     <w:p>
       <w:pPr>
@@ -8898,8 +8888,8 @@
           <w:szCs w:val="24"/>
         </w:rPr>
       </w:pPr>
-      <w:bookmarkStart w:id="19" w:name="_Toc492373346"/>
-      <w:bookmarkStart w:id="20" w:name="_Toc493964955"/>
+      <w:bookmarkStart w:id="18" w:name="_Toc492373346"/>
+      <w:bookmarkStart w:id="19" w:name="_Toc493964955"/>
       <w:r>
         <w:rPr>
           <w:rFonts w:eastAsia="黑体"/>
@@ -8916,8 +8906,8 @@
         </w:rPr>
         <w:t>框架介绍</w:t>
       </w:r>
+      <w:bookmarkEnd w:id="18"/>
       <w:bookmarkEnd w:id="19"/>
-      <w:bookmarkEnd w:id="20"/>
     </w:p>
     <w:p>
       <w:pPr>
@@ -9835,18 +9825,19 @@
           <w:szCs w:val="24"/>
         </w:rPr>
       </w:pPr>
-      <w:bookmarkStart w:id="21" w:name="_Toc492370297"/>
-      <w:bookmarkStart w:id="22" w:name="_Toc492373161"/>
-      <w:bookmarkStart w:id="23" w:name="_Toc492373293"/>
-      <w:bookmarkStart w:id="24" w:name="_Toc492373347"/>
-      <w:bookmarkStart w:id="25" w:name="_Toc492374438"/>
-      <w:bookmarkStart w:id="26" w:name="_Toc492374494"/>
-      <w:bookmarkStart w:id="27" w:name="_Toc492375176"/>
-      <w:bookmarkStart w:id="28" w:name="_Toc492388119"/>
-      <w:bookmarkStart w:id="29" w:name="_Toc492388179"/>
-      <w:bookmarkStart w:id="30" w:name="_Toc493602056"/>
-      <w:bookmarkStart w:id="31" w:name="_Toc493776865"/>
-      <w:bookmarkStart w:id="32" w:name="_Toc493964956"/>
+      <w:bookmarkStart w:id="20" w:name="_Toc492370297"/>
+      <w:bookmarkStart w:id="21" w:name="_Toc492373161"/>
+      <w:bookmarkStart w:id="22" w:name="_Toc492373293"/>
+      <w:bookmarkStart w:id="23" w:name="_Toc492373347"/>
+      <w:bookmarkStart w:id="24" w:name="_Toc492374438"/>
+      <w:bookmarkStart w:id="25" w:name="_Toc492374494"/>
+      <w:bookmarkStart w:id="26" w:name="_Toc492375176"/>
+      <w:bookmarkStart w:id="27" w:name="_Toc492388119"/>
+      <w:bookmarkStart w:id="28" w:name="_Toc492388179"/>
+      <w:bookmarkStart w:id="29" w:name="_Toc493602056"/>
+      <w:bookmarkStart w:id="30" w:name="_Toc493776865"/>
+      <w:bookmarkStart w:id="31" w:name="_Toc493964956"/>
+      <w:bookmarkEnd w:id="20"/>
       <w:bookmarkEnd w:id="21"/>
       <w:bookmarkEnd w:id="22"/>
       <w:bookmarkEnd w:id="23"/>
@@ -9858,7 +9849,6 @@
       <w:bookmarkEnd w:id="29"/>
       <w:bookmarkEnd w:id="30"/>
       <w:bookmarkEnd w:id="31"/>
-      <w:bookmarkEnd w:id="32"/>
     </w:p>
     <w:p>
       <w:pPr>
@@ -9874,8 +9864,8 @@
           <w:szCs w:val="24"/>
         </w:rPr>
       </w:pPr>
-      <w:bookmarkStart w:id="33" w:name="_Toc492373348"/>
-      <w:bookmarkStart w:id="34" w:name="_Toc493964957"/>
+      <w:bookmarkStart w:id="32" w:name="_Toc492373348"/>
+      <w:bookmarkStart w:id="33" w:name="_Toc493964957"/>
       <w:r>
         <w:rPr>
           <w:rFonts w:eastAsia="黑体"/>
@@ -9892,8 +9882,8 @@
         </w:rPr>
         <w:t>框架介绍</w:t>
       </w:r>
+      <w:bookmarkEnd w:id="32"/>
       <w:bookmarkEnd w:id="33"/>
-      <w:bookmarkEnd w:id="34"/>
     </w:p>
     <w:p>
       <w:pPr>
@@ -11772,7 +11762,7 @@
           <w:szCs w:val="24"/>
         </w:rPr>
       </w:pPr>
-      <w:bookmarkStart w:id="35" w:name="_Toc493964958"/>
+      <w:bookmarkStart w:id="34" w:name="_Toc493964958"/>
       <w:r>
         <w:rPr>
           <w:rFonts w:eastAsia="黑体"/>
@@ -11789,7 +11779,7 @@
         </w:rPr>
         <w:t>技术介绍</w:t>
       </w:r>
-      <w:bookmarkEnd w:id="35"/>
+      <w:bookmarkEnd w:id="34"/>
     </w:p>
     <w:p>
       <w:pPr>
@@ -12937,8 +12927,8 @@
           <w:szCs w:val="28"/>
         </w:rPr>
       </w:pPr>
-      <w:bookmarkStart w:id="36" w:name="_Toc492373349"/>
-      <w:bookmarkStart w:id="37" w:name="_Toc493964959"/>
+      <w:bookmarkStart w:id="35" w:name="_Toc492373349"/>
+      <w:bookmarkStart w:id="36" w:name="_Toc493964959"/>
       <w:r>
         <w:rPr>
           <w:rFonts w:eastAsia="黑体"/>
@@ -12955,8 +12945,8 @@
         </w:rPr>
         <w:t>框架简介</w:t>
       </w:r>
+      <w:bookmarkEnd w:id="35"/>
       <w:bookmarkEnd w:id="36"/>
-      <w:bookmarkEnd w:id="37"/>
     </w:p>
     <w:p>
       <w:pPr>
@@ -14703,8 +14693,8 @@
           <w:szCs w:val="28"/>
         </w:rPr>
       </w:pPr>
-      <w:bookmarkStart w:id="38" w:name="_Toc492373350"/>
-      <w:bookmarkStart w:id="39" w:name="_Toc493964960"/>
+      <w:bookmarkStart w:id="37" w:name="_Toc492373350"/>
+      <w:bookmarkStart w:id="38" w:name="_Toc493964960"/>
       <w:r>
         <w:rPr>
           <w:rFonts w:ascii="黑体" w:eastAsia="黑体" w:hAnsi="黑体" w:hint="eastAsia"/>
@@ -14713,8 +14703,8 @@
         </w:rPr>
         <w:t>微服务架构简介</w:t>
       </w:r>
+      <w:bookmarkEnd w:id="37"/>
       <w:bookmarkEnd w:id="38"/>
-      <w:bookmarkEnd w:id="39"/>
     </w:p>
     <w:p>
       <w:pPr>
@@ -15770,9 +15760,9 @@
           <w:szCs w:val="28"/>
         </w:rPr>
       </w:pPr>
-      <w:bookmarkStart w:id="40" w:name="_Toc492373352"/>
+      <w:bookmarkStart w:id="39" w:name="_Toc492373352"/>
+      <w:bookmarkStart w:id="40" w:name="_Toc493964961"/>
       <w:bookmarkStart w:id="41" w:name="_Toc492373351"/>
-      <w:bookmarkStart w:id="42" w:name="_Toc493964961"/>
       <w:r>
         <w:rPr>
           <w:rFonts w:ascii="黑体" w:eastAsia="黑体" w:hAnsi="黑体" w:hint="eastAsia"/>
@@ -15789,8 +15779,8 @@
         </w:rPr>
         <w:t>介绍</w:t>
       </w:r>
+      <w:bookmarkEnd w:id="39"/>
       <w:bookmarkEnd w:id="40"/>
-      <w:bookmarkEnd w:id="42"/>
     </w:p>
     <w:p>
       <w:pPr>
@@ -15806,7 +15796,7 @@
           <w:szCs w:val="28"/>
         </w:rPr>
       </w:pPr>
-      <w:bookmarkStart w:id="43" w:name="_Toc493964962"/>
+      <w:bookmarkStart w:id="42" w:name="_Toc493964962"/>
       <w:r>
         <w:rPr>
           <w:rFonts w:ascii="黑体" w:eastAsia="黑体" w:hAnsi="黑体" w:hint="eastAsia"/>
@@ -15815,7 +15805,7 @@
         </w:rPr>
         <w:t>推荐系统定义</w:t>
       </w:r>
-      <w:bookmarkEnd w:id="43"/>
+      <w:bookmarkEnd w:id="42"/>
     </w:p>
     <w:p>
       <w:pPr>
@@ -16107,7 +16097,7 @@
           <w:szCs w:val="28"/>
         </w:rPr>
       </w:pPr>
-      <w:bookmarkStart w:id="44" w:name="_Toc493964963"/>
+      <w:bookmarkStart w:id="43" w:name="_Toc493964963"/>
       <w:r>
         <w:rPr>
           <w:rFonts w:ascii="黑体" w:eastAsia="黑体" w:hAnsi="黑体" w:hint="eastAsia"/>
@@ -16116,7 +16106,7 @@
         </w:rPr>
         <w:t>推荐算法</w:t>
       </w:r>
-      <w:bookmarkEnd w:id="44"/>
+      <w:bookmarkEnd w:id="43"/>
     </w:p>
     <w:p>
       <w:pPr>
@@ -16970,7 +16960,7 @@
           <w:szCs w:val="28"/>
         </w:rPr>
       </w:pPr>
-      <w:bookmarkStart w:id="45" w:name="_Toc493964964"/>
+      <w:bookmarkStart w:id="44" w:name="_Toc493964964"/>
       <w:r>
         <w:rPr>
           <w:rFonts w:eastAsia="黑体"/>
@@ -16988,7 +16978,7 @@
         <w:t>技术简介</w:t>
       </w:r>
       <w:bookmarkEnd w:id="41"/>
-      <w:bookmarkEnd w:id="45"/>
+      <w:bookmarkEnd w:id="44"/>
     </w:p>
     <w:p>
       <w:pPr>
@@ -17907,7 +17897,7 @@
           <w:szCs w:val="28"/>
         </w:rPr>
       </w:pPr>
-      <w:bookmarkStart w:id="46" w:name="_Toc493964965"/>
+      <w:bookmarkStart w:id="45" w:name="_Toc493964965"/>
       <w:r>
         <w:rPr>
           <w:rFonts w:ascii="黑体" w:eastAsia="黑体" w:hAnsi="黑体" w:hint="eastAsia"/>
@@ -17916,7 +17906,7 @@
         </w:rPr>
         <w:t>本章小结</w:t>
       </w:r>
-      <w:bookmarkEnd w:id="46"/>
+      <w:bookmarkEnd w:id="45"/>
     </w:p>
     <w:p>
       <w:pPr>
@@ -18175,7 +18165,7 @@
           <w:szCs w:val="32"/>
         </w:rPr>
       </w:pPr>
-      <w:bookmarkStart w:id="47" w:name="_Toc493964966"/>
+      <w:bookmarkStart w:id="46" w:name="_Toc493964966"/>
       <w:r>
         <w:rPr>
           <w:rFonts w:ascii="黑体" w:eastAsia="黑体" w:hAnsi="黑体" w:hint="eastAsia"/>
@@ -18185,7 +18175,7 @@
         </w:rPr>
         <w:t>需求分析</w:t>
       </w:r>
-      <w:bookmarkEnd w:id="47"/>
+      <w:bookmarkEnd w:id="46"/>
     </w:p>
     <w:p>
       <w:pPr>
@@ -18212,7 +18202,7 @@
           <w:szCs w:val="28"/>
         </w:rPr>
       </w:pPr>
-      <w:bookmarkStart w:id="48" w:name="_Toc493964967"/>
+      <w:bookmarkStart w:id="47" w:name="_Toc493964967"/>
       <w:r>
         <w:rPr>
           <w:rFonts w:ascii="黑体" w:eastAsia="黑体" w:hAnsi="黑体" w:hint="eastAsia"/>
@@ -18229,7 +18219,7 @@
         </w:rPr>
         <w:t>需求分析</w:t>
       </w:r>
-      <w:bookmarkEnd w:id="48"/>
+      <w:bookmarkEnd w:id="47"/>
     </w:p>
     <w:p>
       <w:pPr>
@@ -18605,7 +18595,7 @@
           <w:szCs w:val="24"/>
         </w:rPr>
       </w:pPr>
-      <w:bookmarkStart w:id="49" w:name="_Toc493964968"/>
+      <w:bookmarkStart w:id="48" w:name="_Toc493964968"/>
       <w:r>
         <w:rPr>
           <w:rFonts w:ascii="黑体" w:eastAsia="黑体" w:hAnsi="黑体" w:hint="eastAsia"/>
@@ -18614,7 +18604,7 @@
         </w:rPr>
         <w:t>客户端功能性需求分析</w:t>
       </w:r>
-      <w:bookmarkEnd w:id="49"/>
+      <w:bookmarkEnd w:id="48"/>
     </w:p>
     <w:p>
       <w:pPr>
@@ -21194,7 +21184,7 @@
           <w:szCs w:val="24"/>
         </w:rPr>
       </w:pPr>
-      <w:bookmarkStart w:id="50" w:name="_Toc493964969"/>
+      <w:bookmarkStart w:id="49" w:name="_Toc493964969"/>
       <w:r>
         <w:rPr>
           <w:rFonts w:eastAsia="黑体"/>
@@ -21211,7 +21201,7 @@
         </w:rPr>
         <w:t>管理端功能性需求分析</w:t>
       </w:r>
-      <w:bookmarkEnd w:id="50"/>
+      <w:bookmarkEnd w:id="49"/>
     </w:p>
     <w:p>
       <w:pPr>
@@ -21858,7 +21848,7 @@
           <w:szCs w:val="28"/>
         </w:rPr>
       </w:pPr>
-      <w:bookmarkStart w:id="51" w:name="_Toc493964970"/>
+      <w:bookmarkStart w:id="50" w:name="_Toc493964970"/>
       <w:r>
         <w:rPr>
           <w:rFonts w:ascii="黑体" w:eastAsia="黑体" w:hAnsi="黑体" w:hint="eastAsia"/>
@@ -21876,7 +21866,7 @@
         </w:rPr>
         <w:t>需求分析</w:t>
       </w:r>
-      <w:bookmarkEnd w:id="51"/>
+      <w:bookmarkEnd w:id="50"/>
     </w:p>
     <w:p>
       <w:pPr>
@@ -22458,7 +22448,7 @@
           <w:szCs w:val="28"/>
         </w:rPr>
       </w:pPr>
-      <w:bookmarkStart w:id="52" w:name="_Toc493964971"/>
+      <w:bookmarkStart w:id="51" w:name="_Toc493964971"/>
       <w:r>
         <w:rPr>
           <w:rFonts w:ascii="黑体" w:eastAsia="黑体" w:hAnsi="黑体" w:hint="eastAsia"/>
@@ -22467,7 +22457,7 @@
         </w:rPr>
         <w:t>系统环境要求</w:t>
       </w:r>
-      <w:bookmarkEnd w:id="52"/>
+      <w:bookmarkEnd w:id="51"/>
     </w:p>
     <w:p>
       <w:pPr>
@@ -22766,7 +22756,7 @@
           <w:szCs w:val="28"/>
         </w:rPr>
       </w:pPr>
-      <w:bookmarkStart w:id="53" w:name="_Toc493964972"/>
+      <w:bookmarkStart w:id="52" w:name="_Toc493964972"/>
       <w:r>
         <w:rPr>
           <w:rFonts w:ascii="黑体" w:eastAsia="黑体" w:hAnsi="黑体" w:hint="eastAsia"/>
@@ -22775,7 +22765,7 @@
         </w:rPr>
         <w:t>本章小结</w:t>
       </w:r>
-      <w:bookmarkEnd w:id="53"/>
+      <w:bookmarkEnd w:id="52"/>
     </w:p>
     <w:p>
       <w:pPr>
@@ -22900,7 +22890,7 @@
           <w:szCs w:val="32"/>
         </w:rPr>
       </w:pPr>
-      <w:bookmarkStart w:id="54" w:name="_Toc493964973"/>
+      <w:bookmarkStart w:id="53" w:name="_Toc493964973"/>
       <w:r>
         <w:rPr>
           <w:rFonts w:ascii="黑体" w:eastAsia="黑体" w:hAnsi="黑体" w:hint="eastAsia"/>
@@ -22919,7 +22909,7 @@
         </w:rPr>
         <w:t>推荐算法</w:t>
       </w:r>
-      <w:bookmarkEnd w:id="54"/>
+      <w:bookmarkEnd w:id="53"/>
     </w:p>
     <w:p>
       <w:pPr>
@@ -23984,7 +23974,7 @@
           <w:szCs w:val="28"/>
         </w:rPr>
       </w:pPr>
-      <w:bookmarkStart w:id="55" w:name="_Toc493964974"/>
+      <w:bookmarkStart w:id="54" w:name="_Toc493964974"/>
       <w:r>
         <w:rPr>
           <w:rFonts w:ascii="黑体" w:eastAsia="黑体" w:hAnsi="黑体" w:hint="eastAsia"/>
@@ -23994,7 +23984,7 @@
         <w:lastRenderedPageBreak/>
         <w:t>用户偏好的收集与表示</w:t>
       </w:r>
-      <w:bookmarkEnd w:id="55"/>
+      <w:bookmarkEnd w:id="54"/>
     </w:p>
     <w:p>
       <w:pPr>
@@ -26843,7 +26833,7 @@
           <w:szCs w:val="28"/>
         </w:rPr>
       </w:pPr>
-      <w:bookmarkStart w:id="56" w:name="_Toc493964975"/>
+      <w:bookmarkStart w:id="55" w:name="_Toc493964975"/>
       <w:r>
         <w:rPr>
           <w:rFonts w:ascii="黑体" w:eastAsia="黑体" w:hAnsi="黑体" w:hint="eastAsia"/>
@@ -26852,7 +26842,7 @@
         </w:rPr>
         <w:t>相似度计算</w:t>
       </w:r>
-      <w:bookmarkEnd w:id="56"/>
+      <w:bookmarkEnd w:id="55"/>
     </w:p>
     <w:p>
       <w:pPr>
@@ -34119,7 +34109,7 @@
           <w:szCs w:val="28"/>
         </w:rPr>
       </w:pPr>
-      <w:bookmarkStart w:id="57" w:name="_Toc493964976"/>
+      <w:bookmarkStart w:id="56" w:name="_Toc493964976"/>
       <w:r>
         <w:rPr>
           <w:rFonts w:ascii="黑体" w:eastAsia="黑体" w:hAnsi="黑体" w:hint="eastAsia"/>
@@ -34128,7 +34118,7 @@
         </w:rPr>
         <w:t>寻找相似近邻</w:t>
       </w:r>
-      <w:bookmarkEnd w:id="57"/>
+      <w:bookmarkEnd w:id="56"/>
     </w:p>
     <w:p>
       <w:pPr>
@@ -34822,7 +34812,7 @@
           <w:szCs w:val="28"/>
         </w:rPr>
       </w:pPr>
-      <w:bookmarkStart w:id="58" w:name="_Toc493964977"/>
+      <w:bookmarkStart w:id="57" w:name="_Toc493964977"/>
       <w:r>
         <w:rPr>
           <w:rFonts w:ascii="黑体" w:eastAsia="黑体" w:hAnsi="黑体" w:hint="eastAsia"/>
@@ -34831,7 +34821,7 @@
         </w:rPr>
         <w:t>生成推荐结果</w:t>
       </w:r>
-      <w:bookmarkEnd w:id="58"/>
+      <w:bookmarkEnd w:id="57"/>
     </w:p>
     <w:p>
       <w:pPr>
@@ -36939,7 +36929,7 @@
           <w:szCs w:val="28"/>
         </w:rPr>
       </w:pPr>
-      <w:bookmarkStart w:id="59" w:name="_Toc493964978"/>
+      <w:bookmarkStart w:id="58" w:name="_Toc493964978"/>
       <w:r>
         <w:rPr>
           <w:rFonts w:ascii="黑体" w:eastAsia="黑体" w:hAnsi="黑体" w:hint="eastAsia"/>
@@ -36949,7 +36939,7 @@
         <w:lastRenderedPageBreak/>
         <w:t>本章小结</w:t>
       </w:r>
-      <w:bookmarkEnd w:id="59"/>
+      <w:bookmarkEnd w:id="58"/>
     </w:p>
     <w:p>
       <w:pPr>
@@ -37062,7 +37052,7 @@
           <w:szCs w:val="32"/>
         </w:rPr>
       </w:pPr>
-      <w:bookmarkStart w:id="60" w:name="_Toc493964979"/>
+      <w:bookmarkStart w:id="59" w:name="_Toc493964979"/>
       <w:r>
         <w:rPr>
           <w:rFonts w:ascii="黑体" w:eastAsia="黑体" w:hAnsi="黑体" w:hint="eastAsia"/>
@@ -37090,7 +37080,7 @@
         </w:rPr>
         <w:t>与实现</w:t>
       </w:r>
-      <w:bookmarkEnd w:id="60"/>
+      <w:bookmarkEnd w:id="59"/>
     </w:p>
     <w:p>
       <w:pPr>
@@ -37116,7 +37106,7 @@
           <w:szCs w:val="28"/>
         </w:rPr>
       </w:pPr>
-      <w:bookmarkStart w:id="61" w:name="_Toc493964980"/>
+      <w:bookmarkStart w:id="60" w:name="_Toc493964980"/>
       <w:r>
         <w:rPr>
           <w:rFonts w:ascii="黑体" w:eastAsia="黑体" w:hAnsi="黑体" w:hint="eastAsia"/>
@@ -37133,7 +37123,7 @@
         </w:rPr>
         <w:t>设计</w:t>
       </w:r>
-      <w:bookmarkEnd w:id="61"/>
+      <w:bookmarkEnd w:id="60"/>
     </w:p>
     <w:p>
       <w:pPr>
@@ -37151,7 +37141,7 @@
           <w:szCs w:val="24"/>
         </w:rPr>
       </w:pPr>
-      <w:bookmarkStart w:id="62" w:name="_Toc493964981"/>
+      <w:bookmarkStart w:id="61" w:name="_Toc493964981"/>
       <w:r>
         <w:rPr>
           <w:rFonts w:ascii="黑体" w:eastAsia="黑体" w:hAnsi="黑体" w:hint="eastAsia"/>
@@ -37160,7 +37150,7 @@
         </w:rPr>
         <w:t>系统总体结构设计</w:t>
       </w:r>
-      <w:bookmarkEnd w:id="62"/>
+      <w:bookmarkEnd w:id="61"/>
     </w:p>
     <w:p>
       <w:pPr>
@@ -38633,7 +38623,7 @@
           <w:szCs w:val="24"/>
         </w:rPr>
       </w:pPr>
-      <w:bookmarkStart w:id="63" w:name="_Toc493964982"/>
+      <w:bookmarkStart w:id="62" w:name="_Toc493964982"/>
       <w:r>
         <w:rPr>
           <w:rFonts w:ascii="黑体" w:eastAsia="黑体" w:hAnsi="黑体" w:hint="eastAsia"/>
@@ -38642,7 +38632,7 @@
         </w:rPr>
         <w:t>系统详细设计</w:t>
       </w:r>
-      <w:bookmarkEnd w:id="63"/>
+      <w:bookmarkEnd w:id="62"/>
     </w:p>
     <w:p>
       <w:pPr>
@@ -40446,7 +40436,7 @@
           <w:szCs w:val="28"/>
         </w:rPr>
       </w:pPr>
-      <w:bookmarkStart w:id="64" w:name="_Toc493964983"/>
+      <w:bookmarkStart w:id="63" w:name="_Toc493964983"/>
       <w:r>
         <w:rPr>
           <w:rFonts w:ascii="黑体" w:eastAsia="黑体" w:hAnsi="黑体" w:hint="eastAsia"/>
@@ -40455,7 +40445,7 @@
         </w:rPr>
         <w:t>系统总体实现</w:t>
       </w:r>
-      <w:bookmarkEnd w:id="64"/>
+      <w:bookmarkEnd w:id="63"/>
     </w:p>
     <w:p>
       <w:pPr>
@@ -40472,7 +40462,7 @@
           <w:szCs w:val="24"/>
         </w:rPr>
       </w:pPr>
-      <w:bookmarkStart w:id="65" w:name="_Toc493964984"/>
+      <w:bookmarkStart w:id="64" w:name="_Toc493964984"/>
       <w:r>
         <w:rPr>
           <w:rFonts w:eastAsia="黑体"/>
@@ -40489,7 +40479,7 @@
         </w:rPr>
         <w:t>环境搭建</w:t>
       </w:r>
-      <w:bookmarkEnd w:id="65"/>
+      <w:bookmarkEnd w:id="64"/>
     </w:p>
     <w:p>
       <w:pPr>
@@ -41772,7 +41762,7 @@
           <w:szCs w:val="24"/>
         </w:rPr>
       </w:pPr>
-      <w:bookmarkStart w:id="66" w:name="_Toc493964985"/>
+      <w:bookmarkStart w:id="65" w:name="_Toc493964985"/>
       <w:r>
         <w:rPr>
           <w:rFonts w:ascii="黑体" w:eastAsia="黑体" w:hAnsi="黑体" w:hint="eastAsia"/>
@@ -41781,7 +41771,7 @@
         </w:rPr>
         <w:t>服务配置中心搭建</w:t>
       </w:r>
-      <w:bookmarkEnd w:id="66"/>
+      <w:bookmarkEnd w:id="65"/>
     </w:p>
     <w:p>
       <w:pPr>
@@ -42494,7 +42484,7 @@
           <w:szCs w:val="24"/>
         </w:rPr>
       </w:pPr>
-      <w:bookmarkStart w:id="67" w:name="_Toc493964986"/>
+      <w:bookmarkStart w:id="66" w:name="_Toc493964986"/>
       <w:r>
         <w:rPr>
           <w:rFonts w:ascii="黑体" w:eastAsia="黑体" w:hAnsi="黑体" w:hint="eastAsia"/>
@@ -42504,7 +42494,7 @@
         <w:lastRenderedPageBreak/>
         <w:t>服务注册与服务发现</w:t>
       </w:r>
-      <w:bookmarkEnd w:id="67"/>
+      <w:bookmarkEnd w:id="66"/>
     </w:p>
     <w:p>
       <w:pPr>
@@ -43240,7 +43230,7 @@
           <w:szCs w:val="24"/>
         </w:rPr>
       </w:pPr>
-      <w:bookmarkStart w:id="68" w:name="_Toc493964987"/>
+      <w:bookmarkStart w:id="67" w:name="_Toc493964987"/>
       <w:r>
         <w:rPr>
           <w:rFonts w:ascii="黑体" w:eastAsia="黑体" w:hAnsi="黑体" w:cs="宋体" w:hint="eastAsia"/>
@@ -43250,7 +43240,7 @@
         </w:rPr>
         <w:t>服务网关的实现</w:t>
       </w:r>
-      <w:bookmarkEnd w:id="68"/>
+      <w:bookmarkEnd w:id="67"/>
     </w:p>
     <w:p>
       <w:pPr>
@@ -43979,7 +43969,7 @@
           <w:szCs w:val="28"/>
         </w:rPr>
       </w:pPr>
-      <w:bookmarkStart w:id="69" w:name="_Toc493964988"/>
+      <w:bookmarkStart w:id="68" w:name="_Toc493964988"/>
       <w:r>
         <w:rPr>
           <w:rFonts w:ascii="黑体" w:eastAsia="黑体" w:hAnsi="黑体" w:hint="eastAsia"/>
@@ -44004,7 +43994,7 @@
         </w:rPr>
         <w:t>实现</w:t>
       </w:r>
-      <w:bookmarkEnd w:id="69"/>
+      <w:bookmarkEnd w:id="68"/>
     </w:p>
     <w:p>
       <w:pPr>
@@ -44269,7 +44259,7 @@
           <w:szCs w:val="28"/>
         </w:rPr>
       </w:pPr>
-      <w:bookmarkStart w:id="70" w:name="_Toc493964989"/>
+      <w:bookmarkStart w:id="69" w:name="_Toc493964989"/>
       <w:r>
         <w:rPr>
           <w:rFonts w:ascii="黑体" w:eastAsia="黑体" w:hAnsi="黑体" w:hint="eastAsia"/>
@@ -44278,7 +44268,7 @@
         </w:rPr>
         <w:t>业务基本数据库设计</w:t>
       </w:r>
-      <w:bookmarkEnd w:id="70"/>
+      <w:bookmarkEnd w:id="69"/>
     </w:p>
     <w:p>
       <w:pPr>
@@ -45676,7 +45666,7 @@
           <w:szCs w:val="28"/>
         </w:rPr>
       </w:pPr>
-      <w:bookmarkStart w:id="71" w:name="_Toc493964990"/>
+      <w:bookmarkStart w:id="70" w:name="_Toc493964990"/>
       <w:r>
         <w:rPr>
           <w:rFonts w:ascii="黑体" w:eastAsia="黑体" w:hAnsi="黑体" w:hint="eastAsia"/>
@@ -45685,7 +45675,7 @@
         </w:rPr>
         <w:t>业务主要接口设计</w:t>
       </w:r>
-      <w:bookmarkEnd w:id="71"/>
+      <w:bookmarkEnd w:id="70"/>
     </w:p>
     <w:p>
       <w:pPr>
@@ -45852,7 +45842,7 @@
           <w:szCs w:val="28"/>
         </w:rPr>
       </w:pPr>
-      <w:bookmarkStart w:id="72" w:name="_Toc493964991"/>
+      <w:bookmarkStart w:id="71" w:name="_Toc493964991"/>
       <w:r>
         <w:rPr>
           <w:rFonts w:ascii="黑体" w:eastAsia="黑体" w:hAnsi="黑体" w:hint="eastAsia"/>
@@ -45861,7 +45851,7 @@
         </w:rPr>
         <w:t>功能实现</w:t>
       </w:r>
-      <w:bookmarkEnd w:id="72"/>
+      <w:bookmarkEnd w:id="71"/>
     </w:p>
     <w:p>
       <w:pPr>
@@ -46312,7 +46302,7 @@
           <w:szCs w:val="28"/>
         </w:rPr>
       </w:pPr>
-      <w:bookmarkStart w:id="73" w:name="_Toc493964992"/>
+      <w:bookmarkStart w:id="72" w:name="_Toc493964992"/>
       <w:r>
         <w:rPr>
           <w:rFonts w:ascii="黑体" w:eastAsia="黑体" w:hAnsi="黑体" w:hint="eastAsia"/>
@@ -46321,7 +46311,7 @@
         </w:rPr>
         <w:t>本章小结</w:t>
       </w:r>
-      <w:bookmarkEnd w:id="73"/>
+      <w:bookmarkEnd w:id="72"/>
     </w:p>
     <w:p>
       <w:pPr>
@@ -46463,8 +46453,8 @@
           <w:szCs w:val="32"/>
         </w:rPr>
       </w:pPr>
-      <w:bookmarkStart w:id="74" w:name="_Toc492373384"/>
-      <w:bookmarkStart w:id="75" w:name="_Toc493964993"/>
+      <w:bookmarkStart w:id="73" w:name="_Toc492373384"/>
+      <w:bookmarkStart w:id="74" w:name="_Toc493964993"/>
       <w:r>
         <w:rPr>
           <w:rFonts w:ascii="黑体" w:eastAsia="黑体" w:hAnsi="黑体" w:hint="eastAsia"/>
@@ -46474,8 +46464,8 @@
         </w:rPr>
         <w:t>系统测试与性能分析</w:t>
       </w:r>
+      <w:bookmarkEnd w:id="73"/>
       <w:bookmarkEnd w:id="74"/>
-      <w:bookmarkEnd w:id="75"/>
     </w:p>
     <w:p>
       <w:pPr>
@@ -46500,7 +46490,7 @@
           <w:szCs w:val="24"/>
         </w:rPr>
       </w:pPr>
-      <w:bookmarkStart w:id="76" w:name="_Toc493964994"/>
+      <w:bookmarkStart w:id="75" w:name="_Toc493964994"/>
       <w:r>
         <w:rPr>
           <w:rFonts w:ascii="黑体" w:eastAsia="黑体" w:hAnsi="黑体" w:hint="eastAsia"/>
@@ -46509,7 +46499,7 @@
         </w:rPr>
         <w:t>单元测试</w:t>
       </w:r>
-      <w:bookmarkEnd w:id="76"/>
+      <w:bookmarkEnd w:id="75"/>
     </w:p>
     <w:p>
       <w:pPr>
@@ -46524,7 +46514,7 @@
           <w:szCs w:val="24"/>
         </w:rPr>
       </w:pPr>
-      <w:bookmarkStart w:id="77" w:name="_Toc493964995"/>
+      <w:bookmarkStart w:id="76" w:name="_Toc493964995"/>
       <w:r>
         <w:rPr>
           <w:rFonts w:ascii="黑体" w:eastAsia="黑体" w:hAnsi="黑体" w:hint="eastAsia"/>
@@ -46533,7 +46523,7 @@
         </w:rPr>
         <w:t>基础功能测试</w:t>
       </w:r>
-      <w:bookmarkEnd w:id="77"/>
+      <w:bookmarkEnd w:id="76"/>
     </w:p>
     <w:p>
       <w:pPr>
@@ -46548,7 +46538,7 @@
           <w:szCs w:val="24"/>
         </w:rPr>
       </w:pPr>
-      <w:bookmarkStart w:id="78" w:name="_Toc493964996"/>
+      <w:bookmarkStart w:id="77" w:name="_Toc493964996"/>
       <w:r>
         <w:rPr>
           <w:rFonts w:ascii="黑体" w:eastAsia="黑体" w:hAnsi="黑体" w:hint="eastAsia"/>
@@ -46557,7 +46547,7 @@
         </w:rPr>
         <w:t>测试结果分析</w:t>
       </w:r>
-      <w:bookmarkEnd w:id="78"/>
+      <w:bookmarkEnd w:id="77"/>
     </w:p>
     <w:p>
       <w:pPr>
@@ -46614,8 +46604,8 @@
           <w:szCs w:val="32"/>
         </w:rPr>
       </w:pPr>
-      <w:bookmarkStart w:id="79" w:name="_Toc492373388"/>
-      <w:bookmarkStart w:id="80" w:name="_Toc493964997"/>
+      <w:bookmarkStart w:id="78" w:name="_Toc492373388"/>
+      <w:bookmarkStart w:id="79" w:name="_Toc493964997"/>
       <w:r>
         <w:rPr>
           <w:rFonts w:ascii="黑体" w:eastAsia="黑体" w:hAnsi="黑体" w:hint="eastAsia"/>
@@ -46625,8 +46615,8 @@
         </w:rPr>
         <w:t>总结与展望</w:t>
       </w:r>
+      <w:bookmarkEnd w:id="78"/>
       <w:bookmarkEnd w:id="79"/>
-      <w:bookmarkEnd w:id="80"/>
     </w:p>
     <w:p>
       <w:pPr>
@@ -46634,17 +46624,259 @@
         <w:rPr>
           <w:rFonts w:ascii="黑体" w:eastAsia="黑体" w:hAnsi="黑体"/>
           <w:b/>
-          <w:sz w:val="32"/>
+          <w:sz w:val="28"/>
           <w:szCs w:val="32"/>
         </w:rPr>
       </w:pPr>
     </w:p>
     <w:p>
       <w:pPr>
+        <w:pStyle w:val="ac"/>
         <w:numPr>
-          <w:ilvl w:val="1"/>
-          <w:numId w:val="4"/>
+          <w:ilvl w:val="0"/>
+          <w:numId w:val="46"/>
         </w:numPr>
+        <w:spacing w:line="600" w:lineRule="exact"/>
+        <w:ind w:firstLineChars="0"/>
+        <w:outlineLvl w:val="1"/>
+        <w:rPr>
+          <w:rFonts w:ascii="黑体" w:eastAsia="黑体" w:hAnsi="黑体" w:hint="eastAsia"/>
+          <w:sz w:val="28"/>
+          <w:szCs w:val="32"/>
+        </w:rPr>
+      </w:pPr>
+      <w:r>
+        <w:rPr>
+          <w:rFonts w:ascii="黑体" w:eastAsia="黑体" w:hAnsi="黑体" w:hint="eastAsia"/>
+          <w:sz w:val="28"/>
+          <w:szCs w:val="32"/>
+        </w:rPr>
+        <w:t>总结</w:t>
+      </w:r>
+    </w:p>
+    <w:p>
+      <w:pPr>
+        <w:ind w:firstLine="420"/>
+        <w:rPr>
+          <w:rFonts w:ascii="宋体" w:hAnsi="宋体"/>
+          <w:sz w:val="24"/>
+          <w:szCs w:val="24"/>
+        </w:rPr>
+      </w:pPr>
+      <w:r>
+        <w:rPr>
+          <w:rFonts w:ascii="宋体" w:hAnsi="宋体" w:hint="eastAsia"/>
+          <w:sz w:val="24"/>
+          <w:szCs w:val="24"/>
+        </w:rPr>
+        <w:t>随着互联网的高速发展，教育也要与时俱进，本文根据对当下教育资源供需对接现状的分析</w:t>
+      </w:r>
+      <w:r>
+        <w:rPr>
+          <w:rFonts w:ascii="宋体" w:hAnsi="宋体" w:hint="eastAsia"/>
+          <w:sz w:val="24"/>
+          <w:szCs w:val="24"/>
+        </w:rPr>
+        <w:t>，并结合微服务架构、Doc</w:t>
+      </w:r>
+      <w:r>
+        <w:rPr>
+          <w:rFonts w:ascii="宋体" w:hAnsi="宋体"/>
+          <w:sz w:val="24"/>
+          <w:szCs w:val="24"/>
+        </w:rPr>
+        <w:t>ker</w:t>
+      </w:r>
+      <w:r>
+        <w:rPr>
+          <w:rFonts w:ascii="宋体" w:hAnsi="宋体" w:hint="eastAsia"/>
+          <w:sz w:val="24"/>
+          <w:szCs w:val="24"/>
+        </w:rPr>
+        <w:t>等最新技术在实际项目中的应用，设计了这样一个基于微服务架构的家教在线匹配系统。并且对基于协同过滤的推荐算法进行研究，结合项目实际，实现推荐算法在系统中的应用。成功的将原本的线下对接模式转到线上，更高效的为家教服务方推荐匹配度最高的家教需求，实现需求双方在线匹配、双向互选。</w:t>
+      </w:r>
+      <w:r>
+        <w:rPr>
+          <w:rFonts w:ascii="宋体" w:hAnsi="宋体" w:hint="eastAsia"/>
+          <w:sz w:val="24"/>
+          <w:szCs w:val="24"/>
+        </w:rPr>
+        <w:t>本文主要分为6章，主要完成的研究工作有：</w:t>
+      </w:r>
+    </w:p>
+    <w:p>
+      <w:pPr>
+        <w:pStyle w:val="ac"/>
+        <w:numPr>
+          <w:ilvl w:val="0"/>
+          <w:numId w:val="44"/>
+        </w:numPr>
+        <w:ind w:firstLineChars="0"/>
+        <w:rPr>
+          <w:rFonts w:ascii="宋体" w:hAnsi="宋体"/>
+          <w:sz w:val="24"/>
+          <w:szCs w:val="24"/>
+        </w:rPr>
+      </w:pPr>
+      <w:r>
+        <w:rPr>
+          <w:rFonts w:ascii="宋体" w:hAnsi="宋体" w:hint="eastAsia"/>
+          <w:sz w:val="24"/>
+          <w:szCs w:val="24"/>
+        </w:rPr>
+        <w:t>对家教需求在线匹配的研究意义以及微服务架构、推荐算法等技术的研究现状进行分析。</w:t>
+      </w:r>
+    </w:p>
+    <w:p>
+      <w:pPr>
+        <w:pStyle w:val="ac"/>
+        <w:numPr>
+          <w:ilvl w:val="0"/>
+          <w:numId w:val="44"/>
+        </w:numPr>
+        <w:ind w:firstLineChars="0"/>
+        <w:rPr>
+          <w:rFonts w:ascii="宋体" w:hAnsi="宋体"/>
+          <w:sz w:val="24"/>
+          <w:szCs w:val="24"/>
+        </w:rPr>
+      </w:pPr>
+      <w:r>
+        <w:rPr>
+          <w:rFonts w:ascii="宋体" w:hAnsi="宋体" w:hint="eastAsia"/>
+          <w:sz w:val="24"/>
+          <w:szCs w:val="24"/>
+        </w:rPr>
+        <w:t>对系统中所用到相关技术进行分析和研究，寻找最佳实践，主要包括微服务架构实现相关技术和常见推荐算法的研究</w:t>
+      </w:r>
+      <w:r>
+        <w:rPr>
+          <w:rFonts w:ascii="宋体" w:hAnsi="宋体" w:hint="eastAsia"/>
+          <w:sz w:val="24"/>
+          <w:szCs w:val="24"/>
+        </w:rPr>
+        <w:t>。</w:t>
+      </w:r>
+    </w:p>
+    <w:p>
+      <w:pPr>
+        <w:pStyle w:val="ac"/>
+        <w:numPr>
+          <w:ilvl w:val="0"/>
+          <w:numId w:val="44"/>
+        </w:numPr>
+        <w:ind w:firstLineChars="0"/>
+        <w:rPr>
+          <w:rFonts w:ascii="宋体" w:hAnsi="宋体"/>
+          <w:sz w:val="24"/>
+          <w:szCs w:val="24"/>
+        </w:rPr>
+      </w:pPr>
+      <w:r>
+        <w:rPr>
+          <w:rFonts w:ascii="宋体" w:hAnsi="宋体" w:hint="eastAsia"/>
+          <w:sz w:val="24"/>
+          <w:szCs w:val="24"/>
+        </w:rPr>
+        <w:t>从功能性、非功能性和系统环境三个方面对系统的需求进行分析，并确定系统的总体流程。</w:t>
+      </w:r>
+    </w:p>
+    <w:p>
+      <w:pPr>
+        <w:pStyle w:val="ac"/>
+        <w:numPr>
+          <w:ilvl w:val="0"/>
+          <w:numId w:val="44"/>
+        </w:numPr>
+        <w:ind w:firstLineChars="0"/>
+        <w:rPr>
+          <w:rFonts w:ascii="宋体" w:hAnsi="宋体"/>
+          <w:sz w:val="24"/>
+          <w:szCs w:val="24"/>
+        </w:rPr>
+      </w:pPr>
+      <w:r>
+        <w:rPr>
+          <w:rFonts w:ascii="宋体" w:hAnsi="宋体" w:hint="eastAsia"/>
+          <w:sz w:val="24"/>
+          <w:szCs w:val="24"/>
+        </w:rPr>
+        <w:t>对协同过滤算法的实现进行研究，并结合项目具体情况调整部分参数，有效的提高算法的匹配成功率。</w:t>
+      </w:r>
+    </w:p>
+    <w:p>
+      <w:pPr>
+        <w:pStyle w:val="ac"/>
+        <w:numPr>
+          <w:ilvl w:val="0"/>
+          <w:numId w:val="44"/>
+        </w:numPr>
+        <w:ind w:firstLineChars="0"/>
+        <w:rPr>
+          <w:rFonts w:ascii="宋体" w:hAnsi="宋体"/>
+          <w:sz w:val="24"/>
+          <w:szCs w:val="24"/>
+        </w:rPr>
+      </w:pPr>
+      <w:r>
+        <w:rPr>
+          <w:rFonts w:ascii="宋体" w:hAnsi="宋体" w:hint="eastAsia"/>
+          <w:sz w:val="24"/>
+          <w:szCs w:val="24"/>
+        </w:rPr>
+        <w:t>对微服务架构系统进行设计与实现，对总体架构进行设计，各功能服务进行拆分并逐个介绍各个服务的具体实现。</w:t>
+      </w:r>
+    </w:p>
+    <w:p>
+      <w:pPr>
+        <w:pStyle w:val="ac"/>
+        <w:numPr>
+          <w:ilvl w:val="0"/>
+          <w:numId w:val="44"/>
+        </w:numPr>
+        <w:ind w:firstLineChars="0"/>
+        <w:rPr>
+          <w:rFonts w:ascii="宋体" w:hAnsi="宋体"/>
+          <w:sz w:val="24"/>
+          <w:szCs w:val="24"/>
+        </w:rPr>
+      </w:pPr>
+      <w:r>
+        <w:rPr>
+          <w:rFonts w:ascii="宋体" w:hAnsi="宋体" w:hint="eastAsia"/>
+          <w:sz w:val="24"/>
+          <w:szCs w:val="24"/>
+        </w:rPr>
+        <w:t>对系统进行测试与总结分析，并投入正式生产环境进行试运行。</w:t>
+      </w:r>
+    </w:p>
+    <w:p>
+      <w:pPr>
+        <w:ind w:firstLine="420"/>
+        <w:rPr>
+          <w:rFonts w:ascii="宋体" w:hAnsi="宋体"/>
+          <w:sz w:val="24"/>
+          <w:szCs w:val="24"/>
+        </w:rPr>
+      </w:pPr>
+      <w:r>
+        <w:rPr>
+          <w:rFonts w:ascii="宋体" w:hAnsi="宋体" w:hint="eastAsia"/>
+          <w:sz w:val="24"/>
+          <w:szCs w:val="24"/>
+        </w:rPr>
+        <w:t>在实际的开发中会遇到各种各样的问题，这也是一个完整系统开发中所不可避免的。微服务架构的实现需要不断地对基础服务进行完善，业务服务的拆分与整合，寻找最合适的拆分粒度，持续改进。微服务对项目的部署与测试也有着更高的要求，需要通过向后兼容的开发方式，尽量避免迭代开发过程中所造成的版本冲突。</w:t>
+      </w:r>
+    </w:p>
+    <w:p>
+      <w:pPr>
+        <w:pStyle w:val="ac"/>
+        <w:numPr>
+          <w:ilvl w:val="0"/>
+          <w:numId w:val="46"/>
+        </w:numPr>
+        <w:spacing w:line="600" w:lineRule="exact"/>
+        <w:ind w:firstLineChars="0"/>
         <w:outlineLvl w:val="1"/>
         <w:rPr>
           <w:rFonts w:ascii="黑体" w:eastAsia="黑体" w:hAnsi="黑体"/>
@@ -46652,53 +46884,91 @@
           <w:szCs w:val="24"/>
         </w:rPr>
       </w:pPr>
-      <w:bookmarkStart w:id="81" w:name="_Toc492373389"/>
-      <w:bookmarkStart w:id="82" w:name="_Toc493964998"/>
       <w:r>
         <w:rPr>
           <w:rFonts w:ascii="黑体" w:eastAsia="黑体" w:hAnsi="黑体" w:hint="eastAsia"/>
           <w:sz w:val="28"/>
           <w:szCs w:val="24"/>
         </w:rPr>
-        <w:t>总结</w:t>
-      </w:r>
-      <w:bookmarkEnd w:id="81"/>
-      <w:bookmarkEnd w:id="82"/>
-    </w:p>
-    <w:p>
-      <w:pPr>
-        <w:rPr>
-          <w:rFonts w:ascii="黑体" w:eastAsia="黑体" w:hAnsi="黑体"/>
-          <w:sz w:val="24"/>
-          <w:szCs w:val="24"/>
-        </w:rPr>
-      </w:pPr>
-    </w:p>
-    <w:p>
-      <w:pPr>
-        <w:numPr>
-          <w:ilvl w:val="1"/>
-          <w:numId w:val="4"/>
-        </w:numPr>
-        <w:outlineLvl w:val="1"/>
-        <w:rPr>
-          <w:rFonts w:ascii="黑体" w:eastAsia="黑体" w:hAnsi="黑体"/>
-          <w:sz w:val="28"/>
-          <w:szCs w:val="24"/>
-        </w:rPr>
-      </w:pPr>
-      <w:bookmarkStart w:id="83" w:name="_Toc492373390"/>
-      <w:bookmarkStart w:id="84" w:name="_Toc493964999"/>
-      <w:r>
-        <w:rPr>
-          <w:rFonts w:ascii="黑体" w:eastAsia="黑体" w:hAnsi="黑体" w:hint="eastAsia"/>
-          <w:sz w:val="28"/>
-          <w:szCs w:val="24"/>
-        </w:rPr>
         <w:t>展望</w:t>
       </w:r>
-      <w:bookmarkEnd w:id="83"/>
-      <w:bookmarkEnd w:id="84"/>
+    </w:p>
+    <w:p>
+      <w:pPr>
+        <w:ind w:firstLine="420"/>
+        <w:rPr>
+          <w:rFonts w:ascii="宋体" w:hAnsi="宋体" w:hint="eastAsia"/>
+          <w:sz w:val="24"/>
+          <w:szCs w:val="24"/>
+        </w:rPr>
+      </w:pPr>
+      <w:r>
+        <w:rPr>
+          <w:rFonts w:ascii="宋体" w:hAnsi="宋体" w:hint="eastAsia"/>
+          <w:sz w:val="24"/>
+          <w:szCs w:val="24"/>
+        </w:rPr>
+        <w:t>本文所实现的</w:t>
+      </w:r>
+      <w:r>
+        <w:rPr>
+          <w:rFonts w:ascii="宋体" w:hAnsi="宋体" w:hint="eastAsia"/>
+          <w:sz w:val="24"/>
+          <w:szCs w:val="24"/>
+        </w:rPr>
+        <w:t>在线家教匹配系统已经在实际环境中投入使用，并且发挥了积极地作用，极大地提高了家教匹配的效率，减少了人力成本。但有些部分还不是非常完善，需要在之后做进一步的改进。</w:t>
+      </w:r>
+      <w:r>
+        <w:rPr>
+          <w:rFonts w:ascii="宋体" w:hAnsi="宋体" w:hint="eastAsia"/>
+          <w:sz w:val="24"/>
+          <w:szCs w:val="24"/>
+        </w:rPr>
+        <w:t>功能方面，虽然现在系统已经实现了用户需求的大部分功能，但之后我们还可以继续添加在线支付等其他功能</w:t>
+      </w:r>
+      <w:r>
+        <w:rPr>
+          <w:rFonts w:ascii="宋体" w:hAnsi="宋体" w:hint="eastAsia"/>
+          <w:sz w:val="24"/>
+          <w:szCs w:val="24"/>
+        </w:rPr>
+        <w:lastRenderedPageBreak/>
+        <w:t>模块，使整个项目不断迭代开发、逐步完善。并且在这种敏捷开发的项目中，我们也可以增加测试驱动和持续集成，从而缩短项目开发周期，提前交付，并且有助于项目中开发数据的收集。现如今，人工智能和深度学习也变得越来越热门，之后我们可以将我们的推荐算法结合人工智能，进一步的提高我们算法的推荐准确性，提高系统匹配效率。微服务架构以及Docker容器等新技术保持着良好的发展势头，社区也比较繁荣，相信随着越来越多企业的</w:t>
+      </w:r>
+      <w:r>
+        <w:rPr>
+          <w:rFonts w:ascii="宋体" w:hAnsi="宋体" w:hint="eastAsia"/>
+          <w:sz w:val="24"/>
+          <w:szCs w:val="24"/>
+        </w:rPr>
+        <w:t>应用，</w:t>
+      </w:r>
+      <w:r>
+        <w:rPr>
+          <w:rFonts w:ascii="宋体" w:hAnsi="宋体" w:hint="eastAsia"/>
+          <w:sz w:val="24"/>
+          <w:szCs w:val="24"/>
+        </w:rPr>
+        <w:t>未来一定会越来越完善</w:t>
+      </w:r>
+      <w:r>
+        <w:rPr>
+          <w:rFonts w:ascii="宋体" w:hAnsi="宋体" w:hint="eastAsia"/>
+          <w:sz w:val="24"/>
+          <w:szCs w:val="24"/>
+        </w:rPr>
+        <w:t>，被更多的开发人员所接受</w:t>
+      </w:r>
+      <w:bookmarkStart w:id="80" w:name="_GoBack"/>
+      <w:bookmarkEnd w:id="80"/>
+      <w:r>
+        <w:rPr>
+          <w:rFonts w:ascii="宋体" w:hAnsi="宋体" w:hint="eastAsia"/>
+          <w:sz w:val="24"/>
+          <w:szCs w:val="24"/>
+        </w:rPr>
+        <w:t>。</w:t>
+      </w:r>
     </w:p>
     <w:sectPr>
       <w:pgSz w:w="11906" w:h="16838"/>
@@ -47454,16 +47724,16 @@
     </w:lvl>
   </w:abstractNum>
   <w:abstractNum w:abstractNumId="7" w15:restartNumberingAfterBreak="0">
-    <w:nsid w:val="1F5F3570"/>
+    <w:nsid w:val="1F0F4904"/>
     <w:multiLevelType w:val="hybridMultilevel"/>
-    <w:tmpl w:val="9216C526"/>
-    <w:lvl w:ilvl="0" w:tplc="6048FFDE">
+    <w:tmpl w:val="225225BE"/>
+    <w:lvl w:ilvl="0" w:tplc="C172BEB2">
       <w:start w:val="1"/>
       <w:numFmt w:val="decimal"/>
-      <w:lvlText w:val="%1）"/>
+      <w:lvlText w:val="（%1）"/>
       <w:lvlJc w:val="left"/>
       <w:pPr>
-        <w:ind w:left="1202" w:hanging="360"/>
+        <w:ind w:left="1140" w:hanging="720"/>
       </w:pPr>
       <w:rPr>
         <w:rFonts w:hint="default"/>
@@ -47475,7 +47745,7 @@
       <w:lvlText w:val="%2)"/>
       <w:lvlJc w:val="left"/>
       <w:pPr>
-        <w:ind w:left="1682" w:hanging="420"/>
+        <w:ind w:left="1260" w:hanging="420"/>
       </w:pPr>
     </w:lvl>
     <w:lvl w:ilvl="2" w:tplc="0409001B" w:tentative="1">
@@ -47484,7 +47754,7 @@
       <w:lvlText w:val="%3."/>
       <w:lvlJc w:val="right"/>
       <w:pPr>
-        <w:ind w:left="2102" w:hanging="420"/>
+        <w:ind w:left="1680" w:hanging="420"/>
       </w:pPr>
     </w:lvl>
     <w:lvl w:ilvl="3" w:tplc="0409000F" w:tentative="1">
@@ -47493,7 +47763,7 @@
       <w:lvlText w:val="%4."/>
       <w:lvlJc w:val="left"/>
       <w:pPr>
-        <w:ind w:left="2522" w:hanging="420"/>
+        <w:ind w:left="2100" w:hanging="420"/>
       </w:pPr>
     </w:lvl>
     <w:lvl w:ilvl="4" w:tplc="04090019" w:tentative="1">
@@ -47502,7 +47772,7 @@
       <w:lvlText w:val="%5)"/>
       <w:lvlJc w:val="left"/>
       <w:pPr>
-        <w:ind w:left="2942" w:hanging="420"/>
+        <w:ind w:left="2520" w:hanging="420"/>
       </w:pPr>
     </w:lvl>
     <w:lvl w:ilvl="5" w:tplc="0409001B" w:tentative="1">
@@ -47511,7 +47781,7 @@
       <w:lvlText w:val="%6."/>
       <w:lvlJc w:val="right"/>
       <w:pPr>
-        <w:ind w:left="3362" w:hanging="420"/>
+        <w:ind w:left="2940" w:hanging="420"/>
       </w:pPr>
     </w:lvl>
     <w:lvl w:ilvl="6" w:tplc="0409000F" w:tentative="1">
@@ -47520,7 +47790,7 @@
       <w:lvlText w:val="%7."/>
       <w:lvlJc w:val="left"/>
       <w:pPr>
-        <w:ind w:left="3782" w:hanging="420"/>
+        <w:ind w:left="3360" w:hanging="420"/>
       </w:pPr>
     </w:lvl>
     <w:lvl w:ilvl="7" w:tplc="04090019" w:tentative="1">
@@ -47529,7 +47799,7 @@
       <w:lvlText w:val="%8)"/>
       <w:lvlJc w:val="left"/>
       <w:pPr>
-        <w:ind w:left="4202" w:hanging="420"/>
+        <w:ind w:left="3780" w:hanging="420"/>
       </w:pPr>
     </w:lvl>
     <w:lvl w:ilvl="8" w:tplc="0409001B" w:tentative="1">
@@ -47538,11 +47808,100 @@
       <w:lvlText w:val="%9."/>
       <w:lvlJc w:val="right"/>
       <w:pPr>
-        <w:ind w:left="4622" w:hanging="420"/>
+        <w:ind w:left="4200" w:hanging="420"/>
       </w:pPr>
     </w:lvl>
   </w:abstractNum>
   <w:abstractNum w:abstractNumId="8" w15:restartNumberingAfterBreak="0">
+    <w:nsid w:val="1F5F3570"/>
+    <w:multiLevelType w:val="hybridMultilevel"/>
+    <w:tmpl w:val="9216C526"/>
+    <w:lvl w:ilvl="0" w:tplc="6048FFDE">
+      <w:start w:val="1"/>
+      <w:numFmt w:val="decimal"/>
+      <w:lvlText w:val="%1）"/>
+      <w:lvlJc w:val="left"/>
+      <w:pPr>
+        <w:ind w:left="1202" w:hanging="360"/>
+      </w:pPr>
+      <w:rPr>
+        <w:rFonts w:hint="default"/>
+      </w:rPr>
+    </w:lvl>
+    <w:lvl w:ilvl="1" w:tplc="04090019" w:tentative="1">
+      <w:start w:val="1"/>
+      <w:numFmt w:val="lowerLetter"/>
+      <w:lvlText w:val="%2)"/>
+      <w:lvlJc w:val="left"/>
+      <w:pPr>
+        <w:ind w:left="1682" w:hanging="420"/>
+      </w:pPr>
+    </w:lvl>
+    <w:lvl w:ilvl="2" w:tplc="0409001B" w:tentative="1">
+      <w:start w:val="1"/>
+      <w:numFmt w:val="lowerRoman"/>
+      <w:lvlText w:val="%3."/>
+      <w:lvlJc w:val="right"/>
+      <w:pPr>
+        <w:ind w:left="2102" w:hanging="420"/>
+      </w:pPr>
+    </w:lvl>
+    <w:lvl w:ilvl="3" w:tplc="0409000F" w:tentative="1">
+      <w:start w:val="1"/>
+      <w:numFmt w:val="decimal"/>
+      <w:lvlText w:val="%4."/>
+      <w:lvlJc w:val="left"/>
+      <w:pPr>
+        <w:ind w:left="2522" w:hanging="420"/>
+      </w:pPr>
+    </w:lvl>
+    <w:lvl w:ilvl="4" w:tplc="04090019" w:tentative="1">
+      <w:start w:val="1"/>
+      <w:numFmt w:val="lowerLetter"/>
+      <w:lvlText w:val="%5)"/>
+      <w:lvlJc w:val="left"/>
+      <w:pPr>
+        <w:ind w:left="2942" w:hanging="420"/>
+      </w:pPr>
+    </w:lvl>
+    <w:lvl w:ilvl="5" w:tplc="0409001B" w:tentative="1">
+      <w:start w:val="1"/>
+      <w:numFmt w:val="lowerRoman"/>
+      <w:lvlText w:val="%6."/>
+      <w:lvlJc w:val="right"/>
+      <w:pPr>
+        <w:ind w:left="3362" w:hanging="420"/>
+      </w:pPr>
+    </w:lvl>
+    <w:lvl w:ilvl="6" w:tplc="0409000F" w:tentative="1">
+      <w:start w:val="1"/>
+      <w:numFmt w:val="decimal"/>
+      <w:lvlText w:val="%7."/>
+      <w:lvlJc w:val="left"/>
+      <w:pPr>
+        <w:ind w:left="3782" w:hanging="420"/>
+      </w:pPr>
+    </w:lvl>
+    <w:lvl w:ilvl="7" w:tplc="04090019" w:tentative="1">
+      <w:start w:val="1"/>
+      <w:numFmt w:val="lowerLetter"/>
+      <w:lvlText w:val="%8)"/>
+      <w:lvlJc w:val="left"/>
+      <w:pPr>
+        <w:ind w:left="4202" w:hanging="420"/>
+      </w:pPr>
+    </w:lvl>
+    <w:lvl w:ilvl="8" w:tplc="0409001B" w:tentative="1">
+      <w:start w:val="1"/>
+      <w:numFmt w:val="lowerRoman"/>
+      <w:lvlText w:val="%9."/>
+      <w:lvlJc w:val="right"/>
+      <w:pPr>
+        <w:ind w:left="4622" w:hanging="420"/>
+      </w:pPr>
+    </w:lvl>
+  </w:abstractNum>
+  <w:abstractNum w:abstractNumId="9" w15:restartNumberingAfterBreak="0">
     <w:nsid w:val="239849DD"/>
     <w:multiLevelType w:val="multilevel"/>
     <w:tmpl w:val="C1AECA52"/>
@@ -47691,7 +48050,7 @@
       </w:rPr>
     </w:lvl>
   </w:abstractNum>
-  <w:abstractNum w:abstractNumId="9" w15:restartNumberingAfterBreak="0">
+  <w:abstractNum w:abstractNumId="10" w15:restartNumberingAfterBreak="0">
     <w:nsid w:val="241A31B2"/>
     <w:multiLevelType w:val="hybridMultilevel"/>
     <w:tmpl w:val="DDBCFF42"/>
@@ -47780,7 +48139,7 @@
       </w:pPr>
     </w:lvl>
   </w:abstractNum>
-  <w:abstractNum w:abstractNumId="10" w15:restartNumberingAfterBreak="0">
+  <w:abstractNum w:abstractNumId="11" w15:restartNumberingAfterBreak="0">
     <w:nsid w:val="284F129F"/>
     <w:multiLevelType w:val="hybridMultilevel"/>
     <w:tmpl w:val="5372B3BA"/>
@@ -47869,7 +48228,7 @@
       </w:pPr>
     </w:lvl>
   </w:abstractNum>
-  <w:abstractNum w:abstractNumId="11" w15:restartNumberingAfterBreak="0">
+  <w:abstractNum w:abstractNumId="12" w15:restartNumberingAfterBreak="0">
     <w:nsid w:val="28A57785"/>
     <w:multiLevelType w:val="hybridMultilevel"/>
     <w:tmpl w:val="40240D2E"/>
@@ -47958,7 +48317,7 @@
       </w:pPr>
     </w:lvl>
   </w:abstractNum>
-  <w:abstractNum w:abstractNumId="12" w15:restartNumberingAfterBreak="0">
+  <w:abstractNum w:abstractNumId="13" w15:restartNumberingAfterBreak="0">
     <w:nsid w:val="2C5A28AC"/>
     <w:multiLevelType w:val="hybridMultilevel"/>
     <w:tmpl w:val="6EFE7A62"/>
@@ -48047,7 +48406,96 @@
       </w:pPr>
     </w:lvl>
   </w:abstractNum>
-  <w:abstractNum w:abstractNumId="13" w15:restartNumberingAfterBreak="0">
+  <w:abstractNum w:abstractNumId="14" w15:restartNumberingAfterBreak="0">
+    <w:nsid w:val="2CCD001C"/>
+    <w:multiLevelType w:val="hybridMultilevel"/>
+    <w:tmpl w:val="CF4402E4"/>
+    <w:lvl w:ilvl="0" w:tplc="54AA6A4C">
+      <w:start w:val="1"/>
+      <w:numFmt w:val="decimal"/>
+      <w:lvlText w:val="7.%1."/>
+      <w:lvlJc w:val="left"/>
+      <w:pPr>
+        <w:ind w:left="420" w:hanging="420"/>
+      </w:pPr>
+      <w:rPr>
+        <w:rFonts w:hint="eastAsia"/>
+      </w:rPr>
+    </w:lvl>
+    <w:lvl w:ilvl="1" w:tplc="04090019" w:tentative="1">
+      <w:start w:val="1"/>
+      <w:numFmt w:val="lowerLetter"/>
+      <w:lvlText w:val="%2)"/>
+      <w:lvlJc w:val="left"/>
+      <w:pPr>
+        <w:ind w:left="840" w:hanging="420"/>
+      </w:pPr>
+    </w:lvl>
+    <w:lvl w:ilvl="2" w:tplc="0409001B" w:tentative="1">
+      <w:start w:val="1"/>
+      <w:numFmt w:val="lowerRoman"/>
+      <w:lvlText w:val="%3."/>
+      <w:lvlJc w:val="right"/>
+      <w:pPr>
+        <w:ind w:left="1260" w:hanging="420"/>
+      </w:pPr>
+    </w:lvl>
+    <w:lvl w:ilvl="3" w:tplc="0409000F" w:tentative="1">
+      <w:start w:val="1"/>
+      <w:numFmt w:val="decimal"/>
+      <w:lvlText w:val="%4."/>
+      <w:lvlJc w:val="left"/>
+      <w:pPr>
+        <w:ind w:left="1680" w:hanging="420"/>
+      </w:pPr>
+    </w:lvl>
+    <w:lvl w:ilvl="4" w:tplc="04090019" w:tentative="1">
+      <w:start w:val="1"/>
+      <w:numFmt w:val="lowerLetter"/>
+      <w:lvlText w:val="%5)"/>
+      <w:lvlJc w:val="left"/>
+      <w:pPr>
+        <w:ind w:left="2100" w:hanging="420"/>
+      </w:pPr>
+    </w:lvl>
+    <w:lvl w:ilvl="5" w:tplc="0409001B" w:tentative="1">
+      <w:start w:val="1"/>
+      <w:numFmt w:val="lowerRoman"/>
+      <w:lvlText w:val="%6."/>
+      <w:lvlJc w:val="right"/>
+      <w:pPr>
+        <w:ind w:left="2520" w:hanging="420"/>
+      </w:pPr>
+    </w:lvl>
+    <w:lvl w:ilvl="6" w:tplc="0409000F" w:tentative="1">
+      <w:start w:val="1"/>
+      <w:numFmt w:val="decimal"/>
+      <w:lvlText w:val="%7."/>
+      <w:lvlJc w:val="left"/>
+      <w:pPr>
+        <w:ind w:left="2940" w:hanging="420"/>
+      </w:pPr>
+    </w:lvl>
+    <w:lvl w:ilvl="7" w:tplc="04090019" w:tentative="1">
+      <w:start w:val="1"/>
+      <w:numFmt w:val="lowerLetter"/>
+      <w:lvlText w:val="%8)"/>
+      <w:lvlJc w:val="left"/>
+      <w:pPr>
+        <w:ind w:left="3360" w:hanging="420"/>
+      </w:pPr>
+    </w:lvl>
+    <w:lvl w:ilvl="8" w:tplc="0409001B" w:tentative="1">
+      <w:start w:val="1"/>
+      <w:numFmt w:val="lowerRoman"/>
+      <w:lvlText w:val="%9."/>
+      <w:lvlJc w:val="right"/>
+      <w:pPr>
+        <w:ind w:left="3780" w:hanging="420"/>
+      </w:pPr>
+    </w:lvl>
+  </w:abstractNum>
+  <w:abstractNum w:abstractNumId="15" w15:restartNumberingAfterBreak="0">
     <w:nsid w:val="30A56A5B"/>
     <w:multiLevelType w:val="hybridMultilevel"/>
     <w:tmpl w:val="01FC94DE"/>
@@ -48136,7 +48584,7 @@
       </w:pPr>
     </w:lvl>
   </w:abstractNum>
-  <w:abstractNum w:abstractNumId="14" w15:restartNumberingAfterBreak="0">
+  <w:abstractNum w:abstractNumId="16" w15:restartNumberingAfterBreak="0">
     <w:nsid w:val="344334E3"/>
     <w:multiLevelType w:val="hybridMultilevel"/>
     <w:tmpl w:val="7D4C5BBC"/>
@@ -48225,7 +48673,7 @@
       </w:pPr>
     </w:lvl>
   </w:abstractNum>
-  <w:abstractNum w:abstractNumId="15" w15:restartNumberingAfterBreak="0">
+  <w:abstractNum w:abstractNumId="17" w15:restartNumberingAfterBreak="0">
     <w:nsid w:val="35F251B8"/>
     <w:multiLevelType w:val="hybridMultilevel"/>
     <w:tmpl w:val="C7A47EFE"/>
@@ -48314,7 +48762,7 @@
       </w:pPr>
     </w:lvl>
   </w:abstractNum>
-  <w:abstractNum w:abstractNumId="16" w15:restartNumberingAfterBreak="0">
+  <w:abstractNum w:abstractNumId="18" w15:restartNumberingAfterBreak="0">
     <w:nsid w:val="37BB3046"/>
     <w:multiLevelType w:val="hybridMultilevel"/>
     <w:tmpl w:val="20A26FCE"/>
@@ -48403,7 +48851,7 @@
       </w:pPr>
     </w:lvl>
   </w:abstractNum>
-  <w:abstractNum w:abstractNumId="17" w15:restartNumberingAfterBreak="0">
+  <w:abstractNum w:abstractNumId="19" w15:restartNumberingAfterBreak="0">
     <w:nsid w:val="37C95D49"/>
     <w:multiLevelType w:val="hybridMultilevel"/>
     <w:tmpl w:val="038E976E"/>
@@ -48516,7 +48964,7 @@
       </w:rPr>
     </w:lvl>
   </w:abstractNum>
-  <w:abstractNum w:abstractNumId="18" w15:restartNumberingAfterBreak="0">
+  <w:abstractNum w:abstractNumId="20" w15:restartNumberingAfterBreak="0">
     <w:nsid w:val="3A85403D"/>
     <w:multiLevelType w:val="hybridMultilevel"/>
     <w:tmpl w:val="F6722096"/>
@@ -48605,7 +49053,7 @@
       </w:pPr>
     </w:lvl>
   </w:abstractNum>
-  <w:abstractNum w:abstractNumId="19" w15:restartNumberingAfterBreak="0">
+  <w:abstractNum w:abstractNumId="21" w15:restartNumberingAfterBreak="0">
     <w:nsid w:val="3DD144DA"/>
     <w:multiLevelType w:val="hybridMultilevel"/>
     <w:tmpl w:val="59F0B44E"/>
@@ -48694,7 +49142,7 @@
       </w:pPr>
     </w:lvl>
   </w:abstractNum>
-  <w:abstractNum w:abstractNumId="20" w15:restartNumberingAfterBreak="0">
+  <w:abstractNum w:abstractNumId="22" w15:restartNumberingAfterBreak="0">
     <w:nsid w:val="3E447C8B"/>
     <w:multiLevelType w:val="hybridMultilevel"/>
     <w:tmpl w:val="2AD45D26"/>
@@ -48783,7 +49231,7 @@
       </w:pPr>
     </w:lvl>
   </w:abstractNum>
-  <w:abstractNum w:abstractNumId="21" w15:restartNumberingAfterBreak="0">
+  <w:abstractNum w:abstractNumId="23" w15:restartNumberingAfterBreak="0">
     <w:nsid w:val="40582F84"/>
     <w:multiLevelType w:val="hybridMultilevel"/>
     <w:tmpl w:val="DEE0E49C"/>
@@ -48872,7 +49320,7 @@
       </w:pPr>
     </w:lvl>
   </w:abstractNum>
-  <w:abstractNum w:abstractNumId="22" w15:restartNumberingAfterBreak="0">
+  <w:abstractNum w:abstractNumId="24" w15:restartNumberingAfterBreak="0">
     <w:nsid w:val="41005D08"/>
     <w:multiLevelType w:val="multilevel"/>
     <w:tmpl w:val="714006F2"/>
@@ -48994,7 +49442,7 @@
       </w:rPr>
     </w:lvl>
   </w:abstractNum>
-  <w:abstractNum w:abstractNumId="23" w15:restartNumberingAfterBreak="0">
+  <w:abstractNum w:abstractNumId="25" w15:restartNumberingAfterBreak="0">
     <w:nsid w:val="4145385E"/>
     <w:multiLevelType w:val="hybridMultilevel"/>
     <w:tmpl w:val="412A5D6A"/>
@@ -49083,7 +49531,7 @@
       </w:pPr>
     </w:lvl>
   </w:abstractNum>
-  <w:abstractNum w:abstractNumId="24" w15:restartNumberingAfterBreak="0">
+  <w:abstractNum w:abstractNumId="26" w15:restartNumberingAfterBreak="0">
     <w:nsid w:val="44D60276"/>
     <w:multiLevelType w:val="hybridMultilevel"/>
     <w:tmpl w:val="2210202E"/>
@@ -49172,7 +49620,7 @@
       </w:pPr>
     </w:lvl>
   </w:abstractNum>
-  <w:abstractNum w:abstractNumId="25" w15:restartNumberingAfterBreak="0">
+  <w:abstractNum w:abstractNumId="27" w15:restartNumberingAfterBreak="0">
     <w:nsid w:val="44D96A45"/>
     <w:multiLevelType w:val="multilevel"/>
     <w:tmpl w:val="8C3C7C9A"/>
@@ -49285,17 +49733,17 @@
       </w:rPr>
     </w:lvl>
   </w:abstractNum>
-  <w:abstractNum w:abstractNumId="26" w15:restartNumberingAfterBreak="0">
-    <w:nsid w:val="49370074"/>
+  <w:abstractNum w:abstractNumId="28" w15:restartNumberingAfterBreak="0">
+    <w:nsid w:val="45C02038"/>
     <w:multiLevelType w:val="hybridMultilevel"/>
-    <w:tmpl w:val="1EDC2CB0"/>
-    <w:lvl w:ilvl="0" w:tplc="2ED28CD6">
-      <w:start w:val="4"/>
+    <w:tmpl w:val="4D80AAE2"/>
+    <w:lvl w:ilvl="0" w:tplc="54AA6A4C">
+      <w:start w:val="1"/>
       <w:numFmt w:val="decimal"/>
-      <w:lvlText w:val="5.2.%1"/>
+      <w:lvlText w:val="7.%1."/>
       <w:lvlJc w:val="left"/>
       <w:pPr>
-        <w:ind w:left="840" w:hanging="420"/>
+        <w:ind w:left="420" w:hanging="420"/>
       </w:pPr>
       <w:rPr>
         <w:rFonts w:hint="eastAsia"/>
@@ -49374,7 +49822,96 @@
       </w:pPr>
     </w:lvl>
   </w:abstractNum>
-  <w:abstractNum w:abstractNumId="27" w15:restartNumberingAfterBreak="0">
+  <w:abstractNum w:abstractNumId="29" w15:restartNumberingAfterBreak="0">
+    <w:nsid w:val="49370074"/>
+    <w:multiLevelType w:val="hybridMultilevel"/>
+    <w:tmpl w:val="1EDC2CB0"/>
+    <w:lvl w:ilvl="0" w:tplc="2ED28CD6">
+      <w:start w:val="4"/>
+      <w:numFmt w:val="decimal"/>
+      <w:lvlText w:val="5.2.%1"/>
+      <w:lvlJc w:val="left"/>
+      <w:pPr>
+        <w:ind w:left="840" w:hanging="420"/>
+      </w:pPr>
+      <w:rPr>
+        <w:rFonts w:hint="eastAsia"/>
+      </w:rPr>
+    </w:lvl>
+    <w:lvl w:ilvl="1" w:tplc="04090019" w:tentative="1">
+      <w:start w:val="1"/>
+      <w:numFmt w:val="lowerLetter"/>
+      <w:lvlText w:val="%2)"/>
+      <w:lvlJc w:val="left"/>
+      <w:pPr>
+        <w:ind w:left="840" w:hanging="420"/>
+      </w:pPr>
+    </w:lvl>
+    <w:lvl w:ilvl="2" w:tplc="0409001B" w:tentative="1">
+      <w:start w:val="1"/>
+      <w:numFmt w:val="lowerRoman"/>
+      <w:lvlText w:val="%3."/>
+      <w:lvlJc w:val="right"/>
+      <w:pPr>
+        <w:ind w:left="1260" w:hanging="420"/>
+      </w:pPr>
+    </w:lvl>
+    <w:lvl w:ilvl="3" w:tplc="0409000F" w:tentative="1">
+      <w:start w:val="1"/>
+      <w:numFmt w:val="decimal"/>
+      <w:lvlText w:val="%4."/>
+      <w:lvlJc w:val="left"/>
+      <w:pPr>
+        <w:ind w:left="1680" w:hanging="420"/>
+      </w:pPr>
+    </w:lvl>
+    <w:lvl w:ilvl="4" w:tplc="04090019" w:tentative="1">
+      <w:start w:val="1"/>
+      <w:numFmt w:val="lowerLetter"/>
+      <w:lvlText w:val="%5)"/>
+      <w:lvlJc w:val="left"/>
+      <w:pPr>
+        <w:ind w:left="2100" w:hanging="420"/>
+      </w:pPr>
+    </w:lvl>
+    <w:lvl w:ilvl="5" w:tplc="0409001B" w:tentative="1">
+      <w:start w:val="1"/>
+      <w:numFmt w:val="lowerRoman"/>
+      <w:lvlText w:val="%6."/>
+      <w:lvlJc w:val="right"/>
+      <w:pPr>
+        <w:ind w:left="2520" w:hanging="420"/>
+      </w:pPr>
+    </w:lvl>
+    <w:lvl w:ilvl="6" w:tplc="0409000F" w:tentative="1">
+      <w:start w:val="1"/>
+      <w:numFmt w:val="decimal"/>
+      <w:lvlText w:val="%7."/>
+      <w:lvlJc w:val="left"/>
+      <w:pPr>
+        <w:ind w:left="2940" w:hanging="420"/>
+      </w:pPr>
+    </w:lvl>
+    <w:lvl w:ilvl="7" w:tplc="04090019" w:tentative="1">
+      <w:start w:val="1"/>
+      <w:numFmt w:val="lowerLetter"/>
+      <w:lvlText w:val="%8)"/>
+      <w:lvlJc w:val="left"/>
+      <w:pPr>
+        <w:ind w:left="3360" w:hanging="420"/>
+      </w:pPr>
+    </w:lvl>
+    <w:lvl w:ilvl="8" w:tplc="0409001B" w:tentative="1">
+      <w:start w:val="1"/>
+      <w:numFmt w:val="lowerRoman"/>
+      <w:lvlText w:val="%9."/>
+      <w:lvlJc w:val="right"/>
+      <w:pPr>
+        <w:ind w:left="3780" w:hanging="420"/>
+      </w:pPr>
+    </w:lvl>
+  </w:abstractNum>
+  <w:abstractNum w:abstractNumId="30" w15:restartNumberingAfterBreak="0">
     <w:nsid w:val="4FFC2C90"/>
     <w:multiLevelType w:val="hybridMultilevel"/>
     <w:tmpl w:val="11E6F494"/>
@@ -49463,7 +50000,7 @@
       </w:pPr>
     </w:lvl>
   </w:abstractNum>
-  <w:abstractNum w:abstractNumId="28" w15:restartNumberingAfterBreak="0">
+  <w:abstractNum w:abstractNumId="31" w15:restartNumberingAfterBreak="0">
     <w:nsid w:val="52BF2D65"/>
     <w:multiLevelType w:val="multilevel"/>
     <w:tmpl w:val="5F1066C4"/>
@@ -49576,7 +50113,7 @@
       </w:rPr>
     </w:lvl>
   </w:abstractNum>
-  <w:abstractNum w:abstractNumId="29" w15:restartNumberingAfterBreak="0">
+  <w:abstractNum w:abstractNumId="32" w15:restartNumberingAfterBreak="0">
     <w:nsid w:val="540D3FA4"/>
     <w:multiLevelType w:val="hybridMultilevel"/>
     <w:tmpl w:val="F5D0E470"/>
@@ -49665,7 +50202,7 @@
       </w:pPr>
     </w:lvl>
   </w:abstractNum>
-  <w:abstractNum w:abstractNumId="30" w15:restartNumberingAfterBreak="0">
+  <w:abstractNum w:abstractNumId="33" w15:restartNumberingAfterBreak="0">
     <w:nsid w:val="572B64C6"/>
     <w:multiLevelType w:val="multilevel"/>
     <w:tmpl w:val="0B7C0422"/>
@@ -49778,7 +50315,7 @@
       </w:rPr>
     </w:lvl>
   </w:abstractNum>
-  <w:abstractNum w:abstractNumId="31" w15:restartNumberingAfterBreak="0">
+  <w:abstractNum w:abstractNumId="34" w15:restartNumberingAfterBreak="0">
     <w:nsid w:val="5B1D4038"/>
     <w:multiLevelType w:val="hybridMultilevel"/>
     <w:tmpl w:val="C592E3AE"/>
@@ -49891,7 +50428,7 @@
       </w:rPr>
     </w:lvl>
   </w:abstractNum>
-  <w:abstractNum w:abstractNumId="32" w15:restartNumberingAfterBreak="0">
+  <w:abstractNum w:abstractNumId="35" w15:restartNumberingAfterBreak="0">
     <w:nsid w:val="6347741C"/>
     <w:multiLevelType w:val="multilevel"/>
     <w:tmpl w:val="456A3E68"/>
@@ -50012,7 +50549,7 @@
       </w:rPr>
     </w:lvl>
   </w:abstractNum>
-  <w:abstractNum w:abstractNumId="33" w15:restartNumberingAfterBreak="0">
+  <w:abstractNum w:abstractNumId="36" w15:restartNumberingAfterBreak="0">
     <w:nsid w:val="66F63884"/>
     <w:multiLevelType w:val="multilevel"/>
     <w:tmpl w:val="55620C42"/>
@@ -50125,7 +50662,7 @@
       </w:rPr>
     </w:lvl>
   </w:abstractNum>
-  <w:abstractNum w:abstractNumId="34" w15:restartNumberingAfterBreak="0">
+  <w:abstractNum w:abstractNumId="37" w15:restartNumberingAfterBreak="0">
     <w:nsid w:val="69E53D7D"/>
     <w:multiLevelType w:val="multilevel"/>
     <w:tmpl w:val="BF1054CA"/>
@@ -50238,7 +50775,7 @@
       </w:rPr>
     </w:lvl>
   </w:abstractNum>
-  <w:abstractNum w:abstractNumId="35" w15:restartNumberingAfterBreak="0">
+  <w:abstractNum w:abstractNumId="38" w15:restartNumberingAfterBreak="0">
     <w:nsid w:val="69E95C05"/>
     <w:multiLevelType w:val="hybridMultilevel"/>
     <w:tmpl w:val="942E2330"/>
@@ -50327,7 +50864,7 @@
       </w:pPr>
     </w:lvl>
   </w:abstractNum>
-  <w:abstractNum w:abstractNumId="36" w15:restartNumberingAfterBreak="0">
+  <w:abstractNum w:abstractNumId="39" w15:restartNumberingAfterBreak="0">
     <w:nsid w:val="6DA51E8F"/>
     <w:multiLevelType w:val="multilevel"/>
     <w:tmpl w:val="351CC9A4"/>
@@ -50440,7 +50977,7 @@
       </w:rPr>
     </w:lvl>
   </w:abstractNum>
-  <w:abstractNum w:abstractNumId="37" w15:restartNumberingAfterBreak="0">
+  <w:abstractNum w:abstractNumId="40" w15:restartNumberingAfterBreak="0">
     <w:nsid w:val="742B779E"/>
     <w:multiLevelType w:val="hybridMultilevel"/>
     <w:tmpl w:val="4FEEABF4"/>
@@ -50529,7 +51066,96 @@
       </w:pPr>
     </w:lvl>
   </w:abstractNum>
-  <w:abstractNum w:abstractNumId="38" w15:restartNumberingAfterBreak="0">
+  <w:abstractNum w:abstractNumId="41" w15:restartNumberingAfterBreak="0">
+    <w:nsid w:val="76166B58"/>
+    <w:multiLevelType w:val="hybridMultilevel"/>
+    <w:tmpl w:val="EE1EBA1A"/>
+    <w:lvl w:ilvl="0" w:tplc="AE0EF7C6">
+      <w:start w:val="1"/>
+      <w:numFmt w:val="decimal"/>
+      <w:lvlText w:val="7.%1."/>
+      <w:lvlJc w:val="left"/>
+      <w:pPr>
+        <w:ind w:left="420" w:hanging="420"/>
+      </w:pPr>
+      <w:rPr>
+        <w:rFonts w:hint="eastAsia"/>
+      </w:rPr>
+    </w:lvl>
+    <w:lvl w:ilvl="1" w:tplc="04090019" w:tentative="1">
+      <w:start w:val="1"/>
+      <w:numFmt w:val="lowerLetter"/>
+      <w:lvlText w:val="%2)"/>
+      <w:lvlJc w:val="left"/>
+      <w:pPr>
+        <w:ind w:left="840" w:hanging="420"/>
+      </w:pPr>
+    </w:lvl>
+    <w:lvl w:ilvl="2" w:tplc="0409001B" w:tentative="1">
+      <w:start w:val="1"/>
+      <w:numFmt w:val="lowerRoman"/>
+      <w:lvlText w:val="%3."/>
+      <w:lvlJc w:val="right"/>
+      <w:pPr>
+        <w:ind w:left="1260" w:hanging="420"/>
+      </w:pPr>
+    </w:lvl>
+    <w:lvl w:ilvl="3" w:tplc="0409000F" w:tentative="1">
+      <w:start w:val="1"/>
+      <w:numFmt w:val="decimal"/>
+      <w:lvlText w:val="%4."/>
+      <w:lvlJc w:val="left"/>
+      <w:pPr>
+        <w:ind w:left="1680" w:hanging="420"/>
+      </w:pPr>
+    </w:lvl>
+    <w:lvl w:ilvl="4" w:tplc="04090019" w:tentative="1">
+      <w:start w:val="1"/>
+      <w:numFmt w:val="lowerLetter"/>
+      <w:lvlText w:val="%5)"/>
+      <w:lvlJc w:val="left"/>
+      <w:pPr>
+        <w:ind w:left="2100" w:hanging="420"/>
+      </w:pPr>
+    </w:lvl>
+    <w:lvl w:ilvl="5" w:tplc="0409001B" w:tentative="1">
+      <w:start w:val="1"/>
+      <w:numFmt w:val="lowerRoman"/>
+      <w:lvlText w:val="%6."/>
+      <w:lvlJc w:val="right"/>
+      <w:pPr>
+        <w:ind w:left="2520" w:hanging="420"/>
+      </w:pPr>
+    </w:lvl>
+    <w:lvl w:ilvl="6" w:tplc="0409000F" w:tentative="1">
+      <w:start w:val="1"/>
+      <w:numFmt w:val="decimal"/>
+      <w:lvlText w:val="%7."/>
+      <w:lvlJc w:val="left"/>
+      <w:pPr>
+        <w:ind w:left="2940" w:hanging="420"/>
+      </w:pPr>
+    </w:lvl>
+    <w:lvl w:ilvl="7" w:tplc="04090019" w:tentative="1">
+      <w:start w:val="1"/>
+      <w:numFmt w:val="lowerLetter"/>
+      <w:lvlText w:val="%8)"/>
+      <w:lvlJc w:val="left"/>
+      <w:pPr>
+        <w:ind w:left="3360" w:hanging="420"/>
+      </w:pPr>
+    </w:lvl>
+    <w:lvl w:ilvl="8" w:tplc="0409001B" w:tentative="1">
+      <w:start w:val="1"/>
+      <w:numFmt w:val="lowerRoman"/>
+      <w:lvlText w:val="%9."/>
+      <w:lvlJc w:val="right"/>
+      <w:pPr>
+        <w:ind w:left="3780" w:hanging="420"/>
+      </w:pPr>
+    </w:lvl>
+  </w:abstractNum>
+  <w:abstractNum w:abstractNumId="42" w15:restartNumberingAfterBreak="0">
     <w:nsid w:val="764A3F53"/>
     <w:multiLevelType w:val="multilevel"/>
     <w:tmpl w:val="6EF2CDC2"/>
@@ -50642,7 +51268,7 @@
       </w:rPr>
     </w:lvl>
   </w:abstractNum>
-  <w:abstractNum w:abstractNumId="39" w15:restartNumberingAfterBreak="0">
+  <w:abstractNum w:abstractNumId="43" w15:restartNumberingAfterBreak="0">
     <w:nsid w:val="7C201E6B"/>
     <w:multiLevelType w:val="hybridMultilevel"/>
     <w:tmpl w:val="91BE8B16"/>
@@ -50731,7 +51357,7 @@
       </w:pPr>
     </w:lvl>
   </w:abstractNum>
-  <w:abstractNum w:abstractNumId="40" w15:restartNumberingAfterBreak="0">
+  <w:abstractNum w:abstractNumId="44" w15:restartNumberingAfterBreak="0">
     <w:nsid w:val="7D67338E"/>
     <w:multiLevelType w:val="hybridMultilevel"/>
     <w:tmpl w:val="B744282A"/>
@@ -50820,7 +51446,7 @@
       </w:pPr>
     </w:lvl>
   </w:abstractNum>
-  <w:abstractNum w:abstractNumId="41" w15:restartNumberingAfterBreak="0">
+  <w:abstractNum w:abstractNumId="45" w15:restartNumberingAfterBreak="0">
     <w:nsid w:val="7DB3181F"/>
     <w:multiLevelType w:val="hybridMultilevel"/>
     <w:tmpl w:val="7C22C550"/>
@@ -50909,7 +51535,7 @@
       </w:pPr>
     </w:lvl>
   </w:abstractNum>
-  <w:abstractNum w:abstractNumId="42" w15:restartNumberingAfterBreak="0">
+  <w:abstractNum w:abstractNumId="46" w15:restartNumberingAfterBreak="0">
     <w:nsid w:val="7FAF3345"/>
     <w:multiLevelType w:val="hybridMultilevel"/>
     <w:tmpl w:val="9DE4AC16"/>
@@ -50999,133 +51625,145 @@
     </w:lvl>
   </w:abstractNum>
   <w:num w:numId="1">
-    <w:abstractNumId w:val="22"/>
+    <w:abstractNumId w:val="24"/>
   </w:num>
   <w:num w:numId="2">
-    <w:abstractNumId w:val="30"/>
+    <w:abstractNumId w:val="33"/>
   </w:num>
   <w:num w:numId="3">
-    <w:abstractNumId w:val="28"/>
+    <w:abstractNumId w:val="31"/>
   </w:num>
   <w:num w:numId="4">
-    <w:abstractNumId w:val="38"/>
+    <w:abstractNumId w:val="42"/>
   </w:num>
   <w:num w:numId="5">
-    <w:abstractNumId w:val="33"/>
+    <w:abstractNumId w:val="36"/>
   </w:num>
   <w:num w:numId="6">
-    <w:abstractNumId w:val="41"/>
+    <w:abstractNumId w:val="45"/>
   </w:num>
   <w:num w:numId="7">
     <w:abstractNumId w:val="0"/>
   </w:num>
   <w:num w:numId="8">
-    <w:abstractNumId w:val="32"/>
+    <w:abstractNumId w:val="35"/>
   </w:num>
   <w:num w:numId="9">
-    <w:abstractNumId w:val="7"/>
+    <w:abstractNumId w:val="8"/>
   </w:num>
   <w:num w:numId="10">
-    <w:abstractNumId w:val="36"/>
+    <w:abstractNumId w:val="39"/>
   </w:num>
   <w:num w:numId="11">
     <w:abstractNumId w:val="4"/>
   </w:num>
   <w:num w:numId="12">
-    <w:abstractNumId w:val="16"/>
+    <w:abstractNumId w:val="18"/>
   </w:num>
   <w:num w:numId="13">
     <w:abstractNumId w:val="3"/>
   </w:num>
   <w:num w:numId="14">
-    <w:abstractNumId w:val="10"/>
+    <w:abstractNumId w:val="11"/>
   </w:num>
   <w:num w:numId="15">
     <w:abstractNumId w:val="5"/>
   </w:num>
   <w:num w:numId="16">
-    <w:abstractNumId w:val="25"/>
+    <w:abstractNumId w:val="27"/>
   </w:num>
   <w:num w:numId="17">
     <w:abstractNumId w:val="2"/>
   </w:num>
   <w:num w:numId="18">
-    <w:abstractNumId w:val="34"/>
+    <w:abstractNumId w:val="37"/>
   </w:num>
   <w:num w:numId="19">
-    <w:abstractNumId w:val="14"/>
+    <w:abstractNumId w:val="16"/>
   </w:num>
   <w:num w:numId="20">
-    <w:abstractNumId w:val="12"/>
+    <w:abstractNumId w:val="13"/>
   </w:num>
   <w:num w:numId="21">
-    <w:abstractNumId w:val="35"/>
+    <w:abstractNumId w:val="38"/>
   </w:num>
   <w:num w:numId="22">
-    <w:abstractNumId w:val="40"/>
+    <w:abstractNumId w:val="44"/>
   </w:num>
   <w:num w:numId="23">
-    <w:abstractNumId w:val="39"/>
+    <w:abstractNumId w:val="43"/>
   </w:num>
   <w:num w:numId="24">
     <w:abstractNumId w:val="1"/>
   </w:num>
   <w:num w:numId="25">
-    <w:abstractNumId w:val="20"/>
+    <w:abstractNumId w:val="22"/>
   </w:num>
   <w:num w:numId="26">
-    <w:abstractNumId w:val="37"/>
+    <w:abstractNumId w:val="40"/>
   </w:num>
   <w:num w:numId="27">
-    <w:abstractNumId w:val="19"/>
+    <w:abstractNumId w:val="21"/>
   </w:num>
   <w:num w:numId="28">
-    <w:abstractNumId w:val="13"/>
+    <w:abstractNumId w:val="15"/>
   </w:num>
   <w:num w:numId="29">
-    <w:abstractNumId w:val="42"/>
+    <w:abstractNumId w:val="46"/>
   </w:num>
   <w:num w:numId="30">
     <w:abstractNumId w:val="6"/>
   </w:num>
   <w:num w:numId="31">
-    <w:abstractNumId w:val="15"/>
+    <w:abstractNumId w:val="17"/>
   </w:num>
   <w:num w:numId="32">
-    <w:abstractNumId w:val="8"/>
+    <w:abstractNumId w:val="9"/>
   </w:num>
   <w:num w:numId="33">
-    <w:abstractNumId w:val="18"/>
+    <w:abstractNumId w:val="20"/>
   </w:num>
   <w:num w:numId="34">
-    <w:abstractNumId w:val="17"/>
+    <w:abstractNumId w:val="19"/>
   </w:num>
   <w:num w:numId="35">
-    <w:abstractNumId w:val="11"/>
+    <w:abstractNumId w:val="12"/>
   </w:num>
   <w:num w:numId="36">
+    <w:abstractNumId w:val="25"/>
+  </w:num>
+  <w:num w:numId="37">
+    <w:abstractNumId w:val="29"/>
+  </w:num>
+  <w:num w:numId="38">
+    <w:abstractNumId w:val="26"/>
+  </w:num>
+  <w:num w:numId="39">
+    <w:abstractNumId w:val="30"/>
+  </w:num>
+  <w:num w:numId="40">
+    <w:abstractNumId w:val="34"/>
+  </w:num>
+  <w:num w:numId="41">
+    <w:abstractNumId w:val="32"/>
+  </w:num>
+  <w:num w:numId="42">
+    <w:abstractNumId w:val="10"/>
+  </w:num>
+  <w:num w:numId="43">
     <w:abstractNumId w:val="23"/>
   </w:num>
-  <w:num w:numId="37">
-    <w:abstractNumId w:val="26"/>
+  <w:num w:numId="44">
+    <w:abstractNumId w:val="7"/>
   </w:num>
-  <w:num w:numId="38">
-    <w:abstractNumId w:val="24"/>
+  <w:num w:numId="45">
+    <w:abstractNumId w:val="28"/>
   </w:num>
-  <w:num w:numId="39">
-    <w:abstractNumId w:val="27"/>
+  <w:num w:numId="46">
+    <w:abstractNumId w:val="41"/>
   </w:num>
-  <w:num w:numId="40">
-    <w:abstractNumId w:val="31"/>
-  </w:num>
-  <w:num w:numId="41">
-    <w:abstractNumId w:val="29"/>
-  </w:num>
-  <w:num w:numId="42">
-    <w:abstractNumId w:val="9"/>
-  </w:num>
-  <w:num w:numId="43">
-    <w:abstractNumId w:val="21"/>
+  <w:num w:numId="47">
+    <w:abstractNumId w:val="14"/>
   </w:num>
   <w:numIdMacAtCleanup w:val="32"/>
 </w:numbering>
@@ -52529,7 +53167,7 @@
 </file>
 
 <file path=customXml/itemProps1.xml><?xml version="1.0" encoding="utf-8"?>
-<ds:datastoreItem xmlns:ds="http://schemas.openxmlformats.org/officeDocument/2006/customXml" ds:itemID="{544666F3-2979-4F6E-BD8B-3F6CFEAAF719}">
+<ds:datastoreItem xmlns:ds="http://schemas.openxmlformats.org/officeDocument/2006/customXml" ds:itemID="{41DB6293-CFE2-4562-9092-669690847BB5}">
   <ds:schemaRefs>
     <ds:schemaRef ds:uri="http://schemas.openxmlformats.org/officeDocument/2006/bibliography"/>
   </ds:schemaRefs>

--- a/基于微服务架构的在线教育系统设计及其匹配算法实现.docx
+++ b/基于微服务架构的在线教育系统设计及其匹配算法实现.docx
@@ -13,6 +13,8 @@
           <w:szCs w:val="21"/>
         </w:rPr>
       </w:pPr>
+      <w:bookmarkStart w:id="0" w:name="_GoBack"/>
+      <w:bookmarkEnd w:id="0"/>
     </w:p>
     <w:p>
       <w:pPr>
@@ -946,7 +948,7 @@
           <w:szCs w:val="32"/>
         </w:rPr>
       </w:pPr>
-      <w:bookmarkStart w:id="0" w:name="_Toc493964944"/>
+      <w:bookmarkStart w:id="1" w:name="_Toc494037353"/>
       <w:r>
         <w:rPr>
           <w:rFonts w:ascii="黑体" w:eastAsia="黑体" w:hAnsi="黑体" w:hint="eastAsia"/>
@@ -974,7 +976,7 @@
         </w:rPr>
         <w:t>要</w:t>
       </w:r>
-      <w:bookmarkEnd w:id="0"/>
+      <w:bookmarkEnd w:id="1"/>
     </w:p>
     <w:p>
       <w:pPr>
@@ -1658,7 +1660,7 @@
           <w:szCs w:val="30"/>
         </w:rPr>
       </w:pPr>
-      <w:bookmarkStart w:id="1" w:name="_Toc493964945"/>
+      <w:bookmarkStart w:id="2" w:name="_Toc494037354"/>
       <w:r>
         <w:rPr>
           <w:b/>
@@ -1676,13 +1678,15 @@
         </w:rPr>
         <w:t>bstract</w:t>
       </w:r>
-      <w:bookmarkEnd w:id="1"/>
+      <w:bookmarkEnd w:id="2"/>
     </w:p>
     <w:p>
       <w:pPr>
         <w:spacing w:line="240" w:lineRule="auto"/>
         <w:ind w:firstLine="0"/>
-        <w:rPr>
+        <w:jc w:val="center"/>
+        <w:rPr>
+          <w:rFonts w:ascii="黑体" w:eastAsia="黑体" w:hAnsi="黑体"/>
           <w:b/>
           <w:sz w:val="30"/>
           <w:szCs w:val="30"/>
@@ -1696,27 +1700,30 @@
         </w:rPr>
         <w:br w:type="page"/>
       </w:r>
-    </w:p>
-    <w:p>
-      <w:pPr>
-        <w:ind w:firstLine="0"/>
-        <w:rPr>
-          <w:b/>
-          <w:sz w:val="30"/>
-          <w:szCs w:val="30"/>
-        </w:rPr>
-      </w:pPr>
-    </w:p>
-    <w:p>
-      <w:pPr>
-        <w:pStyle w:val="TOC"/>
-        <w:ind w:firstLine="0"/>
-      </w:pPr>
-      <w:r>
-        <w:rPr>
+      <w:r>
+        <w:rPr>
+          <w:rFonts w:ascii="黑体" w:eastAsia="黑体" w:hAnsi="黑体"/>
+          <w:sz w:val="32"/>
           <w:lang w:val="zh-CN"/>
         </w:rPr>
-        <w:t>目录</w:t>
+        <w:lastRenderedPageBreak/>
+        <w:t>目</w:t>
+      </w:r>
+      <w:r>
+        <w:rPr>
+          <w:rFonts w:ascii="黑体" w:eastAsia="黑体" w:hAnsi="黑体" w:hint="eastAsia"/>
+          <w:sz w:val="32"/>
+          <w:lang w:val="zh-CN"/>
+        </w:rPr>
+        <w:t xml:space="preserve">  </w:t>
+      </w:r>
+      <w:r>
+        <w:rPr>
+          <w:rFonts w:ascii="黑体" w:eastAsia="黑体" w:hAnsi="黑体"/>
+          <w:sz w:val="32"/>
+          <w:lang w:val="zh-CN"/>
+        </w:rPr>
+        <w:t>录</w:t>
       </w:r>
     </w:p>
     <w:p>
@@ -1740,7 +1747,7 @@
       <w:r>
         <w:fldChar w:fldCharType="separate"/>
       </w:r>
-      <w:hyperlink w:anchor="_Toc493964944" w:history="1">
+      <w:hyperlink w:anchor="_Toc494037353" w:history="1">
         <w:r>
           <w:rPr>
             <w:rStyle w:val="a9"/>
@@ -1769,7 +1776,7 @@
             <w:noProof/>
             <w:webHidden/>
           </w:rPr>
-          <w:instrText xml:space="preserve"> PAGEREF _Toc493964944 \h </w:instrText>
+          <w:instrText xml:space="preserve"> PAGEREF _Toc494037353 \h </w:instrText>
         </w:r>
         <w:r>
           <w:rPr>
@@ -1812,7 +1819,7 @@
           <w:szCs w:val="22"/>
         </w:rPr>
       </w:pPr>
-      <w:hyperlink w:anchor="_Toc493964945" w:history="1">
+      <w:hyperlink w:anchor="_Toc494037354" w:history="1">
         <w:r>
           <w:rPr>
             <w:rStyle w:val="a9"/>
@@ -1840,7 +1847,7 @@
             <w:noProof/>
             <w:webHidden/>
           </w:rPr>
-          <w:instrText xml:space="preserve"> PAGEREF _Toc493964945 \h </w:instrText>
+          <w:instrText xml:space="preserve"> PAGEREF _Toc494037354 \h </w:instrText>
         </w:r>
         <w:r>
           <w:rPr>
@@ -1884,7 +1891,7 @@
           <w:szCs w:val="22"/>
         </w:rPr>
       </w:pPr>
-      <w:hyperlink w:anchor="_Toc493964946" w:history="1">
+      <w:hyperlink w:anchor="_Toc494037355" w:history="1">
         <w:r>
           <w:rPr>
             <w:rStyle w:val="a9"/>
@@ -1930,7 +1937,7 @@
             <w:noProof/>
             <w:webHidden/>
           </w:rPr>
-          <w:instrText xml:space="preserve"> PAGEREF _Toc493964946 \h </w:instrText>
+          <w:instrText xml:space="preserve"> PAGEREF _Toc494037355 \h </w:instrText>
         </w:r>
         <w:r>
           <w:rPr>
@@ -1974,7 +1981,7 @@
           <w:szCs w:val="22"/>
         </w:rPr>
       </w:pPr>
-      <w:hyperlink w:anchor="_Toc493964947" w:history="1">
+      <w:hyperlink w:anchor="_Toc494037356" w:history="1">
         <w:r>
           <w:rPr>
             <w:rStyle w:val="a9"/>
@@ -2018,7 +2025,7 @@
             <w:noProof/>
             <w:webHidden/>
           </w:rPr>
-          <w:instrText xml:space="preserve"> PAGEREF _Toc493964947 \h </w:instrText>
+          <w:instrText xml:space="preserve"> PAGEREF _Toc494037356 \h </w:instrText>
         </w:r>
         <w:r>
           <w:rPr>
@@ -2062,7 +2069,7 @@
           <w:szCs w:val="22"/>
         </w:rPr>
       </w:pPr>
-      <w:hyperlink w:anchor="_Toc493964948" w:history="1">
+      <w:hyperlink w:anchor="_Toc494037357" w:history="1">
         <w:r>
           <w:rPr>
             <w:rStyle w:val="a9"/>
@@ -2106,7 +2113,7 @@
             <w:noProof/>
             <w:webHidden/>
           </w:rPr>
-          <w:instrText xml:space="preserve"> PAGEREF _Toc493964948 \h </w:instrText>
+          <w:instrText xml:space="preserve"> PAGEREF _Toc494037357 \h </w:instrText>
         </w:r>
         <w:r>
           <w:rPr>
@@ -2150,7 +2157,7 @@
           <w:szCs w:val="22"/>
         </w:rPr>
       </w:pPr>
-      <w:hyperlink w:anchor="_Toc493964949" w:history="1">
+      <w:hyperlink w:anchor="_Toc494037358" w:history="1">
         <w:r>
           <w:rPr>
             <w:rStyle w:val="a9"/>
@@ -2194,7 +2201,7 @@
             <w:noProof/>
             <w:webHidden/>
           </w:rPr>
-          <w:instrText xml:space="preserve"> PAGEREF _Toc493964949 \h </w:instrText>
+          <w:instrText xml:space="preserve"> PAGEREF _Toc494037358 \h </w:instrText>
         </w:r>
         <w:r>
           <w:rPr>
@@ -2238,7 +2245,7 @@
           <w:szCs w:val="22"/>
         </w:rPr>
       </w:pPr>
-      <w:hyperlink w:anchor="_Toc493964950" w:history="1">
+      <w:hyperlink w:anchor="_Toc494037359" w:history="1">
         <w:r>
           <w:rPr>
             <w:rStyle w:val="a9"/>
@@ -2282,7 +2289,7 @@
             <w:noProof/>
             <w:webHidden/>
           </w:rPr>
-          <w:instrText xml:space="preserve"> PAGEREF _Toc493964950 \h </w:instrText>
+          <w:instrText xml:space="preserve"> PAGEREF _Toc494037359 \h </w:instrText>
         </w:r>
         <w:r>
           <w:rPr>
@@ -2326,7 +2333,7 @@
           <w:szCs w:val="22"/>
         </w:rPr>
       </w:pPr>
-      <w:hyperlink w:anchor="_Toc493964951" w:history="1">
+      <w:hyperlink w:anchor="_Toc494037360" w:history="1">
         <w:r>
           <w:rPr>
             <w:rStyle w:val="a9"/>
@@ -2370,7 +2377,7 @@
             <w:noProof/>
             <w:webHidden/>
           </w:rPr>
-          <w:instrText xml:space="preserve"> PAGEREF _Toc493964951 \h </w:instrText>
+          <w:instrText xml:space="preserve"> PAGEREF _Toc494037360 \h </w:instrText>
         </w:r>
         <w:r>
           <w:rPr>
@@ -2414,7 +2421,7 @@
           <w:szCs w:val="22"/>
         </w:rPr>
       </w:pPr>
-      <w:hyperlink w:anchor="_Toc493964952" w:history="1">
+      <w:hyperlink w:anchor="_Toc494037361" w:history="1">
         <w:r>
           <w:rPr>
             <w:rStyle w:val="a9"/>
@@ -2458,7 +2465,7 @@
             <w:noProof/>
             <w:webHidden/>
           </w:rPr>
-          <w:instrText xml:space="preserve"> PAGEREF _Toc493964952 \h </w:instrText>
+          <w:instrText xml:space="preserve"> PAGEREF _Toc494037361 \h </w:instrText>
         </w:r>
         <w:r>
           <w:rPr>
@@ -2502,7 +2509,7 @@
           <w:szCs w:val="22"/>
         </w:rPr>
       </w:pPr>
-      <w:hyperlink w:anchor="_Toc493964953" w:history="1">
+      <w:hyperlink w:anchor="_Toc494037362" w:history="1">
         <w:r>
           <w:rPr>
             <w:rStyle w:val="a9"/>
@@ -2548,7 +2555,7 @@
             <w:noProof/>
             <w:webHidden/>
           </w:rPr>
-          <w:instrText xml:space="preserve"> PAGEREF _Toc493964953 \h </w:instrText>
+          <w:instrText xml:space="preserve"> PAGEREF _Toc494037362 \h </w:instrText>
         </w:r>
         <w:r>
           <w:rPr>
@@ -2592,7 +2599,7 @@
           <w:szCs w:val="22"/>
         </w:rPr>
       </w:pPr>
-      <w:hyperlink w:anchor="_Toc493964954" w:history="1">
+      <w:hyperlink w:anchor="_Toc494037363" w:history="1">
         <w:r>
           <w:rPr>
             <w:rStyle w:val="a9"/>
@@ -2636,7 +2643,7 @@
             <w:noProof/>
             <w:webHidden/>
           </w:rPr>
-          <w:instrText xml:space="preserve"> PAGEREF _Toc493964954 \h </w:instrText>
+          <w:instrText xml:space="preserve"> PAGEREF _Toc494037363 \h </w:instrText>
         </w:r>
         <w:r>
           <w:rPr>
@@ -2680,7 +2687,7 @@
           <w:szCs w:val="22"/>
         </w:rPr>
       </w:pPr>
-      <w:hyperlink w:anchor="_Toc493964955" w:history="1">
+      <w:hyperlink w:anchor="_Toc494037364" w:history="1">
         <w:r>
           <w:rPr>
             <w:rStyle w:val="a9"/>
@@ -2732,7 +2739,7 @@
             <w:noProof/>
             <w:webHidden/>
           </w:rPr>
-          <w:instrText xml:space="preserve"> PAGEREF _Toc493964955 \h </w:instrText>
+          <w:instrText xml:space="preserve"> PAGEREF _Toc494037364 \h </w:instrText>
         </w:r>
         <w:r>
           <w:rPr>
@@ -2776,7 +2783,7 @@
           <w:szCs w:val="22"/>
         </w:rPr>
       </w:pPr>
-      <w:hyperlink w:anchor="_Toc493964957" w:history="1">
+      <w:hyperlink w:anchor="_Toc494037366" w:history="1">
         <w:r>
           <w:rPr>
             <w:rStyle w:val="a9"/>
@@ -2828,7 +2835,7 @@
             <w:noProof/>
             <w:webHidden/>
           </w:rPr>
-          <w:instrText xml:space="preserve"> PAGEREF _Toc493964957 \h </w:instrText>
+          <w:instrText xml:space="preserve"> PAGEREF _Toc494037366 \h </w:instrText>
         </w:r>
         <w:r>
           <w:rPr>
@@ -2872,7 +2879,7 @@
           <w:szCs w:val="22"/>
         </w:rPr>
       </w:pPr>
-      <w:hyperlink w:anchor="_Toc493964958" w:history="1">
+      <w:hyperlink w:anchor="_Toc494037367" w:history="1">
         <w:r>
           <w:rPr>
             <w:rStyle w:val="a9"/>
@@ -2924,7 +2931,7 @@
             <w:noProof/>
             <w:webHidden/>
           </w:rPr>
-          <w:instrText xml:space="preserve"> PAGEREF _Toc493964958 \h </w:instrText>
+          <w:instrText xml:space="preserve"> PAGEREF _Toc494037367 \h </w:instrText>
         </w:r>
         <w:r>
           <w:rPr>
@@ -2968,7 +2975,7 @@
           <w:szCs w:val="22"/>
         </w:rPr>
       </w:pPr>
-      <w:hyperlink w:anchor="_Toc493964959" w:history="1">
+      <w:hyperlink w:anchor="_Toc494037368" w:history="1">
         <w:r>
           <w:rPr>
             <w:rStyle w:val="a9"/>
@@ -3020,7 +3027,7 @@
             <w:noProof/>
             <w:webHidden/>
           </w:rPr>
-          <w:instrText xml:space="preserve"> PAGEREF _Toc493964959 \h </w:instrText>
+          <w:instrText xml:space="preserve"> PAGEREF _Toc494037368 \h </w:instrText>
         </w:r>
         <w:r>
           <w:rPr>
@@ -3064,7 +3071,7 @@
           <w:szCs w:val="22"/>
         </w:rPr>
       </w:pPr>
-      <w:hyperlink w:anchor="_Toc493964960" w:history="1">
+      <w:hyperlink w:anchor="_Toc494037369" w:history="1">
         <w:r>
           <w:rPr>
             <w:rStyle w:val="a9"/>
@@ -3108,7 +3115,7 @@
             <w:noProof/>
             <w:webHidden/>
           </w:rPr>
-          <w:instrText xml:space="preserve"> PAGEREF _Toc493964960 \h </w:instrText>
+          <w:instrText xml:space="preserve"> PAGEREF _Toc494037369 \h </w:instrText>
         </w:r>
         <w:r>
           <w:rPr>
@@ -3152,7 +3159,7 @@
           <w:szCs w:val="22"/>
         </w:rPr>
       </w:pPr>
-      <w:hyperlink w:anchor="_Toc493964961" w:history="1">
+      <w:hyperlink w:anchor="_Toc494037370" w:history="1">
         <w:r>
           <w:rPr>
             <w:rStyle w:val="a9"/>
@@ -3196,7 +3203,7 @@
             <w:noProof/>
             <w:webHidden/>
           </w:rPr>
-          <w:instrText xml:space="preserve"> PAGEREF _Toc493964961 \h </w:instrText>
+          <w:instrText xml:space="preserve"> PAGEREF _Toc494037370 \h </w:instrText>
         </w:r>
         <w:r>
           <w:rPr>
@@ -3240,7 +3247,7 @@
           <w:szCs w:val="22"/>
         </w:rPr>
       </w:pPr>
-      <w:hyperlink w:anchor="_Toc493964962" w:history="1">
+      <w:hyperlink w:anchor="_Toc494037371" w:history="1">
         <w:r>
           <w:rPr>
             <w:rStyle w:val="a9"/>
@@ -3284,7 +3291,7 @@
             <w:noProof/>
             <w:webHidden/>
           </w:rPr>
-          <w:instrText xml:space="preserve"> PAGEREF _Toc493964962 \h </w:instrText>
+          <w:instrText xml:space="preserve"> PAGEREF _Toc494037371 \h </w:instrText>
         </w:r>
         <w:r>
           <w:rPr>
@@ -3328,7 +3335,7 @@
           <w:szCs w:val="22"/>
         </w:rPr>
       </w:pPr>
-      <w:hyperlink w:anchor="_Toc493964963" w:history="1">
+      <w:hyperlink w:anchor="_Toc494037372" w:history="1">
         <w:r>
           <w:rPr>
             <w:rStyle w:val="a9"/>
@@ -3372,7 +3379,7 @@
             <w:noProof/>
             <w:webHidden/>
           </w:rPr>
-          <w:instrText xml:space="preserve"> PAGEREF _Toc493964963 \h </w:instrText>
+          <w:instrText xml:space="preserve"> PAGEREF _Toc494037372 \h </w:instrText>
         </w:r>
         <w:r>
           <w:rPr>
@@ -3416,7 +3423,7 @@
           <w:szCs w:val="22"/>
         </w:rPr>
       </w:pPr>
-      <w:hyperlink w:anchor="_Toc493964964" w:history="1">
+      <w:hyperlink w:anchor="_Toc494037373" w:history="1">
         <w:r>
           <w:rPr>
             <w:rStyle w:val="a9"/>
@@ -3468,7 +3475,7 @@
             <w:noProof/>
             <w:webHidden/>
           </w:rPr>
-          <w:instrText xml:space="preserve"> PAGEREF _Toc493964964 \h </w:instrText>
+          <w:instrText xml:space="preserve"> PAGEREF _Toc494037373 \h </w:instrText>
         </w:r>
         <w:r>
           <w:rPr>
@@ -3512,7 +3519,7 @@
           <w:szCs w:val="22"/>
         </w:rPr>
       </w:pPr>
-      <w:hyperlink w:anchor="_Toc493964965" w:history="1">
+      <w:hyperlink w:anchor="_Toc494037374" w:history="1">
         <w:r>
           <w:rPr>
             <w:rStyle w:val="a9"/>
@@ -3556,7 +3563,7 @@
             <w:noProof/>
             <w:webHidden/>
           </w:rPr>
-          <w:instrText xml:space="preserve"> PAGEREF _Toc493964965 \h </w:instrText>
+          <w:instrText xml:space="preserve"> PAGEREF _Toc494037374 \h </w:instrText>
         </w:r>
         <w:r>
           <w:rPr>
@@ -3600,7 +3607,7 @@
           <w:szCs w:val="22"/>
         </w:rPr>
       </w:pPr>
-      <w:hyperlink w:anchor="_Toc493964966" w:history="1">
+      <w:hyperlink w:anchor="_Toc494037375" w:history="1">
         <w:r>
           <w:rPr>
             <w:rStyle w:val="a9"/>
@@ -3646,7 +3653,7 @@
             <w:noProof/>
             <w:webHidden/>
           </w:rPr>
-          <w:instrText xml:space="preserve"> PAGEREF _Toc493964966 \h </w:instrText>
+          <w:instrText xml:space="preserve"> PAGEREF _Toc494037375 \h </w:instrText>
         </w:r>
         <w:r>
           <w:rPr>
@@ -3690,7 +3697,7 @@
           <w:szCs w:val="22"/>
         </w:rPr>
       </w:pPr>
-      <w:hyperlink w:anchor="_Toc493964967" w:history="1">
+      <w:hyperlink w:anchor="_Toc494037376" w:history="1">
         <w:r>
           <w:rPr>
             <w:rStyle w:val="a9"/>
@@ -3734,7 +3741,7 @@
             <w:noProof/>
             <w:webHidden/>
           </w:rPr>
-          <w:instrText xml:space="preserve"> PAGEREF _Toc493964967 \h </w:instrText>
+          <w:instrText xml:space="preserve"> PAGEREF _Toc494037376 \h </w:instrText>
         </w:r>
         <w:r>
           <w:rPr>
@@ -3778,7 +3785,7 @@
           <w:szCs w:val="22"/>
         </w:rPr>
       </w:pPr>
-      <w:hyperlink w:anchor="_Toc493964968" w:history="1">
+      <w:hyperlink w:anchor="_Toc494037377" w:history="1">
         <w:r>
           <w:rPr>
             <w:rStyle w:val="a9"/>
@@ -3822,7 +3829,7 @@
             <w:noProof/>
             <w:webHidden/>
           </w:rPr>
-          <w:instrText xml:space="preserve"> PAGEREF _Toc493964968 \h </w:instrText>
+          <w:instrText xml:space="preserve"> PAGEREF _Toc494037377 \h </w:instrText>
         </w:r>
         <w:r>
           <w:rPr>
@@ -3866,7 +3873,7 @@
           <w:szCs w:val="22"/>
         </w:rPr>
       </w:pPr>
-      <w:hyperlink w:anchor="_Toc493964969" w:history="1">
+      <w:hyperlink w:anchor="_Toc494037378" w:history="1">
         <w:r>
           <w:rPr>
             <w:rStyle w:val="a9"/>
@@ -3918,7 +3925,7 @@
             <w:noProof/>
             <w:webHidden/>
           </w:rPr>
-          <w:instrText xml:space="preserve"> PAGEREF _Toc493964969 \h </w:instrText>
+          <w:instrText xml:space="preserve"> PAGEREF _Toc494037378 \h </w:instrText>
         </w:r>
         <w:r>
           <w:rPr>
@@ -3962,7 +3969,7 @@
           <w:szCs w:val="22"/>
         </w:rPr>
       </w:pPr>
-      <w:hyperlink w:anchor="_Toc493964970" w:history="1">
+      <w:hyperlink w:anchor="_Toc494037379" w:history="1">
         <w:r>
           <w:rPr>
             <w:rStyle w:val="a9"/>
@@ -4006,7 +4013,7 @@
             <w:noProof/>
             <w:webHidden/>
           </w:rPr>
-          <w:instrText xml:space="preserve"> PAGEREF _Toc493964970 \h </w:instrText>
+          <w:instrText xml:space="preserve"> PAGEREF _Toc494037379 \h </w:instrText>
         </w:r>
         <w:r>
           <w:rPr>
@@ -4050,7 +4057,7 @@
           <w:szCs w:val="22"/>
         </w:rPr>
       </w:pPr>
-      <w:hyperlink w:anchor="_Toc493964971" w:history="1">
+      <w:hyperlink w:anchor="_Toc494037380" w:history="1">
         <w:r>
           <w:rPr>
             <w:rStyle w:val="a9"/>
@@ -4094,7 +4101,7 @@
             <w:noProof/>
             <w:webHidden/>
           </w:rPr>
-          <w:instrText xml:space="preserve"> PAGEREF _Toc493964971 \h </w:instrText>
+          <w:instrText xml:space="preserve"> PAGEREF _Toc494037380 \h </w:instrText>
         </w:r>
         <w:r>
           <w:rPr>
@@ -4138,7 +4145,7 @@
           <w:szCs w:val="22"/>
         </w:rPr>
       </w:pPr>
-      <w:hyperlink w:anchor="_Toc493964972" w:history="1">
+      <w:hyperlink w:anchor="_Toc494037381" w:history="1">
         <w:r>
           <w:rPr>
             <w:rStyle w:val="a9"/>
@@ -4182,7 +4189,7 @@
             <w:noProof/>
             <w:webHidden/>
           </w:rPr>
-          <w:instrText xml:space="preserve"> PAGEREF _Toc493964972 \h </w:instrText>
+          <w:instrText xml:space="preserve"> PAGEREF _Toc494037381 \h </w:instrText>
         </w:r>
         <w:r>
           <w:rPr>
@@ -4226,7 +4233,7 @@
           <w:szCs w:val="22"/>
         </w:rPr>
       </w:pPr>
-      <w:hyperlink w:anchor="_Toc493964973" w:history="1">
+      <w:hyperlink w:anchor="_Toc494037382" w:history="1">
         <w:r>
           <w:rPr>
             <w:rStyle w:val="a9"/>
@@ -4272,7 +4279,7 @@
             <w:noProof/>
             <w:webHidden/>
           </w:rPr>
-          <w:instrText xml:space="preserve"> PAGEREF _Toc493964973 \h </w:instrText>
+          <w:instrText xml:space="preserve"> PAGEREF _Toc494037382 \h </w:instrText>
         </w:r>
         <w:r>
           <w:rPr>
@@ -4316,7 +4323,7 @@
           <w:szCs w:val="22"/>
         </w:rPr>
       </w:pPr>
-      <w:hyperlink w:anchor="_Toc493964974" w:history="1">
+      <w:hyperlink w:anchor="_Toc494037383" w:history="1">
         <w:r>
           <w:rPr>
             <w:rStyle w:val="a9"/>
@@ -4360,7 +4367,7 @@
             <w:noProof/>
             <w:webHidden/>
           </w:rPr>
-          <w:instrText xml:space="preserve"> PAGEREF _Toc493964974 \h </w:instrText>
+          <w:instrText xml:space="preserve"> PAGEREF _Toc494037383 \h </w:instrText>
         </w:r>
         <w:r>
           <w:rPr>
@@ -4404,7 +4411,7 @@
           <w:szCs w:val="22"/>
         </w:rPr>
       </w:pPr>
-      <w:hyperlink w:anchor="_Toc493964975" w:history="1">
+      <w:hyperlink w:anchor="_Toc494037384" w:history="1">
         <w:r>
           <w:rPr>
             <w:rStyle w:val="a9"/>
@@ -4448,7 +4455,7 @@
             <w:noProof/>
             <w:webHidden/>
           </w:rPr>
-          <w:instrText xml:space="preserve"> PAGEREF _Toc493964975 \h </w:instrText>
+          <w:instrText xml:space="preserve"> PAGEREF _Toc494037384 \h </w:instrText>
         </w:r>
         <w:r>
           <w:rPr>
@@ -4492,7 +4499,7 @@
           <w:szCs w:val="22"/>
         </w:rPr>
       </w:pPr>
-      <w:hyperlink w:anchor="_Toc493964976" w:history="1">
+      <w:hyperlink w:anchor="_Toc494037385" w:history="1">
         <w:r>
           <w:rPr>
             <w:rStyle w:val="a9"/>
@@ -4536,7 +4543,7 @@
             <w:noProof/>
             <w:webHidden/>
           </w:rPr>
-          <w:instrText xml:space="preserve"> PAGEREF _Toc493964976 \h </w:instrText>
+          <w:instrText xml:space="preserve"> PAGEREF _Toc494037385 \h </w:instrText>
         </w:r>
         <w:r>
           <w:rPr>
@@ -4580,7 +4587,7 @@
           <w:szCs w:val="22"/>
         </w:rPr>
       </w:pPr>
-      <w:hyperlink w:anchor="_Toc493964977" w:history="1">
+      <w:hyperlink w:anchor="_Toc494037386" w:history="1">
         <w:r>
           <w:rPr>
             <w:rStyle w:val="a9"/>
@@ -4624,7 +4631,7 @@
             <w:noProof/>
             <w:webHidden/>
           </w:rPr>
-          <w:instrText xml:space="preserve"> PAGEREF _Toc493964977 \h </w:instrText>
+          <w:instrText xml:space="preserve"> PAGEREF _Toc494037386 \h </w:instrText>
         </w:r>
         <w:r>
           <w:rPr>
@@ -4668,7 +4675,7 @@
           <w:szCs w:val="22"/>
         </w:rPr>
       </w:pPr>
-      <w:hyperlink w:anchor="_Toc493964978" w:history="1">
+      <w:hyperlink w:anchor="_Toc494037387" w:history="1">
         <w:r>
           <w:rPr>
             <w:rStyle w:val="a9"/>
@@ -4712,7 +4719,7 @@
             <w:noProof/>
             <w:webHidden/>
           </w:rPr>
-          <w:instrText xml:space="preserve"> PAGEREF _Toc493964978 \h </w:instrText>
+          <w:instrText xml:space="preserve"> PAGEREF _Toc494037387 \h </w:instrText>
         </w:r>
         <w:r>
           <w:rPr>
@@ -4756,7 +4763,7 @@
           <w:szCs w:val="22"/>
         </w:rPr>
       </w:pPr>
-      <w:hyperlink w:anchor="_Toc493964979" w:history="1">
+      <w:hyperlink w:anchor="_Toc494037388" w:history="1">
         <w:r>
           <w:rPr>
             <w:rStyle w:val="a9"/>
@@ -4802,7 +4809,7 @@
             <w:noProof/>
             <w:webHidden/>
           </w:rPr>
-          <w:instrText xml:space="preserve"> PAGEREF _Toc493964979 \h </w:instrText>
+          <w:instrText xml:space="preserve"> PAGEREF _Toc494037388 \h </w:instrText>
         </w:r>
         <w:r>
           <w:rPr>
@@ -4846,7 +4853,7 @@
           <w:szCs w:val="22"/>
         </w:rPr>
       </w:pPr>
-      <w:hyperlink w:anchor="_Toc493964980" w:history="1">
+      <w:hyperlink w:anchor="_Toc494037389" w:history="1">
         <w:r>
           <w:rPr>
             <w:rStyle w:val="a9"/>
@@ -4890,7 +4897,7 @@
             <w:noProof/>
             <w:webHidden/>
           </w:rPr>
-          <w:instrText xml:space="preserve"> PAGEREF _Toc493964980 \h </w:instrText>
+          <w:instrText xml:space="preserve"> PAGEREF _Toc494037389 \h </w:instrText>
         </w:r>
         <w:r>
           <w:rPr>
@@ -4934,7 +4941,7 @@
           <w:szCs w:val="22"/>
         </w:rPr>
       </w:pPr>
-      <w:hyperlink w:anchor="_Toc493964981" w:history="1">
+      <w:hyperlink w:anchor="_Toc494037390" w:history="1">
         <w:r>
           <w:rPr>
             <w:rStyle w:val="a9"/>
@@ -4978,7 +4985,7 @@
             <w:noProof/>
             <w:webHidden/>
           </w:rPr>
-          <w:instrText xml:space="preserve"> PAGEREF _Toc493964981 \h </w:instrText>
+          <w:instrText xml:space="preserve"> PAGEREF _Toc494037390 \h </w:instrText>
         </w:r>
         <w:r>
           <w:rPr>
@@ -5022,7 +5029,7 @@
           <w:szCs w:val="22"/>
         </w:rPr>
       </w:pPr>
-      <w:hyperlink w:anchor="_Toc493964982" w:history="1">
+      <w:hyperlink w:anchor="_Toc494037391" w:history="1">
         <w:r>
           <w:rPr>
             <w:rStyle w:val="a9"/>
@@ -5066,7 +5073,7 @@
             <w:noProof/>
             <w:webHidden/>
           </w:rPr>
-          <w:instrText xml:space="preserve"> PAGEREF _Toc493964982 \h </w:instrText>
+          <w:instrText xml:space="preserve"> PAGEREF _Toc494037391 \h </w:instrText>
         </w:r>
         <w:r>
           <w:rPr>
@@ -5110,7 +5117,7 @@
           <w:szCs w:val="22"/>
         </w:rPr>
       </w:pPr>
-      <w:hyperlink w:anchor="_Toc493964983" w:history="1">
+      <w:hyperlink w:anchor="_Toc494037392" w:history="1">
         <w:r>
           <w:rPr>
             <w:rStyle w:val="a9"/>
@@ -5154,7 +5161,7 @@
             <w:noProof/>
             <w:webHidden/>
           </w:rPr>
-          <w:instrText xml:space="preserve"> PAGEREF _Toc493964983 \h </w:instrText>
+          <w:instrText xml:space="preserve"> PAGEREF _Toc494037392 \h </w:instrText>
         </w:r>
         <w:r>
           <w:rPr>
@@ -5198,7 +5205,7 @@
           <w:szCs w:val="22"/>
         </w:rPr>
       </w:pPr>
-      <w:hyperlink w:anchor="_Toc493964984" w:history="1">
+      <w:hyperlink w:anchor="_Toc494037393" w:history="1">
         <w:r>
           <w:rPr>
             <w:rStyle w:val="a9"/>
@@ -5250,7 +5257,7 @@
             <w:noProof/>
             <w:webHidden/>
           </w:rPr>
-          <w:instrText xml:space="preserve"> PAGEREF _Toc493964984 \h </w:instrText>
+          <w:instrText xml:space="preserve"> PAGEREF _Toc494037393 \h </w:instrText>
         </w:r>
         <w:r>
           <w:rPr>
@@ -5294,7 +5301,7 @@
           <w:szCs w:val="22"/>
         </w:rPr>
       </w:pPr>
-      <w:hyperlink w:anchor="_Toc493964985" w:history="1">
+      <w:hyperlink w:anchor="_Toc494037394" w:history="1">
         <w:r>
           <w:rPr>
             <w:rStyle w:val="a9"/>
@@ -5338,7 +5345,7 @@
             <w:noProof/>
             <w:webHidden/>
           </w:rPr>
-          <w:instrText xml:space="preserve"> PAGEREF _Toc493964985 \h </w:instrText>
+          <w:instrText xml:space="preserve"> PAGEREF _Toc494037394 \h </w:instrText>
         </w:r>
         <w:r>
           <w:rPr>
@@ -5382,7 +5389,7 @@
           <w:szCs w:val="22"/>
         </w:rPr>
       </w:pPr>
-      <w:hyperlink w:anchor="_Toc493964986" w:history="1">
+      <w:hyperlink w:anchor="_Toc494037395" w:history="1">
         <w:r>
           <w:rPr>
             <w:rStyle w:val="a9"/>
@@ -5426,7 +5433,7 @@
             <w:noProof/>
             <w:webHidden/>
           </w:rPr>
-          <w:instrText xml:space="preserve"> PAGEREF _Toc493964986 \h </w:instrText>
+          <w:instrText xml:space="preserve"> PAGEREF _Toc494037395 \h </w:instrText>
         </w:r>
         <w:r>
           <w:rPr>
@@ -5470,7 +5477,7 @@
           <w:szCs w:val="22"/>
         </w:rPr>
       </w:pPr>
-      <w:hyperlink w:anchor="_Toc493964987" w:history="1">
+      <w:hyperlink w:anchor="_Toc494037396" w:history="1">
         <w:r>
           <w:rPr>
             <w:rStyle w:val="a9"/>
@@ -5516,7 +5523,7 @@
             <w:noProof/>
             <w:webHidden/>
           </w:rPr>
-          <w:instrText xml:space="preserve"> PAGEREF _Toc493964987 \h </w:instrText>
+          <w:instrText xml:space="preserve"> PAGEREF _Toc494037396 \h </w:instrText>
         </w:r>
         <w:r>
           <w:rPr>
@@ -5560,7 +5567,7 @@
           <w:szCs w:val="22"/>
         </w:rPr>
       </w:pPr>
-      <w:hyperlink w:anchor="_Toc493964988" w:history="1">
+      <w:hyperlink w:anchor="_Toc494037397" w:history="1">
         <w:r>
           <w:rPr>
             <w:rStyle w:val="a9"/>
@@ -5604,7 +5611,7 @@
             <w:noProof/>
             <w:webHidden/>
           </w:rPr>
-          <w:instrText xml:space="preserve"> PAGEREF _Toc493964988 \h </w:instrText>
+          <w:instrText xml:space="preserve"> PAGEREF _Toc494037397 \h </w:instrText>
         </w:r>
         <w:r>
           <w:rPr>
@@ -5648,7 +5655,7 @@
           <w:szCs w:val="22"/>
         </w:rPr>
       </w:pPr>
-      <w:hyperlink w:anchor="_Toc493964989" w:history="1">
+      <w:hyperlink w:anchor="_Toc494037398" w:history="1">
         <w:r>
           <w:rPr>
             <w:rStyle w:val="a9"/>
@@ -5692,7 +5699,7 @@
             <w:noProof/>
             <w:webHidden/>
           </w:rPr>
-          <w:instrText xml:space="preserve"> PAGEREF _Toc493964989 \h </w:instrText>
+          <w:instrText xml:space="preserve"> PAGEREF _Toc494037398 \h </w:instrText>
         </w:r>
         <w:r>
           <w:rPr>
@@ -5736,7 +5743,7 @@
           <w:szCs w:val="22"/>
         </w:rPr>
       </w:pPr>
-      <w:hyperlink w:anchor="_Toc493964990" w:history="1">
+      <w:hyperlink w:anchor="_Toc494037399" w:history="1">
         <w:r>
           <w:rPr>
             <w:rStyle w:val="a9"/>
@@ -5780,7 +5787,7 @@
             <w:noProof/>
             <w:webHidden/>
           </w:rPr>
-          <w:instrText xml:space="preserve"> PAGEREF _Toc493964990 \h </w:instrText>
+          <w:instrText xml:space="preserve"> PAGEREF _Toc494037399 \h </w:instrText>
         </w:r>
         <w:r>
           <w:rPr>
@@ -5824,7 +5831,7 @@
           <w:szCs w:val="22"/>
         </w:rPr>
       </w:pPr>
-      <w:hyperlink w:anchor="_Toc493964991" w:history="1">
+      <w:hyperlink w:anchor="_Toc494037400" w:history="1">
         <w:r>
           <w:rPr>
             <w:rStyle w:val="a9"/>
@@ -5868,7 +5875,7 @@
             <w:noProof/>
             <w:webHidden/>
           </w:rPr>
-          <w:instrText xml:space="preserve"> PAGEREF _Toc493964991 \h </w:instrText>
+          <w:instrText xml:space="preserve"> PAGEREF _Toc494037400 \h </w:instrText>
         </w:r>
         <w:r>
           <w:rPr>
@@ -5912,7 +5919,7 @@
           <w:szCs w:val="22"/>
         </w:rPr>
       </w:pPr>
-      <w:hyperlink w:anchor="_Toc493964992" w:history="1">
+      <w:hyperlink w:anchor="_Toc494037401" w:history="1">
         <w:r>
           <w:rPr>
             <w:rStyle w:val="a9"/>
@@ -5956,7 +5963,7 @@
             <w:noProof/>
             <w:webHidden/>
           </w:rPr>
-          <w:instrText xml:space="preserve"> PAGEREF _Toc493964992 \h </w:instrText>
+          <w:instrText xml:space="preserve"> PAGEREF _Toc494037401 \h </w:instrText>
         </w:r>
         <w:r>
           <w:rPr>
@@ -6000,7 +6007,7 @@
           <w:szCs w:val="22"/>
         </w:rPr>
       </w:pPr>
-      <w:hyperlink w:anchor="_Toc493964993" w:history="1">
+      <w:hyperlink w:anchor="_Toc494037402" w:history="1">
         <w:r>
           <w:rPr>
             <w:rStyle w:val="a9"/>
@@ -6025,7 +6032,7 @@
             <w:b/>
             <w:noProof/>
           </w:rPr>
-          <w:t>系统测试与性能分析</w:t>
+          <w:t>系统测试与结论</w:t>
         </w:r>
         <w:r>
           <w:rPr>
@@ -6046,7 +6053,7 @@
             <w:noProof/>
             <w:webHidden/>
           </w:rPr>
-          <w:instrText xml:space="preserve"> PAGEREF _Toc493964993 \h </w:instrText>
+          <w:instrText xml:space="preserve"> PAGEREF _Toc494037402 \h </w:instrText>
         </w:r>
         <w:r>
           <w:rPr>
@@ -6090,7 +6097,7 @@
           <w:szCs w:val="22"/>
         </w:rPr>
       </w:pPr>
-      <w:hyperlink w:anchor="_Toc493964994" w:history="1">
+      <w:hyperlink w:anchor="_Toc494037403" w:history="1">
         <w:r>
           <w:rPr>
             <w:rStyle w:val="a9"/>
@@ -6113,7 +6120,7 @@
             <w:rFonts w:ascii="黑体" w:eastAsia="黑体" w:hAnsi="黑体"/>
             <w:noProof/>
           </w:rPr>
-          <w:t>单元测试</w:t>
+          <w:t>系统测试</w:t>
         </w:r>
         <w:r>
           <w:rPr>
@@ -6134,7 +6141,7 @@
             <w:noProof/>
             <w:webHidden/>
           </w:rPr>
-          <w:instrText xml:space="preserve"> PAGEREF _Toc493964994 \h </w:instrText>
+          <w:instrText xml:space="preserve"> PAGEREF _Toc494037403 \h </w:instrText>
         </w:r>
         <w:r>
           <w:rPr>
@@ -6155,6 +6162,270 @@
             <w:webHidden/>
           </w:rPr>
           <w:t>63</w:t>
+        </w:r>
+        <w:r>
+          <w:rPr>
+            <w:noProof/>
+            <w:webHidden/>
+          </w:rPr>
+          <w:fldChar w:fldCharType="end"/>
+        </w:r>
+      </w:hyperlink>
+    </w:p>
+    <w:p>
+      <w:pPr>
+        <w:pStyle w:val="3"/>
+        <w:tabs>
+          <w:tab w:val="left" w:pos="2110"/>
+          <w:tab w:val="right" w:leader="dot" w:pos="8296"/>
+        </w:tabs>
+        <w:rPr>
+          <w:rFonts w:asciiTheme="minorHAnsi" w:eastAsiaTheme="minorEastAsia" w:hAnsiTheme="minorHAnsi" w:cstheme="minorBidi"/>
+          <w:noProof/>
+          <w:szCs w:val="22"/>
+        </w:rPr>
+      </w:pPr>
+      <w:hyperlink w:anchor="_Toc494037404" w:history="1">
+        <w:r>
+          <w:rPr>
+            <w:rStyle w:val="a9"/>
+            <w:rFonts w:ascii="黑体" w:eastAsia="黑体" w:hAnsi="黑体"/>
+            <w:noProof/>
+          </w:rPr>
+          <w:t>6.1.1</w:t>
+        </w:r>
+        <w:r>
+          <w:rPr>
+            <w:rFonts w:asciiTheme="minorHAnsi" w:eastAsiaTheme="minorEastAsia" w:hAnsiTheme="minorHAnsi" w:cstheme="minorBidi"/>
+            <w:noProof/>
+            <w:szCs w:val="22"/>
+          </w:rPr>
+          <w:tab/>
+        </w:r>
+        <w:r>
+          <w:rPr>
+            <w:rStyle w:val="a9"/>
+            <w:rFonts w:ascii="黑体" w:eastAsia="黑体" w:hAnsi="黑体"/>
+            <w:noProof/>
+          </w:rPr>
+          <w:t>功能测试</w:t>
+        </w:r>
+        <w:r>
+          <w:rPr>
+            <w:noProof/>
+            <w:webHidden/>
+          </w:rPr>
+          <w:tab/>
+        </w:r>
+        <w:r>
+          <w:rPr>
+            <w:noProof/>
+            <w:webHidden/>
+          </w:rPr>
+          <w:fldChar w:fldCharType="begin"/>
+        </w:r>
+        <w:r>
+          <w:rPr>
+            <w:noProof/>
+            <w:webHidden/>
+          </w:rPr>
+          <w:instrText xml:space="preserve"> PAGEREF _Toc494037404 \h </w:instrText>
+        </w:r>
+        <w:r>
+          <w:rPr>
+            <w:noProof/>
+            <w:webHidden/>
+          </w:rPr>
+        </w:r>
+        <w:r>
+          <w:rPr>
+            <w:noProof/>
+            <w:webHidden/>
+          </w:rPr>
+          <w:fldChar w:fldCharType="separate"/>
+        </w:r>
+        <w:r>
+          <w:rPr>
+            <w:noProof/>
+            <w:webHidden/>
+          </w:rPr>
+          <w:t>63</w:t>
+        </w:r>
+        <w:r>
+          <w:rPr>
+            <w:noProof/>
+            <w:webHidden/>
+          </w:rPr>
+          <w:fldChar w:fldCharType="end"/>
+        </w:r>
+      </w:hyperlink>
+    </w:p>
+    <w:p>
+      <w:pPr>
+        <w:pStyle w:val="3"/>
+        <w:tabs>
+          <w:tab w:val="left" w:pos="2110"/>
+          <w:tab w:val="right" w:leader="dot" w:pos="8296"/>
+        </w:tabs>
+        <w:rPr>
+          <w:rFonts w:asciiTheme="minorHAnsi" w:eastAsiaTheme="minorEastAsia" w:hAnsiTheme="minorHAnsi" w:cstheme="minorBidi"/>
+          <w:noProof/>
+          <w:szCs w:val="22"/>
+        </w:rPr>
+      </w:pPr>
+      <w:hyperlink w:anchor="_Toc494037405" w:history="1">
+        <w:r>
+          <w:rPr>
+            <w:rStyle w:val="a9"/>
+            <w:rFonts w:ascii="黑体" w:eastAsia="黑体" w:hAnsi="黑体"/>
+            <w:noProof/>
+          </w:rPr>
+          <w:t>6.1.2</w:t>
+        </w:r>
+        <w:r>
+          <w:rPr>
+            <w:rFonts w:asciiTheme="minorHAnsi" w:eastAsiaTheme="minorEastAsia" w:hAnsiTheme="minorHAnsi" w:cstheme="minorBidi"/>
+            <w:noProof/>
+            <w:szCs w:val="22"/>
+          </w:rPr>
+          <w:tab/>
+        </w:r>
+        <w:r>
+          <w:rPr>
+            <w:rStyle w:val="a9"/>
+            <w:rFonts w:ascii="黑体" w:eastAsia="黑体" w:hAnsi="黑体"/>
+            <w:noProof/>
+          </w:rPr>
+          <w:t>用户界面测试</w:t>
+        </w:r>
+        <w:r>
+          <w:rPr>
+            <w:noProof/>
+            <w:webHidden/>
+          </w:rPr>
+          <w:tab/>
+        </w:r>
+        <w:r>
+          <w:rPr>
+            <w:noProof/>
+            <w:webHidden/>
+          </w:rPr>
+          <w:fldChar w:fldCharType="begin"/>
+        </w:r>
+        <w:r>
+          <w:rPr>
+            <w:noProof/>
+            <w:webHidden/>
+          </w:rPr>
+          <w:instrText xml:space="preserve"> PAGEREF _Toc494037405 \h </w:instrText>
+        </w:r>
+        <w:r>
+          <w:rPr>
+            <w:noProof/>
+            <w:webHidden/>
+          </w:rPr>
+        </w:r>
+        <w:r>
+          <w:rPr>
+            <w:noProof/>
+            <w:webHidden/>
+          </w:rPr>
+          <w:fldChar w:fldCharType="separate"/>
+        </w:r>
+        <w:r>
+          <w:rPr>
+            <w:noProof/>
+            <w:webHidden/>
+          </w:rPr>
+          <w:t>64</w:t>
+        </w:r>
+        <w:r>
+          <w:rPr>
+            <w:noProof/>
+            <w:webHidden/>
+          </w:rPr>
+          <w:fldChar w:fldCharType="end"/>
+        </w:r>
+      </w:hyperlink>
+    </w:p>
+    <w:p>
+      <w:pPr>
+        <w:pStyle w:val="3"/>
+        <w:tabs>
+          <w:tab w:val="left" w:pos="2110"/>
+          <w:tab w:val="right" w:leader="dot" w:pos="8296"/>
+        </w:tabs>
+        <w:rPr>
+          <w:rFonts w:asciiTheme="minorHAnsi" w:eastAsiaTheme="minorEastAsia" w:hAnsiTheme="minorHAnsi" w:cstheme="minorBidi"/>
+          <w:noProof/>
+          <w:szCs w:val="22"/>
+        </w:rPr>
+      </w:pPr>
+      <w:hyperlink w:anchor="_Toc494037406" w:history="1">
+        <w:r>
+          <w:rPr>
+            <w:rStyle w:val="a9"/>
+            <w:rFonts w:ascii="黑体" w:eastAsia="黑体" w:hAnsi="黑体"/>
+            <w:noProof/>
+          </w:rPr>
+          <w:t>6.1.3</w:t>
+        </w:r>
+        <w:r>
+          <w:rPr>
+            <w:rFonts w:asciiTheme="minorHAnsi" w:eastAsiaTheme="minorEastAsia" w:hAnsiTheme="minorHAnsi" w:cstheme="minorBidi"/>
+            <w:noProof/>
+            <w:szCs w:val="22"/>
+          </w:rPr>
+          <w:tab/>
+        </w:r>
+        <w:r>
+          <w:rPr>
+            <w:rStyle w:val="a9"/>
+            <w:rFonts w:ascii="黑体" w:eastAsia="黑体" w:hAnsi="黑体"/>
+            <w:noProof/>
+          </w:rPr>
+          <w:t>安全性测试</w:t>
+        </w:r>
+        <w:r>
+          <w:rPr>
+            <w:noProof/>
+            <w:webHidden/>
+          </w:rPr>
+          <w:tab/>
+        </w:r>
+        <w:r>
+          <w:rPr>
+            <w:noProof/>
+            <w:webHidden/>
+          </w:rPr>
+          <w:fldChar w:fldCharType="begin"/>
+        </w:r>
+        <w:r>
+          <w:rPr>
+            <w:noProof/>
+            <w:webHidden/>
+          </w:rPr>
+          <w:instrText xml:space="preserve"> PAGEREF _Toc494037406 \h </w:instrText>
+        </w:r>
+        <w:r>
+          <w:rPr>
+            <w:noProof/>
+            <w:webHidden/>
+          </w:rPr>
+        </w:r>
+        <w:r>
+          <w:rPr>
+            <w:noProof/>
+            <w:webHidden/>
+          </w:rPr>
+          <w:fldChar w:fldCharType="separate"/>
+        </w:r>
+        <w:r>
+          <w:rPr>
+            <w:noProof/>
+            <w:webHidden/>
+          </w:rPr>
+          <w:t>65</w:t>
         </w:r>
         <w:r>
           <w:rPr>
@@ -6178,7 +6449,7 @@
           <w:szCs w:val="22"/>
         </w:rPr>
       </w:pPr>
-      <w:hyperlink w:anchor="_Toc493964995" w:history="1">
+      <w:hyperlink w:anchor="_Toc494037407" w:history="1">
         <w:r>
           <w:rPr>
             <w:rStyle w:val="a9"/>
@@ -6201,7 +6472,7 @@
             <w:rFonts w:ascii="黑体" w:eastAsia="黑体" w:hAnsi="黑体"/>
             <w:noProof/>
           </w:rPr>
-          <w:t>基础功能测试</w:t>
+          <w:t>系统测试结论</w:t>
         </w:r>
         <w:r>
           <w:rPr>
@@ -6222,7 +6493,7 @@
             <w:noProof/>
             <w:webHidden/>
           </w:rPr>
-          <w:instrText xml:space="preserve"> PAGEREF _Toc493964995 \h </w:instrText>
+          <w:instrText xml:space="preserve"> PAGEREF _Toc494037407 \h </w:instrText>
         </w:r>
         <w:r>
           <w:rPr>
@@ -6242,7 +6513,97 @@
             <w:noProof/>
             <w:webHidden/>
           </w:rPr>
-          <w:t>63</w:t>
+          <w:t>66</w:t>
+        </w:r>
+        <w:r>
+          <w:rPr>
+            <w:noProof/>
+            <w:webHidden/>
+          </w:rPr>
+          <w:fldChar w:fldCharType="end"/>
+        </w:r>
+      </w:hyperlink>
+    </w:p>
+    <w:p>
+      <w:pPr>
+        <w:pStyle w:val="11"/>
+        <w:tabs>
+          <w:tab w:val="left" w:pos="1050"/>
+          <w:tab w:val="right" w:leader="dot" w:pos="8296"/>
+        </w:tabs>
+        <w:rPr>
+          <w:rFonts w:asciiTheme="minorHAnsi" w:eastAsiaTheme="minorEastAsia" w:hAnsiTheme="minorHAnsi" w:cstheme="minorBidi"/>
+          <w:noProof/>
+          <w:szCs w:val="22"/>
+        </w:rPr>
+      </w:pPr>
+      <w:hyperlink w:anchor="_Toc494037408" w:history="1">
+        <w:r>
+          <w:rPr>
+            <w:rStyle w:val="a9"/>
+            <w:rFonts w:ascii="黑体" w:eastAsia="黑体" w:hAnsi="黑体"/>
+            <w:b/>
+            <w:noProof/>
+          </w:rPr>
+          <w:t>7</w:t>
+        </w:r>
+        <w:r>
+          <w:rPr>
+            <w:rFonts w:asciiTheme="minorHAnsi" w:eastAsiaTheme="minorEastAsia" w:hAnsiTheme="minorHAnsi" w:cstheme="minorBidi"/>
+            <w:noProof/>
+            <w:szCs w:val="22"/>
+          </w:rPr>
+          <w:tab/>
+        </w:r>
+        <w:r>
+          <w:rPr>
+            <w:rStyle w:val="a9"/>
+            <w:rFonts w:ascii="黑体" w:eastAsia="黑体" w:hAnsi="黑体"/>
+            <w:b/>
+            <w:noProof/>
+          </w:rPr>
+          <w:t>总结与展望</w:t>
+        </w:r>
+        <w:r>
+          <w:rPr>
+            <w:noProof/>
+            <w:webHidden/>
+          </w:rPr>
+          <w:tab/>
+        </w:r>
+        <w:r>
+          <w:rPr>
+            <w:noProof/>
+            <w:webHidden/>
+          </w:rPr>
+          <w:fldChar w:fldCharType="begin"/>
+        </w:r>
+        <w:r>
+          <w:rPr>
+            <w:noProof/>
+            <w:webHidden/>
+          </w:rPr>
+          <w:instrText xml:space="preserve"> PAGEREF _Toc494037408 \h </w:instrText>
+        </w:r>
+        <w:r>
+          <w:rPr>
+            <w:noProof/>
+            <w:webHidden/>
+          </w:rPr>
+        </w:r>
+        <w:r>
+          <w:rPr>
+            <w:noProof/>
+            <w:webHidden/>
+          </w:rPr>
+          <w:fldChar w:fldCharType="separate"/>
+        </w:r>
+        <w:r>
+          <w:rPr>
+            <w:noProof/>
+            <w:webHidden/>
+          </w:rPr>
+          <w:t>67</w:t>
         </w:r>
         <w:r>
           <w:rPr>
@@ -6266,14 +6627,14 @@
           <w:szCs w:val="22"/>
         </w:rPr>
       </w:pPr>
-      <w:hyperlink w:anchor="_Toc493964996" w:history="1">
+      <w:hyperlink w:anchor="_Toc494037409" w:history="1">
         <w:r>
           <w:rPr>
             <w:rStyle w:val="a9"/>
             <w:rFonts w:ascii="黑体" w:eastAsia="黑体" w:hAnsi="黑体"/>
             <w:noProof/>
           </w:rPr>
-          <w:t>6.3</w:t>
+          <w:t>7.1.</w:t>
         </w:r>
         <w:r>
           <w:rPr>
@@ -6289,7 +6650,7 @@
             <w:rFonts w:ascii="黑体" w:eastAsia="黑体" w:hAnsi="黑体"/>
             <w:noProof/>
           </w:rPr>
-          <w:t>测试结果分析</w:t>
+          <w:t>总结</w:t>
         </w:r>
         <w:r>
           <w:rPr>
@@ -6310,7 +6671,7 @@
             <w:noProof/>
             <w:webHidden/>
           </w:rPr>
-          <w:instrText xml:space="preserve"> PAGEREF _Toc493964996 \h </w:instrText>
+          <w:instrText xml:space="preserve"> PAGEREF _Toc494037409 \h </w:instrText>
         </w:r>
         <w:r>
           <w:rPr>
@@ -6330,97 +6691,7 @@
             <w:noProof/>
             <w:webHidden/>
           </w:rPr>
-          <w:t>63</w:t>
-        </w:r>
-        <w:r>
-          <w:rPr>
-            <w:noProof/>
-            <w:webHidden/>
-          </w:rPr>
-          <w:fldChar w:fldCharType="end"/>
-        </w:r>
-      </w:hyperlink>
-    </w:p>
-    <w:p>
-      <w:pPr>
-        <w:pStyle w:val="11"/>
-        <w:tabs>
-          <w:tab w:val="left" w:pos="1050"/>
-          <w:tab w:val="right" w:leader="dot" w:pos="8296"/>
-        </w:tabs>
-        <w:rPr>
-          <w:rFonts w:asciiTheme="minorHAnsi" w:eastAsiaTheme="minorEastAsia" w:hAnsiTheme="minorHAnsi" w:cstheme="minorBidi"/>
-          <w:noProof/>
-          <w:szCs w:val="22"/>
-        </w:rPr>
-      </w:pPr>
-      <w:hyperlink w:anchor="_Toc493964997" w:history="1">
-        <w:r>
-          <w:rPr>
-            <w:rStyle w:val="a9"/>
-            <w:rFonts w:ascii="黑体" w:eastAsia="黑体" w:hAnsi="黑体"/>
-            <w:b/>
-            <w:noProof/>
-          </w:rPr>
-          <w:t>7</w:t>
-        </w:r>
-        <w:r>
-          <w:rPr>
-            <w:rFonts w:asciiTheme="minorHAnsi" w:eastAsiaTheme="minorEastAsia" w:hAnsiTheme="minorHAnsi" w:cstheme="minorBidi"/>
-            <w:noProof/>
-            <w:szCs w:val="22"/>
-          </w:rPr>
-          <w:tab/>
-        </w:r>
-        <w:r>
-          <w:rPr>
-            <w:rStyle w:val="a9"/>
-            <w:rFonts w:ascii="黑体" w:eastAsia="黑体" w:hAnsi="黑体"/>
-            <w:b/>
-            <w:noProof/>
-          </w:rPr>
-          <w:t>总结与展望</w:t>
-        </w:r>
-        <w:r>
-          <w:rPr>
-            <w:noProof/>
-            <w:webHidden/>
-          </w:rPr>
-          <w:tab/>
-        </w:r>
-        <w:r>
-          <w:rPr>
-            <w:noProof/>
-            <w:webHidden/>
-          </w:rPr>
-          <w:fldChar w:fldCharType="begin"/>
-        </w:r>
-        <w:r>
-          <w:rPr>
-            <w:noProof/>
-            <w:webHidden/>
-          </w:rPr>
-          <w:instrText xml:space="preserve"> PAGEREF _Toc493964997 \h </w:instrText>
-        </w:r>
-        <w:r>
-          <w:rPr>
-            <w:noProof/>
-            <w:webHidden/>
-          </w:rPr>
-        </w:r>
-        <w:r>
-          <w:rPr>
-            <w:noProof/>
-            <w:webHidden/>
-          </w:rPr>
-          <w:fldChar w:fldCharType="separate"/>
-        </w:r>
-        <w:r>
-          <w:rPr>
-            <w:noProof/>
-            <w:webHidden/>
-          </w:rPr>
-          <w:t>64</w:t>
+          <w:t>67</w:t>
         </w:r>
         <w:r>
           <w:rPr>
@@ -6444,14 +6715,14 @@
           <w:szCs w:val="22"/>
         </w:rPr>
       </w:pPr>
-      <w:hyperlink w:anchor="_Toc493964998" w:history="1">
+      <w:hyperlink w:anchor="_Toc494037410" w:history="1">
         <w:r>
           <w:rPr>
             <w:rStyle w:val="a9"/>
             <w:rFonts w:ascii="黑体" w:eastAsia="黑体" w:hAnsi="黑体"/>
             <w:noProof/>
           </w:rPr>
-          <w:t>7.1</w:t>
+          <w:t>7.2.</w:t>
         </w:r>
         <w:r>
           <w:rPr>
@@ -6467,7 +6738,7 @@
             <w:rFonts w:ascii="黑体" w:eastAsia="黑体" w:hAnsi="黑体"/>
             <w:noProof/>
           </w:rPr>
-          <w:t>总结</w:t>
+          <w:t>展望</w:t>
         </w:r>
         <w:r>
           <w:rPr>
@@ -6488,7 +6759,7 @@
             <w:noProof/>
             <w:webHidden/>
           </w:rPr>
-          <w:instrText xml:space="preserve"> PAGEREF _Toc493964998 \h </w:instrText>
+          <w:instrText xml:space="preserve"> PAGEREF _Toc494037410 \h </w:instrText>
         </w:r>
         <w:r>
           <w:rPr>
@@ -6508,95 +6779,7 @@
             <w:noProof/>
             <w:webHidden/>
           </w:rPr>
-          <w:t>64</w:t>
-        </w:r>
-        <w:r>
-          <w:rPr>
-            <w:noProof/>
-            <w:webHidden/>
-          </w:rPr>
-          <w:fldChar w:fldCharType="end"/>
-        </w:r>
-      </w:hyperlink>
-    </w:p>
-    <w:p>
-      <w:pPr>
-        <w:pStyle w:val="2"/>
-        <w:tabs>
-          <w:tab w:val="left" w:pos="1680"/>
-          <w:tab w:val="right" w:leader="dot" w:pos="8296"/>
-        </w:tabs>
-        <w:rPr>
-          <w:rFonts w:asciiTheme="minorHAnsi" w:eastAsiaTheme="minorEastAsia" w:hAnsiTheme="minorHAnsi" w:cstheme="minorBidi"/>
-          <w:noProof/>
-          <w:szCs w:val="22"/>
-        </w:rPr>
-      </w:pPr>
-      <w:hyperlink w:anchor="_Toc493964999" w:history="1">
-        <w:r>
-          <w:rPr>
-            <w:rStyle w:val="a9"/>
-            <w:rFonts w:ascii="黑体" w:eastAsia="黑体" w:hAnsi="黑体"/>
-            <w:noProof/>
-          </w:rPr>
-          <w:t>7.2</w:t>
-        </w:r>
-        <w:r>
-          <w:rPr>
-            <w:rFonts w:asciiTheme="minorHAnsi" w:eastAsiaTheme="minorEastAsia" w:hAnsiTheme="minorHAnsi" w:cstheme="minorBidi"/>
-            <w:noProof/>
-            <w:szCs w:val="22"/>
-          </w:rPr>
-          <w:tab/>
-        </w:r>
-        <w:r>
-          <w:rPr>
-            <w:rStyle w:val="a9"/>
-            <w:rFonts w:ascii="黑体" w:eastAsia="黑体" w:hAnsi="黑体"/>
-            <w:noProof/>
-          </w:rPr>
-          <w:t>展望</w:t>
-        </w:r>
-        <w:r>
-          <w:rPr>
-            <w:noProof/>
-            <w:webHidden/>
-          </w:rPr>
-          <w:tab/>
-        </w:r>
-        <w:r>
-          <w:rPr>
-            <w:noProof/>
-            <w:webHidden/>
-          </w:rPr>
-          <w:fldChar w:fldCharType="begin"/>
-        </w:r>
-        <w:r>
-          <w:rPr>
-            <w:noProof/>
-            <w:webHidden/>
-          </w:rPr>
-          <w:instrText xml:space="preserve"> PAGEREF _Toc493964999 \h </w:instrText>
-        </w:r>
-        <w:r>
-          <w:rPr>
-            <w:noProof/>
-            <w:webHidden/>
-          </w:rPr>
-        </w:r>
-        <w:r>
-          <w:rPr>
-            <w:noProof/>
-            <w:webHidden/>
-          </w:rPr>
-          <w:fldChar w:fldCharType="separate"/>
-        </w:r>
-        <w:r>
-          <w:rPr>
-            <w:noProof/>
-            <w:webHidden/>
-          </w:rPr>
-          <w:t>64</w:t>
+          <w:t>67</w:t>
         </w:r>
         <w:r>
           <w:rPr>
@@ -6668,8 +6851,8 @@
           <w:szCs w:val="32"/>
         </w:rPr>
       </w:pPr>
-      <w:bookmarkStart w:id="2" w:name="_Toc492373337"/>
-      <w:bookmarkStart w:id="3" w:name="_Toc493964946"/>
+      <w:bookmarkStart w:id="3" w:name="_Toc492373337"/>
+      <w:bookmarkStart w:id="4" w:name="_Toc494037355"/>
       <w:r>
         <w:rPr>
           <w:rFonts w:ascii="黑体" w:eastAsia="黑体" w:hAnsi="黑体" w:hint="eastAsia"/>
@@ -6679,8 +6862,8 @@
         </w:rPr>
         <w:t>绪论</w:t>
       </w:r>
-      <w:bookmarkEnd w:id="2"/>
       <w:bookmarkEnd w:id="3"/>
+      <w:bookmarkEnd w:id="4"/>
     </w:p>
     <w:p>
       <w:pPr>
@@ -6691,7 +6874,7 @@
           <w:szCs w:val="28"/>
         </w:rPr>
       </w:pPr>
-      <w:bookmarkStart w:id="4" w:name="_Toc492373338"/>
+      <w:bookmarkStart w:id="5" w:name="_Toc492373338"/>
     </w:p>
     <w:p>
       <w:pPr>
@@ -6708,7 +6891,7 @@
           <w:szCs w:val="28"/>
         </w:rPr>
       </w:pPr>
-      <w:bookmarkStart w:id="5" w:name="_Toc493964947"/>
+      <w:bookmarkStart w:id="6" w:name="_Toc494037356"/>
       <w:r>
         <w:rPr>
           <w:rFonts w:ascii="黑体" w:eastAsia="黑体" w:hAnsi="黑体" w:hint="eastAsia"/>
@@ -6717,8 +6900,8 @@
         </w:rPr>
         <w:t>选题的背景及意义</w:t>
       </w:r>
-      <w:bookmarkEnd w:id="4"/>
       <w:bookmarkEnd w:id="5"/>
+      <w:bookmarkEnd w:id="6"/>
     </w:p>
     <w:p>
       <w:pPr>
@@ -7045,8 +7228,8 @@
           <w:szCs w:val="28"/>
         </w:rPr>
       </w:pPr>
-      <w:bookmarkStart w:id="6" w:name="_Toc492373339"/>
-      <w:bookmarkStart w:id="7" w:name="_Toc493964948"/>
+      <w:bookmarkStart w:id="7" w:name="_Toc492373339"/>
+      <w:bookmarkStart w:id="8" w:name="_Toc494037357"/>
       <w:r>
         <w:rPr>
           <w:rFonts w:ascii="黑体" w:eastAsia="黑体" w:hAnsi="黑体" w:hint="eastAsia"/>
@@ -7055,8 +7238,8 @@
         </w:rPr>
         <w:t>国内外研究现状</w:t>
       </w:r>
-      <w:bookmarkEnd w:id="6"/>
       <w:bookmarkEnd w:id="7"/>
+      <w:bookmarkEnd w:id="8"/>
     </w:p>
     <w:p>
       <w:pPr>
@@ -7073,7 +7256,7 @@
           <w:szCs w:val="24"/>
         </w:rPr>
       </w:pPr>
-      <w:bookmarkStart w:id="8" w:name="_Toc493964949"/>
+      <w:bookmarkStart w:id="9" w:name="_Toc494037358"/>
       <w:r>
         <w:rPr>
           <w:rFonts w:ascii="黑体" w:eastAsia="黑体" w:hAnsi="黑体" w:hint="eastAsia"/>
@@ -7082,7 +7265,7 @@
         </w:rPr>
         <w:t>微服务架构的研究现状</w:t>
       </w:r>
-      <w:bookmarkEnd w:id="8"/>
+      <w:bookmarkEnd w:id="9"/>
     </w:p>
     <w:p>
       <w:pPr>
@@ -7648,7 +7831,7 @@
           <w:szCs w:val="24"/>
         </w:rPr>
       </w:pPr>
-      <w:bookmarkStart w:id="9" w:name="_Toc493964950"/>
+      <w:bookmarkStart w:id="10" w:name="_Toc494037359"/>
       <w:r>
         <w:rPr>
           <w:rFonts w:ascii="黑体" w:eastAsia="黑体" w:hAnsi="黑体" w:hint="eastAsia"/>
@@ -7657,7 +7840,7 @@
         </w:rPr>
         <w:t>推荐算法的研究现状</w:t>
       </w:r>
-      <w:bookmarkEnd w:id="9"/>
+      <w:bookmarkEnd w:id="10"/>
     </w:p>
     <w:p>
       <w:pPr>
@@ -7988,8 +8171,8 @@
           <w:szCs w:val="28"/>
         </w:rPr>
       </w:pPr>
-      <w:bookmarkStart w:id="10" w:name="_Toc492373340"/>
-      <w:bookmarkStart w:id="11" w:name="_Toc493964951"/>
+      <w:bookmarkStart w:id="11" w:name="_Toc492373340"/>
+      <w:bookmarkStart w:id="12" w:name="_Toc494037360"/>
       <w:r>
         <w:rPr>
           <w:rFonts w:ascii="黑体" w:eastAsia="黑体" w:hAnsi="黑体" w:hint="eastAsia"/>
@@ -8022,8 +8205,8 @@
         </w:rPr>
         <w:t>研究内容</w:t>
       </w:r>
-      <w:bookmarkEnd w:id="10"/>
       <w:bookmarkEnd w:id="11"/>
+      <w:bookmarkEnd w:id="12"/>
     </w:p>
     <w:p>
       <w:pPr>
@@ -8304,8 +8487,8 @@
           <w:szCs w:val="28"/>
         </w:rPr>
       </w:pPr>
-      <w:bookmarkStart w:id="12" w:name="_Toc492373343"/>
-      <w:bookmarkStart w:id="13" w:name="_Toc493964952"/>
+      <w:bookmarkStart w:id="13" w:name="_Toc492373343"/>
+      <w:bookmarkStart w:id="14" w:name="_Toc494037361"/>
       <w:r>
         <w:rPr>
           <w:rFonts w:ascii="黑体" w:eastAsia="黑体" w:hAnsi="黑体" w:hint="eastAsia"/>
@@ -8314,8 +8497,8 @@
         </w:rPr>
         <w:t>论文的组织结构</w:t>
       </w:r>
-      <w:bookmarkEnd w:id="12"/>
       <w:bookmarkEnd w:id="13"/>
+      <w:bookmarkEnd w:id="14"/>
     </w:p>
     <w:p>
       <w:pPr>
@@ -8689,8 +8872,8 @@
           <w:szCs w:val="32"/>
         </w:rPr>
       </w:pPr>
-      <w:bookmarkStart w:id="14" w:name="_Toc492373344"/>
-      <w:bookmarkStart w:id="15" w:name="_Toc493964953"/>
+      <w:bookmarkStart w:id="15" w:name="_Toc492373344"/>
+      <w:bookmarkStart w:id="16" w:name="_Toc494037362"/>
       <w:r>
         <w:rPr>
           <w:rFonts w:ascii="黑体" w:eastAsia="黑体" w:hAnsi="黑体" w:hint="eastAsia"/>
@@ -8700,8 +8883,8 @@
         </w:rPr>
         <w:t>相关技术理论</w:t>
       </w:r>
-      <w:bookmarkEnd w:id="14"/>
       <w:bookmarkEnd w:id="15"/>
+      <w:bookmarkEnd w:id="16"/>
     </w:p>
     <w:p>
       <w:pPr>
@@ -8726,8 +8909,8 @@
           <w:szCs w:val="28"/>
         </w:rPr>
       </w:pPr>
-      <w:bookmarkStart w:id="16" w:name="_Toc492373345"/>
-      <w:bookmarkStart w:id="17" w:name="_Toc493964954"/>
+      <w:bookmarkStart w:id="17" w:name="_Toc492373345"/>
+      <w:bookmarkStart w:id="18" w:name="_Toc494037363"/>
       <w:r>
         <w:rPr>
           <w:rFonts w:ascii="黑体" w:eastAsia="黑体" w:hAnsi="黑体" w:hint="eastAsia"/>
@@ -8752,8 +8935,8 @@
         </w:rPr>
         <w:t>技术</w:t>
       </w:r>
-      <w:bookmarkEnd w:id="16"/>
       <w:bookmarkEnd w:id="17"/>
+      <w:bookmarkEnd w:id="18"/>
     </w:p>
     <w:p>
       <w:pPr>
@@ -8888,8 +9071,8 @@
           <w:szCs w:val="24"/>
         </w:rPr>
       </w:pPr>
-      <w:bookmarkStart w:id="18" w:name="_Toc492373346"/>
-      <w:bookmarkStart w:id="19" w:name="_Toc493964955"/>
+      <w:bookmarkStart w:id="19" w:name="_Toc492373346"/>
+      <w:bookmarkStart w:id="20" w:name="_Toc494037364"/>
       <w:r>
         <w:rPr>
           <w:rFonts w:eastAsia="黑体"/>
@@ -8906,8 +9089,8 @@
         </w:rPr>
         <w:t>框架介绍</w:t>
       </w:r>
-      <w:bookmarkEnd w:id="18"/>
       <w:bookmarkEnd w:id="19"/>
+      <w:bookmarkEnd w:id="20"/>
     </w:p>
     <w:p>
       <w:pPr>
@@ -9825,19 +10008,24 @@
           <w:szCs w:val="24"/>
         </w:rPr>
       </w:pPr>
-      <w:bookmarkStart w:id="20" w:name="_Toc492370297"/>
-      <w:bookmarkStart w:id="21" w:name="_Toc492373161"/>
-      <w:bookmarkStart w:id="22" w:name="_Toc492373293"/>
-      <w:bookmarkStart w:id="23" w:name="_Toc492373347"/>
-      <w:bookmarkStart w:id="24" w:name="_Toc492374438"/>
-      <w:bookmarkStart w:id="25" w:name="_Toc492374494"/>
-      <w:bookmarkStart w:id="26" w:name="_Toc492375176"/>
-      <w:bookmarkStart w:id="27" w:name="_Toc492388119"/>
-      <w:bookmarkStart w:id="28" w:name="_Toc492388179"/>
-      <w:bookmarkStart w:id="29" w:name="_Toc493602056"/>
-      <w:bookmarkStart w:id="30" w:name="_Toc493776865"/>
-      <w:bookmarkStart w:id="31" w:name="_Toc493964956"/>
-      <w:bookmarkEnd w:id="20"/>
+      <w:bookmarkStart w:id="21" w:name="_Toc492370297"/>
+      <w:bookmarkStart w:id="22" w:name="_Toc492373161"/>
+      <w:bookmarkStart w:id="23" w:name="_Toc492373293"/>
+      <w:bookmarkStart w:id="24" w:name="_Toc492373347"/>
+      <w:bookmarkStart w:id="25" w:name="_Toc492374438"/>
+      <w:bookmarkStart w:id="26" w:name="_Toc492374494"/>
+      <w:bookmarkStart w:id="27" w:name="_Toc492375176"/>
+      <w:bookmarkStart w:id="28" w:name="_Toc492388119"/>
+      <w:bookmarkStart w:id="29" w:name="_Toc492388179"/>
+      <w:bookmarkStart w:id="30" w:name="_Toc493602056"/>
+      <w:bookmarkStart w:id="31" w:name="_Toc493776865"/>
+      <w:bookmarkStart w:id="32" w:name="_Toc493964956"/>
+      <w:bookmarkStart w:id="33" w:name="_Toc494026475"/>
+      <w:bookmarkStart w:id="34" w:name="_Toc494029370"/>
+      <w:bookmarkStart w:id="35" w:name="_Toc494032306"/>
+      <w:bookmarkStart w:id="36" w:name="_Toc494032399"/>
+      <w:bookmarkStart w:id="37" w:name="_Toc494035477"/>
+      <w:bookmarkStart w:id="38" w:name="_Toc494037365"/>
       <w:bookmarkEnd w:id="21"/>
       <w:bookmarkEnd w:id="22"/>
       <w:bookmarkEnd w:id="23"/>
@@ -9849,6 +10037,13 @@
       <w:bookmarkEnd w:id="29"/>
       <w:bookmarkEnd w:id="30"/>
       <w:bookmarkEnd w:id="31"/>
+      <w:bookmarkEnd w:id="32"/>
+      <w:bookmarkEnd w:id="33"/>
+      <w:bookmarkEnd w:id="34"/>
+      <w:bookmarkEnd w:id="35"/>
+      <w:bookmarkEnd w:id="36"/>
+      <w:bookmarkEnd w:id="37"/>
+      <w:bookmarkEnd w:id="38"/>
     </w:p>
     <w:p>
       <w:pPr>
@@ -9864,8 +10059,8 @@
           <w:szCs w:val="24"/>
         </w:rPr>
       </w:pPr>
-      <w:bookmarkStart w:id="32" w:name="_Toc492373348"/>
-      <w:bookmarkStart w:id="33" w:name="_Toc493964957"/>
+      <w:bookmarkStart w:id="39" w:name="_Toc492373348"/>
+      <w:bookmarkStart w:id="40" w:name="_Toc494037366"/>
       <w:r>
         <w:rPr>
           <w:rFonts w:eastAsia="黑体"/>
@@ -9882,8 +10077,8 @@
         </w:rPr>
         <w:t>框架介绍</w:t>
       </w:r>
-      <w:bookmarkEnd w:id="32"/>
-      <w:bookmarkEnd w:id="33"/>
+      <w:bookmarkEnd w:id="39"/>
+      <w:bookmarkEnd w:id="40"/>
     </w:p>
     <w:p>
       <w:pPr>
@@ -11762,7 +11957,7 @@
           <w:szCs w:val="24"/>
         </w:rPr>
       </w:pPr>
-      <w:bookmarkStart w:id="34" w:name="_Toc493964958"/>
+      <w:bookmarkStart w:id="41" w:name="_Toc494037367"/>
       <w:r>
         <w:rPr>
           <w:rFonts w:eastAsia="黑体"/>
@@ -11779,7 +11974,7 @@
         </w:rPr>
         <w:t>技术介绍</w:t>
       </w:r>
-      <w:bookmarkEnd w:id="34"/>
+      <w:bookmarkEnd w:id="41"/>
     </w:p>
     <w:p>
       <w:pPr>
@@ -12927,8 +13122,8 @@
           <w:szCs w:val="28"/>
         </w:rPr>
       </w:pPr>
-      <w:bookmarkStart w:id="35" w:name="_Toc492373349"/>
-      <w:bookmarkStart w:id="36" w:name="_Toc493964959"/>
+      <w:bookmarkStart w:id="42" w:name="_Toc492373349"/>
+      <w:bookmarkStart w:id="43" w:name="_Toc494037368"/>
       <w:r>
         <w:rPr>
           <w:rFonts w:eastAsia="黑体"/>
@@ -12945,8 +13140,8 @@
         </w:rPr>
         <w:t>框架简介</w:t>
       </w:r>
-      <w:bookmarkEnd w:id="35"/>
-      <w:bookmarkEnd w:id="36"/>
+      <w:bookmarkEnd w:id="42"/>
+      <w:bookmarkEnd w:id="43"/>
     </w:p>
     <w:p>
       <w:pPr>
@@ -14693,8 +14888,8 @@
           <w:szCs w:val="28"/>
         </w:rPr>
       </w:pPr>
-      <w:bookmarkStart w:id="37" w:name="_Toc492373350"/>
-      <w:bookmarkStart w:id="38" w:name="_Toc493964960"/>
+      <w:bookmarkStart w:id="44" w:name="_Toc492373350"/>
+      <w:bookmarkStart w:id="45" w:name="_Toc494037369"/>
       <w:r>
         <w:rPr>
           <w:rFonts w:ascii="黑体" w:eastAsia="黑体" w:hAnsi="黑体" w:hint="eastAsia"/>
@@ -14703,8 +14898,8 @@
         </w:rPr>
         <w:t>微服务架构简介</w:t>
       </w:r>
-      <w:bookmarkEnd w:id="37"/>
-      <w:bookmarkEnd w:id="38"/>
+      <w:bookmarkEnd w:id="44"/>
+      <w:bookmarkEnd w:id="45"/>
     </w:p>
     <w:p>
       <w:pPr>
@@ -15760,9 +15955,9 @@
           <w:szCs w:val="28"/>
         </w:rPr>
       </w:pPr>
-      <w:bookmarkStart w:id="39" w:name="_Toc492373352"/>
-      <w:bookmarkStart w:id="40" w:name="_Toc493964961"/>
-      <w:bookmarkStart w:id="41" w:name="_Toc492373351"/>
+      <w:bookmarkStart w:id="46" w:name="_Toc492373352"/>
+      <w:bookmarkStart w:id="47" w:name="_Toc492373351"/>
+      <w:bookmarkStart w:id="48" w:name="_Toc494037370"/>
       <w:r>
         <w:rPr>
           <w:rFonts w:ascii="黑体" w:eastAsia="黑体" w:hAnsi="黑体" w:hint="eastAsia"/>
@@ -15779,8 +15974,8 @@
         </w:rPr>
         <w:t>介绍</w:t>
       </w:r>
-      <w:bookmarkEnd w:id="39"/>
-      <w:bookmarkEnd w:id="40"/>
+      <w:bookmarkEnd w:id="46"/>
+      <w:bookmarkEnd w:id="48"/>
     </w:p>
     <w:p>
       <w:pPr>
@@ -15796,7 +15991,7 @@
           <w:szCs w:val="28"/>
         </w:rPr>
       </w:pPr>
-      <w:bookmarkStart w:id="42" w:name="_Toc493964962"/>
+      <w:bookmarkStart w:id="49" w:name="_Toc494037371"/>
       <w:r>
         <w:rPr>
           <w:rFonts w:ascii="黑体" w:eastAsia="黑体" w:hAnsi="黑体" w:hint="eastAsia"/>
@@ -15805,7 +16000,7 @@
         </w:rPr>
         <w:t>推荐系统定义</w:t>
       </w:r>
-      <w:bookmarkEnd w:id="42"/>
+      <w:bookmarkEnd w:id="49"/>
     </w:p>
     <w:p>
       <w:pPr>
@@ -16097,7 +16292,7 @@
           <w:szCs w:val="28"/>
         </w:rPr>
       </w:pPr>
-      <w:bookmarkStart w:id="43" w:name="_Toc493964963"/>
+      <w:bookmarkStart w:id="50" w:name="_Toc494037372"/>
       <w:r>
         <w:rPr>
           <w:rFonts w:ascii="黑体" w:eastAsia="黑体" w:hAnsi="黑体" w:hint="eastAsia"/>
@@ -16106,7 +16301,7 @@
         </w:rPr>
         <w:t>推荐算法</w:t>
       </w:r>
-      <w:bookmarkEnd w:id="43"/>
+      <w:bookmarkEnd w:id="50"/>
     </w:p>
     <w:p>
       <w:pPr>
@@ -16960,7 +17155,7 @@
           <w:szCs w:val="28"/>
         </w:rPr>
       </w:pPr>
-      <w:bookmarkStart w:id="44" w:name="_Toc493964964"/>
+      <w:bookmarkStart w:id="51" w:name="_Toc494037373"/>
       <w:r>
         <w:rPr>
           <w:rFonts w:eastAsia="黑体"/>
@@ -16977,8 +17172,8 @@
         </w:rPr>
         <w:t>技术简介</w:t>
       </w:r>
-      <w:bookmarkEnd w:id="41"/>
-      <w:bookmarkEnd w:id="44"/>
+      <w:bookmarkEnd w:id="47"/>
+      <w:bookmarkEnd w:id="51"/>
     </w:p>
     <w:p>
       <w:pPr>
@@ -17897,7 +18092,7 @@
           <w:szCs w:val="28"/>
         </w:rPr>
       </w:pPr>
-      <w:bookmarkStart w:id="45" w:name="_Toc493964965"/>
+      <w:bookmarkStart w:id="52" w:name="_Toc494037374"/>
       <w:r>
         <w:rPr>
           <w:rFonts w:ascii="黑体" w:eastAsia="黑体" w:hAnsi="黑体" w:hint="eastAsia"/>
@@ -17906,7 +18101,7 @@
         </w:rPr>
         <w:t>本章小结</w:t>
       </w:r>
-      <w:bookmarkEnd w:id="45"/>
+      <w:bookmarkEnd w:id="52"/>
     </w:p>
     <w:p>
       <w:pPr>
@@ -18165,7 +18360,7 @@
           <w:szCs w:val="32"/>
         </w:rPr>
       </w:pPr>
-      <w:bookmarkStart w:id="46" w:name="_Toc493964966"/>
+      <w:bookmarkStart w:id="53" w:name="_Toc494037375"/>
       <w:r>
         <w:rPr>
           <w:rFonts w:ascii="黑体" w:eastAsia="黑体" w:hAnsi="黑体" w:hint="eastAsia"/>
@@ -18175,7 +18370,7 @@
         </w:rPr>
         <w:t>需求分析</w:t>
       </w:r>
-      <w:bookmarkEnd w:id="46"/>
+      <w:bookmarkEnd w:id="53"/>
     </w:p>
     <w:p>
       <w:pPr>
@@ -18202,7 +18397,7 @@
           <w:szCs w:val="28"/>
         </w:rPr>
       </w:pPr>
-      <w:bookmarkStart w:id="47" w:name="_Toc493964967"/>
+      <w:bookmarkStart w:id="54" w:name="_Toc494037376"/>
       <w:r>
         <w:rPr>
           <w:rFonts w:ascii="黑体" w:eastAsia="黑体" w:hAnsi="黑体" w:hint="eastAsia"/>
@@ -18219,7 +18414,7 @@
         </w:rPr>
         <w:t>需求分析</w:t>
       </w:r>
-      <w:bookmarkEnd w:id="47"/>
+      <w:bookmarkEnd w:id="54"/>
     </w:p>
     <w:p>
       <w:pPr>
@@ -18595,7 +18790,7 @@
           <w:szCs w:val="24"/>
         </w:rPr>
       </w:pPr>
-      <w:bookmarkStart w:id="48" w:name="_Toc493964968"/>
+      <w:bookmarkStart w:id="55" w:name="_Toc494037377"/>
       <w:r>
         <w:rPr>
           <w:rFonts w:ascii="黑体" w:eastAsia="黑体" w:hAnsi="黑体" w:hint="eastAsia"/>
@@ -18604,7 +18799,7 @@
         </w:rPr>
         <w:t>客户端功能性需求分析</w:t>
       </w:r>
-      <w:bookmarkEnd w:id="48"/>
+      <w:bookmarkEnd w:id="55"/>
     </w:p>
     <w:p>
       <w:pPr>
@@ -21184,7 +21379,7 @@
           <w:szCs w:val="24"/>
         </w:rPr>
       </w:pPr>
-      <w:bookmarkStart w:id="49" w:name="_Toc493964969"/>
+      <w:bookmarkStart w:id="56" w:name="_Toc494037378"/>
       <w:r>
         <w:rPr>
           <w:rFonts w:eastAsia="黑体"/>
@@ -21201,7 +21396,7 @@
         </w:rPr>
         <w:t>管理端功能性需求分析</w:t>
       </w:r>
-      <w:bookmarkEnd w:id="49"/>
+      <w:bookmarkEnd w:id="56"/>
     </w:p>
     <w:p>
       <w:pPr>
@@ -21848,7 +22043,7 @@
           <w:szCs w:val="28"/>
         </w:rPr>
       </w:pPr>
-      <w:bookmarkStart w:id="50" w:name="_Toc493964970"/>
+      <w:bookmarkStart w:id="57" w:name="_Toc494037379"/>
       <w:r>
         <w:rPr>
           <w:rFonts w:ascii="黑体" w:eastAsia="黑体" w:hAnsi="黑体" w:hint="eastAsia"/>
@@ -21866,7 +22061,7 @@
         </w:rPr>
         <w:t>需求分析</w:t>
       </w:r>
-      <w:bookmarkEnd w:id="50"/>
+      <w:bookmarkEnd w:id="57"/>
     </w:p>
     <w:p>
       <w:pPr>
@@ -22448,7 +22643,7 @@
           <w:szCs w:val="28"/>
         </w:rPr>
       </w:pPr>
-      <w:bookmarkStart w:id="51" w:name="_Toc493964971"/>
+      <w:bookmarkStart w:id="58" w:name="_Toc494037380"/>
       <w:r>
         <w:rPr>
           <w:rFonts w:ascii="黑体" w:eastAsia="黑体" w:hAnsi="黑体" w:hint="eastAsia"/>
@@ -22457,7 +22652,7 @@
         </w:rPr>
         <w:t>系统环境要求</w:t>
       </w:r>
-      <w:bookmarkEnd w:id="51"/>
+      <w:bookmarkEnd w:id="58"/>
     </w:p>
     <w:p>
       <w:pPr>
@@ -22756,7 +22951,7 @@
           <w:szCs w:val="28"/>
         </w:rPr>
       </w:pPr>
-      <w:bookmarkStart w:id="52" w:name="_Toc493964972"/>
+      <w:bookmarkStart w:id="59" w:name="_Toc494037381"/>
       <w:r>
         <w:rPr>
           <w:rFonts w:ascii="黑体" w:eastAsia="黑体" w:hAnsi="黑体" w:hint="eastAsia"/>
@@ -22765,7 +22960,7 @@
         </w:rPr>
         <w:t>本章小结</w:t>
       </w:r>
-      <w:bookmarkEnd w:id="52"/>
+      <w:bookmarkEnd w:id="59"/>
     </w:p>
     <w:p>
       <w:pPr>
@@ -22890,7 +23085,7 @@
           <w:szCs w:val="32"/>
         </w:rPr>
       </w:pPr>
-      <w:bookmarkStart w:id="53" w:name="_Toc493964973"/>
+      <w:bookmarkStart w:id="60" w:name="_Toc494037382"/>
       <w:r>
         <w:rPr>
           <w:rFonts w:ascii="黑体" w:eastAsia="黑体" w:hAnsi="黑体" w:hint="eastAsia"/>
@@ -22909,7 +23104,7 @@
         </w:rPr>
         <w:t>推荐算法</w:t>
       </w:r>
-      <w:bookmarkEnd w:id="53"/>
+      <w:bookmarkEnd w:id="60"/>
     </w:p>
     <w:p>
       <w:pPr>
@@ -23974,7 +24169,7 @@
           <w:szCs w:val="28"/>
         </w:rPr>
       </w:pPr>
-      <w:bookmarkStart w:id="54" w:name="_Toc493964974"/>
+      <w:bookmarkStart w:id="61" w:name="_Toc494037383"/>
       <w:r>
         <w:rPr>
           <w:rFonts w:ascii="黑体" w:eastAsia="黑体" w:hAnsi="黑体" w:hint="eastAsia"/>
@@ -23984,7 +24179,7 @@
         <w:lastRenderedPageBreak/>
         <w:t>用户偏好的收集与表示</w:t>
       </w:r>
-      <w:bookmarkEnd w:id="54"/>
+      <w:bookmarkEnd w:id="61"/>
     </w:p>
     <w:p>
       <w:pPr>
@@ -26833,7 +27028,7 @@
           <w:szCs w:val="28"/>
         </w:rPr>
       </w:pPr>
-      <w:bookmarkStart w:id="55" w:name="_Toc493964975"/>
+      <w:bookmarkStart w:id="62" w:name="_Toc494037384"/>
       <w:r>
         <w:rPr>
           <w:rFonts w:ascii="黑体" w:eastAsia="黑体" w:hAnsi="黑体" w:hint="eastAsia"/>
@@ -26842,7 +27037,7 @@
         </w:rPr>
         <w:t>相似度计算</w:t>
       </w:r>
-      <w:bookmarkEnd w:id="55"/>
+      <w:bookmarkEnd w:id="62"/>
     </w:p>
     <w:p>
       <w:pPr>
@@ -34109,7 +34304,7 @@
           <w:szCs w:val="28"/>
         </w:rPr>
       </w:pPr>
-      <w:bookmarkStart w:id="56" w:name="_Toc493964976"/>
+      <w:bookmarkStart w:id="63" w:name="_Toc494037385"/>
       <w:r>
         <w:rPr>
           <w:rFonts w:ascii="黑体" w:eastAsia="黑体" w:hAnsi="黑体" w:hint="eastAsia"/>
@@ -34118,7 +34313,7 @@
         </w:rPr>
         <w:t>寻找相似近邻</w:t>
       </w:r>
-      <w:bookmarkEnd w:id="56"/>
+      <w:bookmarkEnd w:id="63"/>
     </w:p>
     <w:p>
       <w:pPr>
@@ -34812,7 +35007,7 @@
           <w:szCs w:val="28"/>
         </w:rPr>
       </w:pPr>
-      <w:bookmarkStart w:id="57" w:name="_Toc493964977"/>
+      <w:bookmarkStart w:id="64" w:name="_Toc494037386"/>
       <w:r>
         <w:rPr>
           <w:rFonts w:ascii="黑体" w:eastAsia="黑体" w:hAnsi="黑体" w:hint="eastAsia"/>
@@ -34821,7 +35016,7 @@
         </w:rPr>
         <w:t>生成推荐结果</w:t>
       </w:r>
-      <w:bookmarkEnd w:id="57"/>
+      <w:bookmarkEnd w:id="64"/>
     </w:p>
     <w:p>
       <w:pPr>
@@ -36929,7 +37124,7 @@
           <w:szCs w:val="28"/>
         </w:rPr>
       </w:pPr>
-      <w:bookmarkStart w:id="58" w:name="_Toc493964978"/>
+      <w:bookmarkStart w:id="65" w:name="_Toc494037387"/>
       <w:r>
         <w:rPr>
           <w:rFonts w:ascii="黑体" w:eastAsia="黑体" w:hAnsi="黑体" w:hint="eastAsia"/>
@@ -36939,7 +37134,7 @@
         <w:lastRenderedPageBreak/>
         <w:t>本章小结</w:t>
       </w:r>
-      <w:bookmarkEnd w:id="58"/>
+      <w:bookmarkEnd w:id="65"/>
     </w:p>
     <w:p>
       <w:pPr>
@@ -37052,7 +37247,7 @@
           <w:szCs w:val="32"/>
         </w:rPr>
       </w:pPr>
-      <w:bookmarkStart w:id="59" w:name="_Toc493964979"/>
+      <w:bookmarkStart w:id="66" w:name="_Toc494037388"/>
       <w:r>
         <w:rPr>
           <w:rFonts w:ascii="黑体" w:eastAsia="黑体" w:hAnsi="黑体" w:hint="eastAsia"/>
@@ -37080,7 +37275,7 @@
         </w:rPr>
         <w:t>与实现</w:t>
       </w:r>
-      <w:bookmarkEnd w:id="59"/>
+      <w:bookmarkEnd w:id="66"/>
     </w:p>
     <w:p>
       <w:pPr>
@@ -37106,7 +37301,7 @@
           <w:szCs w:val="28"/>
         </w:rPr>
       </w:pPr>
-      <w:bookmarkStart w:id="60" w:name="_Toc493964980"/>
+      <w:bookmarkStart w:id="67" w:name="_Toc494037389"/>
       <w:r>
         <w:rPr>
           <w:rFonts w:ascii="黑体" w:eastAsia="黑体" w:hAnsi="黑体" w:hint="eastAsia"/>
@@ -37123,7 +37318,7 @@
         </w:rPr>
         <w:t>设计</w:t>
       </w:r>
-      <w:bookmarkEnd w:id="60"/>
+      <w:bookmarkEnd w:id="67"/>
     </w:p>
     <w:p>
       <w:pPr>
@@ -37141,7 +37336,7 @@
           <w:szCs w:val="24"/>
         </w:rPr>
       </w:pPr>
-      <w:bookmarkStart w:id="61" w:name="_Toc493964981"/>
+      <w:bookmarkStart w:id="68" w:name="_Toc494037390"/>
       <w:r>
         <w:rPr>
           <w:rFonts w:ascii="黑体" w:eastAsia="黑体" w:hAnsi="黑体" w:hint="eastAsia"/>
@@ -37150,7 +37345,7 @@
         </w:rPr>
         <w:t>系统总体结构设计</w:t>
       </w:r>
-      <w:bookmarkEnd w:id="61"/>
+      <w:bookmarkEnd w:id="68"/>
     </w:p>
     <w:p>
       <w:pPr>
@@ -38623,7 +38818,7 @@
           <w:szCs w:val="24"/>
         </w:rPr>
       </w:pPr>
-      <w:bookmarkStart w:id="62" w:name="_Toc493964982"/>
+      <w:bookmarkStart w:id="69" w:name="_Toc494037391"/>
       <w:r>
         <w:rPr>
           <w:rFonts w:ascii="黑体" w:eastAsia="黑体" w:hAnsi="黑体" w:hint="eastAsia"/>
@@ -38632,7 +38827,7 @@
         </w:rPr>
         <w:t>系统详细设计</w:t>
       </w:r>
-      <w:bookmarkEnd w:id="62"/>
+      <w:bookmarkEnd w:id="69"/>
     </w:p>
     <w:p>
       <w:pPr>
@@ -40436,7 +40631,7 @@
           <w:szCs w:val="28"/>
         </w:rPr>
       </w:pPr>
-      <w:bookmarkStart w:id="63" w:name="_Toc493964983"/>
+      <w:bookmarkStart w:id="70" w:name="_Toc494037392"/>
       <w:r>
         <w:rPr>
           <w:rFonts w:ascii="黑体" w:eastAsia="黑体" w:hAnsi="黑体" w:hint="eastAsia"/>
@@ -40445,7 +40640,7 @@
         </w:rPr>
         <w:t>系统总体实现</w:t>
       </w:r>
-      <w:bookmarkEnd w:id="63"/>
+      <w:bookmarkEnd w:id="70"/>
     </w:p>
     <w:p>
       <w:pPr>
@@ -40462,7 +40657,7 @@
           <w:szCs w:val="24"/>
         </w:rPr>
       </w:pPr>
-      <w:bookmarkStart w:id="64" w:name="_Toc493964984"/>
+      <w:bookmarkStart w:id="71" w:name="_Toc494037393"/>
       <w:r>
         <w:rPr>
           <w:rFonts w:eastAsia="黑体"/>
@@ -40479,7 +40674,7 @@
         </w:rPr>
         <w:t>环境搭建</w:t>
       </w:r>
-      <w:bookmarkEnd w:id="64"/>
+      <w:bookmarkEnd w:id="71"/>
     </w:p>
     <w:p>
       <w:pPr>
@@ -41762,7 +41957,7 @@
           <w:szCs w:val="24"/>
         </w:rPr>
       </w:pPr>
-      <w:bookmarkStart w:id="65" w:name="_Toc493964985"/>
+      <w:bookmarkStart w:id="72" w:name="_Toc494037394"/>
       <w:r>
         <w:rPr>
           <w:rFonts w:ascii="黑体" w:eastAsia="黑体" w:hAnsi="黑体" w:hint="eastAsia"/>
@@ -41771,7 +41966,7 @@
         </w:rPr>
         <w:t>服务配置中心搭建</w:t>
       </w:r>
-      <w:bookmarkEnd w:id="65"/>
+      <w:bookmarkEnd w:id="72"/>
     </w:p>
     <w:p>
       <w:pPr>
@@ -42484,7 +42679,7 @@
           <w:szCs w:val="24"/>
         </w:rPr>
       </w:pPr>
-      <w:bookmarkStart w:id="66" w:name="_Toc493964986"/>
+      <w:bookmarkStart w:id="73" w:name="_Toc494037395"/>
       <w:r>
         <w:rPr>
           <w:rFonts w:ascii="黑体" w:eastAsia="黑体" w:hAnsi="黑体" w:hint="eastAsia"/>
@@ -42494,7 +42689,7 @@
         <w:lastRenderedPageBreak/>
         <w:t>服务注册与服务发现</w:t>
       </w:r>
-      <w:bookmarkEnd w:id="66"/>
+      <w:bookmarkEnd w:id="73"/>
     </w:p>
     <w:p>
       <w:pPr>
@@ -43218,7 +43413,7 @@
         <w:pStyle w:val="ac"/>
         <w:numPr>
           <w:ilvl w:val="0"/>
-          <w:numId w:val="37"/>
+          <w:numId w:val="36"/>
         </w:numPr>
         <w:spacing w:line="600" w:lineRule="exact"/>
         <w:ind w:left="420" w:firstLineChars="0"/>
@@ -43230,7 +43425,7 @@
           <w:szCs w:val="24"/>
         </w:rPr>
       </w:pPr>
-      <w:bookmarkStart w:id="67" w:name="_Toc493964987"/>
+      <w:bookmarkStart w:id="74" w:name="_Toc494037396"/>
       <w:r>
         <w:rPr>
           <w:rFonts w:ascii="黑体" w:eastAsia="黑体" w:hAnsi="黑体" w:cs="宋体" w:hint="eastAsia"/>
@@ -43240,7 +43435,7 @@
         </w:rPr>
         <w:t>服务网关的实现</w:t>
       </w:r>
-      <w:bookmarkEnd w:id="67"/>
+      <w:bookmarkEnd w:id="74"/>
     </w:p>
     <w:p>
       <w:pPr>
@@ -43366,7 +43561,7 @@
         <w:pStyle w:val="ac"/>
         <w:numPr>
           <w:ilvl w:val="0"/>
-          <w:numId w:val="40"/>
+          <w:numId w:val="37"/>
         </w:numPr>
         <w:ind w:firstLineChars="0"/>
         <w:rPr>
@@ -43888,7 +44083,7 @@
         <w:pStyle w:val="ac"/>
         <w:numPr>
           <w:ilvl w:val="0"/>
-          <w:numId w:val="40"/>
+          <w:numId w:val="37"/>
         </w:numPr>
         <w:ind w:firstLineChars="0"/>
         <w:rPr>
@@ -43969,7 +44164,7 @@
           <w:szCs w:val="28"/>
         </w:rPr>
       </w:pPr>
-      <w:bookmarkStart w:id="68" w:name="_Toc493964988"/>
+      <w:bookmarkStart w:id="75" w:name="_Toc494037397"/>
       <w:r>
         <w:rPr>
           <w:rFonts w:ascii="黑体" w:eastAsia="黑体" w:hAnsi="黑体" w:hint="eastAsia"/>
@@ -43994,7 +44189,7 @@
         </w:rPr>
         <w:t>实现</w:t>
       </w:r>
-      <w:bookmarkEnd w:id="68"/>
+      <w:bookmarkEnd w:id="75"/>
     </w:p>
     <w:p>
       <w:pPr>
@@ -44259,7 +44454,7 @@
           <w:szCs w:val="28"/>
         </w:rPr>
       </w:pPr>
-      <w:bookmarkStart w:id="69" w:name="_Toc493964989"/>
+      <w:bookmarkStart w:id="76" w:name="_Toc494037398"/>
       <w:r>
         <w:rPr>
           <w:rFonts w:ascii="黑体" w:eastAsia="黑体" w:hAnsi="黑体" w:hint="eastAsia"/>
@@ -44268,7 +44463,7 @@
         </w:rPr>
         <w:t>业务基本数据库设计</w:t>
       </w:r>
-      <w:bookmarkEnd w:id="69"/>
+      <w:bookmarkEnd w:id="76"/>
     </w:p>
     <w:p>
       <w:pPr>
@@ -45666,7 +45861,7 @@
           <w:szCs w:val="28"/>
         </w:rPr>
       </w:pPr>
-      <w:bookmarkStart w:id="70" w:name="_Toc493964990"/>
+      <w:bookmarkStart w:id="77" w:name="_Toc494037399"/>
       <w:r>
         <w:rPr>
           <w:rFonts w:ascii="黑体" w:eastAsia="黑体" w:hAnsi="黑体" w:hint="eastAsia"/>
@@ -45675,7 +45870,7 @@
         </w:rPr>
         <w:t>业务主要接口设计</w:t>
       </w:r>
-      <w:bookmarkEnd w:id="70"/>
+      <w:bookmarkEnd w:id="77"/>
     </w:p>
     <w:p>
       <w:pPr>
@@ -45842,7 +46037,7 @@
           <w:szCs w:val="28"/>
         </w:rPr>
       </w:pPr>
-      <w:bookmarkStart w:id="71" w:name="_Toc493964991"/>
+      <w:bookmarkStart w:id="78" w:name="_Toc494037400"/>
       <w:r>
         <w:rPr>
           <w:rFonts w:ascii="黑体" w:eastAsia="黑体" w:hAnsi="黑体" w:hint="eastAsia"/>
@@ -45851,7 +46046,7 @@
         </w:rPr>
         <w:t>功能实现</w:t>
       </w:r>
-      <w:bookmarkEnd w:id="71"/>
+      <w:bookmarkEnd w:id="78"/>
     </w:p>
     <w:p>
       <w:pPr>
@@ -45884,7 +46079,7 @@
         <w:pStyle w:val="ac"/>
         <w:numPr>
           <w:ilvl w:val="0"/>
-          <w:numId w:val="40"/>
+          <w:numId w:val="37"/>
         </w:numPr>
         <w:ind w:firstLineChars="0"/>
         <w:rPr>
@@ -46016,7 +46211,7 @@
         <w:pStyle w:val="a5"/>
         <w:numPr>
           <w:ilvl w:val="0"/>
-          <w:numId w:val="40"/>
+          <w:numId w:val="37"/>
         </w:numPr>
         <w:pBdr>
           <w:bottom w:val="none" w:sz="0" w:space="0" w:color="auto"/>
@@ -46169,7 +46364,7 @@
         <w:pStyle w:val="a5"/>
         <w:numPr>
           <w:ilvl w:val="0"/>
-          <w:numId w:val="40"/>
+          <w:numId w:val="37"/>
         </w:numPr>
         <w:pBdr>
           <w:bottom w:val="none" w:sz="0" w:space="0" w:color="auto"/>
@@ -46302,7 +46497,7 @@
           <w:szCs w:val="28"/>
         </w:rPr>
       </w:pPr>
-      <w:bookmarkStart w:id="72" w:name="_Toc493964992"/>
+      <w:bookmarkStart w:id="79" w:name="_Toc494037401"/>
       <w:r>
         <w:rPr>
           <w:rFonts w:ascii="黑体" w:eastAsia="黑体" w:hAnsi="黑体" w:hint="eastAsia"/>
@@ -46311,7 +46506,7 @@
         </w:rPr>
         <w:t>本章小结</w:t>
       </w:r>
-      <w:bookmarkEnd w:id="72"/>
+      <w:bookmarkEnd w:id="79"/>
     </w:p>
     <w:p>
       <w:pPr>
@@ -46453,8 +46648,8 @@
           <w:szCs w:val="32"/>
         </w:rPr>
       </w:pPr>
-      <w:bookmarkStart w:id="73" w:name="_Toc492373384"/>
-      <w:bookmarkStart w:id="74" w:name="_Toc493964993"/>
+      <w:bookmarkStart w:id="80" w:name="_Toc492373384"/>
+      <w:bookmarkStart w:id="81" w:name="_Toc494037402"/>
       <w:r>
         <w:rPr>
           <w:rFonts w:ascii="黑体" w:eastAsia="黑体" w:hAnsi="黑体" w:hint="eastAsia"/>
@@ -46462,10 +46657,19 @@
           <w:sz w:val="32"/>
           <w:szCs w:val="32"/>
         </w:rPr>
-        <w:t>系统测试与性能分析</w:t>
-      </w:r>
-      <w:bookmarkEnd w:id="73"/>
-      <w:bookmarkEnd w:id="74"/>
+        <w:t>系统测试与</w:t>
+      </w:r>
+      <w:bookmarkEnd w:id="80"/>
+      <w:r>
+        <w:rPr>
+          <w:rFonts w:ascii="黑体" w:eastAsia="黑体" w:hAnsi="黑体" w:hint="eastAsia"/>
+          <w:b/>
+          <w:sz w:val="32"/>
+          <w:szCs w:val="32"/>
+        </w:rPr>
+        <w:t>结论</w:t>
+      </w:r>
+      <w:bookmarkEnd w:id="81"/>
     </w:p>
     <w:p>
       <w:pPr>
@@ -46483,6 +46687,8 @@
           <w:ilvl w:val="1"/>
           <w:numId w:val="4"/>
         </w:numPr>
+        <w:spacing w:line="600" w:lineRule="exact"/>
+        <w:ind w:left="601" w:hanging="601"/>
         <w:outlineLvl w:val="1"/>
         <w:rPr>
           <w:rFonts w:ascii="黑体" w:eastAsia="黑体" w:hAnsi="黑体"/>
@@ -46490,16 +46696,2560 @@
           <w:szCs w:val="24"/>
         </w:rPr>
       </w:pPr>
-      <w:bookmarkStart w:id="75" w:name="_Toc493964994"/>
+      <w:bookmarkStart w:id="82" w:name="_Toc494037403"/>
       <w:r>
         <w:rPr>
           <w:rFonts w:ascii="黑体" w:eastAsia="黑体" w:hAnsi="黑体" w:hint="eastAsia"/>
           <w:sz w:val="28"/>
           <w:szCs w:val="24"/>
         </w:rPr>
-        <w:t>单元测试</w:t>
-      </w:r>
-      <w:bookmarkEnd w:id="75"/>
+        <w:t>系统测试</w:t>
+      </w:r>
+      <w:bookmarkEnd w:id="82"/>
+    </w:p>
+    <w:p>
+      <w:pPr>
+        <w:pStyle w:val="ac"/>
+        <w:numPr>
+          <w:ilvl w:val="0"/>
+          <w:numId w:val="40"/>
+        </w:numPr>
+        <w:spacing w:line="600" w:lineRule="exact"/>
+        <w:ind w:left="420" w:firstLineChars="0"/>
+        <w:outlineLvl w:val="2"/>
+        <w:rPr>
+          <w:rFonts w:ascii="黑体" w:eastAsia="黑体" w:hAnsi="黑体"/>
+          <w:sz w:val="24"/>
+          <w:szCs w:val="24"/>
+        </w:rPr>
+      </w:pPr>
+      <w:bookmarkStart w:id="83" w:name="_Toc494037404"/>
+      <w:r>
+        <w:rPr>
+          <w:rFonts w:ascii="黑体" w:eastAsia="黑体" w:hAnsi="黑体" w:hint="eastAsia"/>
+          <w:sz w:val="24"/>
+          <w:szCs w:val="24"/>
+        </w:rPr>
+        <w:t>功能</w:t>
+      </w:r>
+      <w:r>
+        <w:rPr>
+          <w:rFonts w:ascii="黑体" w:eastAsia="黑体" w:hAnsi="黑体" w:hint="eastAsia"/>
+          <w:sz w:val="24"/>
+          <w:szCs w:val="24"/>
+        </w:rPr>
+        <w:t>测试</w:t>
+      </w:r>
+      <w:bookmarkEnd w:id="83"/>
+    </w:p>
+    <w:p>
+      <w:pPr>
+        <w:pStyle w:val="ac"/>
+        <w:ind w:firstLineChars="0"/>
+        <w:rPr>
+          <w:rFonts w:ascii="宋体" w:hAnsi="宋体"/>
+          <w:sz w:val="24"/>
+          <w:szCs w:val="24"/>
+        </w:rPr>
+      </w:pPr>
+      <w:r>
+        <w:rPr>
+          <w:rFonts w:ascii="宋体" w:hAnsi="宋体" w:hint="eastAsia"/>
+          <w:sz w:val="24"/>
+          <w:szCs w:val="24"/>
+        </w:rPr>
+        <w:t>系统功能测试，主要包括开发过程中的单元测试和项目完成后对系统进行实际操作的测试。单元测试</w:t>
+      </w:r>
+      <w:r>
+        <w:rPr>
+          <w:rFonts w:ascii="宋体" w:hAnsi="宋体" w:hint="eastAsia"/>
+          <w:sz w:val="24"/>
+          <w:szCs w:val="24"/>
+        </w:rPr>
+        <w:t>在软件开发过程中是非常重要的，它可以帮助我们尽早的发现程序中的bug和不足，有研究指出在软件开发中bug隐藏的时间越久，修改它时所付出的代价就越大。本系统因为是采用的是基于Java语言的项目开发，所以我们采用J</w:t>
+      </w:r>
+      <w:r>
+        <w:rPr>
+          <w:rFonts w:ascii="宋体" w:hAnsi="宋体"/>
+          <w:sz w:val="24"/>
+          <w:szCs w:val="24"/>
+        </w:rPr>
+        <w:t>u</w:t>
+      </w:r>
+      <w:r>
+        <w:rPr>
+          <w:rFonts w:ascii="宋体" w:hAnsi="宋体" w:hint="eastAsia"/>
+          <w:sz w:val="24"/>
+          <w:szCs w:val="24"/>
+        </w:rPr>
+        <w:t>nit</w:t>
+      </w:r>
+      <w:r>
+        <w:rPr>
+          <w:rFonts w:ascii="宋体" w:hAnsi="宋体"/>
+          <w:sz w:val="24"/>
+          <w:szCs w:val="24"/>
+        </w:rPr>
+        <w:t>4</w:t>
+      </w:r>
+      <w:r>
+        <w:rPr>
+          <w:rFonts w:ascii="宋体" w:hAnsi="宋体" w:hint="eastAsia"/>
+          <w:sz w:val="24"/>
+          <w:szCs w:val="24"/>
+        </w:rPr>
+        <w:t>来进行单元测试。</w:t>
+      </w:r>
+      <w:r>
+        <w:rPr>
+          <w:rFonts w:ascii="宋体" w:hAnsi="宋体" w:hint="eastAsia"/>
+          <w:sz w:val="24"/>
+          <w:szCs w:val="24"/>
+        </w:rPr>
+        <w:t>在我们的开发工具Spring</w:t>
+      </w:r>
+      <w:r>
+        <w:rPr>
+          <w:rFonts w:ascii="宋体" w:hAnsi="宋体"/>
+          <w:sz w:val="24"/>
+          <w:szCs w:val="24"/>
+        </w:rPr>
+        <w:t xml:space="preserve"> T</w:t>
+      </w:r>
+      <w:r>
+        <w:rPr>
+          <w:rFonts w:ascii="宋体" w:hAnsi="宋体" w:hint="eastAsia"/>
+          <w:sz w:val="24"/>
+          <w:szCs w:val="24"/>
+        </w:rPr>
+        <w:t>ool</w:t>
+      </w:r>
+      <w:r>
+        <w:rPr>
+          <w:rFonts w:ascii="宋体" w:hAnsi="宋体"/>
+          <w:sz w:val="24"/>
+          <w:szCs w:val="24"/>
+        </w:rPr>
+        <w:t xml:space="preserve"> Suite </w:t>
+      </w:r>
+      <w:r>
+        <w:rPr>
+          <w:rFonts w:ascii="宋体" w:hAnsi="宋体" w:hint="eastAsia"/>
+          <w:sz w:val="24"/>
+          <w:szCs w:val="24"/>
+        </w:rPr>
+        <w:t>中集成有Junit</w:t>
+      </w:r>
+      <w:r>
+        <w:rPr>
+          <w:rFonts w:ascii="宋体" w:hAnsi="宋体"/>
+          <w:sz w:val="24"/>
+          <w:szCs w:val="24"/>
+        </w:rPr>
+        <w:t>4</w:t>
+      </w:r>
+      <w:r>
+        <w:rPr>
+          <w:rFonts w:ascii="宋体" w:hAnsi="宋体" w:hint="eastAsia"/>
+          <w:sz w:val="24"/>
+          <w:szCs w:val="24"/>
+        </w:rPr>
+        <w:t>组件，我们可以方便的进行测试用例的编写。</w:t>
+      </w:r>
+    </w:p>
+    <w:p>
+      <w:pPr>
+        <w:pStyle w:val="ac"/>
+        <w:ind w:firstLineChars="0"/>
+        <w:rPr>
+          <w:rFonts w:ascii="宋体" w:hAnsi="宋体"/>
+          <w:sz w:val="24"/>
+          <w:szCs w:val="24"/>
+        </w:rPr>
+      </w:pPr>
+      <w:r>
+        <w:rPr>
+          <w:rFonts w:ascii="宋体" w:hAnsi="宋体" w:hint="eastAsia"/>
+          <w:sz w:val="24"/>
+          <w:szCs w:val="24"/>
+        </w:rPr>
+        <w:t>单元测试即是对系统涉及到的主要功能进行测试，根据需求所应达到的目标和我们实现后所返回的结果进行对比，进而判断我们的开发是否存在bug。</w:t>
+      </w:r>
+    </w:p>
+    <w:p>
+      <w:pPr>
+        <w:pStyle w:val="ac"/>
+        <w:ind w:firstLineChars="0"/>
+        <w:rPr>
+          <w:rFonts w:ascii="宋体" w:hAnsi="宋体"/>
+          <w:sz w:val="24"/>
+          <w:szCs w:val="24"/>
+        </w:rPr>
+      </w:pPr>
+      <w:r>
+        <w:rPr>
+          <w:rFonts w:ascii="宋体" w:hAnsi="宋体" w:hint="eastAsia"/>
+          <w:sz w:val="24"/>
+          <w:szCs w:val="24"/>
+        </w:rPr>
+        <w:t>下面以订单管理的单元测试为例，介绍如何在开发过程中进行单元测试</w:t>
+      </w:r>
+      <w:r>
+        <w:rPr>
+          <w:rFonts w:ascii="宋体" w:hAnsi="宋体" w:hint="eastAsia"/>
+          <w:sz w:val="24"/>
+          <w:szCs w:val="24"/>
+        </w:rPr>
+        <w:t>，</w:t>
+      </w:r>
+      <w:r>
+        <w:rPr>
+          <w:rFonts w:ascii="宋体" w:hAnsi="宋体" w:hint="eastAsia"/>
+          <w:sz w:val="24"/>
+          <w:szCs w:val="24"/>
+        </w:rPr>
+        <w:t>测试用例实例如下表6-</w:t>
+      </w:r>
+      <w:r>
+        <w:rPr>
+          <w:rFonts w:ascii="宋体" w:hAnsi="宋体"/>
+          <w:sz w:val="24"/>
+          <w:szCs w:val="24"/>
+        </w:rPr>
+        <w:t>1</w:t>
+      </w:r>
+      <w:r>
+        <w:rPr>
+          <w:rFonts w:ascii="宋体" w:hAnsi="宋体" w:hint="eastAsia"/>
+          <w:sz w:val="24"/>
+          <w:szCs w:val="24"/>
+        </w:rPr>
+        <w:t>所示：</w:t>
+      </w:r>
+    </w:p>
+    <w:p>
+      <w:pPr>
+        <w:ind w:firstLine="0"/>
+        <w:jc w:val="center"/>
+        <w:rPr>
+          <w:rFonts w:ascii="宋体" w:hAnsi="宋体"/>
+          <w:szCs w:val="24"/>
+        </w:rPr>
+      </w:pPr>
+      <w:r>
+        <w:rPr>
+          <w:rFonts w:ascii="宋体" w:hAnsi="宋体" w:hint="eastAsia"/>
+          <w:szCs w:val="24"/>
+        </w:rPr>
+        <w:t>表6-</w:t>
+      </w:r>
+      <w:r>
+        <w:rPr>
+          <w:rFonts w:ascii="宋体" w:hAnsi="宋体"/>
+          <w:szCs w:val="24"/>
+        </w:rPr>
+        <w:t xml:space="preserve">1 </w:t>
+      </w:r>
+      <w:r>
+        <w:rPr>
+          <w:rFonts w:ascii="宋体" w:hAnsi="宋体" w:hint="eastAsia"/>
+          <w:szCs w:val="24"/>
+        </w:rPr>
+        <w:t>订单管理的单元测试实例</w:t>
+      </w:r>
+    </w:p>
+    <w:tbl>
+      <w:tblPr>
+        <w:tblStyle w:val="12"/>
+        <w:tblW w:w="0" w:type="auto"/>
+        <w:tblLook w:val="04A0" w:firstRow="1" w:lastRow="0" w:firstColumn="1" w:lastColumn="0" w:noHBand="0" w:noVBand="1"/>
+      </w:tblPr>
+      <w:tblGrid>
+        <w:gridCol w:w="1129"/>
+        <w:gridCol w:w="1701"/>
+        <w:gridCol w:w="5466"/>
+      </w:tblGrid>
+      <w:tr>
+        <w:trPr>
+          <w:cnfStyle w:val="100000000000" w:firstRow="1" w:lastRow="0" w:firstColumn="0" w:lastColumn="0" w:oddVBand="0" w:evenVBand="0" w:oddHBand="0" w:evenHBand="0" w:firstRowFirstColumn="0" w:firstRowLastColumn="0" w:lastRowFirstColumn="0" w:lastRowLastColumn="0"/>
+          <w:trHeight w:val="657"/>
+        </w:trPr>
+        <w:tc>
+          <w:tcPr>
+            <w:cnfStyle w:val="001000000000" w:firstRow="0" w:lastRow="0" w:firstColumn="1" w:lastColumn="0" w:oddVBand="0" w:evenVBand="0" w:oddHBand="0" w:evenHBand="0" w:firstRowFirstColumn="0" w:firstRowLastColumn="0" w:lastRowFirstColumn="0" w:lastRowLastColumn="0"/>
+            <w:tcW w:w="1129" w:type="dxa"/>
+          </w:tcPr>
+          <w:p>
+            <w:pPr>
+              <w:spacing w:line="480" w:lineRule="auto"/>
+              <w:ind w:firstLine="0"/>
+              <w:rPr>
+                <w:rFonts w:ascii="黑体" w:eastAsia="黑体" w:hAnsi="黑体"/>
+                <w:b w:val="0"/>
+                <w:szCs w:val="24"/>
+              </w:rPr>
+            </w:pPr>
+            <w:r>
+              <w:rPr>
+                <w:rFonts w:ascii="黑体" w:eastAsia="黑体" w:hAnsi="黑体" w:hint="eastAsia"/>
+                <w:b w:val="0"/>
+                <w:szCs w:val="24"/>
+              </w:rPr>
+              <w:t>编号</w:t>
+            </w:r>
+          </w:p>
+        </w:tc>
+        <w:tc>
+          <w:tcPr>
+            <w:tcW w:w="1701" w:type="dxa"/>
+          </w:tcPr>
+          <w:p>
+            <w:pPr>
+              <w:spacing w:line="480" w:lineRule="auto"/>
+              <w:ind w:firstLine="0"/>
+              <w:cnfStyle w:val="100000000000" w:firstRow="1" w:lastRow="0" w:firstColumn="0" w:lastColumn="0" w:oddVBand="0" w:evenVBand="0" w:oddHBand="0" w:evenHBand="0" w:firstRowFirstColumn="0" w:firstRowLastColumn="0" w:lastRowFirstColumn="0" w:lastRowLastColumn="0"/>
+              <w:rPr>
+                <w:rFonts w:ascii="黑体" w:eastAsia="黑体" w:hAnsi="黑体"/>
+                <w:b w:val="0"/>
+                <w:szCs w:val="24"/>
+              </w:rPr>
+            </w:pPr>
+            <w:r>
+              <w:rPr>
+                <w:rFonts w:ascii="黑体" w:eastAsia="黑体" w:hAnsi="黑体" w:hint="eastAsia"/>
+                <w:b w:val="0"/>
+                <w:szCs w:val="24"/>
+              </w:rPr>
+              <w:t>功能点</w:t>
+            </w:r>
+          </w:p>
+        </w:tc>
+        <w:tc>
+          <w:tcPr>
+            <w:tcW w:w="5466" w:type="dxa"/>
+          </w:tcPr>
+          <w:p>
+            <w:pPr>
+              <w:spacing w:line="480" w:lineRule="auto"/>
+              <w:ind w:firstLine="0"/>
+              <w:cnfStyle w:val="100000000000" w:firstRow="1" w:lastRow="0" w:firstColumn="0" w:lastColumn="0" w:oddVBand="0" w:evenVBand="0" w:oddHBand="0" w:evenHBand="0" w:firstRowFirstColumn="0" w:firstRowLastColumn="0" w:lastRowFirstColumn="0" w:lastRowLastColumn="0"/>
+              <w:rPr>
+                <w:rFonts w:ascii="黑体" w:eastAsia="黑体" w:hAnsi="黑体"/>
+                <w:b w:val="0"/>
+                <w:szCs w:val="24"/>
+              </w:rPr>
+            </w:pPr>
+            <w:r>
+              <w:rPr>
+                <w:rFonts w:ascii="黑体" w:eastAsia="黑体" w:hAnsi="黑体" w:hint="eastAsia"/>
+                <w:b w:val="0"/>
+                <w:szCs w:val="24"/>
+              </w:rPr>
+              <w:t>测试用例</w:t>
+            </w:r>
+          </w:p>
+        </w:tc>
+      </w:tr>
+      <w:tr>
+        <w:trPr>
+          <w:cnfStyle w:val="000000100000" w:firstRow="0" w:lastRow="0" w:firstColumn="0" w:lastColumn="0" w:oddVBand="0" w:evenVBand="0" w:oddHBand="1" w:evenHBand="0" w:firstRowFirstColumn="0" w:firstRowLastColumn="0" w:lastRowFirstColumn="0" w:lastRowLastColumn="0"/>
+          <w:trHeight w:val="534"/>
+        </w:trPr>
+        <w:tc>
+          <w:tcPr>
+            <w:cnfStyle w:val="001000000000" w:firstRow="0" w:lastRow="0" w:firstColumn="1" w:lastColumn="0" w:oddVBand="0" w:evenVBand="0" w:oddHBand="0" w:evenHBand="0" w:firstRowFirstColumn="0" w:firstRowLastColumn="0" w:lastRowFirstColumn="0" w:lastRowLastColumn="0"/>
+            <w:tcW w:w="1129" w:type="dxa"/>
+          </w:tcPr>
+          <w:p>
+            <w:pPr>
+              <w:spacing w:line="480" w:lineRule="auto"/>
+              <w:ind w:firstLine="0"/>
+              <w:rPr>
+                <w:rFonts w:ascii="宋体" w:hAnsi="宋体"/>
+                <w:b w:val="0"/>
+                <w:szCs w:val="24"/>
+              </w:rPr>
+            </w:pPr>
+            <w:r>
+              <w:rPr>
+                <w:rFonts w:ascii="宋体" w:hAnsi="宋体" w:hint="eastAsia"/>
+                <w:b w:val="0"/>
+                <w:szCs w:val="24"/>
+              </w:rPr>
+              <w:t>1</w:t>
+            </w:r>
+          </w:p>
+        </w:tc>
+        <w:tc>
+          <w:tcPr>
+            <w:tcW w:w="1701" w:type="dxa"/>
+          </w:tcPr>
+          <w:p>
+            <w:pPr>
+              <w:spacing w:line="480" w:lineRule="auto"/>
+              <w:ind w:firstLine="0"/>
+              <w:cnfStyle w:val="000000100000" w:firstRow="0" w:lastRow="0" w:firstColumn="0" w:lastColumn="0" w:oddVBand="0" w:evenVBand="0" w:oddHBand="1" w:evenHBand="0" w:firstRowFirstColumn="0" w:firstRowLastColumn="0" w:lastRowFirstColumn="0" w:lastRowLastColumn="0"/>
+              <w:rPr>
+                <w:rFonts w:ascii="宋体" w:hAnsi="宋体"/>
+                <w:szCs w:val="24"/>
+              </w:rPr>
+            </w:pPr>
+            <w:r>
+              <w:rPr>
+                <w:rFonts w:ascii="宋体" w:hAnsi="宋体" w:hint="eastAsia"/>
+                <w:szCs w:val="24"/>
+              </w:rPr>
+              <w:t>新建订单</w:t>
+            </w:r>
+          </w:p>
+        </w:tc>
+        <w:tc>
+          <w:tcPr>
+            <w:tcW w:w="5466" w:type="dxa"/>
+          </w:tcPr>
+          <w:p>
+            <w:pPr>
+              <w:pStyle w:val="ac"/>
+              <w:numPr>
+                <w:ilvl w:val="0"/>
+                <w:numId w:val="41"/>
+              </w:numPr>
+              <w:spacing w:line="480" w:lineRule="auto"/>
+              <w:ind w:firstLineChars="0"/>
+              <w:cnfStyle w:val="000000100000" w:firstRow="0" w:lastRow="0" w:firstColumn="0" w:lastColumn="0" w:oddVBand="0" w:evenVBand="0" w:oddHBand="1" w:evenHBand="0" w:firstRowFirstColumn="0" w:firstRowLastColumn="0" w:lastRowFirstColumn="0" w:lastRowLastColumn="0"/>
+              <w:rPr>
+                <w:rFonts w:ascii="宋体" w:hAnsi="宋体"/>
+                <w:szCs w:val="24"/>
+              </w:rPr>
+            </w:pPr>
+            <w:r>
+              <w:rPr>
+                <w:rFonts w:ascii="宋体" w:hAnsi="宋体" w:hint="eastAsia"/>
+                <w:szCs w:val="24"/>
+              </w:rPr>
+              <w:t>输入所有属性字段</w:t>
+            </w:r>
+            <w:r>
+              <w:rPr>
+                <w:rFonts w:ascii="宋体" w:hAnsi="宋体" w:hint="eastAsia"/>
+                <w:szCs w:val="24"/>
+              </w:rPr>
+              <w:t>，期望返回新建成功</w:t>
+            </w:r>
+          </w:p>
+          <w:p>
+            <w:pPr>
+              <w:pStyle w:val="ac"/>
+              <w:numPr>
+                <w:ilvl w:val="0"/>
+                <w:numId w:val="41"/>
+              </w:numPr>
+              <w:spacing w:line="480" w:lineRule="auto"/>
+              <w:ind w:firstLineChars="0"/>
+              <w:cnfStyle w:val="000000100000" w:firstRow="0" w:lastRow="0" w:firstColumn="0" w:lastColumn="0" w:oddVBand="0" w:evenVBand="0" w:oddHBand="1" w:evenHBand="0" w:firstRowFirstColumn="0" w:firstRowLastColumn="0" w:lastRowFirstColumn="0" w:lastRowLastColumn="0"/>
+              <w:rPr>
+                <w:rFonts w:ascii="宋体" w:hAnsi="宋体"/>
+                <w:szCs w:val="24"/>
+              </w:rPr>
+            </w:pPr>
+            <w:r>
+              <w:rPr>
+                <w:rFonts w:ascii="宋体" w:hAnsi="宋体" w:hint="eastAsia"/>
+                <w:szCs w:val="24"/>
+              </w:rPr>
+              <w:t>只输入必填项属性字段，期望返回新建成功</w:t>
+            </w:r>
+          </w:p>
+          <w:p>
+            <w:pPr>
+              <w:pStyle w:val="ac"/>
+              <w:numPr>
+                <w:ilvl w:val="0"/>
+                <w:numId w:val="41"/>
+              </w:numPr>
+              <w:spacing w:line="480" w:lineRule="auto"/>
+              <w:ind w:firstLineChars="0"/>
+              <w:cnfStyle w:val="000000100000" w:firstRow="0" w:lastRow="0" w:firstColumn="0" w:lastColumn="0" w:oddVBand="0" w:evenVBand="0" w:oddHBand="1" w:evenHBand="0" w:firstRowFirstColumn="0" w:firstRowLastColumn="0" w:lastRowFirstColumn="0" w:lastRowLastColumn="0"/>
+              <w:rPr>
+                <w:rFonts w:ascii="宋体" w:hAnsi="宋体"/>
+                <w:szCs w:val="24"/>
+              </w:rPr>
+            </w:pPr>
+            <w:r>
+              <w:rPr>
+                <w:rFonts w:ascii="宋体" w:hAnsi="宋体" w:hint="eastAsia"/>
+                <w:szCs w:val="24"/>
+              </w:rPr>
+              <w:t>必填项为空，期望返回新建失败</w:t>
+            </w:r>
+          </w:p>
+          <w:p>
+            <w:pPr>
+              <w:pStyle w:val="ac"/>
+              <w:numPr>
+                <w:ilvl w:val="0"/>
+                <w:numId w:val="41"/>
+              </w:numPr>
+              <w:spacing w:line="480" w:lineRule="auto"/>
+              <w:ind w:firstLineChars="0"/>
+              <w:cnfStyle w:val="000000100000" w:firstRow="0" w:lastRow="0" w:firstColumn="0" w:lastColumn="0" w:oddVBand="0" w:evenVBand="0" w:oddHBand="1" w:evenHBand="0" w:firstRowFirstColumn="0" w:firstRowLastColumn="0" w:lastRowFirstColumn="0" w:lastRowLastColumn="0"/>
+              <w:rPr>
+                <w:rFonts w:ascii="宋体" w:hAnsi="宋体"/>
+                <w:szCs w:val="24"/>
+              </w:rPr>
+            </w:pPr>
+            <w:r>
+              <w:rPr>
+                <w:rFonts w:ascii="宋体" w:hAnsi="宋体" w:hint="eastAsia"/>
+                <w:szCs w:val="24"/>
+              </w:rPr>
+              <w:t>输入信息中属性字段不符合要求，期望返回新建失败</w:t>
+            </w:r>
+          </w:p>
+          <w:p>
+            <w:pPr>
+              <w:pStyle w:val="ac"/>
+              <w:numPr>
+                <w:ilvl w:val="0"/>
+                <w:numId w:val="41"/>
+              </w:numPr>
+              <w:spacing w:line="480" w:lineRule="auto"/>
+              <w:ind w:firstLineChars="0"/>
+              <w:cnfStyle w:val="000000100000" w:firstRow="0" w:lastRow="0" w:firstColumn="0" w:lastColumn="0" w:oddVBand="0" w:evenVBand="0" w:oddHBand="1" w:evenHBand="0" w:firstRowFirstColumn="0" w:firstRowLastColumn="0" w:lastRowFirstColumn="0" w:lastRowLastColumn="0"/>
+              <w:rPr>
+                <w:rFonts w:ascii="宋体" w:hAnsi="宋体"/>
+                <w:szCs w:val="24"/>
+              </w:rPr>
+            </w:pPr>
+            <w:r>
+              <w:rPr>
+                <w:rFonts w:ascii="宋体" w:hAnsi="宋体" w:hint="eastAsia"/>
+                <w:szCs w:val="24"/>
+              </w:rPr>
+              <w:t>插入空对象，期望返回新建失败</w:t>
+            </w:r>
+          </w:p>
+        </w:tc>
+      </w:tr>
+      <w:tr>
+        <w:tc>
+          <w:tcPr>
+            <w:cnfStyle w:val="001000000000" w:firstRow="0" w:lastRow="0" w:firstColumn="1" w:lastColumn="0" w:oddVBand="0" w:evenVBand="0" w:oddHBand="0" w:evenHBand="0" w:firstRowFirstColumn="0" w:firstRowLastColumn="0" w:lastRowFirstColumn="0" w:lastRowLastColumn="0"/>
+            <w:tcW w:w="1129" w:type="dxa"/>
+          </w:tcPr>
+          <w:p>
+            <w:pPr>
+              <w:spacing w:line="480" w:lineRule="auto"/>
+              <w:ind w:firstLine="0"/>
+              <w:rPr>
+                <w:rFonts w:ascii="宋体" w:hAnsi="宋体"/>
+                <w:b w:val="0"/>
+                <w:szCs w:val="24"/>
+              </w:rPr>
+            </w:pPr>
+            <w:r>
+              <w:rPr>
+                <w:rFonts w:ascii="宋体" w:hAnsi="宋体" w:hint="eastAsia"/>
+                <w:b w:val="0"/>
+                <w:szCs w:val="24"/>
+              </w:rPr>
+              <w:t>2</w:t>
+            </w:r>
+          </w:p>
+        </w:tc>
+        <w:tc>
+          <w:tcPr>
+            <w:tcW w:w="1701" w:type="dxa"/>
+          </w:tcPr>
+          <w:p>
+            <w:pPr>
+              <w:spacing w:line="480" w:lineRule="auto"/>
+              <w:ind w:firstLine="0"/>
+              <w:cnfStyle w:val="000000000000" w:firstRow="0" w:lastRow="0" w:firstColumn="0" w:lastColumn="0" w:oddVBand="0" w:evenVBand="0" w:oddHBand="0" w:evenHBand="0" w:firstRowFirstColumn="0" w:firstRowLastColumn="0" w:lastRowFirstColumn="0" w:lastRowLastColumn="0"/>
+              <w:rPr>
+                <w:rFonts w:ascii="宋体" w:hAnsi="宋体"/>
+                <w:szCs w:val="24"/>
+              </w:rPr>
+            </w:pPr>
+            <w:r>
+              <w:rPr>
+                <w:rFonts w:ascii="宋体" w:hAnsi="宋体" w:hint="eastAsia"/>
+                <w:szCs w:val="24"/>
+              </w:rPr>
+              <w:t>删除订单</w:t>
+            </w:r>
+          </w:p>
+        </w:tc>
+        <w:tc>
+          <w:tcPr>
+            <w:tcW w:w="5466" w:type="dxa"/>
+          </w:tcPr>
+          <w:p>
+            <w:pPr>
+              <w:pStyle w:val="ac"/>
+              <w:numPr>
+                <w:ilvl w:val="0"/>
+                <w:numId w:val="42"/>
+              </w:numPr>
+              <w:spacing w:line="480" w:lineRule="auto"/>
+              <w:ind w:firstLineChars="0"/>
+              <w:cnfStyle w:val="000000000000" w:firstRow="0" w:lastRow="0" w:firstColumn="0" w:lastColumn="0" w:oddVBand="0" w:evenVBand="0" w:oddHBand="0" w:evenHBand="0" w:firstRowFirstColumn="0" w:firstRowLastColumn="0" w:lastRowFirstColumn="0" w:lastRowLastColumn="0"/>
+              <w:rPr>
+                <w:rFonts w:ascii="宋体" w:hAnsi="宋体"/>
+                <w:szCs w:val="24"/>
+              </w:rPr>
+            </w:pPr>
+            <w:r>
+              <w:rPr>
+                <w:rFonts w:ascii="宋体" w:hAnsi="宋体" w:hint="eastAsia"/>
+                <w:szCs w:val="24"/>
+              </w:rPr>
+              <w:t>传</w:t>
+            </w:r>
+            <w:r>
+              <w:rPr>
+                <w:rFonts w:ascii="宋体" w:hAnsi="宋体" w:hint="eastAsia"/>
+                <w:szCs w:val="24"/>
+              </w:rPr>
+              <w:t>入已有订单id，期望返回删除成功</w:t>
+            </w:r>
+          </w:p>
+          <w:p>
+            <w:pPr>
+              <w:pStyle w:val="ac"/>
+              <w:numPr>
+                <w:ilvl w:val="0"/>
+                <w:numId w:val="42"/>
+              </w:numPr>
+              <w:spacing w:line="480" w:lineRule="auto"/>
+              <w:ind w:firstLineChars="0"/>
+              <w:cnfStyle w:val="000000000000" w:firstRow="0" w:lastRow="0" w:firstColumn="0" w:lastColumn="0" w:oddVBand="0" w:evenVBand="0" w:oddHBand="0" w:evenHBand="0" w:firstRowFirstColumn="0" w:firstRowLastColumn="0" w:lastRowFirstColumn="0" w:lastRowLastColumn="0"/>
+              <w:rPr>
+                <w:rFonts w:ascii="宋体" w:hAnsi="宋体"/>
+                <w:szCs w:val="24"/>
+              </w:rPr>
+            </w:pPr>
+            <w:r>
+              <w:rPr>
+                <w:rFonts w:ascii="宋体" w:hAnsi="宋体" w:hint="eastAsia"/>
+                <w:szCs w:val="24"/>
+              </w:rPr>
+              <w:t>传入不存在订单id</w:t>
+            </w:r>
+            <w:r>
+              <w:rPr>
+                <w:rFonts w:ascii="宋体" w:hAnsi="宋体"/>
+                <w:szCs w:val="24"/>
+              </w:rPr>
+              <w:t>,</w:t>
+            </w:r>
+            <w:r>
+              <w:rPr>
+                <w:rFonts w:ascii="宋体" w:hAnsi="宋体" w:hint="eastAsia"/>
+                <w:szCs w:val="24"/>
+              </w:rPr>
+              <w:t>期望返回找不到订单</w:t>
+            </w:r>
+          </w:p>
+          <w:p>
+            <w:pPr>
+              <w:pStyle w:val="ac"/>
+              <w:numPr>
+                <w:ilvl w:val="0"/>
+                <w:numId w:val="42"/>
+              </w:numPr>
+              <w:spacing w:line="480" w:lineRule="auto"/>
+              <w:ind w:firstLineChars="0"/>
+              <w:cnfStyle w:val="000000000000" w:firstRow="0" w:lastRow="0" w:firstColumn="0" w:lastColumn="0" w:oddVBand="0" w:evenVBand="0" w:oddHBand="0" w:evenHBand="0" w:firstRowFirstColumn="0" w:firstRowLastColumn="0" w:lastRowFirstColumn="0" w:lastRowLastColumn="0"/>
+              <w:rPr>
+                <w:rFonts w:ascii="宋体" w:hAnsi="宋体"/>
+                <w:szCs w:val="24"/>
+              </w:rPr>
+            </w:pPr>
+            <w:r>
+              <w:rPr>
+                <w:rFonts w:ascii="宋体" w:hAnsi="宋体" w:hint="eastAsia"/>
+                <w:szCs w:val="24"/>
+              </w:rPr>
+              <w:t>传入已删除订单id，期望返回订单已删除不能重复操作</w:t>
+            </w:r>
+          </w:p>
+        </w:tc>
+      </w:tr>
+      <w:tr>
+        <w:trPr>
+          <w:cnfStyle w:val="000000100000" w:firstRow="0" w:lastRow="0" w:firstColumn="0" w:lastColumn="0" w:oddVBand="0" w:evenVBand="0" w:oddHBand="1" w:evenHBand="0" w:firstRowFirstColumn="0" w:firstRowLastColumn="0" w:lastRowFirstColumn="0" w:lastRowLastColumn="0"/>
+        </w:trPr>
+        <w:tc>
+          <w:tcPr>
+            <w:cnfStyle w:val="001000000000" w:firstRow="0" w:lastRow="0" w:firstColumn="1" w:lastColumn="0" w:oddVBand="0" w:evenVBand="0" w:oddHBand="0" w:evenHBand="0" w:firstRowFirstColumn="0" w:firstRowLastColumn="0" w:lastRowFirstColumn="0" w:lastRowLastColumn="0"/>
+            <w:tcW w:w="1129" w:type="dxa"/>
+          </w:tcPr>
+          <w:p>
+            <w:pPr>
+              <w:spacing w:line="480" w:lineRule="auto"/>
+              <w:ind w:firstLine="0"/>
+              <w:rPr>
+                <w:rFonts w:ascii="宋体" w:hAnsi="宋体"/>
+                <w:b w:val="0"/>
+                <w:szCs w:val="24"/>
+              </w:rPr>
+            </w:pPr>
+            <w:r>
+              <w:rPr>
+                <w:rFonts w:ascii="宋体" w:hAnsi="宋体" w:hint="eastAsia"/>
+                <w:b w:val="0"/>
+                <w:szCs w:val="24"/>
+              </w:rPr>
+              <w:lastRenderedPageBreak/>
+              <w:t>3</w:t>
+            </w:r>
+          </w:p>
+        </w:tc>
+        <w:tc>
+          <w:tcPr>
+            <w:tcW w:w="1701" w:type="dxa"/>
+          </w:tcPr>
+          <w:p>
+            <w:pPr>
+              <w:spacing w:line="480" w:lineRule="auto"/>
+              <w:ind w:firstLine="0"/>
+              <w:cnfStyle w:val="000000100000" w:firstRow="0" w:lastRow="0" w:firstColumn="0" w:lastColumn="0" w:oddVBand="0" w:evenVBand="0" w:oddHBand="1" w:evenHBand="0" w:firstRowFirstColumn="0" w:firstRowLastColumn="0" w:lastRowFirstColumn="0" w:lastRowLastColumn="0"/>
+              <w:rPr>
+                <w:rFonts w:ascii="宋体" w:hAnsi="宋体"/>
+                <w:szCs w:val="24"/>
+              </w:rPr>
+            </w:pPr>
+            <w:r>
+              <w:rPr>
+                <w:rFonts w:ascii="宋体" w:hAnsi="宋体" w:hint="eastAsia"/>
+                <w:szCs w:val="24"/>
+              </w:rPr>
+              <w:t>修改订单</w:t>
+            </w:r>
+          </w:p>
+        </w:tc>
+        <w:tc>
+          <w:tcPr>
+            <w:tcW w:w="5466" w:type="dxa"/>
+          </w:tcPr>
+          <w:p>
+            <w:pPr>
+              <w:pStyle w:val="ac"/>
+              <w:numPr>
+                <w:ilvl w:val="0"/>
+                <w:numId w:val="43"/>
+              </w:numPr>
+              <w:spacing w:line="480" w:lineRule="auto"/>
+              <w:ind w:firstLineChars="0"/>
+              <w:cnfStyle w:val="000000100000" w:firstRow="0" w:lastRow="0" w:firstColumn="0" w:lastColumn="0" w:oddVBand="0" w:evenVBand="0" w:oddHBand="1" w:evenHBand="0" w:firstRowFirstColumn="0" w:firstRowLastColumn="0" w:lastRowFirstColumn="0" w:lastRowLastColumn="0"/>
+              <w:rPr>
+                <w:rFonts w:ascii="宋体" w:hAnsi="宋体"/>
+                <w:szCs w:val="24"/>
+              </w:rPr>
+            </w:pPr>
+            <w:r>
+              <w:rPr>
+                <w:rFonts w:ascii="宋体" w:hAnsi="宋体" w:hint="eastAsia"/>
+                <w:szCs w:val="24"/>
+              </w:rPr>
+              <w:t>传入正确订单id</w:t>
+            </w:r>
+            <w:r>
+              <w:rPr>
+                <w:rFonts w:ascii="宋体" w:hAnsi="宋体"/>
+                <w:szCs w:val="24"/>
+              </w:rPr>
+              <w:t>,</w:t>
+            </w:r>
+            <w:r>
+              <w:rPr>
+                <w:rFonts w:ascii="宋体" w:hAnsi="宋体" w:hint="eastAsia"/>
+                <w:szCs w:val="24"/>
+              </w:rPr>
+              <w:t>数据字段为空，期望返回修改成功，订单无变化</w:t>
+            </w:r>
+          </w:p>
+          <w:p>
+            <w:pPr>
+              <w:pStyle w:val="ac"/>
+              <w:numPr>
+                <w:ilvl w:val="0"/>
+                <w:numId w:val="43"/>
+              </w:numPr>
+              <w:spacing w:line="480" w:lineRule="auto"/>
+              <w:ind w:firstLineChars="0"/>
+              <w:cnfStyle w:val="000000100000" w:firstRow="0" w:lastRow="0" w:firstColumn="0" w:lastColumn="0" w:oddVBand="0" w:evenVBand="0" w:oddHBand="1" w:evenHBand="0" w:firstRowFirstColumn="0" w:firstRowLastColumn="0" w:lastRowFirstColumn="0" w:lastRowLastColumn="0"/>
+              <w:rPr>
+                <w:rFonts w:ascii="宋体" w:hAnsi="宋体"/>
+                <w:szCs w:val="24"/>
+              </w:rPr>
+            </w:pPr>
+            <w:r>
+              <w:rPr>
+                <w:rFonts w:ascii="宋体" w:hAnsi="宋体" w:hint="eastAsia"/>
+                <w:szCs w:val="24"/>
+              </w:rPr>
+              <w:t>传入正确订单id</w:t>
+            </w:r>
+            <w:r>
+              <w:rPr>
+                <w:rFonts w:ascii="宋体" w:hAnsi="宋体"/>
+                <w:szCs w:val="24"/>
+              </w:rPr>
+              <w:t>,</w:t>
+            </w:r>
+            <w:r>
+              <w:rPr>
+                <w:rFonts w:ascii="宋体" w:hAnsi="宋体" w:hint="eastAsia"/>
+                <w:szCs w:val="24"/>
+              </w:rPr>
+              <w:t>以及可修改字段值（与原本值一直或不一致），期望返回修改成功，字段新值是传入值</w:t>
+            </w:r>
+          </w:p>
+          <w:p>
+            <w:pPr>
+              <w:pStyle w:val="ac"/>
+              <w:numPr>
+                <w:ilvl w:val="0"/>
+                <w:numId w:val="43"/>
+              </w:numPr>
+              <w:spacing w:line="480" w:lineRule="auto"/>
+              <w:ind w:firstLineChars="0"/>
+              <w:cnfStyle w:val="000000100000" w:firstRow="0" w:lastRow="0" w:firstColumn="0" w:lastColumn="0" w:oddVBand="0" w:evenVBand="0" w:oddHBand="1" w:evenHBand="0" w:firstRowFirstColumn="0" w:firstRowLastColumn="0" w:lastRowFirstColumn="0" w:lastRowLastColumn="0"/>
+              <w:rPr>
+                <w:rFonts w:ascii="宋体" w:hAnsi="宋体"/>
+                <w:szCs w:val="24"/>
+              </w:rPr>
+            </w:pPr>
+            <w:r>
+              <w:rPr>
+                <w:rFonts w:ascii="宋体" w:hAnsi="宋体" w:hint="eastAsia"/>
+                <w:szCs w:val="24"/>
+              </w:rPr>
+              <w:t>传入正确订单id</w:t>
+            </w:r>
+            <w:r>
+              <w:rPr>
+                <w:rFonts w:ascii="宋体" w:hAnsi="宋体"/>
+                <w:szCs w:val="24"/>
+              </w:rPr>
+              <w:t>,</w:t>
+            </w:r>
+            <w:r>
+              <w:rPr>
+                <w:rFonts w:ascii="宋体" w:hAnsi="宋体" w:hint="eastAsia"/>
+                <w:szCs w:val="24"/>
+              </w:rPr>
+              <w:t>修改字段为不可修改状态（已完成匹配状态订单修改至待处理状态），期望返回修改失败，提示该状态不可修改</w:t>
+            </w:r>
+          </w:p>
+          <w:p>
+            <w:pPr>
+              <w:pStyle w:val="ac"/>
+              <w:numPr>
+                <w:ilvl w:val="0"/>
+                <w:numId w:val="43"/>
+              </w:numPr>
+              <w:spacing w:line="480" w:lineRule="auto"/>
+              <w:ind w:firstLineChars="0"/>
+              <w:cnfStyle w:val="000000100000" w:firstRow="0" w:lastRow="0" w:firstColumn="0" w:lastColumn="0" w:oddVBand="0" w:evenVBand="0" w:oddHBand="1" w:evenHBand="0" w:firstRowFirstColumn="0" w:firstRowLastColumn="0" w:lastRowFirstColumn="0" w:lastRowLastColumn="0"/>
+              <w:rPr>
+                <w:rFonts w:ascii="宋体" w:hAnsi="宋体"/>
+                <w:szCs w:val="24"/>
+              </w:rPr>
+            </w:pPr>
+            <w:r>
+              <w:rPr>
+                <w:rFonts w:ascii="宋体" w:hAnsi="宋体" w:hint="eastAsia"/>
+                <w:szCs w:val="24"/>
+              </w:rPr>
+              <w:t>传入错误订单id，期望返回修改失败，找不到该订单</w:t>
+            </w:r>
+          </w:p>
+        </w:tc>
+      </w:tr>
+      <w:tr>
+        <w:tc>
+          <w:tcPr>
+            <w:cnfStyle w:val="001000000000" w:firstRow="0" w:lastRow="0" w:firstColumn="1" w:lastColumn="0" w:oddVBand="0" w:evenVBand="0" w:oddHBand="0" w:evenHBand="0" w:firstRowFirstColumn="0" w:firstRowLastColumn="0" w:lastRowFirstColumn="0" w:lastRowLastColumn="0"/>
+            <w:tcW w:w="1129" w:type="dxa"/>
+          </w:tcPr>
+          <w:p>
+            <w:pPr>
+              <w:spacing w:line="480" w:lineRule="auto"/>
+              <w:ind w:firstLine="0"/>
+              <w:rPr>
+                <w:rFonts w:ascii="宋体" w:hAnsi="宋体"/>
+                <w:b w:val="0"/>
+                <w:szCs w:val="24"/>
+              </w:rPr>
+            </w:pPr>
+            <w:r>
+              <w:rPr>
+                <w:rFonts w:ascii="宋体" w:hAnsi="宋体" w:hint="eastAsia"/>
+                <w:b w:val="0"/>
+                <w:szCs w:val="24"/>
+              </w:rPr>
+              <w:t>4</w:t>
+            </w:r>
+          </w:p>
+        </w:tc>
+        <w:tc>
+          <w:tcPr>
+            <w:tcW w:w="1701" w:type="dxa"/>
+          </w:tcPr>
+          <w:p>
+            <w:pPr>
+              <w:spacing w:line="480" w:lineRule="auto"/>
+              <w:ind w:firstLine="0"/>
+              <w:cnfStyle w:val="000000000000" w:firstRow="0" w:lastRow="0" w:firstColumn="0" w:lastColumn="0" w:oddVBand="0" w:evenVBand="0" w:oddHBand="0" w:evenHBand="0" w:firstRowFirstColumn="0" w:firstRowLastColumn="0" w:lastRowFirstColumn="0" w:lastRowLastColumn="0"/>
+              <w:rPr>
+                <w:rFonts w:ascii="宋体" w:hAnsi="宋体"/>
+                <w:szCs w:val="24"/>
+              </w:rPr>
+            </w:pPr>
+            <w:r>
+              <w:rPr>
+                <w:rFonts w:ascii="宋体" w:hAnsi="宋体" w:hint="eastAsia"/>
+                <w:szCs w:val="24"/>
+              </w:rPr>
+              <w:t>获取指定订单</w:t>
+            </w:r>
+          </w:p>
+        </w:tc>
+        <w:tc>
+          <w:tcPr>
+            <w:tcW w:w="5466" w:type="dxa"/>
+          </w:tcPr>
+          <w:p>
+            <w:pPr>
+              <w:pStyle w:val="ac"/>
+              <w:numPr>
+                <w:ilvl w:val="0"/>
+                <w:numId w:val="44"/>
+              </w:numPr>
+              <w:spacing w:line="480" w:lineRule="auto"/>
+              <w:ind w:firstLineChars="0"/>
+              <w:cnfStyle w:val="000000000000" w:firstRow="0" w:lastRow="0" w:firstColumn="0" w:lastColumn="0" w:oddVBand="0" w:evenVBand="0" w:oddHBand="0" w:evenHBand="0" w:firstRowFirstColumn="0" w:firstRowLastColumn="0" w:lastRowFirstColumn="0" w:lastRowLastColumn="0"/>
+              <w:rPr>
+                <w:rFonts w:ascii="宋体" w:hAnsi="宋体"/>
+                <w:szCs w:val="24"/>
+              </w:rPr>
+            </w:pPr>
+            <w:r>
+              <w:rPr>
+                <w:rFonts w:ascii="宋体" w:hAnsi="宋体" w:hint="eastAsia"/>
+                <w:szCs w:val="24"/>
+              </w:rPr>
+              <w:t>输入正确订单id，返回期望订单数据</w:t>
+            </w:r>
+          </w:p>
+          <w:p>
+            <w:pPr>
+              <w:pStyle w:val="ac"/>
+              <w:numPr>
+                <w:ilvl w:val="0"/>
+                <w:numId w:val="44"/>
+              </w:numPr>
+              <w:spacing w:line="480" w:lineRule="auto"/>
+              <w:ind w:firstLineChars="0"/>
+              <w:cnfStyle w:val="000000000000" w:firstRow="0" w:lastRow="0" w:firstColumn="0" w:lastColumn="0" w:oddVBand="0" w:evenVBand="0" w:oddHBand="0" w:evenHBand="0" w:firstRowFirstColumn="0" w:firstRowLastColumn="0" w:lastRowFirstColumn="0" w:lastRowLastColumn="0"/>
+              <w:rPr>
+                <w:rFonts w:ascii="宋体" w:hAnsi="宋体"/>
+                <w:szCs w:val="24"/>
+              </w:rPr>
+            </w:pPr>
+            <w:r>
+              <w:rPr>
+                <w:rFonts w:ascii="宋体" w:hAnsi="宋体" w:hint="eastAsia"/>
+                <w:szCs w:val="24"/>
+              </w:rPr>
+              <w:t>输入错误订单id，返回该订单不存在</w:t>
+            </w:r>
+          </w:p>
+        </w:tc>
+      </w:tr>
+      <w:tr>
+        <w:trPr>
+          <w:cnfStyle w:val="000000100000" w:firstRow="0" w:lastRow="0" w:firstColumn="0" w:lastColumn="0" w:oddVBand="0" w:evenVBand="0" w:oddHBand="1" w:evenHBand="0" w:firstRowFirstColumn="0" w:firstRowLastColumn="0" w:lastRowFirstColumn="0" w:lastRowLastColumn="0"/>
+        </w:trPr>
+        <w:tc>
+          <w:tcPr>
+            <w:cnfStyle w:val="001000000000" w:firstRow="0" w:lastRow="0" w:firstColumn="1" w:lastColumn="0" w:oddVBand="0" w:evenVBand="0" w:oddHBand="0" w:evenHBand="0" w:firstRowFirstColumn="0" w:firstRowLastColumn="0" w:lastRowFirstColumn="0" w:lastRowLastColumn="0"/>
+            <w:tcW w:w="1129" w:type="dxa"/>
+          </w:tcPr>
+          <w:p>
+            <w:pPr>
+              <w:spacing w:line="480" w:lineRule="auto"/>
+              <w:ind w:firstLine="0"/>
+              <w:rPr>
+                <w:rFonts w:ascii="宋体" w:hAnsi="宋体"/>
+                <w:b w:val="0"/>
+                <w:szCs w:val="24"/>
+              </w:rPr>
+            </w:pPr>
+            <w:r>
+              <w:rPr>
+                <w:rFonts w:ascii="宋体" w:hAnsi="宋体" w:hint="eastAsia"/>
+                <w:b w:val="0"/>
+                <w:szCs w:val="24"/>
+              </w:rPr>
+              <w:t>5</w:t>
+            </w:r>
+          </w:p>
+        </w:tc>
+        <w:tc>
+          <w:tcPr>
+            <w:tcW w:w="1701" w:type="dxa"/>
+          </w:tcPr>
+          <w:p>
+            <w:pPr>
+              <w:spacing w:line="480" w:lineRule="auto"/>
+              <w:ind w:firstLine="0"/>
+              <w:cnfStyle w:val="000000100000" w:firstRow="0" w:lastRow="0" w:firstColumn="0" w:lastColumn="0" w:oddVBand="0" w:evenVBand="0" w:oddHBand="1" w:evenHBand="0" w:firstRowFirstColumn="0" w:firstRowLastColumn="0" w:lastRowFirstColumn="0" w:lastRowLastColumn="0"/>
+              <w:rPr>
+                <w:rFonts w:ascii="宋体" w:hAnsi="宋体"/>
+                <w:szCs w:val="24"/>
+              </w:rPr>
+            </w:pPr>
+            <w:r>
+              <w:rPr>
+                <w:rFonts w:ascii="宋体" w:hAnsi="宋体" w:hint="eastAsia"/>
+                <w:szCs w:val="24"/>
+              </w:rPr>
+              <w:t>获取订单列表</w:t>
+            </w:r>
+          </w:p>
+        </w:tc>
+        <w:tc>
+          <w:tcPr>
+            <w:tcW w:w="5466" w:type="dxa"/>
+          </w:tcPr>
+          <w:p>
+            <w:pPr>
+              <w:pStyle w:val="ac"/>
+              <w:numPr>
+                <w:ilvl w:val="0"/>
+                <w:numId w:val="45"/>
+              </w:numPr>
+              <w:spacing w:line="480" w:lineRule="auto"/>
+              <w:ind w:firstLineChars="0"/>
+              <w:cnfStyle w:val="000000100000" w:firstRow="0" w:lastRow="0" w:firstColumn="0" w:lastColumn="0" w:oddVBand="0" w:evenVBand="0" w:oddHBand="1" w:evenHBand="0" w:firstRowFirstColumn="0" w:firstRowLastColumn="0" w:lastRowFirstColumn="0" w:lastRowLastColumn="0"/>
+              <w:rPr>
+                <w:rFonts w:ascii="宋体" w:hAnsi="宋体"/>
+                <w:szCs w:val="24"/>
+              </w:rPr>
+            </w:pPr>
+            <w:r>
+              <w:rPr>
+                <w:rFonts w:ascii="宋体" w:hAnsi="宋体" w:hint="eastAsia"/>
+                <w:szCs w:val="24"/>
+              </w:rPr>
+              <w:t>传入多属性参数，期望返回所有符合这些参数的订单</w:t>
+            </w:r>
+          </w:p>
+          <w:p>
+            <w:pPr>
+              <w:pStyle w:val="ac"/>
+              <w:numPr>
+                <w:ilvl w:val="0"/>
+                <w:numId w:val="45"/>
+              </w:numPr>
+              <w:spacing w:line="480" w:lineRule="auto"/>
+              <w:ind w:firstLineChars="0"/>
+              <w:cnfStyle w:val="000000100000" w:firstRow="0" w:lastRow="0" w:firstColumn="0" w:lastColumn="0" w:oddVBand="0" w:evenVBand="0" w:oddHBand="1" w:evenHBand="0" w:firstRowFirstColumn="0" w:firstRowLastColumn="0" w:lastRowFirstColumn="0" w:lastRowLastColumn="0"/>
+              <w:rPr>
+                <w:rFonts w:ascii="宋体" w:hAnsi="宋体"/>
+                <w:szCs w:val="24"/>
+              </w:rPr>
+            </w:pPr>
+            <w:r>
+              <w:rPr>
+                <w:rFonts w:ascii="宋体" w:hAnsi="宋体" w:hint="eastAsia"/>
+                <w:szCs w:val="24"/>
+              </w:rPr>
+              <w:t>传入参数中包含未知参数，期望返回符合已有参数的所有订单</w:t>
+            </w:r>
+          </w:p>
+        </w:tc>
+      </w:tr>
+    </w:tbl>
+    <w:p>
+      <w:pPr>
+        <w:pStyle w:val="ac"/>
+        <w:numPr>
+          <w:ilvl w:val="0"/>
+          <w:numId w:val="40"/>
+        </w:numPr>
+        <w:spacing w:line="600" w:lineRule="exact"/>
+        <w:ind w:left="420" w:firstLineChars="0"/>
+        <w:outlineLvl w:val="2"/>
+        <w:rPr>
+          <w:rFonts w:ascii="黑体" w:eastAsia="黑体" w:hAnsi="黑体"/>
+          <w:sz w:val="24"/>
+          <w:szCs w:val="24"/>
+        </w:rPr>
+      </w:pPr>
+      <w:bookmarkStart w:id="84" w:name="_Toc494037405"/>
+      <w:r>
+        <w:rPr>
+          <w:rFonts w:ascii="黑体" w:eastAsia="黑体" w:hAnsi="黑体" w:hint="eastAsia"/>
+          <w:sz w:val="24"/>
+          <w:szCs w:val="24"/>
+        </w:rPr>
+        <w:t>用户界面测试</w:t>
+      </w:r>
+      <w:bookmarkEnd w:id="84"/>
+    </w:p>
+    <w:p>
+      <w:pPr>
+        <w:pStyle w:val="ac"/>
+        <w:ind w:firstLineChars="0"/>
+        <w:rPr>
+          <w:rFonts w:ascii="宋体" w:hAnsi="宋体"/>
+          <w:sz w:val="24"/>
+          <w:szCs w:val="24"/>
+        </w:rPr>
+      </w:pPr>
+      <w:r>
+        <w:rPr>
+          <w:rFonts w:ascii="宋体" w:hAnsi="宋体" w:hint="eastAsia"/>
+          <w:sz w:val="24"/>
+          <w:szCs w:val="24"/>
+        </w:rPr>
+        <w:t>用户界面测试包括用户使用的移动客户端和管理员使用的web管理端两部分的测试。其主要目的是检测用户界面和相关元素组件的显示情况、是否存在设备/浏览器兼容情况以及该有的功能入口是否可见等。用户界面的测试，主要是为了检测在需求分析时对用户体验和交互性所做的设计是否都有体现，是产品交付的前提。</w:t>
+      </w:r>
+    </w:p>
+    <w:p>
+      <w:pPr>
+        <w:pStyle w:val="ac"/>
+        <w:ind w:firstLineChars="0"/>
+        <w:rPr>
+          <w:rFonts w:ascii="宋体" w:hAnsi="宋体"/>
+          <w:sz w:val="24"/>
+          <w:szCs w:val="24"/>
+        </w:rPr>
+      </w:pPr>
+      <w:r>
+        <w:rPr>
+          <w:rFonts w:ascii="宋体" w:hAnsi="宋体" w:hint="eastAsia"/>
+          <w:sz w:val="24"/>
+          <w:szCs w:val="24"/>
+        </w:rPr>
+        <w:t>根据系统的设计要求，给出以下界面测试内容，</w:t>
+      </w:r>
+      <w:r>
+        <w:rPr>
+          <w:rFonts w:ascii="宋体" w:hAnsi="宋体" w:hint="eastAsia"/>
+          <w:sz w:val="24"/>
+          <w:szCs w:val="24"/>
+        </w:rPr>
+        <w:t>列出的只是部分并不仅限于此，</w:t>
+      </w:r>
+      <w:r>
+        <w:rPr>
+          <w:rFonts w:ascii="宋体" w:hAnsi="宋体" w:hint="eastAsia"/>
+          <w:sz w:val="24"/>
+          <w:szCs w:val="24"/>
+        </w:rPr>
+        <w:t>详细介绍如下表6-</w:t>
+      </w:r>
+      <w:r>
+        <w:rPr>
+          <w:rFonts w:ascii="宋体" w:hAnsi="宋体"/>
+          <w:sz w:val="24"/>
+          <w:szCs w:val="24"/>
+        </w:rPr>
+        <w:t>2</w:t>
+      </w:r>
+      <w:r>
+        <w:rPr>
+          <w:rFonts w:ascii="宋体" w:hAnsi="宋体" w:hint="eastAsia"/>
+          <w:sz w:val="24"/>
+          <w:szCs w:val="24"/>
+        </w:rPr>
+        <w:t>所示：</w:t>
+      </w:r>
+    </w:p>
+    <w:p>
+      <w:pPr>
+        <w:ind w:firstLine="0"/>
+        <w:jc w:val="center"/>
+        <w:rPr>
+          <w:rFonts w:ascii="宋体" w:hAnsi="宋体"/>
+          <w:szCs w:val="24"/>
+        </w:rPr>
+      </w:pPr>
+      <w:r>
+        <w:rPr>
+          <w:rFonts w:ascii="宋体" w:hAnsi="宋体" w:hint="eastAsia"/>
+          <w:szCs w:val="24"/>
+        </w:rPr>
+        <w:t>表6-</w:t>
+      </w:r>
+      <w:r>
+        <w:rPr>
+          <w:rFonts w:ascii="宋体" w:hAnsi="宋体"/>
+          <w:szCs w:val="24"/>
+        </w:rPr>
+        <w:t xml:space="preserve">2 </w:t>
+      </w:r>
+      <w:r>
+        <w:rPr>
+          <w:rFonts w:ascii="宋体" w:hAnsi="宋体" w:hint="eastAsia"/>
+          <w:szCs w:val="24"/>
+        </w:rPr>
+        <w:t>用户界面测试内容</w:t>
+      </w:r>
+    </w:p>
+    <w:tbl>
+      <w:tblPr>
+        <w:tblStyle w:val="12"/>
+        <w:tblW w:w="0" w:type="auto"/>
+        <w:tblLook w:val="04A0" w:firstRow="1" w:lastRow="0" w:firstColumn="1" w:lastColumn="0" w:noHBand="0" w:noVBand="1"/>
+      </w:tblPr>
+      <w:tblGrid>
+        <w:gridCol w:w="1271"/>
+        <w:gridCol w:w="7025"/>
+      </w:tblGrid>
+      <w:tr>
+        <w:trPr>
+          <w:cnfStyle w:val="100000000000" w:firstRow="1" w:lastRow="0" w:firstColumn="0" w:lastColumn="0" w:oddVBand="0" w:evenVBand="0" w:oddHBand="0" w:evenHBand="0" w:firstRowFirstColumn="0" w:firstRowLastColumn="0" w:lastRowFirstColumn="0" w:lastRowLastColumn="0"/>
+        </w:trPr>
+        <w:tc>
+          <w:tcPr>
+            <w:cnfStyle w:val="001000000000" w:firstRow="0" w:lastRow="0" w:firstColumn="1" w:lastColumn="0" w:oddVBand="0" w:evenVBand="0" w:oddHBand="0" w:evenHBand="0" w:firstRowFirstColumn="0" w:firstRowLastColumn="0" w:lastRowFirstColumn="0" w:lastRowLastColumn="0"/>
+            <w:tcW w:w="1271" w:type="dxa"/>
+          </w:tcPr>
+          <w:p>
+            <w:pPr>
+              <w:spacing w:line="480" w:lineRule="auto"/>
+              <w:ind w:firstLine="0"/>
+              <w:jc w:val="center"/>
+              <w:rPr>
+                <w:rFonts w:ascii="黑体" w:eastAsia="黑体" w:hAnsi="黑体"/>
+                <w:b w:val="0"/>
+                <w:szCs w:val="24"/>
+              </w:rPr>
+            </w:pPr>
+            <w:r>
+              <w:rPr>
+                <w:rFonts w:ascii="黑体" w:eastAsia="黑体" w:hAnsi="黑体" w:hint="eastAsia"/>
+                <w:b w:val="0"/>
+                <w:szCs w:val="24"/>
+              </w:rPr>
+              <w:t>编号</w:t>
+            </w:r>
+          </w:p>
+        </w:tc>
+        <w:tc>
+          <w:tcPr>
+            <w:tcW w:w="7025" w:type="dxa"/>
+          </w:tcPr>
+          <w:p>
+            <w:pPr>
+              <w:spacing w:line="480" w:lineRule="auto"/>
+              <w:ind w:firstLine="0"/>
+              <w:jc w:val="center"/>
+              <w:cnfStyle w:val="100000000000" w:firstRow="1" w:lastRow="0" w:firstColumn="0" w:lastColumn="0" w:oddVBand="0" w:evenVBand="0" w:oddHBand="0" w:evenHBand="0" w:firstRowFirstColumn="0" w:firstRowLastColumn="0" w:lastRowFirstColumn="0" w:lastRowLastColumn="0"/>
+              <w:rPr>
+                <w:rFonts w:ascii="黑体" w:eastAsia="黑体" w:hAnsi="黑体"/>
+                <w:b w:val="0"/>
+                <w:szCs w:val="24"/>
+              </w:rPr>
+            </w:pPr>
+            <w:r>
+              <w:rPr>
+                <w:rFonts w:ascii="黑体" w:eastAsia="黑体" w:hAnsi="黑体" w:hint="eastAsia"/>
+                <w:b w:val="0"/>
+                <w:szCs w:val="24"/>
+              </w:rPr>
+              <w:t>检查项</w:t>
+            </w:r>
+          </w:p>
+        </w:tc>
+      </w:tr>
+      <w:tr>
+        <w:trPr>
+          <w:cnfStyle w:val="000000100000" w:firstRow="0" w:lastRow="0" w:firstColumn="0" w:lastColumn="0" w:oddVBand="0" w:evenVBand="0" w:oddHBand="1" w:evenHBand="0" w:firstRowFirstColumn="0" w:firstRowLastColumn="0" w:lastRowFirstColumn="0" w:lastRowLastColumn="0"/>
+        </w:trPr>
+        <w:tc>
+          <w:tcPr>
+            <w:cnfStyle w:val="001000000000" w:firstRow="0" w:lastRow="0" w:firstColumn="1" w:lastColumn="0" w:oddVBand="0" w:evenVBand="0" w:oddHBand="0" w:evenHBand="0" w:firstRowFirstColumn="0" w:firstRowLastColumn="0" w:lastRowFirstColumn="0" w:lastRowLastColumn="0"/>
+            <w:tcW w:w="1271" w:type="dxa"/>
+          </w:tcPr>
+          <w:p>
+            <w:pPr>
+              <w:spacing w:line="480" w:lineRule="auto"/>
+              <w:ind w:firstLine="0"/>
+              <w:jc w:val="center"/>
+              <w:rPr>
+                <w:rFonts w:ascii="宋体" w:hAnsi="宋体"/>
+                <w:b w:val="0"/>
+                <w:szCs w:val="24"/>
+              </w:rPr>
+            </w:pPr>
+            <w:r>
+              <w:rPr>
+                <w:rFonts w:ascii="宋体" w:hAnsi="宋体" w:hint="eastAsia"/>
+                <w:b w:val="0"/>
+                <w:szCs w:val="24"/>
+              </w:rPr>
+              <w:t>1</w:t>
+            </w:r>
+          </w:p>
+        </w:tc>
+        <w:tc>
+          <w:tcPr>
+            <w:tcW w:w="7025" w:type="dxa"/>
+          </w:tcPr>
+          <w:p>
+            <w:pPr>
+              <w:spacing w:line="480" w:lineRule="auto"/>
+              <w:ind w:firstLine="0"/>
+              <w:cnfStyle w:val="000000100000" w:firstRow="0" w:lastRow="0" w:firstColumn="0" w:lastColumn="0" w:oddVBand="0" w:evenVBand="0" w:oddHBand="1" w:evenHBand="0" w:firstRowFirstColumn="0" w:firstRowLastColumn="0" w:lastRowFirstColumn="0" w:lastRowLastColumn="0"/>
+              <w:rPr>
+                <w:rFonts w:ascii="宋体" w:hAnsi="宋体"/>
+                <w:szCs w:val="24"/>
+              </w:rPr>
+            </w:pPr>
+            <w:r>
+              <w:rPr>
+                <w:rFonts w:ascii="宋体" w:hAnsi="宋体" w:hint="eastAsia"/>
+                <w:szCs w:val="24"/>
+              </w:rPr>
+              <w:t>各界面元素文字是否正常</w:t>
+            </w:r>
+            <w:r>
+              <w:rPr>
+                <w:rFonts w:ascii="宋体" w:hAnsi="宋体" w:hint="eastAsia"/>
+                <w:szCs w:val="24"/>
+              </w:rPr>
+              <w:t>（标题栏、正文等字体格式、大小、颜色等）</w:t>
+            </w:r>
+          </w:p>
+        </w:tc>
+      </w:tr>
+      <w:tr>
+        <w:tc>
+          <w:tcPr>
+            <w:cnfStyle w:val="001000000000" w:firstRow="0" w:lastRow="0" w:firstColumn="1" w:lastColumn="0" w:oddVBand="0" w:evenVBand="0" w:oddHBand="0" w:evenHBand="0" w:firstRowFirstColumn="0" w:firstRowLastColumn="0" w:lastRowFirstColumn="0" w:lastRowLastColumn="0"/>
+            <w:tcW w:w="1271" w:type="dxa"/>
+          </w:tcPr>
+          <w:p>
+            <w:pPr>
+              <w:spacing w:line="480" w:lineRule="auto"/>
+              <w:ind w:firstLine="0"/>
+              <w:jc w:val="center"/>
+              <w:rPr>
+                <w:rFonts w:ascii="宋体" w:hAnsi="宋体"/>
+                <w:b w:val="0"/>
+                <w:szCs w:val="24"/>
+              </w:rPr>
+            </w:pPr>
+            <w:r>
+              <w:rPr>
+                <w:rFonts w:ascii="宋体" w:hAnsi="宋体" w:hint="eastAsia"/>
+                <w:b w:val="0"/>
+                <w:szCs w:val="24"/>
+              </w:rPr>
+              <w:t>2</w:t>
+            </w:r>
+          </w:p>
+        </w:tc>
+        <w:tc>
+          <w:tcPr>
+            <w:tcW w:w="7025" w:type="dxa"/>
+          </w:tcPr>
+          <w:p>
+            <w:pPr>
+              <w:spacing w:line="480" w:lineRule="auto"/>
+              <w:ind w:firstLine="0"/>
+              <w:cnfStyle w:val="000000000000" w:firstRow="0" w:lastRow="0" w:firstColumn="0" w:lastColumn="0" w:oddVBand="0" w:evenVBand="0" w:oddHBand="0" w:evenHBand="0" w:firstRowFirstColumn="0" w:firstRowLastColumn="0" w:lastRowFirstColumn="0" w:lastRowLastColumn="0"/>
+              <w:rPr>
+                <w:rFonts w:ascii="宋体" w:hAnsi="宋体"/>
+                <w:szCs w:val="24"/>
+              </w:rPr>
+            </w:pPr>
+            <w:r>
+              <w:rPr>
+                <w:rFonts w:ascii="宋体" w:hAnsi="宋体" w:hint="eastAsia"/>
+                <w:szCs w:val="24"/>
+              </w:rPr>
+              <w:t>按钮排列是否合理，是否易于点击</w:t>
+            </w:r>
+          </w:p>
+        </w:tc>
+      </w:tr>
+      <w:tr>
+        <w:trPr>
+          <w:cnfStyle w:val="000000100000" w:firstRow="0" w:lastRow="0" w:firstColumn="0" w:lastColumn="0" w:oddVBand="0" w:evenVBand="0" w:oddHBand="1" w:evenHBand="0" w:firstRowFirstColumn="0" w:firstRowLastColumn="0" w:lastRowFirstColumn="0" w:lastRowLastColumn="0"/>
+        </w:trPr>
+        <w:tc>
+          <w:tcPr>
+            <w:cnfStyle w:val="001000000000" w:firstRow="0" w:lastRow="0" w:firstColumn="1" w:lastColumn="0" w:oddVBand="0" w:evenVBand="0" w:oddHBand="0" w:evenHBand="0" w:firstRowFirstColumn="0" w:firstRowLastColumn="0" w:lastRowFirstColumn="0" w:lastRowLastColumn="0"/>
+            <w:tcW w:w="1271" w:type="dxa"/>
+          </w:tcPr>
+          <w:p>
+            <w:pPr>
+              <w:spacing w:line="480" w:lineRule="auto"/>
+              <w:ind w:firstLine="0"/>
+              <w:jc w:val="center"/>
+              <w:rPr>
+                <w:rFonts w:ascii="宋体" w:hAnsi="宋体"/>
+                <w:b w:val="0"/>
+                <w:szCs w:val="24"/>
+              </w:rPr>
+            </w:pPr>
+            <w:r>
+              <w:rPr>
+                <w:rFonts w:ascii="宋体" w:hAnsi="宋体" w:hint="eastAsia"/>
+                <w:b w:val="0"/>
+                <w:szCs w:val="24"/>
+              </w:rPr>
+              <w:lastRenderedPageBreak/>
+              <w:t>3</w:t>
+            </w:r>
+          </w:p>
+        </w:tc>
+        <w:tc>
+          <w:tcPr>
+            <w:tcW w:w="7025" w:type="dxa"/>
+          </w:tcPr>
+          <w:p>
+            <w:pPr>
+              <w:spacing w:line="480" w:lineRule="auto"/>
+              <w:ind w:firstLine="0"/>
+              <w:cnfStyle w:val="000000100000" w:firstRow="0" w:lastRow="0" w:firstColumn="0" w:lastColumn="0" w:oddVBand="0" w:evenVBand="0" w:oddHBand="1" w:evenHBand="0" w:firstRowFirstColumn="0" w:firstRowLastColumn="0" w:lastRowFirstColumn="0" w:lastRowLastColumn="0"/>
+              <w:rPr>
+                <w:rFonts w:ascii="宋体" w:hAnsi="宋体"/>
+                <w:szCs w:val="24"/>
+              </w:rPr>
+            </w:pPr>
+            <w:r>
+              <w:rPr>
+                <w:rFonts w:ascii="宋体" w:hAnsi="宋体" w:hint="eastAsia"/>
+                <w:szCs w:val="24"/>
+              </w:rPr>
+              <w:t>输入框点击是否正常，输入内容超出预期是显示是否有好</w:t>
+            </w:r>
+          </w:p>
+        </w:tc>
+      </w:tr>
+      <w:tr>
+        <w:tc>
+          <w:tcPr>
+            <w:cnfStyle w:val="001000000000" w:firstRow="0" w:lastRow="0" w:firstColumn="1" w:lastColumn="0" w:oddVBand="0" w:evenVBand="0" w:oddHBand="0" w:evenHBand="0" w:firstRowFirstColumn="0" w:firstRowLastColumn="0" w:lastRowFirstColumn="0" w:lastRowLastColumn="0"/>
+            <w:tcW w:w="1271" w:type="dxa"/>
+          </w:tcPr>
+          <w:p>
+            <w:pPr>
+              <w:spacing w:line="480" w:lineRule="auto"/>
+              <w:ind w:firstLine="0"/>
+              <w:jc w:val="center"/>
+              <w:rPr>
+                <w:rFonts w:ascii="宋体" w:hAnsi="宋体"/>
+                <w:b w:val="0"/>
+                <w:szCs w:val="24"/>
+              </w:rPr>
+            </w:pPr>
+            <w:r>
+              <w:rPr>
+                <w:rFonts w:ascii="宋体" w:hAnsi="宋体" w:hint="eastAsia"/>
+                <w:b w:val="0"/>
+                <w:szCs w:val="24"/>
+              </w:rPr>
+              <w:t>4</w:t>
+            </w:r>
+          </w:p>
+        </w:tc>
+        <w:tc>
+          <w:tcPr>
+            <w:tcW w:w="7025" w:type="dxa"/>
+          </w:tcPr>
+          <w:p>
+            <w:pPr>
+              <w:spacing w:line="480" w:lineRule="auto"/>
+              <w:ind w:firstLine="0"/>
+              <w:cnfStyle w:val="000000000000" w:firstRow="0" w:lastRow="0" w:firstColumn="0" w:lastColumn="0" w:oddVBand="0" w:evenVBand="0" w:oddHBand="0" w:evenHBand="0" w:firstRowFirstColumn="0" w:firstRowLastColumn="0" w:lastRowFirstColumn="0" w:lastRowLastColumn="0"/>
+              <w:rPr>
+                <w:rFonts w:ascii="宋体" w:hAnsi="宋体"/>
+                <w:szCs w:val="24"/>
+              </w:rPr>
+            </w:pPr>
+            <w:r>
+              <w:rPr>
+                <w:rFonts w:ascii="宋体" w:hAnsi="宋体" w:hint="eastAsia"/>
+                <w:szCs w:val="24"/>
+              </w:rPr>
+              <w:t>下拉框、选择框等是否正常（无效、选中等状态），数据回显是否正常</w:t>
+            </w:r>
+          </w:p>
+        </w:tc>
+      </w:tr>
+      <w:tr>
+        <w:trPr>
+          <w:cnfStyle w:val="000000100000" w:firstRow="0" w:lastRow="0" w:firstColumn="0" w:lastColumn="0" w:oddVBand="0" w:evenVBand="0" w:oddHBand="1" w:evenHBand="0" w:firstRowFirstColumn="0" w:firstRowLastColumn="0" w:lastRowFirstColumn="0" w:lastRowLastColumn="0"/>
+        </w:trPr>
+        <w:tc>
+          <w:tcPr>
+            <w:cnfStyle w:val="001000000000" w:firstRow="0" w:lastRow="0" w:firstColumn="1" w:lastColumn="0" w:oddVBand="0" w:evenVBand="0" w:oddHBand="0" w:evenHBand="0" w:firstRowFirstColumn="0" w:firstRowLastColumn="0" w:lastRowFirstColumn="0" w:lastRowLastColumn="0"/>
+            <w:tcW w:w="1271" w:type="dxa"/>
+          </w:tcPr>
+          <w:p>
+            <w:pPr>
+              <w:spacing w:line="480" w:lineRule="auto"/>
+              <w:ind w:firstLine="0"/>
+              <w:jc w:val="center"/>
+              <w:rPr>
+                <w:rFonts w:ascii="宋体" w:hAnsi="宋体"/>
+                <w:b w:val="0"/>
+                <w:szCs w:val="24"/>
+              </w:rPr>
+            </w:pPr>
+            <w:r>
+              <w:rPr>
+                <w:rFonts w:ascii="宋体" w:hAnsi="宋体" w:hint="eastAsia"/>
+                <w:b w:val="0"/>
+                <w:szCs w:val="24"/>
+              </w:rPr>
+              <w:t>5</w:t>
+            </w:r>
+          </w:p>
+        </w:tc>
+        <w:tc>
+          <w:tcPr>
+            <w:tcW w:w="7025" w:type="dxa"/>
+          </w:tcPr>
+          <w:p>
+            <w:pPr>
+              <w:spacing w:line="480" w:lineRule="auto"/>
+              <w:ind w:firstLine="0"/>
+              <w:cnfStyle w:val="000000100000" w:firstRow="0" w:lastRow="0" w:firstColumn="0" w:lastColumn="0" w:oddVBand="0" w:evenVBand="0" w:oddHBand="1" w:evenHBand="0" w:firstRowFirstColumn="0" w:firstRowLastColumn="0" w:lastRowFirstColumn="0" w:lastRowLastColumn="0"/>
+              <w:rPr>
+                <w:rFonts w:ascii="宋体" w:hAnsi="宋体"/>
+                <w:szCs w:val="24"/>
+              </w:rPr>
+            </w:pPr>
+            <w:r>
+              <w:rPr>
+                <w:rFonts w:ascii="宋体" w:hAnsi="宋体" w:hint="eastAsia"/>
+                <w:szCs w:val="24"/>
+              </w:rPr>
+              <w:t>确认、删除等操作是否有二次确认提示，是否容易误操作</w:t>
+            </w:r>
+          </w:p>
+        </w:tc>
+      </w:tr>
+      <w:tr>
+        <w:tc>
+          <w:tcPr>
+            <w:cnfStyle w:val="001000000000" w:firstRow="0" w:lastRow="0" w:firstColumn="1" w:lastColumn="0" w:oddVBand="0" w:evenVBand="0" w:oddHBand="0" w:evenHBand="0" w:firstRowFirstColumn="0" w:firstRowLastColumn="0" w:lastRowFirstColumn="0" w:lastRowLastColumn="0"/>
+            <w:tcW w:w="1271" w:type="dxa"/>
+          </w:tcPr>
+          <w:p>
+            <w:pPr>
+              <w:spacing w:line="480" w:lineRule="auto"/>
+              <w:ind w:firstLine="0"/>
+              <w:jc w:val="center"/>
+              <w:rPr>
+                <w:rFonts w:ascii="宋体" w:hAnsi="宋体"/>
+                <w:b w:val="0"/>
+                <w:szCs w:val="24"/>
+              </w:rPr>
+            </w:pPr>
+            <w:r>
+              <w:rPr>
+                <w:rFonts w:ascii="宋体" w:hAnsi="宋体" w:hint="eastAsia"/>
+                <w:b w:val="0"/>
+                <w:szCs w:val="24"/>
+              </w:rPr>
+              <w:t>6</w:t>
+            </w:r>
+          </w:p>
+        </w:tc>
+        <w:tc>
+          <w:tcPr>
+            <w:tcW w:w="7025" w:type="dxa"/>
+          </w:tcPr>
+          <w:p>
+            <w:pPr>
+              <w:spacing w:line="480" w:lineRule="auto"/>
+              <w:ind w:firstLine="0"/>
+              <w:cnfStyle w:val="000000000000" w:firstRow="0" w:lastRow="0" w:firstColumn="0" w:lastColumn="0" w:oddVBand="0" w:evenVBand="0" w:oddHBand="0" w:evenHBand="0" w:firstRowFirstColumn="0" w:firstRowLastColumn="0" w:lastRowFirstColumn="0" w:lastRowLastColumn="0"/>
+              <w:rPr>
+                <w:rFonts w:ascii="宋体" w:hAnsi="宋体"/>
+                <w:szCs w:val="24"/>
+              </w:rPr>
+            </w:pPr>
+            <w:r>
+              <w:rPr>
+                <w:rFonts w:ascii="宋体" w:hAnsi="宋体" w:hint="eastAsia"/>
+                <w:szCs w:val="24"/>
+              </w:rPr>
+              <w:t>弹出对话框内文字意义是否明确</w:t>
+            </w:r>
+          </w:p>
+        </w:tc>
+      </w:tr>
+      <w:tr>
+        <w:trPr>
+          <w:cnfStyle w:val="000000100000" w:firstRow="0" w:lastRow="0" w:firstColumn="0" w:lastColumn="0" w:oddVBand="0" w:evenVBand="0" w:oddHBand="1" w:evenHBand="0" w:firstRowFirstColumn="0" w:firstRowLastColumn="0" w:lastRowFirstColumn="0" w:lastRowLastColumn="0"/>
+        </w:trPr>
+        <w:tc>
+          <w:tcPr>
+            <w:cnfStyle w:val="001000000000" w:firstRow="0" w:lastRow="0" w:firstColumn="1" w:lastColumn="0" w:oddVBand="0" w:evenVBand="0" w:oddHBand="0" w:evenHBand="0" w:firstRowFirstColumn="0" w:firstRowLastColumn="0" w:lastRowFirstColumn="0" w:lastRowLastColumn="0"/>
+            <w:tcW w:w="1271" w:type="dxa"/>
+          </w:tcPr>
+          <w:p>
+            <w:pPr>
+              <w:spacing w:line="480" w:lineRule="auto"/>
+              <w:ind w:firstLine="0"/>
+              <w:jc w:val="center"/>
+              <w:rPr>
+                <w:rFonts w:ascii="宋体" w:hAnsi="宋体"/>
+                <w:b w:val="0"/>
+                <w:szCs w:val="24"/>
+              </w:rPr>
+            </w:pPr>
+            <w:r>
+              <w:rPr>
+                <w:rFonts w:ascii="宋体" w:hAnsi="宋体" w:hint="eastAsia"/>
+                <w:b w:val="0"/>
+                <w:szCs w:val="24"/>
+              </w:rPr>
+              <w:t>7</w:t>
+            </w:r>
+          </w:p>
+        </w:tc>
+        <w:tc>
+          <w:tcPr>
+            <w:tcW w:w="7025" w:type="dxa"/>
+          </w:tcPr>
+          <w:p>
+            <w:pPr>
+              <w:spacing w:line="480" w:lineRule="auto"/>
+              <w:ind w:firstLine="0"/>
+              <w:cnfStyle w:val="000000100000" w:firstRow="0" w:lastRow="0" w:firstColumn="0" w:lastColumn="0" w:oddVBand="0" w:evenVBand="0" w:oddHBand="1" w:evenHBand="0" w:firstRowFirstColumn="0" w:firstRowLastColumn="0" w:lastRowFirstColumn="0" w:lastRowLastColumn="0"/>
+              <w:rPr>
+                <w:rFonts w:ascii="宋体" w:hAnsi="宋体"/>
+                <w:szCs w:val="24"/>
+              </w:rPr>
+            </w:pPr>
+            <w:r>
+              <w:rPr>
+                <w:rFonts w:ascii="宋体" w:hAnsi="宋体" w:hint="eastAsia"/>
+                <w:szCs w:val="24"/>
+              </w:rPr>
+              <w:t>提示信息</w:t>
+            </w:r>
+            <w:r>
+              <w:rPr>
+                <w:rFonts w:ascii="宋体" w:hAnsi="宋体" w:hint="eastAsia"/>
+                <w:szCs w:val="24"/>
+              </w:rPr>
+              <w:t>（非法输入或操作返回）</w:t>
+            </w:r>
+            <w:r>
+              <w:rPr>
+                <w:rFonts w:ascii="宋体" w:hAnsi="宋体" w:hint="eastAsia"/>
+                <w:szCs w:val="24"/>
+              </w:rPr>
+              <w:t>是否规范</w:t>
+            </w:r>
+          </w:p>
+        </w:tc>
+      </w:tr>
+      <w:tr>
+        <w:tc>
+          <w:tcPr>
+            <w:cnfStyle w:val="001000000000" w:firstRow="0" w:lastRow="0" w:firstColumn="1" w:lastColumn="0" w:oddVBand="0" w:evenVBand="0" w:oddHBand="0" w:evenHBand="0" w:firstRowFirstColumn="0" w:firstRowLastColumn="0" w:lastRowFirstColumn="0" w:lastRowLastColumn="0"/>
+            <w:tcW w:w="1271" w:type="dxa"/>
+          </w:tcPr>
+          <w:p>
+            <w:pPr>
+              <w:spacing w:line="480" w:lineRule="auto"/>
+              <w:ind w:firstLine="0"/>
+              <w:jc w:val="center"/>
+              <w:rPr>
+                <w:rFonts w:ascii="宋体" w:hAnsi="宋体"/>
+                <w:b w:val="0"/>
+                <w:szCs w:val="24"/>
+              </w:rPr>
+            </w:pPr>
+            <w:r>
+              <w:rPr>
+                <w:rFonts w:ascii="宋体" w:hAnsi="宋体" w:hint="eastAsia"/>
+                <w:b w:val="0"/>
+                <w:szCs w:val="24"/>
+              </w:rPr>
+              <w:t>8</w:t>
+            </w:r>
+          </w:p>
+        </w:tc>
+        <w:tc>
+          <w:tcPr>
+            <w:tcW w:w="7025" w:type="dxa"/>
+          </w:tcPr>
+          <w:p>
+            <w:pPr>
+              <w:spacing w:line="480" w:lineRule="auto"/>
+              <w:ind w:firstLine="0"/>
+              <w:cnfStyle w:val="000000000000" w:firstRow="0" w:lastRow="0" w:firstColumn="0" w:lastColumn="0" w:oddVBand="0" w:evenVBand="0" w:oddHBand="0" w:evenHBand="0" w:firstRowFirstColumn="0" w:firstRowLastColumn="0" w:lastRowFirstColumn="0" w:lastRowLastColumn="0"/>
+              <w:rPr>
+                <w:rFonts w:ascii="宋体" w:hAnsi="宋体"/>
+                <w:szCs w:val="24"/>
+              </w:rPr>
+            </w:pPr>
+            <w:r>
+              <w:rPr>
+                <w:rFonts w:ascii="宋体" w:hAnsi="宋体" w:hint="eastAsia"/>
+                <w:szCs w:val="24"/>
+              </w:rPr>
+              <w:t>功能入口是否都比较容易发现、放置是否合理</w:t>
+            </w:r>
+          </w:p>
+        </w:tc>
+      </w:tr>
+      <w:tr>
+        <w:trPr>
+          <w:cnfStyle w:val="000000100000" w:firstRow="0" w:lastRow="0" w:firstColumn="0" w:lastColumn="0" w:oddVBand="0" w:evenVBand="0" w:oddHBand="1" w:evenHBand="0" w:firstRowFirstColumn="0" w:firstRowLastColumn="0" w:lastRowFirstColumn="0" w:lastRowLastColumn="0"/>
+        </w:trPr>
+        <w:tc>
+          <w:tcPr>
+            <w:cnfStyle w:val="001000000000" w:firstRow="0" w:lastRow="0" w:firstColumn="1" w:lastColumn="0" w:oddVBand="0" w:evenVBand="0" w:oddHBand="0" w:evenHBand="0" w:firstRowFirstColumn="0" w:firstRowLastColumn="0" w:lastRowFirstColumn="0" w:lastRowLastColumn="0"/>
+            <w:tcW w:w="1271" w:type="dxa"/>
+          </w:tcPr>
+          <w:p>
+            <w:pPr>
+              <w:spacing w:line="480" w:lineRule="auto"/>
+              <w:ind w:firstLine="0"/>
+              <w:jc w:val="center"/>
+              <w:rPr>
+                <w:rFonts w:ascii="宋体" w:hAnsi="宋体"/>
+                <w:b w:val="0"/>
+                <w:szCs w:val="24"/>
+              </w:rPr>
+            </w:pPr>
+            <w:r>
+              <w:rPr>
+                <w:rFonts w:ascii="宋体" w:hAnsi="宋体" w:hint="eastAsia"/>
+                <w:b w:val="0"/>
+                <w:szCs w:val="24"/>
+              </w:rPr>
+              <w:t>9</w:t>
+            </w:r>
+          </w:p>
+        </w:tc>
+        <w:tc>
+          <w:tcPr>
+            <w:tcW w:w="7025" w:type="dxa"/>
+          </w:tcPr>
+          <w:p>
+            <w:pPr>
+              <w:spacing w:line="480" w:lineRule="auto"/>
+              <w:ind w:firstLine="0"/>
+              <w:cnfStyle w:val="000000100000" w:firstRow="0" w:lastRow="0" w:firstColumn="0" w:lastColumn="0" w:oddVBand="0" w:evenVBand="0" w:oddHBand="1" w:evenHBand="0" w:firstRowFirstColumn="0" w:firstRowLastColumn="0" w:lastRowFirstColumn="0" w:lastRowLastColumn="0"/>
+              <w:rPr>
+                <w:rFonts w:ascii="宋体" w:hAnsi="宋体"/>
+                <w:szCs w:val="24"/>
+              </w:rPr>
+            </w:pPr>
+            <w:r>
+              <w:rPr>
+                <w:rFonts w:ascii="宋体" w:hAnsi="宋体" w:hint="eastAsia"/>
+                <w:szCs w:val="24"/>
+              </w:rPr>
+              <w:t>窗口在不同分辨率下是否能够全部显示</w:t>
+            </w:r>
+          </w:p>
+        </w:tc>
+      </w:tr>
+      <w:tr>
+        <w:tc>
+          <w:tcPr>
+            <w:cnfStyle w:val="001000000000" w:firstRow="0" w:lastRow="0" w:firstColumn="1" w:lastColumn="0" w:oddVBand="0" w:evenVBand="0" w:oddHBand="0" w:evenHBand="0" w:firstRowFirstColumn="0" w:firstRowLastColumn="0" w:lastRowFirstColumn="0" w:lastRowLastColumn="0"/>
+            <w:tcW w:w="1271" w:type="dxa"/>
+          </w:tcPr>
+          <w:p>
+            <w:pPr>
+              <w:spacing w:line="480" w:lineRule="auto"/>
+              <w:ind w:firstLine="0"/>
+              <w:jc w:val="center"/>
+              <w:rPr>
+                <w:rFonts w:ascii="宋体" w:hAnsi="宋体"/>
+                <w:b w:val="0"/>
+                <w:szCs w:val="24"/>
+              </w:rPr>
+            </w:pPr>
+            <w:r>
+              <w:rPr>
+                <w:rFonts w:ascii="宋体" w:hAnsi="宋体" w:hint="eastAsia"/>
+                <w:b w:val="0"/>
+                <w:szCs w:val="24"/>
+              </w:rPr>
+              <w:t>10</w:t>
+            </w:r>
+          </w:p>
+        </w:tc>
+        <w:tc>
+          <w:tcPr>
+            <w:tcW w:w="7025" w:type="dxa"/>
+          </w:tcPr>
+          <w:p>
+            <w:pPr>
+              <w:spacing w:line="480" w:lineRule="auto"/>
+              <w:ind w:firstLine="0"/>
+              <w:cnfStyle w:val="000000000000" w:firstRow="0" w:lastRow="0" w:firstColumn="0" w:lastColumn="0" w:oddVBand="0" w:evenVBand="0" w:oddHBand="0" w:evenHBand="0" w:firstRowFirstColumn="0" w:firstRowLastColumn="0" w:lastRowFirstColumn="0" w:lastRowLastColumn="0"/>
+              <w:rPr>
+                <w:rFonts w:ascii="宋体" w:hAnsi="宋体"/>
+                <w:szCs w:val="24"/>
+              </w:rPr>
+            </w:pPr>
+            <w:r>
+              <w:rPr>
+                <w:rFonts w:ascii="宋体" w:hAnsi="宋体" w:hint="eastAsia"/>
+                <w:szCs w:val="24"/>
+              </w:rPr>
+              <w:t>快捷入口是否有效</w:t>
+            </w:r>
+          </w:p>
+        </w:tc>
+      </w:tr>
+      <w:tr>
+        <w:trPr>
+          <w:cnfStyle w:val="000000100000" w:firstRow="0" w:lastRow="0" w:firstColumn="0" w:lastColumn="0" w:oddVBand="0" w:evenVBand="0" w:oddHBand="1" w:evenHBand="0" w:firstRowFirstColumn="0" w:firstRowLastColumn="0" w:lastRowFirstColumn="0" w:lastRowLastColumn="0"/>
+        </w:trPr>
+        <w:tc>
+          <w:tcPr>
+            <w:cnfStyle w:val="001000000000" w:firstRow="0" w:lastRow="0" w:firstColumn="1" w:lastColumn="0" w:oddVBand="0" w:evenVBand="0" w:oddHBand="0" w:evenHBand="0" w:firstRowFirstColumn="0" w:firstRowLastColumn="0" w:lastRowFirstColumn="0" w:lastRowLastColumn="0"/>
+            <w:tcW w:w="1271" w:type="dxa"/>
+          </w:tcPr>
+          <w:p>
+            <w:pPr>
+              <w:spacing w:line="480" w:lineRule="auto"/>
+              <w:ind w:firstLine="0"/>
+              <w:jc w:val="center"/>
+              <w:rPr>
+                <w:rFonts w:ascii="宋体" w:hAnsi="宋体"/>
+                <w:b w:val="0"/>
+                <w:szCs w:val="24"/>
+              </w:rPr>
+            </w:pPr>
+            <w:r>
+              <w:rPr>
+                <w:rFonts w:ascii="宋体" w:hAnsi="宋体" w:hint="eastAsia"/>
+                <w:b w:val="0"/>
+                <w:szCs w:val="24"/>
+              </w:rPr>
+              <w:t>11</w:t>
+            </w:r>
+          </w:p>
+        </w:tc>
+        <w:tc>
+          <w:tcPr>
+            <w:tcW w:w="7025" w:type="dxa"/>
+          </w:tcPr>
+          <w:p>
+            <w:pPr>
+              <w:spacing w:line="480" w:lineRule="auto"/>
+              <w:ind w:firstLine="0"/>
+              <w:cnfStyle w:val="000000100000" w:firstRow="0" w:lastRow="0" w:firstColumn="0" w:lastColumn="0" w:oddVBand="0" w:evenVBand="0" w:oddHBand="1" w:evenHBand="0" w:firstRowFirstColumn="0" w:firstRowLastColumn="0" w:lastRowFirstColumn="0" w:lastRowLastColumn="0"/>
+              <w:rPr>
+                <w:rFonts w:ascii="宋体" w:hAnsi="宋体"/>
+                <w:szCs w:val="24"/>
+              </w:rPr>
+            </w:pPr>
+            <w:r>
+              <w:rPr>
+                <w:rFonts w:ascii="宋体" w:hAnsi="宋体" w:hint="eastAsia"/>
+                <w:szCs w:val="24"/>
+              </w:rPr>
+              <w:t>屏幕内显示不下时是否有增加滚动条确保显示完整</w:t>
+            </w:r>
+          </w:p>
+        </w:tc>
+      </w:tr>
+    </w:tbl>
+    <w:p>
+      <w:pPr>
+        <w:ind w:firstLine="0"/>
+        <w:rPr>
+          <w:rFonts w:ascii="宋体" w:hAnsi="宋体"/>
+          <w:szCs w:val="24"/>
+        </w:rPr>
+      </w:pPr>
+    </w:p>
+    <w:p>
+      <w:pPr>
+        <w:pStyle w:val="ac"/>
+        <w:numPr>
+          <w:ilvl w:val="0"/>
+          <w:numId w:val="40"/>
+        </w:numPr>
+        <w:spacing w:line="600" w:lineRule="exact"/>
+        <w:ind w:left="420" w:firstLineChars="0"/>
+        <w:outlineLvl w:val="2"/>
+        <w:rPr>
+          <w:rFonts w:ascii="黑体" w:eastAsia="黑体" w:hAnsi="黑体"/>
+          <w:sz w:val="24"/>
+          <w:szCs w:val="24"/>
+        </w:rPr>
+      </w:pPr>
+      <w:bookmarkStart w:id="85" w:name="_Toc494037406"/>
+      <w:r>
+        <w:rPr>
+          <w:rFonts w:ascii="黑体" w:eastAsia="黑体" w:hAnsi="黑体" w:hint="eastAsia"/>
+          <w:sz w:val="24"/>
+          <w:szCs w:val="24"/>
+        </w:rPr>
+        <w:t>安全性</w:t>
+      </w:r>
+      <w:r>
+        <w:rPr>
+          <w:rFonts w:ascii="黑体" w:eastAsia="黑体" w:hAnsi="黑体" w:hint="eastAsia"/>
+          <w:sz w:val="24"/>
+          <w:szCs w:val="24"/>
+        </w:rPr>
+        <w:t>测试</w:t>
+      </w:r>
+      <w:bookmarkEnd w:id="85"/>
+    </w:p>
+    <w:p>
+      <w:pPr>
+        <w:ind w:firstLine="420"/>
+        <w:rPr>
+          <w:rFonts w:ascii="宋体" w:hAnsi="宋体"/>
+          <w:sz w:val="24"/>
+          <w:szCs w:val="24"/>
+        </w:rPr>
+      </w:pPr>
+      <w:r>
+        <w:rPr>
+          <w:rFonts w:ascii="宋体" w:hAnsi="宋体" w:hint="eastAsia"/>
+          <w:sz w:val="24"/>
+          <w:szCs w:val="24"/>
+        </w:rPr>
+        <w:t>系统的安全性测试对于系统是否可以投入生产环境有着极大的意义。如果系统安全不过关，导致非法用户的入侵或者数据库的数据泄露，将会造成极大的损失。所以我们本节的安全性测试主要包括用户认证安全测试和数据库安全测试两个方面。主要是考察系统在受到安全性攻击时的抗风险能力。所以针对以上两点给出如下测试内容，详细介绍如下表6-</w:t>
+      </w:r>
+      <w:r>
+        <w:rPr>
+          <w:rFonts w:ascii="宋体" w:hAnsi="宋体"/>
+          <w:sz w:val="24"/>
+          <w:szCs w:val="24"/>
+        </w:rPr>
+        <w:t>3</w:t>
+      </w:r>
+      <w:r>
+        <w:rPr>
+          <w:rFonts w:ascii="宋体" w:hAnsi="宋体" w:hint="eastAsia"/>
+          <w:sz w:val="24"/>
+          <w:szCs w:val="24"/>
+        </w:rPr>
+        <w:t>所示：</w:t>
+      </w:r>
+    </w:p>
+    <w:p>
+      <w:pPr>
+        <w:ind w:firstLine="0"/>
+        <w:jc w:val="center"/>
+        <w:rPr>
+          <w:rFonts w:ascii="宋体" w:hAnsi="宋体"/>
+          <w:szCs w:val="24"/>
+        </w:rPr>
+      </w:pPr>
+      <w:r>
+        <w:rPr>
+          <w:rFonts w:ascii="宋体" w:hAnsi="宋体" w:hint="eastAsia"/>
+          <w:szCs w:val="24"/>
+        </w:rPr>
+        <w:t>表6-</w:t>
+      </w:r>
+      <w:r>
+        <w:rPr>
+          <w:rFonts w:ascii="宋体" w:hAnsi="宋体"/>
+          <w:szCs w:val="24"/>
+        </w:rPr>
+        <w:t xml:space="preserve">3 </w:t>
+      </w:r>
+      <w:r>
+        <w:rPr>
+          <w:rFonts w:ascii="宋体" w:hAnsi="宋体" w:hint="eastAsia"/>
+          <w:szCs w:val="24"/>
+        </w:rPr>
+        <w:t>系统安全性测试内容</w:t>
+      </w:r>
+    </w:p>
+    <w:tbl>
+      <w:tblPr>
+        <w:tblStyle w:val="12"/>
+        <w:tblW w:w="0" w:type="auto"/>
+        <w:tblLook w:val="04A0" w:firstRow="1" w:lastRow="0" w:firstColumn="1" w:lastColumn="0" w:noHBand="0" w:noVBand="1"/>
+      </w:tblPr>
+      <w:tblGrid>
+        <w:gridCol w:w="1838"/>
+        <w:gridCol w:w="6458"/>
+      </w:tblGrid>
+      <w:tr>
+        <w:trPr>
+          <w:cnfStyle w:val="100000000000" w:firstRow="1" w:lastRow="0" w:firstColumn="0" w:lastColumn="0" w:oddVBand="0" w:evenVBand="0" w:oddHBand="0" w:evenHBand="0" w:firstRowFirstColumn="0" w:firstRowLastColumn="0" w:lastRowFirstColumn="0" w:lastRowLastColumn="0"/>
+        </w:trPr>
+        <w:tc>
+          <w:tcPr>
+            <w:cnfStyle w:val="001000000000" w:firstRow="0" w:lastRow="0" w:firstColumn="1" w:lastColumn="0" w:oddVBand="0" w:evenVBand="0" w:oddHBand="0" w:evenHBand="0" w:firstRowFirstColumn="0" w:firstRowLastColumn="0" w:lastRowFirstColumn="0" w:lastRowLastColumn="0"/>
+            <w:tcW w:w="1838" w:type="dxa"/>
+          </w:tcPr>
+          <w:p>
+            <w:pPr>
+              <w:spacing w:line="480" w:lineRule="auto"/>
+              <w:ind w:firstLine="0"/>
+              <w:jc w:val="center"/>
+              <w:rPr>
+                <w:rFonts w:ascii="黑体" w:eastAsia="黑体" w:hAnsi="黑体"/>
+                <w:b w:val="0"/>
+                <w:szCs w:val="24"/>
+              </w:rPr>
+            </w:pPr>
+            <w:r>
+              <w:rPr>
+                <w:rFonts w:ascii="黑体" w:eastAsia="黑体" w:hAnsi="黑体" w:hint="eastAsia"/>
+                <w:b w:val="0"/>
+                <w:szCs w:val="24"/>
+              </w:rPr>
+              <w:t>安全测试分类</w:t>
+            </w:r>
+          </w:p>
+        </w:tc>
+        <w:tc>
+          <w:tcPr>
+            <w:tcW w:w="6458" w:type="dxa"/>
+          </w:tcPr>
+          <w:p>
+            <w:pPr>
+              <w:spacing w:line="480" w:lineRule="auto"/>
+              <w:ind w:firstLine="0"/>
+              <w:jc w:val="center"/>
+              <w:cnfStyle w:val="100000000000" w:firstRow="1" w:lastRow="0" w:firstColumn="0" w:lastColumn="0" w:oddVBand="0" w:evenVBand="0" w:oddHBand="0" w:evenHBand="0" w:firstRowFirstColumn="0" w:firstRowLastColumn="0" w:lastRowFirstColumn="0" w:lastRowLastColumn="0"/>
+              <w:rPr>
+                <w:rFonts w:ascii="黑体" w:eastAsia="黑体" w:hAnsi="黑体"/>
+                <w:b w:val="0"/>
+                <w:szCs w:val="24"/>
+              </w:rPr>
+            </w:pPr>
+            <w:r>
+              <w:rPr>
+                <w:rFonts w:ascii="黑体" w:eastAsia="黑体" w:hAnsi="黑体" w:hint="eastAsia"/>
+                <w:b w:val="0"/>
+                <w:szCs w:val="24"/>
+              </w:rPr>
+              <w:t>检查内容</w:t>
+            </w:r>
+          </w:p>
+        </w:tc>
+      </w:tr>
+      <w:tr>
+        <w:trPr>
+          <w:cnfStyle w:val="000000100000" w:firstRow="0" w:lastRow="0" w:firstColumn="0" w:lastColumn="0" w:oddVBand="0" w:evenVBand="0" w:oddHBand="1" w:evenHBand="0" w:firstRowFirstColumn="0" w:firstRowLastColumn="0" w:lastRowFirstColumn="0" w:lastRowLastColumn="0"/>
+        </w:trPr>
+        <w:tc>
+          <w:tcPr>
+            <w:cnfStyle w:val="001000000000" w:firstRow="0" w:lastRow="0" w:firstColumn="1" w:lastColumn="0" w:oddVBand="0" w:evenVBand="0" w:oddHBand="0" w:evenHBand="0" w:firstRowFirstColumn="0" w:firstRowLastColumn="0" w:lastRowFirstColumn="0" w:lastRowLastColumn="0"/>
+            <w:tcW w:w="1838" w:type="dxa"/>
+          </w:tcPr>
+          <w:p>
+            <w:pPr>
+              <w:spacing w:line="480" w:lineRule="auto"/>
+              <w:ind w:firstLine="0"/>
+              <w:jc w:val="center"/>
+              <w:rPr>
+                <w:rFonts w:ascii="宋体" w:hAnsi="宋体"/>
+                <w:b w:val="0"/>
+                <w:szCs w:val="24"/>
+              </w:rPr>
+            </w:pPr>
+            <w:r>
+              <w:rPr>
+                <w:rFonts w:ascii="宋体" w:hAnsi="宋体" w:hint="eastAsia"/>
+                <w:b w:val="0"/>
+                <w:szCs w:val="24"/>
+              </w:rPr>
+              <w:t>用户</w:t>
+            </w:r>
+          </w:p>
+          <w:p>
+            <w:pPr>
+              <w:spacing w:line="480" w:lineRule="auto"/>
+              <w:ind w:firstLine="0"/>
+              <w:jc w:val="center"/>
+              <w:rPr>
+                <w:rFonts w:ascii="宋体" w:hAnsi="宋体"/>
+                <w:b w:val="0"/>
+                <w:szCs w:val="24"/>
+              </w:rPr>
+            </w:pPr>
+            <w:r>
+              <w:rPr>
+                <w:rFonts w:ascii="宋体" w:hAnsi="宋体" w:hint="eastAsia"/>
+                <w:b w:val="0"/>
+                <w:szCs w:val="24"/>
+              </w:rPr>
+              <w:t>认证</w:t>
+            </w:r>
+          </w:p>
+          <w:p>
+            <w:pPr>
+              <w:spacing w:line="480" w:lineRule="auto"/>
+              <w:ind w:firstLine="0"/>
+              <w:jc w:val="center"/>
+              <w:rPr>
+                <w:rFonts w:ascii="宋体" w:hAnsi="宋体"/>
+                <w:b w:val="0"/>
+                <w:szCs w:val="24"/>
+              </w:rPr>
+            </w:pPr>
+            <w:r>
+              <w:rPr>
+                <w:rFonts w:ascii="宋体" w:hAnsi="宋体" w:hint="eastAsia"/>
+                <w:b w:val="0"/>
+                <w:szCs w:val="24"/>
+              </w:rPr>
+              <w:t>安全</w:t>
+            </w:r>
+          </w:p>
+          <w:p>
+            <w:pPr>
+              <w:spacing w:line="480" w:lineRule="auto"/>
+              <w:ind w:firstLine="0"/>
+              <w:jc w:val="center"/>
+              <w:rPr>
+                <w:rFonts w:ascii="宋体" w:hAnsi="宋体"/>
+                <w:b w:val="0"/>
+                <w:szCs w:val="24"/>
+              </w:rPr>
+            </w:pPr>
+            <w:r>
+              <w:rPr>
+                <w:rFonts w:ascii="宋体" w:hAnsi="宋体" w:hint="eastAsia"/>
+                <w:b w:val="0"/>
+                <w:szCs w:val="24"/>
+              </w:rPr>
+              <w:t>测试</w:t>
+            </w:r>
+          </w:p>
+        </w:tc>
+        <w:tc>
+          <w:tcPr>
+            <w:tcW w:w="6458" w:type="dxa"/>
+          </w:tcPr>
+          <w:p>
+            <w:pPr>
+              <w:pStyle w:val="ac"/>
+              <w:numPr>
+                <w:ilvl w:val="0"/>
+                <w:numId w:val="46"/>
+              </w:numPr>
+              <w:spacing w:line="480" w:lineRule="auto"/>
+              <w:ind w:firstLineChars="0"/>
+              <w:cnfStyle w:val="000000100000" w:firstRow="0" w:lastRow="0" w:firstColumn="0" w:lastColumn="0" w:oddVBand="0" w:evenVBand="0" w:oddHBand="1" w:evenHBand="0" w:firstRowFirstColumn="0" w:firstRowLastColumn="0" w:lastRowFirstColumn="0" w:lastRowLastColumn="0"/>
+              <w:rPr>
+                <w:rFonts w:ascii="宋体" w:hAnsi="宋体"/>
+                <w:szCs w:val="24"/>
+              </w:rPr>
+            </w:pPr>
+            <w:r>
+              <w:rPr>
+                <w:rFonts w:ascii="宋体" w:hAnsi="宋体" w:hint="eastAsia"/>
+                <w:szCs w:val="24"/>
+              </w:rPr>
+              <w:t>用户名、密码的校验是否准确</w:t>
+            </w:r>
+          </w:p>
+          <w:p>
+            <w:pPr>
+              <w:pStyle w:val="ac"/>
+              <w:numPr>
+                <w:ilvl w:val="0"/>
+                <w:numId w:val="46"/>
+              </w:numPr>
+              <w:spacing w:line="480" w:lineRule="auto"/>
+              <w:ind w:firstLineChars="0"/>
+              <w:cnfStyle w:val="000000100000" w:firstRow="0" w:lastRow="0" w:firstColumn="0" w:lastColumn="0" w:oddVBand="0" w:evenVBand="0" w:oddHBand="1" w:evenHBand="0" w:firstRowFirstColumn="0" w:firstRowLastColumn="0" w:lastRowFirstColumn="0" w:lastRowLastColumn="0"/>
+              <w:rPr>
+                <w:rFonts w:ascii="宋体" w:hAnsi="宋体"/>
+                <w:szCs w:val="24"/>
+              </w:rPr>
+            </w:pPr>
+            <w:r>
+              <w:rPr>
+                <w:rFonts w:ascii="宋体" w:hAnsi="宋体" w:hint="eastAsia"/>
+                <w:szCs w:val="24"/>
+              </w:rPr>
+              <w:t>是否可以正常获取到授权码</w:t>
+            </w:r>
+          </w:p>
+          <w:p>
+            <w:pPr>
+              <w:pStyle w:val="ac"/>
+              <w:numPr>
+                <w:ilvl w:val="0"/>
+                <w:numId w:val="46"/>
+              </w:numPr>
+              <w:spacing w:line="480" w:lineRule="auto"/>
+              <w:ind w:firstLineChars="0"/>
+              <w:cnfStyle w:val="000000100000" w:firstRow="0" w:lastRow="0" w:firstColumn="0" w:lastColumn="0" w:oddVBand="0" w:evenVBand="0" w:oddHBand="1" w:evenHBand="0" w:firstRowFirstColumn="0" w:firstRowLastColumn="0" w:lastRowFirstColumn="0" w:lastRowLastColumn="0"/>
+              <w:rPr>
+                <w:rFonts w:ascii="宋体" w:hAnsi="宋体"/>
+                <w:szCs w:val="24"/>
+              </w:rPr>
+            </w:pPr>
+            <w:r>
+              <w:rPr>
+                <w:rFonts w:ascii="宋体" w:hAnsi="宋体" w:hint="eastAsia"/>
+                <w:szCs w:val="24"/>
+              </w:rPr>
+              <w:t>是否可以正常获取到access</w:t>
+            </w:r>
+            <w:r>
+              <w:rPr>
+                <w:rFonts w:ascii="宋体" w:hAnsi="宋体"/>
+                <w:szCs w:val="24"/>
+              </w:rPr>
+              <w:t>_token</w:t>
+            </w:r>
+          </w:p>
+          <w:p>
+            <w:pPr>
+              <w:pStyle w:val="ac"/>
+              <w:numPr>
+                <w:ilvl w:val="0"/>
+                <w:numId w:val="46"/>
+              </w:numPr>
+              <w:spacing w:line="480" w:lineRule="auto"/>
+              <w:ind w:firstLineChars="0"/>
+              <w:cnfStyle w:val="000000100000" w:firstRow="0" w:lastRow="0" w:firstColumn="0" w:lastColumn="0" w:oddVBand="0" w:evenVBand="0" w:oddHBand="1" w:evenHBand="0" w:firstRowFirstColumn="0" w:firstRowLastColumn="0" w:lastRowFirstColumn="0" w:lastRowLastColumn="0"/>
+              <w:rPr>
+                <w:rFonts w:ascii="宋体" w:hAnsi="宋体"/>
+                <w:szCs w:val="24"/>
+              </w:rPr>
+            </w:pPr>
+            <w:r>
+              <w:rPr>
+                <w:rFonts w:ascii="宋体" w:hAnsi="宋体" w:hint="eastAsia"/>
+                <w:szCs w:val="24"/>
+              </w:rPr>
+              <w:t>access</w:t>
+            </w:r>
+            <w:r>
+              <w:rPr>
+                <w:rFonts w:ascii="宋体" w:hAnsi="宋体"/>
+                <w:szCs w:val="24"/>
+              </w:rPr>
+              <w:t>_token</w:t>
+            </w:r>
+            <w:r>
+              <w:rPr>
+                <w:rFonts w:ascii="宋体" w:hAnsi="宋体" w:hint="eastAsia"/>
+                <w:szCs w:val="24"/>
+              </w:rPr>
+              <w:t>过期或超过有效期是否可以使用</w:t>
+            </w:r>
+          </w:p>
+          <w:p>
+            <w:pPr>
+              <w:pStyle w:val="ac"/>
+              <w:numPr>
+                <w:ilvl w:val="0"/>
+                <w:numId w:val="46"/>
+              </w:numPr>
+              <w:spacing w:line="480" w:lineRule="auto"/>
+              <w:ind w:firstLineChars="0"/>
+              <w:cnfStyle w:val="000000100000" w:firstRow="0" w:lastRow="0" w:firstColumn="0" w:lastColumn="0" w:oddVBand="0" w:evenVBand="0" w:oddHBand="1" w:evenHBand="0" w:firstRowFirstColumn="0" w:firstRowLastColumn="0" w:lastRowFirstColumn="0" w:lastRowLastColumn="0"/>
+              <w:rPr>
+                <w:rFonts w:ascii="宋体" w:hAnsi="宋体"/>
+                <w:szCs w:val="24"/>
+              </w:rPr>
+            </w:pPr>
+            <w:r>
+              <w:rPr>
+                <w:rFonts w:ascii="宋体" w:hAnsi="宋体" w:hint="eastAsia"/>
+                <w:szCs w:val="24"/>
+              </w:rPr>
+              <w:t>请求头中没有access</w:t>
+            </w:r>
+            <w:r>
+              <w:rPr>
+                <w:rFonts w:ascii="宋体" w:hAnsi="宋体"/>
+                <w:szCs w:val="24"/>
+              </w:rPr>
+              <w:t>_token</w:t>
+            </w:r>
+            <w:r>
+              <w:rPr>
+                <w:rFonts w:ascii="宋体" w:hAnsi="宋体" w:hint="eastAsia"/>
+                <w:szCs w:val="24"/>
+              </w:rPr>
+              <w:t>是否可以访问资源</w:t>
+            </w:r>
+          </w:p>
+          <w:p>
+            <w:pPr>
+              <w:pStyle w:val="ac"/>
+              <w:numPr>
+                <w:ilvl w:val="0"/>
+                <w:numId w:val="46"/>
+              </w:numPr>
+              <w:spacing w:line="480" w:lineRule="auto"/>
+              <w:ind w:firstLineChars="0"/>
+              <w:cnfStyle w:val="000000100000" w:firstRow="0" w:lastRow="0" w:firstColumn="0" w:lastColumn="0" w:oddVBand="0" w:evenVBand="0" w:oddHBand="1" w:evenHBand="0" w:firstRowFirstColumn="0" w:firstRowLastColumn="0" w:lastRowFirstColumn="0" w:lastRowLastColumn="0"/>
+              <w:rPr>
+                <w:rFonts w:ascii="宋体" w:hAnsi="宋体"/>
+                <w:szCs w:val="24"/>
+              </w:rPr>
+            </w:pPr>
+            <w:r>
+              <w:rPr>
+                <w:rFonts w:ascii="宋体" w:hAnsi="宋体" w:hint="eastAsia"/>
+                <w:szCs w:val="24"/>
+              </w:rPr>
+              <w:t>系统中用户权限是否区分明确</w:t>
+            </w:r>
+          </w:p>
+          <w:p>
+            <w:pPr>
+              <w:pStyle w:val="ac"/>
+              <w:numPr>
+                <w:ilvl w:val="0"/>
+                <w:numId w:val="46"/>
+              </w:numPr>
+              <w:spacing w:line="480" w:lineRule="auto"/>
+              <w:ind w:firstLineChars="0"/>
+              <w:cnfStyle w:val="000000100000" w:firstRow="0" w:lastRow="0" w:firstColumn="0" w:lastColumn="0" w:oddVBand="0" w:evenVBand="0" w:oddHBand="1" w:evenHBand="0" w:firstRowFirstColumn="0" w:firstRowLastColumn="0" w:lastRowFirstColumn="0" w:lastRowLastColumn="0"/>
+              <w:rPr>
+                <w:rFonts w:ascii="宋体" w:hAnsi="宋体"/>
+                <w:szCs w:val="24"/>
+              </w:rPr>
+            </w:pPr>
+            <w:r>
+              <w:rPr>
+                <w:rFonts w:ascii="宋体" w:hAnsi="宋体" w:hint="eastAsia"/>
+                <w:szCs w:val="24"/>
+              </w:rPr>
+              <w:lastRenderedPageBreak/>
+              <w:t>是否可以通过其他途径登录系统</w:t>
+            </w:r>
+          </w:p>
+          <w:p>
+            <w:pPr>
+              <w:pStyle w:val="ac"/>
+              <w:numPr>
+                <w:ilvl w:val="0"/>
+                <w:numId w:val="46"/>
+              </w:numPr>
+              <w:spacing w:line="480" w:lineRule="auto"/>
+              <w:ind w:firstLineChars="0"/>
+              <w:cnfStyle w:val="000000100000" w:firstRow="0" w:lastRow="0" w:firstColumn="0" w:lastColumn="0" w:oddVBand="0" w:evenVBand="0" w:oddHBand="1" w:evenHBand="0" w:firstRowFirstColumn="0" w:firstRowLastColumn="0" w:lastRowFirstColumn="0" w:lastRowLastColumn="0"/>
+              <w:rPr>
+                <w:rFonts w:ascii="宋体" w:hAnsi="宋体"/>
+                <w:szCs w:val="24"/>
+              </w:rPr>
+            </w:pPr>
+            <w:r>
+              <w:rPr>
+                <w:rFonts w:ascii="宋体" w:hAnsi="宋体" w:hint="eastAsia"/>
+                <w:szCs w:val="24"/>
+              </w:rPr>
+              <w:t>不通过登录页面直接访问子页面url是否会跳转权限校验</w:t>
+            </w:r>
+          </w:p>
+          <w:p>
+            <w:pPr>
+              <w:pStyle w:val="ac"/>
+              <w:numPr>
+                <w:ilvl w:val="0"/>
+                <w:numId w:val="46"/>
+              </w:numPr>
+              <w:spacing w:line="480" w:lineRule="auto"/>
+              <w:ind w:firstLineChars="0"/>
+              <w:cnfStyle w:val="000000100000" w:firstRow="0" w:lastRow="0" w:firstColumn="0" w:lastColumn="0" w:oddVBand="0" w:evenVBand="0" w:oddHBand="1" w:evenHBand="0" w:firstRowFirstColumn="0" w:firstRowLastColumn="0" w:lastRowFirstColumn="0" w:lastRowLastColumn="0"/>
+              <w:rPr>
+                <w:rFonts w:ascii="宋体" w:hAnsi="宋体"/>
+                <w:szCs w:val="24"/>
+              </w:rPr>
+            </w:pPr>
+            <w:r>
+              <w:rPr>
+                <w:rFonts w:ascii="宋体" w:hAnsi="宋体" w:hint="eastAsia"/>
+                <w:szCs w:val="24"/>
+              </w:rPr>
+              <w:t>系统中是否会出现用户冲突</w:t>
+            </w:r>
+          </w:p>
+        </w:tc>
+      </w:tr>
+      <w:tr>
+        <w:tc>
+          <w:tcPr>
+            <w:cnfStyle w:val="001000000000" w:firstRow="0" w:lastRow="0" w:firstColumn="1" w:lastColumn="0" w:oddVBand="0" w:evenVBand="0" w:oddHBand="0" w:evenHBand="0" w:firstRowFirstColumn="0" w:firstRowLastColumn="0" w:lastRowFirstColumn="0" w:lastRowLastColumn="0"/>
+            <w:tcW w:w="1838" w:type="dxa"/>
+          </w:tcPr>
+          <w:p>
+            <w:pPr>
+              <w:spacing w:line="480" w:lineRule="auto"/>
+              <w:ind w:firstLine="0"/>
+              <w:jc w:val="center"/>
+              <w:rPr>
+                <w:rFonts w:ascii="宋体" w:hAnsi="宋体"/>
+                <w:b w:val="0"/>
+                <w:szCs w:val="24"/>
+              </w:rPr>
+            </w:pPr>
+            <w:r>
+              <w:rPr>
+                <w:rFonts w:ascii="宋体" w:hAnsi="宋体" w:hint="eastAsia"/>
+                <w:b w:val="0"/>
+                <w:szCs w:val="24"/>
+              </w:rPr>
+              <w:lastRenderedPageBreak/>
+              <w:t>数据库</w:t>
+            </w:r>
+          </w:p>
+          <w:p>
+            <w:pPr>
+              <w:spacing w:line="480" w:lineRule="auto"/>
+              <w:ind w:firstLine="0"/>
+              <w:jc w:val="center"/>
+              <w:rPr>
+                <w:rFonts w:ascii="宋体" w:hAnsi="宋体"/>
+                <w:b w:val="0"/>
+                <w:szCs w:val="24"/>
+              </w:rPr>
+            </w:pPr>
+            <w:r>
+              <w:rPr>
+                <w:rFonts w:ascii="宋体" w:hAnsi="宋体" w:hint="eastAsia"/>
+                <w:b w:val="0"/>
+                <w:szCs w:val="24"/>
+              </w:rPr>
+              <w:t>安全测试</w:t>
+            </w:r>
+          </w:p>
+        </w:tc>
+        <w:tc>
+          <w:tcPr>
+            <w:tcW w:w="6458" w:type="dxa"/>
+          </w:tcPr>
+          <w:p>
+            <w:pPr>
+              <w:pStyle w:val="ac"/>
+              <w:numPr>
+                <w:ilvl w:val="0"/>
+                <w:numId w:val="47"/>
+              </w:numPr>
+              <w:spacing w:line="480" w:lineRule="auto"/>
+              <w:ind w:firstLineChars="0"/>
+              <w:cnfStyle w:val="000000000000" w:firstRow="0" w:lastRow="0" w:firstColumn="0" w:lastColumn="0" w:oddVBand="0" w:evenVBand="0" w:oddHBand="0" w:evenHBand="0" w:firstRowFirstColumn="0" w:firstRowLastColumn="0" w:lastRowFirstColumn="0" w:lastRowLastColumn="0"/>
+              <w:rPr>
+                <w:rFonts w:ascii="宋体" w:hAnsi="宋体"/>
+                <w:szCs w:val="24"/>
+              </w:rPr>
+            </w:pPr>
+            <w:r>
+              <w:rPr>
+                <w:rFonts w:ascii="宋体" w:hAnsi="宋体" w:hint="eastAsia"/>
+                <w:szCs w:val="24"/>
+              </w:rPr>
+              <w:t>数据库身份认证（检测用户身份是否合法）</w:t>
+            </w:r>
+          </w:p>
+          <w:p>
+            <w:pPr>
+              <w:pStyle w:val="ac"/>
+              <w:numPr>
+                <w:ilvl w:val="0"/>
+                <w:numId w:val="47"/>
+              </w:numPr>
+              <w:spacing w:line="480" w:lineRule="auto"/>
+              <w:ind w:firstLineChars="0"/>
+              <w:cnfStyle w:val="000000000000" w:firstRow="0" w:lastRow="0" w:firstColumn="0" w:lastColumn="0" w:oddVBand="0" w:evenVBand="0" w:oddHBand="0" w:evenHBand="0" w:firstRowFirstColumn="0" w:firstRowLastColumn="0" w:lastRowFirstColumn="0" w:lastRowLastColumn="0"/>
+              <w:rPr>
+                <w:rFonts w:ascii="宋体" w:hAnsi="宋体"/>
+                <w:szCs w:val="24"/>
+              </w:rPr>
+            </w:pPr>
+            <w:r>
+              <w:rPr>
+                <w:rFonts w:ascii="宋体" w:hAnsi="宋体" w:hint="eastAsia"/>
+                <w:szCs w:val="24"/>
+              </w:rPr>
+              <w:t>系统数据是否机密</w:t>
+            </w:r>
+            <w:r>
+              <w:rPr>
+                <w:rFonts w:ascii="宋体" w:hAnsi="宋体" w:hint="eastAsia"/>
+                <w:szCs w:val="24"/>
+              </w:rPr>
+              <w:t>（数据内容是否有加密处理）</w:t>
+            </w:r>
+          </w:p>
+          <w:p>
+            <w:pPr>
+              <w:pStyle w:val="ac"/>
+              <w:numPr>
+                <w:ilvl w:val="0"/>
+                <w:numId w:val="47"/>
+              </w:numPr>
+              <w:spacing w:line="480" w:lineRule="auto"/>
+              <w:ind w:firstLineChars="0"/>
+              <w:cnfStyle w:val="000000000000" w:firstRow="0" w:lastRow="0" w:firstColumn="0" w:lastColumn="0" w:oddVBand="0" w:evenVBand="0" w:oddHBand="0" w:evenHBand="0" w:firstRowFirstColumn="0" w:firstRowLastColumn="0" w:lastRowFirstColumn="0" w:lastRowLastColumn="0"/>
+              <w:rPr>
+                <w:rFonts w:ascii="宋体" w:hAnsi="宋体"/>
+                <w:szCs w:val="24"/>
+              </w:rPr>
+            </w:pPr>
+            <w:r>
+              <w:rPr>
+                <w:rFonts w:ascii="宋体" w:hAnsi="宋体" w:hint="eastAsia"/>
+                <w:szCs w:val="24"/>
+              </w:rPr>
+              <w:t>系统数据是否完整（数据库是否备份并且可恢复）</w:t>
+            </w:r>
+          </w:p>
+          <w:p>
+            <w:pPr>
+              <w:pStyle w:val="ac"/>
+              <w:numPr>
+                <w:ilvl w:val="0"/>
+                <w:numId w:val="47"/>
+              </w:numPr>
+              <w:spacing w:line="480" w:lineRule="auto"/>
+              <w:ind w:firstLineChars="0"/>
+              <w:cnfStyle w:val="000000000000" w:firstRow="0" w:lastRow="0" w:firstColumn="0" w:lastColumn="0" w:oddVBand="0" w:evenVBand="0" w:oddHBand="0" w:evenHBand="0" w:firstRowFirstColumn="0" w:firstRowLastColumn="0" w:lastRowFirstColumn="0" w:lastRowLastColumn="0"/>
+              <w:rPr>
+                <w:rFonts w:ascii="宋体" w:hAnsi="宋体"/>
+                <w:szCs w:val="24"/>
+              </w:rPr>
+            </w:pPr>
+            <w:r>
+              <w:rPr>
+                <w:rFonts w:ascii="宋体" w:hAnsi="宋体" w:hint="eastAsia"/>
+                <w:szCs w:val="24"/>
+              </w:rPr>
+              <w:t>数据库操作日志记录是否正常工作</w:t>
+            </w:r>
+          </w:p>
+        </w:tc>
+      </w:tr>
+    </w:tbl>
+    <w:p>
+      <w:pPr>
+        <w:ind w:firstLine="0"/>
+        <w:jc w:val="center"/>
+        <w:rPr>
+          <w:rFonts w:ascii="宋体" w:hAnsi="宋体"/>
+          <w:szCs w:val="24"/>
+        </w:rPr>
+      </w:pPr>
     </w:p>
     <w:p>
       <w:pPr>
@@ -46507,6 +49257,8 @@
           <w:ilvl w:val="1"/>
           <w:numId w:val="4"/>
         </w:numPr>
+        <w:spacing w:line="600" w:lineRule="exact"/>
+        <w:ind w:left="601" w:hanging="601"/>
         <w:outlineLvl w:val="1"/>
         <w:rPr>
           <w:rFonts w:ascii="黑体" w:eastAsia="黑体" w:hAnsi="黑体"/>
@@ -46514,40 +49266,167 @@
           <w:szCs w:val="24"/>
         </w:rPr>
       </w:pPr>
-      <w:bookmarkStart w:id="76" w:name="_Toc493964995"/>
+      <w:bookmarkStart w:id="86" w:name="_Toc494037407"/>
       <w:r>
         <w:rPr>
           <w:rFonts w:ascii="黑体" w:eastAsia="黑体" w:hAnsi="黑体" w:hint="eastAsia"/>
           <w:sz w:val="28"/>
           <w:szCs w:val="24"/>
         </w:rPr>
-        <w:t>基础功能测试</w:t>
-      </w:r>
-      <w:bookmarkEnd w:id="76"/>
-    </w:p>
-    <w:p>
-      <w:pPr>
+        <w:t>系统测试结论</w:t>
+      </w:r>
+      <w:bookmarkEnd w:id="86"/>
+    </w:p>
+    <w:p>
+      <w:pPr>
+        <w:ind w:firstLine="357"/>
+        <w:rPr>
+          <w:rFonts w:ascii="宋体" w:hAnsi="宋体"/>
+          <w:color w:val="000000" w:themeColor="text1"/>
+          <w:sz w:val="24"/>
+          <w:szCs w:val="24"/>
+        </w:rPr>
+      </w:pPr>
+      <w:r>
+        <w:rPr>
+          <w:rFonts w:ascii="宋体" w:hAnsi="宋体" w:hint="eastAsia"/>
+          <w:color w:val="000000" w:themeColor="text1"/>
+          <w:sz w:val="24"/>
+          <w:szCs w:val="24"/>
+        </w:rPr>
+        <w:t>根据上述具体测试用例和检测内容对系统从功能、界面以及安全性三方面进行</w:t>
+      </w:r>
+      <w:r>
+        <w:rPr>
+          <w:rFonts w:ascii="宋体" w:hAnsi="宋体" w:hint="eastAsia"/>
+          <w:color w:val="000000" w:themeColor="text1"/>
+          <w:sz w:val="24"/>
+          <w:szCs w:val="24"/>
+        </w:rPr>
+        <w:t>系统性的</w:t>
+      </w:r>
+      <w:r>
+        <w:rPr>
+          <w:rFonts w:ascii="宋体" w:hAnsi="宋体" w:hint="eastAsia"/>
+          <w:color w:val="000000" w:themeColor="text1"/>
+          <w:sz w:val="24"/>
+          <w:szCs w:val="24"/>
+        </w:rPr>
+        <w:t>测试</w:t>
+      </w:r>
+      <w:r>
+        <w:rPr>
+          <w:rFonts w:ascii="宋体" w:hAnsi="宋体" w:hint="eastAsia"/>
+          <w:color w:val="000000" w:themeColor="text1"/>
+          <w:sz w:val="24"/>
+          <w:szCs w:val="24"/>
+        </w:rPr>
+        <w:t>，测试结果表明：</w:t>
+      </w:r>
+    </w:p>
+    <w:p>
+      <w:pPr>
+        <w:pStyle w:val="ac"/>
         <w:numPr>
-          <w:ilvl w:val="1"/>
-          <w:numId w:val="4"/>
+          <w:ilvl w:val="0"/>
+          <w:numId w:val="48"/>
         </w:numPr>
-        <w:outlineLvl w:val="1"/>
-        <w:rPr>
-          <w:rFonts w:ascii="黑体" w:eastAsia="黑体" w:hAnsi="黑体"/>
-          <w:sz w:val="28"/>
-          <w:szCs w:val="24"/>
-        </w:rPr>
-      </w:pPr>
-      <w:bookmarkStart w:id="77" w:name="_Toc493964996"/>
-      <w:r>
-        <w:rPr>
-          <w:rFonts w:ascii="黑体" w:eastAsia="黑体" w:hAnsi="黑体" w:hint="eastAsia"/>
-          <w:sz w:val="28"/>
-          <w:szCs w:val="24"/>
-        </w:rPr>
-        <w:t>测试结果分析</w:t>
-      </w:r>
-      <w:bookmarkEnd w:id="77"/>
+        <w:ind w:firstLineChars="0"/>
+        <w:rPr>
+          <w:rFonts w:ascii="宋体" w:hAnsi="宋体"/>
+          <w:color w:val="000000" w:themeColor="text1"/>
+          <w:sz w:val="24"/>
+          <w:szCs w:val="24"/>
+        </w:rPr>
+      </w:pPr>
+      <w:r>
+        <w:rPr>
+          <w:rFonts w:ascii="宋体" w:hAnsi="宋体" w:hint="eastAsia"/>
+          <w:color w:val="000000" w:themeColor="text1"/>
+          <w:sz w:val="24"/>
+          <w:szCs w:val="24"/>
+        </w:rPr>
+        <w:t>系统中各功能模块运行正常满足系统的所有业务需求</w:t>
+      </w:r>
+      <w:r>
+        <w:rPr>
+          <w:rFonts w:ascii="宋体" w:hAnsi="宋体" w:hint="eastAsia"/>
+          <w:color w:val="000000" w:themeColor="text1"/>
+          <w:sz w:val="24"/>
+          <w:szCs w:val="24"/>
+        </w:rPr>
+        <w:t>，数据显示准确，运行流畅，响应较快。</w:t>
+      </w:r>
+    </w:p>
+    <w:p>
+      <w:pPr>
+        <w:pStyle w:val="ac"/>
+        <w:numPr>
+          <w:ilvl w:val="0"/>
+          <w:numId w:val="48"/>
+        </w:numPr>
+        <w:ind w:firstLineChars="0"/>
+        <w:rPr>
+          <w:rFonts w:ascii="宋体" w:hAnsi="宋体"/>
+          <w:color w:val="000000" w:themeColor="text1"/>
+          <w:sz w:val="24"/>
+          <w:szCs w:val="24"/>
+        </w:rPr>
+      </w:pPr>
+      <w:r>
+        <w:rPr>
+          <w:rFonts w:ascii="宋体" w:hAnsi="宋体" w:hint="eastAsia"/>
+          <w:color w:val="000000" w:themeColor="text1"/>
+          <w:sz w:val="24"/>
+          <w:szCs w:val="24"/>
+        </w:rPr>
+        <w:t>系统用户界面布局合理，功能布局符合操作习惯，有着很好的交互体验，各种提示信息也比较准确完善，页面切换流畅，刷新快捷有着良好的用户体验。</w:t>
+      </w:r>
+    </w:p>
+    <w:p>
+      <w:pPr>
+        <w:pStyle w:val="ac"/>
+        <w:numPr>
+          <w:ilvl w:val="0"/>
+          <w:numId w:val="48"/>
+        </w:numPr>
+        <w:ind w:firstLineChars="0"/>
+        <w:rPr>
+          <w:rFonts w:ascii="宋体" w:hAnsi="宋体"/>
+          <w:color w:val="000000" w:themeColor="text1"/>
+          <w:sz w:val="24"/>
+          <w:szCs w:val="24"/>
+        </w:rPr>
+      </w:pPr>
+      <w:r>
+        <w:rPr>
+          <w:rFonts w:ascii="宋体" w:hAnsi="宋体" w:hint="eastAsia"/>
+          <w:color w:val="000000" w:themeColor="text1"/>
+          <w:sz w:val="24"/>
+          <w:szCs w:val="24"/>
+        </w:rPr>
+        <w:t>系统安全性方面，有着较为完善的身份认证和权限校验体系，登录安全，并且数据库定期备份数据可以有效的保护用户数据安全。</w:t>
+      </w:r>
+    </w:p>
+    <w:p>
+      <w:pPr>
+        <w:ind w:firstLine="357"/>
+        <w:rPr>
+          <w:rFonts w:ascii="宋体" w:hAnsi="宋体"/>
+          <w:color w:val="000000" w:themeColor="text1"/>
+          <w:sz w:val="24"/>
+          <w:szCs w:val="24"/>
+        </w:rPr>
+      </w:pPr>
+      <w:r>
+        <w:rPr>
+          <w:rFonts w:ascii="宋体" w:hAnsi="宋体" w:hint="eastAsia"/>
+          <w:color w:val="000000" w:themeColor="text1"/>
+          <w:sz w:val="24"/>
+          <w:szCs w:val="24"/>
+        </w:rPr>
+        <w:t>综上所述，该系统的设计实现，完全符合用户需求，并且有着较好的用户体验和可扩展性。</w:t>
+      </w:r>
     </w:p>
     <w:p>
       <w:pPr>
@@ -46604,8 +49483,8 @@
           <w:szCs w:val="32"/>
         </w:rPr>
       </w:pPr>
-      <w:bookmarkStart w:id="78" w:name="_Toc492373388"/>
-      <w:bookmarkStart w:id="79" w:name="_Toc493964997"/>
+      <w:bookmarkStart w:id="87" w:name="_Toc492373388"/>
+      <w:bookmarkStart w:id="88" w:name="_Toc494037408"/>
       <w:r>
         <w:rPr>
           <w:rFonts w:ascii="黑体" w:eastAsia="黑体" w:hAnsi="黑体" w:hint="eastAsia"/>
@@ -46615,8 +49494,8 @@
         </w:rPr>
         <w:t>总结与展望</w:t>
       </w:r>
-      <w:bookmarkEnd w:id="78"/>
-      <w:bookmarkEnd w:id="79"/>
+      <w:bookmarkEnd w:id="87"/>
+      <w:bookmarkEnd w:id="88"/>
     </w:p>
     <w:p>
       <w:pPr>
@@ -46634,25 +49513,27 @@
         <w:pStyle w:val="ac"/>
         <w:numPr>
           <w:ilvl w:val="0"/>
-          <w:numId w:val="46"/>
+          <w:numId w:val="39"/>
         </w:numPr>
         <w:spacing w:line="600" w:lineRule="exact"/>
         <w:ind w:firstLineChars="0"/>
         <w:outlineLvl w:val="1"/>
         <w:rPr>
+          <w:rFonts w:ascii="黑体" w:eastAsia="黑体" w:hAnsi="黑体"/>
+          <w:sz w:val="28"/>
+          <w:szCs w:val="32"/>
+        </w:rPr>
+      </w:pPr>
+      <w:bookmarkStart w:id="89" w:name="_Toc494037409"/>
+      <w:r>
+        <w:rPr>
           <w:rFonts w:ascii="黑体" w:eastAsia="黑体" w:hAnsi="黑体" w:hint="eastAsia"/>
           <w:sz w:val="28"/>
           <w:szCs w:val="32"/>
         </w:rPr>
-      </w:pPr>
-      <w:r>
-        <w:rPr>
-          <w:rFonts w:ascii="黑体" w:eastAsia="黑体" w:hAnsi="黑体" w:hint="eastAsia"/>
-          <w:sz w:val="28"/>
-          <w:szCs w:val="32"/>
-        </w:rPr>
         <w:t>总结</w:t>
       </w:r>
+      <w:bookmarkEnd w:id="89"/>
     </w:p>
     <w:p>
       <w:pPr>
@@ -46709,7 +49590,7 @@
         <w:pStyle w:val="ac"/>
         <w:numPr>
           <w:ilvl w:val="0"/>
-          <w:numId w:val="44"/>
+          <w:numId w:val="38"/>
         </w:numPr>
         <w:ind w:firstLineChars="0"/>
         <w:rPr>
@@ -46732,7 +49613,7 @@
         <w:pStyle w:val="ac"/>
         <w:numPr>
           <w:ilvl w:val="0"/>
-          <w:numId w:val="44"/>
+          <w:numId w:val="38"/>
         </w:numPr>
         <w:ind w:firstLineChars="0"/>
         <w:rPr>
@@ -46763,7 +49644,7 @@
         <w:pStyle w:val="ac"/>
         <w:numPr>
           <w:ilvl w:val="0"/>
-          <w:numId w:val="44"/>
+          <w:numId w:val="38"/>
         </w:numPr>
         <w:ind w:firstLineChars="0"/>
         <w:rPr>
@@ -46786,7 +49667,7 @@
         <w:pStyle w:val="ac"/>
         <w:numPr>
           <w:ilvl w:val="0"/>
-          <w:numId w:val="44"/>
+          <w:numId w:val="38"/>
         </w:numPr>
         <w:ind w:firstLineChars="0"/>
         <w:rPr>
@@ -46809,7 +49690,7 @@
         <w:pStyle w:val="ac"/>
         <w:numPr>
           <w:ilvl w:val="0"/>
-          <w:numId w:val="44"/>
+          <w:numId w:val="38"/>
         </w:numPr>
         <w:ind w:firstLineChars="0"/>
         <w:rPr>
@@ -46832,7 +49713,7 @@
         <w:pStyle w:val="ac"/>
         <w:numPr>
           <w:ilvl w:val="0"/>
-          <w:numId w:val="44"/>
+          <w:numId w:val="38"/>
         </w:numPr>
         <w:ind w:firstLineChars="0"/>
         <w:rPr>
@@ -46873,7 +49754,7 @@
         <w:pStyle w:val="ac"/>
         <w:numPr>
           <w:ilvl w:val="0"/>
-          <w:numId w:val="46"/>
+          <w:numId w:val="39"/>
         </w:numPr>
         <w:spacing w:line="600" w:lineRule="exact"/>
         <w:ind w:firstLineChars="0"/>
@@ -46884,6 +49765,7 @@
           <w:szCs w:val="24"/>
         </w:rPr>
       </w:pPr>
+      <w:bookmarkStart w:id="90" w:name="_Toc494037410"/>
       <w:r>
         <w:rPr>
           <w:rFonts w:ascii="黑体" w:eastAsia="黑体" w:hAnsi="黑体" w:hint="eastAsia"/>
@@ -46892,12 +49774,13 @@
         </w:rPr>
         <w:t>展望</w:t>
       </w:r>
+      <w:bookmarkEnd w:id="90"/>
     </w:p>
     <w:p>
       <w:pPr>
         <w:ind w:firstLine="420"/>
         <w:rPr>
-          <w:rFonts w:ascii="宋体" w:hAnsi="宋体" w:hint="eastAsia"/>
+          <w:rFonts w:ascii="宋体" w:hAnsi="宋体"/>
           <w:sz w:val="24"/>
           <w:szCs w:val="24"/>
         </w:rPr>
@@ -46959,8 +49842,6 @@
         </w:rPr>
         <w:t>，被更多的开发人员所接受</w:t>
       </w:r>
-      <w:bookmarkStart w:id="80" w:name="_GoBack"/>
-      <w:bookmarkEnd w:id="80"/>
       <w:r>
         <w:rPr>
           <w:rFonts w:ascii="宋体" w:hAnsi="宋体" w:hint="eastAsia"/>
@@ -47320,6 +50201,273 @@
     </w:lvl>
   </w:abstractNum>
   <w:abstractNum w:abstractNumId="3" w15:restartNumberingAfterBreak="0">
+    <w:nsid w:val="0A006485"/>
+    <w:multiLevelType w:val="hybridMultilevel"/>
+    <w:tmpl w:val="F1726790"/>
+    <w:lvl w:ilvl="0" w:tplc="C494F252">
+      <w:start w:val="1"/>
+      <w:numFmt w:val="decimal"/>
+      <w:lvlText w:val="%1．"/>
+      <w:lvlJc w:val="left"/>
+      <w:pPr>
+        <w:ind w:left="360" w:hanging="360"/>
+      </w:pPr>
+      <w:rPr>
+        <w:rFonts w:hint="default"/>
+      </w:rPr>
+    </w:lvl>
+    <w:lvl w:ilvl="1" w:tplc="04090019" w:tentative="1">
+      <w:start w:val="1"/>
+      <w:numFmt w:val="lowerLetter"/>
+      <w:lvlText w:val="%2)"/>
+      <w:lvlJc w:val="left"/>
+      <w:pPr>
+        <w:ind w:left="840" w:hanging="420"/>
+      </w:pPr>
+    </w:lvl>
+    <w:lvl w:ilvl="2" w:tplc="0409001B" w:tentative="1">
+      <w:start w:val="1"/>
+      <w:numFmt w:val="lowerRoman"/>
+      <w:lvlText w:val="%3."/>
+      <w:lvlJc w:val="right"/>
+      <w:pPr>
+        <w:ind w:left="1260" w:hanging="420"/>
+      </w:pPr>
+    </w:lvl>
+    <w:lvl w:ilvl="3" w:tplc="0409000F" w:tentative="1">
+      <w:start w:val="1"/>
+      <w:numFmt w:val="decimal"/>
+      <w:lvlText w:val="%4."/>
+      <w:lvlJc w:val="left"/>
+      <w:pPr>
+        <w:ind w:left="1680" w:hanging="420"/>
+      </w:pPr>
+    </w:lvl>
+    <w:lvl w:ilvl="4" w:tplc="04090019" w:tentative="1">
+      <w:start w:val="1"/>
+      <w:numFmt w:val="lowerLetter"/>
+      <w:lvlText w:val="%5)"/>
+      <w:lvlJc w:val="left"/>
+      <w:pPr>
+        <w:ind w:left="2100" w:hanging="420"/>
+      </w:pPr>
+    </w:lvl>
+    <w:lvl w:ilvl="5" w:tplc="0409001B" w:tentative="1">
+      <w:start w:val="1"/>
+      <w:numFmt w:val="lowerRoman"/>
+      <w:lvlText w:val="%6."/>
+      <w:lvlJc w:val="right"/>
+      <w:pPr>
+        <w:ind w:left="2520" w:hanging="420"/>
+      </w:pPr>
+    </w:lvl>
+    <w:lvl w:ilvl="6" w:tplc="0409000F" w:tentative="1">
+      <w:start w:val="1"/>
+      <w:numFmt w:val="decimal"/>
+      <w:lvlText w:val="%7."/>
+      <w:lvlJc w:val="left"/>
+      <w:pPr>
+        <w:ind w:left="2940" w:hanging="420"/>
+      </w:pPr>
+    </w:lvl>
+    <w:lvl w:ilvl="7" w:tplc="04090019" w:tentative="1">
+      <w:start w:val="1"/>
+      <w:numFmt w:val="lowerLetter"/>
+      <w:lvlText w:val="%8)"/>
+      <w:lvlJc w:val="left"/>
+      <w:pPr>
+        <w:ind w:left="3360" w:hanging="420"/>
+      </w:pPr>
+    </w:lvl>
+    <w:lvl w:ilvl="8" w:tplc="0409001B" w:tentative="1">
+      <w:start w:val="1"/>
+      <w:numFmt w:val="lowerRoman"/>
+      <w:lvlText w:val="%9."/>
+      <w:lvlJc w:val="right"/>
+      <w:pPr>
+        <w:ind w:left="3780" w:hanging="420"/>
+      </w:pPr>
+    </w:lvl>
+  </w:abstractNum>
+  <w:abstractNum w:abstractNumId="4" w15:restartNumberingAfterBreak="0">
+    <w:nsid w:val="0ADF39BC"/>
+    <w:multiLevelType w:val="hybridMultilevel"/>
+    <w:tmpl w:val="6E9233FC"/>
+    <w:lvl w:ilvl="0" w:tplc="35B4B16E">
+      <w:start w:val="1"/>
+      <w:numFmt w:val="decimal"/>
+      <w:lvlText w:val="%1．"/>
+      <w:lvlJc w:val="left"/>
+      <w:pPr>
+        <w:ind w:left="360" w:hanging="360"/>
+      </w:pPr>
+      <w:rPr>
+        <w:rFonts w:hint="default"/>
+      </w:rPr>
+    </w:lvl>
+    <w:lvl w:ilvl="1" w:tplc="04090019" w:tentative="1">
+      <w:start w:val="1"/>
+      <w:numFmt w:val="lowerLetter"/>
+      <w:lvlText w:val="%2)"/>
+      <w:lvlJc w:val="left"/>
+      <w:pPr>
+        <w:ind w:left="840" w:hanging="420"/>
+      </w:pPr>
+    </w:lvl>
+    <w:lvl w:ilvl="2" w:tplc="0409001B" w:tentative="1">
+      <w:start w:val="1"/>
+      <w:numFmt w:val="lowerRoman"/>
+      <w:lvlText w:val="%3."/>
+      <w:lvlJc w:val="right"/>
+      <w:pPr>
+        <w:ind w:left="1260" w:hanging="420"/>
+      </w:pPr>
+    </w:lvl>
+    <w:lvl w:ilvl="3" w:tplc="0409000F" w:tentative="1">
+      <w:start w:val="1"/>
+      <w:numFmt w:val="decimal"/>
+      <w:lvlText w:val="%4."/>
+      <w:lvlJc w:val="left"/>
+      <w:pPr>
+        <w:ind w:left="1680" w:hanging="420"/>
+      </w:pPr>
+    </w:lvl>
+    <w:lvl w:ilvl="4" w:tplc="04090019" w:tentative="1">
+      <w:start w:val="1"/>
+      <w:numFmt w:val="lowerLetter"/>
+      <w:lvlText w:val="%5)"/>
+      <w:lvlJc w:val="left"/>
+      <w:pPr>
+        <w:ind w:left="2100" w:hanging="420"/>
+      </w:pPr>
+    </w:lvl>
+    <w:lvl w:ilvl="5" w:tplc="0409001B" w:tentative="1">
+      <w:start w:val="1"/>
+      <w:numFmt w:val="lowerRoman"/>
+      <w:lvlText w:val="%6."/>
+      <w:lvlJc w:val="right"/>
+      <w:pPr>
+        <w:ind w:left="2520" w:hanging="420"/>
+      </w:pPr>
+    </w:lvl>
+    <w:lvl w:ilvl="6" w:tplc="0409000F" w:tentative="1">
+      <w:start w:val="1"/>
+      <w:numFmt w:val="decimal"/>
+      <w:lvlText w:val="%7."/>
+      <w:lvlJc w:val="left"/>
+      <w:pPr>
+        <w:ind w:left="2940" w:hanging="420"/>
+      </w:pPr>
+    </w:lvl>
+    <w:lvl w:ilvl="7" w:tplc="04090019" w:tentative="1">
+      <w:start w:val="1"/>
+      <w:numFmt w:val="lowerLetter"/>
+      <w:lvlText w:val="%8)"/>
+      <w:lvlJc w:val="left"/>
+      <w:pPr>
+        <w:ind w:left="3360" w:hanging="420"/>
+      </w:pPr>
+    </w:lvl>
+    <w:lvl w:ilvl="8" w:tplc="0409001B" w:tentative="1">
+      <w:start w:val="1"/>
+      <w:numFmt w:val="lowerRoman"/>
+      <w:lvlText w:val="%9."/>
+      <w:lvlJc w:val="right"/>
+      <w:pPr>
+        <w:ind w:left="3780" w:hanging="420"/>
+      </w:pPr>
+    </w:lvl>
+  </w:abstractNum>
+  <w:abstractNum w:abstractNumId="5" w15:restartNumberingAfterBreak="0">
+    <w:nsid w:val="0B5F6F5C"/>
+    <w:multiLevelType w:val="hybridMultilevel"/>
+    <w:tmpl w:val="CAE2EA0C"/>
+    <w:lvl w:ilvl="0" w:tplc="66402954">
+      <w:start w:val="1"/>
+      <w:numFmt w:val="decimal"/>
+      <w:lvlText w:val="%1．"/>
+      <w:lvlJc w:val="left"/>
+      <w:pPr>
+        <w:ind w:left="360" w:hanging="360"/>
+      </w:pPr>
+      <w:rPr>
+        <w:rFonts w:hint="default"/>
+      </w:rPr>
+    </w:lvl>
+    <w:lvl w:ilvl="1" w:tplc="04090019" w:tentative="1">
+      <w:start w:val="1"/>
+      <w:numFmt w:val="lowerLetter"/>
+      <w:lvlText w:val="%2)"/>
+      <w:lvlJc w:val="left"/>
+      <w:pPr>
+        <w:ind w:left="840" w:hanging="420"/>
+      </w:pPr>
+    </w:lvl>
+    <w:lvl w:ilvl="2" w:tplc="0409001B" w:tentative="1">
+      <w:start w:val="1"/>
+      <w:numFmt w:val="lowerRoman"/>
+      <w:lvlText w:val="%3."/>
+      <w:lvlJc w:val="right"/>
+      <w:pPr>
+        <w:ind w:left="1260" w:hanging="420"/>
+      </w:pPr>
+    </w:lvl>
+    <w:lvl w:ilvl="3" w:tplc="0409000F" w:tentative="1">
+      <w:start w:val="1"/>
+      <w:numFmt w:val="decimal"/>
+      <w:lvlText w:val="%4."/>
+      <w:lvlJc w:val="left"/>
+      <w:pPr>
+        <w:ind w:left="1680" w:hanging="420"/>
+      </w:pPr>
+    </w:lvl>
+    <w:lvl w:ilvl="4" w:tplc="04090019" w:tentative="1">
+      <w:start w:val="1"/>
+      <w:numFmt w:val="lowerLetter"/>
+      <w:lvlText w:val="%5)"/>
+      <w:lvlJc w:val="left"/>
+      <w:pPr>
+        <w:ind w:left="2100" w:hanging="420"/>
+      </w:pPr>
+    </w:lvl>
+    <w:lvl w:ilvl="5" w:tplc="0409001B" w:tentative="1">
+      <w:start w:val="1"/>
+      <w:numFmt w:val="lowerRoman"/>
+      <w:lvlText w:val="%6."/>
+      <w:lvlJc w:val="right"/>
+      <w:pPr>
+        <w:ind w:left="2520" w:hanging="420"/>
+      </w:pPr>
+    </w:lvl>
+    <w:lvl w:ilvl="6" w:tplc="0409000F" w:tentative="1">
+      <w:start w:val="1"/>
+      <w:numFmt w:val="decimal"/>
+      <w:lvlText w:val="%7."/>
+      <w:lvlJc w:val="left"/>
+      <w:pPr>
+        <w:ind w:left="2940" w:hanging="420"/>
+      </w:pPr>
+    </w:lvl>
+    <w:lvl w:ilvl="7" w:tplc="04090019" w:tentative="1">
+      <w:start w:val="1"/>
+      <w:numFmt w:val="lowerLetter"/>
+      <w:lvlText w:val="%8)"/>
+      <w:lvlJc w:val="left"/>
+      <w:pPr>
+        <w:ind w:left="3360" w:hanging="420"/>
+      </w:pPr>
+    </w:lvl>
+    <w:lvl w:ilvl="8" w:tplc="0409001B" w:tentative="1">
+      <w:start w:val="1"/>
+      <w:numFmt w:val="lowerRoman"/>
+      <w:lvlText w:val="%9."/>
+      <w:lvlJc w:val="right"/>
+      <w:pPr>
+        <w:ind w:left="3780" w:hanging="420"/>
+      </w:pPr>
+    </w:lvl>
+  </w:abstractNum>
+  <w:abstractNum w:abstractNumId="6" w15:restartNumberingAfterBreak="0">
     <w:nsid w:val="0D5107B3"/>
     <w:multiLevelType w:val="hybridMultilevel"/>
     <w:tmpl w:val="10F49F4A"/>
@@ -47432,7 +50580,7 @@
       </w:rPr>
     </w:lvl>
   </w:abstractNum>
-  <w:abstractNum w:abstractNumId="4" w15:restartNumberingAfterBreak="0">
+  <w:abstractNum w:abstractNumId="7" w15:restartNumberingAfterBreak="0">
     <w:nsid w:val="12B01D6E"/>
     <w:multiLevelType w:val="hybridMultilevel"/>
     <w:tmpl w:val="36C21B20"/>
@@ -47521,7 +50669,7 @@
       </w:pPr>
     </w:lvl>
   </w:abstractNum>
-  <w:abstractNum w:abstractNumId="5" w15:restartNumberingAfterBreak="0">
+  <w:abstractNum w:abstractNumId="8" w15:restartNumberingAfterBreak="0">
     <w:nsid w:val="18327558"/>
     <w:multiLevelType w:val="multilevel"/>
     <w:tmpl w:val="D024918E"/>
@@ -47634,7 +50782,7 @@
       </w:rPr>
     </w:lvl>
   </w:abstractNum>
-  <w:abstractNum w:abstractNumId="6" w15:restartNumberingAfterBreak="0">
+  <w:abstractNum w:abstractNumId="9" w15:restartNumberingAfterBreak="0">
     <w:nsid w:val="1E0C7696"/>
     <w:multiLevelType w:val="hybridMultilevel"/>
     <w:tmpl w:val="4734177A"/>
@@ -47723,7 +50871,7 @@
       </w:pPr>
     </w:lvl>
   </w:abstractNum>
-  <w:abstractNum w:abstractNumId="7" w15:restartNumberingAfterBreak="0">
+  <w:abstractNum w:abstractNumId="10" w15:restartNumberingAfterBreak="0">
     <w:nsid w:val="1F0F4904"/>
     <w:multiLevelType w:val="hybridMultilevel"/>
     <w:tmpl w:val="225225BE"/>
@@ -47812,7 +50960,7 @@
       </w:pPr>
     </w:lvl>
   </w:abstractNum>
-  <w:abstractNum w:abstractNumId="8" w15:restartNumberingAfterBreak="0">
+  <w:abstractNum w:abstractNumId="11" w15:restartNumberingAfterBreak="0">
     <w:nsid w:val="1F5F3570"/>
     <w:multiLevelType w:val="hybridMultilevel"/>
     <w:tmpl w:val="9216C526"/>
@@ -47901,7 +51049,7 @@
       </w:pPr>
     </w:lvl>
   </w:abstractNum>
-  <w:abstractNum w:abstractNumId="9" w15:restartNumberingAfterBreak="0">
+  <w:abstractNum w:abstractNumId="12" w15:restartNumberingAfterBreak="0">
     <w:nsid w:val="239849DD"/>
     <w:multiLevelType w:val="multilevel"/>
     <w:tmpl w:val="C1AECA52"/>
@@ -48050,17 +51198,17 @@
       </w:rPr>
     </w:lvl>
   </w:abstractNum>
-  <w:abstractNum w:abstractNumId="10" w15:restartNumberingAfterBreak="0">
-    <w:nsid w:val="241A31B2"/>
+  <w:abstractNum w:abstractNumId="13" w15:restartNumberingAfterBreak="0">
+    <w:nsid w:val="269C683B"/>
     <w:multiLevelType w:val="hybridMultilevel"/>
-    <w:tmpl w:val="DDBCFF42"/>
-    <w:lvl w:ilvl="0" w:tplc="FCA882F2">
+    <w:tmpl w:val="3604BA18"/>
+    <w:lvl w:ilvl="0" w:tplc="A202C244">
       <w:start w:val="1"/>
       <w:numFmt w:val="decimal"/>
-      <w:lvlText w:val="（%1）"/>
+      <w:lvlText w:val="%1．"/>
       <w:lvlJc w:val="left"/>
       <w:pPr>
-        <w:ind w:left="1140" w:hanging="720"/>
+        <w:ind w:left="360" w:hanging="360"/>
       </w:pPr>
       <w:rPr>
         <w:rFonts w:hint="default"/>
@@ -48072,7 +51220,7 @@
       <w:lvlText w:val="%2)"/>
       <w:lvlJc w:val="left"/>
       <w:pPr>
-        <w:ind w:left="1260" w:hanging="420"/>
+        <w:ind w:left="840" w:hanging="420"/>
       </w:pPr>
     </w:lvl>
     <w:lvl w:ilvl="2" w:tplc="0409001B" w:tentative="1">
@@ -48081,7 +51229,7 @@
       <w:lvlText w:val="%3."/>
       <w:lvlJc w:val="right"/>
       <w:pPr>
-        <w:ind w:left="1680" w:hanging="420"/>
+        <w:ind w:left="1260" w:hanging="420"/>
       </w:pPr>
     </w:lvl>
     <w:lvl w:ilvl="3" w:tplc="0409000F" w:tentative="1">
@@ -48090,7 +51238,7 @@
       <w:lvlText w:val="%4."/>
       <w:lvlJc w:val="left"/>
       <w:pPr>
-        <w:ind w:left="2100" w:hanging="420"/>
+        <w:ind w:left="1680" w:hanging="420"/>
       </w:pPr>
     </w:lvl>
     <w:lvl w:ilvl="4" w:tplc="04090019" w:tentative="1">
@@ -48099,7 +51247,7 @@
       <w:lvlText w:val="%5)"/>
       <w:lvlJc w:val="left"/>
       <w:pPr>
-        <w:ind w:left="2520" w:hanging="420"/>
+        <w:ind w:left="2100" w:hanging="420"/>
       </w:pPr>
     </w:lvl>
     <w:lvl w:ilvl="5" w:tplc="0409001B" w:tentative="1">
@@ -48108,7 +51256,7 @@
       <w:lvlText w:val="%6."/>
       <w:lvlJc w:val="right"/>
       <w:pPr>
-        <w:ind w:left="2940" w:hanging="420"/>
+        <w:ind w:left="2520" w:hanging="420"/>
       </w:pPr>
     </w:lvl>
     <w:lvl w:ilvl="6" w:tplc="0409000F" w:tentative="1">
@@ -48117,7 +51265,7 @@
       <w:lvlText w:val="%7."/>
       <w:lvlJc w:val="left"/>
       <w:pPr>
-        <w:ind w:left="3360" w:hanging="420"/>
+        <w:ind w:left="2940" w:hanging="420"/>
       </w:pPr>
     </w:lvl>
     <w:lvl w:ilvl="7" w:tplc="04090019" w:tentative="1">
@@ -48126,7 +51274,7 @@
       <w:lvlText w:val="%8)"/>
       <w:lvlJc w:val="left"/>
       <w:pPr>
-        <w:ind w:left="3780" w:hanging="420"/>
+        <w:ind w:left="3360" w:hanging="420"/>
       </w:pPr>
     </w:lvl>
     <w:lvl w:ilvl="8" w:tplc="0409001B" w:tentative="1">
@@ -48135,11 +51283,11 @@
       <w:lvlText w:val="%9."/>
       <w:lvlJc w:val="right"/>
       <w:pPr>
-        <w:ind w:left="4200" w:hanging="420"/>
+        <w:ind w:left="3780" w:hanging="420"/>
       </w:pPr>
     </w:lvl>
   </w:abstractNum>
-  <w:abstractNum w:abstractNumId="11" w15:restartNumberingAfterBreak="0">
+  <w:abstractNum w:abstractNumId="14" w15:restartNumberingAfterBreak="0">
     <w:nsid w:val="284F129F"/>
     <w:multiLevelType w:val="hybridMultilevel"/>
     <w:tmpl w:val="5372B3BA"/>
@@ -48228,7 +51376,7 @@
       </w:pPr>
     </w:lvl>
   </w:abstractNum>
-  <w:abstractNum w:abstractNumId="12" w15:restartNumberingAfterBreak="0">
+  <w:abstractNum w:abstractNumId="15" w15:restartNumberingAfterBreak="0">
     <w:nsid w:val="28A57785"/>
     <w:multiLevelType w:val="hybridMultilevel"/>
     <w:tmpl w:val="40240D2E"/>
@@ -48317,7 +51465,7 @@
       </w:pPr>
     </w:lvl>
   </w:abstractNum>
-  <w:abstractNum w:abstractNumId="13" w15:restartNumberingAfterBreak="0">
+  <w:abstractNum w:abstractNumId="16" w15:restartNumberingAfterBreak="0">
     <w:nsid w:val="2C5A28AC"/>
     <w:multiLevelType w:val="hybridMultilevel"/>
     <w:tmpl w:val="6EFE7A62"/>
@@ -48406,17 +51554,195 @@
       </w:pPr>
     </w:lvl>
   </w:abstractNum>
-  <w:abstractNum w:abstractNumId="14" w15:restartNumberingAfterBreak="0">
-    <w:nsid w:val="2CCD001C"/>
+  <w:abstractNum w:abstractNumId="17" w15:restartNumberingAfterBreak="0">
+    <w:nsid w:val="30A56A5B"/>
     <w:multiLevelType w:val="hybridMultilevel"/>
-    <w:tmpl w:val="CF4402E4"/>
-    <w:lvl w:ilvl="0" w:tplc="54AA6A4C">
+    <w:tmpl w:val="01FC94DE"/>
+    <w:lvl w:ilvl="0" w:tplc="01A6BB32">
       <w:start w:val="1"/>
       <w:numFmt w:val="decimal"/>
-      <w:lvlText w:val="7.%1."/>
+      <w:lvlText w:val="（%1）"/>
       <w:lvlJc w:val="left"/>
       <w:pPr>
-        <w:ind w:left="420" w:hanging="420"/>
+        <w:ind w:left="1140" w:hanging="720"/>
+      </w:pPr>
+      <w:rPr>
+        <w:rFonts w:hint="default"/>
+      </w:rPr>
+    </w:lvl>
+    <w:lvl w:ilvl="1" w:tplc="04090019" w:tentative="1">
+      <w:start w:val="1"/>
+      <w:numFmt w:val="lowerLetter"/>
+      <w:lvlText w:val="%2)"/>
+      <w:lvlJc w:val="left"/>
+      <w:pPr>
+        <w:ind w:left="1260" w:hanging="420"/>
+      </w:pPr>
+    </w:lvl>
+    <w:lvl w:ilvl="2" w:tplc="0409001B" w:tentative="1">
+      <w:start w:val="1"/>
+      <w:numFmt w:val="lowerRoman"/>
+      <w:lvlText w:val="%3."/>
+      <w:lvlJc w:val="right"/>
+      <w:pPr>
+        <w:ind w:left="1680" w:hanging="420"/>
+      </w:pPr>
+    </w:lvl>
+    <w:lvl w:ilvl="3" w:tplc="0409000F" w:tentative="1">
+      <w:start w:val="1"/>
+      <w:numFmt w:val="decimal"/>
+      <w:lvlText w:val="%4."/>
+      <w:lvlJc w:val="left"/>
+      <w:pPr>
+        <w:ind w:left="2100" w:hanging="420"/>
+      </w:pPr>
+    </w:lvl>
+    <w:lvl w:ilvl="4" w:tplc="04090019" w:tentative="1">
+      <w:start w:val="1"/>
+      <w:numFmt w:val="lowerLetter"/>
+      <w:lvlText w:val="%5)"/>
+      <w:lvlJc w:val="left"/>
+      <w:pPr>
+        <w:ind w:left="2520" w:hanging="420"/>
+      </w:pPr>
+    </w:lvl>
+    <w:lvl w:ilvl="5" w:tplc="0409001B" w:tentative="1">
+      <w:start w:val="1"/>
+      <w:numFmt w:val="lowerRoman"/>
+      <w:lvlText w:val="%6."/>
+      <w:lvlJc w:val="right"/>
+      <w:pPr>
+        <w:ind w:left="2940" w:hanging="420"/>
+      </w:pPr>
+    </w:lvl>
+    <w:lvl w:ilvl="6" w:tplc="0409000F" w:tentative="1">
+      <w:start w:val="1"/>
+      <w:numFmt w:val="decimal"/>
+      <w:lvlText w:val="%7."/>
+      <w:lvlJc w:val="left"/>
+      <w:pPr>
+        <w:ind w:left="3360" w:hanging="420"/>
+      </w:pPr>
+    </w:lvl>
+    <w:lvl w:ilvl="7" w:tplc="04090019" w:tentative="1">
+      <w:start w:val="1"/>
+      <w:numFmt w:val="lowerLetter"/>
+      <w:lvlText w:val="%8)"/>
+      <w:lvlJc w:val="left"/>
+      <w:pPr>
+        <w:ind w:left="3780" w:hanging="420"/>
+      </w:pPr>
+    </w:lvl>
+    <w:lvl w:ilvl="8" w:tplc="0409001B" w:tentative="1">
+      <w:start w:val="1"/>
+      <w:numFmt w:val="lowerRoman"/>
+      <w:lvlText w:val="%9."/>
+      <w:lvlJc w:val="right"/>
+      <w:pPr>
+        <w:ind w:left="4200" w:hanging="420"/>
+      </w:pPr>
+    </w:lvl>
+  </w:abstractNum>
+  <w:abstractNum w:abstractNumId="18" w15:restartNumberingAfterBreak="0">
+    <w:nsid w:val="31792193"/>
+    <w:multiLevelType w:val="hybridMultilevel"/>
+    <w:tmpl w:val="8E2CA0EA"/>
+    <w:lvl w:ilvl="0" w:tplc="0082CBC2">
+      <w:start w:val="1"/>
+      <w:numFmt w:val="decimal"/>
+      <w:lvlText w:val="%1．"/>
+      <w:lvlJc w:val="left"/>
+      <w:pPr>
+        <w:ind w:left="360" w:hanging="360"/>
+      </w:pPr>
+      <w:rPr>
+        <w:rFonts w:hint="default"/>
+      </w:rPr>
+    </w:lvl>
+    <w:lvl w:ilvl="1" w:tplc="04090019" w:tentative="1">
+      <w:start w:val="1"/>
+      <w:numFmt w:val="lowerLetter"/>
+      <w:lvlText w:val="%2)"/>
+      <w:lvlJc w:val="left"/>
+      <w:pPr>
+        <w:ind w:left="840" w:hanging="420"/>
+      </w:pPr>
+    </w:lvl>
+    <w:lvl w:ilvl="2" w:tplc="0409001B" w:tentative="1">
+      <w:start w:val="1"/>
+      <w:numFmt w:val="lowerRoman"/>
+      <w:lvlText w:val="%3."/>
+      <w:lvlJc w:val="right"/>
+      <w:pPr>
+        <w:ind w:left="1260" w:hanging="420"/>
+      </w:pPr>
+    </w:lvl>
+    <w:lvl w:ilvl="3" w:tplc="0409000F" w:tentative="1">
+      <w:start w:val="1"/>
+      <w:numFmt w:val="decimal"/>
+      <w:lvlText w:val="%4."/>
+      <w:lvlJc w:val="left"/>
+      <w:pPr>
+        <w:ind w:left="1680" w:hanging="420"/>
+      </w:pPr>
+    </w:lvl>
+    <w:lvl w:ilvl="4" w:tplc="04090019" w:tentative="1">
+      <w:start w:val="1"/>
+      <w:numFmt w:val="lowerLetter"/>
+      <w:lvlText w:val="%5)"/>
+      <w:lvlJc w:val="left"/>
+      <w:pPr>
+        <w:ind w:left="2100" w:hanging="420"/>
+      </w:pPr>
+    </w:lvl>
+    <w:lvl w:ilvl="5" w:tplc="0409001B" w:tentative="1">
+      <w:start w:val="1"/>
+      <w:numFmt w:val="lowerRoman"/>
+      <w:lvlText w:val="%6."/>
+      <w:lvlJc w:val="right"/>
+      <w:pPr>
+        <w:ind w:left="2520" w:hanging="420"/>
+      </w:pPr>
+    </w:lvl>
+    <w:lvl w:ilvl="6" w:tplc="0409000F" w:tentative="1">
+      <w:start w:val="1"/>
+      <w:numFmt w:val="decimal"/>
+      <w:lvlText w:val="%7."/>
+      <w:lvlJc w:val="left"/>
+      <w:pPr>
+        <w:ind w:left="2940" w:hanging="420"/>
+      </w:pPr>
+    </w:lvl>
+    <w:lvl w:ilvl="7" w:tplc="04090019" w:tentative="1">
+      <w:start w:val="1"/>
+      <w:numFmt w:val="lowerLetter"/>
+      <w:lvlText w:val="%8)"/>
+      <w:lvlJc w:val="left"/>
+      <w:pPr>
+        <w:ind w:left="3360" w:hanging="420"/>
+      </w:pPr>
+    </w:lvl>
+    <w:lvl w:ilvl="8" w:tplc="0409001B" w:tentative="1">
+      <w:start w:val="1"/>
+      <w:numFmt w:val="lowerRoman"/>
+      <w:lvlText w:val="%9."/>
+      <w:lvlJc w:val="right"/>
+      <w:pPr>
+        <w:ind w:left="3780" w:hanging="420"/>
+      </w:pPr>
+    </w:lvl>
+  </w:abstractNum>
+  <w:abstractNum w:abstractNumId="19" w15:restartNumberingAfterBreak="0">
+    <w:nsid w:val="344334E3"/>
+    <w:multiLevelType w:val="hybridMultilevel"/>
+    <w:tmpl w:val="7D4C5BBC"/>
+    <w:lvl w:ilvl="0" w:tplc="5F827BE4">
+      <w:start w:val="1"/>
+      <w:numFmt w:val="decimal"/>
+      <w:lvlText w:val="3.1.%1"/>
+      <w:lvlJc w:val="left"/>
+      <w:pPr>
+        <w:ind w:left="1020" w:hanging="420"/>
       </w:pPr>
       <w:rPr>
         <w:rFonts w:hint="eastAsia"/>
@@ -48428,7 +51754,7 @@
       <w:lvlText w:val="%2)"/>
       <w:lvlJc w:val="left"/>
       <w:pPr>
-        <w:ind w:left="840" w:hanging="420"/>
+        <w:ind w:left="1440" w:hanging="420"/>
       </w:pPr>
     </w:lvl>
     <w:lvl w:ilvl="2" w:tplc="0409001B" w:tentative="1">
@@ -48437,7 +51763,7 @@
       <w:lvlText w:val="%3."/>
       <w:lvlJc w:val="right"/>
       <w:pPr>
-        <w:ind w:left="1260" w:hanging="420"/>
+        <w:ind w:left="1860" w:hanging="420"/>
       </w:pPr>
     </w:lvl>
     <w:lvl w:ilvl="3" w:tplc="0409000F" w:tentative="1">
@@ -48446,7 +51772,7 @@
       <w:lvlText w:val="%4."/>
       <w:lvlJc w:val="left"/>
       <w:pPr>
-        <w:ind w:left="1680" w:hanging="420"/>
+        <w:ind w:left="2280" w:hanging="420"/>
       </w:pPr>
     </w:lvl>
     <w:lvl w:ilvl="4" w:tplc="04090019" w:tentative="1">
@@ -48455,7 +51781,7 @@
       <w:lvlText w:val="%5)"/>
       <w:lvlJc w:val="left"/>
       <w:pPr>
-        <w:ind w:left="2100" w:hanging="420"/>
+        <w:ind w:left="2700" w:hanging="420"/>
       </w:pPr>
     </w:lvl>
     <w:lvl w:ilvl="5" w:tplc="0409001B" w:tentative="1">
@@ -48464,7 +51790,7 @@
       <w:lvlText w:val="%6."/>
       <w:lvlJc w:val="right"/>
       <w:pPr>
-        <w:ind w:left="2520" w:hanging="420"/>
+        <w:ind w:left="3120" w:hanging="420"/>
       </w:pPr>
     </w:lvl>
     <w:lvl w:ilvl="6" w:tplc="0409000F" w:tentative="1">
@@ -48473,7 +51799,7 @@
       <w:lvlText w:val="%7."/>
       <w:lvlJc w:val="left"/>
       <w:pPr>
-        <w:ind w:left="2940" w:hanging="420"/>
+        <w:ind w:left="3540" w:hanging="420"/>
       </w:pPr>
     </w:lvl>
     <w:lvl w:ilvl="7" w:tplc="04090019" w:tentative="1">
@@ -48482,7 +51808,7 @@
       <w:lvlText w:val="%8)"/>
       <w:lvlJc w:val="left"/>
       <w:pPr>
-        <w:ind w:left="3360" w:hanging="420"/>
+        <w:ind w:left="3960" w:hanging="420"/>
       </w:pPr>
     </w:lvl>
     <w:lvl w:ilvl="8" w:tplc="0409001B" w:tentative="1">
@@ -48491,15 +51817,15 @@
       <w:lvlText w:val="%9."/>
       <w:lvlJc w:val="right"/>
       <w:pPr>
-        <w:ind w:left="3780" w:hanging="420"/>
+        <w:ind w:left="4380" w:hanging="420"/>
       </w:pPr>
     </w:lvl>
   </w:abstractNum>
-  <w:abstractNum w:abstractNumId="15" w15:restartNumberingAfterBreak="0">
-    <w:nsid w:val="30A56A5B"/>
+  <w:abstractNum w:abstractNumId="20" w15:restartNumberingAfterBreak="0">
+    <w:nsid w:val="35F251B8"/>
     <w:multiLevelType w:val="hybridMultilevel"/>
-    <w:tmpl w:val="01FC94DE"/>
-    <w:lvl w:ilvl="0" w:tplc="01A6BB32">
+    <w:tmpl w:val="C7A47EFE"/>
+    <w:lvl w:ilvl="0" w:tplc="8B187A22">
       <w:start w:val="1"/>
       <w:numFmt w:val="decimal"/>
       <w:lvlText w:val="（%1）"/>
@@ -48584,14 +51910,14 @@
       </w:pPr>
     </w:lvl>
   </w:abstractNum>
-  <w:abstractNum w:abstractNumId="16" w15:restartNumberingAfterBreak="0">
-    <w:nsid w:val="344334E3"/>
+  <w:abstractNum w:abstractNumId="21" w15:restartNumberingAfterBreak="0">
+    <w:nsid w:val="369358A8"/>
     <w:multiLevelType w:val="hybridMultilevel"/>
-    <w:tmpl w:val="7D4C5BBC"/>
-    <w:lvl w:ilvl="0" w:tplc="5F827BE4">
+    <w:tmpl w:val="41585434"/>
+    <w:lvl w:ilvl="0" w:tplc="43381BC2">
       <w:start w:val="1"/>
       <w:numFmt w:val="decimal"/>
-      <w:lvlText w:val="3.1.%1"/>
+      <w:lvlText w:val="6.1.%1"/>
       <w:lvlJc w:val="left"/>
       <w:pPr>
         <w:ind w:left="1020" w:hanging="420"/>
@@ -48673,17 +51999,17 @@
       </w:pPr>
     </w:lvl>
   </w:abstractNum>
-  <w:abstractNum w:abstractNumId="17" w15:restartNumberingAfterBreak="0">
-    <w:nsid w:val="35F251B8"/>
+  <w:abstractNum w:abstractNumId="22" w15:restartNumberingAfterBreak="0">
+    <w:nsid w:val="37BB3046"/>
     <w:multiLevelType w:val="hybridMultilevel"/>
-    <w:tmpl w:val="C7A47EFE"/>
-    <w:lvl w:ilvl="0" w:tplc="8B187A22">
+    <w:tmpl w:val="20A26FCE"/>
+    <w:lvl w:ilvl="0" w:tplc="908AA92A">
       <w:start w:val="1"/>
       <w:numFmt w:val="decimal"/>
-      <w:lvlText w:val="（%1）"/>
+      <w:lvlText w:val="%1）"/>
       <w:lvlJc w:val="left"/>
       <w:pPr>
-        <w:ind w:left="1140" w:hanging="720"/>
+        <w:ind w:left="1913" w:hanging="360"/>
       </w:pPr>
       <w:rPr>
         <w:rFonts w:hint="default"/>
@@ -48695,7 +52021,7 @@
       <w:lvlText w:val="%2)"/>
       <w:lvlJc w:val="left"/>
       <w:pPr>
-        <w:ind w:left="1260" w:hanging="420"/>
+        <w:ind w:left="2393" w:hanging="420"/>
       </w:pPr>
     </w:lvl>
     <w:lvl w:ilvl="2" w:tplc="0409001B" w:tentative="1">
@@ -48704,7 +52030,7 @@
       <w:lvlText w:val="%3."/>
       <w:lvlJc w:val="right"/>
       <w:pPr>
-        <w:ind w:left="1680" w:hanging="420"/>
+        <w:ind w:left="2813" w:hanging="420"/>
       </w:pPr>
     </w:lvl>
     <w:lvl w:ilvl="3" w:tplc="0409000F" w:tentative="1">
@@ -48713,7 +52039,7 @@
       <w:lvlText w:val="%4."/>
       <w:lvlJc w:val="left"/>
       <w:pPr>
-        <w:ind w:left="2100" w:hanging="420"/>
+        <w:ind w:left="3233" w:hanging="420"/>
       </w:pPr>
     </w:lvl>
     <w:lvl w:ilvl="4" w:tplc="04090019" w:tentative="1">
@@ -48722,7 +52048,7 @@
       <w:lvlText w:val="%5)"/>
       <w:lvlJc w:val="left"/>
       <w:pPr>
-        <w:ind w:left="2520" w:hanging="420"/>
+        <w:ind w:left="3653" w:hanging="420"/>
       </w:pPr>
     </w:lvl>
     <w:lvl w:ilvl="5" w:tplc="0409001B" w:tentative="1">
@@ -48731,7 +52057,7 @@
       <w:lvlText w:val="%6."/>
       <w:lvlJc w:val="right"/>
       <w:pPr>
-        <w:ind w:left="2940" w:hanging="420"/>
+        <w:ind w:left="4073" w:hanging="420"/>
       </w:pPr>
     </w:lvl>
     <w:lvl w:ilvl="6" w:tplc="0409000F" w:tentative="1">
@@ -48740,7 +52066,7 @@
       <w:lvlText w:val="%7."/>
       <w:lvlJc w:val="left"/>
       <w:pPr>
-        <w:ind w:left="3360" w:hanging="420"/>
+        <w:ind w:left="4493" w:hanging="420"/>
       </w:pPr>
     </w:lvl>
     <w:lvl w:ilvl="7" w:tplc="04090019" w:tentative="1">
@@ -48749,7 +52075,7 @@
       <w:lvlText w:val="%8)"/>
       <w:lvlJc w:val="left"/>
       <w:pPr>
-        <w:ind w:left="3780" w:hanging="420"/>
+        <w:ind w:left="4913" w:hanging="420"/>
       </w:pPr>
     </w:lvl>
     <w:lvl w:ilvl="8" w:tplc="0409001B" w:tentative="1">
@@ -48758,21 +52084,134 @@
       <w:lvlText w:val="%9."/>
       <w:lvlJc w:val="right"/>
       <w:pPr>
-        <w:ind w:left="4200" w:hanging="420"/>
+        <w:ind w:left="5333" w:hanging="420"/>
       </w:pPr>
     </w:lvl>
   </w:abstractNum>
-  <w:abstractNum w:abstractNumId="18" w15:restartNumberingAfterBreak="0">
-    <w:nsid w:val="37BB3046"/>
+  <w:abstractNum w:abstractNumId="23" w15:restartNumberingAfterBreak="0">
+    <w:nsid w:val="37C95D49"/>
     <w:multiLevelType w:val="hybridMultilevel"/>
-    <w:tmpl w:val="20A26FCE"/>
-    <w:lvl w:ilvl="0" w:tplc="908AA92A">
+    <w:tmpl w:val="038E976E"/>
+    <w:lvl w:ilvl="0" w:tplc="0409000B">
+      <w:start w:val="1"/>
+      <w:numFmt w:val="bullet"/>
+      <w:lvlText w:val=""/>
+      <w:lvlJc w:val="left"/>
+      <w:pPr>
+        <w:ind w:left="840" w:hanging="420"/>
+      </w:pPr>
+      <w:rPr>
+        <w:rFonts w:ascii="Wingdings" w:hAnsi="Wingdings" w:hint="default"/>
+      </w:rPr>
+    </w:lvl>
+    <w:lvl w:ilvl="1" w:tplc="04090003" w:tentative="1">
+      <w:start w:val="1"/>
+      <w:numFmt w:val="bullet"/>
+      <w:lvlText w:val=""/>
+      <w:lvlJc w:val="left"/>
+      <w:pPr>
+        <w:ind w:left="1260" w:hanging="420"/>
+      </w:pPr>
+      <w:rPr>
+        <w:rFonts w:ascii="Wingdings" w:hAnsi="Wingdings" w:hint="default"/>
+      </w:rPr>
+    </w:lvl>
+    <w:lvl w:ilvl="2" w:tplc="04090005" w:tentative="1">
+      <w:start w:val="1"/>
+      <w:numFmt w:val="bullet"/>
+      <w:lvlText w:val=""/>
+      <w:lvlJc w:val="left"/>
+      <w:pPr>
+        <w:ind w:left="1680" w:hanging="420"/>
+      </w:pPr>
+      <w:rPr>
+        <w:rFonts w:ascii="Wingdings" w:hAnsi="Wingdings" w:hint="default"/>
+      </w:rPr>
+    </w:lvl>
+    <w:lvl w:ilvl="3" w:tplc="04090001" w:tentative="1">
+      <w:start w:val="1"/>
+      <w:numFmt w:val="bullet"/>
+      <w:lvlText w:val=""/>
+      <w:lvlJc w:val="left"/>
+      <w:pPr>
+        <w:ind w:left="2100" w:hanging="420"/>
+      </w:pPr>
+      <w:rPr>
+        <w:rFonts w:ascii="Wingdings" w:hAnsi="Wingdings" w:hint="default"/>
+      </w:rPr>
+    </w:lvl>
+    <w:lvl w:ilvl="4" w:tplc="04090003" w:tentative="1">
+      <w:start w:val="1"/>
+      <w:numFmt w:val="bullet"/>
+      <w:lvlText w:val=""/>
+      <w:lvlJc w:val="left"/>
+      <w:pPr>
+        <w:ind w:left="2520" w:hanging="420"/>
+      </w:pPr>
+      <w:rPr>
+        <w:rFonts w:ascii="Wingdings" w:hAnsi="Wingdings" w:hint="default"/>
+      </w:rPr>
+    </w:lvl>
+    <w:lvl w:ilvl="5" w:tplc="04090005" w:tentative="1">
+      <w:start w:val="1"/>
+      <w:numFmt w:val="bullet"/>
+      <w:lvlText w:val=""/>
+      <w:lvlJc w:val="left"/>
+      <w:pPr>
+        <w:ind w:left="2940" w:hanging="420"/>
+      </w:pPr>
+      <w:rPr>
+        <w:rFonts w:ascii="Wingdings" w:hAnsi="Wingdings" w:hint="default"/>
+      </w:rPr>
+    </w:lvl>
+    <w:lvl w:ilvl="6" w:tplc="04090001" w:tentative="1">
+      <w:start w:val="1"/>
+      <w:numFmt w:val="bullet"/>
+      <w:lvlText w:val=""/>
+      <w:lvlJc w:val="left"/>
+      <w:pPr>
+        <w:ind w:left="3360" w:hanging="420"/>
+      </w:pPr>
+      <w:rPr>
+        <w:rFonts w:ascii="Wingdings" w:hAnsi="Wingdings" w:hint="default"/>
+      </w:rPr>
+    </w:lvl>
+    <w:lvl w:ilvl="7" w:tplc="04090003" w:tentative="1">
+      <w:start w:val="1"/>
+      <w:numFmt w:val="bullet"/>
+      <w:lvlText w:val=""/>
+      <w:lvlJc w:val="left"/>
+      <w:pPr>
+        <w:ind w:left="3780" w:hanging="420"/>
+      </w:pPr>
+      <w:rPr>
+        <w:rFonts w:ascii="Wingdings" w:hAnsi="Wingdings" w:hint="default"/>
+      </w:rPr>
+    </w:lvl>
+    <w:lvl w:ilvl="8" w:tplc="04090005" w:tentative="1">
+      <w:start w:val="1"/>
+      <w:numFmt w:val="bullet"/>
+      <w:lvlText w:val=""/>
+      <w:lvlJc w:val="left"/>
+      <w:pPr>
+        <w:ind w:left="4200" w:hanging="420"/>
+      </w:pPr>
+      <w:rPr>
+        <w:rFonts w:ascii="Wingdings" w:hAnsi="Wingdings" w:hint="default"/>
+      </w:rPr>
+    </w:lvl>
+  </w:abstractNum>
+  <w:abstractNum w:abstractNumId="24" w15:restartNumberingAfterBreak="0">
+    <w:nsid w:val="3A85403D"/>
+    <w:multiLevelType w:val="hybridMultilevel"/>
+    <w:tmpl w:val="F6722096"/>
+    <w:lvl w:ilvl="0" w:tplc="30FA6F22">
       <w:start w:val="1"/>
       <w:numFmt w:val="decimal"/>
-      <w:lvlText w:val="%1）"/>
+      <w:lvlText w:val="（%1）"/>
       <w:lvlJc w:val="left"/>
       <w:pPr>
-        <w:ind w:left="1913" w:hanging="360"/>
+        <w:ind w:left="1140" w:hanging="720"/>
       </w:pPr>
       <w:rPr>
         <w:rFonts w:hint="default"/>
@@ -48784,7 +52223,7 @@
       <w:lvlText w:val="%2)"/>
       <w:lvlJc w:val="left"/>
       <w:pPr>
-        <w:ind w:left="2393" w:hanging="420"/>
+        <w:ind w:left="1260" w:hanging="420"/>
       </w:pPr>
     </w:lvl>
     <w:lvl w:ilvl="2" w:tplc="0409001B" w:tentative="1">
@@ -48793,7 +52232,7 @@
       <w:lvlText w:val="%3."/>
       <w:lvlJc w:val="right"/>
       <w:pPr>
-        <w:ind w:left="2813" w:hanging="420"/>
+        <w:ind w:left="1680" w:hanging="420"/>
       </w:pPr>
     </w:lvl>
     <w:lvl w:ilvl="3" w:tplc="0409000F" w:tentative="1">
@@ -48802,7 +52241,7 @@
       <w:lvlText w:val="%4."/>
       <w:lvlJc w:val="left"/>
       <w:pPr>
-        <w:ind w:left="3233" w:hanging="420"/>
+        <w:ind w:left="2100" w:hanging="420"/>
       </w:pPr>
     </w:lvl>
     <w:lvl w:ilvl="4" w:tplc="04090019" w:tentative="1">
@@ -48811,7 +52250,7 @@
       <w:lvlText w:val="%5)"/>
       <w:lvlJc w:val="left"/>
       <w:pPr>
-        <w:ind w:left="3653" w:hanging="420"/>
+        <w:ind w:left="2520" w:hanging="420"/>
       </w:pPr>
     </w:lvl>
     <w:lvl w:ilvl="5" w:tplc="0409001B" w:tentative="1">
@@ -48820,7 +52259,7 @@
       <w:lvlText w:val="%6."/>
       <w:lvlJc w:val="right"/>
       <w:pPr>
-        <w:ind w:left="4073" w:hanging="420"/>
+        <w:ind w:left="2940" w:hanging="420"/>
       </w:pPr>
     </w:lvl>
     <w:lvl w:ilvl="6" w:tplc="0409000F" w:tentative="1">
@@ -48829,7 +52268,7 @@
       <w:lvlText w:val="%7."/>
       <w:lvlJc w:val="left"/>
       <w:pPr>
-        <w:ind w:left="4493" w:hanging="420"/>
+        <w:ind w:left="3360" w:hanging="420"/>
       </w:pPr>
     </w:lvl>
     <w:lvl w:ilvl="7" w:tplc="04090019" w:tentative="1">
@@ -48838,7 +52277,7 @@
       <w:lvlText w:val="%8)"/>
       <w:lvlJc w:val="left"/>
       <w:pPr>
-        <w:ind w:left="4913" w:hanging="420"/>
+        <w:ind w:left="3780" w:hanging="420"/>
       </w:pPr>
     </w:lvl>
     <w:lvl w:ilvl="8" w:tplc="0409001B" w:tentative="1">
@@ -48847,128 +52286,15 @@
       <w:lvlText w:val="%9."/>
       <w:lvlJc w:val="right"/>
       <w:pPr>
-        <w:ind w:left="5333" w:hanging="420"/>
+        <w:ind w:left="4200" w:hanging="420"/>
       </w:pPr>
     </w:lvl>
   </w:abstractNum>
-  <w:abstractNum w:abstractNumId="19" w15:restartNumberingAfterBreak="0">
-    <w:nsid w:val="37C95D49"/>
+  <w:abstractNum w:abstractNumId="25" w15:restartNumberingAfterBreak="0">
+    <w:nsid w:val="3DD144DA"/>
     <w:multiLevelType w:val="hybridMultilevel"/>
-    <w:tmpl w:val="038E976E"/>
-    <w:lvl w:ilvl="0" w:tplc="0409000B">
-      <w:start w:val="1"/>
-      <w:numFmt w:val="bullet"/>
-      <w:lvlText w:val=""/>
-      <w:lvlJc w:val="left"/>
-      <w:pPr>
-        <w:ind w:left="840" w:hanging="420"/>
-      </w:pPr>
-      <w:rPr>
-        <w:rFonts w:ascii="Wingdings" w:hAnsi="Wingdings" w:hint="default"/>
-      </w:rPr>
-    </w:lvl>
-    <w:lvl w:ilvl="1" w:tplc="04090003" w:tentative="1">
-      <w:start w:val="1"/>
-      <w:numFmt w:val="bullet"/>
-      <w:lvlText w:val=""/>
-      <w:lvlJc w:val="left"/>
-      <w:pPr>
-        <w:ind w:left="1260" w:hanging="420"/>
-      </w:pPr>
-      <w:rPr>
-        <w:rFonts w:ascii="Wingdings" w:hAnsi="Wingdings" w:hint="default"/>
-      </w:rPr>
-    </w:lvl>
-    <w:lvl w:ilvl="2" w:tplc="04090005" w:tentative="1">
-      <w:start w:val="1"/>
-      <w:numFmt w:val="bullet"/>
-      <w:lvlText w:val=""/>
-      <w:lvlJc w:val="left"/>
-      <w:pPr>
-        <w:ind w:left="1680" w:hanging="420"/>
-      </w:pPr>
-      <w:rPr>
-        <w:rFonts w:ascii="Wingdings" w:hAnsi="Wingdings" w:hint="default"/>
-      </w:rPr>
-    </w:lvl>
-    <w:lvl w:ilvl="3" w:tplc="04090001" w:tentative="1">
-      <w:start w:val="1"/>
-      <w:numFmt w:val="bullet"/>
-      <w:lvlText w:val=""/>
-      <w:lvlJc w:val="left"/>
-      <w:pPr>
-        <w:ind w:left="2100" w:hanging="420"/>
-      </w:pPr>
-      <w:rPr>
-        <w:rFonts w:ascii="Wingdings" w:hAnsi="Wingdings" w:hint="default"/>
-      </w:rPr>
-    </w:lvl>
-    <w:lvl w:ilvl="4" w:tplc="04090003" w:tentative="1">
-      <w:start w:val="1"/>
-      <w:numFmt w:val="bullet"/>
-      <w:lvlText w:val=""/>
-      <w:lvlJc w:val="left"/>
-      <w:pPr>
-        <w:ind w:left="2520" w:hanging="420"/>
-      </w:pPr>
-      <w:rPr>
-        <w:rFonts w:ascii="Wingdings" w:hAnsi="Wingdings" w:hint="default"/>
-      </w:rPr>
-    </w:lvl>
-    <w:lvl w:ilvl="5" w:tplc="04090005" w:tentative="1">
-      <w:start w:val="1"/>
-      <w:numFmt w:val="bullet"/>
-      <w:lvlText w:val=""/>
-      <w:lvlJc w:val="left"/>
-      <w:pPr>
-        <w:ind w:left="2940" w:hanging="420"/>
-      </w:pPr>
-      <w:rPr>
-        <w:rFonts w:ascii="Wingdings" w:hAnsi="Wingdings" w:hint="default"/>
-      </w:rPr>
-    </w:lvl>
-    <w:lvl w:ilvl="6" w:tplc="04090001" w:tentative="1">
-      <w:start w:val="1"/>
-      <w:numFmt w:val="bullet"/>
-      <w:lvlText w:val=""/>
-      <w:lvlJc w:val="left"/>
-      <w:pPr>
-        <w:ind w:left="3360" w:hanging="420"/>
-      </w:pPr>
-      <w:rPr>
-        <w:rFonts w:ascii="Wingdings" w:hAnsi="Wingdings" w:hint="default"/>
-      </w:rPr>
-    </w:lvl>
-    <w:lvl w:ilvl="7" w:tplc="04090003" w:tentative="1">
-      <w:start w:val="1"/>
-      <w:numFmt w:val="bullet"/>
-      <w:lvlText w:val=""/>
-      <w:lvlJc w:val="left"/>
-      <w:pPr>
-        <w:ind w:left="3780" w:hanging="420"/>
-      </w:pPr>
-      <w:rPr>
-        <w:rFonts w:ascii="Wingdings" w:hAnsi="Wingdings" w:hint="default"/>
-      </w:rPr>
-    </w:lvl>
-    <w:lvl w:ilvl="8" w:tplc="04090005" w:tentative="1">
-      <w:start w:val="1"/>
-      <w:numFmt w:val="bullet"/>
-      <w:lvlText w:val=""/>
-      <w:lvlJc w:val="left"/>
-      <w:pPr>
-        <w:ind w:left="4200" w:hanging="420"/>
-      </w:pPr>
-      <w:rPr>
-        <w:rFonts w:ascii="Wingdings" w:hAnsi="Wingdings" w:hint="default"/>
-      </w:rPr>
-    </w:lvl>
-  </w:abstractNum>
-  <w:abstractNum w:abstractNumId="20" w15:restartNumberingAfterBreak="0">
-    <w:nsid w:val="3A85403D"/>
-    <w:multiLevelType w:val="hybridMultilevel"/>
-    <w:tmpl w:val="F6722096"/>
-    <w:lvl w:ilvl="0" w:tplc="30FA6F22">
+    <w:tmpl w:val="59F0B44E"/>
+    <w:lvl w:ilvl="0" w:tplc="322AEC56">
       <w:start w:val="1"/>
       <w:numFmt w:val="decimal"/>
       <w:lvlText w:val="（%1）"/>
@@ -49053,17 +52379,17 @@
       </w:pPr>
     </w:lvl>
   </w:abstractNum>
-  <w:abstractNum w:abstractNumId="21" w15:restartNumberingAfterBreak="0">
-    <w:nsid w:val="3DD144DA"/>
+  <w:abstractNum w:abstractNumId="26" w15:restartNumberingAfterBreak="0">
+    <w:nsid w:val="3E447C8B"/>
     <w:multiLevelType w:val="hybridMultilevel"/>
-    <w:tmpl w:val="59F0B44E"/>
-    <w:lvl w:ilvl="0" w:tplc="322AEC56">
+    <w:tmpl w:val="2AD45D26"/>
+    <w:lvl w:ilvl="0" w:tplc="BCC42B9A">
       <w:start w:val="1"/>
       <w:numFmt w:val="decimal"/>
-      <w:lvlText w:val="（%1）"/>
+      <w:lvlText w:val="%1."/>
       <w:lvlJc w:val="left"/>
       <w:pPr>
-        <w:ind w:left="1140" w:hanging="720"/>
+        <w:ind w:left="780" w:hanging="360"/>
       </w:pPr>
       <w:rPr>
         <w:rFonts w:hint="default"/>
@@ -49142,185 +52468,7 @@
       </w:pPr>
     </w:lvl>
   </w:abstractNum>
-  <w:abstractNum w:abstractNumId="22" w15:restartNumberingAfterBreak="0">
-    <w:nsid w:val="3E447C8B"/>
-    <w:multiLevelType w:val="hybridMultilevel"/>
-    <w:tmpl w:val="2AD45D26"/>
-    <w:lvl w:ilvl="0" w:tplc="BCC42B9A">
-      <w:start w:val="1"/>
-      <w:numFmt w:val="decimal"/>
-      <w:lvlText w:val="%1."/>
-      <w:lvlJc w:val="left"/>
-      <w:pPr>
-        <w:ind w:left="780" w:hanging="360"/>
-      </w:pPr>
-      <w:rPr>
-        <w:rFonts w:hint="default"/>
-      </w:rPr>
-    </w:lvl>
-    <w:lvl w:ilvl="1" w:tplc="04090019" w:tentative="1">
-      <w:start w:val="1"/>
-      <w:numFmt w:val="lowerLetter"/>
-      <w:lvlText w:val="%2)"/>
-      <w:lvlJc w:val="left"/>
-      <w:pPr>
-        <w:ind w:left="1260" w:hanging="420"/>
-      </w:pPr>
-    </w:lvl>
-    <w:lvl w:ilvl="2" w:tplc="0409001B" w:tentative="1">
-      <w:start w:val="1"/>
-      <w:numFmt w:val="lowerRoman"/>
-      <w:lvlText w:val="%3."/>
-      <w:lvlJc w:val="right"/>
-      <w:pPr>
-        <w:ind w:left="1680" w:hanging="420"/>
-      </w:pPr>
-    </w:lvl>
-    <w:lvl w:ilvl="3" w:tplc="0409000F" w:tentative="1">
-      <w:start w:val="1"/>
-      <w:numFmt w:val="decimal"/>
-      <w:lvlText w:val="%4."/>
-      <w:lvlJc w:val="left"/>
-      <w:pPr>
-        <w:ind w:left="2100" w:hanging="420"/>
-      </w:pPr>
-    </w:lvl>
-    <w:lvl w:ilvl="4" w:tplc="04090019" w:tentative="1">
-      <w:start w:val="1"/>
-      <w:numFmt w:val="lowerLetter"/>
-      <w:lvlText w:val="%5)"/>
-      <w:lvlJc w:val="left"/>
-      <w:pPr>
-        <w:ind w:left="2520" w:hanging="420"/>
-      </w:pPr>
-    </w:lvl>
-    <w:lvl w:ilvl="5" w:tplc="0409001B" w:tentative="1">
-      <w:start w:val="1"/>
-      <w:numFmt w:val="lowerRoman"/>
-      <w:lvlText w:val="%6."/>
-      <w:lvlJc w:val="right"/>
-      <w:pPr>
-        <w:ind w:left="2940" w:hanging="420"/>
-      </w:pPr>
-    </w:lvl>
-    <w:lvl w:ilvl="6" w:tplc="0409000F" w:tentative="1">
-      <w:start w:val="1"/>
-      <w:numFmt w:val="decimal"/>
-      <w:lvlText w:val="%7."/>
-      <w:lvlJc w:val="left"/>
-      <w:pPr>
-        <w:ind w:left="3360" w:hanging="420"/>
-      </w:pPr>
-    </w:lvl>
-    <w:lvl w:ilvl="7" w:tplc="04090019" w:tentative="1">
-      <w:start w:val="1"/>
-      <w:numFmt w:val="lowerLetter"/>
-      <w:lvlText w:val="%8)"/>
-      <w:lvlJc w:val="left"/>
-      <w:pPr>
-        <w:ind w:left="3780" w:hanging="420"/>
-      </w:pPr>
-    </w:lvl>
-    <w:lvl w:ilvl="8" w:tplc="0409001B" w:tentative="1">
-      <w:start w:val="1"/>
-      <w:numFmt w:val="lowerRoman"/>
-      <w:lvlText w:val="%9."/>
-      <w:lvlJc w:val="right"/>
-      <w:pPr>
-        <w:ind w:left="4200" w:hanging="420"/>
-      </w:pPr>
-    </w:lvl>
-  </w:abstractNum>
-  <w:abstractNum w:abstractNumId="23" w15:restartNumberingAfterBreak="0">
-    <w:nsid w:val="40582F84"/>
-    <w:multiLevelType w:val="hybridMultilevel"/>
-    <w:tmpl w:val="DEE0E49C"/>
-    <w:lvl w:ilvl="0" w:tplc="3272C9CA">
-      <w:start w:val="1"/>
-      <w:numFmt w:val="decimal"/>
-      <w:lvlText w:val="%1."/>
-      <w:lvlJc w:val="left"/>
-      <w:pPr>
-        <w:ind w:left="360" w:hanging="360"/>
-      </w:pPr>
-      <w:rPr>
-        <w:rFonts w:hint="default"/>
-      </w:rPr>
-    </w:lvl>
-    <w:lvl w:ilvl="1" w:tplc="04090019" w:tentative="1">
-      <w:start w:val="1"/>
-      <w:numFmt w:val="lowerLetter"/>
-      <w:lvlText w:val="%2)"/>
-      <w:lvlJc w:val="left"/>
-      <w:pPr>
-        <w:ind w:left="960" w:hanging="480"/>
-      </w:pPr>
-    </w:lvl>
-    <w:lvl w:ilvl="2" w:tplc="0409001B" w:tentative="1">
-      <w:start w:val="1"/>
-      <w:numFmt w:val="lowerRoman"/>
-      <w:lvlText w:val="%3."/>
-      <w:lvlJc w:val="right"/>
-      <w:pPr>
-        <w:ind w:left="1440" w:hanging="480"/>
-      </w:pPr>
-    </w:lvl>
-    <w:lvl w:ilvl="3" w:tplc="0409000F" w:tentative="1">
-      <w:start w:val="1"/>
-      <w:numFmt w:val="decimal"/>
-      <w:lvlText w:val="%4."/>
-      <w:lvlJc w:val="left"/>
-      <w:pPr>
-        <w:ind w:left="1920" w:hanging="480"/>
-      </w:pPr>
-    </w:lvl>
-    <w:lvl w:ilvl="4" w:tplc="04090019" w:tentative="1">
-      <w:start w:val="1"/>
-      <w:numFmt w:val="lowerLetter"/>
-      <w:lvlText w:val="%5)"/>
-      <w:lvlJc w:val="left"/>
-      <w:pPr>
-        <w:ind w:left="2400" w:hanging="480"/>
-      </w:pPr>
-    </w:lvl>
-    <w:lvl w:ilvl="5" w:tplc="0409001B" w:tentative="1">
-      <w:start w:val="1"/>
-      <w:numFmt w:val="lowerRoman"/>
-      <w:lvlText w:val="%6."/>
-      <w:lvlJc w:val="right"/>
-      <w:pPr>
-        <w:ind w:left="2880" w:hanging="480"/>
-      </w:pPr>
-    </w:lvl>
-    <w:lvl w:ilvl="6" w:tplc="0409000F" w:tentative="1">
-      <w:start w:val="1"/>
-      <w:numFmt w:val="decimal"/>
-      <w:lvlText w:val="%7."/>
-      <w:lvlJc w:val="left"/>
-      <w:pPr>
-        <w:ind w:left="3360" w:hanging="480"/>
-      </w:pPr>
-    </w:lvl>
-    <w:lvl w:ilvl="7" w:tplc="04090019" w:tentative="1">
-      <w:start w:val="1"/>
-      <w:numFmt w:val="lowerLetter"/>
-      <w:lvlText w:val="%8)"/>
-      <w:lvlJc w:val="left"/>
-      <w:pPr>
-        <w:ind w:left="3840" w:hanging="480"/>
-      </w:pPr>
-    </w:lvl>
-    <w:lvl w:ilvl="8" w:tplc="0409001B" w:tentative="1">
-      <w:start w:val="1"/>
-      <w:numFmt w:val="lowerRoman"/>
-      <w:lvlText w:val="%9."/>
-      <w:lvlJc w:val="right"/>
-      <w:pPr>
-        <w:ind w:left="4320" w:hanging="480"/>
-      </w:pPr>
-    </w:lvl>
-  </w:abstractNum>
-  <w:abstractNum w:abstractNumId="24" w15:restartNumberingAfterBreak="0">
+  <w:abstractNum w:abstractNumId="27" w15:restartNumberingAfterBreak="0">
     <w:nsid w:val="41005D08"/>
     <w:multiLevelType w:val="multilevel"/>
     <w:tmpl w:val="714006F2"/>
@@ -49442,185 +52590,7 @@
       </w:rPr>
     </w:lvl>
   </w:abstractNum>
-  <w:abstractNum w:abstractNumId="25" w15:restartNumberingAfterBreak="0">
-    <w:nsid w:val="4145385E"/>
-    <w:multiLevelType w:val="hybridMultilevel"/>
-    <w:tmpl w:val="412A5D6A"/>
-    <w:lvl w:ilvl="0" w:tplc="A57E3D5C">
-      <w:start w:val="1"/>
-      <w:numFmt w:val="decimal"/>
-      <w:lvlText w:val="5.2.%1"/>
-      <w:lvlJc w:val="left"/>
-      <w:pPr>
-        <w:ind w:left="420" w:hanging="420"/>
-      </w:pPr>
-      <w:rPr>
-        <w:rFonts w:hint="eastAsia"/>
-      </w:rPr>
-    </w:lvl>
-    <w:lvl w:ilvl="1" w:tplc="04090019" w:tentative="1">
-      <w:start w:val="1"/>
-      <w:numFmt w:val="lowerLetter"/>
-      <w:lvlText w:val="%2)"/>
-      <w:lvlJc w:val="left"/>
-      <w:pPr>
-        <w:ind w:left="840" w:hanging="420"/>
-      </w:pPr>
-    </w:lvl>
-    <w:lvl w:ilvl="2" w:tplc="0409001B" w:tentative="1">
-      <w:start w:val="1"/>
-      <w:numFmt w:val="lowerRoman"/>
-      <w:lvlText w:val="%3."/>
-      <w:lvlJc w:val="right"/>
-      <w:pPr>
-        <w:ind w:left="1260" w:hanging="420"/>
-      </w:pPr>
-    </w:lvl>
-    <w:lvl w:ilvl="3" w:tplc="0409000F" w:tentative="1">
-      <w:start w:val="1"/>
-      <w:numFmt w:val="decimal"/>
-      <w:lvlText w:val="%4."/>
-      <w:lvlJc w:val="left"/>
-      <w:pPr>
-        <w:ind w:left="1680" w:hanging="420"/>
-      </w:pPr>
-    </w:lvl>
-    <w:lvl w:ilvl="4" w:tplc="04090019" w:tentative="1">
-      <w:start w:val="1"/>
-      <w:numFmt w:val="lowerLetter"/>
-      <w:lvlText w:val="%5)"/>
-      <w:lvlJc w:val="left"/>
-      <w:pPr>
-        <w:ind w:left="2100" w:hanging="420"/>
-      </w:pPr>
-    </w:lvl>
-    <w:lvl w:ilvl="5" w:tplc="0409001B" w:tentative="1">
-      <w:start w:val="1"/>
-      <w:numFmt w:val="lowerRoman"/>
-      <w:lvlText w:val="%6."/>
-      <w:lvlJc w:val="right"/>
-      <w:pPr>
-        <w:ind w:left="2520" w:hanging="420"/>
-      </w:pPr>
-    </w:lvl>
-    <w:lvl w:ilvl="6" w:tplc="0409000F" w:tentative="1">
-      <w:start w:val="1"/>
-      <w:numFmt w:val="decimal"/>
-      <w:lvlText w:val="%7."/>
-      <w:lvlJc w:val="left"/>
-      <w:pPr>
-        <w:ind w:left="2940" w:hanging="420"/>
-      </w:pPr>
-    </w:lvl>
-    <w:lvl w:ilvl="7" w:tplc="04090019" w:tentative="1">
-      <w:start w:val="1"/>
-      <w:numFmt w:val="lowerLetter"/>
-      <w:lvlText w:val="%8)"/>
-      <w:lvlJc w:val="left"/>
-      <w:pPr>
-        <w:ind w:left="3360" w:hanging="420"/>
-      </w:pPr>
-    </w:lvl>
-    <w:lvl w:ilvl="8" w:tplc="0409001B" w:tentative="1">
-      <w:start w:val="1"/>
-      <w:numFmt w:val="lowerRoman"/>
-      <w:lvlText w:val="%9."/>
-      <w:lvlJc w:val="right"/>
-      <w:pPr>
-        <w:ind w:left="3780" w:hanging="420"/>
-      </w:pPr>
-    </w:lvl>
-  </w:abstractNum>
-  <w:abstractNum w:abstractNumId="26" w15:restartNumberingAfterBreak="0">
-    <w:nsid w:val="44D60276"/>
-    <w:multiLevelType w:val="hybridMultilevel"/>
-    <w:tmpl w:val="2210202E"/>
-    <w:lvl w:ilvl="0" w:tplc="909C31E8">
-      <w:start w:val="1"/>
-      <w:numFmt w:val="decimal"/>
-      <w:lvlText w:val="（%1）"/>
-      <w:lvlJc w:val="left"/>
-      <w:pPr>
-        <w:ind w:left="1140" w:hanging="720"/>
-      </w:pPr>
-      <w:rPr>
-        <w:rFonts w:hint="default"/>
-      </w:rPr>
-    </w:lvl>
-    <w:lvl w:ilvl="1" w:tplc="04090019" w:tentative="1">
-      <w:start w:val="1"/>
-      <w:numFmt w:val="lowerLetter"/>
-      <w:lvlText w:val="%2)"/>
-      <w:lvlJc w:val="left"/>
-      <w:pPr>
-        <w:ind w:left="1260" w:hanging="420"/>
-      </w:pPr>
-    </w:lvl>
-    <w:lvl w:ilvl="2" w:tplc="0409001B" w:tentative="1">
-      <w:start w:val="1"/>
-      <w:numFmt w:val="lowerRoman"/>
-      <w:lvlText w:val="%3."/>
-      <w:lvlJc w:val="right"/>
-      <w:pPr>
-        <w:ind w:left="1680" w:hanging="420"/>
-      </w:pPr>
-    </w:lvl>
-    <w:lvl w:ilvl="3" w:tplc="0409000F" w:tentative="1">
-      <w:start w:val="1"/>
-      <w:numFmt w:val="decimal"/>
-      <w:lvlText w:val="%4."/>
-      <w:lvlJc w:val="left"/>
-      <w:pPr>
-        <w:ind w:left="2100" w:hanging="420"/>
-      </w:pPr>
-    </w:lvl>
-    <w:lvl w:ilvl="4" w:tplc="04090019" w:tentative="1">
-      <w:start w:val="1"/>
-      <w:numFmt w:val="lowerLetter"/>
-      <w:lvlText w:val="%5)"/>
-      <w:lvlJc w:val="left"/>
-      <w:pPr>
-        <w:ind w:left="2520" w:hanging="420"/>
-      </w:pPr>
-    </w:lvl>
-    <w:lvl w:ilvl="5" w:tplc="0409001B" w:tentative="1">
-      <w:start w:val="1"/>
-      <w:numFmt w:val="lowerRoman"/>
-      <w:lvlText w:val="%6."/>
-      <w:lvlJc w:val="right"/>
-      <w:pPr>
-        <w:ind w:left="2940" w:hanging="420"/>
-      </w:pPr>
-    </w:lvl>
-    <w:lvl w:ilvl="6" w:tplc="0409000F" w:tentative="1">
-      <w:start w:val="1"/>
-      <w:numFmt w:val="decimal"/>
-      <w:lvlText w:val="%7."/>
-      <w:lvlJc w:val="left"/>
-      <w:pPr>
-        <w:ind w:left="3360" w:hanging="420"/>
-      </w:pPr>
-    </w:lvl>
-    <w:lvl w:ilvl="7" w:tplc="04090019" w:tentative="1">
-      <w:start w:val="1"/>
-      <w:numFmt w:val="lowerLetter"/>
-      <w:lvlText w:val="%8)"/>
-      <w:lvlJc w:val="left"/>
-      <w:pPr>
-        <w:ind w:left="3780" w:hanging="420"/>
-      </w:pPr>
-    </w:lvl>
-    <w:lvl w:ilvl="8" w:tplc="0409001B" w:tentative="1">
-      <w:start w:val="1"/>
-      <w:numFmt w:val="lowerRoman"/>
-      <w:lvlText w:val="%9."/>
-      <w:lvlJc w:val="right"/>
-      <w:pPr>
-        <w:ind w:left="4200" w:hanging="420"/>
-      </w:pPr>
-    </w:lvl>
-  </w:abstractNum>
-  <w:abstractNum w:abstractNumId="27" w15:restartNumberingAfterBreak="0">
+  <w:abstractNum w:abstractNumId="28" w15:restartNumberingAfterBreak="0">
     <w:nsid w:val="44D96A45"/>
     <w:multiLevelType w:val="multilevel"/>
     <w:tmpl w:val="8C3C7C9A"/>
@@ -49731,95 +52701,6 @@
       <w:rPr>
         <w:rFonts w:hint="default"/>
       </w:rPr>
-    </w:lvl>
-  </w:abstractNum>
-  <w:abstractNum w:abstractNumId="28" w15:restartNumberingAfterBreak="0">
-    <w:nsid w:val="45C02038"/>
-    <w:multiLevelType w:val="hybridMultilevel"/>
-    <w:tmpl w:val="4D80AAE2"/>
-    <w:lvl w:ilvl="0" w:tplc="54AA6A4C">
-      <w:start w:val="1"/>
-      <w:numFmt w:val="decimal"/>
-      <w:lvlText w:val="7.%1."/>
-      <w:lvlJc w:val="left"/>
-      <w:pPr>
-        <w:ind w:left="420" w:hanging="420"/>
-      </w:pPr>
-      <w:rPr>
-        <w:rFonts w:hint="eastAsia"/>
-      </w:rPr>
-    </w:lvl>
-    <w:lvl w:ilvl="1" w:tplc="04090019" w:tentative="1">
-      <w:start w:val="1"/>
-      <w:numFmt w:val="lowerLetter"/>
-      <w:lvlText w:val="%2)"/>
-      <w:lvlJc w:val="left"/>
-      <w:pPr>
-        <w:ind w:left="840" w:hanging="420"/>
-      </w:pPr>
-    </w:lvl>
-    <w:lvl w:ilvl="2" w:tplc="0409001B" w:tentative="1">
-      <w:start w:val="1"/>
-      <w:numFmt w:val="lowerRoman"/>
-      <w:lvlText w:val="%3."/>
-      <w:lvlJc w:val="right"/>
-      <w:pPr>
-        <w:ind w:left="1260" w:hanging="420"/>
-      </w:pPr>
-    </w:lvl>
-    <w:lvl w:ilvl="3" w:tplc="0409000F" w:tentative="1">
-      <w:start w:val="1"/>
-      <w:numFmt w:val="decimal"/>
-      <w:lvlText w:val="%4."/>
-      <w:lvlJc w:val="left"/>
-      <w:pPr>
-        <w:ind w:left="1680" w:hanging="420"/>
-      </w:pPr>
-    </w:lvl>
-    <w:lvl w:ilvl="4" w:tplc="04090019" w:tentative="1">
-      <w:start w:val="1"/>
-      <w:numFmt w:val="lowerLetter"/>
-      <w:lvlText w:val="%5)"/>
-      <w:lvlJc w:val="left"/>
-      <w:pPr>
-        <w:ind w:left="2100" w:hanging="420"/>
-      </w:pPr>
-    </w:lvl>
-    <w:lvl w:ilvl="5" w:tplc="0409001B" w:tentative="1">
-      <w:start w:val="1"/>
-      <w:numFmt w:val="lowerRoman"/>
-      <w:lvlText w:val="%6."/>
-      <w:lvlJc w:val="right"/>
-      <w:pPr>
-        <w:ind w:left="2520" w:hanging="420"/>
-      </w:pPr>
-    </w:lvl>
-    <w:lvl w:ilvl="6" w:tplc="0409000F" w:tentative="1">
-      <w:start w:val="1"/>
-      <w:numFmt w:val="decimal"/>
-      <w:lvlText w:val="%7."/>
-      <w:lvlJc w:val="left"/>
-      <w:pPr>
-        <w:ind w:left="2940" w:hanging="420"/>
-      </w:pPr>
-    </w:lvl>
-    <w:lvl w:ilvl="7" w:tplc="04090019" w:tentative="1">
-      <w:start w:val="1"/>
-      <w:numFmt w:val="lowerLetter"/>
-      <w:lvlText w:val="%8)"/>
-      <w:lvlJc w:val="left"/>
-      <w:pPr>
-        <w:ind w:left="3360" w:hanging="420"/>
-      </w:pPr>
-    </w:lvl>
-    <w:lvl w:ilvl="8" w:tplc="0409001B" w:tentative="1">
-      <w:start w:val="1"/>
-      <w:numFmt w:val="lowerRoman"/>
-      <w:lvlText w:val="%9."/>
-      <w:lvlJc w:val="right"/>
-      <w:pPr>
-        <w:ind w:left="3780" w:hanging="420"/>
-      </w:pPr>
     </w:lvl>
   </w:abstractNum>
   <w:abstractNum w:abstractNumId="29" w15:restartNumberingAfterBreak="0">
@@ -49912,16 +52793,16 @@
     </w:lvl>
   </w:abstractNum>
   <w:abstractNum w:abstractNumId="30" w15:restartNumberingAfterBreak="0">
-    <w:nsid w:val="4FFC2C90"/>
+    <w:nsid w:val="4A1B2197"/>
     <w:multiLevelType w:val="hybridMultilevel"/>
-    <w:tmpl w:val="11E6F494"/>
-    <w:lvl w:ilvl="0" w:tplc="1C2660E2">
+    <w:tmpl w:val="AEC2C17C"/>
+    <w:lvl w:ilvl="0" w:tplc="ADAC1674">
       <w:start w:val="1"/>
       <w:numFmt w:val="decimal"/>
-      <w:lvlText w:val="%1."/>
+      <w:lvlText w:val="（%1）"/>
       <w:lvlJc w:val="left"/>
       <w:pPr>
-        <w:ind w:left="720" w:hanging="360"/>
+        <w:ind w:left="1077" w:hanging="720"/>
       </w:pPr>
       <w:rPr>
         <w:rFonts w:hint="default"/>
@@ -49933,7 +52814,7 @@
       <w:lvlText w:val="%2)"/>
       <w:lvlJc w:val="left"/>
       <w:pPr>
-        <w:ind w:left="1320" w:hanging="480"/>
+        <w:ind w:left="1197" w:hanging="420"/>
       </w:pPr>
     </w:lvl>
     <w:lvl w:ilvl="2" w:tplc="0409001B" w:tentative="1">
@@ -49942,7 +52823,7 @@
       <w:lvlText w:val="%3."/>
       <w:lvlJc w:val="right"/>
       <w:pPr>
-        <w:ind w:left="1800" w:hanging="480"/>
+        <w:ind w:left="1617" w:hanging="420"/>
       </w:pPr>
     </w:lvl>
     <w:lvl w:ilvl="3" w:tplc="0409000F" w:tentative="1">
@@ -49951,7 +52832,7 @@
       <w:lvlText w:val="%4."/>
       <w:lvlJc w:val="left"/>
       <w:pPr>
-        <w:ind w:left="2280" w:hanging="480"/>
+        <w:ind w:left="2037" w:hanging="420"/>
       </w:pPr>
     </w:lvl>
     <w:lvl w:ilvl="4" w:tplc="04090019" w:tentative="1">
@@ -49960,7 +52841,7 @@
       <w:lvlText w:val="%5)"/>
       <w:lvlJc w:val="left"/>
       <w:pPr>
-        <w:ind w:left="2760" w:hanging="480"/>
+        <w:ind w:left="2457" w:hanging="420"/>
       </w:pPr>
     </w:lvl>
     <w:lvl w:ilvl="5" w:tplc="0409001B" w:tentative="1">
@@ -49969,7 +52850,7 @@
       <w:lvlText w:val="%6."/>
       <w:lvlJc w:val="right"/>
       <w:pPr>
-        <w:ind w:left="3240" w:hanging="480"/>
+        <w:ind w:left="2877" w:hanging="420"/>
       </w:pPr>
     </w:lvl>
     <w:lvl w:ilvl="6" w:tplc="0409000F" w:tentative="1">
@@ -49978,7 +52859,7 @@
       <w:lvlText w:val="%7."/>
       <w:lvlJc w:val="left"/>
       <w:pPr>
-        <w:ind w:left="3720" w:hanging="480"/>
+        <w:ind w:left="3297" w:hanging="420"/>
       </w:pPr>
     </w:lvl>
     <w:lvl w:ilvl="7" w:tplc="04090019" w:tentative="1">
@@ -49987,7 +52868,7 @@
       <w:lvlText w:val="%8)"/>
       <w:lvlJc w:val="left"/>
       <w:pPr>
-        <w:ind w:left="4200" w:hanging="480"/>
+        <w:ind w:left="3717" w:hanging="420"/>
       </w:pPr>
     </w:lvl>
     <w:lvl w:ilvl="8" w:tplc="0409001B" w:tentative="1">
@@ -49996,7 +52877,7 @@
       <w:lvlText w:val="%9."/>
       <w:lvlJc w:val="right"/>
       <w:pPr>
-        <w:ind w:left="4680" w:hanging="480"/>
+        <w:ind w:left="4137" w:hanging="420"/>
       </w:pPr>
     </w:lvl>
   </w:abstractNum>
@@ -50114,16 +52995,129 @@
     </w:lvl>
   </w:abstractNum>
   <w:abstractNum w:abstractNumId="32" w15:restartNumberingAfterBreak="0">
-    <w:nsid w:val="540D3FA4"/>
-    <w:multiLevelType w:val="hybridMultilevel"/>
-    <w:tmpl w:val="F5D0E470"/>
-    <w:lvl w:ilvl="0" w:tplc="DDD6D482">
+    <w:nsid w:val="572B64C6"/>
+    <w:multiLevelType w:val="multilevel"/>
+    <w:tmpl w:val="0B7C0422"/>
+    <w:lvl w:ilvl="0">
+      <w:start w:val="2"/>
+      <w:numFmt w:val="decimal"/>
+      <w:lvlText w:val="%1"/>
+      <w:lvlJc w:val="left"/>
+      <w:pPr>
+        <w:ind w:left="600" w:hanging="600"/>
+      </w:pPr>
+      <w:rPr>
+        <w:rFonts w:hint="default"/>
+      </w:rPr>
+    </w:lvl>
+    <w:lvl w:ilvl="1">
       <w:start w:val="1"/>
       <w:numFmt w:val="decimal"/>
-      <w:lvlText w:val="（%1）"/>
+      <w:lvlText w:val="1.%2"/>
       <w:lvlJc w:val="left"/>
       <w:pPr>
+        <w:ind w:left="600" w:hanging="600"/>
+      </w:pPr>
+      <w:rPr>
+        <w:rFonts w:hint="eastAsia"/>
+      </w:rPr>
+    </w:lvl>
+    <w:lvl w:ilvl="2">
+      <w:start w:val="2"/>
+      <w:numFmt w:val="decimal"/>
+      <w:lvlText w:val="%1.%2.%3"/>
+      <w:lvlJc w:val="left"/>
+      <w:pPr>
         <w:ind w:left="720" w:hanging="720"/>
+      </w:pPr>
+      <w:rPr>
+        <w:rFonts w:hint="default"/>
+      </w:rPr>
+    </w:lvl>
+    <w:lvl w:ilvl="3">
+      <w:start w:val="1"/>
+      <w:numFmt w:val="decimal"/>
+      <w:lvlText w:val="%1.%2.%3.%4"/>
+      <w:lvlJc w:val="left"/>
+      <w:pPr>
+        <w:ind w:left="1080" w:hanging="1080"/>
+      </w:pPr>
+      <w:rPr>
+        <w:rFonts w:hint="default"/>
+      </w:rPr>
+    </w:lvl>
+    <w:lvl w:ilvl="4">
+      <w:start w:val="1"/>
+      <w:numFmt w:val="decimal"/>
+      <w:lvlText w:val="%1.%2.%3.%4.%5"/>
+      <w:lvlJc w:val="left"/>
+      <w:pPr>
+        <w:ind w:left="1080" w:hanging="1080"/>
+      </w:pPr>
+      <w:rPr>
+        <w:rFonts w:hint="default"/>
+      </w:rPr>
+    </w:lvl>
+    <w:lvl w:ilvl="5">
+      <w:start w:val="1"/>
+      <w:numFmt w:val="decimal"/>
+      <w:lvlText w:val="%1.%2.%3.%4.%5.%6"/>
+      <w:lvlJc w:val="left"/>
+      <w:pPr>
+        <w:ind w:left="1440" w:hanging="1440"/>
+      </w:pPr>
+      <w:rPr>
+        <w:rFonts w:hint="default"/>
+      </w:rPr>
+    </w:lvl>
+    <w:lvl w:ilvl="6">
+      <w:start w:val="1"/>
+      <w:numFmt w:val="decimal"/>
+      <w:lvlText w:val="%1.%2.%3.%4.%5.%6.%7"/>
+      <w:lvlJc w:val="left"/>
+      <w:pPr>
+        <w:ind w:left="1800" w:hanging="1800"/>
+      </w:pPr>
+      <w:rPr>
+        <w:rFonts w:hint="default"/>
+      </w:rPr>
+    </w:lvl>
+    <w:lvl w:ilvl="7">
+      <w:start w:val="1"/>
+      <w:numFmt w:val="decimal"/>
+      <w:lvlText w:val="%1.%2.%3.%4.%5.%6.%7.%8"/>
+      <w:lvlJc w:val="left"/>
+      <w:pPr>
+        <w:ind w:left="1800" w:hanging="1800"/>
+      </w:pPr>
+      <w:rPr>
+        <w:rFonts w:hint="default"/>
+      </w:rPr>
+    </w:lvl>
+    <w:lvl w:ilvl="8">
+      <w:start w:val="1"/>
+      <w:numFmt w:val="decimal"/>
+      <w:lvlText w:val="%1.%2.%3.%4.%5.%6.%7.%8.%9"/>
+      <w:lvlJc w:val="left"/>
+      <w:pPr>
+        <w:ind w:left="2160" w:hanging="2160"/>
+      </w:pPr>
+      <w:rPr>
+        <w:rFonts w:hint="default"/>
+      </w:rPr>
+    </w:lvl>
+  </w:abstractNum>
+  <w:abstractNum w:abstractNumId="33" w15:restartNumberingAfterBreak="0">
+    <w:nsid w:val="57B052A1"/>
+    <w:multiLevelType w:val="hybridMultilevel"/>
+    <w:tmpl w:val="5A7A817E"/>
+    <w:lvl w:ilvl="0" w:tplc="CB74C962">
+      <w:start w:val="1"/>
+      <w:numFmt w:val="decimal"/>
+      <w:lvlText w:val="%1．"/>
+      <w:lvlJc w:val="left"/>
+      <w:pPr>
+        <w:ind w:left="360" w:hanging="360"/>
       </w:pPr>
       <w:rPr>
         <w:rFonts w:hint="default"/>
@@ -50135,7 +53129,7 @@
       <w:lvlText w:val="%2)"/>
       <w:lvlJc w:val="left"/>
       <w:pPr>
-        <w:ind w:left="960" w:hanging="480"/>
+        <w:ind w:left="840" w:hanging="420"/>
       </w:pPr>
     </w:lvl>
     <w:lvl w:ilvl="2" w:tplc="0409001B" w:tentative="1">
@@ -50144,7 +53138,7 @@
       <w:lvlText w:val="%3."/>
       <w:lvlJc w:val="right"/>
       <w:pPr>
-        <w:ind w:left="1440" w:hanging="480"/>
+        <w:ind w:left="1260" w:hanging="420"/>
       </w:pPr>
     </w:lvl>
     <w:lvl w:ilvl="3" w:tplc="0409000F" w:tentative="1">
@@ -50153,7 +53147,7 @@
       <w:lvlText w:val="%4."/>
       <w:lvlJc w:val="left"/>
       <w:pPr>
-        <w:ind w:left="1920" w:hanging="480"/>
+        <w:ind w:left="1680" w:hanging="420"/>
       </w:pPr>
     </w:lvl>
     <w:lvl w:ilvl="4" w:tplc="04090019" w:tentative="1">
@@ -50162,7 +53156,7 @@
       <w:lvlText w:val="%5)"/>
       <w:lvlJc w:val="left"/>
       <w:pPr>
-        <w:ind w:left="2400" w:hanging="480"/>
+        <w:ind w:left="2100" w:hanging="420"/>
       </w:pPr>
     </w:lvl>
     <w:lvl w:ilvl="5" w:tplc="0409001B" w:tentative="1">
@@ -50171,7 +53165,7 @@
       <w:lvlText w:val="%6."/>
       <w:lvlJc w:val="right"/>
       <w:pPr>
-        <w:ind w:left="2880" w:hanging="480"/>
+        <w:ind w:left="2520" w:hanging="420"/>
       </w:pPr>
     </w:lvl>
     <w:lvl w:ilvl="6" w:tplc="0409000F" w:tentative="1">
@@ -50180,7 +53174,7 @@
       <w:lvlText w:val="%7."/>
       <w:lvlJc w:val="left"/>
       <w:pPr>
-        <w:ind w:left="3360" w:hanging="480"/>
+        <w:ind w:left="2940" w:hanging="420"/>
       </w:pPr>
     </w:lvl>
     <w:lvl w:ilvl="7" w:tplc="04090019" w:tentative="1">
@@ -50189,7 +53183,7 @@
       <w:lvlText w:val="%8)"/>
       <w:lvlJc w:val="left"/>
       <w:pPr>
-        <w:ind w:left="3840" w:hanging="480"/>
+        <w:ind w:left="3360" w:hanging="420"/>
       </w:pPr>
     </w:lvl>
     <w:lvl w:ilvl="8" w:tplc="0409001B" w:tentative="1">
@@ -50198,121 +53192,8 @@
       <w:lvlText w:val="%9."/>
       <w:lvlJc w:val="right"/>
       <w:pPr>
-        <w:ind w:left="4320" w:hanging="480"/>
-      </w:pPr>
-    </w:lvl>
-  </w:abstractNum>
-  <w:abstractNum w:abstractNumId="33" w15:restartNumberingAfterBreak="0">
-    <w:nsid w:val="572B64C6"/>
-    <w:multiLevelType w:val="multilevel"/>
-    <w:tmpl w:val="0B7C0422"/>
-    <w:lvl w:ilvl="0">
-      <w:start w:val="2"/>
-      <w:numFmt w:val="decimal"/>
-      <w:lvlText w:val="%1"/>
-      <w:lvlJc w:val="left"/>
-      <w:pPr>
-        <w:ind w:left="600" w:hanging="600"/>
-      </w:pPr>
-      <w:rPr>
-        <w:rFonts w:hint="default"/>
-      </w:rPr>
-    </w:lvl>
-    <w:lvl w:ilvl="1">
-      <w:start w:val="1"/>
-      <w:numFmt w:val="decimal"/>
-      <w:lvlText w:val="1.%2"/>
-      <w:lvlJc w:val="left"/>
-      <w:pPr>
-        <w:ind w:left="600" w:hanging="600"/>
-      </w:pPr>
-      <w:rPr>
-        <w:rFonts w:hint="eastAsia"/>
-      </w:rPr>
-    </w:lvl>
-    <w:lvl w:ilvl="2">
-      <w:start w:val="2"/>
-      <w:numFmt w:val="decimal"/>
-      <w:lvlText w:val="%1.%2.%3"/>
-      <w:lvlJc w:val="left"/>
-      <w:pPr>
-        <w:ind w:left="720" w:hanging="720"/>
-      </w:pPr>
-      <w:rPr>
-        <w:rFonts w:hint="default"/>
-      </w:rPr>
-    </w:lvl>
-    <w:lvl w:ilvl="3">
-      <w:start w:val="1"/>
-      <w:numFmt w:val="decimal"/>
-      <w:lvlText w:val="%1.%2.%3.%4"/>
-      <w:lvlJc w:val="left"/>
-      <w:pPr>
-        <w:ind w:left="1080" w:hanging="1080"/>
-      </w:pPr>
-      <w:rPr>
-        <w:rFonts w:hint="default"/>
-      </w:rPr>
-    </w:lvl>
-    <w:lvl w:ilvl="4">
-      <w:start w:val="1"/>
-      <w:numFmt w:val="decimal"/>
-      <w:lvlText w:val="%1.%2.%3.%4.%5"/>
-      <w:lvlJc w:val="left"/>
-      <w:pPr>
-        <w:ind w:left="1080" w:hanging="1080"/>
-      </w:pPr>
-      <w:rPr>
-        <w:rFonts w:hint="default"/>
-      </w:rPr>
-    </w:lvl>
-    <w:lvl w:ilvl="5">
-      <w:start w:val="1"/>
-      <w:numFmt w:val="decimal"/>
-      <w:lvlText w:val="%1.%2.%3.%4.%5.%6"/>
-      <w:lvlJc w:val="left"/>
-      <w:pPr>
-        <w:ind w:left="1440" w:hanging="1440"/>
-      </w:pPr>
-      <w:rPr>
-        <w:rFonts w:hint="default"/>
-      </w:rPr>
-    </w:lvl>
-    <w:lvl w:ilvl="6">
-      <w:start w:val="1"/>
-      <w:numFmt w:val="decimal"/>
-      <w:lvlText w:val="%1.%2.%3.%4.%5.%6.%7"/>
-      <w:lvlJc w:val="left"/>
-      <w:pPr>
-        <w:ind w:left="1800" w:hanging="1800"/>
-      </w:pPr>
-      <w:rPr>
-        <w:rFonts w:hint="default"/>
-      </w:rPr>
-    </w:lvl>
-    <w:lvl w:ilvl="7">
-      <w:start w:val="1"/>
-      <w:numFmt w:val="decimal"/>
-      <w:lvlText w:val="%1.%2.%3.%4.%5.%6.%7.%8"/>
-      <w:lvlJc w:val="left"/>
-      <w:pPr>
-        <w:ind w:left="1800" w:hanging="1800"/>
-      </w:pPr>
-      <w:rPr>
-        <w:rFonts w:hint="default"/>
-      </w:rPr>
-    </w:lvl>
-    <w:lvl w:ilvl="8">
-      <w:start w:val="1"/>
-      <w:numFmt w:val="decimal"/>
-      <w:lvlText w:val="%1.%2.%3.%4.%5.%6.%7.%8.%9"/>
-      <w:lvlJc w:val="left"/>
-      <w:pPr>
-        <w:ind w:left="2160" w:hanging="2160"/>
-      </w:pPr>
-      <w:rPr>
-        <w:rFonts w:hint="default"/>
-      </w:rPr>
+        <w:ind w:left="3780" w:hanging="420"/>
+      </w:pPr>
     </w:lvl>
   </w:abstractNum>
   <w:abstractNum w:abstractNumId="34" w15:restartNumberingAfterBreak="0">
@@ -50429,6 +53310,95 @@
     </w:lvl>
   </w:abstractNum>
   <w:abstractNum w:abstractNumId="35" w15:restartNumberingAfterBreak="0">
+    <w:nsid w:val="61804465"/>
+    <w:multiLevelType w:val="hybridMultilevel"/>
+    <w:tmpl w:val="39282C1C"/>
+    <w:lvl w:ilvl="0" w:tplc="0166EA04">
+      <w:start w:val="1"/>
+      <w:numFmt w:val="decimal"/>
+      <w:lvlText w:val="%1．"/>
+      <w:lvlJc w:val="left"/>
+      <w:pPr>
+        <w:ind w:left="360" w:hanging="360"/>
+      </w:pPr>
+      <w:rPr>
+        <w:rFonts w:hint="default"/>
+      </w:rPr>
+    </w:lvl>
+    <w:lvl w:ilvl="1" w:tplc="04090019" w:tentative="1">
+      <w:start w:val="1"/>
+      <w:numFmt w:val="lowerLetter"/>
+      <w:lvlText w:val="%2)"/>
+      <w:lvlJc w:val="left"/>
+      <w:pPr>
+        <w:ind w:left="840" w:hanging="420"/>
+      </w:pPr>
+    </w:lvl>
+    <w:lvl w:ilvl="2" w:tplc="0409001B" w:tentative="1">
+      <w:start w:val="1"/>
+      <w:numFmt w:val="lowerRoman"/>
+      <w:lvlText w:val="%3."/>
+      <w:lvlJc w:val="right"/>
+      <w:pPr>
+        <w:ind w:left="1260" w:hanging="420"/>
+      </w:pPr>
+    </w:lvl>
+    <w:lvl w:ilvl="3" w:tplc="0409000F" w:tentative="1">
+      <w:start w:val="1"/>
+      <w:numFmt w:val="decimal"/>
+      <w:lvlText w:val="%4."/>
+      <w:lvlJc w:val="left"/>
+      <w:pPr>
+        <w:ind w:left="1680" w:hanging="420"/>
+      </w:pPr>
+    </w:lvl>
+    <w:lvl w:ilvl="4" w:tplc="04090019" w:tentative="1">
+      <w:start w:val="1"/>
+      <w:numFmt w:val="lowerLetter"/>
+      <w:lvlText w:val="%5)"/>
+      <w:lvlJc w:val="left"/>
+      <w:pPr>
+        <w:ind w:left="2100" w:hanging="420"/>
+      </w:pPr>
+    </w:lvl>
+    <w:lvl w:ilvl="5" w:tplc="0409001B" w:tentative="1">
+      <w:start w:val="1"/>
+      <w:numFmt w:val="lowerRoman"/>
+      <w:lvlText w:val="%6."/>
+      <w:lvlJc w:val="right"/>
+      <w:pPr>
+        <w:ind w:left="2520" w:hanging="420"/>
+      </w:pPr>
+    </w:lvl>
+    <w:lvl w:ilvl="6" w:tplc="0409000F" w:tentative="1">
+      <w:start w:val="1"/>
+      <w:numFmt w:val="decimal"/>
+      <w:lvlText w:val="%7."/>
+      <w:lvlJc w:val="left"/>
+      <w:pPr>
+        <w:ind w:left="2940" w:hanging="420"/>
+      </w:pPr>
+    </w:lvl>
+    <w:lvl w:ilvl="7" w:tplc="04090019" w:tentative="1">
+      <w:start w:val="1"/>
+      <w:numFmt w:val="lowerLetter"/>
+      <w:lvlText w:val="%8)"/>
+      <w:lvlJc w:val="left"/>
+      <w:pPr>
+        <w:ind w:left="3360" w:hanging="420"/>
+      </w:pPr>
+    </w:lvl>
+    <w:lvl w:ilvl="8" w:tplc="0409001B" w:tentative="1">
+      <w:start w:val="1"/>
+      <w:numFmt w:val="lowerRoman"/>
+      <w:lvlText w:val="%9."/>
+      <w:lvlJc w:val="right"/>
+      <w:pPr>
+        <w:ind w:left="3780" w:hanging="420"/>
+      </w:pPr>
+    </w:lvl>
+  </w:abstractNum>
+  <w:abstractNum w:abstractNumId="36" w15:restartNumberingAfterBreak="0">
     <w:nsid w:val="6347741C"/>
     <w:multiLevelType w:val="multilevel"/>
     <w:tmpl w:val="456A3E68"/>
@@ -50549,7 +53519,7 @@
       </w:rPr>
     </w:lvl>
   </w:abstractNum>
-  <w:abstractNum w:abstractNumId="36" w15:restartNumberingAfterBreak="0">
+  <w:abstractNum w:abstractNumId="37" w15:restartNumberingAfterBreak="0">
     <w:nsid w:val="66F63884"/>
     <w:multiLevelType w:val="multilevel"/>
     <w:tmpl w:val="55620C42"/>
@@ -50662,7 +53632,7 @@
       </w:rPr>
     </w:lvl>
   </w:abstractNum>
-  <w:abstractNum w:abstractNumId="37" w15:restartNumberingAfterBreak="0">
+  <w:abstractNum w:abstractNumId="38" w15:restartNumberingAfterBreak="0">
     <w:nsid w:val="69E53D7D"/>
     <w:multiLevelType w:val="multilevel"/>
     <w:tmpl w:val="BF1054CA"/>
@@ -50775,7 +53745,7 @@
       </w:rPr>
     </w:lvl>
   </w:abstractNum>
-  <w:abstractNum w:abstractNumId="38" w15:restartNumberingAfterBreak="0">
+  <w:abstractNum w:abstractNumId="39" w15:restartNumberingAfterBreak="0">
     <w:nsid w:val="69E95C05"/>
     <w:multiLevelType w:val="hybridMultilevel"/>
     <w:tmpl w:val="942E2330"/>
@@ -50864,7 +53834,7 @@
       </w:pPr>
     </w:lvl>
   </w:abstractNum>
-  <w:abstractNum w:abstractNumId="39" w15:restartNumberingAfterBreak="0">
+  <w:abstractNum w:abstractNumId="40" w15:restartNumberingAfterBreak="0">
     <w:nsid w:val="6DA51E8F"/>
     <w:multiLevelType w:val="multilevel"/>
     <w:tmpl w:val="351CC9A4"/>
@@ -50977,7 +53947,7 @@
       </w:rPr>
     </w:lvl>
   </w:abstractNum>
-  <w:abstractNum w:abstractNumId="40" w15:restartNumberingAfterBreak="0">
+  <w:abstractNum w:abstractNumId="41" w15:restartNumberingAfterBreak="0">
     <w:nsid w:val="742B779E"/>
     <w:multiLevelType w:val="hybridMultilevel"/>
     <w:tmpl w:val="4FEEABF4"/>
@@ -51066,7 +54036,7 @@
       </w:pPr>
     </w:lvl>
   </w:abstractNum>
-  <w:abstractNum w:abstractNumId="41" w15:restartNumberingAfterBreak="0">
+  <w:abstractNum w:abstractNumId="42" w15:restartNumberingAfterBreak="0">
     <w:nsid w:val="76166B58"/>
     <w:multiLevelType w:val="hybridMultilevel"/>
     <w:tmpl w:val="EE1EBA1A"/>
@@ -51155,7 +54125,7 @@
       </w:pPr>
     </w:lvl>
   </w:abstractNum>
-  <w:abstractNum w:abstractNumId="42" w15:restartNumberingAfterBreak="0">
+  <w:abstractNum w:abstractNumId="43" w15:restartNumberingAfterBreak="0">
     <w:nsid w:val="764A3F53"/>
     <w:multiLevelType w:val="multilevel"/>
     <w:tmpl w:val="6EF2CDC2"/>
@@ -51268,7 +54238,7 @@
       </w:rPr>
     </w:lvl>
   </w:abstractNum>
-  <w:abstractNum w:abstractNumId="43" w15:restartNumberingAfterBreak="0">
+  <w:abstractNum w:abstractNumId="44" w15:restartNumberingAfterBreak="0">
     <w:nsid w:val="7C201E6B"/>
     <w:multiLevelType w:val="hybridMultilevel"/>
     <w:tmpl w:val="91BE8B16"/>
@@ -51357,7 +54327,7 @@
       </w:pPr>
     </w:lvl>
   </w:abstractNum>
-  <w:abstractNum w:abstractNumId="44" w15:restartNumberingAfterBreak="0">
+  <w:abstractNum w:abstractNumId="45" w15:restartNumberingAfterBreak="0">
     <w:nsid w:val="7D67338E"/>
     <w:multiLevelType w:val="hybridMultilevel"/>
     <w:tmpl w:val="B744282A"/>
@@ -51446,7 +54416,7 @@
       </w:pPr>
     </w:lvl>
   </w:abstractNum>
-  <w:abstractNum w:abstractNumId="45" w15:restartNumberingAfterBreak="0">
+  <w:abstractNum w:abstractNumId="46" w15:restartNumberingAfterBreak="0">
     <w:nsid w:val="7DB3181F"/>
     <w:multiLevelType w:val="hybridMultilevel"/>
     <w:tmpl w:val="7C22C550"/>
@@ -51535,7 +54505,7 @@
       </w:pPr>
     </w:lvl>
   </w:abstractNum>
-  <w:abstractNum w:abstractNumId="46" w15:restartNumberingAfterBreak="0">
+  <w:abstractNum w:abstractNumId="47" w15:restartNumberingAfterBreak="0">
     <w:nsid w:val="7FAF3345"/>
     <w:multiLevelType w:val="hybridMultilevel"/>
     <w:tmpl w:val="9DE4AC16"/>
@@ -51625,147 +54595,150 @@
     </w:lvl>
   </w:abstractNum>
   <w:num w:numId="1">
-    <w:abstractNumId w:val="24"/>
+    <w:abstractNumId w:val="27"/>
   </w:num>
   <w:num w:numId="2">
-    <w:abstractNumId w:val="33"/>
+    <w:abstractNumId w:val="32"/>
   </w:num>
   <w:num w:numId="3">
     <w:abstractNumId w:val="31"/>
   </w:num>
   <w:num w:numId="4">
-    <w:abstractNumId w:val="42"/>
+    <w:abstractNumId w:val="43"/>
   </w:num>
   <w:num w:numId="5">
-    <w:abstractNumId w:val="36"/>
+    <w:abstractNumId w:val="37"/>
   </w:num>
   <w:num w:numId="6">
-    <w:abstractNumId w:val="45"/>
+    <w:abstractNumId w:val="46"/>
   </w:num>
   <w:num w:numId="7">
     <w:abstractNumId w:val="0"/>
   </w:num>
   <w:num w:numId="8">
-    <w:abstractNumId w:val="35"/>
+    <w:abstractNumId w:val="36"/>
   </w:num>
   <w:num w:numId="9">
+    <w:abstractNumId w:val="11"/>
+  </w:num>
+  <w:num w:numId="10">
+    <w:abstractNumId w:val="40"/>
+  </w:num>
+  <w:num w:numId="11">
+    <w:abstractNumId w:val="7"/>
+  </w:num>
+  <w:num w:numId="12">
+    <w:abstractNumId w:val="22"/>
+  </w:num>
+  <w:num w:numId="13">
+    <w:abstractNumId w:val="6"/>
+  </w:num>
+  <w:num w:numId="14">
+    <w:abstractNumId w:val="14"/>
+  </w:num>
+  <w:num w:numId="15">
     <w:abstractNumId w:val="8"/>
   </w:num>
-  <w:num w:numId="10">
-    <w:abstractNumId w:val="39"/>
-  </w:num>
-  <w:num w:numId="11">
-    <w:abstractNumId w:val="4"/>
-  </w:num>
-  <w:num w:numId="12">
-    <w:abstractNumId w:val="18"/>
-  </w:num>
-  <w:num w:numId="13">
-    <w:abstractNumId w:val="3"/>
-  </w:num>
-  <w:num w:numId="14">
-    <w:abstractNumId w:val="11"/>
-  </w:num>
-  <w:num w:numId="15">
-    <w:abstractNumId w:val="5"/>
-  </w:num>
   <w:num w:numId="16">
-    <w:abstractNumId w:val="27"/>
+    <w:abstractNumId w:val="28"/>
   </w:num>
   <w:num w:numId="17">
     <w:abstractNumId w:val="2"/>
   </w:num>
   <w:num w:numId="18">
-    <w:abstractNumId w:val="37"/>
+    <w:abstractNumId w:val="38"/>
   </w:num>
   <w:num w:numId="19">
+    <w:abstractNumId w:val="19"/>
+  </w:num>
+  <w:num w:numId="20">
     <w:abstractNumId w:val="16"/>
   </w:num>
-  <w:num w:numId="20">
-    <w:abstractNumId w:val="13"/>
-  </w:num>
   <w:num w:numId="21">
-    <w:abstractNumId w:val="38"/>
+    <w:abstractNumId w:val="39"/>
   </w:num>
   <w:num w:numId="22">
-    <w:abstractNumId w:val="44"/>
+    <w:abstractNumId w:val="45"/>
   </w:num>
   <w:num w:numId="23">
-    <w:abstractNumId w:val="43"/>
+    <w:abstractNumId w:val="44"/>
   </w:num>
   <w:num w:numId="24">
     <w:abstractNumId w:val="1"/>
   </w:num>
   <w:num w:numId="25">
-    <w:abstractNumId w:val="22"/>
+    <w:abstractNumId w:val="26"/>
   </w:num>
   <w:num w:numId="26">
-    <w:abstractNumId w:val="40"/>
+    <w:abstractNumId w:val="41"/>
   </w:num>
   <w:num w:numId="27">
+    <w:abstractNumId w:val="25"/>
+  </w:num>
+  <w:num w:numId="28">
+    <w:abstractNumId w:val="17"/>
+  </w:num>
+  <w:num w:numId="29">
+    <w:abstractNumId w:val="47"/>
+  </w:num>
+  <w:num w:numId="30">
+    <w:abstractNumId w:val="9"/>
+  </w:num>
+  <w:num w:numId="31">
+    <w:abstractNumId w:val="20"/>
+  </w:num>
+  <w:num w:numId="32">
+    <w:abstractNumId w:val="12"/>
+  </w:num>
+  <w:num w:numId="33">
+    <w:abstractNumId w:val="24"/>
+  </w:num>
+  <w:num w:numId="34">
+    <w:abstractNumId w:val="23"/>
+  </w:num>
+  <w:num w:numId="35">
+    <w:abstractNumId w:val="15"/>
+  </w:num>
+  <w:num w:numId="36">
+    <w:abstractNumId w:val="29"/>
+  </w:num>
+  <w:num w:numId="37">
+    <w:abstractNumId w:val="34"/>
+  </w:num>
+  <w:num w:numId="38">
+    <w:abstractNumId w:val="10"/>
+  </w:num>
+  <w:num w:numId="39">
+    <w:abstractNumId w:val="42"/>
+  </w:num>
+  <w:num w:numId="40">
     <w:abstractNumId w:val="21"/>
   </w:num>
-  <w:num w:numId="28">
-    <w:abstractNumId w:val="15"/>
+  <w:num w:numId="41">
+    <w:abstractNumId w:val="13"/>
   </w:num>
-  <w:num w:numId="29">
-    <w:abstractNumId w:val="46"/>
+  <w:num w:numId="42">
+    <w:abstractNumId w:val="18"/>
   </w:num>
-  <w:num w:numId="30">
-    <w:abstractNumId w:val="6"/>
+  <w:num w:numId="43">
+    <w:abstractNumId w:val="3"/>
   </w:num>
-  <w:num w:numId="31">
-    <w:abstractNumId w:val="17"/>
+  <w:num w:numId="44">
+    <w:abstractNumId w:val="33"/>
   </w:num>
-  <w:num w:numId="32">
-    <w:abstractNumId w:val="9"/>
+  <w:num w:numId="45">
+    <w:abstractNumId w:val="35"/>
   </w:num>
-  <w:num w:numId="33">
-    <w:abstractNumId w:val="20"/>
+  <w:num w:numId="46">
+    <w:abstractNumId w:val="4"/>
   </w:num>
-  <w:num w:numId="34">
-    <w:abstractNumId w:val="19"/>
+  <w:num w:numId="47">
+    <w:abstractNumId w:val="5"/>
   </w:num>
-  <w:num w:numId="35">
-    <w:abstractNumId w:val="12"/>
-  </w:num>
-  <w:num w:numId="36">
-    <w:abstractNumId w:val="25"/>
-  </w:num>
-  <w:num w:numId="37">
-    <w:abstractNumId w:val="29"/>
-  </w:num>
-  <w:num w:numId="38">
-    <w:abstractNumId w:val="26"/>
-  </w:num>
-  <w:num w:numId="39">
+  <w:num w:numId="48">
     <w:abstractNumId w:val="30"/>
   </w:num>
-  <w:num w:numId="40">
-    <w:abstractNumId w:val="34"/>
-  </w:num>
-  <w:num w:numId="41">
-    <w:abstractNumId w:val="32"/>
-  </w:num>
-  <w:num w:numId="42">
-    <w:abstractNumId w:val="10"/>
-  </w:num>
-  <w:num w:numId="43">
-    <w:abstractNumId w:val="23"/>
-  </w:num>
-  <w:num w:numId="44">
-    <w:abstractNumId w:val="7"/>
-  </w:num>
-  <w:num w:numId="45">
-    <w:abstractNumId w:val="28"/>
-  </w:num>
-  <w:num w:numId="46">
-    <w:abstractNumId w:val="41"/>
-  </w:num>
-  <w:num w:numId="47">
-    <w:abstractNumId w:val="14"/>
-  </w:num>
-  <w:numIdMacAtCleanup w:val="32"/>
+  <w:numIdMacAtCleanup w:val="48"/>
 </w:numbering>
 </file>
 
@@ -53167,7 +56140,7 @@
 </file>
 
 <file path=customXml/itemProps1.xml><?xml version="1.0" encoding="utf-8"?>
-<ds:datastoreItem xmlns:ds="http://schemas.openxmlformats.org/officeDocument/2006/customXml" ds:itemID="{41DB6293-CFE2-4562-9092-669690847BB5}">
+<ds:datastoreItem xmlns:ds="http://schemas.openxmlformats.org/officeDocument/2006/customXml" ds:itemID="{624B6953-107A-4F1D-BD47-5E521B4C314B}">
   <ds:schemaRefs>
     <ds:schemaRef ds:uri="http://schemas.openxmlformats.org/officeDocument/2006/bibliography"/>
   </ds:schemaRefs>

--- a/基于微服务架构的在线教育系统设计及其匹配算法实现.docx
+++ b/基于微服务架构的在线教育系统设计及其匹配算法实现.docx
@@ -13,8 +13,6 @@
           <w:szCs w:val="21"/>
         </w:rPr>
       </w:pPr>
-      <w:bookmarkStart w:id="0" w:name="_GoBack"/>
-      <w:bookmarkEnd w:id="0"/>
     </w:p>
     <w:p>
       <w:pPr>
@@ -948,7 +946,7 @@
           <w:szCs w:val="32"/>
         </w:rPr>
       </w:pPr>
-      <w:bookmarkStart w:id="1" w:name="_Toc494037353"/>
+      <w:bookmarkStart w:id="0" w:name="_Toc494037353"/>
       <w:r>
         <w:rPr>
           <w:rFonts w:ascii="黑体" w:eastAsia="黑体" w:hAnsi="黑体" w:hint="eastAsia"/>
@@ -976,7 +974,7 @@
         </w:rPr>
         <w:t>要</w:t>
       </w:r>
-      <w:bookmarkEnd w:id="1"/>
+      <w:bookmarkEnd w:id="0"/>
     </w:p>
     <w:p>
       <w:pPr>
@@ -1185,15 +1183,7 @@
           <w:sz w:val="24"/>
           <w:szCs w:val="24"/>
         </w:rPr>
-        <w:t>并将其部署在</w:t>
-      </w:r>
-      <w:r>
-        <w:rPr>
-          <w:kern w:val="0"/>
-          <w:sz w:val="24"/>
-          <w:szCs w:val="24"/>
-        </w:rPr>
-        <w:t>Docker</w:t>
+        <w:t>并将</w:t>
       </w:r>
       <w:r>
         <w:rPr>
@@ -1202,7 +1192,7 @@
           <w:sz w:val="24"/>
           <w:szCs w:val="24"/>
         </w:rPr>
-        <w:t>服务器</w:t>
+        <w:t>各个微服务</w:t>
       </w:r>
       <w:r>
         <w:rPr>
@@ -1211,7 +1201,15 @@
           <w:sz w:val="24"/>
           <w:szCs w:val="24"/>
         </w:rPr>
-        <w:t>。</w:t>
+        <w:t>部署在</w:t>
+      </w:r>
+      <w:r>
+        <w:rPr>
+          <w:kern w:val="0"/>
+          <w:sz w:val="24"/>
+          <w:szCs w:val="24"/>
+        </w:rPr>
+        <w:t>Docker</w:t>
       </w:r>
       <w:r>
         <w:rPr>
@@ -1220,7 +1218,7 @@
           <w:sz w:val="24"/>
           <w:szCs w:val="24"/>
         </w:rPr>
-        <w:t>同时解决微服务</w:t>
+        <w:t>容器中</w:t>
       </w:r>
       <w:r>
         <w:rPr>
@@ -1229,7 +1227,7 @@
           <w:sz w:val="24"/>
           <w:szCs w:val="24"/>
         </w:rPr>
-        <w:t>层面如何提供权限控制，服务发现</w:t>
+        <w:t>。</w:t>
       </w:r>
       <w:r>
         <w:rPr>
@@ -1238,7 +1236,7 @@
           <w:sz w:val="24"/>
           <w:szCs w:val="24"/>
         </w:rPr>
-        <w:t>以及服务分发，</w:t>
+        <w:t>同时解决微服务</w:t>
       </w:r>
       <w:r>
         <w:rPr>
@@ -1247,7 +1245,7 @@
           <w:sz w:val="24"/>
           <w:szCs w:val="24"/>
         </w:rPr>
-        <w:t>并且实现基于用户和基于内容的协同过滤推荐算法，</w:t>
+        <w:t>层面如何提供权限控制，服务发现</w:t>
       </w:r>
       <w:r>
         <w:rPr>
@@ -1256,7 +1254,7 @@
           <w:sz w:val="24"/>
           <w:szCs w:val="24"/>
         </w:rPr>
-        <w:t>并对其进行优化，从而</w:t>
+        <w:t>以及服务分发，</w:t>
       </w:r>
       <w:r>
         <w:rPr>
@@ -1265,6 +1263,24 @@
           <w:sz w:val="24"/>
           <w:szCs w:val="24"/>
         </w:rPr>
+        <w:t>并且实现基于用户和基于内容的协同过滤推荐算法，</w:t>
+      </w:r>
+      <w:r>
+        <w:rPr>
+          <w:rFonts w:ascii="宋体" w:hAnsi="宋体" w:cs="宋体" w:hint="eastAsia"/>
+          <w:kern w:val="0"/>
+          <w:sz w:val="24"/>
+          <w:szCs w:val="24"/>
+        </w:rPr>
+        <w:t>并对其进行优化，从而</w:t>
+      </w:r>
+      <w:r>
+        <w:rPr>
+          <w:rFonts w:ascii="宋体" w:hAnsi="宋体" w:cs="宋体" w:hint="eastAsia"/>
+          <w:kern w:val="0"/>
+          <w:sz w:val="24"/>
+          <w:szCs w:val="24"/>
+        </w:rPr>
         <w:t>为用户有针对性的进行推荐，以此来提高我们系统的匹配效率和用户体验。</w:t>
       </w:r>
     </w:p>
@@ -1285,7 +1301,7 @@
           <w:sz w:val="24"/>
           <w:szCs w:val="24"/>
         </w:rPr>
-        <w:t>系统将</w:t>
+        <w:t>系统</w:t>
       </w:r>
       <w:r>
         <w:rPr>
@@ -1294,15 +1310,7 @@
           <w:sz w:val="24"/>
           <w:szCs w:val="24"/>
         </w:rPr>
-        <w:t>通过</w:t>
-      </w:r>
-      <w:r>
-        <w:rPr>
-          <w:kern w:val="0"/>
-          <w:sz w:val="24"/>
-          <w:szCs w:val="24"/>
-        </w:rPr>
-        <w:t>Framework7</w:t>
+        <w:t>整体采用</w:t>
       </w:r>
       <w:r>
         <w:rPr>
@@ -1311,15 +1319,7 @@
           <w:sz w:val="24"/>
           <w:szCs w:val="24"/>
         </w:rPr>
-        <w:t>和</w:t>
-      </w:r>
-      <w:r>
-        <w:rPr>
-          <w:kern w:val="0"/>
-          <w:sz w:val="24"/>
-          <w:szCs w:val="24"/>
-        </w:rPr>
-        <w:t>AngularJs</w:t>
+        <w:t>微服务架构，</w:t>
       </w:r>
       <w:r>
         <w:rPr>
@@ -1328,7 +1328,15 @@
           <w:sz w:val="24"/>
           <w:szCs w:val="24"/>
         </w:rPr>
-        <w:t>框架进行</w:t>
+        <w:t>各个微服务应用子模块采用</w:t>
+      </w:r>
+      <w:r>
+        <w:rPr>
+          <w:kern w:val="0"/>
+          <w:sz w:val="24"/>
+          <w:szCs w:val="24"/>
+        </w:rPr>
+        <w:t>Spring Boot</w:t>
       </w:r>
       <w:r>
         <w:rPr>
@@ -1337,7 +1345,7 @@
           <w:sz w:val="24"/>
           <w:szCs w:val="24"/>
         </w:rPr>
-        <w:t>客户端、管理端</w:t>
+        <w:t>框架</w:t>
       </w:r>
       <w:r>
         <w:rPr>
@@ -1346,15 +1354,7 @@
           <w:sz w:val="24"/>
           <w:szCs w:val="24"/>
         </w:rPr>
-        <w:t>的前端开发实现与用户的交互；使用</w:t>
-      </w:r>
-      <w:r>
-        <w:rPr>
-          <w:kern w:val="0"/>
-          <w:sz w:val="24"/>
-          <w:szCs w:val="24"/>
-        </w:rPr>
-        <w:t>Spring Boot</w:t>
+        <w:t>进行开发，并将其</w:t>
       </w:r>
       <w:r>
         <w:rPr>
@@ -1363,7 +1363,15 @@
           <w:sz w:val="24"/>
           <w:szCs w:val="24"/>
         </w:rPr>
-        <w:t>框架进行后端各个模块逻辑功能的开发。</w:t>
+        <w:t>部署到不同的</w:t>
+      </w:r>
+      <w:r>
+        <w:rPr>
+          <w:kern w:val="0"/>
+          <w:sz w:val="24"/>
+          <w:szCs w:val="24"/>
+        </w:rPr>
+        <w:t>Docker</w:t>
       </w:r>
       <w:r>
         <w:rPr>
@@ -1372,7 +1380,7 @@
           <w:sz w:val="24"/>
           <w:szCs w:val="24"/>
         </w:rPr>
-        <w:t>系统整体采用</w:t>
+        <w:t>容器</w:t>
       </w:r>
       <w:r>
         <w:rPr>
@@ -1381,15 +1389,7 @@
           <w:sz w:val="24"/>
           <w:szCs w:val="24"/>
         </w:rPr>
-        <w:t>微服务架构，各个模块部署到不同的</w:t>
-      </w:r>
-      <w:r>
-        <w:rPr>
-          <w:kern w:val="0"/>
-          <w:sz w:val="24"/>
-          <w:szCs w:val="24"/>
-        </w:rPr>
-        <w:t>Docker</w:t>
+        <w:t>中</w:t>
       </w:r>
       <w:r>
         <w:rPr>
@@ -1398,7 +1398,7 @@
           <w:sz w:val="24"/>
           <w:szCs w:val="24"/>
         </w:rPr>
-        <w:t>容器，</w:t>
+        <w:t>，</w:t>
       </w:r>
       <w:r>
         <w:rPr>
@@ -1407,15 +1407,7 @@
           <w:sz w:val="24"/>
           <w:szCs w:val="24"/>
         </w:rPr>
-        <w:t>通过</w:t>
-      </w:r>
-      <w:r>
-        <w:rPr>
-          <w:kern w:val="0"/>
-          <w:sz w:val="24"/>
-          <w:szCs w:val="24"/>
-        </w:rPr>
-        <w:t>gatway</w:t>
+        <w:t>各个模块启动后首先到配置中心获取自己的配置文件，然后到注册中心进行服务注册，最后</w:t>
       </w:r>
       <w:r>
         <w:rPr>
@@ -1424,7 +1416,40 @@
           <w:sz w:val="24"/>
           <w:szCs w:val="24"/>
         </w:rPr>
-        <w:t>进行各模块的路由映射，统一调度。同时</w:t>
+        <w:t>通过</w:t>
+      </w:r>
+      <w:r>
+        <w:rPr>
+          <w:kern w:val="0"/>
+          <w:sz w:val="24"/>
+          <w:szCs w:val="24"/>
+        </w:rPr>
+        <w:t>G</w:t>
+      </w:r>
+      <w:r>
+        <w:rPr>
+          <w:kern w:val="0"/>
+          <w:sz w:val="24"/>
+          <w:szCs w:val="24"/>
+        </w:rPr>
+        <w:t>at</w:t>
+      </w:r>
+      <w:r>
+        <w:rPr>
+          <w:rFonts w:hint="eastAsia"/>
+          <w:kern w:val="0"/>
+          <w:sz w:val="24"/>
+          <w:szCs w:val="24"/>
+        </w:rPr>
+        <w:t>e</w:t>
+      </w:r>
+      <w:r>
+        <w:rPr>
+          <w:kern w:val="0"/>
+          <w:sz w:val="24"/>
+          <w:szCs w:val="24"/>
+        </w:rPr>
+        <w:t>way</w:t>
       </w:r>
       <w:r>
         <w:rPr>
@@ -1433,15 +1458,7 @@
           <w:sz w:val="24"/>
           <w:szCs w:val="24"/>
         </w:rPr>
-        <w:t>采用</w:t>
-      </w:r>
-      <w:r>
-        <w:rPr>
-          <w:kern w:val="0"/>
-          <w:sz w:val="24"/>
-          <w:szCs w:val="24"/>
-        </w:rPr>
-        <w:t>Oauth2</w:t>
+        <w:t>进行各</w:t>
       </w:r>
       <w:r>
         <w:rPr>
@@ -1450,15 +1467,7 @@
           <w:sz w:val="24"/>
           <w:szCs w:val="24"/>
         </w:rPr>
-        <w:t>实现用户权限的验证，以及通过</w:t>
-      </w:r>
-      <w:r>
-        <w:rPr>
-          <w:kern w:val="0"/>
-          <w:sz w:val="24"/>
-          <w:szCs w:val="24"/>
-        </w:rPr>
-        <w:t>ActiveMQ</w:t>
+        <w:t>微服务</w:t>
       </w:r>
       <w:r>
         <w:rPr>
@@ -1467,7 +1476,7 @@
           <w:sz w:val="24"/>
           <w:szCs w:val="24"/>
         </w:rPr>
-        <w:t>消息队列来进行各模块之间的通信，</w:t>
+        <w:t>的路由映射，统一调度。同时</w:t>
       </w:r>
       <w:r>
         <w:rPr>
@@ -1476,7 +1485,15 @@
           <w:sz w:val="24"/>
           <w:szCs w:val="24"/>
         </w:rPr>
-        <w:t>实现各模块之间的消息传递，服务间的解耦合。</w:t>
+        <w:t>采用</w:t>
+      </w:r>
+      <w:r>
+        <w:rPr>
+          <w:kern w:val="0"/>
+          <w:sz w:val="24"/>
+          <w:szCs w:val="24"/>
+        </w:rPr>
+        <w:t>Oauth2</w:t>
       </w:r>
       <w:r>
         <w:rPr>
@@ -1485,7 +1502,7 @@
           <w:sz w:val="24"/>
           <w:szCs w:val="24"/>
         </w:rPr>
-        <w:t>推荐算法的优化，</w:t>
+        <w:t>实现用户</w:t>
       </w:r>
       <w:r>
         <w:rPr>
@@ -1494,7 +1511,7 @@
           <w:sz w:val="24"/>
           <w:szCs w:val="24"/>
         </w:rPr>
-        <w:t>使教育资源更有针对性的分发，</w:t>
+        <w:t>身份认证和权限校验</w:t>
       </w:r>
       <w:r>
         <w:rPr>
@@ -1503,7 +1520,15 @@
           <w:sz w:val="24"/>
           <w:szCs w:val="24"/>
         </w:rPr>
-        <w:t>也是</w:t>
+        <w:t>，通过</w:t>
+      </w:r>
+      <w:r>
+        <w:rPr>
+          <w:kern w:val="0"/>
+          <w:sz w:val="24"/>
+          <w:szCs w:val="24"/>
+        </w:rPr>
+        <w:t>ActiveMQ</w:t>
       </w:r>
       <w:r>
         <w:rPr>
@@ -1512,7 +1537,7 @@
           <w:sz w:val="24"/>
           <w:szCs w:val="24"/>
         </w:rPr>
-        <w:t>本文所要</w:t>
+        <w:t>消息队列来进行各模块之间的通信，</w:t>
       </w:r>
       <w:r>
         <w:rPr>
@@ -1521,7 +1546,43 @@
           <w:sz w:val="24"/>
           <w:szCs w:val="24"/>
         </w:rPr>
-        <w:t>研究的重点。</w:t>
+        <w:t>实现各模块之间的消息传递，服务间的解耦合。</w:t>
+      </w:r>
+      <w:r>
+        <w:rPr>
+          <w:rFonts w:ascii="宋体" w:hAnsi="宋体" w:cs="宋体" w:hint="eastAsia"/>
+          <w:kern w:val="0"/>
+          <w:sz w:val="24"/>
+          <w:szCs w:val="24"/>
+        </w:rPr>
+        <w:t>推荐算法的优化</w:t>
+      </w:r>
+      <w:r>
+        <w:rPr>
+          <w:rFonts w:ascii="宋体" w:hAnsi="宋体" w:cs="宋体" w:hint="eastAsia"/>
+          <w:kern w:val="0"/>
+          <w:sz w:val="24"/>
+          <w:szCs w:val="24"/>
+        </w:rPr>
+        <w:t>也是本文研究的重点</w:t>
+      </w:r>
+      <w:r>
+        <w:rPr>
+          <w:rFonts w:ascii="宋体" w:hAnsi="宋体" w:cs="宋体" w:hint="eastAsia"/>
+          <w:kern w:val="0"/>
+          <w:sz w:val="24"/>
+          <w:szCs w:val="24"/>
+        </w:rPr>
+        <w:t>，</w:t>
+      </w:r>
+      <w:r>
+        <w:rPr>
+          <w:rFonts w:ascii="宋体" w:hAnsi="宋体" w:cs="宋体" w:hint="eastAsia"/>
+          <w:kern w:val="0"/>
+          <w:sz w:val="24"/>
+          <w:szCs w:val="24"/>
+        </w:rPr>
+        <w:t>实现协同过滤推荐算法并结合项目实际进行参数调整，从而提高匹配成功率。</w:t>
       </w:r>
     </w:p>
     <w:p>
@@ -1602,7 +1663,14 @@
           <w:sz w:val="24"/>
           <w:szCs w:val="24"/>
         </w:rPr>
-        <w:t>spring-boot</w:t>
+        <w:t>Spring B</w:t>
+      </w:r>
+      <w:r>
+        <w:rPr>
+          <w:sz w:val="24"/>
+          <w:szCs w:val="24"/>
+        </w:rPr>
+        <w:t>oot</w:t>
       </w:r>
       <w:r>
         <w:rPr>
@@ -1617,7 +1685,16 @@
           <w:sz w:val="24"/>
           <w:szCs w:val="24"/>
         </w:rPr>
-        <w:t>docker</w:t>
+        <w:t>D</w:t>
+      </w:r>
+      <w:bookmarkStart w:id="1" w:name="_GoBack"/>
+      <w:bookmarkEnd w:id="1"/>
+      <w:r>
+        <w:rPr>
+          <w:sz w:val="24"/>
+          <w:szCs w:val="24"/>
+        </w:rPr>
+        <w:t>ocker</w:t>
       </w:r>
     </w:p>
     <w:p>
@@ -15956,8 +16033,8 @@
         </w:rPr>
       </w:pPr>
       <w:bookmarkStart w:id="46" w:name="_Toc492373352"/>
-      <w:bookmarkStart w:id="47" w:name="_Toc492373351"/>
-      <w:bookmarkStart w:id="48" w:name="_Toc494037370"/>
+      <w:bookmarkStart w:id="47" w:name="_Toc494037370"/>
+      <w:bookmarkStart w:id="48" w:name="_Toc492373351"/>
       <w:r>
         <w:rPr>
           <w:rFonts w:ascii="黑体" w:eastAsia="黑体" w:hAnsi="黑体" w:hint="eastAsia"/>
@@ -15975,7 +16052,7 @@
         <w:t>介绍</w:t>
       </w:r>
       <w:bookmarkEnd w:id="46"/>
-      <w:bookmarkEnd w:id="48"/>
+      <w:bookmarkEnd w:id="47"/>
     </w:p>
     <w:p>
       <w:pPr>
@@ -17172,7 +17249,7 @@
         </w:rPr>
         <w:t>技术简介</w:t>
       </w:r>
-      <w:bookmarkEnd w:id="47"/>
+      <w:bookmarkEnd w:id="48"/>
       <w:bookmarkEnd w:id="51"/>
     </w:p>
     <w:p>
@@ -46766,31 +46843,59 @@
           <w:sz w:val="24"/>
           <w:szCs w:val="24"/>
         </w:rPr>
-        <w:t>在软件开发过程中是非常重要的，它可以帮助我们尽早的发现程序中的bug和不足，有研究指出在软件开发中bug隐藏的时间越久，修改它时所付出的代价就越大。本系统因为是采用的是基于Java语言的项目开发，所以我们采用J</w:t>
-      </w:r>
-      <w:r>
-        <w:rPr>
-          <w:rFonts w:ascii="宋体" w:hAnsi="宋体"/>
-          <w:sz w:val="24"/>
-          <w:szCs w:val="24"/>
-        </w:rPr>
-        <w:t>u</w:t>
-      </w:r>
-      <w:r>
-        <w:rPr>
-          <w:rFonts w:ascii="宋体" w:hAnsi="宋体" w:hint="eastAsia"/>
-          <w:sz w:val="24"/>
-          <w:szCs w:val="24"/>
-        </w:rPr>
-        <w:t>nit</w:t>
-      </w:r>
-      <w:r>
-        <w:rPr>
-          <w:rFonts w:ascii="宋体" w:hAnsi="宋体"/>
-          <w:sz w:val="24"/>
-          <w:szCs w:val="24"/>
-        </w:rPr>
-        <w:t>4</w:t>
+        <w:t>在软件开发过程中是非常重要的，它可以帮助我们尽早的发现程序中的</w:t>
+      </w:r>
+      <w:r>
+        <w:rPr>
+          <w:sz w:val="24"/>
+          <w:szCs w:val="24"/>
+        </w:rPr>
+        <w:t>bug</w:t>
+      </w:r>
+      <w:r>
+        <w:rPr>
+          <w:rFonts w:ascii="宋体" w:hAnsi="宋体" w:hint="eastAsia"/>
+          <w:sz w:val="24"/>
+          <w:szCs w:val="24"/>
+        </w:rPr>
+        <w:t>和不足，有研究指出在软件开发中</w:t>
+      </w:r>
+      <w:r>
+        <w:rPr>
+          <w:sz w:val="24"/>
+          <w:szCs w:val="24"/>
+        </w:rPr>
+        <w:t>bug</w:t>
+      </w:r>
+      <w:r>
+        <w:rPr>
+          <w:rFonts w:ascii="宋体" w:hAnsi="宋体" w:hint="eastAsia"/>
+          <w:sz w:val="24"/>
+          <w:szCs w:val="24"/>
+        </w:rPr>
+        <w:t>隐藏的时间越久，修改它时所付出的代价就越大。本系统因为是采用的是基于</w:t>
+      </w:r>
+      <w:r>
+        <w:rPr>
+          <w:sz w:val="24"/>
+          <w:szCs w:val="24"/>
+        </w:rPr>
+        <w:t>Java</w:t>
+      </w:r>
+      <w:r>
+        <w:rPr>
+          <w:rFonts w:ascii="宋体" w:hAnsi="宋体" w:hint="eastAsia"/>
+          <w:sz w:val="24"/>
+          <w:szCs w:val="24"/>
+        </w:rPr>
+        <w:t>语言的项目开发，所以我们采用</w:t>
+      </w:r>
+      <w:r>
+        <w:rPr>
+          <w:sz w:val="24"/>
+          <w:szCs w:val="24"/>
+        </w:rPr>
+        <w:t>Junit4</w:t>
       </w:r>
       <w:r>
         <w:rPr>
@@ -46806,47 +46911,37 @@
           <w:sz w:val="24"/>
           <w:szCs w:val="24"/>
         </w:rPr>
-        <w:t>在我们的开发工具Spring</w:t>
-      </w:r>
-      <w:r>
-        <w:rPr>
-          <w:rFonts w:ascii="宋体" w:hAnsi="宋体"/>
-          <w:sz w:val="24"/>
-          <w:szCs w:val="24"/>
-        </w:rPr>
-        <w:t xml:space="preserve"> T</w:t>
-      </w:r>
-      <w:r>
-        <w:rPr>
-          <w:rFonts w:ascii="宋体" w:hAnsi="宋体" w:hint="eastAsia"/>
-          <w:sz w:val="24"/>
-          <w:szCs w:val="24"/>
-        </w:rPr>
-        <w:t>ool</w:t>
-      </w:r>
-      <w:r>
-        <w:rPr>
-          <w:rFonts w:ascii="宋体" w:hAnsi="宋体"/>
-          <w:sz w:val="24"/>
-          <w:szCs w:val="24"/>
-        </w:rPr>
-        <w:t xml:space="preserve"> Suite </w:t>
-      </w:r>
-      <w:r>
-        <w:rPr>
-          <w:rFonts w:ascii="宋体" w:hAnsi="宋体" w:hint="eastAsia"/>
-          <w:sz w:val="24"/>
-          <w:szCs w:val="24"/>
-        </w:rPr>
-        <w:t>中集成有Junit</w:t>
-      </w:r>
-      <w:r>
-        <w:rPr>
-          <w:rFonts w:ascii="宋体" w:hAnsi="宋体"/>
-          <w:sz w:val="24"/>
-          <w:szCs w:val="24"/>
-        </w:rPr>
-        <w:t>4</w:t>
+        <w:t>在我们的开发工具</w:t>
+      </w:r>
+      <w:r>
+        <w:rPr>
+          <w:sz w:val="24"/>
+          <w:szCs w:val="24"/>
+        </w:rPr>
+        <w:t>Spring Tool Suite</w:t>
+      </w:r>
+      <w:r>
+        <w:rPr>
+          <w:rFonts w:ascii="宋体" w:hAnsi="宋体"/>
+          <w:sz w:val="24"/>
+          <w:szCs w:val="24"/>
+        </w:rPr>
+        <w:t xml:space="preserve"> </w:t>
+      </w:r>
+      <w:r>
+        <w:rPr>
+          <w:rFonts w:ascii="宋体" w:hAnsi="宋体" w:hint="eastAsia"/>
+          <w:sz w:val="24"/>
+          <w:szCs w:val="24"/>
+        </w:rPr>
+        <w:t>中集成有</w:t>
+      </w:r>
+      <w:r>
+        <w:rPr>
+          <w:sz w:val="24"/>
+          <w:szCs w:val="24"/>
+        </w:rPr>
+        <w:t>Junit4</w:t>
       </w:r>
       <w:r>
         <w:rPr>
@@ -46873,7 +46968,22 @@
           <w:sz w:val="24"/>
           <w:szCs w:val="24"/>
         </w:rPr>
-        <w:t>单元测试即是对系统涉及到的主要功能进行测试，根据需求所应达到的目标和我们实现后所返回的结果进行对比，进而判断我们的开发是否存在bug。</w:t>
+        <w:t>单元测试即是对系统涉及到的主要功能进行测试，根据需求所应达到的目标和我们实现后所返回的结果进行对比，进而判断我们的开发是否存在</w:t>
+      </w:r>
+      <w:r>
+        <w:rPr>
+          <w:sz w:val="24"/>
+          <w:szCs w:val="24"/>
+        </w:rPr>
+        <w:t>bug</w:t>
+      </w:r>
+      <w:r>
+        <w:rPr>
+          <w:rFonts w:ascii="宋体" w:hAnsi="宋体" w:hint="eastAsia"/>
+          <w:sz w:val="24"/>
+          <w:szCs w:val="24"/>
+        </w:rPr>
+        <w:t>。</w:t>
       </w:r>
     </w:p>
     <w:p>
@@ -46908,15 +47018,14 @@
           <w:sz w:val="24"/>
           <w:szCs w:val="24"/>
         </w:rPr>
-        <w:t>测试用例实例如下表6-</w:t>
-      </w:r>
-      <w:r>
-        <w:rPr>
-          <w:rFonts w:ascii="宋体" w:hAnsi="宋体"/>
-          <w:sz w:val="24"/>
-          <w:szCs w:val="24"/>
-        </w:rPr>
-        <w:t>1</w:t>
+        <w:t>测试用例实例如下表</w:t>
+      </w:r>
+      <w:r>
+        <w:rPr>
+          <w:sz w:val="24"/>
+          <w:szCs w:val="24"/>
+        </w:rPr>
+        <w:t>6-1</w:t>
       </w:r>
       <w:r>
         <w:rPr>
@@ -46941,14 +47050,20 @@
           <w:rFonts w:ascii="宋体" w:hAnsi="宋体" w:hint="eastAsia"/>
           <w:szCs w:val="24"/>
         </w:rPr>
-        <w:t>表6-</w:t>
-      </w:r>
-      <w:r>
-        <w:rPr>
-          <w:rFonts w:ascii="宋体" w:hAnsi="宋体"/>
-          <w:szCs w:val="24"/>
-        </w:rPr>
-        <w:t xml:space="preserve">1 </w:t>
+        <w:t>表</w:t>
+      </w:r>
+      <w:r>
+        <w:rPr>
+          <w:szCs w:val="24"/>
+        </w:rPr>
+        <w:t>6-1</w:t>
+      </w:r>
+      <w:r>
+        <w:rPr>
+          <w:rFonts w:ascii="宋体" w:hAnsi="宋体"/>
+          <w:szCs w:val="24"/>
+        </w:rPr>
+        <w:t xml:space="preserve"> </w:t>
       </w:r>
       <w:r>
         <w:rPr>
@@ -47311,7 +47426,20 @@
                 <w:rFonts w:ascii="宋体" w:hAnsi="宋体" w:hint="eastAsia"/>
                 <w:szCs w:val="24"/>
               </w:rPr>
-              <w:t>入已有订单id，期望返回删除成功</w:t>
+              <w:t>入已有订单</w:t>
+            </w:r>
+            <w:r>
+              <w:rPr>
+                <w:szCs w:val="24"/>
+              </w:rPr>
+              <w:t>id</w:t>
+            </w:r>
+            <w:r>
+              <w:rPr>
+                <w:rFonts w:ascii="宋体" w:hAnsi="宋体" w:hint="eastAsia"/>
+                <w:szCs w:val="24"/>
+              </w:rPr>
+              <w:t>，期望返回删除成功</w:t>
             </w:r>
           </w:p>
           <w:p>
@@ -47334,7 +47462,13 @@
                 <w:rFonts w:ascii="宋体" w:hAnsi="宋体" w:hint="eastAsia"/>
                 <w:szCs w:val="24"/>
               </w:rPr>
-              <w:t>传入不存在订单id</w:t>
+              <w:t>传入不存在订单</w:t>
+            </w:r>
+            <w:r>
+              <w:rPr>
+                <w:szCs w:val="24"/>
+              </w:rPr>
+              <w:t>id</w:t>
             </w:r>
             <w:r>
               <w:rPr>
@@ -47371,7 +47505,20 @@
                 <w:rFonts w:ascii="宋体" w:hAnsi="宋体" w:hint="eastAsia"/>
                 <w:szCs w:val="24"/>
               </w:rPr>
-              <w:t>传入已删除订单id，期望返回订单已删除不能重复操作</w:t>
+              <w:t>传入已删除订单</w:t>
+            </w:r>
+            <w:r>
+              <w:rPr>
+                <w:szCs w:val="24"/>
+              </w:rPr>
+              <w:t>id</w:t>
+            </w:r>
+            <w:r>
+              <w:rPr>
+                <w:rFonts w:ascii="宋体" w:hAnsi="宋体" w:hint="eastAsia"/>
+                <w:szCs w:val="24"/>
+              </w:rPr>
+              <w:t>，期望返回订单已删除不能重复操作</w:t>
             </w:r>
           </w:p>
         </w:tc>
@@ -47453,7 +47600,13 @@
                 <w:rFonts w:ascii="宋体" w:hAnsi="宋体" w:hint="eastAsia"/>
                 <w:szCs w:val="24"/>
               </w:rPr>
-              <w:t>传入正确订单id</w:t>
+              <w:t>传入正确订单</w:t>
+            </w:r>
+            <w:r>
+              <w:rPr>
+                <w:szCs w:val="24"/>
+              </w:rPr>
+              <w:t>id</w:t>
             </w:r>
             <w:r>
               <w:rPr>
@@ -47490,7 +47643,13 @@
                 <w:rFonts w:ascii="宋体" w:hAnsi="宋体" w:hint="eastAsia"/>
                 <w:szCs w:val="24"/>
               </w:rPr>
-              <w:t>传入正确订单id</w:t>
+              <w:t>传入正确订单</w:t>
+            </w:r>
+            <w:r>
+              <w:rPr>
+                <w:szCs w:val="24"/>
+              </w:rPr>
+              <w:t>id</w:t>
             </w:r>
             <w:r>
               <w:rPr>
@@ -47527,7 +47686,13 @@
                 <w:rFonts w:ascii="宋体" w:hAnsi="宋体" w:hint="eastAsia"/>
                 <w:szCs w:val="24"/>
               </w:rPr>
-              <w:t>传入正确订单id</w:t>
+              <w:t>传入正确订单</w:t>
+            </w:r>
+            <w:r>
+              <w:rPr>
+                <w:szCs w:val="24"/>
+              </w:rPr>
+              <w:t>id</w:t>
             </w:r>
             <w:r>
               <w:rPr>
@@ -47564,7 +47729,20 @@
                 <w:rFonts w:ascii="宋体" w:hAnsi="宋体" w:hint="eastAsia"/>
                 <w:szCs w:val="24"/>
               </w:rPr>
-              <w:t>传入错误订单id，期望返回修改失败，找不到该订单</w:t>
+              <w:t>传入错误订单</w:t>
+            </w:r>
+            <w:r>
+              <w:rPr>
+                <w:szCs w:val="24"/>
+              </w:rPr>
+              <w:t>id</w:t>
+            </w:r>
+            <w:r>
+              <w:rPr>
+                <w:rFonts w:ascii="宋体" w:hAnsi="宋体" w:hint="eastAsia"/>
+                <w:szCs w:val="24"/>
+              </w:rPr>
+              <w:t>，期望返回修改失败，找不到该订单</w:t>
             </w:r>
           </w:p>
         </w:tc>
@@ -47642,7 +47820,20 @@
                 <w:rFonts w:ascii="宋体" w:hAnsi="宋体" w:hint="eastAsia"/>
                 <w:szCs w:val="24"/>
               </w:rPr>
-              <w:t>输入正确订单id，返回期望订单数据</w:t>
+              <w:t>输入正确订单</w:t>
+            </w:r>
+            <w:r>
+              <w:rPr>
+                <w:szCs w:val="24"/>
+              </w:rPr>
+              <w:t>id</w:t>
+            </w:r>
+            <w:r>
+              <w:rPr>
+                <w:rFonts w:ascii="宋体" w:hAnsi="宋体" w:hint="eastAsia"/>
+                <w:szCs w:val="24"/>
+              </w:rPr>
+              <w:t>，返回期望订单数据</w:t>
             </w:r>
           </w:p>
           <w:p>
@@ -47665,7 +47856,20 @@
                 <w:rFonts w:ascii="宋体" w:hAnsi="宋体" w:hint="eastAsia"/>
                 <w:szCs w:val="24"/>
               </w:rPr>
-              <w:t>输入错误订单id，返回该订单不存在</w:t>
+              <w:t>输入错误订单</w:t>
+            </w:r>
+            <w:r>
+              <w:rPr>
+                <w:szCs w:val="24"/>
+              </w:rPr>
+              <w:t>id</w:t>
+            </w:r>
+            <w:r>
+              <w:rPr>
+                <w:rFonts w:ascii="宋体" w:hAnsi="宋体" w:hint="eastAsia"/>
+                <w:szCs w:val="24"/>
+              </w:rPr>
+              <w:t>，返回该订单不存在</w:t>
             </w:r>
           </w:p>
         </w:tc>
@@ -47853,15 +48057,14 @@
           <w:sz w:val="24"/>
           <w:szCs w:val="24"/>
         </w:rPr>
-        <w:t>详细介绍如下表6-</w:t>
-      </w:r>
-      <w:r>
-        <w:rPr>
-          <w:rFonts w:ascii="宋体" w:hAnsi="宋体"/>
-          <w:sz w:val="24"/>
-          <w:szCs w:val="24"/>
-        </w:rPr>
-        <w:t>2</w:t>
+        <w:t>详细介绍如下表</w:t>
+      </w:r>
+      <w:r>
+        <w:rPr>
+          <w:sz w:val="24"/>
+          <w:szCs w:val="24"/>
+        </w:rPr>
+        <w:t>6-2</w:t>
       </w:r>
       <w:r>
         <w:rPr>
@@ -47886,14 +48089,13 @@
           <w:rFonts w:ascii="宋体" w:hAnsi="宋体" w:hint="eastAsia"/>
           <w:szCs w:val="24"/>
         </w:rPr>
-        <w:t>表6-</w:t>
-      </w:r>
-      <w:r>
-        <w:rPr>
-          <w:rFonts w:ascii="宋体" w:hAnsi="宋体"/>
-          <w:szCs w:val="24"/>
-        </w:rPr>
-        <w:t xml:space="preserve">2 </w:t>
+        <w:t>表</w:t>
+      </w:r>
+      <w:r>
+        <w:rPr>
+          <w:szCs w:val="24"/>
+        </w:rPr>
+        <w:t xml:space="preserve">6-2 </w:t>
       </w:r>
       <w:r>
         <w:rPr>
@@ -48631,15 +48833,14 @@
           <w:sz w:val="24"/>
           <w:szCs w:val="24"/>
         </w:rPr>
-        <w:t>系统的安全性测试对于系统是否可以投入生产环境有着极大的意义。如果系统安全不过关，导致非法用户的入侵或者数据库的数据泄露，将会造成极大的损失。所以我们本节的安全性测试主要包括用户认证安全测试和数据库安全测试两个方面。主要是考察系统在受到安全性攻击时的抗风险能力。所以针对以上两点给出如下测试内容，详细介绍如下表6-</w:t>
-      </w:r>
-      <w:r>
-        <w:rPr>
-          <w:rFonts w:ascii="宋体" w:hAnsi="宋体"/>
-          <w:sz w:val="24"/>
-          <w:szCs w:val="24"/>
-        </w:rPr>
-        <w:t>3</w:t>
+        <w:t>系统的安全性测试对于系统是否可以投入生产环境有着极大的意义。如果系统安全不过关，导致非法用户的入侵或者数据库的数据泄露，将会造成极大的损失。所以我们本节的安全性测试主要包括用户认证安全测试和数据库安全测试两个方面。主要是考察系统在受到安全性攻击时的抗风险能力。所以针对以上两点给出如下测试内容，详细介绍如下表</w:t>
+      </w:r>
+      <w:r>
+        <w:rPr>
+          <w:sz w:val="24"/>
+          <w:szCs w:val="24"/>
+        </w:rPr>
+        <w:t>6-3</w:t>
       </w:r>
       <w:r>
         <w:rPr>
@@ -48908,14 +49109,13 @@
                 <w:rFonts w:ascii="宋体" w:hAnsi="宋体" w:hint="eastAsia"/>
                 <w:szCs w:val="24"/>
               </w:rPr>
-              <w:t>是否可以正常获取到access</w:t>
+              <w:t>是否可以正常获取到</w:t>
             </w:r>
             <w:r>
               <w:rPr>
-                <w:rFonts w:ascii="宋体" w:hAnsi="宋体"/>
                 <w:szCs w:val="24"/>
               </w:rPr>
-              <w:t>_token</w:t>
+              <w:t>access_token</w:t>
             </w:r>
           </w:p>
           <w:p>
@@ -48935,17 +49135,9 @@
             </w:pPr>
             <w:r>
               <w:rPr>
-                <w:rFonts w:ascii="宋体" w:hAnsi="宋体" w:hint="eastAsia"/>
                 <w:szCs w:val="24"/>
               </w:rPr>
-              <w:t>access</w:t>
-            </w:r>
-            <w:r>
-              <w:rPr>
-                <w:rFonts w:ascii="宋体" w:hAnsi="宋体"/>
-                <w:szCs w:val="24"/>
-              </w:rPr>
-              <w:t>_token</w:t>
+              <w:t>access_token</w:t>
             </w:r>
             <w:r>
               <w:rPr>
@@ -48975,14 +49167,13 @@
                 <w:rFonts w:ascii="宋体" w:hAnsi="宋体" w:hint="eastAsia"/>
                 <w:szCs w:val="24"/>
               </w:rPr>
-              <w:t>请求头中没有access</w:t>
+              <w:t>请求头中没有</w:t>
             </w:r>
             <w:r>
               <w:rPr>
-                <w:rFonts w:ascii="宋体" w:hAnsi="宋体"/>
                 <w:szCs w:val="24"/>
               </w:rPr>
-              <w:t>_token</w:t>
+              <w:t>access_token</w:t>
             </w:r>
             <w:r>
               <w:rPr>
@@ -49059,7 +49250,20 @@
                 <w:rFonts w:ascii="宋体" w:hAnsi="宋体" w:hint="eastAsia"/>
                 <w:szCs w:val="24"/>
               </w:rPr>
-              <w:t>不通过登录页面直接访问子页面url是否会跳转权限校验</w:t>
+              <w:t>不通过登录页面直接访问子页面</w:t>
+            </w:r>
+            <w:r>
+              <w:rPr>
+                <w:szCs w:val="24"/>
+              </w:rPr>
+              <w:t>url</w:t>
+            </w:r>
+            <w:r>
+              <w:rPr>
+                <w:rFonts w:ascii="宋体" w:hAnsi="宋体" w:hint="eastAsia"/>
+                <w:szCs w:val="24"/>
+              </w:rPr>
+              <w:t>是否会跳转权限校验</w:t>
             </w:r>
           </w:p>
           <w:p>
@@ -49425,7 +49629,25 @@
           <w:sz w:val="24"/>
           <w:szCs w:val="24"/>
         </w:rPr>
-        <w:t>综上所述，该系统的设计实现，完全符合用户需求，并且有着较好的用户体验和可扩展性。</w:t>
+        <w:t>综上所述，该系统的设计实现，完全符合用户需求，并且有着较好的用户体验</w:t>
+      </w:r>
+      <w:r>
+        <w:rPr>
+          <w:rFonts w:ascii="宋体" w:hAnsi="宋体" w:hint="eastAsia"/>
+          <w:color w:val="000000" w:themeColor="text1"/>
+          <w:sz w:val="24"/>
+          <w:szCs w:val="24"/>
+        </w:rPr>
+        <w:t>、安全性</w:t>
+      </w:r>
+      <w:r>
+        <w:rPr>
+          <w:rFonts w:ascii="宋体" w:hAnsi="宋体" w:hint="eastAsia"/>
+          <w:color w:val="000000" w:themeColor="text1"/>
+          <w:sz w:val="24"/>
+          <w:szCs w:val="24"/>
+        </w:rPr>
+        <w:t>和可扩展性。</w:t>
       </w:r>
     </w:p>
     <w:p>
@@ -49558,15 +49780,14 @@
           <w:sz w:val="24"/>
           <w:szCs w:val="24"/>
         </w:rPr>
-        <w:t>，并结合微服务架构、Doc</w:t>
-      </w:r>
-      <w:r>
-        <w:rPr>
-          <w:rFonts w:ascii="宋体" w:hAnsi="宋体"/>
-          <w:sz w:val="24"/>
-          <w:szCs w:val="24"/>
-        </w:rPr>
-        <w:t>ker</w:t>
+        <w:t>，并结合微服务架构、</w:t>
+      </w:r>
+      <w:r>
+        <w:rPr>
+          <w:sz w:val="24"/>
+          <w:szCs w:val="24"/>
+        </w:rPr>
+        <w:t>Docker</w:t>
       </w:r>
       <w:r>
         <w:rPr>
@@ -49582,7 +49803,23 @@
           <w:sz w:val="24"/>
           <w:szCs w:val="24"/>
         </w:rPr>
-        <w:t>本文主要分为6章，主要完成的研究工作有：</w:t>
+        <w:t>本文主要分为</w:t>
+      </w:r>
+      <w:r>
+        <w:rPr>
+          <w:rFonts w:ascii="宋体" w:hAnsi="宋体" w:hint="eastAsia"/>
+          <w:sz w:val="24"/>
+          <w:szCs w:val="24"/>
+        </w:rPr>
+        <w:t>六</w:t>
+      </w:r>
+      <w:r>
+        <w:rPr>
+          <w:rFonts w:ascii="宋体" w:hAnsi="宋体" w:hint="eastAsia"/>
+          <w:sz w:val="24"/>
+          <w:szCs w:val="24"/>
+        </w:rPr>
+        <w:t>章，主要完成的研究工作有：</w:t>
       </w:r>
     </w:p>
     <w:p>
@@ -49816,7 +50053,22 @@
           <w:szCs w:val="24"/>
         </w:rPr>
         <w:lastRenderedPageBreak/>
-        <w:t>模块，使整个项目不断迭代开发、逐步完善。并且在这种敏捷开发的项目中，我们也可以增加测试驱动和持续集成，从而缩短项目开发周期，提前交付，并且有助于项目中开发数据的收集。现如今，人工智能和深度学习也变得越来越热门，之后我们可以将我们的推荐算法结合人工智能，进一步的提高我们算法的推荐准确性，提高系统匹配效率。微服务架构以及Docker容器等新技术保持着良好的发展势头，社区也比较繁荣，相信随着越来越多企业的</w:t>
+        <w:t>模块，使整个项目不断迭代开发、逐步完善。并且在这种敏捷开发的项目中，我们也可以增加测试驱动和持续集成，从而缩短项目开发周期，提前交付，并且有助于项目中开发数据的收集。现如今，人工智能和深度学习也变得越来越热门，之后我们可以将我们的推荐算法结合人工智能，进一步的提高我们算法的推荐准确性，提高系统匹配效率。微服务架构以及</w:t>
+      </w:r>
+      <w:r>
+        <w:rPr>
+          <w:sz w:val="24"/>
+          <w:szCs w:val="24"/>
+        </w:rPr>
+        <w:t>Docker</w:t>
+      </w:r>
+      <w:r>
+        <w:rPr>
+          <w:rFonts w:ascii="宋体" w:hAnsi="宋体" w:hint="eastAsia"/>
+          <w:sz w:val="24"/>
+          <w:szCs w:val="24"/>
+        </w:rPr>
+        <w:t>容器等新技术保持着良好的发展势头，社区也比较繁荣，相信随着越来越多企业的</w:t>
       </w:r>
       <w:r>
         <w:rPr>
@@ -56140,7 +56392,7 @@
 </file>
 
 <file path=customXml/itemProps1.xml><?xml version="1.0" encoding="utf-8"?>
-<ds:datastoreItem xmlns:ds="http://schemas.openxmlformats.org/officeDocument/2006/customXml" ds:itemID="{624B6953-107A-4F1D-BD47-5E521B4C314B}">
+<ds:datastoreItem xmlns:ds="http://schemas.openxmlformats.org/officeDocument/2006/customXml" ds:itemID="{21B09367-7CBC-4708-8B4E-C90C1AB9A9C3}">
   <ds:schemaRefs>
     <ds:schemaRef ds:uri="http://schemas.openxmlformats.org/officeDocument/2006/bibliography"/>
   </ds:schemaRefs>

--- a/基于微服务架构的在线教育系统设计及其匹配算法实现.docx
+++ b/基于微服务架构的在线教育系统设计及其匹配算法实现.docx
@@ -1345,16 +1345,7 @@
           <w:sz w:val="24"/>
           <w:szCs w:val="24"/>
         </w:rPr>
-        <w:t>框架</w:t>
-      </w:r>
-      <w:r>
-        <w:rPr>
-          <w:rFonts w:ascii="宋体" w:hAnsi="宋体" w:cs="宋体" w:hint="eastAsia"/>
-          <w:kern w:val="0"/>
-          <w:sz w:val="24"/>
-          <w:szCs w:val="24"/>
-        </w:rPr>
-        <w:t>进行开发，并将其</w:t>
+        <w:t>框架进行开发，并将其</w:t>
       </w:r>
       <w:r>
         <w:rPr>
@@ -1687,14 +1678,20 @@
         </w:rPr>
         <w:t>D</w:t>
       </w:r>
-      <w:bookmarkStart w:id="1" w:name="_GoBack"/>
-      <w:bookmarkEnd w:id="1"/>
       <w:r>
         <w:rPr>
           <w:sz w:val="24"/>
           <w:szCs w:val="24"/>
         </w:rPr>
         <w:t>ocker</w:t>
+      </w:r>
+      <w:r>
+        <w:rPr>
+          <w:rFonts w:hint="eastAsia"/>
+          <w:sz w:val="24"/>
+          <w:szCs w:val="24"/>
+        </w:rPr>
+        <w:t>；家教匹配</w:t>
       </w:r>
     </w:p>
     <w:p>
@@ -1737,7 +1734,7 @@
           <w:szCs w:val="30"/>
         </w:rPr>
       </w:pPr>
-      <w:bookmarkStart w:id="2" w:name="_Toc494037354"/>
+      <w:bookmarkStart w:id="1" w:name="_Toc494037354"/>
       <w:r>
         <w:rPr>
           <w:b/>
@@ -1755,13 +1752,218 @@
         </w:rPr>
         <w:t>bstract</w:t>
       </w:r>
-      <w:bookmarkEnd w:id="2"/>
-    </w:p>
-    <w:p>
-      <w:pPr>
-        <w:spacing w:line="240" w:lineRule="auto"/>
+      <w:bookmarkEnd w:id="1"/>
+    </w:p>
+    <w:p>
+      <w:pPr>
         <w:ind w:firstLine="0"/>
-        <w:jc w:val="center"/>
+        <w:rPr>
+          <w:b/>
+          <w:sz w:val="30"/>
+          <w:szCs w:val="30"/>
+        </w:rPr>
+      </w:pPr>
+    </w:p>
+    <w:p>
+      <w:pPr>
+        <w:ind w:firstLine="0"/>
+        <w:rPr>
+          <w:sz w:val="24"/>
+          <w:szCs w:val="24"/>
+        </w:rPr>
+      </w:pPr>
+      <w:r>
+        <w:rPr>
+          <w:sz w:val="24"/>
+          <w:szCs w:val="24"/>
+        </w:rPr>
+        <w:tab/>
+        <w:t>Education is the cornerstone of national revitalization, is to improve the overall quality of the people, to promote the comprehensive development of an important way.</w:t>
+      </w:r>
+      <w:r>
+        <w:t xml:space="preserve"> </w:t>
+      </w:r>
+      <w:r>
+        <w:rPr>
+          <w:sz w:val="24"/>
+          <w:szCs w:val="24"/>
+        </w:rPr>
+        <w:t>China as a large population, competitive pressure is self-evident, in order to cope with the higher demand for educational resources, as well as the rational use of idle educational resources, tutor this industry also came into being. With the importance of education in our country, the popularity of university education is getting higher and higher, more people can accept university education, and college students are relatively free time, but also through tutoring to exercise their own, so college students have become tutor The main source, which is more obvious to the normal university.</w:t>
+      </w:r>
+    </w:p>
+    <w:p>
+      <w:pPr>
+        <w:ind w:firstLine="0"/>
+        <w:rPr>
+          <w:sz w:val="24"/>
+          <w:szCs w:val="24"/>
+        </w:rPr>
+      </w:pPr>
+      <w:r>
+        <w:rPr>
+          <w:sz w:val="24"/>
+          <w:szCs w:val="24"/>
+        </w:rPr>
+        <w:tab/>
+      </w:r>
+      <w:r>
+        <w:rPr>
+          <w:sz w:val="24"/>
+          <w:szCs w:val="24"/>
+        </w:rPr>
+        <w:t>With the rapid development of the Internet, education also need to advance with the times, get rid of the parents to the tutor before the registration, tutoring institutions to help find the tedious resources of the tricks of the subtle model. Turn through the intelligent recommendation on the line, two-way mutual election to achieve the efficient allocation of educational resources.</w:t>
+      </w:r>
+    </w:p>
+    <w:p>
+      <w:pPr>
+        <w:ind w:firstLine="0"/>
+        <w:rPr>
+          <w:sz w:val="24"/>
+          <w:szCs w:val="24"/>
+        </w:rPr>
+      </w:pPr>
+      <w:r>
+        <w:rPr>
+          <w:sz w:val="24"/>
+          <w:szCs w:val="24"/>
+        </w:rPr>
+        <w:tab/>
+      </w:r>
+      <w:r>
+        <w:rPr>
+          <w:sz w:val="24"/>
+          <w:szCs w:val="24"/>
+        </w:rPr>
+        <w:t>The main research goal of this paper is to realize a supply and demand docking platform based on WeChat public number, and to match the tutor as an example. Through the micro-service architecture to achieve multiple business modules between the co-operation, and the various micro-services deployed in the Docker container. It also addresses how the micro-service level provides access control, service discovery, and service distribution, and enables user-based and content-based collaborative filtering algorithms to be optimized and optimized for users. System matching efficiency and user experience.</w:t>
+      </w:r>
+    </w:p>
+    <w:p>
+      <w:pPr>
+        <w:ind w:firstLine="0"/>
+        <w:rPr>
+          <w:sz w:val="24"/>
+          <w:szCs w:val="24"/>
+        </w:rPr>
+      </w:pPr>
+      <w:r>
+        <w:rPr>
+          <w:sz w:val="24"/>
+          <w:szCs w:val="24"/>
+        </w:rPr>
+        <w:tab/>
+      </w:r>
+      <w:r>
+        <w:rPr>
+          <w:sz w:val="24"/>
+          <w:szCs w:val="24"/>
+        </w:rPr>
+        <w:t xml:space="preserve">The system uses the micro service architecture as a whole. Each sub-service application sub-module is developed by using the Spring Boot framework and deployed to different Docker containers. After the modules are started, they will first get their configuration files to the configuration center and then go to the registration center Service registration, and finally through the Gateway for each micro-service routing mapping, unified scheduling. At the same time using Oauth2 to achieve user authentication and permissions verification, through the ActiveMQ message queue to </w:t>
+      </w:r>
+      <w:r>
+        <w:rPr>
+          <w:sz w:val="24"/>
+          <w:szCs w:val="24"/>
+        </w:rPr>
+        <w:lastRenderedPageBreak/>
+        <w:t>communicate between the modules to achieve the message between the modules, the decoupling between services. The optimization of the proposed algorithm is also the focus of this paper, to achieve the collaborative filtering</w:t>
+      </w:r>
+      <w:r>
+        <w:rPr>
+          <w:sz w:val="24"/>
+          <w:szCs w:val="24"/>
+        </w:rPr>
+        <w:t>;</w:t>
+      </w:r>
+      <w:r>
+        <w:rPr>
+          <w:sz w:val="24"/>
+          <w:szCs w:val="24"/>
+        </w:rPr>
+        <w:t xml:space="preserve"> recommendation algorithm and adjust the parameters with the actual project to improve the matching success rate.</w:t>
+      </w:r>
+    </w:p>
+    <w:p>
+      <w:pPr>
+        <w:ind w:firstLine="0"/>
+        <w:rPr>
+          <w:sz w:val="24"/>
+          <w:szCs w:val="24"/>
+        </w:rPr>
+      </w:pPr>
+    </w:p>
+    <w:p>
+      <w:pPr>
+        <w:ind w:firstLine="0"/>
+        <w:rPr>
+          <w:sz w:val="24"/>
+          <w:szCs w:val="24"/>
+        </w:rPr>
+      </w:pPr>
+      <w:r>
+        <w:rPr>
+          <w:b/>
+          <w:sz w:val="24"/>
+          <w:szCs w:val="24"/>
+        </w:rPr>
+        <w:t>K</w:t>
+      </w:r>
+      <w:r>
+        <w:rPr>
+          <w:rFonts w:hint="eastAsia"/>
+          <w:b/>
+          <w:sz w:val="24"/>
+          <w:szCs w:val="24"/>
+        </w:rPr>
+        <w:t>ey</w:t>
+      </w:r>
+      <w:r>
+        <w:rPr>
+          <w:b/>
+          <w:sz w:val="24"/>
+          <w:szCs w:val="24"/>
+        </w:rPr>
+        <w:t xml:space="preserve"> words:</w:t>
+      </w:r>
+      <w:r>
+        <w:rPr>
+          <w:b/>
+          <w:sz w:val="24"/>
+          <w:szCs w:val="24"/>
+        </w:rPr>
+        <w:t xml:space="preserve"> </w:t>
+      </w:r>
+      <w:r>
+        <w:rPr>
+          <w:sz w:val="24"/>
+          <w:szCs w:val="24"/>
+        </w:rPr>
+        <w:t xml:space="preserve"> M</w:t>
+      </w:r>
+      <w:r>
+        <w:rPr>
+          <w:sz w:val="24"/>
+          <w:szCs w:val="24"/>
+        </w:rPr>
+        <w:t xml:space="preserve">icroservice architecture ;  </w:t>
+      </w:r>
+      <w:r>
+        <w:rPr>
+          <w:sz w:val="24"/>
+          <w:szCs w:val="24"/>
+        </w:rPr>
+        <w:t>Recommended algorithm ;  Spring Boot</w:t>
+      </w:r>
+      <w:r>
+        <w:rPr>
+          <w:sz w:val="24"/>
+          <w:szCs w:val="24"/>
+        </w:rPr>
+        <w:t xml:space="preserve">; </w:t>
+      </w:r>
+    </w:p>
+    <w:p>
+      <w:pPr>
+        <w:ind w:left="1260" w:firstLineChars="100" w:firstLine="240"/>
         <w:rPr>
           <w:rFonts w:ascii="黑体" w:eastAsia="黑体" w:hAnsi="黑体"/>
           <w:b/>
@@ -1769,6 +1971,36 @@
           <w:szCs w:val="30"/>
         </w:rPr>
       </w:pPr>
+      <w:r>
+        <w:rPr>
+          <w:sz w:val="24"/>
+          <w:szCs w:val="24"/>
+        </w:rPr>
+        <w:t>Docker</w:t>
+      </w:r>
+      <w:r>
+        <w:rPr>
+          <w:sz w:val="24"/>
+          <w:szCs w:val="24"/>
+        </w:rPr>
+        <w:t xml:space="preserve">; </w:t>
+      </w:r>
+      <w:r>
+        <w:rPr>
+          <w:sz w:val="24"/>
+          <w:szCs w:val="24"/>
+        </w:rPr>
+        <w:t xml:space="preserve"> </w:t>
+      </w:r>
+      <w:r>
+        <w:rPr>
+          <w:sz w:val="24"/>
+          <w:szCs w:val="24"/>
+        </w:rPr>
+        <w:t xml:space="preserve">Tutor match </w:t>
+      </w:r>
+      <w:bookmarkStart w:id="2" w:name="_GoBack"/>
+      <w:bookmarkEnd w:id="2"/>
       <w:r>
         <w:rPr>
           <w:b/>
@@ -56392,7 +56624,7 @@
 </file>
 
 <file path=customXml/itemProps1.xml><?xml version="1.0" encoding="utf-8"?>
-<ds:datastoreItem xmlns:ds="http://schemas.openxmlformats.org/officeDocument/2006/customXml" ds:itemID="{21B09367-7CBC-4708-8B4E-C90C1AB9A9C3}">
+<ds:datastoreItem xmlns:ds="http://schemas.openxmlformats.org/officeDocument/2006/customXml" ds:itemID="{5F6398F1-3137-4939-B91D-3CEAE11BF76A}">
   <ds:schemaRefs>
     <ds:schemaRef ds:uri="http://schemas.openxmlformats.org/officeDocument/2006/bibliography"/>
   </ds:schemaRefs>

--- a/基于微服务架构的在线教育系统设计及其匹配算法实现.docx
+++ b/基于微服务架构的在线教育系统设计及其匹配算法实现.docx
@@ -1963,59 +1963,94 @@
     </w:p>
     <w:p>
       <w:pPr>
-        <w:ind w:left="1260" w:firstLineChars="100" w:firstLine="240"/>
-        <w:rPr>
-          <w:rFonts w:ascii="黑体" w:eastAsia="黑体" w:hAnsi="黑体"/>
+        <w:ind w:firstLineChars="600" w:firstLine="1440"/>
+        <w:rPr>
+          <w:sz w:val="24"/>
+          <w:szCs w:val="24"/>
+        </w:rPr>
+      </w:pPr>
+      <w:r>
+        <w:rPr>
+          <w:sz w:val="24"/>
+          <w:szCs w:val="24"/>
+        </w:rPr>
+        <w:t>Docker</w:t>
+      </w:r>
+      <w:r>
+        <w:rPr>
+          <w:sz w:val="24"/>
+          <w:szCs w:val="24"/>
+        </w:rPr>
+        <w:t xml:space="preserve">; </w:t>
+      </w:r>
+      <w:r>
+        <w:rPr>
+          <w:sz w:val="24"/>
+          <w:szCs w:val="24"/>
+        </w:rPr>
+        <w:t xml:space="preserve"> </w:t>
+      </w:r>
+      <w:r>
+        <w:rPr>
+          <w:sz w:val="24"/>
+          <w:szCs w:val="24"/>
+        </w:rPr>
+        <w:t xml:space="preserve">Tutor match </w:t>
+      </w:r>
+    </w:p>
+    <w:p>
+      <w:pPr>
+        <w:spacing w:line="240" w:lineRule="auto"/>
+        <w:ind w:firstLine="0"/>
+        <w:rPr>
+          <w:sz w:val="24"/>
+          <w:szCs w:val="24"/>
+        </w:rPr>
+      </w:pPr>
+      <w:r>
+        <w:rPr>
+          <w:sz w:val="24"/>
+          <w:szCs w:val="24"/>
+        </w:rPr>
+        <w:br w:type="page"/>
+      </w:r>
+    </w:p>
+    <w:p>
+      <w:pPr>
+        <w:ind w:firstLineChars="100" w:firstLine="301"/>
+        <w:rPr>
           <w:b/>
           <w:sz w:val="30"/>
           <w:szCs w:val="30"/>
         </w:rPr>
       </w:pPr>
-      <w:r>
-        <w:rPr>
-          <w:sz w:val="24"/>
-          <w:szCs w:val="24"/>
-        </w:rPr>
-        <w:t>Docker</w:t>
-      </w:r>
-      <w:r>
-        <w:rPr>
-          <w:sz w:val="24"/>
-          <w:szCs w:val="24"/>
-        </w:rPr>
-        <w:t xml:space="preserve">; </w:t>
-      </w:r>
-      <w:r>
-        <w:rPr>
-          <w:sz w:val="24"/>
-          <w:szCs w:val="24"/>
-        </w:rPr>
-        <w:t xml:space="preserve"> </w:t>
-      </w:r>
-      <w:r>
-        <w:rPr>
-          <w:sz w:val="24"/>
-          <w:szCs w:val="24"/>
-        </w:rPr>
-        <w:t xml:space="preserve">Tutor match </w:t>
-      </w:r>
-      <w:bookmarkStart w:id="2" w:name="_GoBack"/>
-      <w:bookmarkEnd w:id="2"/>
-      <w:r>
+    </w:p>
+    <w:p>
+      <w:pPr>
+        <w:ind w:firstLineChars="100" w:firstLine="301"/>
         <w:rPr>
           <w:b/>
           <w:sz w:val="30"/>
           <w:szCs w:val="30"/>
         </w:rPr>
-        <w:br w:type="page"/>
-      </w:r>
-      <w:r>
+      </w:pPr>
+    </w:p>
+    <w:p>
+      <w:pPr>
+        <w:ind w:firstLineChars="100" w:firstLine="320"/>
+        <w:jc w:val="center"/>
         <w:rPr>
           <w:rFonts w:ascii="黑体" w:eastAsia="黑体" w:hAnsi="黑体"/>
           <w:sz w:val="32"/>
           <w:lang w:val="zh-CN"/>
         </w:rPr>
-        <w:lastRenderedPageBreak/>
+      </w:pPr>
+      <w:r>
+        <w:rPr>
+          <w:rFonts w:ascii="黑体" w:eastAsia="黑体" w:hAnsi="黑体"/>
+          <w:sz w:val="32"/>
+          <w:lang w:val="zh-CN"/>
+        </w:rPr>
         <w:t>目</w:t>
       </w:r>
       <w:r>
@@ -2024,7 +2059,7 @@
           <w:sz w:val="32"/>
           <w:lang w:val="zh-CN"/>
         </w:rPr>
-        <w:t xml:space="preserve">  </w:t>
+        <w:t xml:space="preserve">   </w:t>
       </w:r>
       <w:r>
         <w:rPr>
@@ -2034,6 +2069,17 @@
         </w:rPr>
         <w:t>录</w:t>
       </w:r>
+    </w:p>
+    <w:p>
+      <w:pPr>
+        <w:ind w:firstLineChars="100" w:firstLine="301"/>
+        <w:rPr>
+          <w:rFonts w:ascii="黑体" w:eastAsia="黑体" w:hAnsi="黑体" w:hint="eastAsia"/>
+          <w:b/>
+          <w:sz w:val="30"/>
+          <w:szCs w:val="30"/>
+        </w:rPr>
+      </w:pPr>
     </w:p>
     <w:p>
       <w:pPr>
@@ -2191,7 +2237,7 @@
       <w:pPr>
         <w:pStyle w:val="11"/>
         <w:tabs>
-          <w:tab w:val="left" w:pos="1050"/>
+          <w:tab w:val="left" w:pos="840"/>
           <w:tab w:val="right" w:leader="dot" w:pos="8296"/>
         </w:tabs>
         <w:rPr>
@@ -2218,6 +2264,8 @@
           </w:rPr>
           <w:tab/>
         </w:r>
+        <w:bookmarkStart w:id="2" w:name="_GoBack"/>
+        <w:bookmarkEnd w:id="2"/>
         <w:r>
           <w:rPr>
             <w:rStyle w:val="a9"/>
@@ -2266,7 +2314,4377 @@
             <w:noProof/>
             <w:webHidden/>
           </w:rPr>
+          <w:t>7</w:t>
+        </w:r>
+        <w:r>
+          <w:rPr>
+            <w:noProof/>
+            <w:webHidden/>
+          </w:rPr>
+          <w:fldChar w:fldCharType="end"/>
+        </w:r>
+      </w:hyperlink>
+    </w:p>
+    <w:p>
+      <w:pPr>
+        <w:pStyle w:val="2"/>
+        <w:tabs>
+          <w:tab w:val="left" w:pos="1470"/>
+          <w:tab w:val="right" w:leader="dot" w:pos="8296"/>
+        </w:tabs>
+        <w:rPr>
+          <w:rFonts w:asciiTheme="minorHAnsi" w:eastAsiaTheme="minorEastAsia" w:hAnsiTheme="minorHAnsi" w:cstheme="minorBidi"/>
+          <w:noProof/>
+          <w:szCs w:val="22"/>
+        </w:rPr>
+      </w:pPr>
+      <w:hyperlink w:anchor="_Toc494037356" w:history="1">
+        <w:r>
+          <w:rPr>
+            <w:rStyle w:val="a9"/>
+            <w:rFonts w:ascii="黑体" w:eastAsia="黑体" w:hAnsi="黑体"/>
+            <w:noProof/>
+          </w:rPr>
+          <w:t>1.1</w:t>
+        </w:r>
+        <w:r>
+          <w:rPr>
+            <w:rFonts w:asciiTheme="minorHAnsi" w:eastAsiaTheme="minorEastAsia" w:hAnsiTheme="minorHAnsi" w:cstheme="minorBidi"/>
+            <w:noProof/>
+            <w:szCs w:val="22"/>
+          </w:rPr>
+          <w:tab/>
+        </w:r>
+        <w:r>
+          <w:rPr>
+            <w:rStyle w:val="a9"/>
+            <w:rFonts w:ascii="黑体" w:eastAsia="黑体" w:hAnsi="黑体"/>
+            <w:noProof/>
+          </w:rPr>
+          <w:t>选题的背景及意义</w:t>
+        </w:r>
+        <w:r>
+          <w:rPr>
+            <w:noProof/>
+            <w:webHidden/>
+          </w:rPr>
+          <w:tab/>
+        </w:r>
+        <w:r>
+          <w:rPr>
+            <w:noProof/>
+            <w:webHidden/>
+          </w:rPr>
+          <w:fldChar w:fldCharType="begin"/>
+        </w:r>
+        <w:r>
+          <w:rPr>
+            <w:noProof/>
+            <w:webHidden/>
+          </w:rPr>
+          <w:instrText xml:space="preserve"> PAGEREF _Toc494037356 \h </w:instrText>
+        </w:r>
+        <w:r>
+          <w:rPr>
+            <w:noProof/>
+            <w:webHidden/>
+          </w:rPr>
+        </w:r>
+        <w:r>
+          <w:rPr>
+            <w:noProof/>
+            <w:webHidden/>
+          </w:rPr>
+          <w:fldChar w:fldCharType="separate"/>
+        </w:r>
+        <w:r>
+          <w:rPr>
+            <w:noProof/>
+            <w:webHidden/>
+          </w:rPr>
+          <w:t>7</w:t>
+        </w:r>
+        <w:r>
+          <w:rPr>
+            <w:noProof/>
+            <w:webHidden/>
+          </w:rPr>
+          <w:fldChar w:fldCharType="end"/>
+        </w:r>
+      </w:hyperlink>
+    </w:p>
+    <w:p>
+      <w:pPr>
+        <w:pStyle w:val="2"/>
+        <w:tabs>
+          <w:tab w:val="left" w:pos="1470"/>
+          <w:tab w:val="right" w:leader="dot" w:pos="8296"/>
+        </w:tabs>
+        <w:rPr>
+          <w:rFonts w:asciiTheme="minorHAnsi" w:eastAsiaTheme="minorEastAsia" w:hAnsiTheme="minorHAnsi" w:cstheme="minorBidi"/>
+          <w:noProof/>
+          <w:szCs w:val="22"/>
+        </w:rPr>
+      </w:pPr>
+      <w:hyperlink w:anchor="_Toc494037357" w:history="1">
+        <w:r>
+          <w:rPr>
+            <w:rStyle w:val="a9"/>
+            <w:rFonts w:ascii="黑体" w:eastAsia="黑体" w:hAnsi="黑体"/>
+            <w:noProof/>
+          </w:rPr>
+          <w:t>1.2</w:t>
+        </w:r>
+        <w:r>
+          <w:rPr>
+            <w:rFonts w:asciiTheme="minorHAnsi" w:eastAsiaTheme="minorEastAsia" w:hAnsiTheme="minorHAnsi" w:cstheme="minorBidi"/>
+            <w:noProof/>
+            <w:szCs w:val="22"/>
+          </w:rPr>
+          <w:tab/>
+        </w:r>
+        <w:r>
+          <w:rPr>
+            <w:rStyle w:val="a9"/>
+            <w:rFonts w:ascii="黑体" w:eastAsia="黑体" w:hAnsi="黑体"/>
+            <w:noProof/>
+          </w:rPr>
+          <w:t>国内外研究现状</w:t>
+        </w:r>
+        <w:r>
+          <w:rPr>
+            <w:noProof/>
+            <w:webHidden/>
+          </w:rPr>
+          <w:tab/>
+        </w:r>
+        <w:r>
+          <w:rPr>
+            <w:noProof/>
+            <w:webHidden/>
+          </w:rPr>
+          <w:fldChar w:fldCharType="begin"/>
+        </w:r>
+        <w:r>
+          <w:rPr>
+            <w:noProof/>
+            <w:webHidden/>
+          </w:rPr>
+          <w:instrText xml:space="preserve"> PAGEREF _Toc494037357 \h </w:instrText>
+        </w:r>
+        <w:r>
+          <w:rPr>
+            <w:noProof/>
+            <w:webHidden/>
+          </w:rPr>
+        </w:r>
+        <w:r>
+          <w:rPr>
+            <w:noProof/>
+            <w:webHidden/>
+          </w:rPr>
+          <w:fldChar w:fldCharType="separate"/>
+        </w:r>
+        <w:r>
+          <w:rPr>
+            <w:noProof/>
+            <w:webHidden/>
+          </w:rPr>
+          <w:t>8</w:t>
+        </w:r>
+        <w:r>
+          <w:rPr>
+            <w:noProof/>
+            <w:webHidden/>
+          </w:rPr>
+          <w:fldChar w:fldCharType="end"/>
+        </w:r>
+      </w:hyperlink>
+    </w:p>
+    <w:p>
+      <w:pPr>
+        <w:pStyle w:val="3"/>
+        <w:tabs>
+          <w:tab w:val="left" w:pos="2110"/>
+          <w:tab w:val="right" w:leader="dot" w:pos="8296"/>
+        </w:tabs>
+        <w:rPr>
+          <w:rFonts w:asciiTheme="minorHAnsi" w:eastAsiaTheme="minorEastAsia" w:hAnsiTheme="minorHAnsi" w:cstheme="minorBidi"/>
+          <w:noProof/>
+          <w:szCs w:val="22"/>
+        </w:rPr>
+      </w:pPr>
+      <w:hyperlink w:anchor="_Toc494037358" w:history="1">
+        <w:r>
+          <w:rPr>
+            <w:rStyle w:val="a9"/>
+            <w:rFonts w:ascii="宋体" w:hAnsi="宋体"/>
+            <w:noProof/>
+          </w:rPr>
+          <w:t>1.2.1</w:t>
+        </w:r>
+        <w:r>
+          <w:rPr>
+            <w:rFonts w:asciiTheme="minorHAnsi" w:eastAsiaTheme="minorEastAsia" w:hAnsiTheme="minorHAnsi" w:cstheme="minorBidi"/>
+            <w:noProof/>
+            <w:szCs w:val="22"/>
+          </w:rPr>
+          <w:tab/>
+        </w:r>
+        <w:r>
+          <w:rPr>
+            <w:rStyle w:val="a9"/>
+            <w:rFonts w:ascii="黑体" w:eastAsia="黑体" w:hAnsi="黑体"/>
+            <w:noProof/>
+          </w:rPr>
+          <w:t>微服务架构的研究现状</w:t>
+        </w:r>
+        <w:r>
+          <w:rPr>
+            <w:noProof/>
+            <w:webHidden/>
+          </w:rPr>
+          <w:tab/>
+        </w:r>
+        <w:r>
+          <w:rPr>
+            <w:noProof/>
+            <w:webHidden/>
+          </w:rPr>
+          <w:fldChar w:fldCharType="begin"/>
+        </w:r>
+        <w:r>
+          <w:rPr>
+            <w:noProof/>
+            <w:webHidden/>
+          </w:rPr>
+          <w:instrText xml:space="preserve"> PAGEREF _Toc494037358 \h </w:instrText>
+        </w:r>
+        <w:r>
+          <w:rPr>
+            <w:noProof/>
+            <w:webHidden/>
+          </w:rPr>
+        </w:r>
+        <w:r>
+          <w:rPr>
+            <w:noProof/>
+            <w:webHidden/>
+          </w:rPr>
+          <w:fldChar w:fldCharType="separate"/>
+        </w:r>
+        <w:r>
+          <w:rPr>
+            <w:noProof/>
+            <w:webHidden/>
+          </w:rPr>
+          <w:t>8</w:t>
+        </w:r>
+        <w:r>
+          <w:rPr>
+            <w:noProof/>
+            <w:webHidden/>
+          </w:rPr>
+          <w:fldChar w:fldCharType="end"/>
+        </w:r>
+      </w:hyperlink>
+    </w:p>
+    <w:p>
+      <w:pPr>
+        <w:pStyle w:val="3"/>
+        <w:tabs>
+          <w:tab w:val="left" w:pos="2110"/>
+          <w:tab w:val="right" w:leader="dot" w:pos="8296"/>
+        </w:tabs>
+        <w:rPr>
+          <w:rFonts w:asciiTheme="minorHAnsi" w:eastAsiaTheme="minorEastAsia" w:hAnsiTheme="minorHAnsi" w:cstheme="minorBidi"/>
+          <w:noProof/>
+          <w:szCs w:val="22"/>
+        </w:rPr>
+      </w:pPr>
+      <w:hyperlink w:anchor="_Toc494037359" w:history="1">
+        <w:r>
+          <w:rPr>
+            <w:rStyle w:val="a9"/>
+            <w:rFonts w:ascii="黑体" w:eastAsia="黑体" w:hAnsi="黑体"/>
+            <w:noProof/>
+          </w:rPr>
+          <w:t>1.2.2</w:t>
+        </w:r>
+        <w:r>
+          <w:rPr>
+            <w:rFonts w:asciiTheme="minorHAnsi" w:eastAsiaTheme="minorEastAsia" w:hAnsiTheme="minorHAnsi" w:cstheme="minorBidi"/>
+            <w:noProof/>
+            <w:szCs w:val="22"/>
+          </w:rPr>
+          <w:tab/>
+        </w:r>
+        <w:r>
+          <w:rPr>
+            <w:rStyle w:val="a9"/>
+            <w:rFonts w:ascii="黑体" w:eastAsia="黑体" w:hAnsi="黑体"/>
+            <w:noProof/>
+          </w:rPr>
+          <w:t>推荐算法的研究现状</w:t>
+        </w:r>
+        <w:r>
+          <w:rPr>
+            <w:noProof/>
+            <w:webHidden/>
+          </w:rPr>
+          <w:tab/>
+        </w:r>
+        <w:r>
+          <w:rPr>
+            <w:noProof/>
+            <w:webHidden/>
+          </w:rPr>
+          <w:fldChar w:fldCharType="begin"/>
+        </w:r>
+        <w:r>
+          <w:rPr>
+            <w:noProof/>
+            <w:webHidden/>
+          </w:rPr>
+          <w:instrText xml:space="preserve"> PAGEREF _Toc494037359 \h </w:instrText>
+        </w:r>
+        <w:r>
+          <w:rPr>
+            <w:noProof/>
+            <w:webHidden/>
+          </w:rPr>
+        </w:r>
+        <w:r>
+          <w:rPr>
+            <w:noProof/>
+            <w:webHidden/>
+          </w:rPr>
+          <w:fldChar w:fldCharType="separate"/>
+        </w:r>
+        <w:r>
+          <w:rPr>
+            <w:noProof/>
+            <w:webHidden/>
+          </w:rPr>
+          <w:t>9</w:t>
+        </w:r>
+        <w:r>
+          <w:rPr>
+            <w:noProof/>
+            <w:webHidden/>
+          </w:rPr>
+          <w:fldChar w:fldCharType="end"/>
+        </w:r>
+      </w:hyperlink>
+    </w:p>
+    <w:p>
+      <w:pPr>
+        <w:pStyle w:val="2"/>
+        <w:tabs>
+          <w:tab w:val="left" w:pos="1470"/>
+          <w:tab w:val="right" w:leader="dot" w:pos="8296"/>
+        </w:tabs>
+        <w:rPr>
+          <w:rFonts w:asciiTheme="minorHAnsi" w:eastAsiaTheme="minorEastAsia" w:hAnsiTheme="minorHAnsi" w:cstheme="minorBidi"/>
+          <w:noProof/>
+          <w:szCs w:val="22"/>
+        </w:rPr>
+      </w:pPr>
+      <w:hyperlink w:anchor="_Toc494037360" w:history="1">
+        <w:r>
+          <w:rPr>
+            <w:rStyle w:val="a9"/>
+            <w:rFonts w:ascii="黑体" w:eastAsia="黑体" w:hAnsi="黑体"/>
+            <w:noProof/>
+          </w:rPr>
+          <w:t>1.3</w:t>
+        </w:r>
+        <w:r>
+          <w:rPr>
+            <w:rFonts w:asciiTheme="minorHAnsi" w:eastAsiaTheme="minorEastAsia" w:hAnsiTheme="minorHAnsi" w:cstheme="minorBidi"/>
+            <w:noProof/>
+            <w:szCs w:val="22"/>
+          </w:rPr>
+          <w:tab/>
+        </w:r>
+        <w:r>
+          <w:rPr>
+            <w:rStyle w:val="a9"/>
+            <w:rFonts w:ascii="黑体" w:eastAsia="黑体" w:hAnsi="黑体"/>
+            <w:noProof/>
+          </w:rPr>
+          <w:t>论文的主要研究内容</w:t>
+        </w:r>
+        <w:r>
+          <w:rPr>
+            <w:noProof/>
+            <w:webHidden/>
+          </w:rPr>
+          <w:tab/>
+        </w:r>
+        <w:r>
+          <w:rPr>
+            <w:noProof/>
+            <w:webHidden/>
+          </w:rPr>
+          <w:fldChar w:fldCharType="begin"/>
+        </w:r>
+        <w:r>
+          <w:rPr>
+            <w:noProof/>
+            <w:webHidden/>
+          </w:rPr>
+          <w:instrText xml:space="preserve"> PAGEREF _Toc494037360 \h </w:instrText>
+        </w:r>
+        <w:r>
+          <w:rPr>
+            <w:noProof/>
+            <w:webHidden/>
+          </w:rPr>
+        </w:r>
+        <w:r>
+          <w:rPr>
+            <w:noProof/>
+            <w:webHidden/>
+          </w:rPr>
+          <w:fldChar w:fldCharType="separate"/>
+        </w:r>
+        <w:r>
+          <w:rPr>
+            <w:noProof/>
+            <w:webHidden/>
+          </w:rPr>
+          <w:t>10</w:t>
+        </w:r>
+        <w:r>
+          <w:rPr>
+            <w:noProof/>
+            <w:webHidden/>
+          </w:rPr>
+          <w:fldChar w:fldCharType="end"/>
+        </w:r>
+      </w:hyperlink>
+    </w:p>
+    <w:p>
+      <w:pPr>
+        <w:pStyle w:val="2"/>
+        <w:tabs>
+          <w:tab w:val="left" w:pos="1470"/>
+          <w:tab w:val="right" w:leader="dot" w:pos="8296"/>
+        </w:tabs>
+        <w:rPr>
+          <w:rFonts w:asciiTheme="minorHAnsi" w:eastAsiaTheme="minorEastAsia" w:hAnsiTheme="minorHAnsi" w:cstheme="minorBidi"/>
+          <w:noProof/>
+          <w:szCs w:val="22"/>
+        </w:rPr>
+      </w:pPr>
+      <w:hyperlink w:anchor="_Toc494037361" w:history="1">
+        <w:r>
+          <w:rPr>
+            <w:rStyle w:val="a9"/>
+            <w:rFonts w:ascii="黑体" w:eastAsia="黑体" w:hAnsi="黑体"/>
+            <w:noProof/>
+          </w:rPr>
+          <w:t>1.4</w:t>
+        </w:r>
+        <w:r>
+          <w:rPr>
+            <w:rFonts w:asciiTheme="minorHAnsi" w:eastAsiaTheme="minorEastAsia" w:hAnsiTheme="minorHAnsi" w:cstheme="minorBidi"/>
+            <w:noProof/>
+            <w:szCs w:val="22"/>
+          </w:rPr>
+          <w:tab/>
+        </w:r>
+        <w:r>
+          <w:rPr>
+            <w:rStyle w:val="a9"/>
+            <w:rFonts w:ascii="黑体" w:eastAsia="黑体" w:hAnsi="黑体"/>
+            <w:noProof/>
+          </w:rPr>
+          <w:t>论文的组织结构</w:t>
+        </w:r>
+        <w:r>
+          <w:rPr>
+            <w:noProof/>
+            <w:webHidden/>
+          </w:rPr>
+          <w:tab/>
+        </w:r>
+        <w:r>
+          <w:rPr>
+            <w:noProof/>
+            <w:webHidden/>
+          </w:rPr>
+          <w:fldChar w:fldCharType="begin"/>
+        </w:r>
+        <w:r>
+          <w:rPr>
+            <w:noProof/>
+            <w:webHidden/>
+          </w:rPr>
+          <w:instrText xml:space="preserve"> PAGEREF _Toc494037361 \h </w:instrText>
+        </w:r>
+        <w:r>
+          <w:rPr>
+            <w:noProof/>
+            <w:webHidden/>
+          </w:rPr>
+        </w:r>
+        <w:r>
+          <w:rPr>
+            <w:noProof/>
+            <w:webHidden/>
+          </w:rPr>
+          <w:fldChar w:fldCharType="separate"/>
+        </w:r>
+        <w:r>
+          <w:rPr>
+            <w:noProof/>
+            <w:webHidden/>
+          </w:rPr>
+          <w:t>11</w:t>
+        </w:r>
+        <w:r>
+          <w:rPr>
+            <w:noProof/>
+            <w:webHidden/>
+          </w:rPr>
+          <w:fldChar w:fldCharType="end"/>
+        </w:r>
+      </w:hyperlink>
+    </w:p>
+    <w:p>
+      <w:pPr>
+        <w:pStyle w:val="11"/>
+        <w:tabs>
+          <w:tab w:val="left" w:pos="840"/>
+          <w:tab w:val="right" w:leader="dot" w:pos="8296"/>
+        </w:tabs>
+        <w:rPr>
+          <w:rFonts w:asciiTheme="minorHAnsi" w:eastAsiaTheme="minorEastAsia" w:hAnsiTheme="minorHAnsi" w:cstheme="minorBidi"/>
+          <w:noProof/>
+          <w:szCs w:val="22"/>
+        </w:rPr>
+      </w:pPr>
+      <w:hyperlink w:anchor="_Toc494037362" w:history="1">
+        <w:r>
+          <w:rPr>
+            <w:rStyle w:val="a9"/>
+            <w:rFonts w:ascii="黑体" w:eastAsia="黑体" w:hAnsi="黑体"/>
+            <w:b/>
+            <w:noProof/>
+          </w:rPr>
+          <w:t>2.</w:t>
+        </w:r>
+        <w:r>
+          <w:rPr>
+            <w:rFonts w:asciiTheme="minorHAnsi" w:eastAsiaTheme="minorEastAsia" w:hAnsiTheme="minorHAnsi" w:cstheme="minorBidi"/>
+            <w:noProof/>
+            <w:szCs w:val="22"/>
+          </w:rPr>
+          <w:tab/>
+        </w:r>
+        <w:r>
+          <w:rPr>
+            <w:rStyle w:val="a9"/>
+            <w:rFonts w:ascii="黑体" w:eastAsia="黑体" w:hAnsi="黑体"/>
+            <w:b/>
+            <w:noProof/>
+          </w:rPr>
+          <w:t>相关技术理论</w:t>
+        </w:r>
+        <w:r>
+          <w:rPr>
+            <w:noProof/>
+            <w:webHidden/>
+          </w:rPr>
+          <w:tab/>
+        </w:r>
+        <w:r>
+          <w:rPr>
+            <w:noProof/>
+            <w:webHidden/>
+          </w:rPr>
+          <w:fldChar w:fldCharType="begin"/>
+        </w:r>
+        <w:r>
+          <w:rPr>
+            <w:noProof/>
+            <w:webHidden/>
+          </w:rPr>
+          <w:instrText xml:space="preserve"> PAGEREF _Toc494037362 \h </w:instrText>
+        </w:r>
+        <w:r>
+          <w:rPr>
+            <w:noProof/>
+            <w:webHidden/>
+          </w:rPr>
+        </w:r>
+        <w:r>
+          <w:rPr>
+            <w:noProof/>
+            <w:webHidden/>
+          </w:rPr>
+          <w:fldChar w:fldCharType="separate"/>
+        </w:r>
+        <w:r>
+          <w:rPr>
+            <w:noProof/>
+            <w:webHidden/>
+          </w:rPr>
+          <w:t>13</w:t>
+        </w:r>
+        <w:r>
+          <w:rPr>
+            <w:noProof/>
+            <w:webHidden/>
+          </w:rPr>
+          <w:fldChar w:fldCharType="end"/>
+        </w:r>
+      </w:hyperlink>
+    </w:p>
+    <w:p>
+      <w:pPr>
+        <w:pStyle w:val="2"/>
+        <w:tabs>
+          <w:tab w:val="left" w:pos="1470"/>
+          <w:tab w:val="right" w:leader="dot" w:pos="8296"/>
+        </w:tabs>
+        <w:rPr>
+          <w:rFonts w:asciiTheme="minorHAnsi" w:eastAsiaTheme="minorEastAsia" w:hAnsiTheme="minorHAnsi" w:cstheme="minorBidi"/>
+          <w:noProof/>
+          <w:szCs w:val="22"/>
+        </w:rPr>
+      </w:pPr>
+      <w:hyperlink w:anchor="_Toc494037363" w:history="1">
+        <w:r>
+          <w:rPr>
+            <w:rStyle w:val="a9"/>
+            <w:rFonts w:ascii="黑体" w:eastAsia="黑体" w:hAnsi="黑体"/>
+            <w:noProof/>
+          </w:rPr>
+          <w:t>2.1</w:t>
+        </w:r>
+        <w:r>
+          <w:rPr>
+            <w:rFonts w:asciiTheme="minorHAnsi" w:eastAsiaTheme="minorEastAsia" w:hAnsiTheme="minorHAnsi" w:cstheme="minorBidi"/>
+            <w:noProof/>
+            <w:szCs w:val="22"/>
+          </w:rPr>
+          <w:tab/>
+        </w:r>
+        <w:r>
+          <w:rPr>
+            <w:rStyle w:val="a9"/>
+            <w:rFonts w:ascii="黑体" w:eastAsia="黑体" w:hAnsi="黑体"/>
+            <w:noProof/>
+          </w:rPr>
+          <w:t>前端开发相关技术</w:t>
+        </w:r>
+        <w:r>
+          <w:rPr>
+            <w:noProof/>
+            <w:webHidden/>
+          </w:rPr>
+          <w:tab/>
+        </w:r>
+        <w:r>
+          <w:rPr>
+            <w:noProof/>
+            <w:webHidden/>
+          </w:rPr>
+          <w:fldChar w:fldCharType="begin"/>
+        </w:r>
+        <w:r>
+          <w:rPr>
+            <w:noProof/>
+            <w:webHidden/>
+          </w:rPr>
+          <w:instrText xml:space="preserve"> PAGEREF _Toc494037363 \h </w:instrText>
+        </w:r>
+        <w:r>
+          <w:rPr>
+            <w:noProof/>
+            <w:webHidden/>
+          </w:rPr>
+        </w:r>
+        <w:r>
+          <w:rPr>
+            <w:noProof/>
+            <w:webHidden/>
+          </w:rPr>
+          <w:fldChar w:fldCharType="separate"/>
+        </w:r>
+        <w:r>
+          <w:rPr>
+            <w:noProof/>
+            <w:webHidden/>
+          </w:rPr>
+          <w:t>13</w:t>
+        </w:r>
+        <w:r>
+          <w:rPr>
+            <w:noProof/>
+            <w:webHidden/>
+          </w:rPr>
+          <w:fldChar w:fldCharType="end"/>
+        </w:r>
+      </w:hyperlink>
+    </w:p>
+    <w:p>
+      <w:pPr>
+        <w:pStyle w:val="3"/>
+        <w:tabs>
+          <w:tab w:val="left" w:pos="2057"/>
+          <w:tab w:val="right" w:leader="dot" w:pos="8296"/>
+        </w:tabs>
+        <w:rPr>
+          <w:rFonts w:asciiTheme="minorHAnsi" w:eastAsiaTheme="minorEastAsia" w:hAnsiTheme="minorHAnsi" w:cstheme="minorBidi"/>
+          <w:noProof/>
+          <w:szCs w:val="22"/>
+        </w:rPr>
+      </w:pPr>
+      <w:hyperlink w:anchor="_Toc494037364" w:history="1">
+        <w:r>
+          <w:rPr>
+            <w:rStyle w:val="a9"/>
+            <w:rFonts w:ascii="黑体" w:eastAsia="黑体" w:hAnsi="黑体"/>
+            <w:noProof/>
+          </w:rPr>
+          <w:t>2.1.1</w:t>
+        </w:r>
+        <w:r>
+          <w:rPr>
+            <w:rFonts w:asciiTheme="minorHAnsi" w:eastAsiaTheme="minorEastAsia" w:hAnsiTheme="minorHAnsi" w:cstheme="minorBidi"/>
+            <w:noProof/>
+            <w:szCs w:val="22"/>
+          </w:rPr>
+          <w:tab/>
+        </w:r>
+        <w:r>
+          <w:rPr>
+            <w:rStyle w:val="a9"/>
+            <w:rFonts w:eastAsia="黑体"/>
+            <w:noProof/>
+          </w:rPr>
+          <w:t>Framework7</w:t>
+        </w:r>
+        <w:r>
+          <w:rPr>
+            <w:rStyle w:val="a9"/>
+            <w:rFonts w:ascii="黑体" w:eastAsia="黑体" w:hAnsi="黑体"/>
+            <w:noProof/>
+          </w:rPr>
+          <w:t>框架介绍</w:t>
+        </w:r>
+        <w:r>
+          <w:rPr>
+            <w:noProof/>
+            <w:webHidden/>
+          </w:rPr>
+          <w:tab/>
+        </w:r>
+        <w:r>
+          <w:rPr>
+            <w:noProof/>
+            <w:webHidden/>
+          </w:rPr>
+          <w:fldChar w:fldCharType="begin"/>
+        </w:r>
+        <w:r>
+          <w:rPr>
+            <w:noProof/>
+            <w:webHidden/>
+          </w:rPr>
+          <w:instrText xml:space="preserve"> PAGEREF _Toc494037364 \h </w:instrText>
+        </w:r>
+        <w:r>
+          <w:rPr>
+            <w:noProof/>
+            <w:webHidden/>
+          </w:rPr>
+        </w:r>
+        <w:r>
+          <w:rPr>
+            <w:noProof/>
+            <w:webHidden/>
+          </w:rPr>
+          <w:fldChar w:fldCharType="separate"/>
+        </w:r>
+        <w:r>
+          <w:rPr>
+            <w:noProof/>
+            <w:webHidden/>
+          </w:rPr>
+          <w:t>13</w:t>
+        </w:r>
+        <w:r>
+          <w:rPr>
+            <w:noProof/>
+            <w:webHidden/>
+          </w:rPr>
+          <w:fldChar w:fldCharType="end"/>
+        </w:r>
+      </w:hyperlink>
+    </w:p>
+    <w:p>
+      <w:pPr>
+        <w:pStyle w:val="3"/>
+        <w:tabs>
+          <w:tab w:val="left" w:pos="2057"/>
+          <w:tab w:val="right" w:leader="dot" w:pos="8296"/>
+        </w:tabs>
+        <w:rPr>
+          <w:rFonts w:asciiTheme="minorHAnsi" w:eastAsiaTheme="minorEastAsia" w:hAnsiTheme="minorHAnsi" w:cstheme="minorBidi"/>
+          <w:noProof/>
+          <w:szCs w:val="22"/>
+        </w:rPr>
+      </w:pPr>
+      <w:hyperlink w:anchor="_Toc494037366" w:history="1">
+        <w:r>
+          <w:rPr>
+            <w:rStyle w:val="a9"/>
+            <w:rFonts w:ascii="黑体" w:eastAsia="黑体" w:hAnsi="黑体"/>
+            <w:noProof/>
+          </w:rPr>
+          <w:t>2.1.2</w:t>
+        </w:r>
+        <w:r>
+          <w:rPr>
+            <w:rFonts w:asciiTheme="minorHAnsi" w:eastAsiaTheme="minorEastAsia" w:hAnsiTheme="minorHAnsi" w:cstheme="minorBidi"/>
+            <w:noProof/>
+            <w:szCs w:val="22"/>
+          </w:rPr>
+          <w:tab/>
+        </w:r>
+        <w:r>
+          <w:rPr>
+            <w:rStyle w:val="a9"/>
+            <w:rFonts w:eastAsia="黑体"/>
+            <w:noProof/>
+          </w:rPr>
+          <w:t>AngularJS</w:t>
+        </w:r>
+        <w:r>
+          <w:rPr>
+            <w:rStyle w:val="a9"/>
+            <w:rFonts w:ascii="黑体" w:eastAsia="黑体" w:hAnsi="黑体"/>
+            <w:noProof/>
+          </w:rPr>
+          <w:t>框架介绍</w:t>
+        </w:r>
+        <w:r>
+          <w:rPr>
+            <w:noProof/>
+            <w:webHidden/>
+          </w:rPr>
+          <w:tab/>
+        </w:r>
+        <w:r>
+          <w:rPr>
+            <w:noProof/>
+            <w:webHidden/>
+          </w:rPr>
+          <w:fldChar w:fldCharType="begin"/>
+        </w:r>
+        <w:r>
+          <w:rPr>
+            <w:noProof/>
+            <w:webHidden/>
+          </w:rPr>
+          <w:instrText xml:space="preserve"> PAGEREF _Toc494037366 \h </w:instrText>
+        </w:r>
+        <w:r>
+          <w:rPr>
+            <w:noProof/>
+            <w:webHidden/>
+          </w:rPr>
+        </w:r>
+        <w:r>
+          <w:rPr>
+            <w:noProof/>
+            <w:webHidden/>
+          </w:rPr>
+          <w:fldChar w:fldCharType="separate"/>
+        </w:r>
+        <w:r>
+          <w:rPr>
+            <w:noProof/>
+            <w:webHidden/>
+          </w:rPr>
+          <w:t>14</w:t>
+        </w:r>
+        <w:r>
+          <w:rPr>
+            <w:noProof/>
+            <w:webHidden/>
+          </w:rPr>
+          <w:fldChar w:fldCharType="end"/>
+        </w:r>
+      </w:hyperlink>
+    </w:p>
+    <w:p>
+      <w:pPr>
+        <w:pStyle w:val="3"/>
+        <w:tabs>
+          <w:tab w:val="left" w:pos="2057"/>
+          <w:tab w:val="right" w:leader="dot" w:pos="8296"/>
+        </w:tabs>
+        <w:rPr>
+          <w:rFonts w:asciiTheme="minorHAnsi" w:eastAsiaTheme="minorEastAsia" w:hAnsiTheme="minorHAnsi" w:cstheme="minorBidi"/>
+          <w:noProof/>
+          <w:szCs w:val="22"/>
+        </w:rPr>
+      </w:pPr>
+      <w:hyperlink w:anchor="_Toc494037367" w:history="1">
+        <w:r>
+          <w:rPr>
+            <w:rStyle w:val="a9"/>
+            <w:rFonts w:ascii="黑体" w:eastAsia="黑体" w:hAnsi="黑体"/>
+            <w:noProof/>
+          </w:rPr>
+          <w:t>2.1.3</w:t>
+        </w:r>
+        <w:r>
+          <w:rPr>
+            <w:rFonts w:asciiTheme="minorHAnsi" w:eastAsiaTheme="minorEastAsia" w:hAnsiTheme="minorHAnsi" w:cstheme="minorBidi"/>
+            <w:noProof/>
+            <w:szCs w:val="22"/>
+          </w:rPr>
+          <w:tab/>
+        </w:r>
+        <w:r>
+          <w:rPr>
+            <w:rStyle w:val="a9"/>
+            <w:rFonts w:eastAsia="黑体"/>
+            <w:noProof/>
+          </w:rPr>
+          <w:t>React</w:t>
+        </w:r>
+        <w:r>
+          <w:rPr>
+            <w:rStyle w:val="a9"/>
+            <w:rFonts w:ascii="黑体" w:eastAsia="黑体" w:hAnsi="黑体"/>
+            <w:noProof/>
+          </w:rPr>
+          <w:t>技术介绍</w:t>
+        </w:r>
+        <w:r>
+          <w:rPr>
+            <w:noProof/>
+            <w:webHidden/>
+          </w:rPr>
+          <w:tab/>
+        </w:r>
+        <w:r>
+          <w:rPr>
+            <w:noProof/>
+            <w:webHidden/>
+          </w:rPr>
+          <w:fldChar w:fldCharType="begin"/>
+        </w:r>
+        <w:r>
+          <w:rPr>
+            <w:noProof/>
+            <w:webHidden/>
+          </w:rPr>
+          <w:instrText xml:space="preserve"> PAGEREF _Toc494037367 \h </w:instrText>
+        </w:r>
+        <w:r>
+          <w:rPr>
+            <w:noProof/>
+            <w:webHidden/>
+          </w:rPr>
+        </w:r>
+        <w:r>
+          <w:rPr>
+            <w:noProof/>
+            <w:webHidden/>
+          </w:rPr>
+          <w:fldChar w:fldCharType="separate"/>
+        </w:r>
+        <w:r>
+          <w:rPr>
+            <w:noProof/>
+            <w:webHidden/>
+          </w:rPr>
+          <w:t>15</w:t>
+        </w:r>
+        <w:r>
+          <w:rPr>
+            <w:noProof/>
+            <w:webHidden/>
+          </w:rPr>
+          <w:fldChar w:fldCharType="end"/>
+        </w:r>
+      </w:hyperlink>
+    </w:p>
+    <w:p>
+      <w:pPr>
+        <w:pStyle w:val="2"/>
+        <w:tabs>
+          <w:tab w:val="left" w:pos="1470"/>
+          <w:tab w:val="right" w:leader="dot" w:pos="8296"/>
+        </w:tabs>
+        <w:rPr>
+          <w:rFonts w:asciiTheme="minorHAnsi" w:eastAsiaTheme="minorEastAsia" w:hAnsiTheme="minorHAnsi" w:cstheme="minorBidi"/>
+          <w:noProof/>
+          <w:szCs w:val="22"/>
+        </w:rPr>
+      </w:pPr>
+      <w:hyperlink w:anchor="_Toc494037368" w:history="1">
+        <w:r>
+          <w:rPr>
+            <w:rStyle w:val="a9"/>
+            <w:rFonts w:ascii="黑体" w:eastAsia="黑体" w:hAnsi="黑体"/>
+            <w:noProof/>
+          </w:rPr>
+          <w:t>2.2</w:t>
+        </w:r>
+        <w:r>
+          <w:rPr>
+            <w:rFonts w:asciiTheme="minorHAnsi" w:eastAsiaTheme="minorEastAsia" w:hAnsiTheme="minorHAnsi" w:cstheme="minorBidi"/>
+            <w:noProof/>
+            <w:szCs w:val="22"/>
+          </w:rPr>
+          <w:tab/>
+        </w:r>
+        <w:r>
+          <w:rPr>
+            <w:rStyle w:val="a9"/>
+            <w:rFonts w:eastAsia="黑体"/>
+            <w:noProof/>
+          </w:rPr>
+          <w:t>Spring Boot</w:t>
+        </w:r>
+        <w:r>
+          <w:rPr>
+            <w:rStyle w:val="a9"/>
+            <w:rFonts w:ascii="黑体" w:eastAsia="黑体" w:hAnsi="黑体"/>
+            <w:noProof/>
+          </w:rPr>
+          <w:t>框架简介</w:t>
+        </w:r>
+        <w:r>
+          <w:rPr>
+            <w:noProof/>
+            <w:webHidden/>
+          </w:rPr>
+          <w:tab/>
+        </w:r>
+        <w:r>
+          <w:rPr>
+            <w:noProof/>
+            <w:webHidden/>
+          </w:rPr>
+          <w:fldChar w:fldCharType="begin"/>
+        </w:r>
+        <w:r>
+          <w:rPr>
+            <w:noProof/>
+            <w:webHidden/>
+          </w:rPr>
+          <w:instrText xml:space="preserve"> PAGEREF _Toc494037368 \h </w:instrText>
+        </w:r>
+        <w:r>
+          <w:rPr>
+            <w:noProof/>
+            <w:webHidden/>
+          </w:rPr>
+        </w:r>
+        <w:r>
+          <w:rPr>
+            <w:noProof/>
+            <w:webHidden/>
+          </w:rPr>
+          <w:fldChar w:fldCharType="separate"/>
+        </w:r>
+        <w:r>
+          <w:rPr>
+            <w:noProof/>
+            <w:webHidden/>
+          </w:rPr>
+          <w:t>17</w:t>
+        </w:r>
+        <w:r>
+          <w:rPr>
+            <w:noProof/>
+            <w:webHidden/>
+          </w:rPr>
+          <w:fldChar w:fldCharType="end"/>
+        </w:r>
+      </w:hyperlink>
+    </w:p>
+    <w:p>
+      <w:pPr>
+        <w:pStyle w:val="2"/>
+        <w:tabs>
+          <w:tab w:val="left" w:pos="1470"/>
+          <w:tab w:val="right" w:leader="dot" w:pos="8296"/>
+        </w:tabs>
+        <w:rPr>
+          <w:rFonts w:asciiTheme="minorHAnsi" w:eastAsiaTheme="minorEastAsia" w:hAnsiTheme="minorHAnsi" w:cstheme="minorBidi"/>
+          <w:noProof/>
+          <w:szCs w:val="22"/>
+        </w:rPr>
+      </w:pPr>
+      <w:hyperlink w:anchor="_Toc494037369" w:history="1">
+        <w:r>
+          <w:rPr>
+            <w:rStyle w:val="a9"/>
+            <w:rFonts w:ascii="黑体" w:eastAsia="黑体" w:hAnsi="黑体"/>
+            <w:noProof/>
+          </w:rPr>
+          <w:t>2.3</w:t>
+        </w:r>
+        <w:r>
+          <w:rPr>
+            <w:rFonts w:asciiTheme="minorHAnsi" w:eastAsiaTheme="minorEastAsia" w:hAnsiTheme="minorHAnsi" w:cstheme="minorBidi"/>
+            <w:noProof/>
+            <w:szCs w:val="22"/>
+          </w:rPr>
+          <w:tab/>
+        </w:r>
+        <w:r>
+          <w:rPr>
+            <w:rStyle w:val="a9"/>
+            <w:rFonts w:ascii="黑体" w:eastAsia="黑体" w:hAnsi="黑体"/>
+            <w:noProof/>
+          </w:rPr>
+          <w:t>微服务架构简介</w:t>
+        </w:r>
+        <w:r>
+          <w:rPr>
+            <w:noProof/>
+            <w:webHidden/>
+          </w:rPr>
+          <w:tab/>
+        </w:r>
+        <w:r>
+          <w:rPr>
+            <w:noProof/>
+            <w:webHidden/>
+          </w:rPr>
+          <w:fldChar w:fldCharType="begin"/>
+        </w:r>
+        <w:r>
+          <w:rPr>
+            <w:noProof/>
+            <w:webHidden/>
+          </w:rPr>
+          <w:instrText xml:space="preserve"> PAGEREF _Toc494037369 \h </w:instrText>
+        </w:r>
+        <w:r>
+          <w:rPr>
+            <w:noProof/>
+            <w:webHidden/>
+          </w:rPr>
+        </w:r>
+        <w:r>
+          <w:rPr>
+            <w:noProof/>
+            <w:webHidden/>
+          </w:rPr>
+          <w:fldChar w:fldCharType="separate"/>
+        </w:r>
+        <w:r>
+          <w:rPr>
+            <w:noProof/>
+            <w:webHidden/>
+          </w:rPr>
+          <w:t>19</w:t>
+        </w:r>
+        <w:r>
+          <w:rPr>
+            <w:noProof/>
+            <w:webHidden/>
+          </w:rPr>
+          <w:fldChar w:fldCharType="end"/>
+        </w:r>
+      </w:hyperlink>
+    </w:p>
+    <w:p>
+      <w:pPr>
+        <w:pStyle w:val="2"/>
+        <w:tabs>
+          <w:tab w:val="left" w:pos="1470"/>
+          <w:tab w:val="right" w:leader="dot" w:pos="8296"/>
+        </w:tabs>
+        <w:rPr>
+          <w:rFonts w:asciiTheme="minorHAnsi" w:eastAsiaTheme="minorEastAsia" w:hAnsiTheme="minorHAnsi" w:cstheme="minorBidi"/>
+          <w:noProof/>
+          <w:szCs w:val="22"/>
+        </w:rPr>
+      </w:pPr>
+      <w:hyperlink w:anchor="_Toc494037370" w:history="1">
+        <w:r>
+          <w:rPr>
+            <w:rStyle w:val="a9"/>
+            <w:rFonts w:ascii="黑体" w:eastAsia="黑体" w:hAnsi="黑体"/>
+            <w:noProof/>
+          </w:rPr>
+          <w:t>2.4</w:t>
+        </w:r>
+        <w:r>
+          <w:rPr>
+            <w:rFonts w:asciiTheme="minorHAnsi" w:eastAsiaTheme="minorEastAsia" w:hAnsiTheme="minorHAnsi" w:cstheme="minorBidi"/>
+            <w:noProof/>
+            <w:szCs w:val="22"/>
+          </w:rPr>
+          <w:tab/>
+        </w:r>
+        <w:r>
+          <w:rPr>
+            <w:rStyle w:val="a9"/>
+            <w:rFonts w:ascii="黑体" w:eastAsia="黑体" w:hAnsi="黑体"/>
+            <w:noProof/>
+          </w:rPr>
+          <w:t>推荐系统相关介绍</w:t>
+        </w:r>
+        <w:r>
+          <w:rPr>
+            <w:noProof/>
+            <w:webHidden/>
+          </w:rPr>
+          <w:tab/>
+        </w:r>
+        <w:r>
+          <w:rPr>
+            <w:noProof/>
+            <w:webHidden/>
+          </w:rPr>
+          <w:fldChar w:fldCharType="begin"/>
+        </w:r>
+        <w:r>
+          <w:rPr>
+            <w:noProof/>
+            <w:webHidden/>
+          </w:rPr>
+          <w:instrText xml:space="preserve"> PAGEREF _Toc494037370 \h </w:instrText>
+        </w:r>
+        <w:r>
+          <w:rPr>
+            <w:noProof/>
+            <w:webHidden/>
+          </w:rPr>
+        </w:r>
+        <w:r>
+          <w:rPr>
+            <w:noProof/>
+            <w:webHidden/>
+          </w:rPr>
+          <w:fldChar w:fldCharType="separate"/>
+        </w:r>
+        <w:r>
+          <w:rPr>
+            <w:noProof/>
+            <w:webHidden/>
+          </w:rPr>
+          <w:t>22</w:t>
+        </w:r>
+        <w:r>
+          <w:rPr>
+            <w:noProof/>
+            <w:webHidden/>
+          </w:rPr>
+          <w:fldChar w:fldCharType="end"/>
+        </w:r>
+      </w:hyperlink>
+    </w:p>
+    <w:p>
+      <w:pPr>
+        <w:pStyle w:val="3"/>
+        <w:tabs>
+          <w:tab w:val="left" w:pos="1905"/>
+          <w:tab w:val="right" w:leader="dot" w:pos="8296"/>
+        </w:tabs>
+        <w:rPr>
+          <w:rFonts w:asciiTheme="minorHAnsi" w:eastAsiaTheme="minorEastAsia" w:hAnsiTheme="minorHAnsi" w:cstheme="minorBidi"/>
+          <w:noProof/>
+          <w:szCs w:val="22"/>
+        </w:rPr>
+      </w:pPr>
+      <w:hyperlink w:anchor="_Toc494037371" w:history="1">
+        <w:r>
+          <w:rPr>
+            <w:rStyle w:val="a9"/>
+            <w:rFonts w:ascii="黑体" w:eastAsia="黑体" w:hAnsi="黑体"/>
+            <w:noProof/>
+          </w:rPr>
+          <w:t>2.5.1</w:t>
+        </w:r>
+        <w:r>
+          <w:rPr>
+            <w:rFonts w:asciiTheme="minorHAnsi" w:eastAsiaTheme="minorEastAsia" w:hAnsiTheme="minorHAnsi" w:cstheme="minorBidi"/>
+            <w:noProof/>
+            <w:szCs w:val="22"/>
+          </w:rPr>
+          <w:tab/>
+        </w:r>
+        <w:r>
+          <w:rPr>
+            <w:rStyle w:val="a9"/>
+            <w:rFonts w:ascii="黑体" w:eastAsia="黑体" w:hAnsi="黑体"/>
+            <w:noProof/>
+          </w:rPr>
+          <w:t>推荐系统定义</w:t>
+        </w:r>
+        <w:r>
+          <w:rPr>
+            <w:noProof/>
+            <w:webHidden/>
+          </w:rPr>
+          <w:tab/>
+        </w:r>
+        <w:r>
+          <w:rPr>
+            <w:noProof/>
+            <w:webHidden/>
+          </w:rPr>
+          <w:fldChar w:fldCharType="begin"/>
+        </w:r>
+        <w:r>
+          <w:rPr>
+            <w:noProof/>
+            <w:webHidden/>
+          </w:rPr>
+          <w:instrText xml:space="preserve"> PAGEREF _Toc494037371 \h </w:instrText>
+        </w:r>
+        <w:r>
+          <w:rPr>
+            <w:noProof/>
+            <w:webHidden/>
+          </w:rPr>
+        </w:r>
+        <w:r>
+          <w:rPr>
+            <w:noProof/>
+            <w:webHidden/>
+          </w:rPr>
+          <w:fldChar w:fldCharType="separate"/>
+        </w:r>
+        <w:r>
+          <w:rPr>
+            <w:noProof/>
+            <w:webHidden/>
+          </w:rPr>
+          <w:t>22</w:t>
+        </w:r>
+        <w:r>
+          <w:rPr>
+            <w:noProof/>
+            <w:webHidden/>
+          </w:rPr>
+          <w:fldChar w:fldCharType="end"/>
+        </w:r>
+      </w:hyperlink>
+    </w:p>
+    <w:p>
+      <w:pPr>
+        <w:pStyle w:val="3"/>
+        <w:tabs>
+          <w:tab w:val="left" w:pos="1905"/>
+          <w:tab w:val="right" w:leader="dot" w:pos="8296"/>
+        </w:tabs>
+        <w:rPr>
+          <w:rFonts w:asciiTheme="minorHAnsi" w:eastAsiaTheme="minorEastAsia" w:hAnsiTheme="minorHAnsi" w:cstheme="minorBidi"/>
+          <w:noProof/>
+          <w:szCs w:val="22"/>
+        </w:rPr>
+      </w:pPr>
+      <w:hyperlink w:anchor="_Toc494037372" w:history="1">
+        <w:r>
+          <w:rPr>
+            <w:rStyle w:val="a9"/>
+            <w:rFonts w:ascii="黑体" w:eastAsia="黑体" w:hAnsi="黑体"/>
+            <w:noProof/>
+          </w:rPr>
+          <w:t>2.5.2</w:t>
+        </w:r>
+        <w:r>
+          <w:rPr>
+            <w:rFonts w:asciiTheme="minorHAnsi" w:eastAsiaTheme="minorEastAsia" w:hAnsiTheme="minorHAnsi" w:cstheme="minorBidi"/>
+            <w:noProof/>
+            <w:szCs w:val="22"/>
+          </w:rPr>
+          <w:tab/>
+        </w:r>
+        <w:r>
+          <w:rPr>
+            <w:rStyle w:val="a9"/>
+            <w:rFonts w:ascii="黑体" w:eastAsia="黑体" w:hAnsi="黑体"/>
+            <w:noProof/>
+          </w:rPr>
+          <w:t>推荐算法</w:t>
+        </w:r>
+        <w:r>
+          <w:rPr>
+            <w:noProof/>
+            <w:webHidden/>
+          </w:rPr>
+          <w:tab/>
+        </w:r>
+        <w:r>
+          <w:rPr>
+            <w:noProof/>
+            <w:webHidden/>
+          </w:rPr>
+          <w:fldChar w:fldCharType="begin"/>
+        </w:r>
+        <w:r>
+          <w:rPr>
+            <w:noProof/>
+            <w:webHidden/>
+          </w:rPr>
+          <w:instrText xml:space="preserve"> PAGEREF _Toc494037372 \h </w:instrText>
+        </w:r>
+        <w:r>
+          <w:rPr>
+            <w:noProof/>
+            <w:webHidden/>
+          </w:rPr>
+        </w:r>
+        <w:r>
+          <w:rPr>
+            <w:noProof/>
+            <w:webHidden/>
+          </w:rPr>
+          <w:fldChar w:fldCharType="separate"/>
+        </w:r>
+        <w:r>
+          <w:rPr>
+            <w:noProof/>
+            <w:webHidden/>
+          </w:rPr>
+          <w:t>23</w:t>
+        </w:r>
+        <w:r>
+          <w:rPr>
+            <w:noProof/>
+            <w:webHidden/>
+          </w:rPr>
+          <w:fldChar w:fldCharType="end"/>
+        </w:r>
+      </w:hyperlink>
+    </w:p>
+    <w:p>
+      <w:pPr>
+        <w:pStyle w:val="2"/>
+        <w:tabs>
+          <w:tab w:val="left" w:pos="1470"/>
+          <w:tab w:val="right" w:leader="dot" w:pos="8296"/>
+        </w:tabs>
+        <w:rPr>
+          <w:rFonts w:asciiTheme="minorHAnsi" w:eastAsiaTheme="minorEastAsia" w:hAnsiTheme="minorHAnsi" w:cstheme="minorBidi"/>
+          <w:noProof/>
+          <w:szCs w:val="22"/>
+        </w:rPr>
+      </w:pPr>
+      <w:hyperlink w:anchor="_Toc494037373" w:history="1">
+        <w:r>
+          <w:rPr>
+            <w:rStyle w:val="a9"/>
+            <w:rFonts w:ascii="黑体" w:eastAsia="黑体" w:hAnsi="黑体"/>
+            <w:noProof/>
+          </w:rPr>
+          <w:t>2.5</w:t>
+        </w:r>
+        <w:r>
+          <w:rPr>
+            <w:rFonts w:asciiTheme="minorHAnsi" w:eastAsiaTheme="minorEastAsia" w:hAnsiTheme="minorHAnsi" w:cstheme="minorBidi"/>
+            <w:noProof/>
+            <w:szCs w:val="22"/>
+          </w:rPr>
+          <w:tab/>
+        </w:r>
+        <w:r>
+          <w:rPr>
+            <w:rStyle w:val="a9"/>
+            <w:rFonts w:eastAsia="黑体"/>
+            <w:noProof/>
+          </w:rPr>
+          <w:t>Docker</w:t>
+        </w:r>
+        <w:r>
+          <w:rPr>
+            <w:rStyle w:val="a9"/>
+            <w:rFonts w:ascii="黑体" w:eastAsia="黑体" w:hAnsi="黑体"/>
+            <w:noProof/>
+          </w:rPr>
+          <w:t>技术简介</w:t>
+        </w:r>
+        <w:r>
+          <w:rPr>
+            <w:noProof/>
+            <w:webHidden/>
+          </w:rPr>
+          <w:tab/>
+        </w:r>
+        <w:r>
+          <w:rPr>
+            <w:noProof/>
+            <w:webHidden/>
+          </w:rPr>
+          <w:fldChar w:fldCharType="begin"/>
+        </w:r>
+        <w:r>
+          <w:rPr>
+            <w:noProof/>
+            <w:webHidden/>
+          </w:rPr>
+          <w:instrText xml:space="preserve"> PAGEREF _Toc494037373 \h </w:instrText>
+        </w:r>
+        <w:r>
+          <w:rPr>
+            <w:noProof/>
+            <w:webHidden/>
+          </w:rPr>
+        </w:r>
+        <w:r>
+          <w:rPr>
+            <w:noProof/>
+            <w:webHidden/>
+          </w:rPr>
+          <w:fldChar w:fldCharType="separate"/>
+        </w:r>
+        <w:r>
+          <w:rPr>
+            <w:noProof/>
+            <w:webHidden/>
+          </w:rPr>
+          <w:t>26</w:t>
+        </w:r>
+        <w:r>
+          <w:rPr>
+            <w:noProof/>
+            <w:webHidden/>
+          </w:rPr>
+          <w:fldChar w:fldCharType="end"/>
+        </w:r>
+      </w:hyperlink>
+    </w:p>
+    <w:p>
+      <w:pPr>
+        <w:pStyle w:val="2"/>
+        <w:tabs>
+          <w:tab w:val="left" w:pos="1470"/>
+          <w:tab w:val="right" w:leader="dot" w:pos="8296"/>
+        </w:tabs>
+        <w:rPr>
+          <w:rFonts w:asciiTheme="minorHAnsi" w:eastAsiaTheme="minorEastAsia" w:hAnsiTheme="minorHAnsi" w:cstheme="minorBidi"/>
+          <w:noProof/>
+          <w:szCs w:val="22"/>
+        </w:rPr>
+      </w:pPr>
+      <w:hyperlink w:anchor="_Toc494037374" w:history="1">
+        <w:r>
+          <w:rPr>
+            <w:rStyle w:val="a9"/>
+            <w:rFonts w:ascii="黑体" w:eastAsia="黑体" w:hAnsi="黑体"/>
+            <w:noProof/>
+          </w:rPr>
+          <w:t>2.6</w:t>
+        </w:r>
+        <w:r>
+          <w:rPr>
+            <w:rFonts w:asciiTheme="minorHAnsi" w:eastAsiaTheme="minorEastAsia" w:hAnsiTheme="minorHAnsi" w:cstheme="minorBidi"/>
+            <w:noProof/>
+            <w:szCs w:val="22"/>
+          </w:rPr>
+          <w:tab/>
+        </w:r>
+        <w:r>
+          <w:rPr>
+            <w:rStyle w:val="a9"/>
+            <w:rFonts w:ascii="黑体" w:eastAsia="黑体" w:hAnsi="黑体"/>
+            <w:noProof/>
+          </w:rPr>
+          <w:t>本章小结</w:t>
+        </w:r>
+        <w:r>
+          <w:rPr>
+            <w:noProof/>
+            <w:webHidden/>
+          </w:rPr>
+          <w:tab/>
+        </w:r>
+        <w:r>
+          <w:rPr>
+            <w:noProof/>
+            <w:webHidden/>
+          </w:rPr>
+          <w:fldChar w:fldCharType="begin"/>
+        </w:r>
+        <w:r>
+          <w:rPr>
+            <w:noProof/>
+            <w:webHidden/>
+          </w:rPr>
+          <w:instrText xml:space="preserve"> PAGEREF _Toc494037374 \h </w:instrText>
+        </w:r>
+        <w:r>
+          <w:rPr>
+            <w:noProof/>
+            <w:webHidden/>
+          </w:rPr>
+        </w:r>
+        <w:r>
+          <w:rPr>
+            <w:noProof/>
+            <w:webHidden/>
+          </w:rPr>
+          <w:fldChar w:fldCharType="separate"/>
+        </w:r>
+        <w:r>
+          <w:rPr>
+            <w:noProof/>
+            <w:webHidden/>
+          </w:rPr>
+          <w:t>28</w:t>
+        </w:r>
+        <w:r>
+          <w:rPr>
+            <w:noProof/>
+            <w:webHidden/>
+          </w:rPr>
+          <w:fldChar w:fldCharType="end"/>
+        </w:r>
+      </w:hyperlink>
+    </w:p>
+    <w:p>
+      <w:pPr>
+        <w:pStyle w:val="11"/>
+        <w:tabs>
+          <w:tab w:val="left" w:pos="840"/>
+          <w:tab w:val="right" w:leader="dot" w:pos="8296"/>
+        </w:tabs>
+        <w:rPr>
+          <w:rFonts w:asciiTheme="minorHAnsi" w:eastAsiaTheme="minorEastAsia" w:hAnsiTheme="minorHAnsi" w:cstheme="minorBidi"/>
+          <w:noProof/>
+          <w:szCs w:val="22"/>
+        </w:rPr>
+      </w:pPr>
+      <w:hyperlink w:anchor="_Toc494037375" w:history="1">
+        <w:r>
+          <w:rPr>
+            <w:rStyle w:val="a9"/>
+            <w:rFonts w:ascii="黑体" w:eastAsia="黑体" w:hAnsi="黑体"/>
+            <w:b/>
+            <w:noProof/>
+          </w:rPr>
+          <w:t>3</w:t>
+        </w:r>
+        <w:r>
+          <w:rPr>
+            <w:rFonts w:asciiTheme="minorHAnsi" w:eastAsiaTheme="minorEastAsia" w:hAnsiTheme="minorHAnsi" w:cstheme="minorBidi"/>
+            <w:noProof/>
+            <w:szCs w:val="22"/>
+          </w:rPr>
+          <w:tab/>
+        </w:r>
+        <w:r>
+          <w:rPr>
+            <w:rStyle w:val="a9"/>
+            <w:rFonts w:ascii="黑体" w:eastAsia="黑体" w:hAnsi="黑体"/>
+            <w:b/>
+            <w:noProof/>
+          </w:rPr>
+          <w:t>需求分析</w:t>
+        </w:r>
+        <w:r>
+          <w:rPr>
+            <w:noProof/>
+            <w:webHidden/>
+          </w:rPr>
+          <w:tab/>
+        </w:r>
+        <w:r>
+          <w:rPr>
+            <w:noProof/>
+            <w:webHidden/>
+          </w:rPr>
+          <w:fldChar w:fldCharType="begin"/>
+        </w:r>
+        <w:r>
+          <w:rPr>
+            <w:noProof/>
+            <w:webHidden/>
+          </w:rPr>
+          <w:instrText xml:space="preserve"> PAGEREF _Toc494037375 \h </w:instrText>
+        </w:r>
+        <w:r>
+          <w:rPr>
+            <w:noProof/>
+            <w:webHidden/>
+          </w:rPr>
+        </w:r>
+        <w:r>
+          <w:rPr>
+            <w:noProof/>
+            <w:webHidden/>
+          </w:rPr>
+          <w:fldChar w:fldCharType="separate"/>
+        </w:r>
+        <w:r>
+          <w:rPr>
+            <w:noProof/>
+            <w:webHidden/>
+          </w:rPr>
+          <w:t>29</w:t>
+        </w:r>
+        <w:r>
+          <w:rPr>
+            <w:noProof/>
+            <w:webHidden/>
+          </w:rPr>
+          <w:fldChar w:fldCharType="end"/>
+        </w:r>
+      </w:hyperlink>
+    </w:p>
+    <w:p>
+      <w:pPr>
+        <w:pStyle w:val="2"/>
+        <w:tabs>
+          <w:tab w:val="left" w:pos="1470"/>
+          <w:tab w:val="right" w:leader="dot" w:pos="8296"/>
+        </w:tabs>
+        <w:rPr>
+          <w:rFonts w:asciiTheme="minorHAnsi" w:eastAsiaTheme="minorEastAsia" w:hAnsiTheme="minorHAnsi" w:cstheme="minorBidi"/>
+          <w:noProof/>
+          <w:szCs w:val="22"/>
+        </w:rPr>
+      </w:pPr>
+      <w:hyperlink w:anchor="_Toc494037376" w:history="1">
+        <w:r>
+          <w:rPr>
+            <w:rStyle w:val="a9"/>
+            <w:rFonts w:ascii="黑体" w:eastAsia="黑体" w:hAnsi="黑体"/>
+            <w:noProof/>
+          </w:rPr>
+          <w:t>3.1</w:t>
+        </w:r>
+        <w:r>
+          <w:rPr>
+            <w:rFonts w:asciiTheme="minorHAnsi" w:eastAsiaTheme="minorEastAsia" w:hAnsiTheme="minorHAnsi" w:cstheme="minorBidi"/>
+            <w:noProof/>
+            <w:szCs w:val="22"/>
+          </w:rPr>
+          <w:tab/>
+        </w:r>
+        <w:r>
+          <w:rPr>
+            <w:rStyle w:val="a9"/>
+            <w:rFonts w:ascii="黑体" w:eastAsia="黑体" w:hAnsi="黑体"/>
+            <w:noProof/>
+          </w:rPr>
+          <w:t>功能性需求分析</w:t>
+        </w:r>
+        <w:r>
+          <w:rPr>
+            <w:noProof/>
+            <w:webHidden/>
+          </w:rPr>
+          <w:tab/>
+        </w:r>
+        <w:r>
+          <w:rPr>
+            <w:noProof/>
+            <w:webHidden/>
+          </w:rPr>
+          <w:fldChar w:fldCharType="begin"/>
+        </w:r>
+        <w:r>
+          <w:rPr>
+            <w:noProof/>
+            <w:webHidden/>
+          </w:rPr>
+          <w:instrText xml:space="preserve"> PAGEREF _Toc494037376 \h </w:instrText>
+        </w:r>
+        <w:r>
+          <w:rPr>
+            <w:noProof/>
+            <w:webHidden/>
+          </w:rPr>
+        </w:r>
+        <w:r>
+          <w:rPr>
+            <w:noProof/>
+            <w:webHidden/>
+          </w:rPr>
+          <w:fldChar w:fldCharType="separate"/>
+        </w:r>
+        <w:r>
+          <w:rPr>
+            <w:noProof/>
+            <w:webHidden/>
+          </w:rPr>
+          <w:t>29</w:t>
+        </w:r>
+        <w:r>
+          <w:rPr>
+            <w:noProof/>
+            <w:webHidden/>
+          </w:rPr>
+          <w:fldChar w:fldCharType="end"/>
+        </w:r>
+      </w:hyperlink>
+    </w:p>
+    <w:p>
+      <w:pPr>
+        <w:pStyle w:val="3"/>
+        <w:tabs>
+          <w:tab w:val="left" w:pos="2110"/>
+          <w:tab w:val="right" w:leader="dot" w:pos="8296"/>
+        </w:tabs>
+        <w:rPr>
+          <w:rFonts w:asciiTheme="minorHAnsi" w:eastAsiaTheme="minorEastAsia" w:hAnsiTheme="minorHAnsi" w:cstheme="minorBidi"/>
+          <w:noProof/>
+          <w:szCs w:val="22"/>
+        </w:rPr>
+      </w:pPr>
+      <w:hyperlink w:anchor="_Toc494037377" w:history="1">
+        <w:r>
+          <w:rPr>
+            <w:rStyle w:val="a9"/>
+            <w:rFonts w:ascii="黑体" w:eastAsia="黑体" w:hAnsi="黑体"/>
+            <w:noProof/>
+          </w:rPr>
+          <w:t>3.1.1</w:t>
+        </w:r>
+        <w:r>
+          <w:rPr>
+            <w:rFonts w:asciiTheme="minorHAnsi" w:eastAsiaTheme="minorEastAsia" w:hAnsiTheme="minorHAnsi" w:cstheme="minorBidi"/>
+            <w:noProof/>
+            <w:szCs w:val="22"/>
+          </w:rPr>
+          <w:tab/>
+        </w:r>
+        <w:r>
+          <w:rPr>
+            <w:rStyle w:val="a9"/>
+            <w:rFonts w:ascii="黑体" w:eastAsia="黑体" w:hAnsi="黑体"/>
+            <w:noProof/>
+          </w:rPr>
+          <w:t>客户端功能性需求分析</w:t>
+        </w:r>
+        <w:r>
+          <w:rPr>
+            <w:noProof/>
+            <w:webHidden/>
+          </w:rPr>
+          <w:tab/>
+        </w:r>
+        <w:r>
+          <w:rPr>
+            <w:noProof/>
+            <w:webHidden/>
+          </w:rPr>
+          <w:fldChar w:fldCharType="begin"/>
+        </w:r>
+        <w:r>
+          <w:rPr>
+            <w:noProof/>
+            <w:webHidden/>
+          </w:rPr>
+          <w:instrText xml:space="preserve"> PAGEREF _Toc494037377 \h </w:instrText>
+        </w:r>
+        <w:r>
+          <w:rPr>
+            <w:noProof/>
+            <w:webHidden/>
+          </w:rPr>
+        </w:r>
+        <w:r>
+          <w:rPr>
+            <w:noProof/>
+            <w:webHidden/>
+          </w:rPr>
+          <w:fldChar w:fldCharType="separate"/>
+        </w:r>
+        <w:r>
+          <w:rPr>
+            <w:noProof/>
+            <w:webHidden/>
+          </w:rPr>
+          <w:t>30</w:t>
+        </w:r>
+        <w:r>
+          <w:rPr>
+            <w:noProof/>
+            <w:webHidden/>
+          </w:rPr>
+          <w:fldChar w:fldCharType="end"/>
+        </w:r>
+      </w:hyperlink>
+    </w:p>
+    <w:p>
+      <w:pPr>
+        <w:pStyle w:val="3"/>
+        <w:tabs>
+          <w:tab w:val="left" w:pos="2057"/>
+          <w:tab w:val="right" w:leader="dot" w:pos="8296"/>
+        </w:tabs>
+        <w:rPr>
+          <w:rFonts w:asciiTheme="minorHAnsi" w:eastAsiaTheme="minorEastAsia" w:hAnsiTheme="minorHAnsi" w:cstheme="minorBidi"/>
+          <w:noProof/>
+          <w:szCs w:val="22"/>
+        </w:rPr>
+      </w:pPr>
+      <w:hyperlink w:anchor="_Toc494037378" w:history="1">
+        <w:r>
+          <w:rPr>
+            <w:rStyle w:val="a9"/>
+            <w:rFonts w:ascii="黑体" w:eastAsia="黑体" w:hAnsi="黑体"/>
+            <w:noProof/>
+          </w:rPr>
+          <w:t>3.1.2</w:t>
+        </w:r>
+        <w:r>
+          <w:rPr>
+            <w:rFonts w:asciiTheme="minorHAnsi" w:eastAsiaTheme="minorEastAsia" w:hAnsiTheme="minorHAnsi" w:cstheme="minorBidi"/>
+            <w:noProof/>
+            <w:szCs w:val="22"/>
+          </w:rPr>
+          <w:tab/>
+        </w:r>
+        <w:r>
+          <w:rPr>
+            <w:rStyle w:val="a9"/>
+            <w:rFonts w:eastAsia="黑体"/>
+            <w:noProof/>
+          </w:rPr>
+          <w:t>Web</w:t>
+        </w:r>
+        <w:r>
+          <w:rPr>
+            <w:rStyle w:val="a9"/>
+            <w:rFonts w:ascii="黑体" w:eastAsia="黑体" w:hAnsi="黑体"/>
+            <w:noProof/>
+          </w:rPr>
+          <w:t>管理端功能性需求分析</w:t>
+        </w:r>
+        <w:r>
+          <w:rPr>
+            <w:noProof/>
+            <w:webHidden/>
+          </w:rPr>
+          <w:tab/>
+        </w:r>
+        <w:r>
+          <w:rPr>
+            <w:noProof/>
+            <w:webHidden/>
+          </w:rPr>
+          <w:fldChar w:fldCharType="begin"/>
+        </w:r>
+        <w:r>
+          <w:rPr>
+            <w:noProof/>
+            <w:webHidden/>
+          </w:rPr>
+          <w:instrText xml:space="preserve"> PAGEREF _Toc494037378 \h </w:instrText>
+        </w:r>
+        <w:r>
+          <w:rPr>
+            <w:noProof/>
+            <w:webHidden/>
+          </w:rPr>
+        </w:r>
+        <w:r>
+          <w:rPr>
+            <w:noProof/>
+            <w:webHidden/>
+          </w:rPr>
+          <w:fldChar w:fldCharType="separate"/>
+        </w:r>
+        <w:r>
+          <w:rPr>
+            <w:noProof/>
+            <w:webHidden/>
+          </w:rPr>
+          <w:t>36</w:t>
+        </w:r>
+        <w:r>
+          <w:rPr>
+            <w:noProof/>
+            <w:webHidden/>
+          </w:rPr>
+          <w:fldChar w:fldCharType="end"/>
+        </w:r>
+      </w:hyperlink>
+    </w:p>
+    <w:p>
+      <w:pPr>
+        <w:pStyle w:val="2"/>
+        <w:tabs>
+          <w:tab w:val="left" w:pos="1470"/>
+          <w:tab w:val="right" w:leader="dot" w:pos="8296"/>
+        </w:tabs>
+        <w:rPr>
+          <w:rFonts w:asciiTheme="minorHAnsi" w:eastAsiaTheme="minorEastAsia" w:hAnsiTheme="minorHAnsi" w:cstheme="minorBidi"/>
+          <w:noProof/>
+          <w:szCs w:val="22"/>
+        </w:rPr>
+      </w:pPr>
+      <w:hyperlink w:anchor="_Toc494037379" w:history="1">
+        <w:r>
+          <w:rPr>
+            <w:rStyle w:val="a9"/>
+            <w:rFonts w:ascii="黑体" w:eastAsia="黑体" w:hAnsi="黑体"/>
+            <w:noProof/>
+          </w:rPr>
+          <w:t>3.2</w:t>
+        </w:r>
+        <w:r>
+          <w:rPr>
+            <w:rFonts w:asciiTheme="minorHAnsi" w:eastAsiaTheme="minorEastAsia" w:hAnsiTheme="minorHAnsi" w:cstheme="minorBidi"/>
+            <w:noProof/>
+            <w:szCs w:val="22"/>
+          </w:rPr>
+          <w:tab/>
+        </w:r>
+        <w:r>
+          <w:rPr>
+            <w:rStyle w:val="a9"/>
+            <w:rFonts w:ascii="黑体" w:eastAsia="黑体" w:hAnsi="黑体"/>
+            <w:noProof/>
+          </w:rPr>
+          <w:t>非功能性需求分析</w:t>
+        </w:r>
+        <w:r>
+          <w:rPr>
+            <w:noProof/>
+            <w:webHidden/>
+          </w:rPr>
+          <w:tab/>
+        </w:r>
+        <w:r>
+          <w:rPr>
+            <w:noProof/>
+            <w:webHidden/>
+          </w:rPr>
+          <w:fldChar w:fldCharType="begin"/>
+        </w:r>
+        <w:r>
+          <w:rPr>
+            <w:noProof/>
+            <w:webHidden/>
+          </w:rPr>
+          <w:instrText xml:space="preserve"> PAGEREF _Toc494037379 \h </w:instrText>
+        </w:r>
+        <w:r>
+          <w:rPr>
+            <w:noProof/>
+            <w:webHidden/>
+          </w:rPr>
+        </w:r>
+        <w:r>
+          <w:rPr>
+            <w:noProof/>
+            <w:webHidden/>
+          </w:rPr>
+          <w:fldChar w:fldCharType="separate"/>
+        </w:r>
+        <w:r>
+          <w:rPr>
+            <w:noProof/>
+            <w:webHidden/>
+          </w:rPr>
+          <w:t>39</w:t>
+        </w:r>
+        <w:r>
+          <w:rPr>
+            <w:noProof/>
+            <w:webHidden/>
+          </w:rPr>
+          <w:fldChar w:fldCharType="end"/>
+        </w:r>
+      </w:hyperlink>
+    </w:p>
+    <w:p>
+      <w:pPr>
+        <w:pStyle w:val="2"/>
+        <w:tabs>
+          <w:tab w:val="left" w:pos="1470"/>
+          <w:tab w:val="right" w:leader="dot" w:pos="8296"/>
+        </w:tabs>
+        <w:rPr>
+          <w:rFonts w:asciiTheme="minorHAnsi" w:eastAsiaTheme="minorEastAsia" w:hAnsiTheme="minorHAnsi" w:cstheme="minorBidi"/>
+          <w:noProof/>
+          <w:szCs w:val="22"/>
+        </w:rPr>
+      </w:pPr>
+      <w:hyperlink w:anchor="_Toc494037380" w:history="1">
+        <w:r>
+          <w:rPr>
+            <w:rStyle w:val="a9"/>
+            <w:rFonts w:ascii="黑体" w:eastAsia="黑体" w:hAnsi="黑体"/>
+            <w:noProof/>
+          </w:rPr>
+          <w:t>3.3</w:t>
+        </w:r>
+        <w:r>
+          <w:rPr>
+            <w:rFonts w:asciiTheme="minorHAnsi" w:eastAsiaTheme="minorEastAsia" w:hAnsiTheme="minorHAnsi" w:cstheme="minorBidi"/>
+            <w:noProof/>
+            <w:szCs w:val="22"/>
+          </w:rPr>
+          <w:tab/>
+        </w:r>
+        <w:r>
+          <w:rPr>
+            <w:rStyle w:val="a9"/>
+            <w:rFonts w:ascii="黑体" w:eastAsia="黑体" w:hAnsi="黑体"/>
+            <w:noProof/>
+          </w:rPr>
+          <w:t>系统环境要求</w:t>
+        </w:r>
+        <w:r>
+          <w:rPr>
+            <w:noProof/>
+            <w:webHidden/>
+          </w:rPr>
+          <w:tab/>
+        </w:r>
+        <w:r>
+          <w:rPr>
+            <w:noProof/>
+            <w:webHidden/>
+          </w:rPr>
+          <w:fldChar w:fldCharType="begin"/>
+        </w:r>
+        <w:r>
+          <w:rPr>
+            <w:noProof/>
+            <w:webHidden/>
+          </w:rPr>
+          <w:instrText xml:space="preserve"> PAGEREF _Toc494037380 \h </w:instrText>
+        </w:r>
+        <w:r>
+          <w:rPr>
+            <w:noProof/>
+            <w:webHidden/>
+          </w:rPr>
+        </w:r>
+        <w:r>
+          <w:rPr>
+            <w:noProof/>
+            <w:webHidden/>
+          </w:rPr>
+          <w:fldChar w:fldCharType="separate"/>
+        </w:r>
+        <w:r>
+          <w:rPr>
+            <w:noProof/>
+            <w:webHidden/>
+          </w:rPr>
+          <w:t>40</w:t>
+        </w:r>
+        <w:r>
+          <w:rPr>
+            <w:noProof/>
+            <w:webHidden/>
+          </w:rPr>
+          <w:fldChar w:fldCharType="end"/>
+        </w:r>
+      </w:hyperlink>
+    </w:p>
+    <w:p>
+      <w:pPr>
+        <w:pStyle w:val="2"/>
+        <w:tabs>
+          <w:tab w:val="left" w:pos="1470"/>
+          <w:tab w:val="right" w:leader="dot" w:pos="8296"/>
+        </w:tabs>
+        <w:rPr>
+          <w:rFonts w:asciiTheme="minorHAnsi" w:eastAsiaTheme="minorEastAsia" w:hAnsiTheme="minorHAnsi" w:cstheme="minorBidi"/>
+          <w:noProof/>
+          <w:szCs w:val="22"/>
+        </w:rPr>
+      </w:pPr>
+      <w:hyperlink w:anchor="_Toc494037381" w:history="1">
+        <w:r>
+          <w:rPr>
+            <w:rStyle w:val="a9"/>
+            <w:rFonts w:ascii="黑体" w:eastAsia="黑体" w:hAnsi="黑体"/>
+            <w:noProof/>
+          </w:rPr>
+          <w:t>3.4</w:t>
+        </w:r>
+        <w:r>
+          <w:rPr>
+            <w:rFonts w:asciiTheme="minorHAnsi" w:eastAsiaTheme="minorEastAsia" w:hAnsiTheme="minorHAnsi" w:cstheme="minorBidi"/>
+            <w:noProof/>
+            <w:szCs w:val="22"/>
+          </w:rPr>
+          <w:tab/>
+        </w:r>
+        <w:r>
+          <w:rPr>
+            <w:rStyle w:val="a9"/>
+            <w:rFonts w:ascii="黑体" w:eastAsia="黑体" w:hAnsi="黑体"/>
+            <w:noProof/>
+          </w:rPr>
+          <w:t>本章小结</w:t>
+        </w:r>
+        <w:r>
+          <w:rPr>
+            <w:noProof/>
+            <w:webHidden/>
+          </w:rPr>
+          <w:tab/>
+        </w:r>
+        <w:r>
+          <w:rPr>
+            <w:noProof/>
+            <w:webHidden/>
+          </w:rPr>
+          <w:fldChar w:fldCharType="begin"/>
+        </w:r>
+        <w:r>
+          <w:rPr>
+            <w:noProof/>
+            <w:webHidden/>
+          </w:rPr>
+          <w:instrText xml:space="preserve"> PAGEREF _Toc494037381 \h </w:instrText>
+        </w:r>
+        <w:r>
+          <w:rPr>
+            <w:noProof/>
+            <w:webHidden/>
+          </w:rPr>
+        </w:r>
+        <w:r>
+          <w:rPr>
+            <w:noProof/>
+            <w:webHidden/>
+          </w:rPr>
+          <w:fldChar w:fldCharType="separate"/>
+        </w:r>
+        <w:r>
+          <w:rPr>
+            <w:noProof/>
+            <w:webHidden/>
+          </w:rPr>
+          <w:t>40</w:t>
+        </w:r>
+        <w:r>
+          <w:rPr>
+            <w:noProof/>
+            <w:webHidden/>
+          </w:rPr>
+          <w:fldChar w:fldCharType="end"/>
+        </w:r>
+      </w:hyperlink>
+    </w:p>
+    <w:p>
+      <w:pPr>
+        <w:pStyle w:val="11"/>
+        <w:tabs>
+          <w:tab w:val="left" w:pos="840"/>
+          <w:tab w:val="right" w:leader="dot" w:pos="8296"/>
+        </w:tabs>
+        <w:rPr>
+          <w:rFonts w:asciiTheme="minorHAnsi" w:eastAsiaTheme="minorEastAsia" w:hAnsiTheme="minorHAnsi" w:cstheme="minorBidi"/>
+          <w:noProof/>
+          <w:szCs w:val="22"/>
+        </w:rPr>
+      </w:pPr>
+      <w:hyperlink w:anchor="_Toc494037382" w:history="1">
+        <w:r>
+          <w:rPr>
+            <w:rStyle w:val="a9"/>
+            <w:rFonts w:ascii="黑体" w:eastAsia="黑体" w:hAnsi="黑体"/>
+            <w:b/>
+            <w:noProof/>
+          </w:rPr>
+          <w:t>4</w:t>
+        </w:r>
+        <w:r>
+          <w:rPr>
+            <w:rFonts w:asciiTheme="minorHAnsi" w:eastAsiaTheme="minorEastAsia" w:hAnsiTheme="minorHAnsi" w:cstheme="minorBidi"/>
+            <w:noProof/>
+            <w:szCs w:val="22"/>
+          </w:rPr>
+          <w:tab/>
+        </w:r>
+        <w:r>
+          <w:rPr>
+            <w:rStyle w:val="a9"/>
+            <w:rFonts w:ascii="黑体" w:eastAsia="黑体" w:hAnsi="黑体"/>
+            <w:b/>
+            <w:noProof/>
+          </w:rPr>
+          <w:t>基于协同过滤的推荐算法</w:t>
+        </w:r>
+        <w:r>
+          <w:rPr>
+            <w:noProof/>
+            <w:webHidden/>
+          </w:rPr>
+          <w:tab/>
+        </w:r>
+        <w:r>
+          <w:rPr>
+            <w:noProof/>
+            <w:webHidden/>
+          </w:rPr>
+          <w:fldChar w:fldCharType="begin"/>
+        </w:r>
+        <w:r>
+          <w:rPr>
+            <w:noProof/>
+            <w:webHidden/>
+          </w:rPr>
+          <w:instrText xml:space="preserve"> PAGEREF _Toc494037382 \h </w:instrText>
+        </w:r>
+        <w:r>
+          <w:rPr>
+            <w:noProof/>
+            <w:webHidden/>
+          </w:rPr>
+        </w:r>
+        <w:r>
+          <w:rPr>
+            <w:noProof/>
+            <w:webHidden/>
+          </w:rPr>
+          <w:fldChar w:fldCharType="separate"/>
+        </w:r>
+        <w:r>
+          <w:rPr>
+            <w:noProof/>
+            <w:webHidden/>
+          </w:rPr>
+          <w:t>41</w:t>
+        </w:r>
+        <w:r>
+          <w:rPr>
+            <w:noProof/>
+            <w:webHidden/>
+          </w:rPr>
+          <w:fldChar w:fldCharType="end"/>
+        </w:r>
+      </w:hyperlink>
+    </w:p>
+    <w:p>
+      <w:pPr>
+        <w:pStyle w:val="2"/>
+        <w:tabs>
+          <w:tab w:val="right" w:leader="dot" w:pos="8296"/>
+        </w:tabs>
+        <w:rPr>
+          <w:rFonts w:asciiTheme="minorHAnsi" w:eastAsiaTheme="minorEastAsia" w:hAnsiTheme="minorHAnsi" w:cstheme="minorBidi"/>
+          <w:noProof/>
+          <w:szCs w:val="22"/>
+        </w:rPr>
+      </w:pPr>
+      <w:hyperlink w:anchor="_Toc494037383" w:history="1">
+        <w:r>
+          <w:rPr>
+            <w:rStyle w:val="a9"/>
+            <w:rFonts w:ascii="黑体" w:eastAsia="黑体" w:hAnsi="黑体"/>
+            <w:noProof/>
+          </w:rPr>
+          <w:t xml:space="preserve">4.1 </w:t>
+        </w:r>
+        <w:r>
+          <w:rPr>
+            <w:rStyle w:val="a9"/>
+            <w:rFonts w:ascii="黑体" w:eastAsia="黑体" w:hAnsi="黑体"/>
+            <w:noProof/>
+          </w:rPr>
+          <w:t>用户偏好的收集与表示</w:t>
+        </w:r>
+        <w:r>
+          <w:rPr>
+            <w:noProof/>
+            <w:webHidden/>
+          </w:rPr>
+          <w:tab/>
+        </w:r>
+        <w:r>
+          <w:rPr>
+            <w:noProof/>
+            <w:webHidden/>
+          </w:rPr>
+          <w:fldChar w:fldCharType="begin"/>
+        </w:r>
+        <w:r>
+          <w:rPr>
+            <w:noProof/>
+            <w:webHidden/>
+          </w:rPr>
+          <w:instrText xml:space="preserve"> PAGEREF _Toc494037383 \h </w:instrText>
+        </w:r>
+        <w:r>
+          <w:rPr>
+            <w:noProof/>
+            <w:webHidden/>
+          </w:rPr>
+        </w:r>
+        <w:r>
+          <w:rPr>
+            <w:noProof/>
+            <w:webHidden/>
+          </w:rPr>
+          <w:fldChar w:fldCharType="separate"/>
+        </w:r>
+        <w:r>
+          <w:rPr>
+            <w:noProof/>
+            <w:webHidden/>
+          </w:rPr>
+          <w:t>42</w:t>
+        </w:r>
+        <w:r>
+          <w:rPr>
+            <w:noProof/>
+            <w:webHidden/>
+          </w:rPr>
+          <w:fldChar w:fldCharType="end"/>
+        </w:r>
+      </w:hyperlink>
+    </w:p>
+    <w:p>
+      <w:pPr>
+        <w:pStyle w:val="2"/>
+        <w:tabs>
+          <w:tab w:val="right" w:leader="dot" w:pos="8296"/>
+        </w:tabs>
+        <w:rPr>
+          <w:rFonts w:asciiTheme="minorHAnsi" w:eastAsiaTheme="minorEastAsia" w:hAnsiTheme="minorHAnsi" w:cstheme="minorBidi"/>
+          <w:noProof/>
+          <w:szCs w:val="22"/>
+        </w:rPr>
+      </w:pPr>
+      <w:hyperlink w:anchor="_Toc494037384" w:history="1">
+        <w:r>
+          <w:rPr>
+            <w:rStyle w:val="a9"/>
+            <w:rFonts w:ascii="黑体" w:eastAsia="黑体" w:hAnsi="黑体"/>
+            <w:noProof/>
+          </w:rPr>
+          <w:t xml:space="preserve">4.2 </w:t>
+        </w:r>
+        <w:r>
+          <w:rPr>
+            <w:rStyle w:val="a9"/>
+            <w:rFonts w:ascii="黑体" w:eastAsia="黑体" w:hAnsi="黑体"/>
+            <w:noProof/>
+          </w:rPr>
+          <w:t>相似度计算</w:t>
+        </w:r>
+        <w:r>
+          <w:rPr>
+            <w:noProof/>
+            <w:webHidden/>
+          </w:rPr>
+          <w:tab/>
+        </w:r>
+        <w:r>
+          <w:rPr>
+            <w:noProof/>
+            <w:webHidden/>
+          </w:rPr>
+          <w:fldChar w:fldCharType="begin"/>
+        </w:r>
+        <w:r>
+          <w:rPr>
+            <w:noProof/>
+            <w:webHidden/>
+          </w:rPr>
+          <w:instrText xml:space="preserve"> PAGEREF _Toc494037384 \h </w:instrText>
+        </w:r>
+        <w:r>
+          <w:rPr>
+            <w:noProof/>
+            <w:webHidden/>
+          </w:rPr>
+        </w:r>
+        <w:r>
+          <w:rPr>
+            <w:noProof/>
+            <w:webHidden/>
+          </w:rPr>
+          <w:fldChar w:fldCharType="separate"/>
+        </w:r>
+        <w:r>
+          <w:rPr>
+            <w:noProof/>
+            <w:webHidden/>
+          </w:rPr>
+          <w:t>44</w:t>
+        </w:r>
+        <w:r>
+          <w:rPr>
+            <w:noProof/>
+            <w:webHidden/>
+          </w:rPr>
+          <w:fldChar w:fldCharType="end"/>
+        </w:r>
+      </w:hyperlink>
+    </w:p>
+    <w:p>
+      <w:pPr>
+        <w:pStyle w:val="2"/>
+        <w:tabs>
+          <w:tab w:val="right" w:leader="dot" w:pos="8296"/>
+        </w:tabs>
+        <w:rPr>
+          <w:rFonts w:asciiTheme="minorHAnsi" w:eastAsiaTheme="minorEastAsia" w:hAnsiTheme="minorHAnsi" w:cstheme="minorBidi"/>
+          <w:noProof/>
+          <w:szCs w:val="22"/>
+        </w:rPr>
+      </w:pPr>
+      <w:hyperlink w:anchor="_Toc494037385" w:history="1">
+        <w:r>
+          <w:rPr>
+            <w:rStyle w:val="a9"/>
+            <w:rFonts w:ascii="黑体" w:eastAsia="黑体" w:hAnsi="黑体"/>
+            <w:noProof/>
+          </w:rPr>
+          <w:t xml:space="preserve">4.3 </w:t>
+        </w:r>
+        <w:r>
+          <w:rPr>
+            <w:rStyle w:val="a9"/>
+            <w:rFonts w:ascii="黑体" w:eastAsia="黑体" w:hAnsi="黑体"/>
+            <w:noProof/>
+          </w:rPr>
+          <w:t>寻找相似近邻</w:t>
+        </w:r>
+        <w:r>
+          <w:rPr>
+            <w:noProof/>
+            <w:webHidden/>
+          </w:rPr>
+          <w:tab/>
+        </w:r>
+        <w:r>
+          <w:rPr>
+            <w:noProof/>
+            <w:webHidden/>
+          </w:rPr>
+          <w:fldChar w:fldCharType="begin"/>
+        </w:r>
+        <w:r>
+          <w:rPr>
+            <w:noProof/>
+            <w:webHidden/>
+          </w:rPr>
+          <w:instrText xml:space="preserve"> PAGEREF _Toc494037385 \h </w:instrText>
+        </w:r>
+        <w:r>
+          <w:rPr>
+            <w:noProof/>
+            <w:webHidden/>
+          </w:rPr>
+        </w:r>
+        <w:r>
+          <w:rPr>
+            <w:noProof/>
+            <w:webHidden/>
+          </w:rPr>
+          <w:fldChar w:fldCharType="separate"/>
+        </w:r>
+        <w:r>
+          <w:rPr>
+            <w:noProof/>
+            <w:webHidden/>
+          </w:rPr>
+          <w:t>47</w:t>
+        </w:r>
+        <w:r>
+          <w:rPr>
+            <w:noProof/>
+            <w:webHidden/>
+          </w:rPr>
+          <w:fldChar w:fldCharType="end"/>
+        </w:r>
+      </w:hyperlink>
+    </w:p>
+    <w:p>
+      <w:pPr>
+        <w:pStyle w:val="2"/>
+        <w:tabs>
+          <w:tab w:val="right" w:leader="dot" w:pos="8296"/>
+        </w:tabs>
+        <w:rPr>
+          <w:rFonts w:asciiTheme="minorHAnsi" w:eastAsiaTheme="minorEastAsia" w:hAnsiTheme="minorHAnsi" w:cstheme="minorBidi"/>
+          <w:noProof/>
+          <w:szCs w:val="22"/>
+        </w:rPr>
+      </w:pPr>
+      <w:hyperlink w:anchor="_Toc494037386" w:history="1">
+        <w:r>
+          <w:rPr>
+            <w:rStyle w:val="a9"/>
+            <w:rFonts w:ascii="黑体" w:eastAsia="黑体" w:hAnsi="黑体"/>
+            <w:noProof/>
+          </w:rPr>
+          <w:t xml:space="preserve">4.4 </w:t>
+        </w:r>
+        <w:r>
+          <w:rPr>
+            <w:rStyle w:val="a9"/>
+            <w:rFonts w:ascii="黑体" w:eastAsia="黑体" w:hAnsi="黑体"/>
+            <w:noProof/>
+          </w:rPr>
+          <w:t>生成推荐结果</w:t>
+        </w:r>
+        <w:r>
+          <w:rPr>
+            <w:noProof/>
+            <w:webHidden/>
+          </w:rPr>
+          <w:tab/>
+        </w:r>
+        <w:r>
+          <w:rPr>
+            <w:noProof/>
+            <w:webHidden/>
+          </w:rPr>
+          <w:fldChar w:fldCharType="begin"/>
+        </w:r>
+        <w:r>
+          <w:rPr>
+            <w:noProof/>
+            <w:webHidden/>
+          </w:rPr>
+          <w:instrText xml:space="preserve"> PAGEREF _Toc494037386 \h </w:instrText>
+        </w:r>
+        <w:r>
+          <w:rPr>
+            <w:noProof/>
+            <w:webHidden/>
+          </w:rPr>
+        </w:r>
+        <w:r>
+          <w:rPr>
+            <w:noProof/>
+            <w:webHidden/>
+          </w:rPr>
+          <w:fldChar w:fldCharType="separate"/>
+        </w:r>
+        <w:r>
+          <w:rPr>
+            <w:noProof/>
+            <w:webHidden/>
+          </w:rPr>
+          <w:t>48</w:t>
+        </w:r>
+        <w:r>
+          <w:rPr>
+            <w:noProof/>
+            <w:webHidden/>
+          </w:rPr>
+          <w:fldChar w:fldCharType="end"/>
+        </w:r>
+      </w:hyperlink>
+    </w:p>
+    <w:p>
+      <w:pPr>
+        <w:pStyle w:val="2"/>
+        <w:tabs>
+          <w:tab w:val="right" w:leader="dot" w:pos="8296"/>
+        </w:tabs>
+        <w:rPr>
+          <w:rFonts w:asciiTheme="minorHAnsi" w:eastAsiaTheme="minorEastAsia" w:hAnsiTheme="minorHAnsi" w:cstheme="minorBidi"/>
+          <w:noProof/>
+          <w:szCs w:val="22"/>
+        </w:rPr>
+      </w:pPr>
+      <w:hyperlink w:anchor="_Toc494037387" w:history="1">
+        <w:r>
+          <w:rPr>
+            <w:rStyle w:val="a9"/>
+            <w:rFonts w:ascii="黑体" w:eastAsia="黑体" w:hAnsi="黑体"/>
+            <w:noProof/>
+          </w:rPr>
+          <w:t xml:space="preserve">4.5 </w:t>
+        </w:r>
+        <w:r>
+          <w:rPr>
+            <w:rStyle w:val="a9"/>
+            <w:rFonts w:ascii="黑体" w:eastAsia="黑体" w:hAnsi="黑体"/>
+            <w:noProof/>
+          </w:rPr>
+          <w:t>本章小结</w:t>
+        </w:r>
+        <w:r>
+          <w:rPr>
+            <w:noProof/>
+            <w:webHidden/>
+          </w:rPr>
+          <w:tab/>
+        </w:r>
+        <w:r>
+          <w:rPr>
+            <w:noProof/>
+            <w:webHidden/>
+          </w:rPr>
+          <w:fldChar w:fldCharType="begin"/>
+        </w:r>
+        <w:r>
+          <w:rPr>
+            <w:noProof/>
+            <w:webHidden/>
+          </w:rPr>
+          <w:instrText xml:space="preserve"> PAGEREF _Toc494037387 \h </w:instrText>
+        </w:r>
+        <w:r>
+          <w:rPr>
+            <w:noProof/>
+            <w:webHidden/>
+          </w:rPr>
+        </w:r>
+        <w:r>
+          <w:rPr>
+            <w:noProof/>
+            <w:webHidden/>
+          </w:rPr>
+          <w:fldChar w:fldCharType="separate"/>
+        </w:r>
+        <w:r>
+          <w:rPr>
+            <w:noProof/>
+            <w:webHidden/>
+          </w:rPr>
+          <w:t>49</w:t>
+        </w:r>
+        <w:r>
+          <w:rPr>
+            <w:noProof/>
+            <w:webHidden/>
+          </w:rPr>
+          <w:fldChar w:fldCharType="end"/>
+        </w:r>
+      </w:hyperlink>
+    </w:p>
+    <w:p>
+      <w:pPr>
+        <w:pStyle w:val="11"/>
+        <w:tabs>
+          <w:tab w:val="left" w:pos="840"/>
+          <w:tab w:val="right" w:leader="dot" w:pos="8296"/>
+        </w:tabs>
+        <w:rPr>
+          <w:rFonts w:asciiTheme="minorHAnsi" w:eastAsiaTheme="minorEastAsia" w:hAnsiTheme="minorHAnsi" w:cstheme="minorBidi"/>
+          <w:noProof/>
+          <w:szCs w:val="22"/>
+        </w:rPr>
+      </w:pPr>
+      <w:hyperlink w:anchor="_Toc494037388" w:history="1">
+        <w:r>
+          <w:rPr>
+            <w:rStyle w:val="a9"/>
+            <w:rFonts w:ascii="黑体" w:eastAsia="黑体" w:hAnsi="黑体"/>
+            <w:b/>
+            <w:noProof/>
+          </w:rPr>
+          <w:t>5</w:t>
+        </w:r>
+        <w:r>
+          <w:rPr>
+            <w:rFonts w:asciiTheme="minorHAnsi" w:eastAsiaTheme="minorEastAsia" w:hAnsiTheme="minorHAnsi" w:cstheme="minorBidi"/>
+            <w:noProof/>
+            <w:szCs w:val="22"/>
+          </w:rPr>
+          <w:tab/>
+        </w:r>
+        <w:r>
+          <w:rPr>
+            <w:rStyle w:val="a9"/>
+            <w:rFonts w:ascii="黑体" w:eastAsia="黑体" w:hAnsi="黑体"/>
+            <w:b/>
+            <w:noProof/>
+          </w:rPr>
+          <w:t>微服务架构系统设计与实现</w:t>
+        </w:r>
+        <w:r>
+          <w:rPr>
+            <w:noProof/>
+            <w:webHidden/>
+          </w:rPr>
+          <w:tab/>
+        </w:r>
+        <w:r>
+          <w:rPr>
+            <w:noProof/>
+            <w:webHidden/>
+          </w:rPr>
+          <w:fldChar w:fldCharType="begin"/>
+        </w:r>
+        <w:r>
+          <w:rPr>
+            <w:noProof/>
+            <w:webHidden/>
+          </w:rPr>
+          <w:instrText xml:space="preserve"> PAGEREF _Toc494037388 \h </w:instrText>
+        </w:r>
+        <w:r>
+          <w:rPr>
+            <w:noProof/>
+            <w:webHidden/>
+          </w:rPr>
+        </w:r>
+        <w:r>
+          <w:rPr>
+            <w:noProof/>
+            <w:webHidden/>
+          </w:rPr>
+          <w:fldChar w:fldCharType="separate"/>
+        </w:r>
+        <w:r>
+          <w:rPr>
+            <w:noProof/>
+            <w:webHidden/>
+          </w:rPr>
+          <w:t>50</w:t>
+        </w:r>
+        <w:r>
+          <w:rPr>
+            <w:noProof/>
+            <w:webHidden/>
+          </w:rPr>
+          <w:fldChar w:fldCharType="end"/>
+        </w:r>
+      </w:hyperlink>
+    </w:p>
+    <w:p>
+      <w:pPr>
+        <w:pStyle w:val="2"/>
+        <w:tabs>
+          <w:tab w:val="right" w:leader="dot" w:pos="8296"/>
+        </w:tabs>
+        <w:rPr>
+          <w:rFonts w:asciiTheme="minorHAnsi" w:eastAsiaTheme="minorEastAsia" w:hAnsiTheme="minorHAnsi" w:cstheme="minorBidi"/>
+          <w:noProof/>
+          <w:szCs w:val="22"/>
+        </w:rPr>
+      </w:pPr>
+      <w:hyperlink w:anchor="_Toc494037389" w:history="1">
+        <w:r>
+          <w:rPr>
+            <w:rStyle w:val="a9"/>
+            <w:rFonts w:ascii="黑体" w:eastAsia="黑体" w:hAnsi="黑体"/>
+            <w:noProof/>
+          </w:rPr>
+          <w:t xml:space="preserve">5.1 </w:t>
+        </w:r>
+        <w:r>
+          <w:rPr>
+            <w:rStyle w:val="a9"/>
+            <w:rFonts w:ascii="黑体" w:eastAsia="黑体" w:hAnsi="黑体"/>
+            <w:noProof/>
+          </w:rPr>
+          <w:t>系统设计</w:t>
+        </w:r>
+        <w:r>
+          <w:rPr>
+            <w:noProof/>
+            <w:webHidden/>
+          </w:rPr>
+          <w:tab/>
+        </w:r>
+        <w:r>
+          <w:rPr>
+            <w:noProof/>
+            <w:webHidden/>
+          </w:rPr>
+          <w:fldChar w:fldCharType="begin"/>
+        </w:r>
+        <w:r>
+          <w:rPr>
+            <w:noProof/>
+            <w:webHidden/>
+          </w:rPr>
+          <w:instrText xml:space="preserve"> PAGEREF _Toc494037389 \h </w:instrText>
+        </w:r>
+        <w:r>
+          <w:rPr>
+            <w:noProof/>
+            <w:webHidden/>
+          </w:rPr>
+        </w:r>
+        <w:r>
+          <w:rPr>
+            <w:noProof/>
+            <w:webHidden/>
+          </w:rPr>
+          <w:fldChar w:fldCharType="separate"/>
+        </w:r>
+        <w:r>
+          <w:rPr>
+            <w:noProof/>
+            <w:webHidden/>
+          </w:rPr>
+          <w:t>50</w:t>
+        </w:r>
+        <w:r>
+          <w:rPr>
+            <w:noProof/>
+            <w:webHidden/>
+          </w:rPr>
+          <w:fldChar w:fldCharType="end"/>
+        </w:r>
+      </w:hyperlink>
+    </w:p>
+    <w:p>
+      <w:pPr>
+        <w:pStyle w:val="3"/>
+        <w:tabs>
+          <w:tab w:val="left" w:pos="1905"/>
+          <w:tab w:val="right" w:leader="dot" w:pos="8296"/>
+        </w:tabs>
+        <w:rPr>
+          <w:rFonts w:asciiTheme="minorHAnsi" w:eastAsiaTheme="minorEastAsia" w:hAnsiTheme="minorHAnsi" w:cstheme="minorBidi"/>
+          <w:noProof/>
+          <w:szCs w:val="22"/>
+        </w:rPr>
+      </w:pPr>
+      <w:hyperlink w:anchor="_Toc494037390" w:history="1">
+        <w:r>
+          <w:rPr>
+            <w:rStyle w:val="a9"/>
+            <w:rFonts w:ascii="黑体" w:eastAsia="黑体" w:hAnsi="黑体"/>
+            <w:noProof/>
+          </w:rPr>
+          <w:t>5.1.1</w:t>
+        </w:r>
+        <w:r>
+          <w:rPr>
+            <w:rFonts w:asciiTheme="minorHAnsi" w:eastAsiaTheme="minorEastAsia" w:hAnsiTheme="minorHAnsi" w:cstheme="minorBidi"/>
+            <w:noProof/>
+            <w:szCs w:val="22"/>
+          </w:rPr>
+          <w:tab/>
+        </w:r>
+        <w:r>
+          <w:rPr>
+            <w:rStyle w:val="a9"/>
+            <w:rFonts w:ascii="黑体" w:eastAsia="黑体" w:hAnsi="黑体"/>
+            <w:noProof/>
+          </w:rPr>
+          <w:t>系统总体结构设计</w:t>
+        </w:r>
+        <w:r>
+          <w:rPr>
+            <w:noProof/>
+            <w:webHidden/>
+          </w:rPr>
+          <w:tab/>
+        </w:r>
+        <w:r>
+          <w:rPr>
+            <w:noProof/>
+            <w:webHidden/>
+          </w:rPr>
+          <w:fldChar w:fldCharType="begin"/>
+        </w:r>
+        <w:r>
+          <w:rPr>
+            <w:noProof/>
+            <w:webHidden/>
+          </w:rPr>
+          <w:instrText xml:space="preserve"> PAGEREF _Toc494037390 \h </w:instrText>
+        </w:r>
+        <w:r>
+          <w:rPr>
+            <w:noProof/>
+            <w:webHidden/>
+          </w:rPr>
+        </w:r>
+        <w:r>
+          <w:rPr>
+            <w:noProof/>
+            <w:webHidden/>
+          </w:rPr>
+          <w:fldChar w:fldCharType="separate"/>
+        </w:r>
+        <w:r>
+          <w:rPr>
+            <w:noProof/>
+            <w:webHidden/>
+          </w:rPr>
+          <w:t>50</w:t>
+        </w:r>
+        <w:r>
+          <w:rPr>
+            <w:noProof/>
+            <w:webHidden/>
+          </w:rPr>
+          <w:fldChar w:fldCharType="end"/>
+        </w:r>
+      </w:hyperlink>
+    </w:p>
+    <w:p>
+      <w:pPr>
+        <w:pStyle w:val="3"/>
+        <w:tabs>
+          <w:tab w:val="left" w:pos="1905"/>
+          <w:tab w:val="right" w:leader="dot" w:pos="8296"/>
+        </w:tabs>
+        <w:rPr>
+          <w:rFonts w:asciiTheme="minorHAnsi" w:eastAsiaTheme="minorEastAsia" w:hAnsiTheme="minorHAnsi" w:cstheme="minorBidi"/>
+          <w:noProof/>
+          <w:szCs w:val="22"/>
+        </w:rPr>
+      </w:pPr>
+      <w:hyperlink w:anchor="_Toc494037391" w:history="1">
+        <w:r>
+          <w:rPr>
+            <w:rStyle w:val="a9"/>
+            <w:rFonts w:ascii="黑体" w:eastAsia="黑体" w:hAnsi="黑体"/>
+            <w:noProof/>
+          </w:rPr>
+          <w:t>5.1.2</w:t>
+        </w:r>
+        <w:r>
+          <w:rPr>
+            <w:rFonts w:asciiTheme="minorHAnsi" w:eastAsiaTheme="minorEastAsia" w:hAnsiTheme="minorHAnsi" w:cstheme="minorBidi"/>
+            <w:noProof/>
+            <w:szCs w:val="22"/>
+          </w:rPr>
+          <w:tab/>
+        </w:r>
+        <w:r>
+          <w:rPr>
+            <w:rStyle w:val="a9"/>
+            <w:rFonts w:ascii="黑体" w:eastAsia="黑体" w:hAnsi="黑体"/>
+            <w:noProof/>
+          </w:rPr>
+          <w:t>系统详细设计</w:t>
+        </w:r>
+        <w:r>
+          <w:rPr>
+            <w:noProof/>
+            <w:webHidden/>
+          </w:rPr>
+          <w:tab/>
+        </w:r>
+        <w:r>
+          <w:rPr>
+            <w:noProof/>
+            <w:webHidden/>
+          </w:rPr>
+          <w:fldChar w:fldCharType="begin"/>
+        </w:r>
+        <w:r>
+          <w:rPr>
+            <w:noProof/>
+            <w:webHidden/>
+          </w:rPr>
+          <w:instrText xml:space="preserve"> PAGEREF _Toc494037391 \h </w:instrText>
+        </w:r>
+        <w:r>
+          <w:rPr>
+            <w:noProof/>
+            <w:webHidden/>
+          </w:rPr>
+        </w:r>
+        <w:r>
+          <w:rPr>
+            <w:noProof/>
+            <w:webHidden/>
+          </w:rPr>
+          <w:fldChar w:fldCharType="separate"/>
+        </w:r>
+        <w:r>
+          <w:rPr>
+            <w:noProof/>
+            <w:webHidden/>
+          </w:rPr>
+          <w:t>52</w:t>
+        </w:r>
+        <w:r>
+          <w:rPr>
+            <w:noProof/>
+            <w:webHidden/>
+          </w:rPr>
+          <w:fldChar w:fldCharType="end"/>
+        </w:r>
+      </w:hyperlink>
+    </w:p>
+    <w:p>
+      <w:pPr>
+        <w:pStyle w:val="2"/>
+        <w:tabs>
+          <w:tab w:val="right" w:leader="dot" w:pos="8296"/>
+        </w:tabs>
+        <w:rPr>
+          <w:rFonts w:asciiTheme="minorHAnsi" w:eastAsiaTheme="minorEastAsia" w:hAnsiTheme="minorHAnsi" w:cstheme="minorBidi"/>
+          <w:noProof/>
+          <w:szCs w:val="22"/>
+        </w:rPr>
+      </w:pPr>
+      <w:hyperlink w:anchor="_Toc494037392" w:history="1">
+        <w:r>
+          <w:rPr>
+            <w:rStyle w:val="a9"/>
+            <w:rFonts w:ascii="黑体" w:eastAsia="黑体" w:hAnsi="黑体"/>
+            <w:noProof/>
+          </w:rPr>
+          <w:t xml:space="preserve">5.2 </w:t>
+        </w:r>
+        <w:r>
+          <w:rPr>
+            <w:rStyle w:val="a9"/>
+            <w:rFonts w:ascii="黑体" w:eastAsia="黑体" w:hAnsi="黑体"/>
+            <w:noProof/>
+          </w:rPr>
+          <w:t>系统总体实现</w:t>
+        </w:r>
+        <w:r>
+          <w:rPr>
+            <w:noProof/>
+            <w:webHidden/>
+          </w:rPr>
+          <w:tab/>
+        </w:r>
+        <w:r>
+          <w:rPr>
+            <w:noProof/>
+            <w:webHidden/>
+          </w:rPr>
+          <w:fldChar w:fldCharType="begin"/>
+        </w:r>
+        <w:r>
+          <w:rPr>
+            <w:noProof/>
+            <w:webHidden/>
+          </w:rPr>
+          <w:instrText xml:space="preserve"> PAGEREF _Toc494037392 \h </w:instrText>
+        </w:r>
+        <w:r>
+          <w:rPr>
+            <w:noProof/>
+            <w:webHidden/>
+          </w:rPr>
+        </w:r>
+        <w:r>
+          <w:rPr>
+            <w:noProof/>
+            <w:webHidden/>
+          </w:rPr>
+          <w:fldChar w:fldCharType="separate"/>
+        </w:r>
+        <w:r>
+          <w:rPr>
+            <w:noProof/>
+            <w:webHidden/>
+          </w:rPr>
+          <w:t>55</w:t>
+        </w:r>
+        <w:r>
+          <w:rPr>
+            <w:noProof/>
+            <w:webHidden/>
+          </w:rPr>
+          <w:fldChar w:fldCharType="end"/>
+        </w:r>
+      </w:hyperlink>
+    </w:p>
+    <w:p>
+      <w:pPr>
+        <w:pStyle w:val="3"/>
+        <w:tabs>
+          <w:tab w:val="right" w:leader="dot" w:pos="8296"/>
+        </w:tabs>
+        <w:rPr>
+          <w:rFonts w:asciiTheme="minorHAnsi" w:eastAsiaTheme="minorEastAsia" w:hAnsiTheme="minorHAnsi" w:cstheme="minorBidi"/>
+          <w:noProof/>
+          <w:szCs w:val="22"/>
+        </w:rPr>
+      </w:pPr>
+      <w:hyperlink w:anchor="_Toc494037393" w:history="1">
+        <w:r>
+          <w:rPr>
+            <w:rStyle w:val="a9"/>
+            <w:rFonts w:ascii="黑体" w:eastAsia="黑体" w:hAnsi="黑体"/>
+            <w:noProof/>
+          </w:rPr>
+          <w:t>5.2.1</w:t>
+        </w:r>
+        <w:r>
+          <w:rPr>
+            <w:rFonts w:asciiTheme="minorHAnsi" w:eastAsiaTheme="minorEastAsia" w:hAnsiTheme="minorHAnsi" w:cstheme="minorBidi"/>
+            <w:noProof/>
+            <w:szCs w:val="22"/>
+          </w:rPr>
+          <w:t xml:space="preserve"> </w:t>
+        </w:r>
+        <w:r>
+          <w:rPr>
+            <w:rStyle w:val="a9"/>
+            <w:rFonts w:eastAsia="黑体"/>
+            <w:noProof/>
+          </w:rPr>
+          <w:t>Docker</w:t>
+        </w:r>
+        <w:r>
+          <w:rPr>
+            <w:rStyle w:val="a9"/>
+            <w:rFonts w:ascii="黑体" w:eastAsia="黑体" w:hAnsi="黑体"/>
+            <w:noProof/>
+          </w:rPr>
+          <w:t>环境搭建</w:t>
+        </w:r>
+        <w:r>
+          <w:rPr>
+            <w:noProof/>
+            <w:webHidden/>
+          </w:rPr>
+          <w:tab/>
+        </w:r>
+        <w:r>
+          <w:rPr>
+            <w:noProof/>
+            <w:webHidden/>
+          </w:rPr>
+          <w:fldChar w:fldCharType="begin"/>
+        </w:r>
+        <w:r>
+          <w:rPr>
+            <w:noProof/>
+            <w:webHidden/>
+          </w:rPr>
+          <w:instrText xml:space="preserve"> PAGEREF _Toc494037393 \h </w:instrText>
+        </w:r>
+        <w:r>
+          <w:rPr>
+            <w:noProof/>
+            <w:webHidden/>
+          </w:rPr>
+        </w:r>
+        <w:r>
+          <w:rPr>
+            <w:noProof/>
+            <w:webHidden/>
+          </w:rPr>
+          <w:fldChar w:fldCharType="separate"/>
+        </w:r>
+        <w:r>
+          <w:rPr>
+            <w:noProof/>
+            <w:webHidden/>
+          </w:rPr>
+          <w:t>55</w:t>
+        </w:r>
+        <w:r>
+          <w:rPr>
+            <w:noProof/>
+            <w:webHidden/>
+          </w:rPr>
+          <w:fldChar w:fldCharType="end"/>
+        </w:r>
+      </w:hyperlink>
+    </w:p>
+    <w:p>
+      <w:pPr>
+        <w:pStyle w:val="3"/>
+        <w:tabs>
+          <w:tab w:val="left" w:pos="1905"/>
+          <w:tab w:val="right" w:leader="dot" w:pos="8296"/>
+        </w:tabs>
+        <w:rPr>
+          <w:rFonts w:asciiTheme="minorHAnsi" w:eastAsiaTheme="minorEastAsia" w:hAnsiTheme="minorHAnsi" w:cstheme="minorBidi"/>
+          <w:noProof/>
+          <w:szCs w:val="22"/>
+        </w:rPr>
+      </w:pPr>
+      <w:hyperlink w:anchor="_Toc494037394" w:history="1">
+        <w:r>
+          <w:rPr>
+            <w:rStyle w:val="a9"/>
+            <w:rFonts w:ascii="黑体" w:eastAsia="黑体" w:hAnsi="黑体"/>
+            <w:noProof/>
+          </w:rPr>
+          <w:t>5.2.2</w:t>
+        </w:r>
+        <w:r>
+          <w:rPr>
+            <w:rFonts w:asciiTheme="minorHAnsi" w:eastAsiaTheme="minorEastAsia" w:hAnsiTheme="minorHAnsi" w:cstheme="minorBidi"/>
+            <w:noProof/>
+            <w:szCs w:val="22"/>
+          </w:rPr>
+          <w:tab/>
+        </w:r>
+        <w:r>
+          <w:rPr>
+            <w:rStyle w:val="a9"/>
+            <w:rFonts w:ascii="黑体" w:eastAsia="黑体" w:hAnsi="黑体"/>
+            <w:noProof/>
+          </w:rPr>
+          <w:t>服务配置中心搭建</w:t>
+        </w:r>
+        <w:r>
+          <w:rPr>
+            <w:noProof/>
+            <w:webHidden/>
+          </w:rPr>
+          <w:tab/>
+        </w:r>
+        <w:r>
+          <w:rPr>
+            <w:noProof/>
+            <w:webHidden/>
+          </w:rPr>
+          <w:fldChar w:fldCharType="begin"/>
+        </w:r>
+        <w:r>
+          <w:rPr>
+            <w:noProof/>
+            <w:webHidden/>
+          </w:rPr>
+          <w:instrText xml:space="preserve"> PAGEREF _Toc494037394 \h </w:instrText>
+        </w:r>
+        <w:r>
+          <w:rPr>
+            <w:noProof/>
+            <w:webHidden/>
+          </w:rPr>
+        </w:r>
+        <w:r>
+          <w:rPr>
+            <w:noProof/>
+            <w:webHidden/>
+          </w:rPr>
+          <w:fldChar w:fldCharType="separate"/>
+        </w:r>
+        <w:r>
+          <w:rPr>
+            <w:noProof/>
+            <w:webHidden/>
+          </w:rPr>
+          <w:t>56</w:t>
+        </w:r>
+        <w:r>
+          <w:rPr>
+            <w:noProof/>
+            <w:webHidden/>
+          </w:rPr>
+          <w:fldChar w:fldCharType="end"/>
+        </w:r>
+      </w:hyperlink>
+    </w:p>
+    <w:p>
+      <w:pPr>
+        <w:pStyle w:val="3"/>
+        <w:tabs>
+          <w:tab w:val="left" w:pos="2110"/>
+          <w:tab w:val="right" w:leader="dot" w:pos="8296"/>
+        </w:tabs>
+        <w:rPr>
+          <w:rFonts w:asciiTheme="minorHAnsi" w:eastAsiaTheme="minorEastAsia" w:hAnsiTheme="minorHAnsi" w:cstheme="minorBidi"/>
+          <w:noProof/>
+          <w:szCs w:val="22"/>
+        </w:rPr>
+      </w:pPr>
+      <w:hyperlink w:anchor="_Toc494037395" w:history="1">
+        <w:r>
+          <w:rPr>
+            <w:rStyle w:val="a9"/>
+            <w:rFonts w:ascii="黑体" w:eastAsia="黑体" w:hAnsi="黑体"/>
+            <w:noProof/>
+          </w:rPr>
+          <w:t>5.2.3服务注册与服务发现</w:t>
+        </w:r>
+        <w:r>
+          <w:rPr>
+            <w:noProof/>
+            <w:webHidden/>
+          </w:rPr>
+          <w:tab/>
+        </w:r>
+        <w:r>
+          <w:rPr>
+            <w:noProof/>
+            <w:webHidden/>
+          </w:rPr>
+          <w:fldChar w:fldCharType="begin"/>
+        </w:r>
+        <w:r>
+          <w:rPr>
+            <w:noProof/>
+            <w:webHidden/>
+          </w:rPr>
+          <w:instrText xml:space="preserve"> PAGEREF _Toc494037395 \h </w:instrText>
+        </w:r>
+        <w:r>
+          <w:rPr>
+            <w:noProof/>
+            <w:webHidden/>
+          </w:rPr>
+        </w:r>
+        <w:r>
+          <w:rPr>
+            <w:noProof/>
+            <w:webHidden/>
+          </w:rPr>
+          <w:fldChar w:fldCharType="separate"/>
+        </w:r>
+        <w:r>
+          <w:rPr>
+            <w:noProof/>
+            <w:webHidden/>
+          </w:rPr>
+          <w:t>58</w:t>
+        </w:r>
+        <w:r>
+          <w:rPr>
+            <w:noProof/>
+            <w:webHidden/>
+          </w:rPr>
+          <w:fldChar w:fldCharType="end"/>
+        </w:r>
+      </w:hyperlink>
+    </w:p>
+    <w:p>
+      <w:pPr>
+        <w:pStyle w:val="3"/>
+        <w:tabs>
+          <w:tab w:val="left" w:pos="1905"/>
+          <w:tab w:val="right" w:leader="dot" w:pos="8296"/>
+        </w:tabs>
+        <w:rPr>
+          <w:rFonts w:asciiTheme="minorHAnsi" w:eastAsiaTheme="minorEastAsia" w:hAnsiTheme="minorHAnsi" w:cstheme="minorBidi"/>
+          <w:noProof/>
+          <w:szCs w:val="22"/>
+        </w:rPr>
+      </w:pPr>
+      <w:hyperlink w:anchor="_Toc494037396" w:history="1">
+        <w:r>
+          <w:rPr>
+            <w:rStyle w:val="a9"/>
+            <w:rFonts w:ascii="黑体" w:eastAsia="黑体" w:hAnsi="黑体" w:cs="宋体"/>
+            <w:noProof/>
+            <w:kern w:val="0"/>
+          </w:rPr>
+          <w:t>5.2.4</w:t>
+        </w:r>
+        <w:r>
+          <w:rPr>
+            <w:rFonts w:asciiTheme="minorHAnsi" w:eastAsiaTheme="minorEastAsia" w:hAnsiTheme="minorHAnsi" w:cstheme="minorBidi"/>
+            <w:noProof/>
+            <w:szCs w:val="22"/>
+          </w:rPr>
+          <w:tab/>
+        </w:r>
+        <w:r>
+          <w:rPr>
+            <w:rStyle w:val="a9"/>
+            <w:rFonts w:ascii="黑体" w:eastAsia="黑体" w:hAnsi="黑体" w:cs="宋体"/>
+            <w:noProof/>
+            <w:kern w:val="0"/>
+          </w:rPr>
+          <w:t>服务网关的实现</w:t>
+        </w:r>
+        <w:r>
+          <w:rPr>
+            <w:noProof/>
+            <w:webHidden/>
+          </w:rPr>
+          <w:tab/>
+        </w:r>
+        <w:r>
+          <w:rPr>
+            <w:noProof/>
+            <w:webHidden/>
+          </w:rPr>
+          <w:fldChar w:fldCharType="begin"/>
+        </w:r>
+        <w:r>
+          <w:rPr>
+            <w:noProof/>
+            <w:webHidden/>
+          </w:rPr>
+          <w:instrText xml:space="preserve"> PAGEREF _Toc494037396 \h </w:instrText>
+        </w:r>
+        <w:r>
+          <w:rPr>
+            <w:noProof/>
+            <w:webHidden/>
+          </w:rPr>
+        </w:r>
+        <w:r>
+          <w:rPr>
+            <w:noProof/>
+            <w:webHidden/>
+          </w:rPr>
+          <w:fldChar w:fldCharType="separate"/>
+        </w:r>
+        <w:r>
+          <w:rPr>
+            <w:noProof/>
+            <w:webHidden/>
+          </w:rPr>
+          <w:t>59</w:t>
+        </w:r>
+        <w:r>
+          <w:rPr>
+            <w:noProof/>
+            <w:webHidden/>
+          </w:rPr>
+          <w:fldChar w:fldCharType="end"/>
+        </w:r>
+      </w:hyperlink>
+    </w:p>
+    <w:p>
+      <w:pPr>
+        <w:pStyle w:val="2"/>
+        <w:tabs>
+          <w:tab w:val="right" w:leader="dot" w:pos="8296"/>
+        </w:tabs>
+        <w:rPr>
+          <w:rFonts w:asciiTheme="minorHAnsi" w:eastAsiaTheme="minorEastAsia" w:hAnsiTheme="minorHAnsi" w:cstheme="minorBidi"/>
+          <w:noProof/>
+          <w:szCs w:val="22"/>
+        </w:rPr>
+      </w:pPr>
+      <w:hyperlink w:anchor="_Toc494037397" w:history="1">
+        <w:r>
+          <w:rPr>
+            <w:rStyle w:val="a9"/>
+            <w:rFonts w:ascii="黑体" w:eastAsia="黑体" w:hAnsi="黑体"/>
+            <w:noProof/>
+          </w:rPr>
+          <w:t xml:space="preserve">5.3 </w:t>
+        </w:r>
+        <w:r>
+          <w:rPr>
+            <w:rStyle w:val="a9"/>
+            <w:rFonts w:ascii="黑体" w:eastAsia="黑体" w:hAnsi="黑体"/>
+            <w:noProof/>
+          </w:rPr>
+          <w:t>具体业务服务模块实现</w:t>
+        </w:r>
+        <w:r>
+          <w:rPr>
+            <w:noProof/>
+            <w:webHidden/>
+          </w:rPr>
+          <w:tab/>
+        </w:r>
+        <w:r>
+          <w:rPr>
+            <w:noProof/>
+            <w:webHidden/>
+          </w:rPr>
+          <w:fldChar w:fldCharType="begin"/>
+        </w:r>
+        <w:r>
+          <w:rPr>
+            <w:noProof/>
+            <w:webHidden/>
+          </w:rPr>
+          <w:instrText xml:space="preserve"> PAGEREF _Toc494037397 \h </w:instrText>
+        </w:r>
+        <w:r>
+          <w:rPr>
+            <w:noProof/>
+            <w:webHidden/>
+          </w:rPr>
+        </w:r>
+        <w:r>
+          <w:rPr>
+            <w:noProof/>
+            <w:webHidden/>
+          </w:rPr>
+          <w:fldChar w:fldCharType="separate"/>
+        </w:r>
+        <w:r>
+          <w:rPr>
+            <w:noProof/>
+            <w:webHidden/>
+          </w:rPr>
+          <w:t>60</w:t>
+        </w:r>
+        <w:r>
+          <w:rPr>
+            <w:noProof/>
+            <w:webHidden/>
+          </w:rPr>
+          <w:fldChar w:fldCharType="end"/>
+        </w:r>
+      </w:hyperlink>
+    </w:p>
+    <w:p>
+      <w:pPr>
+        <w:pStyle w:val="3"/>
+        <w:tabs>
+          <w:tab w:val="left" w:pos="2110"/>
+          <w:tab w:val="right" w:leader="dot" w:pos="8296"/>
+        </w:tabs>
+        <w:rPr>
+          <w:rFonts w:asciiTheme="minorHAnsi" w:eastAsiaTheme="minorEastAsia" w:hAnsiTheme="minorHAnsi" w:cstheme="minorBidi"/>
+          <w:noProof/>
+          <w:szCs w:val="22"/>
+        </w:rPr>
+      </w:pPr>
+      <w:hyperlink w:anchor="_Toc494037398" w:history="1">
+        <w:r>
+          <w:rPr>
+            <w:rStyle w:val="a9"/>
+            <w:rFonts w:ascii="黑体" w:eastAsia="黑体" w:hAnsi="黑体"/>
+            <w:noProof/>
+          </w:rPr>
+          <w:t>5.3.1</w:t>
+        </w:r>
+        <w:r>
+          <w:rPr>
+            <w:rStyle w:val="a9"/>
+            <w:rFonts w:ascii="黑体" w:eastAsia="黑体" w:hAnsi="黑体"/>
+            <w:noProof/>
+          </w:rPr>
+          <w:t xml:space="preserve"> </w:t>
+        </w:r>
+        <w:r>
+          <w:rPr>
+            <w:rStyle w:val="a9"/>
+            <w:rFonts w:ascii="黑体" w:eastAsia="黑体" w:hAnsi="黑体"/>
+            <w:noProof/>
+          </w:rPr>
+          <w:t>业务基本数据库设计</w:t>
+        </w:r>
+        <w:r>
+          <w:rPr>
+            <w:noProof/>
+            <w:webHidden/>
+          </w:rPr>
+          <w:tab/>
+        </w:r>
+        <w:r>
+          <w:rPr>
+            <w:noProof/>
+            <w:webHidden/>
+          </w:rPr>
+          <w:fldChar w:fldCharType="begin"/>
+        </w:r>
+        <w:r>
+          <w:rPr>
+            <w:noProof/>
+            <w:webHidden/>
+          </w:rPr>
+          <w:instrText xml:space="preserve"> PAGEREF _Toc494037398 \h </w:instrText>
+        </w:r>
+        <w:r>
+          <w:rPr>
+            <w:noProof/>
+            <w:webHidden/>
+          </w:rPr>
+        </w:r>
+        <w:r>
+          <w:rPr>
+            <w:noProof/>
+            <w:webHidden/>
+          </w:rPr>
+          <w:fldChar w:fldCharType="separate"/>
+        </w:r>
+        <w:r>
+          <w:rPr>
+            <w:noProof/>
+            <w:webHidden/>
+          </w:rPr>
+          <w:t>60</w:t>
+        </w:r>
+        <w:r>
+          <w:rPr>
+            <w:noProof/>
+            <w:webHidden/>
+          </w:rPr>
+          <w:fldChar w:fldCharType="end"/>
+        </w:r>
+      </w:hyperlink>
+    </w:p>
+    <w:p>
+      <w:pPr>
+        <w:pStyle w:val="3"/>
+        <w:tabs>
+          <w:tab w:val="left" w:pos="2110"/>
+          <w:tab w:val="right" w:leader="dot" w:pos="8296"/>
+        </w:tabs>
+        <w:rPr>
+          <w:rFonts w:asciiTheme="minorHAnsi" w:eastAsiaTheme="minorEastAsia" w:hAnsiTheme="minorHAnsi" w:cstheme="minorBidi"/>
+          <w:noProof/>
+          <w:szCs w:val="22"/>
+        </w:rPr>
+      </w:pPr>
+      <w:hyperlink w:anchor="_Toc494037399" w:history="1">
+        <w:r>
+          <w:rPr>
+            <w:rStyle w:val="a9"/>
+            <w:rFonts w:ascii="黑体" w:eastAsia="黑体" w:hAnsi="黑体"/>
+            <w:noProof/>
+          </w:rPr>
+          <w:t>5.3.2</w:t>
+        </w:r>
+        <w:r>
+          <w:rPr>
+            <w:rStyle w:val="a9"/>
+            <w:rFonts w:ascii="黑体" w:eastAsia="黑体" w:hAnsi="黑体"/>
+            <w:noProof/>
+          </w:rPr>
+          <w:t xml:space="preserve"> </w:t>
+        </w:r>
+        <w:r>
+          <w:rPr>
+            <w:rStyle w:val="a9"/>
+            <w:rFonts w:ascii="黑体" w:eastAsia="黑体" w:hAnsi="黑体"/>
+            <w:noProof/>
+          </w:rPr>
+          <w:t>业务主要接口设计</w:t>
+        </w:r>
+        <w:r>
+          <w:rPr>
+            <w:noProof/>
+            <w:webHidden/>
+          </w:rPr>
+          <w:tab/>
+        </w:r>
+        <w:r>
+          <w:rPr>
+            <w:noProof/>
+            <w:webHidden/>
+          </w:rPr>
+          <w:fldChar w:fldCharType="begin"/>
+        </w:r>
+        <w:r>
+          <w:rPr>
+            <w:noProof/>
+            <w:webHidden/>
+          </w:rPr>
+          <w:instrText xml:space="preserve"> PAGEREF _Toc494037399 \h </w:instrText>
+        </w:r>
+        <w:r>
+          <w:rPr>
+            <w:noProof/>
+            <w:webHidden/>
+          </w:rPr>
+        </w:r>
+        <w:r>
+          <w:rPr>
+            <w:noProof/>
+            <w:webHidden/>
+          </w:rPr>
+          <w:fldChar w:fldCharType="separate"/>
+        </w:r>
+        <w:r>
+          <w:rPr>
+            <w:noProof/>
+            <w:webHidden/>
+          </w:rPr>
+          <w:t>61</w:t>
+        </w:r>
+        <w:r>
+          <w:rPr>
+            <w:noProof/>
+            <w:webHidden/>
+          </w:rPr>
+          <w:fldChar w:fldCharType="end"/>
+        </w:r>
+      </w:hyperlink>
+    </w:p>
+    <w:p>
+      <w:pPr>
+        <w:pStyle w:val="3"/>
+        <w:tabs>
+          <w:tab w:val="left" w:pos="2110"/>
+          <w:tab w:val="right" w:leader="dot" w:pos="8296"/>
+        </w:tabs>
+        <w:rPr>
+          <w:rFonts w:asciiTheme="minorHAnsi" w:eastAsiaTheme="minorEastAsia" w:hAnsiTheme="minorHAnsi" w:cstheme="minorBidi"/>
+          <w:noProof/>
+          <w:szCs w:val="22"/>
+        </w:rPr>
+      </w:pPr>
+      <w:hyperlink w:anchor="_Toc494037400" w:history="1">
+        <w:r>
+          <w:rPr>
+            <w:rStyle w:val="a9"/>
+            <w:rFonts w:ascii="黑体" w:eastAsia="黑体" w:hAnsi="黑体"/>
+            <w:noProof/>
+          </w:rPr>
+          <w:t>5.3.3</w:t>
+        </w:r>
+        <w:r>
+          <w:rPr>
+            <w:rStyle w:val="a9"/>
+            <w:rFonts w:ascii="黑体" w:eastAsia="黑体" w:hAnsi="黑体"/>
+            <w:noProof/>
+          </w:rPr>
+          <w:t xml:space="preserve"> </w:t>
+        </w:r>
+        <w:r>
+          <w:rPr>
+            <w:rStyle w:val="a9"/>
+            <w:rFonts w:ascii="黑体" w:eastAsia="黑体" w:hAnsi="黑体"/>
+            <w:noProof/>
+          </w:rPr>
+          <w:t>功能实现</w:t>
+        </w:r>
+        <w:r>
+          <w:rPr>
+            <w:noProof/>
+            <w:webHidden/>
+          </w:rPr>
+          <w:tab/>
+        </w:r>
+        <w:r>
+          <w:rPr>
+            <w:noProof/>
+            <w:webHidden/>
+          </w:rPr>
+          <w:fldChar w:fldCharType="begin"/>
+        </w:r>
+        <w:r>
+          <w:rPr>
+            <w:noProof/>
+            <w:webHidden/>
+          </w:rPr>
+          <w:instrText xml:space="preserve"> PAGEREF _Toc494037400 \h </w:instrText>
+        </w:r>
+        <w:r>
+          <w:rPr>
+            <w:noProof/>
+            <w:webHidden/>
+          </w:rPr>
+        </w:r>
+        <w:r>
+          <w:rPr>
+            <w:noProof/>
+            <w:webHidden/>
+          </w:rPr>
+          <w:fldChar w:fldCharType="separate"/>
+        </w:r>
+        <w:r>
+          <w:rPr>
+            <w:noProof/>
+            <w:webHidden/>
+          </w:rPr>
+          <w:t>62</w:t>
+        </w:r>
+        <w:r>
+          <w:rPr>
+            <w:noProof/>
+            <w:webHidden/>
+          </w:rPr>
+          <w:fldChar w:fldCharType="end"/>
+        </w:r>
+      </w:hyperlink>
+    </w:p>
+    <w:p>
+      <w:pPr>
+        <w:pStyle w:val="2"/>
+        <w:tabs>
+          <w:tab w:val="right" w:leader="dot" w:pos="8296"/>
+        </w:tabs>
+        <w:rPr>
+          <w:rFonts w:asciiTheme="minorHAnsi" w:eastAsiaTheme="minorEastAsia" w:hAnsiTheme="minorHAnsi" w:cstheme="minorBidi"/>
+          <w:noProof/>
+          <w:szCs w:val="22"/>
+        </w:rPr>
+      </w:pPr>
+      <w:hyperlink w:anchor="_Toc494037401" w:history="1">
+        <w:r>
+          <w:rPr>
+            <w:rStyle w:val="a9"/>
+            <w:rFonts w:ascii="黑体" w:eastAsia="黑体" w:hAnsi="黑体"/>
+            <w:noProof/>
+          </w:rPr>
+          <w:t xml:space="preserve">5.4 </w:t>
+        </w:r>
+        <w:r>
+          <w:rPr>
+            <w:rStyle w:val="a9"/>
+            <w:rFonts w:ascii="黑体" w:eastAsia="黑体" w:hAnsi="黑体"/>
+            <w:noProof/>
+          </w:rPr>
+          <w:t>本章小结</w:t>
+        </w:r>
+        <w:r>
+          <w:rPr>
+            <w:noProof/>
+            <w:webHidden/>
+          </w:rPr>
+          <w:tab/>
+        </w:r>
+        <w:r>
+          <w:rPr>
+            <w:noProof/>
+            <w:webHidden/>
+          </w:rPr>
+          <w:fldChar w:fldCharType="begin"/>
+        </w:r>
+        <w:r>
+          <w:rPr>
+            <w:noProof/>
+            <w:webHidden/>
+          </w:rPr>
+          <w:instrText xml:space="preserve"> PAGEREF _Toc494037401 \h </w:instrText>
+        </w:r>
+        <w:r>
+          <w:rPr>
+            <w:noProof/>
+            <w:webHidden/>
+          </w:rPr>
+        </w:r>
+        <w:r>
+          <w:rPr>
+            <w:noProof/>
+            <w:webHidden/>
+          </w:rPr>
+          <w:fldChar w:fldCharType="separate"/>
+        </w:r>
+        <w:r>
+          <w:rPr>
+            <w:noProof/>
+            <w:webHidden/>
+          </w:rPr>
+          <w:t>63</w:t>
+        </w:r>
+        <w:r>
+          <w:rPr>
+            <w:noProof/>
+            <w:webHidden/>
+          </w:rPr>
+          <w:fldChar w:fldCharType="end"/>
+        </w:r>
+      </w:hyperlink>
+    </w:p>
+    <w:p>
+      <w:pPr>
+        <w:pStyle w:val="11"/>
+        <w:tabs>
+          <w:tab w:val="left" w:pos="840"/>
+          <w:tab w:val="right" w:leader="dot" w:pos="8296"/>
+        </w:tabs>
+        <w:rPr>
+          <w:rFonts w:asciiTheme="minorHAnsi" w:eastAsiaTheme="minorEastAsia" w:hAnsiTheme="minorHAnsi" w:cstheme="minorBidi"/>
+          <w:noProof/>
+          <w:szCs w:val="22"/>
+        </w:rPr>
+      </w:pPr>
+      <w:hyperlink w:anchor="_Toc494037402" w:history="1">
+        <w:r>
+          <w:rPr>
+            <w:rStyle w:val="a9"/>
+            <w:rFonts w:ascii="黑体" w:eastAsia="黑体" w:hAnsi="黑体"/>
+            <w:b/>
+            <w:noProof/>
+          </w:rPr>
           <w:t>6</w:t>
+        </w:r>
+        <w:r>
+          <w:rPr>
+            <w:rFonts w:asciiTheme="minorHAnsi" w:eastAsiaTheme="minorEastAsia" w:hAnsiTheme="minorHAnsi" w:cstheme="minorBidi"/>
+            <w:noProof/>
+            <w:szCs w:val="22"/>
+          </w:rPr>
+          <w:tab/>
+        </w:r>
+        <w:r>
+          <w:rPr>
+            <w:rStyle w:val="a9"/>
+            <w:rFonts w:ascii="黑体" w:eastAsia="黑体" w:hAnsi="黑体"/>
+            <w:b/>
+            <w:noProof/>
+          </w:rPr>
+          <w:t>系统测试与结论</w:t>
+        </w:r>
+        <w:r>
+          <w:rPr>
+            <w:noProof/>
+            <w:webHidden/>
+          </w:rPr>
+          <w:tab/>
+        </w:r>
+        <w:r>
+          <w:rPr>
+            <w:noProof/>
+            <w:webHidden/>
+          </w:rPr>
+          <w:fldChar w:fldCharType="begin"/>
+        </w:r>
+        <w:r>
+          <w:rPr>
+            <w:noProof/>
+            <w:webHidden/>
+          </w:rPr>
+          <w:instrText xml:space="preserve"> PAGEREF _Toc494037402 \h </w:instrText>
+        </w:r>
+        <w:r>
+          <w:rPr>
+            <w:noProof/>
+            <w:webHidden/>
+          </w:rPr>
+        </w:r>
+        <w:r>
+          <w:rPr>
+            <w:noProof/>
+            <w:webHidden/>
+          </w:rPr>
+          <w:fldChar w:fldCharType="separate"/>
+        </w:r>
+        <w:r>
+          <w:rPr>
+            <w:noProof/>
+            <w:webHidden/>
+          </w:rPr>
+          <w:t>64</w:t>
+        </w:r>
+        <w:r>
+          <w:rPr>
+            <w:noProof/>
+            <w:webHidden/>
+          </w:rPr>
+          <w:fldChar w:fldCharType="end"/>
+        </w:r>
+      </w:hyperlink>
+    </w:p>
+    <w:p>
+      <w:pPr>
+        <w:pStyle w:val="2"/>
+        <w:tabs>
+          <w:tab w:val="left" w:pos="1260"/>
+          <w:tab w:val="right" w:leader="dot" w:pos="8296"/>
+        </w:tabs>
+        <w:rPr>
+          <w:rFonts w:asciiTheme="minorHAnsi" w:eastAsiaTheme="minorEastAsia" w:hAnsiTheme="minorHAnsi" w:cstheme="minorBidi"/>
+          <w:noProof/>
+          <w:szCs w:val="22"/>
+        </w:rPr>
+      </w:pPr>
+      <w:hyperlink w:anchor="_Toc494037403" w:history="1">
+        <w:r>
+          <w:rPr>
+            <w:rStyle w:val="a9"/>
+            <w:rFonts w:ascii="黑体" w:eastAsia="黑体" w:hAnsi="黑体"/>
+            <w:noProof/>
+          </w:rPr>
+          <w:t>6.1</w:t>
+        </w:r>
+        <w:r>
+          <w:rPr>
+            <w:rFonts w:asciiTheme="minorHAnsi" w:eastAsiaTheme="minorEastAsia" w:hAnsiTheme="minorHAnsi" w:cstheme="minorBidi"/>
+            <w:noProof/>
+            <w:szCs w:val="22"/>
+          </w:rPr>
+          <w:tab/>
+        </w:r>
+        <w:r>
+          <w:rPr>
+            <w:rStyle w:val="a9"/>
+            <w:rFonts w:ascii="黑体" w:eastAsia="黑体" w:hAnsi="黑体"/>
+            <w:noProof/>
+          </w:rPr>
+          <w:t>系统测试</w:t>
+        </w:r>
+        <w:r>
+          <w:rPr>
+            <w:noProof/>
+            <w:webHidden/>
+          </w:rPr>
+          <w:tab/>
+        </w:r>
+        <w:r>
+          <w:rPr>
+            <w:noProof/>
+            <w:webHidden/>
+          </w:rPr>
+          <w:fldChar w:fldCharType="begin"/>
+        </w:r>
+        <w:r>
+          <w:rPr>
+            <w:noProof/>
+            <w:webHidden/>
+          </w:rPr>
+          <w:instrText xml:space="preserve"> PAGEREF _Toc494037403 \h </w:instrText>
+        </w:r>
+        <w:r>
+          <w:rPr>
+            <w:noProof/>
+            <w:webHidden/>
+          </w:rPr>
+        </w:r>
+        <w:r>
+          <w:rPr>
+            <w:noProof/>
+            <w:webHidden/>
+          </w:rPr>
+          <w:fldChar w:fldCharType="separate"/>
+        </w:r>
+        <w:r>
+          <w:rPr>
+            <w:noProof/>
+            <w:webHidden/>
+          </w:rPr>
+          <w:t>64</w:t>
+        </w:r>
+        <w:r>
+          <w:rPr>
+            <w:noProof/>
+            <w:webHidden/>
+          </w:rPr>
+          <w:fldChar w:fldCharType="end"/>
+        </w:r>
+      </w:hyperlink>
+    </w:p>
+    <w:p>
+      <w:pPr>
+        <w:pStyle w:val="3"/>
+        <w:tabs>
+          <w:tab w:val="left" w:pos="2110"/>
+          <w:tab w:val="right" w:leader="dot" w:pos="8296"/>
+        </w:tabs>
+        <w:rPr>
+          <w:rFonts w:asciiTheme="minorHAnsi" w:eastAsiaTheme="minorEastAsia" w:hAnsiTheme="minorHAnsi" w:cstheme="minorBidi"/>
+          <w:noProof/>
+          <w:szCs w:val="22"/>
+        </w:rPr>
+      </w:pPr>
+      <w:hyperlink w:anchor="_Toc494037404" w:history="1">
+        <w:r>
+          <w:rPr>
+            <w:rStyle w:val="a9"/>
+            <w:rFonts w:ascii="黑体" w:eastAsia="黑体" w:hAnsi="黑体"/>
+            <w:noProof/>
+          </w:rPr>
+          <w:t>6.1.1</w:t>
+        </w:r>
+        <w:r>
+          <w:rPr>
+            <w:rStyle w:val="a9"/>
+            <w:rFonts w:ascii="黑体" w:eastAsia="黑体" w:hAnsi="黑体"/>
+            <w:noProof/>
+          </w:rPr>
+          <w:t xml:space="preserve"> </w:t>
+        </w:r>
+        <w:r>
+          <w:rPr>
+            <w:rStyle w:val="a9"/>
+            <w:rFonts w:ascii="黑体" w:eastAsia="黑体" w:hAnsi="黑体"/>
+            <w:noProof/>
+          </w:rPr>
+          <w:t>功能测试</w:t>
+        </w:r>
+        <w:r>
+          <w:rPr>
+            <w:noProof/>
+            <w:webHidden/>
+          </w:rPr>
+          <w:tab/>
+        </w:r>
+        <w:r>
+          <w:rPr>
+            <w:noProof/>
+            <w:webHidden/>
+          </w:rPr>
+          <w:fldChar w:fldCharType="begin"/>
+        </w:r>
+        <w:r>
+          <w:rPr>
+            <w:noProof/>
+            <w:webHidden/>
+          </w:rPr>
+          <w:instrText xml:space="preserve"> PAGEREF _Toc494037404 \h </w:instrText>
+        </w:r>
+        <w:r>
+          <w:rPr>
+            <w:noProof/>
+            <w:webHidden/>
+          </w:rPr>
+        </w:r>
+        <w:r>
+          <w:rPr>
+            <w:noProof/>
+            <w:webHidden/>
+          </w:rPr>
+          <w:fldChar w:fldCharType="separate"/>
+        </w:r>
+        <w:r>
+          <w:rPr>
+            <w:noProof/>
+            <w:webHidden/>
+          </w:rPr>
+          <w:t>64</w:t>
+        </w:r>
+        <w:r>
+          <w:rPr>
+            <w:noProof/>
+            <w:webHidden/>
+          </w:rPr>
+          <w:fldChar w:fldCharType="end"/>
+        </w:r>
+      </w:hyperlink>
+    </w:p>
+    <w:p>
+      <w:pPr>
+        <w:pStyle w:val="3"/>
+        <w:tabs>
+          <w:tab w:val="left" w:pos="2110"/>
+          <w:tab w:val="right" w:leader="dot" w:pos="8296"/>
+        </w:tabs>
+        <w:rPr>
+          <w:rFonts w:asciiTheme="minorHAnsi" w:eastAsiaTheme="minorEastAsia" w:hAnsiTheme="minorHAnsi" w:cstheme="minorBidi"/>
+          <w:noProof/>
+          <w:szCs w:val="22"/>
+        </w:rPr>
+      </w:pPr>
+      <w:hyperlink w:anchor="_Toc494037405" w:history="1">
+        <w:r>
+          <w:rPr>
+            <w:rStyle w:val="a9"/>
+            <w:rFonts w:ascii="黑体" w:eastAsia="黑体" w:hAnsi="黑体"/>
+            <w:noProof/>
+          </w:rPr>
+          <w:t>6.1.2</w:t>
+        </w:r>
+        <w:r>
+          <w:rPr>
+            <w:rStyle w:val="a9"/>
+            <w:rFonts w:ascii="黑体" w:eastAsia="黑体" w:hAnsi="黑体"/>
+            <w:noProof/>
+          </w:rPr>
+          <w:t xml:space="preserve"> </w:t>
+        </w:r>
+        <w:r>
+          <w:rPr>
+            <w:rStyle w:val="a9"/>
+            <w:rFonts w:ascii="黑体" w:eastAsia="黑体" w:hAnsi="黑体"/>
+            <w:noProof/>
+          </w:rPr>
+          <w:t>用户界面测试</w:t>
+        </w:r>
+        <w:r>
+          <w:rPr>
+            <w:noProof/>
+            <w:webHidden/>
+          </w:rPr>
+          <w:tab/>
+        </w:r>
+        <w:r>
+          <w:rPr>
+            <w:noProof/>
+            <w:webHidden/>
+          </w:rPr>
+          <w:fldChar w:fldCharType="begin"/>
+        </w:r>
+        <w:r>
+          <w:rPr>
+            <w:noProof/>
+            <w:webHidden/>
+          </w:rPr>
+          <w:instrText xml:space="preserve"> PAGEREF _Toc494037405 \h </w:instrText>
+        </w:r>
+        <w:r>
+          <w:rPr>
+            <w:noProof/>
+            <w:webHidden/>
+          </w:rPr>
+        </w:r>
+        <w:r>
+          <w:rPr>
+            <w:noProof/>
+            <w:webHidden/>
+          </w:rPr>
+          <w:fldChar w:fldCharType="separate"/>
+        </w:r>
+        <w:r>
+          <w:rPr>
+            <w:noProof/>
+            <w:webHidden/>
+          </w:rPr>
+          <w:t>65</w:t>
+        </w:r>
+        <w:r>
+          <w:rPr>
+            <w:noProof/>
+            <w:webHidden/>
+          </w:rPr>
+          <w:fldChar w:fldCharType="end"/>
+        </w:r>
+      </w:hyperlink>
+    </w:p>
+    <w:p>
+      <w:pPr>
+        <w:pStyle w:val="3"/>
+        <w:tabs>
+          <w:tab w:val="left" w:pos="2110"/>
+          <w:tab w:val="right" w:leader="dot" w:pos="8296"/>
+        </w:tabs>
+        <w:rPr>
+          <w:rFonts w:asciiTheme="minorHAnsi" w:eastAsiaTheme="minorEastAsia" w:hAnsiTheme="minorHAnsi" w:cstheme="minorBidi"/>
+          <w:noProof/>
+          <w:szCs w:val="22"/>
+        </w:rPr>
+      </w:pPr>
+      <w:hyperlink w:anchor="_Toc494037406" w:history="1">
+        <w:r>
+          <w:rPr>
+            <w:rStyle w:val="a9"/>
+            <w:rFonts w:ascii="黑体" w:eastAsia="黑体" w:hAnsi="黑体"/>
+            <w:noProof/>
+          </w:rPr>
+          <w:t>6.1.3</w:t>
+        </w:r>
+        <w:r>
+          <w:rPr>
+            <w:rStyle w:val="a9"/>
+            <w:rFonts w:ascii="黑体" w:eastAsia="黑体" w:hAnsi="黑体"/>
+            <w:noProof/>
+          </w:rPr>
+          <w:t xml:space="preserve"> </w:t>
+        </w:r>
+        <w:r>
+          <w:rPr>
+            <w:rStyle w:val="a9"/>
+            <w:rFonts w:ascii="黑体" w:eastAsia="黑体" w:hAnsi="黑体"/>
+            <w:noProof/>
+          </w:rPr>
+          <w:t>安全性测试</w:t>
+        </w:r>
+        <w:r>
+          <w:rPr>
+            <w:noProof/>
+            <w:webHidden/>
+          </w:rPr>
+          <w:tab/>
+        </w:r>
+        <w:r>
+          <w:rPr>
+            <w:noProof/>
+            <w:webHidden/>
+          </w:rPr>
+          <w:fldChar w:fldCharType="begin"/>
+        </w:r>
+        <w:r>
+          <w:rPr>
+            <w:noProof/>
+            <w:webHidden/>
+          </w:rPr>
+          <w:instrText xml:space="preserve"> PAGEREF _Toc494037406 \h </w:instrText>
+        </w:r>
+        <w:r>
+          <w:rPr>
+            <w:noProof/>
+            <w:webHidden/>
+          </w:rPr>
+        </w:r>
+        <w:r>
+          <w:rPr>
+            <w:noProof/>
+            <w:webHidden/>
+          </w:rPr>
+          <w:fldChar w:fldCharType="separate"/>
+        </w:r>
+        <w:r>
+          <w:rPr>
+            <w:noProof/>
+            <w:webHidden/>
+          </w:rPr>
+          <w:t>66</w:t>
         </w:r>
         <w:r>
           <w:rPr>
@@ -2290,14 +6708,103 @@
           <w:szCs w:val="22"/>
         </w:rPr>
       </w:pPr>
-      <w:hyperlink w:anchor="_Toc494037356" w:history="1">
+      <w:hyperlink w:anchor="_Toc494037407" w:history="1">
         <w:r>
           <w:rPr>
             <w:rStyle w:val="a9"/>
             <w:rFonts w:ascii="黑体" w:eastAsia="黑体" w:hAnsi="黑体"/>
             <w:noProof/>
           </w:rPr>
-          <w:t>1.1</w:t>
+          <w:t>6.2</w:t>
+        </w:r>
+        <w:r>
+          <w:rPr>
+            <w:rStyle w:val="a9"/>
+            <w:rFonts w:ascii="黑体" w:eastAsia="黑体" w:hAnsi="黑体"/>
+            <w:noProof/>
+          </w:rPr>
+          <w:t xml:space="preserve"> </w:t>
+        </w:r>
+        <w:r>
+          <w:rPr>
+            <w:rStyle w:val="a9"/>
+            <w:rFonts w:ascii="黑体" w:eastAsia="黑体" w:hAnsi="黑体"/>
+            <w:noProof/>
+          </w:rPr>
+          <w:t>系统测试结论</w:t>
+        </w:r>
+        <w:r>
+          <w:rPr>
+            <w:noProof/>
+            <w:webHidden/>
+          </w:rPr>
+          <w:tab/>
+        </w:r>
+        <w:r>
+          <w:rPr>
+            <w:noProof/>
+            <w:webHidden/>
+          </w:rPr>
+          <w:fldChar w:fldCharType="begin"/>
+        </w:r>
+        <w:r>
+          <w:rPr>
+            <w:noProof/>
+            <w:webHidden/>
+          </w:rPr>
+          <w:instrText xml:space="preserve"> PAGEREF _Toc494037407 \h </w:instrText>
+        </w:r>
+        <w:r>
+          <w:rPr>
+            <w:noProof/>
+            <w:webHidden/>
+          </w:rPr>
+        </w:r>
+        <w:r>
+          <w:rPr>
+            <w:noProof/>
+            <w:webHidden/>
+          </w:rPr>
+          <w:fldChar w:fldCharType="separate"/>
+        </w:r>
+        <w:r>
+          <w:rPr>
+            <w:noProof/>
+            <w:webHidden/>
+          </w:rPr>
+          <w:t>67</w:t>
+        </w:r>
+        <w:r>
+          <w:rPr>
+            <w:noProof/>
+            <w:webHidden/>
+          </w:rPr>
+          <w:fldChar w:fldCharType="end"/>
+        </w:r>
+      </w:hyperlink>
+    </w:p>
+    <w:p>
+      <w:pPr>
+        <w:pStyle w:val="11"/>
+        <w:tabs>
+          <w:tab w:val="left" w:pos="840"/>
+          <w:tab w:val="right" w:leader="dot" w:pos="8296"/>
+        </w:tabs>
+        <w:rPr>
+          <w:rFonts w:asciiTheme="minorHAnsi" w:eastAsiaTheme="minorEastAsia" w:hAnsiTheme="minorHAnsi" w:cstheme="minorBidi"/>
+          <w:noProof/>
+          <w:szCs w:val="22"/>
+        </w:rPr>
+      </w:pPr>
+      <w:hyperlink w:anchor="_Toc494037408" w:history="1">
+        <w:r>
+          <w:rPr>
+            <w:rStyle w:val="a9"/>
+            <w:rFonts w:ascii="黑体" w:eastAsia="黑体" w:hAnsi="黑体"/>
+            <w:b/>
+            <w:noProof/>
+          </w:rPr>
+          <w:t>7</w:t>
         </w:r>
         <w:r>
           <w:rPr>
@@ -2311,9 +6818,10 @@
           <w:rPr>
             <w:rStyle w:val="a9"/>
             <w:rFonts w:ascii="黑体" w:eastAsia="黑体" w:hAnsi="黑体"/>
+            <w:b/>
             <w:noProof/>
           </w:rPr>
-          <w:t>选题的背景及意义</w:t>
+          <w:t>总结与展望</w:t>
         </w:r>
         <w:r>
           <w:rPr>
@@ -2334,7 +6842,7 @@
             <w:noProof/>
             <w:webHidden/>
           </w:rPr>
-          <w:instrText xml:space="preserve"> PAGEREF _Toc494037356 \h </w:instrText>
+          <w:instrText xml:space="preserve"> PAGEREF _Toc494037408 \h </w:instrText>
         </w:r>
         <w:r>
           <w:rPr>
@@ -2354,7 +6862,7 @@
             <w:noProof/>
             <w:webHidden/>
           </w:rPr>
-          <w:t>6</w:t>
+          <w:t>68</w:t>
         </w:r>
         <w:r>
           <w:rPr>
@@ -2378,14 +6886,93 @@
           <w:szCs w:val="22"/>
         </w:rPr>
       </w:pPr>
-      <w:hyperlink w:anchor="_Toc494037357" w:history="1">
+      <w:hyperlink w:anchor="_Toc494037409" w:history="1">
         <w:r>
           <w:rPr>
             <w:rStyle w:val="a9"/>
             <w:rFonts w:ascii="黑体" w:eastAsia="黑体" w:hAnsi="黑体"/>
             <w:noProof/>
           </w:rPr>
-          <w:t>1.2</w:t>
+          <w:t xml:space="preserve">7.1 </w:t>
+        </w:r>
+        <w:r>
+          <w:rPr>
+            <w:rStyle w:val="a9"/>
+            <w:rFonts w:ascii="黑体" w:eastAsia="黑体" w:hAnsi="黑体"/>
+            <w:noProof/>
+          </w:rPr>
+          <w:t>总结</w:t>
+        </w:r>
+        <w:r>
+          <w:rPr>
+            <w:noProof/>
+            <w:webHidden/>
+          </w:rPr>
+          <w:tab/>
+        </w:r>
+        <w:r>
+          <w:rPr>
+            <w:noProof/>
+            <w:webHidden/>
+          </w:rPr>
+          <w:fldChar w:fldCharType="begin"/>
+        </w:r>
+        <w:r>
+          <w:rPr>
+            <w:noProof/>
+            <w:webHidden/>
+          </w:rPr>
+          <w:instrText xml:space="preserve"> PAGEREF _Toc494037409 \h </w:instrText>
+        </w:r>
+        <w:r>
+          <w:rPr>
+            <w:noProof/>
+            <w:webHidden/>
+          </w:rPr>
+        </w:r>
+        <w:r>
+          <w:rPr>
+            <w:noProof/>
+            <w:webHidden/>
+          </w:rPr>
+          <w:fldChar w:fldCharType="separate"/>
+        </w:r>
+        <w:r>
+          <w:rPr>
+            <w:noProof/>
+            <w:webHidden/>
+          </w:rPr>
+          <w:t>68</w:t>
+        </w:r>
+        <w:r>
+          <w:rPr>
+            <w:noProof/>
+            <w:webHidden/>
+          </w:rPr>
+          <w:fldChar w:fldCharType="end"/>
+        </w:r>
+      </w:hyperlink>
+    </w:p>
+    <w:p>
+      <w:pPr>
+        <w:pStyle w:val="2"/>
+        <w:tabs>
+          <w:tab w:val="right" w:leader="dot" w:pos="8296"/>
+        </w:tabs>
+        <w:rPr>
+          <w:rFonts w:asciiTheme="minorHAnsi" w:eastAsiaTheme="minorEastAsia" w:hAnsiTheme="minorHAnsi" w:cstheme="minorBidi"/>
+          <w:noProof/>
+          <w:szCs w:val="22"/>
+        </w:rPr>
+      </w:pPr>
+      <w:hyperlink w:anchor="_Toc494037410" w:history="1">
+        <w:r>
+          <w:rPr>
+            <w:rStyle w:val="a9"/>
+            <w:rFonts w:ascii="黑体" w:eastAsia="黑体" w:hAnsi="黑体"/>
+            <w:noProof/>
+          </w:rPr>
+          <w:t>7.2</w:t>
         </w:r>
         <w:r>
           <w:rPr>
@@ -2393,25 +6980,25 @@
             <w:noProof/>
             <w:szCs w:val="22"/>
           </w:rPr>
+          <w:t xml:space="preserve"> </w:t>
+        </w:r>
+        <w:r>
+          <w:rPr>
+            <w:rStyle w:val="a9"/>
+            <w:rFonts w:ascii="黑体" w:eastAsia="黑体" w:hAnsi="黑体"/>
+            <w:noProof/>
+          </w:rPr>
+          <w:t>展望</w:t>
+        </w:r>
+        <w:r>
+          <w:rPr>
+            <w:noProof/>
+            <w:webHidden/>
+          </w:rPr>
           <w:tab/>
         </w:r>
         <w:r>
           <w:rPr>
-            <w:rStyle w:val="a9"/>
-            <w:rFonts w:ascii="黑体" w:eastAsia="黑体" w:hAnsi="黑体"/>
-            <w:noProof/>
-          </w:rPr>
-          <w:t>国内外研究现状</w:t>
-        </w:r>
-        <w:r>
-          <w:rPr>
-            <w:noProof/>
-            <w:webHidden/>
-          </w:rPr>
-          <w:tab/>
-        </w:r>
-        <w:r>
-          <w:rPr>
             <w:noProof/>
             <w:webHidden/>
           </w:rPr>
@@ -2422,7 +7009,7 @@
             <w:noProof/>
             <w:webHidden/>
           </w:rPr>
-          <w:instrText xml:space="preserve"> PAGEREF _Toc494037357 \h </w:instrText>
+          <w:instrText xml:space="preserve"> PAGEREF _Toc494037410 \h </w:instrText>
         </w:r>
         <w:r>
           <w:rPr>
@@ -2442,4653 +7029,7 @@
             <w:noProof/>
             <w:webHidden/>
           </w:rPr>
-          <w:t>7</w:t>
-        </w:r>
-        <w:r>
-          <w:rPr>
-            <w:noProof/>
-            <w:webHidden/>
-          </w:rPr>
-          <w:fldChar w:fldCharType="end"/>
-        </w:r>
-      </w:hyperlink>
-    </w:p>
-    <w:p>
-      <w:pPr>
-        <w:pStyle w:val="3"/>
-        <w:tabs>
-          <w:tab w:val="left" w:pos="2110"/>
-          <w:tab w:val="right" w:leader="dot" w:pos="8296"/>
-        </w:tabs>
-        <w:rPr>
-          <w:rFonts w:asciiTheme="minorHAnsi" w:eastAsiaTheme="minorEastAsia" w:hAnsiTheme="minorHAnsi" w:cstheme="minorBidi"/>
-          <w:noProof/>
-          <w:szCs w:val="22"/>
-        </w:rPr>
-      </w:pPr>
-      <w:hyperlink w:anchor="_Toc494037358" w:history="1">
-        <w:r>
-          <w:rPr>
-            <w:rStyle w:val="a9"/>
-            <w:rFonts w:ascii="宋体" w:hAnsi="宋体"/>
-            <w:noProof/>
-          </w:rPr>
-          <w:t>1.2.1</w:t>
-        </w:r>
-        <w:r>
-          <w:rPr>
-            <w:rFonts w:asciiTheme="minorHAnsi" w:eastAsiaTheme="minorEastAsia" w:hAnsiTheme="minorHAnsi" w:cstheme="minorBidi"/>
-            <w:noProof/>
-            <w:szCs w:val="22"/>
-          </w:rPr>
-          <w:tab/>
-        </w:r>
-        <w:r>
-          <w:rPr>
-            <w:rStyle w:val="a9"/>
-            <w:rFonts w:ascii="黑体" w:eastAsia="黑体" w:hAnsi="黑体"/>
-            <w:noProof/>
-          </w:rPr>
-          <w:t>微服务架构的研究现状</w:t>
-        </w:r>
-        <w:r>
-          <w:rPr>
-            <w:noProof/>
-            <w:webHidden/>
-          </w:rPr>
-          <w:tab/>
-        </w:r>
-        <w:r>
-          <w:rPr>
-            <w:noProof/>
-            <w:webHidden/>
-          </w:rPr>
-          <w:fldChar w:fldCharType="begin"/>
-        </w:r>
-        <w:r>
-          <w:rPr>
-            <w:noProof/>
-            <w:webHidden/>
-          </w:rPr>
-          <w:instrText xml:space="preserve"> PAGEREF _Toc494037358 \h </w:instrText>
-        </w:r>
-        <w:r>
-          <w:rPr>
-            <w:noProof/>
-            <w:webHidden/>
-          </w:rPr>
-        </w:r>
-        <w:r>
-          <w:rPr>
-            <w:noProof/>
-            <w:webHidden/>
-          </w:rPr>
-          <w:fldChar w:fldCharType="separate"/>
-        </w:r>
-        <w:r>
-          <w:rPr>
-            <w:noProof/>
-            <w:webHidden/>
-          </w:rPr>
-          <w:t>7</w:t>
-        </w:r>
-        <w:r>
-          <w:rPr>
-            <w:noProof/>
-            <w:webHidden/>
-          </w:rPr>
-          <w:fldChar w:fldCharType="end"/>
-        </w:r>
-      </w:hyperlink>
-    </w:p>
-    <w:p>
-      <w:pPr>
-        <w:pStyle w:val="3"/>
-        <w:tabs>
-          <w:tab w:val="left" w:pos="2110"/>
-          <w:tab w:val="right" w:leader="dot" w:pos="8296"/>
-        </w:tabs>
-        <w:rPr>
-          <w:rFonts w:asciiTheme="minorHAnsi" w:eastAsiaTheme="minorEastAsia" w:hAnsiTheme="minorHAnsi" w:cstheme="minorBidi"/>
-          <w:noProof/>
-          <w:szCs w:val="22"/>
-        </w:rPr>
-      </w:pPr>
-      <w:hyperlink w:anchor="_Toc494037359" w:history="1">
-        <w:r>
-          <w:rPr>
-            <w:rStyle w:val="a9"/>
-            <w:rFonts w:ascii="黑体" w:eastAsia="黑体" w:hAnsi="黑体"/>
-            <w:noProof/>
-          </w:rPr>
-          <w:t>1.2.2</w:t>
-        </w:r>
-        <w:r>
-          <w:rPr>
-            <w:rFonts w:asciiTheme="minorHAnsi" w:eastAsiaTheme="minorEastAsia" w:hAnsiTheme="minorHAnsi" w:cstheme="minorBidi"/>
-            <w:noProof/>
-            <w:szCs w:val="22"/>
-          </w:rPr>
-          <w:tab/>
-        </w:r>
-        <w:r>
-          <w:rPr>
-            <w:rStyle w:val="a9"/>
-            <w:rFonts w:ascii="黑体" w:eastAsia="黑体" w:hAnsi="黑体"/>
-            <w:noProof/>
-          </w:rPr>
-          <w:t>推荐算法的研究现状</w:t>
-        </w:r>
-        <w:r>
-          <w:rPr>
-            <w:noProof/>
-            <w:webHidden/>
-          </w:rPr>
-          <w:tab/>
-        </w:r>
-        <w:r>
-          <w:rPr>
-            <w:noProof/>
-            <w:webHidden/>
-          </w:rPr>
-          <w:fldChar w:fldCharType="begin"/>
-        </w:r>
-        <w:r>
-          <w:rPr>
-            <w:noProof/>
-            <w:webHidden/>
-          </w:rPr>
-          <w:instrText xml:space="preserve"> PAGEREF _Toc494037359 \h </w:instrText>
-        </w:r>
-        <w:r>
-          <w:rPr>
-            <w:noProof/>
-            <w:webHidden/>
-          </w:rPr>
-        </w:r>
-        <w:r>
-          <w:rPr>
-            <w:noProof/>
-            <w:webHidden/>
-          </w:rPr>
-          <w:fldChar w:fldCharType="separate"/>
-        </w:r>
-        <w:r>
-          <w:rPr>
-            <w:noProof/>
-            <w:webHidden/>
-          </w:rPr>
-          <w:t>8</w:t>
-        </w:r>
-        <w:r>
-          <w:rPr>
-            <w:noProof/>
-            <w:webHidden/>
-          </w:rPr>
-          <w:fldChar w:fldCharType="end"/>
-        </w:r>
-      </w:hyperlink>
-    </w:p>
-    <w:p>
-      <w:pPr>
-        <w:pStyle w:val="2"/>
-        <w:tabs>
-          <w:tab w:val="left" w:pos="1680"/>
-          <w:tab w:val="right" w:leader="dot" w:pos="8296"/>
-        </w:tabs>
-        <w:rPr>
-          <w:rFonts w:asciiTheme="minorHAnsi" w:eastAsiaTheme="minorEastAsia" w:hAnsiTheme="minorHAnsi" w:cstheme="minorBidi"/>
-          <w:noProof/>
-          <w:szCs w:val="22"/>
-        </w:rPr>
-      </w:pPr>
-      <w:hyperlink w:anchor="_Toc494037360" w:history="1">
-        <w:r>
-          <w:rPr>
-            <w:rStyle w:val="a9"/>
-            <w:rFonts w:ascii="黑体" w:eastAsia="黑体" w:hAnsi="黑体"/>
-            <w:noProof/>
-          </w:rPr>
-          <w:t>1.3</w:t>
-        </w:r>
-        <w:r>
-          <w:rPr>
-            <w:rFonts w:asciiTheme="minorHAnsi" w:eastAsiaTheme="minorEastAsia" w:hAnsiTheme="minorHAnsi" w:cstheme="minorBidi"/>
-            <w:noProof/>
-            <w:szCs w:val="22"/>
-          </w:rPr>
-          <w:tab/>
-        </w:r>
-        <w:r>
-          <w:rPr>
-            <w:rStyle w:val="a9"/>
-            <w:rFonts w:ascii="黑体" w:eastAsia="黑体" w:hAnsi="黑体"/>
-            <w:noProof/>
-          </w:rPr>
-          <w:t>论文的主要研究内容</w:t>
-        </w:r>
-        <w:r>
-          <w:rPr>
-            <w:noProof/>
-            <w:webHidden/>
-          </w:rPr>
-          <w:tab/>
-        </w:r>
-        <w:r>
-          <w:rPr>
-            <w:noProof/>
-            <w:webHidden/>
-          </w:rPr>
-          <w:fldChar w:fldCharType="begin"/>
-        </w:r>
-        <w:r>
-          <w:rPr>
-            <w:noProof/>
-            <w:webHidden/>
-          </w:rPr>
-          <w:instrText xml:space="preserve"> PAGEREF _Toc494037360 \h </w:instrText>
-        </w:r>
-        <w:r>
-          <w:rPr>
-            <w:noProof/>
-            <w:webHidden/>
-          </w:rPr>
-        </w:r>
-        <w:r>
-          <w:rPr>
-            <w:noProof/>
-            <w:webHidden/>
-          </w:rPr>
-          <w:fldChar w:fldCharType="separate"/>
-        </w:r>
-        <w:r>
-          <w:rPr>
-            <w:noProof/>
-            <w:webHidden/>
-          </w:rPr>
-          <w:t>9</w:t>
-        </w:r>
-        <w:r>
-          <w:rPr>
-            <w:noProof/>
-            <w:webHidden/>
-          </w:rPr>
-          <w:fldChar w:fldCharType="end"/>
-        </w:r>
-      </w:hyperlink>
-    </w:p>
-    <w:p>
-      <w:pPr>
-        <w:pStyle w:val="2"/>
-        <w:tabs>
-          <w:tab w:val="left" w:pos="1680"/>
-          <w:tab w:val="right" w:leader="dot" w:pos="8296"/>
-        </w:tabs>
-        <w:rPr>
-          <w:rFonts w:asciiTheme="minorHAnsi" w:eastAsiaTheme="minorEastAsia" w:hAnsiTheme="minorHAnsi" w:cstheme="minorBidi"/>
-          <w:noProof/>
-          <w:szCs w:val="22"/>
-        </w:rPr>
-      </w:pPr>
-      <w:hyperlink w:anchor="_Toc494037361" w:history="1">
-        <w:r>
-          <w:rPr>
-            <w:rStyle w:val="a9"/>
-            <w:rFonts w:ascii="黑体" w:eastAsia="黑体" w:hAnsi="黑体"/>
-            <w:noProof/>
-          </w:rPr>
-          <w:t>1.4</w:t>
-        </w:r>
-        <w:r>
-          <w:rPr>
-            <w:rFonts w:asciiTheme="minorHAnsi" w:eastAsiaTheme="minorEastAsia" w:hAnsiTheme="minorHAnsi" w:cstheme="minorBidi"/>
-            <w:noProof/>
-            <w:szCs w:val="22"/>
-          </w:rPr>
-          <w:tab/>
-        </w:r>
-        <w:r>
-          <w:rPr>
-            <w:rStyle w:val="a9"/>
-            <w:rFonts w:ascii="黑体" w:eastAsia="黑体" w:hAnsi="黑体"/>
-            <w:noProof/>
-          </w:rPr>
-          <w:t>论文的组织结构</w:t>
-        </w:r>
-        <w:r>
-          <w:rPr>
-            <w:noProof/>
-            <w:webHidden/>
-          </w:rPr>
-          <w:tab/>
-        </w:r>
-        <w:r>
-          <w:rPr>
-            <w:noProof/>
-            <w:webHidden/>
-          </w:rPr>
-          <w:fldChar w:fldCharType="begin"/>
-        </w:r>
-        <w:r>
-          <w:rPr>
-            <w:noProof/>
-            <w:webHidden/>
-          </w:rPr>
-          <w:instrText xml:space="preserve"> PAGEREF _Toc494037361 \h </w:instrText>
-        </w:r>
-        <w:r>
-          <w:rPr>
-            <w:noProof/>
-            <w:webHidden/>
-          </w:rPr>
-        </w:r>
-        <w:r>
-          <w:rPr>
-            <w:noProof/>
-            <w:webHidden/>
-          </w:rPr>
-          <w:fldChar w:fldCharType="separate"/>
-        </w:r>
-        <w:r>
-          <w:rPr>
-            <w:noProof/>
-            <w:webHidden/>
-          </w:rPr>
-          <w:t>10</w:t>
-        </w:r>
-        <w:r>
-          <w:rPr>
-            <w:noProof/>
-            <w:webHidden/>
-          </w:rPr>
-          <w:fldChar w:fldCharType="end"/>
-        </w:r>
-      </w:hyperlink>
-    </w:p>
-    <w:p>
-      <w:pPr>
-        <w:pStyle w:val="11"/>
-        <w:tabs>
-          <w:tab w:val="left" w:pos="1050"/>
-          <w:tab w:val="right" w:leader="dot" w:pos="8296"/>
-        </w:tabs>
-        <w:rPr>
-          <w:rFonts w:asciiTheme="minorHAnsi" w:eastAsiaTheme="minorEastAsia" w:hAnsiTheme="minorHAnsi" w:cstheme="minorBidi"/>
-          <w:noProof/>
-          <w:szCs w:val="22"/>
-        </w:rPr>
-      </w:pPr>
-      <w:hyperlink w:anchor="_Toc494037362" w:history="1">
-        <w:r>
-          <w:rPr>
-            <w:rStyle w:val="a9"/>
-            <w:rFonts w:ascii="黑体" w:eastAsia="黑体" w:hAnsi="黑体"/>
-            <w:b/>
-            <w:noProof/>
-          </w:rPr>
-          <w:t>2.</w:t>
-        </w:r>
-        <w:r>
-          <w:rPr>
-            <w:rFonts w:asciiTheme="minorHAnsi" w:eastAsiaTheme="minorEastAsia" w:hAnsiTheme="minorHAnsi" w:cstheme="minorBidi"/>
-            <w:noProof/>
-            <w:szCs w:val="22"/>
-          </w:rPr>
-          <w:tab/>
-        </w:r>
-        <w:r>
-          <w:rPr>
-            <w:rStyle w:val="a9"/>
-            <w:rFonts w:ascii="黑体" w:eastAsia="黑体" w:hAnsi="黑体"/>
-            <w:b/>
-            <w:noProof/>
-          </w:rPr>
-          <w:t>相关技术理论</w:t>
-        </w:r>
-        <w:r>
-          <w:rPr>
-            <w:noProof/>
-            <w:webHidden/>
-          </w:rPr>
-          <w:tab/>
-        </w:r>
-        <w:r>
-          <w:rPr>
-            <w:noProof/>
-            <w:webHidden/>
-          </w:rPr>
-          <w:fldChar w:fldCharType="begin"/>
-        </w:r>
-        <w:r>
-          <w:rPr>
-            <w:noProof/>
-            <w:webHidden/>
-          </w:rPr>
-          <w:instrText xml:space="preserve"> PAGEREF _Toc494037362 \h </w:instrText>
-        </w:r>
-        <w:r>
-          <w:rPr>
-            <w:noProof/>
-            <w:webHidden/>
-          </w:rPr>
-        </w:r>
-        <w:r>
-          <w:rPr>
-            <w:noProof/>
-            <w:webHidden/>
-          </w:rPr>
-          <w:fldChar w:fldCharType="separate"/>
-        </w:r>
-        <w:r>
-          <w:rPr>
-            <w:noProof/>
-            <w:webHidden/>
-          </w:rPr>
-          <w:t>12</w:t>
-        </w:r>
-        <w:r>
-          <w:rPr>
-            <w:noProof/>
-            <w:webHidden/>
-          </w:rPr>
-          <w:fldChar w:fldCharType="end"/>
-        </w:r>
-      </w:hyperlink>
-    </w:p>
-    <w:p>
-      <w:pPr>
-        <w:pStyle w:val="2"/>
-        <w:tabs>
-          <w:tab w:val="left" w:pos="1680"/>
-          <w:tab w:val="right" w:leader="dot" w:pos="8296"/>
-        </w:tabs>
-        <w:rPr>
-          <w:rFonts w:asciiTheme="minorHAnsi" w:eastAsiaTheme="minorEastAsia" w:hAnsiTheme="minorHAnsi" w:cstheme="minorBidi"/>
-          <w:noProof/>
-          <w:szCs w:val="22"/>
-        </w:rPr>
-      </w:pPr>
-      <w:hyperlink w:anchor="_Toc494037363" w:history="1">
-        <w:r>
-          <w:rPr>
-            <w:rStyle w:val="a9"/>
-            <w:rFonts w:ascii="黑体" w:eastAsia="黑体" w:hAnsi="黑体"/>
-            <w:noProof/>
-          </w:rPr>
-          <w:t>2.1</w:t>
-        </w:r>
-        <w:r>
-          <w:rPr>
-            <w:rFonts w:asciiTheme="minorHAnsi" w:eastAsiaTheme="minorEastAsia" w:hAnsiTheme="minorHAnsi" w:cstheme="minorBidi"/>
-            <w:noProof/>
-            <w:szCs w:val="22"/>
-          </w:rPr>
-          <w:tab/>
-        </w:r>
-        <w:r>
-          <w:rPr>
-            <w:rStyle w:val="a9"/>
-            <w:rFonts w:ascii="黑体" w:eastAsia="黑体" w:hAnsi="黑体"/>
-            <w:noProof/>
-          </w:rPr>
-          <w:t>前端开发相关技术</w:t>
-        </w:r>
-        <w:r>
-          <w:rPr>
-            <w:noProof/>
-            <w:webHidden/>
-          </w:rPr>
-          <w:tab/>
-        </w:r>
-        <w:r>
-          <w:rPr>
-            <w:noProof/>
-            <w:webHidden/>
-          </w:rPr>
-          <w:fldChar w:fldCharType="begin"/>
-        </w:r>
-        <w:r>
-          <w:rPr>
-            <w:noProof/>
-            <w:webHidden/>
-          </w:rPr>
-          <w:instrText xml:space="preserve"> PAGEREF _Toc494037363 \h </w:instrText>
-        </w:r>
-        <w:r>
-          <w:rPr>
-            <w:noProof/>
-            <w:webHidden/>
-          </w:rPr>
-        </w:r>
-        <w:r>
-          <w:rPr>
-            <w:noProof/>
-            <w:webHidden/>
-          </w:rPr>
-          <w:fldChar w:fldCharType="separate"/>
-        </w:r>
-        <w:r>
-          <w:rPr>
-            <w:noProof/>
-            <w:webHidden/>
-          </w:rPr>
-          <w:t>12</w:t>
-        </w:r>
-        <w:r>
-          <w:rPr>
-            <w:noProof/>
-            <w:webHidden/>
-          </w:rPr>
-          <w:fldChar w:fldCharType="end"/>
-        </w:r>
-      </w:hyperlink>
-    </w:p>
-    <w:p>
-      <w:pPr>
-        <w:pStyle w:val="3"/>
-        <w:tabs>
-          <w:tab w:val="left" w:pos="2057"/>
-          <w:tab w:val="right" w:leader="dot" w:pos="8296"/>
-        </w:tabs>
-        <w:rPr>
-          <w:rFonts w:asciiTheme="minorHAnsi" w:eastAsiaTheme="minorEastAsia" w:hAnsiTheme="minorHAnsi" w:cstheme="minorBidi"/>
-          <w:noProof/>
-          <w:szCs w:val="22"/>
-        </w:rPr>
-      </w:pPr>
-      <w:hyperlink w:anchor="_Toc494037364" w:history="1">
-        <w:r>
-          <w:rPr>
-            <w:rStyle w:val="a9"/>
-            <w:rFonts w:ascii="黑体" w:eastAsia="黑体" w:hAnsi="黑体"/>
-            <w:noProof/>
-          </w:rPr>
-          <w:t>2.1.1</w:t>
-        </w:r>
-        <w:r>
-          <w:rPr>
-            <w:rFonts w:asciiTheme="minorHAnsi" w:eastAsiaTheme="minorEastAsia" w:hAnsiTheme="minorHAnsi" w:cstheme="minorBidi"/>
-            <w:noProof/>
-            <w:szCs w:val="22"/>
-          </w:rPr>
-          <w:tab/>
-        </w:r>
-        <w:r>
-          <w:rPr>
-            <w:rStyle w:val="a9"/>
-            <w:rFonts w:eastAsia="黑体"/>
-            <w:noProof/>
-          </w:rPr>
-          <w:t>Framework7</w:t>
-        </w:r>
-        <w:r>
-          <w:rPr>
-            <w:rStyle w:val="a9"/>
-            <w:rFonts w:ascii="黑体" w:eastAsia="黑体" w:hAnsi="黑体"/>
-            <w:noProof/>
-          </w:rPr>
-          <w:t>框架介绍</w:t>
-        </w:r>
-        <w:r>
-          <w:rPr>
-            <w:noProof/>
-            <w:webHidden/>
-          </w:rPr>
-          <w:tab/>
-        </w:r>
-        <w:r>
-          <w:rPr>
-            <w:noProof/>
-            <w:webHidden/>
-          </w:rPr>
-          <w:fldChar w:fldCharType="begin"/>
-        </w:r>
-        <w:r>
-          <w:rPr>
-            <w:noProof/>
-            <w:webHidden/>
-          </w:rPr>
-          <w:instrText xml:space="preserve"> PAGEREF _Toc494037364 \h </w:instrText>
-        </w:r>
-        <w:r>
-          <w:rPr>
-            <w:noProof/>
-            <w:webHidden/>
-          </w:rPr>
-        </w:r>
-        <w:r>
-          <w:rPr>
-            <w:noProof/>
-            <w:webHidden/>
-          </w:rPr>
-          <w:fldChar w:fldCharType="separate"/>
-        </w:r>
-        <w:r>
-          <w:rPr>
-            <w:noProof/>
-            <w:webHidden/>
-          </w:rPr>
-          <w:t>12</w:t>
-        </w:r>
-        <w:r>
-          <w:rPr>
-            <w:noProof/>
-            <w:webHidden/>
-          </w:rPr>
-          <w:fldChar w:fldCharType="end"/>
-        </w:r>
-      </w:hyperlink>
-    </w:p>
-    <w:p>
-      <w:pPr>
-        <w:pStyle w:val="3"/>
-        <w:tabs>
-          <w:tab w:val="left" w:pos="2057"/>
-          <w:tab w:val="right" w:leader="dot" w:pos="8296"/>
-        </w:tabs>
-        <w:rPr>
-          <w:rFonts w:asciiTheme="minorHAnsi" w:eastAsiaTheme="minorEastAsia" w:hAnsiTheme="minorHAnsi" w:cstheme="minorBidi"/>
-          <w:noProof/>
-          <w:szCs w:val="22"/>
-        </w:rPr>
-      </w:pPr>
-      <w:hyperlink w:anchor="_Toc494037366" w:history="1">
-        <w:r>
-          <w:rPr>
-            <w:rStyle w:val="a9"/>
-            <w:rFonts w:ascii="黑体" w:eastAsia="黑体" w:hAnsi="黑体"/>
-            <w:noProof/>
-          </w:rPr>
-          <w:t>2.1.2</w:t>
-        </w:r>
-        <w:r>
-          <w:rPr>
-            <w:rFonts w:asciiTheme="minorHAnsi" w:eastAsiaTheme="minorEastAsia" w:hAnsiTheme="minorHAnsi" w:cstheme="minorBidi"/>
-            <w:noProof/>
-            <w:szCs w:val="22"/>
-          </w:rPr>
-          <w:tab/>
-        </w:r>
-        <w:r>
-          <w:rPr>
-            <w:rStyle w:val="a9"/>
-            <w:rFonts w:eastAsia="黑体"/>
-            <w:noProof/>
-          </w:rPr>
-          <w:t>AngularJS</w:t>
-        </w:r>
-        <w:r>
-          <w:rPr>
-            <w:rStyle w:val="a9"/>
-            <w:rFonts w:ascii="黑体" w:eastAsia="黑体" w:hAnsi="黑体"/>
-            <w:noProof/>
-          </w:rPr>
-          <w:t>框架介绍</w:t>
-        </w:r>
-        <w:r>
-          <w:rPr>
-            <w:noProof/>
-            <w:webHidden/>
-          </w:rPr>
-          <w:tab/>
-        </w:r>
-        <w:r>
-          <w:rPr>
-            <w:noProof/>
-            <w:webHidden/>
-          </w:rPr>
-          <w:fldChar w:fldCharType="begin"/>
-        </w:r>
-        <w:r>
-          <w:rPr>
-            <w:noProof/>
-            <w:webHidden/>
-          </w:rPr>
-          <w:instrText xml:space="preserve"> PAGEREF _Toc494037366 \h </w:instrText>
-        </w:r>
-        <w:r>
-          <w:rPr>
-            <w:noProof/>
-            <w:webHidden/>
-          </w:rPr>
-        </w:r>
-        <w:r>
-          <w:rPr>
-            <w:noProof/>
-            <w:webHidden/>
-          </w:rPr>
-          <w:fldChar w:fldCharType="separate"/>
-        </w:r>
-        <w:r>
-          <w:rPr>
-            <w:noProof/>
-            <w:webHidden/>
-          </w:rPr>
-          <w:t>13</w:t>
-        </w:r>
-        <w:r>
-          <w:rPr>
-            <w:noProof/>
-            <w:webHidden/>
-          </w:rPr>
-          <w:fldChar w:fldCharType="end"/>
-        </w:r>
-      </w:hyperlink>
-    </w:p>
-    <w:p>
-      <w:pPr>
-        <w:pStyle w:val="3"/>
-        <w:tabs>
-          <w:tab w:val="left" w:pos="2057"/>
-          <w:tab w:val="right" w:leader="dot" w:pos="8296"/>
-        </w:tabs>
-        <w:rPr>
-          <w:rFonts w:asciiTheme="minorHAnsi" w:eastAsiaTheme="minorEastAsia" w:hAnsiTheme="minorHAnsi" w:cstheme="minorBidi"/>
-          <w:noProof/>
-          <w:szCs w:val="22"/>
-        </w:rPr>
-      </w:pPr>
-      <w:hyperlink w:anchor="_Toc494037367" w:history="1">
-        <w:r>
-          <w:rPr>
-            <w:rStyle w:val="a9"/>
-            <w:rFonts w:ascii="黑体" w:eastAsia="黑体" w:hAnsi="黑体"/>
-            <w:noProof/>
-          </w:rPr>
-          <w:t>2.1.3</w:t>
-        </w:r>
-        <w:r>
-          <w:rPr>
-            <w:rFonts w:asciiTheme="minorHAnsi" w:eastAsiaTheme="minorEastAsia" w:hAnsiTheme="minorHAnsi" w:cstheme="minorBidi"/>
-            <w:noProof/>
-            <w:szCs w:val="22"/>
-          </w:rPr>
-          <w:tab/>
-        </w:r>
-        <w:r>
-          <w:rPr>
-            <w:rStyle w:val="a9"/>
-            <w:rFonts w:eastAsia="黑体"/>
-            <w:noProof/>
-          </w:rPr>
-          <w:t>React</w:t>
-        </w:r>
-        <w:r>
-          <w:rPr>
-            <w:rStyle w:val="a9"/>
-            <w:rFonts w:ascii="黑体" w:eastAsia="黑体" w:hAnsi="黑体"/>
-            <w:noProof/>
-          </w:rPr>
-          <w:t>技术介绍</w:t>
-        </w:r>
-        <w:r>
-          <w:rPr>
-            <w:noProof/>
-            <w:webHidden/>
-          </w:rPr>
-          <w:tab/>
-        </w:r>
-        <w:r>
-          <w:rPr>
-            <w:noProof/>
-            <w:webHidden/>
-          </w:rPr>
-          <w:fldChar w:fldCharType="begin"/>
-        </w:r>
-        <w:r>
-          <w:rPr>
-            <w:noProof/>
-            <w:webHidden/>
-          </w:rPr>
-          <w:instrText xml:space="preserve"> PAGEREF _Toc494037367 \h </w:instrText>
-        </w:r>
-        <w:r>
-          <w:rPr>
-            <w:noProof/>
-            <w:webHidden/>
-          </w:rPr>
-        </w:r>
-        <w:r>
-          <w:rPr>
-            <w:noProof/>
-            <w:webHidden/>
-          </w:rPr>
-          <w:fldChar w:fldCharType="separate"/>
-        </w:r>
-        <w:r>
-          <w:rPr>
-            <w:noProof/>
-            <w:webHidden/>
-          </w:rPr>
-          <w:t>14</w:t>
-        </w:r>
-        <w:r>
-          <w:rPr>
-            <w:noProof/>
-            <w:webHidden/>
-          </w:rPr>
-          <w:fldChar w:fldCharType="end"/>
-        </w:r>
-      </w:hyperlink>
-    </w:p>
-    <w:p>
-      <w:pPr>
-        <w:pStyle w:val="2"/>
-        <w:tabs>
-          <w:tab w:val="left" w:pos="1470"/>
-          <w:tab w:val="right" w:leader="dot" w:pos="8296"/>
-        </w:tabs>
-        <w:rPr>
-          <w:rFonts w:asciiTheme="minorHAnsi" w:eastAsiaTheme="minorEastAsia" w:hAnsiTheme="minorHAnsi" w:cstheme="minorBidi"/>
-          <w:noProof/>
-          <w:szCs w:val="22"/>
-        </w:rPr>
-      </w:pPr>
-      <w:hyperlink w:anchor="_Toc494037368" w:history="1">
-        <w:r>
-          <w:rPr>
-            <w:rStyle w:val="a9"/>
-            <w:rFonts w:ascii="黑体" w:eastAsia="黑体" w:hAnsi="黑体"/>
-            <w:noProof/>
-          </w:rPr>
-          <w:t>2.2</w:t>
-        </w:r>
-        <w:r>
-          <w:rPr>
-            <w:rFonts w:asciiTheme="minorHAnsi" w:eastAsiaTheme="minorEastAsia" w:hAnsiTheme="minorHAnsi" w:cstheme="minorBidi"/>
-            <w:noProof/>
-            <w:szCs w:val="22"/>
-          </w:rPr>
-          <w:tab/>
-        </w:r>
-        <w:r>
-          <w:rPr>
-            <w:rStyle w:val="a9"/>
-            <w:rFonts w:eastAsia="黑体"/>
-            <w:noProof/>
-          </w:rPr>
-          <w:t>Spring Boot</w:t>
-        </w:r>
-        <w:r>
-          <w:rPr>
-            <w:rStyle w:val="a9"/>
-            <w:rFonts w:ascii="黑体" w:eastAsia="黑体" w:hAnsi="黑体"/>
-            <w:noProof/>
-          </w:rPr>
-          <w:t>框架简介</w:t>
-        </w:r>
-        <w:r>
-          <w:rPr>
-            <w:noProof/>
-            <w:webHidden/>
-          </w:rPr>
-          <w:tab/>
-        </w:r>
-        <w:r>
-          <w:rPr>
-            <w:noProof/>
-            <w:webHidden/>
-          </w:rPr>
-          <w:fldChar w:fldCharType="begin"/>
-        </w:r>
-        <w:r>
-          <w:rPr>
-            <w:noProof/>
-            <w:webHidden/>
-          </w:rPr>
-          <w:instrText xml:space="preserve"> PAGEREF _Toc494037368 \h </w:instrText>
-        </w:r>
-        <w:r>
-          <w:rPr>
-            <w:noProof/>
-            <w:webHidden/>
-          </w:rPr>
-        </w:r>
-        <w:r>
-          <w:rPr>
-            <w:noProof/>
-            <w:webHidden/>
-          </w:rPr>
-          <w:fldChar w:fldCharType="separate"/>
-        </w:r>
-        <w:r>
-          <w:rPr>
-            <w:noProof/>
-            <w:webHidden/>
-          </w:rPr>
-          <w:t>16</w:t>
-        </w:r>
-        <w:r>
-          <w:rPr>
-            <w:noProof/>
-            <w:webHidden/>
-          </w:rPr>
-          <w:fldChar w:fldCharType="end"/>
-        </w:r>
-      </w:hyperlink>
-    </w:p>
-    <w:p>
-      <w:pPr>
-        <w:pStyle w:val="2"/>
-        <w:tabs>
-          <w:tab w:val="left" w:pos="1680"/>
-          <w:tab w:val="right" w:leader="dot" w:pos="8296"/>
-        </w:tabs>
-        <w:rPr>
-          <w:rFonts w:asciiTheme="minorHAnsi" w:eastAsiaTheme="minorEastAsia" w:hAnsiTheme="minorHAnsi" w:cstheme="minorBidi"/>
-          <w:noProof/>
-          <w:szCs w:val="22"/>
-        </w:rPr>
-      </w:pPr>
-      <w:hyperlink w:anchor="_Toc494037369" w:history="1">
-        <w:r>
-          <w:rPr>
-            <w:rStyle w:val="a9"/>
-            <w:rFonts w:ascii="黑体" w:eastAsia="黑体" w:hAnsi="黑体"/>
-            <w:noProof/>
-          </w:rPr>
-          <w:t>2.3</w:t>
-        </w:r>
-        <w:r>
-          <w:rPr>
-            <w:rFonts w:asciiTheme="minorHAnsi" w:eastAsiaTheme="minorEastAsia" w:hAnsiTheme="minorHAnsi" w:cstheme="minorBidi"/>
-            <w:noProof/>
-            <w:szCs w:val="22"/>
-          </w:rPr>
-          <w:tab/>
-        </w:r>
-        <w:r>
-          <w:rPr>
-            <w:rStyle w:val="a9"/>
-            <w:rFonts w:ascii="黑体" w:eastAsia="黑体" w:hAnsi="黑体"/>
-            <w:noProof/>
-          </w:rPr>
-          <w:t>微服务架构简介</w:t>
-        </w:r>
-        <w:r>
-          <w:rPr>
-            <w:noProof/>
-            <w:webHidden/>
-          </w:rPr>
-          <w:tab/>
-        </w:r>
-        <w:r>
-          <w:rPr>
-            <w:noProof/>
-            <w:webHidden/>
-          </w:rPr>
-          <w:fldChar w:fldCharType="begin"/>
-        </w:r>
-        <w:r>
-          <w:rPr>
-            <w:noProof/>
-            <w:webHidden/>
-          </w:rPr>
-          <w:instrText xml:space="preserve"> PAGEREF _Toc494037369 \h </w:instrText>
-        </w:r>
-        <w:r>
-          <w:rPr>
-            <w:noProof/>
-            <w:webHidden/>
-          </w:rPr>
-        </w:r>
-        <w:r>
-          <w:rPr>
-            <w:noProof/>
-            <w:webHidden/>
-          </w:rPr>
-          <w:fldChar w:fldCharType="separate"/>
-        </w:r>
-        <w:r>
-          <w:rPr>
-            <w:noProof/>
-            <w:webHidden/>
-          </w:rPr>
-          <w:t>18</w:t>
-        </w:r>
-        <w:r>
-          <w:rPr>
-            <w:noProof/>
-            <w:webHidden/>
-          </w:rPr>
-          <w:fldChar w:fldCharType="end"/>
-        </w:r>
-      </w:hyperlink>
-    </w:p>
-    <w:p>
-      <w:pPr>
-        <w:pStyle w:val="2"/>
-        <w:tabs>
-          <w:tab w:val="left" w:pos="1680"/>
-          <w:tab w:val="right" w:leader="dot" w:pos="8296"/>
-        </w:tabs>
-        <w:rPr>
-          <w:rFonts w:asciiTheme="minorHAnsi" w:eastAsiaTheme="minorEastAsia" w:hAnsiTheme="minorHAnsi" w:cstheme="minorBidi"/>
-          <w:noProof/>
-          <w:szCs w:val="22"/>
-        </w:rPr>
-      </w:pPr>
-      <w:hyperlink w:anchor="_Toc494037370" w:history="1">
-        <w:r>
-          <w:rPr>
-            <w:rStyle w:val="a9"/>
-            <w:rFonts w:ascii="黑体" w:eastAsia="黑体" w:hAnsi="黑体"/>
-            <w:noProof/>
-          </w:rPr>
-          <w:t>2.4</w:t>
-        </w:r>
-        <w:r>
-          <w:rPr>
-            <w:rFonts w:asciiTheme="minorHAnsi" w:eastAsiaTheme="minorEastAsia" w:hAnsiTheme="minorHAnsi" w:cstheme="minorBidi"/>
-            <w:noProof/>
-            <w:szCs w:val="22"/>
-          </w:rPr>
-          <w:tab/>
-        </w:r>
-        <w:r>
-          <w:rPr>
-            <w:rStyle w:val="a9"/>
-            <w:rFonts w:ascii="黑体" w:eastAsia="黑体" w:hAnsi="黑体"/>
-            <w:noProof/>
-          </w:rPr>
-          <w:t>推荐系统相关介绍</w:t>
-        </w:r>
-        <w:r>
-          <w:rPr>
-            <w:noProof/>
-            <w:webHidden/>
-          </w:rPr>
-          <w:tab/>
-        </w:r>
-        <w:r>
-          <w:rPr>
-            <w:noProof/>
-            <w:webHidden/>
-          </w:rPr>
-          <w:fldChar w:fldCharType="begin"/>
-        </w:r>
-        <w:r>
-          <w:rPr>
-            <w:noProof/>
-            <w:webHidden/>
-          </w:rPr>
-          <w:instrText xml:space="preserve"> PAGEREF _Toc494037370 \h </w:instrText>
-        </w:r>
-        <w:r>
-          <w:rPr>
-            <w:noProof/>
-            <w:webHidden/>
-          </w:rPr>
-        </w:r>
-        <w:r>
-          <w:rPr>
-            <w:noProof/>
-            <w:webHidden/>
-          </w:rPr>
-          <w:fldChar w:fldCharType="separate"/>
-        </w:r>
-        <w:r>
-          <w:rPr>
-            <w:noProof/>
-            <w:webHidden/>
-          </w:rPr>
-          <w:t>21</w:t>
-        </w:r>
-        <w:r>
-          <w:rPr>
-            <w:noProof/>
-            <w:webHidden/>
-          </w:rPr>
-          <w:fldChar w:fldCharType="end"/>
-        </w:r>
-      </w:hyperlink>
-    </w:p>
-    <w:p>
-      <w:pPr>
-        <w:pStyle w:val="3"/>
-        <w:tabs>
-          <w:tab w:val="left" w:pos="2110"/>
-          <w:tab w:val="right" w:leader="dot" w:pos="8296"/>
-        </w:tabs>
-        <w:rPr>
-          <w:rFonts w:asciiTheme="minorHAnsi" w:eastAsiaTheme="minorEastAsia" w:hAnsiTheme="minorHAnsi" w:cstheme="minorBidi"/>
-          <w:noProof/>
-          <w:szCs w:val="22"/>
-        </w:rPr>
-      </w:pPr>
-      <w:hyperlink w:anchor="_Toc494037371" w:history="1">
-        <w:r>
-          <w:rPr>
-            <w:rStyle w:val="a9"/>
-            <w:rFonts w:ascii="黑体" w:eastAsia="黑体" w:hAnsi="黑体"/>
-            <w:noProof/>
-          </w:rPr>
-          <w:t>2.5.1</w:t>
-        </w:r>
-        <w:r>
-          <w:rPr>
-            <w:rFonts w:asciiTheme="minorHAnsi" w:eastAsiaTheme="minorEastAsia" w:hAnsiTheme="minorHAnsi" w:cstheme="minorBidi"/>
-            <w:noProof/>
-            <w:szCs w:val="22"/>
-          </w:rPr>
-          <w:tab/>
-        </w:r>
-        <w:r>
-          <w:rPr>
-            <w:rStyle w:val="a9"/>
-            <w:rFonts w:ascii="黑体" w:eastAsia="黑体" w:hAnsi="黑体"/>
-            <w:noProof/>
-          </w:rPr>
-          <w:t>推荐系统定义</w:t>
-        </w:r>
-        <w:r>
-          <w:rPr>
-            <w:noProof/>
-            <w:webHidden/>
-          </w:rPr>
-          <w:tab/>
-        </w:r>
-        <w:r>
-          <w:rPr>
-            <w:noProof/>
-            <w:webHidden/>
-          </w:rPr>
-          <w:fldChar w:fldCharType="begin"/>
-        </w:r>
-        <w:r>
-          <w:rPr>
-            <w:noProof/>
-            <w:webHidden/>
-          </w:rPr>
-          <w:instrText xml:space="preserve"> PAGEREF _Toc494037371 \h </w:instrText>
-        </w:r>
-        <w:r>
-          <w:rPr>
-            <w:noProof/>
-            <w:webHidden/>
-          </w:rPr>
-        </w:r>
-        <w:r>
-          <w:rPr>
-            <w:noProof/>
-            <w:webHidden/>
-          </w:rPr>
-          <w:fldChar w:fldCharType="separate"/>
-        </w:r>
-        <w:r>
-          <w:rPr>
-            <w:noProof/>
-            <w:webHidden/>
-          </w:rPr>
-          <w:t>21</w:t>
-        </w:r>
-        <w:r>
-          <w:rPr>
-            <w:noProof/>
-            <w:webHidden/>
-          </w:rPr>
-          <w:fldChar w:fldCharType="end"/>
-        </w:r>
-      </w:hyperlink>
-    </w:p>
-    <w:p>
-      <w:pPr>
-        <w:pStyle w:val="3"/>
-        <w:tabs>
-          <w:tab w:val="left" w:pos="2110"/>
-          <w:tab w:val="right" w:leader="dot" w:pos="8296"/>
-        </w:tabs>
-        <w:rPr>
-          <w:rFonts w:asciiTheme="minorHAnsi" w:eastAsiaTheme="minorEastAsia" w:hAnsiTheme="minorHAnsi" w:cstheme="minorBidi"/>
-          <w:noProof/>
-          <w:szCs w:val="22"/>
-        </w:rPr>
-      </w:pPr>
-      <w:hyperlink w:anchor="_Toc494037372" w:history="1">
-        <w:r>
-          <w:rPr>
-            <w:rStyle w:val="a9"/>
-            <w:rFonts w:ascii="黑体" w:eastAsia="黑体" w:hAnsi="黑体"/>
-            <w:noProof/>
-          </w:rPr>
-          <w:t>2.5.2</w:t>
-        </w:r>
-        <w:r>
-          <w:rPr>
-            <w:rFonts w:asciiTheme="minorHAnsi" w:eastAsiaTheme="minorEastAsia" w:hAnsiTheme="minorHAnsi" w:cstheme="minorBidi"/>
-            <w:noProof/>
-            <w:szCs w:val="22"/>
-          </w:rPr>
-          <w:tab/>
-        </w:r>
-        <w:r>
-          <w:rPr>
-            <w:rStyle w:val="a9"/>
-            <w:rFonts w:ascii="黑体" w:eastAsia="黑体" w:hAnsi="黑体"/>
-            <w:noProof/>
-          </w:rPr>
-          <w:t>推荐算法</w:t>
-        </w:r>
-        <w:r>
-          <w:rPr>
-            <w:noProof/>
-            <w:webHidden/>
-          </w:rPr>
-          <w:tab/>
-        </w:r>
-        <w:r>
-          <w:rPr>
-            <w:noProof/>
-            <w:webHidden/>
-          </w:rPr>
-          <w:fldChar w:fldCharType="begin"/>
-        </w:r>
-        <w:r>
-          <w:rPr>
-            <w:noProof/>
-            <w:webHidden/>
-          </w:rPr>
-          <w:instrText xml:space="preserve"> PAGEREF _Toc494037372 \h </w:instrText>
-        </w:r>
-        <w:r>
-          <w:rPr>
-            <w:noProof/>
-            <w:webHidden/>
-          </w:rPr>
-        </w:r>
-        <w:r>
-          <w:rPr>
-            <w:noProof/>
-            <w:webHidden/>
-          </w:rPr>
-          <w:fldChar w:fldCharType="separate"/>
-        </w:r>
-        <w:r>
-          <w:rPr>
-            <w:noProof/>
-            <w:webHidden/>
-          </w:rPr>
-          <w:t>22</w:t>
-        </w:r>
-        <w:r>
-          <w:rPr>
-            <w:noProof/>
-            <w:webHidden/>
-          </w:rPr>
-          <w:fldChar w:fldCharType="end"/>
-        </w:r>
-      </w:hyperlink>
-    </w:p>
-    <w:p>
-      <w:pPr>
-        <w:pStyle w:val="2"/>
-        <w:tabs>
-          <w:tab w:val="left" w:pos="1470"/>
-          <w:tab w:val="right" w:leader="dot" w:pos="8296"/>
-        </w:tabs>
-        <w:rPr>
-          <w:rFonts w:asciiTheme="minorHAnsi" w:eastAsiaTheme="minorEastAsia" w:hAnsiTheme="minorHAnsi" w:cstheme="minorBidi"/>
-          <w:noProof/>
-          <w:szCs w:val="22"/>
-        </w:rPr>
-      </w:pPr>
-      <w:hyperlink w:anchor="_Toc494037373" w:history="1">
-        <w:r>
-          <w:rPr>
-            <w:rStyle w:val="a9"/>
-            <w:rFonts w:ascii="黑体" w:eastAsia="黑体" w:hAnsi="黑体"/>
-            <w:noProof/>
-          </w:rPr>
-          <w:t>2.5</w:t>
-        </w:r>
-        <w:r>
-          <w:rPr>
-            <w:rFonts w:asciiTheme="minorHAnsi" w:eastAsiaTheme="minorEastAsia" w:hAnsiTheme="minorHAnsi" w:cstheme="minorBidi"/>
-            <w:noProof/>
-            <w:szCs w:val="22"/>
-          </w:rPr>
-          <w:tab/>
-        </w:r>
-        <w:r>
-          <w:rPr>
-            <w:rStyle w:val="a9"/>
-            <w:rFonts w:eastAsia="黑体"/>
-            <w:noProof/>
-          </w:rPr>
-          <w:t>Docker</w:t>
-        </w:r>
-        <w:r>
-          <w:rPr>
-            <w:rStyle w:val="a9"/>
-            <w:rFonts w:ascii="黑体" w:eastAsia="黑体" w:hAnsi="黑体"/>
-            <w:noProof/>
-          </w:rPr>
-          <w:t>技术简介</w:t>
-        </w:r>
-        <w:r>
-          <w:rPr>
-            <w:noProof/>
-            <w:webHidden/>
-          </w:rPr>
-          <w:tab/>
-        </w:r>
-        <w:r>
-          <w:rPr>
-            <w:noProof/>
-            <w:webHidden/>
-          </w:rPr>
-          <w:fldChar w:fldCharType="begin"/>
-        </w:r>
-        <w:r>
-          <w:rPr>
-            <w:noProof/>
-            <w:webHidden/>
-          </w:rPr>
-          <w:instrText xml:space="preserve"> PAGEREF _Toc494037373 \h </w:instrText>
-        </w:r>
-        <w:r>
-          <w:rPr>
-            <w:noProof/>
-            <w:webHidden/>
-          </w:rPr>
-        </w:r>
-        <w:r>
-          <w:rPr>
-            <w:noProof/>
-            <w:webHidden/>
-          </w:rPr>
-          <w:fldChar w:fldCharType="separate"/>
-        </w:r>
-        <w:r>
-          <w:rPr>
-            <w:noProof/>
-            <w:webHidden/>
-          </w:rPr>
-          <w:t>25</w:t>
-        </w:r>
-        <w:r>
-          <w:rPr>
-            <w:noProof/>
-            <w:webHidden/>
-          </w:rPr>
-          <w:fldChar w:fldCharType="end"/>
-        </w:r>
-      </w:hyperlink>
-    </w:p>
-    <w:p>
-      <w:pPr>
-        <w:pStyle w:val="2"/>
-        <w:tabs>
-          <w:tab w:val="left" w:pos="1680"/>
-          <w:tab w:val="right" w:leader="dot" w:pos="8296"/>
-        </w:tabs>
-        <w:rPr>
-          <w:rFonts w:asciiTheme="minorHAnsi" w:eastAsiaTheme="minorEastAsia" w:hAnsiTheme="minorHAnsi" w:cstheme="minorBidi"/>
-          <w:noProof/>
-          <w:szCs w:val="22"/>
-        </w:rPr>
-      </w:pPr>
-      <w:hyperlink w:anchor="_Toc494037374" w:history="1">
-        <w:r>
-          <w:rPr>
-            <w:rStyle w:val="a9"/>
-            <w:rFonts w:ascii="黑体" w:eastAsia="黑体" w:hAnsi="黑体"/>
-            <w:noProof/>
-          </w:rPr>
-          <w:t>2.6</w:t>
-        </w:r>
-        <w:r>
-          <w:rPr>
-            <w:rFonts w:asciiTheme="minorHAnsi" w:eastAsiaTheme="minorEastAsia" w:hAnsiTheme="minorHAnsi" w:cstheme="minorBidi"/>
-            <w:noProof/>
-            <w:szCs w:val="22"/>
-          </w:rPr>
-          <w:tab/>
-        </w:r>
-        <w:r>
-          <w:rPr>
-            <w:rStyle w:val="a9"/>
-            <w:rFonts w:ascii="黑体" w:eastAsia="黑体" w:hAnsi="黑体"/>
-            <w:noProof/>
-          </w:rPr>
-          <w:t>本章小结</w:t>
-        </w:r>
-        <w:r>
-          <w:rPr>
-            <w:noProof/>
-            <w:webHidden/>
-          </w:rPr>
-          <w:tab/>
-        </w:r>
-        <w:r>
-          <w:rPr>
-            <w:noProof/>
-            <w:webHidden/>
-          </w:rPr>
-          <w:fldChar w:fldCharType="begin"/>
-        </w:r>
-        <w:r>
-          <w:rPr>
-            <w:noProof/>
-            <w:webHidden/>
-          </w:rPr>
-          <w:instrText xml:space="preserve"> PAGEREF _Toc494037374 \h </w:instrText>
-        </w:r>
-        <w:r>
-          <w:rPr>
-            <w:noProof/>
-            <w:webHidden/>
-          </w:rPr>
-        </w:r>
-        <w:r>
-          <w:rPr>
-            <w:noProof/>
-            <w:webHidden/>
-          </w:rPr>
-          <w:fldChar w:fldCharType="separate"/>
-        </w:r>
-        <w:r>
-          <w:rPr>
-            <w:noProof/>
-            <w:webHidden/>
-          </w:rPr>
-          <w:t>27</w:t>
-        </w:r>
-        <w:r>
-          <w:rPr>
-            <w:noProof/>
-            <w:webHidden/>
-          </w:rPr>
-          <w:fldChar w:fldCharType="end"/>
-        </w:r>
-      </w:hyperlink>
-    </w:p>
-    <w:p>
-      <w:pPr>
-        <w:pStyle w:val="11"/>
-        <w:tabs>
-          <w:tab w:val="left" w:pos="1050"/>
-          <w:tab w:val="right" w:leader="dot" w:pos="8296"/>
-        </w:tabs>
-        <w:rPr>
-          <w:rFonts w:asciiTheme="minorHAnsi" w:eastAsiaTheme="minorEastAsia" w:hAnsiTheme="minorHAnsi" w:cstheme="minorBidi"/>
-          <w:noProof/>
-          <w:szCs w:val="22"/>
-        </w:rPr>
-      </w:pPr>
-      <w:hyperlink w:anchor="_Toc494037375" w:history="1">
-        <w:r>
-          <w:rPr>
-            <w:rStyle w:val="a9"/>
-            <w:rFonts w:ascii="黑体" w:eastAsia="黑体" w:hAnsi="黑体"/>
-            <w:b/>
-            <w:noProof/>
-          </w:rPr>
-          <w:t>3</w:t>
-        </w:r>
-        <w:r>
-          <w:rPr>
-            <w:rFonts w:asciiTheme="minorHAnsi" w:eastAsiaTheme="minorEastAsia" w:hAnsiTheme="minorHAnsi" w:cstheme="minorBidi"/>
-            <w:noProof/>
-            <w:szCs w:val="22"/>
-          </w:rPr>
-          <w:tab/>
-        </w:r>
-        <w:r>
-          <w:rPr>
-            <w:rStyle w:val="a9"/>
-            <w:rFonts w:ascii="黑体" w:eastAsia="黑体" w:hAnsi="黑体"/>
-            <w:b/>
-            <w:noProof/>
-          </w:rPr>
-          <w:t>需求分析</w:t>
-        </w:r>
-        <w:r>
-          <w:rPr>
-            <w:noProof/>
-            <w:webHidden/>
-          </w:rPr>
-          <w:tab/>
-        </w:r>
-        <w:r>
-          <w:rPr>
-            <w:noProof/>
-            <w:webHidden/>
-          </w:rPr>
-          <w:fldChar w:fldCharType="begin"/>
-        </w:r>
-        <w:r>
-          <w:rPr>
-            <w:noProof/>
-            <w:webHidden/>
-          </w:rPr>
-          <w:instrText xml:space="preserve"> PAGEREF _Toc494037375 \h </w:instrText>
-        </w:r>
-        <w:r>
-          <w:rPr>
-            <w:noProof/>
-            <w:webHidden/>
-          </w:rPr>
-        </w:r>
-        <w:r>
-          <w:rPr>
-            <w:noProof/>
-            <w:webHidden/>
-          </w:rPr>
-          <w:fldChar w:fldCharType="separate"/>
-        </w:r>
-        <w:r>
-          <w:rPr>
-            <w:noProof/>
-            <w:webHidden/>
-          </w:rPr>
-          <w:t>28</w:t>
-        </w:r>
-        <w:r>
-          <w:rPr>
-            <w:noProof/>
-            <w:webHidden/>
-          </w:rPr>
-          <w:fldChar w:fldCharType="end"/>
-        </w:r>
-      </w:hyperlink>
-    </w:p>
-    <w:p>
-      <w:pPr>
-        <w:pStyle w:val="2"/>
-        <w:tabs>
-          <w:tab w:val="left" w:pos="1680"/>
-          <w:tab w:val="right" w:leader="dot" w:pos="8296"/>
-        </w:tabs>
-        <w:rPr>
-          <w:rFonts w:asciiTheme="minorHAnsi" w:eastAsiaTheme="minorEastAsia" w:hAnsiTheme="minorHAnsi" w:cstheme="minorBidi"/>
-          <w:noProof/>
-          <w:szCs w:val="22"/>
-        </w:rPr>
-      </w:pPr>
-      <w:hyperlink w:anchor="_Toc494037376" w:history="1">
-        <w:r>
-          <w:rPr>
-            <w:rStyle w:val="a9"/>
-            <w:rFonts w:ascii="黑体" w:eastAsia="黑体" w:hAnsi="黑体"/>
-            <w:noProof/>
-          </w:rPr>
-          <w:t>3.1</w:t>
-        </w:r>
-        <w:r>
-          <w:rPr>
-            <w:rFonts w:asciiTheme="minorHAnsi" w:eastAsiaTheme="minorEastAsia" w:hAnsiTheme="minorHAnsi" w:cstheme="minorBidi"/>
-            <w:noProof/>
-            <w:szCs w:val="22"/>
-          </w:rPr>
-          <w:tab/>
-        </w:r>
-        <w:r>
-          <w:rPr>
-            <w:rStyle w:val="a9"/>
-            <w:rFonts w:ascii="黑体" w:eastAsia="黑体" w:hAnsi="黑体"/>
-            <w:noProof/>
-          </w:rPr>
-          <w:t>功能性需求分析</w:t>
-        </w:r>
-        <w:r>
-          <w:rPr>
-            <w:noProof/>
-            <w:webHidden/>
-          </w:rPr>
-          <w:tab/>
-        </w:r>
-        <w:r>
-          <w:rPr>
-            <w:noProof/>
-            <w:webHidden/>
-          </w:rPr>
-          <w:fldChar w:fldCharType="begin"/>
-        </w:r>
-        <w:r>
-          <w:rPr>
-            <w:noProof/>
-            <w:webHidden/>
-          </w:rPr>
-          <w:instrText xml:space="preserve"> PAGEREF _Toc494037376 \h </w:instrText>
-        </w:r>
-        <w:r>
-          <w:rPr>
-            <w:noProof/>
-            <w:webHidden/>
-          </w:rPr>
-        </w:r>
-        <w:r>
-          <w:rPr>
-            <w:noProof/>
-            <w:webHidden/>
-          </w:rPr>
-          <w:fldChar w:fldCharType="separate"/>
-        </w:r>
-        <w:r>
-          <w:rPr>
-            <w:noProof/>
-            <w:webHidden/>
-          </w:rPr>
-          <w:t>28</w:t>
-        </w:r>
-        <w:r>
-          <w:rPr>
-            <w:noProof/>
-            <w:webHidden/>
-          </w:rPr>
-          <w:fldChar w:fldCharType="end"/>
-        </w:r>
-      </w:hyperlink>
-    </w:p>
-    <w:p>
-      <w:pPr>
-        <w:pStyle w:val="3"/>
-        <w:tabs>
-          <w:tab w:val="left" w:pos="2110"/>
-          <w:tab w:val="right" w:leader="dot" w:pos="8296"/>
-        </w:tabs>
-        <w:rPr>
-          <w:rFonts w:asciiTheme="minorHAnsi" w:eastAsiaTheme="minorEastAsia" w:hAnsiTheme="minorHAnsi" w:cstheme="minorBidi"/>
-          <w:noProof/>
-          <w:szCs w:val="22"/>
-        </w:rPr>
-      </w:pPr>
-      <w:hyperlink w:anchor="_Toc494037377" w:history="1">
-        <w:r>
-          <w:rPr>
-            <w:rStyle w:val="a9"/>
-            <w:rFonts w:ascii="黑体" w:eastAsia="黑体" w:hAnsi="黑体"/>
-            <w:noProof/>
-          </w:rPr>
-          <w:t>3.1.1</w:t>
-        </w:r>
-        <w:r>
-          <w:rPr>
-            <w:rFonts w:asciiTheme="minorHAnsi" w:eastAsiaTheme="minorEastAsia" w:hAnsiTheme="minorHAnsi" w:cstheme="minorBidi"/>
-            <w:noProof/>
-            <w:szCs w:val="22"/>
-          </w:rPr>
-          <w:tab/>
-        </w:r>
-        <w:r>
-          <w:rPr>
-            <w:rStyle w:val="a9"/>
-            <w:rFonts w:ascii="黑体" w:eastAsia="黑体" w:hAnsi="黑体"/>
-            <w:noProof/>
-          </w:rPr>
-          <w:t>客户端功能性需求分析</w:t>
-        </w:r>
-        <w:r>
-          <w:rPr>
-            <w:noProof/>
-            <w:webHidden/>
-          </w:rPr>
-          <w:tab/>
-        </w:r>
-        <w:r>
-          <w:rPr>
-            <w:noProof/>
-            <w:webHidden/>
-          </w:rPr>
-          <w:fldChar w:fldCharType="begin"/>
-        </w:r>
-        <w:r>
-          <w:rPr>
-            <w:noProof/>
-            <w:webHidden/>
-          </w:rPr>
-          <w:instrText xml:space="preserve"> PAGEREF _Toc494037377 \h </w:instrText>
-        </w:r>
-        <w:r>
-          <w:rPr>
-            <w:noProof/>
-            <w:webHidden/>
-          </w:rPr>
-        </w:r>
-        <w:r>
-          <w:rPr>
-            <w:noProof/>
-            <w:webHidden/>
-          </w:rPr>
-          <w:fldChar w:fldCharType="separate"/>
-        </w:r>
-        <w:r>
-          <w:rPr>
-            <w:noProof/>
-            <w:webHidden/>
-          </w:rPr>
-          <w:t>29</w:t>
-        </w:r>
-        <w:r>
-          <w:rPr>
-            <w:noProof/>
-            <w:webHidden/>
-          </w:rPr>
-          <w:fldChar w:fldCharType="end"/>
-        </w:r>
-      </w:hyperlink>
-    </w:p>
-    <w:p>
-      <w:pPr>
-        <w:pStyle w:val="3"/>
-        <w:tabs>
-          <w:tab w:val="left" w:pos="2057"/>
-          <w:tab w:val="right" w:leader="dot" w:pos="8296"/>
-        </w:tabs>
-        <w:rPr>
-          <w:rFonts w:asciiTheme="minorHAnsi" w:eastAsiaTheme="minorEastAsia" w:hAnsiTheme="minorHAnsi" w:cstheme="minorBidi"/>
-          <w:noProof/>
-          <w:szCs w:val="22"/>
-        </w:rPr>
-      </w:pPr>
-      <w:hyperlink w:anchor="_Toc494037378" w:history="1">
-        <w:r>
-          <w:rPr>
-            <w:rStyle w:val="a9"/>
-            <w:rFonts w:ascii="黑体" w:eastAsia="黑体" w:hAnsi="黑体"/>
-            <w:noProof/>
-          </w:rPr>
-          <w:t>3.1.2</w:t>
-        </w:r>
-        <w:r>
-          <w:rPr>
-            <w:rFonts w:asciiTheme="minorHAnsi" w:eastAsiaTheme="minorEastAsia" w:hAnsiTheme="minorHAnsi" w:cstheme="minorBidi"/>
-            <w:noProof/>
-            <w:szCs w:val="22"/>
-          </w:rPr>
-          <w:tab/>
-        </w:r>
-        <w:r>
-          <w:rPr>
-            <w:rStyle w:val="a9"/>
-            <w:rFonts w:eastAsia="黑体"/>
-            <w:noProof/>
-          </w:rPr>
-          <w:t>Web</w:t>
-        </w:r>
-        <w:r>
-          <w:rPr>
-            <w:rStyle w:val="a9"/>
-            <w:rFonts w:ascii="黑体" w:eastAsia="黑体" w:hAnsi="黑体"/>
-            <w:noProof/>
-          </w:rPr>
-          <w:t>管理端功能性需求分析</w:t>
-        </w:r>
-        <w:r>
-          <w:rPr>
-            <w:noProof/>
-            <w:webHidden/>
-          </w:rPr>
-          <w:tab/>
-        </w:r>
-        <w:r>
-          <w:rPr>
-            <w:noProof/>
-            <w:webHidden/>
-          </w:rPr>
-          <w:fldChar w:fldCharType="begin"/>
-        </w:r>
-        <w:r>
-          <w:rPr>
-            <w:noProof/>
-            <w:webHidden/>
-          </w:rPr>
-          <w:instrText xml:space="preserve"> PAGEREF _Toc494037378 \h </w:instrText>
-        </w:r>
-        <w:r>
-          <w:rPr>
-            <w:noProof/>
-            <w:webHidden/>
-          </w:rPr>
-        </w:r>
-        <w:r>
-          <w:rPr>
-            <w:noProof/>
-            <w:webHidden/>
-          </w:rPr>
-          <w:fldChar w:fldCharType="separate"/>
-        </w:r>
-        <w:r>
-          <w:rPr>
-            <w:noProof/>
-            <w:webHidden/>
-          </w:rPr>
-          <w:t>35</w:t>
-        </w:r>
-        <w:r>
-          <w:rPr>
-            <w:noProof/>
-            <w:webHidden/>
-          </w:rPr>
-          <w:fldChar w:fldCharType="end"/>
-        </w:r>
-      </w:hyperlink>
-    </w:p>
-    <w:p>
-      <w:pPr>
-        <w:pStyle w:val="2"/>
-        <w:tabs>
-          <w:tab w:val="left" w:pos="1680"/>
-          <w:tab w:val="right" w:leader="dot" w:pos="8296"/>
-        </w:tabs>
-        <w:rPr>
-          <w:rFonts w:asciiTheme="minorHAnsi" w:eastAsiaTheme="minorEastAsia" w:hAnsiTheme="minorHAnsi" w:cstheme="minorBidi"/>
-          <w:noProof/>
-          <w:szCs w:val="22"/>
-        </w:rPr>
-      </w:pPr>
-      <w:hyperlink w:anchor="_Toc494037379" w:history="1">
-        <w:r>
-          <w:rPr>
-            <w:rStyle w:val="a9"/>
-            <w:rFonts w:ascii="黑体" w:eastAsia="黑体" w:hAnsi="黑体"/>
-            <w:noProof/>
-          </w:rPr>
-          <w:t>3.2</w:t>
-        </w:r>
-        <w:r>
-          <w:rPr>
-            <w:rFonts w:asciiTheme="minorHAnsi" w:eastAsiaTheme="minorEastAsia" w:hAnsiTheme="minorHAnsi" w:cstheme="minorBidi"/>
-            <w:noProof/>
-            <w:szCs w:val="22"/>
-          </w:rPr>
-          <w:tab/>
-        </w:r>
-        <w:r>
-          <w:rPr>
-            <w:rStyle w:val="a9"/>
-            <w:rFonts w:ascii="黑体" w:eastAsia="黑体" w:hAnsi="黑体"/>
-            <w:noProof/>
-          </w:rPr>
-          <w:t>非功能性需求分析</w:t>
-        </w:r>
-        <w:r>
-          <w:rPr>
-            <w:noProof/>
-            <w:webHidden/>
-          </w:rPr>
-          <w:tab/>
-        </w:r>
-        <w:r>
-          <w:rPr>
-            <w:noProof/>
-            <w:webHidden/>
-          </w:rPr>
-          <w:fldChar w:fldCharType="begin"/>
-        </w:r>
-        <w:r>
-          <w:rPr>
-            <w:noProof/>
-            <w:webHidden/>
-          </w:rPr>
-          <w:instrText xml:space="preserve"> PAGEREF _Toc494037379 \h </w:instrText>
-        </w:r>
-        <w:r>
-          <w:rPr>
-            <w:noProof/>
-            <w:webHidden/>
-          </w:rPr>
-        </w:r>
-        <w:r>
-          <w:rPr>
-            <w:noProof/>
-            <w:webHidden/>
-          </w:rPr>
-          <w:fldChar w:fldCharType="separate"/>
-        </w:r>
-        <w:r>
-          <w:rPr>
-            <w:noProof/>
-            <w:webHidden/>
-          </w:rPr>
-          <w:t>38</w:t>
-        </w:r>
-        <w:r>
-          <w:rPr>
-            <w:noProof/>
-            <w:webHidden/>
-          </w:rPr>
-          <w:fldChar w:fldCharType="end"/>
-        </w:r>
-      </w:hyperlink>
-    </w:p>
-    <w:p>
-      <w:pPr>
-        <w:pStyle w:val="2"/>
-        <w:tabs>
-          <w:tab w:val="left" w:pos="1680"/>
-          <w:tab w:val="right" w:leader="dot" w:pos="8296"/>
-        </w:tabs>
-        <w:rPr>
-          <w:rFonts w:asciiTheme="minorHAnsi" w:eastAsiaTheme="minorEastAsia" w:hAnsiTheme="minorHAnsi" w:cstheme="minorBidi"/>
-          <w:noProof/>
-          <w:szCs w:val="22"/>
-        </w:rPr>
-      </w:pPr>
-      <w:hyperlink w:anchor="_Toc494037380" w:history="1">
-        <w:r>
-          <w:rPr>
-            <w:rStyle w:val="a9"/>
-            <w:rFonts w:ascii="黑体" w:eastAsia="黑体" w:hAnsi="黑体"/>
-            <w:noProof/>
-          </w:rPr>
-          <w:t>3.3</w:t>
-        </w:r>
-        <w:r>
-          <w:rPr>
-            <w:rFonts w:asciiTheme="minorHAnsi" w:eastAsiaTheme="minorEastAsia" w:hAnsiTheme="minorHAnsi" w:cstheme="minorBidi"/>
-            <w:noProof/>
-            <w:szCs w:val="22"/>
-          </w:rPr>
-          <w:tab/>
-        </w:r>
-        <w:r>
-          <w:rPr>
-            <w:rStyle w:val="a9"/>
-            <w:rFonts w:ascii="黑体" w:eastAsia="黑体" w:hAnsi="黑体"/>
-            <w:noProof/>
-          </w:rPr>
-          <w:t>系统环境要求</w:t>
-        </w:r>
-        <w:r>
-          <w:rPr>
-            <w:noProof/>
-            <w:webHidden/>
-          </w:rPr>
-          <w:tab/>
-        </w:r>
-        <w:r>
-          <w:rPr>
-            <w:noProof/>
-            <w:webHidden/>
-          </w:rPr>
-          <w:fldChar w:fldCharType="begin"/>
-        </w:r>
-        <w:r>
-          <w:rPr>
-            <w:noProof/>
-            <w:webHidden/>
-          </w:rPr>
-          <w:instrText xml:space="preserve"> PAGEREF _Toc494037380 \h </w:instrText>
-        </w:r>
-        <w:r>
-          <w:rPr>
-            <w:noProof/>
-            <w:webHidden/>
-          </w:rPr>
-        </w:r>
-        <w:r>
-          <w:rPr>
-            <w:noProof/>
-            <w:webHidden/>
-          </w:rPr>
-          <w:fldChar w:fldCharType="separate"/>
-        </w:r>
-        <w:r>
-          <w:rPr>
-            <w:noProof/>
-            <w:webHidden/>
-          </w:rPr>
-          <w:t>39</w:t>
-        </w:r>
-        <w:r>
-          <w:rPr>
-            <w:noProof/>
-            <w:webHidden/>
-          </w:rPr>
-          <w:fldChar w:fldCharType="end"/>
-        </w:r>
-      </w:hyperlink>
-    </w:p>
-    <w:p>
-      <w:pPr>
-        <w:pStyle w:val="2"/>
-        <w:tabs>
-          <w:tab w:val="left" w:pos="1680"/>
-          <w:tab w:val="right" w:leader="dot" w:pos="8296"/>
-        </w:tabs>
-        <w:rPr>
-          <w:rFonts w:asciiTheme="minorHAnsi" w:eastAsiaTheme="minorEastAsia" w:hAnsiTheme="minorHAnsi" w:cstheme="minorBidi"/>
-          <w:noProof/>
-          <w:szCs w:val="22"/>
-        </w:rPr>
-      </w:pPr>
-      <w:hyperlink w:anchor="_Toc494037381" w:history="1">
-        <w:r>
-          <w:rPr>
-            <w:rStyle w:val="a9"/>
-            <w:rFonts w:ascii="黑体" w:eastAsia="黑体" w:hAnsi="黑体"/>
-            <w:noProof/>
-          </w:rPr>
-          <w:t>3.4</w:t>
-        </w:r>
-        <w:r>
-          <w:rPr>
-            <w:rFonts w:asciiTheme="minorHAnsi" w:eastAsiaTheme="minorEastAsia" w:hAnsiTheme="minorHAnsi" w:cstheme="minorBidi"/>
-            <w:noProof/>
-            <w:szCs w:val="22"/>
-          </w:rPr>
-          <w:tab/>
-        </w:r>
-        <w:r>
-          <w:rPr>
-            <w:rStyle w:val="a9"/>
-            <w:rFonts w:ascii="黑体" w:eastAsia="黑体" w:hAnsi="黑体"/>
-            <w:noProof/>
-          </w:rPr>
-          <w:t>本章小结</w:t>
-        </w:r>
-        <w:r>
-          <w:rPr>
-            <w:noProof/>
-            <w:webHidden/>
-          </w:rPr>
-          <w:tab/>
-        </w:r>
-        <w:r>
-          <w:rPr>
-            <w:noProof/>
-            <w:webHidden/>
-          </w:rPr>
-          <w:fldChar w:fldCharType="begin"/>
-        </w:r>
-        <w:r>
-          <w:rPr>
-            <w:noProof/>
-            <w:webHidden/>
-          </w:rPr>
-          <w:instrText xml:space="preserve"> PAGEREF _Toc494037381 \h </w:instrText>
-        </w:r>
-        <w:r>
-          <w:rPr>
-            <w:noProof/>
-            <w:webHidden/>
-          </w:rPr>
-        </w:r>
-        <w:r>
-          <w:rPr>
-            <w:noProof/>
-            <w:webHidden/>
-          </w:rPr>
-          <w:fldChar w:fldCharType="separate"/>
-        </w:r>
-        <w:r>
-          <w:rPr>
-            <w:noProof/>
-            <w:webHidden/>
-          </w:rPr>
-          <w:t>39</w:t>
-        </w:r>
-        <w:r>
-          <w:rPr>
-            <w:noProof/>
-            <w:webHidden/>
-          </w:rPr>
-          <w:fldChar w:fldCharType="end"/>
-        </w:r>
-      </w:hyperlink>
-    </w:p>
-    <w:p>
-      <w:pPr>
-        <w:pStyle w:val="11"/>
-        <w:tabs>
-          <w:tab w:val="left" w:pos="1050"/>
-          <w:tab w:val="right" w:leader="dot" w:pos="8296"/>
-        </w:tabs>
-        <w:rPr>
-          <w:rFonts w:asciiTheme="minorHAnsi" w:eastAsiaTheme="minorEastAsia" w:hAnsiTheme="minorHAnsi" w:cstheme="minorBidi"/>
-          <w:noProof/>
-          <w:szCs w:val="22"/>
-        </w:rPr>
-      </w:pPr>
-      <w:hyperlink w:anchor="_Toc494037382" w:history="1">
-        <w:r>
-          <w:rPr>
-            <w:rStyle w:val="a9"/>
-            <w:rFonts w:ascii="黑体" w:eastAsia="黑体" w:hAnsi="黑体"/>
-            <w:b/>
-            <w:noProof/>
-          </w:rPr>
-          <w:t>4</w:t>
-        </w:r>
-        <w:r>
-          <w:rPr>
-            <w:rFonts w:asciiTheme="minorHAnsi" w:eastAsiaTheme="minorEastAsia" w:hAnsiTheme="minorHAnsi" w:cstheme="minorBidi"/>
-            <w:noProof/>
-            <w:szCs w:val="22"/>
-          </w:rPr>
-          <w:tab/>
-        </w:r>
-        <w:r>
-          <w:rPr>
-            <w:rStyle w:val="a9"/>
-            <w:rFonts w:ascii="黑体" w:eastAsia="黑体" w:hAnsi="黑体"/>
-            <w:b/>
-            <w:noProof/>
-          </w:rPr>
-          <w:t>基于协同过滤的推荐算法</w:t>
-        </w:r>
-        <w:r>
-          <w:rPr>
-            <w:noProof/>
-            <w:webHidden/>
-          </w:rPr>
-          <w:tab/>
-        </w:r>
-        <w:r>
-          <w:rPr>
-            <w:noProof/>
-            <w:webHidden/>
-          </w:rPr>
-          <w:fldChar w:fldCharType="begin"/>
-        </w:r>
-        <w:r>
-          <w:rPr>
-            <w:noProof/>
-            <w:webHidden/>
-          </w:rPr>
-          <w:instrText xml:space="preserve"> PAGEREF _Toc494037382 \h </w:instrText>
-        </w:r>
-        <w:r>
-          <w:rPr>
-            <w:noProof/>
-            <w:webHidden/>
-          </w:rPr>
-        </w:r>
-        <w:r>
-          <w:rPr>
-            <w:noProof/>
-            <w:webHidden/>
-          </w:rPr>
-          <w:fldChar w:fldCharType="separate"/>
-        </w:r>
-        <w:r>
-          <w:rPr>
-            <w:noProof/>
-            <w:webHidden/>
-          </w:rPr>
-          <w:t>40</w:t>
-        </w:r>
-        <w:r>
-          <w:rPr>
-            <w:noProof/>
-            <w:webHidden/>
-          </w:rPr>
-          <w:fldChar w:fldCharType="end"/>
-        </w:r>
-      </w:hyperlink>
-    </w:p>
-    <w:p>
-      <w:pPr>
-        <w:pStyle w:val="2"/>
-        <w:tabs>
-          <w:tab w:val="left" w:pos="1680"/>
-          <w:tab w:val="right" w:leader="dot" w:pos="8296"/>
-        </w:tabs>
-        <w:rPr>
-          <w:rFonts w:asciiTheme="minorHAnsi" w:eastAsiaTheme="minorEastAsia" w:hAnsiTheme="minorHAnsi" w:cstheme="minorBidi"/>
-          <w:noProof/>
-          <w:szCs w:val="22"/>
-        </w:rPr>
-      </w:pPr>
-      <w:hyperlink w:anchor="_Toc494037383" w:history="1">
-        <w:r>
-          <w:rPr>
-            <w:rStyle w:val="a9"/>
-            <w:rFonts w:ascii="黑体" w:eastAsia="黑体" w:hAnsi="黑体"/>
-            <w:noProof/>
-          </w:rPr>
-          <w:t>4.1.</w:t>
-        </w:r>
-        <w:r>
-          <w:rPr>
-            <w:rFonts w:asciiTheme="minorHAnsi" w:eastAsiaTheme="minorEastAsia" w:hAnsiTheme="minorHAnsi" w:cstheme="minorBidi"/>
-            <w:noProof/>
-            <w:szCs w:val="22"/>
-          </w:rPr>
-          <w:tab/>
-        </w:r>
-        <w:r>
-          <w:rPr>
-            <w:rStyle w:val="a9"/>
-            <w:rFonts w:ascii="黑体" w:eastAsia="黑体" w:hAnsi="黑体"/>
-            <w:noProof/>
-          </w:rPr>
-          <w:t>用户偏好的收集与表示</w:t>
-        </w:r>
-        <w:r>
-          <w:rPr>
-            <w:noProof/>
-            <w:webHidden/>
-          </w:rPr>
-          <w:tab/>
-        </w:r>
-        <w:r>
-          <w:rPr>
-            <w:noProof/>
-            <w:webHidden/>
-          </w:rPr>
-          <w:fldChar w:fldCharType="begin"/>
-        </w:r>
-        <w:r>
-          <w:rPr>
-            <w:noProof/>
-            <w:webHidden/>
-          </w:rPr>
-          <w:instrText xml:space="preserve"> PAGEREF _Toc494037383 \h </w:instrText>
-        </w:r>
-        <w:r>
-          <w:rPr>
-            <w:noProof/>
-            <w:webHidden/>
-          </w:rPr>
-        </w:r>
-        <w:r>
-          <w:rPr>
-            <w:noProof/>
-            <w:webHidden/>
-          </w:rPr>
-          <w:fldChar w:fldCharType="separate"/>
-        </w:r>
-        <w:r>
-          <w:rPr>
-            <w:noProof/>
-            <w:webHidden/>
-          </w:rPr>
-          <w:t>41</w:t>
-        </w:r>
-        <w:r>
-          <w:rPr>
-            <w:noProof/>
-            <w:webHidden/>
-          </w:rPr>
-          <w:fldChar w:fldCharType="end"/>
-        </w:r>
-      </w:hyperlink>
-    </w:p>
-    <w:p>
-      <w:pPr>
-        <w:pStyle w:val="2"/>
-        <w:tabs>
-          <w:tab w:val="left" w:pos="1680"/>
-          <w:tab w:val="right" w:leader="dot" w:pos="8296"/>
-        </w:tabs>
-        <w:rPr>
-          <w:rFonts w:asciiTheme="minorHAnsi" w:eastAsiaTheme="minorEastAsia" w:hAnsiTheme="minorHAnsi" w:cstheme="minorBidi"/>
-          <w:noProof/>
-          <w:szCs w:val="22"/>
-        </w:rPr>
-      </w:pPr>
-      <w:hyperlink w:anchor="_Toc494037384" w:history="1">
-        <w:r>
-          <w:rPr>
-            <w:rStyle w:val="a9"/>
-            <w:rFonts w:ascii="黑体" w:eastAsia="黑体" w:hAnsi="黑体"/>
-            <w:noProof/>
-          </w:rPr>
-          <w:t>4.2.</w:t>
-        </w:r>
-        <w:r>
-          <w:rPr>
-            <w:rFonts w:asciiTheme="minorHAnsi" w:eastAsiaTheme="minorEastAsia" w:hAnsiTheme="minorHAnsi" w:cstheme="minorBidi"/>
-            <w:noProof/>
-            <w:szCs w:val="22"/>
-          </w:rPr>
-          <w:tab/>
-        </w:r>
-        <w:r>
-          <w:rPr>
-            <w:rStyle w:val="a9"/>
-            <w:rFonts w:ascii="黑体" w:eastAsia="黑体" w:hAnsi="黑体"/>
-            <w:noProof/>
-          </w:rPr>
-          <w:t>相似度计算</w:t>
-        </w:r>
-        <w:r>
-          <w:rPr>
-            <w:noProof/>
-            <w:webHidden/>
-          </w:rPr>
-          <w:tab/>
-        </w:r>
-        <w:r>
-          <w:rPr>
-            <w:noProof/>
-            <w:webHidden/>
-          </w:rPr>
-          <w:fldChar w:fldCharType="begin"/>
-        </w:r>
-        <w:r>
-          <w:rPr>
-            <w:noProof/>
-            <w:webHidden/>
-          </w:rPr>
-          <w:instrText xml:space="preserve"> PAGEREF _Toc494037384 \h </w:instrText>
-        </w:r>
-        <w:r>
-          <w:rPr>
-            <w:noProof/>
-            <w:webHidden/>
-          </w:rPr>
-        </w:r>
-        <w:r>
-          <w:rPr>
-            <w:noProof/>
-            <w:webHidden/>
-          </w:rPr>
-          <w:fldChar w:fldCharType="separate"/>
-        </w:r>
-        <w:r>
-          <w:rPr>
-            <w:noProof/>
-            <w:webHidden/>
-          </w:rPr>
-          <w:t>43</w:t>
-        </w:r>
-        <w:r>
-          <w:rPr>
-            <w:noProof/>
-            <w:webHidden/>
-          </w:rPr>
-          <w:fldChar w:fldCharType="end"/>
-        </w:r>
-      </w:hyperlink>
-    </w:p>
-    <w:p>
-      <w:pPr>
-        <w:pStyle w:val="2"/>
-        <w:tabs>
-          <w:tab w:val="left" w:pos="1680"/>
-          <w:tab w:val="right" w:leader="dot" w:pos="8296"/>
-        </w:tabs>
-        <w:rPr>
-          <w:rFonts w:asciiTheme="minorHAnsi" w:eastAsiaTheme="minorEastAsia" w:hAnsiTheme="minorHAnsi" w:cstheme="minorBidi"/>
-          <w:noProof/>
-          <w:szCs w:val="22"/>
-        </w:rPr>
-      </w:pPr>
-      <w:hyperlink w:anchor="_Toc494037385" w:history="1">
-        <w:r>
-          <w:rPr>
-            <w:rStyle w:val="a9"/>
-            <w:rFonts w:ascii="黑体" w:eastAsia="黑体" w:hAnsi="黑体"/>
-            <w:noProof/>
-          </w:rPr>
-          <w:t>4.3.</w:t>
-        </w:r>
-        <w:r>
-          <w:rPr>
-            <w:rFonts w:asciiTheme="minorHAnsi" w:eastAsiaTheme="minorEastAsia" w:hAnsiTheme="minorHAnsi" w:cstheme="minorBidi"/>
-            <w:noProof/>
-            <w:szCs w:val="22"/>
-          </w:rPr>
-          <w:tab/>
-        </w:r>
-        <w:r>
-          <w:rPr>
-            <w:rStyle w:val="a9"/>
-            <w:rFonts w:ascii="黑体" w:eastAsia="黑体" w:hAnsi="黑体"/>
-            <w:noProof/>
-          </w:rPr>
-          <w:t>寻找相似近邻</w:t>
-        </w:r>
-        <w:r>
-          <w:rPr>
-            <w:noProof/>
-            <w:webHidden/>
-          </w:rPr>
-          <w:tab/>
-        </w:r>
-        <w:r>
-          <w:rPr>
-            <w:noProof/>
-            <w:webHidden/>
-          </w:rPr>
-          <w:fldChar w:fldCharType="begin"/>
-        </w:r>
-        <w:r>
-          <w:rPr>
-            <w:noProof/>
-            <w:webHidden/>
-          </w:rPr>
-          <w:instrText xml:space="preserve"> PAGEREF _Toc494037385 \h </w:instrText>
-        </w:r>
-        <w:r>
-          <w:rPr>
-            <w:noProof/>
-            <w:webHidden/>
-          </w:rPr>
-        </w:r>
-        <w:r>
-          <w:rPr>
-            <w:noProof/>
-            <w:webHidden/>
-          </w:rPr>
-          <w:fldChar w:fldCharType="separate"/>
-        </w:r>
-        <w:r>
-          <w:rPr>
-            <w:noProof/>
-            <w:webHidden/>
-          </w:rPr>
-          <w:t>46</w:t>
-        </w:r>
-        <w:r>
-          <w:rPr>
-            <w:noProof/>
-            <w:webHidden/>
-          </w:rPr>
-          <w:fldChar w:fldCharType="end"/>
-        </w:r>
-      </w:hyperlink>
-    </w:p>
-    <w:p>
-      <w:pPr>
-        <w:pStyle w:val="2"/>
-        <w:tabs>
-          <w:tab w:val="left" w:pos="1680"/>
-          <w:tab w:val="right" w:leader="dot" w:pos="8296"/>
-        </w:tabs>
-        <w:rPr>
-          <w:rFonts w:asciiTheme="minorHAnsi" w:eastAsiaTheme="minorEastAsia" w:hAnsiTheme="minorHAnsi" w:cstheme="minorBidi"/>
-          <w:noProof/>
-          <w:szCs w:val="22"/>
-        </w:rPr>
-      </w:pPr>
-      <w:hyperlink w:anchor="_Toc494037386" w:history="1">
-        <w:r>
-          <w:rPr>
-            <w:rStyle w:val="a9"/>
-            <w:rFonts w:ascii="黑体" w:eastAsia="黑体" w:hAnsi="黑体"/>
-            <w:noProof/>
-          </w:rPr>
-          <w:t>4.4.</w:t>
-        </w:r>
-        <w:r>
-          <w:rPr>
-            <w:rFonts w:asciiTheme="minorHAnsi" w:eastAsiaTheme="minorEastAsia" w:hAnsiTheme="minorHAnsi" w:cstheme="minorBidi"/>
-            <w:noProof/>
-            <w:szCs w:val="22"/>
-          </w:rPr>
-          <w:tab/>
-        </w:r>
-        <w:r>
-          <w:rPr>
-            <w:rStyle w:val="a9"/>
-            <w:rFonts w:ascii="黑体" w:eastAsia="黑体" w:hAnsi="黑体"/>
-            <w:noProof/>
-          </w:rPr>
-          <w:t>生成推荐结果</w:t>
-        </w:r>
-        <w:r>
-          <w:rPr>
-            <w:noProof/>
-            <w:webHidden/>
-          </w:rPr>
-          <w:tab/>
-        </w:r>
-        <w:r>
-          <w:rPr>
-            <w:noProof/>
-            <w:webHidden/>
-          </w:rPr>
-          <w:fldChar w:fldCharType="begin"/>
-        </w:r>
-        <w:r>
-          <w:rPr>
-            <w:noProof/>
-            <w:webHidden/>
-          </w:rPr>
-          <w:instrText xml:space="preserve"> PAGEREF _Toc494037386 \h </w:instrText>
-        </w:r>
-        <w:r>
-          <w:rPr>
-            <w:noProof/>
-            <w:webHidden/>
-          </w:rPr>
-        </w:r>
-        <w:r>
-          <w:rPr>
-            <w:noProof/>
-            <w:webHidden/>
-          </w:rPr>
-          <w:fldChar w:fldCharType="separate"/>
-        </w:r>
-        <w:r>
-          <w:rPr>
-            <w:noProof/>
-            <w:webHidden/>
-          </w:rPr>
-          <w:t>47</w:t>
-        </w:r>
-        <w:r>
-          <w:rPr>
-            <w:noProof/>
-            <w:webHidden/>
-          </w:rPr>
-          <w:fldChar w:fldCharType="end"/>
-        </w:r>
-      </w:hyperlink>
-    </w:p>
-    <w:p>
-      <w:pPr>
-        <w:pStyle w:val="2"/>
-        <w:tabs>
-          <w:tab w:val="left" w:pos="1680"/>
-          <w:tab w:val="right" w:leader="dot" w:pos="8296"/>
-        </w:tabs>
-        <w:rPr>
-          <w:rFonts w:asciiTheme="minorHAnsi" w:eastAsiaTheme="minorEastAsia" w:hAnsiTheme="minorHAnsi" w:cstheme="minorBidi"/>
-          <w:noProof/>
-          <w:szCs w:val="22"/>
-        </w:rPr>
-      </w:pPr>
-      <w:hyperlink w:anchor="_Toc494037387" w:history="1">
-        <w:r>
-          <w:rPr>
-            <w:rStyle w:val="a9"/>
-            <w:rFonts w:ascii="黑体" w:eastAsia="黑体" w:hAnsi="黑体"/>
-            <w:noProof/>
-          </w:rPr>
-          <w:t>4.5.</w:t>
-        </w:r>
-        <w:r>
-          <w:rPr>
-            <w:rFonts w:asciiTheme="minorHAnsi" w:eastAsiaTheme="minorEastAsia" w:hAnsiTheme="minorHAnsi" w:cstheme="minorBidi"/>
-            <w:noProof/>
-            <w:szCs w:val="22"/>
-          </w:rPr>
-          <w:tab/>
-        </w:r>
-        <w:r>
-          <w:rPr>
-            <w:rStyle w:val="a9"/>
-            <w:rFonts w:ascii="黑体" w:eastAsia="黑体" w:hAnsi="黑体"/>
-            <w:noProof/>
-          </w:rPr>
-          <w:t>本章小结</w:t>
-        </w:r>
-        <w:r>
-          <w:rPr>
-            <w:noProof/>
-            <w:webHidden/>
-          </w:rPr>
-          <w:tab/>
-        </w:r>
-        <w:r>
-          <w:rPr>
-            <w:noProof/>
-            <w:webHidden/>
-          </w:rPr>
-          <w:fldChar w:fldCharType="begin"/>
-        </w:r>
-        <w:r>
-          <w:rPr>
-            <w:noProof/>
-            <w:webHidden/>
-          </w:rPr>
-          <w:instrText xml:space="preserve"> PAGEREF _Toc494037387 \h </w:instrText>
-        </w:r>
-        <w:r>
-          <w:rPr>
-            <w:noProof/>
-            <w:webHidden/>
-          </w:rPr>
-        </w:r>
-        <w:r>
-          <w:rPr>
-            <w:noProof/>
-            <w:webHidden/>
-          </w:rPr>
-          <w:fldChar w:fldCharType="separate"/>
-        </w:r>
-        <w:r>
-          <w:rPr>
-            <w:noProof/>
-            <w:webHidden/>
-          </w:rPr>
-          <w:t>48</w:t>
-        </w:r>
-        <w:r>
-          <w:rPr>
-            <w:noProof/>
-            <w:webHidden/>
-          </w:rPr>
-          <w:fldChar w:fldCharType="end"/>
-        </w:r>
-      </w:hyperlink>
-    </w:p>
-    <w:p>
-      <w:pPr>
-        <w:pStyle w:val="11"/>
-        <w:tabs>
-          <w:tab w:val="left" w:pos="1050"/>
-          <w:tab w:val="right" w:leader="dot" w:pos="8296"/>
-        </w:tabs>
-        <w:rPr>
-          <w:rFonts w:asciiTheme="minorHAnsi" w:eastAsiaTheme="minorEastAsia" w:hAnsiTheme="minorHAnsi" w:cstheme="minorBidi"/>
-          <w:noProof/>
-          <w:szCs w:val="22"/>
-        </w:rPr>
-      </w:pPr>
-      <w:hyperlink w:anchor="_Toc494037388" w:history="1">
-        <w:r>
-          <w:rPr>
-            <w:rStyle w:val="a9"/>
-            <w:rFonts w:ascii="黑体" w:eastAsia="黑体" w:hAnsi="黑体"/>
-            <w:b/>
-            <w:noProof/>
-          </w:rPr>
-          <w:t>5</w:t>
-        </w:r>
-        <w:r>
-          <w:rPr>
-            <w:rFonts w:asciiTheme="minorHAnsi" w:eastAsiaTheme="minorEastAsia" w:hAnsiTheme="minorHAnsi" w:cstheme="minorBidi"/>
-            <w:noProof/>
-            <w:szCs w:val="22"/>
-          </w:rPr>
-          <w:tab/>
-        </w:r>
-        <w:r>
-          <w:rPr>
-            <w:rStyle w:val="a9"/>
-            <w:rFonts w:ascii="黑体" w:eastAsia="黑体" w:hAnsi="黑体"/>
-            <w:b/>
-            <w:noProof/>
-          </w:rPr>
-          <w:t>微服务架构系统设计与实现</w:t>
-        </w:r>
-        <w:r>
-          <w:rPr>
-            <w:noProof/>
-            <w:webHidden/>
-          </w:rPr>
-          <w:tab/>
-        </w:r>
-        <w:r>
-          <w:rPr>
-            <w:noProof/>
-            <w:webHidden/>
-          </w:rPr>
-          <w:fldChar w:fldCharType="begin"/>
-        </w:r>
-        <w:r>
-          <w:rPr>
-            <w:noProof/>
-            <w:webHidden/>
-          </w:rPr>
-          <w:instrText xml:space="preserve"> PAGEREF _Toc494037388 \h </w:instrText>
-        </w:r>
-        <w:r>
-          <w:rPr>
-            <w:noProof/>
-            <w:webHidden/>
-          </w:rPr>
-        </w:r>
-        <w:r>
-          <w:rPr>
-            <w:noProof/>
-            <w:webHidden/>
-          </w:rPr>
-          <w:fldChar w:fldCharType="separate"/>
-        </w:r>
-        <w:r>
-          <w:rPr>
-            <w:noProof/>
-            <w:webHidden/>
-          </w:rPr>
-          <w:t>49</w:t>
-        </w:r>
-        <w:r>
-          <w:rPr>
-            <w:noProof/>
-            <w:webHidden/>
-          </w:rPr>
-          <w:fldChar w:fldCharType="end"/>
-        </w:r>
-      </w:hyperlink>
-    </w:p>
-    <w:p>
-      <w:pPr>
-        <w:pStyle w:val="2"/>
-        <w:tabs>
-          <w:tab w:val="left" w:pos="1680"/>
-          <w:tab w:val="right" w:leader="dot" w:pos="8296"/>
-        </w:tabs>
-        <w:rPr>
-          <w:rFonts w:asciiTheme="minorHAnsi" w:eastAsiaTheme="minorEastAsia" w:hAnsiTheme="minorHAnsi" w:cstheme="minorBidi"/>
-          <w:noProof/>
-          <w:szCs w:val="22"/>
-        </w:rPr>
-      </w:pPr>
-      <w:hyperlink w:anchor="_Toc494037389" w:history="1">
-        <w:r>
-          <w:rPr>
-            <w:rStyle w:val="a9"/>
-            <w:rFonts w:ascii="黑体" w:eastAsia="黑体" w:hAnsi="黑体"/>
-            <w:noProof/>
-          </w:rPr>
-          <w:t>5.1.</w:t>
-        </w:r>
-        <w:r>
-          <w:rPr>
-            <w:rFonts w:asciiTheme="minorHAnsi" w:eastAsiaTheme="minorEastAsia" w:hAnsiTheme="minorHAnsi" w:cstheme="minorBidi"/>
-            <w:noProof/>
-            <w:szCs w:val="22"/>
-          </w:rPr>
-          <w:tab/>
-        </w:r>
-        <w:r>
-          <w:rPr>
-            <w:rStyle w:val="a9"/>
-            <w:rFonts w:ascii="黑体" w:eastAsia="黑体" w:hAnsi="黑体"/>
-            <w:noProof/>
-          </w:rPr>
-          <w:t>系统设计</w:t>
-        </w:r>
-        <w:r>
-          <w:rPr>
-            <w:noProof/>
-            <w:webHidden/>
-          </w:rPr>
-          <w:tab/>
-        </w:r>
-        <w:r>
-          <w:rPr>
-            <w:noProof/>
-            <w:webHidden/>
-          </w:rPr>
-          <w:fldChar w:fldCharType="begin"/>
-        </w:r>
-        <w:r>
-          <w:rPr>
-            <w:noProof/>
-            <w:webHidden/>
-          </w:rPr>
-          <w:instrText xml:space="preserve"> PAGEREF _Toc494037389 \h </w:instrText>
-        </w:r>
-        <w:r>
-          <w:rPr>
-            <w:noProof/>
-            <w:webHidden/>
-          </w:rPr>
-        </w:r>
-        <w:r>
-          <w:rPr>
-            <w:noProof/>
-            <w:webHidden/>
-          </w:rPr>
-          <w:fldChar w:fldCharType="separate"/>
-        </w:r>
-        <w:r>
-          <w:rPr>
-            <w:noProof/>
-            <w:webHidden/>
-          </w:rPr>
-          <w:t>49</w:t>
-        </w:r>
-        <w:r>
-          <w:rPr>
-            <w:noProof/>
-            <w:webHidden/>
-          </w:rPr>
-          <w:fldChar w:fldCharType="end"/>
-        </w:r>
-      </w:hyperlink>
-    </w:p>
-    <w:p>
-      <w:pPr>
-        <w:pStyle w:val="3"/>
-        <w:tabs>
-          <w:tab w:val="left" w:pos="2110"/>
-          <w:tab w:val="right" w:leader="dot" w:pos="8296"/>
-        </w:tabs>
-        <w:rPr>
-          <w:rFonts w:asciiTheme="minorHAnsi" w:eastAsiaTheme="minorEastAsia" w:hAnsiTheme="minorHAnsi" w:cstheme="minorBidi"/>
-          <w:noProof/>
-          <w:szCs w:val="22"/>
-        </w:rPr>
-      </w:pPr>
-      <w:hyperlink w:anchor="_Toc494037390" w:history="1">
-        <w:r>
-          <w:rPr>
-            <w:rStyle w:val="a9"/>
-            <w:rFonts w:ascii="黑体" w:eastAsia="黑体" w:hAnsi="黑体"/>
-            <w:noProof/>
-          </w:rPr>
-          <w:t>5.1.1</w:t>
-        </w:r>
-        <w:r>
-          <w:rPr>
-            <w:rFonts w:asciiTheme="minorHAnsi" w:eastAsiaTheme="minorEastAsia" w:hAnsiTheme="minorHAnsi" w:cstheme="minorBidi"/>
-            <w:noProof/>
-            <w:szCs w:val="22"/>
-          </w:rPr>
-          <w:tab/>
-        </w:r>
-        <w:r>
-          <w:rPr>
-            <w:rStyle w:val="a9"/>
-            <w:rFonts w:ascii="黑体" w:eastAsia="黑体" w:hAnsi="黑体"/>
-            <w:noProof/>
-          </w:rPr>
-          <w:t>系统总体结构设计</w:t>
-        </w:r>
-        <w:r>
-          <w:rPr>
-            <w:noProof/>
-            <w:webHidden/>
-          </w:rPr>
-          <w:tab/>
-        </w:r>
-        <w:r>
-          <w:rPr>
-            <w:noProof/>
-            <w:webHidden/>
-          </w:rPr>
-          <w:fldChar w:fldCharType="begin"/>
-        </w:r>
-        <w:r>
-          <w:rPr>
-            <w:noProof/>
-            <w:webHidden/>
-          </w:rPr>
-          <w:instrText xml:space="preserve"> PAGEREF _Toc494037390 \h </w:instrText>
-        </w:r>
-        <w:r>
-          <w:rPr>
-            <w:noProof/>
-            <w:webHidden/>
-          </w:rPr>
-        </w:r>
-        <w:r>
-          <w:rPr>
-            <w:noProof/>
-            <w:webHidden/>
-          </w:rPr>
-          <w:fldChar w:fldCharType="separate"/>
-        </w:r>
-        <w:r>
-          <w:rPr>
-            <w:noProof/>
-            <w:webHidden/>
-          </w:rPr>
-          <w:t>49</w:t>
-        </w:r>
-        <w:r>
-          <w:rPr>
-            <w:noProof/>
-            <w:webHidden/>
-          </w:rPr>
-          <w:fldChar w:fldCharType="end"/>
-        </w:r>
-      </w:hyperlink>
-    </w:p>
-    <w:p>
-      <w:pPr>
-        <w:pStyle w:val="3"/>
-        <w:tabs>
-          <w:tab w:val="left" w:pos="2110"/>
-          <w:tab w:val="right" w:leader="dot" w:pos="8296"/>
-        </w:tabs>
-        <w:rPr>
-          <w:rFonts w:asciiTheme="minorHAnsi" w:eastAsiaTheme="minorEastAsia" w:hAnsiTheme="minorHAnsi" w:cstheme="minorBidi"/>
-          <w:noProof/>
-          <w:szCs w:val="22"/>
-        </w:rPr>
-      </w:pPr>
-      <w:hyperlink w:anchor="_Toc494037391" w:history="1">
-        <w:r>
-          <w:rPr>
-            <w:rStyle w:val="a9"/>
-            <w:rFonts w:ascii="黑体" w:eastAsia="黑体" w:hAnsi="黑体"/>
-            <w:noProof/>
-          </w:rPr>
-          <w:t>5.1.2</w:t>
-        </w:r>
-        <w:r>
-          <w:rPr>
-            <w:rFonts w:asciiTheme="minorHAnsi" w:eastAsiaTheme="minorEastAsia" w:hAnsiTheme="minorHAnsi" w:cstheme="minorBidi"/>
-            <w:noProof/>
-            <w:szCs w:val="22"/>
-          </w:rPr>
-          <w:tab/>
-        </w:r>
-        <w:r>
-          <w:rPr>
-            <w:rStyle w:val="a9"/>
-            <w:rFonts w:ascii="黑体" w:eastAsia="黑体" w:hAnsi="黑体"/>
-            <w:noProof/>
-          </w:rPr>
-          <w:t>系统详细设计</w:t>
-        </w:r>
-        <w:r>
-          <w:rPr>
-            <w:noProof/>
-            <w:webHidden/>
-          </w:rPr>
-          <w:tab/>
-        </w:r>
-        <w:r>
-          <w:rPr>
-            <w:noProof/>
-            <w:webHidden/>
-          </w:rPr>
-          <w:fldChar w:fldCharType="begin"/>
-        </w:r>
-        <w:r>
-          <w:rPr>
-            <w:noProof/>
-            <w:webHidden/>
-          </w:rPr>
-          <w:instrText xml:space="preserve"> PAGEREF _Toc494037391 \h </w:instrText>
-        </w:r>
-        <w:r>
-          <w:rPr>
-            <w:noProof/>
-            <w:webHidden/>
-          </w:rPr>
-        </w:r>
-        <w:r>
-          <w:rPr>
-            <w:noProof/>
-            <w:webHidden/>
-          </w:rPr>
-          <w:fldChar w:fldCharType="separate"/>
-        </w:r>
-        <w:r>
-          <w:rPr>
-            <w:noProof/>
-            <w:webHidden/>
-          </w:rPr>
-          <w:t>51</w:t>
-        </w:r>
-        <w:r>
-          <w:rPr>
-            <w:noProof/>
-            <w:webHidden/>
-          </w:rPr>
-          <w:fldChar w:fldCharType="end"/>
-        </w:r>
-      </w:hyperlink>
-    </w:p>
-    <w:p>
-      <w:pPr>
-        <w:pStyle w:val="2"/>
-        <w:tabs>
-          <w:tab w:val="left" w:pos="1680"/>
-          <w:tab w:val="right" w:leader="dot" w:pos="8296"/>
-        </w:tabs>
-        <w:rPr>
-          <w:rFonts w:asciiTheme="minorHAnsi" w:eastAsiaTheme="minorEastAsia" w:hAnsiTheme="minorHAnsi" w:cstheme="minorBidi"/>
-          <w:noProof/>
-          <w:szCs w:val="22"/>
-        </w:rPr>
-      </w:pPr>
-      <w:hyperlink w:anchor="_Toc494037392" w:history="1">
-        <w:r>
-          <w:rPr>
-            <w:rStyle w:val="a9"/>
-            <w:rFonts w:ascii="黑体" w:eastAsia="黑体" w:hAnsi="黑体"/>
-            <w:noProof/>
-          </w:rPr>
-          <w:t>5.2.</w:t>
-        </w:r>
-        <w:r>
-          <w:rPr>
-            <w:rFonts w:asciiTheme="minorHAnsi" w:eastAsiaTheme="minorEastAsia" w:hAnsiTheme="minorHAnsi" w:cstheme="minorBidi"/>
-            <w:noProof/>
-            <w:szCs w:val="22"/>
-          </w:rPr>
-          <w:tab/>
-        </w:r>
-        <w:r>
-          <w:rPr>
-            <w:rStyle w:val="a9"/>
-            <w:rFonts w:ascii="黑体" w:eastAsia="黑体" w:hAnsi="黑体"/>
-            <w:noProof/>
-          </w:rPr>
-          <w:t>系统总体实现</w:t>
-        </w:r>
-        <w:r>
-          <w:rPr>
-            <w:noProof/>
-            <w:webHidden/>
-          </w:rPr>
-          <w:tab/>
-        </w:r>
-        <w:r>
-          <w:rPr>
-            <w:noProof/>
-            <w:webHidden/>
-          </w:rPr>
-          <w:fldChar w:fldCharType="begin"/>
-        </w:r>
-        <w:r>
-          <w:rPr>
-            <w:noProof/>
-            <w:webHidden/>
-          </w:rPr>
-          <w:instrText xml:space="preserve"> PAGEREF _Toc494037392 \h </w:instrText>
-        </w:r>
-        <w:r>
-          <w:rPr>
-            <w:noProof/>
-            <w:webHidden/>
-          </w:rPr>
-        </w:r>
-        <w:r>
-          <w:rPr>
-            <w:noProof/>
-            <w:webHidden/>
-          </w:rPr>
-          <w:fldChar w:fldCharType="separate"/>
-        </w:r>
-        <w:r>
-          <w:rPr>
-            <w:noProof/>
-            <w:webHidden/>
-          </w:rPr>
-          <w:t>54</w:t>
-        </w:r>
-        <w:r>
-          <w:rPr>
-            <w:noProof/>
-            <w:webHidden/>
-          </w:rPr>
-          <w:fldChar w:fldCharType="end"/>
-        </w:r>
-      </w:hyperlink>
-    </w:p>
-    <w:p>
-      <w:pPr>
-        <w:pStyle w:val="3"/>
-        <w:tabs>
-          <w:tab w:val="left" w:pos="2057"/>
-          <w:tab w:val="right" w:leader="dot" w:pos="8296"/>
-        </w:tabs>
-        <w:rPr>
-          <w:rFonts w:asciiTheme="minorHAnsi" w:eastAsiaTheme="minorEastAsia" w:hAnsiTheme="minorHAnsi" w:cstheme="minorBidi"/>
-          <w:noProof/>
-          <w:szCs w:val="22"/>
-        </w:rPr>
-      </w:pPr>
-      <w:hyperlink w:anchor="_Toc494037393" w:history="1">
-        <w:r>
-          <w:rPr>
-            <w:rStyle w:val="a9"/>
-            <w:rFonts w:ascii="黑体" w:eastAsia="黑体" w:hAnsi="黑体"/>
-            <w:noProof/>
-          </w:rPr>
-          <w:t>5.2.1</w:t>
-        </w:r>
-        <w:r>
-          <w:rPr>
-            <w:rFonts w:asciiTheme="minorHAnsi" w:eastAsiaTheme="minorEastAsia" w:hAnsiTheme="minorHAnsi" w:cstheme="minorBidi"/>
-            <w:noProof/>
-            <w:szCs w:val="22"/>
-          </w:rPr>
-          <w:tab/>
-        </w:r>
-        <w:r>
-          <w:rPr>
-            <w:rStyle w:val="a9"/>
-            <w:rFonts w:eastAsia="黑体"/>
-            <w:noProof/>
-          </w:rPr>
-          <w:t>Docker</w:t>
-        </w:r>
-        <w:r>
-          <w:rPr>
-            <w:rStyle w:val="a9"/>
-            <w:rFonts w:ascii="黑体" w:eastAsia="黑体" w:hAnsi="黑体"/>
-            <w:noProof/>
-          </w:rPr>
-          <w:t>环境搭建</w:t>
-        </w:r>
-        <w:r>
-          <w:rPr>
-            <w:noProof/>
-            <w:webHidden/>
-          </w:rPr>
-          <w:tab/>
-        </w:r>
-        <w:r>
-          <w:rPr>
-            <w:noProof/>
-            <w:webHidden/>
-          </w:rPr>
-          <w:fldChar w:fldCharType="begin"/>
-        </w:r>
-        <w:r>
-          <w:rPr>
-            <w:noProof/>
-            <w:webHidden/>
-          </w:rPr>
-          <w:instrText xml:space="preserve"> PAGEREF _Toc494037393 \h </w:instrText>
-        </w:r>
-        <w:r>
-          <w:rPr>
-            <w:noProof/>
-            <w:webHidden/>
-          </w:rPr>
-        </w:r>
-        <w:r>
-          <w:rPr>
-            <w:noProof/>
-            <w:webHidden/>
-          </w:rPr>
-          <w:fldChar w:fldCharType="separate"/>
-        </w:r>
-        <w:r>
-          <w:rPr>
-            <w:noProof/>
-            <w:webHidden/>
-          </w:rPr>
-          <w:t>54</w:t>
-        </w:r>
-        <w:r>
-          <w:rPr>
-            <w:noProof/>
-            <w:webHidden/>
-          </w:rPr>
-          <w:fldChar w:fldCharType="end"/>
-        </w:r>
-      </w:hyperlink>
-    </w:p>
-    <w:p>
-      <w:pPr>
-        <w:pStyle w:val="3"/>
-        <w:tabs>
-          <w:tab w:val="left" w:pos="2110"/>
-          <w:tab w:val="right" w:leader="dot" w:pos="8296"/>
-        </w:tabs>
-        <w:rPr>
-          <w:rFonts w:asciiTheme="minorHAnsi" w:eastAsiaTheme="minorEastAsia" w:hAnsiTheme="minorHAnsi" w:cstheme="minorBidi"/>
-          <w:noProof/>
-          <w:szCs w:val="22"/>
-        </w:rPr>
-      </w:pPr>
-      <w:hyperlink w:anchor="_Toc494037394" w:history="1">
-        <w:r>
-          <w:rPr>
-            <w:rStyle w:val="a9"/>
-            <w:rFonts w:ascii="黑体" w:eastAsia="黑体" w:hAnsi="黑体"/>
-            <w:noProof/>
-          </w:rPr>
-          <w:t>5.2.2</w:t>
-        </w:r>
-        <w:r>
-          <w:rPr>
-            <w:rFonts w:asciiTheme="minorHAnsi" w:eastAsiaTheme="minorEastAsia" w:hAnsiTheme="minorHAnsi" w:cstheme="minorBidi"/>
-            <w:noProof/>
-            <w:szCs w:val="22"/>
-          </w:rPr>
-          <w:tab/>
-        </w:r>
-        <w:r>
-          <w:rPr>
-            <w:rStyle w:val="a9"/>
-            <w:rFonts w:ascii="黑体" w:eastAsia="黑体" w:hAnsi="黑体"/>
-            <w:noProof/>
-          </w:rPr>
-          <w:t>服务配置中心搭建</w:t>
-        </w:r>
-        <w:r>
-          <w:rPr>
-            <w:noProof/>
-            <w:webHidden/>
-          </w:rPr>
-          <w:tab/>
-        </w:r>
-        <w:r>
-          <w:rPr>
-            <w:noProof/>
-            <w:webHidden/>
-          </w:rPr>
-          <w:fldChar w:fldCharType="begin"/>
-        </w:r>
-        <w:r>
-          <w:rPr>
-            <w:noProof/>
-            <w:webHidden/>
-          </w:rPr>
-          <w:instrText xml:space="preserve"> PAGEREF _Toc494037394 \h </w:instrText>
-        </w:r>
-        <w:r>
-          <w:rPr>
-            <w:noProof/>
-            <w:webHidden/>
-          </w:rPr>
-        </w:r>
-        <w:r>
-          <w:rPr>
-            <w:noProof/>
-            <w:webHidden/>
-          </w:rPr>
-          <w:fldChar w:fldCharType="separate"/>
-        </w:r>
-        <w:r>
-          <w:rPr>
-            <w:noProof/>
-            <w:webHidden/>
-          </w:rPr>
-          <w:t>55</w:t>
-        </w:r>
-        <w:r>
-          <w:rPr>
-            <w:noProof/>
-            <w:webHidden/>
-          </w:rPr>
-          <w:fldChar w:fldCharType="end"/>
-        </w:r>
-      </w:hyperlink>
-    </w:p>
-    <w:p>
-      <w:pPr>
-        <w:pStyle w:val="3"/>
-        <w:tabs>
-          <w:tab w:val="left" w:pos="2110"/>
-          <w:tab w:val="right" w:leader="dot" w:pos="8296"/>
-        </w:tabs>
-        <w:rPr>
-          <w:rFonts w:asciiTheme="minorHAnsi" w:eastAsiaTheme="minorEastAsia" w:hAnsiTheme="minorHAnsi" w:cstheme="minorBidi"/>
-          <w:noProof/>
-          <w:szCs w:val="22"/>
-        </w:rPr>
-      </w:pPr>
-      <w:hyperlink w:anchor="_Toc494037395" w:history="1">
-        <w:r>
-          <w:rPr>
-            <w:rStyle w:val="a9"/>
-            <w:rFonts w:ascii="黑体" w:eastAsia="黑体" w:hAnsi="黑体"/>
-            <w:noProof/>
-          </w:rPr>
-          <w:t>5.2.3</w:t>
-        </w:r>
-        <w:r>
-          <w:rPr>
-            <w:rFonts w:asciiTheme="minorHAnsi" w:eastAsiaTheme="minorEastAsia" w:hAnsiTheme="minorHAnsi" w:cstheme="minorBidi"/>
-            <w:noProof/>
-            <w:szCs w:val="22"/>
-          </w:rPr>
-          <w:tab/>
-        </w:r>
-        <w:r>
-          <w:rPr>
-            <w:rStyle w:val="a9"/>
-            <w:rFonts w:ascii="黑体" w:eastAsia="黑体" w:hAnsi="黑体"/>
-            <w:noProof/>
-          </w:rPr>
-          <w:t>服务注册与服务发现</w:t>
-        </w:r>
-        <w:r>
-          <w:rPr>
-            <w:noProof/>
-            <w:webHidden/>
-          </w:rPr>
-          <w:tab/>
-        </w:r>
-        <w:r>
-          <w:rPr>
-            <w:noProof/>
-            <w:webHidden/>
-          </w:rPr>
-          <w:fldChar w:fldCharType="begin"/>
-        </w:r>
-        <w:r>
-          <w:rPr>
-            <w:noProof/>
-            <w:webHidden/>
-          </w:rPr>
-          <w:instrText xml:space="preserve"> PAGEREF _Toc494037395 \h </w:instrText>
-        </w:r>
-        <w:r>
-          <w:rPr>
-            <w:noProof/>
-            <w:webHidden/>
-          </w:rPr>
-        </w:r>
-        <w:r>
-          <w:rPr>
-            <w:noProof/>
-            <w:webHidden/>
-          </w:rPr>
-          <w:fldChar w:fldCharType="separate"/>
-        </w:r>
-        <w:r>
-          <w:rPr>
-            <w:noProof/>
-            <w:webHidden/>
-          </w:rPr>
-          <w:t>57</w:t>
-        </w:r>
-        <w:r>
-          <w:rPr>
-            <w:noProof/>
-            <w:webHidden/>
-          </w:rPr>
-          <w:fldChar w:fldCharType="end"/>
-        </w:r>
-      </w:hyperlink>
-    </w:p>
-    <w:p>
-      <w:pPr>
-        <w:pStyle w:val="3"/>
-        <w:tabs>
-          <w:tab w:val="left" w:pos="2110"/>
-          <w:tab w:val="right" w:leader="dot" w:pos="8296"/>
-        </w:tabs>
-        <w:rPr>
-          <w:rFonts w:asciiTheme="minorHAnsi" w:eastAsiaTheme="minorEastAsia" w:hAnsiTheme="minorHAnsi" w:cstheme="minorBidi"/>
-          <w:noProof/>
-          <w:szCs w:val="22"/>
-        </w:rPr>
-      </w:pPr>
-      <w:hyperlink w:anchor="_Toc494037396" w:history="1">
-        <w:r>
-          <w:rPr>
-            <w:rStyle w:val="a9"/>
-            <w:rFonts w:ascii="黑体" w:eastAsia="黑体" w:hAnsi="黑体" w:cs="宋体"/>
-            <w:noProof/>
-            <w:kern w:val="0"/>
-          </w:rPr>
-          <w:t>5.2.4</w:t>
-        </w:r>
-        <w:r>
-          <w:rPr>
-            <w:rFonts w:asciiTheme="minorHAnsi" w:eastAsiaTheme="minorEastAsia" w:hAnsiTheme="minorHAnsi" w:cstheme="minorBidi"/>
-            <w:noProof/>
-            <w:szCs w:val="22"/>
-          </w:rPr>
-          <w:tab/>
-        </w:r>
-        <w:r>
-          <w:rPr>
-            <w:rStyle w:val="a9"/>
-            <w:rFonts w:ascii="黑体" w:eastAsia="黑体" w:hAnsi="黑体" w:cs="宋体"/>
-            <w:noProof/>
-            <w:kern w:val="0"/>
-          </w:rPr>
-          <w:t>服务网关的实现</w:t>
-        </w:r>
-        <w:r>
-          <w:rPr>
-            <w:noProof/>
-            <w:webHidden/>
-          </w:rPr>
-          <w:tab/>
-        </w:r>
-        <w:r>
-          <w:rPr>
-            <w:noProof/>
-            <w:webHidden/>
-          </w:rPr>
-          <w:fldChar w:fldCharType="begin"/>
-        </w:r>
-        <w:r>
-          <w:rPr>
-            <w:noProof/>
-            <w:webHidden/>
-          </w:rPr>
-          <w:instrText xml:space="preserve"> PAGEREF _Toc494037396 \h </w:instrText>
-        </w:r>
-        <w:r>
-          <w:rPr>
-            <w:noProof/>
-            <w:webHidden/>
-          </w:rPr>
-        </w:r>
-        <w:r>
-          <w:rPr>
-            <w:noProof/>
-            <w:webHidden/>
-          </w:rPr>
-          <w:fldChar w:fldCharType="separate"/>
-        </w:r>
-        <w:r>
-          <w:rPr>
-            <w:noProof/>
-            <w:webHidden/>
-          </w:rPr>
-          <w:t>58</w:t>
-        </w:r>
-        <w:r>
-          <w:rPr>
-            <w:noProof/>
-            <w:webHidden/>
-          </w:rPr>
-          <w:fldChar w:fldCharType="end"/>
-        </w:r>
-      </w:hyperlink>
-    </w:p>
-    <w:p>
-      <w:pPr>
-        <w:pStyle w:val="2"/>
-        <w:tabs>
-          <w:tab w:val="left" w:pos="1680"/>
-          <w:tab w:val="right" w:leader="dot" w:pos="8296"/>
-        </w:tabs>
-        <w:rPr>
-          <w:rFonts w:asciiTheme="minorHAnsi" w:eastAsiaTheme="minorEastAsia" w:hAnsiTheme="minorHAnsi" w:cstheme="minorBidi"/>
-          <w:noProof/>
-          <w:szCs w:val="22"/>
-        </w:rPr>
-      </w:pPr>
-      <w:hyperlink w:anchor="_Toc494037397" w:history="1">
-        <w:r>
-          <w:rPr>
-            <w:rStyle w:val="a9"/>
-            <w:rFonts w:ascii="黑体" w:eastAsia="黑体" w:hAnsi="黑体"/>
-            <w:noProof/>
-          </w:rPr>
-          <w:t>5.3.</w:t>
-        </w:r>
-        <w:r>
-          <w:rPr>
-            <w:rFonts w:asciiTheme="minorHAnsi" w:eastAsiaTheme="minorEastAsia" w:hAnsiTheme="minorHAnsi" w:cstheme="minorBidi"/>
-            <w:noProof/>
-            <w:szCs w:val="22"/>
-          </w:rPr>
-          <w:tab/>
-        </w:r>
-        <w:r>
-          <w:rPr>
-            <w:rStyle w:val="a9"/>
-            <w:rFonts w:ascii="黑体" w:eastAsia="黑体" w:hAnsi="黑体"/>
-            <w:noProof/>
-          </w:rPr>
-          <w:t>具体业务服务模块实现</w:t>
-        </w:r>
-        <w:r>
-          <w:rPr>
-            <w:noProof/>
-            <w:webHidden/>
-          </w:rPr>
-          <w:tab/>
-        </w:r>
-        <w:r>
-          <w:rPr>
-            <w:noProof/>
-            <w:webHidden/>
-          </w:rPr>
-          <w:fldChar w:fldCharType="begin"/>
-        </w:r>
-        <w:r>
-          <w:rPr>
-            <w:noProof/>
-            <w:webHidden/>
-          </w:rPr>
-          <w:instrText xml:space="preserve"> PAGEREF _Toc494037397 \h </w:instrText>
-        </w:r>
-        <w:r>
-          <w:rPr>
-            <w:noProof/>
-            <w:webHidden/>
-          </w:rPr>
-        </w:r>
-        <w:r>
-          <w:rPr>
-            <w:noProof/>
-            <w:webHidden/>
-          </w:rPr>
-          <w:fldChar w:fldCharType="separate"/>
-        </w:r>
-        <w:r>
-          <w:rPr>
-            <w:noProof/>
-            <w:webHidden/>
-          </w:rPr>
-          <w:t>59</w:t>
-        </w:r>
-        <w:r>
-          <w:rPr>
-            <w:noProof/>
-            <w:webHidden/>
-          </w:rPr>
-          <w:fldChar w:fldCharType="end"/>
-        </w:r>
-      </w:hyperlink>
-    </w:p>
-    <w:p>
-      <w:pPr>
-        <w:pStyle w:val="3"/>
-        <w:tabs>
-          <w:tab w:val="left" w:pos="2110"/>
-          <w:tab w:val="right" w:leader="dot" w:pos="8296"/>
-        </w:tabs>
-        <w:rPr>
-          <w:rFonts w:asciiTheme="minorHAnsi" w:eastAsiaTheme="minorEastAsia" w:hAnsiTheme="minorHAnsi" w:cstheme="minorBidi"/>
-          <w:noProof/>
-          <w:szCs w:val="22"/>
-        </w:rPr>
-      </w:pPr>
-      <w:hyperlink w:anchor="_Toc494037398" w:history="1">
-        <w:r>
-          <w:rPr>
-            <w:rStyle w:val="a9"/>
-            <w:rFonts w:ascii="黑体" w:eastAsia="黑体" w:hAnsi="黑体"/>
-            <w:noProof/>
-          </w:rPr>
-          <w:t>5.3.1</w:t>
-        </w:r>
-        <w:r>
-          <w:rPr>
-            <w:rFonts w:asciiTheme="minorHAnsi" w:eastAsiaTheme="minorEastAsia" w:hAnsiTheme="minorHAnsi" w:cstheme="minorBidi"/>
-            <w:noProof/>
-            <w:szCs w:val="22"/>
-          </w:rPr>
-          <w:tab/>
-        </w:r>
-        <w:r>
-          <w:rPr>
-            <w:rStyle w:val="a9"/>
-            <w:rFonts w:ascii="黑体" w:eastAsia="黑体" w:hAnsi="黑体"/>
-            <w:noProof/>
-          </w:rPr>
-          <w:t>业务基本数据库设计</w:t>
-        </w:r>
-        <w:r>
-          <w:rPr>
-            <w:noProof/>
-            <w:webHidden/>
-          </w:rPr>
-          <w:tab/>
-        </w:r>
-        <w:r>
-          <w:rPr>
-            <w:noProof/>
-            <w:webHidden/>
-          </w:rPr>
-          <w:fldChar w:fldCharType="begin"/>
-        </w:r>
-        <w:r>
-          <w:rPr>
-            <w:noProof/>
-            <w:webHidden/>
-          </w:rPr>
-          <w:instrText xml:space="preserve"> PAGEREF _Toc494037398 \h </w:instrText>
-        </w:r>
-        <w:r>
-          <w:rPr>
-            <w:noProof/>
-            <w:webHidden/>
-          </w:rPr>
-        </w:r>
-        <w:r>
-          <w:rPr>
-            <w:noProof/>
-            <w:webHidden/>
-          </w:rPr>
-          <w:fldChar w:fldCharType="separate"/>
-        </w:r>
-        <w:r>
-          <w:rPr>
-            <w:noProof/>
-            <w:webHidden/>
-          </w:rPr>
-          <w:t>59</w:t>
-        </w:r>
-        <w:r>
-          <w:rPr>
-            <w:noProof/>
-            <w:webHidden/>
-          </w:rPr>
-          <w:fldChar w:fldCharType="end"/>
-        </w:r>
-      </w:hyperlink>
-    </w:p>
-    <w:p>
-      <w:pPr>
-        <w:pStyle w:val="3"/>
-        <w:tabs>
-          <w:tab w:val="left" w:pos="2110"/>
-          <w:tab w:val="right" w:leader="dot" w:pos="8296"/>
-        </w:tabs>
-        <w:rPr>
-          <w:rFonts w:asciiTheme="minorHAnsi" w:eastAsiaTheme="minorEastAsia" w:hAnsiTheme="minorHAnsi" w:cstheme="minorBidi"/>
-          <w:noProof/>
-          <w:szCs w:val="22"/>
-        </w:rPr>
-      </w:pPr>
-      <w:hyperlink w:anchor="_Toc494037399" w:history="1">
-        <w:r>
-          <w:rPr>
-            <w:rStyle w:val="a9"/>
-            <w:rFonts w:ascii="黑体" w:eastAsia="黑体" w:hAnsi="黑体"/>
-            <w:noProof/>
-          </w:rPr>
-          <w:t>5.3.2</w:t>
-        </w:r>
-        <w:r>
-          <w:rPr>
-            <w:rFonts w:asciiTheme="minorHAnsi" w:eastAsiaTheme="minorEastAsia" w:hAnsiTheme="minorHAnsi" w:cstheme="minorBidi"/>
-            <w:noProof/>
-            <w:szCs w:val="22"/>
-          </w:rPr>
-          <w:tab/>
-        </w:r>
-        <w:r>
-          <w:rPr>
-            <w:rStyle w:val="a9"/>
-            <w:rFonts w:ascii="黑体" w:eastAsia="黑体" w:hAnsi="黑体"/>
-            <w:noProof/>
-          </w:rPr>
-          <w:t>业务主要接口设计</w:t>
-        </w:r>
-        <w:r>
-          <w:rPr>
-            <w:noProof/>
-            <w:webHidden/>
-          </w:rPr>
-          <w:tab/>
-        </w:r>
-        <w:r>
-          <w:rPr>
-            <w:noProof/>
-            <w:webHidden/>
-          </w:rPr>
-          <w:fldChar w:fldCharType="begin"/>
-        </w:r>
-        <w:r>
-          <w:rPr>
-            <w:noProof/>
-            <w:webHidden/>
-          </w:rPr>
-          <w:instrText xml:space="preserve"> PAGEREF _Toc494037399 \h </w:instrText>
-        </w:r>
-        <w:r>
-          <w:rPr>
-            <w:noProof/>
-            <w:webHidden/>
-          </w:rPr>
-        </w:r>
-        <w:r>
-          <w:rPr>
-            <w:noProof/>
-            <w:webHidden/>
-          </w:rPr>
-          <w:fldChar w:fldCharType="separate"/>
-        </w:r>
-        <w:r>
-          <w:rPr>
-            <w:noProof/>
-            <w:webHidden/>
-          </w:rPr>
-          <w:t>60</w:t>
-        </w:r>
-        <w:r>
-          <w:rPr>
-            <w:noProof/>
-            <w:webHidden/>
-          </w:rPr>
-          <w:fldChar w:fldCharType="end"/>
-        </w:r>
-      </w:hyperlink>
-    </w:p>
-    <w:p>
-      <w:pPr>
-        <w:pStyle w:val="3"/>
-        <w:tabs>
-          <w:tab w:val="left" w:pos="2110"/>
-          <w:tab w:val="right" w:leader="dot" w:pos="8296"/>
-        </w:tabs>
-        <w:rPr>
-          <w:rFonts w:asciiTheme="minorHAnsi" w:eastAsiaTheme="minorEastAsia" w:hAnsiTheme="minorHAnsi" w:cstheme="minorBidi"/>
-          <w:noProof/>
-          <w:szCs w:val="22"/>
-        </w:rPr>
-      </w:pPr>
-      <w:hyperlink w:anchor="_Toc494037400" w:history="1">
-        <w:r>
-          <w:rPr>
-            <w:rStyle w:val="a9"/>
-            <w:rFonts w:ascii="黑体" w:eastAsia="黑体" w:hAnsi="黑体"/>
-            <w:noProof/>
-          </w:rPr>
-          <w:t>5.3.3</w:t>
-        </w:r>
-        <w:r>
-          <w:rPr>
-            <w:rFonts w:asciiTheme="minorHAnsi" w:eastAsiaTheme="minorEastAsia" w:hAnsiTheme="minorHAnsi" w:cstheme="minorBidi"/>
-            <w:noProof/>
-            <w:szCs w:val="22"/>
-          </w:rPr>
-          <w:tab/>
-        </w:r>
-        <w:r>
-          <w:rPr>
-            <w:rStyle w:val="a9"/>
-            <w:rFonts w:ascii="黑体" w:eastAsia="黑体" w:hAnsi="黑体"/>
-            <w:noProof/>
-          </w:rPr>
-          <w:t>功能实现</w:t>
-        </w:r>
-        <w:r>
-          <w:rPr>
-            <w:noProof/>
-            <w:webHidden/>
-          </w:rPr>
-          <w:tab/>
-        </w:r>
-        <w:r>
-          <w:rPr>
-            <w:noProof/>
-            <w:webHidden/>
-          </w:rPr>
-          <w:fldChar w:fldCharType="begin"/>
-        </w:r>
-        <w:r>
-          <w:rPr>
-            <w:noProof/>
-            <w:webHidden/>
-          </w:rPr>
-          <w:instrText xml:space="preserve"> PAGEREF _Toc494037400 \h </w:instrText>
-        </w:r>
-        <w:r>
-          <w:rPr>
-            <w:noProof/>
-            <w:webHidden/>
-          </w:rPr>
-        </w:r>
-        <w:r>
-          <w:rPr>
-            <w:noProof/>
-            <w:webHidden/>
-          </w:rPr>
-          <w:fldChar w:fldCharType="separate"/>
-        </w:r>
-        <w:r>
-          <w:rPr>
-            <w:noProof/>
-            <w:webHidden/>
-          </w:rPr>
-          <w:t>61</w:t>
-        </w:r>
-        <w:r>
-          <w:rPr>
-            <w:noProof/>
-            <w:webHidden/>
-          </w:rPr>
-          <w:fldChar w:fldCharType="end"/>
-        </w:r>
-      </w:hyperlink>
-    </w:p>
-    <w:p>
-      <w:pPr>
-        <w:pStyle w:val="2"/>
-        <w:tabs>
-          <w:tab w:val="left" w:pos="1680"/>
-          <w:tab w:val="right" w:leader="dot" w:pos="8296"/>
-        </w:tabs>
-        <w:rPr>
-          <w:rFonts w:asciiTheme="minorHAnsi" w:eastAsiaTheme="minorEastAsia" w:hAnsiTheme="minorHAnsi" w:cstheme="minorBidi"/>
-          <w:noProof/>
-          <w:szCs w:val="22"/>
-        </w:rPr>
-      </w:pPr>
-      <w:hyperlink w:anchor="_Toc494037401" w:history="1">
-        <w:r>
-          <w:rPr>
-            <w:rStyle w:val="a9"/>
-            <w:rFonts w:ascii="黑体" w:eastAsia="黑体" w:hAnsi="黑体"/>
-            <w:noProof/>
-          </w:rPr>
-          <w:t>5.4.</w:t>
-        </w:r>
-        <w:r>
-          <w:rPr>
-            <w:rFonts w:asciiTheme="minorHAnsi" w:eastAsiaTheme="minorEastAsia" w:hAnsiTheme="minorHAnsi" w:cstheme="minorBidi"/>
-            <w:noProof/>
-            <w:szCs w:val="22"/>
-          </w:rPr>
-          <w:tab/>
-        </w:r>
-        <w:r>
-          <w:rPr>
-            <w:rStyle w:val="a9"/>
-            <w:rFonts w:ascii="黑体" w:eastAsia="黑体" w:hAnsi="黑体"/>
-            <w:noProof/>
-          </w:rPr>
-          <w:t>本章小结</w:t>
-        </w:r>
-        <w:r>
-          <w:rPr>
-            <w:noProof/>
-            <w:webHidden/>
-          </w:rPr>
-          <w:tab/>
-        </w:r>
-        <w:r>
-          <w:rPr>
-            <w:noProof/>
-            <w:webHidden/>
-          </w:rPr>
-          <w:fldChar w:fldCharType="begin"/>
-        </w:r>
-        <w:r>
-          <w:rPr>
-            <w:noProof/>
-            <w:webHidden/>
-          </w:rPr>
-          <w:instrText xml:space="preserve"> PAGEREF _Toc494037401 \h </w:instrText>
-        </w:r>
-        <w:r>
-          <w:rPr>
-            <w:noProof/>
-            <w:webHidden/>
-          </w:rPr>
-        </w:r>
-        <w:r>
-          <w:rPr>
-            <w:noProof/>
-            <w:webHidden/>
-          </w:rPr>
-          <w:fldChar w:fldCharType="separate"/>
-        </w:r>
-        <w:r>
-          <w:rPr>
-            <w:noProof/>
-            <w:webHidden/>
-          </w:rPr>
-          <w:t>62</w:t>
-        </w:r>
-        <w:r>
-          <w:rPr>
-            <w:noProof/>
-            <w:webHidden/>
-          </w:rPr>
-          <w:fldChar w:fldCharType="end"/>
-        </w:r>
-      </w:hyperlink>
-    </w:p>
-    <w:p>
-      <w:pPr>
-        <w:pStyle w:val="11"/>
-        <w:tabs>
-          <w:tab w:val="left" w:pos="1050"/>
-          <w:tab w:val="right" w:leader="dot" w:pos="8296"/>
-        </w:tabs>
-        <w:rPr>
-          <w:rFonts w:asciiTheme="minorHAnsi" w:eastAsiaTheme="minorEastAsia" w:hAnsiTheme="minorHAnsi" w:cstheme="minorBidi"/>
-          <w:noProof/>
-          <w:szCs w:val="22"/>
-        </w:rPr>
-      </w:pPr>
-      <w:hyperlink w:anchor="_Toc494037402" w:history="1">
-        <w:r>
-          <w:rPr>
-            <w:rStyle w:val="a9"/>
-            <w:rFonts w:ascii="黑体" w:eastAsia="黑体" w:hAnsi="黑体"/>
-            <w:b/>
-            <w:noProof/>
-          </w:rPr>
-          <w:t>6</w:t>
-        </w:r>
-        <w:r>
-          <w:rPr>
-            <w:rFonts w:asciiTheme="minorHAnsi" w:eastAsiaTheme="minorEastAsia" w:hAnsiTheme="minorHAnsi" w:cstheme="minorBidi"/>
-            <w:noProof/>
-            <w:szCs w:val="22"/>
-          </w:rPr>
-          <w:tab/>
-        </w:r>
-        <w:r>
-          <w:rPr>
-            <w:rStyle w:val="a9"/>
-            <w:rFonts w:ascii="黑体" w:eastAsia="黑体" w:hAnsi="黑体"/>
-            <w:b/>
-            <w:noProof/>
-          </w:rPr>
-          <w:t>系统测试与结论</w:t>
-        </w:r>
-        <w:r>
-          <w:rPr>
-            <w:noProof/>
-            <w:webHidden/>
-          </w:rPr>
-          <w:tab/>
-        </w:r>
-        <w:r>
-          <w:rPr>
-            <w:noProof/>
-            <w:webHidden/>
-          </w:rPr>
-          <w:fldChar w:fldCharType="begin"/>
-        </w:r>
-        <w:r>
-          <w:rPr>
-            <w:noProof/>
-            <w:webHidden/>
-          </w:rPr>
-          <w:instrText xml:space="preserve"> PAGEREF _Toc494037402 \h </w:instrText>
-        </w:r>
-        <w:r>
-          <w:rPr>
-            <w:noProof/>
-            <w:webHidden/>
-          </w:rPr>
-        </w:r>
-        <w:r>
-          <w:rPr>
-            <w:noProof/>
-            <w:webHidden/>
-          </w:rPr>
-          <w:fldChar w:fldCharType="separate"/>
-        </w:r>
-        <w:r>
-          <w:rPr>
-            <w:noProof/>
-            <w:webHidden/>
-          </w:rPr>
-          <w:t>63</w:t>
-        </w:r>
-        <w:r>
-          <w:rPr>
-            <w:noProof/>
-            <w:webHidden/>
-          </w:rPr>
-          <w:fldChar w:fldCharType="end"/>
-        </w:r>
-      </w:hyperlink>
-    </w:p>
-    <w:p>
-      <w:pPr>
-        <w:pStyle w:val="2"/>
-        <w:tabs>
-          <w:tab w:val="left" w:pos="1680"/>
-          <w:tab w:val="right" w:leader="dot" w:pos="8296"/>
-        </w:tabs>
-        <w:rPr>
-          <w:rFonts w:asciiTheme="minorHAnsi" w:eastAsiaTheme="minorEastAsia" w:hAnsiTheme="minorHAnsi" w:cstheme="minorBidi"/>
-          <w:noProof/>
-          <w:szCs w:val="22"/>
-        </w:rPr>
-      </w:pPr>
-      <w:hyperlink w:anchor="_Toc494037403" w:history="1">
-        <w:r>
-          <w:rPr>
-            <w:rStyle w:val="a9"/>
-            <w:rFonts w:ascii="黑体" w:eastAsia="黑体" w:hAnsi="黑体"/>
-            <w:noProof/>
-          </w:rPr>
-          <w:t>6.1</w:t>
-        </w:r>
-        <w:r>
-          <w:rPr>
-            <w:rFonts w:asciiTheme="minorHAnsi" w:eastAsiaTheme="minorEastAsia" w:hAnsiTheme="minorHAnsi" w:cstheme="minorBidi"/>
-            <w:noProof/>
-            <w:szCs w:val="22"/>
-          </w:rPr>
-          <w:tab/>
-        </w:r>
-        <w:r>
-          <w:rPr>
-            <w:rStyle w:val="a9"/>
-            <w:rFonts w:ascii="黑体" w:eastAsia="黑体" w:hAnsi="黑体"/>
-            <w:noProof/>
-          </w:rPr>
-          <w:t>系统测试</w:t>
-        </w:r>
-        <w:r>
-          <w:rPr>
-            <w:noProof/>
-            <w:webHidden/>
-          </w:rPr>
-          <w:tab/>
-        </w:r>
-        <w:r>
-          <w:rPr>
-            <w:noProof/>
-            <w:webHidden/>
-          </w:rPr>
-          <w:fldChar w:fldCharType="begin"/>
-        </w:r>
-        <w:r>
-          <w:rPr>
-            <w:noProof/>
-            <w:webHidden/>
-          </w:rPr>
-          <w:instrText xml:space="preserve"> PAGEREF _Toc494037403 \h </w:instrText>
-        </w:r>
-        <w:r>
-          <w:rPr>
-            <w:noProof/>
-            <w:webHidden/>
-          </w:rPr>
-        </w:r>
-        <w:r>
-          <w:rPr>
-            <w:noProof/>
-            <w:webHidden/>
-          </w:rPr>
-          <w:fldChar w:fldCharType="separate"/>
-        </w:r>
-        <w:r>
-          <w:rPr>
-            <w:noProof/>
-            <w:webHidden/>
-          </w:rPr>
-          <w:t>63</w:t>
-        </w:r>
-        <w:r>
-          <w:rPr>
-            <w:noProof/>
-            <w:webHidden/>
-          </w:rPr>
-          <w:fldChar w:fldCharType="end"/>
-        </w:r>
-      </w:hyperlink>
-    </w:p>
-    <w:p>
-      <w:pPr>
-        <w:pStyle w:val="3"/>
-        <w:tabs>
-          <w:tab w:val="left" w:pos="2110"/>
-          <w:tab w:val="right" w:leader="dot" w:pos="8296"/>
-        </w:tabs>
-        <w:rPr>
-          <w:rFonts w:asciiTheme="minorHAnsi" w:eastAsiaTheme="minorEastAsia" w:hAnsiTheme="minorHAnsi" w:cstheme="minorBidi"/>
-          <w:noProof/>
-          <w:szCs w:val="22"/>
-        </w:rPr>
-      </w:pPr>
-      <w:hyperlink w:anchor="_Toc494037404" w:history="1">
-        <w:r>
-          <w:rPr>
-            <w:rStyle w:val="a9"/>
-            <w:rFonts w:ascii="黑体" w:eastAsia="黑体" w:hAnsi="黑体"/>
-            <w:noProof/>
-          </w:rPr>
-          <w:t>6.1.1</w:t>
-        </w:r>
-        <w:r>
-          <w:rPr>
-            <w:rFonts w:asciiTheme="minorHAnsi" w:eastAsiaTheme="minorEastAsia" w:hAnsiTheme="minorHAnsi" w:cstheme="minorBidi"/>
-            <w:noProof/>
-            <w:szCs w:val="22"/>
-          </w:rPr>
-          <w:tab/>
-        </w:r>
-        <w:r>
-          <w:rPr>
-            <w:rStyle w:val="a9"/>
-            <w:rFonts w:ascii="黑体" w:eastAsia="黑体" w:hAnsi="黑体"/>
-            <w:noProof/>
-          </w:rPr>
-          <w:t>功能测试</w:t>
-        </w:r>
-        <w:r>
-          <w:rPr>
-            <w:noProof/>
-            <w:webHidden/>
-          </w:rPr>
-          <w:tab/>
-        </w:r>
-        <w:r>
-          <w:rPr>
-            <w:noProof/>
-            <w:webHidden/>
-          </w:rPr>
-          <w:fldChar w:fldCharType="begin"/>
-        </w:r>
-        <w:r>
-          <w:rPr>
-            <w:noProof/>
-            <w:webHidden/>
-          </w:rPr>
-          <w:instrText xml:space="preserve"> PAGEREF _Toc494037404 \h </w:instrText>
-        </w:r>
-        <w:r>
-          <w:rPr>
-            <w:noProof/>
-            <w:webHidden/>
-          </w:rPr>
-        </w:r>
-        <w:r>
-          <w:rPr>
-            <w:noProof/>
-            <w:webHidden/>
-          </w:rPr>
-          <w:fldChar w:fldCharType="separate"/>
-        </w:r>
-        <w:r>
-          <w:rPr>
-            <w:noProof/>
-            <w:webHidden/>
-          </w:rPr>
-          <w:t>63</w:t>
-        </w:r>
-        <w:r>
-          <w:rPr>
-            <w:noProof/>
-            <w:webHidden/>
-          </w:rPr>
-          <w:fldChar w:fldCharType="end"/>
-        </w:r>
-      </w:hyperlink>
-    </w:p>
-    <w:p>
-      <w:pPr>
-        <w:pStyle w:val="3"/>
-        <w:tabs>
-          <w:tab w:val="left" w:pos="2110"/>
-          <w:tab w:val="right" w:leader="dot" w:pos="8296"/>
-        </w:tabs>
-        <w:rPr>
-          <w:rFonts w:asciiTheme="minorHAnsi" w:eastAsiaTheme="minorEastAsia" w:hAnsiTheme="minorHAnsi" w:cstheme="minorBidi"/>
-          <w:noProof/>
-          <w:szCs w:val="22"/>
-        </w:rPr>
-      </w:pPr>
-      <w:hyperlink w:anchor="_Toc494037405" w:history="1">
-        <w:r>
-          <w:rPr>
-            <w:rStyle w:val="a9"/>
-            <w:rFonts w:ascii="黑体" w:eastAsia="黑体" w:hAnsi="黑体"/>
-            <w:noProof/>
-          </w:rPr>
-          <w:t>6.1.2</w:t>
-        </w:r>
-        <w:r>
-          <w:rPr>
-            <w:rFonts w:asciiTheme="minorHAnsi" w:eastAsiaTheme="minorEastAsia" w:hAnsiTheme="minorHAnsi" w:cstheme="minorBidi"/>
-            <w:noProof/>
-            <w:szCs w:val="22"/>
-          </w:rPr>
-          <w:tab/>
-        </w:r>
-        <w:r>
-          <w:rPr>
-            <w:rStyle w:val="a9"/>
-            <w:rFonts w:ascii="黑体" w:eastAsia="黑体" w:hAnsi="黑体"/>
-            <w:noProof/>
-          </w:rPr>
-          <w:t>用户界面测试</w:t>
-        </w:r>
-        <w:r>
-          <w:rPr>
-            <w:noProof/>
-            <w:webHidden/>
-          </w:rPr>
-          <w:tab/>
-        </w:r>
-        <w:r>
-          <w:rPr>
-            <w:noProof/>
-            <w:webHidden/>
-          </w:rPr>
-          <w:fldChar w:fldCharType="begin"/>
-        </w:r>
-        <w:r>
-          <w:rPr>
-            <w:noProof/>
-            <w:webHidden/>
-          </w:rPr>
-          <w:instrText xml:space="preserve"> PAGEREF _Toc494037405 \h </w:instrText>
-        </w:r>
-        <w:r>
-          <w:rPr>
-            <w:noProof/>
-            <w:webHidden/>
-          </w:rPr>
-        </w:r>
-        <w:r>
-          <w:rPr>
-            <w:noProof/>
-            <w:webHidden/>
-          </w:rPr>
-          <w:fldChar w:fldCharType="separate"/>
-        </w:r>
-        <w:r>
-          <w:rPr>
-            <w:noProof/>
-            <w:webHidden/>
-          </w:rPr>
-          <w:t>64</w:t>
-        </w:r>
-        <w:r>
-          <w:rPr>
-            <w:noProof/>
-            <w:webHidden/>
-          </w:rPr>
-          <w:fldChar w:fldCharType="end"/>
-        </w:r>
-      </w:hyperlink>
-    </w:p>
-    <w:p>
-      <w:pPr>
-        <w:pStyle w:val="3"/>
-        <w:tabs>
-          <w:tab w:val="left" w:pos="2110"/>
-          <w:tab w:val="right" w:leader="dot" w:pos="8296"/>
-        </w:tabs>
-        <w:rPr>
-          <w:rFonts w:asciiTheme="minorHAnsi" w:eastAsiaTheme="minorEastAsia" w:hAnsiTheme="minorHAnsi" w:cstheme="minorBidi"/>
-          <w:noProof/>
-          <w:szCs w:val="22"/>
-        </w:rPr>
-      </w:pPr>
-      <w:hyperlink w:anchor="_Toc494037406" w:history="1">
-        <w:r>
-          <w:rPr>
-            <w:rStyle w:val="a9"/>
-            <w:rFonts w:ascii="黑体" w:eastAsia="黑体" w:hAnsi="黑体"/>
-            <w:noProof/>
-          </w:rPr>
-          <w:t>6.1.3</w:t>
-        </w:r>
-        <w:r>
-          <w:rPr>
-            <w:rFonts w:asciiTheme="minorHAnsi" w:eastAsiaTheme="minorEastAsia" w:hAnsiTheme="minorHAnsi" w:cstheme="minorBidi"/>
-            <w:noProof/>
-            <w:szCs w:val="22"/>
-          </w:rPr>
-          <w:tab/>
-        </w:r>
-        <w:r>
-          <w:rPr>
-            <w:rStyle w:val="a9"/>
-            <w:rFonts w:ascii="黑体" w:eastAsia="黑体" w:hAnsi="黑体"/>
-            <w:noProof/>
-          </w:rPr>
-          <w:t>安全性测试</w:t>
-        </w:r>
-        <w:r>
-          <w:rPr>
-            <w:noProof/>
-            <w:webHidden/>
-          </w:rPr>
-          <w:tab/>
-        </w:r>
-        <w:r>
-          <w:rPr>
-            <w:noProof/>
-            <w:webHidden/>
-          </w:rPr>
-          <w:fldChar w:fldCharType="begin"/>
-        </w:r>
-        <w:r>
-          <w:rPr>
-            <w:noProof/>
-            <w:webHidden/>
-          </w:rPr>
-          <w:instrText xml:space="preserve"> PAGEREF _Toc494037406 \h </w:instrText>
-        </w:r>
-        <w:r>
-          <w:rPr>
-            <w:noProof/>
-            <w:webHidden/>
-          </w:rPr>
-        </w:r>
-        <w:r>
-          <w:rPr>
-            <w:noProof/>
-            <w:webHidden/>
-          </w:rPr>
-          <w:fldChar w:fldCharType="separate"/>
-        </w:r>
-        <w:r>
-          <w:rPr>
-            <w:noProof/>
-            <w:webHidden/>
-          </w:rPr>
-          <w:t>65</w:t>
-        </w:r>
-        <w:r>
-          <w:rPr>
-            <w:noProof/>
-            <w:webHidden/>
-          </w:rPr>
-          <w:fldChar w:fldCharType="end"/>
-        </w:r>
-      </w:hyperlink>
-    </w:p>
-    <w:p>
-      <w:pPr>
-        <w:pStyle w:val="2"/>
-        <w:tabs>
-          <w:tab w:val="left" w:pos="1680"/>
-          <w:tab w:val="right" w:leader="dot" w:pos="8296"/>
-        </w:tabs>
-        <w:rPr>
-          <w:rFonts w:asciiTheme="minorHAnsi" w:eastAsiaTheme="minorEastAsia" w:hAnsiTheme="minorHAnsi" w:cstheme="minorBidi"/>
-          <w:noProof/>
-          <w:szCs w:val="22"/>
-        </w:rPr>
-      </w:pPr>
-      <w:hyperlink w:anchor="_Toc494037407" w:history="1">
-        <w:r>
-          <w:rPr>
-            <w:rStyle w:val="a9"/>
-            <w:rFonts w:ascii="黑体" w:eastAsia="黑体" w:hAnsi="黑体"/>
-            <w:noProof/>
-          </w:rPr>
-          <w:t>6.2</w:t>
-        </w:r>
-        <w:r>
-          <w:rPr>
-            <w:rFonts w:asciiTheme="minorHAnsi" w:eastAsiaTheme="minorEastAsia" w:hAnsiTheme="minorHAnsi" w:cstheme="minorBidi"/>
-            <w:noProof/>
-            <w:szCs w:val="22"/>
-          </w:rPr>
-          <w:tab/>
-        </w:r>
-        <w:r>
-          <w:rPr>
-            <w:rStyle w:val="a9"/>
-            <w:rFonts w:ascii="黑体" w:eastAsia="黑体" w:hAnsi="黑体"/>
-            <w:noProof/>
-          </w:rPr>
-          <w:t>系统测试结论</w:t>
-        </w:r>
-        <w:r>
-          <w:rPr>
-            <w:noProof/>
-            <w:webHidden/>
-          </w:rPr>
-          <w:tab/>
-        </w:r>
-        <w:r>
-          <w:rPr>
-            <w:noProof/>
-            <w:webHidden/>
-          </w:rPr>
-          <w:fldChar w:fldCharType="begin"/>
-        </w:r>
-        <w:r>
-          <w:rPr>
-            <w:noProof/>
-            <w:webHidden/>
-          </w:rPr>
-          <w:instrText xml:space="preserve"> PAGEREF _Toc494037407 \h </w:instrText>
-        </w:r>
-        <w:r>
-          <w:rPr>
-            <w:noProof/>
-            <w:webHidden/>
-          </w:rPr>
-        </w:r>
-        <w:r>
-          <w:rPr>
-            <w:noProof/>
-            <w:webHidden/>
-          </w:rPr>
-          <w:fldChar w:fldCharType="separate"/>
-        </w:r>
-        <w:r>
-          <w:rPr>
-            <w:noProof/>
-            <w:webHidden/>
-          </w:rPr>
-          <w:t>66</w:t>
-        </w:r>
-        <w:r>
-          <w:rPr>
-            <w:noProof/>
-            <w:webHidden/>
-          </w:rPr>
-          <w:fldChar w:fldCharType="end"/>
-        </w:r>
-      </w:hyperlink>
-    </w:p>
-    <w:p>
-      <w:pPr>
-        <w:pStyle w:val="11"/>
-        <w:tabs>
-          <w:tab w:val="left" w:pos="1050"/>
-          <w:tab w:val="right" w:leader="dot" w:pos="8296"/>
-        </w:tabs>
-        <w:rPr>
-          <w:rFonts w:asciiTheme="minorHAnsi" w:eastAsiaTheme="minorEastAsia" w:hAnsiTheme="minorHAnsi" w:cstheme="minorBidi"/>
-          <w:noProof/>
-          <w:szCs w:val="22"/>
-        </w:rPr>
-      </w:pPr>
-      <w:hyperlink w:anchor="_Toc494037408" w:history="1">
-        <w:r>
-          <w:rPr>
-            <w:rStyle w:val="a9"/>
-            <w:rFonts w:ascii="黑体" w:eastAsia="黑体" w:hAnsi="黑体"/>
-            <w:b/>
-            <w:noProof/>
-          </w:rPr>
-          <w:t>7</w:t>
-        </w:r>
-        <w:r>
-          <w:rPr>
-            <w:rFonts w:asciiTheme="minorHAnsi" w:eastAsiaTheme="minorEastAsia" w:hAnsiTheme="minorHAnsi" w:cstheme="minorBidi"/>
-            <w:noProof/>
-            <w:szCs w:val="22"/>
-          </w:rPr>
-          <w:tab/>
-        </w:r>
-        <w:r>
-          <w:rPr>
-            <w:rStyle w:val="a9"/>
-            <w:rFonts w:ascii="黑体" w:eastAsia="黑体" w:hAnsi="黑体"/>
-            <w:b/>
-            <w:noProof/>
-          </w:rPr>
-          <w:t>总结与展望</w:t>
-        </w:r>
-        <w:r>
-          <w:rPr>
-            <w:noProof/>
-            <w:webHidden/>
-          </w:rPr>
-          <w:tab/>
-        </w:r>
-        <w:r>
-          <w:rPr>
-            <w:noProof/>
-            <w:webHidden/>
-          </w:rPr>
-          <w:fldChar w:fldCharType="begin"/>
-        </w:r>
-        <w:r>
-          <w:rPr>
-            <w:noProof/>
-            <w:webHidden/>
-          </w:rPr>
-          <w:instrText xml:space="preserve"> PAGEREF _Toc494037408 \h </w:instrText>
-        </w:r>
-        <w:r>
-          <w:rPr>
-            <w:noProof/>
-            <w:webHidden/>
-          </w:rPr>
-        </w:r>
-        <w:r>
-          <w:rPr>
-            <w:noProof/>
-            <w:webHidden/>
-          </w:rPr>
-          <w:fldChar w:fldCharType="separate"/>
-        </w:r>
-        <w:r>
-          <w:rPr>
-            <w:noProof/>
-            <w:webHidden/>
-          </w:rPr>
-          <w:t>67</w:t>
-        </w:r>
-        <w:r>
-          <w:rPr>
-            <w:noProof/>
-            <w:webHidden/>
-          </w:rPr>
-          <w:fldChar w:fldCharType="end"/>
-        </w:r>
-      </w:hyperlink>
-    </w:p>
-    <w:p>
-      <w:pPr>
-        <w:pStyle w:val="2"/>
-        <w:tabs>
-          <w:tab w:val="left" w:pos="1680"/>
-          <w:tab w:val="right" w:leader="dot" w:pos="8296"/>
-        </w:tabs>
-        <w:rPr>
-          <w:rFonts w:asciiTheme="minorHAnsi" w:eastAsiaTheme="minorEastAsia" w:hAnsiTheme="minorHAnsi" w:cstheme="minorBidi"/>
-          <w:noProof/>
-          <w:szCs w:val="22"/>
-        </w:rPr>
-      </w:pPr>
-      <w:hyperlink w:anchor="_Toc494037409" w:history="1">
-        <w:r>
-          <w:rPr>
-            <w:rStyle w:val="a9"/>
-            <w:rFonts w:ascii="黑体" w:eastAsia="黑体" w:hAnsi="黑体"/>
-            <w:noProof/>
-          </w:rPr>
-          <w:t>7.1.</w:t>
-        </w:r>
-        <w:r>
-          <w:rPr>
-            <w:rFonts w:asciiTheme="minorHAnsi" w:eastAsiaTheme="minorEastAsia" w:hAnsiTheme="minorHAnsi" w:cstheme="minorBidi"/>
-            <w:noProof/>
-            <w:szCs w:val="22"/>
-          </w:rPr>
-          <w:tab/>
-        </w:r>
-        <w:r>
-          <w:rPr>
-            <w:rStyle w:val="a9"/>
-            <w:rFonts w:ascii="黑体" w:eastAsia="黑体" w:hAnsi="黑体"/>
-            <w:noProof/>
-          </w:rPr>
-          <w:t>总结</w:t>
-        </w:r>
-        <w:r>
-          <w:rPr>
-            <w:noProof/>
-            <w:webHidden/>
-          </w:rPr>
-          <w:tab/>
-        </w:r>
-        <w:r>
-          <w:rPr>
-            <w:noProof/>
-            <w:webHidden/>
-          </w:rPr>
-          <w:fldChar w:fldCharType="begin"/>
-        </w:r>
-        <w:r>
-          <w:rPr>
-            <w:noProof/>
-            <w:webHidden/>
-          </w:rPr>
-          <w:instrText xml:space="preserve"> PAGEREF _Toc494037409 \h </w:instrText>
-        </w:r>
-        <w:r>
-          <w:rPr>
-            <w:noProof/>
-            <w:webHidden/>
-          </w:rPr>
-        </w:r>
-        <w:r>
-          <w:rPr>
-            <w:noProof/>
-            <w:webHidden/>
-          </w:rPr>
-          <w:fldChar w:fldCharType="separate"/>
-        </w:r>
-        <w:r>
-          <w:rPr>
-            <w:noProof/>
-            <w:webHidden/>
-          </w:rPr>
-          <w:t>67</w:t>
-        </w:r>
-        <w:r>
-          <w:rPr>
-            <w:noProof/>
-            <w:webHidden/>
-          </w:rPr>
-          <w:fldChar w:fldCharType="end"/>
-        </w:r>
-      </w:hyperlink>
-    </w:p>
-    <w:p>
-      <w:pPr>
-        <w:pStyle w:val="2"/>
-        <w:tabs>
-          <w:tab w:val="left" w:pos="1680"/>
-          <w:tab w:val="right" w:leader="dot" w:pos="8296"/>
-        </w:tabs>
-        <w:rPr>
-          <w:rFonts w:asciiTheme="minorHAnsi" w:eastAsiaTheme="minorEastAsia" w:hAnsiTheme="minorHAnsi" w:cstheme="minorBidi"/>
-          <w:noProof/>
-          <w:szCs w:val="22"/>
-        </w:rPr>
-      </w:pPr>
-      <w:hyperlink w:anchor="_Toc494037410" w:history="1">
-        <w:r>
-          <w:rPr>
-            <w:rStyle w:val="a9"/>
-            <w:rFonts w:ascii="黑体" w:eastAsia="黑体" w:hAnsi="黑体"/>
-            <w:noProof/>
-          </w:rPr>
-          <w:t>7.2.</w:t>
-        </w:r>
-        <w:r>
-          <w:rPr>
-            <w:rFonts w:asciiTheme="minorHAnsi" w:eastAsiaTheme="minorEastAsia" w:hAnsiTheme="minorHAnsi" w:cstheme="minorBidi"/>
-            <w:noProof/>
-            <w:szCs w:val="22"/>
-          </w:rPr>
-          <w:tab/>
-        </w:r>
-        <w:r>
-          <w:rPr>
-            <w:rStyle w:val="a9"/>
-            <w:rFonts w:ascii="黑体" w:eastAsia="黑体" w:hAnsi="黑体"/>
-            <w:noProof/>
-          </w:rPr>
-          <w:t>展望</w:t>
-        </w:r>
-        <w:r>
-          <w:rPr>
-            <w:noProof/>
-            <w:webHidden/>
-          </w:rPr>
-          <w:tab/>
-        </w:r>
-        <w:r>
-          <w:rPr>
-            <w:noProof/>
-            <w:webHidden/>
-          </w:rPr>
-          <w:fldChar w:fldCharType="begin"/>
-        </w:r>
-        <w:r>
-          <w:rPr>
-            <w:noProof/>
-            <w:webHidden/>
-          </w:rPr>
-          <w:instrText xml:space="preserve"> PAGEREF _Toc494037410 \h </w:instrText>
-        </w:r>
-        <w:r>
-          <w:rPr>
-            <w:noProof/>
-            <w:webHidden/>
-          </w:rPr>
-        </w:r>
-        <w:r>
-          <w:rPr>
-            <w:noProof/>
-            <w:webHidden/>
-          </w:rPr>
-          <w:fldChar w:fldCharType="separate"/>
-        </w:r>
-        <w:r>
-          <w:rPr>
-            <w:noProof/>
-            <w:webHidden/>
-          </w:rPr>
-          <w:t>67</w:t>
+          <w:t>68</w:t>
         </w:r>
         <w:r>
           <w:rPr>
@@ -56624,7 +56565,7 @@
 </file>
 
 <file path=customXml/itemProps1.xml><?xml version="1.0" encoding="utf-8"?>
-<ds:datastoreItem xmlns:ds="http://schemas.openxmlformats.org/officeDocument/2006/customXml" ds:itemID="{5F6398F1-3137-4939-B91D-3CEAE11BF76A}">
+<ds:datastoreItem xmlns:ds="http://schemas.openxmlformats.org/officeDocument/2006/customXml" ds:itemID="{DD37F26A-EFC2-46D1-B881-4C234A1E6AF4}">
   <ds:schemaRefs>
     <ds:schemaRef ds:uri="http://schemas.openxmlformats.org/officeDocument/2006/bibliography"/>
   </ds:schemaRefs>

--- a/基于微服务架构的在线教育系统设计及其匹配算法实现.docx
+++ b/基于微服务架构的在线教育系统设计及其匹配算法实现.docx
@@ -946,7 +946,7 @@
           <w:szCs w:val="32"/>
         </w:rPr>
       </w:pPr>
-      <w:bookmarkStart w:id="0" w:name="_Toc494037353"/>
+      <w:bookmarkStart w:id="0" w:name="_Toc494049609"/>
       <w:r>
         <w:rPr>
           <w:rFonts w:ascii="黑体" w:eastAsia="黑体" w:hAnsi="黑体" w:hint="eastAsia"/>
@@ -1734,7 +1734,7 @@
           <w:szCs w:val="30"/>
         </w:rPr>
       </w:pPr>
-      <w:bookmarkStart w:id="1" w:name="_Toc494037354"/>
+      <w:bookmarkStart w:id="1" w:name="_Toc494049610"/>
       <w:r>
         <w:rPr>
           <w:b/>
@@ -2074,7 +2074,7 @@
       <w:pPr>
         <w:ind w:firstLineChars="100" w:firstLine="301"/>
         <w:rPr>
-          <w:rFonts w:ascii="黑体" w:eastAsia="黑体" w:hAnsi="黑体" w:hint="eastAsia"/>
+          <w:rFonts w:ascii="黑体" w:eastAsia="黑体" w:hAnsi="黑体"/>
           <w:b/>
           <w:sz w:val="30"/>
           <w:szCs w:val="30"/>
@@ -2102,7 +2102,7 @@
       <w:r>
         <w:fldChar w:fldCharType="separate"/>
       </w:r>
-      <w:hyperlink w:anchor="_Toc494037353" w:history="1">
+      <w:hyperlink w:anchor="_Toc494049609" w:history="1">
         <w:r>
           <w:rPr>
             <w:rStyle w:val="a9"/>
@@ -2131,7 +2131,7 @@
             <w:noProof/>
             <w:webHidden/>
           </w:rPr>
-          <w:instrText xml:space="preserve"> PAGEREF _Toc494037353 \h </w:instrText>
+          <w:instrText xml:space="preserve"> PAGEREF _Toc494049609 \h </w:instrText>
         </w:r>
         <w:r>
           <w:rPr>
@@ -2174,7 +2174,7 @@
           <w:szCs w:val="22"/>
         </w:rPr>
       </w:pPr>
-      <w:hyperlink w:anchor="_Toc494037354" w:history="1">
+      <w:hyperlink w:anchor="_Toc494049610" w:history="1">
         <w:r>
           <w:rPr>
             <w:rStyle w:val="a9"/>
@@ -2202,7 +2202,7 @@
             <w:noProof/>
             <w:webHidden/>
           </w:rPr>
-          <w:instrText xml:space="preserve"> PAGEREF _Toc494037354 \h </w:instrText>
+          <w:instrText xml:space="preserve"> PAGEREF _Toc494049610 \h </w:instrText>
         </w:r>
         <w:r>
           <w:rPr>
@@ -2246,7 +2246,7 @@
           <w:szCs w:val="22"/>
         </w:rPr>
       </w:pPr>
-      <w:hyperlink w:anchor="_Toc494037355" w:history="1">
+      <w:hyperlink w:anchor="_Toc494049611" w:history="1">
         <w:r>
           <w:rPr>
             <w:rStyle w:val="a9"/>
@@ -2264,8 +2264,6 @@
           </w:rPr>
           <w:tab/>
         </w:r>
-        <w:bookmarkStart w:id="2" w:name="_GoBack"/>
-        <w:bookmarkEnd w:id="2"/>
         <w:r>
           <w:rPr>
             <w:rStyle w:val="a9"/>
@@ -2294,7 +2292,7 @@
             <w:noProof/>
             <w:webHidden/>
           </w:rPr>
-          <w:instrText xml:space="preserve"> PAGEREF _Toc494037355 \h </w:instrText>
+          <w:instrText xml:space="preserve"> PAGEREF _Toc494049611 \h </w:instrText>
         </w:r>
         <w:r>
           <w:rPr>
@@ -2338,7 +2336,7 @@
           <w:szCs w:val="22"/>
         </w:rPr>
       </w:pPr>
-      <w:hyperlink w:anchor="_Toc494037356" w:history="1">
+      <w:hyperlink w:anchor="_Toc494049612" w:history="1">
         <w:r>
           <w:rPr>
             <w:rStyle w:val="a9"/>
@@ -2382,7 +2380,7 @@
             <w:noProof/>
             <w:webHidden/>
           </w:rPr>
-          <w:instrText xml:space="preserve"> PAGEREF _Toc494037356 \h </w:instrText>
+          <w:instrText xml:space="preserve"> PAGEREF _Toc494049612 \h </w:instrText>
         </w:r>
         <w:r>
           <w:rPr>
@@ -2426,7 +2424,7 @@
           <w:szCs w:val="22"/>
         </w:rPr>
       </w:pPr>
-      <w:hyperlink w:anchor="_Toc494037357" w:history="1">
+      <w:hyperlink w:anchor="_Toc494049613" w:history="1">
         <w:r>
           <w:rPr>
             <w:rStyle w:val="a9"/>
@@ -2470,7 +2468,7 @@
             <w:noProof/>
             <w:webHidden/>
           </w:rPr>
-          <w:instrText xml:space="preserve"> PAGEREF _Toc494037357 \h </w:instrText>
+          <w:instrText xml:space="preserve"> PAGEREF _Toc494049613 \h </w:instrText>
         </w:r>
         <w:r>
           <w:rPr>
@@ -2514,7 +2512,7 @@
           <w:szCs w:val="22"/>
         </w:rPr>
       </w:pPr>
-      <w:hyperlink w:anchor="_Toc494037358" w:history="1">
+      <w:hyperlink w:anchor="_Toc494049614" w:history="1">
         <w:r>
           <w:rPr>
             <w:rStyle w:val="a9"/>
@@ -2558,7 +2556,7 @@
             <w:noProof/>
             <w:webHidden/>
           </w:rPr>
-          <w:instrText xml:space="preserve"> PAGEREF _Toc494037358 \h </w:instrText>
+          <w:instrText xml:space="preserve"> PAGEREF _Toc494049614 \h </w:instrText>
         </w:r>
         <w:r>
           <w:rPr>
@@ -2602,7 +2600,7 @@
           <w:szCs w:val="22"/>
         </w:rPr>
       </w:pPr>
-      <w:hyperlink w:anchor="_Toc494037359" w:history="1">
+      <w:hyperlink w:anchor="_Toc494049615" w:history="1">
         <w:r>
           <w:rPr>
             <w:rStyle w:val="a9"/>
@@ -2646,7 +2644,7 @@
             <w:noProof/>
             <w:webHidden/>
           </w:rPr>
-          <w:instrText xml:space="preserve"> PAGEREF _Toc494037359 \h </w:instrText>
+          <w:instrText xml:space="preserve"> PAGEREF _Toc494049615 \h </w:instrText>
         </w:r>
         <w:r>
           <w:rPr>
@@ -2690,7 +2688,7 @@
           <w:szCs w:val="22"/>
         </w:rPr>
       </w:pPr>
-      <w:hyperlink w:anchor="_Toc494037360" w:history="1">
+      <w:hyperlink w:anchor="_Toc494049616" w:history="1">
         <w:r>
           <w:rPr>
             <w:rStyle w:val="a9"/>
@@ -2734,7 +2732,7 @@
             <w:noProof/>
             <w:webHidden/>
           </w:rPr>
-          <w:instrText xml:space="preserve"> PAGEREF _Toc494037360 \h </w:instrText>
+          <w:instrText xml:space="preserve"> PAGEREF _Toc494049616 \h </w:instrText>
         </w:r>
         <w:r>
           <w:rPr>
@@ -2778,7 +2776,7 @@
           <w:szCs w:val="22"/>
         </w:rPr>
       </w:pPr>
-      <w:hyperlink w:anchor="_Toc494037361" w:history="1">
+      <w:hyperlink w:anchor="_Toc494049617" w:history="1">
         <w:r>
           <w:rPr>
             <w:rStyle w:val="a9"/>
@@ -2822,7 +2820,7 @@
             <w:noProof/>
             <w:webHidden/>
           </w:rPr>
-          <w:instrText xml:space="preserve"> PAGEREF _Toc494037361 \h </w:instrText>
+          <w:instrText xml:space="preserve"> PAGEREF _Toc494049617 \h </w:instrText>
         </w:r>
         <w:r>
           <w:rPr>
@@ -2857,7 +2855,7 @@
       <w:pPr>
         <w:pStyle w:val="11"/>
         <w:tabs>
-          <w:tab w:val="left" w:pos="840"/>
+          <w:tab w:val="left" w:pos="1050"/>
           <w:tab w:val="right" w:leader="dot" w:pos="8296"/>
         </w:tabs>
         <w:rPr>
@@ -2866,7 +2864,7 @@
           <w:szCs w:val="22"/>
         </w:rPr>
       </w:pPr>
-      <w:hyperlink w:anchor="_Toc494037362" w:history="1">
+      <w:hyperlink w:anchor="_Toc494049618" w:history="1">
         <w:r>
           <w:rPr>
             <w:rStyle w:val="a9"/>
@@ -2912,7 +2910,7 @@
             <w:noProof/>
             <w:webHidden/>
           </w:rPr>
-          <w:instrText xml:space="preserve"> PAGEREF _Toc494037362 \h </w:instrText>
+          <w:instrText xml:space="preserve"> PAGEREF _Toc494049618 \h </w:instrText>
         </w:r>
         <w:r>
           <w:rPr>
@@ -2956,7 +2954,7 @@
           <w:szCs w:val="22"/>
         </w:rPr>
       </w:pPr>
-      <w:hyperlink w:anchor="_Toc494037363" w:history="1">
+      <w:hyperlink w:anchor="_Toc494049619" w:history="1">
         <w:r>
           <w:rPr>
             <w:rStyle w:val="a9"/>
@@ -3000,7 +2998,7 @@
             <w:noProof/>
             <w:webHidden/>
           </w:rPr>
-          <w:instrText xml:space="preserve"> PAGEREF _Toc494037363 \h </w:instrText>
+          <w:instrText xml:space="preserve"> PAGEREF _Toc494049619 \h </w:instrText>
         </w:r>
         <w:r>
           <w:rPr>
@@ -3044,7 +3042,7 @@
           <w:szCs w:val="22"/>
         </w:rPr>
       </w:pPr>
-      <w:hyperlink w:anchor="_Toc494037364" w:history="1">
+      <w:hyperlink w:anchor="_Toc494049620" w:history="1">
         <w:r>
           <w:rPr>
             <w:rStyle w:val="a9"/>
@@ -3096,7 +3094,7 @@
             <w:noProof/>
             <w:webHidden/>
           </w:rPr>
-          <w:instrText xml:space="preserve"> PAGEREF _Toc494037364 \h </w:instrText>
+          <w:instrText xml:space="preserve"> PAGEREF _Toc494049620 \h </w:instrText>
         </w:r>
         <w:r>
           <w:rPr>
@@ -3140,7 +3138,7 @@
           <w:szCs w:val="22"/>
         </w:rPr>
       </w:pPr>
-      <w:hyperlink w:anchor="_Toc494037366" w:history="1">
+      <w:hyperlink w:anchor="_Toc494049622" w:history="1">
         <w:r>
           <w:rPr>
             <w:rStyle w:val="a9"/>
@@ -3192,7 +3190,7 @@
             <w:noProof/>
             <w:webHidden/>
           </w:rPr>
-          <w:instrText xml:space="preserve"> PAGEREF _Toc494037366 \h </w:instrText>
+          <w:instrText xml:space="preserve"> PAGEREF _Toc494049622 \h </w:instrText>
         </w:r>
         <w:r>
           <w:rPr>
@@ -3236,7 +3234,7 @@
           <w:szCs w:val="22"/>
         </w:rPr>
       </w:pPr>
-      <w:hyperlink w:anchor="_Toc494037367" w:history="1">
+      <w:hyperlink w:anchor="_Toc494049623" w:history="1">
         <w:r>
           <w:rPr>
             <w:rStyle w:val="a9"/>
@@ -3288,7 +3286,7 @@
             <w:noProof/>
             <w:webHidden/>
           </w:rPr>
-          <w:instrText xml:space="preserve"> PAGEREF _Toc494037367 \h </w:instrText>
+          <w:instrText xml:space="preserve"> PAGEREF _Toc494049623 \h </w:instrText>
         </w:r>
         <w:r>
           <w:rPr>
@@ -3332,7 +3330,7 @@
           <w:szCs w:val="22"/>
         </w:rPr>
       </w:pPr>
-      <w:hyperlink w:anchor="_Toc494037368" w:history="1">
+      <w:hyperlink w:anchor="_Toc494049624" w:history="1">
         <w:r>
           <w:rPr>
             <w:rStyle w:val="a9"/>
@@ -3384,7 +3382,7 @@
             <w:noProof/>
             <w:webHidden/>
           </w:rPr>
-          <w:instrText xml:space="preserve"> PAGEREF _Toc494037368 \h </w:instrText>
+          <w:instrText xml:space="preserve"> PAGEREF _Toc494049624 \h </w:instrText>
         </w:r>
         <w:r>
           <w:rPr>
@@ -3428,7 +3426,7 @@
           <w:szCs w:val="22"/>
         </w:rPr>
       </w:pPr>
-      <w:hyperlink w:anchor="_Toc494037369" w:history="1">
+      <w:hyperlink w:anchor="_Toc494049625" w:history="1">
         <w:r>
           <w:rPr>
             <w:rStyle w:val="a9"/>
@@ -3472,7 +3470,7 @@
             <w:noProof/>
             <w:webHidden/>
           </w:rPr>
-          <w:instrText xml:space="preserve"> PAGEREF _Toc494037369 \h </w:instrText>
+          <w:instrText xml:space="preserve"> PAGEREF _Toc494049625 \h </w:instrText>
         </w:r>
         <w:r>
           <w:rPr>
@@ -3516,7 +3514,7 @@
           <w:szCs w:val="22"/>
         </w:rPr>
       </w:pPr>
-      <w:hyperlink w:anchor="_Toc494037370" w:history="1">
+      <w:hyperlink w:anchor="_Toc494049626" w:history="1">
         <w:r>
           <w:rPr>
             <w:rStyle w:val="a9"/>
@@ -3560,7 +3558,7 @@
             <w:noProof/>
             <w:webHidden/>
           </w:rPr>
-          <w:instrText xml:space="preserve"> PAGEREF _Toc494037370 \h </w:instrText>
+          <w:instrText xml:space="preserve"> PAGEREF _Toc494049626 \h </w:instrText>
         </w:r>
         <w:r>
           <w:rPr>
@@ -3595,7 +3593,7 @@
       <w:pPr>
         <w:pStyle w:val="3"/>
         <w:tabs>
-          <w:tab w:val="left" w:pos="1905"/>
+          <w:tab w:val="left" w:pos="2110"/>
           <w:tab w:val="right" w:leader="dot" w:pos="8296"/>
         </w:tabs>
         <w:rPr>
@@ -3604,14 +3602,14 @@
           <w:szCs w:val="22"/>
         </w:rPr>
       </w:pPr>
-      <w:hyperlink w:anchor="_Toc494037371" w:history="1">
+      <w:hyperlink w:anchor="_Toc494049627" w:history="1">
         <w:r>
           <w:rPr>
             <w:rStyle w:val="a9"/>
             <w:rFonts w:ascii="黑体" w:eastAsia="黑体" w:hAnsi="黑体"/>
             <w:noProof/>
           </w:rPr>
-          <w:t>2.5.1</w:t>
+          <w:t>2.4.1</w:t>
         </w:r>
         <w:r>
           <w:rPr>
@@ -3648,7 +3646,7 @@
             <w:noProof/>
             <w:webHidden/>
           </w:rPr>
-          <w:instrText xml:space="preserve"> PAGEREF _Toc494037371 \h </w:instrText>
+          <w:instrText xml:space="preserve"> PAGEREF _Toc494049627 \h </w:instrText>
         </w:r>
         <w:r>
           <w:rPr>
@@ -3683,7 +3681,7 @@
       <w:pPr>
         <w:pStyle w:val="3"/>
         <w:tabs>
-          <w:tab w:val="left" w:pos="1905"/>
+          <w:tab w:val="left" w:pos="2110"/>
           <w:tab w:val="right" w:leader="dot" w:pos="8296"/>
         </w:tabs>
         <w:rPr>
@@ -3692,14 +3690,14 @@
           <w:szCs w:val="22"/>
         </w:rPr>
       </w:pPr>
-      <w:hyperlink w:anchor="_Toc494037372" w:history="1">
+      <w:hyperlink w:anchor="_Toc494049628" w:history="1">
         <w:r>
           <w:rPr>
             <w:rStyle w:val="a9"/>
             <w:rFonts w:ascii="黑体" w:eastAsia="黑体" w:hAnsi="黑体"/>
             <w:noProof/>
           </w:rPr>
-          <w:t>2.5.2</w:t>
+          <w:t>2.4.2</w:t>
         </w:r>
         <w:r>
           <w:rPr>
@@ -3736,7 +3734,7 @@
             <w:noProof/>
             <w:webHidden/>
           </w:rPr>
-          <w:instrText xml:space="preserve"> PAGEREF _Toc494037372 \h </w:instrText>
+          <w:instrText xml:space="preserve"> PAGEREF _Toc494049628 \h </w:instrText>
         </w:r>
         <w:r>
           <w:rPr>
@@ -3780,7 +3778,7 @@
           <w:szCs w:val="22"/>
         </w:rPr>
       </w:pPr>
-      <w:hyperlink w:anchor="_Toc494037373" w:history="1">
+      <w:hyperlink w:anchor="_Toc494049629" w:history="1">
         <w:r>
           <w:rPr>
             <w:rStyle w:val="a9"/>
@@ -3832,7 +3830,7 @@
             <w:noProof/>
             <w:webHidden/>
           </w:rPr>
-          <w:instrText xml:space="preserve"> PAGEREF _Toc494037373 \h </w:instrText>
+          <w:instrText xml:space="preserve"> PAGEREF _Toc494049629 \h </w:instrText>
         </w:r>
         <w:r>
           <w:rPr>
@@ -3876,7 +3874,7 @@
           <w:szCs w:val="22"/>
         </w:rPr>
       </w:pPr>
-      <w:hyperlink w:anchor="_Toc494037374" w:history="1">
+      <w:hyperlink w:anchor="_Toc494049630" w:history="1">
         <w:r>
           <w:rPr>
             <w:rStyle w:val="a9"/>
@@ -3920,7 +3918,7 @@
             <w:noProof/>
             <w:webHidden/>
           </w:rPr>
-          <w:instrText xml:space="preserve"> PAGEREF _Toc494037374 \h </w:instrText>
+          <w:instrText xml:space="preserve"> PAGEREF _Toc494049630 \h </w:instrText>
         </w:r>
         <w:r>
           <w:rPr>
@@ -3955,7 +3953,7 @@
       <w:pPr>
         <w:pStyle w:val="11"/>
         <w:tabs>
-          <w:tab w:val="left" w:pos="840"/>
+          <w:tab w:val="left" w:pos="1050"/>
           <w:tab w:val="right" w:leader="dot" w:pos="8296"/>
         </w:tabs>
         <w:rPr>
@@ -3964,7 +3962,7 @@
           <w:szCs w:val="22"/>
         </w:rPr>
       </w:pPr>
-      <w:hyperlink w:anchor="_Toc494037375" w:history="1">
+      <w:hyperlink w:anchor="_Toc494049631" w:history="1">
         <w:r>
           <w:rPr>
             <w:rStyle w:val="a9"/>
@@ -4010,7 +4008,7 @@
             <w:noProof/>
             <w:webHidden/>
           </w:rPr>
-          <w:instrText xml:space="preserve"> PAGEREF _Toc494037375 \h </w:instrText>
+          <w:instrText xml:space="preserve"> PAGEREF _Toc494049631 \h </w:instrText>
         </w:r>
         <w:r>
           <w:rPr>
@@ -4054,7 +4052,7 @@
           <w:szCs w:val="22"/>
         </w:rPr>
       </w:pPr>
-      <w:hyperlink w:anchor="_Toc494037376" w:history="1">
+      <w:hyperlink w:anchor="_Toc494049632" w:history="1">
         <w:r>
           <w:rPr>
             <w:rStyle w:val="a9"/>
@@ -4098,7 +4096,7 @@
             <w:noProof/>
             <w:webHidden/>
           </w:rPr>
-          <w:instrText xml:space="preserve"> PAGEREF _Toc494037376 \h </w:instrText>
+          <w:instrText xml:space="preserve"> PAGEREF _Toc494049632 \h </w:instrText>
         </w:r>
         <w:r>
           <w:rPr>
@@ -4142,7 +4140,7 @@
           <w:szCs w:val="22"/>
         </w:rPr>
       </w:pPr>
-      <w:hyperlink w:anchor="_Toc494037377" w:history="1">
+      <w:hyperlink w:anchor="_Toc494049633" w:history="1">
         <w:r>
           <w:rPr>
             <w:rStyle w:val="a9"/>
@@ -4186,7 +4184,7 @@
             <w:noProof/>
             <w:webHidden/>
           </w:rPr>
-          <w:instrText xml:space="preserve"> PAGEREF _Toc494037377 \h </w:instrText>
+          <w:instrText xml:space="preserve"> PAGEREF _Toc494049633 \h </w:instrText>
         </w:r>
         <w:r>
           <w:rPr>
@@ -4230,7 +4228,7 @@
           <w:szCs w:val="22"/>
         </w:rPr>
       </w:pPr>
-      <w:hyperlink w:anchor="_Toc494037378" w:history="1">
+      <w:hyperlink w:anchor="_Toc494049634" w:history="1">
         <w:r>
           <w:rPr>
             <w:rStyle w:val="a9"/>
@@ -4282,7 +4280,7 @@
             <w:noProof/>
             <w:webHidden/>
           </w:rPr>
-          <w:instrText xml:space="preserve"> PAGEREF _Toc494037378 \h </w:instrText>
+          <w:instrText xml:space="preserve"> PAGEREF _Toc494049634 \h </w:instrText>
         </w:r>
         <w:r>
           <w:rPr>
@@ -4326,7 +4324,7 @@
           <w:szCs w:val="22"/>
         </w:rPr>
       </w:pPr>
-      <w:hyperlink w:anchor="_Toc494037379" w:history="1">
+      <w:hyperlink w:anchor="_Toc494049635" w:history="1">
         <w:r>
           <w:rPr>
             <w:rStyle w:val="a9"/>
@@ -4370,7 +4368,7 @@
             <w:noProof/>
             <w:webHidden/>
           </w:rPr>
-          <w:instrText xml:space="preserve"> PAGEREF _Toc494037379 \h </w:instrText>
+          <w:instrText xml:space="preserve"> PAGEREF _Toc494049635 \h </w:instrText>
         </w:r>
         <w:r>
           <w:rPr>
@@ -4414,7 +4412,7 @@
           <w:szCs w:val="22"/>
         </w:rPr>
       </w:pPr>
-      <w:hyperlink w:anchor="_Toc494037380" w:history="1">
+      <w:hyperlink w:anchor="_Toc494049636" w:history="1">
         <w:r>
           <w:rPr>
             <w:rStyle w:val="a9"/>
@@ -4458,7 +4456,7 @@
             <w:noProof/>
             <w:webHidden/>
           </w:rPr>
-          <w:instrText xml:space="preserve"> PAGEREF _Toc494037380 \h </w:instrText>
+          <w:instrText xml:space="preserve"> PAGEREF _Toc494049636 \h </w:instrText>
         </w:r>
         <w:r>
           <w:rPr>
@@ -4502,7 +4500,7 @@
           <w:szCs w:val="22"/>
         </w:rPr>
       </w:pPr>
-      <w:hyperlink w:anchor="_Toc494037381" w:history="1">
+      <w:hyperlink w:anchor="_Toc494049637" w:history="1">
         <w:r>
           <w:rPr>
             <w:rStyle w:val="a9"/>
@@ -4546,7 +4544,7 @@
             <w:noProof/>
             <w:webHidden/>
           </w:rPr>
-          <w:instrText xml:space="preserve"> PAGEREF _Toc494037381 \h </w:instrText>
+          <w:instrText xml:space="preserve"> PAGEREF _Toc494049637 \h </w:instrText>
         </w:r>
         <w:r>
           <w:rPr>
@@ -4581,7 +4579,7 @@
       <w:pPr>
         <w:pStyle w:val="11"/>
         <w:tabs>
-          <w:tab w:val="left" w:pos="840"/>
+          <w:tab w:val="left" w:pos="1050"/>
           <w:tab w:val="right" w:leader="dot" w:pos="8296"/>
         </w:tabs>
         <w:rPr>
@@ -4590,7 +4588,7 @@
           <w:szCs w:val="22"/>
         </w:rPr>
       </w:pPr>
-      <w:hyperlink w:anchor="_Toc494037382" w:history="1">
+      <w:hyperlink w:anchor="_Toc494049638" w:history="1">
         <w:r>
           <w:rPr>
             <w:rStyle w:val="a9"/>
@@ -4636,7 +4634,7 @@
             <w:noProof/>
             <w:webHidden/>
           </w:rPr>
-          <w:instrText xml:space="preserve"> PAGEREF _Toc494037382 \h </w:instrText>
+          <w:instrText xml:space="preserve"> PAGEREF _Toc494049638 \h </w:instrText>
         </w:r>
         <w:r>
           <w:rPr>
@@ -4671,6 +4669,7 @@
       <w:pPr>
         <w:pStyle w:val="2"/>
         <w:tabs>
+          <w:tab w:val="left" w:pos="1470"/>
           <w:tab w:val="right" w:leader="dot" w:pos="8296"/>
         </w:tabs>
         <w:rPr>
@@ -4679,14 +4678,22 @@
           <w:szCs w:val="22"/>
         </w:rPr>
       </w:pPr>
-      <w:hyperlink w:anchor="_Toc494037383" w:history="1">
+      <w:hyperlink w:anchor="_Toc494049639" w:history="1">
         <w:r>
           <w:rPr>
             <w:rStyle w:val="a9"/>
             <w:rFonts w:ascii="黑体" w:eastAsia="黑体" w:hAnsi="黑体"/>
             <w:noProof/>
           </w:rPr>
-          <w:t xml:space="preserve">4.1 </w:t>
+          <w:t>4.1.</w:t>
+        </w:r>
+        <w:r>
+          <w:rPr>
+            <w:rFonts w:asciiTheme="minorHAnsi" w:eastAsiaTheme="minorEastAsia" w:hAnsiTheme="minorHAnsi" w:cstheme="minorBidi"/>
+            <w:noProof/>
+            <w:szCs w:val="22"/>
+          </w:rPr>
+          <w:tab/>
         </w:r>
         <w:r>
           <w:rPr>
@@ -4715,7 +4722,7 @@
             <w:noProof/>
             <w:webHidden/>
           </w:rPr>
-          <w:instrText xml:space="preserve"> PAGEREF _Toc494037383 \h </w:instrText>
+          <w:instrText xml:space="preserve"> PAGEREF _Toc494049639 \h </w:instrText>
         </w:r>
         <w:r>
           <w:rPr>
@@ -4750,6 +4757,7 @@
       <w:pPr>
         <w:pStyle w:val="2"/>
         <w:tabs>
+          <w:tab w:val="left" w:pos="1470"/>
           <w:tab w:val="right" w:leader="dot" w:pos="8296"/>
         </w:tabs>
         <w:rPr>
@@ -4758,14 +4766,22 @@
           <w:szCs w:val="22"/>
         </w:rPr>
       </w:pPr>
-      <w:hyperlink w:anchor="_Toc494037384" w:history="1">
+      <w:hyperlink w:anchor="_Toc494049640" w:history="1">
         <w:r>
           <w:rPr>
             <w:rStyle w:val="a9"/>
             <w:rFonts w:ascii="黑体" w:eastAsia="黑体" w:hAnsi="黑体"/>
             <w:noProof/>
           </w:rPr>
-          <w:t xml:space="preserve">4.2 </w:t>
+          <w:t>4.2.</w:t>
+        </w:r>
+        <w:r>
+          <w:rPr>
+            <w:rFonts w:asciiTheme="minorHAnsi" w:eastAsiaTheme="minorEastAsia" w:hAnsiTheme="minorHAnsi" w:cstheme="minorBidi"/>
+            <w:noProof/>
+            <w:szCs w:val="22"/>
+          </w:rPr>
+          <w:tab/>
         </w:r>
         <w:r>
           <w:rPr>
@@ -4794,7 +4810,7 @@
             <w:noProof/>
             <w:webHidden/>
           </w:rPr>
-          <w:instrText xml:space="preserve"> PAGEREF _Toc494037384 \h </w:instrText>
+          <w:instrText xml:space="preserve"> PAGEREF _Toc494049640 \h </w:instrText>
         </w:r>
         <w:r>
           <w:rPr>
@@ -4829,6 +4845,7 @@
       <w:pPr>
         <w:pStyle w:val="2"/>
         <w:tabs>
+          <w:tab w:val="left" w:pos="1470"/>
           <w:tab w:val="right" w:leader="dot" w:pos="8296"/>
         </w:tabs>
         <w:rPr>
@@ -4837,14 +4854,22 @@
           <w:szCs w:val="22"/>
         </w:rPr>
       </w:pPr>
-      <w:hyperlink w:anchor="_Toc494037385" w:history="1">
+      <w:hyperlink w:anchor="_Toc494049641" w:history="1">
         <w:r>
           <w:rPr>
             <w:rStyle w:val="a9"/>
             <w:rFonts w:ascii="黑体" w:eastAsia="黑体" w:hAnsi="黑体"/>
             <w:noProof/>
           </w:rPr>
-          <w:t xml:space="preserve">4.3 </w:t>
+          <w:t>4.3.</w:t>
+        </w:r>
+        <w:r>
+          <w:rPr>
+            <w:rFonts w:asciiTheme="minorHAnsi" w:eastAsiaTheme="minorEastAsia" w:hAnsiTheme="minorHAnsi" w:cstheme="minorBidi"/>
+            <w:noProof/>
+            <w:szCs w:val="22"/>
+          </w:rPr>
+          <w:tab/>
         </w:r>
         <w:r>
           <w:rPr>
@@ -4873,7 +4898,7 @@
             <w:noProof/>
             <w:webHidden/>
           </w:rPr>
-          <w:instrText xml:space="preserve"> PAGEREF _Toc494037385 \h </w:instrText>
+          <w:instrText xml:space="preserve"> PAGEREF _Toc494049641 \h </w:instrText>
         </w:r>
         <w:r>
           <w:rPr>
@@ -4908,6 +4933,7 @@
       <w:pPr>
         <w:pStyle w:val="2"/>
         <w:tabs>
+          <w:tab w:val="left" w:pos="1470"/>
           <w:tab w:val="right" w:leader="dot" w:pos="8296"/>
         </w:tabs>
         <w:rPr>
@@ -4916,14 +4942,22 @@
           <w:szCs w:val="22"/>
         </w:rPr>
       </w:pPr>
-      <w:hyperlink w:anchor="_Toc494037386" w:history="1">
+      <w:hyperlink w:anchor="_Toc494049642" w:history="1">
         <w:r>
           <w:rPr>
             <w:rStyle w:val="a9"/>
             <w:rFonts w:ascii="黑体" w:eastAsia="黑体" w:hAnsi="黑体"/>
             <w:noProof/>
           </w:rPr>
-          <w:t xml:space="preserve">4.4 </w:t>
+          <w:t>4.4.</w:t>
+        </w:r>
+        <w:r>
+          <w:rPr>
+            <w:rFonts w:asciiTheme="minorHAnsi" w:eastAsiaTheme="minorEastAsia" w:hAnsiTheme="minorHAnsi" w:cstheme="minorBidi"/>
+            <w:noProof/>
+            <w:szCs w:val="22"/>
+          </w:rPr>
+          <w:tab/>
         </w:r>
         <w:r>
           <w:rPr>
@@ -4952,7 +4986,7 @@
             <w:noProof/>
             <w:webHidden/>
           </w:rPr>
-          <w:instrText xml:space="preserve"> PAGEREF _Toc494037386 \h </w:instrText>
+          <w:instrText xml:space="preserve"> PAGEREF _Toc494049642 \h </w:instrText>
         </w:r>
         <w:r>
           <w:rPr>
@@ -4987,6 +5021,7 @@
       <w:pPr>
         <w:pStyle w:val="2"/>
         <w:tabs>
+          <w:tab w:val="left" w:pos="1470"/>
           <w:tab w:val="right" w:leader="dot" w:pos="8296"/>
         </w:tabs>
         <w:rPr>
@@ -4995,14 +5030,22 @@
           <w:szCs w:val="22"/>
         </w:rPr>
       </w:pPr>
-      <w:hyperlink w:anchor="_Toc494037387" w:history="1">
+      <w:hyperlink w:anchor="_Toc494049643" w:history="1">
         <w:r>
           <w:rPr>
             <w:rStyle w:val="a9"/>
             <w:rFonts w:ascii="黑体" w:eastAsia="黑体" w:hAnsi="黑体"/>
             <w:noProof/>
           </w:rPr>
-          <w:t xml:space="preserve">4.5 </w:t>
+          <w:t>4.5.</w:t>
+        </w:r>
+        <w:r>
+          <w:rPr>
+            <w:rFonts w:asciiTheme="minorHAnsi" w:eastAsiaTheme="minorEastAsia" w:hAnsiTheme="minorHAnsi" w:cstheme="minorBidi"/>
+            <w:noProof/>
+            <w:szCs w:val="22"/>
+          </w:rPr>
+          <w:tab/>
         </w:r>
         <w:r>
           <w:rPr>
@@ -5031,7 +5074,7 @@
             <w:noProof/>
             <w:webHidden/>
           </w:rPr>
-          <w:instrText xml:space="preserve"> PAGEREF _Toc494037387 \h </w:instrText>
+          <w:instrText xml:space="preserve"> PAGEREF _Toc494049643 \h </w:instrText>
         </w:r>
         <w:r>
           <w:rPr>
@@ -5066,7 +5109,7 @@
       <w:pPr>
         <w:pStyle w:val="11"/>
         <w:tabs>
-          <w:tab w:val="left" w:pos="840"/>
+          <w:tab w:val="left" w:pos="1050"/>
           <w:tab w:val="right" w:leader="dot" w:pos="8296"/>
         </w:tabs>
         <w:rPr>
@@ -5075,7 +5118,7 @@
           <w:szCs w:val="22"/>
         </w:rPr>
       </w:pPr>
-      <w:hyperlink w:anchor="_Toc494037388" w:history="1">
+      <w:hyperlink w:anchor="_Toc494049644" w:history="1">
         <w:r>
           <w:rPr>
             <w:rStyle w:val="a9"/>
@@ -5121,7 +5164,7 @@
             <w:noProof/>
             <w:webHidden/>
           </w:rPr>
-          <w:instrText xml:space="preserve"> PAGEREF _Toc494037388 \h </w:instrText>
+          <w:instrText xml:space="preserve"> PAGEREF _Toc494049644 \h </w:instrText>
         </w:r>
         <w:r>
           <w:rPr>
@@ -5156,6 +5199,7 @@
       <w:pPr>
         <w:pStyle w:val="2"/>
         <w:tabs>
+          <w:tab w:val="left" w:pos="1470"/>
           <w:tab w:val="right" w:leader="dot" w:pos="8296"/>
         </w:tabs>
         <w:rPr>
@@ -5164,14 +5208,22 @@
           <w:szCs w:val="22"/>
         </w:rPr>
       </w:pPr>
-      <w:hyperlink w:anchor="_Toc494037389" w:history="1">
+      <w:hyperlink w:anchor="_Toc494049645" w:history="1">
         <w:r>
           <w:rPr>
             <w:rStyle w:val="a9"/>
             <w:rFonts w:ascii="黑体" w:eastAsia="黑体" w:hAnsi="黑体"/>
             <w:noProof/>
           </w:rPr>
-          <w:t xml:space="preserve">5.1 </w:t>
+          <w:t>5.1.</w:t>
+        </w:r>
+        <w:r>
+          <w:rPr>
+            <w:rFonts w:asciiTheme="minorHAnsi" w:eastAsiaTheme="minorEastAsia" w:hAnsiTheme="minorHAnsi" w:cstheme="minorBidi"/>
+            <w:noProof/>
+            <w:szCs w:val="22"/>
+          </w:rPr>
+          <w:tab/>
         </w:r>
         <w:r>
           <w:rPr>
@@ -5200,7 +5252,7 @@
             <w:noProof/>
             <w:webHidden/>
           </w:rPr>
-          <w:instrText xml:space="preserve"> PAGEREF _Toc494037389 \h </w:instrText>
+          <w:instrText xml:space="preserve"> PAGEREF _Toc494049645 \h </w:instrText>
         </w:r>
         <w:r>
           <w:rPr>
@@ -5221,444 +5273,6 @@
             <w:webHidden/>
           </w:rPr>
           <w:t>50</w:t>
-        </w:r>
-        <w:r>
-          <w:rPr>
-            <w:noProof/>
-            <w:webHidden/>
-          </w:rPr>
-          <w:fldChar w:fldCharType="end"/>
-        </w:r>
-      </w:hyperlink>
-    </w:p>
-    <w:p>
-      <w:pPr>
-        <w:pStyle w:val="3"/>
-        <w:tabs>
-          <w:tab w:val="left" w:pos="1905"/>
-          <w:tab w:val="right" w:leader="dot" w:pos="8296"/>
-        </w:tabs>
-        <w:rPr>
-          <w:rFonts w:asciiTheme="minorHAnsi" w:eastAsiaTheme="minorEastAsia" w:hAnsiTheme="minorHAnsi" w:cstheme="minorBidi"/>
-          <w:noProof/>
-          <w:szCs w:val="22"/>
-        </w:rPr>
-      </w:pPr>
-      <w:hyperlink w:anchor="_Toc494037390" w:history="1">
-        <w:r>
-          <w:rPr>
-            <w:rStyle w:val="a9"/>
-            <w:rFonts w:ascii="黑体" w:eastAsia="黑体" w:hAnsi="黑体"/>
-            <w:noProof/>
-          </w:rPr>
-          <w:t>5.1.1</w:t>
-        </w:r>
-        <w:r>
-          <w:rPr>
-            <w:rFonts w:asciiTheme="minorHAnsi" w:eastAsiaTheme="minorEastAsia" w:hAnsiTheme="minorHAnsi" w:cstheme="minorBidi"/>
-            <w:noProof/>
-            <w:szCs w:val="22"/>
-          </w:rPr>
-          <w:tab/>
-        </w:r>
-        <w:r>
-          <w:rPr>
-            <w:rStyle w:val="a9"/>
-            <w:rFonts w:ascii="黑体" w:eastAsia="黑体" w:hAnsi="黑体"/>
-            <w:noProof/>
-          </w:rPr>
-          <w:t>系统总体结构设计</w:t>
-        </w:r>
-        <w:r>
-          <w:rPr>
-            <w:noProof/>
-            <w:webHidden/>
-          </w:rPr>
-          <w:tab/>
-        </w:r>
-        <w:r>
-          <w:rPr>
-            <w:noProof/>
-            <w:webHidden/>
-          </w:rPr>
-          <w:fldChar w:fldCharType="begin"/>
-        </w:r>
-        <w:r>
-          <w:rPr>
-            <w:noProof/>
-            <w:webHidden/>
-          </w:rPr>
-          <w:instrText xml:space="preserve"> PAGEREF _Toc494037390 \h </w:instrText>
-        </w:r>
-        <w:r>
-          <w:rPr>
-            <w:noProof/>
-            <w:webHidden/>
-          </w:rPr>
-        </w:r>
-        <w:r>
-          <w:rPr>
-            <w:noProof/>
-            <w:webHidden/>
-          </w:rPr>
-          <w:fldChar w:fldCharType="separate"/>
-        </w:r>
-        <w:r>
-          <w:rPr>
-            <w:noProof/>
-            <w:webHidden/>
-          </w:rPr>
-          <w:t>50</w:t>
-        </w:r>
-        <w:r>
-          <w:rPr>
-            <w:noProof/>
-            <w:webHidden/>
-          </w:rPr>
-          <w:fldChar w:fldCharType="end"/>
-        </w:r>
-      </w:hyperlink>
-    </w:p>
-    <w:p>
-      <w:pPr>
-        <w:pStyle w:val="3"/>
-        <w:tabs>
-          <w:tab w:val="left" w:pos="1905"/>
-          <w:tab w:val="right" w:leader="dot" w:pos="8296"/>
-        </w:tabs>
-        <w:rPr>
-          <w:rFonts w:asciiTheme="minorHAnsi" w:eastAsiaTheme="minorEastAsia" w:hAnsiTheme="minorHAnsi" w:cstheme="minorBidi"/>
-          <w:noProof/>
-          <w:szCs w:val="22"/>
-        </w:rPr>
-      </w:pPr>
-      <w:hyperlink w:anchor="_Toc494037391" w:history="1">
-        <w:r>
-          <w:rPr>
-            <w:rStyle w:val="a9"/>
-            <w:rFonts w:ascii="黑体" w:eastAsia="黑体" w:hAnsi="黑体"/>
-            <w:noProof/>
-          </w:rPr>
-          <w:t>5.1.2</w:t>
-        </w:r>
-        <w:r>
-          <w:rPr>
-            <w:rFonts w:asciiTheme="minorHAnsi" w:eastAsiaTheme="minorEastAsia" w:hAnsiTheme="minorHAnsi" w:cstheme="minorBidi"/>
-            <w:noProof/>
-            <w:szCs w:val="22"/>
-          </w:rPr>
-          <w:tab/>
-        </w:r>
-        <w:r>
-          <w:rPr>
-            <w:rStyle w:val="a9"/>
-            <w:rFonts w:ascii="黑体" w:eastAsia="黑体" w:hAnsi="黑体"/>
-            <w:noProof/>
-          </w:rPr>
-          <w:t>系统详细设计</w:t>
-        </w:r>
-        <w:r>
-          <w:rPr>
-            <w:noProof/>
-            <w:webHidden/>
-          </w:rPr>
-          <w:tab/>
-        </w:r>
-        <w:r>
-          <w:rPr>
-            <w:noProof/>
-            <w:webHidden/>
-          </w:rPr>
-          <w:fldChar w:fldCharType="begin"/>
-        </w:r>
-        <w:r>
-          <w:rPr>
-            <w:noProof/>
-            <w:webHidden/>
-          </w:rPr>
-          <w:instrText xml:space="preserve"> PAGEREF _Toc494037391 \h </w:instrText>
-        </w:r>
-        <w:r>
-          <w:rPr>
-            <w:noProof/>
-            <w:webHidden/>
-          </w:rPr>
-        </w:r>
-        <w:r>
-          <w:rPr>
-            <w:noProof/>
-            <w:webHidden/>
-          </w:rPr>
-          <w:fldChar w:fldCharType="separate"/>
-        </w:r>
-        <w:r>
-          <w:rPr>
-            <w:noProof/>
-            <w:webHidden/>
-          </w:rPr>
-          <w:t>52</w:t>
-        </w:r>
-        <w:r>
-          <w:rPr>
-            <w:noProof/>
-            <w:webHidden/>
-          </w:rPr>
-          <w:fldChar w:fldCharType="end"/>
-        </w:r>
-      </w:hyperlink>
-    </w:p>
-    <w:p>
-      <w:pPr>
-        <w:pStyle w:val="2"/>
-        <w:tabs>
-          <w:tab w:val="right" w:leader="dot" w:pos="8296"/>
-        </w:tabs>
-        <w:rPr>
-          <w:rFonts w:asciiTheme="minorHAnsi" w:eastAsiaTheme="minorEastAsia" w:hAnsiTheme="minorHAnsi" w:cstheme="minorBidi"/>
-          <w:noProof/>
-          <w:szCs w:val="22"/>
-        </w:rPr>
-      </w:pPr>
-      <w:hyperlink w:anchor="_Toc494037392" w:history="1">
-        <w:r>
-          <w:rPr>
-            <w:rStyle w:val="a9"/>
-            <w:rFonts w:ascii="黑体" w:eastAsia="黑体" w:hAnsi="黑体"/>
-            <w:noProof/>
-          </w:rPr>
-          <w:t xml:space="preserve">5.2 </w:t>
-        </w:r>
-        <w:r>
-          <w:rPr>
-            <w:rStyle w:val="a9"/>
-            <w:rFonts w:ascii="黑体" w:eastAsia="黑体" w:hAnsi="黑体"/>
-            <w:noProof/>
-          </w:rPr>
-          <w:t>系统总体实现</w:t>
-        </w:r>
-        <w:r>
-          <w:rPr>
-            <w:noProof/>
-            <w:webHidden/>
-          </w:rPr>
-          <w:tab/>
-        </w:r>
-        <w:r>
-          <w:rPr>
-            <w:noProof/>
-            <w:webHidden/>
-          </w:rPr>
-          <w:fldChar w:fldCharType="begin"/>
-        </w:r>
-        <w:r>
-          <w:rPr>
-            <w:noProof/>
-            <w:webHidden/>
-          </w:rPr>
-          <w:instrText xml:space="preserve"> PAGEREF _Toc494037392 \h </w:instrText>
-        </w:r>
-        <w:r>
-          <w:rPr>
-            <w:noProof/>
-            <w:webHidden/>
-          </w:rPr>
-        </w:r>
-        <w:r>
-          <w:rPr>
-            <w:noProof/>
-            <w:webHidden/>
-          </w:rPr>
-          <w:fldChar w:fldCharType="separate"/>
-        </w:r>
-        <w:r>
-          <w:rPr>
-            <w:noProof/>
-            <w:webHidden/>
-          </w:rPr>
-          <w:t>55</w:t>
-        </w:r>
-        <w:r>
-          <w:rPr>
-            <w:noProof/>
-            <w:webHidden/>
-          </w:rPr>
-          <w:fldChar w:fldCharType="end"/>
-        </w:r>
-      </w:hyperlink>
-    </w:p>
-    <w:p>
-      <w:pPr>
-        <w:pStyle w:val="3"/>
-        <w:tabs>
-          <w:tab w:val="right" w:leader="dot" w:pos="8296"/>
-        </w:tabs>
-        <w:rPr>
-          <w:rFonts w:asciiTheme="minorHAnsi" w:eastAsiaTheme="minorEastAsia" w:hAnsiTheme="minorHAnsi" w:cstheme="minorBidi"/>
-          <w:noProof/>
-          <w:szCs w:val="22"/>
-        </w:rPr>
-      </w:pPr>
-      <w:hyperlink w:anchor="_Toc494037393" w:history="1">
-        <w:r>
-          <w:rPr>
-            <w:rStyle w:val="a9"/>
-            <w:rFonts w:ascii="黑体" w:eastAsia="黑体" w:hAnsi="黑体"/>
-            <w:noProof/>
-          </w:rPr>
-          <w:t>5.2.1</w:t>
-        </w:r>
-        <w:r>
-          <w:rPr>
-            <w:rFonts w:asciiTheme="minorHAnsi" w:eastAsiaTheme="minorEastAsia" w:hAnsiTheme="minorHAnsi" w:cstheme="minorBidi"/>
-            <w:noProof/>
-            <w:szCs w:val="22"/>
-          </w:rPr>
-          <w:t xml:space="preserve"> </w:t>
-        </w:r>
-        <w:r>
-          <w:rPr>
-            <w:rStyle w:val="a9"/>
-            <w:rFonts w:eastAsia="黑体"/>
-            <w:noProof/>
-          </w:rPr>
-          <w:t>Docker</w:t>
-        </w:r>
-        <w:r>
-          <w:rPr>
-            <w:rStyle w:val="a9"/>
-            <w:rFonts w:ascii="黑体" w:eastAsia="黑体" w:hAnsi="黑体"/>
-            <w:noProof/>
-          </w:rPr>
-          <w:t>环境搭建</w:t>
-        </w:r>
-        <w:r>
-          <w:rPr>
-            <w:noProof/>
-            <w:webHidden/>
-          </w:rPr>
-          <w:tab/>
-        </w:r>
-        <w:r>
-          <w:rPr>
-            <w:noProof/>
-            <w:webHidden/>
-          </w:rPr>
-          <w:fldChar w:fldCharType="begin"/>
-        </w:r>
-        <w:r>
-          <w:rPr>
-            <w:noProof/>
-            <w:webHidden/>
-          </w:rPr>
-          <w:instrText xml:space="preserve"> PAGEREF _Toc494037393 \h </w:instrText>
-        </w:r>
-        <w:r>
-          <w:rPr>
-            <w:noProof/>
-            <w:webHidden/>
-          </w:rPr>
-        </w:r>
-        <w:r>
-          <w:rPr>
-            <w:noProof/>
-            <w:webHidden/>
-          </w:rPr>
-          <w:fldChar w:fldCharType="separate"/>
-        </w:r>
-        <w:r>
-          <w:rPr>
-            <w:noProof/>
-            <w:webHidden/>
-          </w:rPr>
-          <w:t>55</w:t>
-        </w:r>
-        <w:r>
-          <w:rPr>
-            <w:noProof/>
-            <w:webHidden/>
-          </w:rPr>
-          <w:fldChar w:fldCharType="end"/>
-        </w:r>
-      </w:hyperlink>
-    </w:p>
-    <w:p>
-      <w:pPr>
-        <w:pStyle w:val="3"/>
-        <w:tabs>
-          <w:tab w:val="left" w:pos="1905"/>
-          <w:tab w:val="right" w:leader="dot" w:pos="8296"/>
-        </w:tabs>
-        <w:rPr>
-          <w:rFonts w:asciiTheme="minorHAnsi" w:eastAsiaTheme="minorEastAsia" w:hAnsiTheme="minorHAnsi" w:cstheme="minorBidi"/>
-          <w:noProof/>
-          <w:szCs w:val="22"/>
-        </w:rPr>
-      </w:pPr>
-      <w:hyperlink w:anchor="_Toc494037394" w:history="1">
-        <w:r>
-          <w:rPr>
-            <w:rStyle w:val="a9"/>
-            <w:rFonts w:ascii="黑体" w:eastAsia="黑体" w:hAnsi="黑体"/>
-            <w:noProof/>
-          </w:rPr>
-          <w:t>5.2.2</w:t>
-        </w:r>
-        <w:r>
-          <w:rPr>
-            <w:rFonts w:asciiTheme="minorHAnsi" w:eastAsiaTheme="minorEastAsia" w:hAnsiTheme="minorHAnsi" w:cstheme="minorBidi"/>
-            <w:noProof/>
-            <w:szCs w:val="22"/>
-          </w:rPr>
-          <w:tab/>
-        </w:r>
-        <w:r>
-          <w:rPr>
-            <w:rStyle w:val="a9"/>
-            <w:rFonts w:ascii="黑体" w:eastAsia="黑体" w:hAnsi="黑体"/>
-            <w:noProof/>
-          </w:rPr>
-          <w:t>服务配置中心搭建</w:t>
-        </w:r>
-        <w:r>
-          <w:rPr>
-            <w:noProof/>
-            <w:webHidden/>
-          </w:rPr>
-          <w:tab/>
-        </w:r>
-        <w:r>
-          <w:rPr>
-            <w:noProof/>
-            <w:webHidden/>
-          </w:rPr>
-          <w:fldChar w:fldCharType="begin"/>
-        </w:r>
-        <w:r>
-          <w:rPr>
-            <w:noProof/>
-            <w:webHidden/>
-          </w:rPr>
-          <w:instrText xml:space="preserve"> PAGEREF _Toc494037394 \h </w:instrText>
-        </w:r>
-        <w:r>
-          <w:rPr>
-            <w:noProof/>
-            <w:webHidden/>
-          </w:rPr>
-        </w:r>
-        <w:r>
-          <w:rPr>
-            <w:noProof/>
-            <w:webHidden/>
-          </w:rPr>
-          <w:fldChar w:fldCharType="separate"/>
-        </w:r>
-        <w:r>
-          <w:rPr>
-            <w:noProof/>
-            <w:webHidden/>
-          </w:rPr>
-          <w:t>56</w:t>
         </w:r>
         <w:r>
           <w:rPr>
@@ -5682,183 +5296,30 @@
           <w:szCs w:val="22"/>
         </w:rPr>
       </w:pPr>
-      <w:hyperlink w:anchor="_Toc494037395" w:history="1">
+      <w:hyperlink w:anchor="_Toc494049646" w:history="1">
         <w:r>
           <w:rPr>
             <w:rStyle w:val="a9"/>
             <w:rFonts w:ascii="黑体" w:eastAsia="黑体" w:hAnsi="黑体"/>
             <w:noProof/>
           </w:rPr>
-          <w:t>5.2.3服务注册与服务发现</w:t>
-        </w:r>
-        <w:r>
-          <w:rPr>
-            <w:noProof/>
-            <w:webHidden/>
+          <w:t>5.1.1</w:t>
+        </w:r>
+        <w:r>
+          <w:rPr>
+            <w:rFonts w:asciiTheme="minorHAnsi" w:eastAsiaTheme="minorEastAsia" w:hAnsiTheme="minorHAnsi" w:cstheme="minorBidi"/>
+            <w:noProof/>
+            <w:szCs w:val="22"/>
           </w:rPr>
           <w:tab/>
         </w:r>
-        <w:r>
-          <w:rPr>
-            <w:noProof/>
-            <w:webHidden/>
-          </w:rPr>
-          <w:fldChar w:fldCharType="begin"/>
-        </w:r>
-        <w:r>
-          <w:rPr>
-            <w:noProof/>
-            <w:webHidden/>
-          </w:rPr>
-          <w:instrText xml:space="preserve"> PAGEREF _Toc494037395 \h </w:instrText>
-        </w:r>
-        <w:r>
-          <w:rPr>
-            <w:noProof/>
-            <w:webHidden/>
-          </w:rPr>
-        </w:r>
-        <w:r>
-          <w:rPr>
-            <w:noProof/>
-            <w:webHidden/>
-          </w:rPr>
-          <w:fldChar w:fldCharType="separate"/>
-        </w:r>
-        <w:r>
-          <w:rPr>
-            <w:noProof/>
-            <w:webHidden/>
-          </w:rPr>
-          <w:t>58</w:t>
-        </w:r>
-        <w:r>
-          <w:rPr>
-            <w:noProof/>
-            <w:webHidden/>
-          </w:rPr>
-          <w:fldChar w:fldCharType="end"/>
-        </w:r>
-      </w:hyperlink>
-    </w:p>
-    <w:p>
-      <w:pPr>
-        <w:pStyle w:val="3"/>
-        <w:tabs>
-          <w:tab w:val="left" w:pos="1905"/>
-          <w:tab w:val="right" w:leader="dot" w:pos="8296"/>
-        </w:tabs>
-        <w:rPr>
-          <w:rFonts w:asciiTheme="minorHAnsi" w:eastAsiaTheme="minorEastAsia" w:hAnsiTheme="minorHAnsi" w:cstheme="minorBidi"/>
-          <w:noProof/>
-          <w:szCs w:val="22"/>
-        </w:rPr>
-      </w:pPr>
-      <w:hyperlink w:anchor="_Toc494037396" w:history="1">
-        <w:r>
-          <w:rPr>
-            <w:rStyle w:val="a9"/>
-            <w:rFonts w:ascii="黑体" w:eastAsia="黑体" w:hAnsi="黑体" w:cs="宋体"/>
-            <w:noProof/>
-            <w:kern w:val="0"/>
-          </w:rPr>
-          <w:t>5.2.4</w:t>
-        </w:r>
-        <w:r>
-          <w:rPr>
-            <w:rFonts w:asciiTheme="minorHAnsi" w:eastAsiaTheme="minorEastAsia" w:hAnsiTheme="minorHAnsi" w:cstheme="minorBidi"/>
-            <w:noProof/>
-            <w:szCs w:val="22"/>
-          </w:rPr>
-          <w:tab/>
-        </w:r>
-        <w:r>
-          <w:rPr>
-            <w:rStyle w:val="a9"/>
-            <w:rFonts w:ascii="黑体" w:eastAsia="黑体" w:hAnsi="黑体" w:cs="宋体"/>
-            <w:noProof/>
-            <w:kern w:val="0"/>
-          </w:rPr>
-          <w:t>服务网关的实现</w:t>
-        </w:r>
-        <w:r>
-          <w:rPr>
-            <w:noProof/>
-            <w:webHidden/>
-          </w:rPr>
-          <w:tab/>
-        </w:r>
-        <w:r>
-          <w:rPr>
-            <w:noProof/>
-            <w:webHidden/>
-          </w:rPr>
-          <w:fldChar w:fldCharType="begin"/>
-        </w:r>
-        <w:r>
-          <w:rPr>
-            <w:noProof/>
-            <w:webHidden/>
-          </w:rPr>
-          <w:instrText xml:space="preserve"> PAGEREF _Toc494037396 \h </w:instrText>
-        </w:r>
-        <w:r>
-          <w:rPr>
-            <w:noProof/>
-            <w:webHidden/>
-          </w:rPr>
-        </w:r>
-        <w:r>
-          <w:rPr>
-            <w:noProof/>
-            <w:webHidden/>
-          </w:rPr>
-          <w:fldChar w:fldCharType="separate"/>
-        </w:r>
-        <w:r>
-          <w:rPr>
-            <w:noProof/>
-            <w:webHidden/>
-          </w:rPr>
-          <w:t>59</w:t>
-        </w:r>
-        <w:r>
-          <w:rPr>
-            <w:noProof/>
-            <w:webHidden/>
-          </w:rPr>
-          <w:fldChar w:fldCharType="end"/>
-        </w:r>
-      </w:hyperlink>
-    </w:p>
-    <w:p>
-      <w:pPr>
-        <w:pStyle w:val="2"/>
-        <w:tabs>
-          <w:tab w:val="right" w:leader="dot" w:pos="8296"/>
-        </w:tabs>
-        <w:rPr>
-          <w:rFonts w:asciiTheme="minorHAnsi" w:eastAsiaTheme="minorEastAsia" w:hAnsiTheme="minorHAnsi" w:cstheme="minorBidi"/>
-          <w:noProof/>
-          <w:szCs w:val="22"/>
-        </w:rPr>
-      </w:pPr>
-      <w:hyperlink w:anchor="_Toc494037397" w:history="1">
         <w:r>
           <w:rPr>
             <w:rStyle w:val="a9"/>
             <w:rFonts w:ascii="黑体" w:eastAsia="黑体" w:hAnsi="黑体"/>
             <w:noProof/>
           </w:rPr>
-          <w:t xml:space="preserve">5.3 </w:t>
-        </w:r>
-        <w:r>
-          <w:rPr>
-            <w:rStyle w:val="a9"/>
-            <w:rFonts w:ascii="黑体" w:eastAsia="黑体" w:hAnsi="黑体"/>
-            <w:noProof/>
-          </w:rPr>
-          <w:t>具体业务服务模块实现</w:t>
+          <w:t>系统总体结构设计</w:t>
         </w:r>
         <w:r>
           <w:rPr>
@@ -5879,7 +5340,7 @@
             <w:noProof/>
             <w:webHidden/>
           </w:rPr>
-          <w:instrText xml:space="preserve"> PAGEREF _Toc494037397 \h </w:instrText>
+          <w:instrText xml:space="preserve"> PAGEREF _Toc494049646 \h </w:instrText>
         </w:r>
         <w:r>
           <w:rPr>
@@ -5899,7 +5360,7 @@
             <w:noProof/>
             <w:webHidden/>
           </w:rPr>
-          <w:t>60</w:t>
+          <w:t>50</w:t>
         </w:r>
         <w:r>
           <w:rPr>
@@ -5923,14 +5384,22 @@
           <w:szCs w:val="22"/>
         </w:rPr>
       </w:pPr>
-      <w:hyperlink w:anchor="_Toc494037398" w:history="1">
+      <w:hyperlink w:anchor="_Toc494049647" w:history="1">
         <w:r>
           <w:rPr>
             <w:rStyle w:val="a9"/>
             <w:rFonts w:ascii="黑体" w:eastAsia="黑体" w:hAnsi="黑体"/>
             <w:noProof/>
           </w:rPr>
-          <w:t>5.3.1</w:t>
+          <w:t>5.1.2</w:t>
+        </w:r>
+        <w:r>
+          <w:rPr>
+            <w:rFonts w:asciiTheme="minorHAnsi" w:eastAsiaTheme="minorEastAsia" w:hAnsiTheme="minorHAnsi" w:cstheme="minorBidi"/>
+            <w:noProof/>
+            <w:szCs w:val="22"/>
+          </w:rPr>
+          <w:tab/>
         </w:r>
         <w:r>
           <w:rPr>
@@ -5938,15 +5407,95 @@
             <w:rFonts w:ascii="黑体" w:eastAsia="黑体" w:hAnsi="黑体"/>
             <w:noProof/>
           </w:rPr>
-          <w:t xml:space="preserve"> </w:t>
-        </w:r>
+          <w:t>系统详细设计</w:t>
+        </w:r>
+        <w:r>
+          <w:rPr>
+            <w:noProof/>
+            <w:webHidden/>
+          </w:rPr>
+          <w:tab/>
+        </w:r>
+        <w:r>
+          <w:rPr>
+            <w:noProof/>
+            <w:webHidden/>
+          </w:rPr>
+          <w:fldChar w:fldCharType="begin"/>
+        </w:r>
+        <w:r>
+          <w:rPr>
+            <w:noProof/>
+            <w:webHidden/>
+          </w:rPr>
+          <w:instrText xml:space="preserve"> PAGEREF _Toc494049647 \h </w:instrText>
+        </w:r>
+        <w:r>
+          <w:rPr>
+            <w:noProof/>
+            <w:webHidden/>
+          </w:rPr>
+        </w:r>
+        <w:r>
+          <w:rPr>
+            <w:noProof/>
+            <w:webHidden/>
+          </w:rPr>
+          <w:fldChar w:fldCharType="separate"/>
+        </w:r>
+        <w:r>
+          <w:rPr>
+            <w:noProof/>
+            <w:webHidden/>
+          </w:rPr>
+          <w:t>52</w:t>
+        </w:r>
+        <w:r>
+          <w:rPr>
+            <w:noProof/>
+            <w:webHidden/>
+          </w:rPr>
+          <w:fldChar w:fldCharType="end"/>
+        </w:r>
+      </w:hyperlink>
+    </w:p>
+    <w:p>
+      <w:pPr>
+        <w:pStyle w:val="2"/>
+        <w:tabs>
+          <w:tab w:val="left" w:pos="1470"/>
+          <w:tab w:val="right" w:leader="dot" w:pos="8296"/>
+        </w:tabs>
+        <w:rPr>
+          <w:rFonts w:asciiTheme="minorHAnsi" w:eastAsiaTheme="minorEastAsia" w:hAnsiTheme="minorHAnsi" w:cstheme="minorBidi"/>
+          <w:noProof/>
+          <w:szCs w:val="22"/>
+        </w:rPr>
+      </w:pPr>
+      <w:hyperlink w:anchor="_Toc494049648" w:history="1">
         <w:r>
           <w:rPr>
             <w:rStyle w:val="a9"/>
             <w:rFonts w:ascii="黑体" w:eastAsia="黑体" w:hAnsi="黑体"/>
             <w:noProof/>
           </w:rPr>
-          <w:t>业务基本数据库设计</w:t>
+          <w:t>5.2.</w:t>
+        </w:r>
+        <w:r>
+          <w:rPr>
+            <w:rFonts w:asciiTheme="minorHAnsi" w:eastAsiaTheme="minorEastAsia" w:hAnsiTheme="minorHAnsi" w:cstheme="minorBidi"/>
+            <w:noProof/>
+            <w:szCs w:val="22"/>
+          </w:rPr>
+          <w:tab/>
+        </w:r>
+        <w:r>
+          <w:rPr>
+            <w:rStyle w:val="a9"/>
+            <w:rFonts w:ascii="黑体" w:eastAsia="黑体" w:hAnsi="黑体"/>
+            <w:noProof/>
+          </w:rPr>
+          <w:t>系统总体实现</w:t>
         </w:r>
         <w:r>
           <w:rPr>
@@ -5967,7 +5516,7 @@
             <w:noProof/>
             <w:webHidden/>
           </w:rPr>
-          <w:instrText xml:space="preserve"> PAGEREF _Toc494037398 \h </w:instrText>
+          <w:instrText xml:space="preserve"> PAGEREF _Toc494049648 \h </w:instrText>
         </w:r>
         <w:r>
           <w:rPr>
@@ -5987,7 +5536,103 @@
             <w:noProof/>
             <w:webHidden/>
           </w:rPr>
-          <w:t>60</w:t>
+          <w:t>55</w:t>
+        </w:r>
+        <w:r>
+          <w:rPr>
+            <w:noProof/>
+            <w:webHidden/>
+          </w:rPr>
+          <w:fldChar w:fldCharType="end"/>
+        </w:r>
+      </w:hyperlink>
+    </w:p>
+    <w:p>
+      <w:pPr>
+        <w:pStyle w:val="3"/>
+        <w:tabs>
+          <w:tab w:val="left" w:pos="2057"/>
+          <w:tab w:val="right" w:leader="dot" w:pos="8296"/>
+        </w:tabs>
+        <w:rPr>
+          <w:rFonts w:asciiTheme="minorHAnsi" w:eastAsiaTheme="minorEastAsia" w:hAnsiTheme="minorHAnsi" w:cstheme="minorBidi"/>
+          <w:noProof/>
+          <w:szCs w:val="22"/>
+        </w:rPr>
+      </w:pPr>
+      <w:hyperlink w:anchor="_Toc494049649" w:history="1">
+        <w:r>
+          <w:rPr>
+            <w:rStyle w:val="a9"/>
+            <w:rFonts w:ascii="黑体" w:eastAsia="黑体" w:hAnsi="黑体"/>
+            <w:noProof/>
+          </w:rPr>
+          <w:t>5.2.1</w:t>
+        </w:r>
+        <w:r>
+          <w:rPr>
+            <w:rFonts w:asciiTheme="minorHAnsi" w:eastAsiaTheme="minorEastAsia" w:hAnsiTheme="minorHAnsi" w:cstheme="minorBidi"/>
+            <w:noProof/>
+            <w:szCs w:val="22"/>
+          </w:rPr>
+          <w:tab/>
+        </w:r>
+        <w:r>
+          <w:rPr>
+            <w:rStyle w:val="a9"/>
+            <w:rFonts w:eastAsia="黑体"/>
+            <w:noProof/>
+          </w:rPr>
+          <w:t>Docker</w:t>
+        </w:r>
+        <w:r>
+          <w:rPr>
+            <w:rStyle w:val="a9"/>
+            <w:rFonts w:ascii="黑体" w:eastAsia="黑体" w:hAnsi="黑体"/>
+            <w:noProof/>
+          </w:rPr>
+          <w:t>环境搭建</w:t>
+        </w:r>
+        <w:r>
+          <w:rPr>
+            <w:noProof/>
+            <w:webHidden/>
+          </w:rPr>
+          <w:tab/>
+        </w:r>
+        <w:r>
+          <w:rPr>
+            <w:noProof/>
+            <w:webHidden/>
+          </w:rPr>
+          <w:fldChar w:fldCharType="begin"/>
+        </w:r>
+        <w:r>
+          <w:rPr>
+            <w:noProof/>
+            <w:webHidden/>
+          </w:rPr>
+          <w:instrText xml:space="preserve"> PAGEREF _Toc494049649 \h </w:instrText>
+        </w:r>
+        <w:r>
+          <w:rPr>
+            <w:noProof/>
+            <w:webHidden/>
+          </w:rPr>
+        </w:r>
+        <w:r>
+          <w:rPr>
+            <w:noProof/>
+            <w:webHidden/>
+          </w:rPr>
+          <w:fldChar w:fldCharType="separate"/>
+        </w:r>
+        <w:r>
+          <w:rPr>
+            <w:noProof/>
+            <w:webHidden/>
+          </w:rPr>
+          <w:t>55</w:t>
         </w:r>
         <w:r>
           <w:rPr>
@@ -6011,14 +5656,22 @@
           <w:szCs w:val="22"/>
         </w:rPr>
       </w:pPr>
-      <w:hyperlink w:anchor="_Toc494037399" w:history="1">
+      <w:hyperlink w:anchor="_Toc494049650" w:history="1">
         <w:r>
           <w:rPr>
             <w:rStyle w:val="a9"/>
             <w:rFonts w:ascii="黑体" w:eastAsia="黑体" w:hAnsi="黑体"/>
             <w:noProof/>
           </w:rPr>
-          <w:t>5.3.2</w:t>
+          <w:t>5.2.2</w:t>
+        </w:r>
+        <w:r>
+          <w:rPr>
+            <w:rFonts w:asciiTheme="minorHAnsi" w:eastAsiaTheme="minorEastAsia" w:hAnsiTheme="minorHAnsi" w:cstheme="minorBidi"/>
+            <w:noProof/>
+            <w:szCs w:val="22"/>
+          </w:rPr>
+          <w:tab/>
         </w:r>
         <w:r>
           <w:rPr>
@@ -6026,15 +5679,7 @@
             <w:rFonts w:ascii="黑体" w:eastAsia="黑体" w:hAnsi="黑体"/>
             <w:noProof/>
           </w:rPr>
-          <w:t xml:space="preserve"> </w:t>
-        </w:r>
-        <w:r>
-          <w:rPr>
-            <w:rStyle w:val="a9"/>
-            <w:rFonts w:ascii="黑体" w:eastAsia="黑体" w:hAnsi="黑体"/>
-            <w:noProof/>
-          </w:rPr>
-          <w:t>业务主要接口设计</w:t>
+          <w:t>服务配置中心搭建</w:t>
         </w:r>
         <w:r>
           <w:rPr>
@@ -6055,7 +5700,7 @@
             <w:noProof/>
             <w:webHidden/>
           </w:rPr>
-          <w:instrText xml:space="preserve"> PAGEREF _Toc494037399 \h </w:instrText>
+          <w:instrText xml:space="preserve"> PAGEREF _Toc494049650 \h </w:instrText>
         </w:r>
         <w:r>
           <w:rPr>
@@ -6075,7 +5720,7 @@
             <w:noProof/>
             <w:webHidden/>
           </w:rPr>
-          <w:t>61</w:t>
+          <w:t>56</w:t>
         </w:r>
         <w:r>
           <w:rPr>
@@ -6099,14 +5744,22 @@
           <w:szCs w:val="22"/>
         </w:rPr>
       </w:pPr>
-      <w:hyperlink w:anchor="_Toc494037400" w:history="1">
+      <w:hyperlink w:anchor="_Toc494049651" w:history="1">
         <w:r>
           <w:rPr>
             <w:rStyle w:val="a9"/>
             <w:rFonts w:ascii="黑体" w:eastAsia="黑体" w:hAnsi="黑体"/>
             <w:noProof/>
           </w:rPr>
-          <w:t>5.3.3</w:t>
+          <w:t>5.2.3</w:t>
+        </w:r>
+        <w:r>
+          <w:rPr>
+            <w:rFonts w:asciiTheme="minorHAnsi" w:eastAsiaTheme="minorEastAsia" w:hAnsiTheme="minorHAnsi" w:cstheme="minorBidi"/>
+            <w:noProof/>
+            <w:szCs w:val="22"/>
+          </w:rPr>
+          <w:tab/>
         </w:r>
         <w:r>
           <w:rPr>
@@ -6114,15 +5767,7 @@
             <w:rFonts w:ascii="黑体" w:eastAsia="黑体" w:hAnsi="黑体"/>
             <w:noProof/>
           </w:rPr>
-          <w:t xml:space="preserve"> </w:t>
-        </w:r>
-        <w:r>
-          <w:rPr>
-            <w:rStyle w:val="a9"/>
-            <w:rFonts w:ascii="黑体" w:eastAsia="黑体" w:hAnsi="黑体"/>
-            <w:noProof/>
-          </w:rPr>
-          <w:t>功能实现</w:t>
+          <w:t>服务注册与服务发现</w:t>
         </w:r>
         <w:r>
           <w:rPr>
@@ -6143,7 +5788,7 @@
             <w:noProof/>
             <w:webHidden/>
           </w:rPr>
-          <w:instrText xml:space="preserve"> PAGEREF _Toc494037400 \h </w:instrText>
+          <w:instrText xml:space="preserve"> PAGEREF _Toc494049651 \h </w:instrText>
         </w:r>
         <w:r>
           <w:rPr>
@@ -6163,264 +5808,7 @@
             <w:noProof/>
             <w:webHidden/>
           </w:rPr>
-          <w:t>62</w:t>
-        </w:r>
-        <w:r>
-          <w:rPr>
-            <w:noProof/>
-            <w:webHidden/>
-          </w:rPr>
-          <w:fldChar w:fldCharType="end"/>
-        </w:r>
-      </w:hyperlink>
-    </w:p>
-    <w:p>
-      <w:pPr>
-        <w:pStyle w:val="2"/>
-        <w:tabs>
-          <w:tab w:val="right" w:leader="dot" w:pos="8296"/>
-        </w:tabs>
-        <w:rPr>
-          <w:rFonts w:asciiTheme="minorHAnsi" w:eastAsiaTheme="minorEastAsia" w:hAnsiTheme="minorHAnsi" w:cstheme="minorBidi"/>
-          <w:noProof/>
-          <w:szCs w:val="22"/>
-        </w:rPr>
-      </w:pPr>
-      <w:hyperlink w:anchor="_Toc494037401" w:history="1">
-        <w:r>
-          <w:rPr>
-            <w:rStyle w:val="a9"/>
-            <w:rFonts w:ascii="黑体" w:eastAsia="黑体" w:hAnsi="黑体"/>
-            <w:noProof/>
-          </w:rPr>
-          <w:t xml:space="preserve">5.4 </w:t>
-        </w:r>
-        <w:r>
-          <w:rPr>
-            <w:rStyle w:val="a9"/>
-            <w:rFonts w:ascii="黑体" w:eastAsia="黑体" w:hAnsi="黑体"/>
-            <w:noProof/>
-          </w:rPr>
-          <w:t>本章小结</w:t>
-        </w:r>
-        <w:r>
-          <w:rPr>
-            <w:noProof/>
-            <w:webHidden/>
-          </w:rPr>
-          <w:tab/>
-        </w:r>
-        <w:r>
-          <w:rPr>
-            <w:noProof/>
-            <w:webHidden/>
-          </w:rPr>
-          <w:fldChar w:fldCharType="begin"/>
-        </w:r>
-        <w:r>
-          <w:rPr>
-            <w:noProof/>
-            <w:webHidden/>
-          </w:rPr>
-          <w:instrText xml:space="preserve"> PAGEREF _Toc494037401 \h </w:instrText>
-        </w:r>
-        <w:r>
-          <w:rPr>
-            <w:noProof/>
-            <w:webHidden/>
-          </w:rPr>
-        </w:r>
-        <w:r>
-          <w:rPr>
-            <w:noProof/>
-            <w:webHidden/>
-          </w:rPr>
-          <w:fldChar w:fldCharType="separate"/>
-        </w:r>
-        <w:r>
-          <w:rPr>
-            <w:noProof/>
-            <w:webHidden/>
-          </w:rPr>
-          <w:t>63</w:t>
-        </w:r>
-        <w:r>
-          <w:rPr>
-            <w:noProof/>
-            <w:webHidden/>
-          </w:rPr>
-          <w:fldChar w:fldCharType="end"/>
-        </w:r>
-      </w:hyperlink>
-    </w:p>
-    <w:p>
-      <w:pPr>
-        <w:pStyle w:val="11"/>
-        <w:tabs>
-          <w:tab w:val="left" w:pos="840"/>
-          <w:tab w:val="right" w:leader="dot" w:pos="8296"/>
-        </w:tabs>
-        <w:rPr>
-          <w:rFonts w:asciiTheme="minorHAnsi" w:eastAsiaTheme="minorEastAsia" w:hAnsiTheme="minorHAnsi" w:cstheme="minorBidi"/>
-          <w:noProof/>
-          <w:szCs w:val="22"/>
-        </w:rPr>
-      </w:pPr>
-      <w:hyperlink w:anchor="_Toc494037402" w:history="1">
-        <w:r>
-          <w:rPr>
-            <w:rStyle w:val="a9"/>
-            <w:rFonts w:ascii="黑体" w:eastAsia="黑体" w:hAnsi="黑体"/>
-            <w:b/>
-            <w:noProof/>
-          </w:rPr>
-          <w:t>6</w:t>
-        </w:r>
-        <w:r>
-          <w:rPr>
-            <w:rFonts w:asciiTheme="minorHAnsi" w:eastAsiaTheme="minorEastAsia" w:hAnsiTheme="minorHAnsi" w:cstheme="minorBidi"/>
-            <w:noProof/>
-            <w:szCs w:val="22"/>
-          </w:rPr>
-          <w:tab/>
-        </w:r>
-        <w:r>
-          <w:rPr>
-            <w:rStyle w:val="a9"/>
-            <w:rFonts w:ascii="黑体" w:eastAsia="黑体" w:hAnsi="黑体"/>
-            <w:b/>
-            <w:noProof/>
-          </w:rPr>
-          <w:t>系统测试与结论</w:t>
-        </w:r>
-        <w:r>
-          <w:rPr>
-            <w:noProof/>
-            <w:webHidden/>
-          </w:rPr>
-          <w:tab/>
-        </w:r>
-        <w:r>
-          <w:rPr>
-            <w:noProof/>
-            <w:webHidden/>
-          </w:rPr>
-          <w:fldChar w:fldCharType="begin"/>
-        </w:r>
-        <w:r>
-          <w:rPr>
-            <w:noProof/>
-            <w:webHidden/>
-          </w:rPr>
-          <w:instrText xml:space="preserve"> PAGEREF _Toc494037402 \h </w:instrText>
-        </w:r>
-        <w:r>
-          <w:rPr>
-            <w:noProof/>
-            <w:webHidden/>
-          </w:rPr>
-        </w:r>
-        <w:r>
-          <w:rPr>
-            <w:noProof/>
-            <w:webHidden/>
-          </w:rPr>
-          <w:fldChar w:fldCharType="separate"/>
-        </w:r>
-        <w:r>
-          <w:rPr>
-            <w:noProof/>
-            <w:webHidden/>
-          </w:rPr>
-          <w:t>64</w:t>
-        </w:r>
-        <w:r>
-          <w:rPr>
-            <w:noProof/>
-            <w:webHidden/>
-          </w:rPr>
-          <w:fldChar w:fldCharType="end"/>
-        </w:r>
-      </w:hyperlink>
-    </w:p>
-    <w:p>
-      <w:pPr>
-        <w:pStyle w:val="2"/>
-        <w:tabs>
-          <w:tab w:val="left" w:pos="1260"/>
-          <w:tab w:val="right" w:leader="dot" w:pos="8296"/>
-        </w:tabs>
-        <w:rPr>
-          <w:rFonts w:asciiTheme="minorHAnsi" w:eastAsiaTheme="minorEastAsia" w:hAnsiTheme="minorHAnsi" w:cstheme="minorBidi"/>
-          <w:noProof/>
-          <w:szCs w:val="22"/>
-        </w:rPr>
-      </w:pPr>
-      <w:hyperlink w:anchor="_Toc494037403" w:history="1">
-        <w:r>
-          <w:rPr>
-            <w:rStyle w:val="a9"/>
-            <w:rFonts w:ascii="黑体" w:eastAsia="黑体" w:hAnsi="黑体"/>
-            <w:noProof/>
-          </w:rPr>
-          <w:t>6.1</w:t>
-        </w:r>
-        <w:r>
-          <w:rPr>
-            <w:rFonts w:asciiTheme="minorHAnsi" w:eastAsiaTheme="minorEastAsia" w:hAnsiTheme="minorHAnsi" w:cstheme="minorBidi"/>
-            <w:noProof/>
-            <w:szCs w:val="22"/>
-          </w:rPr>
-          <w:tab/>
-        </w:r>
-        <w:r>
-          <w:rPr>
-            <w:rStyle w:val="a9"/>
-            <w:rFonts w:ascii="黑体" w:eastAsia="黑体" w:hAnsi="黑体"/>
-            <w:noProof/>
-          </w:rPr>
-          <w:t>系统测试</w:t>
-        </w:r>
-        <w:r>
-          <w:rPr>
-            <w:noProof/>
-            <w:webHidden/>
-          </w:rPr>
-          <w:tab/>
-        </w:r>
-        <w:r>
-          <w:rPr>
-            <w:noProof/>
-            <w:webHidden/>
-          </w:rPr>
-          <w:fldChar w:fldCharType="begin"/>
-        </w:r>
-        <w:r>
-          <w:rPr>
-            <w:noProof/>
-            <w:webHidden/>
-          </w:rPr>
-          <w:instrText xml:space="preserve"> PAGEREF _Toc494037403 \h </w:instrText>
-        </w:r>
-        <w:r>
-          <w:rPr>
-            <w:noProof/>
-            <w:webHidden/>
-          </w:rPr>
-        </w:r>
-        <w:r>
-          <w:rPr>
-            <w:noProof/>
-            <w:webHidden/>
-          </w:rPr>
-          <w:fldChar w:fldCharType="separate"/>
-        </w:r>
-        <w:r>
-          <w:rPr>
-            <w:noProof/>
-            <w:webHidden/>
-          </w:rPr>
-          <w:t>64</w:t>
+          <w:t>58</w:t>
         </w:r>
         <w:r>
           <w:rPr>
@@ -6444,14 +5832,112 @@
           <w:szCs w:val="22"/>
         </w:rPr>
       </w:pPr>
-      <w:hyperlink w:anchor="_Toc494037404" w:history="1">
+      <w:hyperlink w:anchor="_Toc494049652" w:history="1">
+        <w:r>
+          <w:rPr>
+            <w:rStyle w:val="a9"/>
+            <w:rFonts w:ascii="黑体" w:eastAsia="黑体" w:hAnsi="黑体" w:cs="宋体"/>
+            <w:noProof/>
+            <w:kern w:val="0"/>
+          </w:rPr>
+          <w:t>5.2.4</w:t>
+        </w:r>
+        <w:r>
+          <w:rPr>
+            <w:rFonts w:asciiTheme="minorHAnsi" w:eastAsiaTheme="minorEastAsia" w:hAnsiTheme="minorHAnsi" w:cstheme="minorBidi"/>
+            <w:noProof/>
+            <w:szCs w:val="22"/>
+          </w:rPr>
+          <w:tab/>
+        </w:r>
+        <w:r>
+          <w:rPr>
+            <w:rStyle w:val="a9"/>
+            <w:rFonts w:ascii="黑体" w:eastAsia="黑体" w:hAnsi="黑体" w:cs="宋体"/>
+            <w:noProof/>
+            <w:kern w:val="0"/>
+          </w:rPr>
+          <w:t>服务网关的实现</w:t>
+        </w:r>
+        <w:r>
+          <w:rPr>
+            <w:noProof/>
+            <w:webHidden/>
+          </w:rPr>
+          <w:tab/>
+        </w:r>
+        <w:r>
+          <w:rPr>
+            <w:noProof/>
+            <w:webHidden/>
+          </w:rPr>
+          <w:fldChar w:fldCharType="begin"/>
+        </w:r>
+        <w:r>
+          <w:rPr>
+            <w:noProof/>
+            <w:webHidden/>
+          </w:rPr>
+          <w:instrText xml:space="preserve"> PAGEREF _Toc494049652 \h </w:instrText>
+        </w:r>
+        <w:r>
+          <w:rPr>
+            <w:noProof/>
+            <w:webHidden/>
+          </w:rPr>
+        </w:r>
+        <w:r>
+          <w:rPr>
+            <w:noProof/>
+            <w:webHidden/>
+          </w:rPr>
+          <w:fldChar w:fldCharType="separate"/>
+        </w:r>
+        <w:r>
+          <w:rPr>
+            <w:noProof/>
+            <w:webHidden/>
+          </w:rPr>
+          <w:t>59</w:t>
+        </w:r>
+        <w:r>
+          <w:rPr>
+            <w:noProof/>
+            <w:webHidden/>
+          </w:rPr>
+          <w:fldChar w:fldCharType="end"/>
+        </w:r>
+      </w:hyperlink>
+    </w:p>
+    <w:p>
+      <w:pPr>
+        <w:pStyle w:val="2"/>
+        <w:tabs>
+          <w:tab w:val="left" w:pos="1470"/>
+          <w:tab w:val="right" w:leader="dot" w:pos="8296"/>
+        </w:tabs>
+        <w:rPr>
+          <w:rFonts w:asciiTheme="minorHAnsi" w:eastAsiaTheme="minorEastAsia" w:hAnsiTheme="minorHAnsi" w:cstheme="minorBidi"/>
+          <w:noProof/>
+          <w:szCs w:val="22"/>
+        </w:rPr>
+      </w:pPr>
+      <w:hyperlink w:anchor="_Toc494049653" w:history="1">
         <w:r>
           <w:rPr>
             <w:rStyle w:val="a9"/>
             <w:rFonts w:ascii="黑体" w:eastAsia="黑体" w:hAnsi="黑体"/>
             <w:noProof/>
           </w:rPr>
-          <w:t>6.1.1</w:t>
+          <w:t>5.3.</w:t>
+        </w:r>
+        <w:r>
+          <w:rPr>
+            <w:rFonts w:asciiTheme="minorHAnsi" w:eastAsiaTheme="minorEastAsia" w:hAnsiTheme="minorHAnsi" w:cstheme="minorBidi"/>
+            <w:noProof/>
+            <w:szCs w:val="22"/>
+          </w:rPr>
+          <w:tab/>
         </w:r>
         <w:r>
           <w:rPr>
@@ -6459,15 +5945,7 @@
             <w:rFonts w:ascii="黑体" w:eastAsia="黑体" w:hAnsi="黑体"/>
             <w:noProof/>
           </w:rPr>
-          <w:t xml:space="preserve"> </w:t>
-        </w:r>
-        <w:r>
-          <w:rPr>
-            <w:rStyle w:val="a9"/>
-            <w:rFonts w:ascii="黑体" w:eastAsia="黑体" w:hAnsi="黑体"/>
-            <w:noProof/>
-          </w:rPr>
-          <w:t>功能测试</w:t>
+          <w:t>具体业务服务模块实现</w:t>
         </w:r>
         <w:r>
           <w:rPr>
@@ -6488,7 +5966,7 @@
             <w:noProof/>
             <w:webHidden/>
           </w:rPr>
-          <w:instrText xml:space="preserve"> PAGEREF _Toc494037404 \h </w:instrText>
+          <w:instrText xml:space="preserve"> PAGEREF _Toc494049653 \h </w:instrText>
         </w:r>
         <w:r>
           <w:rPr>
@@ -6508,7 +5986,7 @@
             <w:noProof/>
             <w:webHidden/>
           </w:rPr>
-          <w:t>64</w:t>
+          <w:t>60</w:t>
         </w:r>
         <w:r>
           <w:rPr>
@@ -6532,14 +6010,22 @@
           <w:szCs w:val="22"/>
         </w:rPr>
       </w:pPr>
-      <w:hyperlink w:anchor="_Toc494037405" w:history="1">
+      <w:hyperlink w:anchor="_Toc494049654" w:history="1">
         <w:r>
           <w:rPr>
             <w:rStyle w:val="a9"/>
             <w:rFonts w:ascii="黑体" w:eastAsia="黑体" w:hAnsi="黑体"/>
             <w:noProof/>
           </w:rPr>
-          <w:t>6.1.2</w:t>
+          <w:t>5.3.1</w:t>
+        </w:r>
+        <w:r>
+          <w:rPr>
+            <w:rFonts w:asciiTheme="minorHAnsi" w:eastAsiaTheme="minorEastAsia" w:hAnsiTheme="minorHAnsi" w:cstheme="minorBidi"/>
+            <w:noProof/>
+            <w:szCs w:val="22"/>
+          </w:rPr>
+          <w:tab/>
         </w:r>
         <w:r>
           <w:rPr>
@@ -6547,15 +6033,7 @@
             <w:rFonts w:ascii="黑体" w:eastAsia="黑体" w:hAnsi="黑体"/>
             <w:noProof/>
           </w:rPr>
-          <w:t xml:space="preserve"> </w:t>
-        </w:r>
-        <w:r>
-          <w:rPr>
-            <w:rStyle w:val="a9"/>
-            <w:rFonts w:ascii="黑体" w:eastAsia="黑体" w:hAnsi="黑体"/>
-            <w:noProof/>
-          </w:rPr>
-          <w:t>用户界面测试</w:t>
+          <w:t>业务基本数据库设计</w:t>
         </w:r>
         <w:r>
           <w:rPr>
@@ -6576,7 +6054,7 @@
             <w:noProof/>
             <w:webHidden/>
           </w:rPr>
-          <w:instrText xml:space="preserve"> PAGEREF _Toc494037405 \h </w:instrText>
+          <w:instrText xml:space="preserve"> PAGEREF _Toc494049654 \h </w:instrText>
         </w:r>
         <w:r>
           <w:rPr>
@@ -6596,7 +6074,7 @@
             <w:noProof/>
             <w:webHidden/>
           </w:rPr>
-          <w:t>65</w:t>
+          <w:t>60</w:t>
         </w:r>
         <w:r>
           <w:rPr>
@@ -6620,14 +6098,22 @@
           <w:szCs w:val="22"/>
         </w:rPr>
       </w:pPr>
-      <w:hyperlink w:anchor="_Toc494037406" w:history="1">
+      <w:hyperlink w:anchor="_Toc494049655" w:history="1">
         <w:r>
           <w:rPr>
             <w:rStyle w:val="a9"/>
             <w:rFonts w:ascii="黑体" w:eastAsia="黑体" w:hAnsi="黑体"/>
             <w:noProof/>
           </w:rPr>
-          <w:t>6.1.3</w:t>
+          <w:t>5.3.2</w:t>
+        </w:r>
+        <w:r>
+          <w:rPr>
+            <w:rFonts w:asciiTheme="minorHAnsi" w:eastAsiaTheme="minorEastAsia" w:hAnsiTheme="minorHAnsi" w:cstheme="minorBidi"/>
+            <w:noProof/>
+            <w:szCs w:val="22"/>
+          </w:rPr>
+          <w:tab/>
         </w:r>
         <w:r>
           <w:rPr>
@@ -6635,15 +6121,7 @@
             <w:rFonts w:ascii="黑体" w:eastAsia="黑体" w:hAnsi="黑体"/>
             <w:noProof/>
           </w:rPr>
-          <w:t xml:space="preserve"> </w:t>
-        </w:r>
-        <w:r>
-          <w:rPr>
-            <w:rStyle w:val="a9"/>
-            <w:rFonts w:ascii="黑体" w:eastAsia="黑体" w:hAnsi="黑体"/>
-            <w:noProof/>
-          </w:rPr>
-          <w:t>安全性测试</w:t>
+          <w:t>业务主要接口设计</w:t>
         </w:r>
         <w:r>
           <w:rPr>
@@ -6664,7 +6142,7 @@
             <w:noProof/>
             <w:webHidden/>
           </w:rPr>
-          <w:instrText xml:space="preserve"> PAGEREF _Toc494037406 \h </w:instrText>
+          <w:instrText xml:space="preserve"> PAGEREF _Toc494049655 \h </w:instrText>
         </w:r>
         <w:r>
           <w:rPr>
@@ -6684,7 +6162,7 @@
             <w:noProof/>
             <w:webHidden/>
           </w:rPr>
-          <w:t>66</w:t>
+          <w:t>61</w:t>
         </w:r>
         <w:r>
           <w:rPr>
@@ -6697,9 +6175,9 @@
     </w:p>
     <w:p>
       <w:pPr>
-        <w:pStyle w:val="2"/>
+        <w:pStyle w:val="3"/>
         <w:tabs>
-          <w:tab w:val="left" w:pos="1680"/>
+          <w:tab w:val="left" w:pos="2110"/>
           <w:tab w:val="right" w:leader="dot" w:pos="8296"/>
         </w:tabs>
         <w:rPr>
@@ -6708,14 +6186,22 @@
           <w:szCs w:val="22"/>
         </w:rPr>
       </w:pPr>
-      <w:hyperlink w:anchor="_Toc494037407" w:history="1">
+      <w:hyperlink w:anchor="_Toc494049656" w:history="1">
         <w:r>
           <w:rPr>
             <w:rStyle w:val="a9"/>
             <w:rFonts w:ascii="黑体" w:eastAsia="黑体" w:hAnsi="黑体"/>
             <w:noProof/>
           </w:rPr>
-          <w:t>6.2</w:t>
+          <w:t>5.3.3</w:t>
+        </w:r>
+        <w:r>
+          <w:rPr>
+            <w:rFonts w:asciiTheme="minorHAnsi" w:eastAsiaTheme="minorEastAsia" w:hAnsiTheme="minorHAnsi" w:cstheme="minorBidi"/>
+            <w:noProof/>
+            <w:szCs w:val="22"/>
+          </w:rPr>
+          <w:tab/>
         </w:r>
         <w:r>
           <w:rPr>
@@ -6723,15 +6209,7 @@
             <w:rFonts w:ascii="黑体" w:eastAsia="黑体" w:hAnsi="黑体"/>
             <w:noProof/>
           </w:rPr>
-          <w:t xml:space="preserve"> </w:t>
-        </w:r>
-        <w:r>
-          <w:rPr>
-            <w:rStyle w:val="a9"/>
-            <w:rFonts w:ascii="黑体" w:eastAsia="黑体" w:hAnsi="黑体"/>
-            <w:noProof/>
-          </w:rPr>
-          <w:t>系统测试结论</w:t>
+          <w:t>功能实现</w:t>
         </w:r>
         <w:r>
           <w:rPr>
@@ -6752,7 +6230,7 @@
             <w:noProof/>
             <w:webHidden/>
           </w:rPr>
-          <w:instrText xml:space="preserve"> PAGEREF _Toc494037407 \h </w:instrText>
+          <w:instrText xml:space="preserve"> PAGEREF _Toc494049656 \h </w:instrText>
         </w:r>
         <w:r>
           <w:rPr>
@@ -6772,7 +6250,7 @@
             <w:noProof/>
             <w:webHidden/>
           </w:rPr>
-          <w:t>67</w:t>
+          <w:t>62</w:t>
         </w:r>
         <w:r>
           <w:rPr>
@@ -6785,9 +6263,9 @@
     </w:p>
     <w:p>
       <w:pPr>
-        <w:pStyle w:val="11"/>
+        <w:pStyle w:val="2"/>
         <w:tabs>
-          <w:tab w:val="left" w:pos="840"/>
+          <w:tab w:val="left" w:pos="1470"/>
           <w:tab w:val="right" w:leader="dot" w:pos="8296"/>
         </w:tabs>
         <w:rPr>
@@ -6796,7 +6274,95 @@
           <w:szCs w:val="22"/>
         </w:rPr>
       </w:pPr>
-      <w:hyperlink w:anchor="_Toc494037408" w:history="1">
+      <w:hyperlink w:anchor="_Toc494049657" w:history="1">
+        <w:r>
+          <w:rPr>
+            <w:rStyle w:val="a9"/>
+            <w:rFonts w:ascii="黑体" w:eastAsia="黑体" w:hAnsi="黑体"/>
+            <w:noProof/>
+          </w:rPr>
+          <w:t>5.4.</w:t>
+        </w:r>
+        <w:r>
+          <w:rPr>
+            <w:rFonts w:asciiTheme="minorHAnsi" w:eastAsiaTheme="minorEastAsia" w:hAnsiTheme="minorHAnsi" w:cstheme="minorBidi"/>
+            <w:noProof/>
+            <w:szCs w:val="22"/>
+          </w:rPr>
+          <w:tab/>
+        </w:r>
+        <w:r>
+          <w:rPr>
+            <w:rStyle w:val="a9"/>
+            <w:rFonts w:ascii="黑体" w:eastAsia="黑体" w:hAnsi="黑体"/>
+            <w:noProof/>
+          </w:rPr>
+          <w:t>本章小结</w:t>
+        </w:r>
+        <w:r>
+          <w:rPr>
+            <w:noProof/>
+            <w:webHidden/>
+          </w:rPr>
+          <w:tab/>
+        </w:r>
+        <w:r>
+          <w:rPr>
+            <w:noProof/>
+            <w:webHidden/>
+          </w:rPr>
+          <w:fldChar w:fldCharType="begin"/>
+        </w:r>
+        <w:r>
+          <w:rPr>
+            <w:noProof/>
+            <w:webHidden/>
+          </w:rPr>
+          <w:instrText xml:space="preserve"> PAGEREF _Toc494049657 \h </w:instrText>
+        </w:r>
+        <w:r>
+          <w:rPr>
+            <w:noProof/>
+            <w:webHidden/>
+          </w:rPr>
+        </w:r>
+        <w:r>
+          <w:rPr>
+            <w:noProof/>
+            <w:webHidden/>
+          </w:rPr>
+          <w:fldChar w:fldCharType="separate"/>
+        </w:r>
+        <w:r>
+          <w:rPr>
+            <w:noProof/>
+            <w:webHidden/>
+          </w:rPr>
+          <w:t>63</w:t>
+        </w:r>
+        <w:r>
+          <w:rPr>
+            <w:noProof/>
+            <w:webHidden/>
+          </w:rPr>
+          <w:fldChar w:fldCharType="end"/>
+        </w:r>
+      </w:hyperlink>
+    </w:p>
+    <w:p>
+      <w:pPr>
+        <w:pStyle w:val="11"/>
+        <w:tabs>
+          <w:tab w:val="left" w:pos="1050"/>
+          <w:tab w:val="right" w:leader="dot" w:pos="8296"/>
+        </w:tabs>
+        <w:rPr>
+          <w:rFonts w:asciiTheme="minorHAnsi" w:eastAsiaTheme="minorEastAsia" w:hAnsiTheme="minorHAnsi" w:cstheme="minorBidi"/>
+          <w:noProof/>
+          <w:szCs w:val="22"/>
+        </w:rPr>
+      </w:pPr>
+      <w:hyperlink w:anchor="_Toc494049658" w:history="1">
         <w:r>
           <w:rPr>
             <w:rStyle w:val="a9"/>
@@ -6804,7 +6370,7 @@
             <w:b/>
             <w:noProof/>
           </w:rPr>
-          <w:t>7</w:t>
+          <w:t>6</w:t>
         </w:r>
         <w:r>
           <w:rPr>
@@ -6821,7 +6387,7 @@
             <w:b/>
             <w:noProof/>
           </w:rPr>
-          <w:t>总结与展望</w:t>
+          <w:t>系统测试与结论</w:t>
         </w:r>
         <w:r>
           <w:rPr>
@@ -6842,7 +6408,7 @@
             <w:noProof/>
             <w:webHidden/>
           </w:rPr>
-          <w:instrText xml:space="preserve"> PAGEREF _Toc494037408 \h </w:instrText>
+          <w:instrText xml:space="preserve"> PAGEREF _Toc494049658 \h </w:instrText>
         </w:r>
         <w:r>
           <w:rPr>
@@ -6862,7 +6428,7 @@
             <w:noProof/>
             <w:webHidden/>
           </w:rPr>
-          <w:t>68</w:t>
+          <w:t>64</w:t>
         </w:r>
         <w:r>
           <w:rPr>
@@ -6877,7 +6443,7 @@
       <w:pPr>
         <w:pStyle w:val="2"/>
         <w:tabs>
-          <w:tab w:val="left" w:pos="1680"/>
+          <w:tab w:val="left" w:pos="1470"/>
           <w:tab w:val="right" w:leader="dot" w:pos="8296"/>
         </w:tabs>
         <w:rPr>
@@ -6886,14 +6452,22 @@
           <w:szCs w:val="22"/>
         </w:rPr>
       </w:pPr>
-      <w:hyperlink w:anchor="_Toc494037409" w:history="1">
+      <w:hyperlink w:anchor="_Toc494049659" w:history="1">
         <w:r>
           <w:rPr>
             <w:rStyle w:val="a9"/>
             <w:rFonts w:ascii="黑体" w:eastAsia="黑体" w:hAnsi="黑体"/>
             <w:noProof/>
           </w:rPr>
-          <w:t xml:space="preserve">7.1 </w:t>
+          <w:t>6.1</w:t>
+        </w:r>
+        <w:r>
+          <w:rPr>
+            <w:rFonts w:asciiTheme="minorHAnsi" w:eastAsiaTheme="minorEastAsia" w:hAnsiTheme="minorHAnsi" w:cstheme="minorBidi"/>
+            <w:noProof/>
+            <w:szCs w:val="22"/>
+          </w:rPr>
+          <w:tab/>
         </w:r>
         <w:r>
           <w:rPr>
@@ -6901,7 +6475,7 @@
             <w:rFonts w:ascii="黑体" w:eastAsia="黑体" w:hAnsi="黑体"/>
             <w:noProof/>
           </w:rPr>
-          <w:t>总结</w:t>
+          <w:t>系统测试</w:t>
         </w:r>
         <w:r>
           <w:rPr>
@@ -6922,7 +6496,7 @@
             <w:noProof/>
             <w:webHidden/>
           </w:rPr>
-          <w:instrText xml:space="preserve"> PAGEREF _Toc494037409 \h </w:instrText>
+          <w:instrText xml:space="preserve"> PAGEREF _Toc494049659 \h </w:instrText>
         </w:r>
         <w:r>
           <w:rPr>
@@ -6942,7 +6516,7 @@
             <w:noProof/>
             <w:webHidden/>
           </w:rPr>
-          <w:t>68</w:t>
+          <w:t>64</w:t>
         </w:r>
         <w:r>
           <w:rPr>
@@ -6955,8 +6529,9 @@
     </w:p>
     <w:p>
       <w:pPr>
-        <w:pStyle w:val="2"/>
+        <w:pStyle w:val="3"/>
         <w:tabs>
+          <w:tab w:val="left" w:pos="2110"/>
           <w:tab w:val="right" w:leader="dot" w:pos="8296"/>
         </w:tabs>
         <w:rPr>
@@ -6965,14 +6540,14 @@
           <w:szCs w:val="22"/>
         </w:rPr>
       </w:pPr>
-      <w:hyperlink w:anchor="_Toc494037410" w:history="1">
+      <w:hyperlink w:anchor="_Toc494049660" w:history="1">
         <w:r>
           <w:rPr>
             <w:rStyle w:val="a9"/>
             <w:rFonts w:ascii="黑体" w:eastAsia="黑体" w:hAnsi="黑体"/>
             <w:noProof/>
           </w:rPr>
-          <w:t>7.2</w:t>
+          <w:t>6.1.1</w:t>
         </w:r>
         <w:r>
           <w:rPr>
@@ -6980,7 +6555,7 @@
             <w:noProof/>
             <w:szCs w:val="22"/>
           </w:rPr>
-          <w:t xml:space="preserve"> </w:t>
+          <w:tab/>
         </w:r>
         <w:r>
           <w:rPr>
@@ -6988,6 +6563,538 @@
             <w:rFonts w:ascii="黑体" w:eastAsia="黑体" w:hAnsi="黑体"/>
             <w:noProof/>
           </w:rPr>
+          <w:t>功能测试</w:t>
+        </w:r>
+        <w:r>
+          <w:rPr>
+            <w:noProof/>
+            <w:webHidden/>
+          </w:rPr>
+          <w:tab/>
+        </w:r>
+        <w:r>
+          <w:rPr>
+            <w:noProof/>
+            <w:webHidden/>
+          </w:rPr>
+          <w:fldChar w:fldCharType="begin"/>
+        </w:r>
+        <w:r>
+          <w:rPr>
+            <w:noProof/>
+            <w:webHidden/>
+          </w:rPr>
+          <w:instrText xml:space="preserve"> PAGEREF _Toc494049660 \h </w:instrText>
+        </w:r>
+        <w:r>
+          <w:rPr>
+            <w:noProof/>
+            <w:webHidden/>
+          </w:rPr>
+        </w:r>
+        <w:r>
+          <w:rPr>
+            <w:noProof/>
+            <w:webHidden/>
+          </w:rPr>
+          <w:fldChar w:fldCharType="separate"/>
+        </w:r>
+        <w:r>
+          <w:rPr>
+            <w:noProof/>
+            <w:webHidden/>
+          </w:rPr>
+          <w:t>64</w:t>
+        </w:r>
+        <w:r>
+          <w:rPr>
+            <w:noProof/>
+            <w:webHidden/>
+          </w:rPr>
+          <w:fldChar w:fldCharType="end"/>
+        </w:r>
+      </w:hyperlink>
+    </w:p>
+    <w:p>
+      <w:pPr>
+        <w:pStyle w:val="3"/>
+        <w:tabs>
+          <w:tab w:val="left" w:pos="2110"/>
+          <w:tab w:val="right" w:leader="dot" w:pos="8296"/>
+        </w:tabs>
+        <w:rPr>
+          <w:rFonts w:asciiTheme="minorHAnsi" w:eastAsiaTheme="minorEastAsia" w:hAnsiTheme="minorHAnsi" w:cstheme="minorBidi"/>
+          <w:noProof/>
+          <w:szCs w:val="22"/>
+        </w:rPr>
+      </w:pPr>
+      <w:hyperlink w:anchor="_Toc494049661" w:history="1">
+        <w:r>
+          <w:rPr>
+            <w:rStyle w:val="a9"/>
+            <w:rFonts w:ascii="黑体" w:eastAsia="黑体" w:hAnsi="黑体"/>
+            <w:noProof/>
+          </w:rPr>
+          <w:t>6.1.2</w:t>
+        </w:r>
+        <w:r>
+          <w:rPr>
+            <w:rFonts w:asciiTheme="minorHAnsi" w:eastAsiaTheme="minorEastAsia" w:hAnsiTheme="minorHAnsi" w:cstheme="minorBidi"/>
+            <w:noProof/>
+            <w:szCs w:val="22"/>
+          </w:rPr>
+          <w:tab/>
+        </w:r>
+        <w:r>
+          <w:rPr>
+            <w:rStyle w:val="a9"/>
+            <w:rFonts w:ascii="黑体" w:eastAsia="黑体" w:hAnsi="黑体"/>
+            <w:noProof/>
+          </w:rPr>
+          <w:t>用户界面测试</w:t>
+        </w:r>
+        <w:r>
+          <w:rPr>
+            <w:noProof/>
+            <w:webHidden/>
+          </w:rPr>
+          <w:tab/>
+        </w:r>
+        <w:r>
+          <w:rPr>
+            <w:noProof/>
+            <w:webHidden/>
+          </w:rPr>
+          <w:fldChar w:fldCharType="begin"/>
+        </w:r>
+        <w:r>
+          <w:rPr>
+            <w:noProof/>
+            <w:webHidden/>
+          </w:rPr>
+          <w:instrText xml:space="preserve"> PAGEREF _Toc494049661 \h </w:instrText>
+        </w:r>
+        <w:r>
+          <w:rPr>
+            <w:noProof/>
+            <w:webHidden/>
+          </w:rPr>
+        </w:r>
+        <w:r>
+          <w:rPr>
+            <w:noProof/>
+            <w:webHidden/>
+          </w:rPr>
+          <w:fldChar w:fldCharType="separate"/>
+        </w:r>
+        <w:r>
+          <w:rPr>
+            <w:noProof/>
+            <w:webHidden/>
+          </w:rPr>
+          <w:t>65</w:t>
+        </w:r>
+        <w:r>
+          <w:rPr>
+            <w:noProof/>
+            <w:webHidden/>
+          </w:rPr>
+          <w:fldChar w:fldCharType="end"/>
+        </w:r>
+      </w:hyperlink>
+    </w:p>
+    <w:p>
+      <w:pPr>
+        <w:pStyle w:val="3"/>
+        <w:tabs>
+          <w:tab w:val="left" w:pos="2110"/>
+          <w:tab w:val="right" w:leader="dot" w:pos="8296"/>
+        </w:tabs>
+        <w:rPr>
+          <w:rFonts w:asciiTheme="minorHAnsi" w:eastAsiaTheme="minorEastAsia" w:hAnsiTheme="minorHAnsi" w:cstheme="minorBidi"/>
+          <w:noProof/>
+          <w:szCs w:val="22"/>
+        </w:rPr>
+      </w:pPr>
+      <w:hyperlink w:anchor="_Toc494049662" w:history="1">
+        <w:r>
+          <w:rPr>
+            <w:rStyle w:val="a9"/>
+            <w:rFonts w:ascii="黑体" w:eastAsia="黑体" w:hAnsi="黑体"/>
+            <w:noProof/>
+          </w:rPr>
+          <w:t>6.1.3</w:t>
+        </w:r>
+        <w:r>
+          <w:rPr>
+            <w:rFonts w:asciiTheme="minorHAnsi" w:eastAsiaTheme="minorEastAsia" w:hAnsiTheme="minorHAnsi" w:cstheme="minorBidi"/>
+            <w:noProof/>
+            <w:szCs w:val="22"/>
+          </w:rPr>
+          <w:tab/>
+        </w:r>
+        <w:r>
+          <w:rPr>
+            <w:rStyle w:val="a9"/>
+            <w:rFonts w:ascii="黑体" w:eastAsia="黑体" w:hAnsi="黑体"/>
+            <w:noProof/>
+          </w:rPr>
+          <w:t>安全性测试</w:t>
+        </w:r>
+        <w:r>
+          <w:rPr>
+            <w:noProof/>
+            <w:webHidden/>
+          </w:rPr>
+          <w:tab/>
+        </w:r>
+        <w:r>
+          <w:rPr>
+            <w:noProof/>
+            <w:webHidden/>
+          </w:rPr>
+          <w:fldChar w:fldCharType="begin"/>
+        </w:r>
+        <w:r>
+          <w:rPr>
+            <w:noProof/>
+            <w:webHidden/>
+          </w:rPr>
+          <w:instrText xml:space="preserve"> PAGEREF _Toc494049662 \h </w:instrText>
+        </w:r>
+        <w:r>
+          <w:rPr>
+            <w:noProof/>
+            <w:webHidden/>
+          </w:rPr>
+        </w:r>
+        <w:r>
+          <w:rPr>
+            <w:noProof/>
+            <w:webHidden/>
+          </w:rPr>
+          <w:fldChar w:fldCharType="separate"/>
+        </w:r>
+        <w:r>
+          <w:rPr>
+            <w:noProof/>
+            <w:webHidden/>
+          </w:rPr>
+          <w:t>66</w:t>
+        </w:r>
+        <w:r>
+          <w:rPr>
+            <w:noProof/>
+            <w:webHidden/>
+          </w:rPr>
+          <w:fldChar w:fldCharType="end"/>
+        </w:r>
+      </w:hyperlink>
+    </w:p>
+    <w:p>
+      <w:pPr>
+        <w:pStyle w:val="2"/>
+        <w:tabs>
+          <w:tab w:val="left" w:pos="1470"/>
+          <w:tab w:val="right" w:leader="dot" w:pos="8296"/>
+        </w:tabs>
+        <w:rPr>
+          <w:rFonts w:asciiTheme="minorHAnsi" w:eastAsiaTheme="minorEastAsia" w:hAnsiTheme="minorHAnsi" w:cstheme="minorBidi"/>
+          <w:noProof/>
+          <w:szCs w:val="22"/>
+        </w:rPr>
+      </w:pPr>
+      <w:hyperlink w:anchor="_Toc494049663" w:history="1">
+        <w:r>
+          <w:rPr>
+            <w:rStyle w:val="a9"/>
+            <w:rFonts w:ascii="黑体" w:eastAsia="黑体" w:hAnsi="黑体"/>
+            <w:noProof/>
+          </w:rPr>
+          <w:t>6.2</w:t>
+        </w:r>
+        <w:r>
+          <w:rPr>
+            <w:rFonts w:asciiTheme="minorHAnsi" w:eastAsiaTheme="minorEastAsia" w:hAnsiTheme="minorHAnsi" w:cstheme="minorBidi"/>
+            <w:noProof/>
+            <w:szCs w:val="22"/>
+          </w:rPr>
+          <w:tab/>
+        </w:r>
+        <w:r>
+          <w:rPr>
+            <w:rStyle w:val="a9"/>
+            <w:rFonts w:ascii="黑体" w:eastAsia="黑体" w:hAnsi="黑体"/>
+            <w:noProof/>
+          </w:rPr>
+          <w:t>系统测试结论</w:t>
+        </w:r>
+        <w:r>
+          <w:rPr>
+            <w:noProof/>
+            <w:webHidden/>
+          </w:rPr>
+          <w:tab/>
+        </w:r>
+        <w:r>
+          <w:rPr>
+            <w:noProof/>
+            <w:webHidden/>
+          </w:rPr>
+          <w:fldChar w:fldCharType="begin"/>
+        </w:r>
+        <w:r>
+          <w:rPr>
+            <w:noProof/>
+            <w:webHidden/>
+          </w:rPr>
+          <w:instrText xml:space="preserve"> PAGEREF _Toc494049663 \h </w:instrText>
+        </w:r>
+        <w:r>
+          <w:rPr>
+            <w:noProof/>
+            <w:webHidden/>
+          </w:rPr>
+        </w:r>
+        <w:r>
+          <w:rPr>
+            <w:noProof/>
+            <w:webHidden/>
+          </w:rPr>
+          <w:fldChar w:fldCharType="separate"/>
+        </w:r>
+        <w:r>
+          <w:rPr>
+            <w:noProof/>
+            <w:webHidden/>
+          </w:rPr>
+          <w:t>67</w:t>
+        </w:r>
+        <w:r>
+          <w:rPr>
+            <w:noProof/>
+            <w:webHidden/>
+          </w:rPr>
+          <w:fldChar w:fldCharType="end"/>
+        </w:r>
+      </w:hyperlink>
+    </w:p>
+    <w:p>
+      <w:pPr>
+        <w:pStyle w:val="11"/>
+        <w:tabs>
+          <w:tab w:val="left" w:pos="1050"/>
+          <w:tab w:val="right" w:leader="dot" w:pos="8296"/>
+        </w:tabs>
+        <w:rPr>
+          <w:rFonts w:asciiTheme="minorHAnsi" w:eastAsiaTheme="minorEastAsia" w:hAnsiTheme="minorHAnsi" w:cstheme="minorBidi"/>
+          <w:noProof/>
+          <w:szCs w:val="22"/>
+        </w:rPr>
+      </w:pPr>
+      <w:hyperlink w:anchor="_Toc494049664" w:history="1">
+        <w:r>
+          <w:rPr>
+            <w:rStyle w:val="a9"/>
+            <w:rFonts w:ascii="黑体" w:eastAsia="黑体" w:hAnsi="黑体"/>
+            <w:b/>
+            <w:noProof/>
+          </w:rPr>
+          <w:t>7</w:t>
+        </w:r>
+        <w:r>
+          <w:rPr>
+            <w:rFonts w:asciiTheme="minorHAnsi" w:eastAsiaTheme="minorEastAsia" w:hAnsiTheme="minorHAnsi" w:cstheme="minorBidi"/>
+            <w:noProof/>
+            <w:szCs w:val="22"/>
+          </w:rPr>
+          <w:tab/>
+        </w:r>
+        <w:r>
+          <w:rPr>
+            <w:rStyle w:val="a9"/>
+            <w:rFonts w:ascii="黑体" w:eastAsia="黑体" w:hAnsi="黑体"/>
+            <w:b/>
+            <w:noProof/>
+          </w:rPr>
+          <w:t>总结与展望</w:t>
+        </w:r>
+        <w:r>
+          <w:rPr>
+            <w:noProof/>
+            <w:webHidden/>
+          </w:rPr>
+          <w:tab/>
+        </w:r>
+        <w:r>
+          <w:rPr>
+            <w:noProof/>
+            <w:webHidden/>
+          </w:rPr>
+          <w:fldChar w:fldCharType="begin"/>
+        </w:r>
+        <w:r>
+          <w:rPr>
+            <w:noProof/>
+            <w:webHidden/>
+          </w:rPr>
+          <w:instrText xml:space="preserve"> PAGEREF _Toc494049664 \h </w:instrText>
+        </w:r>
+        <w:r>
+          <w:rPr>
+            <w:noProof/>
+            <w:webHidden/>
+          </w:rPr>
+        </w:r>
+        <w:r>
+          <w:rPr>
+            <w:noProof/>
+            <w:webHidden/>
+          </w:rPr>
+          <w:fldChar w:fldCharType="separate"/>
+        </w:r>
+        <w:r>
+          <w:rPr>
+            <w:noProof/>
+            <w:webHidden/>
+          </w:rPr>
+          <w:t>68</w:t>
+        </w:r>
+        <w:r>
+          <w:rPr>
+            <w:noProof/>
+            <w:webHidden/>
+          </w:rPr>
+          <w:fldChar w:fldCharType="end"/>
+        </w:r>
+      </w:hyperlink>
+    </w:p>
+    <w:p>
+      <w:pPr>
+        <w:pStyle w:val="2"/>
+        <w:tabs>
+          <w:tab w:val="left" w:pos="1470"/>
+          <w:tab w:val="right" w:leader="dot" w:pos="8296"/>
+        </w:tabs>
+        <w:rPr>
+          <w:rFonts w:asciiTheme="minorHAnsi" w:eastAsiaTheme="minorEastAsia" w:hAnsiTheme="minorHAnsi" w:cstheme="minorBidi"/>
+          <w:noProof/>
+          <w:szCs w:val="22"/>
+        </w:rPr>
+      </w:pPr>
+      <w:hyperlink w:anchor="_Toc494049665" w:history="1">
+        <w:r>
+          <w:rPr>
+            <w:rStyle w:val="a9"/>
+            <w:rFonts w:ascii="黑体" w:eastAsia="黑体" w:hAnsi="黑体"/>
+            <w:noProof/>
+          </w:rPr>
+          <w:t>7.1.</w:t>
+        </w:r>
+        <w:r>
+          <w:rPr>
+            <w:rFonts w:asciiTheme="minorHAnsi" w:eastAsiaTheme="minorEastAsia" w:hAnsiTheme="minorHAnsi" w:cstheme="minorBidi"/>
+            <w:noProof/>
+            <w:szCs w:val="22"/>
+          </w:rPr>
+          <w:tab/>
+        </w:r>
+        <w:r>
+          <w:rPr>
+            <w:rStyle w:val="a9"/>
+            <w:rFonts w:ascii="黑体" w:eastAsia="黑体" w:hAnsi="黑体"/>
+            <w:noProof/>
+          </w:rPr>
+          <w:t>总结</w:t>
+        </w:r>
+        <w:r>
+          <w:rPr>
+            <w:noProof/>
+            <w:webHidden/>
+          </w:rPr>
+          <w:tab/>
+        </w:r>
+        <w:r>
+          <w:rPr>
+            <w:noProof/>
+            <w:webHidden/>
+          </w:rPr>
+          <w:fldChar w:fldCharType="begin"/>
+        </w:r>
+        <w:r>
+          <w:rPr>
+            <w:noProof/>
+            <w:webHidden/>
+          </w:rPr>
+          <w:instrText xml:space="preserve"> PAGEREF _Toc494049665 \h </w:instrText>
+        </w:r>
+        <w:r>
+          <w:rPr>
+            <w:noProof/>
+            <w:webHidden/>
+          </w:rPr>
+        </w:r>
+        <w:r>
+          <w:rPr>
+            <w:noProof/>
+            <w:webHidden/>
+          </w:rPr>
+          <w:fldChar w:fldCharType="separate"/>
+        </w:r>
+        <w:r>
+          <w:rPr>
+            <w:noProof/>
+            <w:webHidden/>
+          </w:rPr>
+          <w:t>68</w:t>
+        </w:r>
+        <w:r>
+          <w:rPr>
+            <w:noProof/>
+            <w:webHidden/>
+          </w:rPr>
+          <w:fldChar w:fldCharType="end"/>
+        </w:r>
+      </w:hyperlink>
+    </w:p>
+    <w:p>
+      <w:pPr>
+        <w:pStyle w:val="2"/>
+        <w:tabs>
+          <w:tab w:val="left" w:pos="1470"/>
+          <w:tab w:val="right" w:leader="dot" w:pos="8296"/>
+        </w:tabs>
+        <w:rPr>
+          <w:rFonts w:asciiTheme="minorHAnsi" w:eastAsiaTheme="minorEastAsia" w:hAnsiTheme="minorHAnsi" w:cstheme="minorBidi"/>
+          <w:noProof/>
+          <w:szCs w:val="22"/>
+        </w:rPr>
+      </w:pPr>
+      <w:hyperlink w:anchor="_Toc494049666" w:history="1">
+        <w:r>
+          <w:rPr>
+            <w:rStyle w:val="a9"/>
+            <w:rFonts w:ascii="黑体" w:eastAsia="黑体" w:hAnsi="黑体"/>
+            <w:noProof/>
+          </w:rPr>
+          <w:t>7.2.</w:t>
+        </w:r>
+        <w:r>
+          <w:rPr>
+            <w:rFonts w:asciiTheme="minorHAnsi" w:eastAsiaTheme="minorEastAsia" w:hAnsiTheme="minorHAnsi" w:cstheme="minorBidi"/>
+            <w:noProof/>
+            <w:szCs w:val="22"/>
+          </w:rPr>
+          <w:tab/>
+        </w:r>
+        <w:bookmarkStart w:id="2" w:name="_GoBack"/>
+        <w:bookmarkEnd w:id="2"/>
+        <w:r>
+          <w:rPr>
+            <w:rStyle w:val="a9"/>
+            <w:rFonts w:ascii="黑体" w:eastAsia="黑体" w:hAnsi="黑体"/>
+            <w:noProof/>
+          </w:rPr>
           <w:t>展望</w:t>
         </w:r>
         <w:r>
@@ -7009,7 +7116,7 @@
             <w:noProof/>
             <w:webHidden/>
           </w:rPr>
-          <w:instrText xml:space="preserve"> PAGEREF _Toc494037410 \h </w:instrText>
+          <w:instrText xml:space="preserve"> PAGEREF _Toc494049666 \h </w:instrText>
         </w:r>
         <w:r>
           <w:rPr>
@@ -7102,7 +7209,7 @@
         </w:rPr>
       </w:pPr>
       <w:bookmarkStart w:id="3" w:name="_Toc492373337"/>
-      <w:bookmarkStart w:id="4" w:name="_Toc494037355"/>
+      <w:bookmarkStart w:id="4" w:name="_Toc494049611"/>
       <w:r>
         <w:rPr>
           <w:rFonts w:ascii="黑体" w:eastAsia="黑体" w:hAnsi="黑体" w:hint="eastAsia"/>
@@ -7141,7 +7248,7 @@
           <w:szCs w:val="28"/>
         </w:rPr>
       </w:pPr>
-      <w:bookmarkStart w:id="6" w:name="_Toc494037356"/>
+      <w:bookmarkStart w:id="6" w:name="_Toc494049612"/>
       <w:r>
         <w:rPr>
           <w:rFonts w:ascii="黑体" w:eastAsia="黑体" w:hAnsi="黑体" w:hint="eastAsia"/>
@@ -7479,7 +7586,7 @@
         </w:rPr>
       </w:pPr>
       <w:bookmarkStart w:id="7" w:name="_Toc492373339"/>
-      <w:bookmarkStart w:id="8" w:name="_Toc494037357"/>
+      <w:bookmarkStart w:id="8" w:name="_Toc494049613"/>
       <w:r>
         <w:rPr>
           <w:rFonts w:ascii="黑体" w:eastAsia="黑体" w:hAnsi="黑体" w:hint="eastAsia"/>
@@ -7506,7 +7613,7 @@
           <w:szCs w:val="24"/>
         </w:rPr>
       </w:pPr>
-      <w:bookmarkStart w:id="9" w:name="_Toc494037358"/>
+      <w:bookmarkStart w:id="9" w:name="_Toc494049614"/>
       <w:r>
         <w:rPr>
           <w:rFonts w:ascii="黑体" w:eastAsia="黑体" w:hAnsi="黑体" w:hint="eastAsia"/>
@@ -8081,7 +8188,7 @@
           <w:szCs w:val="24"/>
         </w:rPr>
       </w:pPr>
-      <w:bookmarkStart w:id="10" w:name="_Toc494037359"/>
+      <w:bookmarkStart w:id="10" w:name="_Toc494049615"/>
       <w:r>
         <w:rPr>
           <w:rFonts w:ascii="黑体" w:eastAsia="黑体" w:hAnsi="黑体" w:hint="eastAsia"/>
@@ -8422,7 +8529,7 @@
         </w:rPr>
       </w:pPr>
       <w:bookmarkStart w:id="11" w:name="_Toc492373340"/>
-      <w:bookmarkStart w:id="12" w:name="_Toc494037360"/>
+      <w:bookmarkStart w:id="12" w:name="_Toc494049616"/>
       <w:r>
         <w:rPr>
           <w:rFonts w:ascii="黑体" w:eastAsia="黑体" w:hAnsi="黑体" w:hint="eastAsia"/>
@@ -8738,7 +8845,7 @@
         </w:rPr>
       </w:pPr>
       <w:bookmarkStart w:id="13" w:name="_Toc492373343"/>
-      <w:bookmarkStart w:id="14" w:name="_Toc494037361"/>
+      <w:bookmarkStart w:id="14" w:name="_Toc494049617"/>
       <w:r>
         <w:rPr>
           <w:rFonts w:ascii="黑体" w:eastAsia="黑体" w:hAnsi="黑体" w:hint="eastAsia"/>
@@ -9123,7 +9230,7 @@
         </w:rPr>
       </w:pPr>
       <w:bookmarkStart w:id="15" w:name="_Toc492373344"/>
-      <w:bookmarkStart w:id="16" w:name="_Toc494037362"/>
+      <w:bookmarkStart w:id="16" w:name="_Toc494049618"/>
       <w:r>
         <w:rPr>
           <w:rFonts w:ascii="黑体" w:eastAsia="黑体" w:hAnsi="黑体" w:hint="eastAsia"/>
@@ -9160,7 +9267,7 @@
         </w:rPr>
       </w:pPr>
       <w:bookmarkStart w:id="17" w:name="_Toc492373345"/>
-      <w:bookmarkStart w:id="18" w:name="_Toc494037363"/>
+      <w:bookmarkStart w:id="18" w:name="_Toc494049619"/>
       <w:r>
         <w:rPr>
           <w:rFonts w:ascii="黑体" w:eastAsia="黑体" w:hAnsi="黑体" w:hint="eastAsia"/>
@@ -9322,7 +9429,7 @@
         </w:rPr>
       </w:pPr>
       <w:bookmarkStart w:id="19" w:name="_Toc492373346"/>
-      <w:bookmarkStart w:id="20" w:name="_Toc494037364"/>
+      <w:bookmarkStart w:id="20" w:name="_Toc494049620"/>
       <w:r>
         <w:rPr>
           <w:rFonts w:eastAsia="黑体"/>
@@ -10276,6 +10383,7 @@
       <w:bookmarkStart w:id="36" w:name="_Toc494032399"/>
       <w:bookmarkStart w:id="37" w:name="_Toc494035477"/>
       <w:bookmarkStart w:id="38" w:name="_Toc494037365"/>
+      <w:bookmarkStart w:id="39" w:name="_Toc494049621"/>
       <w:bookmarkEnd w:id="21"/>
       <w:bookmarkEnd w:id="22"/>
       <w:bookmarkEnd w:id="23"/>
@@ -10294,6 +10402,7 @@
       <w:bookmarkEnd w:id="36"/>
       <w:bookmarkEnd w:id="37"/>
       <w:bookmarkEnd w:id="38"/>
+      <w:bookmarkEnd w:id="39"/>
     </w:p>
     <w:p>
       <w:pPr>
@@ -10309,8 +10418,8 @@
           <w:szCs w:val="24"/>
         </w:rPr>
       </w:pPr>
-      <w:bookmarkStart w:id="39" w:name="_Toc492373348"/>
-      <w:bookmarkStart w:id="40" w:name="_Toc494037366"/>
+      <w:bookmarkStart w:id="40" w:name="_Toc492373348"/>
+      <w:bookmarkStart w:id="41" w:name="_Toc494049622"/>
       <w:r>
         <w:rPr>
           <w:rFonts w:eastAsia="黑体"/>
@@ -10327,8 +10436,8 @@
         </w:rPr>
         <w:t>框架介绍</w:t>
       </w:r>
-      <w:bookmarkEnd w:id="39"/>
       <w:bookmarkEnd w:id="40"/>
+      <w:bookmarkEnd w:id="41"/>
     </w:p>
     <w:p>
       <w:pPr>
@@ -12207,7 +12316,7 @@
           <w:szCs w:val="24"/>
         </w:rPr>
       </w:pPr>
-      <w:bookmarkStart w:id="41" w:name="_Toc494037367"/>
+      <w:bookmarkStart w:id="42" w:name="_Toc494049623"/>
       <w:r>
         <w:rPr>
           <w:rFonts w:eastAsia="黑体"/>
@@ -12224,7 +12333,7 @@
         </w:rPr>
         <w:t>技术介绍</w:t>
       </w:r>
-      <w:bookmarkEnd w:id="41"/>
+      <w:bookmarkEnd w:id="42"/>
     </w:p>
     <w:p>
       <w:pPr>
@@ -13372,8 +13481,8 @@
           <w:szCs w:val="28"/>
         </w:rPr>
       </w:pPr>
-      <w:bookmarkStart w:id="42" w:name="_Toc492373349"/>
-      <w:bookmarkStart w:id="43" w:name="_Toc494037368"/>
+      <w:bookmarkStart w:id="43" w:name="_Toc492373349"/>
+      <w:bookmarkStart w:id="44" w:name="_Toc494049624"/>
       <w:r>
         <w:rPr>
           <w:rFonts w:eastAsia="黑体"/>
@@ -13390,8 +13499,8 @@
         </w:rPr>
         <w:t>框架简介</w:t>
       </w:r>
-      <w:bookmarkEnd w:id="42"/>
       <w:bookmarkEnd w:id="43"/>
+      <w:bookmarkEnd w:id="44"/>
     </w:p>
     <w:p>
       <w:pPr>
@@ -15138,8 +15247,8 @@
           <w:szCs w:val="28"/>
         </w:rPr>
       </w:pPr>
-      <w:bookmarkStart w:id="44" w:name="_Toc492373350"/>
-      <w:bookmarkStart w:id="45" w:name="_Toc494037369"/>
+      <w:bookmarkStart w:id="45" w:name="_Toc492373350"/>
+      <w:bookmarkStart w:id="46" w:name="_Toc494049625"/>
       <w:r>
         <w:rPr>
           <w:rFonts w:ascii="黑体" w:eastAsia="黑体" w:hAnsi="黑体" w:hint="eastAsia"/>
@@ -15148,8 +15257,8 @@
         </w:rPr>
         <w:t>微服务架构简介</w:t>
       </w:r>
-      <w:bookmarkEnd w:id="44"/>
       <w:bookmarkEnd w:id="45"/>
+      <w:bookmarkEnd w:id="46"/>
     </w:p>
     <w:p>
       <w:pPr>
@@ -16205,9 +16314,9 @@
           <w:szCs w:val="28"/>
         </w:rPr>
       </w:pPr>
-      <w:bookmarkStart w:id="46" w:name="_Toc492373352"/>
-      <w:bookmarkStart w:id="47" w:name="_Toc494037370"/>
+      <w:bookmarkStart w:id="47" w:name="_Toc492373352"/>
       <w:bookmarkStart w:id="48" w:name="_Toc492373351"/>
+      <w:bookmarkStart w:id="49" w:name="_Toc494049626"/>
       <w:r>
         <w:rPr>
           <w:rFonts w:ascii="黑体" w:eastAsia="黑体" w:hAnsi="黑体" w:hint="eastAsia"/>
@@ -16224,8 +16333,8 @@
         </w:rPr>
         <w:t>介绍</w:t>
       </w:r>
-      <w:bookmarkEnd w:id="46"/>
       <w:bookmarkEnd w:id="47"/>
+      <w:bookmarkEnd w:id="49"/>
     </w:p>
     <w:p>
       <w:pPr>
@@ -16241,7 +16350,7 @@
           <w:szCs w:val="28"/>
         </w:rPr>
       </w:pPr>
-      <w:bookmarkStart w:id="49" w:name="_Toc494037371"/>
+      <w:bookmarkStart w:id="50" w:name="_Toc494049627"/>
       <w:r>
         <w:rPr>
           <w:rFonts w:ascii="黑体" w:eastAsia="黑体" w:hAnsi="黑体" w:hint="eastAsia"/>
@@ -16250,7 +16359,7 @@
         </w:rPr>
         <w:t>推荐系统定义</w:t>
       </w:r>
-      <w:bookmarkEnd w:id="49"/>
+      <w:bookmarkEnd w:id="50"/>
     </w:p>
     <w:p>
       <w:pPr>
@@ -16542,7 +16651,7 @@
           <w:szCs w:val="28"/>
         </w:rPr>
       </w:pPr>
-      <w:bookmarkStart w:id="50" w:name="_Toc494037372"/>
+      <w:bookmarkStart w:id="51" w:name="_Toc494049628"/>
       <w:r>
         <w:rPr>
           <w:rFonts w:ascii="黑体" w:eastAsia="黑体" w:hAnsi="黑体" w:hint="eastAsia"/>
@@ -16551,7 +16660,7 @@
         </w:rPr>
         <w:t>推荐算法</w:t>
       </w:r>
-      <w:bookmarkEnd w:id="50"/>
+      <w:bookmarkEnd w:id="51"/>
     </w:p>
     <w:p>
       <w:pPr>
@@ -17405,7 +17514,7 @@
           <w:szCs w:val="28"/>
         </w:rPr>
       </w:pPr>
-      <w:bookmarkStart w:id="51" w:name="_Toc494037373"/>
+      <w:bookmarkStart w:id="52" w:name="_Toc494049629"/>
       <w:r>
         <w:rPr>
           <w:rFonts w:eastAsia="黑体"/>
@@ -17423,7 +17532,7 @@
         <w:t>技术简介</w:t>
       </w:r>
       <w:bookmarkEnd w:id="48"/>
-      <w:bookmarkEnd w:id="51"/>
+      <w:bookmarkEnd w:id="52"/>
     </w:p>
     <w:p>
       <w:pPr>
@@ -18342,7 +18451,7 @@
           <w:szCs w:val="28"/>
         </w:rPr>
       </w:pPr>
-      <w:bookmarkStart w:id="52" w:name="_Toc494037374"/>
+      <w:bookmarkStart w:id="53" w:name="_Toc494049630"/>
       <w:r>
         <w:rPr>
           <w:rFonts w:ascii="黑体" w:eastAsia="黑体" w:hAnsi="黑体" w:hint="eastAsia"/>
@@ -18351,7 +18460,7 @@
         </w:rPr>
         <w:t>本章小结</w:t>
       </w:r>
-      <w:bookmarkEnd w:id="52"/>
+      <w:bookmarkEnd w:id="53"/>
     </w:p>
     <w:p>
       <w:pPr>
@@ -18610,7 +18719,7 @@
           <w:szCs w:val="32"/>
         </w:rPr>
       </w:pPr>
-      <w:bookmarkStart w:id="53" w:name="_Toc494037375"/>
+      <w:bookmarkStart w:id="54" w:name="_Toc494049631"/>
       <w:r>
         <w:rPr>
           <w:rFonts w:ascii="黑体" w:eastAsia="黑体" w:hAnsi="黑体" w:hint="eastAsia"/>
@@ -18620,7 +18729,7 @@
         </w:rPr>
         <w:t>需求分析</w:t>
       </w:r>
-      <w:bookmarkEnd w:id="53"/>
+      <w:bookmarkEnd w:id="54"/>
     </w:p>
     <w:p>
       <w:pPr>
@@ -18647,7 +18756,7 @@
           <w:szCs w:val="28"/>
         </w:rPr>
       </w:pPr>
-      <w:bookmarkStart w:id="54" w:name="_Toc494037376"/>
+      <w:bookmarkStart w:id="55" w:name="_Toc494049632"/>
       <w:r>
         <w:rPr>
           <w:rFonts w:ascii="黑体" w:eastAsia="黑体" w:hAnsi="黑体" w:hint="eastAsia"/>
@@ -18664,7 +18773,7 @@
         </w:rPr>
         <w:t>需求分析</w:t>
       </w:r>
-      <w:bookmarkEnd w:id="54"/>
+      <w:bookmarkEnd w:id="55"/>
     </w:p>
     <w:p>
       <w:pPr>
@@ -19040,7 +19149,7 @@
           <w:szCs w:val="24"/>
         </w:rPr>
       </w:pPr>
-      <w:bookmarkStart w:id="55" w:name="_Toc494037377"/>
+      <w:bookmarkStart w:id="56" w:name="_Toc494049633"/>
       <w:r>
         <w:rPr>
           <w:rFonts w:ascii="黑体" w:eastAsia="黑体" w:hAnsi="黑体" w:hint="eastAsia"/>
@@ -19049,7 +19158,7 @@
         </w:rPr>
         <w:t>客户端功能性需求分析</w:t>
       </w:r>
-      <w:bookmarkEnd w:id="55"/>
+      <w:bookmarkEnd w:id="56"/>
     </w:p>
     <w:p>
       <w:pPr>
@@ -21629,7 +21738,7 @@
           <w:szCs w:val="24"/>
         </w:rPr>
       </w:pPr>
-      <w:bookmarkStart w:id="56" w:name="_Toc494037378"/>
+      <w:bookmarkStart w:id="57" w:name="_Toc494049634"/>
       <w:r>
         <w:rPr>
           <w:rFonts w:eastAsia="黑体"/>
@@ -21646,7 +21755,7 @@
         </w:rPr>
         <w:t>管理端功能性需求分析</w:t>
       </w:r>
-      <w:bookmarkEnd w:id="56"/>
+      <w:bookmarkEnd w:id="57"/>
     </w:p>
     <w:p>
       <w:pPr>
@@ -22293,7 +22402,7 @@
           <w:szCs w:val="28"/>
         </w:rPr>
       </w:pPr>
-      <w:bookmarkStart w:id="57" w:name="_Toc494037379"/>
+      <w:bookmarkStart w:id="58" w:name="_Toc494049635"/>
       <w:r>
         <w:rPr>
           <w:rFonts w:ascii="黑体" w:eastAsia="黑体" w:hAnsi="黑体" w:hint="eastAsia"/>
@@ -22311,7 +22420,7 @@
         </w:rPr>
         <w:t>需求分析</w:t>
       </w:r>
-      <w:bookmarkEnd w:id="57"/>
+      <w:bookmarkEnd w:id="58"/>
     </w:p>
     <w:p>
       <w:pPr>
@@ -22893,7 +23002,7 @@
           <w:szCs w:val="28"/>
         </w:rPr>
       </w:pPr>
-      <w:bookmarkStart w:id="58" w:name="_Toc494037380"/>
+      <w:bookmarkStart w:id="59" w:name="_Toc494049636"/>
       <w:r>
         <w:rPr>
           <w:rFonts w:ascii="黑体" w:eastAsia="黑体" w:hAnsi="黑体" w:hint="eastAsia"/>
@@ -22902,7 +23011,7 @@
         </w:rPr>
         <w:t>系统环境要求</w:t>
       </w:r>
-      <w:bookmarkEnd w:id="58"/>
+      <w:bookmarkEnd w:id="59"/>
     </w:p>
     <w:p>
       <w:pPr>
@@ -23201,7 +23310,7 @@
           <w:szCs w:val="28"/>
         </w:rPr>
       </w:pPr>
-      <w:bookmarkStart w:id="59" w:name="_Toc494037381"/>
+      <w:bookmarkStart w:id="60" w:name="_Toc494049637"/>
       <w:r>
         <w:rPr>
           <w:rFonts w:ascii="黑体" w:eastAsia="黑体" w:hAnsi="黑体" w:hint="eastAsia"/>
@@ -23210,7 +23319,7 @@
         </w:rPr>
         <w:t>本章小结</w:t>
       </w:r>
-      <w:bookmarkEnd w:id="59"/>
+      <w:bookmarkEnd w:id="60"/>
     </w:p>
     <w:p>
       <w:pPr>
@@ -23335,7 +23444,7 @@
           <w:szCs w:val="32"/>
         </w:rPr>
       </w:pPr>
-      <w:bookmarkStart w:id="60" w:name="_Toc494037382"/>
+      <w:bookmarkStart w:id="61" w:name="_Toc494049638"/>
       <w:r>
         <w:rPr>
           <w:rFonts w:ascii="黑体" w:eastAsia="黑体" w:hAnsi="黑体" w:hint="eastAsia"/>
@@ -23354,7 +23463,7 @@
         </w:rPr>
         <w:t>推荐算法</w:t>
       </w:r>
-      <w:bookmarkEnd w:id="60"/>
+      <w:bookmarkEnd w:id="61"/>
     </w:p>
     <w:p>
       <w:pPr>
@@ -24419,7 +24528,7 @@
           <w:szCs w:val="28"/>
         </w:rPr>
       </w:pPr>
-      <w:bookmarkStart w:id="61" w:name="_Toc494037383"/>
+      <w:bookmarkStart w:id="62" w:name="_Toc494049639"/>
       <w:r>
         <w:rPr>
           <w:rFonts w:ascii="黑体" w:eastAsia="黑体" w:hAnsi="黑体" w:hint="eastAsia"/>
@@ -24429,7 +24538,7 @@
         <w:lastRenderedPageBreak/>
         <w:t>用户偏好的收集与表示</w:t>
       </w:r>
-      <w:bookmarkEnd w:id="61"/>
+      <w:bookmarkEnd w:id="62"/>
     </w:p>
     <w:p>
       <w:pPr>
@@ -27278,7 +27387,7 @@
           <w:szCs w:val="28"/>
         </w:rPr>
       </w:pPr>
-      <w:bookmarkStart w:id="62" w:name="_Toc494037384"/>
+      <w:bookmarkStart w:id="63" w:name="_Toc494049640"/>
       <w:r>
         <w:rPr>
           <w:rFonts w:ascii="黑体" w:eastAsia="黑体" w:hAnsi="黑体" w:hint="eastAsia"/>
@@ -27287,7 +27396,7 @@
         </w:rPr>
         <w:t>相似度计算</w:t>
       </w:r>
-      <w:bookmarkEnd w:id="62"/>
+      <w:bookmarkEnd w:id="63"/>
     </w:p>
     <w:p>
       <w:pPr>
@@ -34554,7 +34663,7 @@
           <w:szCs w:val="28"/>
         </w:rPr>
       </w:pPr>
-      <w:bookmarkStart w:id="63" w:name="_Toc494037385"/>
+      <w:bookmarkStart w:id="64" w:name="_Toc494049641"/>
       <w:r>
         <w:rPr>
           <w:rFonts w:ascii="黑体" w:eastAsia="黑体" w:hAnsi="黑体" w:hint="eastAsia"/>
@@ -34563,7 +34672,7 @@
         </w:rPr>
         <w:t>寻找相似近邻</w:t>
       </w:r>
-      <w:bookmarkEnd w:id="63"/>
+      <w:bookmarkEnd w:id="64"/>
     </w:p>
     <w:p>
       <w:pPr>
@@ -35257,7 +35366,7 @@
           <w:szCs w:val="28"/>
         </w:rPr>
       </w:pPr>
-      <w:bookmarkStart w:id="64" w:name="_Toc494037386"/>
+      <w:bookmarkStart w:id="65" w:name="_Toc494049642"/>
       <w:r>
         <w:rPr>
           <w:rFonts w:ascii="黑体" w:eastAsia="黑体" w:hAnsi="黑体" w:hint="eastAsia"/>
@@ -35266,7 +35375,7 @@
         </w:rPr>
         <w:t>生成推荐结果</w:t>
       </w:r>
-      <w:bookmarkEnd w:id="64"/>
+      <w:bookmarkEnd w:id="65"/>
     </w:p>
     <w:p>
       <w:pPr>
@@ -37374,7 +37483,7 @@
           <w:szCs w:val="28"/>
         </w:rPr>
       </w:pPr>
-      <w:bookmarkStart w:id="65" w:name="_Toc494037387"/>
+      <w:bookmarkStart w:id="66" w:name="_Toc494049643"/>
       <w:r>
         <w:rPr>
           <w:rFonts w:ascii="黑体" w:eastAsia="黑体" w:hAnsi="黑体" w:hint="eastAsia"/>
@@ -37384,7 +37493,7 @@
         <w:lastRenderedPageBreak/>
         <w:t>本章小结</w:t>
       </w:r>
-      <w:bookmarkEnd w:id="65"/>
+      <w:bookmarkEnd w:id="66"/>
     </w:p>
     <w:p>
       <w:pPr>
@@ -37497,7 +37606,7 @@
           <w:szCs w:val="32"/>
         </w:rPr>
       </w:pPr>
-      <w:bookmarkStart w:id="66" w:name="_Toc494037388"/>
+      <w:bookmarkStart w:id="67" w:name="_Toc494049644"/>
       <w:r>
         <w:rPr>
           <w:rFonts w:ascii="黑体" w:eastAsia="黑体" w:hAnsi="黑体" w:hint="eastAsia"/>
@@ -37525,7 +37634,7 @@
         </w:rPr>
         <w:t>与实现</w:t>
       </w:r>
-      <w:bookmarkEnd w:id="66"/>
+      <w:bookmarkEnd w:id="67"/>
     </w:p>
     <w:p>
       <w:pPr>
@@ -37551,7 +37660,7 @@
           <w:szCs w:val="28"/>
         </w:rPr>
       </w:pPr>
-      <w:bookmarkStart w:id="67" w:name="_Toc494037389"/>
+      <w:bookmarkStart w:id="68" w:name="_Toc494049645"/>
       <w:r>
         <w:rPr>
           <w:rFonts w:ascii="黑体" w:eastAsia="黑体" w:hAnsi="黑体" w:hint="eastAsia"/>
@@ -37568,7 +37677,7 @@
         </w:rPr>
         <w:t>设计</w:t>
       </w:r>
-      <w:bookmarkEnd w:id="67"/>
+      <w:bookmarkEnd w:id="68"/>
     </w:p>
     <w:p>
       <w:pPr>
@@ -37586,7 +37695,7 @@
           <w:szCs w:val="24"/>
         </w:rPr>
       </w:pPr>
-      <w:bookmarkStart w:id="68" w:name="_Toc494037390"/>
+      <w:bookmarkStart w:id="69" w:name="_Toc494049646"/>
       <w:r>
         <w:rPr>
           <w:rFonts w:ascii="黑体" w:eastAsia="黑体" w:hAnsi="黑体" w:hint="eastAsia"/>
@@ -37595,7 +37704,7 @@
         </w:rPr>
         <w:t>系统总体结构设计</w:t>
       </w:r>
-      <w:bookmarkEnd w:id="68"/>
+      <w:bookmarkEnd w:id="69"/>
     </w:p>
     <w:p>
       <w:pPr>
@@ -39068,7 +39177,7 @@
           <w:szCs w:val="24"/>
         </w:rPr>
       </w:pPr>
-      <w:bookmarkStart w:id="69" w:name="_Toc494037391"/>
+      <w:bookmarkStart w:id="70" w:name="_Toc494049647"/>
       <w:r>
         <w:rPr>
           <w:rFonts w:ascii="黑体" w:eastAsia="黑体" w:hAnsi="黑体" w:hint="eastAsia"/>
@@ -39077,7 +39186,7 @@
         </w:rPr>
         <w:t>系统详细设计</w:t>
       </w:r>
-      <w:bookmarkEnd w:id="69"/>
+      <w:bookmarkEnd w:id="70"/>
     </w:p>
     <w:p>
       <w:pPr>
@@ -40881,7 +40990,7 @@
           <w:szCs w:val="28"/>
         </w:rPr>
       </w:pPr>
-      <w:bookmarkStart w:id="70" w:name="_Toc494037392"/>
+      <w:bookmarkStart w:id="71" w:name="_Toc494049648"/>
       <w:r>
         <w:rPr>
           <w:rFonts w:ascii="黑体" w:eastAsia="黑体" w:hAnsi="黑体" w:hint="eastAsia"/>
@@ -40890,7 +40999,7 @@
         </w:rPr>
         <w:t>系统总体实现</w:t>
       </w:r>
-      <w:bookmarkEnd w:id="70"/>
+      <w:bookmarkEnd w:id="71"/>
     </w:p>
     <w:p>
       <w:pPr>
@@ -40907,7 +41016,7 @@
           <w:szCs w:val="24"/>
         </w:rPr>
       </w:pPr>
-      <w:bookmarkStart w:id="71" w:name="_Toc494037393"/>
+      <w:bookmarkStart w:id="72" w:name="_Toc494049649"/>
       <w:r>
         <w:rPr>
           <w:rFonts w:eastAsia="黑体"/>
@@ -40924,7 +41033,7 @@
         </w:rPr>
         <w:t>环境搭建</w:t>
       </w:r>
-      <w:bookmarkEnd w:id="71"/>
+      <w:bookmarkEnd w:id="72"/>
     </w:p>
     <w:p>
       <w:pPr>
@@ -42207,7 +42316,7 @@
           <w:szCs w:val="24"/>
         </w:rPr>
       </w:pPr>
-      <w:bookmarkStart w:id="72" w:name="_Toc494037394"/>
+      <w:bookmarkStart w:id="73" w:name="_Toc494049650"/>
       <w:r>
         <w:rPr>
           <w:rFonts w:ascii="黑体" w:eastAsia="黑体" w:hAnsi="黑体" w:hint="eastAsia"/>
@@ -42216,7 +42325,7 @@
         </w:rPr>
         <w:t>服务配置中心搭建</w:t>
       </w:r>
-      <w:bookmarkEnd w:id="72"/>
+      <w:bookmarkEnd w:id="73"/>
     </w:p>
     <w:p>
       <w:pPr>
@@ -42929,7 +43038,7 @@
           <w:szCs w:val="24"/>
         </w:rPr>
       </w:pPr>
-      <w:bookmarkStart w:id="73" w:name="_Toc494037395"/>
+      <w:bookmarkStart w:id="74" w:name="_Toc494049651"/>
       <w:r>
         <w:rPr>
           <w:rFonts w:ascii="黑体" w:eastAsia="黑体" w:hAnsi="黑体" w:hint="eastAsia"/>
@@ -42939,7 +43048,7 @@
         <w:lastRenderedPageBreak/>
         <w:t>服务注册与服务发现</w:t>
       </w:r>
-      <w:bookmarkEnd w:id="73"/>
+      <w:bookmarkEnd w:id="74"/>
     </w:p>
     <w:p>
       <w:pPr>
@@ -43675,7 +43784,7 @@
           <w:szCs w:val="24"/>
         </w:rPr>
       </w:pPr>
-      <w:bookmarkStart w:id="74" w:name="_Toc494037396"/>
+      <w:bookmarkStart w:id="75" w:name="_Toc494049652"/>
       <w:r>
         <w:rPr>
           <w:rFonts w:ascii="黑体" w:eastAsia="黑体" w:hAnsi="黑体" w:cs="宋体" w:hint="eastAsia"/>
@@ -43685,7 +43794,7 @@
         </w:rPr>
         <w:t>服务网关的实现</w:t>
       </w:r>
-      <w:bookmarkEnd w:id="74"/>
+      <w:bookmarkEnd w:id="75"/>
     </w:p>
     <w:p>
       <w:pPr>
@@ -44414,7 +44523,7 @@
           <w:szCs w:val="28"/>
         </w:rPr>
       </w:pPr>
-      <w:bookmarkStart w:id="75" w:name="_Toc494037397"/>
+      <w:bookmarkStart w:id="76" w:name="_Toc494049653"/>
       <w:r>
         <w:rPr>
           <w:rFonts w:ascii="黑体" w:eastAsia="黑体" w:hAnsi="黑体" w:hint="eastAsia"/>
@@ -44439,7 +44548,7 @@
         </w:rPr>
         <w:t>实现</w:t>
       </w:r>
-      <w:bookmarkEnd w:id="75"/>
+      <w:bookmarkEnd w:id="76"/>
     </w:p>
     <w:p>
       <w:pPr>
@@ -44704,7 +44813,7 @@
           <w:szCs w:val="28"/>
         </w:rPr>
       </w:pPr>
-      <w:bookmarkStart w:id="76" w:name="_Toc494037398"/>
+      <w:bookmarkStart w:id="77" w:name="_Toc494049654"/>
       <w:r>
         <w:rPr>
           <w:rFonts w:ascii="黑体" w:eastAsia="黑体" w:hAnsi="黑体" w:hint="eastAsia"/>
@@ -44713,7 +44822,7 @@
         </w:rPr>
         <w:t>业务基本数据库设计</w:t>
       </w:r>
-      <w:bookmarkEnd w:id="76"/>
+      <w:bookmarkEnd w:id="77"/>
     </w:p>
     <w:p>
       <w:pPr>
@@ -46111,7 +46220,7 @@
           <w:szCs w:val="28"/>
         </w:rPr>
       </w:pPr>
-      <w:bookmarkStart w:id="77" w:name="_Toc494037399"/>
+      <w:bookmarkStart w:id="78" w:name="_Toc494049655"/>
       <w:r>
         <w:rPr>
           <w:rFonts w:ascii="黑体" w:eastAsia="黑体" w:hAnsi="黑体" w:hint="eastAsia"/>
@@ -46120,7 +46229,7 @@
         </w:rPr>
         <w:t>业务主要接口设计</w:t>
       </w:r>
-      <w:bookmarkEnd w:id="77"/>
+      <w:bookmarkEnd w:id="78"/>
     </w:p>
     <w:p>
       <w:pPr>
@@ -46287,7 +46396,7 @@
           <w:szCs w:val="28"/>
         </w:rPr>
       </w:pPr>
-      <w:bookmarkStart w:id="78" w:name="_Toc494037400"/>
+      <w:bookmarkStart w:id="79" w:name="_Toc494049656"/>
       <w:r>
         <w:rPr>
           <w:rFonts w:ascii="黑体" w:eastAsia="黑体" w:hAnsi="黑体" w:hint="eastAsia"/>
@@ -46296,7 +46405,7 @@
         </w:rPr>
         <w:t>功能实现</w:t>
       </w:r>
-      <w:bookmarkEnd w:id="78"/>
+      <w:bookmarkEnd w:id="79"/>
     </w:p>
     <w:p>
       <w:pPr>
@@ -46747,7 +46856,7 @@
           <w:szCs w:val="28"/>
         </w:rPr>
       </w:pPr>
-      <w:bookmarkStart w:id="79" w:name="_Toc494037401"/>
+      <w:bookmarkStart w:id="80" w:name="_Toc494049657"/>
       <w:r>
         <w:rPr>
           <w:rFonts w:ascii="黑体" w:eastAsia="黑体" w:hAnsi="黑体" w:hint="eastAsia"/>
@@ -46756,7 +46865,7 @@
         </w:rPr>
         <w:t>本章小结</w:t>
       </w:r>
-      <w:bookmarkEnd w:id="79"/>
+      <w:bookmarkEnd w:id="80"/>
     </w:p>
     <w:p>
       <w:pPr>
@@ -46898,8 +47007,8 @@
           <w:szCs w:val="32"/>
         </w:rPr>
       </w:pPr>
-      <w:bookmarkStart w:id="80" w:name="_Toc492373384"/>
-      <w:bookmarkStart w:id="81" w:name="_Toc494037402"/>
+      <w:bookmarkStart w:id="81" w:name="_Toc492373384"/>
+      <w:bookmarkStart w:id="82" w:name="_Toc494049658"/>
       <w:r>
         <w:rPr>
           <w:rFonts w:ascii="黑体" w:eastAsia="黑体" w:hAnsi="黑体" w:hint="eastAsia"/>
@@ -46909,7 +47018,7 @@
         </w:rPr>
         <w:t>系统测试与</w:t>
       </w:r>
-      <w:bookmarkEnd w:id="80"/>
+      <w:bookmarkEnd w:id="81"/>
       <w:r>
         <w:rPr>
           <w:rFonts w:ascii="黑体" w:eastAsia="黑体" w:hAnsi="黑体" w:hint="eastAsia"/>
@@ -46919,7 +47028,7 @@
         </w:rPr>
         <w:t>结论</w:t>
       </w:r>
-      <w:bookmarkEnd w:id="81"/>
+      <w:bookmarkEnd w:id="82"/>
     </w:p>
     <w:p>
       <w:pPr>
@@ -46946,7 +47055,7 @@
           <w:szCs w:val="24"/>
         </w:rPr>
       </w:pPr>
-      <w:bookmarkStart w:id="82" w:name="_Toc494037403"/>
+      <w:bookmarkStart w:id="83" w:name="_Toc494049659"/>
       <w:r>
         <w:rPr>
           <w:rFonts w:ascii="黑体" w:eastAsia="黑体" w:hAnsi="黑体" w:hint="eastAsia"/>
@@ -46955,7 +47064,7 @@
         </w:rPr>
         <w:t>系统测试</w:t>
       </w:r>
-      <w:bookmarkEnd w:id="82"/>
+      <w:bookmarkEnd w:id="83"/>
     </w:p>
     <w:p>
       <w:pPr>
@@ -46973,7 +47082,7 @@
           <w:szCs w:val="24"/>
         </w:rPr>
       </w:pPr>
-      <w:bookmarkStart w:id="83" w:name="_Toc494037404"/>
+      <w:bookmarkStart w:id="84" w:name="_Toc494049660"/>
       <w:r>
         <w:rPr>
           <w:rFonts w:ascii="黑体" w:eastAsia="黑体" w:hAnsi="黑体" w:hint="eastAsia"/>
@@ -46990,7 +47099,7 @@
         </w:rPr>
         <w:t>测试</w:t>
       </w:r>
-      <w:bookmarkEnd w:id="83"/>
+      <w:bookmarkEnd w:id="84"/>
     </w:p>
     <w:p>
       <w:pPr>
@@ -48168,7 +48277,7 @@
           <w:szCs w:val="24"/>
         </w:rPr>
       </w:pPr>
-      <w:bookmarkStart w:id="84" w:name="_Toc494037405"/>
+      <w:bookmarkStart w:id="85" w:name="_Toc494049661"/>
       <w:r>
         <w:rPr>
           <w:rFonts w:ascii="黑体" w:eastAsia="黑体" w:hAnsi="黑体" w:hint="eastAsia"/>
@@ -48177,7 +48286,7 @@
         </w:rPr>
         <w:t>用户界面测试</w:t>
       </w:r>
-      <w:bookmarkEnd w:id="84"/>
+      <w:bookmarkEnd w:id="85"/>
     </w:p>
     <w:p>
       <w:pPr>
@@ -48972,7 +49081,7 @@
           <w:szCs w:val="24"/>
         </w:rPr>
       </w:pPr>
-      <w:bookmarkStart w:id="85" w:name="_Toc494037406"/>
+      <w:bookmarkStart w:id="86" w:name="_Toc494049662"/>
       <w:r>
         <w:rPr>
           <w:rFonts w:ascii="黑体" w:eastAsia="黑体" w:hAnsi="黑体" w:hint="eastAsia"/>
@@ -48989,7 +49098,7 @@
         </w:rPr>
         <w:t>测试</w:t>
       </w:r>
-      <w:bookmarkEnd w:id="85"/>
+      <w:bookmarkEnd w:id="86"/>
     </w:p>
     <w:p>
       <w:pPr>
@@ -49643,7 +49752,7 @@
           <w:szCs w:val="24"/>
         </w:rPr>
       </w:pPr>
-      <w:bookmarkStart w:id="86" w:name="_Toc494037407"/>
+      <w:bookmarkStart w:id="87" w:name="_Toc494049663"/>
       <w:r>
         <w:rPr>
           <w:rFonts w:ascii="黑体" w:eastAsia="黑体" w:hAnsi="黑体" w:hint="eastAsia"/>
@@ -49652,7 +49761,7 @@
         </w:rPr>
         <w:t>系统测试结论</w:t>
       </w:r>
-      <w:bookmarkEnd w:id="86"/>
+      <w:bookmarkEnd w:id="87"/>
     </w:p>
     <w:p>
       <w:pPr>
@@ -49878,8 +49987,8 @@
           <w:szCs w:val="32"/>
         </w:rPr>
       </w:pPr>
-      <w:bookmarkStart w:id="87" w:name="_Toc492373388"/>
-      <w:bookmarkStart w:id="88" w:name="_Toc494037408"/>
+      <w:bookmarkStart w:id="88" w:name="_Toc492373388"/>
+      <w:bookmarkStart w:id="89" w:name="_Toc494049664"/>
       <w:r>
         <w:rPr>
           <w:rFonts w:ascii="黑体" w:eastAsia="黑体" w:hAnsi="黑体" w:hint="eastAsia"/>
@@ -49889,8 +49998,8 @@
         </w:rPr>
         <w:t>总结与展望</w:t>
       </w:r>
-      <w:bookmarkEnd w:id="87"/>
       <w:bookmarkEnd w:id="88"/>
+      <w:bookmarkEnd w:id="89"/>
     </w:p>
     <w:p>
       <w:pPr>
@@ -49919,7 +50028,7 @@
           <w:szCs w:val="32"/>
         </w:rPr>
       </w:pPr>
-      <w:bookmarkStart w:id="89" w:name="_Toc494037409"/>
+      <w:bookmarkStart w:id="90" w:name="_Toc494049665"/>
       <w:r>
         <w:rPr>
           <w:rFonts w:ascii="黑体" w:eastAsia="黑体" w:hAnsi="黑体" w:hint="eastAsia"/>
@@ -49928,7 +50037,7 @@
         </w:rPr>
         <w:t>总结</w:t>
       </w:r>
-      <w:bookmarkEnd w:id="89"/>
+      <w:bookmarkEnd w:id="90"/>
     </w:p>
     <w:p>
       <w:pPr>
@@ -50175,7 +50284,7 @@
           <w:szCs w:val="24"/>
         </w:rPr>
       </w:pPr>
-      <w:bookmarkStart w:id="90" w:name="_Toc494037410"/>
+      <w:bookmarkStart w:id="91" w:name="_Toc494049666"/>
       <w:r>
         <w:rPr>
           <w:rFonts w:ascii="黑体" w:eastAsia="黑体" w:hAnsi="黑体" w:hint="eastAsia"/>
@@ -50184,7 +50293,7 @@
         </w:rPr>
         <w:t>展望</w:t>
       </w:r>
-      <w:bookmarkEnd w:id="90"/>
+      <w:bookmarkEnd w:id="91"/>
     </w:p>
     <w:p>
       <w:pPr>
@@ -51715,11 +51824,11 @@
   <w:abstractNum w:abstractNumId="14" w15:restartNumberingAfterBreak="0">
     <w:nsid w:val="284F129F"/>
     <w:multiLevelType w:val="hybridMultilevel"/>
-    <w:tmpl w:val="5372B3BA"/>
-    <w:lvl w:ilvl="0" w:tplc="47DE683C">
+    <w:tmpl w:val="EB187738"/>
+    <w:lvl w:ilvl="0" w:tplc="E78C8104">
       <w:start w:val="1"/>
       <w:numFmt w:val="decimal"/>
-      <w:lvlText w:val="2.5.%1"/>
+      <w:lvlText w:val="2.4.%1"/>
       <w:lvlJc w:val="left"/>
       <w:pPr>
         <w:ind w:left="420" w:hanging="420"/>
@@ -56565,7 +56674,7 @@
 </file>
 
 <file path=customXml/itemProps1.xml><?xml version="1.0" encoding="utf-8"?>
-<ds:datastoreItem xmlns:ds="http://schemas.openxmlformats.org/officeDocument/2006/customXml" ds:itemID="{DD37F26A-EFC2-46D1-B881-4C234A1E6AF4}">
+<ds:datastoreItem xmlns:ds="http://schemas.openxmlformats.org/officeDocument/2006/customXml" ds:itemID="{0CBA9494-23A1-44C7-AE20-A40CE9D03A02}">
   <ds:schemaRefs>
     <ds:schemaRef ds:uri="http://schemas.openxmlformats.org/officeDocument/2006/bibliography"/>
   </ds:schemaRefs>

--- a/基于微服务架构的在线教育系统设计及其匹配算法实现.docx
+++ b/基于微服务架构的在线教育系统设计及其匹配算法实现.docx
@@ -2,910 +2,6 @@
 <file path=word/document.xml><?xml version="1.0" encoding="utf-8"?>
 <w:document xmlns:wpc="http://schemas.microsoft.com/office/word/2010/wordprocessingCanvas" xmlns:cx="http://schemas.microsoft.com/office/drawing/2014/chartex" xmlns:cx1="http://schemas.microsoft.com/office/drawing/2015/9/8/chartex" xmlns:mc="http://schemas.openxmlformats.org/markup-compatibility/2006" xmlns:o="urn:schemas-microsoft-com:office:office" xmlns:r="http://schemas.openxmlformats.org/officeDocument/2006/relationships" xmlns:m="http://schemas.openxmlformats.org/officeDocument/2006/math" xmlns:v="urn:schemas-microsoft-com:vml" xmlns:wp14="http://schemas.microsoft.com/office/word/2010/wordprocessingDrawing" xmlns:wp="http://schemas.openxmlformats.org/drawingml/2006/wordprocessingDrawing" xmlns:w10="urn:schemas-microsoft-com:office:word" xmlns:w="http://schemas.openxmlformats.org/wordprocessingml/2006/main" xmlns:w14="http://schemas.microsoft.com/office/word/2010/wordml" xmlns:w15="http://schemas.microsoft.com/office/word/2012/wordml" xmlns:w16se="http://schemas.microsoft.com/office/word/2015/wordml/symex" xmlns:wpg="http://schemas.microsoft.com/office/word/2010/wordprocessingGroup" xmlns:wpi="http://schemas.microsoft.com/office/word/2010/wordprocessingInk" xmlns:wne="http://schemas.microsoft.com/office/word/2006/wordml" xmlns:wps="http://schemas.microsoft.com/office/word/2010/wordprocessingShape" mc:Ignorable="w14 w15 w16se wp14">
   <w:body>
-    <w:p>
-      <w:pPr>
-        <w:adjustRightInd w:val="0"/>
-        <w:snapToGrid w:val="0"/>
-        <w:spacing w:line="360" w:lineRule="auto"/>
-        <w:rPr>
-          <w:rFonts w:ascii="宋体" w:hAnsi="宋体"/>
-          <w:b/>
-          <w:szCs w:val="21"/>
-        </w:rPr>
-      </w:pPr>
-    </w:p>
-    <w:p>
-      <w:pPr>
-        <w:adjustRightInd w:val="0"/>
-        <w:snapToGrid w:val="0"/>
-        <w:spacing w:line="360" w:lineRule="auto"/>
-        <w:jc w:val="center"/>
-        <w:rPr>
-          <w:rFonts w:ascii="宋体" w:hAnsi="宋体"/>
-          <w:szCs w:val="21"/>
-        </w:rPr>
-      </w:pPr>
-      <w:r>
-        <w:rPr>
-          <w:rFonts w:ascii="宋体" w:hAnsi="宋体"/>
-          <w:noProof/>
-          <w:color w:val="000000"/>
-          <w:szCs w:val="21"/>
-        </w:rPr>
-        <w:drawing>
-          <wp:inline distT="0" distB="0" distL="0" distR="0">
-            <wp:extent cx="466725" cy="428625"/>
-            <wp:effectExtent l="0" t="0" r="0" b="0"/>
-            <wp:docPr id="1" name="图片 2"/>
-            <wp:cNvGraphicFramePr>
-              <a:graphicFrameLocks xmlns:a="http://schemas.openxmlformats.org/drawingml/2006/main" noChangeAspect="1"/>
-            </wp:cNvGraphicFramePr>
-            <a:graphic xmlns:a="http://schemas.openxmlformats.org/drawingml/2006/main">
-              <a:graphicData uri="http://schemas.openxmlformats.org/drawingml/2006/picture">
-                <pic:pic xmlns:pic="http://schemas.openxmlformats.org/drawingml/2006/picture">
-                  <pic:nvPicPr>
-                    <pic:cNvPr id="0" name="图片 2"/>
-                    <pic:cNvPicPr>
-                      <a:picLocks noChangeAspect="1" noChangeArrowheads="1"/>
-                    </pic:cNvPicPr>
-                  </pic:nvPicPr>
-                  <pic:blipFill>
-                    <a:blip r:embed="rId8">
-                      <a:extLst>
-                        <a:ext uri="{28A0092B-C50C-407E-A947-70E740481C1C}">
-                          <a14:useLocalDpi xmlns:a14="http://schemas.microsoft.com/office/drawing/2010/main" val="0"/>
-                        </a:ext>
-                      </a:extLst>
-                    </a:blip>
-                    <a:srcRect/>
-                    <a:stretch>
-                      <a:fillRect/>
-                    </a:stretch>
-                  </pic:blipFill>
-                  <pic:spPr bwMode="auto">
-                    <a:xfrm>
-                      <a:off x="0" y="0"/>
-                      <a:ext cx="466725" cy="428625"/>
-                    </a:xfrm>
-                    <a:prstGeom prst="rect">
-                      <a:avLst/>
-                    </a:prstGeom>
-                    <a:noFill/>
-                    <a:ln>
-                      <a:noFill/>
-                    </a:ln>
-                  </pic:spPr>
-                </pic:pic>
-              </a:graphicData>
-            </a:graphic>
-          </wp:inline>
-        </w:drawing>
-      </w:r>
-      <w:r>
-        <w:rPr>
-          <w:rFonts w:ascii="宋体" w:hAnsi="宋体"/>
-          <w:noProof/>
-          <w:szCs w:val="21"/>
-        </w:rPr>
-        <w:drawing>
-          <wp:inline distT="0" distB="0" distL="0" distR="0">
-            <wp:extent cx="2162175" cy="342900"/>
-            <wp:effectExtent l="0" t="0" r="0" b="0"/>
-            <wp:docPr id="2" name="图片 1" descr="校名体"/>
-            <wp:cNvGraphicFramePr>
-              <a:graphicFrameLocks xmlns:a="http://schemas.openxmlformats.org/drawingml/2006/main" noChangeAspect="1"/>
-            </wp:cNvGraphicFramePr>
-            <a:graphic xmlns:a="http://schemas.openxmlformats.org/drawingml/2006/main">
-              <a:graphicData uri="http://schemas.openxmlformats.org/drawingml/2006/picture">
-                <pic:pic xmlns:pic="http://schemas.openxmlformats.org/drawingml/2006/picture">
-                  <pic:nvPicPr>
-                    <pic:cNvPr id="0" name="图片 1" descr="校名体"/>
-                    <pic:cNvPicPr>
-                      <a:picLocks noChangeAspect="1" noChangeArrowheads="1"/>
-                    </pic:cNvPicPr>
-                  </pic:nvPicPr>
-                  <pic:blipFill>
-                    <a:blip r:embed="rId9" cstate="print">
-                      <a:extLst>
-                        <a:ext uri="{28A0092B-C50C-407E-A947-70E740481C1C}">
-                          <a14:useLocalDpi xmlns:a14="http://schemas.microsoft.com/office/drawing/2010/main" val="0"/>
-                        </a:ext>
-                      </a:extLst>
-                    </a:blip>
-                    <a:srcRect/>
-                    <a:stretch>
-                      <a:fillRect/>
-                    </a:stretch>
-                  </pic:blipFill>
-                  <pic:spPr bwMode="auto">
-                    <a:xfrm>
-                      <a:off x="0" y="0"/>
-                      <a:ext cx="2162175" cy="342900"/>
-                    </a:xfrm>
-                    <a:prstGeom prst="rect">
-                      <a:avLst/>
-                    </a:prstGeom>
-                    <a:noFill/>
-                    <a:ln>
-                      <a:noFill/>
-                    </a:ln>
-                  </pic:spPr>
-                </pic:pic>
-              </a:graphicData>
-            </a:graphic>
-          </wp:inline>
-        </w:drawing>
-      </w:r>
-    </w:p>
-    <w:p>
-      <w:pPr>
-        <w:adjustRightInd w:val="0"/>
-        <w:snapToGrid w:val="0"/>
-        <w:spacing w:line="360" w:lineRule="auto"/>
-        <w:rPr>
-          <w:rFonts w:ascii="宋体" w:hAnsi="宋体"/>
-          <w:color w:val="000000"/>
-          <w:szCs w:val="21"/>
-        </w:rPr>
-      </w:pPr>
-      <w:r>
-        <w:rPr>
-          <w:rFonts w:ascii="宋体" w:hAnsi="宋体" w:hint="eastAsia"/>
-          <w:color w:val="000000"/>
-          <w:szCs w:val="21"/>
-        </w:rPr>
-        <w:t xml:space="preserve">  </w:t>
-      </w:r>
-    </w:p>
-    <w:p>
-      <w:pPr>
-        <w:adjustRightInd w:val="0"/>
-        <w:snapToGrid w:val="0"/>
-        <w:spacing w:line="360" w:lineRule="auto"/>
-        <w:jc w:val="center"/>
-        <w:rPr>
-          <w:kern w:val="0"/>
-          <w:szCs w:val="21"/>
-        </w:rPr>
-      </w:pPr>
-      <w:r>
-        <w:rPr>
-          <w:rFonts w:ascii="宋体" w:hAnsi="宋体" w:hint="eastAsia"/>
-          <w:kern w:val="0"/>
-          <w:szCs w:val="21"/>
-        </w:rPr>
-        <w:t xml:space="preserve">   </w:t>
-      </w:r>
-      <w:smartTag w:uri="urn:schemas-microsoft-com:office:smarttags" w:element="place">
-        <w:smartTag w:uri="urn:schemas-microsoft-com:office:smarttags" w:element="PlaceName">
-          <w:r>
-            <w:rPr>
-              <w:kern w:val="0"/>
-              <w:szCs w:val="21"/>
-            </w:rPr>
-            <w:t>East</w:t>
-          </w:r>
-        </w:smartTag>
-        <w:r>
-          <w:rPr>
-            <w:kern w:val="0"/>
-            <w:szCs w:val="21"/>
-          </w:rPr>
-          <w:t xml:space="preserve"> </w:t>
-        </w:r>
-        <w:smartTag w:uri="urn:schemas-microsoft-com:office:smarttags" w:element="PlaceName">
-          <w:r>
-            <w:rPr>
-              <w:kern w:val="0"/>
-              <w:szCs w:val="21"/>
-            </w:rPr>
-            <w:t>China</w:t>
-          </w:r>
-        </w:smartTag>
-        <w:r>
-          <w:rPr>
-            <w:kern w:val="0"/>
-            <w:szCs w:val="21"/>
-          </w:rPr>
-          <w:t xml:space="preserve"> </w:t>
-        </w:r>
-        <w:smartTag w:uri="urn:schemas-microsoft-com:office:smarttags" w:element="PlaceName">
-          <w:r>
-            <w:rPr>
-              <w:kern w:val="0"/>
-              <w:szCs w:val="21"/>
-            </w:rPr>
-            <w:t>Normal</w:t>
-          </w:r>
-        </w:smartTag>
-        <w:r>
-          <w:rPr>
-            <w:kern w:val="0"/>
-            <w:szCs w:val="21"/>
-          </w:rPr>
-          <w:t xml:space="preserve"> </w:t>
-        </w:r>
-        <w:smartTag w:uri="urn:schemas-microsoft-com:office:smarttags" w:element="PlaceType">
-          <w:r>
-            <w:rPr>
-              <w:kern w:val="0"/>
-              <w:szCs w:val="21"/>
-            </w:rPr>
-            <w:t>University</w:t>
-          </w:r>
-        </w:smartTag>
-      </w:smartTag>
-    </w:p>
-    <w:p>
-      <w:pPr>
-        <w:adjustRightInd w:val="0"/>
-        <w:snapToGrid w:val="0"/>
-        <w:spacing w:line="360" w:lineRule="auto"/>
-        <w:jc w:val="center"/>
-        <w:rPr>
-          <w:rFonts w:ascii="宋体" w:hAnsi="宋体"/>
-          <w:b/>
-          <w:color w:val="000000"/>
-          <w:szCs w:val="21"/>
-        </w:rPr>
-      </w:pPr>
-    </w:p>
-    <w:p>
-      <w:pPr>
-        <w:adjustRightInd w:val="0"/>
-        <w:snapToGrid w:val="0"/>
-        <w:spacing w:line="360" w:lineRule="auto"/>
-        <w:rPr>
-          <w:rFonts w:ascii="宋体" w:hAnsi="宋体"/>
-          <w:b/>
-          <w:color w:val="000000"/>
-          <w:szCs w:val="21"/>
-        </w:rPr>
-      </w:pPr>
-    </w:p>
-    <w:p>
-      <w:pPr>
-        <w:adjustRightInd w:val="0"/>
-        <w:snapToGrid w:val="0"/>
-        <w:spacing w:line="360" w:lineRule="auto"/>
-        <w:jc w:val="center"/>
-        <w:rPr>
-          <w:rFonts w:ascii="宋体" w:hAnsi="宋体"/>
-          <w:b/>
-          <w:color w:val="000000"/>
-          <w:szCs w:val="21"/>
-        </w:rPr>
-      </w:pPr>
-    </w:p>
-    <w:p>
-      <w:pPr>
-        <w:adjustRightInd w:val="0"/>
-        <w:snapToGrid w:val="0"/>
-        <w:spacing w:line="360" w:lineRule="auto"/>
-        <w:jc w:val="center"/>
-        <w:rPr>
-          <w:rFonts w:ascii="宋体" w:hAnsi="宋体"/>
-          <w:b/>
-          <w:szCs w:val="21"/>
-          <w:u w:val="single"/>
-        </w:rPr>
-      </w:pPr>
-      <w:r>
-        <w:rPr>
-          <w:rFonts w:ascii="宋体" w:hAnsi="宋体" w:hint="eastAsia"/>
-          <w:b/>
-          <w:sz w:val="48"/>
-          <w:szCs w:val="52"/>
-        </w:rPr>
-        <w:t>论文题目</w:t>
-      </w:r>
-      <w:r>
-        <w:rPr>
-          <w:rFonts w:ascii="宋体" w:hAnsi="宋体"/>
-          <w:b/>
-          <w:sz w:val="52"/>
-          <w:szCs w:val="52"/>
-        </w:rPr>
-        <w:t xml:space="preserve"> </w:t>
-      </w:r>
-      <w:r>
-        <w:rPr>
-          <w:rFonts w:ascii="宋体" w:hAnsi="宋体" w:hint="eastAsia"/>
-          <w:b/>
-          <w:sz w:val="52"/>
-          <w:szCs w:val="52"/>
-        </w:rPr>
-        <w:t>：</w:t>
-      </w:r>
-      <w:r>
-        <w:rPr>
-          <w:rFonts w:ascii="宋体" w:hAnsi="宋体"/>
-          <w:b/>
-          <w:sz w:val="48"/>
-          <w:szCs w:val="52"/>
-          <w:u w:val="single"/>
-        </w:rPr>
-        <w:t xml:space="preserve">  </w:t>
-      </w:r>
-      <w:r>
-        <w:rPr>
-          <w:rFonts w:ascii="宋体" w:hAnsi="宋体" w:hint="eastAsia"/>
-          <w:b/>
-          <w:sz w:val="48"/>
-          <w:szCs w:val="52"/>
-          <w:u w:val="single"/>
-        </w:rPr>
-        <w:t>基于</w:t>
-      </w:r>
-      <w:r>
-        <w:rPr>
-          <w:rFonts w:ascii="宋体" w:hAnsi="宋体" w:hint="eastAsia"/>
-          <w:b/>
-          <w:sz w:val="48"/>
-          <w:szCs w:val="52"/>
-          <w:u w:val="single"/>
-        </w:rPr>
-        <w:t>微服务架构</w:t>
-      </w:r>
-      <w:r>
-        <w:rPr>
-          <w:rFonts w:ascii="宋体" w:hAnsi="宋体" w:hint="eastAsia"/>
-          <w:b/>
-          <w:sz w:val="48"/>
-          <w:szCs w:val="52"/>
-          <w:u w:val="single"/>
-        </w:rPr>
-        <w:t>的在线教育</w:t>
-      </w:r>
-      <w:r>
-        <w:rPr>
-          <w:rFonts w:ascii="宋体" w:hAnsi="宋体" w:hint="eastAsia"/>
-          <w:b/>
-          <w:sz w:val="48"/>
-          <w:szCs w:val="52"/>
-          <w:u w:val="single"/>
-        </w:rPr>
-        <w:t>系统设计</w:t>
-      </w:r>
-      <w:r>
-        <w:rPr>
-          <w:rFonts w:ascii="宋体" w:hAnsi="宋体" w:hint="eastAsia"/>
-          <w:b/>
-          <w:sz w:val="48"/>
-          <w:szCs w:val="52"/>
-          <w:u w:val="single"/>
-        </w:rPr>
-        <w:t>及其匹配算法实现</w:t>
-      </w:r>
-      <w:r>
-        <w:rPr>
-          <w:rFonts w:ascii="宋体" w:hAnsi="宋体" w:hint="eastAsia"/>
-          <w:b/>
-          <w:color w:val="000000"/>
-          <w:sz w:val="20"/>
-          <w:szCs w:val="21"/>
-          <w:u w:val="single"/>
-        </w:rPr>
-        <w:t>_</w:t>
-      </w:r>
-      <w:r>
-        <w:rPr>
-          <w:rFonts w:ascii="宋体" w:hAnsi="宋体" w:hint="eastAsia"/>
-          <w:b/>
-          <w:color w:val="000000"/>
-          <w:szCs w:val="21"/>
-          <w:u w:val="single"/>
-        </w:rPr>
-        <w:t>_</w:t>
-      </w:r>
-    </w:p>
-    <w:p>
-      <w:pPr>
-        <w:adjustRightInd w:val="0"/>
-        <w:snapToGrid w:val="0"/>
-        <w:spacing w:line="360" w:lineRule="auto"/>
-        <w:ind w:leftChars="257" w:left="540"/>
-        <w:rPr>
-          <w:rFonts w:ascii="宋体" w:hAnsi="宋体"/>
-          <w:b/>
-          <w:szCs w:val="21"/>
-        </w:rPr>
-      </w:pPr>
-    </w:p>
-    <w:p>
-      <w:pPr>
-        <w:adjustRightInd w:val="0"/>
-        <w:snapToGrid w:val="0"/>
-        <w:spacing w:line="360" w:lineRule="auto"/>
-        <w:ind w:left="1260" w:firstLine="420"/>
-        <w:rPr>
-          <w:rFonts w:ascii="宋体" w:hAnsi="宋体"/>
-          <w:b/>
-          <w:sz w:val="28"/>
-          <w:szCs w:val="28"/>
-          <w:u w:val="single"/>
-        </w:rPr>
-      </w:pPr>
-      <w:r>
-        <w:rPr>
-          <w:rFonts w:ascii="宋体" w:hAnsi="宋体" w:hint="eastAsia"/>
-          <w:b/>
-          <w:sz w:val="28"/>
-          <w:szCs w:val="28"/>
-        </w:rPr>
-        <w:t>院</w:t>
-      </w:r>
-      <w:r>
-        <w:rPr>
-          <w:rFonts w:ascii="宋体" w:hAnsi="宋体" w:hint="eastAsia"/>
-          <w:b/>
-          <w:sz w:val="28"/>
-          <w:szCs w:val="28"/>
-        </w:rPr>
-        <w:tab/>
-        <w:t>系：</w:t>
-      </w:r>
-      <w:r>
-        <w:rPr>
-          <w:rFonts w:ascii="宋体" w:hAnsi="宋体"/>
-          <w:b/>
-          <w:sz w:val="28"/>
-          <w:szCs w:val="28"/>
-        </w:rPr>
-        <w:t xml:space="preserve">  </w:t>
-      </w:r>
-      <w:r>
-        <w:rPr>
-          <w:rFonts w:ascii="宋体" w:hAnsi="宋体"/>
-          <w:b/>
-          <w:sz w:val="28"/>
-          <w:szCs w:val="28"/>
-        </w:rPr>
-        <w:t xml:space="preserve">    </w:t>
-      </w:r>
-      <w:r>
-        <w:rPr>
-          <w:rFonts w:ascii="宋体" w:hAnsi="宋体" w:hint="eastAsia"/>
-          <w:b/>
-          <w:sz w:val="28"/>
-          <w:szCs w:val="28"/>
-          <w:u w:val="single"/>
-        </w:rPr>
-        <w:t>计算机科学与软件工程学院</w:t>
-      </w:r>
-    </w:p>
-    <w:p>
-      <w:pPr>
-        <w:adjustRightInd w:val="0"/>
-        <w:snapToGrid w:val="0"/>
-        <w:spacing w:line="360" w:lineRule="auto"/>
-        <w:ind w:left="1260" w:firstLine="420"/>
-        <w:rPr>
-          <w:rFonts w:ascii="宋体" w:hAnsi="宋体"/>
-          <w:b/>
-          <w:sz w:val="28"/>
-          <w:szCs w:val="28"/>
-          <w:u w:val="single"/>
-        </w:rPr>
-      </w:pPr>
-      <w:r>
-        <w:rPr>
-          <w:rFonts w:ascii="宋体" w:hAnsi="宋体" w:hint="eastAsia"/>
-          <w:b/>
-          <w:sz w:val="28"/>
-          <w:szCs w:val="28"/>
-        </w:rPr>
-        <w:t>专</w:t>
-      </w:r>
-      <w:r>
-        <w:rPr>
-          <w:rFonts w:ascii="宋体" w:hAnsi="宋体" w:hint="eastAsia"/>
-          <w:b/>
-          <w:sz w:val="28"/>
-          <w:szCs w:val="28"/>
-        </w:rPr>
-        <w:tab/>
-        <w:t>业：</w:t>
-      </w:r>
-      <w:r>
-        <w:rPr>
-          <w:rFonts w:ascii="宋体" w:hAnsi="宋体"/>
-          <w:b/>
-          <w:sz w:val="28"/>
-          <w:szCs w:val="28"/>
-        </w:rPr>
-        <w:t xml:space="preserve">  </w:t>
-      </w:r>
-      <w:r>
-        <w:rPr>
-          <w:rFonts w:ascii="宋体" w:hAnsi="宋体"/>
-          <w:b/>
-          <w:sz w:val="28"/>
-          <w:szCs w:val="28"/>
-        </w:rPr>
-        <w:t xml:space="preserve">    </w:t>
-      </w:r>
-      <w:r>
-        <w:rPr>
-          <w:rFonts w:ascii="宋体" w:hAnsi="宋体" w:hint="eastAsia"/>
-          <w:b/>
-          <w:sz w:val="28"/>
-          <w:szCs w:val="28"/>
-          <w:u w:val="single"/>
-        </w:rPr>
-        <w:t>软件工程</w:t>
-      </w:r>
-    </w:p>
-    <w:p>
-      <w:pPr>
-        <w:adjustRightInd w:val="0"/>
-        <w:snapToGrid w:val="0"/>
-        <w:spacing w:line="360" w:lineRule="auto"/>
-        <w:ind w:left="1260" w:firstLine="420"/>
-        <w:rPr>
-          <w:rFonts w:ascii="宋体" w:hAnsi="宋体"/>
-          <w:b/>
-          <w:sz w:val="28"/>
-          <w:szCs w:val="28"/>
-          <w:u w:val="single"/>
-        </w:rPr>
-      </w:pPr>
-      <w:r>
-        <w:rPr>
-          <w:rFonts w:ascii="宋体" w:hAnsi="宋体" w:hint="eastAsia"/>
-          <w:b/>
-          <w:sz w:val="28"/>
-          <w:szCs w:val="28"/>
-        </w:rPr>
-        <w:t>研究方向：</w:t>
-      </w:r>
-      <w:r>
-        <w:rPr>
-          <w:rFonts w:ascii="宋体" w:hAnsi="宋体"/>
-          <w:b/>
-          <w:sz w:val="28"/>
-          <w:szCs w:val="28"/>
-        </w:rPr>
-        <w:t xml:space="preserve">  </w:t>
-      </w:r>
-      <w:r>
-        <w:rPr>
-          <w:rFonts w:ascii="宋体" w:hAnsi="宋体"/>
-          <w:b/>
-          <w:sz w:val="28"/>
-          <w:szCs w:val="28"/>
-        </w:rPr>
-        <w:t xml:space="preserve"> </w:t>
-      </w:r>
-      <w:r>
-        <w:rPr>
-          <w:rFonts w:ascii="宋体" w:hAnsi="宋体" w:hint="eastAsia"/>
-          <w:b/>
-          <w:sz w:val="28"/>
-          <w:szCs w:val="28"/>
-          <w:u w:val="single"/>
-        </w:rPr>
-        <w:t>嵌入式</w:t>
-      </w:r>
-    </w:p>
-    <w:p>
-      <w:pPr>
-        <w:adjustRightInd w:val="0"/>
-        <w:snapToGrid w:val="0"/>
-        <w:spacing w:line="360" w:lineRule="auto"/>
-        <w:ind w:left="1260" w:firstLine="420"/>
-        <w:rPr>
-          <w:rFonts w:ascii="宋体" w:hAnsi="宋体"/>
-          <w:b/>
-          <w:sz w:val="28"/>
-          <w:szCs w:val="28"/>
-          <w:u w:val="single"/>
-        </w:rPr>
-      </w:pPr>
-      <w:r>
-        <w:rPr>
-          <w:rFonts w:ascii="宋体" w:hAnsi="宋体" w:hint="eastAsia"/>
-          <w:b/>
-          <w:sz w:val="28"/>
-          <w:szCs w:val="28"/>
-        </w:rPr>
-        <w:t>指导教师：</w:t>
-      </w:r>
-      <w:r>
-        <w:rPr>
-          <w:rFonts w:ascii="宋体" w:hAnsi="宋体"/>
-          <w:b/>
-          <w:sz w:val="28"/>
-          <w:szCs w:val="28"/>
-        </w:rPr>
-        <w:t xml:space="preserve">  </w:t>
-      </w:r>
-      <w:r>
-        <w:rPr>
-          <w:rFonts w:ascii="宋体" w:hAnsi="宋体"/>
-          <w:b/>
-          <w:sz w:val="28"/>
-          <w:szCs w:val="28"/>
-        </w:rPr>
-        <w:t xml:space="preserve"> </w:t>
-      </w:r>
-      <w:r>
-        <w:rPr>
-          <w:rFonts w:ascii="宋体" w:hAnsi="宋体" w:hint="eastAsia"/>
-          <w:b/>
-          <w:sz w:val="28"/>
-          <w:szCs w:val="28"/>
-          <w:u w:val="single"/>
-        </w:rPr>
-        <w:t>王江涛</w:t>
-      </w:r>
-      <w:r>
-        <w:rPr>
-          <w:rFonts w:ascii="宋体" w:hAnsi="宋体"/>
-          <w:b/>
-          <w:sz w:val="28"/>
-          <w:szCs w:val="28"/>
-          <w:u w:val="single"/>
-        </w:rPr>
-        <w:t xml:space="preserve"> </w:t>
-      </w:r>
-      <w:r>
-        <w:rPr>
-          <w:rFonts w:ascii="宋体" w:hAnsi="宋体" w:hint="eastAsia"/>
-          <w:b/>
-          <w:sz w:val="28"/>
-          <w:szCs w:val="28"/>
-          <w:u w:val="single"/>
-        </w:rPr>
-        <w:t>高级工程师</w:t>
-      </w:r>
-    </w:p>
-    <w:p>
-      <w:pPr>
-        <w:adjustRightInd w:val="0"/>
-        <w:snapToGrid w:val="0"/>
-        <w:spacing w:line="360" w:lineRule="auto"/>
-        <w:ind w:left="1260" w:firstLine="420"/>
-        <w:rPr>
-          <w:rFonts w:ascii="宋体" w:hAnsi="宋体"/>
-          <w:b/>
-          <w:sz w:val="28"/>
-          <w:szCs w:val="28"/>
-          <w:u w:val="single"/>
-        </w:rPr>
-      </w:pPr>
-      <w:r>
-        <w:rPr>
-          <w:rFonts w:ascii="宋体" w:hAnsi="宋体" w:hint="eastAsia"/>
-          <w:b/>
-          <w:sz w:val="28"/>
-          <w:szCs w:val="28"/>
-        </w:rPr>
-        <w:t>学位申请人：</w:t>
-      </w:r>
-      <w:r>
-        <w:rPr>
-          <w:rFonts w:ascii="宋体" w:hAnsi="宋体"/>
-          <w:b/>
-          <w:sz w:val="28"/>
-          <w:szCs w:val="28"/>
-        </w:rPr>
-        <w:t xml:space="preserve"> </w:t>
-      </w:r>
-      <w:r>
-        <w:rPr>
-          <w:rFonts w:ascii="宋体" w:hAnsi="宋体" w:hint="eastAsia"/>
-          <w:b/>
-          <w:sz w:val="28"/>
-          <w:szCs w:val="28"/>
-          <w:u w:val="single"/>
-        </w:rPr>
-        <w:t>赵新峰</w:t>
-      </w:r>
-    </w:p>
-    <w:p>
-      <w:pPr>
-        <w:adjustRightInd w:val="0"/>
-        <w:snapToGrid w:val="0"/>
-        <w:spacing w:line="360" w:lineRule="auto"/>
-        <w:jc w:val="center"/>
-        <w:rPr>
-          <w:rFonts w:ascii="宋体" w:hAnsi="宋体"/>
-          <w:b/>
-          <w:color w:val="000000"/>
-          <w:szCs w:val="21"/>
-        </w:rPr>
-      </w:pPr>
-    </w:p>
-    <w:p>
-      <w:pPr>
-        <w:adjustRightInd w:val="0"/>
-        <w:snapToGrid w:val="0"/>
-        <w:spacing w:line="360" w:lineRule="auto"/>
-        <w:jc w:val="center"/>
-        <w:rPr>
-          <w:rFonts w:ascii="宋体" w:hAnsi="宋体"/>
-          <w:b/>
-          <w:color w:val="000000"/>
-          <w:szCs w:val="21"/>
-        </w:rPr>
-      </w:pPr>
-    </w:p>
-    <w:p>
-      <w:pPr>
-        <w:adjustRightInd w:val="0"/>
-        <w:snapToGrid w:val="0"/>
-        <w:spacing w:line="360" w:lineRule="auto"/>
-        <w:jc w:val="center"/>
-        <w:rPr>
-          <w:rFonts w:ascii="宋体" w:hAnsi="宋体"/>
-          <w:b/>
-          <w:color w:val="000000"/>
-          <w:szCs w:val="21"/>
-        </w:rPr>
-      </w:pPr>
-    </w:p>
-    <w:p>
-      <w:pPr>
-        <w:adjustRightInd w:val="0"/>
-        <w:snapToGrid w:val="0"/>
-        <w:spacing w:line="360" w:lineRule="auto"/>
-        <w:jc w:val="center"/>
-        <w:rPr>
-          <w:rFonts w:ascii="宋体" w:hAnsi="宋体"/>
-          <w:b/>
-          <w:color w:val="000000"/>
-          <w:szCs w:val="21"/>
-        </w:rPr>
-      </w:pPr>
-    </w:p>
-    <w:p>
-      <w:pPr>
-        <w:adjustRightInd w:val="0"/>
-        <w:snapToGrid w:val="0"/>
-        <w:spacing w:line="360" w:lineRule="auto"/>
-        <w:jc w:val="center"/>
-        <w:rPr>
-          <w:rFonts w:ascii="宋体" w:hAnsi="宋体"/>
-          <w:b/>
-          <w:color w:val="000000"/>
-          <w:szCs w:val="21"/>
-        </w:rPr>
-      </w:pPr>
-    </w:p>
-    <w:p>
-      <w:pPr>
-        <w:adjustRightInd w:val="0"/>
-        <w:snapToGrid w:val="0"/>
-        <w:spacing w:line="360" w:lineRule="auto"/>
-        <w:jc w:val="center"/>
-        <w:rPr>
-          <w:rFonts w:ascii="宋体" w:hAnsi="宋体"/>
-          <w:b/>
-          <w:color w:val="000000"/>
-          <w:szCs w:val="21"/>
-        </w:rPr>
-      </w:pPr>
-    </w:p>
-    <w:p>
-      <w:pPr>
-        <w:adjustRightInd w:val="0"/>
-        <w:snapToGrid w:val="0"/>
-        <w:spacing w:line="360" w:lineRule="auto"/>
-        <w:jc w:val="center"/>
-        <w:rPr>
-          <w:rFonts w:ascii="宋体" w:hAnsi="宋体"/>
-          <w:b/>
-          <w:color w:val="000000"/>
-          <w:szCs w:val="21"/>
-        </w:rPr>
-      </w:pPr>
-    </w:p>
-    <w:p>
-      <w:pPr>
-        <w:adjustRightInd w:val="0"/>
-        <w:snapToGrid w:val="0"/>
-        <w:spacing w:line="360" w:lineRule="auto"/>
-        <w:jc w:val="center"/>
-        <w:rPr>
-          <w:rFonts w:ascii="宋体" w:hAnsi="宋体"/>
-          <w:b/>
-          <w:color w:val="000000"/>
-          <w:szCs w:val="21"/>
-        </w:rPr>
-      </w:pPr>
-      <w:r>
-        <w:rPr>
-          <w:rFonts w:ascii="宋体" w:hAnsi="宋体"/>
-          <w:b/>
-          <w:color w:val="000000"/>
-          <w:szCs w:val="21"/>
-        </w:rPr>
-        <w:t>2017</w:t>
-      </w:r>
-      <w:r>
-        <w:rPr>
-          <w:rFonts w:ascii="宋体" w:hAnsi="宋体"/>
-          <w:b/>
-          <w:color w:val="000000"/>
-          <w:szCs w:val="21"/>
-        </w:rPr>
-        <w:t xml:space="preserve"> </w:t>
-      </w:r>
-      <w:r>
-        <w:rPr>
-          <w:rFonts w:ascii="宋体" w:hAnsi="宋体" w:hint="eastAsia"/>
-          <w:b/>
-          <w:color w:val="000000"/>
-          <w:szCs w:val="21"/>
-        </w:rPr>
-        <w:t>年</w:t>
-      </w:r>
-      <w:r>
-        <w:rPr>
-          <w:rFonts w:ascii="宋体" w:hAnsi="宋体"/>
-          <w:b/>
-          <w:color w:val="000000"/>
-          <w:szCs w:val="21"/>
-        </w:rPr>
-        <w:t xml:space="preserve"> 4</w:t>
-      </w:r>
-      <w:r>
-        <w:rPr>
-          <w:rFonts w:ascii="宋体" w:hAnsi="宋体" w:hint="eastAsia"/>
-          <w:b/>
-          <w:color w:val="000000"/>
-          <w:szCs w:val="21"/>
-        </w:rPr>
-        <w:t>月</w:t>
-      </w:r>
-      <w:r>
-        <w:rPr>
-          <w:rFonts w:ascii="宋体" w:hAnsi="宋体"/>
-          <w:b/>
-          <w:color w:val="000000"/>
-          <w:szCs w:val="21"/>
-        </w:rPr>
-        <w:t xml:space="preserve"> </w:t>
-      </w:r>
-      <w:r>
-        <w:rPr>
-          <w:rFonts w:ascii="宋体" w:hAnsi="宋体"/>
-          <w:b/>
-          <w:color w:val="000000"/>
-          <w:szCs w:val="21"/>
-        </w:rPr>
-        <w:t>29</w:t>
-      </w:r>
-      <w:r>
-        <w:rPr>
-          <w:rFonts w:ascii="宋体" w:hAnsi="宋体" w:hint="eastAsia"/>
-          <w:b/>
-          <w:color w:val="000000"/>
-          <w:szCs w:val="21"/>
-        </w:rPr>
-        <w:t>日</w:t>
-      </w:r>
-    </w:p>
-    <w:p>
-      <w:pPr>
-        <w:spacing w:line="240" w:lineRule="auto"/>
-        <w:ind w:firstLine="0"/>
-        <w:rPr>
-          <w:rFonts w:ascii="宋体" w:hAnsi="宋体"/>
-          <w:color w:val="000000"/>
-          <w:szCs w:val="21"/>
-        </w:rPr>
-      </w:pPr>
-      <w:r>
-        <w:rPr>
-          <w:rFonts w:ascii="宋体" w:hAnsi="宋体"/>
-          <w:color w:val="000000"/>
-          <w:szCs w:val="21"/>
-        </w:rPr>
-        <w:br w:type="page"/>
-      </w:r>
-    </w:p>
     <w:p>
       <w:pPr>
         <w:adjustRightInd w:val="0"/>
@@ -914,10 +10,12 @@
         <w:ind w:firstLine="0"/>
         <w:jc w:val="both"/>
         <w:rPr>
-          <w:rFonts w:ascii="宋体" w:hAnsi="宋体"/>
+          <w:rFonts w:ascii="宋体" w:hAnsi="宋体" w:hint="eastAsia"/>
           <w:szCs w:val="21"/>
         </w:rPr>
       </w:pPr>
+      <w:bookmarkStart w:id="0" w:name="_GoBack"/>
+      <w:bookmarkEnd w:id="0"/>
     </w:p>
     <w:p>
       <w:pPr>
@@ -946,7 +44,7 @@
           <w:szCs w:val="32"/>
         </w:rPr>
       </w:pPr>
-      <w:bookmarkStart w:id="0" w:name="_Toc494051513"/>
+      <w:bookmarkStart w:id="1" w:name="_Toc494051513"/>
       <w:r>
         <w:rPr>
           <w:rFonts w:ascii="黑体" w:eastAsia="黑体" w:hAnsi="黑体" w:hint="eastAsia"/>
@@ -974,7 +72,7 @@
         </w:rPr>
         <w:t>要</w:t>
       </w:r>
-      <w:bookmarkEnd w:id="0"/>
+      <w:bookmarkEnd w:id="1"/>
     </w:p>
     <w:p>
       <w:pPr>
@@ -1734,7 +832,7 @@
           <w:szCs w:val="30"/>
         </w:rPr>
       </w:pPr>
-      <w:bookmarkStart w:id="1" w:name="_Toc494051514"/>
+      <w:bookmarkStart w:id="2" w:name="_Toc494051514"/>
       <w:r>
         <w:rPr>
           <w:b/>
@@ -1752,7 +850,7 @@
         </w:rPr>
         <w:t>bstract</w:t>
       </w:r>
-      <w:bookmarkEnd w:id="1"/>
+      <w:bookmarkEnd w:id="2"/>
     </w:p>
     <w:p>
       <w:pPr>
@@ -7110,10 +6208,8 @@
           <w:szCs w:val="32"/>
         </w:rPr>
       </w:pPr>
-      <w:bookmarkStart w:id="2" w:name="_Toc492373337"/>
-      <w:bookmarkStart w:id="3" w:name="_Toc494051515"/>
-      <w:bookmarkStart w:id="4" w:name="_GoBack"/>
-      <w:bookmarkEnd w:id="4"/>
+      <w:bookmarkStart w:id="3" w:name="_Toc492373337"/>
+      <w:bookmarkStart w:id="4" w:name="_Toc494051515"/>
       <w:r>
         <w:rPr>
           <w:rFonts w:ascii="黑体" w:eastAsia="黑体" w:hAnsi="黑体" w:hint="eastAsia"/>
@@ -7123,8 +6219,8 @@
         </w:rPr>
         <w:t>绪论</w:t>
       </w:r>
-      <w:bookmarkEnd w:id="2"/>
       <w:bookmarkEnd w:id="3"/>
+      <w:bookmarkEnd w:id="4"/>
     </w:p>
     <w:p>
       <w:pPr>
@@ -12835,7 +11931,7 @@
                     </pic:cNvPicPr>
                   </pic:nvPicPr>
                   <pic:blipFill>
-                    <a:blip r:embed="rId10">
+                    <a:blip r:embed="rId8">
                       <a:extLst>
                         <a:ext uri="{28A0092B-C50C-407E-A947-70E740481C1C}">
                           <a14:useLocalDpi xmlns:a14="http://schemas.microsoft.com/office/drawing/2010/main" val="0"/>
@@ -13714,7 +12810,7 @@
                     </pic:cNvPicPr>
                   </pic:nvPicPr>
                   <pic:blipFill>
-                    <a:blip r:embed="rId11">
+                    <a:blip r:embed="rId9">
                       <a:extLst>
                         <a:ext uri="{28A0092B-C50C-407E-A947-70E740481C1C}">
                           <a14:useLocalDpi xmlns:a14="http://schemas.microsoft.com/office/drawing/2010/main" val="0"/>
@@ -14444,7 +13540,7 @@
                     </pic:cNvPicPr>
                   </pic:nvPicPr>
                   <pic:blipFill>
-                    <a:blip r:embed="rId12">
+                    <a:blip r:embed="rId10">
                       <a:extLst>
                         <a:ext uri="{28A0092B-C50C-407E-A947-70E740481C1C}">
                           <a14:useLocalDpi xmlns:a14="http://schemas.microsoft.com/office/drawing/2010/main" val="0"/>
@@ -14779,7 +13875,7 @@
                     </pic:cNvPicPr>
                   </pic:nvPicPr>
                   <pic:blipFill>
-                    <a:blip r:embed="rId13">
+                    <a:blip r:embed="rId11">
                       <a:extLst>
                         <a:ext uri="{28A0092B-C50C-407E-A947-70E740481C1C}">
                           <a14:useLocalDpi xmlns:a14="http://schemas.microsoft.com/office/drawing/2010/main" val="0"/>
@@ -15295,8 +14391,8 @@
         </w:rPr>
       </w:pPr>
       <w:bookmarkStart w:id="46" w:name="_Toc492373352"/>
-      <w:bookmarkStart w:id="47" w:name="_Toc492373351"/>
-      <w:bookmarkStart w:id="48" w:name="_Toc494051529"/>
+      <w:bookmarkStart w:id="47" w:name="_Toc494051529"/>
+      <w:bookmarkStart w:id="48" w:name="_Toc492373351"/>
       <w:r>
         <w:rPr>
           <w:rFonts w:ascii="黑体" w:eastAsia="黑体" w:hAnsi="黑体" w:hint="eastAsia"/>
@@ -15314,7 +14410,7 @@
         <w:t>介绍</w:t>
       </w:r>
       <w:bookmarkEnd w:id="46"/>
-      <w:bookmarkEnd w:id="48"/>
+      <w:bookmarkEnd w:id="47"/>
     </w:p>
     <w:p>
       <w:pPr>
@@ -15542,7 +14638,7 @@
                     </pic:cNvPicPr>
                   </pic:nvPicPr>
                   <pic:blipFill>
-                    <a:blip r:embed="rId14">
+                    <a:blip r:embed="rId12">
                       <a:extLst>
                         <a:ext uri="{28A0092B-C50C-407E-A947-70E740481C1C}">
                           <a14:useLocalDpi xmlns:a14="http://schemas.microsoft.com/office/drawing/2010/main" val="0"/>
@@ -15723,7 +14819,7 @@
                     </pic:cNvPicPr>
                   </pic:nvPicPr>
                   <pic:blipFill>
-                    <a:blip r:embed="rId15">
+                    <a:blip r:embed="rId13">
                       <a:extLst>
                         <a:ext uri="{28A0092B-C50C-407E-A947-70E740481C1C}">
                           <a14:useLocalDpi xmlns:a14="http://schemas.microsoft.com/office/drawing/2010/main" val="0"/>
@@ -16336,7 +15432,7 @@
                     </pic:cNvPicPr>
                   </pic:nvPicPr>
                   <pic:blipFill>
-                    <a:blip r:embed="rId16">
+                    <a:blip r:embed="rId14">
                       <a:extLst>
                         <a:ext uri="{28A0092B-C50C-407E-A947-70E740481C1C}">
                           <a14:useLocalDpi xmlns:a14="http://schemas.microsoft.com/office/drawing/2010/main" val="0"/>
@@ -16511,7 +15607,7 @@
         </w:rPr>
         <w:t>技术简介</w:t>
       </w:r>
-      <w:bookmarkEnd w:id="47"/>
+      <w:bookmarkEnd w:id="48"/>
       <w:bookmarkEnd w:id="51"/>
     </w:p>
     <w:p>
@@ -16841,7 +15937,7 @@
                     </pic:cNvPicPr>
                   </pic:nvPicPr>
                   <pic:blipFill>
-                    <a:blip r:embed="rId17">
+                    <a:blip r:embed="rId15">
                       <a:extLst>
                         <a:ext uri="{28A0092B-C50C-407E-A947-70E740481C1C}">
                           <a14:useLocalDpi xmlns:a14="http://schemas.microsoft.com/office/drawing/2010/main" val="0"/>
@@ -17962,7 +17058,7 @@
                     </pic:cNvPicPr>
                   </pic:nvPicPr>
                   <pic:blipFill>
-                    <a:blip r:embed="rId18">
+                    <a:blip r:embed="rId16">
                       <a:extLst>
                         <a:ext uri="{28A0092B-C50C-407E-A947-70E740481C1C}">
                           <a14:useLocalDpi xmlns:a14="http://schemas.microsoft.com/office/drawing/2010/main" val="0"/>
@@ -18266,7 +17362,7 @@
                     </pic:cNvPicPr>
                   </pic:nvPicPr>
                   <pic:blipFill>
-                    <a:blip r:embed="rId19">
+                    <a:blip r:embed="rId17">
                       <a:extLst>
                         <a:ext uri="{28A0092B-C50C-407E-A947-70E740481C1C}">
                           <a14:useLocalDpi xmlns:a14="http://schemas.microsoft.com/office/drawing/2010/main" val="0"/>
@@ -18460,7 +17556,7 @@
                     </pic:cNvPicPr>
                   </pic:nvPicPr>
                   <pic:blipFill>
-                    <a:blip r:embed="rId20">
+                    <a:blip r:embed="rId18">
                       <a:extLst>
                         <a:ext uri="{28A0092B-C50C-407E-A947-70E740481C1C}">
                           <a14:useLocalDpi xmlns:a14="http://schemas.microsoft.com/office/drawing/2010/main" val="0"/>
@@ -18827,7 +17923,7 @@
                     </pic:cNvPicPr>
                   </pic:nvPicPr>
                   <pic:blipFill>
-                    <a:blip r:embed="rId21">
+                    <a:blip r:embed="rId19">
                       <a:extLst>
                         <a:ext uri="{28A0092B-C50C-407E-A947-70E740481C1C}">
                           <a14:useLocalDpi xmlns:a14="http://schemas.microsoft.com/office/drawing/2010/main" val="0"/>
@@ -20033,7 +19129,7 @@
                     </pic:cNvPicPr>
                   </pic:nvPicPr>
                   <pic:blipFill>
-                    <a:blip r:embed="rId22">
+                    <a:blip r:embed="rId20">
                       <a:extLst>
                         <a:ext uri="{28A0092B-C50C-407E-A947-70E740481C1C}">
                           <a14:useLocalDpi xmlns:a14="http://schemas.microsoft.com/office/drawing/2010/main" val="0"/>
@@ -20256,7 +19352,7 @@
                     </pic:cNvPicPr>
                   </pic:nvPicPr>
                   <pic:blipFill>
-                    <a:blip r:embed="rId23">
+                    <a:blip r:embed="rId21">
                       <a:extLst>
                         <a:ext uri="{28A0092B-C50C-407E-A947-70E740481C1C}">
                           <a14:useLocalDpi xmlns:a14="http://schemas.microsoft.com/office/drawing/2010/main" val="0"/>
@@ -20431,7 +19527,7 @@
                     </pic:cNvPicPr>
                   </pic:nvPicPr>
                   <pic:blipFill>
-                    <a:blip r:embed="rId24">
+                    <a:blip r:embed="rId22">
                       <a:extLst>
                         <a:ext uri="{28A0092B-C50C-407E-A947-70E740481C1C}">
                           <a14:useLocalDpi xmlns:a14="http://schemas.microsoft.com/office/drawing/2010/main" val="0"/>
@@ -20879,7 +19975,7 @@
                     </pic:cNvPicPr>
                   </pic:nvPicPr>
                   <pic:blipFill>
-                    <a:blip r:embed="rId25">
+                    <a:blip r:embed="rId23">
                       <a:extLst>
                         <a:ext uri="{28A0092B-C50C-407E-A947-70E740481C1C}">
                           <a14:useLocalDpi xmlns:a14="http://schemas.microsoft.com/office/drawing/2010/main" val="0"/>
@@ -21139,7 +20235,7 @@
                     </pic:cNvPicPr>
                   </pic:nvPicPr>
                   <pic:blipFill>
-                    <a:blip r:embed="rId26">
+                    <a:blip r:embed="rId24">
                       <a:extLst>
                         <a:ext uri="{28A0092B-C50C-407E-A947-70E740481C1C}">
                           <a14:useLocalDpi xmlns:a14="http://schemas.microsoft.com/office/drawing/2010/main" val="0"/>
@@ -22605,7 +21701,7 @@
                     </pic:cNvPicPr>
                   </pic:nvPicPr>
                   <pic:blipFill>
-                    <a:blip r:embed="rId27">
+                    <a:blip r:embed="rId25">
                       <a:extLst>
                         <a:ext uri="{28A0092B-C50C-407E-A947-70E740481C1C}">
                           <a14:useLocalDpi xmlns:a14="http://schemas.microsoft.com/office/drawing/2010/main" val="0"/>
@@ -26847,7 +25943,7 @@
                     <pic:cNvPicPr/>
                   </pic:nvPicPr>
                   <pic:blipFill>
-                    <a:blip r:embed="rId28">
+                    <a:blip r:embed="rId26">
                       <a:extLst>
                         <a:ext uri="{28A0092B-C50C-407E-A947-70E740481C1C}">
                           <a14:useLocalDpi xmlns:a14="http://schemas.microsoft.com/office/drawing/2010/main" val="0"/>
@@ -30780,7 +29876,7 @@
                     <pic:cNvPicPr/>
                   </pic:nvPicPr>
                   <pic:blipFill>
-                    <a:blip r:embed="rId29">
+                    <a:blip r:embed="rId27">
                       <a:extLst>
                         <a:ext uri="{28A0092B-C50C-407E-A947-70E740481C1C}">
                           <a14:useLocalDpi xmlns:a14="http://schemas.microsoft.com/office/drawing/2010/main" val="0"/>
@@ -33920,7 +33016,7 @@
                     <pic:cNvPicPr/>
                   </pic:nvPicPr>
                   <pic:blipFill>
-                    <a:blip r:embed="rId30">
+                    <a:blip r:embed="rId28">
                       <a:extLst>
                         <a:ext uri="{28A0092B-C50C-407E-A947-70E740481C1C}">
                           <a14:useLocalDpi xmlns:a14="http://schemas.microsoft.com/office/drawing/2010/main" val="0"/>
@@ -34273,7 +33369,7 @@
                     <pic:cNvPicPr/>
                   </pic:nvPicPr>
                   <pic:blipFill>
-                    <a:blip r:embed="rId31">
+                    <a:blip r:embed="rId29">
                       <a:extLst>
                         <a:ext uri="{28A0092B-C50C-407E-A947-70E740481C1C}">
                           <a14:useLocalDpi xmlns:a14="http://schemas.microsoft.com/office/drawing/2010/main" val="0"/>
@@ -38082,7 +37178,7 @@
                     <pic:cNvPicPr/>
                   </pic:nvPicPr>
                   <pic:blipFill>
-                    <a:blip r:embed="rId32">
+                    <a:blip r:embed="rId30">
                       <a:extLst>
                         <a:ext uri="{28A0092B-C50C-407E-A947-70E740481C1C}">
                           <a14:useLocalDpi xmlns:a14="http://schemas.microsoft.com/office/drawing/2010/main" val="0"/>
@@ -39088,7 +38184,7 @@
                     <pic:cNvPicPr/>
                   </pic:nvPicPr>
                   <pic:blipFill>
-                    <a:blip r:embed="rId33">
+                    <a:blip r:embed="rId31">
                       <a:extLst>
                         <a:ext uri="{28A0092B-C50C-407E-A947-70E740481C1C}">
                           <a14:useLocalDpi xmlns:a14="http://schemas.microsoft.com/office/drawing/2010/main" val="0"/>
@@ -40895,7 +39991,7 @@
                     <pic:cNvPicPr/>
                   </pic:nvPicPr>
                   <pic:blipFill>
-                    <a:blip r:embed="rId34">
+                    <a:blip r:embed="rId32">
                       <a:extLst>
                         <a:ext uri="{28A0092B-C50C-407E-A947-70E740481C1C}">
                           <a14:useLocalDpi xmlns:a14="http://schemas.microsoft.com/office/drawing/2010/main" val="0"/>
@@ -41689,7 +40785,7 @@
                     <pic:cNvPicPr/>
                   </pic:nvPicPr>
                   <pic:blipFill>
-                    <a:blip r:embed="rId35">
+                    <a:blip r:embed="rId33">
                       <a:extLst>
                         <a:ext uri="{28A0092B-C50C-407E-A947-70E740481C1C}">
                           <a14:useLocalDpi xmlns:a14="http://schemas.microsoft.com/office/drawing/2010/main" val="0"/>
@@ -41868,7 +40964,7 @@
                     <pic:cNvPicPr/>
                   </pic:nvPicPr>
                   <pic:blipFill>
-                    <a:blip r:embed="rId36">
+                    <a:blip r:embed="rId34">
                       <a:extLst>
                         <a:ext uri="{28A0092B-C50C-407E-A947-70E740481C1C}">
                           <a14:useLocalDpi xmlns:a14="http://schemas.microsoft.com/office/drawing/2010/main" val="0"/>
@@ -42187,7 +41283,7 @@
                     <pic:cNvPicPr/>
                   </pic:nvPicPr>
                   <pic:blipFill>
-                    <a:blip r:embed="rId37">
+                    <a:blip r:embed="rId35">
                       <a:extLst>
                         <a:ext uri="{28A0092B-C50C-407E-A947-70E740481C1C}">
                           <a14:useLocalDpi xmlns:a14="http://schemas.microsoft.com/office/drawing/2010/main" val="0"/>
@@ -42467,7 +41563,7 @@
                     <pic:cNvPicPr/>
                   </pic:nvPicPr>
                   <pic:blipFill>
-                    <a:blip r:embed="rId38">
+                    <a:blip r:embed="rId36">
                       <a:extLst>
                         <a:ext uri="{28A0092B-C50C-407E-A947-70E740481C1C}">
                           <a14:useLocalDpi xmlns:a14="http://schemas.microsoft.com/office/drawing/2010/main" val="0"/>
@@ -45288,7 +44384,7 @@
                     <pic:cNvPicPr/>
                   </pic:nvPicPr>
                   <pic:blipFill>
-                    <a:blip r:embed="rId39">
+                    <a:blip r:embed="rId37">
                       <a:extLst>
                         <a:ext uri="{28A0092B-C50C-407E-A947-70E740481C1C}">
                           <a14:useLocalDpi xmlns:a14="http://schemas.microsoft.com/office/drawing/2010/main" val="0"/>
@@ -55769,7 +54865,7 @@
 </file>
 
 <file path=customXml/itemProps1.xml><?xml version="1.0" encoding="utf-8"?>
-<ds:datastoreItem xmlns:ds="http://schemas.openxmlformats.org/officeDocument/2006/customXml" ds:itemID="{91F0AAA7-473A-43D3-B7C8-4028623B1392}">
+<ds:datastoreItem xmlns:ds="http://schemas.openxmlformats.org/officeDocument/2006/customXml" ds:itemID="{7CAA1C4B-864C-4C18-8D4B-DCDB4071D43D}">
   <ds:schemaRefs>
     <ds:schemaRef ds:uri="http://schemas.openxmlformats.org/officeDocument/2006/bibliography"/>
   </ds:schemaRefs>
